--- a/1.docx
+++ b/1.docx
@@ -1510,13 +1510,13 @@
                 <w:noProof/>
               </w:rPr>
               <w:drawing>
-                <wp:inline distT="0" distB="0" distL="0" distR="0" wp14:anchorId="2C8FD1B7" wp14:editId="246D2922">
+                <wp:inline distT="0" distB="0" distL="0" distR="0" wp14:anchorId="73356046" wp14:editId="61BB4880">
                   <wp:extent cx="2462530" cy="1610360"/>
                   <wp:effectExtent l="0" t="0" r="0" b="8890"/>
-                  <wp:docPr id="1883154366" name="图表 1">
+                  <wp:docPr id="397247305" name="图表 1">
                     <a:extLst xmlns:a="http://schemas.openxmlformats.org/drawingml/2006/main">
                       <a:ext uri="{FF2B5EF4-FFF2-40B4-BE49-F238E27FC236}">
-                        <a16:creationId xmlns:a16="http://schemas.microsoft.com/office/drawing/2014/main" id="{E3785506-5D7C-BAFD-6B36-B9076C3D55B5}"/>
+                        <a16:creationId xmlns:a16="http://schemas.microsoft.com/office/drawing/2014/main" id="{89C00C0F-8860-FE02-4B3A-CD870C943209}"/>
                       </a:ext>
                     </a:extLst>
                   </wp:docPr>
@@ -1569,7 +1569,7 @@
                 <v:shape id="_x0000_i1025" type="#_x0000_t75" style="width:68.8pt;height:27.95pt" o:ole="">
                   <v:imagedata r:id="rId8" o:title=""/>
                 </v:shape>
-                <o:OLEObject Type="Embed" ProgID="Equation.KSEE3" ShapeID="_x0000_i1025" DrawAspect="Content" ObjectID="_1808207290" r:id="rId9"/>
+                <o:OLEObject Type="Embed" ProgID="Equation.KSEE3" ShapeID="_x0000_i1025" DrawAspect="Content" ObjectID="_1808219736" r:id="rId9"/>
               </w:object>
             </w:r>
           </w:p>
@@ -1650,7 +1650,7 @@
                 <w:sz w:val="20"/>
                 <w:szCs w:val="20"/>
               </w:rPr>
-              <w:t>36</w:t>
+              <w:t>98</w:t>
             </w:r>
           </w:p>
         </w:tc>
@@ -1704,7 +1704,7 @@
                 <w:sz w:val="20"/>
                 <w:szCs w:val="20"/>
               </w:rPr>
-              <w:t>86</w:t>
+              <w:t>42</w:t>
             </w:r>
           </w:p>
         </w:tc>
@@ -1757,7 +1757,7 @@
                 <w:sz w:val="20"/>
                 <w:szCs w:val="20"/>
               </w:rPr>
-              <w:t>18</w:t>
+              <w:t>72</w:t>
             </w:r>
           </w:p>
         </w:tc>
@@ -1812,7 +1812,7 @@
                 <w:sz w:val="20"/>
                 <w:szCs w:val="20"/>
               </w:rPr>
-              <w:t>5</w:t>
+              <w:t>91</w:t>
             </w:r>
           </w:p>
         </w:tc>
@@ -1910,7 +1910,7 @@
                 <w:sz w:val="20"/>
                 <w:szCs w:val="20"/>
               </w:rPr>
-              <w:t>99</w:t>
+              <w:t>25</w:t>
             </w:r>
           </w:p>
         </w:tc>
@@ -1964,7 +1964,7 @@
                 <w:sz w:val="20"/>
                 <w:szCs w:val="20"/>
               </w:rPr>
-              <w:t>79</w:t>
+              <w:t>62</w:t>
             </w:r>
           </w:p>
         </w:tc>
@@ -2017,7 +2017,7 @@
                 <w:sz w:val="20"/>
                 <w:szCs w:val="20"/>
               </w:rPr>
-              <w:t>25</w:t>
+              <w:t>68</w:t>
             </w:r>
           </w:p>
         </w:tc>
@@ -2221,7 +2221,7 @@
                 <w:sz w:val="20"/>
                 <w:szCs w:val="20"/>
               </w:rPr>
-              <w:t>31</w:t>
+              <w:t>21</w:t>
             </w:r>
           </w:p>
         </w:tc>
@@ -2318,7 +2318,7 @@
                 <w:sz w:val="20"/>
                 <w:szCs w:val="20"/>
               </w:rPr>
-              <w:t>63</w:t>
+              <w:t>76</w:t>
             </w:r>
           </w:p>
         </w:tc>
@@ -2372,7 +2372,7 @@
                 <w:sz w:val="20"/>
                 <w:szCs w:val="20"/>
               </w:rPr>
-              <w:t>47</w:t>
+              <w:t>23</w:t>
             </w:r>
           </w:p>
         </w:tc>
@@ -2425,7 +2425,7 @@
                 <w:sz w:val="20"/>
                 <w:szCs w:val="20"/>
               </w:rPr>
-              <w:t>70</w:t>
+              <w:t>55</w:t>
             </w:r>
           </w:p>
         </w:tc>
@@ -2480,7 +2480,7 @@
                 <w:sz w:val="20"/>
                 <w:szCs w:val="20"/>
               </w:rPr>
-              <w:t>16</w:t>
+              <w:t>39</w:t>
             </w:r>
           </w:p>
         </w:tc>
@@ -2577,7 +2577,7 @@
                 <w:sz w:val="20"/>
                 <w:szCs w:val="20"/>
               </w:rPr>
-              <w:t>39</w:t>
+              <w:t>49</w:t>
             </w:r>
           </w:p>
         </w:tc>
@@ -2631,7 +2631,7 @@
                 <w:sz w:val="20"/>
                 <w:szCs w:val="20"/>
               </w:rPr>
-              <w:t>100</w:t>
+              <w:t>7</w:t>
             </w:r>
           </w:p>
         </w:tc>
@@ -2684,7 +2684,7 @@
                 <w:sz w:val="20"/>
                 <w:szCs w:val="20"/>
               </w:rPr>
-              <w:t>16</w:t>
+              <w:t>85</w:t>
             </w:r>
           </w:p>
         </w:tc>
@@ -2739,7 +2739,7 @@
                 <w:sz w:val="20"/>
                 <w:szCs w:val="20"/>
               </w:rPr>
-              <w:t>47</w:t>
+              <w:t>49</w:t>
             </w:r>
           </w:p>
         </w:tc>
@@ -2836,7 +2836,7 @@
                 <w:sz w:val="20"/>
                 <w:szCs w:val="20"/>
               </w:rPr>
-              <w:t>29</w:t>
+              <w:t>90</w:t>
             </w:r>
           </w:p>
         </w:tc>
@@ -2890,7 +2890,7 @@
                 <w:sz w:val="20"/>
                 <w:szCs w:val="20"/>
               </w:rPr>
-              <w:t>52</w:t>
+              <w:t>48</w:t>
             </w:r>
           </w:p>
         </w:tc>
@@ -2943,7 +2943,7 @@
                 <w:sz w:val="20"/>
                 <w:szCs w:val="20"/>
               </w:rPr>
-              <w:t>54</w:t>
+              <w:t>29</w:t>
             </w:r>
           </w:p>
         </w:tc>
@@ -2998,7 +2998,7 @@
                 <w:sz w:val="20"/>
                 <w:szCs w:val="20"/>
               </w:rPr>
-              <w:t>89</w:t>
+              <w:t>65</w:t>
             </w:r>
           </w:p>
         </w:tc>
@@ -3094,7 +3094,7 @@
                 <w:sz w:val="20"/>
                 <w:szCs w:val="20"/>
               </w:rPr>
-              <w:t>80</w:t>
+              <w:t>45</w:t>
             </w:r>
           </w:p>
         </w:tc>
@@ -3148,7 +3148,7 @@
                 <w:sz w:val="20"/>
                 <w:szCs w:val="20"/>
               </w:rPr>
-              <w:t>71</w:t>
+              <w:t>89</w:t>
             </w:r>
           </w:p>
         </w:tc>
@@ -3257,7 +3257,7 @@
                 <w:sz w:val="20"/>
                 <w:szCs w:val="20"/>
               </w:rPr>
-              <w:t>82</w:t>
+              <w:t>46</w:t>
             </w:r>
           </w:p>
         </w:tc>
@@ -3355,7 +3355,7 @@
                 <w:sz w:val="20"/>
                 <w:szCs w:val="20"/>
               </w:rPr>
-              <w:t>55</w:t>
+              <w:t>28</w:t>
             </w:r>
           </w:p>
         </w:tc>
@@ -3409,7 +3409,7 @@
                 <w:sz w:val="20"/>
                 <w:szCs w:val="20"/>
               </w:rPr>
-              <w:t>48</w:t>
+              <w:t>88</w:t>
             </w:r>
           </w:p>
         </w:tc>
@@ -3462,7 +3462,7 @@
                 <w:sz w:val="20"/>
                 <w:szCs w:val="20"/>
               </w:rPr>
-              <w:t>69</w:t>
+              <w:t>45</w:t>
             </w:r>
           </w:p>
         </w:tc>
@@ -3518,7 +3518,7 @@
                 <w:sz w:val="20"/>
                 <w:szCs w:val="20"/>
               </w:rPr>
-              <w:t>77</w:t>
+              <w:t>97</w:t>
             </w:r>
           </w:p>
         </w:tc>
@@ -3616,7 +3616,7 @@
                 <w:sz w:val="20"/>
                 <w:szCs w:val="20"/>
               </w:rPr>
-              <w:t>37</w:t>
+              <w:t>45</w:t>
             </w:r>
           </w:p>
         </w:tc>
@@ -3670,7 +3670,7 @@
                 <w:sz w:val="20"/>
                 <w:szCs w:val="20"/>
               </w:rPr>
-              <w:t>14</w:t>
+              <w:t>69</w:t>
             </w:r>
           </w:p>
         </w:tc>
@@ -3723,7 +3723,7 @@
                 <w:sz w:val="20"/>
                 <w:szCs w:val="20"/>
               </w:rPr>
-              <w:t>20</w:t>
+              <w:t>39</w:t>
             </w:r>
           </w:p>
         </w:tc>
@@ -3779,7 +3779,7 @@
                 <w:sz w:val="20"/>
                 <w:szCs w:val="20"/>
               </w:rPr>
-              <w:t>60</w:t>
+              <w:t>74</w:t>
             </w:r>
           </w:p>
         </w:tc>
@@ -3877,7 +3877,7 @@
                 <w:sz w:val="20"/>
                 <w:szCs w:val="20"/>
               </w:rPr>
-              <w:t>27</w:t>
+              <w:t>7</w:t>
             </w:r>
           </w:p>
         </w:tc>
@@ -3931,7 +3931,7 @@
                 <w:sz w:val="20"/>
                 <w:szCs w:val="20"/>
               </w:rPr>
-              <w:t>58</w:t>
+              <w:t>15</w:t>
             </w:r>
           </w:p>
         </w:tc>
@@ -3984,7 +3984,7 @@
                 <w:sz w:val="20"/>
                 <w:szCs w:val="20"/>
               </w:rPr>
-              <w:t>81</w:t>
+              <w:t>19</w:t>
             </w:r>
           </w:p>
         </w:tc>
@@ -4040,7 +4040,7 @@
                 <w:sz w:val="20"/>
                 <w:szCs w:val="20"/>
               </w:rPr>
-              <w:t>41</w:t>
+              <w:t>58</w:t>
             </w:r>
           </w:p>
         </w:tc>
@@ -4138,7 +4138,7 @@
                 <w:sz w:val="20"/>
                 <w:szCs w:val="20"/>
               </w:rPr>
-              <w:t>86</w:t>
+              <w:t>54</w:t>
             </w:r>
           </w:p>
         </w:tc>
@@ -4192,7 +4192,7 @@
                 <w:sz w:val="20"/>
                 <w:szCs w:val="20"/>
               </w:rPr>
-              <w:t>66</w:t>
+              <w:t>88</w:t>
             </w:r>
           </w:p>
         </w:tc>
@@ -4245,7 +4245,7 @@
                 <w:sz w:val="20"/>
                 <w:szCs w:val="20"/>
               </w:rPr>
-              <w:t>52</w:t>
+              <w:t>76</w:t>
             </w:r>
           </w:p>
         </w:tc>
@@ -4301,7 +4301,7 @@
                 <w:sz w:val="20"/>
                 <w:szCs w:val="20"/>
               </w:rPr>
-              <w:t>64</w:t>
+              <w:t>31</w:t>
             </w:r>
           </w:p>
         </w:tc>
@@ -4399,7 +4399,7 @@
                 <w:sz w:val="20"/>
                 <w:szCs w:val="20"/>
               </w:rPr>
-              <w:t>60</w:t>
+              <w:t>56</w:t>
             </w:r>
           </w:p>
         </w:tc>
@@ -4453,7 +4453,7 @@
                 <w:sz w:val="20"/>
                 <w:szCs w:val="20"/>
               </w:rPr>
-              <w:t>100</w:t>
+              <w:t>77</w:t>
             </w:r>
           </w:p>
         </w:tc>
@@ -4506,7 +4506,7 @@
                 <w:sz w:val="20"/>
                 <w:szCs w:val="20"/>
               </w:rPr>
-              <w:t>2</w:t>
+              <w:t>73</w:t>
             </w:r>
           </w:p>
         </w:tc>
@@ -4562,7 +4562,7 @@
                 <w:sz w:val="20"/>
                 <w:szCs w:val="20"/>
               </w:rPr>
-              <w:t>32</w:t>
+              <w:t>15</w:t>
             </w:r>
           </w:p>
         </w:tc>
@@ -4660,7 +4660,7 @@
                 <w:sz w:val="20"/>
                 <w:szCs w:val="20"/>
               </w:rPr>
-              <w:t>23</w:t>
+              <w:t>9</w:t>
             </w:r>
           </w:p>
         </w:tc>
@@ -4714,7 +4714,7 @@
                 <w:sz w:val="20"/>
                 <w:szCs w:val="20"/>
               </w:rPr>
-              <w:t>3</w:t>
+              <w:t>12</w:t>
             </w:r>
           </w:p>
         </w:tc>
@@ -4767,7 +4767,7 @@
                 <w:sz w:val="20"/>
                 <w:szCs w:val="20"/>
               </w:rPr>
-              <w:t>14</w:t>
+              <w:t>80</w:t>
             </w:r>
           </w:p>
         </w:tc>
@@ -4823,7 +4823,7 @@
                 <w:sz w:val="20"/>
                 <w:szCs w:val="20"/>
               </w:rPr>
-              <w:t>24</w:t>
+              <w:t>100</w:t>
             </w:r>
           </w:p>
         </w:tc>
@@ -4921,7 +4921,7 @@
                 <w:sz w:val="20"/>
                 <w:szCs w:val="20"/>
               </w:rPr>
-              <w:t>62</w:t>
+              <w:t>67</w:t>
             </w:r>
           </w:p>
         </w:tc>
@@ -4975,7 +4975,7 @@
                 <w:sz w:val="20"/>
                 <w:szCs w:val="20"/>
               </w:rPr>
-              <w:t>72</w:t>
+              <w:t>41</w:t>
             </w:r>
           </w:p>
         </w:tc>
@@ -5028,7 +5028,7 @@
                 <w:sz w:val="20"/>
                 <w:szCs w:val="20"/>
               </w:rPr>
-              <w:t>88</w:t>
+              <w:t>10</w:t>
             </w:r>
           </w:p>
         </w:tc>
@@ -5083,7 +5083,7 @@
                 <w:sz w:val="20"/>
                 <w:szCs w:val="20"/>
               </w:rPr>
-              <w:t>4</w:t>
+              <w:t>83</w:t>
             </w:r>
           </w:p>
         </w:tc>
@@ -5181,7 +5181,7 @@
                 <w:sz w:val="20"/>
                 <w:szCs w:val="20"/>
               </w:rPr>
-              <w:t>45</w:t>
+              <w:t>5</w:t>
             </w:r>
           </w:p>
         </w:tc>
@@ -5235,7 +5235,7 @@
                 <w:sz w:val="20"/>
                 <w:szCs w:val="20"/>
               </w:rPr>
-              <w:t>82</w:t>
+              <w:t>81</w:t>
             </w:r>
           </w:p>
         </w:tc>
@@ -5288,7 +5288,7 @@
                 <w:sz w:val="20"/>
                 <w:szCs w:val="20"/>
               </w:rPr>
-              <w:t>5</w:t>
+              <w:t>61</w:t>
             </w:r>
           </w:p>
         </w:tc>
@@ -5343,7 +5343,7 @@
                 <w:sz w:val="20"/>
                 <w:szCs w:val="20"/>
               </w:rPr>
-              <w:t>64</w:t>
+              <w:t>16</w:t>
             </w:r>
           </w:p>
         </w:tc>
@@ -5441,7 +5441,7 @@
                 <w:sz w:val="20"/>
                 <w:szCs w:val="20"/>
               </w:rPr>
-              <w:t>43</w:t>
+              <w:t>16</w:t>
             </w:r>
           </w:p>
         </w:tc>
@@ -5495,7 +5495,7 @@
                 <w:sz w:val="20"/>
                 <w:szCs w:val="20"/>
               </w:rPr>
-              <w:t>63</w:t>
+              <w:t>29</w:t>
             </w:r>
           </w:p>
         </w:tc>
@@ -5548,7 +5548,7 @@
                 <w:sz w:val="20"/>
                 <w:szCs w:val="20"/>
               </w:rPr>
-              <w:t>30</w:t>
+              <w:t>13</w:t>
             </w:r>
           </w:p>
         </w:tc>
@@ -5603,7 +5603,7 @@
                 <w:sz w:val="20"/>
                 <w:szCs w:val="20"/>
               </w:rPr>
-              <w:t>2</w:t>
+              <w:t>38</w:t>
             </w:r>
           </w:p>
         </w:tc>
@@ -9642,7 +9642,7 @@
           <c:smooth val="0"/>
           <c:extLst>
             <c:ext xmlns:c16="http://schemas.microsoft.com/office/drawing/2014/chart" uri="{C3380CC4-5D6E-409C-BE32-E72D297353CC}">
-              <c16:uniqueId val="{00000001-2C80-4199-8C6C-C347AA0F6502}"/>
+              <c16:uniqueId val="{00000001-2451-404E-A1AF-97C5DC93BE6E}"/>
             </c:ext>
           </c:extLst>
         </c:ser>
@@ -9654,11 +9654,11 @@
           <c:showPercent val="0"/>
           <c:showBubbleSize val="0"/>
         </c:dLbls>
-        <c:axId val="416177528"/>
-        <c:axId val="416177168"/>
+        <c:axId val="417575656"/>
+        <c:axId val="417579256"/>
       </c:scatterChart>
       <c:valAx>
-        <c:axId val="416177528"/>
+        <c:axId val="417575656"/>
         <c:scaling>
           <c:orientation val="minMax"/>
           <c:max val="4.99"/>
@@ -9688,13 +9688,13 @@
             <a:endParaRPr lang="zh-CN"/>
           </a:p>
         </c:txPr>
-        <c:crossAx val="416177168"/>
+        <c:crossAx val="417579256"/>
         <c:crosses val="autoZero"/>
         <c:crossBetween val="midCat"/>
         <c:majorUnit val="1"/>
       </c:valAx>
       <c:valAx>
-        <c:axId val="416177168"/>
+        <c:axId val="417579256"/>
         <c:scaling>
           <c:orientation val="minMax"/>
           <c:max val="199"/>
@@ -9724,7 +9724,7 @@
             <a:endParaRPr lang="zh-CN"/>
           </a:p>
         </c:txPr>
-        <c:crossAx val="416177528"/>
+        <c:crossAx val="417575656"/>
         <c:crosses val="autoZero"/>
         <c:crossBetween val="midCat"/>
         <c:majorUnit val="40"/>
@@ -9788,7 +9788,7 @@
         <cdr:cNvPr id="2" name="文本框 1">
           <a:extLst xmlns:a="http://schemas.openxmlformats.org/drawingml/2006/main">
             <a:ext uri="{FF2B5EF4-FFF2-40B4-BE49-F238E27FC236}">
-              <a16:creationId xmlns:a16="http://schemas.microsoft.com/office/drawing/2014/main" id="{234AFE2B-C6C8-4102-CE4F-AAEA4B1FBC8B}"/>
+              <a16:creationId xmlns:a16="http://schemas.microsoft.com/office/drawing/2014/main" id="{B26B41F9-3A36-62EB-88A7-A92CC5E05CCB}"/>
             </a:ext>
           </a:extLst>
         </cdr:cNvPr>
@@ -9837,7 +9837,7 @@
         <cdr:cNvPr id="3" name="文本框 2">
           <a:extLst xmlns:a="http://schemas.openxmlformats.org/drawingml/2006/main">
             <a:ext uri="{FF2B5EF4-FFF2-40B4-BE49-F238E27FC236}">
-              <a16:creationId xmlns:a16="http://schemas.microsoft.com/office/drawing/2014/main" id="{DD9E4121-A961-5210-0A27-E2D1AED1196B}"/>
+              <a16:creationId xmlns:a16="http://schemas.microsoft.com/office/drawing/2014/main" id="{316E53F4-B285-CC16-151E-7742691E7B0C}"/>
             </a:ext>
           </a:extLst>
         </cdr:cNvPr>

--- a/1.docx
+++ b/1.docx
@@ -59,31 +59,16 @@
           <w:sz w:val="22"/>
           <w:szCs w:val="22"/>
         </w:rPr>
-        <w:t>：贵州省金鑫煤业有限公司贵州百里杜鹃红林乡黔鑫煤矿</w:t>
-      </w:r>
-      <w:r>
-        <w:rPr>
-          <w:rFonts w:ascii="Times New Roman" w:eastAsia="宋体" w:hAnsi="Times New Roman" w:cs="Times New Roman"/>
-          <w:sz w:val="22"/>
-          <w:szCs w:val="22"/>
-        </w:rPr>
-        <w:t>—</w:t>
+        <w:t>：</w:t>
       </w:r>
       <w:r>
         <w:rPr>
           <w:rFonts w:ascii="Times New Roman" w:eastAsia="宋体" w:hAnsi="Times New Roman" w:cs="Times New Roman" w:hint="eastAsia"/>
+          <w:color w:val="FF0000"/>
           <w:sz w:val="22"/>
           <w:szCs w:val="22"/>
         </w:rPr>
-        <w:t>[Name]</w:t>
-      </w:r>
-      <w:r>
-        <w:rPr>
-          <w:rFonts w:ascii="Times New Roman" w:eastAsia="宋体" w:hAnsi="Times New Roman" w:cs="Times New Roman" w:hint="eastAsia"/>
-          <w:sz w:val="22"/>
-          <w:szCs w:val="22"/>
-        </w:rPr>
-        <w:t xml:space="preserve">                                          </w:t>
+        <w:t>欧冠黑u发</w:t>
       </w:r>
     </w:p>
     <w:p>
@@ -106,42 +91,11 @@
       <w:r>
         <w:rPr>
           <w:rFonts w:ascii="Times New Roman" w:eastAsia="宋体" w:hAnsi="Times New Roman" w:cs="Times New Roman" w:hint="eastAsia"/>
+          <w:color w:val="FF0000"/>
           <w:sz w:val="22"/>
           <w:szCs w:val="22"/>
         </w:rPr>
-        <w:t>21502</w:t>
-      </w:r>
-      <w:r>
-        <w:rPr>
-          <w:rFonts w:ascii="Times New Roman" w:eastAsia="宋体" w:hAnsi="Times New Roman" w:cs="Times New Roman" w:hint="eastAsia"/>
-          <w:sz w:val="22"/>
-          <w:szCs w:val="22"/>
-        </w:rPr>
-        <w:t>回风巷</w:t>
-      </w:r>
-      <w:r>
-        <w:rPr>
-          <w:rFonts w:ascii="Times New Roman" w:eastAsia="宋体" w:hAnsi="Times New Roman" w:cs="Times New Roman" w:hint="eastAsia"/>
-          <w:sz w:val="22"/>
-          <w:szCs w:val="22"/>
-        </w:rPr>
-        <w:t>K0+700m</w:t>
-      </w:r>
-      <w:r>
-        <w:rPr>
-          <w:rFonts w:ascii="Times New Roman" w:eastAsia="宋体" w:hAnsi="Times New Roman" w:cs="Times New Roman" w:hint="eastAsia"/>
-          <w:sz w:val="22"/>
-          <w:szCs w:val="22"/>
-        </w:rPr>
-        <w:t>处（迎头）</w:t>
-      </w:r>
-      <w:r>
-        <w:rPr>
-          <w:rFonts w:ascii="Times New Roman" w:eastAsia="宋体" w:hAnsi="Times New Roman" w:cs="Times New Roman" w:hint="eastAsia"/>
-          <w:sz w:val="22"/>
-          <w:szCs w:val="22"/>
-        </w:rPr>
-        <w:t xml:space="preserve">               </w:t>
+        <w:t>哈佛侮辱</w:t>
       </w:r>
     </w:p>
     <w:p>
@@ -164,10 +118,19 @@
       <w:r>
         <w:rPr>
           <w:rFonts w:ascii="Times New Roman" w:eastAsia="宋体" w:hAnsi="Times New Roman" w:cs="Times New Roman" w:hint="eastAsia"/>
+          <w:color w:val="FF0000"/>
           <w:sz w:val="22"/>
           <w:szCs w:val="22"/>
         </w:rPr>
-        <w:t xml:space="preserve">2024/11/20                </w:t>
+        <w:t>2025年5月10日</w:t>
+      </w:r>
+      <w:r>
+        <w:rPr>
+          <w:rFonts w:ascii="Times New Roman" w:eastAsia="宋体" w:hAnsi="Times New Roman" w:cs="Times New Roman" w:hint="eastAsia"/>
+          <w:sz w:val="22"/>
+          <w:szCs w:val="22"/>
+        </w:rPr>
+        <w:t xml:space="preserve">                </w:t>
       </w:r>
       <w:r>
         <w:rPr>
@@ -180,10 +143,19 @@
       <w:r>
         <w:rPr>
           <w:rFonts w:ascii="Times New Roman" w:eastAsia="宋体" w:hAnsi="Times New Roman" w:cs="Times New Roman" w:hint="eastAsia"/>
+          <w:color w:val="FF0000"/>
           <w:sz w:val="22"/>
           <w:szCs w:val="22"/>
         </w:rPr>
-        <w:t xml:space="preserve">425m                   </w:t>
+        <w:t>123</w:t>
+      </w:r>
+      <w:r>
+        <w:rPr>
+          <w:rFonts w:ascii="Times New Roman" w:eastAsia="宋体" w:hAnsi="Times New Roman" w:cs="Times New Roman" w:hint="eastAsia"/>
+          <w:sz w:val="22"/>
+          <w:szCs w:val="22"/>
+        </w:rPr>
+        <w:t xml:space="preserve">m                   </w:t>
       </w:r>
       <w:r>
         <w:rPr>
@@ -196,10 +168,11 @@
       <w:r>
         <w:rPr>
           <w:rFonts w:ascii="Times New Roman" w:eastAsia="宋体" w:hAnsi="Times New Roman" w:cs="Times New Roman" w:hint="eastAsia"/>
+          <w:color w:val="FF0000"/>
           <w:sz w:val="22"/>
           <w:szCs w:val="22"/>
         </w:rPr>
-        <w:t>M15</w:t>
+        <w:t>MMM</w:t>
       </w:r>
       <w:r>
         <w:rPr>
@@ -1505,30 +1478,6 @@
             </w:pPr>
             <w:bookmarkStart w:id="0" w:name="ChartPlaceholder"/>
             <w:bookmarkEnd w:id="0"/>
-            <w:r>
-              <w:rPr>
-                <w:noProof/>
-              </w:rPr>
-              <w:drawing>
-                <wp:inline distT="0" distB="0" distL="0" distR="0" wp14:anchorId="73356046" wp14:editId="61BB4880">
-                  <wp:extent cx="2462530" cy="1610360"/>
-                  <wp:effectExtent l="0" t="0" r="0" b="8890"/>
-                  <wp:docPr id="397247305" name="图表 1">
-                    <a:extLst xmlns:a="http://schemas.openxmlformats.org/drawingml/2006/main">
-                      <a:ext uri="{FF2B5EF4-FFF2-40B4-BE49-F238E27FC236}">
-                        <a16:creationId xmlns:a16="http://schemas.microsoft.com/office/drawing/2014/main" id="{89C00C0F-8860-FE02-4B3A-CD870C943209}"/>
-                      </a:ext>
-                    </a:extLst>
-                  </wp:docPr>
-                  <wp:cNvGraphicFramePr/>
-                  <a:graphic xmlns:a="http://schemas.openxmlformats.org/drawingml/2006/main">
-                    <a:graphicData uri="http://schemas.openxmlformats.org/drawingml/2006/chart">
-                      <c:chart xmlns:c="http://schemas.openxmlformats.org/drawingml/2006/chart" xmlns:r="http://schemas.openxmlformats.org/officeDocument/2006/relationships" r:id="rId7"/>
-                    </a:graphicData>
-                  </a:graphic>
-                </wp:inline>
-              </w:drawing>
-            </w:r>
           </w:p>
           <w:p>
             <w:pPr>
@@ -1566,10 +1515,10 @@
                   <v:path o:extrusionok="f" gradientshapeok="t" o:connecttype="rect"/>
                   <o:lock v:ext="edit" aspectratio="t"/>
                 </v:shapetype>
-                <v:shape id="_x0000_i1025" type="#_x0000_t75" style="width:68.8pt;height:27.95pt" o:ole="">
-                  <v:imagedata r:id="rId8" o:title=""/>
+                <v:shape id="_x0000_i1025" type="#_x0000_t75" style="width:69pt;height:27.75pt" o:ole="">
+                  <v:imagedata r:id="rId7" o:title=""/>
                 </v:shape>
-                <o:OLEObject Type="Embed" ProgID="Equation.KSEE3" ShapeID="_x0000_i1025" DrawAspect="Content" ObjectID="_1808219736" r:id="rId9"/>
+                <o:OLEObject Type="Embed" ProgID="Equation.KSEE3" ShapeID="_x0000_i1025" DrawAspect="Content" ObjectID="_1808381901" r:id="rId8"/>
               </w:object>
             </w:r>
           </w:p>
@@ -1650,7 +1599,7 @@
                 <w:sz w:val="20"/>
                 <w:szCs w:val="20"/>
               </w:rPr>
-              <w:t>98</w:t>
+              <w:t>D001</w:t>
             </w:r>
           </w:p>
         </w:tc>
@@ -1704,7 +1653,7 @@
                 <w:sz w:val="20"/>
                 <w:szCs w:val="20"/>
               </w:rPr>
-              <w:t>42</w:t>
+              <w:t>D016</w:t>
             </w:r>
           </w:p>
         </w:tc>
@@ -1757,7 +1706,7 @@
                 <w:sz w:val="20"/>
                 <w:szCs w:val="20"/>
               </w:rPr>
-              <w:t>72</w:t>
+              <w:t>D032</w:t>
             </w:r>
           </w:p>
         </w:tc>
@@ -1812,7 +1761,7 @@
                 <w:sz w:val="20"/>
                 <w:szCs w:val="20"/>
               </w:rPr>
-              <w:t>91</w:t>
+              <w:t>D065</w:t>
             </w:r>
           </w:p>
         </w:tc>
@@ -1910,7 +1859,7 @@
                 <w:sz w:val="20"/>
                 <w:szCs w:val="20"/>
               </w:rPr>
-              <w:t>25</w:t>
+              <w:t>D002</w:t>
             </w:r>
           </w:p>
         </w:tc>
@@ -1964,7 +1913,7 @@
                 <w:sz w:val="20"/>
                 <w:szCs w:val="20"/>
               </w:rPr>
-              <w:t>62</w:t>
+              <w:t>D017</w:t>
             </w:r>
           </w:p>
         </w:tc>
@@ -2017,7 +1966,7 @@
                 <w:sz w:val="20"/>
                 <w:szCs w:val="20"/>
               </w:rPr>
-              <w:t>68</w:t>
+              <w:t>D034</w:t>
             </w:r>
           </w:p>
         </w:tc>
@@ -2165,13 +2114,13 @@
                     </wp:anchor>
                   </w:drawing>
                 </mc:Choice>
-                <mc:Fallback xmlns:a="http://schemas.openxmlformats.org/drawingml/2006/main">
+                <mc:Fallback>
                   <w:pict>
-                    <v:shapetype id="_x0000_t202" coordsize="21600,21600" o:spt="202" path="m,l,21600r21600,l21600,xe" w14:anchorId="1A41D437">
+                    <v:shapetype w14:anchorId="1A41D437" id="_x0000_t202" coordsize="21600,21600" o:spt="202" path="m,l,21600r21600,l21600,xe">
                       <v:stroke joinstyle="miter"/>
                       <v:path gradientshapeok="t" o:connecttype="rect"/>
                     </v:shapetype>
-                    <v:shape id="文本框 5" style="position:absolute;left:0;text-align:left;margin-left:27.45pt;margin-top:3.8pt;width:39.1pt;height:37.65pt;z-index:251659264;visibility:visible;mso-wrap-style:square;mso-wrap-distance-left:9pt;mso-wrap-distance-top:0;mso-wrap-distance-right:9pt;mso-wrap-distance-bottom:0;mso-position-horizontal:absolute;mso-position-horizontal-relative:text;mso-position-vertical:absolute;mso-position-vertical-relative:text;v-text-anchor:top" o:spid="_x0000_s1026" fillcolor="white [3201]" strokecolor="white [3212]" strokeweight=".5pt" type="#_x0000_t202" o:gfxdata="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">
+                    <v:shape id="文本框 5" o:spid="_x0000_s1026" type="#_x0000_t202" style="position:absolute;left:0;text-align:left;margin-left:27.45pt;margin-top:3.8pt;width:39.1pt;height:37.65pt;z-index:251659264;visibility:visible;mso-wrap-style:square;mso-wrap-distance-left:9pt;mso-wrap-distance-top:0;mso-wrap-distance-right:9pt;mso-wrap-distance-bottom:0;mso-position-horizontal:absolute;mso-position-horizontal-relative:text;mso-position-vertical:absolute;mso-position-vertical-relative:text;v-text-anchor:top" o:gfxdata="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" fillcolor="white [3201]" strokecolor="white [3212]" strokeweight=".5pt">
                       <v:textbox>
                         <w:txbxContent>
                           <w:p>
@@ -2201,7 +2150,7 @@
                             </w:pPr>
                             <w:r>
                               <w:rPr>
-                                <w:rFonts w:hint="eastAsia" w:ascii="Times New Roman" w:hAnsi="Times New Roman" w:cs="Times New Roman"/>
+                                <w:rFonts w:ascii="Times New Roman" w:hAnsi="Times New Roman" w:cs="Times New Roman" w:hint="eastAsia"/>
                               </w:rPr>
                               <w:t>(ml)</w:t>
                             </w:r>
@@ -2221,7 +2170,7 @@
                 <w:sz w:val="20"/>
                 <w:szCs w:val="20"/>
               </w:rPr>
-              <w:t>21</w:t>
+              <w:t>D070</w:t>
             </w:r>
           </w:p>
         </w:tc>
@@ -2318,7 +2267,7 @@
                 <w:sz w:val="20"/>
                 <w:szCs w:val="20"/>
               </w:rPr>
-              <w:t>76</w:t>
+              <w:t>D003</w:t>
             </w:r>
           </w:p>
         </w:tc>
@@ -2372,7 +2321,7 @@
                 <w:sz w:val="20"/>
                 <w:szCs w:val="20"/>
               </w:rPr>
-              <w:t>23</w:t>
+              <w:t>D018</w:t>
             </w:r>
           </w:p>
         </w:tc>
@@ -2425,7 +2374,7 @@
                 <w:sz w:val="20"/>
                 <w:szCs w:val="20"/>
               </w:rPr>
-              <w:t>55</w:t>
+              <w:t>D035</w:t>
             </w:r>
           </w:p>
         </w:tc>
@@ -2480,7 +2429,7 @@
                 <w:sz w:val="20"/>
                 <w:szCs w:val="20"/>
               </w:rPr>
-              <w:t>39</w:t>
+              <w:t>D075</w:t>
             </w:r>
           </w:p>
         </w:tc>
@@ -2577,7 +2526,7 @@
                 <w:sz w:val="20"/>
                 <w:szCs w:val="20"/>
               </w:rPr>
-              <w:t>49</w:t>
+              <w:t>D004</w:t>
             </w:r>
           </w:p>
         </w:tc>
@@ -2631,7 +2580,7 @@
                 <w:sz w:val="20"/>
                 <w:szCs w:val="20"/>
               </w:rPr>
-              <w:t>7</w:t>
+              <w:t>D019</w:t>
             </w:r>
           </w:p>
         </w:tc>
@@ -2684,7 +2633,7 @@
                 <w:sz w:val="20"/>
                 <w:szCs w:val="20"/>
               </w:rPr>
-              <w:t>85</w:t>
+              <w:t>D038</w:t>
             </w:r>
           </w:p>
         </w:tc>
@@ -2739,7 +2688,7 @@
                 <w:sz w:val="20"/>
                 <w:szCs w:val="20"/>
               </w:rPr>
-              <w:t>49</w:t>
+              <w:t>D080</w:t>
             </w:r>
           </w:p>
         </w:tc>
@@ -2836,7 +2785,7 @@
                 <w:sz w:val="20"/>
                 <w:szCs w:val="20"/>
               </w:rPr>
-              <w:t>90</w:t>
+              <w:t>D005</w:t>
             </w:r>
           </w:p>
         </w:tc>
@@ -2890,7 +2839,7 @@
                 <w:sz w:val="20"/>
                 <w:szCs w:val="20"/>
               </w:rPr>
-              <w:t>48</w:t>
+              <w:t>D020</w:t>
             </w:r>
           </w:p>
         </w:tc>
@@ -2943,7 +2892,7 @@
                 <w:sz w:val="20"/>
                 <w:szCs w:val="20"/>
               </w:rPr>
-              <w:t>29</w:t>
+              <w:t>D040</w:t>
             </w:r>
           </w:p>
         </w:tc>
@@ -2998,7 +2947,7 @@
                 <w:sz w:val="20"/>
                 <w:szCs w:val="20"/>
               </w:rPr>
-              <w:t>65</w:t>
+              <w:t>D085</w:t>
             </w:r>
           </w:p>
         </w:tc>
@@ -3094,7 +3043,7 @@
                 <w:sz w:val="20"/>
                 <w:szCs w:val="20"/>
               </w:rPr>
-              <w:t>45</w:t>
+              <w:t>D006</w:t>
             </w:r>
           </w:p>
         </w:tc>
@@ -3148,7 +3097,7 @@
                 <w:sz w:val="20"/>
                 <w:szCs w:val="20"/>
               </w:rPr>
-              <w:t>89</w:t>
+              <w:t>D021</w:t>
             </w:r>
           </w:p>
         </w:tc>
@@ -3201,7 +3150,7 @@
                 <w:sz w:val="20"/>
                 <w:szCs w:val="20"/>
               </w:rPr>
-              <w:t>84</w:t>
+              <w:t>D042</w:t>
             </w:r>
           </w:p>
         </w:tc>
@@ -3257,7 +3206,7 @@
                 <w:sz w:val="20"/>
                 <w:szCs w:val="20"/>
               </w:rPr>
-              <w:t>46</w:t>
+              <w:t>D090</w:t>
             </w:r>
           </w:p>
         </w:tc>
@@ -3355,7 +3304,7 @@
                 <w:sz w:val="20"/>
                 <w:szCs w:val="20"/>
               </w:rPr>
-              <w:t>28</w:t>
+              <w:t>D007</w:t>
             </w:r>
           </w:p>
         </w:tc>
@@ -3409,7 +3358,7 @@
                 <w:sz w:val="20"/>
                 <w:szCs w:val="20"/>
               </w:rPr>
-              <w:t>88</w:t>
+              <w:t>D022</w:t>
             </w:r>
           </w:p>
         </w:tc>
@@ -3462,7 +3411,7 @@
                 <w:sz w:val="20"/>
                 <w:szCs w:val="20"/>
               </w:rPr>
-              <w:t>45</w:t>
+              <w:t>D044</w:t>
             </w:r>
           </w:p>
         </w:tc>
@@ -3518,7 +3467,7 @@
                 <w:sz w:val="20"/>
                 <w:szCs w:val="20"/>
               </w:rPr>
-              <w:t>97</w:t>
+              <w:t>D095</w:t>
             </w:r>
           </w:p>
         </w:tc>
@@ -3616,7 +3565,7 @@
                 <w:sz w:val="20"/>
                 <w:szCs w:val="20"/>
               </w:rPr>
-              <w:t>45</w:t>
+              <w:t>D008</w:t>
             </w:r>
           </w:p>
         </w:tc>
@@ -3670,7 +3619,7 @@
                 <w:sz w:val="20"/>
                 <w:szCs w:val="20"/>
               </w:rPr>
-              <w:t>69</w:t>
+              <w:t>D023</w:t>
             </w:r>
           </w:p>
         </w:tc>
@@ -3723,7 +3672,7 @@
                 <w:sz w:val="20"/>
                 <w:szCs w:val="20"/>
               </w:rPr>
-              <w:t>39</w:t>
+              <w:t>D046</w:t>
             </w:r>
           </w:p>
         </w:tc>
@@ -3779,7 +3728,7 @@
                 <w:sz w:val="20"/>
                 <w:szCs w:val="20"/>
               </w:rPr>
-              <w:t>74</w:t>
+              <w:t>D100</w:t>
             </w:r>
           </w:p>
         </w:tc>
@@ -3877,7 +3826,7 @@
                 <w:sz w:val="20"/>
                 <w:szCs w:val="20"/>
               </w:rPr>
-              <w:t>7</w:t>
+              <w:t>D009</w:t>
             </w:r>
           </w:p>
         </w:tc>
@@ -3931,7 +3880,7 @@
                 <w:sz w:val="20"/>
                 <w:szCs w:val="20"/>
               </w:rPr>
-              <w:t>15</w:t>
+              <w:t>D024</w:t>
             </w:r>
           </w:p>
         </w:tc>
@@ -3984,7 +3933,7 @@
                 <w:sz w:val="20"/>
                 <w:szCs w:val="20"/>
               </w:rPr>
-              <w:t>19</w:t>
+              <w:t>D048</w:t>
             </w:r>
           </w:p>
         </w:tc>
@@ -4040,7 +3989,7 @@
                 <w:sz w:val="20"/>
                 <w:szCs w:val="20"/>
               </w:rPr>
-              <w:t>58</w:t>
+              <w:t>D105</w:t>
             </w:r>
           </w:p>
         </w:tc>
@@ -4138,7 +4087,7 @@
                 <w:sz w:val="20"/>
                 <w:szCs w:val="20"/>
               </w:rPr>
-              <w:t>54</w:t>
+              <w:t>D010</w:t>
             </w:r>
           </w:p>
         </w:tc>
@@ -4192,7 +4141,7 @@
                 <w:sz w:val="20"/>
                 <w:szCs w:val="20"/>
               </w:rPr>
-              <w:t>88</w:t>
+              <w:t>D025</w:t>
             </w:r>
           </w:p>
         </w:tc>
@@ -4245,7 +4194,7 @@
                 <w:sz w:val="20"/>
                 <w:szCs w:val="20"/>
               </w:rPr>
-              <w:t>76</w:t>
+              <w:t>D050</w:t>
             </w:r>
           </w:p>
         </w:tc>
@@ -4301,7 +4250,7 @@
                 <w:sz w:val="20"/>
                 <w:szCs w:val="20"/>
               </w:rPr>
-              <w:t>31</w:t>
+              <w:t>D110</w:t>
             </w:r>
           </w:p>
         </w:tc>
@@ -4399,7 +4348,7 @@
                 <w:sz w:val="20"/>
                 <w:szCs w:val="20"/>
               </w:rPr>
-              <w:t>56</w:t>
+              <w:t>D011</w:t>
             </w:r>
           </w:p>
         </w:tc>
@@ -4453,7 +4402,7 @@
                 <w:sz w:val="20"/>
                 <w:szCs w:val="20"/>
               </w:rPr>
-              <w:t>77</w:t>
+              <w:t>D026</w:t>
             </w:r>
           </w:p>
         </w:tc>
@@ -4506,7 +4455,7 @@
                 <w:sz w:val="20"/>
                 <w:szCs w:val="20"/>
               </w:rPr>
-              <w:t>73</w:t>
+              <w:t>D052</w:t>
             </w:r>
           </w:p>
         </w:tc>
@@ -4562,7 +4511,7 @@
                 <w:sz w:val="20"/>
                 <w:szCs w:val="20"/>
               </w:rPr>
-              <w:t>15</w:t>
+              <w:t>D115</w:t>
             </w:r>
           </w:p>
         </w:tc>
@@ -4660,7 +4609,7 @@
                 <w:sz w:val="20"/>
                 <w:szCs w:val="20"/>
               </w:rPr>
-              <w:t>9</w:t>
+              <w:t>D012</w:t>
             </w:r>
           </w:p>
         </w:tc>
@@ -4714,7 +4663,7 @@
                 <w:sz w:val="20"/>
                 <w:szCs w:val="20"/>
               </w:rPr>
-              <w:t>12</w:t>
+              <w:t>D027</w:t>
             </w:r>
           </w:p>
         </w:tc>
@@ -4767,7 +4716,7 @@
                 <w:sz w:val="20"/>
                 <w:szCs w:val="20"/>
               </w:rPr>
-              <w:t>80</w:t>
+              <w:t>D054</w:t>
             </w:r>
           </w:p>
         </w:tc>
@@ -4823,7 +4772,7 @@
                 <w:sz w:val="20"/>
                 <w:szCs w:val="20"/>
               </w:rPr>
-              <w:t>100</w:t>
+              <w:t>D120</w:t>
             </w:r>
           </w:p>
         </w:tc>
@@ -4921,7 +4870,7 @@
                 <w:sz w:val="20"/>
                 <w:szCs w:val="20"/>
               </w:rPr>
-              <w:t>67</w:t>
+              <w:t>D013</w:t>
             </w:r>
           </w:p>
         </w:tc>
@@ -4975,7 +4924,7 @@
                 <w:sz w:val="20"/>
                 <w:szCs w:val="20"/>
               </w:rPr>
-              <w:t>41</w:t>
+              <w:t>D028</w:t>
             </w:r>
           </w:p>
         </w:tc>
@@ -5028,7 +4977,7 @@
                 <w:sz w:val="20"/>
                 <w:szCs w:val="20"/>
               </w:rPr>
-              <w:t>10</w:t>
+              <w:t>D056</w:t>
             </w:r>
           </w:p>
         </w:tc>
@@ -5083,7 +5032,7 @@
                 <w:sz w:val="20"/>
                 <w:szCs w:val="20"/>
               </w:rPr>
-              <w:t>83</w:t>
+              <w:t>D125</w:t>
             </w:r>
           </w:p>
         </w:tc>
@@ -5181,7 +5130,7 @@
                 <w:sz w:val="20"/>
                 <w:szCs w:val="20"/>
               </w:rPr>
-              <w:t>5</w:t>
+              <w:t>D014</w:t>
             </w:r>
           </w:p>
         </w:tc>
@@ -5235,7 +5184,7 @@
                 <w:sz w:val="20"/>
                 <w:szCs w:val="20"/>
               </w:rPr>
-              <w:t>81</w:t>
+              <w:t>D029</w:t>
             </w:r>
           </w:p>
         </w:tc>
@@ -5288,7 +5237,7 @@
                 <w:sz w:val="20"/>
                 <w:szCs w:val="20"/>
               </w:rPr>
-              <w:t>61</w:t>
+              <w:t>D058</w:t>
             </w:r>
           </w:p>
         </w:tc>
@@ -5343,7 +5292,7 @@
                 <w:sz w:val="20"/>
                 <w:szCs w:val="20"/>
               </w:rPr>
-              <w:t>16</w:t>
+              <w:t>D130</w:t>
             </w:r>
           </w:p>
         </w:tc>
@@ -5441,7 +5390,7 @@
                 <w:sz w:val="20"/>
                 <w:szCs w:val="20"/>
               </w:rPr>
-              <w:t>16</w:t>
+              <w:t>D015</w:t>
             </w:r>
           </w:p>
         </w:tc>
@@ -5495,7 +5444,7 @@
                 <w:sz w:val="20"/>
                 <w:szCs w:val="20"/>
               </w:rPr>
-              <w:t>29</w:t>
+              <w:t>D030</w:t>
             </w:r>
           </w:p>
         </w:tc>
@@ -5548,7 +5497,7 @@
                 <w:sz w:val="20"/>
                 <w:szCs w:val="20"/>
               </w:rPr>
-              <w:t>13</w:t>
+              <w:t>D060</w:t>
             </w:r>
           </w:p>
         </w:tc>
@@ -5603,7 +5552,7 @@
                 <w:sz w:val="20"/>
                 <w:szCs w:val="20"/>
               </w:rPr>
-              <w:t>38</w:t>
+              <w:t>D135</w:t>
             </w:r>
           </w:p>
         </w:tc>
@@ -8585,6 +8534,7 @@
                 <w:sz w:val="22"/>
                 <w:szCs w:val="22"/>
               </w:rPr>
+              <w:lastRenderedPageBreak/>
               <w:t>备注：</w:t>
             </w:r>
             <w:r>
@@ -8611,8 +8561,8 @@
       </w:pPr>
     </w:p>
     <w:sectPr>
-      <w:headerReference w:type="default" r:id="rId10"/>
-      <w:footerReference w:type="default" r:id="rId11"/>
+      <w:headerReference w:type="default" r:id="rId9"/>
+      <w:footerReference w:type="default" r:id="rId10"/>
       <w:pgSz w:w="11906" w:h="16838"/>
       <w:pgMar w:top="850" w:right="850" w:bottom="850" w:left="850" w:header="851" w:footer="992" w:gutter="0"/>
       <w:cols w:space="425"/>
@@ -9521,361 +9471,6 @@
 </w:styles>
 </file>
 
-<file path=word/charts/chart1.xml><?xml version="1.0" encoding="utf-8"?>
-<c:chartSpace xmlns:c="http://schemas.openxmlformats.org/drawingml/2006/chart" xmlns:a="http://schemas.openxmlformats.org/drawingml/2006/main" xmlns:r="http://schemas.openxmlformats.org/officeDocument/2006/relationships" xmlns:c16r2="http://schemas.microsoft.com/office/drawing/2015/06/chart">
-  <c:date1904 val="0"/>
-  <c:lang val="zh-CN"/>
-  <c:roundedCorners val="0"/>
-  <mc:AlternateContent xmlns:mc="http://schemas.openxmlformats.org/markup-compatibility/2006">
-    <mc:Choice xmlns:c14="http://schemas.microsoft.com/office/drawing/2007/8/2/chart" Requires="c14">
-      <c14:style val="102"/>
-    </mc:Choice>
-    <mc:Fallback>
-      <c:style val="2"/>
-    </mc:Fallback>
-  </mc:AlternateContent>
-  <c:chart>
-    <c:title>
-      <c:tx>
-        <c:rich>
-          <a:bodyPr/>
-          <a:lstStyle/>
-          <a:p>
-            <a:pPr>
-              <a:defRPr altLang="en-US" sz="1000" b="1" i="0">
-                <a:solidFill>
-                  <a:srgbClr val="000000"/>
-                </a:solidFill>
-                <a:latin typeface="Arial Narrow"/>
-                <a:ea typeface="Arial Narrow"/>
-                <a:cs typeface="Arial Narrow"/>
-              </a:defRPr>
-            </a:pPr>
-            <a:r>
-              <a:rPr lang="en-US" altLang="zh-CN"/>
-              <a:t>y = 9.5x - 11.5</a:t>
-            </a:r>
-          </a:p>
-        </c:rich>
-      </c:tx>
-      <c:layout>
-        <c:manualLayout>
-          <c:xMode val="edge"/>
-          <c:yMode val="edge"/>
-          <c:x val="0.44812001154990877"/>
-          <c:y val="8.3501679074117607E-3"/>
-        </c:manualLayout>
-      </c:layout>
-      <c:overlay val="1"/>
-    </c:title>
-    <c:autoTitleDeleted val="0"/>
-    <c:plotArea>
-      <c:layout/>
-      <c:scatterChart>
-        <c:scatterStyle val="lineMarker"/>
-        <c:varyColors val="0"/>
-        <c:ser>
-          <c:idx val="0"/>
-          <c:order val="0"/>
-          <c:tx>
-            <c:v>数据系列</c:v>
-          </c:tx>
-          <c:spPr>
-            <a:ln w="19050">
-              <a:noFill/>
-            </a:ln>
-          </c:spPr>
-          <c:trendline>
-            <c:trendlineType val="linear"/>
-            <c:backward val="1"/>
-            <c:dispRSqr val="0"/>
-            <c:dispEq val="0"/>
-          </c:trendline>
-          <c:xVal>
-            <c:numRef>
-              <c:f>Sheet1!$A$2:$A$6</c:f>
-              <c:numCache>
-                <c:formatCode>General</c:formatCode>
-                <c:ptCount val="5"/>
-                <c:pt idx="0">
-                  <c:v>1</c:v>
-                </c:pt>
-                <c:pt idx="1">
-                  <c:v>2</c:v>
-                </c:pt>
-                <c:pt idx="2">
-                  <c:v>3</c:v>
-                </c:pt>
-                <c:pt idx="3">
-                  <c:v>4</c:v>
-                </c:pt>
-                <c:pt idx="4">
-                  <c:v>5</c:v>
-                </c:pt>
-              </c:numCache>
-            </c:numRef>
-          </c:xVal>
-          <c:yVal>
-            <c:numRef>
-              <c:f>Sheet1!$B$2:$B$6</c:f>
-              <c:numCache>
-                <c:formatCode>General</c:formatCode>
-                <c:ptCount val="5"/>
-                <c:pt idx="0">
-                  <c:v>-10</c:v>
-                </c:pt>
-                <c:pt idx="1">
-                  <c:v>10</c:v>
-                </c:pt>
-                <c:pt idx="2">
-                  <c:v>25</c:v>
-                </c:pt>
-                <c:pt idx="3">
-                  <c:v>35</c:v>
-                </c:pt>
-                <c:pt idx="4">
-                  <c:v>25</c:v>
-                </c:pt>
-              </c:numCache>
-            </c:numRef>
-          </c:yVal>
-          <c:smooth val="0"/>
-          <c:extLst>
-            <c:ext xmlns:c16="http://schemas.microsoft.com/office/drawing/2014/chart" uri="{C3380CC4-5D6E-409C-BE32-E72D297353CC}">
-              <c16:uniqueId val="{00000001-2451-404E-A1AF-97C5DC93BE6E}"/>
-            </c:ext>
-          </c:extLst>
-        </c:ser>
-        <c:dLbls>
-          <c:showLegendKey val="0"/>
-          <c:showVal val="0"/>
-          <c:showCatName val="0"/>
-          <c:showSerName val="0"/>
-          <c:showPercent val="0"/>
-          <c:showBubbleSize val="0"/>
-        </c:dLbls>
-        <c:axId val="417575656"/>
-        <c:axId val="417579256"/>
-      </c:scatterChart>
-      <c:valAx>
-        <c:axId val="417575656"/>
-        <c:scaling>
-          <c:orientation val="minMax"/>
-          <c:max val="4.99"/>
-          <c:min val="0"/>
-        </c:scaling>
-        <c:delete val="0"/>
-        <c:axPos val="b"/>
-        <c:numFmt formatCode="0;0;;@" sourceLinked="0"/>
-        <c:majorTickMark val="none"/>
-        <c:minorTickMark val="none"/>
-        <c:tickLblPos val="nextTo"/>
-        <c:spPr>
-          <a:ln w="15875">
-            <a:solidFill>
-              <a:srgbClr val="00008B"/>
-            </a:solidFill>
-            <a:tailEnd type="triangle"/>
-          </a:ln>
-        </c:spPr>
-        <c:txPr>
-          <a:bodyPr/>
-          <a:lstStyle/>
-          <a:p>
-            <a:pPr>
-              <a:defRPr sz="1000" b="1"/>
-            </a:pPr>
-            <a:endParaRPr lang="zh-CN"/>
-          </a:p>
-        </c:txPr>
-        <c:crossAx val="417579256"/>
-        <c:crosses val="autoZero"/>
-        <c:crossBetween val="midCat"/>
-        <c:majorUnit val="1"/>
-      </c:valAx>
-      <c:valAx>
-        <c:axId val="417579256"/>
-        <c:scaling>
-          <c:orientation val="minMax"/>
-          <c:max val="199"/>
-          <c:min val="-40"/>
-        </c:scaling>
-        <c:delete val="0"/>
-        <c:axPos val="l"/>
-        <c:numFmt formatCode="General" sourceLinked="1"/>
-        <c:majorTickMark val="none"/>
-        <c:minorTickMark val="none"/>
-        <c:tickLblPos val="nextTo"/>
-        <c:spPr>
-          <a:ln w="15875">
-            <a:solidFill>
-              <a:srgbClr val="00008B"/>
-            </a:solidFill>
-            <a:tailEnd type="triangle"/>
-          </a:ln>
-        </c:spPr>
-        <c:txPr>
-          <a:bodyPr/>
-          <a:lstStyle/>
-          <a:p>
-            <a:pPr>
-              <a:defRPr sz="1000" b="1"/>
-            </a:pPr>
-            <a:endParaRPr lang="zh-CN"/>
-          </a:p>
-        </c:txPr>
-        <c:crossAx val="417575656"/>
-        <c:crosses val="autoZero"/>
-        <c:crossBetween val="midCat"/>
-        <c:majorUnit val="40"/>
-      </c:valAx>
-    </c:plotArea>
-    <c:plotVisOnly val="1"/>
-    <c:dispBlanksAs val="gap"/>
-    <c:extLst>
-      <c:ext xmlns:c16r3="http://schemas.microsoft.com/office/drawing/2017/03/chart" uri="{56B9EC1D-385E-4148-901F-78D8002777C0}">
-        <c16r3:dataDisplayOptions16>
-          <c16r3:dispNaAsBlank val="1"/>
-        </c16r3:dataDisplayOptions16>
-      </c:ext>
-    </c:extLst>
-    <c:showDLblsOverMax val="0"/>
-  </c:chart>
-  <c:spPr>
-    <a:solidFill>
-      <a:sysClr val="window" lastClr="FFFFFF"/>
-    </a:solidFill>
-    <a:ln w="6350" cap="flat" cmpd="sng" algn="ctr">
-      <a:noFill/>
-      <a:prstDash val="solid"/>
-      <a:round/>
-    </a:ln>
-    <a:effectLst/>
-    <a:extLst>
-      <a:ext uri="{91240B29-F687-4F45-9708-019B960494DF}">
-        <a14:hiddenLine xmlns:a14="http://schemas.microsoft.com/office/drawing/2010/main" w="6350" cap="flat" cmpd="sng" algn="ctr">
-          <a:solidFill>
-            <a:sysClr val="windowText" lastClr="000000">
-              <a:tint val="75000"/>
-            </a:sysClr>
-          </a:solidFill>
-          <a:prstDash val="solid"/>
-          <a:round/>
-        </a14:hiddenLine>
-      </a:ext>
-    </a:extLst>
-  </c:spPr>
-  <c:externalData r:id="rId1">
-    <c:autoUpdate val="0"/>
-  </c:externalData>
-  <c:userShapes r:id="rId2"/>
-</c:chartSpace>
-</file>
-
-<file path=word/drawings/drawing1.xml><?xml version="1.0" encoding="utf-8"?>
-<c:userShapes xmlns:c="http://schemas.openxmlformats.org/drawingml/2006/chart">
-  <cdr:relSizeAnchor xmlns:cdr="http://schemas.openxmlformats.org/drawingml/2006/chartDrawing">
-    <cdr:from>
-      <cdr:x>0.83418</cdr:x>
-      <cdr:y>0.81623</cdr:y>
-    </cdr:from>
-    <cdr:to>
-      <cdr:x>0.90244</cdr:x>
-      <cdr:y>0.89138</cdr:y>
-    </cdr:to>
-    <cdr:sp macro="" textlink="">
-      <cdr:nvSpPr>
-        <cdr:cNvPr id="2" name="文本框 1">
-          <a:extLst xmlns:a="http://schemas.openxmlformats.org/drawingml/2006/main">
-            <a:ext uri="{FF2B5EF4-FFF2-40B4-BE49-F238E27FC236}">
-              <a16:creationId xmlns:a16="http://schemas.microsoft.com/office/drawing/2014/main" id="{B26B41F9-3A36-62EB-88A7-A92CC5E05CCB}"/>
-            </a:ext>
-          </a:extLst>
-        </cdr:cNvPr>
-        <cdr:cNvSpPr txBox="1"/>
-      </cdr:nvSpPr>
-      <cdr:spPr>
-        <a:xfrm xmlns:a="http://schemas.openxmlformats.org/drawingml/2006/main">
-          <a:off x="7759700" y="4965700"/>
-          <a:ext cx="635000" cy="457200"/>
-        </a:xfrm>
-        <a:prstGeom xmlns:a="http://schemas.openxmlformats.org/drawingml/2006/main" prst="rect">
-          <a:avLst/>
-        </a:prstGeom>
-        <a:solidFill xmlns:a="http://schemas.openxmlformats.org/drawingml/2006/main">
-          <a:srgbClr val="0000FF"/>
-        </a:solidFill>
-      </cdr:spPr>
-      <cdr:txBody>
-        <a:bodyPr xmlns:a="http://schemas.openxmlformats.org/drawingml/2006/main" vertOverflow="clip" vert="horz" rtlCol="0"/>
-        <a:lstStyle xmlns:a="http://schemas.openxmlformats.org/drawingml/2006/main"/>
-        <a:p xmlns:a="http://schemas.openxmlformats.org/drawingml/2006/main">
-          <a:r>
-            <a:rPr lang="en-US" altLang="zh-CN" sz="1000" b="1" kern="1200">
-              <a:latin typeface="Arial" panose="020B0604020202020204" pitchFamily="34" charset="0"/>
-            </a:rPr>
-            <a:t>abc</a:t>
-          </a:r>
-          <a:endParaRPr lang="zh-CN" altLang="en-US" sz="1000" b="1" kern="1200">
-            <a:latin typeface="Arial" panose="020B0604020202020204" pitchFamily="34" charset="0"/>
-          </a:endParaRPr>
-        </a:p>
-      </cdr:txBody>
-    </cdr:sp>
-  </cdr:relSizeAnchor>
-  <cdr:relSizeAnchor xmlns:cdr="http://schemas.openxmlformats.org/drawingml/2006/chartDrawing">
-    <cdr:from>
-      <cdr:x>0.00546</cdr:x>
-      <cdr:y>0.00835</cdr:y>
-    </cdr:from>
-    <cdr:to>
-      <cdr:x>0.10103</cdr:x>
-      <cdr:y>0.10229</cdr:y>
-    </cdr:to>
-    <cdr:sp macro="" textlink="">
-      <cdr:nvSpPr>
-        <cdr:cNvPr id="3" name="文本框 2">
-          <a:extLst xmlns:a="http://schemas.openxmlformats.org/drawingml/2006/main">
-            <a:ext uri="{FF2B5EF4-FFF2-40B4-BE49-F238E27FC236}">
-              <a16:creationId xmlns:a16="http://schemas.microsoft.com/office/drawing/2014/main" id="{316E53F4-B285-CC16-151E-7742691E7B0C}"/>
-            </a:ext>
-          </a:extLst>
-        </cdr:cNvPr>
-        <cdr:cNvSpPr txBox="1"/>
-      </cdr:nvSpPr>
-      <cdr:spPr>
-        <a:xfrm xmlns:a="http://schemas.openxmlformats.org/drawingml/2006/main">
-          <a:off x="50800" y="50800"/>
-          <a:ext cx="889000" cy="571500"/>
-        </a:xfrm>
-        <a:prstGeom xmlns:a="http://schemas.openxmlformats.org/drawingml/2006/main" prst="rect">
-          <a:avLst/>
-        </a:prstGeom>
-        <a:solidFill xmlns:a="http://schemas.openxmlformats.org/drawingml/2006/main">
-          <a:srgbClr val="8A2BE2"/>
-        </a:solidFill>
-      </cdr:spPr>
-      <cdr:txBody>
-        <a:bodyPr xmlns:a="http://schemas.openxmlformats.org/drawingml/2006/main" vertOverflow="clip" vert="horz" lIns="0" tIns="0" rIns="0" bIns="0" rtlCol="0" anchor="ctr"/>
-        <a:lstStyle xmlns:a="http://schemas.openxmlformats.org/drawingml/2006/main"/>
-        <a:p xmlns:a="http://schemas.openxmlformats.org/drawingml/2006/main">
-          <a:pPr algn="ctr"/>
-          <a:r>
-            <a:rPr lang="en-US" altLang="zh-CN" sz="1000" b="1" kern="1200">
-              <a:latin typeface="Times New Roman" panose="02020603050405020304" pitchFamily="18" charset="0"/>
-            </a:rPr>
-            <a:t>ml</a:t>
-          </a:r>
-          <a:endParaRPr lang="zh-CN" altLang="en-US" sz="1000" b="1" kern="1200">
-            <a:latin typeface="Times New Roman" panose="02020603050405020304" pitchFamily="18" charset="0"/>
-          </a:endParaRPr>
-        </a:p>
-      </cdr:txBody>
-    </cdr:sp>
-  </cdr:relSizeAnchor>
-</c:userShapes>
-</file>
-
 <file path=word/theme/theme1.xml><?xml version="1.0" encoding="utf-8"?>
 <a:theme xmlns:a="http://schemas.openxmlformats.org/drawingml/2006/main" name="WPS">
   <a:themeElements>

--- a/1.docx
+++ b/1.docx
@@ -68,7 +68,33 @@
           <w:sz w:val="22"/>
           <w:szCs w:val="22"/>
         </w:rPr>
-        <w:t>欧冠黑u发</w:t>
+        <w:t>欧冠黑</w:t>
+      </w:r>
+      <w:r>
+        <w:rPr>
+          <w:rFonts w:ascii="Times New Roman" w:eastAsia="宋体" w:hAnsi="Times New Roman" w:cs="Times New Roman" w:hint="eastAsia"/>
+          <w:color w:val="FF0000"/>
+          <w:sz w:val="22"/>
+          <w:szCs w:val="22"/>
+        </w:rPr>
+        <w:t>u</w:t>
+      </w:r>
+      <w:r>
+        <w:rPr>
+          <w:rFonts w:ascii="Times New Roman" w:eastAsia="宋体" w:hAnsi="Times New Roman" w:cs="Times New Roman" w:hint="eastAsia"/>
+          <w:color w:val="FF0000"/>
+          <w:sz w:val="22"/>
+          <w:szCs w:val="22"/>
+        </w:rPr>
+        <w:t>发</w:t>
+      </w:r>
+      <w:r>
+        <w:rPr>
+          <w:rFonts w:ascii="Times New Roman" w:eastAsia="宋体" w:hAnsi="Times New Roman" w:cs="Times New Roman" w:hint="eastAsia"/>
+          <w:sz w:val="22"/>
+          <w:szCs w:val="22"/>
+        </w:rPr>
+        <w:t xml:space="preserve">                                          </w:t>
       </w:r>
     </w:p>
     <w:p>
@@ -97,6 +123,14 @@
         </w:rPr>
         <w:t>哈佛侮辱</w:t>
       </w:r>
+      <w:r>
+        <w:rPr>
+          <w:rFonts w:ascii="Times New Roman" w:eastAsia="宋体" w:hAnsi="Times New Roman" w:cs="Times New Roman" w:hint="eastAsia"/>
+          <w:sz w:val="22"/>
+          <w:szCs w:val="22"/>
+        </w:rPr>
+        <w:t xml:space="preserve">               </w:t>
+      </w:r>
     </w:p>
     <w:p>
       <w:pPr>
@@ -122,7 +156,7 @@
           <w:sz w:val="22"/>
           <w:szCs w:val="22"/>
         </w:rPr>
-        <w:t>2025年5月10日</w:t>
+        <w:t>2020/1/5</w:t>
       </w:r>
       <w:r>
         <w:rPr>
@@ -147,7 +181,7 @@
           <w:sz w:val="22"/>
           <w:szCs w:val="22"/>
         </w:rPr>
-        <w:t>123</w:t>
+        <w:t xml:space="preserve">123 </w:t>
       </w:r>
       <w:r>
         <w:rPr>
@@ -199,31 +233,43 @@
         <w:tblLook w:val="04A0" w:firstRow="1" w:lastRow="0" w:firstColumn="1" w:lastColumn="0" w:noHBand="0" w:noVBand="1"/>
       </w:tblPr>
       <w:tblGrid>
-        <w:gridCol w:w="616"/>
-        <w:gridCol w:w="581"/>
-        <w:gridCol w:w="806"/>
-        <w:gridCol w:w="610"/>
-        <w:gridCol w:w="379"/>
-        <w:gridCol w:w="450"/>
-        <w:gridCol w:w="646"/>
-        <w:gridCol w:w="762"/>
-        <w:gridCol w:w="92"/>
-        <w:gridCol w:w="65"/>
-        <w:gridCol w:w="525"/>
-        <w:gridCol w:w="115"/>
-        <w:gridCol w:w="169"/>
-        <w:gridCol w:w="490"/>
-        <w:gridCol w:w="675"/>
-        <w:gridCol w:w="52"/>
-        <w:gridCol w:w="483"/>
-        <w:gridCol w:w="131"/>
-        <w:gridCol w:w="367"/>
-        <w:gridCol w:w="325"/>
-        <w:gridCol w:w="302"/>
-        <w:gridCol w:w="867"/>
-        <w:gridCol w:w="892"/>
-        <w:gridCol w:w="6"/>
+        <w:gridCol w:w="618"/>
+        <w:gridCol w:w="384"/>
+        <w:gridCol w:w="199"/>
+        <w:gridCol w:w="642"/>
+        <w:gridCol w:w="100"/>
+        <w:gridCol w:w="62"/>
+        <w:gridCol w:w="600"/>
         <w:gridCol w:w="10"/>
+        <w:gridCol w:w="267"/>
+        <w:gridCol w:w="175"/>
+        <w:gridCol w:w="10"/>
+        <w:gridCol w:w="373"/>
+        <w:gridCol w:w="381"/>
+        <w:gridCol w:w="265"/>
+        <w:gridCol w:w="204"/>
+        <w:gridCol w:w="237"/>
+        <w:gridCol w:w="233"/>
+        <w:gridCol w:w="87"/>
+        <w:gridCol w:w="358"/>
+        <w:gridCol w:w="308"/>
+        <w:gridCol w:w="15"/>
+        <w:gridCol w:w="171"/>
+        <w:gridCol w:w="298"/>
+        <w:gridCol w:w="304"/>
+        <w:gridCol w:w="337"/>
+        <w:gridCol w:w="98"/>
+        <w:gridCol w:w="731"/>
+        <w:gridCol w:w="110"/>
+        <w:gridCol w:w="229"/>
+        <w:gridCol w:w="154"/>
+        <w:gridCol w:w="556"/>
+        <w:gridCol w:w="421"/>
+        <w:gridCol w:w="246"/>
+        <w:gridCol w:w="273"/>
+        <w:gridCol w:w="944"/>
+        <w:gridCol w:w="8"/>
+        <w:gridCol w:w="8"/>
       </w:tblGrid>
       <w:tr>
         <w:trPr>
@@ -312,8 +358,8 @@
         </w:tc>
         <w:tc>
           <w:tcPr>
-            <w:tcW w:w="1357" w:type="pct"/>
-            <w:gridSpan w:val="5"/>
+            <w:tcW w:w="1175" w:type="pct"/>
+            <w:gridSpan w:val="10"/>
             <w:tcBorders>
               <w:top w:val="single" w:sz="6" w:space="0" w:color="auto"/>
             </w:tcBorders>
@@ -339,8 +385,8 @@
         </w:tc>
         <w:tc>
           <w:tcPr>
-            <w:tcW w:w="1058" w:type="pct"/>
-            <w:gridSpan w:val="6"/>
+            <w:tcW w:w="1175" w:type="pct"/>
+            <w:gridSpan w:val="9"/>
             <w:tcBorders>
               <w:top w:val="single" w:sz="6" w:space="0" w:color="auto"/>
             </w:tcBorders>
@@ -357,15 +403,66 @@
             <w:r>
               <w:rPr>
                 <w:rFonts w:ascii="Times New Roman" w:eastAsia="宋体" w:hAnsi="Times New Roman" w:cs="Times New Roman" w:hint="eastAsia"/>
-                <w:szCs w:val="21"/>
-              </w:rPr>
-              <w:t>2024-WS-001</w:t>
-            </w:r>
-          </w:p>
-        </w:tc>
-        <w:tc>
-          <w:tcPr>
-            <w:tcW w:w="1136" w:type="pct"/>
+                <w:color w:val="FF0000"/>
+                <w:szCs w:val="21"/>
+              </w:rPr>
+              <w:t>2025</w:t>
+            </w:r>
+          </w:p>
+        </w:tc>
+        <w:tc>
+          <w:tcPr>
+            <w:tcW w:w="1175" w:type="pct"/>
+            <w:gridSpan w:val="10"/>
+            <w:tcBorders>
+              <w:top w:val="single" w:sz="6" w:space="0" w:color="auto"/>
+            </w:tcBorders>
+            <w:shd w:val="clear" w:color="auto" w:fill="auto"/>
+            <w:vAlign w:val="center"/>
+          </w:tcPr>
+          <w:p>
+            <w:pPr>
+              <w:jc w:val="left"/>
+              <w:rPr>
+                <w:rFonts w:ascii="Times New Roman" w:eastAsia="宋体" w:hAnsi="Times New Roman" w:cs="Times New Roman"/>
+                <w:b/>
+                <w:bCs/>
+                <w:szCs w:val="21"/>
+              </w:rPr>
+            </w:pPr>
+            <w:r>
+              <w:rPr>
+                <w:rFonts w:ascii="Times New Roman" w:eastAsia="宋体" w:hAnsi="Times New Roman" w:cs="Times New Roman"/>
+                <w:szCs w:val="21"/>
+              </w:rPr>
+              <w:t>井下大气压力（</w:t>
+            </w:r>
+            <w:r>
+              <w:rPr>
+                <w:rFonts w:ascii="Times New Roman" w:eastAsia="宋体" w:hAnsi="Times New Roman" w:cs="Times New Roman"/>
+                <w:szCs w:val="21"/>
+              </w:rPr>
+              <w:t>KPa</w:t>
+            </w:r>
+            <w:r>
+              <w:rPr>
+                <w:rFonts w:ascii="Times New Roman" w:eastAsia="宋体" w:hAnsi="Times New Roman" w:cs="Times New Roman"/>
+                <w:szCs w:val="21"/>
+              </w:rPr>
+              <w:t>）</w:t>
+            </w:r>
+            <w:r>
+              <w:rPr>
+                <w:rFonts w:ascii="Times New Roman" w:eastAsia="宋体" w:hAnsi="Times New Roman" w:cs="Times New Roman" w:hint="eastAsia"/>
+                <w:szCs w:val="21"/>
+              </w:rPr>
+              <w:t>：</w:t>
+            </w:r>
+          </w:p>
+        </w:tc>
+        <w:tc>
+          <w:tcPr>
+            <w:tcW w:w="1175" w:type="pct"/>
             <w:gridSpan w:val="7"/>
             <w:tcBorders>
               <w:top w:val="single" w:sz="6" w:space="0" w:color="auto"/>
@@ -375,70 +472,21 @@
           </w:tcPr>
           <w:p>
             <w:pPr>
-              <w:jc w:val="left"/>
-              <w:rPr>
-                <w:rFonts w:ascii="Times New Roman" w:eastAsia="宋体" w:hAnsi="Times New Roman" w:cs="Times New Roman"/>
-                <w:b/>
-                <w:bCs/>
-                <w:szCs w:val="21"/>
-              </w:rPr>
-            </w:pPr>
-            <w:r>
-              <w:rPr>
-                <w:rFonts w:ascii="Times New Roman" w:eastAsia="宋体" w:hAnsi="Times New Roman" w:cs="Times New Roman"/>
-                <w:szCs w:val="21"/>
-              </w:rPr>
-              <w:t>井下大气压力（</w:t>
-            </w:r>
-            <w:r>
-              <w:rPr>
-                <w:rFonts w:ascii="Times New Roman" w:eastAsia="宋体" w:hAnsi="Times New Roman" w:cs="Times New Roman"/>
-                <w:szCs w:val="21"/>
-              </w:rPr>
-              <w:t>KPa</w:t>
-            </w:r>
-            <w:r>
-              <w:rPr>
-                <w:rFonts w:ascii="Times New Roman" w:eastAsia="宋体" w:hAnsi="Times New Roman" w:cs="Times New Roman"/>
-                <w:szCs w:val="21"/>
-              </w:rPr>
-              <w:t>）</w:t>
-            </w:r>
-            <w:r>
-              <w:rPr>
-                <w:rFonts w:ascii="Times New Roman" w:eastAsia="宋体" w:hAnsi="Times New Roman" w:cs="Times New Roman" w:hint="eastAsia"/>
-                <w:szCs w:val="21"/>
-              </w:rPr>
-              <w:t>：</w:t>
-            </w:r>
-          </w:p>
-        </w:tc>
-        <w:tc>
-          <w:tcPr>
-            <w:tcW w:w="1151" w:type="pct"/>
-            <w:gridSpan w:val="6"/>
-            <w:tcBorders>
-              <w:top w:val="single" w:sz="6" w:space="0" w:color="auto"/>
-            </w:tcBorders>
-            <w:shd w:val="clear" w:color="auto" w:fill="auto"/>
-            <w:vAlign w:val="center"/>
-          </w:tcPr>
-          <w:p>
-            <w:pPr>
-              <w:jc w:val="center"/>
-              <w:rPr>
-                <w:rFonts w:ascii="Times New Roman" w:eastAsia="宋体" w:hAnsi="Times New Roman" w:cs="Times New Roman"/>
-                <w:b/>
-                <w:bCs/>
-                <w:szCs w:val="21"/>
-              </w:rPr>
-            </w:pPr>
-            <w:r>
-              <w:rPr>
-                <w:rFonts w:ascii="Times New Roman" w:eastAsia="宋体" w:hAnsi="Times New Roman" w:cs="Times New Roman"/>
-                <w:szCs w:val="21"/>
-              </w:rPr>
-              <w:t>85</w:t>
+              <w:jc w:val="center"/>
+              <w:rPr>
+                <w:rFonts w:ascii="Times New Roman" w:eastAsia="宋体" w:hAnsi="Times New Roman" w:cs="Times New Roman"/>
+                <w:b/>
+                <w:bCs/>
+                <w:szCs w:val="21"/>
+              </w:rPr>
+            </w:pPr>
+            <w:r>
+              <w:rPr>
+                <w:rFonts w:ascii="Times New Roman" w:eastAsia="宋体" w:hAnsi="Times New Roman" w:cs="Times New Roman" w:hint="eastAsia"/>
+                <w:color w:val="FF0000"/>
+                <w:szCs w:val="21"/>
+              </w:rPr>
+              <w:t>1.05</w:t>
             </w:r>
           </w:p>
         </w:tc>
@@ -465,8 +513,8 @@
         </w:tc>
         <w:tc>
           <w:tcPr>
-            <w:tcW w:w="1357" w:type="pct"/>
-            <w:gridSpan w:val="5"/>
+            <w:tcW w:w="1175" w:type="pct"/>
+            <w:gridSpan w:val="10"/>
             <w:shd w:val="clear" w:color="auto" w:fill="auto"/>
             <w:vAlign w:val="center"/>
           </w:tcPr>
@@ -512,8 +560,8 @@
         </w:tc>
         <w:tc>
           <w:tcPr>
-            <w:tcW w:w="1058" w:type="pct"/>
-            <w:gridSpan w:val="6"/>
+            <w:tcW w:w="1175" w:type="pct"/>
+            <w:gridSpan w:val="9"/>
             <w:shd w:val="clear" w:color="auto" w:fill="auto"/>
             <w:vAlign w:val="center"/>
           </w:tcPr>
@@ -529,76 +577,78 @@
             </w:pPr>
             <w:r>
               <w:rPr>
-                <w:rFonts w:ascii="Times New Roman" w:eastAsia="宋体" w:hAnsi="Times New Roman" w:cs="Times New Roman"/>
-                <w:szCs w:val="21"/>
-              </w:rPr>
-              <w:t>87.8</w:t>
-            </w:r>
-          </w:p>
-        </w:tc>
-        <w:tc>
-          <w:tcPr>
-            <w:tcW w:w="1136" w:type="pct"/>
+                <w:rFonts w:ascii="Times New Roman" w:eastAsia="宋体" w:hAnsi="Times New Roman" w:cs="Times New Roman" w:hint="eastAsia"/>
+                <w:color w:val="FF0000"/>
+                <w:szCs w:val="21"/>
+              </w:rPr>
+              <w:t>1.01</w:t>
+            </w:r>
+          </w:p>
+        </w:tc>
+        <w:tc>
+          <w:tcPr>
+            <w:tcW w:w="1175" w:type="pct"/>
+            <w:gridSpan w:val="10"/>
+            <w:shd w:val="clear" w:color="auto" w:fill="auto"/>
+            <w:vAlign w:val="center"/>
+          </w:tcPr>
+          <w:p>
+            <w:pPr>
+              <w:jc w:val="left"/>
+              <w:rPr>
+                <w:rFonts w:ascii="Times New Roman" w:eastAsia="宋体" w:hAnsi="Times New Roman" w:cs="Times New Roman"/>
+                <w:b/>
+                <w:bCs/>
+                <w:szCs w:val="21"/>
+              </w:rPr>
+            </w:pPr>
+            <w:r>
+              <w:rPr>
+                <w:rFonts w:ascii="Times New Roman" w:eastAsia="宋体" w:hAnsi="Times New Roman" w:cs="Times New Roman"/>
+                <w:szCs w:val="21"/>
+              </w:rPr>
+              <w:t>井下环境温度</w:t>
+            </w:r>
+            <w:r>
+              <w:rPr>
+                <w:rFonts w:ascii="Times New Roman" w:eastAsia="宋体" w:hAnsi="Times New Roman" w:cs="Times New Roman"/>
+                <w:szCs w:val="21"/>
+              </w:rPr>
+              <w:t>(℃)</w:t>
+            </w:r>
+            <w:r>
+              <w:rPr>
+                <w:rFonts w:ascii="Times New Roman" w:eastAsia="宋体" w:hAnsi="Times New Roman" w:cs="Times New Roman" w:hint="eastAsia"/>
+                <w:szCs w:val="21"/>
+              </w:rPr>
+              <w:t>：</w:t>
+            </w:r>
+          </w:p>
+        </w:tc>
+        <w:tc>
+          <w:tcPr>
+            <w:tcW w:w="1175" w:type="pct"/>
             <w:gridSpan w:val="7"/>
             <w:shd w:val="clear" w:color="auto" w:fill="auto"/>
             <w:vAlign w:val="center"/>
           </w:tcPr>
           <w:p>
             <w:pPr>
-              <w:jc w:val="left"/>
-              <w:rPr>
-                <w:rFonts w:ascii="Times New Roman" w:eastAsia="宋体" w:hAnsi="Times New Roman" w:cs="Times New Roman"/>
-                <w:b/>
-                <w:bCs/>
-                <w:szCs w:val="21"/>
-              </w:rPr>
-            </w:pPr>
-            <w:r>
-              <w:rPr>
-                <w:rFonts w:ascii="Times New Roman" w:eastAsia="宋体" w:hAnsi="Times New Roman" w:cs="Times New Roman"/>
-                <w:szCs w:val="21"/>
-              </w:rPr>
-              <w:t>井下环境温度</w:t>
-            </w:r>
-            <w:r>
-              <w:rPr>
-                <w:rFonts w:ascii="Times New Roman" w:eastAsia="宋体" w:hAnsi="Times New Roman" w:cs="Times New Roman"/>
-                <w:szCs w:val="21"/>
-              </w:rPr>
-              <w:t>(℃)</w:t>
-            </w:r>
-            <w:r>
-              <w:rPr>
-                <w:rFonts w:ascii="Times New Roman" w:eastAsia="宋体" w:hAnsi="Times New Roman" w:cs="Times New Roman" w:hint="eastAsia"/>
-                <w:szCs w:val="21"/>
-              </w:rPr>
-              <w:t>：</w:t>
-            </w:r>
-          </w:p>
-        </w:tc>
-        <w:tc>
-          <w:tcPr>
-            <w:tcW w:w="1151" w:type="pct"/>
-            <w:gridSpan w:val="6"/>
-            <w:shd w:val="clear" w:color="auto" w:fill="auto"/>
-            <w:vAlign w:val="center"/>
-          </w:tcPr>
-          <w:p>
-            <w:pPr>
-              <w:jc w:val="center"/>
-              <w:rPr>
-                <w:rFonts w:ascii="Times New Roman" w:eastAsia="宋体" w:hAnsi="Times New Roman" w:cs="Times New Roman"/>
-                <w:b/>
-                <w:bCs/>
-                <w:szCs w:val="21"/>
-              </w:rPr>
-            </w:pPr>
-            <w:r>
-              <w:rPr>
-                <w:rFonts w:ascii="Times New Roman" w:eastAsia="宋体" w:hAnsi="Times New Roman" w:cs="Times New Roman"/>
-                <w:szCs w:val="21"/>
-              </w:rPr>
-              <w:t>19</w:t>
+              <w:jc w:val="center"/>
+              <w:rPr>
+                <w:rFonts w:ascii="Times New Roman" w:eastAsia="宋体" w:hAnsi="Times New Roman" w:cs="Times New Roman"/>
+                <w:b/>
+                <w:bCs/>
+                <w:szCs w:val="21"/>
+              </w:rPr>
+            </w:pPr>
+            <w:r>
+              <w:rPr>
+                <w:rFonts w:ascii="Times New Roman" w:eastAsia="宋体" w:hAnsi="Times New Roman" w:cs="Times New Roman" w:hint="eastAsia"/>
+                <w:color w:val="FF0000"/>
+                <w:szCs w:val="21"/>
+              </w:rPr>
+              <w:t>31</w:t>
             </w:r>
           </w:p>
         </w:tc>
@@ -625,8 +675,8 @@
         </w:tc>
         <w:tc>
           <w:tcPr>
-            <w:tcW w:w="1357" w:type="pct"/>
-            <w:gridSpan w:val="5"/>
+            <w:tcW w:w="1175" w:type="pct"/>
+            <w:gridSpan w:val="10"/>
             <w:shd w:val="clear" w:color="auto" w:fill="auto"/>
             <w:vAlign w:val="center"/>
           </w:tcPr>
@@ -665,8 +715,8 @@
         </w:tc>
         <w:tc>
           <w:tcPr>
-            <w:tcW w:w="1058" w:type="pct"/>
-            <w:gridSpan w:val="6"/>
+            <w:tcW w:w="1175" w:type="pct"/>
+            <w:gridSpan w:val="9"/>
             <w:shd w:val="clear" w:color="auto" w:fill="auto"/>
             <w:vAlign w:val="center"/>
           </w:tcPr>
@@ -682,83 +732,85 @@
             </w:pPr>
             <w:r>
               <w:rPr>
-                <w:rFonts w:ascii="Times New Roman" w:eastAsia="宋体" w:hAnsi="Times New Roman" w:cs="Times New Roman"/>
-                <w:szCs w:val="21"/>
-              </w:rPr>
-              <w:t>26.2</w:t>
-            </w:r>
-          </w:p>
-        </w:tc>
-        <w:tc>
-          <w:tcPr>
-            <w:tcW w:w="1136" w:type="pct"/>
+                <w:rFonts w:ascii="Times New Roman" w:eastAsia="宋体" w:hAnsi="Times New Roman" w:cs="Times New Roman" w:hint="eastAsia"/>
+                <w:color w:val="FF0000"/>
+                <w:szCs w:val="21"/>
+              </w:rPr>
+              <w:t>25</w:t>
+            </w:r>
+          </w:p>
+        </w:tc>
+        <w:tc>
+          <w:tcPr>
+            <w:tcW w:w="1175" w:type="pct"/>
+            <w:gridSpan w:val="10"/>
+            <w:shd w:val="clear" w:color="auto" w:fill="auto"/>
+            <w:vAlign w:val="center"/>
+          </w:tcPr>
+          <w:p>
+            <w:pPr>
+              <w:jc w:val="left"/>
+              <w:rPr>
+                <w:rFonts w:ascii="Times New Roman" w:eastAsia="宋体" w:hAnsi="Times New Roman" w:cs="Times New Roman"/>
+                <w:b/>
+                <w:bCs/>
+                <w:szCs w:val="21"/>
+              </w:rPr>
+            </w:pPr>
+            <w:r>
+              <w:rPr>
+                <w:rFonts w:ascii="Times New Roman" w:eastAsia="宋体" w:hAnsi="Times New Roman" w:cs="Times New Roman"/>
+                <w:szCs w:val="21"/>
+              </w:rPr>
+              <w:t>煤样重量（</w:t>
+            </w:r>
+            <w:r>
+              <w:rPr>
+                <w:rFonts w:ascii="Times New Roman" w:eastAsia="宋体" w:hAnsi="Times New Roman" w:cs="Times New Roman"/>
+                <w:szCs w:val="21"/>
+              </w:rPr>
+              <w:t>g</w:t>
+            </w:r>
+            <w:r>
+              <w:rPr>
+                <w:rFonts w:ascii="Times New Roman" w:eastAsia="宋体" w:hAnsi="Times New Roman" w:cs="Times New Roman"/>
+                <w:szCs w:val="21"/>
+              </w:rPr>
+              <w:t>）</w:t>
+            </w:r>
+            <w:r>
+              <w:rPr>
+                <w:rFonts w:ascii="Times New Roman" w:eastAsia="宋体" w:hAnsi="Times New Roman" w:cs="Times New Roman" w:hint="eastAsia"/>
+                <w:szCs w:val="21"/>
+              </w:rPr>
+              <w:t>：</w:t>
+            </w:r>
+          </w:p>
+        </w:tc>
+        <w:tc>
+          <w:tcPr>
+            <w:tcW w:w="1175" w:type="pct"/>
             <w:gridSpan w:val="7"/>
             <w:shd w:val="clear" w:color="auto" w:fill="auto"/>
             <w:vAlign w:val="center"/>
           </w:tcPr>
           <w:p>
             <w:pPr>
-              <w:jc w:val="left"/>
-              <w:rPr>
-                <w:rFonts w:ascii="Times New Roman" w:eastAsia="宋体" w:hAnsi="Times New Roman" w:cs="Times New Roman"/>
-                <w:b/>
-                <w:bCs/>
-                <w:szCs w:val="21"/>
-              </w:rPr>
-            </w:pPr>
-            <w:r>
-              <w:rPr>
-                <w:rFonts w:ascii="Times New Roman" w:eastAsia="宋体" w:hAnsi="Times New Roman" w:cs="Times New Roman"/>
-                <w:szCs w:val="21"/>
-              </w:rPr>
-              <w:t>煤样重量（</w:t>
-            </w:r>
-            <w:r>
-              <w:rPr>
-                <w:rFonts w:ascii="Times New Roman" w:eastAsia="宋体" w:hAnsi="Times New Roman" w:cs="Times New Roman"/>
-                <w:szCs w:val="21"/>
-              </w:rPr>
-              <w:t>g</w:t>
-            </w:r>
-            <w:r>
-              <w:rPr>
-                <w:rFonts w:ascii="Times New Roman" w:eastAsia="宋体" w:hAnsi="Times New Roman" w:cs="Times New Roman"/>
-                <w:szCs w:val="21"/>
-              </w:rPr>
-              <w:t>）</w:t>
-            </w:r>
-            <w:r>
-              <w:rPr>
-                <w:rFonts w:ascii="Times New Roman" w:eastAsia="宋体" w:hAnsi="Times New Roman" w:cs="Times New Roman" w:hint="eastAsia"/>
-                <w:szCs w:val="21"/>
-              </w:rPr>
-              <w:t>：</w:t>
-            </w:r>
-          </w:p>
-        </w:tc>
-        <w:tc>
-          <w:tcPr>
-            <w:tcW w:w="1151" w:type="pct"/>
-            <w:gridSpan w:val="6"/>
-            <w:shd w:val="clear" w:color="auto" w:fill="auto"/>
-            <w:vAlign w:val="center"/>
-          </w:tcPr>
-          <w:p>
-            <w:pPr>
-              <w:jc w:val="center"/>
-              <w:rPr>
-                <w:rFonts w:ascii="Times New Roman" w:eastAsia="宋体" w:hAnsi="Times New Roman" w:cs="Times New Roman"/>
-                <w:b/>
-                <w:bCs/>
-                <w:szCs w:val="21"/>
-              </w:rPr>
-            </w:pPr>
-            <w:r>
-              <w:rPr>
-                <w:rFonts w:ascii="Times New Roman" w:eastAsia="宋体" w:hAnsi="Times New Roman" w:cs="Times New Roman"/>
-                <w:szCs w:val="21"/>
-              </w:rPr>
-              <w:t>575.65</w:t>
+              <w:jc w:val="center"/>
+              <w:rPr>
+                <w:rFonts w:ascii="Times New Roman" w:eastAsia="宋体" w:hAnsi="Times New Roman" w:cs="Times New Roman"/>
+                <w:b/>
+                <w:bCs/>
+                <w:szCs w:val="21"/>
+              </w:rPr>
+            </w:pPr>
+            <w:r>
+              <w:rPr>
+                <w:rFonts w:ascii="Times New Roman" w:eastAsia="宋体" w:hAnsi="Times New Roman" w:cs="Times New Roman" w:hint="eastAsia"/>
+                <w:color w:val="FF0000"/>
+                <w:szCs w:val="21"/>
+              </w:rPr>
+              <w:t>666</w:t>
             </w:r>
           </w:p>
         </w:tc>
@@ -785,8 +837,8 @@
         </w:tc>
         <w:tc>
           <w:tcPr>
-            <w:tcW w:w="1357" w:type="pct"/>
-            <w:gridSpan w:val="5"/>
+            <w:tcW w:w="1175" w:type="pct"/>
+            <w:gridSpan w:val="10"/>
             <w:shd w:val="clear" w:color="auto" w:fill="auto"/>
             <w:vAlign w:val="center"/>
           </w:tcPr>
@@ -818,8 +870,8 @@
         </w:tc>
         <w:tc>
           <w:tcPr>
-            <w:tcW w:w="1058" w:type="pct"/>
-            <w:gridSpan w:val="6"/>
+            <w:tcW w:w="1175" w:type="pct"/>
+            <w:gridSpan w:val="9"/>
             <w:shd w:val="clear" w:color="auto" w:fill="auto"/>
             <w:vAlign w:val="center"/>
           </w:tcPr>
@@ -833,7 +885,8 @@
             </w:pPr>
             <w:r>
               <w:rPr>
-                <w:rFonts w:ascii="Times New Roman" w:eastAsia="宋体" w:hAnsi="Times New Roman" w:cs="Times New Roman"/>
+                <w:rFonts w:ascii="Times New Roman" w:eastAsia="宋体" w:hAnsi="Times New Roman" w:cs="Times New Roman" w:hint="eastAsia"/>
+                <w:color w:val="FF0000"/>
                 <w:szCs w:val="21"/>
               </w:rPr>
               <w:t>定点风排渣</w:t>
@@ -842,74 +895,75 @@
         </w:tc>
         <w:tc>
           <w:tcPr>
-            <w:tcW w:w="1136" w:type="pct"/>
+            <w:tcW w:w="1175" w:type="pct"/>
+            <w:gridSpan w:val="10"/>
+            <w:shd w:val="clear" w:color="auto" w:fill="auto"/>
+            <w:vAlign w:val="center"/>
+          </w:tcPr>
+          <w:p>
+            <w:pPr>
+              <w:jc w:val="left"/>
+              <w:rPr>
+                <w:rFonts w:ascii="Times New Roman" w:eastAsia="宋体" w:hAnsi="Times New Roman" w:cs="Times New Roman"/>
+                <w:b/>
+                <w:bCs/>
+                <w:szCs w:val="21"/>
+              </w:rPr>
+            </w:pPr>
+            <w:r>
+              <w:rPr>
+                <w:rFonts w:ascii="Times New Roman" w:eastAsia="宋体" w:hAnsi="Times New Roman" w:cs="Times New Roman"/>
+                <w:szCs w:val="21"/>
+              </w:rPr>
+              <w:t>煤样水分（</w:t>
+            </w:r>
+            <w:r>
+              <w:rPr>
+                <w:rFonts w:ascii="Times New Roman" w:eastAsia="宋体" w:hAnsi="Times New Roman" w:cs="Times New Roman"/>
+                <w:szCs w:val="21"/>
+              </w:rPr>
+              <w:t>%</w:t>
+            </w:r>
+            <w:r>
+              <w:rPr>
+                <w:rFonts w:ascii="Times New Roman" w:eastAsia="宋体" w:hAnsi="Times New Roman" w:cs="Times New Roman"/>
+                <w:szCs w:val="21"/>
+              </w:rPr>
+              <w:t>）</w:t>
+            </w:r>
+            <w:r>
+              <w:rPr>
+                <w:rFonts w:ascii="Times New Roman" w:eastAsia="宋体" w:hAnsi="Times New Roman" w:cs="Times New Roman" w:hint="eastAsia"/>
+                <w:szCs w:val="21"/>
+              </w:rPr>
+              <w:t>：</w:t>
+            </w:r>
+          </w:p>
+        </w:tc>
+        <w:tc>
+          <w:tcPr>
+            <w:tcW w:w="1175" w:type="pct"/>
             <w:gridSpan w:val="7"/>
             <w:shd w:val="clear" w:color="auto" w:fill="auto"/>
             <w:vAlign w:val="center"/>
           </w:tcPr>
           <w:p>
             <w:pPr>
-              <w:jc w:val="left"/>
-              <w:rPr>
-                <w:rFonts w:ascii="Times New Roman" w:eastAsia="宋体" w:hAnsi="Times New Roman" w:cs="Times New Roman"/>
-                <w:b/>
-                <w:bCs/>
-                <w:szCs w:val="21"/>
-              </w:rPr>
-            </w:pPr>
-            <w:r>
-              <w:rPr>
-                <w:rFonts w:ascii="Times New Roman" w:eastAsia="宋体" w:hAnsi="Times New Roman" w:cs="Times New Roman"/>
-                <w:szCs w:val="21"/>
-              </w:rPr>
-              <w:t>煤样水分（</w:t>
-            </w:r>
-            <w:r>
-              <w:rPr>
-                <w:rFonts w:ascii="Times New Roman" w:eastAsia="宋体" w:hAnsi="Times New Roman" w:cs="Times New Roman"/>
-                <w:szCs w:val="21"/>
-              </w:rPr>
-              <w:t>%</w:t>
-            </w:r>
-            <w:r>
-              <w:rPr>
-                <w:rFonts w:ascii="Times New Roman" w:eastAsia="宋体" w:hAnsi="Times New Roman" w:cs="Times New Roman"/>
-                <w:szCs w:val="21"/>
-              </w:rPr>
-              <w:t>）</w:t>
-            </w:r>
-            <w:r>
-              <w:rPr>
-                <w:rFonts w:ascii="Times New Roman" w:eastAsia="宋体" w:hAnsi="Times New Roman" w:cs="Times New Roman" w:hint="eastAsia"/>
-                <w:szCs w:val="21"/>
-              </w:rPr>
-              <w:t>：</w:t>
-            </w:r>
-          </w:p>
-        </w:tc>
-        <w:tc>
-          <w:tcPr>
-            <w:tcW w:w="1151" w:type="pct"/>
-            <w:gridSpan w:val="6"/>
-            <w:shd w:val="clear" w:color="auto" w:fill="auto"/>
-            <w:vAlign w:val="center"/>
-          </w:tcPr>
-          <w:p>
-            <w:pPr>
-              <w:jc w:val="center"/>
-              <w:rPr>
-                <w:rFonts w:ascii="Times New Roman" w:eastAsia="宋体" w:hAnsi="Times New Roman" w:cs="Times New Roman"/>
-                <w:b/>
-                <w:bCs/>
-                <w:szCs w:val="21"/>
-              </w:rPr>
-            </w:pPr>
-            <w:r>
-              <w:rPr>
-                <w:rFonts w:ascii="Times New Roman" w:eastAsia="宋体" w:hAnsi="Times New Roman" w:cs="Times New Roman"/>
-                <w:szCs w:val="21"/>
-              </w:rPr>
-              <w:t>2.06</w:t>
+              <w:jc w:val="center"/>
+              <w:rPr>
+                <w:rFonts w:ascii="Times New Roman" w:eastAsia="宋体" w:hAnsi="Times New Roman" w:cs="Times New Roman"/>
+                <w:b/>
+                <w:bCs/>
+                <w:szCs w:val="21"/>
+              </w:rPr>
+            </w:pPr>
+            <w:r>
+              <w:rPr>
+                <w:rFonts w:ascii="Times New Roman" w:eastAsia="宋体" w:hAnsi="Times New Roman" w:cs="Times New Roman" w:hint="eastAsia"/>
+                <w:color w:val="FF0000"/>
+                <w:szCs w:val="21"/>
+              </w:rPr>
+              <w:t>33</w:t>
             </w:r>
           </w:p>
         </w:tc>
@@ -939,8 +993,8 @@
         </w:tc>
         <w:tc>
           <w:tcPr>
-            <w:tcW w:w="1357" w:type="pct"/>
-            <w:gridSpan w:val="5"/>
+            <w:tcW w:w="1175" w:type="pct"/>
+            <w:gridSpan w:val="10"/>
             <w:tcBorders>
               <w:bottom w:val="single" w:sz="6" w:space="0" w:color="auto"/>
             </w:tcBorders>
@@ -989,8 +1043,8 @@
         </w:tc>
         <w:tc>
           <w:tcPr>
-            <w:tcW w:w="1058" w:type="pct"/>
-            <w:gridSpan w:val="6"/>
+            <w:tcW w:w="1175" w:type="pct"/>
+            <w:gridSpan w:val="9"/>
             <w:tcBorders>
               <w:bottom w:val="single" w:sz="6" w:space="0" w:color="auto"/>
             </w:tcBorders>
@@ -1009,16 +1063,67 @@
             </w:pPr>
             <w:r>
               <w:rPr>
-                <w:rFonts w:ascii="Times New Roman" w:eastAsia="宋体" w:hAnsi="Times New Roman" w:cs="Times New Roman"/>
-                <w:szCs w:val="21"/>
-              </w:rPr>
-              <w:t>2.5</w:t>
-            </w:r>
-          </w:p>
-        </w:tc>
-        <w:tc>
-          <w:tcPr>
-            <w:tcW w:w="1136" w:type="pct"/>
+                <w:rFonts w:ascii="Times New Roman" w:eastAsia="宋体" w:hAnsi="Times New Roman" w:cs="Times New Roman" w:hint="eastAsia"/>
+                <w:color w:val="FF0000"/>
+                <w:szCs w:val="21"/>
+              </w:rPr>
+              <w:t>22</w:t>
+            </w:r>
+          </w:p>
+        </w:tc>
+        <w:tc>
+          <w:tcPr>
+            <w:tcW w:w="1175" w:type="pct"/>
+            <w:gridSpan w:val="10"/>
+            <w:tcBorders>
+              <w:bottom w:val="single" w:sz="6" w:space="0" w:color="auto"/>
+            </w:tcBorders>
+            <w:shd w:val="clear" w:color="auto" w:fill="auto"/>
+            <w:vAlign w:val="center"/>
+          </w:tcPr>
+          <w:p>
+            <w:pPr>
+              <w:jc w:val="left"/>
+              <w:rPr>
+                <w:rFonts w:ascii="Times New Roman" w:eastAsia="宋体" w:hAnsi="Times New Roman" w:cs="Times New Roman"/>
+                <w:b/>
+                <w:bCs/>
+                <w:szCs w:val="21"/>
+              </w:rPr>
+            </w:pPr>
+            <w:r>
+              <w:rPr>
+                <w:rFonts w:ascii="Times New Roman" w:eastAsia="宋体" w:hAnsi="Times New Roman" w:cs="Times New Roman"/>
+                <w:szCs w:val="21"/>
+              </w:rPr>
+              <w:t>量管初始体积</w:t>
+            </w:r>
+            <w:r>
+              <w:rPr>
+                <w:rFonts w:ascii="Times New Roman" w:eastAsia="宋体" w:hAnsi="Times New Roman" w:cs="Times New Roman" w:hint="eastAsia"/>
+                <w:szCs w:val="21"/>
+              </w:rPr>
+              <w:t>（</w:t>
+            </w:r>
+            <w:r>
+              <w:rPr>
+                <w:rFonts w:ascii="Times New Roman" w:eastAsia="宋体" w:hAnsi="Times New Roman" w:cs="Times New Roman" w:hint="eastAsia"/>
+                <w:szCs w:val="21"/>
+              </w:rPr>
+              <w:t>ml</w:t>
+            </w:r>
+            <w:r>
+              <w:rPr>
+                <w:rFonts w:ascii="Times New Roman" w:eastAsia="宋体" w:hAnsi="Times New Roman" w:cs="Times New Roman" w:hint="eastAsia"/>
+                <w:szCs w:val="21"/>
+              </w:rPr>
+              <w:t>）：</w:t>
+            </w:r>
+          </w:p>
+        </w:tc>
+        <w:tc>
+          <w:tcPr>
+            <w:tcW w:w="1175" w:type="pct"/>
             <w:gridSpan w:val="7"/>
             <w:tcBorders>
               <w:bottom w:val="single" w:sz="6" w:space="0" w:color="auto"/>
@@ -1028,70 +1133,21 @@
           </w:tcPr>
           <w:p>
             <w:pPr>
-              <w:jc w:val="left"/>
-              <w:rPr>
-                <w:rFonts w:ascii="Times New Roman" w:eastAsia="宋体" w:hAnsi="Times New Roman" w:cs="Times New Roman"/>
-                <w:b/>
-                <w:bCs/>
-                <w:szCs w:val="21"/>
-              </w:rPr>
-            </w:pPr>
-            <w:r>
-              <w:rPr>
-                <w:rFonts w:ascii="Times New Roman" w:eastAsia="宋体" w:hAnsi="Times New Roman" w:cs="Times New Roman"/>
-                <w:szCs w:val="21"/>
-              </w:rPr>
-              <w:t>量管初始体积</w:t>
-            </w:r>
-            <w:r>
-              <w:rPr>
-                <w:rFonts w:ascii="Times New Roman" w:eastAsia="宋体" w:hAnsi="Times New Roman" w:cs="Times New Roman" w:hint="eastAsia"/>
-                <w:szCs w:val="21"/>
-              </w:rPr>
-              <w:t>（</w:t>
-            </w:r>
-            <w:r>
-              <w:rPr>
-                <w:rFonts w:ascii="Times New Roman" w:eastAsia="宋体" w:hAnsi="Times New Roman" w:cs="Times New Roman" w:hint="eastAsia"/>
-                <w:szCs w:val="21"/>
-              </w:rPr>
-              <w:t>ml</w:t>
-            </w:r>
-            <w:r>
-              <w:rPr>
-                <w:rFonts w:ascii="Times New Roman" w:eastAsia="宋体" w:hAnsi="Times New Roman" w:cs="Times New Roman" w:hint="eastAsia"/>
-                <w:szCs w:val="21"/>
-              </w:rPr>
-              <w:t>）：</w:t>
-            </w:r>
-          </w:p>
-        </w:tc>
-        <w:tc>
-          <w:tcPr>
-            <w:tcW w:w="1151" w:type="pct"/>
-            <w:gridSpan w:val="6"/>
-            <w:tcBorders>
-              <w:bottom w:val="single" w:sz="6" w:space="0" w:color="auto"/>
-            </w:tcBorders>
-            <w:shd w:val="clear" w:color="auto" w:fill="auto"/>
-            <w:vAlign w:val="center"/>
-          </w:tcPr>
-          <w:p>
-            <w:pPr>
-              <w:jc w:val="center"/>
-              <w:rPr>
-                <w:rFonts w:ascii="Times New Roman" w:eastAsia="宋体" w:hAnsi="Times New Roman" w:cs="Times New Roman"/>
-                <w:b/>
-                <w:bCs/>
-                <w:szCs w:val="21"/>
-              </w:rPr>
-            </w:pPr>
-            <w:r>
-              <w:rPr>
-                <w:rFonts w:ascii="Times New Roman" w:eastAsia="宋体" w:hAnsi="Times New Roman" w:cs="Times New Roman" w:hint="eastAsia"/>
-                <w:szCs w:val="21"/>
-              </w:rPr>
-              <w:t>0</w:t>
+              <w:jc w:val="center"/>
+              <w:rPr>
+                <w:rFonts w:ascii="Times New Roman" w:eastAsia="宋体" w:hAnsi="Times New Roman" w:cs="Times New Roman"/>
+                <w:b/>
+                <w:bCs/>
+                <w:szCs w:val="21"/>
+              </w:rPr>
+            </w:pPr>
+            <w:r>
+              <w:rPr>
+                <w:rFonts w:ascii="Times New Roman" w:eastAsia="宋体" w:hAnsi="Times New Roman" w:cs="Times New Roman" w:hint="eastAsia"/>
+                <w:color w:val="FF0000"/>
+                <w:szCs w:val="21"/>
+              </w:rPr>
+              <w:t>56</w:t>
             </w:r>
           </w:p>
         </w:tc>
@@ -1112,6 +1168,7 @@
             <w:vMerge w:val="restart"/>
             <w:tcBorders>
               <w:top w:val="single" w:sz="6" w:space="0" w:color="auto"/>
+              <w:right w:val="single" w:sz="4" w:space="0" w:color="auto"/>
             </w:tcBorders>
             <w:vAlign w:val="center"/>
           </w:tcPr>
@@ -1183,8 +1240,11 @@
         <w:tc>
           <w:tcPr>
             <w:tcW w:w="279" w:type="pct"/>
-            <w:tcBorders>
-              <w:top w:val="single" w:sz="6" w:space="0" w:color="auto"/>
+            <w:gridSpan w:val="2"/>
+            <w:tcBorders>
+              <w:top w:val="single" w:sz="4" w:space="0" w:color="auto"/>
+              <w:left w:val="single" w:sz="4" w:space="0" w:color="auto"/>
+              <w:right w:val="single" w:sz="4" w:space="0" w:color="auto"/>
             </w:tcBorders>
           </w:tcPr>
           <w:p>
@@ -1209,8 +1269,11 @@
         <w:tc>
           <w:tcPr>
             <w:tcW w:w="386" w:type="pct"/>
-            <w:tcBorders>
-              <w:top w:val="single" w:sz="6" w:space="0" w:color="auto"/>
+            <w:gridSpan w:val="3"/>
+            <w:tcBorders>
+              <w:top w:val="single" w:sz="4" w:space="0" w:color="auto"/>
+              <w:left w:val="single" w:sz="4" w:space="0" w:color="auto"/>
+              <w:right w:val="single" w:sz="4" w:space="0" w:color="auto"/>
             </w:tcBorders>
           </w:tcPr>
           <w:p>
@@ -1251,8 +1314,11 @@
         <w:tc>
           <w:tcPr>
             <w:tcW w:w="293" w:type="pct"/>
-            <w:tcBorders>
-              <w:top w:val="single" w:sz="6" w:space="0" w:color="auto"/>
+            <w:gridSpan w:val="2"/>
+            <w:tcBorders>
+              <w:top w:val="single" w:sz="4" w:space="0" w:color="auto"/>
+              <w:left w:val="single" w:sz="4" w:space="0" w:color="auto"/>
+              <w:right w:val="single" w:sz="4" w:space="0" w:color="auto"/>
             </w:tcBorders>
             <w:shd w:val="clear" w:color="auto" w:fill="auto"/>
           </w:tcPr>
@@ -1278,9 +1344,11 @@
         <w:tc>
           <w:tcPr>
             <w:tcW w:w="396" w:type="pct"/>
-            <w:gridSpan w:val="2"/>
-            <w:tcBorders>
-              <w:top w:val="single" w:sz="6" w:space="0" w:color="auto"/>
+            <w:gridSpan w:val="4"/>
+            <w:tcBorders>
+              <w:top w:val="single" w:sz="4" w:space="0" w:color="auto"/>
+              <w:left w:val="single" w:sz="4" w:space="0" w:color="auto"/>
+              <w:right w:val="single" w:sz="4" w:space="0" w:color="auto"/>
             </w:tcBorders>
             <w:shd w:val="clear" w:color="auto" w:fill="auto"/>
           </w:tcPr>
@@ -1306,8 +1374,11 @@
         <w:tc>
           <w:tcPr>
             <w:tcW w:w="310" w:type="pct"/>
-            <w:tcBorders>
-              <w:top w:val="single" w:sz="6" w:space="0" w:color="auto"/>
+            <w:gridSpan w:val="2"/>
+            <w:tcBorders>
+              <w:top w:val="single" w:sz="4" w:space="0" w:color="auto"/>
+              <w:left w:val="single" w:sz="4" w:space="0" w:color="auto"/>
+              <w:right w:val="single" w:sz="4" w:space="0" w:color="auto"/>
             </w:tcBorders>
             <w:shd w:val="clear" w:color="auto" w:fill="auto"/>
           </w:tcPr>
@@ -1333,8 +1404,11 @@
         <w:tc>
           <w:tcPr>
             <w:tcW w:w="366" w:type="pct"/>
-            <w:tcBorders>
-              <w:top w:val="single" w:sz="6" w:space="0" w:color="auto"/>
+            <w:gridSpan w:val="4"/>
+            <w:tcBorders>
+              <w:top w:val="single" w:sz="4" w:space="0" w:color="auto"/>
+              <w:left w:val="single" w:sz="4" w:space="0" w:color="auto"/>
+              <w:right w:val="single" w:sz="4" w:space="0" w:color="auto"/>
             </w:tcBorders>
             <w:shd w:val="clear" w:color="auto" w:fill="auto"/>
           </w:tcPr>
@@ -1362,7 +1436,9 @@
             <w:tcW w:w="327" w:type="pct"/>
             <w:gridSpan w:val="3"/>
             <w:tcBorders>
-              <w:top w:val="single" w:sz="6" w:space="0" w:color="auto"/>
+              <w:top w:val="single" w:sz="4" w:space="0" w:color="auto"/>
+              <w:left w:val="single" w:sz="4" w:space="0" w:color="auto"/>
+              <w:right w:val="single" w:sz="4" w:space="0" w:color="auto"/>
             </w:tcBorders>
             <w:shd w:val="clear" w:color="auto" w:fill="auto"/>
           </w:tcPr>
@@ -1390,7 +1466,9 @@
             <w:tcW w:w="371" w:type="pct"/>
             <w:gridSpan w:val="3"/>
             <w:tcBorders>
-              <w:top w:val="single" w:sz="6" w:space="0" w:color="auto"/>
+              <w:top w:val="single" w:sz="4" w:space="0" w:color="auto"/>
+              <w:left w:val="single" w:sz="4" w:space="0" w:color="auto"/>
+              <w:right w:val="single" w:sz="4" w:space="0" w:color="auto"/>
             </w:tcBorders>
             <w:shd w:val="clear" w:color="auto" w:fill="auto"/>
           </w:tcPr>
@@ -1415,17 +1493,20 @@
         </w:tc>
         <w:tc>
           <w:tcPr>
-            <w:tcW w:w="1964" w:type="pct"/>
-            <w:gridSpan w:val="9"/>
+            <w:tcW w:w="1963" w:type="pct"/>
+            <w:gridSpan w:val="11"/>
             <w:vMerge w:val="restart"/>
             <w:tcBorders>
-              <w:top w:val="single" w:sz="6" w:space="0" w:color="auto"/>
+              <w:top w:val="single" w:sz="4" w:space="0" w:color="auto"/>
+              <w:left w:val="single" w:sz="4" w:space="0" w:color="auto"/>
+              <w:right w:val="nil"/>
             </w:tcBorders>
             <w:shd w:val="clear" w:color="auto" w:fill="auto"/>
             <w:vAlign w:val="center"/>
           </w:tcPr>
           <w:p>
             <w:pPr>
+              <w:ind w:firstLineChars="100" w:firstLine="210"/>
               <w:jc w:val="left"/>
               <w:rPr>
                 <w:rFonts w:ascii="Times New Roman" w:eastAsia="宋体" w:hAnsi="Times New Roman" w:cs="Times New Roman"/>
@@ -1455,562 +1536,6 @@
               <w:rPr>
                 <w:rFonts w:ascii="Times New Roman" w:eastAsia="宋体" w:hAnsi="Times New Roman" w:cs="Times New Roman"/>
                 <w:szCs w:val="21"/>
-              </w:rPr>
-            </w:pPr>
-          </w:p>
-          <w:p>
-            <w:pPr>
-              <w:jc w:val="left"/>
-              <w:rPr>
-                <w:rFonts w:ascii="Times New Roman" w:eastAsia="宋体" w:hAnsi="Times New Roman" w:cs="Times New Roman"/>
-                <w:szCs w:val="21"/>
-              </w:rPr>
-            </w:pPr>
-          </w:p>
-          <w:p>
-            <w:pPr>
-              <w:jc w:val="center"/>
-              <w:rPr>
-                <w:rFonts w:ascii="Times New Roman" w:eastAsia="宋体" w:hAnsi="Times New Roman" w:cs="Times New Roman"/>
-                <w:sz w:val="18"/>
-                <w:szCs w:val="18"/>
-              </w:rPr>
-            </w:pPr>
-            <w:bookmarkStart w:id="0" w:name="ChartPlaceholder"/>
-            <w:bookmarkEnd w:id="0"/>
-          </w:p>
-          <w:p>
-            <w:pPr>
-              <w:jc w:val="right"/>
-              <w:rPr>
-                <w:rFonts w:ascii="Times New Roman" w:eastAsia="宋体" w:hAnsi="Times New Roman" w:cs="Times New Roman"/>
-                <w:sz w:val="18"/>
-                <w:szCs w:val="18"/>
-              </w:rPr>
-            </w:pPr>
-            <w:r>
-              <w:rPr>
-                <w:rFonts w:ascii="Times New Roman" w:eastAsia="宋体" w:hAnsi="Times New Roman" w:cs="Times New Roman"/>
-                <w:position w:val="-14"/>
-                <w:sz w:val="18"/>
-                <w:szCs w:val="18"/>
-              </w:rPr>
-              <w:object w:dxaOrig="1380" w:dyaOrig="560" w14:anchorId="3994BDCA">
-                <v:shapetype id="_x0000_t75" coordsize="21600,21600" o:spt="75" o:preferrelative="t" path="m@4@5l@4@11@9@11@9@5xe" filled="f" stroked="f">
-                  <v:stroke joinstyle="miter"/>
-                  <v:formulas>
-                    <v:f eqn="if lineDrawn pixelLineWidth 0"/>
-                    <v:f eqn="sum @0 1 0"/>
-                    <v:f eqn="sum 0 0 @1"/>
-                    <v:f eqn="prod @2 1 2"/>
-                    <v:f eqn="prod @3 21600 pixelWidth"/>
-                    <v:f eqn="prod @3 21600 pixelHeight"/>
-                    <v:f eqn="sum @0 0 1"/>
-                    <v:f eqn="prod @6 1 2"/>
-                    <v:f eqn="prod @7 21600 pixelWidth"/>
-                    <v:f eqn="sum @8 21600 0"/>
-                    <v:f eqn="prod @7 21600 pixelHeight"/>
-                    <v:f eqn="sum @10 21600 0"/>
-                  </v:formulas>
-                  <v:path o:extrusionok="f" gradientshapeok="t" o:connecttype="rect"/>
-                  <o:lock v:ext="edit" aspectratio="t"/>
-                </v:shapetype>
-                <v:shape id="_x0000_i1025" type="#_x0000_t75" style="width:69pt;height:27.75pt" o:ole="">
-                  <v:imagedata r:id="rId7" o:title=""/>
-                </v:shape>
-                <o:OLEObject Type="Embed" ProgID="Equation.KSEE3" ShapeID="_x0000_i1025" DrawAspect="Content" ObjectID="_1808381901" r:id="rId8"/>
-              </w:object>
-            </w:r>
-          </w:p>
-        </w:tc>
-      </w:tr>
-      <w:tr>
-        <w:tblPrEx>
-          <w:jc w:val="center"/>
-        </w:tblPrEx>
-        <w:trPr>
-          <w:gridAfter w:val="2"/>
-          <w:wAfter w:w="7" w:type="pct"/>
-          <w:trHeight w:val="283"/>
-          <w:jc w:val="center"/>
-        </w:trPr>
-        <w:tc>
-          <w:tcPr>
-            <w:tcW w:w="296" w:type="pct"/>
-            <w:vMerge/>
-            <w:vAlign w:val="center"/>
-          </w:tcPr>
-          <w:p>
-            <w:pPr>
-              <w:jc w:val="center"/>
-              <w:rPr>
-                <w:rFonts w:ascii="Times New Roman" w:eastAsia="宋体" w:hAnsi="Times New Roman" w:cs="Times New Roman"/>
-                <w:sz w:val="20"/>
-                <w:szCs w:val="20"/>
-              </w:rPr>
-            </w:pPr>
-          </w:p>
-        </w:tc>
-        <w:tc>
-          <w:tcPr>
-            <w:tcW w:w="279" w:type="pct"/>
-            <w:vAlign w:val="center"/>
-          </w:tcPr>
-          <w:p>
-            <w:pPr>
-              <w:jc w:val="center"/>
-              <w:rPr>
-                <w:rFonts w:ascii="Times New Roman" w:eastAsia="宋体" w:hAnsi="Times New Roman" w:cs="Times New Roman"/>
-                <w:sz w:val="20"/>
-                <w:szCs w:val="20"/>
-              </w:rPr>
-            </w:pPr>
-            <w:r>
-              <w:rPr>
-                <w:rFonts w:ascii="Times New Roman" w:eastAsia="宋体" w:hAnsi="Times New Roman" w:cs="Times New Roman"/>
-                <w:sz w:val="20"/>
-                <w:szCs w:val="20"/>
-              </w:rPr>
-              <w:t>1</w:t>
-            </w:r>
-          </w:p>
-        </w:tc>
-        <w:tc>
-          <w:tcPr>
-            <w:tcW w:w="386" w:type="pct"/>
-            <w:vAlign w:val="center"/>
-          </w:tcPr>
-          <w:p>
-            <w:pPr>
-              <w:jc w:val="center"/>
-              <w:rPr>
-                <w:rFonts w:ascii="Times New Roman" w:eastAsia="宋体" w:hAnsi="Times New Roman" w:cs="Times New Roman"/>
-                <w:b/>
-                <w:bCs/>
-                <w:sz w:val="20"/>
-                <w:szCs w:val="20"/>
-              </w:rPr>
-            </w:pPr>
-            <w:r>
-              <w:rPr>
-                <w:rFonts w:ascii="Times New Roman" w:eastAsia="宋体" w:hAnsi="Times New Roman" w:cs="Times New Roman" w:hint="eastAsia"/>
-                <w:b/>
-                <w:bCs/>
-                <w:sz w:val="20"/>
-                <w:szCs w:val="20"/>
-              </w:rPr>
-              <w:t>D001</w:t>
-            </w:r>
-          </w:p>
-        </w:tc>
-        <w:tc>
-          <w:tcPr>
-            <w:tcW w:w="293" w:type="pct"/>
-            <w:shd w:val="clear" w:color="auto" w:fill="auto"/>
-            <w:vAlign w:val="center"/>
-          </w:tcPr>
-          <w:p>
-            <w:pPr>
-              <w:jc w:val="center"/>
-              <w:rPr>
-                <w:rFonts w:ascii="Times New Roman" w:eastAsia="宋体" w:hAnsi="Times New Roman" w:cs="Times New Roman"/>
-                <w:sz w:val="20"/>
-                <w:szCs w:val="20"/>
-              </w:rPr>
-            </w:pPr>
-            <w:r>
-              <w:rPr>
-                <w:rFonts w:ascii="Times New Roman" w:eastAsia="宋体" w:hAnsi="Times New Roman" w:cs="Times New Roman" w:hint="eastAsia"/>
-                <w:sz w:val="20"/>
-                <w:szCs w:val="20"/>
-              </w:rPr>
-              <w:t>16</w:t>
-            </w:r>
-          </w:p>
-        </w:tc>
-        <w:tc>
-          <w:tcPr>
-            <w:tcW w:w="396" w:type="pct"/>
-            <w:gridSpan w:val="2"/>
-            <w:vAlign w:val="center"/>
-          </w:tcPr>
-          <w:p>
-            <w:pPr>
-              <w:jc w:val="center"/>
-              <w:rPr>
-                <w:rFonts w:ascii="Times New Roman" w:eastAsia="宋体" w:hAnsi="Times New Roman" w:cs="Times New Roman"/>
-                <w:b/>
-                <w:bCs/>
-                <w:sz w:val="20"/>
-                <w:szCs w:val="20"/>
-              </w:rPr>
-            </w:pPr>
-            <w:r>
-              <w:rPr>
-                <w:rFonts w:ascii="Times New Roman" w:eastAsia="宋体" w:hAnsi="Times New Roman" w:cs="Times New Roman" w:hint="eastAsia"/>
-                <w:b/>
-                <w:bCs/>
-                <w:sz w:val="20"/>
-                <w:szCs w:val="20"/>
-              </w:rPr>
-              <w:t>D016</w:t>
-            </w:r>
-          </w:p>
-        </w:tc>
-        <w:tc>
-          <w:tcPr>
-            <w:tcW w:w="310" w:type="pct"/>
-            <w:shd w:val="clear" w:color="auto" w:fill="auto"/>
-            <w:vAlign w:val="center"/>
-          </w:tcPr>
-          <w:p>
-            <w:pPr>
-              <w:jc w:val="center"/>
-              <w:rPr>
-                <w:rFonts w:ascii="Times New Roman" w:eastAsia="宋体" w:hAnsi="Times New Roman" w:cs="Times New Roman"/>
-                <w:sz w:val="20"/>
-                <w:szCs w:val="20"/>
-              </w:rPr>
-            </w:pPr>
-            <w:r>
-              <w:rPr>
-                <w:rFonts w:ascii="Times New Roman" w:eastAsia="宋体" w:hAnsi="Times New Roman" w:cs="Times New Roman" w:hint="eastAsia"/>
-                <w:sz w:val="20"/>
-                <w:szCs w:val="20"/>
-              </w:rPr>
-              <w:t>32</w:t>
-            </w:r>
-          </w:p>
-        </w:tc>
-        <w:tc>
-          <w:tcPr>
-            <w:tcW w:w="366" w:type="pct"/>
-            <w:vAlign w:val="center"/>
-          </w:tcPr>
-          <w:p>
-            <w:pPr>
-              <w:jc w:val="center"/>
-              <w:rPr>
-                <w:rFonts w:ascii="Times New Roman" w:eastAsia="宋体" w:hAnsi="Times New Roman" w:cs="Times New Roman"/>
-                <w:b/>
-                <w:bCs/>
-                <w:sz w:val="20"/>
-                <w:szCs w:val="20"/>
-              </w:rPr>
-            </w:pPr>
-            <w:r>
-              <w:rPr>
-                <w:rFonts w:ascii="Times New Roman" w:eastAsia="宋体" w:hAnsi="Times New Roman" w:cs="Times New Roman" w:hint="eastAsia"/>
-                <w:b/>
-                <w:bCs/>
-                <w:sz w:val="20"/>
-                <w:szCs w:val="20"/>
-              </w:rPr>
-              <w:t>D032</w:t>
-            </w:r>
-          </w:p>
-        </w:tc>
-        <w:tc>
-          <w:tcPr>
-            <w:tcW w:w="327" w:type="pct"/>
-            <w:gridSpan w:val="3"/>
-            <w:shd w:val="clear" w:color="auto" w:fill="auto"/>
-            <w:vAlign w:val="center"/>
-          </w:tcPr>
-          <w:p>
-            <w:pPr>
-              <w:jc w:val="center"/>
-              <w:rPr>
-                <w:rFonts w:ascii="Times New Roman" w:eastAsia="宋体" w:hAnsi="Times New Roman" w:cs="Times New Roman"/>
-                <w:sz w:val="20"/>
-                <w:szCs w:val="20"/>
-              </w:rPr>
-            </w:pPr>
-            <w:r>
-              <w:rPr>
-                <w:rFonts w:ascii="Times New Roman" w:eastAsia="宋体" w:hAnsi="Times New Roman" w:cs="Times New Roman" w:hint="eastAsia"/>
-                <w:sz w:val="20"/>
-                <w:szCs w:val="20"/>
-              </w:rPr>
-              <w:t>65</w:t>
-            </w:r>
-          </w:p>
-        </w:tc>
-        <w:tc>
-          <w:tcPr>
-            <w:tcW w:w="371" w:type="pct"/>
-            <w:gridSpan w:val="3"/>
-            <w:vAlign w:val="center"/>
-          </w:tcPr>
-          <w:p>
-            <w:pPr>
-              <w:jc w:val="center"/>
-              <w:rPr>
-                <w:rFonts w:ascii="Times New Roman" w:eastAsia="宋体" w:hAnsi="Times New Roman" w:cs="Times New Roman"/>
-                <w:b/>
-                <w:bCs/>
-                <w:sz w:val="20"/>
-                <w:szCs w:val="20"/>
-              </w:rPr>
-            </w:pPr>
-            <w:r>
-              <w:rPr>
-                <w:rFonts w:ascii="Times New Roman" w:eastAsia="宋体" w:hAnsi="Times New Roman" w:cs="Times New Roman" w:hint="eastAsia"/>
-                <w:b/>
-                <w:bCs/>
-                <w:sz w:val="20"/>
-                <w:szCs w:val="20"/>
-              </w:rPr>
-              <w:t>D065</w:t>
-            </w:r>
-          </w:p>
-        </w:tc>
-        <w:tc>
-          <w:tcPr>
-            <w:tcW w:w="1964" w:type="pct"/>
-            <w:gridSpan w:val="9"/>
-            <w:vMerge/>
-            <w:vAlign w:val="center"/>
-          </w:tcPr>
-          <w:p>
-            <w:pPr>
-              <w:jc w:val="left"/>
-              <w:rPr>
-                <w:rFonts w:ascii="Times New Roman" w:eastAsia="宋体" w:hAnsi="Times New Roman" w:cs="Times New Roman"/>
-                <w:sz w:val="18"/>
-                <w:szCs w:val="18"/>
-              </w:rPr>
-            </w:pPr>
-          </w:p>
-        </w:tc>
-      </w:tr>
-      <w:tr>
-        <w:tblPrEx>
-          <w:jc w:val="center"/>
-        </w:tblPrEx>
-        <w:trPr>
-          <w:gridAfter w:val="2"/>
-          <w:wAfter w:w="7" w:type="pct"/>
-          <w:trHeight w:val="283"/>
-          <w:jc w:val="center"/>
-        </w:trPr>
-        <w:tc>
-          <w:tcPr>
-            <w:tcW w:w="296" w:type="pct"/>
-            <w:vMerge/>
-            <w:vAlign w:val="center"/>
-          </w:tcPr>
-          <w:p>
-            <w:pPr>
-              <w:jc w:val="center"/>
-              <w:rPr>
-                <w:rFonts w:ascii="Times New Roman" w:eastAsia="宋体" w:hAnsi="Times New Roman" w:cs="Times New Roman"/>
-                <w:sz w:val="20"/>
-                <w:szCs w:val="20"/>
-              </w:rPr>
-            </w:pPr>
-          </w:p>
-        </w:tc>
-        <w:tc>
-          <w:tcPr>
-            <w:tcW w:w="279" w:type="pct"/>
-            <w:vAlign w:val="center"/>
-          </w:tcPr>
-          <w:p>
-            <w:pPr>
-              <w:jc w:val="center"/>
-              <w:rPr>
-                <w:rFonts w:ascii="Times New Roman" w:eastAsia="宋体" w:hAnsi="Times New Roman" w:cs="Times New Roman"/>
-                <w:sz w:val="20"/>
-                <w:szCs w:val="20"/>
-              </w:rPr>
-            </w:pPr>
-            <w:r>
-              <w:rPr>
-                <w:rFonts w:ascii="Times New Roman" w:eastAsia="宋体" w:hAnsi="Times New Roman" w:cs="Times New Roman"/>
-                <w:sz w:val="20"/>
-                <w:szCs w:val="20"/>
-              </w:rPr>
-              <w:t>2</w:t>
-            </w:r>
-          </w:p>
-        </w:tc>
-        <w:tc>
-          <w:tcPr>
-            <w:tcW w:w="386" w:type="pct"/>
-            <w:vAlign w:val="center"/>
-          </w:tcPr>
-          <w:p>
-            <w:pPr>
-              <w:jc w:val="center"/>
-              <w:rPr>
-                <w:rFonts w:ascii="Times New Roman" w:eastAsia="宋体" w:hAnsi="Times New Roman" w:cs="Times New Roman"/>
-                <w:b/>
-                <w:bCs/>
-                <w:sz w:val="20"/>
-                <w:szCs w:val="20"/>
-              </w:rPr>
-            </w:pPr>
-            <w:r>
-              <w:rPr>
-                <w:rFonts w:ascii="Times New Roman" w:eastAsia="宋体" w:hAnsi="Times New Roman" w:cs="Times New Roman" w:hint="eastAsia"/>
-                <w:b/>
-                <w:bCs/>
-                <w:sz w:val="20"/>
-                <w:szCs w:val="20"/>
-              </w:rPr>
-              <w:t>D002</w:t>
-            </w:r>
-          </w:p>
-        </w:tc>
-        <w:tc>
-          <w:tcPr>
-            <w:tcW w:w="293" w:type="pct"/>
-            <w:shd w:val="clear" w:color="auto" w:fill="auto"/>
-            <w:vAlign w:val="center"/>
-          </w:tcPr>
-          <w:p>
-            <w:pPr>
-              <w:jc w:val="center"/>
-              <w:rPr>
-                <w:rFonts w:ascii="Times New Roman" w:eastAsia="宋体" w:hAnsi="Times New Roman" w:cs="Times New Roman"/>
-                <w:sz w:val="20"/>
-                <w:szCs w:val="20"/>
-              </w:rPr>
-            </w:pPr>
-            <w:r>
-              <w:rPr>
-                <w:rFonts w:ascii="Times New Roman" w:eastAsia="宋体" w:hAnsi="Times New Roman" w:cs="Times New Roman" w:hint="eastAsia"/>
-                <w:sz w:val="20"/>
-                <w:szCs w:val="20"/>
-              </w:rPr>
-              <w:t>17</w:t>
-            </w:r>
-          </w:p>
-        </w:tc>
-        <w:tc>
-          <w:tcPr>
-            <w:tcW w:w="396" w:type="pct"/>
-            <w:gridSpan w:val="2"/>
-            <w:vAlign w:val="center"/>
-          </w:tcPr>
-          <w:p>
-            <w:pPr>
-              <w:jc w:val="center"/>
-              <w:rPr>
-                <w:rFonts w:ascii="Times New Roman" w:eastAsia="宋体" w:hAnsi="Times New Roman" w:cs="Times New Roman"/>
-                <w:b/>
-                <w:bCs/>
-                <w:sz w:val="20"/>
-                <w:szCs w:val="20"/>
-              </w:rPr>
-            </w:pPr>
-            <w:r>
-              <w:rPr>
-                <w:rFonts w:ascii="Times New Roman" w:eastAsia="宋体" w:hAnsi="Times New Roman" w:cs="Times New Roman" w:hint="eastAsia"/>
-                <w:b/>
-                <w:bCs/>
-                <w:sz w:val="20"/>
-                <w:szCs w:val="20"/>
-              </w:rPr>
-              <w:t>D017</w:t>
-            </w:r>
-          </w:p>
-        </w:tc>
-        <w:tc>
-          <w:tcPr>
-            <w:tcW w:w="310" w:type="pct"/>
-            <w:shd w:val="clear" w:color="auto" w:fill="auto"/>
-            <w:vAlign w:val="center"/>
-          </w:tcPr>
-          <w:p>
-            <w:pPr>
-              <w:jc w:val="center"/>
-              <w:rPr>
-                <w:rFonts w:ascii="Times New Roman" w:eastAsia="宋体" w:hAnsi="Times New Roman" w:cs="Times New Roman"/>
-                <w:sz w:val="20"/>
-                <w:szCs w:val="20"/>
-              </w:rPr>
-            </w:pPr>
-            <w:r>
-              <w:rPr>
-                <w:rFonts w:ascii="Times New Roman" w:eastAsia="宋体" w:hAnsi="Times New Roman" w:cs="Times New Roman" w:hint="eastAsia"/>
-                <w:sz w:val="20"/>
-                <w:szCs w:val="20"/>
-              </w:rPr>
-              <w:t>34</w:t>
-            </w:r>
-          </w:p>
-        </w:tc>
-        <w:tc>
-          <w:tcPr>
-            <w:tcW w:w="366" w:type="pct"/>
-            <w:vAlign w:val="center"/>
-          </w:tcPr>
-          <w:p>
-            <w:pPr>
-              <w:jc w:val="center"/>
-              <w:rPr>
-                <w:rFonts w:ascii="Times New Roman" w:eastAsia="宋体" w:hAnsi="Times New Roman" w:cs="Times New Roman"/>
-                <w:b/>
-                <w:bCs/>
-                <w:sz w:val="20"/>
-                <w:szCs w:val="20"/>
-              </w:rPr>
-            </w:pPr>
-            <w:r>
-              <w:rPr>
-                <w:rFonts w:ascii="Times New Roman" w:eastAsia="宋体" w:hAnsi="Times New Roman" w:cs="Times New Roman" w:hint="eastAsia"/>
-                <w:b/>
-                <w:bCs/>
-                <w:sz w:val="20"/>
-                <w:szCs w:val="20"/>
-              </w:rPr>
-              <w:t>D034</w:t>
-            </w:r>
-          </w:p>
-        </w:tc>
-        <w:tc>
-          <w:tcPr>
-            <w:tcW w:w="327" w:type="pct"/>
-            <w:gridSpan w:val="3"/>
-            <w:shd w:val="clear" w:color="auto" w:fill="auto"/>
-            <w:vAlign w:val="center"/>
-          </w:tcPr>
-          <w:p>
-            <w:pPr>
-              <w:jc w:val="center"/>
-              <w:rPr>
-                <w:rFonts w:ascii="Times New Roman" w:eastAsia="宋体" w:hAnsi="Times New Roman" w:cs="Times New Roman"/>
-                <w:sz w:val="20"/>
-                <w:szCs w:val="20"/>
-              </w:rPr>
-            </w:pPr>
-            <w:r>
-              <w:rPr>
-                <w:rFonts w:ascii="Times New Roman" w:eastAsia="宋体" w:hAnsi="Times New Roman" w:cs="Times New Roman" w:hint="eastAsia"/>
-                <w:sz w:val="20"/>
-                <w:szCs w:val="20"/>
-              </w:rPr>
-              <w:t>70</w:t>
-            </w:r>
-          </w:p>
-        </w:tc>
-        <w:tc>
-          <w:tcPr>
-            <w:tcW w:w="371" w:type="pct"/>
-            <w:gridSpan w:val="3"/>
-            <w:vAlign w:val="center"/>
-          </w:tcPr>
-          <w:p>
-            <w:pPr>
-              <w:jc w:val="center"/>
-              <w:rPr>
-                <w:rFonts w:ascii="Times New Roman" w:eastAsia="宋体" w:hAnsi="Times New Roman" w:cs="Times New Roman"/>
-                <w:b/>
-                <w:bCs/>
-                <w:sz w:val="20"/>
-                <w:szCs w:val="20"/>
               </w:rPr>
             </w:pPr>
             <w:r>
@@ -2021,16 +1546,16 @@
               <mc:AlternateContent>
                 <mc:Choice Requires="wps">
                   <w:drawing>
-                    <wp:anchor distT="0" distB="0" distL="114300" distR="114300" simplePos="0" relativeHeight="251659264" behindDoc="0" locked="0" layoutInCell="1" allowOverlap="1" wp14:anchorId="1A41D437" wp14:editId="6A76EFAF">
+                    <wp:anchor distT="0" distB="0" distL="114300" distR="114300" simplePos="0" relativeHeight="251659264" behindDoc="0" locked="0" layoutInCell="1" allowOverlap="1" wp14:anchorId="0C1039B4" wp14:editId="658268C2">
                       <wp:simplePos x="0" y="0"/>
                       <wp:positionH relativeFrom="column">
-                        <wp:posOffset>348615</wp:posOffset>
+                        <wp:posOffset>-54610</wp:posOffset>
                       </wp:positionH>
                       <wp:positionV relativeFrom="paragraph">
-                        <wp:posOffset>48260</wp:posOffset>
+                        <wp:posOffset>54610</wp:posOffset>
                       </wp:positionV>
-                      <wp:extent cx="496570" cy="478155"/>
-                      <wp:effectExtent l="4445" t="4445" r="6985" b="12700"/>
+                      <wp:extent cx="459105" cy="478155"/>
+                      <wp:effectExtent l="4445" t="4445" r="6350" b="12700"/>
                       <wp:wrapNone/>
                       <wp:docPr id="5" name="文本框 5"/>
                       <wp:cNvGraphicFramePr/>
@@ -2041,7 +1566,7 @@
                             <wps:spPr>
                               <a:xfrm>
                                 <a:off x="4488180" y="3612515"/>
-                                <a:ext cx="496570" cy="478155"/>
+                                <a:ext cx="459105" cy="478155"/>
                               </a:xfrm>
                               <a:prstGeom prst="rect">
                                 <a:avLst/>
@@ -2114,13 +1639,13 @@
                     </wp:anchor>
                   </w:drawing>
                 </mc:Choice>
-                <mc:Fallback>
+                <mc:Fallback xmlns:a="http://schemas.openxmlformats.org/drawingml/2006/main">
                   <w:pict>
-                    <v:shapetype w14:anchorId="1A41D437" id="_x0000_t202" coordsize="21600,21600" o:spt="202" path="m,l,21600r21600,l21600,xe">
+                    <v:shapetype id="_x0000_t202" coordsize="21600,21600" o:spt="202" path="m,l,21600r21600,l21600,xe" w14:anchorId="0C1039B4">
                       <v:stroke joinstyle="miter"/>
                       <v:path gradientshapeok="t" o:connecttype="rect"/>
                     </v:shapetype>
-                    <v:shape id="文本框 5" o:spid="_x0000_s1026" type="#_x0000_t202" style="position:absolute;left:0;text-align:left;margin-left:27.45pt;margin-top:3.8pt;width:39.1pt;height:37.65pt;z-index:251659264;visibility:visible;mso-wrap-style:square;mso-wrap-distance-left:9pt;mso-wrap-distance-top:0;mso-wrap-distance-right:9pt;mso-wrap-distance-bottom:0;mso-position-horizontal:absolute;mso-position-horizontal-relative:text;mso-position-vertical:absolute;mso-position-vertical-relative:text;v-text-anchor:top" o:gfxdata="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" fillcolor="white [3201]" strokecolor="white [3212]" strokeweight=".5pt">
+                    <v:shape id="文本框 5" style="position:absolute;margin-left:-4.3pt;margin-top:4.3pt;width:36.15pt;height:37.65pt;z-index:251659264;visibility:visible;mso-wrap-style:square;mso-wrap-distance-left:9pt;mso-wrap-distance-top:0;mso-wrap-distance-right:9pt;mso-wrap-distance-bottom:0;mso-position-horizontal:absolute;mso-position-horizontal-relative:text;mso-position-vertical:absolute;mso-position-vertical-relative:text;v-text-anchor:top" o:spid="_x0000_s1026" fillcolor="white [3201]" strokecolor="white [3212]" strokeweight=".5pt" type="#_x0000_t202" o:gfxdata="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">
                       <v:textbox>
                         <w:txbxContent>
                           <w:p>
@@ -2150,7 +1675,7 @@
                             </w:pPr>
                             <w:r>
                               <w:rPr>
-                                <w:rFonts w:ascii="Times New Roman" w:hAnsi="Times New Roman" w:cs="Times New Roman" w:hint="eastAsia"/>
+                                <w:rFonts w:hint="eastAsia" w:ascii="Times New Roman" w:hAnsi="Times New Roman" w:cs="Times New Roman"/>
                               </w:rPr>
                               <w:t>(ml)</w:t>
                             </w:r>
@@ -2162,33 +1687,94 @@
                 </mc:Fallback>
               </mc:AlternateContent>
             </w:r>
-            <w:r>
-              <w:rPr>
-                <w:rFonts w:ascii="Times New Roman" w:eastAsia="宋体" w:hAnsi="Times New Roman" w:cs="Times New Roman" w:hint="eastAsia"/>
-                <w:b/>
-                <w:bCs/>
-                <w:sz w:val="20"/>
-                <w:szCs w:val="20"/>
-              </w:rPr>
-              <w:t>D070</w:t>
-            </w:r>
-          </w:p>
-        </w:tc>
-        <w:tc>
-          <w:tcPr>
-            <w:tcW w:w="1964" w:type="pct"/>
-            <w:gridSpan w:val="9"/>
-            <w:vMerge/>
-            <w:vAlign w:val="center"/>
-          </w:tcPr>
-          <w:p>
-            <w:pPr>
+          </w:p>
+          <w:p>
+            <w:pPr>
+              <w:jc w:val="left"/>
+              <w:rPr>
+                <w:rFonts w:ascii="Times New Roman" w:eastAsia="宋体" w:hAnsi="Times New Roman" w:cs="Times New Roman"/>
+                <w:szCs w:val="21"/>
+              </w:rPr>
+            </w:pPr>
+          </w:p>
+          <w:p>
+            <w:pPr>
+              <w:jc w:val="center"/>
               <w:rPr>
                 <w:rFonts w:ascii="Times New Roman" w:eastAsia="宋体" w:hAnsi="Times New Roman" w:cs="Times New Roman"/>
                 <w:sz w:val="18"/>
                 <w:szCs w:val="18"/>
               </w:rPr>
             </w:pPr>
+            <w:bookmarkStart w:id="0" w:name="ChartPlaceholder"/>
+            <w:bookmarkEnd w:id="0"/>
+            <w:r>
+              <w:rPr>
+                <w:noProof/>
+              </w:rPr>
+              <w:drawing>
+                <wp:inline distT="0" distB="0" distL="0" distR="0" wp14:anchorId="7A959D45" wp14:editId="58BF5780">
+                  <wp:extent cx="2465705" cy="1610360"/>
+                  <wp:effectExtent l="0" t="0" r="0" b="8890"/>
+                  <wp:docPr id="1530853362" name="图表 1">
+                    <a:extLst xmlns:a="http://schemas.openxmlformats.org/drawingml/2006/main">
+                      <a:ext uri="{FF2B5EF4-FFF2-40B4-BE49-F238E27FC236}">
+                        <a16:creationId xmlns:a16="http://schemas.microsoft.com/office/drawing/2014/main" id="{413009AA-44C0-4CA5-B46D-A44C7C874FEE}"/>
+                      </a:ext>
+                    </a:extLst>
+                  </wp:docPr>
+                  <wp:cNvGraphicFramePr/>
+                  <a:graphic xmlns:a="http://schemas.openxmlformats.org/drawingml/2006/main">
+                    <a:graphicData uri="http://schemas.openxmlformats.org/drawingml/2006/chart">
+                      <c:chart xmlns:c="http://schemas.openxmlformats.org/drawingml/2006/chart" xmlns:r="http://schemas.openxmlformats.org/officeDocument/2006/relationships" r:id="rId7"/>
+                    </a:graphicData>
+                  </a:graphic>
+                </wp:inline>
+              </w:drawing>
+            </w:r>
+          </w:p>
+          <w:p>
+            <w:pPr>
+              <w:jc w:val="right"/>
+              <w:rPr>
+                <w:rFonts w:ascii="Times New Roman" w:eastAsia="宋体" w:hAnsi="Times New Roman" w:cs="Times New Roman"/>
+                <w:sz w:val="18"/>
+                <w:szCs w:val="18"/>
+              </w:rPr>
+            </w:pPr>
+            <w:r>
+              <w:rPr>
+                <w:rFonts w:ascii="Times New Roman" w:eastAsia="宋体" w:hAnsi="Times New Roman" w:cs="Times New Roman"/>
+                <w:position w:val="-14"/>
+                <w:sz w:val="18"/>
+                <w:szCs w:val="18"/>
+              </w:rPr>
+              <w:object w:dxaOrig="1380" w:dyaOrig="560" w14:anchorId="6F956797">
+                <v:shapetype id="_x0000_t75" coordsize="21600,21600" o:spt="75" o:preferrelative="t" path="m@4@5l@4@11@9@11@9@5xe" filled="f" stroked="f">
+                  <v:stroke joinstyle="miter"/>
+                  <v:formulas>
+                    <v:f eqn="if lineDrawn pixelLineWidth 0"/>
+                    <v:f eqn="sum @0 1 0"/>
+                    <v:f eqn="sum 0 0 @1"/>
+                    <v:f eqn="prod @2 1 2"/>
+                    <v:f eqn="prod @3 21600 pixelWidth"/>
+                    <v:f eqn="prod @3 21600 pixelHeight"/>
+                    <v:f eqn="sum @0 0 1"/>
+                    <v:f eqn="prod @6 1 2"/>
+                    <v:f eqn="prod @7 21600 pixelWidth"/>
+                    <v:f eqn="sum @8 21600 0"/>
+                    <v:f eqn="prod @7 21600 pixelHeight"/>
+                    <v:f eqn="sum @10 21600 0"/>
+                  </v:formulas>
+                  <v:path o:extrusionok="f" gradientshapeok="t" o:connecttype="rect"/>
+                  <o:lock v:ext="edit" aspectratio="t"/>
+                </v:shapetype>
+                <v:shape id="_x0000_i1025" type="#_x0000_t75" style="width:69pt;height:28pt" o:ole="">
+                  <v:imagedata r:id="rId8" o:title=""/>
+                </v:shape>
+                <o:OLEObject Type="Embed" ProgID="Equation.KSEE3" ShapeID="_x0000_i1025" DrawAspect="Content" ObjectID="_1808674517" r:id="rId9"/>
+              </w:object>
+            </w:r>
           </w:p>
         </w:tc>
       </w:tr>
@@ -2206,6 +1792,9 @@
           <w:tcPr>
             <w:tcW w:w="296" w:type="pct"/>
             <w:vMerge/>
+            <w:tcBorders>
+              <w:right w:val="single" w:sz="4" w:space="0" w:color="auto"/>
+            </w:tcBorders>
             <w:vAlign w:val="center"/>
           </w:tcPr>
           <w:p>
@@ -2222,58 +1811,75 @@
         <w:tc>
           <w:tcPr>
             <w:tcW w:w="279" w:type="pct"/>
-            <w:vAlign w:val="center"/>
-          </w:tcPr>
-          <w:p>
-            <w:pPr>
-              <w:jc w:val="center"/>
-              <w:rPr>
-                <w:rFonts w:ascii="Times New Roman" w:eastAsia="宋体" w:hAnsi="Times New Roman" w:cs="Times New Roman"/>
-                <w:sz w:val="20"/>
-                <w:szCs w:val="20"/>
-              </w:rPr>
-            </w:pPr>
-            <w:r>
-              <w:rPr>
-                <w:rFonts w:ascii="Times New Roman" w:eastAsia="宋体" w:hAnsi="Times New Roman" w:cs="Times New Roman"/>
-                <w:sz w:val="20"/>
-                <w:szCs w:val="20"/>
-              </w:rPr>
-              <w:t>3</w:t>
+            <w:gridSpan w:val="2"/>
+            <w:tcBorders>
+              <w:left w:val="single" w:sz="4" w:space="0" w:color="auto"/>
+              <w:right w:val="single" w:sz="4" w:space="0" w:color="auto"/>
+            </w:tcBorders>
+            <w:vAlign w:val="center"/>
+          </w:tcPr>
+          <w:p>
+            <w:pPr>
+              <w:jc w:val="center"/>
+              <w:rPr>
+                <w:rFonts w:ascii="Times New Roman" w:eastAsia="宋体" w:hAnsi="Times New Roman" w:cs="Times New Roman"/>
+                <w:sz w:val="20"/>
+                <w:szCs w:val="20"/>
+              </w:rPr>
+            </w:pPr>
+            <w:r>
+              <w:rPr>
+                <w:rFonts w:ascii="Times New Roman" w:eastAsia="宋体" w:hAnsi="Times New Roman" w:cs="Times New Roman"/>
+                <w:sz w:val="20"/>
+                <w:szCs w:val="20"/>
+              </w:rPr>
+              <w:t>1</w:t>
             </w:r>
           </w:p>
         </w:tc>
         <w:tc>
           <w:tcPr>
             <w:tcW w:w="386" w:type="pct"/>
-            <w:vAlign w:val="center"/>
-          </w:tcPr>
-          <w:p>
-            <w:pPr>
-              <w:jc w:val="center"/>
-              <w:rPr>
-                <w:rFonts w:ascii="Times New Roman" w:eastAsia="宋体" w:hAnsi="Times New Roman" w:cs="Times New Roman"/>
-                <w:b/>
-                <w:bCs/>
-                <w:sz w:val="20"/>
-                <w:szCs w:val="20"/>
-              </w:rPr>
-            </w:pPr>
-            <w:r>
-              <w:rPr>
-                <w:rFonts w:ascii="Times New Roman" w:eastAsia="宋体" w:hAnsi="Times New Roman" w:cs="Times New Roman" w:hint="eastAsia"/>
-                <w:b/>
-                <w:bCs/>
-                <w:sz w:val="20"/>
-                <w:szCs w:val="20"/>
-              </w:rPr>
-              <w:t>D003</w:t>
+            <w:gridSpan w:val="3"/>
+            <w:tcBorders>
+              <w:left w:val="single" w:sz="4" w:space="0" w:color="auto"/>
+              <w:right w:val="single" w:sz="4" w:space="0" w:color="auto"/>
+            </w:tcBorders>
+            <w:vAlign w:val="center"/>
+          </w:tcPr>
+          <w:p>
+            <w:pPr>
+              <w:jc w:val="center"/>
+              <w:rPr>
+                <w:rFonts w:ascii="Times New Roman" w:eastAsia="宋体" w:hAnsi="Times New Roman" w:cs="Times New Roman"/>
+                <w:b/>
+                <w:bCs/>
+                <w:color w:val="FF0000"/>
+                <w:sz w:val="20"/>
+                <w:szCs w:val="20"/>
+              </w:rPr>
+            </w:pPr>
+            <w:r>
+              <w:rPr>
+                <w:rFonts w:ascii="Times New Roman" w:eastAsia="宋体" w:hAnsi="Times New Roman" w:cs="Times New Roman" w:hint="eastAsia"/>
+                <w:b/>
+                <w:bCs/>
+                <w:color w:val="FF0000"/>
+                <w:sz w:val="20"/>
+                <w:szCs w:val="20"/>
+              </w:rPr>
+              <w:t>1</w:t>
             </w:r>
           </w:p>
         </w:tc>
         <w:tc>
           <w:tcPr>
             <w:tcW w:w="293" w:type="pct"/>
+            <w:gridSpan w:val="2"/>
+            <w:tcBorders>
+              <w:left w:val="single" w:sz="4" w:space="0" w:color="auto"/>
+              <w:right w:val="single" w:sz="4" w:space="0" w:color="auto"/>
+            </w:tcBorders>
             <w:shd w:val="clear" w:color="auto" w:fill="auto"/>
             <w:vAlign w:val="center"/>
           </w:tcPr>
@@ -2292,42 +1898,53 @@
                 <w:sz w:val="20"/>
                 <w:szCs w:val="20"/>
               </w:rPr>
-              <w:t>18</w:t>
+              <w:t>16</w:t>
             </w:r>
           </w:p>
         </w:tc>
         <w:tc>
           <w:tcPr>
             <w:tcW w:w="396" w:type="pct"/>
+            <w:gridSpan w:val="4"/>
+            <w:tcBorders>
+              <w:left w:val="single" w:sz="4" w:space="0" w:color="auto"/>
+              <w:right w:val="single" w:sz="4" w:space="0" w:color="auto"/>
+            </w:tcBorders>
+            <w:vAlign w:val="center"/>
+          </w:tcPr>
+          <w:p>
+            <w:pPr>
+              <w:jc w:val="center"/>
+              <w:rPr>
+                <w:rFonts w:ascii="Times New Roman" w:eastAsia="宋体" w:hAnsi="Times New Roman" w:cs="Times New Roman"/>
+                <w:b/>
+                <w:bCs/>
+                <w:color w:val="FF0000"/>
+                <w:sz w:val="20"/>
+                <w:szCs w:val="20"/>
+              </w:rPr>
+            </w:pPr>
+            <w:r>
+              <w:rPr>
+                <w:rFonts w:ascii="Times New Roman" w:eastAsia="宋体" w:hAnsi="Times New Roman" w:cs="Times New Roman" w:hint="eastAsia"/>
+                <w:b/>
+                <w:bCs/>
+                <w:color w:val="FF0000"/>
+                <w:sz w:val="20"/>
+                <w:szCs w:val="20"/>
+              </w:rPr>
+              <w:t>16</w:t>
+            </w:r>
+          </w:p>
+        </w:tc>
+        <w:tc>
+          <w:tcPr>
+            <w:tcW w:w="310" w:type="pct"/>
             <w:gridSpan w:val="2"/>
-            <w:vAlign w:val="center"/>
-          </w:tcPr>
-          <w:p>
-            <w:pPr>
-              <w:jc w:val="center"/>
-              <w:rPr>
-                <w:rFonts w:ascii="Times New Roman" w:eastAsia="宋体" w:hAnsi="Times New Roman" w:cs="Times New Roman"/>
-                <w:b/>
-                <w:bCs/>
-                <w:sz w:val="20"/>
-                <w:szCs w:val="20"/>
-              </w:rPr>
-            </w:pPr>
-            <w:r>
-              <w:rPr>
-                <w:rFonts w:ascii="Times New Roman" w:eastAsia="宋体" w:hAnsi="Times New Roman" w:cs="Times New Roman" w:hint="eastAsia"/>
-                <w:b/>
-                <w:bCs/>
-                <w:sz w:val="20"/>
-                <w:szCs w:val="20"/>
-              </w:rPr>
-              <w:t>D018</w:t>
-            </w:r>
-          </w:p>
-        </w:tc>
-        <w:tc>
-          <w:tcPr>
-            <w:tcW w:w="310" w:type="pct"/>
+            <w:tcBorders>
+              <w:left w:val="single" w:sz="4" w:space="0" w:color="auto"/>
+              <w:right w:val="single" w:sz="4" w:space="0" w:color="auto"/>
+            </w:tcBorders>
             <w:shd w:val="clear" w:color="auto" w:fill="auto"/>
             <w:vAlign w:val="center"/>
           </w:tcPr>
@@ -2346,35 +1963,42 @@
                 <w:sz w:val="20"/>
                 <w:szCs w:val="20"/>
               </w:rPr>
-              <w:t>36</w:t>
+              <w:t>32</w:t>
             </w:r>
           </w:p>
         </w:tc>
         <w:tc>
           <w:tcPr>
             <w:tcW w:w="366" w:type="pct"/>
-            <w:vAlign w:val="center"/>
-          </w:tcPr>
-          <w:p>
-            <w:pPr>
-              <w:jc w:val="center"/>
-              <w:rPr>
-                <w:rFonts w:ascii="Times New Roman" w:eastAsia="宋体" w:hAnsi="Times New Roman" w:cs="Times New Roman"/>
-                <w:b/>
-                <w:bCs/>
-                <w:sz w:val="20"/>
-                <w:szCs w:val="20"/>
-              </w:rPr>
-            </w:pPr>
-            <w:r>
-              <w:rPr>
-                <w:rFonts w:ascii="Times New Roman" w:eastAsia="宋体" w:hAnsi="Times New Roman" w:cs="Times New Roman" w:hint="eastAsia"/>
-                <w:b/>
-                <w:bCs/>
-                <w:sz w:val="20"/>
-                <w:szCs w:val="20"/>
-              </w:rPr>
-              <w:t>D035</w:t>
+            <w:gridSpan w:val="4"/>
+            <w:tcBorders>
+              <w:left w:val="single" w:sz="4" w:space="0" w:color="auto"/>
+              <w:right w:val="single" w:sz="4" w:space="0" w:color="auto"/>
+            </w:tcBorders>
+            <w:vAlign w:val="center"/>
+          </w:tcPr>
+          <w:p>
+            <w:pPr>
+              <w:jc w:val="center"/>
+              <w:rPr>
+                <w:rFonts w:ascii="Times New Roman" w:eastAsia="宋体" w:hAnsi="Times New Roman" w:cs="Times New Roman"/>
+                <w:b/>
+                <w:bCs/>
+                <w:color w:val="FF0000"/>
+                <w:sz w:val="20"/>
+                <w:szCs w:val="20"/>
+              </w:rPr>
+            </w:pPr>
+            <w:r>
+              <w:rPr>
+                <w:rFonts w:ascii="Times New Roman" w:eastAsia="宋体" w:hAnsi="Times New Roman" w:cs="Times New Roman" w:hint="eastAsia"/>
+                <w:b/>
+                <w:bCs/>
+                <w:color w:val="FF0000"/>
+                <w:sz w:val="20"/>
+                <w:szCs w:val="20"/>
+              </w:rPr>
+              <w:t>31</w:t>
             </w:r>
           </w:p>
         </w:tc>
@@ -2382,6 +2006,10 @@
           <w:tcPr>
             <w:tcW w:w="327" w:type="pct"/>
             <w:gridSpan w:val="3"/>
+            <w:tcBorders>
+              <w:left w:val="single" w:sz="4" w:space="0" w:color="auto"/>
+              <w:right w:val="single" w:sz="4" w:space="0" w:color="auto"/>
+            </w:tcBorders>
             <w:shd w:val="clear" w:color="auto" w:fill="auto"/>
             <w:vAlign w:val="center"/>
           </w:tcPr>
@@ -2400,7 +2028,7 @@
                 <w:sz w:val="20"/>
                 <w:szCs w:val="20"/>
               </w:rPr>
-              <w:t>75</w:t>
+              <w:t>65</w:t>
             </w:r>
           </w:p>
         </w:tc>
@@ -2408,40 +2036,51 @@
           <w:tcPr>
             <w:tcW w:w="371" w:type="pct"/>
             <w:gridSpan w:val="3"/>
-            <w:vAlign w:val="center"/>
-          </w:tcPr>
-          <w:p>
-            <w:pPr>
-              <w:jc w:val="center"/>
-              <w:rPr>
-                <w:rFonts w:ascii="Times New Roman" w:eastAsia="宋体" w:hAnsi="Times New Roman" w:cs="Times New Roman"/>
-                <w:b/>
-                <w:bCs/>
-                <w:sz w:val="20"/>
-                <w:szCs w:val="20"/>
-              </w:rPr>
-            </w:pPr>
-            <w:r>
-              <w:rPr>
-                <w:rFonts w:ascii="Times New Roman" w:eastAsia="宋体" w:hAnsi="Times New Roman" w:cs="Times New Roman" w:hint="eastAsia"/>
-                <w:b/>
-                <w:bCs/>
-                <w:sz w:val="20"/>
-                <w:szCs w:val="20"/>
-              </w:rPr>
-              <w:t>D075</w:t>
-            </w:r>
-          </w:p>
-        </w:tc>
-        <w:tc>
-          <w:tcPr>
-            <w:tcW w:w="1964" w:type="pct"/>
-            <w:gridSpan w:val="9"/>
+            <w:tcBorders>
+              <w:left w:val="single" w:sz="4" w:space="0" w:color="auto"/>
+              <w:right w:val="single" w:sz="4" w:space="0" w:color="auto"/>
+            </w:tcBorders>
+            <w:vAlign w:val="center"/>
+          </w:tcPr>
+          <w:p>
+            <w:pPr>
+              <w:jc w:val="center"/>
+              <w:rPr>
+                <w:rFonts w:ascii="Times New Roman" w:eastAsia="宋体" w:hAnsi="Times New Roman" w:cs="Times New Roman"/>
+                <w:b/>
+                <w:bCs/>
+                <w:color w:val="FF0000"/>
+                <w:sz w:val="20"/>
+                <w:szCs w:val="20"/>
+              </w:rPr>
+            </w:pPr>
+            <w:r>
+              <w:rPr>
+                <w:rFonts w:ascii="Times New Roman" w:eastAsia="宋体" w:hAnsi="Times New Roman" w:cs="Times New Roman" w:hint="eastAsia"/>
+                <w:b/>
+                <w:bCs/>
+                <w:color w:val="FF0000"/>
+                <w:sz w:val="20"/>
+                <w:szCs w:val="20"/>
+              </w:rPr>
+              <w:t>46</w:t>
+            </w:r>
+          </w:p>
+        </w:tc>
+        <w:tc>
+          <w:tcPr>
+            <w:tcW w:w="1963" w:type="pct"/>
+            <w:gridSpan w:val="11"/>
             <w:vMerge/>
-            <w:vAlign w:val="center"/>
-          </w:tcPr>
-          <w:p>
-            <w:pPr>
+            <w:tcBorders>
+              <w:left w:val="single" w:sz="4" w:space="0" w:color="auto"/>
+              <w:right w:val="nil"/>
+            </w:tcBorders>
+            <w:vAlign w:val="center"/>
+          </w:tcPr>
+          <w:p>
+            <w:pPr>
+              <w:jc w:val="left"/>
               <w:rPr>
                 <w:rFonts w:ascii="Times New Roman" w:eastAsia="宋体" w:hAnsi="Times New Roman" w:cs="Times New Roman"/>
                 <w:sz w:val="18"/>
@@ -2465,6 +2104,9 @@
           <w:tcPr>
             <w:tcW w:w="296" w:type="pct"/>
             <w:vMerge/>
+            <w:tcBorders>
+              <w:right w:val="single" w:sz="4" w:space="0" w:color="auto"/>
+            </w:tcBorders>
             <w:vAlign w:val="center"/>
           </w:tcPr>
           <w:p>
@@ -2481,58 +2123,75 @@
         <w:tc>
           <w:tcPr>
             <w:tcW w:w="279" w:type="pct"/>
-            <w:vAlign w:val="center"/>
-          </w:tcPr>
-          <w:p>
-            <w:pPr>
-              <w:jc w:val="center"/>
-              <w:rPr>
-                <w:rFonts w:ascii="Times New Roman" w:eastAsia="宋体" w:hAnsi="Times New Roman" w:cs="Times New Roman"/>
-                <w:sz w:val="20"/>
-                <w:szCs w:val="20"/>
-              </w:rPr>
-            </w:pPr>
-            <w:r>
-              <w:rPr>
-                <w:rFonts w:ascii="Times New Roman" w:eastAsia="宋体" w:hAnsi="Times New Roman" w:cs="Times New Roman"/>
-                <w:sz w:val="20"/>
-                <w:szCs w:val="20"/>
-              </w:rPr>
-              <w:t>4</w:t>
+            <w:gridSpan w:val="2"/>
+            <w:tcBorders>
+              <w:left w:val="single" w:sz="4" w:space="0" w:color="auto"/>
+              <w:right w:val="single" w:sz="4" w:space="0" w:color="auto"/>
+            </w:tcBorders>
+            <w:vAlign w:val="center"/>
+          </w:tcPr>
+          <w:p>
+            <w:pPr>
+              <w:jc w:val="center"/>
+              <w:rPr>
+                <w:rFonts w:ascii="Times New Roman" w:eastAsia="宋体" w:hAnsi="Times New Roman" w:cs="Times New Roman"/>
+                <w:sz w:val="20"/>
+                <w:szCs w:val="20"/>
+              </w:rPr>
+            </w:pPr>
+            <w:r>
+              <w:rPr>
+                <w:rFonts w:ascii="Times New Roman" w:eastAsia="宋体" w:hAnsi="Times New Roman" w:cs="Times New Roman"/>
+                <w:sz w:val="20"/>
+                <w:szCs w:val="20"/>
+              </w:rPr>
+              <w:t>2</w:t>
             </w:r>
           </w:p>
         </w:tc>
         <w:tc>
           <w:tcPr>
             <w:tcW w:w="386" w:type="pct"/>
-            <w:vAlign w:val="center"/>
-          </w:tcPr>
-          <w:p>
-            <w:pPr>
-              <w:jc w:val="center"/>
-              <w:rPr>
-                <w:rFonts w:ascii="Times New Roman" w:eastAsia="宋体" w:hAnsi="Times New Roman" w:cs="Times New Roman"/>
-                <w:b/>
-                <w:bCs/>
-                <w:sz w:val="20"/>
-                <w:szCs w:val="20"/>
-              </w:rPr>
-            </w:pPr>
-            <w:r>
-              <w:rPr>
-                <w:rFonts w:ascii="Times New Roman" w:eastAsia="宋体" w:hAnsi="Times New Roman" w:cs="Times New Roman" w:hint="eastAsia"/>
-                <w:b/>
-                <w:bCs/>
-                <w:sz w:val="20"/>
-                <w:szCs w:val="20"/>
-              </w:rPr>
-              <w:t>D004</w:t>
+            <w:gridSpan w:val="3"/>
+            <w:tcBorders>
+              <w:left w:val="single" w:sz="4" w:space="0" w:color="auto"/>
+              <w:right w:val="single" w:sz="4" w:space="0" w:color="auto"/>
+            </w:tcBorders>
+            <w:vAlign w:val="center"/>
+          </w:tcPr>
+          <w:p>
+            <w:pPr>
+              <w:jc w:val="center"/>
+              <w:rPr>
+                <w:rFonts w:ascii="Times New Roman" w:eastAsia="宋体" w:hAnsi="Times New Roman" w:cs="Times New Roman"/>
+                <w:b/>
+                <w:bCs/>
+                <w:color w:val="FF0000"/>
+                <w:sz w:val="20"/>
+                <w:szCs w:val="20"/>
+              </w:rPr>
+            </w:pPr>
+            <w:r>
+              <w:rPr>
+                <w:rFonts w:ascii="Times New Roman" w:eastAsia="宋体" w:hAnsi="Times New Roman" w:cs="Times New Roman" w:hint="eastAsia"/>
+                <w:b/>
+                <w:bCs/>
+                <w:color w:val="FF0000"/>
+                <w:sz w:val="20"/>
+                <w:szCs w:val="20"/>
+              </w:rPr>
+              <w:t>2</w:t>
             </w:r>
           </w:p>
         </w:tc>
         <w:tc>
           <w:tcPr>
             <w:tcW w:w="293" w:type="pct"/>
+            <w:gridSpan w:val="2"/>
+            <w:tcBorders>
+              <w:left w:val="single" w:sz="4" w:space="0" w:color="auto"/>
+              <w:right w:val="single" w:sz="4" w:space="0" w:color="auto"/>
+            </w:tcBorders>
             <w:shd w:val="clear" w:color="auto" w:fill="auto"/>
             <w:vAlign w:val="center"/>
           </w:tcPr>
@@ -2551,42 +2210,53 @@
                 <w:sz w:val="20"/>
                 <w:szCs w:val="20"/>
               </w:rPr>
-              <w:t>19</w:t>
+              <w:t>17</w:t>
             </w:r>
           </w:p>
         </w:tc>
         <w:tc>
           <w:tcPr>
             <w:tcW w:w="396" w:type="pct"/>
+            <w:gridSpan w:val="4"/>
+            <w:tcBorders>
+              <w:left w:val="single" w:sz="4" w:space="0" w:color="auto"/>
+              <w:right w:val="single" w:sz="4" w:space="0" w:color="auto"/>
+            </w:tcBorders>
+            <w:vAlign w:val="center"/>
+          </w:tcPr>
+          <w:p>
+            <w:pPr>
+              <w:jc w:val="center"/>
+              <w:rPr>
+                <w:rFonts w:ascii="Times New Roman" w:eastAsia="宋体" w:hAnsi="Times New Roman" w:cs="Times New Roman"/>
+                <w:b/>
+                <w:bCs/>
+                <w:color w:val="FF0000"/>
+                <w:sz w:val="20"/>
+                <w:szCs w:val="20"/>
+              </w:rPr>
+            </w:pPr>
+            <w:r>
+              <w:rPr>
+                <w:rFonts w:ascii="Times New Roman" w:eastAsia="宋体" w:hAnsi="Times New Roman" w:cs="Times New Roman" w:hint="eastAsia"/>
+                <w:b/>
+                <w:bCs/>
+                <w:color w:val="FF0000"/>
+                <w:sz w:val="20"/>
+                <w:szCs w:val="20"/>
+              </w:rPr>
+              <w:t>17</w:t>
+            </w:r>
+          </w:p>
+        </w:tc>
+        <w:tc>
+          <w:tcPr>
+            <w:tcW w:w="310" w:type="pct"/>
             <w:gridSpan w:val="2"/>
-            <w:vAlign w:val="center"/>
-          </w:tcPr>
-          <w:p>
-            <w:pPr>
-              <w:jc w:val="center"/>
-              <w:rPr>
-                <w:rFonts w:ascii="Times New Roman" w:eastAsia="宋体" w:hAnsi="Times New Roman" w:cs="Times New Roman"/>
-                <w:b/>
-                <w:bCs/>
-                <w:sz w:val="20"/>
-                <w:szCs w:val="20"/>
-              </w:rPr>
-            </w:pPr>
-            <w:r>
-              <w:rPr>
-                <w:rFonts w:ascii="Times New Roman" w:eastAsia="宋体" w:hAnsi="Times New Roman" w:cs="Times New Roman" w:hint="eastAsia"/>
-                <w:b/>
-                <w:bCs/>
-                <w:sz w:val="20"/>
-                <w:szCs w:val="20"/>
-              </w:rPr>
-              <w:t>D019</w:t>
-            </w:r>
-          </w:p>
-        </w:tc>
-        <w:tc>
-          <w:tcPr>
-            <w:tcW w:w="310" w:type="pct"/>
+            <w:tcBorders>
+              <w:left w:val="single" w:sz="4" w:space="0" w:color="auto"/>
+              <w:right w:val="single" w:sz="4" w:space="0" w:color="auto"/>
+            </w:tcBorders>
             <w:shd w:val="clear" w:color="auto" w:fill="auto"/>
             <w:vAlign w:val="center"/>
           </w:tcPr>
@@ -2605,35 +2275,42 @@
                 <w:sz w:val="20"/>
                 <w:szCs w:val="20"/>
               </w:rPr>
-              <w:t>38</w:t>
+              <w:t>34</w:t>
             </w:r>
           </w:p>
         </w:tc>
         <w:tc>
           <w:tcPr>
             <w:tcW w:w="366" w:type="pct"/>
-            <w:vAlign w:val="center"/>
-          </w:tcPr>
-          <w:p>
-            <w:pPr>
-              <w:jc w:val="center"/>
-              <w:rPr>
-                <w:rFonts w:ascii="Times New Roman" w:eastAsia="宋体" w:hAnsi="Times New Roman" w:cs="Times New Roman"/>
-                <w:b/>
-                <w:bCs/>
-                <w:sz w:val="20"/>
-                <w:szCs w:val="20"/>
-              </w:rPr>
-            </w:pPr>
-            <w:r>
-              <w:rPr>
-                <w:rFonts w:ascii="Times New Roman" w:eastAsia="宋体" w:hAnsi="Times New Roman" w:cs="Times New Roman" w:hint="eastAsia"/>
-                <w:b/>
-                <w:bCs/>
-                <w:sz w:val="20"/>
-                <w:szCs w:val="20"/>
-              </w:rPr>
-              <w:t>D038</w:t>
+            <w:gridSpan w:val="4"/>
+            <w:tcBorders>
+              <w:left w:val="single" w:sz="4" w:space="0" w:color="auto"/>
+              <w:right w:val="single" w:sz="4" w:space="0" w:color="auto"/>
+            </w:tcBorders>
+            <w:vAlign w:val="center"/>
+          </w:tcPr>
+          <w:p>
+            <w:pPr>
+              <w:jc w:val="center"/>
+              <w:rPr>
+                <w:rFonts w:ascii="Times New Roman" w:eastAsia="宋体" w:hAnsi="Times New Roman" w:cs="Times New Roman"/>
+                <w:b/>
+                <w:bCs/>
+                <w:color w:val="FF0000"/>
+                <w:sz w:val="20"/>
+                <w:szCs w:val="20"/>
+              </w:rPr>
+            </w:pPr>
+            <w:r>
+              <w:rPr>
+                <w:rFonts w:ascii="Times New Roman" w:eastAsia="宋体" w:hAnsi="Times New Roman" w:cs="Times New Roman" w:hint="eastAsia"/>
+                <w:b/>
+                <w:bCs/>
+                <w:color w:val="FF0000"/>
+                <w:sz w:val="20"/>
+                <w:szCs w:val="20"/>
+              </w:rPr>
+              <w:t>32</w:t>
             </w:r>
           </w:p>
         </w:tc>
@@ -2641,6 +2318,10 @@
           <w:tcPr>
             <w:tcW w:w="327" w:type="pct"/>
             <w:gridSpan w:val="3"/>
+            <w:tcBorders>
+              <w:left w:val="single" w:sz="4" w:space="0" w:color="auto"/>
+              <w:right w:val="single" w:sz="4" w:space="0" w:color="auto"/>
+            </w:tcBorders>
             <w:shd w:val="clear" w:color="auto" w:fill="auto"/>
             <w:vAlign w:val="center"/>
           </w:tcPr>
@@ -2659,7 +2340,7 @@
                 <w:sz w:val="20"/>
                 <w:szCs w:val="20"/>
               </w:rPr>
-              <w:t>80</w:t>
+              <w:t>70</w:t>
             </w:r>
           </w:p>
         </w:tc>
@@ -2667,36 +2348,46 @@
           <w:tcPr>
             <w:tcW w:w="371" w:type="pct"/>
             <w:gridSpan w:val="3"/>
-            <w:vAlign w:val="center"/>
-          </w:tcPr>
-          <w:p>
-            <w:pPr>
-              <w:jc w:val="center"/>
-              <w:rPr>
-                <w:rFonts w:ascii="Times New Roman" w:eastAsia="宋体" w:hAnsi="Times New Roman" w:cs="Times New Roman"/>
-                <w:b/>
-                <w:bCs/>
-                <w:sz w:val="20"/>
-                <w:szCs w:val="20"/>
-              </w:rPr>
-            </w:pPr>
-            <w:r>
-              <w:rPr>
-                <w:rFonts w:ascii="Times New Roman" w:eastAsia="宋体" w:hAnsi="Times New Roman" w:cs="Times New Roman" w:hint="eastAsia"/>
-                <w:b/>
-                <w:bCs/>
-                <w:sz w:val="20"/>
-                <w:szCs w:val="20"/>
-              </w:rPr>
-              <w:t>D080</w:t>
-            </w:r>
-          </w:p>
-        </w:tc>
-        <w:tc>
-          <w:tcPr>
-            <w:tcW w:w="1964" w:type="pct"/>
-            <w:gridSpan w:val="9"/>
+            <w:tcBorders>
+              <w:left w:val="single" w:sz="4" w:space="0" w:color="auto"/>
+              <w:right w:val="single" w:sz="4" w:space="0" w:color="auto"/>
+            </w:tcBorders>
+            <w:vAlign w:val="center"/>
+          </w:tcPr>
+          <w:p>
+            <w:pPr>
+              <w:jc w:val="center"/>
+              <w:rPr>
+                <w:rFonts w:ascii="Times New Roman" w:eastAsia="宋体" w:hAnsi="Times New Roman" w:cs="Times New Roman"/>
+                <w:b/>
+                <w:bCs/>
+                <w:color w:val="FF0000"/>
+                <w:sz w:val="20"/>
+                <w:szCs w:val="20"/>
+              </w:rPr>
+            </w:pPr>
+            <w:r>
+              <w:rPr>
+                <w:rFonts w:ascii="Times New Roman" w:eastAsia="宋体" w:hAnsi="Times New Roman" w:cs="Times New Roman" w:hint="eastAsia"/>
+                <w:b/>
+                <w:bCs/>
+                <w:color w:val="FF0000"/>
+                <w:sz w:val="20"/>
+                <w:szCs w:val="20"/>
+              </w:rPr>
+              <w:t>47</w:t>
+            </w:r>
+          </w:p>
+        </w:tc>
+        <w:tc>
+          <w:tcPr>
+            <w:tcW w:w="1963" w:type="pct"/>
+            <w:gridSpan w:val="11"/>
             <w:vMerge/>
+            <w:tcBorders>
+              <w:left w:val="single" w:sz="4" w:space="0" w:color="auto"/>
+              <w:right w:val="nil"/>
+            </w:tcBorders>
             <w:vAlign w:val="center"/>
           </w:tcPr>
           <w:p>
@@ -2724,6 +2415,9 @@
           <w:tcPr>
             <w:tcW w:w="296" w:type="pct"/>
             <w:vMerge/>
+            <w:tcBorders>
+              <w:right w:val="single" w:sz="4" w:space="0" w:color="auto"/>
+            </w:tcBorders>
             <w:vAlign w:val="center"/>
           </w:tcPr>
           <w:p>
@@ -2740,58 +2434,75 @@
         <w:tc>
           <w:tcPr>
             <w:tcW w:w="279" w:type="pct"/>
-            <w:vAlign w:val="center"/>
-          </w:tcPr>
-          <w:p>
-            <w:pPr>
-              <w:jc w:val="center"/>
-              <w:rPr>
-                <w:rFonts w:ascii="Times New Roman" w:eastAsia="宋体" w:hAnsi="Times New Roman" w:cs="Times New Roman"/>
-                <w:sz w:val="20"/>
-                <w:szCs w:val="20"/>
-              </w:rPr>
-            </w:pPr>
-            <w:r>
-              <w:rPr>
-                <w:rFonts w:ascii="Times New Roman" w:eastAsia="宋体" w:hAnsi="Times New Roman" w:cs="Times New Roman"/>
-                <w:sz w:val="20"/>
-                <w:szCs w:val="20"/>
-              </w:rPr>
-              <w:t>5</w:t>
+            <w:gridSpan w:val="2"/>
+            <w:tcBorders>
+              <w:left w:val="single" w:sz="4" w:space="0" w:color="auto"/>
+              <w:right w:val="single" w:sz="4" w:space="0" w:color="auto"/>
+            </w:tcBorders>
+            <w:vAlign w:val="center"/>
+          </w:tcPr>
+          <w:p>
+            <w:pPr>
+              <w:jc w:val="center"/>
+              <w:rPr>
+                <w:rFonts w:ascii="Times New Roman" w:eastAsia="宋体" w:hAnsi="Times New Roman" w:cs="Times New Roman"/>
+                <w:sz w:val="20"/>
+                <w:szCs w:val="20"/>
+              </w:rPr>
+            </w:pPr>
+            <w:r>
+              <w:rPr>
+                <w:rFonts w:ascii="Times New Roman" w:eastAsia="宋体" w:hAnsi="Times New Roman" w:cs="Times New Roman"/>
+                <w:sz w:val="20"/>
+                <w:szCs w:val="20"/>
+              </w:rPr>
+              <w:t>3</w:t>
             </w:r>
           </w:p>
         </w:tc>
         <w:tc>
           <w:tcPr>
             <w:tcW w:w="386" w:type="pct"/>
-            <w:vAlign w:val="center"/>
-          </w:tcPr>
-          <w:p>
-            <w:pPr>
-              <w:jc w:val="center"/>
-              <w:rPr>
-                <w:rFonts w:ascii="Times New Roman" w:eastAsia="宋体" w:hAnsi="Times New Roman" w:cs="Times New Roman"/>
-                <w:b/>
-                <w:bCs/>
-                <w:sz w:val="20"/>
-                <w:szCs w:val="20"/>
-              </w:rPr>
-            </w:pPr>
-            <w:r>
-              <w:rPr>
-                <w:rFonts w:ascii="Times New Roman" w:eastAsia="宋体" w:hAnsi="Times New Roman" w:cs="Times New Roman" w:hint="eastAsia"/>
-                <w:b/>
-                <w:bCs/>
-                <w:sz w:val="20"/>
-                <w:szCs w:val="20"/>
-              </w:rPr>
-              <w:t>D005</w:t>
+            <w:gridSpan w:val="3"/>
+            <w:tcBorders>
+              <w:left w:val="single" w:sz="4" w:space="0" w:color="auto"/>
+              <w:right w:val="single" w:sz="4" w:space="0" w:color="auto"/>
+            </w:tcBorders>
+            <w:vAlign w:val="center"/>
+          </w:tcPr>
+          <w:p>
+            <w:pPr>
+              <w:jc w:val="center"/>
+              <w:rPr>
+                <w:rFonts w:ascii="Times New Roman" w:eastAsia="宋体" w:hAnsi="Times New Roman" w:cs="Times New Roman"/>
+                <w:b/>
+                <w:bCs/>
+                <w:color w:val="FF0000"/>
+                <w:sz w:val="20"/>
+                <w:szCs w:val="20"/>
+              </w:rPr>
+            </w:pPr>
+            <w:r>
+              <w:rPr>
+                <w:rFonts w:ascii="Times New Roman" w:eastAsia="宋体" w:hAnsi="Times New Roman" w:cs="Times New Roman" w:hint="eastAsia"/>
+                <w:b/>
+                <w:bCs/>
+                <w:color w:val="FF0000"/>
+                <w:sz w:val="20"/>
+                <w:szCs w:val="20"/>
+              </w:rPr>
+              <w:t>3</w:t>
             </w:r>
           </w:p>
         </w:tc>
         <w:tc>
           <w:tcPr>
             <w:tcW w:w="293" w:type="pct"/>
+            <w:gridSpan w:val="2"/>
+            <w:tcBorders>
+              <w:left w:val="single" w:sz="4" w:space="0" w:color="auto"/>
+              <w:right w:val="single" w:sz="4" w:space="0" w:color="auto"/>
+            </w:tcBorders>
             <w:shd w:val="clear" w:color="auto" w:fill="auto"/>
             <w:vAlign w:val="center"/>
           </w:tcPr>
@@ -2810,42 +2521,53 @@
                 <w:sz w:val="20"/>
                 <w:szCs w:val="20"/>
               </w:rPr>
-              <w:t>20</w:t>
+              <w:t>18</w:t>
             </w:r>
           </w:p>
         </w:tc>
         <w:tc>
           <w:tcPr>
             <w:tcW w:w="396" w:type="pct"/>
+            <w:gridSpan w:val="4"/>
+            <w:tcBorders>
+              <w:left w:val="single" w:sz="4" w:space="0" w:color="auto"/>
+              <w:right w:val="single" w:sz="4" w:space="0" w:color="auto"/>
+            </w:tcBorders>
+            <w:vAlign w:val="center"/>
+          </w:tcPr>
+          <w:p>
+            <w:pPr>
+              <w:jc w:val="center"/>
+              <w:rPr>
+                <w:rFonts w:ascii="Times New Roman" w:eastAsia="宋体" w:hAnsi="Times New Roman" w:cs="Times New Roman"/>
+                <w:b/>
+                <w:bCs/>
+                <w:color w:val="FF0000"/>
+                <w:sz w:val="20"/>
+                <w:szCs w:val="20"/>
+              </w:rPr>
+            </w:pPr>
+            <w:r>
+              <w:rPr>
+                <w:rFonts w:ascii="Times New Roman" w:eastAsia="宋体" w:hAnsi="Times New Roman" w:cs="Times New Roman" w:hint="eastAsia"/>
+                <w:b/>
+                <w:bCs/>
+                <w:color w:val="FF0000"/>
+                <w:sz w:val="20"/>
+                <w:szCs w:val="20"/>
+              </w:rPr>
+              <w:t>18</w:t>
+            </w:r>
+          </w:p>
+        </w:tc>
+        <w:tc>
+          <w:tcPr>
+            <w:tcW w:w="310" w:type="pct"/>
             <w:gridSpan w:val="2"/>
-            <w:vAlign w:val="center"/>
-          </w:tcPr>
-          <w:p>
-            <w:pPr>
-              <w:jc w:val="center"/>
-              <w:rPr>
-                <w:rFonts w:ascii="Times New Roman" w:eastAsia="宋体" w:hAnsi="Times New Roman" w:cs="Times New Roman"/>
-                <w:b/>
-                <w:bCs/>
-                <w:sz w:val="20"/>
-                <w:szCs w:val="20"/>
-              </w:rPr>
-            </w:pPr>
-            <w:r>
-              <w:rPr>
-                <w:rFonts w:ascii="Times New Roman" w:eastAsia="宋体" w:hAnsi="Times New Roman" w:cs="Times New Roman" w:hint="eastAsia"/>
-                <w:b/>
-                <w:bCs/>
-                <w:sz w:val="20"/>
-                <w:szCs w:val="20"/>
-              </w:rPr>
-              <w:t>D020</w:t>
-            </w:r>
-          </w:p>
-        </w:tc>
-        <w:tc>
-          <w:tcPr>
-            <w:tcW w:w="310" w:type="pct"/>
+            <w:tcBorders>
+              <w:left w:val="single" w:sz="4" w:space="0" w:color="auto"/>
+              <w:right w:val="single" w:sz="4" w:space="0" w:color="auto"/>
+            </w:tcBorders>
             <w:shd w:val="clear" w:color="auto" w:fill="auto"/>
             <w:vAlign w:val="center"/>
           </w:tcPr>
@@ -2864,35 +2586,42 @@
                 <w:sz w:val="20"/>
                 <w:szCs w:val="20"/>
               </w:rPr>
-              <w:t>40</w:t>
+              <w:t>36</w:t>
             </w:r>
           </w:p>
         </w:tc>
         <w:tc>
           <w:tcPr>
             <w:tcW w:w="366" w:type="pct"/>
-            <w:vAlign w:val="center"/>
-          </w:tcPr>
-          <w:p>
-            <w:pPr>
-              <w:jc w:val="center"/>
-              <w:rPr>
-                <w:rFonts w:ascii="Times New Roman" w:eastAsia="宋体" w:hAnsi="Times New Roman" w:cs="Times New Roman"/>
-                <w:b/>
-                <w:bCs/>
-                <w:sz w:val="20"/>
-                <w:szCs w:val="20"/>
-              </w:rPr>
-            </w:pPr>
-            <w:r>
-              <w:rPr>
-                <w:rFonts w:ascii="Times New Roman" w:eastAsia="宋体" w:hAnsi="Times New Roman" w:cs="Times New Roman" w:hint="eastAsia"/>
-                <w:b/>
-                <w:bCs/>
-                <w:sz w:val="20"/>
-                <w:szCs w:val="20"/>
-              </w:rPr>
-              <w:t>D040</w:t>
+            <w:gridSpan w:val="4"/>
+            <w:tcBorders>
+              <w:left w:val="single" w:sz="4" w:space="0" w:color="auto"/>
+              <w:right w:val="single" w:sz="4" w:space="0" w:color="auto"/>
+            </w:tcBorders>
+            <w:vAlign w:val="center"/>
+          </w:tcPr>
+          <w:p>
+            <w:pPr>
+              <w:jc w:val="center"/>
+              <w:rPr>
+                <w:rFonts w:ascii="Times New Roman" w:eastAsia="宋体" w:hAnsi="Times New Roman" w:cs="Times New Roman"/>
+                <w:b/>
+                <w:bCs/>
+                <w:color w:val="FF0000"/>
+                <w:sz w:val="20"/>
+                <w:szCs w:val="20"/>
+              </w:rPr>
+            </w:pPr>
+            <w:r>
+              <w:rPr>
+                <w:rFonts w:ascii="Times New Roman" w:eastAsia="宋体" w:hAnsi="Times New Roman" w:cs="Times New Roman" w:hint="eastAsia"/>
+                <w:b/>
+                <w:bCs/>
+                <w:color w:val="FF0000"/>
+                <w:sz w:val="20"/>
+                <w:szCs w:val="20"/>
+              </w:rPr>
+              <w:t>33</w:t>
             </w:r>
           </w:p>
         </w:tc>
@@ -2900,6 +2629,10 @@
           <w:tcPr>
             <w:tcW w:w="327" w:type="pct"/>
             <w:gridSpan w:val="3"/>
+            <w:tcBorders>
+              <w:left w:val="single" w:sz="4" w:space="0" w:color="auto"/>
+              <w:right w:val="single" w:sz="4" w:space="0" w:color="auto"/>
+            </w:tcBorders>
             <w:shd w:val="clear" w:color="auto" w:fill="auto"/>
             <w:vAlign w:val="center"/>
           </w:tcPr>
@@ -2918,7 +2651,7 @@
                 <w:sz w:val="20"/>
                 <w:szCs w:val="20"/>
               </w:rPr>
-              <w:t>85</w:t>
+              <w:t>75</w:t>
             </w:r>
           </w:p>
         </w:tc>
@@ -2926,44 +2659,55 @@
           <w:tcPr>
             <w:tcW w:w="371" w:type="pct"/>
             <w:gridSpan w:val="3"/>
-            <w:shd w:val="clear" w:color="auto" w:fill="auto"/>
-          </w:tcPr>
-          <w:p>
-            <w:pPr>
-              <w:jc w:val="center"/>
-              <w:rPr>
-                <w:rFonts w:ascii="Times New Roman" w:eastAsia="宋体" w:hAnsi="Times New Roman" w:cs="Times New Roman"/>
-                <w:b/>
-                <w:bCs/>
-                <w:sz w:val="20"/>
-                <w:szCs w:val="20"/>
-              </w:rPr>
-            </w:pPr>
-            <w:r>
-              <w:rPr>
-                <w:rFonts w:ascii="Times New Roman" w:eastAsia="宋体" w:hAnsi="Times New Roman" w:cs="Times New Roman" w:hint="eastAsia"/>
-                <w:b/>
-                <w:bCs/>
-                <w:sz w:val="20"/>
-                <w:szCs w:val="20"/>
-              </w:rPr>
-              <w:t>D085</w:t>
-            </w:r>
-          </w:p>
-        </w:tc>
-        <w:tc>
-          <w:tcPr>
-            <w:tcW w:w="1964" w:type="pct"/>
-            <w:gridSpan w:val="9"/>
+            <w:tcBorders>
+              <w:left w:val="single" w:sz="4" w:space="0" w:color="auto"/>
+              <w:right w:val="single" w:sz="4" w:space="0" w:color="auto"/>
+            </w:tcBorders>
+            <w:vAlign w:val="center"/>
+          </w:tcPr>
+          <w:p>
+            <w:pPr>
+              <w:jc w:val="center"/>
+              <w:rPr>
+                <w:rFonts w:ascii="Times New Roman" w:eastAsia="宋体" w:hAnsi="Times New Roman" w:cs="Times New Roman"/>
+                <w:b/>
+                <w:bCs/>
+                <w:color w:val="FF0000"/>
+                <w:sz w:val="20"/>
+                <w:szCs w:val="20"/>
+              </w:rPr>
+            </w:pPr>
+            <w:r>
+              <w:rPr>
+                <w:rFonts w:ascii="Times New Roman" w:eastAsia="宋体" w:hAnsi="Times New Roman" w:cs="Times New Roman" w:hint="eastAsia"/>
+                <w:b/>
+                <w:bCs/>
+                <w:color w:val="FF0000"/>
+                <w:sz w:val="20"/>
+                <w:szCs w:val="20"/>
+              </w:rPr>
+              <w:t>48</w:t>
+            </w:r>
+          </w:p>
+        </w:tc>
+        <w:tc>
+          <w:tcPr>
+            <w:tcW w:w="1963" w:type="pct"/>
+            <w:gridSpan w:val="11"/>
             <w:vMerge/>
-            <w:shd w:val="clear" w:color="auto" w:fill="auto"/>
-          </w:tcPr>
-          <w:p>
-            <w:pPr>
-              <w:tabs>
-                <w:tab w:val="left" w:pos="4460"/>
-              </w:tabs>
-              <w:jc w:val="left"/>
+            <w:tcBorders>
+              <w:left w:val="single" w:sz="4" w:space="0" w:color="auto"/>
+              <w:right w:val="nil"/>
+            </w:tcBorders>
+            <w:vAlign w:val="center"/>
+          </w:tcPr>
+          <w:p>
+            <w:pPr>
+              <w:rPr>
+                <w:rFonts w:ascii="Times New Roman" w:eastAsia="宋体" w:hAnsi="Times New Roman" w:cs="Times New Roman"/>
+                <w:sz w:val="18"/>
+                <w:szCs w:val="18"/>
+              </w:rPr>
             </w:pPr>
           </w:p>
         </w:tc>
@@ -2982,6 +2726,9 @@
           <w:tcPr>
             <w:tcW w:w="296" w:type="pct"/>
             <w:vMerge/>
+            <w:tcBorders>
+              <w:right w:val="single" w:sz="4" w:space="0" w:color="auto"/>
+            </w:tcBorders>
             <w:vAlign w:val="center"/>
           </w:tcPr>
           <w:p>
@@ -2998,58 +2745,75 @@
         <w:tc>
           <w:tcPr>
             <w:tcW w:w="279" w:type="pct"/>
-            <w:vAlign w:val="center"/>
-          </w:tcPr>
-          <w:p>
-            <w:pPr>
-              <w:jc w:val="center"/>
-              <w:rPr>
-                <w:rFonts w:ascii="Times New Roman" w:eastAsia="宋体" w:hAnsi="Times New Roman" w:cs="Times New Roman"/>
-                <w:sz w:val="20"/>
-                <w:szCs w:val="20"/>
-              </w:rPr>
-            </w:pPr>
-            <w:r>
-              <w:rPr>
-                <w:rFonts w:ascii="Times New Roman" w:eastAsia="宋体" w:hAnsi="Times New Roman" w:cs="Times New Roman"/>
-                <w:sz w:val="20"/>
-                <w:szCs w:val="20"/>
-              </w:rPr>
-              <w:t>6</w:t>
+            <w:gridSpan w:val="2"/>
+            <w:tcBorders>
+              <w:left w:val="single" w:sz="4" w:space="0" w:color="auto"/>
+              <w:right w:val="single" w:sz="4" w:space="0" w:color="auto"/>
+            </w:tcBorders>
+            <w:vAlign w:val="center"/>
+          </w:tcPr>
+          <w:p>
+            <w:pPr>
+              <w:jc w:val="center"/>
+              <w:rPr>
+                <w:rFonts w:ascii="Times New Roman" w:eastAsia="宋体" w:hAnsi="Times New Roman" w:cs="Times New Roman"/>
+                <w:sz w:val="20"/>
+                <w:szCs w:val="20"/>
+              </w:rPr>
+            </w:pPr>
+            <w:r>
+              <w:rPr>
+                <w:rFonts w:ascii="Times New Roman" w:eastAsia="宋体" w:hAnsi="Times New Roman" w:cs="Times New Roman"/>
+                <w:sz w:val="20"/>
+                <w:szCs w:val="20"/>
+              </w:rPr>
+              <w:t>4</w:t>
             </w:r>
           </w:p>
         </w:tc>
         <w:tc>
           <w:tcPr>
             <w:tcW w:w="386" w:type="pct"/>
-            <w:vAlign w:val="center"/>
-          </w:tcPr>
-          <w:p>
-            <w:pPr>
-              <w:jc w:val="center"/>
-              <w:rPr>
-                <w:rFonts w:ascii="Times New Roman" w:eastAsia="宋体" w:hAnsi="Times New Roman" w:cs="Times New Roman"/>
-                <w:b/>
-                <w:bCs/>
-                <w:sz w:val="20"/>
-                <w:szCs w:val="20"/>
-              </w:rPr>
-            </w:pPr>
-            <w:r>
-              <w:rPr>
-                <w:rFonts w:ascii="Times New Roman" w:eastAsia="宋体" w:hAnsi="Times New Roman" w:cs="Times New Roman" w:hint="eastAsia"/>
-                <w:b/>
-                <w:bCs/>
-                <w:sz w:val="20"/>
-                <w:szCs w:val="20"/>
-              </w:rPr>
-              <w:t>D006</w:t>
+            <w:gridSpan w:val="3"/>
+            <w:tcBorders>
+              <w:left w:val="single" w:sz="4" w:space="0" w:color="auto"/>
+              <w:right w:val="single" w:sz="4" w:space="0" w:color="auto"/>
+            </w:tcBorders>
+            <w:vAlign w:val="center"/>
+          </w:tcPr>
+          <w:p>
+            <w:pPr>
+              <w:jc w:val="center"/>
+              <w:rPr>
+                <w:rFonts w:ascii="Times New Roman" w:eastAsia="宋体" w:hAnsi="Times New Roman" w:cs="Times New Roman"/>
+                <w:b/>
+                <w:bCs/>
+                <w:color w:val="FF0000"/>
+                <w:sz w:val="20"/>
+                <w:szCs w:val="20"/>
+              </w:rPr>
+            </w:pPr>
+            <w:r>
+              <w:rPr>
+                <w:rFonts w:ascii="Times New Roman" w:eastAsia="宋体" w:hAnsi="Times New Roman" w:cs="Times New Roman" w:hint="eastAsia"/>
+                <w:b/>
+                <w:bCs/>
+                <w:color w:val="FF0000"/>
+                <w:sz w:val="20"/>
+                <w:szCs w:val="20"/>
+              </w:rPr>
+              <w:t>4</w:t>
             </w:r>
           </w:p>
         </w:tc>
         <w:tc>
           <w:tcPr>
             <w:tcW w:w="293" w:type="pct"/>
+            <w:gridSpan w:val="2"/>
+            <w:tcBorders>
+              <w:left w:val="single" w:sz="4" w:space="0" w:color="auto"/>
+              <w:right w:val="single" w:sz="4" w:space="0" w:color="auto"/>
+            </w:tcBorders>
             <w:shd w:val="clear" w:color="auto" w:fill="auto"/>
             <w:vAlign w:val="center"/>
           </w:tcPr>
@@ -3068,42 +2832,53 @@
                 <w:sz w:val="20"/>
                 <w:szCs w:val="20"/>
               </w:rPr>
-              <w:t>21</w:t>
+              <w:t>19</w:t>
             </w:r>
           </w:p>
         </w:tc>
         <w:tc>
           <w:tcPr>
             <w:tcW w:w="396" w:type="pct"/>
+            <w:gridSpan w:val="4"/>
+            <w:tcBorders>
+              <w:left w:val="single" w:sz="4" w:space="0" w:color="auto"/>
+              <w:right w:val="single" w:sz="4" w:space="0" w:color="auto"/>
+            </w:tcBorders>
+            <w:vAlign w:val="center"/>
+          </w:tcPr>
+          <w:p>
+            <w:pPr>
+              <w:jc w:val="center"/>
+              <w:rPr>
+                <w:rFonts w:ascii="Times New Roman" w:eastAsia="宋体" w:hAnsi="Times New Roman" w:cs="Times New Roman"/>
+                <w:b/>
+                <w:bCs/>
+                <w:color w:val="FF0000"/>
+                <w:sz w:val="20"/>
+                <w:szCs w:val="20"/>
+              </w:rPr>
+            </w:pPr>
+            <w:r>
+              <w:rPr>
+                <w:rFonts w:ascii="Times New Roman" w:eastAsia="宋体" w:hAnsi="Times New Roman" w:cs="Times New Roman" w:hint="eastAsia"/>
+                <w:b/>
+                <w:bCs/>
+                <w:color w:val="FF0000"/>
+                <w:sz w:val="20"/>
+                <w:szCs w:val="20"/>
+              </w:rPr>
+              <w:t>19</w:t>
+            </w:r>
+          </w:p>
+        </w:tc>
+        <w:tc>
+          <w:tcPr>
+            <w:tcW w:w="310" w:type="pct"/>
             <w:gridSpan w:val="2"/>
-            <w:vAlign w:val="center"/>
-          </w:tcPr>
-          <w:p>
-            <w:pPr>
-              <w:jc w:val="center"/>
-              <w:rPr>
-                <w:rFonts w:ascii="Times New Roman" w:eastAsia="宋体" w:hAnsi="Times New Roman" w:cs="Times New Roman"/>
-                <w:b/>
-                <w:bCs/>
-                <w:sz w:val="20"/>
-                <w:szCs w:val="20"/>
-              </w:rPr>
-            </w:pPr>
-            <w:r>
-              <w:rPr>
-                <w:rFonts w:ascii="Times New Roman" w:eastAsia="宋体" w:hAnsi="Times New Roman" w:cs="Times New Roman" w:hint="eastAsia"/>
-                <w:b/>
-                <w:bCs/>
-                <w:sz w:val="20"/>
-                <w:szCs w:val="20"/>
-              </w:rPr>
-              <w:t>D021</w:t>
-            </w:r>
-          </w:p>
-        </w:tc>
-        <w:tc>
-          <w:tcPr>
-            <w:tcW w:w="310" w:type="pct"/>
+            <w:tcBorders>
+              <w:left w:val="single" w:sz="4" w:space="0" w:color="auto"/>
+              <w:right w:val="single" w:sz="4" w:space="0" w:color="auto"/>
+            </w:tcBorders>
             <w:shd w:val="clear" w:color="auto" w:fill="auto"/>
             <w:vAlign w:val="center"/>
           </w:tcPr>
@@ -3122,35 +2897,42 @@
                 <w:sz w:val="20"/>
                 <w:szCs w:val="20"/>
               </w:rPr>
-              <w:t>42</w:t>
+              <w:t>38</w:t>
             </w:r>
           </w:p>
         </w:tc>
         <w:tc>
           <w:tcPr>
             <w:tcW w:w="366" w:type="pct"/>
-            <w:vAlign w:val="center"/>
-          </w:tcPr>
-          <w:p>
-            <w:pPr>
-              <w:jc w:val="center"/>
-              <w:rPr>
-                <w:rFonts w:ascii="Times New Roman" w:eastAsia="宋体" w:hAnsi="Times New Roman" w:cs="Times New Roman"/>
-                <w:b/>
-                <w:bCs/>
-                <w:sz w:val="20"/>
-                <w:szCs w:val="20"/>
-              </w:rPr>
-            </w:pPr>
-            <w:r>
-              <w:rPr>
-                <w:rFonts w:ascii="Times New Roman" w:eastAsia="宋体" w:hAnsi="Times New Roman" w:cs="Times New Roman" w:hint="eastAsia"/>
-                <w:b/>
-                <w:bCs/>
-                <w:sz w:val="20"/>
-                <w:szCs w:val="20"/>
-              </w:rPr>
-              <w:t>D042</w:t>
+            <w:gridSpan w:val="4"/>
+            <w:tcBorders>
+              <w:left w:val="single" w:sz="4" w:space="0" w:color="auto"/>
+              <w:right w:val="single" w:sz="4" w:space="0" w:color="auto"/>
+            </w:tcBorders>
+            <w:vAlign w:val="center"/>
+          </w:tcPr>
+          <w:p>
+            <w:pPr>
+              <w:jc w:val="center"/>
+              <w:rPr>
+                <w:rFonts w:ascii="Times New Roman" w:eastAsia="宋体" w:hAnsi="Times New Roman" w:cs="Times New Roman"/>
+                <w:b/>
+                <w:bCs/>
+                <w:color w:val="FF0000"/>
+                <w:sz w:val="20"/>
+                <w:szCs w:val="20"/>
+              </w:rPr>
+            </w:pPr>
+            <w:r>
+              <w:rPr>
+                <w:rFonts w:ascii="Times New Roman" w:eastAsia="宋体" w:hAnsi="Times New Roman" w:cs="Times New Roman" w:hint="eastAsia"/>
+                <w:b/>
+                <w:bCs/>
+                <w:color w:val="FF0000"/>
+                <w:sz w:val="20"/>
+                <w:szCs w:val="20"/>
+              </w:rPr>
+              <w:t>34</w:t>
             </w:r>
           </w:p>
         </w:tc>
@@ -3158,6 +2940,10 @@
           <w:tcPr>
             <w:tcW w:w="327" w:type="pct"/>
             <w:gridSpan w:val="3"/>
+            <w:tcBorders>
+              <w:left w:val="single" w:sz="4" w:space="0" w:color="auto"/>
+              <w:right w:val="single" w:sz="4" w:space="0" w:color="auto"/>
+            </w:tcBorders>
             <w:shd w:val="clear" w:color="auto" w:fill="auto"/>
             <w:vAlign w:val="center"/>
           </w:tcPr>
@@ -3176,7 +2962,7 @@
                 <w:sz w:val="20"/>
                 <w:szCs w:val="20"/>
               </w:rPr>
-              <w:t>90</w:t>
+              <w:t>80</w:t>
             </w:r>
           </w:p>
         </w:tc>
@@ -3184,46 +2970,54 @@
           <w:tcPr>
             <w:tcW w:w="371" w:type="pct"/>
             <w:gridSpan w:val="3"/>
-            <w:shd w:val="clear" w:color="auto" w:fill="auto"/>
-            <w:vAlign w:val="center"/>
-          </w:tcPr>
-          <w:p>
-            <w:pPr>
-              <w:jc w:val="center"/>
-              <w:rPr>
-                <w:rFonts w:ascii="Times New Roman" w:eastAsia="宋体" w:hAnsi="Times New Roman" w:cs="Times New Roman"/>
-                <w:b/>
-                <w:bCs/>
-                <w:sz w:val="20"/>
-                <w:szCs w:val="20"/>
-              </w:rPr>
-            </w:pPr>
-            <w:r>
-              <w:rPr>
-                <w:rFonts w:ascii="Times New Roman" w:eastAsia="宋体" w:hAnsi="Times New Roman" w:cs="Times New Roman" w:hint="eastAsia"/>
-                <w:b/>
-                <w:bCs/>
-                <w:sz w:val="20"/>
-                <w:szCs w:val="20"/>
-              </w:rPr>
-              <w:t>D090</w:t>
-            </w:r>
-          </w:p>
-        </w:tc>
-        <w:tc>
-          <w:tcPr>
-            <w:tcW w:w="1964" w:type="pct"/>
-            <w:gridSpan w:val="9"/>
+            <w:tcBorders>
+              <w:left w:val="single" w:sz="4" w:space="0" w:color="auto"/>
+              <w:right w:val="single" w:sz="4" w:space="0" w:color="auto"/>
+            </w:tcBorders>
+            <w:vAlign w:val="center"/>
+          </w:tcPr>
+          <w:p>
+            <w:pPr>
+              <w:jc w:val="center"/>
+              <w:rPr>
+                <w:rFonts w:ascii="Times New Roman" w:eastAsia="宋体" w:hAnsi="Times New Roman" w:cs="Times New Roman"/>
+                <w:b/>
+                <w:bCs/>
+                <w:color w:val="FF0000"/>
+                <w:sz w:val="20"/>
+                <w:szCs w:val="20"/>
+              </w:rPr>
+            </w:pPr>
+            <w:r>
+              <w:rPr>
+                <w:rFonts w:ascii="Times New Roman" w:eastAsia="宋体" w:hAnsi="Times New Roman" w:cs="Times New Roman" w:hint="eastAsia"/>
+                <w:b/>
+                <w:bCs/>
+                <w:color w:val="FF0000"/>
+                <w:sz w:val="20"/>
+                <w:szCs w:val="20"/>
+              </w:rPr>
+              <w:t>49</w:t>
+            </w:r>
+          </w:p>
+        </w:tc>
+        <w:tc>
+          <w:tcPr>
+            <w:tcW w:w="1963" w:type="pct"/>
+            <w:gridSpan w:val="11"/>
             <w:vMerge/>
-            <w:shd w:val="clear" w:color="auto" w:fill="auto"/>
-            <w:vAlign w:val="center"/>
-          </w:tcPr>
-          <w:p>
-            <w:pPr>
-              <w:rPr>
-                <w:rFonts w:ascii="Times New Roman" w:eastAsia="宋体" w:hAnsi="Times New Roman" w:cs="Times New Roman"/>
-                <w:sz w:val="20"/>
-                <w:szCs w:val="20"/>
+            <w:tcBorders>
+              <w:left w:val="single" w:sz="4" w:space="0" w:color="auto"/>
+              <w:right w:val="nil"/>
+            </w:tcBorders>
+            <w:vAlign w:val="center"/>
+          </w:tcPr>
+          <w:p>
+            <w:pPr>
+              <w:rPr>
+                <w:rFonts w:ascii="Times New Roman" w:eastAsia="宋体" w:hAnsi="Times New Roman" w:cs="Times New Roman"/>
+                <w:sz w:val="18"/>
+                <w:szCs w:val="18"/>
               </w:rPr>
             </w:pPr>
           </w:p>
@@ -3243,6 +3037,9 @@
           <w:tcPr>
             <w:tcW w:w="296" w:type="pct"/>
             <w:vMerge/>
+            <w:tcBorders>
+              <w:right w:val="single" w:sz="4" w:space="0" w:color="auto"/>
+            </w:tcBorders>
             <w:vAlign w:val="center"/>
           </w:tcPr>
           <w:p>
@@ -3259,58 +3056,75 @@
         <w:tc>
           <w:tcPr>
             <w:tcW w:w="279" w:type="pct"/>
-            <w:vAlign w:val="center"/>
-          </w:tcPr>
-          <w:p>
-            <w:pPr>
-              <w:jc w:val="center"/>
-              <w:rPr>
-                <w:rFonts w:ascii="Times New Roman" w:eastAsia="宋体" w:hAnsi="Times New Roman" w:cs="Times New Roman"/>
-                <w:sz w:val="20"/>
-                <w:szCs w:val="20"/>
-              </w:rPr>
-            </w:pPr>
-            <w:r>
-              <w:rPr>
-                <w:rFonts w:ascii="Times New Roman" w:eastAsia="宋体" w:hAnsi="Times New Roman" w:cs="Times New Roman"/>
-                <w:sz w:val="20"/>
-                <w:szCs w:val="20"/>
-              </w:rPr>
-              <w:t>7</w:t>
+            <w:gridSpan w:val="2"/>
+            <w:tcBorders>
+              <w:left w:val="single" w:sz="4" w:space="0" w:color="auto"/>
+              <w:right w:val="single" w:sz="4" w:space="0" w:color="auto"/>
+            </w:tcBorders>
+            <w:vAlign w:val="center"/>
+          </w:tcPr>
+          <w:p>
+            <w:pPr>
+              <w:jc w:val="center"/>
+              <w:rPr>
+                <w:rFonts w:ascii="Times New Roman" w:eastAsia="宋体" w:hAnsi="Times New Roman" w:cs="Times New Roman"/>
+                <w:sz w:val="20"/>
+                <w:szCs w:val="20"/>
+              </w:rPr>
+            </w:pPr>
+            <w:r>
+              <w:rPr>
+                <w:rFonts w:ascii="Times New Roman" w:eastAsia="宋体" w:hAnsi="Times New Roman" w:cs="Times New Roman"/>
+                <w:sz w:val="20"/>
+                <w:szCs w:val="20"/>
+              </w:rPr>
+              <w:t>5</w:t>
             </w:r>
           </w:p>
         </w:tc>
         <w:tc>
           <w:tcPr>
             <w:tcW w:w="386" w:type="pct"/>
-            <w:vAlign w:val="center"/>
-          </w:tcPr>
-          <w:p>
-            <w:pPr>
-              <w:jc w:val="center"/>
-              <w:rPr>
-                <w:rFonts w:ascii="Times New Roman" w:eastAsia="宋体" w:hAnsi="Times New Roman" w:cs="Times New Roman"/>
-                <w:b/>
-                <w:bCs/>
-                <w:sz w:val="20"/>
-                <w:szCs w:val="20"/>
-              </w:rPr>
-            </w:pPr>
-            <w:r>
-              <w:rPr>
-                <w:rFonts w:ascii="Times New Roman" w:eastAsia="宋体" w:hAnsi="Times New Roman" w:cs="Times New Roman" w:hint="eastAsia"/>
-                <w:b/>
-                <w:bCs/>
-                <w:sz w:val="20"/>
-                <w:szCs w:val="20"/>
-              </w:rPr>
-              <w:t>D007</w:t>
+            <w:gridSpan w:val="3"/>
+            <w:tcBorders>
+              <w:left w:val="single" w:sz="4" w:space="0" w:color="auto"/>
+              <w:right w:val="single" w:sz="4" w:space="0" w:color="auto"/>
+            </w:tcBorders>
+            <w:vAlign w:val="center"/>
+          </w:tcPr>
+          <w:p>
+            <w:pPr>
+              <w:jc w:val="center"/>
+              <w:rPr>
+                <w:rFonts w:ascii="Times New Roman" w:eastAsia="宋体" w:hAnsi="Times New Roman" w:cs="Times New Roman"/>
+                <w:b/>
+                <w:bCs/>
+                <w:color w:val="FF0000"/>
+                <w:sz w:val="20"/>
+                <w:szCs w:val="20"/>
+              </w:rPr>
+            </w:pPr>
+            <w:r>
+              <w:rPr>
+                <w:rFonts w:ascii="Times New Roman" w:eastAsia="宋体" w:hAnsi="Times New Roman" w:cs="Times New Roman" w:hint="eastAsia"/>
+                <w:b/>
+                <w:bCs/>
+                <w:color w:val="FF0000"/>
+                <w:sz w:val="20"/>
+                <w:szCs w:val="20"/>
+              </w:rPr>
+              <w:t>5</w:t>
             </w:r>
           </w:p>
         </w:tc>
         <w:tc>
           <w:tcPr>
             <w:tcW w:w="293" w:type="pct"/>
+            <w:gridSpan w:val="2"/>
+            <w:tcBorders>
+              <w:left w:val="single" w:sz="4" w:space="0" w:color="auto"/>
+              <w:right w:val="single" w:sz="4" w:space="0" w:color="auto"/>
+            </w:tcBorders>
             <w:shd w:val="clear" w:color="auto" w:fill="auto"/>
             <w:vAlign w:val="center"/>
           </w:tcPr>
@@ -3329,42 +3143,53 @@
                 <w:sz w:val="20"/>
                 <w:szCs w:val="20"/>
               </w:rPr>
-              <w:t>22</w:t>
+              <w:t>20</w:t>
             </w:r>
           </w:p>
         </w:tc>
         <w:tc>
           <w:tcPr>
             <w:tcW w:w="396" w:type="pct"/>
+            <w:gridSpan w:val="4"/>
+            <w:tcBorders>
+              <w:left w:val="single" w:sz="4" w:space="0" w:color="auto"/>
+              <w:right w:val="single" w:sz="4" w:space="0" w:color="auto"/>
+            </w:tcBorders>
+            <w:vAlign w:val="center"/>
+          </w:tcPr>
+          <w:p>
+            <w:pPr>
+              <w:jc w:val="center"/>
+              <w:rPr>
+                <w:rFonts w:ascii="Times New Roman" w:eastAsia="宋体" w:hAnsi="Times New Roman" w:cs="Times New Roman"/>
+                <w:b/>
+                <w:bCs/>
+                <w:color w:val="FF0000"/>
+                <w:sz w:val="20"/>
+                <w:szCs w:val="20"/>
+              </w:rPr>
+            </w:pPr>
+            <w:r>
+              <w:rPr>
+                <w:rFonts w:ascii="Times New Roman" w:eastAsia="宋体" w:hAnsi="Times New Roman" w:cs="Times New Roman" w:hint="eastAsia"/>
+                <w:b/>
+                <w:bCs/>
+                <w:color w:val="FF0000"/>
+                <w:sz w:val="20"/>
+                <w:szCs w:val="20"/>
+              </w:rPr>
+              <w:t>20</w:t>
+            </w:r>
+          </w:p>
+        </w:tc>
+        <w:tc>
+          <w:tcPr>
+            <w:tcW w:w="310" w:type="pct"/>
             <w:gridSpan w:val="2"/>
-            <w:vAlign w:val="center"/>
-          </w:tcPr>
-          <w:p>
-            <w:pPr>
-              <w:jc w:val="center"/>
-              <w:rPr>
-                <w:rFonts w:ascii="Times New Roman" w:eastAsia="宋体" w:hAnsi="Times New Roman" w:cs="Times New Roman"/>
-                <w:b/>
-                <w:bCs/>
-                <w:sz w:val="20"/>
-                <w:szCs w:val="20"/>
-              </w:rPr>
-            </w:pPr>
-            <w:r>
-              <w:rPr>
-                <w:rFonts w:ascii="Times New Roman" w:eastAsia="宋体" w:hAnsi="Times New Roman" w:cs="Times New Roman" w:hint="eastAsia"/>
-                <w:b/>
-                <w:bCs/>
-                <w:sz w:val="20"/>
-                <w:szCs w:val="20"/>
-              </w:rPr>
-              <w:t>D022</w:t>
-            </w:r>
-          </w:p>
-        </w:tc>
-        <w:tc>
-          <w:tcPr>
-            <w:tcW w:w="310" w:type="pct"/>
+            <w:tcBorders>
+              <w:left w:val="single" w:sz="4" w:space="0" w:color="auto"/>
+              <w:right w:val="single" w:sz="4" w:space="0" w:color="auto"/>
+            </w:tcBorders>
             <w:shd w:val="clear" w:color="auto" w:fill="auto"/>
             <w:vAlign w:val="center"/>
           </w:tcPr>
@@ -3383,35 +3208,42 @@
                 <w:sz w:val="20"/>
                 <w:szCs w:val="20"/>
               </w:rPr>
-              <w:t>44</w:t>
+              <w:t>40</w:t>
             </w:r>
           </w:p>
         </w:tc>
         <w:tc>
           <w:tcPr>
             <w:tcW w:w="366" w:type="pct"/>
-            <w:vAlign w:val="center"/>
-          </w:tcPr>
-          <w:p>
-            <w:pPr>
-              <w:jc w:val="center"/>
-              <w:rPr>
-                <w:rFonts w:ascii="Times New Roman" w:eastAsia="宋体" w:hAnsi="Times New Roman" w:cs="Times New Roman"/>
-                <w:b/>
-                <w:bCs/>
-                <w:sz w:val="20"/>
-                <w:szCs w:val="20"/>
-              </w:rPr>
-            </w:pPr>
-            <w:r>
-              <w:rPr>
-                <w:rFonts w:ascii="Times New Roman" w:eastAsia="宋体" w:hAnsi="Times New Roman" w:cs="Times New Roman" w:hint="eastAsia"/>
-                <w:b/>
-                <w:bCs/>
-                <w:sz w:val="20"/>
-                <w:szCs w:val="20"/>
-              </w:rPr>
-              <w:t>D044</w:t>
+            <w:gridSpan w:val="4"/>
+            <w:tcBorders>
+              <w:left w:val="single" w:sz="4" w:space="0" w:color="auto"/>
+              <w:right w:val="single" w:sz="4" w:space="0" w:color="auto"/>
+            </w:tcBorders>
+            <w:vAlign w:val="center"/>
+          </w:tcPr>
+          <w:p>
+            <w:pPr>
+              <w:jc w:val="center"/>
+              <w:rPr>
+                <w:rFonts w:ascii="Times New Roman" w:eastAsia="宋体" w:hAnsi="Times New Roman" w:cs="Times New Roman"/>
+                <w:b/>
+                <w:bCs/>
+                <w:color w:val="FF0000"/>
+                <w:sz w:val="20"/>
+                <w:szCs w:val="20"/>
+              </w:rPr>
+            </w:pPr>
+            <w:r>
+              <w:rPr>
+                <w:rFonts w:ascii="Times New Roman" w:eastAsia="宋体" w:hAnsi="Times New Roman" w:cs="Times New Roman" w:hint="eastAsia"/>
+                <w:b/>
+                <w:bCs/>
+                <w:color w:val="FF0000"/>
+                <w:sz w:val="20"/>
+                <w:szCs w:val="20"/>
+              </w:rPr>
+              <w:t>35</w:t>
             </w:r>
           </w:p>
         </w:tc>
@@ -3419,6 +3251,10 @@
           <w:tcPr>
             <w:tcW w:w="327" w:type="pct"/>
             <w:gridSpan w:val="3"/>
+            <w:tcBorders>
+              <w:left w:val="single" w:sz="4" w:space="0" w:color="auto"/>
+              <w:right w:val="single" w:sz="4" w:space="0" w:color="auto"/>
+            </w:tcBorders>
             <w:shd w:val="clear" w:color="auto" w:fill="auto"/>
             <w:vAlign w:val="center"/>
           </w:tcPr>
@@ -3437,7 +3273,7 @@
                 <w:sz w:val="20"/>
                 <w:szCs w:val="20"/>
               </w:rPr>
-              <w:t>95</w:t>
+              <w:t>85</w:t>
             </w:r>
           </w:p>
         </w:tc>
@@ -3445,47 +3281,53 @@
           <w:tcPr>
             <w:tcW w:w="371" w:type="pct"/>
             <w:gridSpan w:val="3"/>
+            <w:tcBorders>
+              <w:left w:val="single" w:sz="4" w:space="0" w:color="auto"/>
+              <w:right w:val="single" w:sz="4" w:space="0" w:color="auto"/>
+            </w:tcBorders>
             <w:shd w:val="clear" w:color="auto" w:fill="auto"/>
-            <w:vAlign w:val="center"/>
-          </w:tcPr>
-          <w:p>
-            <w:pPr>
-              <w:jc w:val="center"/>
-              <w:rPr>
-                <w:rFonts w:ascii="Times New Roman" w:eastAsia="宋体" w:hAnsi="Times New Roman" w:cs="Times New Roman"/>
-                <w:b/>
-                <w:bCs/>
-                <w:sz w:val="20"/>
-                <w:szCs w:val="20"/>
-              </w:rPr>
-            </w:pPr>
-            <w:r>
-              <w:rPr>
-                <w:rFonts w:ascii="Times New Roman" w:eastAsia="宋体" w:hAnsi="Times New Roman" w:cs="Times New Roman" w:hint="eastAsia"/>
-                <w:b/>
-                <w:bCs/>
-                <w:sz w:val="20"/>
-                <w:szCs w:val="20"/>
-              </w:rPr>
-              <w:t>D095</w:t>
-            </w:r>
-          </w:p>
-        </w:tc>
-        <w:tc>
-          <w:tcPr>
-            <w:tcW w:w="1964" w:type="pct"/>
-            <w:gridSpan w:val="9"/>
+          </w:tcPr>
+          <w:p>
+            <w:pPr>
+              <w:jc w:val="center"/>
+              <w:rPr>
+                <w:b/>
+                <w:bCs/>
+                <w:color w:val="FF0000"/>
+                <w:sz w:val="22"/>
+                <w:szCs w:val="28"/>
+              </w:rPr>
+            </w:pPr>
+            <w:r>
+              <w:rPr>
+                <w:rFonts w:ascii="Times New Roman" w:eastAsia="宋体" w:hAnsi="Times New Roman" w:cs="Times New Roman" w:hint="eastAsia"/>
+                <w:b/>
+                <w:bCs/>
+                <w:color w:val="FF0000"/>
+                <w:sz w:val="20"/>
+                <w:szCs w:val="20"/>
+              </w:rPr>
+              <w:t>50</w:t>
+            </w:r>
+          </w:p>
+        </w:tc>
+        <w:tc>
+          <w:tcPr>
+            <w:tcW w:w="1963" w:type="pct"/>
+            <w:gridSpan w:val="11"/>
             <w:vMerge/>
+            <w:tcBorders>
+              <w:left w:val="single" w:sz="4" w:space="0" w:color="auto"/>
+              <w:right w:val="nil"/>
+            </w:tcBorders>
             <w:shd w:val="clear" w:color="auto" w:fill="auto"/>
-            <w:vAlign w:val="center"/>
-          </w:tcPr>
-          <w:p>
-            <w:pPr>
-              <w:rPr>
-                <w:rFonts w:ascii="Times New Roman" w:eastAsia="宋体" w:hAnsi="Times New Roman" w:cs="Times New Roman"/>
-                <w:sz w:val="20"/>
-                <w:szCs w:val="20"/>
-              </w:rPr>
+          </w:tcPr>
+          <w:p>
+            <w:pPr>
+              <w:tabs>
+                <w:tab w:val="left" w:pos="4460"/>
+              </w:tabs>
+              <w:jc w:val="left"/>
             </w:pPr>
           </w:p>
         </w:tc>
@@ -3504,6 +3346,9 @@
           <w:tcPr>
             <w:tcW w:w="296" w:type="pct"/>
             <w:vMerge/>
+            <w:tcBorders>
+              <w:right w:val="single" w:sz="4" w:space="0" w:color="auto"/>
+            </w:tcBorders>
             <w:vAlign w:val="center"/>
           </w:tcPr>
           <w:p>
@@ -3520,58 +3365,75 @@
         <w:tc>
           <w:tcPr>
             <w:tcW w:w="279" w:type="pct"/>
-            <w:vAlign w:val="center"/>
-          </w:tcPr>
-          <w:p>
-            <w:pPr>
-              <w:jc w:val="center"/>
-              <w:rPr>
-                <w:rFonts w:ascii="Times New Roman" w:eastAsia="宋体" w:hAnsi="Times New Roman" w:cs="Times New Roman"/>
-                <w:sz w:val="20"/>
-                <w:szCs w:val="20"/>
-              </w:rPr>
-            </w:pPr>
-            <w:r>
-              <w:rPr>
-                <w:rFonts w:ascii="Times New Roman" w:eastAsia="宋体" w:hAnsi="Times New Roman" w:cs="Times New Roman"/>
-                <w:sz w:val="20"/>
-                <w:szCs w:val="20"/>
-              </w:rPr>
-              <w:t>8</w:t>
+            <w:gridSpan w:val="2"/>
+            <w:tcBorders>
+              <w:left w:val="single" w:sz="4" w:space="0" w:color="auto"/>
+              <w:right w:val="single" w:sz="4" w:space="0" w:color="auto"/>
+            </w:tcBorders>
+            <w:vAlign w:val="center"/>
+          </w:tcPr>
+          <w:p>
+            <w:pPr>
+              <w:jc w:val="center"/>
+              <w:rPr>
+                <w:rFonts w:ascii="Times New Roman" w:eastAsia="宋体" w:hAnsi="Times New Roman" w:cs="Times New Roman"/>
+                <w:sz w:val="20"/>
+                <w:szCs w:val="20"/>
+              </w:rPr>
+            </w:pPr>
+            <w:r>
+              <w:rPr>
+                <w:rFonts w:ascii="Times New Roman" w:eastAsia="宋体" w:hAnsi="Times New Roman" w:cs="Times New Roman"/>
+                <w:sz w:val="20"/>
+                <w:szCs w:val="20"/>
+              </w:rPr>
+              <w:t>6</w:t>
             </w:r>
           </w:p>
         </w:tc>
         <w:tc>
           <w:tcPr>
             <w:tcW w:w="386" w:type="pct"/>
-            <w:vAlign w:val="center"/>
-          </w:tcPr>
-          <w:p>
-            <w:pPr>
-              <w:jc w:val="center"/>
-              <w:rPr>
-                <w:rFonts w:ascii="Times New Roman" w:eastAsia="宋体" w:hAnsi="Times New Roman" w:cs="Times New Roman"/>
-                <w:b/>
-                <w:bCs/>
-                <w:sz w:val="20"/>
-                <w:szCs w:val="20"/>
-              </w:rPr>
-            </w:pPr>
-            <w:r>
-              <w:rPr>
-                <w:rFonts w:ascii="Times New Roman" w:eastAsia="宋体" w:hAnsi="Times New Roman" w:cs="Times New Roman" w:hint="eastAsia"/>
-                <w:b/>
-                <w:bCs/>
-                <w:sz w:val="20"/>
-                <w:szCs w:val="20"/>
-              </w:rPr>
-              <w:t>D008</w:t>
+            <w:gridSpan w:val="3"/>
+            <w:tcBorders>
+              <w:left w:val="single" w:sz="4" w:space="0" w:color="auto"/>
+              <w:right w:val="single" w:sz="4" w:space="0" w:color="auto"/>
+            </w:tcBorders>
+            <w:vAlign w:val="center"/>
+          </w:tcPr>
+          <w:p>
+            <w:pPr>
+              <w:jc w:val="center"/>
+              <w:rPr>
+                <w:rFonts w:ascii="Times New Roman" w:eastAsia="宋体" w:hAnsi="Times New Roman" w:cs="Times New Roman"/>
+                <w:b/>
+                <w:bCs/>
+                <w:color w:val="FF0000"/>
+                <w:sz w:val="20"/>
+                <w:szCs w:val="20"/>
+              </w:rPr>
+            </w:pPr>
+            <w:r>
+              <w:rPr>
+                <w:rFonts w:ascii="Times New Roman" w:eastAsia="宋体" w:hAnsi="Times New Roman" w:cs="Times New Roman" w:hint="eastAsia"/>
+                <w:b/>
+                <w:bCs/>
+                <w:color w:val="FF0000"/>
+                <w:sz w:val="20"/>
+                <w:szCs w:val="20"/>
+              </w:rPr>
+              <w:t>6</w:t>
             </w:r>
           </w:p>
         </w:tc>
         <w:tc>
           <w:tcPr>
             <w:tcW w:w="293" w:type="pct"/>
+            <w:gridSpan w:val="2"/>
+            <w:tcBorders>
+              <w:left w:val="single" w:sz="4" w:space="0" w:color="auto"/>
+              <w:right w:val="single" w:sz="4" w:space="0" w:color="auto"/>
+            </w:tcBorders>
             <w:shd w:val="clear" w:color="auto" w:fill="auto"/>
             <w:vAlign w:val="center"/>
           </w:tcPr>
@@ -3590,42 +3452,53 @@
                 <w:sz w:val="20"/>
                 <w:szCs w:val="20"/>
               </w:rPr>
-              <w:t>23</w:t>
+              <w:t>21</w:t>
             </w:r>
           </w:p>
         </w:tc>
         <w:tc>
           <w:tcPr>
             <w:tcW w:w="396" w:type="pct"/>
+            <w:gridSpan w:val="4"/>
+            <w:tcBorders>
+              <w:left w:val="single" w:sz="4" w:space="0" w:color="auto"/>
+              <w:right w:val="single" w:sz="4" w:space="0" w:color="auto"/>
+            </w:tcBorders>
+            <w:vAlign w:val="center"/>
+          </w:tcPr>
+          <w:p>
+            <w:pPr>
+              <w:jc w:val="center"/>
+              <w:rPr>
+                <w:rFonts w:ascii="Times New Roman" w:eastAsia="宋体" w:hAnsi="Times New Roman" w:cs="Times New Roman"/>
+                <w:b/>
+                <w:bCs/>
+                <w:color w:val="FF0000"/>
+                <w:sz w:val="20"/>
+                <w:szCs w:val="20"/>
+              </w:rPr>
+            </w:pPr>
+            <w:r>
+              <w:rPr>
+                <w:rFonts w:ascii="Times New Roman" w:eastAsia="宋体" w:hAnsi="Times New Roman" w:cs="Times New Roman" w:hint="eastAsia"/>
+                <w:b/>
+                <w:bCs/>
+                <w:color w:val="FF0000"/>
+                <w:sz w:val="20"/>
+                <w:szCs w:val="20"/>
+              </w:rPr>
+              <w:t>21</w:t>
+            </w:r>
+          </w:p>
+        </w:tc>
+        <w:tc>
+          <w:tcPr>
+            <w:tcW w:w="310" w:type="pct"/>
             <w:gridSpan w:val="2"/>
-            <w:vAlign w:val="center"/>
-          </w:tcPr>
-          <w:p>
-            <w:pPr>
-              <w:jc w:val="center"/>
-              <w:rPr>
-                <w:rFonts w:ascii="Times New Roman" w:eastAsia="宋体" w:hAnsi="Times New Roman" w:cs="Times New Roman"/>
-                <w:b/>
-                <w:bCs/>
-                <w:sz w:val="20"/>
-                <w:szCs w:val="20"/>
-              </w:rPr>
-            </w:pPr>
-            <w:r>
-              <w:rPr>
-                <w:rFonts w:ascii="Times New Roman" w:eastAsia="宋体" w:hAnsi="Times New Roman" w:cs="Times New Roman" w:hint="eastAsia"/>
-                <w:b/>
-                <w:bCs/>
-                <w:sz w:val="20"/>
-                <w:szCs w:val="20"/>
-              </w:rPr>
-              <w:t>D023</w:t>
-            </w:r>
-          </w:p>
-        </w:tc>
-        <w:tc>
-          <w:tcPr>
-            <w:tcW w:w="310" w:type="pct"/>
+            <w:tcBorders>
+              <w:left w:val="single" w:sz="4" w:space="0" w:color="auto"/>
+              <w:right w:val="single" w:sz="4" w:space="0" w:color="auto"/>
+            </w:tcBorders>
             <w:shd w:val="clear" w:color="auto" w:fill="auto"/>
             <w:vAlign w:val="center"/>
           </w:tcPr>
@@ -3644,35 +3517,42 @@
                 <w:sz w:val="20"/>
                 <w:szCs w:val="20"/>
               </w:rPr>
-              <w:t>46</w:t>
+              <w:t>42</w:t>
             </w:r>
           </w:p>
         </w:tc>
         <w:tc>
           <w:tcPr>
             <w:tcW w:w="366" w:type="pct"/>
-            <w:vAlign w:val="center"/>
-          </w:tcPr>
-          <w:p>
-            <w:pPr>
-              <w:jc w:val="center"/>
-              <w:rPr>
-                <w:rFonts w:ascii="Times New Roman" w:eastAsia="宋体" w:hAnsi="Times New Roman" w:cs="Times New Roman"/>
-                <w:b/>
-                <w:bCs/>
-                <w:sz w:val="20"/>
-                <w:szCs w:val="20"/>
-              </w:rPr>
-            </w:pPr>
-            <w:r>
-              <w:rPr>
-                <w:rFonts w:ascii="Times New Roman" w:eastAsia="宋体" w:hAnsi="Times New Roman" w:cs="Times New Roman" w:hint="eastAsia"/>
-                <w:b/>
-                <w:bCs/>
-                <w:sz w:val="20"/>
-                <w:szCs w:val="20"/>
-              </w:rPr>
-              <w:t>D046</w:t>
+            <w:gridSpan w:val="4"/>
+            <w:tcBorders>
+              <w:left w:val="single" w:sz="4" w:space="0" w:color="auto"/>
+              <w:right w:val="single" w:sz="4" w:space="0" w:color="auto"/>
+            </w:tcBorders>
+            <w:vAlign w:val="center"/>
+          </w:tcPr>
+          <w:p>
+            <w:pPr>
+              <w:jc w:val="center"/>
+              <w:rPr>
+                <w:rFonts w:ascii="Times New Roman" w:eastAsia="宋体" w:hAnsi="Times New Roman" w:cs="Times New Roman"/>
+                <w:b/>
+                <w:bCs/>
+                <w:color w:val="FF0000"/>
+                <w:sz w:val="20"/>
+                <w:szCs w:val="20"/>
+              </w:rPr>
+            </w:pPr>
+            <w:r>
+              <w:rPr>
+                <w:rFonts w:ascii="Times New Roman" w:eastAsia="宋体" w:hAnsi="Times New Roman" w:cs="Times New Roman" w:hint="eastAsia"/>
+                <w:b/>
+                <w:bCs/>
+                <w:color w:val="FF0000"/>
+                <w:sz w:val="20"/>
+                <w:szCs w:val="20"/>
+              </w:rPr>
+              <w:t>36</w:t>
             </w:r>
           </w:p>
         </w:tc>
@@ -3680,6 +3560,10 @@
           <w:tcPr>
             <w:tcW w:w="327" w:type="pct"/>
             <w:gridSpan w:val="3"/>
+            <w:tcBorders>
+              <w:left w:val="single" w:sz="4" w:space="0" w:color="auto"/>
+              <w:right w:val="single" w:sz="4" w:space="0" w:color="auto"/>
+            </w:tcBorders>
             <w:shd w:val="clear" w:color="auto" w:fill="auto"/>
             <w:vAlign w:val="center"/>
           </w:tcPr>
@@ -3698,7 +3582,7 @@
                 <w:sz w:val="20"/>
                 <w:szCs w:val="20"/>
               </w:rPr>
-              <w:t>100</w:t>
+              <w:t>90</w:t>
             </w:r>
           </w:p>
         </w:tc>
@@ -3706,6 +3590,10 @@
           <w:tcPr>
             <w:tcW w:w="371" w:type="pct"/>
             <w:gridSpan w:val="3"/>
+            <w:tcBorders>
+              <w:left w:val="single" w:sz="4" w:space="0" w:color="auto"/>
+              <w:right w:val="single" w:sz="4" w:space="0" w:color="auto"/>
+            </w:tcBorders>
             <w:shd w:val="clear" w:color="auto" w:fill="auto"/>
             <w:vAlign w:val="center"/>
           </w:tcPr>
@@ -3716,27 +3604,33 @@
                 <w:rFonts w:ascii="Times New Roman" w:eastAsia="宋体" w:hAnsi="Times New Roman" w:cs="Times New Roman"/>
                 <w:b/>
                 <w:bCs/>
-                <w:sz w:val="20"/>
-                <w:szCs w:val="20"/>
-              </w:rPr>
-            </w:pPr>
-            <w:r>
-              <w:rPr>
-                <w:rFonts w:ascii="Times New Roman" w:eastAsia="宋体" w:hAnsi="Times New Roman" w:cs="Times New Roman" w:hint="eastAsia"/>
-                <w:b/>
-                <w:bCs/>
-                <w:sz w:val="20"/>
-                <w:szCs w:val="20"/>
-              </w:rPr>
-              <w:t>D100</w:t>
-            </w:r>
-          </w:p>
-        </w:tc>
-        <w:tc>
-          <w:tcPr>
-            <w:tcW w:w="1964" w:type="pct"/>
-            <w:gridSpan w:val="9"/>
+                <w:color w:val="FF0000"/>
+                <w:sz w:val="20"/>
+                <w:szCs w:val="20"/>
+              </w:rPr>
+            </w:pPr>
+            <w:r>
+              <w:rPr>
+                <w:rFonts w:ascii="Times New Roman" w:eastAsia="宋体" w:hAnsi="Times New Roman" w:cs="Times New Roman" w:hint="eastAsia"/>
+                <w:b/>
+                <w:bCs/>
+                <w:color w:val="FF0000"/>
+                <w:sz w:val="20"/>
+                <w:szCs w:val="20"/>
+              </w:rPr>
+              <w:t>51</w:t>
+            </w:r>
+          </w:p>
+        </w:tc>
+        <w:tc>
+          <w:tcPr>
+            <w:tcW w:w="1963" w:type="pct"/>
+            <w:gridSpan w:val="11"/>
             <w:vMerge/>
+            <w:tcBorders>
+              <w:left w:val="single" w:sz="4" w:space="0" w:color="auto"/>
+              <w:right w:val="nil"/>
+            </w:tcBorders>
             <w:shd w:val="clear" w:color="auto" w:fill="auto"/>
             <w:vAlign w:val="center"/>
           </w:tcPr>
@@ -3765,6 +3659,9 @@
           <w:tcPr>
             <w:tcW w:w="296" w:type="pct"/>
             <w:vMerge/>
+            <w:tcBorders>
+              <w:right w:val="single" w:sz="4" w:space="0" w:color="auto"/>
+            </w:tcBorders>
             <w:vAlign w:val="center"/>
           </w:tcPr>
           <w:p>
@@ -3781,58 +3678,75 @@
         <w:tc>
           <w:tcPr>
             <w:tcW w:w="279" w:type="pct"/>
-            <w:vAlign w:val="center"/>
-          </w:tcPr>
-          <w:p>
-            <w:pPr>
-              <w:jc w:val="center"/>
-              <w:rPr>
-                <w:rFonts w:ascii="Times New Roman" w:eastAsia="宋体" w:hAnsi="Times New Roman" w:cs="Times New Roman"/>
-                <w:sz w:val="20"/>
-                <w:szCs w:val="20"/>
-              </w:rPr>
-            </w:pPr>
-            <w:r>
-              <w:rPr>
-                <w:rFonts w:ascii="Times New Roman" w:eastAsia="宋体" w:hAnsi="Times New Roman" w:cs="Times New Roman"/>
-                <w:sz w:val="20"/>
-                <w:szCs w:val="20"/>
-              </w:rPr>
-              <w:t>9</w:t>
+            <w:gridSpan w:val="2"/>
+            <w:tcBorders>
+              <w:left w:val="single" w:sz="4" w:space="0" w:color="auto"/>
+              <w:right w:val="single" w:sz="4" w:space="0" w:color="auto"/>
+            </w:tcBorders>
+            <w:vAlign w:val="center"/>
+          </w:tcPr>
+          <w:p>
+            <w:pPr>
+              <w:jc w:val="center"/>
+              <w:rPr>
+                <w:rFonts w:ascii="Times New Roman" w:eastAsia="宋体" w:hAnsi="Times New Roman" w:cs="Times New Roman"/>
+                <w:sz w:val="20"/>
+                <w:szCs w:val="20"/>
+              </w:rPr>
+            </w:pPr>
+            <w:r>
+              <w:rPr>
+                <w:rFonts w:ascii="Times New Roman" w:eastAsia="宋体" w:hAnsi="Times New Roman" w:cs="Times New Roman"/>
+                <w:sz w:val="20"/>
+                <w:szCs w:val="20"/>
+              </w:rPr>
+              <w:t>7</w:t>
             </w:r>
           </w:p>
         </w:tc>
         <w:tc>
           <w:tcPr>
             <w:tcW w:w="386" w:type="pct"/>
-            <w:vAlign w:val="center"/>
-          </w:tcPr>
-          <w:p>
-            <w:pPr>
-              <w:jc w:val="center"/>
-              <w:rPr>
-                <w:rFonts w:ascii="Times New Roman" w:eastAsia="宋体" w:hAnsi="Times New Roman" w:cs="Times New Roman"/>
-                <w:b/>
-                <w:bCs/>
-                <w:sz w:val="20"/>
-                <w:szCs w:val="20"/>
-              </w:rPr>
-            </w:pPr>
-            <w:r>
-              <w:rPr>
-                <w:rFonts w:ascii="Times New Roman" w:eastAsia="宋体" w:hAnsi="Times New Roman" w:cs="Times New Roman" w:hint="eastAsia"/>
-                <w:b/>
-                <w:bCs/>
-                <w:sz w:val="20"/>
-                <w:szCs w:val="20"/>
-              </w:rPr>
-              <w:t>D009</w:t>
+            <w:gridSpan w:val="3"/>
+            <w:tcBorders>
+              <w:left w:val="single" w:sz="4" w:space="0" w:color="auto"/>
+              <w:right w:val="single" w:sz="4" w:space="0" w:color="auto"/>
+            </w:tcBorders>
+            <w:vAlign w:val="center"/>
+          </w:tcPr>
+          <w:p>
+            <w:pPr>
+              <w:jc w:val="center"/>
+              <w:rPr>
+                <w:rFonts w:ascii="Times New Roman" w:eastAsia="宋体" w:hAnsi="Times New Roman" w:cs="Times New Roman"/>
+                <w:b/>
+                <w:bCs/>
+                <w:color w:val="FF0000"/>
+                <w:sz w:val="20"/>
+                <w:szCs w:val="20"/>
+              </w:rPr>
+            </w:pPr>
+            <w:r>
+              <w:rPr>
+                <w:rFonts w:ascii="Times New Roman" w:eastAsia="宋体" w:hAnsi="Times New Roman" w:cs="Times New Roman" w:hint="eastAsia"/>
+                <w:b/>
+                <w:bCs/>
+                <w:color w:val="FF0000"/>
+                <w:sz w:val="20"/>
+                <w:szCs w:val="20"/>
+              </w:rPr>
+              <w:t>7</w:t>
             </w:r>
           </w:p>
         </w:tc>
         <w:tc>
           <w:tcPr>
             <w:tcW w:w="293" w:type="pct"/>
+            <w:gridSpan w:val="2"/>
+            <w:tcBorders>
+              <w:left w:val="single" w:sz="4" w:space="0" w:color="auto"/>
+              <w:right w:val="single" w:sz="4" w:space="0" w:color="auto"/>
+            </w:tcBorders>
             <w:shd w:val="clear" w:color="auto" w:fill="auto"/>
             <w:vAlign w:val="center"/>
           </w:tcPr>
@@ -3851,42 +3765,53 @@
                 <w:sz w:val="20"/>
                 <w:szCs w:val="20"/>
               </w:rPr>
-              <w:t>24</w:t>
+              <w:t>22</w:t>
             </w:r>
           </w:p>
         </w:tc>
         <w:tc>
           <w:tcPr>
             <w:tcW w:w="396" w:type="pct"/>
+            <w:gridSpan w:val="4"/>
+            <w:tcBorders>
+              <w:left w:val="single" w:sz="4" w:space="0" w:color="auto"/>
+              <w:right w:val="single" w:sz="4" w:space="0" w:color="auto"/>
+            </w:tcBorders>
+            <w:vAlign w:val="center"/>
+          </w:tcPr>
+          <w:p>
+            <w:pPr>
+              <w:jc w:val="center"/>
+              <w:rPr>
+                <w:rFonts w:ascii="Times New Roman" w:eastAsia="宋体" w:hAnsi="Times New Roman" w:cs="Times New Roman"/>
+                <w:b/>
+                <w:bCs/>
+                <w:color w:val="FF0000"/>
+                <w:sz w:val="20"/>
+                <w:szCs w:val="20"/>
+              </w:rPr>
+            </w:pPr>
+            <w:r>
+              <w:rPr>
+                <w:rFonts w:ascii="Times New Roman" w:eastAsia="宋体" w:hAnsi="Times New Roman" w:cs="Times New Roman" w:hint="eastAsia"/>
+                <w:b/>
+                <w:bCs/>
+                <w:color w:val="FF0000"/>
+                <w:sz w:val="20"/>
+                <w:szCs w:val="20"/>
+              </w:rPr>
+              <w:t>22</w:t>
+            </w:r>
+          </w:p>
+        </w:tc>
+        <w:tc>
+          <w:tcPr>
+            <w:tcW w:w="310" w:type="pct"/>
             <w:gridSpan w:val="2"/>
-            <w:vAlign w:val="center"/>
-          </w:tcPr>
-          <w:p>
-            <w:pPr>
-              <w:jc w:val="center"/>
-              <w:rPr>
-                <w:rFonts w:ascii="Times New Roman" w:eastAsia="宋体" w:hAnsi="Times New Roman" w:cs="Times New Roman"/>
-                <w:b/>
-                <w:bCs/>
-                <w:sz w:val="20"/>
-                <w:szCs w:val="20"/>
-              </w:rPr>
-            </w:pPr>
-            <w:r>
-              <w:rPr>
-                <w:rFonts w:ascii="Times New Roman" w:eastAsia="宋体" w:hAnsi="Times New Roman" w:cs="Times New Roman" w:hint="eastAsia"/>
-                <w:b/>
-                <w:bCs/>
-                <w:sz w:val="20"/>
-                <w:szCs w:val="20"/>
-              </w:rPr>
-              <w:t>D024</w:t>
-            </w:r>
-          </w:p>
-        </w:tc>
-        <w:tc>
-          <w:tcPr>
-            <w:tcW w:w="310" w:type="pct"/>
+            <w:tcBorders>
+              <w:left w:val="single" w:sz="4" w:space="0" w:color="auto"/>
+              <w:right w:val="single" w:sz="4" w:space="0" w:color="auto"/>
+            </w:tcBorders>
             <w:shd w:val="clear" w:color="auto" w:fill="auto"/>
             <w:vAlign w:val="center"/>
           </w:tcPr>
@@ -3905,35 +3830,42 @@
                 <w:sz w:val="20"/>
                 <w:szCs w:val="20"/>
               </w:rPr>
-              <w:t>48</w:t>
+              <w:t>44</w:t>
             </w:r>
           </w:p>
         </w:tc>
         <w:tc>
           <w:tcPr>
             <w:tcW w:w="366" w:type="pct"/>
-            <w:vAlign w:val="center"/>
-          </w:tcPr>
-          <w:p>
-            <w:pPr>
-              <w:jc w:val="center"/>
-              <w:rPr>
-                <w:rFonts w:ascii="Times New Roman" w:eastAsia="宋体" w:hAnsi="Times New Roman" w:cs="Times New Roman"/>
-                <w:b/>
-                <w:bCs/>
-                <w:sz w:val="20"/>
-                <w:szCs w:val="20"/>
-              </w:rPr>
-            </w:pPr>
-            <w:r>
-              <w:rPr>
-                <w:rFonts w:ascii="Times New Roman" w:eastAsia="宋体" w:hAnsi="Times New Roman" w:cs="Times New Roman" w:hint="eastAsia"/>
-                <w:b/>
-                <w:bCs/>
-                <w:sz w:val="20"/>
-                <w:szCs w:val="20"/>
-              </w:rPr>
-              <w:t>D048</w:t>
+            <w:gridSpan w:val="4"/>
+            <w:tcBorders>
+              <w:left w:val="single" w:sz="4" w:space="0" w:color="auto"/>
+              <w:right w:val="single" w:sz="4" w:space="0" w:color="auto"/>
+            </w:tcBorders>
+            <w:vAlign w:val="center"/>
+          </w:tcPr>
+          <w:p>
+            <w:pPr>
+              <w:jc w:val="center"/>
+              <w:rPr>
+                <w:rFonts w:ascii="Times New Roman" w:eastAsia="宋体" w:hAnsi="Times New Roman" w:cs="Times New Roman"/>
+                <w:b/>
+                <w:bCs/>
+                <w:color w:val="FF0000"/>
+                <w:sz w:val="20"/>
+                <w:szCs w:val="20"/>
+              </w:rPr>
+            </w:pPr>
+            <w:r>
+              <w:rPr>
+                <w:rFonts w:ascii="Times New Roman" w:eastAsia="宋体" w:hAnsi="Times New Roman" w:cs="Times New Roman" w:hint="eastAsia"/>
+                <w:b/>
+                <w:bCs/>
+                <w:color w:val="FF0000"/>
+                <w:sz w:val="20"/>
+                <w:szCs w:val="20"/>
+              </w:rPr>
+              <w:t>37</w:t>
             </w:r>
           </w:p>
         </w:tc>
@@ -3941,6 +3873,10 @@
           <w:tcPr>
             <w:tcW w:w="327" w:type="pct"/>
             <w:gridSpan w:val="3"/>
+            <w:tcBorders>
+              <w:left w:val="single" w:sz="4" w:space="0" w:color="auto"/>
+              <w:right w:val="single" w:sz="4" w:space="0" w:color="auto"/>
+            </w:tcBorders>
             <w:shd w:val="clear" w:color="auto" w:fill="auto"/>
             <w:vAlign w:val="center"/>
           </w:tcPr>
@@ -3959,7 +3895,7 @@
                 <w:sz w:val="20"/>
                 <w:szCs w:val="20"/>
               </w:rPr>
-              <w:t>105</w:t>
+              <w:t>95</w:t>
             </w:r>
           </w:p>
         </w:tc>
@@ -3967,6 +3903,10 @@
           <w:tcPr>
             <w:tcW w:w="371" w:type="pct"/>
             <w:gridSpan w:val="3"/>
+            <w:tcBorders>
+              <w:left w:val="single" w:sz="4" w:space="0" w:color="auto"/>
+              <w:right w:val="single" w:sz="4" w:space="0" w:color="auto"/>
+            </w:tcBorders>
             <w:shd w:val="clear" w:color="auto" w:fill="auto"/>
             <w:vAlign w:val="center"/>
           </w:tcPr>
@@ -3977,27 +3917,33 @@
                 <w:rFonts w:ascii="Times New Roman" w:eastAsia="宋体" w:hAnsi="Times New Roman" w:cs="Times New Roman"/>
                 <w:b/>
                 <w:bCs/>
-                <w:sz w:val="20"/>
-                <w:szCs w:val="20"/>
-              </w:rPr>
-            </w:pPr>
-            <w:r>
-              <w:rPr>
-                <w:rFonts w:ascii="Times New Roman" w:eastAsia="宋体" w:hAnsi="Times New Roman" w:cs="Times New Roman" w:hint="eastAsia"/>
-                <w:b/>
-                <w:bCs/>
-                <w:sz w:val="20"/>
-                <w:szCs w:val="20"/>
-              </w:rPr>
-              <w:t>D105</w:t>
-            </w:r>
-          </w:p>
-        </w:tc>
-        <w:tc>
-          <w:tcPr>
-            <w:tcW w:w="1964" w:type="pct"/>
-            <w:gridSpan w:val="9"/>
+                <w:color w:val="FF0000"/>
+                <w:sz w:val="20"/>
+                <w:szCs w:val="20"/>
+              </w:rPr>
+            </w:pPr>
+            <w:r>
+              <w:rPr>
+                <w:rFonts w:ascii="Times New Roman" w:eastAsia="宋体" w:hAnsi="Times New Roman" w:cs="Times New Roman" w:hint="eastAsia"/>
+                <w:b/>
+                <w:bCs/>
+                <w:color w:val="FF0000"/>
+                <w:sz w:val="20"/>
+                <w:szCs w:val="20"/>
+              </w:rPr>
+              <w:t>52</w:t>
+            </w:r>
+          </w:p>
+        </w:tc>
+        <w:tc>
+          <w:tcPr>
+            <w:tcW w:w="1963" w:type="pct"/>
+            <w:gridSpan w:val="11"/>
             <w:vMerge/>
+            <w:tcBorders>
+              <w:left w:val="single" w:sz="4" w:space="0" w:color="auto"/>
+              <w:right w:val="nil"/>
+            </w:tcBorders>
             <w:shd w:val="clear" w:color="auto" w:fill="auto"/>
             <w:vAlign w:val="center"/>
           </w:tcPr>
@@ -4026,6 +3972,9 @@
           <w:tcPr>
             <w:tcW w:w="296" w:type="pct"/>
             <w:vMerge/>
+            <w:tcBorders>
+              <w:right w:val="single" w:sz="4" w:space="0" w:color="auto"/>
+            </w:tcBorders>
             <w:vAlign w:val="center"/>
           </w:tcPr>
           <w:p>
@@ -4042,58 +3991,75 @@
         <w:tc>
           <w:tcPr>
             <w:tcW w:w="279" w:type="pct"/>
-            <w:vAlign w:val="center"/>
-          </w:tcPr>
-          <w:p>
-            <w:pPr>
-              <w:jc w:val="center"/>
-              <w:rPr>
-                <w:rFonts w:ascii="Times New Roman" w:eastAsia="宋体" w:hAnsi="Times New Roman" w:cs="Times New Roman"/>
-                <w:sz w:val="20"/>
-                <w:szCs w:val="20"/>
-              </w:rPr>
-            </w:pPr>
-            <w:r>
-              <w:rPr>
-                <w:rFonts w:ascii="Times New Roman" w:eastAsia="宋体" w:hAnsi="Times New Roman" w:cs="Times New Roman"/>
-                <w:sz w:val="20"/>
-                <w:szCs w:val="20"/>
-              </w:rPr>
-              <w:t>10</w:t>
+            <w:gridSpan w:val="2"/>
+            <w:tcBorders>
+              <w:left w:val="single" w:sz="4" w:space="0" w:color="auto"/>
+              <w:right w:val="single" w:sz="4" w:space="0" w:color="auto"/>
+            </w:tcBorders>
+            <w:vAlign w:val="center"/>
+          </w:tcPr>
+          <w:p>
+            <w:pPr>
+              <w:jc w:val="center"/>
+              <w:rPr>
+                <w:rFonts w:ascii="Times New Roman" w:eastAsia="宋体" w:hAnsi="Times New Roman" w:cs="Times New Roman"/>
+                <w:sz w:val="20"/>
+                <w:szCs w:val="20"/>
+              </w:rPr>
+            </w:pPr>
+            <w:r>
+              <w:rPr>
+                <w:rFonts w:ascii="Times New Roman" w:eastAsia="宋体" w:hAnsi="Times New Roman" w:cs="Times New Roman"/>
+                <w:sz w:val="20"/>
+                <w:szCs w:val="20"/>
+              </w:rPr>
+              <w:t>8</w:t>
             </w:r>
           </w:p>
         </w:tc>
         <w:tc>
           <w:tcPr>
             <w:tcW w:w="386" w:type="pct"/>
-            <w:vAlign w:val="center"/>
-          </w:tcPr>
-          <w:p>
-            <w:pPr>
-              <w:jc w:val="center"/>
-              <w:rPr>
-                <w:rFonts w:ascii="Times New Roman" w:eastAsia="宋体" w:hAnsi="Times New Roman" w:cs="Times New Roman"/>
-                <w:b/>
-                <w:bCs/>
-                <w:sz w:val="20"/>
-                <w:szCs w:val="20"/>
-              </w:rPr>
-            </w:pPr>
-            <w:r>
-              <w:rPr>
-                <w:rFonts w:ascii="Times New Roman" w:eastAsia="宋体" w:hAnsi="Times New Roman" w:cs="Times New Roman" w:hint="eastAsia"/>
-                <w:b/>
-                <w:bCs/>
-                <w:sz w:val="20"/>
-                <w:szCs w:val="20"/>
-              </w:rPr>
-              <w:t>D010</w:t>
+            <w:gridSpan w:val="3"/>
+            <w:tcBorders>
+              <w:left w:val="single" w:sz="4" w:space="0" w:color="auto"/>
+              <w:right w:val="single" w:sz="4" w:space="0" w:color="auto"/>
+            </w:tcBorders>
+            <w:vAlign w:val="center"/>
+          </w:tcPr>
+          <w:p>
+            <w:pPr>
+              <w:jc w:val="center"/>
+              <w:rPr>
+                <w:rFonts w:ascii="Times New Roman" w:eastAsia="宋体" w:hAnsi="Times New Roman" w:cs="Times New Roman"/>
+                <w:b/>
+                <w:bCs/>
+                <w:color w:val="FF0000"/>
+                <w:sz w:val="20"/>
+                <w:szCs w:val="20"/>
+              </w:rPr>
+            </w:pPr>
+            <w:r>
+              <w:rPr>
+                <w:rFonts w:ascii="Times New Roman" w:eastAsia="宋体" w:hAnsi="Times New Roman" w:cs="Times New Roman" w:hint="eastAsia"/>
+                <w:b/>
+                <w:bCs/>
+                <w:color w:val="FF0000"/>
+                <w:sz w:val="20"/>
+                <w:szCs w:val="20"/>
+              </w:rPr>
+              <w:t>8</w:t>
             </w:r>
           </w:p>
         </w:tc>
         <w:tc>
           <w:tcPr>
             <w:tcW w:w="293" w:type="pct"/>
+            <w:gridSpan w:val="2"/>
+            <w:tcBorders>
+              <w:left w:val="single" w:sz="4" w:space="0" w:color="auto"/>
+              <w:right w:val="single" w:sz="4" w:space="0" w:color="auto"/>
+            </w:tcBorders>
             <w:shd w:val="clear" w:color="auto" w:fill="auto"/>
             <w:vAlign w:val="center"/>
           </w:tcPr>
@@ -4112,42 +4078,53 @@
                 <w:sz w:val="20"/>
                 <w:szCs w:val="20"/>
               </w:rPr>
-              <w:t>25</w:t>
+              <w:t>23</w:t>
             </w:r>
           </w:p>
         </w:tc>
         <w:tc>
           <w:tcPr>
             <w:tcW w:w="396" w:type="pct"/>
+            <w:gridSpan w:val="4"/>
+            <w:tcBorders>
+              <w:left w:val="single" w:sz="4" w:space="0" w:color="auto"/>
+              <w:right w:val="single" w:sz="4" w:space="0" w:color="auto"/>
+            </w:tcBorders>
+            <w:vAlign w:val="center"/>
+          </w:tcPr>
+          <w:p>
+            <w:pPr>
+              <w:jc w:val="center"/>
+              <w:rPr>
+                <w:rFonts w:ascii="Times New Roman" w:eastAsia="宋体" w:hAnsi="Times New Roman" w:cs="Times New Roman"/>
+                <w:b/>
+                <w:bCs/>
+                <w:color w:val="FF0000"/>
+                <w:sz w:val="20"/>
+                <w:szCs w:val="20"/>
+              </w:rPr>
+            </w:pPr>
+            <w:r>
+              <w:rPr>
+                <w:rFonts w:ascii="Times New Roman" w:eastAsia="宋体" w:hAnsi="Times New Roman" w:cs="Times New Roman" w:hint="eastAsia"/>
+                <w:b/>
+                <w:bCs/>
+                <w:color w:val="FF0000"/>
+                <w:sz w:val="20"/>
+                <w:szCs w:val="20"/>
+              </w:rPr>
+              <w:t>23</w:t>
+            </w:r>
+          </w:p>
+        </w:tc>
+        <w:tc>
+          <w:tcPr>
+            <w:tcW w:w="310" w:type="pct"/>
             <w:gridSpan w:val="2"/>
-            <w:vAlign w:val="center"/>
-          </w:tcPr>
-          <w:p>
-            <w:pPr>
-              <w:jc w:val="center"/>
-              <w:rPr>
-                <w:rFonts w:ascii="Times New Roman" w:eastAsia="宋体" w:hAnsi="Times New Roman" w:cs="Times New Roman"/>
-                <w:b/>
-                <w:bCs/>
-                <w:sz w:val="20"/>
-                <w:szCs w:val="20"/>
-              </w:rPr>
-            </w:pPr>
-            <w:r>
-              <w:rPr>
-                <w:rFonts w:ascii="Times New Roman" w:eastAsia="宋体" w:hAnsi="Times New Roman" w:cs="Times New Roman" w:hint="eastAsia"/>
-                <w:b/>
-                <w:bCs/>
-                <w:sz w:val="20"/>
-                <w:szCs w:val="20"/>
-              </w:rPr>
-              <w:t>D025</w:t>
-            </w:r>
-          </w:p>
-        </w:tc>
-        <w:tc>
-          <w:tcPr>
-            <w:tcW w:w="310" w:type="pct"/>
+            <w:tcBorders>
+              <w:left w:val="single" w:sz="4" w:space="0" w:color="auto"/>
+              <w:right w:val="single" w:sz="4" w:space="0" w:color="auto"/>
+            </w:tcBorders>
             <w:shd w:val="clear" w:color="auto" w:fill="auto"/>
             <w:vAlign w:val="center"/>
           </w:tcPr>
@@ -4166,35 +4143,42 @@
                 <w:sz w:val="20"/>
                 <w:szCs w:val="20"/>
               </w:rPr>
-              <w:t>50</w:t>
+              <w:t>46</w:t>
             </w:r>
           </w:p>
         </w:tc>
         <w:tc>
           <w:tcPr>
             <w:tcW w:w="366" w:type="pct"/>
-            <w:vAlign w:val="center"/>
-          </w:tcPr>
-          <w:p>
-            <w:pPr>
-              <w:jc w:val="center"/>
-              <w:rPr>
-                <w:rFonts w:ascii="Times New Roman" w:eastAsia="宋体" w:hAnsi="Times New Roman" w:cs="Times New Roman"/>
-                <w:b/>
-                <w:bCs/>
-                <w:sz w:val="20"/>
-                <w:szCs w:val="20"/>
-              </w:rPr>
-            </w:pPr>
-            <w:r>
-              <w:rPr>
-                <w:rFonts w:ascii="Times New Roman" w:eastAsia="宋体" w:hAnsi="Times New Roman" w:cs="Times New Roman" w:hint="eastAsia"/>
-                <w:b/>
-                <w:bCs/>
-                <w:sz w:val="20"/>
-                <w:szCs w:val="20"/>
-              </w:rPr>
-              <w:t>D050</w:t>
+            <w:gridSpan w:val="4"/>
+            <w:tcBorders>
+              <w:left w:val="single" w:sz="4" w:space="0" w:color="auto"/>
+              <w:right w:val="single" w:sz="4" w:space="0" w:color="auto"/>
+            </w:tcBorders>
+            <w:vAlign w:val="center"/>
+          </w:tcPr>
+          <w:p>
+            <w:pPr>
+              <w:jc w:val="center"/>
+              <w:rPr>
+                <w:rFonts w:ascii="Times New Roman" w:eastAsia="宋体" w:hAnsi="Times New Roman" w:cs="Times New Roman"/>
+                <w:b/>
+                <w:bCs/>
+                <w:color w:val="FF0000"/>
+                <w:sz w:val="20"/>
+                <w:szCs w:val="20"/>
+              </w:rPr>
+            </w:pPr>
+            <w:r>
+              <w:rPr>
+                <w:rFonts w:ascii="Times New Roman" w:eastAsia="宋体" w:hAnsi="Times New Roman" w:cs="Times New Roman" w:hint="eastAsia"/>
+                <w:b/>
+                <w:bCs/>
+                <w:color w:val="FF0000"/>
+                <w:sz w:val="20"/>
+                <w:szCs w:val="20"/>
+              </w:rPr>
+              <w:t>38</w:t>
             </w:r>
           </w:p>
         </w:tc>
@@ -4202,6 +4186,10 @@
           <w:tcPr>
             <w:tcW w:w="327" w:type="pct"/>
             <w:gridSpan w:val="3"/>
+            <w:tcBorders>
+              <w:left w:val="single" w:sz="4" w:space="0" w:color="auto"/>
+              <w:right w:val="single" w:sz="4" w:space="0" w:color="auto"/>
+            </w:tcBorders>
             <w:shd w:val="clear" w:color="auto" w:fill="auto"/>
             <w:vAlign w:val="center"/>
           </w:tcPr>
@@ -4220,7 +4208,7 @@
                 <w:sz w:val="20"/>
                 <w:szCs w:val="20"/>
               </w:rPr>
-              <w:t>110</w:t>
+              <w:t>100</w:t>
             </w:r>
           </w:p>
         </w:tc>
@@ -4228,6 +4216,10 @@
           <w:tcPr>
             <w:tcW w:w="371" w:type="pct"/>
             <w:gridSpan w:val="3"/>
+            <w:tcBorders>
+              <w:left w:val="single" w:sz="4" w:space="0" w:color="auto"/>
+              <w:right w:val="single" w:sz="4" w:space="0" w:color="auto"/>
+            </w:tcBorders>
             <w:shd w:val="clear" w:color="auto" w:fill="auto"/>
             <w:vAlign w:val="center"/>
           </w:tcPr>
@@ -4238,27 +4230,659 @@
                 <w:rFonts w:ascii="Times New Roman" w:eastAsia="宋体" w:hAnsi="Times New Roman" w:cs="Times New Roman"/>
                 <w:b/>
                 <w:bCs/>
-                <w:sz w:val="20"/>
-                <w:szCs w:val="20"/>
-              </w:rPr>
-            </w:pPr>
-            <w:r>
-              <w:rPr>
-                <w:rFonts w:ascii="Times New Roman" w:eastAsia="宋体" w:hAnsi="Times New Roman" w:cs="Times New Roman" w:hint="eastAsia"/>
-                <w:b/>
-                <w:bCs/>
-                <w:sz w:val="20"/>
-                <w:szCs w:val="20"/>
-              </w:rPr>
-              <w:t>D110</w:t>
-            </w:r>
-          </w:p>
-        </w:tc>
-        <w:tc>
-          <w:tcPr>
-            <w:tcW w:w="1964" w:type="pct"/>
-            <w:gridSpan w:val="9"/>
+                <w:color w:val="FF0000"/>
+                <w:sz w:val="20"/>
+                <w:szCs w:val="20"/>
+              </w:rPr>
+            </w:pPr>
+            <w:r>
+              <w:rPr>
+                <w:rFonts w:ascii="Times New Roman" w:eastAsia="宋体" w:hAnsi="Times New Roman" w:cs="Times New Roman" w:hint="eastAsia"/>
+                <w:b/>
+                <w:bCs/>
+                <w:color w:val="FF0000"/>
+                <w:sz w:val="20"/>
+                <w:szCs w:val="20"/>
+              </w:rPr>
+              <w:t>53</w:t>
+            </w:r>
+          </w:p>
+        </w:tc>
+        <w:tc>
+          <w:tcPr>
+            <w:tcW w:w="1963" w:type="pct"/>
+            <w:gridSpan w:val="11"/>
             <w:vMerge/>
+            <w:tcBorders>
+              <w:left w:val="single" w:sz="4" w:space="0" w:color="auto"/>
+              <w:right w:val="nil"/>
+            </w:tcBorders>
+            <w:shd w:val="clear" w:color="auto" w:fill="auto"/>
+            <w:vAlign w:val="center"/>
+          </w:tcPr>
+          <w:p>
+            <w:pPr>
+              <w:rPr>
+                <w:rFonts w:ascii="Times New Roman" w:eastAsia="宋体" w:hAnsi="Times New Roman" w:cs="Times New Roman"/>
+                <w:sz w:val="20"/>
+                <w:szCs w:val="20"/>
+              </w:rPr>
+            </w:pPr>
+          </w:p>
+        </w:tc>
+      </w:tr>
+      <w:tr>
+        <w:tblPrEx>
+          <w:jc w:val="center"/>
+        </w:tblPrEx>
+        <w:trPr>
+          <w:gridAfter w:val="2"/>
+          <w:wAfter w:w="7" w:type="pct"/>
+          <w:trHeight w:val="283"/>
+          <w:jc w:val="center"/>
+        </w:trPr>
+        <w:tc>
+          <w:tcPr>
+            <w:tcW w:w="296" w:type="pct"/>
+            <w:vMerge/>
+            <w:tcBorders>
+              <w:right w:val="single" w:sz="4" w:space="0" w:color="auto"/>
+            </w:tcBorders>
+            <w:vAlign w:val="center"/>
+          </w:tcPr>
+          <w:p>
+            <w:pPr>
+              <w:jc w:val="center"/>
+              <w:rPr>
+                <w:rFonts w:ascii="Times New Roman" w:eastAsia="宋体" w:hAnsi="Times New Roman" w:cs="Times New Roman"/>
+                <w:sz w:val="20"/>
+                <w:szCs w:val="20"/>
+              </w:rPr>
+            </w:pPr>
+          </w:p>
+        </w:tc>
+        <w:tc>
+          <w:tcPr>
+            <w:tcW w:w="279" w:type="pct"/>
+            <w:gridSpan w:val="2"/>
+            <w:tcBorders>
+              <w:left w:val="single" w:sz="4" w:space="0" w:color="auto"/>
+              <w:right w:val="single" w:sz="4" w:space="0" w:color="auto"/>
+            </w:tcBorders>
+            <w:vAlign w:val="center"/>
+          </w:tcPr>
+          <w:p>
+            <w:pPr>
+              <w:jc w:val="center"/>
+              <w:rPr>
+                <w:rFonts w:ascii="Times New Roman" w:eastAsia="宋体" w:hAnsi="Times New Roman" w:cs="Times New Roman"/>
+                <w:sz w:val="20"/>
+                <w:szCs w:val="20"/>
+              </w:rPr>
+            </w:pPr>
+            <w:r>
+              <w:rPr>
+                <w:rFonts w:ascii="Times New Roman" w:eastAsia="宋体" w:hAnsi="Times New Roman" w:cs="Times New Roman"/>
+                <w:sz w:val="20"/>
+                <w:szCs w:val="20"/>
+              </w:rPr>
+              <w:t>9</w:t>
+            </w:r>
+          </w:p>
+        </w:tc>
+        <w:tc>
+          <w:tcPr>
+            <w:tcW w:w="386" w:type="pct"/>
+            <w:gridSpan w:val="3"/>
+            <w:tcBorders>
+              <w:left w:val="single" w:sz="4" w:space="0" w:color="auto"/>
+              <w:right w:val="single" w:sz="4" w:space="0" w:color="auto"/>
+            </w:tcBorders>
+            <w:vAlign w:val="center"/>
+          </w:tcPr>
+          <w:p>
+            <w:pPr>
+              <w:jc w:val="center"/>
+              <w:rPr>
+                <w:rFonts w:ascii="Times New Roman" w:eastAsia="宋体" w:hAnsi="Times New Roman" w:cs="Times New Roman"/>
+                <w:b/>
+                <w:bCs/>
+                <w:color w:val="FF0000"/>
+                <w:sz w:val="20"/>
+                <w:szCs w:val="20"/>
+              </w:rPr>
+            </w:pPr>
+            <w:r>
+              <w:rPr>
+                <w:rFonts w:ascii="Times New Roman" w:eastAsia="宋体" w:hAnsi="Times New Roman" w:cs="Times New Roman" w:hint="eastAsia"/>
+                <w:b/>
+                <w:bCs/>
+                <w:color w:val="FF0000"/>
+                <w:sz w:val="20"/>
+                <w:szCs w:val="20"/>
+              </w:rPr>
+              <w:t>9</w:t>
+            </w:r>
+          </w:p>
+        </w:tc>
+        <w:tc>
+          <w:tcPr>
+            <w:tcW w:w="293" w:type="pct"/>
+            <w:gridSpan w:val="2"/>
+            <w:tcBorders>
+              <w:left w:val="single" w:sz="4" w:space="0" w:color="auto"/>
+              <w:right w:val="single" w:sz="4" w:space="0" w:color="auto"/>
+            </w:tcBorders>
+            <w:shd w:val="clear" w:color="auto" w:fill="auto"/>
+            <w:vAlign w:val="center"/>
+          </w:tcPr>
+          <w:p>
+            <w:pPr>
+              <w:jc w:val="center"/>
+              <w:rPr>
+                <w:rFonts w:ascii="Times New Roman" w:eastAsia="宋体" w:hAnsi="Times New Roman" w:cs="Times New Roman"/>
+                <w:sz w:val="20"/>
+                <w:szCs w:val="20"/>
+              </w:rPr>
+            </w:pPr>
+            <w:r>
+              <w:rPr>
+                <w:rFonts w:ascii="Times New Roman" w:eastAsia="宋体" w:hAnsi="Times New Roman" w:cs="Times New Roman" w:hint="eastAsia"/>
+                <w:sz w:val="20"/>
+                <w:szCs w:val="20"/>
+              </w:rPr>
+              <w:t>24</w:t>
+            </w:r>
+          </w:p>
+        </w:tc>
+        <w:tc>
+          <w:tcPr>
+            <w:tcW w:w="396" w:type="pct"/>
+            <w:gridSpan w:val="4"/>
+            <w:tcBorders>
+              <w:left w:val="single" w:sz="4" w:space="0" w:color="auto"/>
+              <w:right w:val="single" w:sz="4" w:space="0" w:color="auto"/>
+            </w:tcBorders>
+            <w:vAlign w:val="center"/>
+          </w:tcPr>
+          <w:p>
+            <w:pPr>
+              <w:jc w:val="center"/>
+              <w:rPr>
+                <w:rFonts w:ascii="Times New Roman" w:eastAsia="宋体" w:hAnsi="Times New Roman" w:cs="Times New Roman"/>
+                <w:b/>
+                <w:bCs/>
+                <w:color w:val="FF0000"/>
+                <w:sz w:val="20"/>
+                <w:szCs w:val="20"/>
+              </w:rPr>
+            </w:pPr>
+            <w:r>
+              <w:rPr>
+                <w:rFonts w:ascii="Times New Roman" w:eastAsia="宋体" w:hAnsi="Times New Roman" w:cs="Times New Roman" w:hint="eastAsia"/>
+                <w:b/>
+                <w:bCs/>
+                <w:color w:val="FF0000"/>
+                <w:sz w:val="20"/>
+                <w:szCs w:val="20"/>
+              </w:rPr>
+              <w:t>24</w:t>
+            </w:r>
+          </w:p>
+        </w:tc>
+        <w:tc>
+          <w:tcPr>
+            <w:tcW w:w="310" w:type="pct"/>
+            <w:gridSpan w:val="2"/>
+            <w:tcBorders>
+              <w:left w:val="single" w:sz="4" w:space="0" w:color="auto"/>
+              <w:right w:val="single" w:sz="4" w:space="0" w:color="auto"/>
+            </w:tcBorders>
+            <w:shd w:val="clear" w:color="auto" w:fill="auto"/>
+            <w:vAlign w:val="center"/>
+          </w:tcPr>
+          <w:p>
+            <w:pPr>
+              <w:jc w:val="center"/>
+              <w:rPr>
+                <w:rFonts w:ascii="Times New Roman" w:eastAsia="宋体" w:hAnsi="Times New Roman" w:cs="Times New Roman"/>
+                <w:sz w:val="20"/>
+                <w:szCs w:val="20"/>
+              </w:rPr>
+            </w:pPr>
+            <w:r>
+              <w:rPr>
+                <w:rFonts w:ascii="Times New Roman" w:eastAsia="宋体" w:hAnsi="Times New Roman" w:cs="Times New Roman" w:hint="eastAsia"/>
+                <w:sz w:val="20"/>
+                <w:szCs w:val="20"/>
+              </w:rPr>
+              <w:t>48</w:t>
+            </w:r>
+          </w:p>
+        </w:tc>
+        <w:tc>
+          <w:tcPr>
+            <w:tcW w:w="366" w:type="pct"/>
+            <w:gridSpan w:val="4"/>
+            <w:tcBorders>
+              <w:left w:val="single" w:sz="4" w:space="0" w:color="auto"/>
+              <w:right w:val="single" w:sz="4" w:space="0" w:color="auto"/>
+            </w:tcBorders>
+            <w:vAlign w:val="center"/>
+          </w:tcPr>
+          <w:p>
+            <w:pPr>
+              <w:jc w:val="center"/>
+              <w:rPr>
+                <w:rFonts w:ascii="Times New Roman" w:eastAsia="宋体" w:hAnsi="Times New Roman" w:cs="Times New Roman"/>
+                <w:b/>
+                <w:bCs/>
+                <w:color w:val="FF0000"/>
+                <w:sz w:val="20"/>
+                <w:szCs w:val="20"/>
+              </w:rPr>
+            </w:pPr>
+            <w:r>
+              <w:rPr>
+                <w:rFonts w:ascii="Times New Roman" w:eastAsia="宋体" w:hAnsi="Times New Roman" w:cs="Times New Roman" w:hint="eastAsia"/>
+                <w:b/>
+                <w:bCs/>
+                <w:color w:val="FF0000"/>
+                <w:sz w:val="20"/>
+                <w:szCs w:val="20"/>
+              </w:rPr>
+              <w:t>39</w:t>
+            </w:r>
+          </w:p>
+        </w:tc>
+        <w:tc>
+          <w:tcPr>
+            <w:tcW w:w="327" w:type="pct"/>
+            <w:gridSpan w:val="3"/>
+            <w:tcBorders>
+              <w:left w:val="single" w:sz="4" w:space="0" w:color="auto"/>
+              <w:right w:val="single" w:sz="4" w:space="0" w:color="auto"/>
+            </w:tcBorders>
+            <w:shd w:val="clear" w:color="auto" w:fill="auto"/>
+            <w:vAlign w:val="center"/>
+          </w:tcPr>
+          <w:p>
+            <w:pPr>
+              <w:jc w:val="center"/>
+              <w:rPr>
+                <w:rFonts w:ascii="Times New Roman" w:eastAsia="宋体" w:hAnsi="Times New Roman" w:cs="Times New Roman"/>
+                <w:sz w:val="20"/>
+                <w:szCs w:val="20"/>
+              </w:rPr>
+            </w:pPr>
+            <w:r>
+              <w:rPr>
+                <w:rFonts w:ascii="Times New Roman" w:eastAsia="宋体" w:hAnsi="Times New Roman" w:cs="Times New Roman" w:hint="eastAsia"/>
+                <w:sz w:val="20"/>
+                <w:szCs w:val="20"/>
+              </w:rPr>
+              <w:t>105</w:t>
+            </w:r>
+          </w:p>
+        </w:tc>
+        <w:tc>
+          <w:tcPr>
+            <w:tcW w:w="371" w:type="pct"/>
+            <w:gridSpan w:val="3"/>
+            <w:tcBorders>
+              <w:left w:val="single" w:sz="4" w:space="0" w:color="auto"/>
+              <w:right w:val="single" w:sz="4" w:space="0" w:color="auto"/>
+            </w:tcBorders>
+            <w:shd w:val="clear" w:color="auto" w:fill="auto"/>
+            <w:vAlign w:val="center"/>
+          </w:tcPr>
+          <w:p>
+            <w:pPr>
+              <w:jc w:val="center"/>
+              <w:rPr>
+                <w:rFonts w:ascii="Times New Roman" w:eastAsia="宋体" w:hAnsi="Times New Roman" w:cs="Times New Roman"/>
+                <w:b/>
+                <w:bCs/>
+                <w:color w:val="FF0000"/>
+                <w:sz w:val="20"/>
+                <w:szCs w:val="20"/>
+              </w:rPr>
+            </w:pPr>
+            <w:r>
+              <w:rPr>
+                <w:rFonts w:ascii="Times New Roman" w:eastAsia="宋体" w:hAnsi="Times New Roman" w:cs="Times New Roman" w:hint="eastAsia"/>
+                <w:b/>
+                <w:bCs/>
+                <w:color w:val="FF0000"/>
+                <w:sz w:val="20"/>
+                <w:szCs w:val="20"/>
+              </w:rPr>
+              <w:t>54</w:t>
+            </w:r>
+          </w:p>
+        </w:tc>
+        <w:tc>
+          <w:tcPr>
+            <w:tcW w:w="1963" w:type="pct"/>
+            <w:gridSpan w:val="11"/>
+            <w:vMerge/>
+            <w:tcBorders>
+              <w:left w:val="single" w:sz="4" w:space="0" w:color="auto"/>
+              <w:right w:val="nil"/>
+            </w:tcBorders>
+            <w:shd w:val="clear" w:color="auto" w:fill="auto"/>
+            <w:vAlign w:val="center"/>
+          </w:tcPr>
+          <w:p>
+            <w:pPr>
+              <w:rPr>
+                <w:rFonts w:ascii="Times New Roman" w:eastAsia="宋体" w:hAnsi="Times New Roman" w:cs="Times New Roman"/>
+                <w:sz w:val="20"/>
+                <w:szCs w:val="20"/>
+              </w:rPr>
+            </w:pPr>
+          </w:p>
+        </w:tc>
+      </w:tr>
+      <w:tr>
+        <w:tblPrEx>
+          <w:jc w:val="center"/>
+        </w:tblPrEx>
+        <w:trPr>
+          <w:gridAfter w:val="2"/>
+          <w:wAfter w:w="7" w:type="pct"/>
+          <w:trHeight w:val="283"/>
+          <w:jc w:val="center"/>
+        </w:trPr>
+        <w:tc>
+          <w:tcPr>
+            <w:tcW w:w="296" w:type="pct"/>
+            <w:vMerge/>
+            <w:tcBorders>
+              <w:right w:val="single" w:sz="4" w:space="0" w:color="auto"/>
+            </w:tcBorders>
+            <w:vAlign w:val="center"/>
+          </w:tcPr>
+          <w:p>
+            <w:pPr>
+              <w:jc w:val="center"/>
+              <w:rPr>
+                <w:rFonts w:ascii="Times New Roman" w:eastAsia="宋体" w:hAnsi="Times New Roman" w:cs="Times New Roman"/>
+                <w:sz w:val="20"/>
+                <w:szCs w:val="20"/>
+              </w:rPr>
+            </w:pPr>
+          </w:p>
+        </w:tc>
+        <w:tc>
+          <w:tcPr>
+            <w:tcW w:w="279" w:type="pct"/>
+            <w:gridSpan w:val="2"/>
+            <w:tcBorders>
+              <w:left w:val="single" w:sz="4" w:space="0" w:color="auto"/>
+              <w:right w:val="single" w:sz="4" w:space="0" w:color="auto"/>
+            </w:tcBorders>
+            <w:vAlign w:val="center"/>
+          </w:tcPr>
+          <w:p>
+            <w:pPr>
+              <w:jc w:val="center"/>
+              <w:rPr>
+                <w:rFonts w:ascii="Times New Roman" w:eastAsia="宋体" w:hAnsi="Times New Roman" w:cs="Times New Roman"/>
+                <w:sz w:val="20"/>
+                <w:szCs w:val="20"/>
+              </w:rPr>
+            </w:pPr>
+            <w:r>
+              <w:rPr>
+                <w:rFonts w:ascii="Times New Roman" w:eastAsia="宋体" w:hAnsi="Times New Roman" w:cs="Times New Roman"/>
+                <w:sz w:val="20"/>
+                <w:szCs w:val="20"/>
+              </w:rPr>
+              <w:t>10</w:t>
+            </w:r>
+          </w:p>
+        </w:tc>
+        <w:tc>
+          <w:tcPr>
+            <w:tcW w:w="386" w:type="pct"/>
+            <w:gridSpan w:val="3"/>
+            <w:tcBorders>
+              <w:left w:val="single" w:sz="4" w:space="0" w:color="auto"/>
+              <w:right w:val="single" w:sz="4" w:space="0" w:color="auto"/>
+            </w:tcBorders>
+            <w:vAlign w:val="center"/>
+          </w:tcPr>
+          <w:p>
+            <w:pPr>
+              <w:jc w:val="center"/>
+              <w:rPr>
+                <w:rFonts w:ascii="Times New Roman" w:eastAsia="宋体" w:hAnsi="Times New Roman" w:cs="Times New Roman"/>
+                <w:b/>
+                <w:bCs/>
+                <w:color w:val="FF0000"/>
+                <w:sz w:val="20"/>
+                <w:szCs w:val="20"/>
+              </w:rPr>
+            </w:pPr>
+            <w:r>
+              <w:rPr>
+                <w:rFonts w:ascii="Times New Roman" w:eastAsia="宋体" w:hAnsi="Times New Roman" w:cs="Times New Roman" w:hint="eastAsia"/>
+                <w:b/>
+                <w:bCs/>
+                <w:color w:val="FF0000"/>
+                <w:sz w:val="20"/>
+                <w:szCs w:val="20"/>
+              </w:rPr>
+              <w:t>10</w:t>
+            </w:r>
+          </w:p>
+        </w:tc>
+        <w:tc>
+          <w:tcPr>
+            <w:tcW w:w="293" w:type="pct"/>
+            <w:gridSpan w:val="2"/>
+            <w:tcBorders>
+              <w:left w:val="single" w:sz="4" w:space="0" w:color="auto"/>
+              <w:right w:val="single" w:sz="4" w:space="0" w:color="auto"/>
+            </w:tcBorders>
+            <w:shd w:val="clear" w:color="auto" w:fill="auto"/>
+            <w:vAlign w:val="center"/>
+          </w:tcPr>
+          <w:p>
+            <w:pPr>
+              <w:jc w:val="center"/>
+              <w:rPr>
+                <w:rFonts w:ascii="Times New Roman" w:eastAsia="宋体" w:hAnsi="Times New Roman" w:cs="Times New Roman"/>
+                <w:sz w:val="20"/>
+                <w:szCs w:val="20"/>
+              </w:rPr>
+            </w:pPr>
+            <w:r>
+              <w:rPr>
+                <w:rFonts w:ascii="Times New Roman" w:eastAsia="宋体" w:hAnsi="Times New Roman" w:cs="Times New Roman" w:hint="eastAsia"/>
+                <w:sz w:val="20"/>
+                <w:szCs w:val="20"/>
+              </w:rPr>
+              <w:t>25</w:t>
+            </w:r>
+          </w:p>
+        </w:tc>
+        <w:tc>
+          <w:tcPr>
+            <w:tcW w:w="396" w:type="pct"/>
+            <w:gridSpan w:val="4"/>
+            <w:tcBorders>
+              <w:left w:val="single" w:sz="4" w:space="0" w:color="auto"/>
+              <w:right w:val="single" w:sz="4" w:space="0" w:color="auto"/>
+            </w:tcBorders>
+            <w:vAlign w:val="center"/>
+          </w:tcPr>
+          <w:p>
+            <w:pPr>
+              <w:jc w:val="center"/>
+              <w:rPr>
+                <w:rFonts w:ascii="Times New Roman" w:eastAsia="宋体" w:hAnsi="Times New Roman" w:cs="Times New Roman"/>
+                <w:b/>
+                <w:bCs/>
+                <w:color w:val="FF0000"/>
+                <w:sz w:val="20"/>
+                <w:szCs w:val="20"/>
+              </w:rPr>
+            </w:pPr>
+            <w:r>
+              <w:rPr>
+                <w:rFonts w:ascii="Times New Roman" w:eastAsia="宋体" w:hAnsi="Times New Roman" w:cs="Times New Roman" w:hint="eastAsia"/>
+                <w:b/>
+                <w:bCs/>
+                <w:color w:val="FF0000"/>
+                <w:sz w:val="20"/>
+                <w:szCs w:val="20"/>
+              </w:rPr>
+              <w:t>25</w:t>
+            </w:r>
+          </w:p>
+        </w:tc>
+        <w:tc>
+          <w:tcPr>
+            <w:tcW w:w="310" w:type="pct"/>
+            <w:gridSpan w:val="2"/>
+            <w:tcBorders>
+              <w:left w:val="single" w:sz="4" w:space="0" w:color="auto"/>
+              <w:right w:val="single" w:sz="4" w:space="0" w:color="auto"/>
+            </w:tcBorders>
+            <w:shd w:val="clear" w:color="auto" w:fill="auto"/>
+            <w:vAlign w:val="center"/>
+          </w:tcPr>
+          <w:p>
+            <w:pPr>
+              <w:jc w:val="center"/>
+              <w:rPr>
+                <w:rFonts w:ascii="Times New Roman" w:eastAsia="宋体" w:hAnsi="Times New Roman" w:cs="Times New Roman"/>
+                <w:sz w:val="20"/>
+                <w:szCs w:val="20"/>
+              </w:rPr>
+            </w:pPr>
+            <w:r>
+              <w:rPr>
+                <w:rFonts w:ascii="Times New Roman" w:eastAsia="宋体" w:hAnsi="Times New Roman" w:cs="Times New Roman" w:hint="eastAsia"/>
+                <w:sz w:val="20"/>
+                <w:szCs w:val="20"/>
+              </w:rPr>
+              <w:t>50</w:t>
+            </w:r>
+          </w:p>
+        </w:tc>
+        <w:tc>
+          <w:tcPr>
+            <w:tcW w:w="366" w:type="pct"/>
+            <w:gridSpan w:val="4"/>
+            <w:tcBorders>
+              <w:left w:val="single" w:sz="4" w:space="0" w:color="auto"/>
+              <w:right w:val="single" w:sz="4" w:space="0" w:color="auto"/>
+            </w:tcBorders>
+            <w:vAlign w:val="center"/>
+          </w:tcPr>
+          <w:p>
+            <w:pPr>
+              <w:jc w:val="center"/>
+              <w:rPr>
+                <w:rFonts w:ascii="Times New Roman" w:eastAsia="宋体" w:hAnsi="Times New Roman" w:cs="Times New Roman"/>
+                <w:b/>
+                <w:bCs/>
+                <w:color w:val="FF0000"/>
+                <w:sz w:val="20"/>
+                <w:szCs w:val="20"/>
+              </w:rPr>
+            </w:pPr>
+            <w:r>
+              <w:rPr>
+                <w:rFonts w:ascii="Times New Roman" w:eastAsia="宋体" w:hAnsi="Times New Roman" w:cs="Times New Roman" w:hint="eastAsia"/>
+                <w:b/>
+                <w:bCs/>
+                <w:color w:val="FF0000"/>
+                <w:sz w:val="20"/>
+                <w:szCs w:val="20"/>
+              </w:rPr>
+              <w:t>40</w:t>
+            </w:r>
+          </w:p>
+        </w:tc>
+        <w:tc>
+          <w:tcPr>
+            <w:tcW w:w="327" w:type="pct"/>
+            <w:gridSpan w:val="3"/>
+            <w:tcBorders>
+              <w:left w:val="single" w:sz="4" w:space="0" w:color="auto"/>
+              <w:right w:val="single" w:sz="4" w:space="0" w:color="auto"/>
+            </w:tcBorders>
+            <w:shd w:val="clear" w:color="auto" w:fill="auto"/>
+            <w:vAlign w:val="center"/>
+          </w:tcPr>
+          <w:p>
+            <w:pPr>
+              <w:jc w:val="center"/>
+              <w:rPr>
+                <w:rFonts w:ascii="Times New Roman" w:eastAsia="宋体" w:hAnsi="Times New Roman" w:cs="Times New Roman"/>
+                <w:sz w:val="20"/>
+                <w:szCs w:val="20"/>
+              </w:rPr>
+            </w:pPr>
+            <w:r>
+              <w:rPr>
+                <w:rFonts w:ascii="Times New Roman" w:eastAsia="宋体" w:hAnsi="Times New Roman" w:cs="Times New Roman" w:hint="eastAsia"/>
+                <w:sz w:val="20"/>
+                <w:szCs w:val="20"/>
+              </w:rPr>
+              <w:t>110</w:t>
+            </w:r>
+          </w:p>
+        </w:tc>
+        <w:tc>
+          <w:tcPr>
+            <w:tcW w:w="371" w:type="pct"/>
+            <w:gridSpan w:val="3"/>
+            <w:tcBorders>
+              <w:left w:val="single" w:sz="4" w:space="0" w:color="auto"/>
+              <w:right w:val="single" w:sz="4" w:space="0" w:color="auto"/>
+            </w:tcBorders>
+            <w:shd w:val="clear" w:color="auto" w:fill="auto"/>
+            <w:vAlign w:val="center"/>
+          </w:tcPr>
+          <w:p>
+            <w:pPr>
+              <w:jc w:val="center"/>
+              <w:rPr>
+                <w:rFonts w:ascii="Times New Roman" w:eastAsia="宋体" w:hAnsi="Times New Roman" w:cs="Times New Roman"/>
+                <w:b/>
+                <w:bCs/>
+                <w:color w:val="FF0000"/>
+                <w:sz w:val="20"/>
+                <w:szCs w:val="20"/>
+              </w:rPr>
+            </w:pPr>
+            <w:r>
+              <w:rPr>
+                <w:rFonts w:ascii="Times New Roman" w:eastAsia="宋体" w:hAnsi="Times New Roman" w:cs="Times New Roman" w:hint="eastAsia"/>
+                <w:b/>
+                <w:bCs/>
+                <w:color w:val="FF0000"/>
+                <w:sz w:val="20"/>
+                <w:szCs w:val="20"/>
+              </w:rPr>
+              <w:t>55</w:t>
+            </w:r>
+          </w:p>
+        </w:tc>
+        <w:tc>
+          <w:tcPr>
+            <w:tcW w:w="1963" w:type="pct"/>
+            <w:gridSpan w:val="11"/>
+            <w:vMerge/>
+            <w:tcBorders>
+              <w:left w:val="single" w:sz="4" w:space="0" w:color="auto"/>
+              <w:right w:val="nil"/>
+            </w:tcBorders>
             <w:shd w:val="clear" w:color="auto" w:fill="auto"/>
             <w:vAlign w:val="center"/>
           </w:tcPr>
@@ -4287,6 +4911,9 @@
           <w:tcPr>
             <w:tcW w:w="296" w:type="pct"/>
             <w:vMerge/>
+            <w:tcBorders>
+              <w:right w:val="single" w:sz="4" w:space="0" w:color="auto"/>
+            </w:tcBorders>
             <w:vAlign w:val="center"/>
           </w:tcPr>
           <w:p>
@@ -4303,6 +4930,11 @@
         <w:tc>
           <w:tcPr>
             <w:tcW w:w="279" w:type="pct"/>
+            <w:gridSpan w:val="2"/>
+            <w:tcBorders>
+              <w:left w:val="single" w:sz="4" w:space="0" w:color="auto"/>
+              <w:right w:val="single" w:sz="4" w:space="0" w:color="auto"/>
+            </w:tcBorders>
             <w:vAlign w:val="center"/>
           </w:tcPr>
           <w:p>
@@ -4327,34 +4959,46 @@
         <w:tc>
           <w:tcPr>
             <w:tcW w:w="386" w:type="pct"/>
-            <w:vAlign w:val="center"/>
-          </w:tcPr>
-          <w:p>
-            <w:pPr>
-              <w:jc w:val="center"/>
-              <w:rPr>
-                <w:rFonts w:ascii="Times New Roman" w:eastAsia="宋体" w:hAnsi="Times New Roman" w:cs="Times New Roman"/>
-                <w:b/>
-                <w:bCs/>
-                <w:sz w:val="20"/>
-                <w:szCs w:val="20"/>
-              </w:rPr>
-            </w:pPr>
-            <w:r>
-              <w:rPr>
-                <w:rFonts w:ascii="Times New Roman" w:eastAsia="宋体" w:hAnsi="Times New Roman" w:cs="Times New Roman" w:hint="eastAsia"/>
-                <w:b/>
-                <w:bCs/>
-                <w:sz w:val="20"/>
-                <w:szCs w:val="20"/>
-              </w:rPr>
-              <w:t>D011</w:t>
+            <w:gridSpan w:val="3"/>
+            <w:tcBorders>
+              <w:left w:val="single" w:sz="4" w:space="0" w:color="auto"/>
+              <w:right w:val="single" w:sz="4" w:space="0" w:color="auto"/>
+            </w:tcBorders>
+            <w:vAlign w:val="center"/>
+          </w:tcPr>
+          <w:p>
+            <w:pPr>
+              <w:jc w:val="center"/>
+              <w:rPr>
+                <w:rFonts w:ascii="Times New Roman" w:eastAsia="宋体" w:hAnsi="Times New Roman" w:cs="Times New Roman"/>
+                <w:b/>
+                <w:bCs/>
+                <w:color w:val="FF0000"/>
+                <w:sz w:val="20"/>
+                <w:szCs w:val="20"/>
+              </w:rPr>
+            </w:pPr>
+            <w:r>
+              <w:rPr>
+                <w:rFonts w:ascii="Times New Roman" w:eastAsia="宋体" w:hAnsi="Times New Roman" w:cs="Times New Roman" w:hint="eastAsia"/>
+                <w:b/>
+                <w:bCs/>
+                <w:color w:val="FF0000"/>
+                <w:sz w:val="20"/>
+                <w:szCs w:val="20"/>
+              </w:rPr>
+              <w:t>11</w:t>
             </w:r>
           </w:p>
         </w:tc>
         <w:tc>
           <w:tcPr>
             <w:tcW w:w="293" w:type="pct"/>
+            <w:gridSpan w:val="2"/>
+            <w:tcBorders>
+              <w:left w:val="single" w:sz="4" w:space="0" w:color="auto"/>
+              <w:right w:val="single" w:sz="4" w:space="0" w:color="auto"/>
+            </w:tcBorders>
             <w:shd w:val="clear" w:color="auto" w:fill="auto"/>
             <w:vAlign w:val="center"/>
           </w:tcPr>
@@ -4380,35 +5024,46 @@
         <w:tc>
           <w:tcPr>
             <w:tcW w:w="396" w:type="pct"/>
+            <w:gridSpan w:val="4"/>
+            <w:tcBorders>
+              <w:left w:val="single" w:sz="4" w:space="0" w:color="auto"/>
+              <w:right w:val="single" w:sz="4" w:space="0" w:color="auto"/>
+            </w:tcBorders>
+            <w:vAlign w:val="center"/>
+          </w:tcPr>
+          <w:p>
+            <w:pPr>
+              <w:jc w:val="center"/>
+              <w:rPr>
+                <w:rFonts w:ascii="Times New Roman" w:eastAsia="宋体" w:hAnsi="Times New Roman" w:cs="Times New Roman"/>
+                <w:b/>
+                <w:bCs/>
+                <w:color w:val="FF0000"/>
+                <w:sz w:val="20"/>
+                <w:szCs w:val="20"/>
+              </w:rPr>
+            </w:pPr>
+            <w:r>
+              <w:rPr>
+                <w:rFonts w:ascii="Times New Roman" w:eastAsia="宋体" w:hAnsi="Times New Roman" w:cs="Times New Roman" w:hint="eastAsia"/>
+                <w:b/>
+                <w:bCs/>
+                <w:color w:val="FF0000"/>
+                <w:sz w:val="20"/>
+                <w:szCs w:val="20"/>
+              </w:rPr>
+              <w:t>26</w:t>
+            </w:r>
+          </w:p>
+        </w:tc>
+        <w:tc>
+          <w:tcPr>
+            <w:tcW w:w="310" w:type="pct"/>
             <w:gridSpan w:val="2"/>
-            <w:vAlign w:val="center"/>
-          </w:tcPr>
-          <w:p>
-            <w:pPr>
-              <w:jc w:val="center"/>
-              <w:rPr>
-                <w:rFonts w:ascii="Times New Roman" w:eastAsia="宋体" w:hAnsi="Times New Roman" w:cs="Times New Roman"/>
-                <w:b/>
-                <w:bCs/>
-                <w:sz w:val="20"/>
-                <w:szCs w:val="20"/>
-              </w:rPr>
-            </w:pPr>
-            <w:r>
-              <w:rPr>
-                <w:rFonts w:ascii="Times New Roman" w:eastAsia="宋体" w:hAnsi="Times New Roman" w:cs="Times New Roman" w:hint="eastAsia"/>
-                <w:b/>
-                <w:bCs/>
-                <w:sz w:val="20"/>
-                <w:szCs w:val="20"/>
-              </w:rPr>
-              <w:t>D026</w:t>
-            </w:r>
-          </w:p>
-        </w:tc>
-        <w:tc>
-          <w:tcPr>
-            <w:tcW w:w="310" w:type="pct"/>
+            <w:tcBorders>
+              <w:left w:val="single" w:sz="4" w:space="0" w:color="auto"/>
+              <w:right w:val="single" w:sz="4" w:space="0" w:color="auto"/>
+            </w:tcBorders>
             <w:shd w:val="clear" w:color="auto" w:fill="auto"/>
             <w:vAlign w:val="center"/>
           </w:tcPr>
@@ -4434,28 +5089,35 @@
         <w:tc>
           <w:tcPr>
             <w:tcW w:w="366" w:type="pct"/>
-            <w:vAlign w:val="center"/>
-          </w:tcPr>
-          <w:p>
-            <w:pPr>
-              <w:jc w:val="center"/>
-              <w:rPr>
-                <w:rFonts w:ascii="Times New Roman" w:eastAsia="宋体" w:hAnsi="Times New Roman" w:cs="Times New Roman"/>
-                <w:b/>
-                <w:bCs/>
-                <w:sz w:val="20"/>
-                <w:szCs w:val="20"/>
-              </w:rPr>
-            </w:pPr>
-            <w:r>
-              <w:rPr>
-                <w:rFonts w:ascii="Times New Roman" w:eastAsia="宋体" w:hAnsi="Times New Roman" w:cs="Times New Roman" w:hint="eastAsia"/>
-                <w:b/>
-                <w:bCs/>
-                <w:sz w:val="20"/>
-                <w:szCs w:val="20"/>
-              </w:rPr>
-              <w:t>D052</w:t>
+            <w:gridSpan w:val="4"/>
+            <w:tcBorders>
+              <w:left w:val="single" w:sz="4" w:space="0" w:color="auto"/>
+              <w:right w:val="single" w:sz="4" w:space="0" w:color="auto"/>
+            </w:tcBorders>
+            <w:vAlign w:val="center"/>
+          </w:tcPr>
+          <w:p>
+            <w:pPr>
+              <w:jc w:val="center"/>
+              <w:rPr>
+                <w:rFonts w:ascii="Times New Roman" w:eastAsia="宋体" w:hAnsi="Times New Roman" w:cs="Times New Roman"/>
+                <w:b/>
+                <w:bCs/>
+                <w:color w:val="FF0000"/>
+                <w:sz w:val="20"/>
+                <w:szCs w:val="20"/>
+              </w:rPr>
+            </w:pPr>
+            <w:r>
+              <w:rPr>
+                <w:rFonts w:ascii="Times New Roman" w:eastAsia="宋体" w:hAnsi="Times New Roman" w:cs="Times New Roman" w:hint="eastAsia"/>
+                <w:b/>
+                <w:bCs/>
+                <w:color w:val="FF0000"/>
+                <w:sz w:val="20"/>
+                <w:szCs w:val="20"/>
+              </w:rPr>
+              <w:t>41</w:t>
             </w:r>
           </w:p>
         </w:tc>
@@ -4463,6 +5125,10 @@
           <w:tcPr>
             <w:tcW w:w="327" w:type="pct"/>
             <w:gridSpan w:val="3"/>
+            <w:tcBorders>
+              <w:left w:val="single" w:sz="4" w:space="0" w:color="auto"/>
+              <w:right w:val="single" w:sz="4" w:space="0" w:color="auto"/>
+            </w:tcBorders>
             <w:shd w:val="clear" w:color="auto" w:fill="auto"/>
             <w:vAlign w:val="center"/>
           </w:tcPr>
@@ -4489,6 +5155,10 @@
           <w:tcPr>
             <w:tcW w:w="371" w:type="pct"/>
             <w:gridSpan w:val="3"/>
+            <w:tcBorders>
+              <w:left w:val="single" w:sz="4" w:space="0" w:color="auto"/>
+              <w:right w:val="single" w:sz="4" w:space="0" w:color="auto"/>
+            </w:tcBorders>
             <w:shd w:val="clear" w:color="auto" w:fill="auto"/>
             <w:vAlign w:val="center"/>
           </w:tcPr>
@@ -4499,27 +5169,33 @@
                 <w:rFonts w:ascii="Times New Roman" w:eastAsia="宋体" w:hAnsi="Times New Roman" w:cs="Times New Roman"/>
                 <w:b/>
                 <w:bCs/>
-                <w:sz w:val="20"/>
-                <w:szCs w:val="20"/>
-              </w:rPr>
-            </w:pPr>
-            <w:r>
-              <w:rPr>
-                <w:rFonts w:ascii="Times New Roman" w:eastAsia="宋体" w:hAnsi="Times New Roman" w:cs="Times New Roman" w:hint="eastAsia"/>
-                <w:b/>
-                <w:bCs/>
-                <w:sz w:val="20"/>
-                <w:szCs w:val="20"/>
-              </w:rPr>
-              <w:t>D115</w:t>
-            </w:r>
-          </w:p>
-        </w:tc>
-        <w:tc>
-          <w:tcPr>
-            <w:tcW w:w="1964" w:type="pct"/>
-            <w:gridSpan w:val="9"/>
+                <w:color w:val="FF0000"/>
+                <w:sz w:val="20"/>
+                <w:szCs w:val="20"/>
+              </w:rPr>
+            </w:pPr>
+            <w:r>
+              <w:rPr>
+                <w:rFonts w:ascii="Times New Roman" w:eastAsia="宋体" w:hAnsi="Times New Roman" w:cs="Times New Roman" w:hint="eastAsia"/>
+                <w:b/>
+                <w:bCs/>
+                <w:color w:val="FF0000"/>
+                <w:sz w:val="20"/>
+                <w:szCs w:val="20"/>
+              </w:rPr>
+              <w:t>56</w:t>
+            </w:r>
+          </w:p>
+        </w:tc>
+        <w:tc>
+          <w:tcPr>
+            <w:tcW w:w="1963" w:type="pct"/>
+            <w:gridSpan w:val="11"/>
             <w:vMerge/>
+            <w:tcBorders>
+              <w:left w:val="single" w:sz="4" w:space="0" w:color="auto"/>
+              <w:right w:val="nil"/>
+            </w:tcBorders>
             <w:shd w:val="clear" w:color="auto" w:fill="auto"/>
             <w:vAlign w:val="center"/>
           </w:tcPr>
@@ -4548,6 +5224,9 @@
           <w:tcPr>
             <w:tcW w:w="296" w:type="pct"/>
             <w:vMerge/>
+            <w:tcBorders>
+              <w:right w:val="single" w:sz="4" w:space="0" w:color="auto"/>
+            </w:tcBorders>
             <w:vAlign w:val="center"/>
           </w:tcPr>
           <w:p>
@@ -4564,6 +5243,11 @@
         <w:tc>
           <w:tcPr>
             <w:tcW w:w="279" w:type="pct"/>
+            <w:gridSpan w:val="2"/>
+            <w:tcBorders>
+              <w:left w:val="single" w:sz="4" w:space="0" w:color="auto"/>
+              <w:right w:val="single" w:sz="4" w:space="0" w:color="auto"/>
+            </w:tcBorders>
             <w:vAlign w:val="center"/>
           </w:tcPr>
           <w:p>
@@ -4588,34 +5272,46 @@
         <w:tc>
           <w:tcPr>
             <w:tcW w:w="386" w:type="pct"/>
-            <w:vAlign w:val="center"/>
-          </w:tcPr>
-          <w:p>
-            <w:pPr>
-              <w:jc w:val="center"/>
-              <w:rPr>
-                <w:rFonts w:ascii="Times New Roman" w:eastAsia="宋体" w:hAnsi="Times New Roman" w:cs="Times New Roman"/>
-                <w:b/>
-                <w:bCs/>
-                <w:sz w:val="20"/>
-                <w:szCs w:val="20"/>
-              </w:rPr>
-            </w:pPr>
-            <w:r>
-              <w:rPr>
-                <w:rFonts w:ascii="Times New Roman" w:eastAsia="宋体" w:hAnsi="Times New Roman" w:cs="Times New Roman" w:hint="eastAsia"/>
-                <w:b/>
-                <w:bCs/>
-                <w:sz w:val="20"/>
-                <w:szCs w:val="20"/>
-              </w:rPr>
-              <w:t>D012</w:t>
+            <w:gridSpan w:val="3"/>
+            <w:tcBorders>
+              <w:left w:val="single" w:sz="4" w:space="0" w:color="auto"/>
+              <w:right w:val="single" w:sz="4" w:space="0" w:color="auto"/>
+            </w:tcBorders>
+            <w:vAlign w:val="center"/>
+          </w:tcPr>
+          <w:p>
+            <w:pPr>
+              <w:jc w:val="center"/>
+              <w:rPr>
+                <w:rFonts w:ascii="Times New Roman" w:eastAsia="宋体" w:hAnsi="Times New Roman" w:cs="Times New Roman"/>
+                <w:b/>
+                <w:bCs/>
+                <w:color w:val="FF0000"/>
+                <w:sz w:val="20"/>
+                <w:szCs w:val="20"/>
+              </w:rPr>
+            </w:pPr>
+            <w:r>
+              <w:rPr>
+                <w:rFonts w:ascii="Times New Roman" w:eastAsia="宋体" w:hAnsi="Times New Roman" w:cs="Times New Roman" w:hint="eastAsia"/>
+                <w:b/>
+                <w:bCs/>
+                <w:color w:val="FF0000"/>
+                <w:sz w:val="20"/>
+                <w:szCs w:val="20"/>
+              </w:rPr>
+              <w:t>12</w:t>
             </w:r>
           </w:p>
         </w:tc>
         <w:tc>
           <w:tcPr>
             <w:tcW w:w="293" w:type="pct"/>
+            <w:gridSpan w:val="2"/>
+            <w:tcBorders>
+              <w:left w:val="single" w:sz="4" w:space="0" w:color="auto"/>
+              <w:right w:val="single" w:sz="4" w:space="0" w:color="auto"/>
+            </w:tcBorders>
             <w:shd w:val="clear" w:color="auto" w:fill="auto"/>
             <w:vAlign w:val="center"/>
           </w:tcPr>
@@ -4641,35 +5337,46 @@
         <w:tc>
           <w:tcPr>
             <w:tcW w:w="396" w:type="pct"/>
+            <w:gridSpan w:val="4"/>
+            <w:tcBorders>
+              <w:left w:val="single" w:sz="4" w:space="0" w:color="auto"/>
+              <w:right w:val="single" w:sz="4" w:space="0" w:color="auto"/>
+            </w:tcBorders>
+            <w:vAlign w:val="center"/>
+          </w:tcPr>
+          <w:p>
+            <w:pPr>
+              <w:jc w:val="center"/>
+              <w:rPr>
+                <w:rFonts w:ascii="Times New Roman" w:eastAsia="宋体" w:hAnsi="Times New Roman" w:cs="Times New Roman"/>
+                <w:b/>
+                <w:bCs/>
+                <w:color w:val="FF0000"/>
+                <w:sz w:val="20"/>
+                <w:szCs w:val="20"/>
+              </w:rPr>
+            </w:pPr>
+            <w:r>
+              <w:rPr>
+                <w:rFonts w:ascii="Times New Roman" w:eastAsia="宋体" w:hAnsi="Times New Roman" w:cs="Times New Roman" w:hint="eastAsia"/>
+                <w:b/>
+                <w:bCs/>
+                <w:color w:val="FF0000"/>
+                <w:sz w:val="20"/>
+                <w:szCs w:val="20"/>
+              </w:rPr>
+              <w:t>27</w:t>
+            </w:r>
+          </w:p>
+        </w:tc>
+        <w:tc>
+          <w:tcPr>
+            <w:tcW w:w="310" w:type="pct"/>
             <w:gridSpan w:val="2"/>
-            <w:vAlign w:val="center"/>
-          </w:tcPr>
-          <w:p>
-            <w:pPr>
-              <w:jc w:val="center"/>
-              <w:rPr>
-                <w:rFonts w:ascii="Times New Roman" w:eastAsia="宋体" w:hAnsi="Times New Roman" w:cs="Times New Roman"/>
-                <w:b/>
-                <w:bCs/>
-                <w:sz w:val="20"/>
-                <w:szCs w:val="20"/>
-              </w:rPr>
-            </w:pPr>
-            <w:r>
-              <w:rPr>
-                <w:rFonts w:ascii="Times New Roman" w:eastAsia="宋体" w:hAnsi="Times New Roman" w:cs="Times New Roman" w:hint="eastAsia"/>
-                <w:b/>
-                <w:bCs/>
-                <w:sz w:val="20"/>
-                <w:szCs w:val="20"/>
-              </w:rPr>
-              <w:t>D027</w:t>
-            </w:r>
-          </w:p>
-        </w:tc>
-        <w:tc>
-          <w:tcPr>
-            <w:tcW w:w="310" w:type="pct"/>
+            <w:tcBorders>
+              <w:left w:val="single" w:sz="4" w:space="0" w:color="auto"/>
+              <w:right w:val="single" w:sz="4" w:space="0" w:color="auto"/>
+            </w:tcBorders>
             <w:shd w:val="clear" w:color="auto" w:fill="auto"/>
             <w:vAlign w:val="center"/>
           </w:tcPr>
@@ -4695,28 +5402,35 @@
         <w:tc>
           <w:tcPr>
             <w:tcW w:w="366" w:type="pct"/>
-            <w:vAlign w:val="center"/>
-          </w:tcPr>
-          <w:p>
-            <w:pPr>
-              <w:jc w:val="center"/>
-              <w:rPr>
-                <w:rFonts w:ascii="Times New Roman" w:eastAsia="宋体" w:hAnsi="Times New Roman" w:cs="Times New Roman"/>
-                <w:b/>
-                <w:bCs/>
-                <w:sz w:val="20"/>
-                <w:szCs w:val="20"/>
-              </w:rPr>
-            </w:pPr>
-            <w:r>
-              <w:rPr>
-                <w:rFonts w:ascii="Times New Roman" w:eastAsia="宋体" w:hAnsi="Times New Roman" w:cs="Times New Roman" w:hint="eastAsia"/>
-                <w:b/>
-                <w:bCs/>
-                <w:sz w:val="20"/>
-                <w:szCs w:val="20"/>
-              </w:rPr>
-              <w:t>D054</w:t>
+            <w:gridSpan w:val="4"/>
+            <w:tcBorders>
+              <w:left w:val="single" w:sz="4" w:space="0" w:color="auto"/>
+              <w:right w:val="single" w:sz="4" w:space="0" w:color="auto"/>
+            </w:tcBorders>
+            <w:vAlign w:val="center"/>
+          </w:tcPr>
+          <w:p>
+            <w:pPr>
+              <w:jc w:val="center"/>
+              <w:rPr>
+                <w:rFonts w:ascii="Times New Roman" w:eastAsia="宋体" w:hAnsi="Times New Roman" w:cs="Times New Roman"/>
+                <w:b/>
+                <w:bCs/>
+                <w:color w:val="FF0000"/>
+                <w:sz w:val="20"/>
+                <w:szCs w:val="20"/>
+              </w:rPr>
+            </w:pPr>
+            <w:r>
+              <w:rPr>
+                <w:rFonts w:ascii="Times New Roman" w:eastAsia="宋体" w:hAnsi="Times New Roman" w:cs="Times New Roman" w:hint="eastAsia"/>
+                <w:b/>
+                <w:bCs/>
+                <w:color w:val="FF0000"/>
+                <w:sz w:val="20"/>
+                <w:szCs w:val="20"/>
+              </w:rPr>
+              <w:t>42</w:t>
             </w:r>
           </w:p>
         </w:tc>
@@ -4724,6 +5438,10 @@
           <w:tcPr>
             <w:tcW w:w="327" w:type="pct"/>
             <w:gridSpan w:val="3"/>
+            <w:tcBorders>
+              <w:left w:val="single" w:sz="4" w:space="0" w:color="auto"/>
+              <w:right w:val="single" w:sz="4" w:space="0" w:color="auto"/>
+            </w:tcBorders>
             <w:shd w:val="clear" w:color="auto" w:fill="auto"/>
             <w:vAlign w:val="center"/>
           </w:tcPr>
@@ -4750,6 +5468,10 @@
           <w:tcPr>
             <w:tcW w:w="371" w:type="pct"/>
             <w:gridSpan w:val="3"/>
+            <w:tcBorders>
+              <w:left w:val="single" w:sz="4" w:space="0" w:color="auto"/>
+              <w:right w:val="single" w:sz="4" w:space="0" w:color="auto"/>
+            </w:tcBorders>
             <w:shd w:val="clear" w:color="auto" w:fill="auto"/>
             <w:vAlign w:val="center"/>
           </w:tcPr>
@@ -4760,27 +5482,33 @@
                 <w:rFonts w:ascii="Times New Roman" w:eastAsia="宋体" w:hAnsi="Times New Roman" w:cs="Times New Roman"/>
                 <w:b/>
                 <w:bCs/>
-                <w:sz w:val="20"/>
-                <w:szCs w:val="20"/>
-              </w:rPr>
-            </w:pPr>
-            <w:r>
-              <w:rPr>
-                <w:rFonts w:ascii="Times New Roman" w:eastAsia="宋体" w:hAnsi="Times New Roman" w:cs="Times New Roman" w:hint="eastAsia"/>
-                <w:b/>
-                <w:bCs/>
-                <w:sz w:val="20"/>
-                <w:szCs w:val="20"/>
-              </w:rPr>
-              <w:t>D120</w:t>
-            </w:r>
-          </w:p>
-        </w:tc>
-        <w:tc>
-          <w:tcPr>
-            <w:tcW w:w="1964" w:type="pct"/>
-            <w:gridSpan w:val="9"/>
+                <w:color w:val="FF0000"/>
+                <w:sz w:val="20"/>
+                <w:szCs w:val="20"/>
+              </w:rPr>
+            </w:pPr>
+            <w:r>
+              <w:rPr>
+                <w:rFonts w:ascii="Times New Roman" w:eastAsia="宋体" w:hAnsi="Times New Roman" w:cs="Times New Roman" w:hint="eastAsia"/>
+                <w:b/>
+                <w:bCs/>
+                <w:color w:val="FF0000"/>
+                <w:sz w:val="20"/>
+                <w:szCs w:val="20"/>
+              </w:rPr>
+              <w:t>57</w:t>
+            </w:r>
+          </w:p>
+        </w:tc>
+        <w:tc>
+          <w:tcPr>
+            <w:tcW w:w="1963" w:type="pct"/>
+            <w:gridSpan w:val="11"/>
             <w:vMerge/>
+            <w:tcBorders>
+              <w:left w:val="single" w:sz="4" w:space="0" w:color="auto"/>
+              <w:right w:val="nil"/>
+            </w:tcBorders>
             <w:shd w:val="clear" w:color="auto" w:fill="auto"/>
             <w:vAlign w:val="center"/>
           </w:tcPr>
@@ -4809,6 +5537,9 @@
           <w:tcPr>
             <w:tcW w:w="296" w:type="pct"/>
             <w:vMerge/>
+            <w:tcBorders>
+              <w:right w:val="single" w:sz="4" w:space="0" w:color="auto"/>
+            </w:tcBorders>
             <w:vAlign w:val="center"/>
           </w:tcPr>
           <w:p>
@@ -4825,6 +5556,11 @@
         <w:tc>
           <w:tcPr>
             <w:tcW w:w="279" w:type="pct"/>
+            <w:gridSpan w:val="2"/>
+            <w:tcBorders>
+              <w:left w:val="single" w:sz="4" w:space="0" w:color="auto"/>
+              <w:right w:val="single" w:sz="4" w:space="0" w:color="auto"/>
+            </w:tcBorders>
             <w:vAlign w:val="center"/>
           </w:tcPr>
           <w:p>
@@ -4849,34 +5585,46 @@
         <w:tc>
           <w:tcPr>
             <w:tcW w:w="386" w:type="pct"/>
-            <w:vAlign w:val="center"/>
-          </w:tcPr>
-          <w:p>
-            <w:pPr>
-              <w:jc w:val="center"/>
-              <w:rPr>
-                <w:rFonts w:ascii="Times New Roman" w:eastAsia="宋体" w:hAnsi="Times New Roman" w:cs="Times New Roman"/>
-                <w:b/>
-                <w:bCs/>
-                <w:sz w:val="20"/>
-                <w:szCs w:val="20"/>
-              </w:rPr>
-            </w:pPr>
-            <w:r>
-              <w:rPr>
-                <w:rFonts w:ascii="Times New Roman" w:eastAsia="宋体" w:hAnsi="Times New Roman" w:cs="Times New Roman" w:hint="eastAsia"/>
-                <w:b/>
-                <w:bCs/>
-                <w:sz w:val="20"/>
-                <w:szCs w:val="20"/>
-              </w:rPr>
-              <w:t>D013</w:t>
+            <w:gridSpan w:val="3"/>
+            <w:tcBorders>
+              <w:left w:val="single" w:sz="4" w:space="0" w:color="auto"/>
+              <w:right w:val="single" w:sz="4" w:space="0" w:color="auto"/>
+            </w:tcBorders>
+            <w:vAlign w:val="center"/>
+          </w:tcPr>
+          <w:p>
+            <w:pPr>
+              <w:jc w:val="center"/>
+              <w:rPr>
+                <w:rFonts w:ascii="Times New Roman" w:eastAsia="宋体" w:hAnsi="Times New Roman" w:cs="Times New Roman"/>
+                <w:b/>
+                <w:bCs/>
+                <w:color w:val="FF0000"/>
+                <w:sz w:val="20"/>
+                <w:szCs w:val="20"/>
+              </w:rPr>
+            </w:pPr>
+            <w:r>
+              <w:rPr>
+                <w:rFonts w:ascii="Times New Roman" w:eastAsia="宋体" w:hAnsi="Times New Roman" w:cs="Times New Roman" w:hint="eastAsia"/>
+                <w:b/>
+                <w:bCs/>
+                <w:color w:val="FF0000"/>
+                <w:sz w:val="20"/>
+                <w:szCs w:val="20"/>
+              </w:rPr>
+              <w:t>13</w:t>
             </w:r>
           </w:p>
         </w:tc>
         <w:tc>
           <w:tcPr>
             <w:tcW w:w="293" w:type="pct"/>
+            <w:gridSpan w:val="2"/>
+            <w:tcBorders>
+              <w:left w:val="single" w:sz="4" w:space="0" w:color="auto"/>
+              <w:right w:val="single" w:sz="4" w:space="0" w:color="auto"/>
+            </w:tcBorders>
             <w:shd w:val="clear" w:color="auto" w:fill="auto"/>
             <w:vAlign w:val="center"/>
           </w:tcPr>
@@ -4902,35 +5650,46 @@
         <w:tc>
           <w:tcPr>
             <w:tcW w:w="396" w:type="pct"/>
+            <w:gridSpan w:val="4"/>
+            <w:tcBorders>
+              <w:left w:val="single" w:sz="4" w:space="0" w:color="auto"/>
+              <w:right w:val="single" w:sz="4" w:space="0" w:color="auto"/>
+            </w:tcBorders>
+            <w:vAlign w:val="center"/>
+          </w:tcPr>
+          <w:p>
+            <w:pPr>
+              <w:jc w:val="center"/>
+              <w:rPr>
+                <w:rFonts w:ascii="Times New Roman" w:eastAsia="宋体" w:hAnsi="Times New Roman" w:cs="Times New Roman"/>
+                <w:b/>
+                <w:bCs/>
+                <w:color w:val="FF0000"/>
+                <w:sz w:val="20"/>
+                <w:szCs w:val="20"/>
+              </w:rPr>
+            </w:pPr>
+            <w:r>
+              <w:rPr>
+                <w:rFonts w:ascii="Times New Roman" w:eastAsia="宋体" w:hAnsi="Times New Roman" w:cs="Times New Roman" w:hint="eastAsia"/>
+                <w:b/>
+                <w:bCs/>
+                <w:color w:val="FF0000"/>
+                <w:sz w:val="20"/>
+                <w:szCs w:val="20"/>
+              </w:rPr>
+              <w:t>28</w:t>
+            </w:r>
+          </w:p>
+        </w:tc>
+        <w:tc>
+          <w:tcPr>
+            <w:tcW w:w="310" w:type="pct"/>
             <w:gridSpan w:val="2"/>
-            <w:vAlign w:val="center"/>
-          </w:tcPr>
-          <w:p>
-            <w:pPr>
-              <w:jc w:val="center"/>
-              <w:rPr>
-                <w:rFonts w:ascii="Times New Roman" w:eastAsia="宋体" w:hAnsi="Times New Roman" w:cs="Times New Roman"/>
-                <w:b/>
-                <w:bCs/>
-                <w:sz w:val="20"/>
-                <w:szCs w:val="20"/>
-              </w:rPr>
-            </w:pPr>
-            <w:r>
-              <w:rPr>
-                <w:rFonts w:ascii="Times New Roman" w:eastAsia="宋体" w:hAnsi="Times New Roman" w:cs="Times New Roman" w:hint="eastAsia"/>
-                <w:b/>
-                <w:bCs/>
-                <w:sz w:val="20"/>
-                <w:szCs w:val="20"/>
-              </w:rPr>
-              <w:t>D028</w:t>
-            </w:r>
-          </w:p>
-        </w:tc>
-        <w:tc>
-          <w:tcPr>
-            <w:tcW w:w="310" w:type="pct"/>
+            <w:tcBorders>
+              <w:left w:val="single" w:sz="4" w:space="0" w:color="auto"/>
+              <w:right w:val="single" w:sz="4" w:space="0" w:color="auto"/>
+            </w:tcBorders>
             <w:shd w:val="clear" w:color="auto" w:fill="auto"/>
             <w:vAlign w:val="center"/>
           </w:tcPr>
@@ -4956,28 +5715,35 @@
         <w:tc>
           <w:tcPr>
             <w:tcW w:w="366" w:type="pct"/>
-            <w:vAlign w:val="center"/>
-          </w:tcPr>
-          <w:p>
-            <w:pPr>
-              <w:jc w:val="center"/>
-              <w:rPr>
-                <w:rFonts w:ascii="Times New Roman" w:eastAsia="宋体" w:hAnsi="Times New Roman" w:cs="Times New Roman"/>
-                <w:b/>
-                <w:bCs/>
-                <w:sz w:val="20"/>
-                <w:szCs w:val="20"/>
-              </w:rPr>
-            </w:pPr>
-            <w:r>
-              <w:rPr>
-                <w:rFonts w:ascii="Times New Roman" w:eastAsia="宋体" w:hAnsi="Times New Roman" w:cs="Times New Roman" w:hint="eastAsia"/>
-                <w:b/>
-                <w:bCs/>
-                <w:sz w:val="20"/>
-                <w:szCs w:val="20"/>
-              </w:rPr>
-              <w:t>D056</w:t>
+            <w:gridSpan w:val="4"/>
+            <w:tcBorders>
+              <w:left w:val="single" w:sz="4" w:space="0" w:color="auto"/>
+              <w:right w:val="single" w:sz="4" w:space="0" w:color="auto"/>
+            </w:tcBorders>
+            <w:vAlign w:val="center"/>
+          </w:tcPr>
+          <w:p>
+            <w:pPr>
+              <w:jc w:val="center"/>
+              <w:rPr>
+                <w:rFonts w:ascii="Times New Roman" w:eastAsia="宋体" w:hAnsi="Times New Roman" w:cs="Times New Roman"/>
+                <w:b/>
+                <w:bCs/>
+                <w:color w:val="FF0000"/>
+                <w:sz w:val="20"/>
+                <w:szCs w:val="20"/>
+              </w:rPr>
+            </w:pPr>
+            <w:r>
+              <w:rPr>
+                <w:rFonts w:ascii="Times New Roman" w:eastAsia="宋体" w:hAnsi="Times New Roman" w:cs="Times New Roman" w:hint="eastAsia"/>
+                <w:b/>
+                <w:bCs/>
+                <w:color w:val="FF0000"/>
+                <w:sz w:val="20"/>
+                <w:szCs w:val="20"/>
+              </w:rPr>
+              <w:t>43</w:t>
             </w:r>
           </w:p>
         </w:tc>
@@ -4985,6 +5751,10 @@
           <w:tcPr>
             <w:tcW w:w="327" w:type="pct"/>
             <w:gridSpan w:val="3"/>
+            <w:tcBorders>
+              <w:left w:val="single" w:sz="4" w:space="0" w:color="auto"/>
+              <w:right w:val="single" w:sz="4" w:space="0" w:color="auto"/>
+            </w:tcBorders>
             <w:shd w:val="clear" w:color="auto" w:fill="auto"/>
             <w:vAlign w:val="center"/>
           </w:tcPr>
@@ -5010,6 +5780,10 @@
           <w:tcPr>
             <w:tcW w:w="371" w:type="pct"/>
             <w:gridSpan w:val="3"/>
+            <w:tcBorders>
+              <w:left w:val="single" w:sz="4" w:space="0" w:color="auto"/>
+              <w:right w:val="single" w:sz="4" w:space="0" w:color="auto"/>
+            </w:tcBorders>
             <w:shd w:val="clear" w:color="auto" w:fill="auto"/>
             <w:vAlign w:val="center"/>
           </w:tcPr>
@@ -5020,27 +5794,33 @@
                 <w:rFonts w:ascii="Times New Roman" w:eastAsia="宋体" w:hAnsi="Times New Roman" w:cs="Times New Roman"/>
                 <w:b/>
                 <w:bCs/>
-                <w:sz w:val="20"/>
-                <w:szCs w:val="20"/>
-              </w:rPr>
-            </w:pPr>
-            <w:r>
-              <w:rPr>
-                <w:rFonts w:ascii="Times New Roman" w:eastAsia="宋体" w:hAnsi="Times New Roman" w:cs="Times New Roman" w:hint="eastAsia"/>
-                <w:b/>
-                <w:bCs/>
-                <w:sz w:val="20"/>
-                <w:szCs w:val="20"/>
-              </w:rPr>
-              <w:t>D125</w:t>
-            </w:r>
-          </w:p>
-        </w:tc>
-        <w:tc>
-          <w:tcPr>
-            <w:tcW w:w="1964" w:type="pct"/>
-            <w:gridSpan w:val="9"/>
+                <w:color w:val="FF0000"/>
+                <w:sz w:val="20"/>
+                <w:szCs w:val="20"/>
+              </w:rPr>
+            </w:pPr>
+            <w:r>
+              <w:rPr>
+                <w:rFonts w:ascii="Times New Roman" w:eastAsia="宋体" w:hAnsi="Times New Roman" w:cs="Times New Roman" w:hint="eastAsia"/>
+                <w:b/>
+                <w:bCs/>
+                <w:color w:val="FF0000"/>
+                <w:sz w:val="20"/>
+                <w:szCs w:val="20"/>
+              </w:rPr>
+              <w:t>58</w:t>
+            </w:r>
+          </w:p>
+        </w:tc>
+        <w:tc>
+          <w:tcPr>
+            <w:tcW w:w="1963" w:type="pct"/>
+            <w:gridSpan w:val="11"/>
             <w:vMerge/>
+            <w:tcBorders>
+              <w:left w:val="single" w:sz="4" w:space="0" w:color="auto"/>
+              <w:right w:val="nil"/>
+            </w:tcBorders>
             <w:shd w:val="clear" w:color="auto" w:fill="auto"/>
             <w:vAlign w:val="center"/>
           </w:tcPr>
@@ -5069,6 +5849,9 @@
           <w:tcPr>
             <w:tcW w:w="296" w:type="pct"/>
             <w:vMerge/>
+            <w:tcBorders>
+              <w:right w:val="single" w:sz="4" w:space="0" w:color="auto"/>
+            </w:tcBorders>
             <w:vAlign w:val="center"/>
           </w:tcPr>
           <w:p>
@@ -5085,6 +5868,11 @@
         <w:tc>
           <w:tcPr>
             <w:tcW w:w="279" w:type="pct"/>
+            <w:gridSpan w:val="2"/>
+            <w:tcBorders>
+              <w:left w:val="single" w:sz="4" w:space="0" w:color="auto"/>
+              <w:right w:val="single" w:sz="4" w:space="0" w:color="auto"/>
+            </w:tcBorders>
             <w:vAlign w:val="center"/>
           </w:tcPr>
           <w:p>
@@ -5109,34 +5897,46 @@
         <w:tc>
           <w:tcPr>
             <w:tcW w:w="386" w:type="pct"/>
-            <w:vAlign w:val="center"/>
-          </w:tcPr>
-          <w:p>
-            <w:pPr>
-              <w:jc w:val="center"/>
-              <w:rPr>
-                <w:rFonts w:ascii="Times New Roman" w:eastAsia="宋体" w:hAnsi="Times New Roman" w:cs="Times New Roman"/>
-                <w:b/>
-                <w:bCs/>
-                <w:sz w:val="20"/>
-                <w:szCs w:val="20"/>
-              </w:rPr>
-            </w:pPr>
-            <w:r>
-              <w:rPr>
-                <w:rFonts w:ascii="Times New Roman" w:eastAsia="宋体" w:hAnsi="Times New Roman" w:cs="Times New Roman" w:hint="eastAsia"/>
-                <w:b/>
-                <w:bCs/>
-                <w:sz w:val="20"/>
-                <w:szCs w:val="20"/>
-              </w:rPr>
-              <w:t>D014</w:t>
+            <w:gridSpan w:val="3"/>
+            <w:tcBorders>
+              <w:left w:val="single" w:sz="4" w:space="0" w:color="auto"/>
+              <w:right w:val="single" w:sz="4" w:space="0" w:color="auto"/>
+            </w:tcBorders>
+            <w:vAlign w:val="center"/>
+          </w:tcPr>
+          <w:p>
+            <w:pPr>
+              <w:jc w:val="center"/>
+              <w:rPr>
+                <w:rFonts w:ascii="Times New Roman" w:eastAsia="宋体" w:hAnsi="Times New Roman" w:cs="Times New Roman"/>
+                <w:b/>
+                <w:bCs/>
+                <w:color w:val="FF0000"/>
+                <w:sz w:val="20"/>
+                <w:szCs w:val="20"/>
+              </w:rPr>
+            </w:pPr>
+            <w:r>
+              <w:rPr>
+                <w:rFonts w:ascii="Times New Roman" w:eastAsia="宋体" w:hAnsi="Times New Roman" w:cs="Times New Roman" w:hint="eastAsia"/>
+                <w:b/>
+                <w:bCs/>
+                <w:color w:val="FF0000"/>
+                <w:sz w:val="20"/>
+                <w:szCs w:val="20"/>
+              </w:rPr>
+              <w:t>14</w:t>
             </w:r>
           </w:p>
         </w:tc>
         <w:tc>
           <w:tcPr>
             <w:tcW w:w="293" w:type="pct"/>
+            <w:gridSpan w:val="2"/>
+            <w:tcBorders>
+              <w:left w:val="single" w:sz="4" w:space="0" w:color="auto"/>
+              <w:right w:val="single" w:sz="4" w:space="0" w:color="auto"/>
+            </w:tcBorders>
             <w:shd w:val="clear" w:color="auto" w:fill="auto"/>
             <w:vAlign w:val="center"/>
           </w:tcPr>
@@ -5162,35 +5962,46 @@
         <w:tc>
           <w:tcPr>
             <w:tcW w:w="396" w:type="pct"/>
+            <w:gridSpan w:val="4"/>
+            <w:tcBorders>
+              <w:left w:val="single" w:sz="4" w:space="0" w:color="auto"/>
+              <w:right w:val="single" w:sz="4" w:space="0" w:color="auto"/>
+            </w:tcBorders>
+            <w:vAlign w:val="center"/>
+          </w:tcPr>
+          <w:p>
+            <w:pPr>
+              <w:jc w:val="center"/>
+              <w:rPr>
+                <w:rFonts w:ascii="Times New Roman" w:eastAsia="宋体" w:hAnsi="Times New Roman" w:cs="Times New Roman"/>
+                <w:b/>
+                <w:bCs/>
+                <w:color w:val="FF0000"/>
+                <w:sz w:val="20"/>
+                <w:szCs w:val="20"/>
+              </w:rPr>
+            </w:pPr>
+            <w:r>
+              <w:rPr>
+                <w:rFonts w:ascii="Times New Roman" w:eastAsia="宋体" w:hAnsi="Times New Roman" w:cs="Times New Roman" w:hint="eastAsia"/>
+                <w:b/>
+                <w:bCs/>
+                <w:color w:val="FF0000"/>
+                <w:sz w:val="20"/>
+                <w:szCs w:val="20"/>
+              </w:rPr>
+              <w:t>29</w:t>
+            </w:r>
+          </w:p>
+        </w:tc>
+        <w:tc>
+          <w:tcPr>
+            <w:tcW w:w="310" w:type="pct"/>
             <w:gridSpan w:val="2"/>
-            <w:vAlign w:val="center"/>
-          </w:tcPr>
-          <w:p>
-            <w:pPr>
-              <w:jc w:val="center"/>
-              <w:rPr>
-                <w:rFonts w:ascii="Times New Roman" w:eastAsia="宋体" w:hAnsi="Times New Roman" w:cs="Times New Roman"/>
-                <w:b/>
-                <w:bCs/>
-                <w:sz w:val="20"/>
-                <w:szCs w:val="20"/>
-              </w:rPr>
-            </w:pPr>
-            <w:r>
-              <w:rPr>
-                <w:rFonts w:ascii="Times New Roman" w:eastAsia="宋体" w:hAnsi="Times New Roman" w:cs="Times New Roman" w:hint="eastAsia"/>
-                <w:b/>
-                <w:bCs/>
-                <w:sz w:val="20"/>
-                <w:szCs w:val="20"/>
-              </w:rPr>
-              <w:t>D029</w:t>
-            </w:r>
-          </w:p>
-        </w:tc>
-        <w:tc>
-          <w:tcPr>
-            <w:tcW w:w="310" w:type="pct"/>
+            <w:tcBorders>
+              <w:left w:val="single" w:sz="4" w:space="0" w:color="auto"/>
+              <w:right w:val="single" w:sz="4" w:space="0" w:color="auto"/>
+            </w:tcBorders>
             <w:shd w:val="clear" w:color="auto" w:fill="auto"/>
             <w:vAlign w:val="center"/>
           </w:tcPr>
@@ -5216,28 +6027,35 @@
         <w:tc>
           <w:tcPr>
             <w:tcW w:w="366" w:type="pct"/>
-            <w:vAlign w:val="center"/>
-          </w:tcPr>
-          <w:p>
-            <w:pPr>
-              <w:jc w:val="center"/>
-              <w:rPr>
-                <w:rFonts w:ascii="Times New Roman" w:eastAsia="宋体" w:hAnsi="Times New Roman" w:cs="Times New Roman"/>
-                <w:b/>
-                <w:bCs/>
-                <w:sz w:val="20"/>
-                <w:szCs w:val="20"/>
-              </w:rPr>
-            </w:pPr>
-            <w:r>
-              <w:rPr>
-                <w:rFonts w:ascii="Times New Roman" w:eastAsia="宋体" w:hAnsi="Times New Roman" w:cs="Times New Roman" w:hint="eastAsia"/>
-                <w:b/>
-                <w:bCs/>
-                <w:sz w:val="20"/>
-                <w:szCs w:val="20"/>
-              </w:rPr>
-              <w:t>D058</w:t>
+            <w:gridSpan w:val="4"/>
+            <w:tcBorders>
+              <w:left w:val="single" w:sz="4" w:space="0" w:color="auto"/>
+              <w:right w:val="single" w:sz="4" w:space="0" w:color="auto"/>
+            </w:tcBorders>
+            <w:vAlign w:val="center"/>
+          </w:tcPr>
+          <w:p>
+            <w:pPr>
+              <w:jc w:val="center"/>
+              <w:rPr>
+                <w:rFonts w:ascii="Times New Roman" w:eastAsia="宋体" w:hAnsi="Times New Roman" w:cs="Times New Roman"/>
+                <w:b/>
+                <w:bCs/>
+                <w:color w:val="FF0000"/>
+                <w:sz w:val="20"/>
+                <w:szCs w:val="20"/>
+              </w:rPr>
+            </w:pPr>
+            <w:r>
+              <w:rPr>
+                <w:rFonts w:ascii="Times New Roman" w:eastAsia="宋体" w:hAnsi="Times New Roman" w:cs="Times New Roman" w:hint="eastAsia"/>
+                <w:b/>
+                <w:bCs/>
+                <w:color w:val="FF0000"/>
+                <w:sz w:val="20"/>
+                <w:szCs w:val="20"/>
+              </w:rPr>
+              <w:t>44</w:t>
             </w:r>
           </w:p>
         </w:tc>
@@ -5245,6 +6063,10 @@
           <w:tcPr>
             <w:tcW w:w="327" w:type="pct"/>
             <w:gridSpan w:val="3"/>
+            <w:tcBorders>
+              <w:left w:val="single" w:sz="4" w:space="0" w:color="auto"/>
+              <w:right w:val="single" w:sz="4" w:space="0" w:color="auto"/>
+            </w:tcBorders>
             <w:shd w:val="clear" w:color="auto" w:fill="auto"/>
             <w:vAlign w:val="center"/>
           </w:tcPr>
@@ -5270,6 +6092,10 @@
           <w:tcPr>
             <w:tcW w:w="371" w:type="pct"/>
             <w:gridSpan w:val="3"/>
+            <w:tcBorders>
+              <w:left w:val="single" w:sz="4" w:space="0" w:color="auto"/>
+              <w:right w:val="single" w:sz="4" w:space="0" w:color="auto"/>
+            </w:tcBorders>
             <w:shd w:val="clear" w:color="auto" w:fill="auto"/>
             <w:vAlign w:val="center"/>
           </w:tcPr>
@@ -5280,27 +6106,33 @@
                 <w:rFonts w:ascii="Times New Roman" w:eastAsia="宋体" w:hAnsi="Times New Roman" w:cs="Times New Roman"/>
                 <w:b/>
                 <w:bCs/>
-                <w:sz w:val="20"/>
-                <w:szCs w:val="20"/>
-              </w:rPr>
-            </w:pPr>
-            <w:r>
-              <w:rPr>
-                <w:rFonts w:ascii="Times New Roman" w:eastAsia="宋体" w:hAnsi="Times New Roman" w:cs="Times New Roman" w:hint="eastAsia"/>
-                <w:b/>
-                <w:bCs/>
-                <w:sz w:val="20"/>
-                <w:szCs w:val="20"/>
-              </w:rPr>
-              <w:t>D130</w:t>
-            </w:r>
-          </w:p>
-        </w:tc>
-        <w:tc>
-          <w:tcPr>
-            <w:tcW w:w="1964" w:type="pct"/>
-            <w:gridSpan w:val="9"/>
+                <w:color w:val="FF0000"/>
+                <w:sz w:val="20"/>
+                <w:szCs w:val="20"/>
+              </w:rPr>
+            </w:pPr>
+            <w:r>
+              <w:rPr>
+                <w:rFonts w:ascii="Times New Roman" w:eastAsia="宋体" w:hAnsi="Times New Roman" w:cs="Times New Roman" w:hint="eastAsia"/>
+                <w:b/>
+                <w:bCs/>
+                <w:color w:val="FF0000"/>
+                <w:sz w:val="20"/>
+                <w:szCs w:val="20"/>
+              </w:rPr>
+              <w:t>59</w:t>
+            </w:r>
+          </w:p>
+        </w:tc>
+        <w:tc>
+          <w:tcPr>
+            <w:tcW w:w="1963" w:type="pct"/>
+            <w:gridSpan w:val="11"/>
             <w:vMerge/>
+            <w:tcBorders>
+              <w:left w:val="single" w:sz="4" w:space="0" w:color="auto"/>
+              <w:right w:val="nil"/>
+            </w:tcBorders>
             <w:shd w:val="clear" w:color="auto" w:fill="auto"/>
             <w:vAlign w:val="center"/>
           </w:tcPr>
@@ -5329,6 +6161,9 @@
           <w:tcPr>
             <w:tcW w:w="296" w:type="pct"/>
             <w:vMerge/>
+            <w:tcBorders>
+              <w:right w:val="single" w:sz="4" w:space="0" w:color="auto"/>
+            </w:tcBorders>
             <w:vAlign w:val="center"/>
           </w:tcPr>
           <w:p>
@@ -5345,6 +6180,12 @@
         <w:tc>
           <w:tcPr>
             <w:tcW w:w="279" w:type="pct"/>
+            <w:gridSpan w:val="2"/>
+            <w:tcBorders>
+              <w:left w:val="single" w:sz="4" w:space="0" w:color="auto"/>
+              <w:bottom w:val="single" w:sz="4" w:space="0" w:color="auto"/>
+              <w:right w:val="single" w:sz="4" w:space="0" w:color="auto"/>
+            </w:tcBorders>
             <w:vAlign w:val="center"/>
           </w:tcPr>
           <w:p>
@@ -5369,34 +6210,48 @@
         <w:tc>
           <w:tcPr>
             <w:tcW w:w="386" w:type="pct"/>
-            <w:vAlign w:val="center"/>
-          </w:tcPr>
-          <w:p>
-            <w:pPr>
-              <w:jc w:val="center"/>
-              <w:rPr>
-                <w:rFonts w:ascii="Times New Roman" w:eastAsia="宋体" w:hAnsi="Times New Roman" w:cs="Times New Roman"/>
-                <w:b/>
-                <w:bCs/>
-                <w:sz w:val="20"/>
-                <w:szCs w:val="20"/>
-              </w:rPr>
-            </w:pPr>
-            <w:r>
-              <w:rPr>
-                <w:rFonts w:ascii="Times New Roman" w:eastAsia="宋体" w:hAnsi="Times New Roman" w:cs="Times New Roman" w:hint="eastAsia"/>
-                <w:b/>
-                <w:bCs/>
-                <w:sz w:val="20"/>
-                <w:szCs w:val="20"/>
-              </w:rPr>
-              <w:t>D015</w:t>
+            <w:gridSpan w:val="3"/>
+            <w:tcBorders>
+              <w:left w:val="single" w:sz="4" w:space="0" w:color="auto"/>
+              <w:bottom w:val="single" w:sz="4" w:space="0" w:color="auto"/>
+              <w:right w:val="single" w:sz="4" w:space="0" w:color="auto"/>
+            </w:tcBorders>
+            <w:vAlign w:val="center"/>
+          </w:tcPr>
+          <w:p>
+            <w:pPr>
+              <w:jc w:val="center"/>
+              <w:rPr>
+                <w:rFonts w:ascii="Times New Roman" w:eastAsia="宋体" w:hAnsi="Times New Roman" w:cs="Times New Roman"/>
+                <w:b/>
+                <w:bCs/>
+                <w:color w:val="FF0000"/>
+                <w:sz w:val="20"/>
+                <w:szCs w:val="20"/>
+              </w:rPr>
+            </w:pPr>
+            <w:r>
+              <w:rPr>
+                <w:rFonts w:ascii="Times New Roman" w:eastAsia="宋体" w:hAnsi="Times New Roman" w:cs="Times New Roman" w:hint="eastAsia"/>
+                <w:b/>
+                <w:bCs/>
+                <w:color w:val="FF0000"/>
+                <w:sz w:val="20"/>
+                <w:szCs w:val="20"/>
+              </w:rPr>
+              <w:t>15</w:t>
             </w:r>
           </w:p>
         </w:tc>
         <w:tc>
           <w:tcPr>
             <w:tcW w:w="293" w:type="pct"/>
+            <w:gridSpan w:val="2"/>
+            <w:tcBorders>
+              <w:left w:val="single" w:sz="4" w:space="0" w:color="auto"/>
+              <w:bottom w:val="single" w:sz="4" w:space="0" w:color="auto"/>
+              <w:right w:val="single" w:sz="4" w:space="0" w:color="auto"/>
+            </w:tcBorders>
             <w:shd w:val="clear" w:color="auto" w:fill="auto"/>
             <w:vAlign w:val="center"/>
           </w:tcPr>
@@ -5422,35 +6277,48 @@
         <w:tc>
           <w:tcPr>
             <w:tcW w:w="396" w:type="pct"/>
+            <w:gridSpan w:val="4"/>
+            <w:tcBorders>
+              <w:left w:val="single" w:sz="4" w:space="0" w:color="auto"/>
+              <w:bottom w:val="single" w:sz="4" w:space="0" w:color="auto"/>
+              <w:right w:val="single" w:sz="4" w:space="0" w:color="auto"/>
+            </w:tcBorders>
+            <w:vAlign w:val="center"/>
+          </w:tcPr>
+          <w:p>
+            <w:pPr>
+              <w:jc w:val="center"/>
+              <w:rPr>
+                <w:rFonts w:ascii="Times New Roman" w:eastAsia="宋体" w:hAnsi="Times New Roman" w:cs="Times New Roman"/>
+                <w:b/>
+                <w:bCs/>
+                <w:color w:val="FF0000"/>
+                <w:sz w:val="20"/>
+                <w:szCs w:val="20"/>
+              </w:rPr>
+            </w:pPr>
+            <w:r>
+              <w:rPr>
+                <w:rFonts w:ascii="Times New Roman" w:eastAsia="宋体" w:hAnsi="Times New Roman" w:cs="Times New Roman" w:hint="eastAsia"/>
+                <w:b/>
+                <w:bCs/>
+                <w:color w:val="FF0000"/>
+                <w:sz w:val="20"/>
+                <w:szCs w:val="20"/>
+              </w:rPr>
+              <w:t>30</w:t>
+            </w:r>
+          </w:p>
+        </w:tc>
+        <w:tc>
+          <w:tcPr>
+            <w:tcW w:w="310" w:type="pct"/>
             <w:gridSpan w:val="2"/>
-            <w:vAlign w:val="center"/>
-          </w:tcPr>
-          <w:p>
-            <w:pPr>
-              <w:jc w:val="center"/>
-              <w:rPr>
-                <w:rFonts w:ascii="Times New Roman" w:eastAsia="宋体" w:hAnsi="Times New Roman" w:cs="Times New Roman"/>
-                <w:b/>
-                <w:bCs/>
-                <w:sz w:val="20"/>
-                <w:szCs w:val="20"/>
-              </w:rPr>
-            </w:pPr>
-            <w:r>
-              <w:rPr>
-                <w:rFonts w:ascii="Times New Roman" w:eastAsia="宋体" w:hAnsi="Times New Roman" w:cs="Times New Roman" w:hint="eastAsia"/>
-                <w:b/>
-                <w:bCs/>
-                <w:sz w:val="20"/>
-                <w:szCs w:val="20"/>
-              </w:rPr>
-              <w:t>D030</w:t>
-            </w:r>
-          </w:p>
-        </w:tc>
-        <w:tc>
-          <w:tcPr>
-            <w:tcW w:w="310" w:type="pct"/>
+            <w:tcBorders>
+              <w:left w:val="single" w:sz="4" w:space="0" w:color="auto"/>
+              <w:bottom w:val="single" w:sz="4" w:space="0" w:color="auto"/>
+              <w:right w:val="single" w:sz="4" w:space="0" w:color="auto"/>
+            </w:tcBorders>
             <w:shd w:val="clear" w:color="auto" w:fill="auto"/>
             <w:vAlign w:val="center"/>
           </w:tcPr>
@@ -5476,28 +6344,36 @@
         <w:tc>
           <w:tcPr>
             <w:tcW w:w="366" w:type="pct"/>
-            <w:vAlign w:val="center"/>
-          </w:tcPr>
-          <w:p>
-            <w:pPr>
-              <w:jc w:val="center"/>
-              <w:rPr>
-                <w:rFonts w:ascii="Times New Roman" w:eastAsia="宋体" w:hAnsi="Times New Roman" w:cs="Times New Roman"/>
-                <w:b/>
-                <w:bCs/>
-                <w:sz w:val="20"/>
-                <w:szCs w:val="20"/>
-              </w:rPr>
-            </w:pPr>
-            <w:r>
-              <w:rPr>
-                <w:rFonts w:ascii="Times New Roman" w:eastAsia="宋体" w:hAnsi="Times New Roman" w:cs="Times New Roman" w:hint="eastAsia"/>
-                <w:b/>
-                <w:bCs/>
-                <w:sz w:val="20"/>
-                <w:szCs w:val="20"/>
-              </w:rPr>
-              <w:t>D060</w:t>
+            <w:gridSpan w:val="4"/>
+            <w:tcBorders>
+              <w:left w:val="single" w:sz="4" w:space="0" w:color="auto"/>
+              <w:bottom w:val="single" w:sz="4" w:space="0" w:color="auto"/>
+              <w:right w:val="single" w:sz="4" w:space="0" w:color="auto"/>
+            </w:tcBorders>
+            <w:vAlign w:val="center"/>
+          </w:tcPr>
+          <w:p>
+            <w:pPr>
+              <w:jc w:val="center"/>
+              <w:rPr>
+                <w:rFonts w:ascii="Times New Roman" w:eastAsia="宋体" w:hAnsi="Times New Roman" w:cs="Times New Roman"/>
+                <w:b/>
+                <w:bCs/>
+                <w:color w:val="FF0000"/>
+                <w:sz w:val="20"/>
+                <w:szCs w:val="20"/>
+              </w:rPr>
+            </w:pPr>
+            <w:r>
+              <w:rPr>
+                <w:rFonts w:ascii="Times New Roman" w:eastAsia="宋体" w:hAnsi="Times New Roman" w:cs="Times New Roman" w:hint="eastAsia"/>
+                <w:b/>
+                <w:bCs/>
+                <w:color w:val="FF0000"/>
+                <w:sz w:val="20"/>
+                <w:szCs w:val="20"/>
+              </w:rPr>
+              <w:t>45</w:t>
             </w:r>
           </w:p>
         </w:tc>
@@ -5505,6 +6381,11 @@
           <w:tcPr>
             <w:tcW w:w="327" w:type="pct"/>
             <w:gridSpan w:val="3"/>
+            <w:tcBorders>
+              <w:left w:val="single" w:sz="4" w:space="0" w:color="auto"/>
+              <w:bottom w:val="single" w:sz="4" w:space="0" w:color="auto"/>
+              <w:right w:val="single" w:sz="4" w:space="0" w:color="auto"/>
+            </w:tcBorders>
             <w:shd w:val="clear" w:color="auto" w:fill="auto"/>
             <w:vAlign w:val="center"/>
           </w:tcPr>
@@ -5530,6 +6411,11 @@
           <w:tcPr>
             <w:tcW w:w="371" w:type="pct"/>
             <w:gridSpan w:val="3"/>
+            <w:tcBorders>
+              <w:left w:val="single" w:sz="4" w:space="0" w:color="auto"/>
+              <w:bottom w:val="single" w:sz="4" w:space="0" w:color="auto"/>
+              <w:right w:val="single" w:sz="4" w:space="0" w:color="auto"/>
+            </w:tcBorders>
             <w:shd w:val="clear" w:color="auto" w:fill="auto"/>
             <w:vAlign w:val="center"/>
           </w:tcPr>
@@ -5540,27 +6426,34 @@
                 <w:rFonts w:ascii="Times New Roman" w:eastAsia="宋体" w:hAnsi="Times New Roman" w:cs="Times New Roman"/>
                 <w:b/>
                 <w:bCs/>
-                <w:sz w:val="20"/>
-                <w:szCs w:val="20"/>
-              </w:rPr>
-            </w:pPr>
-            <w:r>
-              <w:rPr>
-                <w:rFonts w:ascii="Times New Roman" w:eastAsia="宋体" w:hAnsi="Times New Roman" w:cs="Times New Roman" w:hint="eastAsia"/>
-                <w:b/>
-                <w:bCs/>
-                <w:sz w:val="20"/>
-                <w:szCs w:val="20"/>
-              </w:rPr>
-              <w:t>D135</w:t>
-            </w:r>
-          </w:p>
-        </w:tc>
-        <w:tc>
-          <w:tcPr>
-            <w:tcW w:w="1964" w:type="pct"/>
-            <w:gridSpan w:val="9"/>
+                <w:color w:val="FF0000"/>
+                <w:sz w:val="20"/>
+                <w:szCs w:val="20"/>
+              </w:rPr>
+            </w:pPr>
+            <w:r>
+              <w:rPr>
+                <w:rFonts w:ascii="Times New Roman" w:eastAsia="宋体" w:hAnsi="Times New Roman" w:cs="Times New Roman" w:hint="eastAsia"/>
+                <w:b/>
+                <w:bCs/>
+                <w:color w:val="FF0000"/>
+                <w:sz w:val="20"/>
+                <w:szCs w:val="20"/>
+              </w:rPr>
+              <w:t>60</w:t>
+            </w:r>
+          </w:p>
+        </w:tc>
+        <w:tc>
+          <w:tcPr>
+            <w:tcW w:w="1963" w:type="pct"/>
+            <w:gridSpan w:val="11"/>
             <w:vMerge/>
+            <w:tcBorders>
+              <w:left w:val="single" w:sz="4" w:space="0" w:color="auto"/>
+              <w:bottom w:val="single" w:sz="4" w:space="0" w:color="auto"/>
+              <w:right w:val="nil"/>
+            </w:tcBorders>
             <w:shd w:val="clear" w:color="auto" w:fill="auto"/>
             <w:vAlign w:val="center"/>
           </w:tcPr>
@@ -5591,6 +6484,7 @@
             <w:vMerge/>
             <w:tcBorders>
               <w:bottom w:val="single" w:sz="6" w:space="0" w:color="auto"/>
+              <w:right w:val="single" w:sz="4" w:space="0" w:color="auto"/>
             </w:tcBorders>
             <w:vAlign w:val="center"/>
           </w:tcPr>
@@ -5608,8 +6502,10 @@
         <w:tc>
           <w:tcPr>
             <w:tcW w:w="4696" w:type="pct"/>
-            <w:gridSpan w:val="22"/>
-            <w:tcBorders>
+            <w:gridSpan w:val="34"/>
+            <w:tcBorders>
+              <w:top w:val="single" w:sz="4" w:space="0" w:color="auto"/>
+              <w:left w:val="single" w:sz="4" w:space="0" w:color="auto"/>
               <w:bottom w:val="single" w:sz="6" w:space="0" w:color="auto"/>
             </w:tcBorders>
             <w:vAlign w:val="center"/>
@@ -5783,8 +6679,8 @@
         </w:tc>
         <w:tc>
           <w:tcPr>
-            <w:tcW w:w="1357" w:type="pct"/>
-            <w:gridSpan w:val="5"/>
+            <w:tcW w:w="1175" w:type="pct"/>
+            <w:gridSpan w:val="10"/>
             <w:tcBorders>
               <w:top w:val="single" w:sz="6" w:space="0" w:color="auto"/>
               <w:left w:val="nil"/>
@@ -5834,8 +6730,8 @@
         </w:tc>
         <w:tc>
           <w:tcPr>
-            <w:tcW w:w="676" w:type="pct"/>
-            <w:gridSpan w:val="2"/>
+            <w:tcW w:w="1175" w:type="pct"/>
+            <w:gridSpan w:val="9"/>
             <w:tcBorders>
               <w:top w:val="single" w:sz="6" w:space="0" w:color="auto"/>
               <w:left w:val="nil"/>
@@ -5863,8 +6759,30 @@
         </w:tc>
         <w:tc>
           <w:tcPr>
-            <w:tcW w:w="2670" w:type="pct"/>
-            <w:gridSpan w:val="17"/>
+            <w:tcW w:w="1175" w:type="pct"/>
+            <w:gridSpan w:val="10"/>
+            <w:tcBorders>
+              <w:top w:val="single" w:sz="6" w:space="0" w:color="auto"/>
+              <w:left w:val="nil"/>
+              <w:bottom w:val="nil"/>
+              <w:right w:val="nil"/>
+            </w:tcBorders>
+            <w:vAlign w:val="center"/>
+          </w:tcPr>
+          <w:p>
+            <w:pPr>
+              <w:jc w:val="center"/>
+              <w:rPr>
+                <w:rFonts w:ascii="Times New Roman" w:eastAsia="宋体" w:hAnsi="Times New Roman" w:cs="Times New Roman"/>
+                <w:szCs w:val="21"/>
+              </w:rPr>
+            </w:pPr>
+          </w:p>
+        </w:tc>
+        <w:tc>
+          <w:tcPr>
+            <w:tcW w:w="1175" w:type="pct"/>
+            <w:gridSpan w:val="7"/>
             <w:tcBorders>
               <w:top w:val="single" w:sz="6" w:space="0" w:color="auto"/>
               <w:left w:val="nil"/>
@@ -5943,8 +6861,8 @@
         </w:tc>
         <w:tc>
           <w:tcPr>
-            <w:tcW w:w="1357" w:type="pct"/>
-            <w:gridSpan w:val="5"/>
+            <w:tcW w:w="1175" w:type="pct"/>
+            <w:gridSpan w:val="10"/>
             <w:tcBorders>
               <w:top w:val="nil"/>
               <w:left w:val="nil"/>
@@ -5993,8 +6911,8 @@
         </w:tc>
         <w:tc>
           <w:tcPr>
-            <w:tcW w:w="676" w:type="pct"/>
-            <w:gridSpan w:val="2"/>
+            <w:tcW w:w="1175" w:type="pct"/>
+            <w:gridSpan w:val="9"/>
             <w:tcBorders>
               <w:top w:val="nil"/>
               <w:left w:val="nil"/>
@@ -6022,7 +6940,7 @@
         </w:tc>
         <w:tc>
           <w:tcPr>
-            <w:tcW w:w="1342" w:type="pct"/>
+            <w:tcW w:w="1175" w:type="pct"/>
             <w:gridSpan w:val="10"/>
             <w:tcBorders>
               <w:top w:val="nil"/>
@@ -6072,7 +6990,7 @@
         </w:tc>
         <w:tc>
           <w:tcPr>
-            <w:tcW w:w="1328" w:type="pct"/>
+            <w:tcW w:w="1175" w:type="pct"/>
             <w:gridSpan w:val="7"/>
             <w:tcBorders>
               <w:top w:val="nil"/>
@@ -6142,8 +7060,8 @@
         </w:tc>
         <w:tc>
           <w:tcPr>
-            <w:tcW w:w="1357" w:type="pct"/>
-            <w:gridSpan w:val="5"/>
+            <w:tcW w:w="1175" w:type="pct"/>
+            <w:gridSpan w:val="10"/>
             <w:tcBorders>
               <w:top w:val="nil"/>
               <w:left w:val="nil"/>
@@ -6192,8 +7110,8 @@
         </w:tc>
         <w:tc>
           <w:tcPr>
-            <w:tcW w:w="676" w:type="pct"/>
-            <w:gridSpan w:val="2"/>
+            <w:tcW w:w="1175" w:type="pct"/>
+            <w:gridSpan w:val="9"/>
             <w:tcBorders>
               <w:top w:val="nil"/>
               <w:left w:val="nil"/>
@@ -6221,7 +7139,7 @@
         </w:tc>
         <w:tc>
           <w:tcPr>
-            <w:tcW w:w="1342" w:type="pct"/>
+            <w:tcW w:w="1175" w:type="pct"/>
             <w:gridSpan w:val="10"/>
             <w:tcBorders>
               <w:top w:val="nil"/>
@@ -6271,7 +7189,7 @@
         </w:tc>
         <w:tc>
           <w:tcPr>
-            <w:tcW w:w="1328" w:type="pct"/>
+            <w:tcW w:w="1175" w:type="pct"/>
             <w:gridSpan w:val="7"/>
             <w:tcBorders>
               <w:top w:val="nil"/>
@@ -6358,8 +7276,8 @@
         </w:tc>
         <w:tc>
           <w:tcPr>
-            <w:tcW w:w="1141" w:type="pct"/>
-            <w:gridSpan w:val="4"/>
+            <w:tcW w:w="1170" w:type="pct"/>
+            <w:gridSpan w:val="9"/>
             <w:tcBorders>
               <w:top w:val="single" w:sz="6" w:space="0" w:color="auto"/>
               <w:left w:val="nil"/>
@@ -6403,8 +7321,8 @@
         </w:tc>
         <w:tc>
           <w:tcPr>
-            <w:tcW w:w="525" w:type="pct"/>
-            <w:gridSpan w:val="2"/>
+            <w:tcW w:w="706" w:type="pct"/>
+            <w:gridSpan w:val="6"/>
             <w:tcBorders>
               <w:top w:val="single" w:sz="6" w:space="0" w:color="auto"/>
               <w:left w:val="nil"/>
@@ -6432,8 +7350,8 @@
         </w:tc>
         <w:tc>
           <w:tcPr>
-            <w:tcW w:w="693" w:type="pct"/>
-            <w:gridSpan w:val="4"/>
+            <w:tcW w:w="706" w:type="pct"/>
+            <w:gridSpan w:val="7"/>
             <w:tcBorders>
               <w:top w:val="single" w:sz="6" w:space="0" w:color="auto"/>
               <w:left w:val="nil"/>
@@ -6483,7 +7401,7 @@
         </w:tc>
         <w:tc>
           <w:tcPr>
-            <w:tcW w:w="695" w:type="pct"/>
+            <w:tcW w:w="706" w:type="pct"/>
             <w:gridSpan w:val="4"/>
             <w:tcBorders>
               <w:top w:val="single" w:sz="6" w:space="0" w:color="auto"/>
@@ -6512,8 +7430,8 @@
         </w:tc>
         <w:tc>
           <w:tcPr>
-            <w:tcW w:w="797" w:type="pct"/>
-            <w:gridSpan w:val="6"/>
+            <w:tcW w:w="706" w:type="pct"/>
+            <w:gridSpan w:val="5"/>
             <w:tcBorders>
               <w:top w:val="single" w:sz="6" w:space="0" w:color="auto"/>
               <w:left w:val="nil"/>
@@ -6548,8 +7466,8 @@
         </w:tc>
         <w:tc>
           <w:tcPr>
-            <w:tcW w:w="850" w:type="pct"/>
-            <w:gridSpan w:val="4"/>
+            <w:tcW w:w="707" w:type="pct"/>
+            <w:gridSpan w:val="5"/>
             <w:tcBorders>
               <w:top w:val="single" w:sz="6" w:space="0" w:color="auto"/>
               <w:left w:val="nil"/>
@@ -6618,8 +7536,8 @@
         </w:tc>
         <w:tc>
           <w:tcPr>
-            <w:tcW w:w="1141" w:type="pct"/>
-            <w:gridSpan w:val="4"/>
+            <w:tcW w:w="1170" w:type="pct"/>
+            <w:gridSpan w:val="9"/>
             <w:tcBorders>
               <w:top w:val="nil"/>
               <w:left w:val="nil"/>
@@ -6663,8 +7581,8 @@
         </w:tc>
         <w:tc>
           <w:tcPr>
-            <w:tcW w:w="525" w:type="pct"/>
-            <w:gridSpan w:val="2"/>
+            <w:tcW w:w="706" w:type="pct"/>
+            <w:gridSpan w:val="6"/>
             <w:tcBorders>
               <w:top w:val="nil"/>
               <w:left w:val="nil"/>
@@ -6692,8 +7610,8 @@
         </w:tc>
         <w:tc>
           <w:tcPr>
-            <w:tcW w:w="693" w:type="pct"/>
-            <w:gridSpan w:val="4"/>
+            <w:tcW w:w="706" w:type="pct"/>
+            <w:gridSpan w:val="7"/>
             <w:tcBorders>
               <w:top w:val="nil"/>
               <w:left w:val="nil"/>
@@ -6743,7 +7661,7 @@
         </w:tc>
         <w:tc>
           <w:tcPr>
-            <w:tcW w:w="695" w:type="pct"/>
+            <w:tcW w:w="706" w:type="pct"/>
             <w:gridSpan w:val="4"/>
             <w:tcBorders>
               <w:top w:val="nil"/>
@@ -6772,8 +7690,8 @@
         </w:tc>
         <w:tc>
           <w:tcPr>
-            <w:tcW w:w="797" w:type="pct"/>
-            <w:gridSpan w:val="6"/>
+            <w:tcW w:w="706" w:type="pct"/>
+            <w:gridSpan w:val="5"/>
             <w:tcBorders>
               <w:top w:val="nil"/>
               <w:left w:val="nil"/>
@@ -6801,8 +7719,8 @@
         </w:tc>
         <w:tc>
           <w:tcPr>
-            <w:tcW w:w="850" w:type="pct"/>
-            <w:gridSpan w:val="4"/>
+            <w:tcW w:w="707" w:type="pct"/>
+            <w:gridSpan w:val="5"/>
             <w:tcBorders>
               <w:top w:val="nil"/>
               <w:left w:val="nil"/>
@@ -6871,8 +7789,8 @@
         </w:tc>
         <w:tc>
           <w:tcPr>
-            <w:tcW w:w="1141" w:type="pct"/>
-            <w:gridSpan w:val="4"/>
+            <w:tcW w:w="1170" w:type="pct"/>
+            <w:gridSpan w:val="9"/>
             <w:tcBorders>
               <w:top w:val="nil"/>
               <w:left w:val="nil"/>
@@ -6907,8 +7825,8 @@
         </w:tc>
         <w:tc>
           <w:tcPr>
-            <w:tcW w:w="525" w:type="pct"/>
-            <w:gridSpan w:val="2"/>
+            <w:tcW w:w="706" w:type="pct"/>
+            <w:gridSpan w:val="6"/>
             <w:tcBorders>
               <w:top w:val="nil"/>
               <w:left w:val="nil"/>
@@ -6936,8 +7854,8 @@
         </w:tc>
         <w:tc>
           <w:tcPr>
-            <w:tcW w:w="693" w:type="pct"/>
-            <w:gridSpan w:val="4"/>
+            <w:tcW w:w="706" w:type="pct"/>
+            <w:gridSpan w:val="7"/>
             <w:tcBorders>
               <w:top w:val="nil"/>
               <w:left w:val="nil"/>
@@ -6987,7 +7905,7 @@
         </w:tc>
         <w:tc>
           <w:tcPr>
-            <w:tcW w:w="695" w:type="pct"/>
+            <w:tcW w:w="706" w:type="pct"/>
             <w:gridSpan w:val="4"/>
             <w:tcBorders>
               <w:top w:val="nil"/>
@@ -7016,8 +7934,8 @@
         </w:tc>
         <w:tc>
           <w:tcPr>
-            <w:tcW w:w="797" w:type="pct"/>
-            <w:gridSpan w:val="6"/>
+            <w:tcW w:w="706" w:type="pct"/>
+            <w:gridSpan w:val="5"/>
             <w:tcBorders>
               <w:top w:val="nil"/>
               <w:left w:val="nil"/>
@@ -7038,8 +7956,8 @@
         </w:tc>
         <w:tc>
           <w:tcPr>
-            <w:tcW w:w="850" w:type="pct"/>
-            <w:gridSpan w:val="4"/>
+            <w:tcW w:w="707" w:type="pct"/>
+            <w:gridSpan w:val="5"/>
             <w:tcBorders>
               <w:top w:val="nil"/>
               <w:left w:val="nil"/>
@@ -7074,15 +7992,491 @@
         <w:trPr>
           <w:gridAfter w:val="1"/>
           <w:wAfter w:w="3" w:type="pct"/>
-          <w:trHeight w:val="397"/>
+          <w:trHeight w:val="456"/>
           <w:jc w:val="center"/>
         </w:trPr>
         <w:tc>
           <w:tcPr>
-            <w:tcW w:w="962" w:type="pct"/>
+            <w:tcW w:w="480" w:type="pct"/>
+            <w:gridSpan w:val="2"/>
+            <w:vMerge w:val="restart"/>
+            <w:tcBorders>
+              <w:top w:val="single" w:sz="6" w:space="0" w:color="auto"/>
+              <w:left w:val="nil"/>
+              <w:right w:val="nil"/>
+            </w:tcBorders>
+            <w:vAlign w:val="center"/>
+          </w:tcPr>
+          <w:p>
+            <w:pPr>
+              <w:jc w:val="center"/>
+              <w:rPr>
+                <w:rFonts w:ascii="Times New Roman" w:eastAsia="宋体" w:hAnsi="Times New Roman" w:cs="Times New Roman"/>
+                <w:szCs w:val="21"/>
+              </w:rPr>
+            </w:pPr>
+            <w:r>
+              <w:rPr>
+                <w:rFonts w:ascii="Times New Roman" w:eastAsia="宋体" w:hAnsi="Times New Roman" w:cs="Times New Roman" w:hint="eastAsia"/>
+                <w:sz w:val="22"/>
+                <w:szCs w:val="22"/>
+              </w:rPr>
+              <w:t>自然瓦斯成分</w:t>
+            </w:r>
+            <w:r>
+              <w:rPr>
+                <w:rFonts w:ascii="Times New Roman" w:eastAsia="宋体" w:hAnsi="Times New Roman" w:cs="Times New Roman" w:hint="eastAsia"/>
+                <w:szCs w:val="21"/>
+                <w:vertAlign w:val="subscript"/>
+              </w:rPr>
+              <w:t xml:space="preserve"> </w:t>
+            </w:r>
+            <w:r>
+              <w:rPr>
+                <w:rFonts w:ascii="Times New Roman" w:eastAsia="宋体" w:hAnsi="Times New Roman" w:cs="Times New Roman" w:hint="eastAsia"/>
+                <w:szCs w:val="21"/>
+              </w:rPr>
+              <w:t>(%)</w:t>
+            </w:r>
+          </w:p>
+        </w:tc>
+        <w:tc>
+          <w:tcPr>
+            <w:tcW w:w="451" w:type="pct"/>
             <w:gridSpan w:val="3"/>
             <w:tcBorders>
               <w:top w:val="single" w:sz="6" w:space="0" w:color="auto"/>
+              <w:left w:val="nil"/>
+              <w:bottom w:val="nil"/>
+              <w:right w:val="nil"/>
+            </w:tcBorders>
+            <w:vAlign w:val="center"/>
+          </w:tcPr>
+          <w:p>
+            <w:pPr>
+              <w:jc w:val="center"/>
+              <w:rPr>
+                <w:rFonts w:ascii="Times New Roman" w:eastAsia="宋体" w:hAnsi="Times New Roman" w:cs="Times New Roman"/>
+                <w:sz w:val="22"/>
+                <w:szCs w:val="22"/>
+              </w:rPr>
+            </w:pPr>
+            <w:r>
+              <w:rPr>
+                <w:rFonts w:ascii="Times New Roman" w:eastAsia="宋体" w:hAnsi="Times New Roman" w:cs="Times New Roman" w:hint="eastAsia"/>
+                <w:szCs w:val="21"/>
+              </w:rPr>
+              <w:t>CH</w:t>
+            </w:r>
+            <w:r>
+              <w:rPr>
+                <w:rFonts w:ascii="Times New Roman" w:eastAsia="宋体" w:hAnsi="Times New Roman" w:cs="Times New Roman" w:hint="eastAsia"/>
+                <w:szCs w:val="21"/>
+                <w:vertAlign w:val="subscript"/>
+              </w:rPr>
+              <w:t>4</w:t>
+            </w:r>
+          </w:p>
+        </w:tc>
+        <w:tc>
+          <w:tcPr>
+            <w:tcW w:w="451" w:type="pct"/>
+            <w:gridSpan w:val="4"/>
+            <w:tcBorders>
+              <w:top w:val="single" w:sz="6" w:space="0" w:color="auto"/>
+              <w:left w:val="nil"/>
+              <w:bottom w:val="nil"/>
+              <w:right w:val="nil"/>
+            </w:tcBorders>
+            <w:vAlign w:val="center"/>
+          </w:tcPr>
+          <w:p>
+            <w:pPr>
+              <w:jc w:val="center"/>
+              <w:rPr>
+                <w:rFonts w:ascii="Times New Roman" w:eastAsia="宋体" w:hAnsi="Times New Roman" w:cs="Times New Roman"/>
+                <w:sz w:val="22"/>
+                <w:szCs w:val="22"/>
+              </w:rPr>
+            </w:pPr>
+          </w:p>
+        </w:tc>
+        <w:tc>
+          <w:tcPr>
+            <w:tcW w:w="451" w:type="pct"/>
+            <w:gridSpan w:val="4"/>
+            <w:tcBorders>
+              <w:top w:val="single" w:sz="6" w:space="0" w:color="auto"/>
+              <w:left w:val="nil"/>
+              <w:bottom w:val="nil"/>
+              <w:right w:val="nil"/>
+            </w:tcBorders>
+            <w:shd w:val="clear" w:color="auto" w:fill="auto"/>
+            <w:vAlign w:val="center"/>
+          </w:tcPr>
+          <w:p>
+            <w:pPr>
+              <w:jc w:val="left"/>
+              <w:rPr>
+                <w:rFonts w:ascii="Times New Roman" w:eastAsia="宋体" w:hAnsi="Times New Roman" w:cs="Times New Roman"/>
+                <w:szCs w:val="21"/>
+              </w:rPr>
+            </w:pPr>
+            <w:r>
+              <w:rPr>
+                <w:rFonts w:ascii="Times New Roman" w:eastAsia="宋体" w:hAnsi="Times New Roman" w:cs="Times New Roman" w:hint="eastAsia"/>
+                <w:szCs w:val="21"/>
+              </w:rPr>
+              <w:t>CO</w:t>
+            </w:r>
+            <w:r>
+              <w:rPr>
+                <w:rFonts w:ascii="Times New Roman" w:eastAsia="宋体" w:hAnsi="Times New Roman" w:cs="Times New Roman" w:hint="eastAsia"/>
+                <w:szCs w:val="21"/>
+                <w:vertAlign w:val="subscript"/>
+              </w:rPr>
+              <w:t xml:space="preserve">2 </w:t>
+            </w:r>
+          </w:p>
+        </w:tc>
+        <w:tc>
+          <w:tcPr>
+            <w:tcW w:w="451" w:type="pct"/>
+            <w:gridSpan w:val="4"/>
+            <w:tcBorders>
+              <w:top w:val="single" w:sz="6" w:space="0" w:color="auto"/>
+              <w:left w:val="nil"/>
+              <w:bottom w:val="nil"/>
+              <w:right w:val="nil"/>
+            </w:tcBorders>
+            <w:shd w:val="clear" w:color="auto" w:fill="auto"/>
+            <w:vAlign w:val="center"/>
+          </w:tcPr>
+          <w:p>
+            <w:pPr>
+              <w:jc w:val="center"/>
+              <w:rPr>
+                <w:rFonts w:ascii="Times New Roman" w:eastAsia="宋体" w:hAnsi="Times New Roman" w:cs="Times New Roman"/>
+                <w:szCs w:val="21"/>
+              </w:rPr>
+            </w:pPr>
+          </w:p>
+        </w:tc>
+        <w:tc>
+          <w:tcPr>
+            <w:tcW w:w="451" w:type="pct"/>
+            <w:gridSpan w:val="5"/>
+            <w:tcBorders>
+              <w:top w:val="single" w:sz="6" w:space="0" w:color="auto"/>
+              <w:left w:val="nil"/>
+              <w:bottom w:val="nil"/>
+              <w:right w:val="nil"/>
+            </w:tcBorders>
+            <w:shd w:val="clear" w:color="auto" w:fill="auto"/>
+            <w:vAlign w:val="center"/>
+          </w:tcPr>
+          <w:p>
+            <w:pPr>
+              <w:jc w:val="center"/>
+              <w:rPr>
+                <w:rFonts w:ascii="Times New Roman" w:eastAsia="宋体" w:hAnsi="Times New Roman" w:cs="Times New Roman"/>
+                <w:szCs w:val="21"/>
+              </w:rPr>
+            </w:pPr>
+            <w:r>
+              <w:rPr>
+                <w:rFonts w:ascii="Times New Roman" w:eastAsia="宋体" w:hAnsi="Times New Roman" w:cs="Times New Roman" w:hint="eastAsia"/>
+                <w:szCs w:val="21"/>
+              </w:rPr>
+              <w:t>N</w:t>
+            </w:r>
+            <w:r>
+              <w:rPr>
+                <w:rFonts w:ascii="Times New Roman" w:eastAsia="宋体" w:hAnsi="Times New Roman" w:cs="Times New Roman" w:hint="eastAsia"/>
+                <w:szCs w:val="21"/>
+                <w:vertAlign w:val="subscript"/>
+              </w:rPr>
+              <w:t xml:space="preserve">2 </w:t>
+            </w:r>
+          </w:p>
+        </w:tc>
+        <w:tc>
+          <w:tcPr>
+            <w:tcW w:w="451" w:type="pct"/>
+            <w:gridSpan w:val="3"/>
+            <w:tcBorders>
+              <w:top w:val="single" w:sz="6" w:space="0" w:color="auto"/>
+              <w:left w:val="nil"/>
+              <w:bottom w:val="nil"/>
+              <w:right w:val="nil"/>
+            </w:tcBorders>
+            <w:shd w:val="clear" w:color="auto" w:fill="auto"/>
+            <w:vAlign w:val="center"/>
+          </w:tcPr>
+          <w:p>
+            <w:pPr>
+              <w:jc w:val="center"/>
+              <w:rPr>
+                <w:rFonts w:ascii="Times New Roman" w:eastAsia="宋体" w:hAnsi="Times New Roman" w:cs="Times New Roman"/>
+                <w:szCs w:val="21"/>
+              </w:rPr>
+            </w:pPr>
+          </w:p>
+        </w:tc>
+        <w:tc>
+          <w:tcPr>
+            <w:tcW w:w="451" w:type="pct"/>
+            <w:gridSpan w:val="3"/>
+            <w:tcBorders>
+              <w:top w:val="single" w:sz="6" w:space="0" w:color="auto"/>
+              <w:left w:val="nil"/>
+              <w:bottom w:val="nil"/>
+              <w:right w:val="nil"/>
+            </w:tcBorders>
+            <w:shd w:val="clear" w:color="auto" w:fill="auto"/>
+            <w:vAlign w:val="center"/>
+          </w:tcPr>
+          <w:p>
+            <w:pPr>
+              <w:jc w:val="center"/>
+              <w:rPr>
+                <w:rFonts w:ascii="Times New Roman" w:eastAsia="宋体" w:hAnsi="Times New Roman" w:cs="Times New Roman"/>
+                <w:szCs w:val="21"/>
+              </w:rPr>
+            </w:pPr>
+            <w:r>
+              <w:rPr>
+                <w:rFonts w:ascii="Times New Roman" w:eastAsia="宋体" w:hAnsi="Times New Roman" w:cs="Times New Roman" w:hint="eastAsia"/>
+                <w:szCs w:val="21"/>
+              </w:rPr>
+              <w:t>O</w:t>
+            </w:r>
+            <w:r>
+              <w:rPr>
+                <w:rFonts w:ascii="Times New Roman" w:eastAsia="宋体" w:hAnsi="Times New Roman" w:cs="Times New Roman" w:hint="eastAsia"/>
+                <w:szCs w:val="21"/>
+                <w:vertAlign w:val="subscript"/>
+              </w:rPr>
+              <w:t xml:space="preserve">2 </w:t>
+            </w:r>
+          </w:p>
+        </w:tc>
+        <w:tc>
+          <w:tcPr>
+            <w:tcW w:w="451" w:type="pct"/>
+            <w:gridSpan w:val="3"/>
+            <w:tcBorders>
+              <w:top w:val="single" w:sz="6" w:space="0" w:color="auto"/>
+              <w:left w:val="nil"/>
+              <w:bottom w:val="nil"/>
+              <w:right w:val="nil"/>
+            </w:tcBorders>
+            <w:shd w:val="clear" w:color="auto" w:fill="auto"/>
+            <w:vAlign w:val="center"/>
+          </w:tcPr>
+          <w:p>
+            <w:pPr>
+              <w:jc w:val="center"/>
+              <w:rPr>
+                <w:rFonts w:ascii="Times New Roman" w:eastAsia="宋体" w:hAnsi="Times New Roman" w:cs="Times New Roman"/>
+                <w:szCs w:val="21"/>
+              </w:rPr>
+            </w:pPr>
+          </w:p>
+        </w:tc>
+        <w:tc>
+          <w:tcPr>
+            <w:tcW w:w="451" w:type="pct"/>
+            <w:gridSpan w:val="3"/>
+            <w:tcBorders>
+              <w:top w:val="single" w:sz="6" w:space="0" w:color="auto"/>
+              <w:left w:val="nil"/>
+              <w:bottom w:val="nil"/>
+              <w:right w:val="nil"/>
+            </w:tcBorders>
+            <w:shd w:val="clear" w:color="auto" w:fill="auto"/>
+            <w:vAlign w:val="center"/>
+          </w:tcPr>
+          <w:p>
+            <w:pPr>
+              <w:jc w:val="center"/>
+              <w:rPr>
+                <w:rFonts w:ascii="Times New Roman" w:eastAsia="宋体" w:hAnsi="Times New Roman" w:cs="Times New Roman"/>
+                <w:szCs w:val="21"/>
+              </w:rPr>
+            </w:pPr>
+            <w:r>
+              <w:rPr>
+                <w:rFonts w:ascii="Times New Roman" w:eastAsia="宋体" w:hAnsi="Times New Roman" w:cs="Times New Roman" w:hint="eastAsia"/>
+                <w:szCs w:val="21"/>
+              </w:rPr>
+              <w:t>C</w:t>
+            </w:r>
+            <w:r>
+              <w:rPr>
+                <w:rFonts w:ascii="Times New Roman" w:eastAsia="宋体" w:hAnsi="Times New Roman" w:cs="Times New Roman" w:hint="eastAsia"/>
+                <w:szCs w:val="21"/>
+                <w:vertAlign w:val="subscript"/>
+              </w:rPr>
+              <w:t>2</w:t>
+            </w:r>
+            <w:r>
+              <w:rPr>
+                <w:rFonts w:ascii="Times New Roman" w:eastAsia="宋体" w:hAnsi="Times New Roman" w:cs="Times New Roman" w:hint="eastAsia"/>
+                <w:szCs w:val="21"/>
+              </w:rPr>
+              <w:t>H</w:t>
+            </w:r>
+            <w:r>
+              <w:rPr>
+                <w:rFonts w:ascii="Times New Roman" w:eastAsia="宋体" w:hAnsi="Times New Roman" w:cs="Times New Roman" w:hint="eastAsia"/>
+                <w:szCs w:val="21"/>
+                <w:vertAlign w:val="subscript"/>
+              </w:rPr>
+              <w:t xml:space="preserve">4 </w:t>
+            </w:r>
+          </w:p>
+        </w:tc>
+        <w:tc>
+          <w:tcPr>
+            <w:tcW w:w="454" w:type="pct"/>
+            <w:gridSpan w:val="2"/>
+            <w:tcBorders>
+              <w:top w:val="single" w:sz="6" w:space="0" w:color="auto"/>
+              <w:left w:val="nil"/>
+              <w:bottom w:val="nil"/>
+              <w:right w:val="nil"/>
+            </w:tcBorders>
+            <w:vAlign w:val="center"/>
+          </w:tcPr>
+          <w:p>
+            <w:pPr>
+              <w:jc w:val="center"/>
+              <w:rPr>
+                <w:rFonts w:ascii="Times New Roman" w:eastAsia="宋体" w:hAnsi="Times New Roman" w:cs="Times New Roman"/>
+                <w:szCs w:val="21"/>
+              </w:rPr>
+            </w:pPr>
+          </w:p>
+        </w:tc>
+      </w:tr>
+      <w:tr>
+        <w:tblPrEx>
+          <w:jc w:val="center"/>
+          <w:tblBorders>
+            <w:top w:val="single" w:sz="4" w:space="0" w:color="auto"/>
+            <w:left w:val="single" w:sz="4" w:space="0" w:color="auto"/>
+            <w:bottom w:val="single" w:sz="4" w:space="0" w:color="auto"/>
+            <w:right w:val="single" w:sz="4" w:space="0" w:color="auto"/>
+            <w:insideH w:val="single" w:sz="4" w:space="0" w:color="auto"/>
+            <w:insideV w:val="single" w:sz="4" w:space="0" w:color="auto"/>
+          </w:tblBorders>
+        </w:tblPrEx>
+        <w:trPr>
+          <w:gridAfter w:val="1"/>
+          <w:wAfter w:w="3" w:type="pct"/>
+          <w:trHeight w:val="411"/>
+          <w:jc w:val="center"/>
+        </w:trPr>
+        <w:tc>
+          <w:tcPr>
+            <w:tcW w:w="480" w:type="pct"/>
+            <w:gridSpan w:val="2"/>
+            <w:vMerge/>
+            <w:tcBorders>
+              <w:left w:val="nil"/>
+              <w:right w:val="nil"/>
+            </w:tcBorders>
+            <w:vAlign w:val="center"/>
+          </w:tcPr>
+          <w:p>
+            <w:pPr>
+              <w:jc w:val="center"/>
+              <w:rPr>
+                <w:rFonts w:ascii="Times New Roman" w:eastAsia="宋体" w:hAnsi="Times New Roman" w:cs="Times New Roman"/>
+                <w:szCs w:val="21"/>
+              </w:rPr>
+            </w:pPr>
+          </w:p>
+        </w:tc>
+        <w:tc>
+          <w:tcPr>
+            <w:tcW w:w="451" w:type="pct"/>
+            <w:gridSpan w:val="3"/>
+            <w:tcBorders>
+              <w:top w:val="nil"/>
+              <w:left w:val="nil"/>
+              <w:right w:val="nil"/>
+            </w:tcBorders>
+            <w:vAlign w:val="center"/>
+          </w:tcPr>
+          <w:p>
+            <w:pPr>
+              <w:jc w:val="center"/>
+              <w:rPr>
+                <w:rFonts w:ascii="Times New Roman" w:eastAsia="宋体" w:hAnsi="Times New Roman" w:cs="Times New Roman"/>
+                <w:szCs w:val="21"/>
+              </w:rPr>
+            </w:pPr>
+            <w:r>
+              <w:rPr>
+                <w:rFonts w:ascii="Times New Roman" w:eastAsia="宋体" w:hAnsi="Times New Roman" w:cs="Times New Roman" w:hint="eastAsia"/>
+                <w:szCs w:val="21"/>
+              </w:rPr>
+              <w:t>C</w:t>
+            </w:r>
+            <w:r>
+              <w:rPr>
+                <w:rFonts w:ascii="Times New Roman" w:eastAsia="宋体" w:hAnsi="Times New Roman" w:cs="Times New Roman" w:hint="eastAsia"/>
+                <w:szCs w:val="21"/>
+                <w:vertAlign w:val="subscript"/>
+              </w:rPr>
+              <w:t>3</w:t>
+            </w:r>
+            <w:r>
+              <w:rPr>
+                <w:rFonts w:ascii="Times New Roman" w:eastAsia="宋体" w:hAnsi="Times New Roman" w:cs="Times New Roman" w:hint="eastAsia"/>
+                <w:szCs w:val="21"/>
+              </w:rPr>
+              <w:t>H</w:t>
+            </w:r>
+            <w:r>
+              <w:rPr>
+                <w:rFonts w:ascii="Times New Roman" w:eastAsia="宋体" w:hAnsi="Times New Roman" w:cs="Times New Roman" w:hint="eastAsia"/>
+                <w:szCs w:val="21"/>
+                <w:vertAlign w:val="subscript"/>
+              </w:rPr>
+              <w:t>8</w:t>
+            </w:r>
+          </w:p>
+        </w:tc>
+        <w:tc>
+          <w:tcPr>
+            <w:tcW w:w="451" w:type="pct"/>
+            <w:gridSpan w:val="4"/>
+            <w:tcBorders>
+              <w:top w:val="nil"/>
+              <w:left w:val="nil"/>
+              <w:right w:val="nil"/>
+            </w:tcBorders>
+            <w:vAlign w:val="center"/>
+          </w:tcPr>
+          <w:p>
+            <w:pPr>
+              <w:jc w:val="center"/>
+              <w:rPr>
+                <w:rFonts w:ascii="Times New Roman" w:eastAsia="宋体" w:hAnsi="Times New Roman" w:cs="Times New Roman"/>
+                <w:szCs w:val="21"/>
+              </w:rPr>
+            </w:pPr>
+          </w:p>
+        </w:tc>
+        <w:tc>
+          <w:tcPr>
+            <w:tcW w:w="451" w:type="pct"/>
+            <w:gridSpan w:val="4"/>
+            <w:tcBorders>
+              <w:top w:val="nil"/>
               <w:left w:val="nil"/>
               <w:bottom w:val="single" w:sz="6" w:space="0" w:color="auto"/>
               <w:right w:val="nil"/>
@@ -7100,19 +8494,41 @@
             <w:r>
               <w:rPr>
                 <w:rFonts w:ascii="Times New Roman" w:eastAsia="宋体" w:hAnsi="Times New Roman" w:cs="Times New Roman" w:hint="eastAsia"/>
-                <w:sz w:val="22"/>
-                <w:szCs w:val="22"/>
-              </w:rPr>
-              <w:t>自然瓦斯成分</w:t>
-            </w:r>
-          </w:p>
-        </w:tc>
-        <w:tc>
-          <w:tcPr>
-            <w:tcW w:w="690" w:type="pct"/>
-            <w:gridSpan w:val="3"/>
-            <w:tcBorders>
-              <w:top w:val="single" w:sz="6" w:space="0" w:color="auto"/>
+                <w:szCs w:val="21"/>
+              </w:rPr>
+              <w:t>C</w:t>
+            </w:r>
+            <w:r>
+              <w:rPr>
+                <w:rFonts w:ascii="Times New Roman" w:eastAsia="宋体" w:hAnsi="Times New Roman" w:cs="Times New Roman" w:hint="eastAsia"/>
+                <w:szCs w:val="21"/>
+                <w:vertAlign w:val="subscript"/>
+              </w:rPr>
+              <w:t>2</w:t>
+            </w:r>
+            <w:r>
+              <w:rPr>
+                <w:rFonts w:ascii="Times New Roman" w:eastAsia="宋体" w:hAnsi="Times New Roman" w:cs="Times New Roman" w:hint="eastAsia"/>
+                <w:szCs w:val="21"/>
+              </w:rPr>
+              <w:t>H</w:t>
+            </w:r>
+            <w:r>
+              <w:rPr>
+                <w:rFonts w:ascii="Times New Roman" w:eastAsia="宋体" w:hAnsi="Times New Roman" w:cs="Times New Roman" w:hint="eastAsia"/>
+                <w:szCs w:val="21"/>
+                <w:vertAlign w:val="subscript"/>
+              </w:rPr>
+              <w:t>4</w:t>
+            </w:r>
+          </w:p>
+        </w:tc>
+        <w:tc>
+          <w:tcPr>
+            <w:tcW w:w="451" w:type="pct"/>
+            <w:gridSpan w:val="4"/>
+            <w:tcBorders>
+              <w:top w:val="nil"/>
               <w:left w:val="nil"/>
               <w:bottom w:val="single" w:sz="6" w:space="0" w:color="auto"/>
               <w:right w:val="nil"/>
@@ -7121,35 +8537,20 @@
           </w:tcPr>
           <w:p>
             <w:pPr>
-              <w:jc w:val="left"/>
-              <w:rPr>
-                <w:rFonts w:ascii="Times New Roman" w:eastAsia="宋体" w:hAnsi="Times New Roman" w:cs="Times New Roman"/>
-                <w:szCs w:val="21"/>
-              </w:rPr>
-            </w:pPr>
-            <w:r>
-              <w:rPr>
-                <w:rFonts w:ascii="Times New Roman" w:eastAsia="宋体" w:hAnsi="Times New Roman" w:cs="Times New Roman" w:hint="eastAsia"/>
-                <w:szCs w:val="21"/>
-              </w:rPr>
-              <w:t>CH</w:t>
-            </w:r>
-            <w:r>
-              <w:rPr>
-                <w:rFonts w:ascii="Times New Roman" w:eastAsia="宋体" w:hAnsi="Times New Roman" w:cs="Times New Roman" w:hint="eastAsia"/>
-                <w:szCs w:val="21"/>
-                <w:vertAlign w:val="subscript"/>
-              </w:rPr>
-              <w:t>4</w:t>
-            </w:r>
-          </w:p>
-        </w:tc>
-        <w:tc>
-          <w:tcPr>
-            <w:tcW w:w="720" w:type="pct"/>
-            <w:gridSpan w:val="3"/>
-            <w:tcBorders>
-              <w:top w:val="single" w:sz="6" w:space="0" w:color="auto"/>
+              <w:jc w:val="center"/>
+              <w:rPr>
+                <w:rFonts w:ascii="Times New Roman" w:eastAsia="宋体" w:hAnsi="Times New Roman" w:cs="Times New Roman"/>
+                <w:szCs w:val="21"/>
+              </w:rPr>
+            </w:pPr>
+          </w:p>
+        </w:tc>
+        <w:tc>
+          <w:tcPr>
+            <w:tcW w:w="451" w:type="pct"/>
+            <w:gridSpan w:val="5"/>
+            <w:tcBorders>
+              <w:top w:val="nil"/>
               <w:left w:val="nil"/>
               <w:bottom w:val="single" w:sz="6" w:space="0" w:color="auto"/>
               <w:right w:val="nil"/>
@@ -7169,16 +8570,39 @@
                 <w:rFonts w:ascii="Times New Roman" w:eastAsia="宋体" w:hAnsi="Times New Roman" w:cs="Times New Roman" w:hint="eastAsia"/>
                 <w:szCs w:val="21"/>
               </w:rPr>
-              <w:t>%</w:t>
-            </w:r>
-          </w:p>
-        </w:tc>
-        <w:tc>
-          <w:tcPr>
-            <w:tcW w:w="419" w:type="pct"/>
-            <w:gridSpan w:val="4"/>
-            <w:tcBorders>
-              <w:top w:val="single" w:sz="6" w:space="0" w:color="auto"/>
+              <w:t>C</w:t>
+            </w:r>
+            <w:r>
+              <w:rPr>
+                <w:rFonts w:ascii="Times New Roman" w:eastAsia="宋体" w:hAnsi="Times New Roman" w:cs="Times New Roman" w:hint="eastAsia"/>
+                <w:szCs w:val="21"/>
+                <w:vertAlign w:val="subscript"/>
+              </w:rPr>
+              <w:t>3</w:t>
+            </w:r>
+            <w:r>
+              <w:rPr>
+                <w:rFonts w:ascii="Times New Roman" w:eastAsia="宋体" w:hAnsi="Times New Roman" w:cs="Times New Roman" w:hint="eastAsia"/>
+                <w:szCs w:val="21"/>
+              </w:rPr>
+              <w:t>H</w:t>
+            </w:r>
+            <w:r>
+              <w:rPr>
+                <w:rFonts w:ascii="Times New Roman" w:eastAsia="宋体" w:hAnsi="Times New Roman" w:cs="Times New Roman" w:hint="eastAsia"/>
+                <w:szCs w:val="21"/>
+                <w:vertAlign w:val="subscript"/>
+              </w:rPr>
+              <w:t>6</w:t>
+            </w:r>
+          </w:p>
+        </w:tc>
+        <w:tc>
+          <w:tcPr>
+            <w:tcW w:w="451" w:type="pct"/>
+            <w:gridSpan w:val="3"/>
+            <w:tcBorders>
+              <w:top w:val="nil"/>
               <w:left w:val="nil"/>
               <w:bottom w:val="single" w:sz="6" w:space="0" w:color="auto"/>
               <w:right w:val="nil"/>
@@ -7193,29 +8617,14 @@
                 <w:szCs w:val="21"/>
               </w:rPr>
             </w:pPr>
-            <w:r>
-              <w:rPr>
-                <w:rFonts w:ascii="Times New Roman" w:eastAsia="宋体" w:hAnsi="Times New Roman" w:cs="Times New Roman" w:hint="eastAsia"/>
-                <w:szCs w:val="21"/>
-              </w:rPr>
-              <w:t>CO</w:t>
-            </w:r>
-            <w:r>
-              <w:rPr>
-                <w:rFonts w:ascii="Times New Roman" w:eastAsia="宋体" w:hAnsi="Times New Roman" w:cs="Times New Roman" w:hint="eastAsia"/>
-                <w:szCs w:val="21"/>
-                <w:vertAlign w:val="subscript"/>
-              </w:rPr>
-              <w:t>2</w:t>
-            </w:r>
-          </w:p>
-        </w:tc>
-        <w:tc>
-          <w:tcPr>
-            <w:tcW w:w="816" w:type="pct"/>
-            <w:gridSpan w:val="4"/>
-            <w:tcBorders>
-              <w:top w:val="single" w:sz="6" w:space="0" w:color="auto"/>
+          </w:p>
+        </w:tc>
+        <w:tc>
+          <w:tcPr>
+            <w:tcW w:w="451" w:type="pct"/>
+            <w:gridSpan w:val="3"/>
+            <w:tcBorders>
+              <w:top w:val="nil"/>
               <w:left w:val="nil"/>
               <w:bottom w:val="single" w:sz="6" w:space="0" w:color="auto"/>
               <w:right w:val="nil"/>
@@ -7235,16 +8644,39 @@
                 <w:rFonts w:ascii="Times New Roman" w:eastAsia="宋体" w:hAnsi="Times New Roman" w:cs="Times New Roman" w:hint="eastAsia"/>
                 <w:szCs w:val="21"/>
               </w:rPr>
-              <w:t>%</w:t>
-            </w:r>
-          </w:p>
-        </w:tc>
-        <w:tc>
-          <w:tcPr>
-            <w:tcW w:w="395" w:type="pct"/>
+              <w:t>C</w:t>
+            </w:r>
+            <w:r>
+              <w:rPr>
+                <w:rFonts w:ascii="Times New Roman" w:eastAsia="宋体" w:hAnsi="Times New Roman" w:cs="Times New Roman" w:hint="eastAsia"/>
+                <w:szCs w:val="21"/>
+                <w:vertAlign w:val="subscript"/>
+              </w:rPr>
+              <w:t>2</w:t>
+            </w:r>
+            <w:r>
+              <w:rPr>
+                <w:rFonts w:ascii="Times New Roman" w:eastAsia="宋体" w:hAnsi="Times New Roman" w:cs="Times New Roman" w:hint="eastAsia"/>
+                <w:szCs w:val="21"/>
+              </w:rPr>
+              <w:t>H</w:t>
+            </w:r>
+            <w:r>
+              <w:rPr>
+                <w:rFonts w:ascii="Times New Roman" w:eastAsia="宋体" w:hAnsi="Times New Roman" w:cs="Times New Roman" w:hint="eastAsia"/>
+                <w:szCs w:val="21"/>
+                <w:vertAlign w:val="subscript"/>
+              </w:rPr>
+              <w:t>2</w:t>
+            </w:r>
+          </w:p>
+        </w:tc>
+        <w:tc>
+          <w:tcPr>
+            <w:tcW w:w="451" w:type="pct"/>
             <w:gridSpan w:val="3"/>
             <w:tcBorders>
-              <w:top w:val="single" w:sz="6" w:space="0" w:color="auto"/>
+              <w:top w:val="nil"/>
               <w:left w:val="nil"/>
               <w:bottom w:val="single" w:sz="6" w:space="0" w:color="auto"/>
               <w:right w:val="nil"/>
@@ -7259,29 +8691,14 @@
                 <w:szCs w:val="21"/>
               </w:rPr>
             </w:pPr>
-            <w:r>
-              <w:rPr>
-                <w:rFonts w:ascii="Times New Roman" w:eastAsia="宋体" w:hAnsi="Times New Roman" w:cs="Times New Roman" w:hint="eastAsia"/>
-                <w:szCs w:val="21"/>
-              </w:rPr>
-              <w:t>N</w:t>
-            </w:r>
-            <w:r>
-              <w:rPr>
-                <w:rFonts w:ascii="Times New Roman" w:eastAsia="宋体" w:hAnsi="Times New Roman" w:cs="Times New Roman" w:hint="eastAsia"/>
-                <w:szCs w:val="21"/>
-                <w:vertAlign w:val="subscript"/>
-              </w:rPr>
-              <w:t>2</w:t>
-            </w:r>
-          </w:p>
-        </w:tc>
-        <w:tc>
-          <w:tcPr>
-            <w:tcW w:w="992" w:type="pct"/>
-            <w:gridSpan w:val="4"/>
-            <w:tcBorders>
-              <w:top w:val="single" w:sz="6" w:space="0" w:color="auto"/>
+          </w:p>
+        </w:tc>
+        <w:tc>
+          <w:tcPr>
+            <w:tcW w:w="451" w:type="pct"/>
+            <w:gridSpan w:val="3"/>
+            <w:tcBorders>
+              <w:top w:val="nil"/>
               <w:left w:val="nil"/>
               <w:bottom w:val="single" w:sz="6" w:space="0" w:color="auto"/>
               <w:right w:val="nil"/>
@@ -7296,13 +8713,28 @@
                 <w:szCs w:val="21"/>
               </w:rPr>
             </w:pPr>
-            <w:r>
-              <w:rPr>
-                <w:rFonts w:ascii="Times New Roman" w:eastAsia="宋体" w:hAnsi="Times New Roman" w:cs="Times New Roman" w:hint="eastAsia"/>
-                <w:szCs w:val="21"/>
-              </w:rPr>
-              <w:t>%</w:t>
-            </w:r>
+          </w:p>
+        </w:tc>
+        <w:tc>
+          <w:tcPr>
+            <w:tcW w:w="454" w:type="pct"/>
+            <w:gridSpan w:val="2"/>
+            <w:tcBorders>
+              <w:top w:val="nil"/>
+              <w:left w:val="nil"/>
+              <w:bottom w:val="single" w:sz="6" w:space="0" w:color="auto"/>
+              <w:right w:val="nil"/>
+            </w:tcBorders>
+            <w:vAlign w:val="center"/>
+          </w:tcPr>
+          <w:p>
+            <w:pPr>
+              <w:jc w:val="center"/>
+              <w:rPr>
+                <w:rFonts w:ascii="Times New Roman" w:eastAsia="宋体" w:hAnsi="Times New Roman" w:cs="Times New Roman"/>
+                <w:szCs w:val="21"/>
+              </w:rPr>
+            </w:pPr>
           </w:p>
         </w:tc>
       </w:tr>
@@ -7356,8 +8788,8 @@
         </w:tc>
         <w:tc>
           <w:tcPr>
-            <w:tcW w:w="666" w:type="pct"/>
-            <w:gridSpan w:val="2"/>
+            <w:tcW w:w="587" w:type="pct"/>
+            <w:gridSpan w:val="3"/>
             <w:tcBorders>
               <w:top w:val="single" w:sz="6" w:space="0" w:color="auto"/>
               <w:left w:val="nil"/>
@@ -7400,8 +8832,8 @@
         </w:tc>
         <w:tc>
           <w:tcPr>
-            <w:tcW w:w="690" w:type="pct"/>
-            <w:gridSpan w:val="3"/>
+            <w:tcW w:w="587" w:type="pct"/>
+            <w:gridSpan w:val="7"/>
             <w:tcBorders>
               <w:top w:val="single" w:sz="6" w:space="0" w:color="auto"/>
               <w:left w:val="nil"/>
@@ -7429,8 +8861,8 @@
         </w:tc>
         <w:tc>
           <w:tcPr>
-            <w:tcW w:w="720" w:type="pct"/>
-            <w:gridSpan w:val="3"/>
+            <w:tcW w:w="587" w:type="pct"/>
+            <w:gridSpan w:val="4"/>
             <w:tcBorders>
               <w:top w:val="single" w:sz="6" w:space="0" w:color="auto"/>
               <w:left w:val="nil"/>
@@ -7473,8 +8905,8 @@
         </w:tc>
         <w:tc>
           <w:tcPr>
-            <w:tcW w:w="419" w:type="pct"/>
-            <w:gridSpan w:val="4"/>
+            <w:tcW w:w="587" w:type="pct"/>
+            <w:gridSpan w:val="5"/>
             <w:tcBorders>
               <w:top w:val="single" w:sz="6" w:space="0" w:color="auto"/>
               <w:left w:val="nil"/>
@@ -7502,8 +8934,8 @@
         </w:tc>
         <w:tc>
           <w:tcPr>
-            <w:tcW w:w="816" w:type="pct"/>
-            <w:gridSpan w:val="4"/>
+            <w:tcW w:w="587" w:type="pct"/>
+            <w:gridSpan w:val="6"/>
             <w:tcBorders>
               <w:top w:val="single" w:sz="6" w:space="0" w:color="auto"/>
               <w:left w:val="nil"/>
@@ -7546,8 +8978,8 @@
         </w:tc>
         <w:tc>
           <w:tcPr>
-            <w:tcW w:w="395" w:type="pct"/>
-            <w:gridSpan w:val="3"/>
+            <w:tcW w:w="587" w:type="pct"/>
+            <w:gridSpan w:val="4"/>
             <w:tcBorders>
               <w:top w:val="single" w:sz="6" w:space="0" w:color="auto"/>
               <w:left w:val="nil"/>
@@ -7582,8 +9014,8 @@
         </w:tc>
         <w:tc>
           <w:tcPr>
-            <w:tcW w:w="561" w:type="pct"/>
-            <w:gridSpan w:val="2"/>
+            <w:tcW w:w="587" w:type="pct"/>
+            <w:gridSpan w:val="3"/>
             <w:tcBorders>
               <w:top w:val="single" w:sz="6" w:space="0" w:color="auto"/>
               <w:left w:val="nil"/>
@@ -7626,8 +9058,8 @@
         </w:tc>
         <w:tc>
           <w:tcPr>
-            <w:tcW w:w="431" w:type="pct"/>
-            <w:gridSpan w:val="2"/>
+            <w:tcW w:w="587" w:type="pct"/>
+            <w:gridSpan w:val="3"/>
             <w:tcBorders>
               <w:top w:val="single" w:sz="6" w:space="0" w:color="auto"/>
               <w:left w:val="nil"/>
@@ -7696,8 +9128,8 @@
         </w:tc>
         <w:tc>
           <w:tcPr>
-            <w:tcW w:w="666" w:type="pct"/>
-            <w:gridSpan w:val="2"/>
+            <w:tcW w:w="587" w:type="pct"/>
+            <w:gridSpan w:val="3"/>
             <w:tcBorders>
               <w:top w:val="nil"/>
               <w:left w:val="nil"/>
@@ -7740,8 +9172,8 @@
         </w:tc>
         <w:tc>
           <w:tcPr>
-            <w:tcW w:w="690" w:type="pct"/>
-            <w:gridSpan w:val="3"/>
+            <w:tcW w:w="587" w:type="pct"/>
+            <w:gridSpan w:val="7"/>
             <w:tcBorders>
               <w:top w:val="nil"/>
               <w:left w:val="nil"/>
@@ -7769,8 +9201,8 @@
         </w:tc>
         <w:tc>
           <w:tcPr>
-            <w:tcW w:w="720" w:type="pct"/>
-            <w:gridSpan w:val="3"/>
+            <w:tcW w:w="587" w:type="pct"/>
+            <w:gridSpan w:val="4"/>
             <w:tcBorders>
               <w:top w:val="nil"/>
               <w:left w:val="nil"/>
@@ -7798,8 +9230,8 @@
         </w:tc>
         <w:tc>
           <w:tcPr>
-            <w:tcW w:w="419" w:type="pct"/>
-            <w:gridSpan w:val="4"/>
+            <w:tcW w:w="587" w:type="pct"/>
+            <w:gridSpan w:val="5"/>
             <w:tcBorders>
               <w:top w:val="nil"/>
               <w:left w:val="nil"/>
@@ -7827,8 +9259,8 @@
         </w:tc>
         <w:tc>
           <w:tcPr>
-            <w:tcW w:w="816" w:type="pct"/>
-            <w:gridSpan w:val="4"/>
+            <w:tcW w:w="587" w:type="pct"/>
+            <w:gridSpan w:val="6"/>
             <w:tcBorders>
               <w:top w:val="nil"/>
               <w:left w:val="nil"/>
@@ -7856,8 +9288,8 @@
         </w:tc>
         <w:tc>
           <w:tcPr>
-            <w:tcW w:w="395" w:type="pct"/>
-            <w:gridSpan w:val="3"/>
+            <w:tcW w:w="587" w:type="pct"/>
+            <w:gridSpan w:val="4"/>
             <w:tcBorders>
               <w:top w:val="nil"/>
               <w:left w:val="nil"/>
@@ -7885,8 +9317,8 @@
         </w:tc>
         <w:tc>
           <w:tcPr>
-            <w:tcW w:w="561" w:type="pct"/>
-            <w:gridSpan w:val="2"/>
+            <w:tcW w:w="587" w:type="pct"/>
+            <w:gridSpan w:val="3"/>
             <w:tcBorders>
               <w:top w:val="nil"/>
               <w:left w:val="nil"/>
@@ -7907,8 +9339,8 @@
         </w:tc>
         <w:tc>
           <w:tcPr>
-            <w:tcW w:w="431" w:type="pct"/>
-            <w:gridSpan w:val="2"/>
+            <w:tcW w:w="587" w:type="pct"/>
+            <w:gridSpan w:val="3"/>
             <w:tcBorders>
               <w:top w:val="nil"/>
               <w:left w:val="nil"/>
@@ -7968,8 +9400,8 @@
         </w:tc>
         <w:tc>
           <w:tcPr>
-            <w:tcW w:w="4699" w:type="pct"/>
-            <w:gridSpan w:val="23"/>
+            <w:tcW w:w="4700" w:type="pct"/>
+            <w:gridSpan w:val="35"/>
             <w:tcBorders>
               <w:top w:val="nil"/>
               <w:left w:val="nil"/>
@@ -8148,8 +9580,8 @@
         </w:trPr>
         <w:tc>
           <w:tcPr>
-            <w:tcW w:w="962" w:type="pct"/>
-            <w:gridSpan w:val="3"/>
+            <w:tcW w:w="1249" w:type="pct"/>
+            <w:gridSpan w:val="7"/>
             <w:tcBorders>
               <w:top w:val="single" w:sz="6" w:space="0" w:color="auto"/>
               <w:left w:val="nil"/>
@@ -8179,8 +9611,8 @@
         </w:tc>
         <w:tc>
           <w:tcPr>
-            <w:tcW w:w="1442" w:type="pct"/>
-            <w:gridSpan w:val="7"/>
+            <w:tcW w:w="1249" w:type="pct"/>
+            <w:gridSpan w:val="12"/>
             <w:tcBorders>
               <w:top w:val="single" w:sz="6" w:space="0" w:color="auto"/>
               <w:left w:val="nil"/>
@@ -8202,8 +9634,8 @@
         </w:tc>
         <w:tc>
           <w:tcPr>
-            <w:tcW w:w="972" w:type="pct"/>
-            <w:gridSpan w:val="6"/>
+            <w:tcW w:w="1249" w:type="pct"/>
+            <w:gridSpan w:val="10"/>
             <w:tcBorders>
               <w:top w:val="single" w:sz="6" w:space="0" w:color="auto"/>
               <w:left w:val="nil"/>
@@ -8233,8 +9665,8 @@
         </w:tc>
         <w:tc>
           <w:tcPr>
-            <w:tcW w:w="1622" w:type="pct"/>
-            <w:gridSpan w:val="9"/>
+            <w:tcW w:w="1250" w:type="pct"/>
+            <w:gridSpan w:val="8"/>
             <w:tcBorders>
               <w:top w:val="single" w:sz="6" w:space="0" w:color="auto"/>
               <w:left w:val="nil"/>
@@ -8273,8 +9705,8 @@
         </w:trPr>
         <w:tc>
           <w:tcPr>
-            <w:tcW w:w="962" w:type="pct"/>
-            <w:gridSpan w:val="3"/>
+            <w:tcW w:w="1249" w:type="pct"/>
+            <w:gridSpan w:val="7"/>
             <w:tcBorders>
               <w:top w:val="nil"/>
               <w:left w:val="nil"/>
@@ -8352,8 +9784,8 @@
         </w:tc>
         <w:tc>
           <w:tcPr>
-            <w:tcW w:w="1442" w:type="pct"/>
-            <w:gridSpan w:val="7"/>
+            <w:tcW w:w="1249" w:type="pct"/>
+            <w:gridSpan w:val="12"/>
             <w:tcBorders>
               <w:top w:val="nil"/>
               <w:left w:val="nil"/>
@@ -8375,8 +9807,8 @@
         </w:tc>
         <w:tc>
           <w:tcPr>
-            <w:tcW w:w="972" w:type="pct"/>
-            <w:gridSpan w:val="6"/>
+            <w:tcW w:w="1249" w:type="pct"/>
+            <w:gridSpan w:val="10"/>
             <w:tcBorders>
               <w:top w:val="nil"/>
               <w:left w:val="nil"/>
@@ -8470,8 +9902,8 @@
         </w:tc>
         <w:tc>
           <w:tcPr>
-            <w:tcW w:w="1622" w:type="pct"/>
-            <w:gridSpan w:val="9"/>
+            <w:tcW w:w="1250" w:type="pct"/>
+            <w:gridSpan w:val="8"/>
             <w:tcBorders>
               <w:top w:val="nil"/>
               <w:left w:val="nil"/>
@@ -8511,7 +9943,7 @@
         <w:tc>
           <w:tcPr>
             <w:tcW w:w="5000" w:type="pct"/>
-            <w:gridSpan w:val="25"/>
+            <w:gridSpan w:val="37"/>
             <w:tcBorders>
               <w:top w:val="nil"/>
               <w:left w:val="nil"/>
@@ -8534,7 +9966,6 @@
                 <w:sz w:val="22"/>
                 <w:szCs w:val="22"/>
               </w:rPr>
-              <w:lastRenderedPageBreak/>
               <w:t>备注：</w:t>
             </w:r>
             <w:r>
@@ -8561,10 +9992,10 @@
       </w:pPr>
     </w:p>
     <w:sectPr>
-      <w:headerReference w:type="default" r:id="rId9"/>
-      <w:footerReference w:type="default" r:id="rId10"/>
+      <w:headerReference w:type="default" r:id="rId10"/>
+      <w:footerReference w:type="default" r:id="rId11"/>
       <w:pgSz w:w="11906" w:h="16838"/>
-      <w:pgMar w:top="850" w:right="850" w:bottom="850" w:left="850" w:header="851" w:footer="992" w:gutter="0"/>
+      <w:pgMar w:top="850" w:right="850" w:bottom="850" w:left="850" w:header="567" w:footer="567" w:gutter="0"/>
       <w:cols w:space="425"/>
       <w:docGrid w:type="lines" w:linePitch="312"/>
     </w:sectPr>
@@ -8610,7 +10041,7 @@
       <mc:AlternateContent>
         <mc:Choice Requires="wps">
           <w:drawing>
-            <wp:anchor distT="0" distB="0" distL="114300" distR="114300" simplePos="0" relativeHeight="251660288" behindDoc="0" locked="0" layoutInCell="1" allowOverlap="1" wp14:anchorId="174DDDAB" wp14:editId="213DB1CE">
+            <wp:anchor distT="0" distB="0" distL="114300" distR="114300" simplePos="0" relativeHeight="251660288" behindDoc="0" locked="0" layoutInCell="1" allowOverlap="1" wp14:anchorId="511F154D" wp14:editId="30810A6F">
               <wp:simplePos x="0" y="0"/>
               <wp:positionH relativeFrom="margin">
                 <wp:posOffset>4899660</wp:posOffset>
@@ -8783,7 +10214,7 @@
         </mc:Choice>
         <mc:Fallback>
           <w:pict>
-            <v:shapetype w14:anchorId="174DDDAB" id="_x0000_t202" coordsize="21600,21600" o:spt="202" path="m,l,21600r21600,l21600,xe">
+            <v:shapetype w14:anchorId="511F154D" id="_x0000_t202" coordsize="21600,21600" o:spt="202" path="m,l,21600r21600,l21600,xe">
               <v:stroke joinstyle="miter"/>
               <v:path gradientshapeok="t" o:connecttype="rect"/>
             </v:shapetype>
@@ -8966,7 +10397,7 @@
         <w:noProof/>
       </w:rPr>
       <w:drawing>
-        <wp:inline distT="0" distB="0" distL="114300" distR="114300" wp14:anchorId="77558DE7" wp14:editId="2831BDDF">
+        <wp:inline distT="0" distB="0" distL="114300" distR="114300" wp14:anchorId="7B820FBE" wp14:editId="47A2F1B2">
           <wp:extent cx="349250" cy="219075"/>
           <wp:effectExtent l="0" t="0" r="0" b="0"/>
           <wp:docPr id="1" name="图片 1" descr="WPS拼图0"/>
@@ -9471,6 +10902,522 @@
 </w:styles>
 </file>
 
+<file path=word/charts/chart1.xml><?xml version="1.0" encoding="utf-8"?>
+<c:chartSpace xmlns:c="http://schemas.openxmlformats.org/drawingml/2006/chart" xmlns:a="http://schemas.openxmlformats.org/drawingml/2006/main" xmlns:r="http://schemas.openxmlformats.org/officeDocument/2006/relationships" xmlns:c16r2="http://schemas.microsoft.com/office/drawing/2015/06/chart">
+  <c:date1904 val="0"/>
+  <c:lang val="zh-CN"/>
+  <c:roundedCorners val="0"/>
+  <mc:AlternateContent xmlns:mc="http://schemas.openxmlformats.org/markup-compatibility/2006">
+    <mc:Choice xmlns:c14="http://schemas.microsoft.com/office/drawing/2007/8/2/chart" Requires="c14">
+      <c14:style val="102"/>
+    </mc:Choice>
+    <mc:Fallback>
+      <c:style val="2"/>
+    </mc:Fallback>
+  </mc:AlternateContent>
+  <c:chart>
+    <c:title>
+      <c:tx>
+        <c:rich>
+          <a:bodyPr/>
+          <a:lstStyle/>
+          <a:p>
+            <a:pPr>
+              <a:defRPr altLang="en-US" sz="1000" b="1" i="0">
+                <a:solidFill>
+                  <a:srgbClr val="FF0000"/>
+                </a:solidFill>
+                <a:latin typeface="Arial Narrow"/>
+                <a:ea typeface="Arial Narrow"/>
+                <a:cs typeface="Arial Narrow"/>
+              </a:defRPr>
+            </a:pPr>
+            <a:r>
+              <a:rPr lang="en-US" altLang="zh-CN"/>
+              <a:t>y = 27.789x - 41.879</a:t>
+            </a:r>
+            <a:br>
+              <a:rPr lang="en-US" altLang="zh-CN"/>
+            </a:br>
+            <a:r>
+              <a:rPr lang="en-US" altLang="zh-CN"/>
+              <a:t>R² = 0.9986</a:t>
+            </a:r>
+          </a:p>
+        </c:rich>
+      </c:tx>
+      <c:layout>
+        <c:manualLayout>
+          <c:xMode val="edge"/>
+          <c:yMode val="edge"/>
+          <c:x val="0.44810567076684493"/>
+          <c:y val="8.3642492230139361E-3"/>
+        </c:manualLayout>
+      </c:layout>
+      <c:overlay val="1"/>
+    </c:title>
+    <c:autoTitleDeleted val="0"/>
+    <c:plotArea>
+      <c:layout/>
+      <c:scatterChart>
+        <c:scatterStyle val="lineMarker"/>
+        <c:varyColors val="0"/>
+        <c:ser>
+          <c:idx val="0"/>
+          <c:order val="0"/>
+          <c:tx>
+            <c:v>数据系列</c:v>
+          </c:tx>
+          <c:spPr>
+            <a:ln w="19050">
+              <a:noFill/>
+            </a:ln>
+          </c:spPr>
+          <c:marker>
+            <c:symbol val="circle"/>
+            <c:size val="2"/>
+            <c:spPr>
+              <a:solidFill>
+                <a:srgbClr val="0000FF"/>
+              </a:solidFill>
+              <a:ln>
+                <a:solidFill>
+                  <a:srgbClr val="0000FF"/>
+                </a:solidFill>
+                <a:prstDash val="solid"/>
+              </a:ln>
+            </c:spPr>
+          </c:marker>
+          <c:xVal>
+            <c:numRef>
+              <c:f>Sheet1!$A$2:$A$31</c:f>
+              <c:numCache>
+                <c:formatCode>General</c:formatCode>
+                <c:ptCount val="30"/>
+                <c:pt idx="0">
+                  <c:v>2</c:v>
+                </c:pt>
+                <c:pt idx="1">
+                  <c:v>2.2360679774997898</c:v>
+                </c:pt>
+                <c:pt idx="2">
+                  <c:v>2.4494897427831779</c:v>
+                </c:pt>
+                <c:pt idx="3">
+                  <c:v>2.6457513110645907</c:v>
+                </c:pt>
+                <c:pt idx="4">
+                  <c:v>2.8284271247461903</c:v>
+                </c:pt>
+                <c:pt idx="5">
+                  <c:v>3</c:v>
+                </c:pt>
+                <c:pt idx="6">
+                  <c:v>3.1622776601683795</c:v>
+                </c:pt>
+                <c:pt idx="7">
+                  <c:v>3.3166247903553998</c:v>
+                </c:pt>
+                <c:pt idx="8">
+                  <c:v>3.4641016151377544</c:v>
+                </c:pt>
+                <c:pt idx="9">
+                  <c:v>3.6055512754639891</c:v>
+                </c:pt>
+                <c:pt idx="10">
+                  <c:v>3.7416573867739413</c:v>
+                </c:pt>
+                <c:pt idx="11">
+                  <c:v>3.872983346207417</c:v>
+                </c:pt>
+                <c:pt idx="12">
+                  <c:v>4</c:v>
+                </c:pt>
+                <c:pt idx="13">
+                  <c:v>4.1231056256176606</c:v>
+                </c:pt>
+                <c:pt idx="14">
+                  <c:v>4.2426406871192848</c:v>
+                </c:pt>
+                <c:pt idx="15">
+                  <c:v>4.358898943540674</c:v>
+                </c:pt>
+                <c:pt idx="16">
+                  <c:v>4.4721359549995796</c:v>
+                </c:pt>
+                <c:pt idx="17">
+                  <c:v>4.5825756949558398</c:v>
+                </c:pt>
+                <c:pt idx="18">
+                  <c:v>4.6904157598234297</c:v>
+                </c:pt>
+                <c:pt idx="19">
+                  <c:v>4.7958315233127191</c:v>
+                </c:pt>
+                <c:pt idx="20">
+                  <c:v>4.8989794855663558</c:v>
+                </c:pt>
+                <c:pt idx="21">
+                  <c:v>5</c:v>
+                </c:pt>
+                <c:pt idx="22">
+                  <c:v>5.196152422706632</c:v>
+                </c:pt>
+                <c:pt idx="23">
+                  <c:v>5.3851648071345037</c:v>
+                </c:pt>
+                <c:pt idx="24">
+                  <c:v>5.5677643628300215</c:v>
+                </c:pt>
+                <c:pt idx="25">
+                  <c:v>5.7445626465380286</c:v>
+                </c:pt>
+                <c:pt idx="26">
+                  <c:v>6.164414002968976</c:v>
+                </c:pt>
+                <c:pt idx="27">
+                  <c:v>6.5574385243020004</c:v>
+                </c:pt>
+                <c:pt idx="28">
+                  <c:v>6.9282032302755088</c:v>
+                </c:pt>
+                <c:pt idx="29">
+                  <c:v>7.2801098892805181</c:v>
+                </c:pt>
+              </c:numCache>
+            </c:numRef>
+          </c:xVal>
+          <c:yVal>
+            <c:numRef>
+              <c:f>Sheet1!$B$2:$B$31</c:f>
+              <c:numCache>
+                <c:formatCode>General</c:formatCode>
+                <c:ptCount val="30"/>
+                <c:pt idx="0">
+                  <c:v>14</c:v>
+                </c:pt>
+                <c:pt idx="1">
+                  <c:v>20</c:v>
+                </c:pt>
+                <c:pt idx="2">
+                  <c:v>26</c:v>
+                </c:pt>
+                <c:pt idx="3">
+                  <c:v>32</c:v>
+                </c:pt>
+                <c:pt idx="4">
+                  <c:v>36</c:v>
+                </c:pt>
+                <c:pt idx="5">
+                  <c:v>42</c:v>
+                </c:pt>
+                <c:pt idx="6">
+                  <c:v>46</c:v>
+                </c:pt>
+                <c:pt idx="7">
+                  <c:v>48</c:v>
+                </c:pt>
+                <c:pt idx="8">
+                  <c:v>54</c:v>
+                </c:pt>
+                <c:pt idx="9">
+                  <c:v>58</c:v>
+                </c:pt>
+                <c:pt idx="10">
+                  <c:v>60</c:v>
+                </c:pt>
+                <c:pt idx="11">
+                  <c:v>64</c:v>
+                </c:pt>
+                <c:pt idx="12">
+                  <c:v>66</c:v>
+                </c:pt>
+                <c:pt idx="13">
+                  <c:v>70</c:v>
+                </c:pt>
+                <c:pt idx="14">
+                  <c:v>72</c:v>
+                </c:pt>
+                <c:pt idx="15">
+                  <c:v>76</c:v>
+                </c:pt>
+                <c:pt idx="16">
+                  <c:v>80</c:v>
+                </c:pt>
+                <c:pt idx="17">
+                  <c:v>82</c:v>
+                </c:pt>
+                <c:pt idx="18">
+                  <c:v>84</c:v>
+                </c:pt>
+                <c:pt idx="19">
+                  <c:v>86</c:v>
+                </c:pt>
+                <c:pt idx="20">
+                  <c:v>90</c:v>
+                </c:pt>
+                <c:pt idx="21">
+                  <c:v>92</c:v>
+                </c:pt>
+                <c:pt idx="22">
+                  <c:v>94</c:v>
+                </c:pt>
+                <c:pt idx="23">
+                  <c:v>96</c:v>
+                </c:pt>
+                <c:pt idx="24">
+                  <c:v>98</c:v>
+                </c:pt>
+                <c:pt idx="25">
+                  <c:v>100</c:v>
+                </c:pt>
+                <c:pt idx="26">
+                  <c:v>102</c:v>
+                </c:pt>
+                <c:pt idx="27">
+                  <c:v>106</c:v>
+                </c:pt>
+                <c:pt idx="28">
+                  <c:v>108</c:v>
+                </c:pt>
+                <c:pt idx="29">
+                  <c:v>110</c:v>
+                </c:pt>
+              </c:numCache>
+            </c:numRef>
+          </c:yVal>
+          <c:smooth val="0"/>
+          <c:extLst>
+            <c:ext xmlns:c16="http://schemas.microsoft.com/office/drawing/2014/chart" uri="{C3380CC4-5D6E-409C-BE32-E72D297353CC}">
+              <c16:uniqueId val="{00000000-6D5B-4850-94BE-E10097900D84}"/>
+            </c:ext>
+          </c:extLst>
+        </c:ser>
+        <c:ser>
+          <c:idx val="2"/>
+          <c:order val="1"/>
+          <c:tx>
+            <c:v>第1到7点</c:v>
+          </c:tx>
+          <c:spPr>
+            <a:ln w="19050">
+              <a:noFill/>
+            </a:ln>
+          </c:spPr>
+          <c:marker>
+            <c:symbol val="circle"/>
+            <c:size val="5"/>
+            <c:spPr>
+              <a:solidFill>
+                <a:srgbClr val="00008B"/>
+              </a:solidFill>
+              <a:ln>
+                <a:solidFill>
+                  <a:srgbClr val="00008B"/>
+                </a:solidFill>
+                <a:prstDash val="solid"/>
+              </a:ln>
+            </c:spPr>
+          </c:marker>
+          <c:trendline>
+            <c:trendlineType val="linear"/>
+            <c:forward val="10"/>
+            <c:backward val="2"/>
+            <c:dispRSqr val="0"/>
+            <c:dispEq val="0"/>
+          </c:trendline>
+          <c:xVal>
+            <c:numRef>
+              <c:f>Sheet1!$A$2:$A$8</c:f>
+              <c:numCache>
+                <c:formatCode>General</c:formatCode>
+                <c:ptCount val="7"/>
+                <c:pt idx="0">
+                  <c:v>2</c:v>
+                </c:pt>
+                <c:pt idx="1">
+                  <c:v>2.2360679774997898</c:v>
+                </c:pt>
+                <c:pt idx="2">
+                  <c:v>2.4494897427831779</c:v>
+                </c:pt>
+                <c:pt idx="3">
+                  <c:v>2.6457513110645907</c:v>
+                </c:pt>
+                <c:pt idx="4">
+                  <c:v>2.8284271247461903</c:v>
+                </c:pt>
+                <c:pt idx="5">
+                  <c:v>3</c:v>
+                </c:pt>
+                <c:pt idx="6">
+                  <c:v>3.1622776601683795</c:v>
+                </c:pt>
+              </c:numCache>
+            </c:numRef>
+          </c:xVal>
+          <c:yVal>
+            <c:numRef>
+              <c:f>Sheet1!$B$2:$B$8</c:f>
+              <c:numCache>
+                <c:formatCode>General</c:formatCode>
+                <c:ptCount val="7"/>
+                <c:pt idx="0">
+                  <c:v>14</c:v>
+                </c:pt>
+                <c:pt idx="1">
+                  <c:v>20</c:v>
+                </c:pt>
+                <c:pt idx="2">
+                  <c:v>26</c:v>
+                </c:pt>
+                <c:pt idx="3">
+                  <c:v>32</c:v>
+                </c:pt>
+                <c:pt idx="4">
+                  <c:v>36</c:v>
+                </c:pt>
+                <c:pt idx="5">
+                  <c:v>42</c:v>
+                </c:pt>
+                <c:pt idx="6">
+                  <c:v>46</c:v>
+                </c:pt>
+              </c:numCache>
+            </c:numRef>
+          </c:yVal>
+          <c:smooth val="0"/>
+          <c:extLst>
+            <c:ext xmlns:c16="http://schemas.microsoft.com/office/drawing/2014/chart" uri="{C3380CC4-5D6E-409C-BE32-E72D297353CC}">
+              <c16:uniqueId val="{00000002-6D5B-4850-94BE-E10097900D84}"/>
+            </c:ext>
+          </c:extLst>
+        </c:ser>
+        <c:dLbls>
+          <c:showLegendKey val="0"/>
+          <c:showVal val="0"/>
+          <c:showCatName val="0"/>
+          <c:showSerName val="0"/>
+          <c:showPercent val="0"/>
+          <c:showBubbleSize val="0"/>
+        </c:dLbls>
+        <c:axId val="433386568"/>
+        <c:axId val="433383688"/>
+      </c:scatterChart>
+      <c:valAx>
+        <c:axId val="433386568"/>
+        <c:scaling>
+          <c:orientation val="minMax"/>
+          <c:max val="9.99"/>
+          <c:min val="0"/>
+        </c:scaling>
+        <c:delete val="0"/>
+        <c:axPos val="b"/>
+        <c:numFmt formatCode="0;0;;@" sourceLinked="0"/>
+        <c:majorTickMark val="none"/>
+        <c:minorTickMark val="none"/>
+        <c:tickLblPos val="nextTo"/>
+        <c:spPr>
+          <a:ln w="15875">
+            <a:solidFill>
+              <a:srgbClr val="00008B"/>
+            </a:solidFill>
+            <a:tailEnd type="triangle"/>
+          </a:ln>
+        </c:spPr>
+        <c:txPr>
+          <a:bodyPr/>
+          <a:lstStyle/>
+          <a:p>
+            <a:pPr>
+              <a:defRPr sz="1000" b="1"/>
+            </a:pPr>
+            <a:endParaRPr lang="zh-CN"/>
+          </a:p>
+        </c:txPr>
+        <c:crossAx val="433383688"/>
+        <c:crosses val="autoZero"/>
+        <c:crossBetween val="midCat"/>
+        <c:majorUnit val="1"/>
+      </c:valAx>
+      <c:valAx>
+        <c:axId val="433383688"/>
+        <c:scaling>
+          <c:orientation val="minMax"/>
+          <c:max val="139"/>
+          <c:min val="-60"/>
+        </c:scaling>
+        <c:delete val="0"/>
+        <c:axPos val="l"/>
+        <c:numFmt formatCode="General" sourceLinked="1"/>
+        <c:majorTickMark val="none"/>
+        <c:minorTickMark val="none"/>
+        <c:tickLblPos val="nextTo"/>
+        <c:spPr>
+          <a:ln w="15875">
+            <a:solidFill>
+              <a:srgbClr val="00008B"/>
+            </a:solidFill>
+            <a:tailEnd type="triangle"/>
+          </a:ln>
+        </c:spPr>
+        <c:txPr>
+          <a:bodyPr/>
+          <a:lstStyle/>
+          <a:p>
+            <a:pPr>
+              <a:defRPr sz="1000" b="1"/>
+            </a:pPr>
+            <a:endParaRPr lang="zh-CN"/>
+          </a:p>
+        </c:txPr>
+        <c:crossAx val="433386568"/>
+        <c:crosses val="autoZero"/>
+        <c:crossBetween val="midCat"/>
+        <c:majorUnit val="20"/>
+      </c:valAx>
+    </c:plotArea>
+    <c:plotVisOnly val="1"/>
+    <c:dispBlanksAs val="gap"/>
+    <c:extLst>
+      <c:ext xmlns:c16r3="http://schemas.microsoft.com/office/drawing/2017/03/chart" uri="{56B9EC1D-385E-4148-901F-78D8002777C0}">
+        <c16r3:dataDisplayOptions16>
+          <c16r3:dispNaAsBlank val="1"/>
+        </c16r3:dataDisplayOptions16>
+      </c:ext>
+    </c:extLst>
+    <c:showDLblsOverMax val="0"/>
+  </c:chart>
+  <c:spPr>
+    <a:solidFill>
+      <a:sysClr val="window" lastClr="FFFFFF"/>
+    </a:solidFill>
+    <a:ln w="6350" cap="flat" cmpd="sng" algn="ctr">
+      <a:noFill/>
+      <a:prstDash val="solid"/>
+      <a:round/>
+    </a:ln>
+    <a:effectLst/>
+    <a:extLst>
+      <a:ext uri="{91240B29-F687-4F45-9708-019B960494DF}">
+        <a14:hiddenLine xmlns:a14="http://schemas.microsoft.com/office/drawing/2010/main" w="6350" cap="flat" cmpd="sng" algn="ctr">
+          <a:solidFill>
+            <a:sysClr val="windowText" lastClr="000000">
+              <a:tint val="75000"/>
+            </a:sysClr>
+          </a:solidFill>
+          <a:prstDash val="solid"/>
+          <a:round/>
+        </a14:hiddenLine>
+      </a:ext>
+    </a:extLst>
+  </c:spPr>
+  <c:externalData r:id="rId1">
+    <c:autoUpdate val="0"/>
+  </c:externalData>
+</c:chartSpace>
+</file>
+
 <file path=word/theme/theme1.xml><?xml version="1.0" encoding="utf-8"?>
 <a:theme xmlns:a="http://schemas.openxmlformats.org/drawingml/2006/main" name="WPS">
   <a:themeElements>

--- a/1.docx
+++ b/1.docx
@@ -1713,13 +1713,13 @@
                 <w:noProof/>
               </w:rPr>
               <w:drawing>
-                <wp:inline distT="0" distB="0" distL="0" distR="0" wp14:anchorId="7A959D45" wp14:editId="58BF5780">
+                <wp:inline distT="0" distB="0" distL="0" distR="0" wp14:anchorId="2E6F3ED4" wp14:editId="7CCA0455">
                   <wp:extent cx="2465705" cy="1610360"/>
                   <wp:effectExtent l="0" t="0" r="0" b="8890"/>
-                  <wp:docPr id="1530853362" name="图表 1">
+                  <wp:docPr id="154403572" name="图表 1">
                     <a:extLst xmlns:a="http://schemas.openxmlformats.org/drawingml/2006/main">
                       <a:ext uri="{FF2B5EF4-FFF2-40B4-BE49-F238E27FC236}">
-                        <a16:creationId xmlns:a16="http://schemas.microsoft.com/office/drawing/2014/main" id="{413009AA-44C0-4CA5-B46D-A44C7C874FEE}"/>
+                        <a16:creationId xmlns:a16="http://schemas.microsoft.com/office/drawing/2014/main" id="{A6511183-5A83-C5C9-9048-CF46FBCBCAC8}"/>
                       </a:ext>
                     </a:extLst>
                   </wp:docPr>
@@ -1772,7 +1772,7 @@
                 <v:shape id="_x0000_i1025" type="#_x0000_t75" style="width:69pt;height:28pt" o:ole="">
                   <v:imagedata r:id="rId8" o:title=""/>
                 </v:shape>
-                <o:OLEObject Type="Embed" ProgID="Equation.KSEE3" ShapeID="_x0000_i1025" DrawAspect="Content" ObjectID="_1808674517" r:id="rId9"/>
+                <o:OLEObject Type="Embed" ProgID="Equation.KSEE3" ShapeID="_x0000_i1025" DrawAspect="Content" ObjectID="_1808677480" r:id="rId9"/>
               </w:object>
             </w:r>
           </w:p>
@@ -10923,9 +10923,9 @@
           <a:lstStyle/>
           <a:p>
             <a:pPr>
-              <a:defRPr altLang="en-US" sz="1000" b="1" i="0">
+              <a:defRPr altLang="en-US" sz="800" b="1" i="0">
                 <a:solidFill>
-                  <a:srgbClr val="FF0000"/>
+                  <a:srgbClr val="000000"/>
                 </a:solidFill>
                 <a:latin typeface="Arial Narrow"/>
                 <a:ea typeface="Arial Narrow"/>
@@ -10950,7 +10950,7 @@
         <c:manualLayout>
           <c:xMode val="edge"/>
           <c:yMode val="edge"/>
-          <c:x val="0.44810567076684493"/>
+          <c:x val="0.45766514256355356"/>
           <c:y val="8.3642492230139361E-3"/>
         </c:manualLayout>
       </c:layout>
@@ -10978,11 +10978,11 @@
             <c:size val="2"/>
             <c:spPr>
               <a:solidFill>
-                <a:srgbClr val="0000FF"/>
+                <a:srgbClr val="000000"/>
               </a:solidFill>
               <a:ln>
                 <a:solidFill>
-                  <a:srgbClr val="0000FF"/>
+                  <a:srgbClr val="000000"/>
                 </a:solidFill>
                 <a:prstDash val="solid"/>
               </a:ln>
@@ -11189,7 +11189,7 @@
           <c:smooth val="0"/>
           <c:extLst>
             <c:ext xmlns:c16="http://schemas.microsoft.com/office/drawing/2014/chart" uri="{C3380CC4-5D6E-409C-BE32-E72D297353CC}">
-              <c16:uniqueId val="{00000000-6D5B-4850-94BE-E10097900D84}"/>
+              <c16:uniqueId val="{00000000-2EE9-4894-A4B3-1C021F9E9996}"/>
             </c:ext>
           </c:extLst>
         </c:ser>
@@ -11205,15 +11205,15 @@
             </a:ln>
           </c:spPr>
           <c:marker>
-            <c:symbol val="circle"/>
-            <c:size val="5"/>
+            <c:symbol val="square"/>
+            <c:size val="3"/>
             <c:spPr>
               <a:solidFill>
-                <a:srgbClr val="00008B"/>
+                <a:srgbClr val="000000"/>
               </a:solidFill>
               <a:ln>
                 <a:solidFill>
-                  <a:srgbClr val="00008B"/>
+                  <a:srgbClr val="000000"/>
                 </a:solidFill>
                 <a:prstDash val="solid"/>
               </a:ln>
@@ -11289,7 +11289,7 @@
           <c:smooth val="0"/>
           <c:extLst>
             <c:ext xmlns:c16="http://schemas.microsoft.com/office/drawing/2014/chart" uri="{C3380CC4-5D6E-409C-BE32-E72D297353CC}">
-              <c16:uniqueId val="{00000002-6D5B-4850-94BE-E10097900D84}"/>
+              <c16:uniqueId val="{00000002-2EE9-4894-A4B3-1C021F9E9996}"/>
             </c:ext>
           </c:extLst>
         </c:ser>
@@ -11301,26 +11301,26 @@
           <c:showPercent val="0"/>
           <c:showBubbleSize val="0"/>
         </c:dLbls>
-        <c:axId val="433386568"/>
-        <c:axId val="433383688"/>
+        <c:axId val="437932048"/>
+        <c:axId val="437932408"/>
       </c:scatterChart>
       <c:valAx>
-        <c:axId val="433386568"/>
+        <c:axId val="437932048"/>
         <c:scaling>
           <c:orientation val="minMax"/>
-          <c:max val="9.99"/>
+          <c:max val="7.99"/>
           <c:min val="0"/>
         </c:scaling>
         <c:delete val="0"/>
         <c:axPos val="b"/>
         <c:numFmt formatCode="0;0;;@" sourceLinked="0"/>
-        <c:majorTickMark val="none"/>
+        <c:majorTickMark val="out"/>
         <c:minorTickMark val="none"/>
         <c:tickLblPos val="nextTo"/>
         <c:spPr>
           <a:ln w="15875">
             <a:solidFill>
-              <a:srgbClr val="00008B"/>
+              <a:srgbClr val="000000"/>
             </a:solidFill>
             <a:tailEnd type="triangle"/>
           </a:ln>
@@ -11335,13 +11335,13 @@
             <a:endParaRPr lang="zh-CN"/>
           </a:p>
         </c:txPr>
-        <c:crossAx val="433383688"/>
+        <c:crossAx val="437932408"/>
         <c:crosses val="autoZero"/>
         <c:crossBetween val="midCat"/>
         <c:majorUnit val="1"/>
       </c:valAx>
       <c:valAx>
-        <c:axId val="433383688"/>
+        <c:axId val="437932408"/>
         <c:scaling>
           <c:orientation val="minMax"/>
           <c:max val="139"/>
@@ -11350,13 +11350,13 @@
         <c:delete val="0"/>
         <c:axPos val="l"/>
         <c:numFmt formatCode="General" sourceLinked="1"/>
-        <c:majorTickMark val="none"/>
+        <c:majorTickMark val="out"/>
         <c:minorTickMark val="none"/>
         <c:tickLblPos val="nextTo"/>
         <c:spPr>
           <a:ln w="15875">
             <a:solidFill>
-              <a:srgbClr val="00008B"/>
+              <a:srgbClr val="000000"/>
             </a:solidFill>
             <a:tailEnd type="triangle"/>
           </a:ln>
@@ -11371,7 +11371,7 @@
             <a:endParaRPr lang="zh-CN"/>
           </a:p>
         </c:txPr>
-        <c:crossAx val="433386568"/>
+        <c:crossAx val="437932048"/>
         <c:crosses val="autoZero"/>
         <c:crossBetween val="midCat"/>
         <c:majorUnit val="20"/>

--- a/1.docx
+++ b/1.docx
@@ -68,25 +68,7 @@
           <w:sz w:val="22"/>
           <w:szCs w:val="22"/>
         </w:rPr>
-        <w:t>欧冠黑</w:t>
-      </w:r>
-      <w:r>
-        <w:rPr>
-          <w:rFonts w:ascii="Times New Roman" w:eastAsia="宋体" w:hAnsi="Times New Roman" w:cs="Times New Roman" w:hint="eastAsia"/>
-          <w:color w:val="FF0000"/>
-          <w:sz w:val="22"/>
-          <w:szCs w:val="22"/>
-        </w:rPr>
-        <w:t>u</w:t>
-      </w:r>
-      <w:r>
-        <w:rPr>
-          <w:rFonts w:ascii="Times New Roman" w:eastAsia="宋体" w:hAnsi="Times New Roman" w:cs="Times New Roman" w:hint="eastAsia"/>
-          <w:color w:val="FF0000"/>
-          <w:sz w:val="22"/>
-          <w:szCs w:val="22"/>
-        </w:rPr>
-        <w:t>发</w:t>
+        <w:t>矿井名称</w:t>
       </w:r>
       <w:r>
         <w:rPr>
@@ -121,7 +103,7 @@
           <w:sz w:val="22"/>
           <w:szCs w:val="22"/>
         </w:rPr>
-        <w:t>哈佛侮辱</w:t>
+        <w:t>采样地点</w:t>
       </w:r>
       <w:r>
         <w:rPr>
@@ -156,7 +138,7 @@
           <w:sz w:val="22"/>
           <w:szCs w:val="22"/>
         </w:rPr>
-        <w:t>2020/1/5</w:t>
+        <w:t>2025-05-15</w:t>
       </w:r>
       <w:r>
         <w:rPr>
@@ -181,7 +163,16 @@
           <w:sz w:val="22"/>
           <w:szCs w:val="22"/>
         </w:rPr>
-        <w:t xml:space="preserve">123 </w:t>
+        <w:t>埋深</w:t>
+      </w:r>
+      <w:r>
+        <w:rPr>
+          <w:rFonts w:ascii="Times New Roman" w:eastAsia="宋体" w:hAnsi="Times New Roman" w:cs="Times New Roman" w:hint="eastAsia"/>
+          <w:color w:val="FF0000"/>
+          <w:sz w:val="22"/>
+          <w:szCs w:val="22"/>
+        </w:rPr>
+        <w:t xml:space="preserve"> </w:t>
       </w:r>
       <w:r>
         <w:rPr>
@@ -206,7 +197,7 @@
           <w:sz w:val="22"/>
           <w:szCs w:val="22"/>
         </w:rPr>
-        <w:t>MMM</w:t>
+        <w:t>煤层</w:t>
       </w:r>
       <w:r>
         <w:rPr>
@@ -406,7 +397,7 @@
                 <w:color w:val="FF0000"/>
                 <w:szCs w:val="21"/>
               </w:rPr>
-              <w:t>2025</w:t>
+              <w:t>编号</w:t>
             </w:r>
           </w:p>
         </w:tc>
@@ -648,7 +639,7 @@
                 <w:color w:val="FF0000"/>
                 <w:szCs w:val="21"/>
               </w:rPr>
-              <w:t>31</w:t>
+              <w:t>30</w:t>
             </w:r>
           </w:p>
         </w:tc>
@@ -810,7 +801,7 @@
                 <w:color w:val="FF0000"/>
                 <w:szCs w:val="21"/>
               </w:rPr>
-              <w:t>666</w:t>
+              <w:t>重量</w:t>
             </w:r>
           </w:p>
         </w:tc>
@@ -963,7 +954,7 @@
                 <w:color w:val="FF0000"/>
                 <w:szCs w:val="21"/>
               </w:rPr>
-              <w:t>33</w:t>
+              <w:t>水分</w:t>
             </w:r>
           </w:p>
         </w:tc>
@@ -1067,7 +1058,7 @@
                 <w:color w:val="FF0000"/>
                 <w:szCs w:val="21"/>
               </w:rPr>
-              <w:t>22</w:t>
+              <w:t>原水分</w:t>
             </w:r>
           </w:p>
         </w:tc>
@@ -1147,7 +1138,7 @@
                 <w:color w:val="FF0000"/>
                 <w:szCs w:val="21"/>
               </w:rPr>
-              <w:t>56</w:t>
+              <w:t>初始体积</w:t>
             </w:r>
           </w:p>
         </w:tc>
@@ -1244,6 +1235,7 @@
             <w:tcBorders>
               <w:top w:val="single" w:sz="4" w:space="0" w:color="auto"/>
               <w:left w:val="single" w:sz="4" w:space="0" w:color="auto"/>
+              <w:bottom w:val="single" w:sz="4" w:space="0" w:color="auto"/>
               <w:right w:val="single" w:sz="4" w:space="0" w:color="auto"/>
             </w:tcBorders>
           </w:tcPr>
@@ -1273,6 +1265,7 @@
             <w:tcBorders>
               <w:top w:val="single" w:sz="4" w:space="0" w:color="auto"/>
               <w:left w:val="single" w:sz="4" w:space="0" w:color="auto"/>
+              <w:bottom w:val="single" w:sz="4" w:space="0" w:color="auto"/>
               <w:right w:val="single" w:sz="4" w:space="0" w:color="auto"/>
             </w:tcBorders>
           </w:tcPr>
@@ -1318,6 +1311,7 @@
             <w:tcBorders>
               <w:top w:val="single" w:sz="4" w:space="0" w:color="auto"/>
               <w:left w:val="single" w:sz="4" w:space="0" w:color="auto"/>
+              <w:bottom w:val="single" w:sz="4" w:space="0" w:color="auto"/>
               <w:right w:val="single" w:sz="4" w:space="0" w:color="auto"/>
             </w:tcBorders>
             <w:shd w:val="clear" w:color="auto" w:fill="auto"/>
@@ -1348,6 +1342,7 @@
             <w:tcBorders>
               <w:top w:val="single" w:sz="4" w:space="0" w:color="auto"/>
               <w:left w:val="single" w:sz="4" w:space="0" w:color="auto"/>
+              <w:bottom w:val="single" w:sz="4" w:space="0" w:color="auto"/>
               <w:right w:val="single" w:sz="4" w:space="0" w:color="auto"/>
             </w:tcBorders>
             <w:shd w:val="clear" w:color="auto" w:fill="auto"/>
@@ -1378,6 +1373,7 @@
             <w:tcBorders>
               <w:top w:val="single" w:sz="4" w:space="0" w:color="auto"/>
               <w:left w:val="single" w:sz="4" w:space="0" w:color="auto"/>
+              <w:bottom w:val="single" w:sz="4" w:space="0" w:color="auto"/>
               <w:right w:val="single" w:sz="4" w:space="0" w:color="auto"/>
             </w:tcBorders>
             <w:shd w:val="clear" w:color="auto" w:fill="auto"/>
@@ -1408,6 +1404,7 @@
             <w:tcBorders>
               <w:top w:val="single" w:sz="4" w:space="0" w:color="auto"/>
               <w:left w:val="single" w:sz="4" w:space="0" w:color="auto"/>
+              <w:bottom w:val="single" w:sz="4" w:space="0" w:color="auto"/>
               <w:right w:val="single" w:sz="4" w:space="0" w:color="auto"/>
             </w:tcBorders>
             <w:shd w:val="clear" w:color="auto" w:fill="auto"/>
@@ -1438,6 +1435,7 @@
             <w:tcBorders>
               <w:top w:val="single" w:sz="4" w:space="0" w:color="auto"/>
               <w:left w:val="single" w:sz="4" w:space="0" w:color="auto"/>
+              <w:bottom w:val="single" w:sz="4" w:space="0" w:color="auto"/>
               <w:right w:val="single" w:sz="4" w:space="0" w:color="auto"/>
             </w:tcBorders>
             <w:shd w:val="clear" w:color="auto" w:fill="auto"/>
@@ -1468,6 +1466,7 @@
             <w:tcBorders>
               <w:top w:val="single" w:sz="4" w:space="0" w:color="auto"/>
               <w:left w:val="single" w:sz="4" w:space="0" w:color="auto"/>
+              <w:bottom w:val="single" w:sz="4" w:space="0" w:color="auto"/>
               <w:right w:val="single" w:sz="4" w:space="0" w:color="auto"/>
             </w:tcBorders>
             <w:shd w:val="clear" w:color="auto" w:fill="auto"/>
@@ -1713,13 +1712,13 @@
                 <w:noProof/>
               </w:rPr>
               <w:drawing>
-                <wp:inline distT="0" distB="0" distL="0" distR="0" wp14:anchorId="2E6F3ED4" wp14:editId="7CCA0455">
-                  <wp:extent cx="2465705" cy="1610360"/>
-                  <wp:effectExtent l="0" t="0" r="0" b="8890"/>
-                  <wp:docPr id="154403572" name="图表 1">
+                <wp:inline distT="0" distB="0" distL="0" distR="0" wp14:anchorId="16064DBE" wp14:editId="0AE1413A">
+                  <wp:extent cx="2465705" cy="1609090"/>
+                  <wp:effectExtent l="0" t="0" r="0" b="0"/>
+                  <wp:docPr id="1965383437" name="图表 1">
                     <a:extLst xmlns:a="http://schemas.openxmlformats.org/drawingml/2006/main">
                       <a:ext uri="{FF2B5EF4-FFF2-40B4-BE49-F238E27FC236}">
-                        <a16:creationId xmlns:a16="http://schemas.microsoft.com/office/drawing/2014/main" id="{A6511183-5A83-C5C9-9048-CF46FBCBCAC8}"/>
+                        <a16:creationId xmlns:a16="http://schemas.microsoft.com/office/drawing/2014/main" id="{AE722DA9-5104-21D4-025A-46789EACA185}"/>
                       </a:ext>
                     </a:extLst>
                   </wp:docPr>
@@ -1769,10 +1768,10 @@
                   <v:path o:extrusionok="f" gradientshapeok="t" o:connecttype="rect"/>
                   <o:lock v:ext="edit" aspectratio="t"/>
                 </v:shapetype>
-                <v:shape id="_x0000_i1025" type="#_x0000_t75" style="width:69pt;height:28pt" o:ole="">
+                <v:shape id="_x0000_i1025" type="#_x0000_t75" style="width:69.05pt;height:28.2pt" o:ole="">
                   <v:imagedata r:id="rId8" o:title=""/>
                 </v:shape>
-                <o:OLEObject Type="Embed" ProgID="Equation.KSEE3" ShapeID="_x0000_i1025" DrawAspect="Content" ObjectID="_1808677480" r:id="rId9"/>
+                <o:OLEObject Type="Embed" ProgID="Equation.KSEE3" ShapeID="_x0000_i1025" DrawAspect="Content" ObjectID="_1808807371" r:id="rId9"/>
               </w:object>
             </w:r>
           </w:p>
@@ -1813,6 +1812,7 @@
             <w:tcW w:w="279" w:type="pct"/>
             <w:gridSpan w:val="2"/>
             <w:tcBorders>
+              <w:top w:val="single" w:sz="4" w:space="0" w:color="auto"/>
               <w:left w:val="single" w:sz="4" w:space="0" w:color="auto"/>
               <w:right w:val="single" w:sz="4" w:space="0" w:color="auto"/>
             </w:tcBorders>
@@ -1842,6 +1842,7 @@
             <w:tcW w:w="386" w:type="pct"/>
             <w:gridSpan w:val="3"/>
             <w:tcBorders>
+              <w:top w:val="single" w:sz="4" w:space="0" w:color="auto"/>
               <w:left w:val="single" w:sz="4" w:space="0" w:color="auto"/>
               <w:right w:val="single" w:sz="4" w:space="0" w:color="auto"/>
             </w:tcBorders>
@@ -1868,7 +1869,7 @@
                 <w:sz w:val="20"/>
                 <w:szCs w:val="20"/>
               </w:rPr>
-              <w:t>1</w:t>
+              <w:t>14</w:t>
             </w:r>
           </w:p>
         </w:tc>
@@ -1877,6 +1878,7 @@
             <w:tcW w:w="293" w:type="pct"/>
             <w:gridSpan w:val="2"/>
             <w:tcBorders>
+              <w:top w:val="single" w:sz="4" w:space="0" w:color="auto"/>
               <w:left w:val="single" w:sz="4" w:space="0" w:color="auto"/>
               <w:right w:val="single" w:sz="4" w:space="0" w:color="auto"/>
             </w:tcBorders>
@@ -1907,6 +1909,7 @@
             <w:tcW w:w="396" w:type="pct"/>
             <w:gridSpan w:val="4"/>
             <w:tcBorders>
+              <w:top w:val="single" w:sz="4" w:space="0" w:color="auto"/>
               <w:left w:val="single" w:sz="4" w:space="0" w:color="auto"/>
               <w:right w:val="single" w:sz="4" w:space="0" w:color="auto"/>
             </w:tcBorders>
@@ -1933,7 +1936,7 @@
                 <w:sz w:val="20"/>
                 <w:szCs w:val="20"/>
               </w:rPr>
-              <w:t>16</w:t>
+              <w:t>76</w:t>
             </w:r>
           </w:p>
         </w:tc>
@@ -1942,6 +1945,7 @@
             <w:tcW w:w="310" w:type="pct"/>
             <w:gridSpan w:val="2"/>
             <w:tcBorders>
+              <w:top w:val="single" w:sz="4" w:space="0" w:color="auto"/>
               <w:left w:val="single" w:sz="4" w:space="0" w:color="auto"/>
               <w:right w:val="single" w:sz="4" w:space="0" w:color="auto"/>
             </w:tcBorders>
@@ -1972,6 +1976,7 @@
             <w:tcW w:w="366" w:type="pct"/>
             <w:gridSpan w:val="4"/>
             <w:tcBorders>
+              <w:top w:val="single" w:sz="4" w:space="0" w:color="auto"/>
               <w:left w:val="single" w:sz="4" w:space="0" w:color="auto"/>
               <w:right w:val="single" w:sz="4" w:space="0" w:color="auto"/>
             </w:tcBorders>
@@ -1989,82 +1994,62 @@
                 <w:szCs w:val="20"/>
               </w:rPr>
             </w:pPr>
-            <w:r>
-              <w:rPr>
-                <w:rFonts w:ascii="Times New Roman" w:eastAsia="宋体" w:hAnsi="Times New Roman" w:cs="Times New Roman" w:hint="eastAsia"/>
+          </w:p>
+        </w:tc>
+        <w:tc>
+          <w:tcPr>
+            <w:tcW w:w="327" w:type="pct"/>
+            <w:gridSpan w:val="3"/>
+            <w:tcBorders>
+              <w:top w:val="single" w:sz="4" w:space="0" w:color="auto"/>
+              <w:left w:val="single" w:sz="4" w:space="0" w:color="auto"/>
+              <w:right w:val="single" w:sz="4" w:space="0" w:color="auto"/>
+            </w:tcBorders>
+            <w:shd w:val="clear" w:color="auto" w:fill="auto"/>
+            <w:vAlign w:val="center"/>
+          </w:tcPr>
+          <w:p>
+            <w:pPr>
+              <w:jc w:val="center"/>
+              <w:rPr>
+                <w:rFonts w:ascii="Times New Roman" w:eastAsia="宋体" w:hAnsi="Times New Roman" w:cs="Times New Roman"/>
+                <w:sz w:val="20"/>
+                <w:szCs w:val="20"/>
+              </w:rPr>
+            </w:pPr>
+            <w:r>
+              <w:rPr>
+                <w:rFonts w:ascii="Times New Roman" w:eastAsia="宋体" w:hAnsi="Times New Roman" w:cs="Times New Roman" w:hint="eastAsia"/>
+                <w:sz w:val="20"/>
+                <w:szCs w:val="20"/>
+              </w:rPr>
+              <w:t>65</w:t>
+            </w:r>
+          </w:p>
+        </w:tc>
+        <w:tc>
+          <w:tcPr>
+            <w:tcW w:w="371" w:type="pct"/>
+            <w:gridSpan w:val="3"/>
+            <w:tcBorders>
+              <w:top w:val="single" w:sz="4" w:space="0" w:color="auto"/>
+              <w:left w:val="single" w:sz="4" w:space="0" w:color="auto"/>
+              <w:right w:val="single" w:sz="4" w:space="0" w:color="auto"/>
+            </w:tcBorders>
+            <w:vAlign w:val="center"/>
+          </w:tcPr>
+          <w:p>
+            <w:pPr>
+              <w:jc w:val="center"/>
+              <w:rPr>
+                <w:rFonts w:ascii="Times New Roman" w:eastAsia="宋体" w:hAnsi="Times New Roman" w:cs="Times New Roman"/>
                 <w:b/>
                 <w:bCs/>
                 <w:color w:val="FF0000"/>
                 <w:sz w:val="20"/>
                 <w:szCs w:val="20"/>
               </w:rPr>
-              <w:t>31</w:t>
-            </w:r>
-          </w:p>
-        </w:tc>
-        <w:tc>
-          <w:tcPr>
-            <w:tcW w:w="327" w:type="pct"/>
-            <w:gridSpan w:val="3"/>
-            <w:tcBorders>
-              <w:left w:val="single" w:sz="4" w:space="0" w:color="auto"/>
-              <w:right w:val="single" w:sz="4" w:space="0" w:color="auto"/>
-            </w:tcBorders>
-            <w:shd w:val="clear" w:color="auto" w:fill="auto"/>
-            <w:vAlign w:val="center"/>
-          </w:tcPr>
-          <w:p>
-            <w:pPr>
-              <w:jc w:val="center"/>
-              <w:rPr>
-                <w:rFonts w:ascii="Times New Roman" w:eastAsia="宋体" w:hAnsi="Times New Roman" w:cs="Times New Roman"/>
-                <w:sz w:val="20"/>
-                <w:szCs w:val="20"/>
-              </w:rPr>
-            </w:pPr>
-            <w:r>
-              <w:rPr>
-                <w:rFonts w:ascii="Times New Roman" w:eastAsia="宋体" w:hAnsi="Times New Roman" w:cs="Times New Roman" w:hint="eastAsia"/>
-                <w:sz w:val="20"/>
-                <w:szCs w:val="20"/>
-              </w:rPr>
-              <w:t>65</w:t>
-            </w:r>
-          </w:p>
-        </w:tc>
-        <w:tc>
-          <w:tcPr>
-            <w:tcW w:w="371" w:type="pct"/>
-            <w:gridSpan w:val="3"/>
-            <w:tcBorders>
-              <w:left w:val="single" w:sz="4" w:space="0" w:color="auto"/>
-              <w:right w:val="single" w:sz="4" w:space="0" w:color="auto"/>
-            </w:tcBorders>
-            <w:vAlign w:val="center"/>
-          </w:tcPr>
-          <w:p>
-            <w:pPr>
-              <w:jc w:val="center"/>
-              <w:rPr>
-                <w:rFonts w:ascii="Times New Roman" w:eastAsia="宋体" w:hAnsi="Times New Roman" w:cs="Times New Roman"/>
-                <w:b/>
-                <w:bCs/>
-                <w:color w:val="FF0000"/>
-                <w:sz w:val="20"/>
-                <w:szCs w:val="20"/>
-              </w:rPr>
-            </w:pPr>
-            <w:r>
-              <w:rPr>
-                <w:rFonts w:ascii="Times New Roman" w:eastAsia="宋体" w:hAnsi="Times New Roman" w:cs="Times New Roman" w:hint="eastAsia"/>
-                <w:b/>
-                <w:bCs/>
-                <w:color w:val="FF0000"/>
-                <w:sz w:val="20"/>
-                <w:szCs w:val="20"/>
-              </w:rPr>
-              <w:t>46</w:t>
-            </w:r>
+            </w:pPr>
           </w:p>
         </w:tc>
         <w:tc>
@@ -2180,7 +2165,7 @@
                 <w:sz w:val="20"/>
                 <w:szCs w:val="20"/>
               </w:rPr>
-              <w:t>2</w:t>
+              <w:t>20</w:t>
             </w:r>
           </w:p>
         </w:tc>
@@ -2245,7 +2230,7 @@
                 <w:sz w:val="20"/>
                 <w:szCs w:val="20"/>
               </w:rPr>
-              <w:t>17</w:t>
+              <w:t>80</w:t>
             </w:r>
           </w:p>
         </w:tc>
@@ -2301,82 +2286,60 @@
                 <w:szCs w:val="20"/>
               </w:rPr>
             </w:pPr>
-            <w:r>
-              <w:rPr>
-                <w:rFonts w:ascii="Times New Roman" w:eastAsia="宋体" w:hAnsi="Times New Roman" w:cs="Times New Roman" w:hint="eastAsia"/>
+          </w:p>
+        </w:tc>
+        <w:tc>
+          <w:tcPr>
+            <w:tcW w:w="327" w:type="pct"/>
+            <w:gridSpan w:val="3"/>
+            <w:tcBorders>
+              <w:left w:val="single" w:sz="4" w:space="0" w:color="auto"/>
+              <w:right w:val="single" w:sz="4" w:space="0" w:color="auto"/>
+            </w:tcBorders>
+            <w:shd w:val="clear" w:color="auto" w:fill="auto"/>
+            <w:vAlign w:val="center"/>
+          </w:tcPr>
+          <w:p>
+            <w:pPr>
+              <w:jc w:val="center"/>
+              <w:rPr>
+                <w:rFonts w:ascii="Times New Roman" w:eastAsia="宋体" w:hAnsi="Times New Roman" w:cs="Times New Roman"/>
+                <w:sz w:val="20"/>
+                <w:szCs w:val="20"/>
+              </w:rPr>
+            </w:pPr>
+            <w:r>
+              <w:rPr>
+                <w:rFonts w:ascii="Times New Roman" w:eastAsia="宋体" w:hAnsi="Times New Roman" w:cs="Times New Roman" w:hint="eastAsia"/>
+                <w:sz w:val="20"/>
+                <w:szCs w:val="20"/>
+              </w:rPr>
+              <w:t>70</w:t>
+            </w:r>
+          </w:p>
+        </w:tc>
+        <w:tc>
+          <w:tcPr>
+            <w:tcW w:w="371" w:type="pct"/>
+            <w:gridSpan w:val="3"/>
+            <w:tcBorders>
+              <w:left w:val="single" w:sz="4" w:space="0" w:color="auto"/>
+              <w:right w:val="single" w:sz="4" w:space="0" w:color="auto"/>
+            </w:tcBorders>
+            <w:vAlign w:val="center"/>
+          </w:tcPr>
+          <w:p>
+            <w:pPr>
+              <w:jc w:val="center"/>
+              <w:rPr>
+                <w:rFonts w:ascii="Times New Roman" w:eastAsia="宋体" w:hAnsi="Times New Roman" w:cs="Times New Roman"/>
                 <w:b/>
                 <w:bCs/>
                 <w:color w:val="FF0000"/>
                 <w:sz w:val="20"/>
                 <w:szCs w:val="20"/>
               </w:rPr>
-              <w:t>32</w:t>
-            </w:r>
-          </w:p>
-        </w:tc>
-        <w:tc>
-          <w:tcPr>
-            <w:tcW w:w="327" w:type="pct"/>
-            <w:gridSpan w:val="3"/>
-            <w:tcBorders>
-              <w:left w:val="single" w:sz="4" w:space="0" w:color="auto"/>
-              <w:right w:val="single" w:sz="4" w:space="0" w:color="auto"/>
-            </w:tcBorders>
-            <w:shd w:val="clear" w:color="auto" w:fill="auto"/>
-            <w:vAlign w:val="center"/>
-          </w:tcPr>
-          <w:p>
-            <w:pPr>
-              <w:jc w:val="center"/>
-              <w:rPr>
-                <w:rFonts w:ascii="Times New Roman" w:eastAsia="宋体" w:hAnsi="Times New Roman" w:cs="Times New Roman"/>
-                <w:sz w:val="20"/>
-                <w:szCs w:val="20"/>
-              </w:rPr>
-            </w:pPr>
-            <w:r>
-              <w:rPr>
-                <w:rFonts w:ascii="Times New Roman" w:eastAsia="宋体" w:hAnsi="Times New Roman" w:cs="Times New Roman" w:hint="eastAsia"/>
-                <w:sz w:val="20"/>
-                <w:szCs w:val="20"/>
-              </w:rPr>
-              <w:t>70</w:t>
-            </w:r>
-          </w:p>
-        </w:tc>
-        <w:tc>
-          <w:tcPr>
-            <w:tcW w:w="371" w:type="pct"/>
-            <w:gridSpan w:val="3"/>
-            <w:tcBorders>
-              <w:left w:val="single" w:sz="4" w:space="0" w:color="auto"/>
-              <w:right w:val="single" w:sz="4" w:space="0" w:color="auto"/>
-            </w:tcBorders>
-            <w:vAlign w:val="center"/>
-          </w:tcPr>
-          <w:p>
-            <w:pPr>
-              <w:jc w:val="center"/>
-              <w:rPr>
-                <w:rFonts w:ascii="Times New Roman" w:eastAsia="宋体" w:hAnsi="Times New Roman" w:cs="Times New Roman"/>
-                <w:b/>
-                <w:bCs/>
-                <w:color w:val="FF0000"/>
-                <w:sz w:val="20"/>
-                <w:szCs w:val="20"/>
-              </w:rPr>
-            </w:pPr>
-            <w:r>
-              <w:rPr>
-                <w:rFonts w:ascii="Times New Roman" w:eastAsia="宋体" w:hAnsi="Times New Roman" w:cs="Times New Roman" w:hint="eastAsia"/>
-                <w:b/>
-                <w:bCs/>
-                <w:color w:val="FF0000"/>
-                <w:sz w:val="20"/>
-                <w:szCs w:val="20"/>
-              </w:rPr>
-              <w:t>47</w:t>
-            </w:r>
+            </w:pPr>
           </w:p>
         </w:tc>
         <w:tc>
@@ -2491,7 +2454,7 @@
                 <w:sz w:val="20"/>
                 <w:szCs w:val="20"/>
               </w:rPr>
-              <w:t>3</w:t>
+              <w:t>26</w:t>
             </w:r>
           </w:p>
         </w:tc>
@@ -2556,7 +2519,7 @@
                 <w:sz w:val="20"/>
                 <w:szCs w:val="20"/>
               </w:rPr>
-              <w:t>18</w:t>
+              <w:t>82</w:t>
             </w:r>
           </w:p>
         </w:tc>
@@ -2612,82 +2575,60 @@
                 <w:szCs w:val="20"/>
               </w:rPr>
             </w:pPr>
-            <w:r>
-              <w:rPr>
-                <w:rFonts w:ascii="Times New Roman" w:eastAsia="宋体" w:hAnsi="Times New Roman" w:cs="Times New Roman" w:hint="eastAsia"/>
+          </w:p>
+        </w:tc>
+        <w:tc>
+          <w:tcPr>
+            <w:tcW w:w="327" w:type="pct"/>
+            <w:gridSpan w:val="3"/>
+            <w:tcBorders>
+              <w:left w:val="single" w:sz="4" w:space="0" w:color="auto"/>
+              <w:right w:val="single" w:sz="4" w:space="0" w:color="auto"/>
+            </w:tcBorders>
+            <w:shd w:val="clear" w:color="auto" w:fill="auto"/>
+            <w:vAlign w:val="center"/>
+          </w:tcPr>
+          <w:p>
+            <w:pPr>
+              <w:jc w:val="center"/>
+              <w:rPr>
+                <w:rFonts w:ascii="Times New Roman" w:eastAsia="宋体" w:hAnsi="Times New Roman" w:cs="Times New Roman"/>
+                <w:sz w:val="20"/>
+                <w:szCs w:val="20"/>
+              </w:rPr>
+            </w:pPr>
+            <w:r>
+              <w:rPr>
+                <w:rFonts w:ascii="Times New Roman" w:eastAsia="宋体" w:hAnsi="Times New Roman" w:cs="Times New Roman" w:hint="eastAsia"/>
+                <w:sz w:val="20"/>
+                <w:szCs w:val="20"/>
+              </w:rPr>
+              <w:t>75</w:t>
+            </w:r>
+          </w:p>
+        </w:tc>
+        <w:tc>
+          <w:tcPr>
+            <w:tcW w:w="371" w:type="pct"/>
+            <w:gridSpan w:val="3"/>
+            <w:tcBorders>
+              <w:left w:val="single" w:sz="4" w:space="0" w:color="auto"/>
+              <w:right w:val="single" w:sz="4" w:space="0" w:color="auto"/>
+            </w:tcBorders>
+            <w:vAlign w:val="center"/>
+          </w:tcPr>
+          <w:p>
+            <w:pPr>
+              <w:jc w:val="center"/>
+              <w:rPr>
+                <w:rFonts w:ascii="Times New Roman" w:eastAsia="宋体" w:hAnsi="Times New Roman" w:cs="Times New Roman"/>
                 <w:b/>
                 <w:bCs/>
                 <w:color w:val="FF0000"/>
                 <w:sz w:val="20"/>
                 <w:szCs w:val="20"/>
               </w:rPr>
-              <w:t>33</w:t>
-            </w:r>
-          </w:p>
-        </w:tc>
-        <w:tc>
-          <w:tcPr>
-            <w:tcW w:w="327" w:type="pct"/>
-            <w:gridSpan w:val="3"/>
-            <w:tcBorders>
-              <w:left w:val="single" w:sz="4" w:space="0" w:color="auto"/>
-              <w:right w:val="single" w:sz="4" w:space="0" w:color="auto"/>
-            </w:tcBorders>
-            <w:shd w:val="clear" w:color="auto" w:fill="auto"/>
-            <w:vAlign w:val="center"/>
-          </w:tcPr>
-          <w:p>
-            <w:pPr>
-              <w:jc w:val="center"/>
-              <w:rPr>
-                <w:rFonts w:ascii="Times New Roman" w:eastAsia="宋体" w:hAnsi="Times New Roman" w:cs="Times New Roman"/>
-                <w:sz w:val="20"/>
-                <w:szCs w:val="20"/>
-              </w:rPr>
-            </w:pPr>
-            <w:r>
-              <w:rPr>
-                <w:rFonts w:ascii="Times New Roman" w:eastAsia="宋体" w:hAnsi="Times New Roman" w:cs="Times New Roman" w:hint="eastAsia"/>
-                <w:sz w:val="20"/>
-                <w:szCs w:val="20"/>
-              </w:rPr>
-              <w:t>75</w:t>
-            </w:r>
-          </w:p>
-        </w:tc>
-        <w:tc>
-          <w:tcPr>
-            <w:tcW w:w="371" w:type="pct"/>
-            <w:gridSpan w:val="3"/>
-            <w:tcBorders>
-              <w:left w:val="single" w:sz="4" w:space="0" w:color="auto"/>
-              <w:right w:val="single" w:sz="4" w:space="0" w:color="auto"/>
-            </w:tcBorders>
-            <w:vAlign w:val="center"/>
-          </w:tcPr>
-          <w:p>
-            <w:pPr>
-              <w:jc w:val="center"/>
-              <w:rPr>
-                <w:rFonts w:ascii="Times New Roman" w:eastAsia="宋体" w:hAnsi="Times New Roman" w:cs="Times New Roman"/>
-                <w:b/>
-                <w:bCs/>
-                <w:color w:val="FF0000"/>
-                <w:sz w:val="20"/>
-                <w:szCs w:val="20"/>
-              </w:rPr>
-            </w:pPr>
-            <w:r>
-              <w:rPr>
-                <w:rFonts w:ascii="Times New Roman" w:eastAsia="宋体" w:hAnsi="Times New Roman" w:cs="Times New Roman" w:hint="eastAsia"/>
-                <w:b/>
-                <w:bCs/>
-                <w:color w:val="FF0000"/>
-                <w:sz w:val="20"/>
-                <w:szCs w:val="20"/>
-              </w:rPr>
-              <w:t>48</w:t>
-            </w:r>
+            </w:pPr>
           </w:p>
         </w:tc>
         <w:tc>
@@ -2802,7 +2743,7 @@
                 <w:sz w:val="20"/>
                 <w:szCs w:val="20"/>
               </w:rPr>
-              <w:t>4</w:t>
+              <w:t>32</w:t>
             </w:r>
           </w:p>
         </w:tc>
@@ -2867,7 +2808,7 @@
                 <w:sz w:val="20"/>
                 <w:szCs w:val="20"/>
               </w:rPr>
-              <w:t>19</w:t>
+              <w:t>84</w:t>
             </w:r>
           </w:p>
         </w:tc>
@@ -2923,82 +2864,60 @@
                 <w:szCs w:val="20"/>
               </w:rPr>
             </w:pPr>
-            <w:r>
-              <w:rPr>
-                <w:rFonts w:ascii="Times New Roman" w:eastAsia="宋体" w:hAnsi="Times New Roman" w:cs="Times New Roman" w:hint="eastAsia"/>
+          </w:p>
+        </w:tc>
+        <w:tc>
+          <w:tcPr>
+            <w:tcW w:w="327" w:type="pct"/>
+            <w:gridSpan w:val="3"/>
+            <w:tcBorders>
+              <w:left w:val="single" w:sz="4" w:space="0" w:color="auto"/>
+              <w:right w:val="single" w:sz="4" w:space="0" w:color="auto"/>
+            </w:tcBorders>
+            <w:shd w:val="clear" w:color="auto" w:fill="auto"/>
+            <w:vAlign w:val="center"/>
+          </w:tcPr>
+          <w:p>
+            <w:pPr>
+              <w:jc w:val="center"/>
+              <w:rPr>
+                <w:rFonts w:ascii="Times New Roman" w:eastAsia="宋体" w:hAnsi="Times New Roman" w:cs="Times New Roman"/>
+                <w:sz w:val="20"/>
+                <w:szCs w:val="20"/>
+              </w:rPr>
+            </w:pPr>
+            <w:r>
+              <w:rPr>
+                <w:rFonts w:ascii="Times New Roman" w:eastAsia="宋体" w:hAnsi="Times New Roman" w:cs="Times New Roman" w:hint="eastAsia"/>
+                <w:sz w:val="20"/>
+                <w:szCs w:val="20"/>
+              </w:rPr>
+              <w:t>80</w:t>
+            </w:r>
+          </w:p>
+        </w:tc>
+        <w:tc>
+          <w:tcPr>
+            <w:tcW w:w="371" w:type="pct"/>
+            <w:gridSpan w:val="3"/>
+            <w:tcBorders>
+              <w:left w:val="single" w:sz="4" w:space="0" w:color="auto"/>
+              <w:right w:val="single" w:sz="4" w:space="0" w:color="auto"/>
+            </w:tcBorders>
+            <w:vAlign w:val="center"/>
+          </w:tcPr>
+          <w:p>
+            <w:pPr>
+              <w:jc w:val="center"/>
+              <w:rPr>
+                <w:rFonts w:ascii="Times New Roman" w:eastAsia="宋体" w:hAnsi="Times New Roman" w:cs="Times New Roman"/>
                 <w:b/>
                 <w:bCs/>
                 <w:color w:val="FF0000"/>
                 <w:sz w:val="20"/>
                 <w:szCs w:val="20"/>
               </w:rPr>
-              <w:t>34</w:t>
-            </w:r>
-          </w:p>
-        </w:tc>
-        <w:tc>
-          <w:tcPr>
-            <w:tcW w:w="327" w:type="pct"/>
-            <w:gridSpan w:val="3"/>
-            <w:tcBorders>
-              <w:left w:val="single" w:sz="4" w:space="0" w:color="auto"/>
-              <w:right w:val="single" w:sz="4" w:space="0" w:color="auto"/>
-            </w:tcBorders>
-            <w:shd w:val="clear" w:color="auto" w:fill="auto"/>
-            <w:vAlign w:val="center"/>
-          </w:tcPr>
-          <w:p>
-            <w:pPr>
-              <w:jc w:val="center"/>
-              <w:rPr>
-                <w:rFonts w:ascii="Times New Roman" w:eastAsia="宋体" w:hAnsi="Times New Roman" w:cs="Times New Roman"/>
-                <w:sz w:val="20"/>
-                <w:szCs w:val="20"/>
-              </w:rPr>
-            </w:pPr>
-            <w:r>
-              <w:rPr>
-                <w:rFonts w:ascii="Times New Roman" w:eastAsia="宋体" w:hAnsi="Times New Roman" w:cs="Times New Roman" w:hint="eastAsia"/>
-                <w:sz w:val="20"/>
-                <w:szCs w:val="20"/>
-              </w:rPr>
-              <w:t>80</w:t>
-            </w:r>
-          </w:p>
-        </w:tc>
-        <w:tc>
-          <w:tcPr>
-            <w:tcW w:w="371" w:type="pct"/>
-            <w:gridSpan w:val="3"/>
-            <w:tcBorders>
-              <w:left w:val="single" w:sz="4" w:space="0" w:color="auto"/>
-              <w:right w:val="single" w:sz="4" w:space="0" w:color="auto"/>
-            </w:tcBorders>
-            <w:vAlign w:val="center"/>
-          </w:tcPr>
-          <w:p>
-            <w:pPr>
-              <w:jc w:val="center"/>
-              <w:rPr>
-                <w:rFonts w:ascii="Times New Roman" w:eastAsia="宋体" w:hAnsi="Times New Roman" w:cs="Times New Roman"/>
-                <w:b/>
-                <w:bCs/>
-                <w:color w:val="FF0000"/>
-                <w:sz w:val="20"/>
-                <w:szCs w:val="20"/>
-              </w:rPr>
-            </w:pPr>
-            <w:r>
-              <w:rPr>
-                <w:rFonts w:ascii="Times New Roman" w:eastAsia="宋体" w:hAnsi="Times New Roman" w:cs="Times New Roman" w:hint="eastAsia"/>
-                <w:b/>
-                <w:bCs/>
-                <w:color w:val="FF0000"/>
-                <w:sz w:val="20"/>
-                <w:szCs w:val="20"/>
-              </w:rPr>
-              <w:t>49</w:t>
-            </w:r>
+            </w:pPr>
           </w:p>
         </w:tc>
         <w:tc>
@@ -3113,7 +3032,7 @@
                 <w:sz w:val="20"/>
                 <w:szCs w:val="20"/>
               </w:rPr>
-              <w:t>5</w:t>
+              <w:t>36</w:t>
             </w:r>
           </w:p>
         </w:tc>
@@ -3178,7 +3097,7 @@
                 <w:sz w:val="20"/>
                 <w:szCs w:val="20"/>
               </w:rPr>
-              <w:t>20</w:t>
+              <w:t>86</w:t>
             </w:r>
           </w:p>
         </w:tc>
@@ -3234,17 +3153,6 @@
                 <w:szCs w:val="20"/>
               </w:rPr>
             </w:pPr>
-            <w:r>
-              <w:rPr>
-                <w:rFonts w:ascii="Times New Roman" w:eastAsia="宋体" w:hAnsi="Times New Roman" w:cs="Times New Roman" w:hint="eastAsia"/>
-                <w:b/>
-                <w:bCs/>
-                <w:color w:val="FF0000"/>
-                <w:sz w:val="20"/>
-                <w:szCs w:val="20"/>
-              </w:rPr>
-              <w:t>35</w:t>
-            </w:r>
           </w:p>
         </w:tc>
         <w:tc>
@@ -3298,17 +3206,6 @@
                 <w:szCs w:val="28"/>
               </w:rPr>
             </w:pPr>
-            <w:r>
-              <w:rPr>
-                <w:rFonts w:ascii="Times New Roman" w:eastAsia="宋体" w:hAnsi="Times New Roman" w:cs="Times New Roman" w:hint="eastAsia"/>
-                <w:b/>
-                <w:bCs/>
-                <w:color w:val="FF0000"/>
-                <w:sz w:val="20"/>
-                <w:szCs w:val="20"/>
-              </w:rPr>
-              <w:t>50</w:t>
-            </w:r>
           </w:p>
         </w:tc>
         <w:tc>
@@ -3422,7 +3319,7 @@
                 <w:sz w:val="20"/>
                 <w:szCs w:val="20"/>
               </w:rPr>
-              <w:t>6</w:t>
+              <w:t>42</w:t>
             </w:r>
           </w:p>
         </w:tc>
@@ -3487,7 +3384,7 @@
                 <w:sz w:val="20"/>
                 <w:szCs w:val="20"/>
               </w:rPr>
-              <w:t>21</w:t>
+              <w:t>90</w:t>
             </w:r>
           </w:p>
         </w:tc>
@@ -3543,83 +3440,61 @@
                 <w:szCs w:val="20"/>
               </w:rPr>
             </w:pPr>
-            <w:r>
-              <w:rPr>
-                <w:rFonts w:ascii="Times New Roman" w:eastAsia="宋体" w:hAnsi="Times New Roman" w:cs="Times New Roman" w:hint="eastAsia"/>
+          </w:p>
+        </w:tc>
+        <w:tc>
+          <w:tcPr>
+            <w:tcW w:w="327" w:type="pct"/>
+            <w:gridSpan w:val="3"/>
+            <w:tcBorders>
+              <w:left w:val="single" w:sz="4" w:space="0" w:color="auto"/>
+              <w:right w:val="single" w:sz="4" w:space="0" w:color="auto"/>
+            </w:tcBorders>
+            <w:shd w:val="clear" w:color="auto" w:fill="auto"/>
+            <w:vAlign w:val="center"/>
+          </w:tcPr>
+          <w:p>
+            <w:pPr>
+              <w:jc w:val="center"/>
+              <w:rPr>
+                <w:rFonts w:ascii="Times New Roman" w:eastAsia="宋体" w:hAnsi="Times New Roman" w:cs="Times New Roman"/>
+                <w:sz w:val="20"/>
+                <w:szCs w:val="20"/>
+              </w:rPr>
+            </w:pPr>
+            <w:r>
+              <w:rPr>
+                <w:rFonts w:ascii="Times New Roman" w:eastAsia="宋体" w:hAnsi="Times New Roman" w:cs="Times New Roman" w:hint="eastAsia"/>
+                <w:sz w:val="20"/>
+                <w:szCs w:val="20"/>
+              </w:rPr>
+              <w:t>90</w:t>
+            </w:r>
+          </w:p>
+        </w:tc>
+        <w:tc>
+          <w:tcPr>
+            <w:tcW w:w="371" w:type="pct"/>
+            <w:gridSpan w:val="3"/>
+            <w:tcBorders>
+              <w:left w:val="single" w:sz="4" w:space="0" w:color="auto"/>
+              <w:right w:val="single" w:sz="4" w:space="0" w:color="auto"/>
+            </w:tcBorders>
+            <w:shd w:val="clear" w:color="auto" w:fill="auto"/>
+            <w:vAlign w:val="center"/>
+          </w:tcPr>
+          <w:p>
+            <w:pPr>
+              <w:jc w:val="center"/>
+              <w:rPr>
+                <w:rFonts w:ascii="Times New Roman" w:eastAsia="宋体" w:hAnsi="Times New Roman" w:cs="Times New Roman"/>
                 <w:b/>
                 <w:bCs/>
                 <w:color w:val="FF0000"/>
                 <w:sz w:val="20"/>
                 <w:szCs w:val="20"/>
               </w:rPr>
-              <w:t>36</w:t>
-            </w:r>
-          </w:p>
-        </w:tc>
-        <w:tc>
-          <w:tcPr>
-            <w:tcW w:w="327" w:type="pct"/>
-            <w:gridSpan w:val="3"/>
-            <w:tcBorders>
-              <w:left w:val="single" w:sz="4" w:space="0" w:color="auto"/>
-              <w:right w:val="single" w:sz="4" w:space="0" w:color="auto"/>
-            </w:tcBorders>
-            <w:shd w:val="clear" w:color="auto" w:fill="auto"/>
-            <w:vAlign w:val="center"/>
-          </w:tcPr>
-          <w:p>
-            <w:pPr>
-              <w:jc w:val="center"/>
-              <w:rPr>
-                <w:rFonts w:ascii="Times New Roman" w:eastAsia="宋体" w:hAnsi="Times New Roman" w:cs="Times New Roman"/>
-                <w:sz w:val="20"/>
-                <w:szCs w:val="20"/>
-              </w:rPr>
-            </w:pPr>
-            <w:r>
-              <w:rPr>
-                <w:rFonts w:ascii="Times New Roman" w:eastAsia="宋体" w:hAnsi="Times New Roman" w:cs="Times New Roman" w:hint="eastAsia"/>
-                <w:sz w:val="20"/>
-                <w:szCs w:val="20"/>
-              </w:rPr>
-              <w:t>90</w:t>
-            </w:r>
-          </w:p>
-        </w:tc>
-        <w:tc>
-          <w:tcPr>
-            <w:tcW w:w="371" w:type="pct"/>
-            <w:gridSpan w:val="3"/>
-            <w:tcBorders>
-              <w:left w:val="single" w:sz="4" w:space="0" w:color="auto"/>
-              <w:right w:val="single" w:sz="4" w:space="0" w:color="auto"/>
-            </w:tcBorders>
-            <w:shd w:val="clear" w:color="auto" w:fill="auto"/>
-            <w:vAlign w:val="center"/>
-          </w:tcPr>
-          <w:p>
-            <w:pPr>
-              <w:jc w:val="center"/>
-              <w:rPr>
-                <w:rFonts w:ascii="Times New Roman" w:eastAsia="宋体" w:hAnsi="Times New Roman" w:cs="Times New Roman"/>
-                <w:b/>
-                <w:bCs/>
-                <w:color w:val="FF0000"/>
-                <w:sz w:val="20"/>
-                <w:szCs w:val="20"/>
-              </w:rPr>
-            </w:pPr>
-            <w:r>
-              <w:rPr>
-                <w:rFonts w:ascii="Times New Roman" w:eastAsia="宋体" w:hAnsi="Times New Roman" w:cs="Times New Roman" w:hint="eastAsia"/>
-                <w:b/>
-                <w:bCs/>
-                <w:color w:val="FF0000"/>
-                <w:sz w:val="20"/>
-                <w:szCs w:val="20"/>
-              </w:rPr>
-              <w:t>51</w:t>
-            </w:r>
+            </w:pPr>
           </w:p>
         </w:tc>
         <w:tc>
@@ -3735,7 +3610,7 @@
                 <w:sz w:val="20"/>
                 <w:szCs w:val="20"/>
               </w:rPr>
-              <w:t>7</w:t>
+              <w:t>46</w:t>
             </w:r>
           </w:p>
         </w:tc>
@@ -3800,7 +3675,7 @@
                 <w:sz w:val="20"/>
                 <w:szCs w:val="20"/>
               </w:rPr>
-              <w:t>22</w:t>
+              <w:t>92</w:t>
             </w:r>
           </w:p>
         </w:tc>
@@ -3856,83 +3731,61 @@
                 <w:szCs w:val="20"/>
               </w:rPr>
             </w:pPr>
-            <w:r>
-              <w:rPr>
-                <w:rFonts w:ascii="Times New Roman" w:eastAsia="宋体" w:hAnsi="Times New Roman" w:cs="Times New Roman" w:hint="eastAsia"/>
+          </w:p>
+        </w:tc>
+        <w:tc>
+          <w:tcPr>
+            <w:tcW w:w="327" w:type="pct"/>
+            <w:gridSpan w:val="3"/>
+            <w:tcBorders>
+              <w:left w:val="single" w:sz="4" w:space="0" w:color="auto"/>
+              <w:right w:val="single" w:sz="4" w:space="0" w:color="auto"/>
+            </w:tcBorders>
+            <w:shd w:val="clear" w:color="auto" w:fill="auto"/>
+            <w:vAlign w:val="center"/>
+          </w:tcPr>
+          <w:p>
+            <w:pPr>
+              <w:jc w:val="center"/>
+              <w:rPr>
+                <w:rFonts w:ascii="Times New Roman" w:eastAsia="宋体" w:hAnsi="Times New Roman" w:cs="Times New Roman"/>
+                <w:sz w:val="20"/>
+                <w:szCs w:val="20"/>
+              </w:rPr>
+            </w:pPr>
+            <w:r>
+              <w:rPr>
+                <w:rFonts w:ascii="Times New Roman" w:eastAsia="宋体" w:hAnsi="Times New Roman" w:cs="Times New Roman" w:hint="eastAsia"/>
+                <w:sz w:val="20"/>
+                <w:szCs w:val="20"/>
+              </w:rPr>
+              <w:t>95</w:t>
+            </w:r>
+          </w:p>
+        </w:tc>
+        <w:tc>
+          <w:tcPr>
+            <w:tcW w:w="371" w:type="pct"/>
+            <w:gridSpan w:val="3"/>
+            <w:tcBorders>
+              <w:left w:val="single" w:sz="4" w:space="0" w:color="auto"/>
+              <w:right w:val="single" w:sz="4" w:space="0" w:color="auto"/>
+            </w:tcBorders>
+            <w:shd w:val="clear" w:color="auto" w:fill="auto"/>
+            <w:vAlign w:val="center"/>
+          </w:tcPr>
+          <w:p>
+            <w:pPr>
+              <w:jc w:val="center"/>
+              <w:rPr>
+                <w:rFonts w:ascii="Times New Roman" w:eastAsia="宋体" w:hAnsi="Times New Roman" w:cs="Times New Roman"/>
                 <w:b/>
                 <w:bCs/>
                 <w:color w:val="FF0000"/>
                 <w:sz w:val="20"/>
                 <w:szCs w:val="20"/>
               </w:rPr>
-              <w:t>37</w:t>
-            </w:r>
-          </w:p>
-        </w:tc>
-        <w:tc>
-          <w:tcPr>
-            <w:tcW w:w="327" w:type="pct"/>
-            <w:gridSpan w:val="3"/>
-            <w:tcBorders>
-              <w:left w:val="single" w:sz="4" w:space="0" w:color="auto"/>
-              <w:right w:val="single" w:sz="4" w:space="0" w:color="auto"/>
-            </w:tcBorders>
-            <w:shd w:val="clear" w:color="auto" w:fill="auto"/>
-            <w:vAlign w:val="center"/>
-          </w:tcPr>
-          <w:p>
-            <w:pPr>
-              <w:jc w:val="center"/>
-              <w:rPr>
-                <w:rFonts w:ascii="Times New Roman" w:eastAsia="宋体" w:hAnsi="Times New Roman" w:cs="Times New Roman"/>
-                <w:sz w:val="20"/>
-                <w:szCs w:val="20"/>
-              </w:rPr>
-            </w:pPr>
-            <w:r>
-              <w:rPr>
-                <w:rFonts w:ascii="Times New Roman" w:eastAsia="宋体" w:hAnsi="Times New Roman" w:cs="Times New Roman" w:hint="eastAsia"/>
-                <w:sz w:val="20"/>
-                <w:szCs w:val="20"/>
-              </w:rPr>
-              <w:t>95</w:t>
-            </w:r>
-          </w:p>
-        </w:tc>
-        <w:tc>
-          <w:tcPr>
-            <w:tcW w:w="371" w:type="pct"/>
-            <w:gridSpan w:val="3"/>
-            <w:tcBorders>
-              <w:left w:val="single" w:sz="4" w:space="0" w:color="auto"/>
-              <w:right w:val="single" w:sz="4" w:space="0" w:color="auto"/>
-            </w:tcBorders>
-            <w:shd w:val="clear" w:color="auto" w:fill="auto"/>
-            <w:vAlign w:val="center"/>
-          </w:tcPr>
-          <w:p>
-            <w:pPr>
-              <w:jc w:val="center"/>
-              <w:rPr>
-                <w:rFonts w:ascii="Times New Roman" w:eastAsia="宋体" w:hAnsi="Times New Roman" w:cs="Times New Roman"/>
-                <w:b/>
-                <w:bCs/>
-                <w:color w:val="FF0000"/>
-                <w:sz w:val="20"/>
-                <w:szCs w:val="20"/>
-              </w:rPr>
-            </w:pPr>
-            <w:r>
-              <w:rPr>
-                <w:rFonts w:ascii="Times New Roman" w:eastAsia="宋体" w:hAnsi="Times New Roman" w:cs="Times New Roman" w:hint="eastAsia"/>
-                <w:b/>
-                <w:bCs/>
-                <w:color w:val="FF0000"/>
-                <w:sz w:val="20"/>
-                <w:szCs w:val="20"/>
-              </w:rPr>
-              <w:t>52</w:t>
-            </w:r>
+            </w:pPr>
           </w:p>
         </w:tc>
         <w:tc>
@@ -4048,7 +3901,7 @@
                 <w:sz w:val="20"/>
                 <w:szCs w:val="20"/>
               </w:rPr>
-              <w:t>8</w:t>
+              <w:t>48</w:t>
             </w:r>
           </w:p>
         </w:tc>
@@ -4113,7 +3966,7 @@
                 <w:sz w:val="20"/>
                 <w:szCs w:val="20"/>
               </w:rPr>
-              <w:t>23</w:t>
+              <w:t>94</w:t>
             </w:r>
           </w:p>
         </w:tc>
@@ -4169,83 +4022,61 @@
                 <w:szCs w:val="20"/>
               </w:rPr>
             </w:pPr>
-            <w:r>
-              <w:rPr>
-                <w:rFonts w:ascii="Times New Roman" w:eastAsia="宋体" w:hAnsi="Times New Roman" w:cs="Times New Roman" w:hint="eastAsia"/>
+          </w:p>
+        </w:tc>
+        <w:tc>
+          <w:tcPr>
+            <w:tcW w:w="327" w:type="pct"/>
+            <w:gridSpan w:val="3"/>
+            <w:tcBorders>
+              <w:left w:val="single" w:sz="4" w:space="0" w:color="auto"/>
+              <w:right w:val="single" w:sz="4" w:space="0" w:color="auto"/>
+            </w:tcBorders>
+            <w:shd w:val="clear" w:color="auto" w:fill="auto"/>
+            <w:vAlign w:val="center"/>
+          </w:tcPr>
+          <w:p>
+            <w:pPr>
+              <w:jc w:val="center"/>
+              <w:rPr>
+                <w:rFonts w:ascii="Times New Roman" w:eastAsia="宋体" w:hAnsi="Times New Roman" w:cs="Times New Roman"/>
+                <w:sz w:val="20"/>
+                <w:szCs w:val="20"/>
+              </w:rPr>
+            </w:pPr>
+            <w:r>
+              <w:rPr>
+                <w:rFonts w:ascii="Times New Roman" w:eastAsia="宋体" w:hAnsi="Times New Roman" w:cs="Times New Roman" w:hint="eastAsia"/>
+                <w:sz w:val="20"/>
+                <w:szCs w:val="20"/>
+              </w:rPr>
+              <w:t>100</w:t>
+            </w:r>
+          </w:p>
+        </w:tc>
+        <w:tc>
+          <w:tcPr>
+            <w:tcW w:w="371" w:type="pct"/>
+            <w:gridSpan w:val="3"/>
+            <w:tcBorders>
+              <w:left w:val="single" w:sz="4" w:space="0" w:color="auto"/>
+              <w:right w:val="single" w:sz="4" w:space="0" w:color="auto"/>
+            </w:tcBorders>
+            <w:shd w:val="clear" w:color="auto" w:fill="auto"/>
+            <w:vAlign w:val="center"/>
+          </w:tcPr>
+          <w:p>
+            <w:pPr>
+              <w:jc w:val="center"/>
+              <w:rPr>
+                <w:rFonts w:ascii="Times New Roman" w:eastAsia="宋体" w:hAnsi="Times New Roman" w:cs="Times New Roman"/>
                 <w:b/>
                 <w:bCs/>
                 <w:color w:val="FF0000"/>
                 <w:sz w:val="20"/>
                 <w:szCs w:val="20"/>
               </w:rPr>
-              <w:t>38</w:t>
-            </w:r>
-          </w:p>
-        </w:tc>
-        <w:tc>
-          <w:tcPr>
-            <w:tcW w:w="327" w:type="pct"/>
-            <w:gridSpan w:val="3"/>
-            <w:tcBorders>
-              <w:left w:val="single" w:sz="4" w:space="0" w:color="auto"/>
-              <w:right w:val="single" w:sz="4" w:space="0" w:color="auto"/>
-            </w:tcBorders>
-            <w:shd w:val="clear" w:color="auto" w:fill="auto"/>
-            <w:vAlign w:val="center"/>
-          </w:tcPr>
-          <w:p>
-            <w:pPr>
-              <w:jc w:val="center"/>
-              <w:rPr>
-                <w:rFonts w:ascii="Times New Roman" w:eastAsia="宋体" w:hAnsi="Times New Roman" w:cs="Times New Roman"/>
-                <w:sz w:val="20"/>
-                <w:szCs w:val="20"/>
-              </w:rPr>
-            </w:pPr>
-            <w:r>
-              <w:rPr>
-                <w:rFonts w:ascii="Times New Roman" w:eastAsia="宋体" w:hAnsi="Times New Roman" w:cs="Times New Roman" w:hint="eastAsia"/>
-                <w:sz w:val="20"/>
-                <w:szCs w:val="20"/>
-              </w:rPr>
-              <w:t>100</w:t>
-            </w:r>
-          </w:p>
-        </w:tc>
-        <w:tc>
-          <w:tcPr>
-            <w:tcW w:w="371" w:type="pct"/>
-            <w:gridSpan w:val="3"/>
-            <w:tcBorders>
-              <w:left w:val="single" w:sz="4" w:space="0" w:color="auto"/>
-              <w:right w:val="single" w:sz="4" w:space="0" w:color="auto"/>
-            </w:tcBorders>
-            <w:shd w:val="clear" w:color="auto" w:fill="auto"/>
-            <w:vAlign w:val="center"/>
-          </w:tcPr>
-          <w:p>
-            <w:pPr>
-              <w:jc w:val="center"/>
-              <w:rPr>
-                <w:rFonts w:ascii="Times New Roman" w:eastAsia="宋体" w:hAnsi="Times New Roman" w:cs="Times New Roman"/>
-                <w:b/>
-                <w:bCs/>
-                <w:color w:val="FF0000"/>
-                <w:sz w:val="20"/>
-                <w:szCs w:val="20"/>
-              </w:rPr>
-            </w:pPr>
-            <w:r>
-              <w:rPr>
-                <w:rFonts w:ascii="Times New Roman" w:eastAsia="宋体" w:hAnsi="Times New Roman" w:cs="Times New Roman" w:hint="eastAsia"/>
-                <w:b/>
-                <w:bCs/>
-                <w:color w:val="FF0000"/>
-                <w:sz w:val="20"/>
-                <w:szCs w:val="20"/>
-              </w:rPr>
-              <w:t>53</w:t>
-            </w:r>
+            </w:pPr>
           </w:p>
         </w:tc>
         <w:tc>
@@ -4361,7 +4192,7 @@
                 <w:sz w:val="20"/>
                 <w:szCs w:val="20"/>
               </w:rPr>
-              <w:t>9</w:t>
+              <w:t>54</w:t>
             </w:r>
           </w:p>
         </w:tc>
@@ -4426,7 +4257,7 @@
                 <w:sz w:val="20"/>
                 <w:szCs w:val="20"/>
               </w:rPr>
-              <w:t>24</w:t>
+              <w:t>96</w:t>
             </w:r>
           </w:p>
         </w:tc>
@@ -4482,83 +4313,61 @@
                 <w:szCs w:val="20"/>
               </w:rPr>
             </w:pPr>
-            <w:r>
-              <w:rPr>
-                <w:rFonts w:ascii="Times New Roman" w:eastAsia="宋体" w:hAnsi="Times New Roman" w:cs="Times New Roman" w:hint="eastAsia"/>
+          </w:p>
+        </w:tc>
+        <w:tc>
+          <w:tcPr>
+            <w:tcW w:w="327" w:type="pct"/>
+            <w:gridSpan w:val="3"/>
+            <w:tcBorders>
+              <w:left w:val="single" w:sz="4" w:space="0" w:color="auto"/>
+              <w:right w:val="single" w:sz="4" w:space="0" w:color="auto"/>
+            </w:tcBorders>
+            <w:shd w:val="clear" w:color="auto" w:fill="auto"/>
+            <w:vAlign w:val="center"/>
+          </w:tcPr>
+          <w:p>
+            <w:pPr>
+              <w:jc w:val="center"/>
+              <w:rPr>
+                <w:rFonts w:ascii="Times New Roman" w:eastAsia="宋体" w:hAnsi="Times New Roman" w:cs="Times New Roman"/>
+                <w:sz w:val="20"/>
+                <w:szCs w:val="20"/>
+              </w:rPr>
+            </w:pPr>
+            <w:r>
+              <w:rPr>
+                <w:rFonts w:ascii="Times New Roman" w:eastAsia="宋体" w:hAnsi="Times New Roman" w:cs="Times New Roman" w:hint="eastAsia"/>
+                <w:sz w:val="20"/>
+                <w:szCs w:val="20"/>
+              </w:rPr>
+              <w:t>105</w:t>
+            </w:r>
+          </w:p>
+        </w:tc>
+        <w:tc>
+          <w:tcPr>
+            <w:tcW w:w="371" w:type="pct"/>
+            <w:gridSpan w:val="3"/>
+            <w:tcBorders>
+              <w:left w:val="single" w:sz="4" w:space="0" w:color="auto"/>
+              <w:right w:val="single" w:sz="4" w:space="0" w:color="auto"/>
+            </w:tcBorders>
+            <w:shd w:val="clear" w:color="auto" w:fill="auto"/>
+            <w:vAlign w:val="center"/>
+          </w:tcPr>
+          <w:p>
+            <w:pPr>
+              <w:jc w:val="center"/>
+              <w:rPr>
+                <w:rFonts w:ascii="Times New Roman" w:eastAsia="宋体" w:hAnsi="Times New Roman" w:cs="Times New Roman"/>
                 <w:b/>
                 <w:bCs/>
                 <w:color w:val="FF0000"/>
                 <w:sz w:val="20"/>
                 <w:szCs w:val="20"/>
               </w:rPr>
-              <w:t>39</w:t>
-            </w:r>
-          </w:p>
-        </w:tc>
-        <w:tc>
-          <w:tcPr>
-            <w:tcW w:w="327" w:type="pct"/>
-            <w:gridSpan w:val="3"/>
-            <w:tcBorders>
-              <w:left w:val="single" w:sz="4" w:space="0" w:color="auto"/>
-              <w:right w:val="single" w:sz="4" w:space="0" w:color="auto"/>
-            </w:tcBorders>
-            <w:shd w:val="clear" w:color="auto" w:fill="auto"/>
-            <w:vAlign w:val="center"/>
-          </w:tcPr>
-          <w:p>
-            <w:pPr>
-              <w:jc w:val="center"/>
-              <w:rPr>
-                <w:rFonts w:ascii="Times New Roman" w:eastAsia="宋体" w:hAnsi="Times New Roman" w:cs="Times New Roman"/>
-                <w:sz w:val="20"/>
-                <w:szCs w:val="20"/>
-              </w:rPr>
-            </w:pPr>
-            <w:r>
-              <w:rPr>
-                <w:rFonts w:ascii="Times New Roman" w:eastAsia="宋体" w:hAnsi="Times New Roman" w:cs="Times New Roman" w:hint="eastAsia"/>
-                <w:sz w:val="20"/>
-                <w:szCs w:val="20"/>
-              </w:rPr>
-              <w:t>105</w:t>
-            </w:r>
-          </w:p>
-        </w:tc>
-        <w:tc>
-          <w:tcPr>
-            <w:tcW w:w="371" w:type="pct"/>
-            <w:gridSpan w:val="3"/>
-            <w:tcBorders>
-              <w:left w:val="single" w:sz="4" w:space="0" w:color="auto"/>
-              <w:right w:val="single" w:sz="4" w:space="0" w:color="auto"/>
-            </w:tcBorders>
-            <w:shd w:val="clear" w:color="auto" w:fill="auto"/>
-            <w:vAlign w:val="center"/>
-          </w:tcPr>
-          <w:p>
-            <w:pPr>
-              <w:jc w:val="center"/>
-              <w:rPr>
-                <w:rFonts w:ascii="Times New Roman" w:eastAsia="宋体" w:hAnsi="Times New Roman" w:cs="Times New Roman"/>
-                <w:b/>
-                <w:bCs/>
-                <w:color w:val="FF0000"/>
-                <w:sz w:val="20"/>
-                <w:szCs w:val="20"/>
-              </w:rPr>
-            </w:pPr>
-            <w:r>
-              <w:rPr>
-                <w:rFonts w:ascii="Times New Roman" w:eastAsia="宋体" w:hAnsi="Times New Roman" w:cs="Times New Roman" w:hint="eastAsia"/>
-                <w:b/>
-                <w:bCs/>
-                <w:color w:val="FF0000"/>
-                <w:sz w:val="20"/>
-                <w:szCs w:val="20"/>
-              </w:rPr>
-              <w:t>54</w:t>
-            </w:r>
+            </w:pPr>
           </w:p>
         </w:tc>
         <w:tc>
@@ -4674,7 +4483,7 @@
                 <w:sz w:val="20"/>
                 <w:szCs w:val="20"/>
               </w:rPr>
-              <w:t>10</w:t>
+              <w:t>58</w:t>
             </w:r>
           </w:p>
         </w:tc>
@@ -4739,7 +4548,7 @@
                 <w:sz w:val="20"/>
                 <w:szCs w:val="20"/>
               </w:rPr>
-              <w:t>25</w:t>
+              <w:t>98</w:t>
             </w:r>
           </w:p>
         </w:tc>
@@ -4795,83 +4604,61 @@
                 <w:szCs w:val="20"/>
               </w:rPr>
             </w:pPr>
-            <w:r>
-              <w:rPr>
-                <w:rFonts w:ascii="Times New Roman" w:eastAsia="宋体" w:hAnsi="Times New Roman" w:cs="Times New Roman" w:hint="eastAsia"/>
+          </w:p>
+        </w:tc>
+        <w:tc>
+          <w:tcPr>
+            <w:tcW w:w="327" w:type="pct"/>
+            <w:gridSpan w:val="3"/>
+            <w:tcBorders>
+              <w:left w:val="single" w:sz="4" w:space="0" w:color="auto"/>
+              <w:right w:val="single" w:sz="4" w:space="0" w:color="auto"/>
+            </w:tcBorders>
+            <w:shd w:val="clear" w:color="auto" w:fill="auto"/>
+            <w:vAlign w:val="center"/>
+          </w:tcPr>
+          <w:p>
+            <w:pPr>
+              <w:jc w:val="center"/>
+              <w:rPr>
+                <w:rFonts w:ascii="Times New Roman" w:eastAsia="宋体" w:hAnsi="Times New Roman" w:cs="Times New Roman"/>
+                <w:sz w:val="20"/>
+                <w:szCs w:val="20"/>
+              </w:rPr>
+            </w:pPr>
+            <w:r>
+              <w:rPr>
+                <w:rFonts w:ascii="Times New Roman" w:eastAsia="宋体" w:hAnsi="Times New Roman" w:cs="Times New Roman" w:hint="eastAsia"/>
+                <w:sz w:val="20"/>
+                <w:szCs w:val="20"/>
+              </w:rPr>
+              <w:t>110</w:t>
+            </w:r>
+          </w:p>
+        </w:tc>
+        <w:tc>
+          <w:tcPr>
+            <w:tcW w:w="371" w:type="pct"/>
+            <w:gridSpan w:val="3"/>
+            <w:tcBorders>
+              <w:left w:val="single" w:sz="4" w:space="0" w:color="auto"/>
+              <w:right w:val="single" w:sz="4" w:space="0" w:color="auto"/>
+            </w:tcBorders>
+            <w:shd w:val="clear" w:color="auto" w:fill="auto"/>
+            <w:vAlign w:val="center"/>
+          </w:tcPr>
+          <w:p>
+            <w:pPr>
+              <w:jc w:val="center"/>
+              <w:rPr>
+                <w:rFonts w:ascii="Times New Roman" w:eastAsia="宋体" w:hAnsi="Times New Roman" w:cs="Times New Roman"/>
                 <w:b/>
                 <w:bCs/>
                 <w:color w:val="FF0000"/>
                 <w:sz w:val="20"/>
                 <w:szCs w:val="20"/>
               </w:rPr>
-              <w:t>40</w:t>
-            </w:r>
-          </w:p>
-        </w:tc>
-        <w:tc>
-          <w:tcPr>
-            <w:tcW w:w="327" w:type="pct"/>
-            <w:gridSpan w:val="3"/>
-            <w:tcBorders>
-              <w:left w:val="single" w:sz="4" w:space="0" w:color="auto"/>
-              <w:right w:val="single" w:sz="4" w:space="0" w:color="auto"/>
-            </w:tcBorders>
-            <w:shd w:val="clear" w:color="auto" w:fill="auto"/>
-            <w:vAlign w:val="center"/>
-          </w:tcPr>
-          <w:p>
-            <w:pPr>
-              <w:jc w:val="center"/>
-              <w:rPr>
-                <w:rFonts w:ascii="Times New Roman" w:eastAsia="宋体" w:hAnsi="Times New Roman" w:cs="Times New Roman"/>
-                <w:sz w:val="20"/>
-                <w:szCs w:val="20"/>
-              </w:rPr>
-            </w:pPr>
-            <w:r>
-              <w:rPr>
-                <w:rFonts w:ascii="Times New Roman" w:eastAsia="宋体" w:hAnsi="Times New Roman" w:cs="Times New Roman" w:hint="eastAsia"/>
-                <w:sz w:val="20"/>
-                <w:szCs w:val="20"/>
-              </w:rPr>
-              <w:t>110</w:t>
-            </w:r>
-          </w:p>
-        </w:tc>
-        <w:tc>
-          <w:tcPr>
-            <w:tcW w:w="371" w:type="pct"/>
-            <w:gridSpan w:val="3"/>
-            <w:tcBorders>
-              <w:left w:val="single" w:sz="4" w:space="0" w:color="auto"/>
-              <w:right w:val="single" w:sz="4" w:space="0" w:color="auto"/>
-            </w:tcBorders>
-            <w:shd w:val="clear" w:color="auto" w:fill="auto"/>
-            <w:vAlign w:val="center"/>
-          </w:tcPr>
-          <w:p>
-            <w:pPr>
-              <w:jc w:val="center"/>
-              <w:rPr>
-                <w:rFonts w:ascii="Times New Roman" w:eastAsia="宋体" w:hAnsi="Times New Roman" w:cs="Times New Roman"/>
-                <w:b/>
-                <w:bCs/>
-                <w:color w:val="FF0000"/>
-                <w:sz w:val="20"/>
-                <w:szCs w:val="20"/>
-              </w:rPr>
-            </w:pPr>
-            <w:r>
-              <w:rPr>
-                <w:rFonts w:ascii="Times New Roman" w:eastAsia="宋体" w:hAnsi="Times New Roman" w:cs="Times New Roman" w:hint="eastAsia"/>
-                <w:b/>
-                <w:bCs/>
-                <w:color w:val="FF0000"/>
-                <w:sz w:val="20"/>
-                <w:szCs w:val="20"/>
-              </w:rPr>
-              <w:t>55</w:t>
-            </w:r>
+            </w:pPr>
           </w:p>
         </w:tc>
         <w:tc>
@@ -4987,7 +4774,7 @@
                 <w:sz w:val="20"/>
                 <w:szCs w:val="20"/>
               </w:rPr>
-              <w:t>11</w:t>
+              <w:t>60</w:t>
             </w:r>
           </w:p>
         </w:tc>
@@ -5052,7 +4839,7 @@
                 <w:sz w:val="20"/>
                 <w:szCs w:val="20"/>
               </w:rPr>
-              <w:t>26</w:t>
+              <w:t>100</w:t>
             </w:r>
           </w:p>
         </w:tc>
@@ -5108,83 +4895,61 @@
                 <w:szCs w:val="20"/>
               </w:rPr>
             </w:pPr>
-            <w:r>
-              <w:rPr>
-                <w:rFonts w:ascii="Times New Roman" w:eastAsia="宋体" w:hAnsi="Times New Roman" w:cs="Times New Roman" w:hint="eastAsia"/>
+          </w:p>
+        </w:tc>
+        <w:tc>
+          <w:tcPr>
+            <w:tcW w:w="327" w:type="pct"/>
+            <w:gridSpan w:val="3"/>
+            <w:tcBorders>
+              <w:left w:val="single" w:sz="4" w:space="0" w:color="auto"/>
+              <w:right w:val="single" w:sz="4" w:space="0" w:color="auto"/>
+            </w:tcBorders>
+            <w:shd w:val="clear" w:color="auto" w:fill="auto"/>
+            <w:vAlign w:val="center"/>
+          </w:tcPr>
+          <w:p>
+            <w:pPr>
+              <w:jc w:val="center"/>
+              <w:rPr>
+                <w:rFonts w:ascii="Times New Roman" w:eastAsia="宋体" w:hAnsi="Times New Roman" w:cs="Times New Roman"/>
+                <w:sz w:val="20"/>
+                <w:szCs w:val="20"/>
+              </w:rPr>
+            </w:pPr>
+            <w:r>
+              <w:rPr>
+                <w:rFonts w:ascii="Times New Roman" w:eastAsia="宋体" w:hAnsi="Times New Roman" w:cs="Times New Roman" w:hint="eastAsia"/>
+                <w:sz w:val="20"/>
+                <w:szCs w:val="20"/>
+              </w:rPr>
+              <w:t>115</w:t>
+            </w:r>
+          </w:p>
+        </w:tc>
+        <w:tc>
+          <w:tcPr>
+            <w:tcW w:w="371" w:type="pct"/>
+            <w:gridSpan w:val="3"/>
+            <w:tcBorders>
+              <w:left w:val="single" w:sz="4" w:space="0" w:color="auto"/>
+              <w:right w:val="single" w:sz="4" w:space="0" w:color="auto"/>
+            </w:tcBorders>
+            <w:shd w:val="clear" w:color="auto" w:fill="auto"/>
+            <w:vAlign w:val="center"/>
+          </w:tcPr>
+          <w:p>
+            <w:pPr>
+              <w:jc w:val="center"/>
+              <w:rPr>
+                <w:rFonts w:ascii="Times New Roman" w:eastAsia="宋体" w:hAnsi="Times New Roman" w:cs="Times New Roman"/>
                 <w:b/>
                 <w:bCs/>
                 <w:color w:val="FF0000"/>
                 <w:sz w:val="20"/>
                 <w:szCs w:val="20"/>
               </w:rPr>
-              <w:t>41</w:t>
-            </w:r>
-          </w:p>
-        </w:tc>
-        <w:tc>
-          <w:tcPr>
-            <w:tcW w:w="327" w:type="pct"/>
-            <w:gridSpan w:val="3"/>
-            <w:tcBorders>
-              <w:left w:val="single" w:sz="4" w:space="0" w:color="auto"/>
-              <w:right w:val="single" w:sz="4" w:space="0" w:color="auto"/>
-            </w:tcBorders>
-            <w:shd w:val="clear" w:color="auto" w:fill="auto"/>
-            <w:vAlign w:val="center"/>
-          </w:tcPr>
-          <w:p>
-            <w:pPr>
-              <w:jc w:val="center"/>
-              <w:rPr>
-                <w:rFonts w:ascii="Times New Roman" w:eastAsia="宋体" w:hAnsi="Times New Roman" w:cs="Times New Roman"/>
-                <w:sz w:val="20"/>
-                <w:szCs w:val="20"/>
-              </w:rPr>
-            </w:pPr>
-            <w:r>
-              <w:rPr>
-                <w:rFonts w:ascii="Times New Roman" w:eastAsia="宋体" w:hAnsi="Times New Roman" w:cs="Times New Roman" w:hint="eastAsia"/>
-                <w:sz w:val="20"/>
-                <w:szCs w:val="20"/>
-              </w:rPr>
-              <w:t>115</w:t>
-            </w:r>
-          </w:p>
-        </w:tc>
-        <w:tc>
-          <w:tcPr>
-            <w:tcW w:w="371" w:type="pct"/>
-            <w:gridSpan w:val="3"/>
-            <w:tcBorders>
-              <w:left w:val="single" w:sz="4" w:space="0" w:color="auto"/>
-              <w:right w:val="single" w:sz="4" w:space="0" w:color="auto"/>
-            </w:tcBorders>
-            <w:shd w:val="clear" w:color="auto" w:fill="auto"/>
-            <w:vAlign w:val="center"/>
-          </w:tcPr>
-          <w:p>
-            <w:pPr>
-              <w:jc w:val="center"/>
-              <w:rPr>
-                <w:rFonts w:ascii="Times New Roman" w:eastAsia="宋体" w:hAnsi="Times New Roman" w:cs="Times New Roman"/>
-                <w:b/>
-                <w:bCs/>
-                <w:color w:val="FF0000"/>
-                <w:sz w:val="20"/>
-                <w:szCs w:val="20"/>
-              </w:rPr>
-            </w:pPr>
-            <w:r>
-              <w:rPr>
-                <w:rFonts w:ascii="Times New Roman" w:eastAsia="宋体" w:hAnsi="Times New Roman" w:cs="Times New Roman" w:hint="eastAsia"/>
-                <w:b/>
-                <w:bCs/>
-                <w:color w:val="FF0000"/>
-                <w:sz w:val="20"/>
-                <w:szCs w:val="20"/>
-              </w:rPr>
-              <w:t>56</w:t>
-            </w:r>
+            </w:pPr>
           </w:p>
         </w:tc>
         <w:tc>
@@ -5300,7 +5065,7 @@
                 <w:sz w:val="20"/>
                 <w:szCs w:val="20"/>
               </w:rPr>
-              <w:t>12</w:t>
+              <w:t>64</w:t>
             </w:r>
           </w:p>
         </w:tc>
@@ -5365,7 +5130,7 @@
                 <w:sz w:val="20"/>
                 <w:szCs w:val="20"/>
               </w:rPr>
-              <w:t>27</w:t>
+              <w:t>102</w:t>
             </w:r>
           </w:p>
         </w:tc>
@@ -5421,83 +5186,61 @@
                 <w:szCs w:val="20"/>
               </w:rPr>
             </w:pPr>
-            <w:r>
-              <w:rPr>
-                <w:rFonts w:ascii="Times New Roman" w:eastAsia="宋体" w:hAnsi="Times New Roman" w:cs="Times New Roman" w:hint="eastAsia"/>
+          </w:p>
+        </w:tc>
+        <w:tc>
+          <w:tcPr>
+            <w:tcW w:w="327" w:type="pct"/>
+            <w:gridSpan w:val="3"/>
+            <w:tcBorders>
+              <w:left w:val="single" w:sz="4" w:space="0" w:color="auto"/>
+              <w:right w:val="single" w:sz="4" w:space="0" w:color="auto"/>
+            </w:tcBorders>
+            <w:shd w:val="clear" w:color="auto" w:fill="auto"/>
+            <w:vAlign w:val="center"/>
+          </w:tcPr>
+          <w:p>
+            <w:pPr>
+              <w:jc w:val="center"/>
+              <w:rPr>
+                <w:rFonts w:ascii="Times New Roman" w:eastAsia="宋体" w:hAnsi="Times New Roman" w:cs="Times New Roman"/>
+                <w:sz w:val="20"/>
+                <w:szCs w:val="20"/>
+              </w:rPr>
+            </w:pPr>
+            <w:r>
+              <w:rPr>
+                <w:rFonts w:ascii="Times New Roman" w:eastAsia="宋体" w:hAnsi="Times New Roman" w:cs="Times New Roman" w:hint="eastAsia"/>
+                <w:sz w:val="20"/>
+                <w:szCs w:val="20"/>
+              </w:rPr>
+              <w:t>120</w:t>
+            </w:r>
+          </w:p>
+        </w:tc>
+        <w:tc>
+          <w:tcPr>
+            <w:tcW w:w="371" w:type="pct"/>
+            <w:gridSpan w:val="3"/>
+            <w:tcBorders>
+              <w:left w:val="single" w:sz="4" w:space="0" w:color="auto"/>
+              <w:right w:val="single" w:sz="4" w:space="0" w:color="auto"/>
+            </w:tcBorders>
+            <w:shd w:val="clear" w:color="auto" w:fill="auto"/>
+            <w:vAlign w:val="center"/>
+          </w:tcPr>
+          <w:p>
+            <w:pPr>
+              <w:jc w:val="center"/>
+              <w:rPr>
+                <w:rFonts w:ascii="Times New Roman" w:eastAsia="宋体" w:hAnsi="Times New Roman" w:cs="Times New Roman"/>
                 <w:b/>
                 <w:bCs/>
                 <w:color w:val="FF0000"/>
                 <w:sz w:val="20"/>
                 <w:szCs w:val="20"/>
               </w:rPr>
-              <w:t>42</w:t>
-            </w:r>
-          </w:p>
-        </w:tc>
-        <w:tc>
-          <w:tcPr>
-            <w:tcW w:w="327" w:type="pct"/>
-            <w:gridSpan w:val="3"/>
-            <w:tcBorders>
-              <w:left w:val="single" w:sz="4" w:space="0" w:color="auto"/>
-              <w:right w:val="single" w:sz="4" w:space="0" w:color="auto"/>
-            </w:tcBorders>
-            <w:shd w:val="clear" w:color="auto" w:fill="auto"/>
-            <w:vAlign w:val="center"/>
-          </w:tcPr>
-          <w:p>
-            <w:pPr>
-              <w:jc w:val="center"/>
-              <w:rPr>
-                <w:rFonts w:ascii="Times New Roman" w:eastAsia="宋体" w:hAnsi="Times New Roman" w:cs="Times New Roman"/>
-                <w:sz w:val="20"/>
-                <w:szCs w:val="20"/>
-              </w:rPr>
-            </w:pPr>
-            <w:r>
-              <w:rPr>
-                <w:rFonts w:ascii="Times New Roman" w:eastAsia="宋体" w:hAnsi="Times New Roman" w:cs="Times New Roman" w:hint="eastAsia"/>
-                <w:sz w:val="20"/>
-                <w:szCs w:val="20"/>
-              </w:rPr>
-              <w:t>120</w:t>
-            </w:r>
-          </w:p>
-        </w:tc>
-        <w:tc>
-          <w:tcPr>
-            <w:tcW w:w="371" w:type="pct"/>
-            <w:gridSpan w:val="3"/>
-            <w:tcBorders>
-              <w:left w:val="single" w:sz="4" w:space="0" w:color="auto"/>
-              <w:right w:val="single" w:sz="4" w:space="0" w:color="auto"/>
-            </w:tcBorders>
-            <w:shd w:val="clear" w:color="auto" w:fill="auto"/>
-            <w:vAlign w:val="center"/>
-          </w:tcPr>
-          <w:p>
-            <w:pPr>
-              <w:jc w:val="center"/>
-              <w:rPr>
-                <w:rFonts w:ascii="Times New Roman" w:eastAsia="宋体" w:hAnsi="Times New Roman" w:cs="Times New Roman"/>
-                <w:b/>
-                <w:bCs/>
-                <w:color w:val="FF0000"/>
-                <w:sz w:val="20"/>
-                <w:szCs w:val="20"/>
-              </w:rPr>
-            </w:pPr>
-            <w:r>
-              <w:rPr>
-                <w:rFonts w:ascii="Times New Roman" w:eastAsia="宋体" w:hAnsi="Times New Roman" w:cs="Times New Roman" w:hint="eastAsia"/>
-                <w:b/>
-                <w:bCs/>
-                <w:color w:val="FF0000"/>
-                <w:sz w:val="20"/>
-                <w:szCs w:val="20"/>
-              </w:rPr>
-              <w:t>57</w:t>
-            </w:r>
+            </w:pPr>
           </w:p>
         </w:tc>
         <w:tc>
@@ -5613,7 +5356,7 @@
                 <w:sz w:val="20"/>
                 <w:szCs w:val="20"/>
               </w:rPr>
-              <w:t>13</w:t>
+              <w:t>66</w:t>
             </w:r>
           </w:p>
         </w:tc>
@@ -5678,7 +5421,7 @@
                 <w:sz w:val="20"/>
                 <w:szCs w:val="20"/>
               </w:rPr>
-              <w:t>28</w:t>
+              <w:t>106</w:t>
             </w:r>
           </w:p>
         </w:tc>
@@ -5734,82 +5477,60 @@
                 <w:szCs w:val="20"/>
               </w:rPr>
             </w:pPr>
-            <w:r>
-              <w:rPr>
-                <w:rFonts w:ascii="Times New Roman" w:eastAsia="宋体" w:hAnsi="Times New Roman" w:cs="Times New Roman" w:hint="eastAsia"/>
+          </w:p>
+        </w:tc>
+        <w:tc>
+          <w:tcPr>
+            <w:tcW w:w="327" w:type="pct"/>
+            <w:gridSpan w:val="3"/>
+            <w:tcBorders>
+              <w:left w:val="single" w:sz="4" w:space="0" w:color="auto"/>
+              <w:right w:val="single" w:sz="4" w:space="0" w:color="auto"/>
+            </w:tcBorders>
+            <w:shd w:val="clear" w:color="auto" w:fill="auto"/>
+            <w:vAlign w:val="center"/>
+          </w:tcPr>
+          <w:p>
+            <w:pPr>
+              <w:jc w:val="center"/>
+              <w:rPr>
+                <w:rFonts w:ascii="Times New Roman" w:eastAsia="宋体" w:hAnsi="Times New Roman" w:cs="Times New Roman"/>
+                <w:szCs w:val="21"/>
+              </w:rPr>
+            </w:pPr>
+            <w:r>
+              <w:rPr>
+                <w:rFonts w:ascii="Times New Roman" w:eastAsia="宋体" w:hAnsi="Times New Roman" w:cs="Times New Roman" w:hint="eastAsia"/>
+                <w:sz w:val="20"/>
+                <w:szCs w:val="20"/>
+              </w:rPr>
+              <w:t>125</w:t>
+            </w:r>
+          </w:p>
+        </w:tc>
+        <w:tc>
+          <w:tcPr>
+            <w:tcW w:w="371" w:type="pct"/>
+            <w:gridSpan w:val="3"/>
+            <w:tcBorders>
+              <w:left w:val="single" w:sz="4" w:space="0" w:color="auto"/>
+              <w:right w:val="single" w:sz="4" w:space="0" w:color="auto"/>
+            </w:tcBorders>
+            <w:shd w:val="clear" w:color="auto" w:fill="auto"/>
+            <w:vAlign w:val="center"/>
+          </w:tcPr>
+          <w:p>
+            <w:pPr>
+              <w:jc w:val="center"/>
+              <w:rPr>
+                <w:rFonts w:ascii="Times New Roman" w:eastAsia="宋体" w:hAnsi="Times New Roman" w:cs="Times New Roman"/>
                 <w:b/>
                 <w:bCs/>
                 <w:color w:val="FF0000"/>
                 <w:sz w:val="20"/>
                 <w:szCs w:val="20"/>
               </w:rPr>
-              <w:t>43</w:t>
-            </w:r>
-          </w:p>
-        </w:tc>
-        <w:tc>
-          <w:tcPr>
-            <w:tcW w:w="327" w:type="pct"/>
-            <w:gridSpan w:val="3"/>
-            <w:tcBorders>
-              <w:left w:val="single" w:sz="4" w:space="0" w:color="auto"/>
-              <w:right w:val="single" w:sz="4" w:space="0" w:color="auto"/>
-            </w:tcBorders>
-            <w:shd w:val="clear" w:color="auto" w:fill="auto"/>
-            <w:vAlign w:val="center"/>
-          </w:tcPr>
-          <w:p>
-            <w:pPr>
-              <w:jc w:val="center"/>
-              <w:rPr>
-                <w:rFonts w:ascii="Times New Roman" w:eastAsia="宋体" w:hAnsi="Times New Roman" w:cs="Times New Roman"/>
-                <w:szCs w:val="21"/>
-              </w:rPr>
-            </w:pPr>
-            <w:r>
-              <w:rPr>
-                <w:rFonts w:ascii="Times New Roman" w:eastAsia="宋体" w:hAnsi="Times New Roman" w:cs="Times New Roman" w:hint="eastAsia"/>
-                <w:sz w:val="20"/>
-                <w:szCs w:val="20"/>
-              </w:rPr>
-              <w:t>125</w:t>
-            </w:r>
-          </w:p>
-        </w:tc>
-        <w:tc>
-          <w:tcPr>
-            <w:tcW w:w="371" w:type="pct"/>
-            <w:gridSpan w:val="3"/>
-            <w:tcBorders>
-              <w:left w:val="single" w:sz="4" w:space="0" w:color="auto"/>
-              <w:right w:val="single" w:sz="4" w:space="0" w:color="auto"/>
-            </w:tcBorders>
-            <w:shd w:val="clear" w:color="auto" w:fill="auto"/>
-            <w:vAlign w:val="center"/>
-          </w:tcPr>
-          <w:p>
-            <w:pPr>
-              <w:jc w:val="center"/>
-              <w:rPr>
-                <w:rFonts w:ascii="Times New Roman" w:eastAsia="宋体" w:hAnsi="Times New Roman" w:cs="Times New Roman"/>
-                <w:b/>
-                <w:bCs/>
-                <w:color w:val="FF0000"/>
-                <w:sz w:val="20"/>
-                <w:szCs w:val="20"/>
-              </w:rPr>
-            </w:pPr>
-            <w:r>
-              <w:rPr>
-                <w:rFonts w:ascii="Times New Roman" w:eastAsia="宋体" w:hAnsi="Times New Roman" w:cs="Times New Roman" w:hint="eastAsia"/>
-                <w:b/>
-                <w:bCs/>
-                <w:color w:val="FF0000"/>
-                <w:sz w:val="20"/>
-                <w:szCs w:val="20"/>
-              </w:rPr>
-              <w:t>58</w:t>
-            </w:r>
+            </w:pPr>
           </w:p>
         </w:tc>
         <w:tc>
@@ -5925,7 +5646,7 @@
                 <w:sz w:val="20"/>
                 <w:szCs w:val="20"/>
               </w:rPr>
-              <w:t>14</w:t>
+              <w:t>70</w:t>
             </w:r>
           </w:p>
         </w:tc>
@@ -5990,7 +5711,7 @@
                 <w:sz w:val="20"/>
                 <w:szCs w:val="20"/>
               </w:rPr>
-              <w:t>29</w:t>
+              <w:t>108</w:t>
             </w:r>
           </w:p>
         </w:tc>
@@ -6046,82 +5767,60 @@
                 <w:szCs w:val="20"/>
               </w:rPr>
             </w:pPr>
-            <w:r>
-              <w:rPr>
-                <w:rFonts w:ascii="Times New Roman" w:eastAsia="宋体" w:hAnsi="Times New Roman" w:cs="Times New Roman" w:hint="eastAsia"/>
+          </w:p>
+        </w:tc>
+        <w:tc>
+          <w:tcPr>
+            <w:tcW w:w="327" w:type="pct"/>
+            <w:gridSpan w:val="3"/>
+            <w:tcBorders>
+              <w:left w:val="single" w:sz="4" w:space="0" w:color="auto"/>
+              <w:right w:val="single" w:sz="4" w:space="0" w:color="auto"/>
+            </w:tcBorders>
+            <w:shd w:val="clear" w:color="auto" w:fill="auto"/>
+            <w:vAlign w:val="center"/>
+          </w:tcPr>
+          <w:p>
+            <w:pPr>
+              <w:jc w:val="center"/>
+              <w:rPr>
+                <w:rFonts w:ascii="Times New Roman" w:eastAsia="宋体" w:hAnsi="Times New Roman" w:cs="Times New Roman"/>
+                <w:szCs w:val="21"/>
+              </w:rPr>
+            </w:pPr>
+            <w:r>
+              <w:rPr>
+                <w:rFonts w:ascii="Times New Roman" w:eastAsia="宋体" w:hAnsi="Times New Roman" w:cs="Times New Roman" w:hint="eastAsia"/>
+                <w:sz w:val="20"/>
+                <w:szCs w:val="20"/>
+              </w:rPr>
+              <w:t>130</w:t>
+            </w:r>
+          </w:p>
+        </w:tc>
+        <w:tc>
+          <w:tcPr>
+            <w:tcW w:w="371" w:type="pct"/>
+            <w:gridSpan w:val="3"/>
+            <w:tcBorders>
+              <w:left w:val="single" w:sz="4" w:space="0" w:color="auto"/>
+              <w:right w:val="single" w:sz="4" w:space="0" w:color="auto"/>
+            </w:tcBorders>
+            <w:shd w:val="clear" w:color="auto" w:fill="auto"/>
+            <w:vAlign w:val="center"/>
+          </w:tcPr>
+          <w:p>
+            <w:pPr>
+              <w:jc w:val="center"/>
+              <w:rPr>
+                <w:rFonts w:ascii="Times New Roman" w:eastAsia="宋体" w:hAnsi="Times New Roman" w:cs="Times New Roman"/>
                 <w:b/>
                 <w:bCs/>
                 <w:color w:val="FF0000"/>
                 <w:sz w:val="20"/>
                 <w:szCs w:val="20"/>
               </w:rPr>
-              <w:t>44</w:t>
-            </w:r>
-          </w:p>
-        </w:tc>
-        <w:tc>
-          <w:tcPr>
-            <w:tcW w:w="327" w:type="pct"/>
-            <w:gridSpan w:val="3"/>
-            <w:tcBorders>
-              <w:left w:val="single" w:sz="4" w:space="0" w:color="auto"/>
-              <w:right w:val="single" w:sz="4" w:space="0" w:color="auto"/>
-            </w:tcBorders>
-            <w:shd w:val="clear" w:color="auto" w:fill="auto"/>
-            <w:vAlign w:val="center"/>
-          </w:tcPr>
-          <w:p>
-            <w:pPr>
-              <w:jc w:val="center"/>
-              <w:rPr>
-                <w:rFonts w:ascii="Times New Roman" w:eastAsia="宋体" w:hAnsi="Times New Roman" w:cs="Times New Roman"/>
-                <w:szCs w:val="21"/>
-              </w:rPr>
-            </w:pPr>
-            <w:r>
-              <w:rPr>
-                <w:rFonts w:ascii="Times New Roman" w:eastAsia="宋体" w:hAnsi="Times New Roman" w:cs="Times New Roman" w:hint="eastAsia"/>
-                <w:sz w:val="20"/>
-                <w:szCs w:val="20"/>
-              </w:rPr>
-              <w:t>130</w:t>
-            </w:r>
-          </w:p>
-        </w:tc>
-        <w:tc>
-          <w:tcPr>
-            <w:tcW w:w="371" w:type="pct"/>
-            <w:gridSpan w:val="3"/>
-            <w:tcBorders>
-              <w:left w:val="single" w:sz="4" w:space="0" w:color="auto"/>
-              <w:right w:val="single" w:sz="4" w:space="0" w:color="auto"/>
-            </w:tcBorders>
-            <w:shd w:val="clear" w:color="auto" w:fill="auto"/>
-            <w:vAlign w:val="center"/>
-          </w:tcPr>
-          <w:p>
-            <w:pPr>
-              <w:jc w:val="center"/>
-              <w:rPr>
-                <w:rFonts w:ascii="Times New Roman" w:eastAsia="宋体" w:hAnsi="Times New Roman" w:cs="Times New Roman"/>
-                <w:b/>
-                <w:bCs/>
-                <w:color w:val="FF0000"/>
-                <w:sz w:val="20"/>
-                <w:szCs w:val="20"/>
-              </w:rPr>
-            </w:pPr>
-            <w:r>
-              <w:rPr>
-                <w:rFonts w:ascii="Times New Roman" w:eastAsia="宋体" w:hAnsi="Times New Roman" w:cs="Times New Roman" w:hint="eastAsia"/>
-                <w:b/>
-                <w:bCs/>
-                <w:color w:val="FF0000"/>
-                <w:sz w:val="20"/>
-                <w:szCs w:val="20"/>
-              </w:rPr>
-              <w:t>59</w:t>
-            </w:r>
+            </w:pPr>
           </w:p>
         </w:tc>
         <w:tc>
@@ -6239,7 +5938,7 @@
                 <w:sz w:val="20"/>
                 <w:szCs w:val="20"/>
               </w:rPr>
-              <w:t>15</w:t>
+              <w:t>72</w:t>
             </w:r>
           </w:p>
         </w:tc>
@@ -6306,7 +6005,7 @@
                 <w:sz w:val="20"/>
                 <w:szCs w:val="20"/>
               </w:rPr>
-              <w:t>30</w:t>
+              <w:t>110</w:t>
             </w:r>
           </w:p>
         </w:tc>
@@ -6364,84 +6063,62 @@
                 <w:szCs w:val="20"/>
               </w:rPr>
             </w:pPr>
-            <w:r>
-              <w:rPr>
-                <w:rFonts w:ascii="Times New Roman" w:eastAsia="宋体" w:hAnsi="Times New Roman" w:cs="Times New Roman" w:hint="eastAsia"/>
+          </w:p>
+        </w:tc>
+        <w:tc>
+          <w:tcPr>
+            <w:tcW w:w="327" w:type="pct"/>
+            <w:gridSpan w:val="3"/>
+            <w:tcBorders>
+              <w:left w:val="single" w:sz="4" w:space="0" w:color="auto"/>
+              <w:bottom w:val="single" w:sz="4" w:space="0" w:color="auto"/>
+              <w:right w:val="single" w:sz="4" w:space="0" w:color="auto"/>
+            </w:tcBorders>
+            <w:shd w:val="clear" w:color="auto" w:fill="auto"/>
+            <w:vAlign w:val="center"/>
+          </w:tcPr>
+          <w:p>
+            <w:pPr>
+              <w:jc w:val="center"/>
+              <w:rPr>
+                <w:rFonts w:ascii="Times New Roman" w:eastAsia="宋体" w:hAnsi="Times New Roman" w:cs="Times New Roman"/>
+                <w:szCs w:val="21"/>
+              </w:rPr>
+            </w:pPr>
+            <w:r>
+              <w:rPr>
+                <w:rFonts w:ascii="Times New Roman" w:eastAsia="宋体" w:hAnsi="Times New Roman" w:cs="Times New Roman" w:hint="eastAsia"/>
+                <w:sz w:val="20"/>
+                <w:szCs w:val="20"/>
+              </w:rPr>
+              <w:t>135</w:t>
+            </w:r>
+          </w:p>
+        </w:tc>
+        <w:tc>
+          <w:tcPr>
+            <w:tcW w:w="371" w:type="pct"/>
+            <w:gridSpan w:val="3"/>
+            <w:tcBorders>
+              <w:left w:val="single" w:sz="4" w:space="0" w:color="auto"/>
+              <w:bottom w:val="single" w:sz="4" w:space="0" w:color="auto"/>
+              <w:right w:val="single" w:sz="4" w:space="0" w:color="auto"/>
+            </w:tcBorders>
+            <w:shd w:val="clear" w:color="auto" w:fill="auto"/>
+            <w:vAlign w:val="center"/>
+          </w:tcPr>
+          <w:p>
+            <w:pPr>
+              <w:jc w:val="center"/>
+              <w:rPr>
+                <w:rFonts w:ascii="Times New Roman" w:eastAsia="宋体" w:hAnsi="Times New Roman" w:cs="Times New Roman"/>
                 <w:b/>
                 <w:bCs/>
                 <w:color w:val="FF0000"/>
                 <w:sz w:val="20"/>
                 <w:szCs w:val="20"/>
               </w:rPr>
-              <w:t>45</w:t>
-            </w:r>
-          </w:p>
-        </w:tc>
-        <w:tc>
-          <w:tcPr>
-            <w:tcW w:w="327" w:type="pct"/>
-            <w:gridSpan w:val="3"/>
-            <w:tcBorders>
-              <w:left w:val="single" w:sz="4" w:space="0" w:color="auto"/>
-              <w:bottom w:val="single" w:sz="4" w:space="0" w:color="auto"/>
-              <w:right w:val="single" w:sz="4" w:space="0" w:color="auto"/>
-            </w:tcBorders>
-            <w:shd w:val="clear" w:color="auto" w:fill="auto"/>
-            <w:vAlign w:val="center"/>
-          </w:tcPr>
-          <w:p>
-            <w:pPr>
-              <w:jc w:val="center"/>
-              <w:rPr>
-                <w:rFonts w:ascii="Times New Roman" w:eastAsia="宋体" w:hAnsi="Times New Roman" w:cs="Times New Roman"/>
-                <w:szCs w:val="21"/>
-              </w:rPr>
-            </w:pPr>
-            <w:r>
-              <w:rPr>
-                <w:rFonts w:ascii="Times New Roman" w:eastAsia="宋体" w:hAnsi="Times New Roman" w:cs="Times New Roman" w:hint="eastAsia"/>
-                <w:sz w:val="20"/>
-                <w:szCs w:val="20"/>
-              </w:rPr>
-              <w:t>135</w:t>
-            </w:r>
-          </w:p>
-        </w:tc>
-        <w:tc>
-          <w:tcPr>
-            <w:tcW w:w="371" w:type="pct"/>
-            <w:gridSpan w:val="3"/>
-            <w:tcBorders>
-              <w:left w:val="single" w:sz="4" w:space="0" w:color="auto"/>
-              <w:bottom w:val="single" w:sz="4" w:space="0" w:color="auto"/>
-              <w:right w:val="single" w:sz="4" w:space="0" w:color="auto"/>
-            </w:tcBorders>
-            <w:shd w:val="clear" w:color="auto" w:fill="auto"/>
-            <w:vAlign w:val="center"/>
-          </w:tcPr>
-          <w:p>
-            <w:pPr>
-              <w:jc w:val="center"/>
-              <w:rPr>
-                <w:rFonts w:ascii="Times New Roman" w:eastAsia="宋体" w:hAnsi="Times New Roman" w:cs="Times New Roman"/>
-                <w:b/>
-                <w:bCs/>
-                <w:color w:val="FF0000"/>
-                <w:sz w:val="20"/>
-                <w:szCs w:val="20"/>
-              </w:rPr>
-            </w:pPr>
-            <w:r>
-              <w:rPr>
-                <w:rFonts w:ascii="Times New Roman" w:eastAsia="宋体" w:hAnsi="Times New Roman" w:cs="Times New Roman" w:hint="eastAsia"/>
-                <w:b/>
-                <w:bCs/>
-                <w:color w:val="FF0000"/>
-                <w:sz w:val="20"/>
-                <w:szCs w:val="20"/>
-              </w:rPr>
-              <w:t>60</w:t>
-            </w:r>
+            </w:pPr>
           </w:p>
         </w:tc>
         <w:tc>
@@ -10950,8 +10627,8 @@
         <c:manualLayout>
           <c:xMode val="edge"/>
           <c:yMode val="edge"/>
-          <c:x val="0.45766514256355356"/>
-          <c:y val="8.3642492230139361E-3"/>
+          <c:x val="0.45768433914266343"/>
+          <c:y val="8.3660137607751532E-3"/>
         </c:manualLayout>
       </c:layout>
       <c:overlay val="1"/>
@@ -10990,10 +10667,10 @@
           </c:marker>
           <c:xVal>
             <c:numRef>
-              <c:f>Sheet1!$A$2:$A$31</c:f>
+              <c:f>Sheet1!$A$2:$A$61</c:f>
               <c:numCache>
                 <c:formatCode>General</c:formatCode>
-                <c:ptCount val="30"/>
+                <c:ptCount val="60"/>
                 <c:pt idx="0">
                   <c:v>2</c:v>
                 </c:pt>
@@ -11083,16 +10760,106 @@
                 </c:pt>
                 <c:pt idx="29">
                   <c:v>7.2801098892805181</c:v>
+                </c:pt>
+                <c:pt idx="30">
+                  <c:v>7.9372539331937721</c:v>
+                </c:pt>
+                <c:pt idx="31">
+                  <c:v>0</c:v>
+                </c:pt>
+                <c:pt idx="32">
+                  <c:v>0</c:v>
+                </c:pt>
+                <c:pt idx="33">
+                  <c:v>0</c:v>
+                </c:pt>
+                <c:pt idx="34">
+                  <c:v>0</c:v>
+                </c:pt>
+                <c:pt idx="35">
+                  <c:v>0</c:v>
+                </c:pt>
+                <c:pt idx="36">
+                  <c:v>0</c:v>
+                </c:pt>
+                <c:pt idx="37">
+                  <c:v>0</c:v>
+                </c:pt>
+                <c:pt idx="38">
+                  <c:v>0</c:v>
+                </c:pt>
+                <c:pt idx="39">
+                  <c:v>0</c:v>
+                </c:pt>
+                <c:pt idx="40">
+                  <c:v>0</c:v>
+                </c:pt>
+                <c:pt idx="41">
+                  <c:v>0</c:v>
+                </c:pt>
+                <c:pt idx="42">
+                  <c:v>0</c:v>
+                </c:pt>
+                <c:pt idx="43">
+                  <c:v>0</c:v>
+                </c:pt>
+                <c:pt idx="44">
+                  <c:v>0</c:v>
+                </c:pt>
+                <c:pt idx="45">
+                  <c:v>0</c:v>
+                </c:pt>
+                <c:pt idx="46">
+                  <c:v>0</c:v>
+                </c:pt>
+                <c:pt idx="47">
+                  <c:v>0</c:v>
+                </c:pt>
+                <c:pt idx="48">
+                  <c:v>0</c:v>
+                </c:pt>
+                <c:pt idx="49">
+                  <c:v>0</c:v>
+                </c:pt>
+                <c:pt idx="50">
+                  <c:v>0</c:v>
+                </c:pt>
+                <c:pt idx="51">
+                  <c:v>0</c:v>
+                </c:pt>
+                <c:pt idx="52">
+                  <c:v>0</c:v>
+                </c:pt>
+                <c:pt idx="53">
+                  <c:v>0</c:v>
+                </c:pt>
+                <c:pt idx="54">
+                  <c:v>0</c:v>
+                </c:pt>
+                <c:pt idx="55">
+                  <c:v>0</c:v>
+                </c:pt>
+                <c:pt idx="56">
+                  <c:v>0</c:v>
+                </c:pt>
+                <c:pt idx="57">
+                  <c:v>0</c:v>
+                </c:pt>
+                <c:pt idx="58">
+                  <c:v>0</c:v>
+                </c:pt>
+                <c:pt idx="59">
+                  <c:v>0</c:v>
                 </c:pt>
               </c:numCache>
             </c:numRef>
           </c:xVal>
           <c:yVal>
             <c:numRef>
-              <c:f>Sheet1!$B$2:$B$31</c:f>
+              <c:f>Sheet1!$B$2:$B$61</c:f>
               <c:numCache>
                 <c:formatCode>General</c:formatCode>
-                <c:ptCount val="30"/>
+                <c:ptCount val="60"/>
                 <c:pt idx="0">
                   <c:v>14</c:v>
                 </c:pt>
@@ -11182,6 +10949,96 @@
                 </c:pt>
                 <c:pt idx="29">
                   <c:v>110</c:v>
+                </c:pt>
+                <c:pt idx="30">
+                  <c:v>0</c:v>
+                </c:pt>
+                <c:pt idx="31">
+                  <c:v>0</c:v>
+                </c:pt>
+                <c:pt idx="32">
+                  <c:v>0</c:v>
+                </c:pt>
+                <c:pt idx="33">
+                  <c:v>0</c:v>
+                </c:pt>
+                <c:pt idx="34">
+                  <c:v>0</c:v>
+                </c:pt>
+                <c:pt idx="35">
+                  <c:v>0</c:v>
+                </c:pt>
+                <c:pt idx="36">
+                  <c:v>0</c:v>
+                </c:pt>
+                <c:pt idx="37">
+                  <c:v>0</c:v>
+                </c:pt>
+                <c:pt idx="38">
+                  <c:v>0</c:v>
+                </c:pt>
+                <c:pt idx="39">
+                  <c:v>0</c:v>
+                </c:pt>
+                <c:pt idx="40">
+                  <c:v>0</c:v>
+                </c:pt>
+                <c:pt idx="41">
+                  <c:v>0</c:v>
+                </c:pt>
+                <c:pt idx="42">
+                  <c:v>0</c:v>
+                </c:pt>
+                <c:pt idx="43">
+                  <c:v>0</c:v>
+                </c:pt>
+                <c:pt idx="44">
+                  <c:v>0</c:v>
+                </c:pt>
+                <c:pt idx="45">
+                  <c:v>0</c:v>
+                </c:pt>
+                <c:pt idx="46">
+                  <c:v>0</c:v>
+                </c:pt>
+                <c:pt idx="47">
+                  <c:v>0</c:v>
+                </c:pt>
+                <c:pt idx="48">
+                  <c:v>0</c:v>
+                </c:pt>
+                <c:pt idx="49">
+                  <c:v>0</c:v>
+                </c:pt>
+                <c:pt idx="50">
+                  <c:v>0</c:v>
+                </c:pt>
+                <c:pt idx="51">
+                  <c:v>0</c:v>
+                </c:pt>
+                <c:pt idx="52">
+                  <c:v>0</c:v>
+                </c:pt>
+                <c:pt idx="53">
+                  <c:v>0</c:v>
+                </c:pt>
+                <c:pt idx="54">
+                  <c:v>0</c:v>
+                </c:pt>
+                <c:pt idx="55">
+                  <c:v>0</c:v>
+                </c:pt>
+                <c:pt idx="56">
+                  <c:v>0</c:v>
+                </c:pt>
+                <c:pt idx="57">
+                  <c:v>0</c:v>
+                </c:pt>
+                <c:pt idx="58">
+                  <c:v>0</c:v>
+                </c:pt>
+                <c:pt idx="59">
+                  <c:v>0</c:v>
                 </c:pt>
               </c:numCache>
             </c:numRef>
@@ -11189,7 +11046,7 @@
           <c:smooth val="0"/>
           <c:extLst>
             <c:ext xmlns:c16="http://schemas.microsoft.com/office/drawing/2014/chart" uri="{C3380CC4-5D6E-409C-BE32-E72D297353CC}">
-              <c16:uniqueId val="{00000000-2EE9-4894-A4B3-1C021F9E9996}"/>
+              <c16:uniqueId val="{00000000-7318-469F-9A0E-423E75C15FB3}"/>
             </c:ext>
           </c:extLst>
         </c:ser>
@@ -11289,7 +11146,7 @@
           <c:smooth val="0"/>
           <c:extLst>
             <c:ext xmlns:c16="http://schemas.microsoft.com/office/drawing/2014/chart" uri="{C3380CC4-5D6E-409C-BE32-E72D297353CC}">
-              <c16:uniqueId val="{00000002-2EE9-4894-A4B3-1C021F9E9996}"/>
+              <c16:uniqueId val="{00000002-7318-469F-9A0E-423E75C15FB3}"/>
             </c:ext>
           </c:extLst>
         </c:ser>
@@ -11301,11 +11158,11 @@
           <c:showPercent val="0"/>
           <c:showBubbleSize val="0"/>
         </c:dLbls>
-        <c:axId val="437932048"/>
-        <c:axId val="437932408"/>
+        <c:axId val="428764024"/>
+        <c:axId val="428766544"/>
       </c:scatterChart>
       <c:valAx>
-        <c:axId val="437932048"/>
+        <c:axId val="428764024"/>
         <c:scaling>
           <c:orientation val="minMax"/>
           <c:max val="7.99"/>
@@ -11318,7 +11175,7 @@
         <c:minorTickMark val="none"/>
         <c:tickLblPos val="nextTo"/>
         <c:spPr>
-          <a:ln w="15875">
+          <a:ln w="6350">
             <a:solidFill>
               <a:srgbClr val="000000"/>
             </a:solidFill>
@@ -11330,18 +11187,18 @@
           <a:lstStyle/>
           <a:p>
             <a:pPr>
-              <a:defRPr sz="1000" b="1"/>
+              <a:defRPr sz="1000" b="0"/>
             </a:pPr>
             <a:endParaRPr lang="zh-CN"/>
           </a:p>
         </c:txPr>
-        <c:crossAx val="437932408"/>
+        <c:crossAx val="428766544"/>
         <c:crosses val="autoZero"/>
         <c:crossBetween val="midCat"/>
         <c:majorUnit val="1"/>
       </c:valAx>
       <c:valAx>
-        <c:axId val="437932408"/>
+        <c:axId val="428766544"/>
         <c:scaling>
           <c:orientation val="minMax"/>
           <c:max val="139"/>
@@ -11354,7 +11211,7 @@
         <c:minorTickMark val="none"/>
         <c:tickLblPos val="nextTo"/>
         <c:spPr>
-          <a:ln w="15875">
+          <a:ln w="6350">
             <a:solidFill>
               <a:srgbClr val="000000"/>
             </a:solidFill>
@@ -11366,12 +11223,12 @@
           <a:lstStyle/>
           <a:p>
             <a:pPr>
-              <a:defRPr sz="1000" b="1"/>
+              <a:defRPr sz="1000" b="0"/>
             </a:pPr>
             <a:endParaRPr lang="zh-CN"/>
           </a:p>
         </c:txPr>
-        <c:crossAx val="437932048"/>
+        <c:crossAx val="428764024"/>
         <c:crosses val="autoZero"/>
         <c:crossBetween val="midCat"/>
         <c:majorUnit val="20"/>

--- a/1.docx
+++ b/1.docx
@@ -138,7 +138,7 @@
           <w:sz w:val="22"/>
           <w:szCs w:val="22"/>
         </w:rPr>
-        <w:t>2025-05-15</w:t>
+        <w:t>2025-05-19</w:t>
       </w:r>
       <w:r>
         <w:rPr>
@@ -1706,19 +1706,18 @@
               </w:rPr>
             </w:pPr>
             <w:bookmarkStart w:id="0" w:name="ChartPlaceholder"/>
-            <w:bookmarkEnd w:id="0"/>
             <w:r>
               <w:rPr>
                 <w:noProof/>
               </w:rPr>
               <w:drawing>
-                <wp:inline distT="0" distB="0" distL="0" distR="0" wp14:anchorId="16064DBE" wp14:editId="0AE1413A">
+                <wp:inline distT="0" distB="0" distL="0" distR="0" wp14:anchorId="1E81E2D6" wp14:editId="77E7F3AC">
                   <wp:extent cx="2465705" cy="1609090"/>
                   <wp:effectExtent l="0" t="0" r="0" b="0"/>
-                  <wp:docPr id="1965383437" name="图表 1">
+                  <wp:docPr id="1055341649" name="图表 1">
                     <a:extLst xmlns:a="http://schemas.openxmlformats.org/drawingml/2006/main">
                       <a:ext uri="{FF2B5EF4-FFF2-40B4-BE49-F238E27FC236}">
-                        <a16:creationId xmlns:a16="http://schemas.microsoft.com/office/drawing/2014/main" id="{AE722DA9-5104-21D4-025A-46789EACA185}"/>
+                        <a16:creationId xmlns:a16="http://schemas.microsoft.com/office/drawing/2014/main" id="{4000C82E-65CD-BB69-AA96-C331D7FF0945}"/>
                       </a:ext>
                     </a:extLst>
                   </wp:docPr>
@@ -1731,6 +1730,7 @@
                 </wp:inline>
               </w:drawing>
             </w:r>
+            <w:bookmarkEnd w:id="0"/>
           </w:p>
           <w:p>
             <w:pPr>
@@ -1768,10 +1768,10 @@
                   <v:path o:extrusionok="f" gradientshapeok="t" o:connecttype="rect"/>
                   <o:lock v:ext="edit" aspectratio="t"/>
                 </v:shapetype>
-                <v:shape id="_x0000_i1025" type="#_x0000_t75" style="width:69.05pt;height:28.2pt" o:ole="">
+                <v:shape id="_x0000_i1025" type="#_x0000_t75" style="width:69.2pt;height:28.05pt" o:ole="">
                   <v:imagedata r:id="rId8" o:title=""/>
                 </v:shape>
-                <o:OLEObject Type="Embed" ProgID="Equation.KSEE3" ShapeID="_x0000_i1025" DrawAspect="Content" ObjectID="_1808807371" r:id="rId9"/>
+                <o:OLEObject Type="Embed" ProgID="Equation.KSEE3" ShapeID="_x0000_i1025" DrawAspect="Content" ObjectID="_1809175856" r:id="rId9"/>
               </w:object>
             </w:r>
           </w:p>
@@ -6249,9 +6249,17 @@
             <w:r>
               <w:rPr>
                 <w:rFonts w:ascii="Times New Roman" w:eastAsia="宋体" w:hAnsi="Times New Roman" w:cs="Times New Roman" w:hint="eastAsia"/>
-                <w:szCs w:val="21"/>
-              </w:rPr>
-              <w:t xml:space="preserve">102               </w:t>
+                <w:color w:val="FF0000"/>
+                <w:szCs w:val="21"/>
+              </w:rPr>
+              <w:t>110</w:t>
+            </w:r>
+            <w:r>
+              <w:rPr>
+                <w:rFonts w:ascii="Times New Roman" w:eastAsia="宋体" w:hAnsi="Times New Roman" w:cs="Times New Roman" w:hint="eastAsia"/>
+                <w:szCs w:val="21"/>
+              </w:rPr>
+              <w:t xml:space="preserve">               </w:t>
             </w:r>
             <w:r>
               <w:rPr>
@@ -6292,9 +6300,10 @@
             <w:r>
               <w:rPr>
                 <w:rFonts w:ascii="Times New Roman" w:eastAsia="宋体" w:hAnsi="Times New Roman" w:cs="Times New Roman" w:hint="eastAsia"/>
-                <w:szCs w:val="21"/>
-              </w:rPr>
-              <w:t>29.047</w:t>
+                <w:color w:val="FF0000"/>
+                <w:szCs w:val="21"/>
+              </w:rPr>
+              <w:t>41.879</w:t>
             </w:r>
           </w:p>
         </w:tc>
@@ -10627,8 +10636,8 @@
         <c:manualLayout>
           <c:xMode val="edge"/>
           <c:yMode val="edge"/>
-          <c:x val="0.45768433914266343"/>
-          <c:y val="8.3660137607751532E-3"/>
+          <c:x val="0.45770347828459834"/>
+          <c:y val="8.3643896975746229E-3"/>
         </c:manualLayout>
       </c:layout>
       <c:overlay val="1"/>
@@ -10657,17 +10666,14 @@
               <a:solidFill>
                 <a:srgbClr val="000000"/>
               </a:solidFill>
-              <a:ln>
-                <a:solidFill>
-                  <a:srgbClr val="000000"/>
-                </a:solidFill>
-                <a:prstDash val="solid"/>
+              <a:ln w="6350">
+                <a:noFill/>
               </a:ln>
             </c:spPr>
           </c:marker>
           <c:xVal>
             <c:numRef>
-              <c:f>Sheet1!$A$2:$A$61</c:f>
+              <c:f>[工作簿1]Sheet1!$A$2:$A$61</c:f>
               <c:numCache>
                 <c:formatCode>General</c:formatCode>
                 <c:ptCount val="60"/>
@@ -10856,7 +10862,7 @@
           </c:xVal>
           <c:yVal>
             <c:numRef>
-              <c:f>Sheet1!$B$2:$B$61</c:f>
+              <c:f>[工作簿1]Sheet1!$B$2:$B$61</c:f>
               <c:numCache>
                 <c:formatCode>General</c:formatCode>
                 <c:ptCount val="60"/>
@@ -11046,7 +11052,7 @@
           <c:smooth val="0"/>
           <c:extLst>
             <c:ext xmlns:c16="http://schemas.microsoft.com/office/drawing/2014/chart" uri="{C3380CC4-5D6E-409C-BE32-E72D297353CC}">
-              <c16:uniqueId val="{00000000-7318-469F-9A0E-423E75C15FB3}"/>
+              <c16:uniqueId val="{00000000-63C9-41B7-B3A8-6D98E10D5B47}"/>
             </c:ext>
           </c:extLst>
         </c:ser>
@@ -11068,11 +11074,8 @@
               <a:solidFill>
                 <a:srgbClr val="000000"/>
               </a:solidFill>
-              <a:ln>
-                <a:solidFill>
-                  <a:srgbClr val="000000"/>
-                </a:solidFill>
-                <a:prstDash val="solid"/>
+              <a:ln w="6350">
+                <a:noFill/>
               </a:ln>
             </c:spPr>
           </c:marker>
@@ -11085,7 +11088,7 @@
           </c:trendline>
           <c:xVal>
             <c:numRef>
-              <c:f>Sheet1!$A$2:$A$8</c:f>
+              <c:f>[工作簿1]Sheet1!$A$2:$A$8</c:f>
               <c:numCache>
                 <c:formatCode>General</c:formatCode>
                 <c:ptCount val="7"/>
@@ -11115,7 +11118,7 @@
           </c:xVal>
           <c:yVal>
             <c:numRef>
-              <c:f>Sheet1!$B$2:$B$8</c:f>
+              <c:f>[工作簿1]Sheet1!$B$2:$B$8</c:f>
               <c:numCache>
                 <c:formatCode>General</c:formatCode>
                 <c:ptCount val="7"/>
@@ -11146,7 +11149,7 @@
           <c:smooth val="0"/>
           <c:extLst>
             <c:ext xmlns:c16="http://schemas.microsoft.com/office/drawing/2014/chart" uri="{C3380CC4-5D6E-409C-BE32-E72D297353CC}">
-              <c16:uniqueId val="{00000002-7318-469F-9A0E-423E75C15FB3}"/>
+              <c16:uniqueId val="{00000002-63C9-41B7-B3A8-6D98E10D5B47}"/>
             </c:ext>
           </c:extLst>
         </c:ser>
@@ -11158,11 +11161,11 @@
           <c:showPercent val="0"/>
           <c:showBubbleSize val="0"/>
         </c:dLbls>
-        <c:axId val="428764024"/>
-        <c:axId val="428766544"/>
+        <c:axId val="416677544"/>
+        <c:axId val="416683664"/>
       </c:scatterChart>
       <c:valAx>
-        <c:axId val="428764024"/>
+        <c:axId val="416677544"/>
         <c:scaling>
           <c:orientation val="minMax"/>
           <c:max val="7.99"/>
@@ -11192,13 +11195,13 @@
             <a:endParaRPr lang="zh-CN"/>
           </a:p>
         </c:txPr>
-        <c:crossAx val="428766544"/>
+        <c:crossAx val="416683664"/>
         <c:crosses val="autoZero"/>
         <c:crossBetween val="midCat"/>
         <c:majorUnit val="1"/>
       </c:valAx>
       <c:valAx>
-        <c:axId val="428766544"/>
+        <c:axId val="416683664"/>
         <c:scaling>
           <c:orientation val="minMax"/>
           <c:max val="139"/>
@@ -11228,7 +11231,7 @@
             <a:endParaRPr lang="zh-CN"/>
           </a:p>
         </c:txPr>
-        <c:crossAx val="428764024"/>
+        <c:crossAx val="416677544"/>
         <c:crosses val="autoZero"/>
         <c:crossBetween val="midCat"/>
         <c:majorUnit val="20"/>

--- a/1.docx
+++ b/1.docx
@@ -1711,13 +1711,13 @@
                 <w:noProof/>
               </w:rPr>
               <w:drawing>
-                <wp:inline distT="0" distB="0" distL="0" distR="0" wp14:anchorId="1E81E2D6" wp14:editId="77E7F3AC">
+                <wp:inline distT="0" distB="0" distL="0" distR="0" wp14:anchorId="085A4A7C" wp14:editId="0AE839D0">
                   <wp:extent cx="2465705" cy="1609090"/>
                   <wp:effectExtent l="0" t="0" r="0" b="0"/>
-                  <wp:docPr id="1055341649" name="图表 1">
+                  <wp:docPr id="1429787923" name="图表 1">
                     <a:extLst xmlns:a="http://schemas.openxmlformats.org/drawingml/2006/main">
                       <a:ext uri="{FF2B5EF4-FFF2-40B4-BE49-F238E27FC236}">
-                        <a16:creationId xmlns:a16="http://schemas.microsoft.com/office/drawing/2014/main" id="{4000C82E-65CD-BB69-AA96-C331D7FF0945}"/>
+                        <a16:creationId xmlns:a16="http://schemas.microsoft.com/office/drawing/2014/main" id="{22B2D6CA-5692-E52F-F2ED-152A92C75762}"/>
                       </a:ext>
                     </a:extLst>
                   </wp:docPr>
@@ -1771,7 +1771,7 @@
                 <v:shape id="_x0000_i1025" type="#_x0000_t75" style="width:69.2pt;height:28.05pt" o:ole="">
                   <v:imagedata r:id="rId8" o:title=""/>
                 </v:shape>
-                <o:OLEObject Type="Embed" ProgID="Equation.KSEE3" ShapeID="_x0000_i1025" DrawAspect="Content" ObjectID="_1809175856" r:id="rId9"/>
+                <o:OLEObject Type="Embed" ProgID="Equation.KSEE3" ShapeID="_x0000_i1025" DrawAspect="Content" ObjectID="_1809178700" r:id="rId9"/>
               </w:object>
             </w:r>
           </w:p>
@@ -6437,9 +6437,10 @@
             <w:r>
               <w:rPr>
                 <w:rFonts w:ascii="Times New Roman" w:eastAsia="宋体" w:hAnsi="Times New Roman" w:cs="Times New Roman" w:hint="eastAsia"/>
-                <w:szCs w:val="21"/>
-              </w:rPr>
-              <w:t>100</w:t>
+                <w:color w:val="FF0000"/>
+                <w:szCs w:val="21"/>
+              </w:rPr>
+              <w:t>123</w:t>
             </w:r>
           </w:p>
         </w:tc>
@@ -6618,9 +6619,10 @@
             <w:r>
               <w:rPr>
                 <w:rFonts w:ascii="Times New Roman" w:eastAsia="宋体" w:hAnsi="Times New Roman" w:cs="Times New Roman" w:hint="eastAsia"/>
-                <w:szCs w:val="21"/>
-              </w:rPr>
-              <w:t>100</w:t>
+                <w:color w:val="FF0000"/>
+                <w:szCs w:val="21"/>
+              </w:rPr>
+              <w:t>111</w:t>
             </w:r>
           </w:p>
         </w:tc>
@@ -6697,9 +6699,10 @@
             <w:r>
               <w:rPr>
                 <w:rFonts w:ascii="Times New Roman" w:eastAsia="宋体" w:hAnsi="Times New Roman" w:cs="Times New Roman" w:hint="eastAsia"/>
-                <w:szCs w:val="21"/>
-              </w:rPr>
-              <w:t>98</w:t>
+                <w:color w:val="FF0000"/>
+                <w:szCs w:val="21"/>
+              </w:rPr>
+              <w:t>333</w:t>
             </w:r>
           </w:p>
         </w:tc>
@@ -6817,9 +6820,10 @@
             <w:r>
               <w:rPr>
                 <w:rFonts w:ascii="Times New Roman" w:eastAsia="宋体" w:hAnsi="Times New Roman" w:cs="Times New Roman" w:hint="eastAsia"/>
-                <w:szCs w:val="21"/>
-              </w:rPr>
-              <w:t>100</w:t>
+                <w:color w:val="FF0000"/>
+                <w:szCs w:val="21"/>
+              </w:rPr>
+              <w:t>222</w:t>
             </w:r>
           </w:p>
         </w:tc>
@@ -6896,9 +6900,10 @@
             <w:r>
               <w:rPr>
                 <w:rFonts w:ascii="Times New Roman" w:eastAsia="宋体" w:hAnsi="Times New Roman" w:cs="Times New Roman" w:hint="eastAsia"/>
-                <w:szCs w:val="21"/>
-              </w:rPr>
-              <w:t>100</w:t>
+                <w:color w:val="FF0000"/>
+                <w:szCs w:val="21"/>
+              </w:rPr>
+              <w:t>444</w:t>
             </w:r>
           </w:p>
         </w:tc>
@@ -7028,9 +7033,10 @@
             <w:r>
               <w:rPr>
                 <w:rFonts w:ascii="Times New Roman" w:eastAsia="宋体" w:hAnsi="Times New Roman" w:cs="Times New Roman" w:hint="eastAsia"/>
-                <w:szCs w:val="21"/>
-              </w:rPr>
-              <w:t>38.570</w:t>
+                <w:color w:val="FF0000"/>
+                <w:szCs w:val="21"/>
+              </w:rPr>
+              <w:t>38.0</w:t>
             </w:r>
           </w:p>
         </w:tc>
@@ -7108,9 +7114,10 @@
             <w:r>
               <w:rPr>
                 <w:rFonts w:ascii="Times New Roman" w:eastAsia="宋体" w:hAnsi="Times New Roman" w:cs="Times New Roman" w:hint="eastAsia"/>
-                <w:szCs w:val="21"/>
-              </w:rPr>
-              <w:t>3.02</w:t>
+                <w:color w:val="FF0000"/>
+                <w:szCs w:val="21"/>
+              </w:rPr>
+              <w:t>2.9</w:t>
             </w:r>
           </w:p>
         </w:tc>
@@ -7173,9 +7180,10 @@
             <w:r>
               <w:rPr>
                 <w:rFonts w:ascii="Times New Roman" w:eastAsia="宋体" w:hAnsi="Times New Roman" w:cs="Times New Roman" w:hint="eastAsia"/>
-                <w:szCs w:val="21"/>
-              </w:rPr>
-              <w:t>6.25</w:t>
+                <w:color w:val="FF0000"/>
+                <w:szCs w:val="21"/>
+              </w:rPr>
+              <w:t>6.21</w:t>
             </w:r>
           </w:p>
         </w:tc>
@@ -7288,9 +7296,10 @@
             <w:r>
               <w:rPr>
                 <w:rFonts w:ascii="Times New Roman" w:eastAsia="宋体" w:hAnsi="Times New Roman" w:cs="Times New Roman" w:hint="eastAsia"/>
-                <w:szCs w:val="21"/>
-              </w:rPr>
-              <w:t>0.982</w:t>
+                <w:color w:val="FF0000"/>
+                <w:szCs w:val="21"/>
+              </w:rPr>
+              <w:t>0.9</w:t>
             </w:r>
           </w:p>
         </w:tc>
@@ -7368,9 +7377,10 @@
             <w:r>
               <w:rPr>
                 <w:rFonts w:ascii="Times New Roman" w:eastAsia="宋体" w:hAnsi="Times New Roman" w:cs="Times New Roman" w:hint="eastAsia"/>
-                <w:szCs w:val="21"/>
-              </w:rPr>
-              <w:t>13.56</w:t>
+                <w:color w:val="FF0000"/>
+                <w:szCs w:val="21"/>
+              </w:rPr>
+              <w:t>11.5</w:t>
             </w:r>
           </w:p>
         </w:tc>
@@ -7426,9 +7436,10 @@
             <w:r>
               <w:rPr>
                 <w:rFonts w:ascii="Times New Roman" w:eastAsia="宋体" w:hAnsi="Times New Roman" w:cs="Times New Roman" w:hint="eastAsia"/>
-                <w:szCs w:val="21"/>
-              </w:rPr>
-              <w:t>1.49</w:t>
+                <w:color w:val="FF0000"/>
+                <w:szCs w:val="21"/>
+              </w:rPr>
+              <w:t>1.34</w:t>
             </w:r>
           </w:p>
         </w:tc>
@@ -7532,9 +7543,10 @@
             <w:r>
               <w:rPr>
                 <w:rFonts w:ascii="Times New Roman" w:eastAsia="宋体" w:hAnsi="Times New Roman" w:cs="Times New Roman" w:hint="eastAsia"/>
-                <w:szCs w:val="21"/>
-              </w:rPr>
-              <w:t>1.9256</w:t>
+                <w:color w:val="FF0000"/>
+                <w:szCs w:val="21"/>
+              </w:rPr>
+              <w:t>1.9254</w:t>
             </w:r>
           </w:p>
         </w:tc>
@@ -7612,9 +7624,10 @@
             <w:r>
               <w:rPr>
                 <w:rFonts w:ascii="Times New Roman" w:eastAsia="宋体" w:hAnsi="Times New Roman" w:cs="Times New Roman" w:hint="eastAsia"/>
-                <w:szCs w:val="21"/>
-              </w:rPr>
-              <w:t>18.33</w:t>
+                <w:color w:val="FF0000"/>
+                <w:szCs w:val="21"/>
+              </w:rPr>
+              <w:t>18.444</w:t>
             </w:r>
           </w:p>
         </w:tc>
@@ -11052,7 +11065,7 @@
           <c:smooth val="0"/>
           <c:extLst>
             <c:ext xmlns:c16="http://schemas.microsoft.com/office/drawing/2014/chart" uri="{C3380CC4-5D6E-409C-BE32-E72D297353CC}">
-              <c16:uniqueId val="{00000000-63C9-41B7-B3A8-6D98E10D5B47}"/>
+              <c16:uniqueId val="{00000000-1488-43CA-8018-64F26247026E}"/>
             </c:ext>
           </c:extLst>
         </c:ser>
@@ -11149,7 +11162,7 @@
           <c:smooth val="0"/>
           <c:extLst>
             <c:ext xmlns:c16="http://schemas.microsoft.com/office/drawing/2014/chart" uri="{C3380CC4-5D6E-409C-BE32-E72D297353CC}">
-              <c16:uniqueId val="{00000002-63C9-41B7-B3A8-6D98E10D5B47}"/>
+              <c16:uniqueId val="{00000002-1488-43CA-8018-64F26247026E}"/>
             </c:ext>
           </c:extLst>
         </c:ser>
@@ -11161,11 +11174,11 @@
           <c:showPercent val="0"/>
           <c:showBubbleSize val="0"/>
         </c:dLbls>
-        <c:axId val="416677544"/>
-        <c:axId val="416683664"/>
+        <c:axId val="421406584"/>
+        <c:axId val="421404064"/>
       </c:scatterChart>
       <c:valAx>
-        <c:axId val="416677544"/>
+        <c:axId val="421406584"/>
         <c:scaling>
           <c:orientation val="minMax"/>
           <c:max val="7.99"/>
@@ -11195,13 +11208,13 @@
             <a:endParaRPr lang="zh-CN"/>
           </a:p>
         </c:txPr>
-        <c:crossAx val="416683664"/>
+        <c:crossAx val="421404064"/>
         <c:crosses val="autoZero"/>
         <c:crossBetween val="midCat"/>
         <c:majorUnit val="1"/>
       </c:valAx>
       <c:valAx>
-        <c:axId val="416683664"/>
+        <c:axId val="421404064"/>
         <c:scaling>
           <c:orientation val="minMax"/>
           <c:max val="139"/>
@@ -11231,7 +11244,7 @@
             <a:endParaRPr lang="zh-CN"/>
           </a:p>
         </c:txPr>
-        <c:crossAx val="416677544"/>
+        <c:crossAx val="421406584"/>
         <c:crosses val="autoZero"/>
         <c:crossBetween val="midCat"/>
         <c:majorUnit val="20"/>

--- a/1.docx
+++ b/1.docx
@@ -138,7 +138,7 @@
           <w:sz w:val="22"/>
           <w:szCs w:val="22"/>
         </w:rPr>
-        <w:t>2025-05-19</w:t>
+        <w:t>2025-05-20</w:t>
       </w:r>
       <w:r>
         <w:rPr>
@@ -1711,13 +1711,13 @@
                 <w:noProof/>
               </w:rPr>
               <w:drawing>
-                <wp:inline distT="0" distB="0" distL="0" distR="0" wp14:anchorId="085A4A7C" wp14:editId="0AE839D0">
+                <wp:inline distT="0" distB="0" distL="0" distR="0" wp14:anchorId="613C131C" wp14:editId="58B6030C">
                   <wp:extent cx="2465705" cy="1609090"/>
                   <wp:effectExtent l="0" t="0" r="0" b="0"/>
-                  <wp:docPr id="1429787923" name="图表 1">
+                  <wp:docPr id="1987365191" name="图表 1">
                     <a:extLst xmlns:a="http://schemas.openxmlformats.org/drawingml/2006/main">
                       <a:ext uri="{FF2B5EF4-FFF2-40B4-BE49-F238E27FC236}">
-                        <a16:creationId xmlns:a16="http://schemas.microsoft.com/office/drawing/2014/main" id="{22B2D6CA-5692-E52F-F2ED-152A92C75762}"/>
+                        <a16:creationId xmlns:a16="http://schemas.microsoft.com/office/drawing/2014/main" id="{205946BD-58D8-BB3A-A2AC-3EDA02CD8187}"/>
                       </a:ext>
                     </a:extLst>
                   </wp:docPr>
@@ -1771,7 +1771,7 @@
                 <v:shape id="_x0000_i1025" type="#_x0000_t75" style="width:69.2pt;height:28.05pt" o:ole="">
                   <v:imagedata r:id="rId8" o:title=""/>
                 </v:shape>
-                <o:OLEObject Type="Embed" ProgID="Equation.KSEE3" ShapeID="_x0000_i1025" DrawAspect="Content" ObjectID="_1809178700" r:id="rId9"/>
+                <o:OLEObject Type="Embed" ProgID="Equation.KSEE3" ShapeID="_x0000_i1025" DrawAspect="Content" ObjectID="_1809238176" r:id="rId9"/>
               </w:object>
             </w:r>
           </w:p>
@@ -8551,10 +8551,11 @@
             </w:pPr>
             <w:r>
               <w:rPr>
-                <w:rFonts w:ascii="Times New Roman" w:eastAsia="宋体" w:hAnsi="Times New Roman" w:cs="Times New Roman"/>
-                <w:szCs w:val="21"/>
-              </w:rPr>
-              <w:t>0.2277</w:t>
+                <w:rFonts w:ascii="Times New Roman" w:eastAsia="宋体" w:hAnsi="Times New Roman" w:cs="Times New Roman" w:hint="eastAsia"/>
+                <w:color w:val="FF0000"/>
+                <w:szCs w:val="21"/>
+              </w:rPr>
+              <w:t>w1fasd</w:t>
             </w:r>
           </w:p>
         </w:tc>
@@ -8624,10 +8625,11 @@
             </w:pPr>
             <w:r>
               <w:rPr>
-                <w:rFonts w:ascii="Times New Roman" w:eastAsia="宋体" w:hAnsi="Times New Roman" w:cs="Times New Roman"/>
-                <w:szCs w:val="21"/>
-              </w:rPr>
-              <w:t>0.1737</w:t>
+                <w:rFonts w:ascii="Times New Roman" w:eastAsia="宋体" w:hAnsi="Times New Roman" w:cs="Times New Roman" w:hint="eastAsia"/>
+                <w:color w:val="FF0000"/>
+                <w:szCs w:val="21"/>
+              </w:rPr>
+              <w:t>w2nhrt</w:t>
             </w:r>
           </w:p>
         </w:tc>
@@ -8697,17 +8699,11 @@
             </w:pPr>
             <w:r>
               <w:rPr>
-                <w:rFonts w:ascii="Times New Roman" w:eastAsia="宋体" w:hAnsi="Times New Roman" w:cs="Times New Roman"/>
-                <w:szCs w:val="21"/>
-              </w:rPr>
-              <w:t>1</w:t>
-            </w:r>
-            <w:r>
-              <w:rPr>
-                <w:rFonts w:ascii="Times New Roman" w:eastAsia="宋体" w:hAnsi="Times New Roman" w:cs="Times New Roman" w:hint="eastAsia"/>
-                <w:szCs w:val="21"/>
-              </w:rPr>
-              <w:t>.0000</w:t>
+                <w:rFonts w:ascii="Times New Roman" w:eastAsia="宋体" w:hAnsi="Times New Roman" w:cs="Times New Roman" w:hint="eastAsia"/>
+                <w:color w:val="FF0000"/>
+                <w:szCs w:val="21"/>
+              </w:rPr>
+              <w:t>w3shrt</w:t>
             </w:r>
           </w:p>
         </w:tc>
@@ -8777,10 +8773,11 @@
             </w:pPr>
             <w:r>
               <w:rPr>
-                <w:rFonts w:ascii="Times New Roman" w:eastAsia="宋体" w:hAnsi="Times New Roman" w:cs="Times New Roman"/>
-                <w:szCs w:val="21"/>
-              </w:rPr>
-              <w:t>1.4014</w:t>
+                <w:rFonts w:ascii="Times New Roman" w:eastAsia="宋体" w:hAnsi="Times New Roman" w:cs="Times New Roman" w:hint="eastAsia"/>
+                <w:color w:val="FF0000"/>
+                <w:szCs w:val="21"/>
+              </w:rPr>
+              <w:t>wa270</w:t>
             </w:r>
           </w:p>
         </w:tc>
@@ -8891,10 +8888,11 @@
             </w:pPr>
             <w:r>
               <w:rPr>
-                <w:rFonts w:ascii="Times New Roman" w:eastAsia="宋体" w:hAnsi="Times New Roman" w:cs="Times New Roman"/>
-                <w:szCs w:val="21"/>
-              </w:rPr>
-              <w:t>1.9256</w:t>
+                <w:rFonts w:ascii="Times New Roman" w:eastAsia="宋体" w:hAnsi="Times New Roman" w:cs="Times New Roman" w:hint="eastAsia"/>
+                <w:color w:val="FF0000"/>
+                <w:szCs w:val="21"/>
+              </w:rPr>
+              <w:t>1.9254</w:t>
             </w:r>
           </w:p>
         </w:tc>
@@ -8949,10 +8947,11 @@
             </w:pPr>
             <w:r>
               <w:rPr>
-                <w:rFonts w:ascii="Times New Roman" w:eastAsia="宋体" w:hAnsi="Times New Roman" w:cs="Times New Roman"/>
-                <w:szCs w:val="21"/>
-              </w:rPr>
-              <w:t>3.327</w:t>
+                <w:rFonts w:ascii="Times New Roman" w:eastAsia="宋体" w:hAnsi="Times New Roman" w:cs="Times New Roman" w:hint="eastAsia"/>
+                <w:color w:val="FF0000"/>
+                <w:szCs w:val="21"/>
+              </w:rPr>
+              <w:t>WWW</w:t>
             </w:r>
           </w:p>
         </w:tc>
@@ -9007,10 +9006,11 @@
             </w:pPr>
             <w:r>
               <w:rPr>
-                <w:rFonts w:ascii="Times New Roman" w:eastAsia="宋体" w:hAnsi="Times New Roman" w:cs="Times New Roman"/>
-                <w:szCs w:val="21"/>
-              </w:rPr>
-              <w:t>0.0857</w:t>
+                <w:rFonts w:ascii="Times New Roman" w:eastAsia="宋体" w:hAnsi="Times New Roman" w:cs="Times New Roman" w:hint="eastAsia"/>
+                <w:color w:val="FF0000"/>
+                <w:szCs w:val="21"/>
+              </w:rPr>
+              <w:t>PPP</w:t>
             </w:r>
           </w:p>
         </w:tc>
@@ -11065,7 +11065,7 @@
           <c:smooth val="0"/>
           <c:extLst>
             <c:ext xmlns:c16="http://schemas.microsoft.com/office/drawing/2014/chart" uri="{C3380CC4-5D6E-409C-BE32-E72D297353CC}">
-              <c16:uniqueId val="{00000000-1488-43CA-8018-64F26247026E}"/>
+              <c16:uniqueId val="{00000000-CAD0-4F4B-80D5-C4A3AA460A23}"/>
             </c:ext>
           </c:extLst>
         </c:ser>
@@ -11162,7 +11162,7 @@
           <c:smooth val="0"/>
           <c:extLst>
             <c:ext xmlns:c16="http://schemas.microsoft.com/office/drawing/2014/chart" uri="{C3380CC4-5D6E-409C-BE32-E72D297353CC}">
-              <c16:uniqueId val="{00000002-1488-43CA-8018-64F26247026E}"/>
+              <c16:uniqueId val="{00000002-CAD0-4F4B-80D5-C4A3AA460A23}"/>
             </c:ext>
           </c:extLst>
         </c:ser>
@@ -11174,11 +11174,11 @@
           <c:showPercent val="0"/>
           <c:showBubbleSize val="0"/>
         </c:dLbls>
-        <c:axId val="421406584"/>
-        <c:axId val="421404064"/>
+        <c:axId val="421559416"/>
+        <c:axId val="421558696"/>
       </c:scatterChart>
       <c:valAx>
-        <c:axId val="421406584"/>
+        <c:axId val="421559416"/>
         <c:scaling>
           <c:orientation val="minMax"/>
           <c:max val="7.99"/>
@@ -11208,13 +11208,13 @@
             <a:endParaRPr lang="zh-CN"/>
           </a:p>
         </c:txPr>
-        <c:crossAx val="421404064"/>
+        <c:crossAx val="421558696"/>
         <c:crosses val="autoZero"/>
         <c:crossBetween val="midCat"/>
         <c:majorUnit val="1"/>
       </c:valAx>
       <c:valAx>
-        <c:axId val="421404064"/>
+        <c:axId val="421558696"/>
         <c:scaling>
           <c:orientation val="minMax"/>
           <c:max val="139"/>
@@ -11244,7 +11244,7 @@
             <a:endParaRPr lang="zh-CN"/>
           </a:p>
         </c:txPr>
-        <c:crossAx val="421406584"/>
+        <c:crossAx val="421559416"/>
         <c:crosses val="autoZero"/>
         <c:crossBetween val="midCat"/>
         <c:majorUnit val="20"/>

--- a/1.docx
+++ b/1.docx
@@ -1,6 +1,6 @@
 
 <file path=word/document.xml><?xml version="1.0" encoding="utf-8"?>
-<w:document xmlns:wpc="http://schemas.microsoft.com/office/word/2010/wordprocessingCanvas" xmlns:cx="http://schemas.microsoft.com/office/drawing/2014/chartex" xmlns:cx1="http://schemas.microsoft.com/office/drawing/2015/9/8/chartex" xmlns:cx2="http://schemas.microsoft.com/office/drawing/2015/10/21/chartex" xmlns:cx3="http://schemas.microsoft.com/office/drawing/2016/5/9/chartex" xmlns:cx4="http://schemas.microsoft.com/office/drawing/2016/5/10/chartex" xmlns:cx5="http://schemas.microsoft.com/office/drawing/2016/5/11/chartex" xmlns:cx6="http://schemas.microsoft.com/office/drawing/2016/5/12/chartex" xmlns:cx7="http://schemas.microsoft.com/office/drawing/2016/5/13/chartex" xmlns:cx8="http://schemas.microsoft.com/office/drawing/2016/5/14/chartex" xmlns:mc="http://schemas.openxmlformats.org/markup-compatibility/2006" xmlns:aink="http://schemas.microsoft.com/office/drawing/2016/ink" xmlns:am3d="http://schemas.microsoft.com/office/drawing/2017/model3d" xmlns:o="urn:schemas-microsoft-com:office:office" xmlns:oel="http://schemas.microsoft.com/office/2019/extlst" xmlns:r="http://schemas.openxmlformats.org/officeDocument/2006/relationships" xmlns:m="http://schemas.openxmlformats.org/officeDocument/2006/math" xmlns:v="urn:schemas-microsoft-com:vml" xmlns:wp14="http://schemas.microsoft.com/office/word/2010/wordprocessingDrawing" xmlns:wp="http://schemas.openxmlformats.org/drawingml/2006/wordprocessingDrawing" xmlns:w10="urn:schemas-microsoft-com:office:word" xmlns:w="http://schemas.openxmlformats.org/wordprocessingml/2006/main" xmlns:w14="http://schemas.microsoft.com/office/word/2010/wordml" xmlns:w15="http://schemas.microsoft.com/office/word/2012/wordml" xmlns:w16cex="http://schemas.microsoft.com/office/word/2018/wordml/cex" xmlns:w16cid="http://schemas.microsoft.com/office/word/2016/wordml/cid" xmlns:w16="http://schemas.microsoft.com/office/word/2018/wordml" xmlns:w16du="http://schemas.microsoft.com/office/word/2023/wordml/word16du" xmlns:w16sdtdh="http://schemas.microsoft.com/office/word/2020/wordml/sdtdatahash" xmlns:w16sdtfl="http://schemas.microsoft.com/office/word/2024/wordml/sdtformatlock" xmlns:w16se="http://schemas.microsoft.com/office/word/2015/wordml/symex" xmlns:wpg="http://schemas.microsoft.com/office/word/2010/wordprocessingGroup" xmlns:wpi="http://schemas.microsoft.com/office/word/2010/wordprocessingInk" xmlns:wne="http://schemas.microsoft.com/office/word/2006/wordml" xmlns:wps="http://schemas.microsoft.com/office/word/2010/wordprocessingShape" mc:Ignorable="w14 w15 w16se w16cid w16 w16cex w16sdtdh w16sdtfl w16du wp14">
+<w:document xmlns:wpc="http://schemas.microsoft.com/office/word/2010/wordprocessingCanvas" xmlns:cx="http://schemas.microsoft.com/office/drawing/2014/chartex" xmlns:mc="http://schemas.openxmlformats.org/markup-compatibility/2006" xmlns:o="urn:schemas-microsoft-com:office:office" xmlns:r="http://schemas.openxmlformats.org/officeDocument/2006/relationships" xmlns:m="http://schemas.openxmlformats.org/officeDocument/2006/math" xmlns:v="urn:schemas-microsoft-com:vml" xmlns:wp14="http://schemas.microsoft.com/office/word/2010/wordprocessingDrawing" xmlns:wp="http://schemas.openxmlformats.org/drawingml/2006/wordprocessingDrawing" xmlns:w10="urn:schemas-microsoft-com:office:word" xmlns:w="http://schemas.openxmlformats.org/wordprocessingml/2006/main" xmlns:w14="http://schemas.microsoft.com/office/word/2010/wordml" xmlns:w15="http://schemas.microsoft.com/office/word/2012/wordml" xmlns:w16se="http://schemas.microsoft.com/office/word/2015/wordml/symex" xmlns:wpg="http://schemas.microsoft.com/office/word/2010/wordprocessingGroup" xmlns:wpi="http://schemas.microsoft.com/office/word/2010/wordprocessingInk" xmlns:wne="http://schemas.microsoft.com/office/word/2006/wordml" xmlns:wps="http://schemas.microsoft.com/office/word/2010/wordprocessingShape" mc:Ignorable="w14 w15 w16se wp14">
   <w:body>
     <w:p>
       <w:pPr>
@@ -14,6 +14,8 @@
           <w:szCs w:val="28"/>
         </w:rPr>
       </w:pPr>
+      <w:bookmarkStart w:id="0" w:name="_GoBack"/>
+      <w:bookmarkEnd w:id="0"/>
       <w:r>
         <w:rPr>
           <w:rFonts w:ascii="Times New Roman" w:eastAsia="宋体" w:hAnsi="Times New Roman" w:cs="Times New Roman"/>
@@ -138,7 +140,7 @@
           <w:sz w:val="22"/>
           <w:szCs w:val="22"/>
         </w:rPr>
-        <w:t>2025-05-20</w:t>
+        <w:t>2025-05-21</w:t>
       </w:r>
       <w:r>
         <w:rPr>
@@ -1638,7 +1640,7 @@
                     </wp:anchor>
                   </w:drawing>
                 </mc:Choice>
-                <mc:Fallback xmlns:a="http://schemas.openxmlformats.org/drawingml/2006/main">
+                <mc:Fallback xmlns:w16sdtfl="http://schemas.microsoft.com/office/word/2024/wordml/sdtformatlock" xmlns:w16sdtdh="http://schemas.microsoft.com/office/word/2020/wordml/sdtdatahash" xmlns:w16du="http://schemas.microsoft.com/office/word/2023/wordml/word16du" xmlns:w16="http://schemas.microsoft.com/office/word/2018/wordml" xmlns:w16cid="http://schemas.microsoft.com/office/word/2016/wordml/cid" xmlns:w16cex="http://schemas.microsoft.com/office/word/2018/wordml/cex" xmlns:oel="http://schemas.microsoft.com/office/2019/extlst" xmlns:am3d="http://schemas.microsoft.com/office/drawing/2017/model3d" xmlns:aink="http://schemas.microsoft.com/office/drawing/2016/ink" xmlns:cx8="http://schemas.microsoft.com/office/drawing/2016/5/14/chartex" xmlns:cx7="http://schemas.microsoft.com/office/drawing/2016/5/13/chartex" xmlns:cx6="http://schemas.microsoft.com/office/drawing/2016/5/12/chartex" xmlns:cx5="http://schemas.microsoft.com/office/drawing/2016/5/11/chartex" xmlns:cx4="http://schemas.microsoft.com/office/drawing/2016/5/10/chartex" xmlns:cx3="http://schemas.microsoft.com/office/drawing/2016/5/9/chartex" xmlns:cx2="http://schemas.microsoft.com/office/drawing/2015/10/21/chartex" xmlns:cx1="http://schemas.microsoft.com/office/drawing/2015/9/8/chartex" xmlns:a="http://schemas.openxmlformats.org/drawingml/2006/main">
                   <w:pict>
                     <v:shapetype id="_x0000_t202" coordsize="21600,21600" o:spt="202" path="m,l,21600r21600,l21600,xe" w14:anchorId="0C1039B4">
                       <v:stroke joinstyle="miter"/>
@@ -1705,32 +1707,48 @@
                 <w:szCs w:val="18"/>
               </w:rPr>
             </w:pPr>
-            <w:bookmarkStart w:id="0" w:name="ChartPlaceholder"/>
+            <w:bookmarkStart w:id="1" w:name="ChartPlaceholder"/>
             <w:r>
               <w:rPr>
                 <w:noProof/>
               </w:rPr>
               <w:drawing>
-                <wp:inline distT="0" distB="0" distL="0" distR="0" wp14:anchorId="613C131C" wp14:editId="58B6030C">
-                  <wp:extent cx="2465705" cy="1609090"/>
+                <wp:inline distT="0" distB="0" distL="0" distR="0" wp14:anchorId="551C3456" wp14:editId="36109E76">
+                  <wp:extent cx="2465705" cy="1753235"/>
                   <wp:effectExtent l="0" t="0" r="0" b="0"/>
-                  <wp:docPr id="1987365191" name="图表 1">
-                    <a:extLst xmlns:a="http://schemas.openxmlformats.org/drawingml/2006/main">
-                      <a:ext uri="{FF2B5EF4-FFF2-40B4-BE49-F238E27FC236}">
-                        <a16:creationId xmlns:a16="http://schemas.microsoft.com/office/drawing/2014/main" id="{205946BD-58D8-BB3A-A2AC-3EDA02CD8187}"/>
-                      </a:ext>
-                    </a:extLst>
-                  </wp:docPr>
-                  <wp:cNvGraphicFramePr/>
+                  <wp:docPr id="3" name="图片 3"/>
+                  <wp:cNvGraphicFramePr>
+                    <a:graphicFrameLocks xmlns:a="http://schemas.openxmlformats.org/drawingml/2006/main" noChangeAspect="1"/>
+                  </wp:cNvGraphicFramePr>
                   <a:graphic xmlns:a="http://schemas.openxmlformats.org/drawingml/2006/main">
-                    <a:graphicData uri="http://schemas.openxmlformats.org/drawingml/2006/chart">
-                      <c:chart xmlns:c="http://schemas.openxmlformats.org/drawingml/2006/chart" xmlns:r="http://schemas.openxmlformats.org/officeDocument/2006/relationships" r:id="rId7"/>
+                    <a:graphicData uri="http://schemas.openxmlformats.org/drawingml/2006/picture">
+                      <pic:pic xmlns:pic="http://schemas.openxmlformats.org/drawingml/2006/picture">
+                        <pic:nvPicPr>
+                          <pic:cNvPr id="1" name=""/>
+                          <pic:cNvPicPr/>
+                        </pic:nvPicPr>
+                        <pic:blipFill>
+                          <a:blip r:embed="rId7"/>
+                          <a:stretch>
+                            <a:fillRect/>
+                          </a:stretch>
+                        </pic:blipFill>
+                        <pic:spPr>
+                          <a:xfrm>
+                            <a:off x="0" y="0"/>
+                            <a:ext cx="2465705" cy="1753235"/>
+                          </a:xfrm>
+                          <a:prstGeom prst="rect">
+                            <a:avLst/>
+                          </a:prstGeom>
+                        </pic:spPr>
+                      </pic:pic>
                     </a:graphicData>
                   </a:graphic>
                 </wp:inline>
               </w:drawing>
             </w:r>
-            <w:bookmarkEnd w:id="0"/>
+            <w:bookmarkEnd w:id="1"/>
           </w:p>
           <w:p>
             <w:pPr>
@@ -1771,7 +1789,7 @@
                 <v:shape id="_x0000_i1025" type="#_x0000_t75" style="width:69.2pt;height:28.05pt" o:ole="">
                   <v:imagedata r:id="rId8" o:title=""/>
                 </v:shape>
-                <o:OLEObject Type="Embed" ProgID="Equation.KSEE3" ShapeID="_x0000_i1025" DrawAspect="Content" ObjectID="_1809238176" r:id="rId9"/>
+                <o:OLEObject Type="Embed" ProgID="Equation.3" ShapeID="_x0000_i1025" DrawAspect="Content" ObjectID="_1809350315" r:id="rId9"/>
               </w:object>
             </w:r>
           </w:p>
@@ -6296,14 +6314,6 @@
                 <w:szCs w:val="21"/>
               </w:rPr>
               <w:t>：</w:t>
-            </w:r>
-            <w:r>
-              <w:rPr>
-                <w:rFonts w:ascii="Times New Roman" w:eastAsia="宋体" w:hAnsi="Times New Roman" w:cs="Times New Roman" w:hint="eastAsia"/>
-                <w:color w:val="FF0000"/>
-                <w:szCs w:val="21"/>
-              </w:rPr>
-              <w:t>41.879</w:t>
             </w:r>
           </w:p>
         </w:tc>
@@ -9703,7 +9713,7 @@
 </file>
 
 <file path=word/endnotes.xml><?xml version="1.0" encoding="utf-8"?>
-<w:endnotes xmlns:wpc="http://schemas.microsoft.com/office/word/2010/wordprocessingCanvas" xmlns:cx="http://schemas.microsoft.com/office/drawing/2014/chartex" xmlns:cx1="http://schemas.microsoft.com/office/drawing/2015/9/8/chartex" xmlns:cx2="http://schemas.microsoft.com/office/drawing/2015/10/21/chartex" xmlns:cx3="http://schemas.microsoft.com/office/drawing/2016/5/9/chartex" xmlns:cx4="http://schemas.microsoft.com/office/drawing/2016/5/10/chartex" xmlns:cx5="http://schemas.microsoft.com/office/drawing/2016/5/11/chartex" xmlns:cx6="http://schemas.microsoft.com/office/drawing/2016/5/12/chartex" xmlns:cx7="http://schemas.microsoft.com/office/drawing/2016/5/13/chartex" xmlns:cx8="http://schemas.microsoft.com/office/drawing/2016/5/14/chartex" xmlns:mc="http://schemas.openxmlformats.org/markup-compatibility/2006" xmlns:aink="http://schemas.microsoft.com/office/drawing/2016/ink" xmlns:am3d="http://schemas.microsoft.com/office/drawing/2017/model3d" xmlns:o="urn:schemas-microsoft-com:office:office" xmlns:oel="http://schemas.microsoft.com/office/2019/extlst" xmlns:r="http://schemas.openxmlformats.org/officeDocument/2006/relationships" xmlns:m="http://schemas.openxmlformats.org/officeDocument/2006/math" xmlns:v="urn:schemas-microsoft-com:vml" xmlns:wp14="http://schemas.microsoft.com/office/word/2010/wordprocessingDrawing" xmlns:wp="http://schemas.openxmlformats.org/drawingml/2006/wordprocessingDrawing" xmlns:w10="urn:schemas-microsoft-com:office:word" xmlns:w="http://schemas.openxmlformats.org/wordprocessingml/2006/main" xmlns:w14="http://schemas.microsoft.com/office/word/2010/wordml" xmlns:w15="http://schemas.microsoft.com/office/word/2012/wordml" xmlns:w16cex="http://schemas.microsoft.com/office/word/2018/wordml/cex" xmlns:w16cid="http://schemas.microsoft.com/office/word/2016/wordml/cid" xmlns:w16="http://schemas.microsoft.com/office/word/2018/wordml" xmlns:w16du="http://schemas.microsoft.com/office/word/2023/wordml/word16du" xmlns:w16sdtdh="http://schemas.microsoft.com/office/word/2020/wordml/sdtdatahash" xmlns:w16sdtfl="http://schemas.microsoft.com/office/word/2024/wordml/sdtformatlock" xmlns:w16se="http://schemas.microsoft.com/office/word/2015/wordml/symex" xmlns:wpg="http://schemas.microsoft.com/office/word/2010/wordprocessingGroup" xmlns:wpi="http://schemas.microsoft.com/office/word/2010/wordprocessingInk" xmlns:wne="http://schemas.microsoft.com/office/word/2006/wordml" xmlns:wps="http://schemas.microsoft.com/office/word/2010/wordprocessingShape" mc:Ignorable="w14 w15 w16se w16cid w16 w16cex w16sdtdh w16sdtfl w16du wp14">
+<w:endnotes xmlns:wpc="http://schemas.microsoft.com/office/word/2010/wordprocessingCanvas" xmlns:cx="http://schemas.microsoft.com/office/drawing/2014/chartex" xmlns:mc="http://schemas.openxmlformats.org/markup-compatibility/2006" xmlns:o="urn:schemas-microsoft-com:office:office" xmlns:r="http://schemas.openxmlformats.org/officeDocument/2006/relationships" xmlns:m="http://schemas.openxmlformats.org/officeDocument/2006/math" xmlns:v="urn:schemas-microsoft-com:vml" xmlns:wp14="http://schemas.microsoft.com/office/word/2010/wordprocessingDrawing" xmlns:wp="http://schemas.openxmlformats.org/drawingml/2006/wordprocessingDrawing" xmlns:w10="urn:schemas-microsoft-com:office:word" xmlns:w="http://schemas.openxmlformats.org/wordprocessingml/2006/main" xmlns:w14="http://schemas.microsoft.com/office/word/2010/wordml" xmlns:w15="http://schemas.microsoft.com/office/word/2012/wordml" xmlns:w16se="http://schemas.microsoft.com/office/word/2015/wordml/symex" xmlns:wpg="http://schemas.microsoft.com/office/word/2010/wordprocessingGroup" xmlns:wpi="http://schemas.microsoft.com/office/word/2010/wordprocessingInk" xmlns:wne="http://schemas.microsoft.com/office/word/2006/wordml" xmlns:wps="http://schemas.microsoft.com/office/word/2010/wordprocessingShape" mc:Ignorable="w14 w15 w16se wp14">
   <w:endnote w:type="separator" w:id="-1">
     <w:p>
       <w:r>
@@ -9722,7 +9732,7 @@
 </file>
 
 <file path=word/footer1.xml><?xml version="1.0" encoding="utf-8"?>
-<w:ftr xmlns:wpc="http://schemas.microsoft.com/office/word/2010/wordprocessingCanvas" xmlns:cx="http://schemas.microsoft.com/office/drawing/2014/chartex" xmlns:cx1="http://schemas.microsoft.com/office/drawing/2015/9/8/chartex" xmlns:cx2="http://schemas.microsoft.com/office/drawing/2015/10/21/chartex" xmlns:cx3="http://schemas.microsoft.com/office/drawing/2016/5/9/chartex" xmlns:cx4="http://schemas.microsoft.com/office/drawing/2016/5/10/chartex" xmlns:cx5="http://schemas.microsoft.com/office/drawing/2016/5/11/chartex" xmlns:cx6="http://schemas.microsoft.com/office/drawing/2016/5/12/chartex" xmlns:cx7="http://schemas.microsoft.com/office/drawing/2016/5/13/chartex" xmlns:cx8="http://schemas.microsoft.com/office/drawing/2016/5/14/chartex" xmlns:mc="http://schemas.openxmlformats.org/markup-compatibility/2006" xmlns:aink="http://schemas.microsoft.com/office/drawing/2016/ink" xmlns:am3d="http://schemas.microsoft.com/office/drawing/2017/model3d" xmlns:o="urn:schemas-microsoft-com:office:office" xmlns:oel="http://schemas.microsoft.com/office/2019/extlst" xmlns:r="http://schemas.openxmlformats.org/officeDocument/2006/relationships" xmlns:m="http://schemas.openxmlformats.org/officeDocument/2006/math" xmlns:v="urn:schemas-microsoft-com:vml" xmlns:wp14="http://schemas.microsoft.com/office/word/2010/wordprocessingDrawing" xmlns:wp="http://schemas.openxmlformats.org/drawingml/2006/wordprocessingDrawing" xmlns:w10="urn:schemas-microsoft-com:office:word" xmlns:w="http://schemas.openxmlformats.org/wordprocessingml/2006/main" xmlns:w14="http://schemas.microsoft.com/office/word/2010/wordml" xmlns:w15="http://schemas.microsoft.com/office/word/2012/wordml" xmlns:w16cex="http://schemas.microsoft.com/office/word/2018/wordml/cex" xmlns:w16cid="http://schemas.microsoft.com/office/word/2016/wordml/cid" xmlns:w16="http://schemas.microsoft.com/office/word/2018/wordml" xmlns:w16du="http://schemas.microsoft.com/office/word/2023/wordml/word16du" xmlns:w16sdtdh="http://schemas.microsoft.com/office/word/2020/wordml/sdtdatahash" xmlns:w16sdtfl="http://schemas.microsoft.com/office/word/2024/wordml/sdtformatlock" xmlns:w16se="http://schemas.microsoft.com/office/word/2015/wordml/symex" xmlns:wpg="http://schemas.microsoft.com/office/word/2010/wordprocessingGroup" xmlns:wpi="http://schemas.microsoft.com/office/word/2010/wordprocessingInk" xmlns:wne="http://schemas.microsoft.com/office/word/2006/wordml" xmlns:wps="http://schemas.microsoft.com/office/word/2010/wordprocessingShape" mc:Ignorable="w14 w15 w16se w16cid w16 w16cex w16sdtdh w16sdtfl w16du wp14">
+<w:ftr xmlns:wpc="http://schemas.microsoft.com/office/word/2010/wordprocessingCanvas" xmlns:cx="http://schemas.microsoft.com/office/drawing/2014/chartex" xmlns:mc="http://schemas.openxmlformats.org/markup-compatibility/2006" xmlns:o="urn:schemas-microsoft-com:office:office" xmlns:r="http://schemas.openxmlformats.org/officeDocument/2006/relationships" xmlns:m="http://schemas.openxmlformats.org/officeDocument/2006/math" xmlns:v="urn:schemas-microsoft-com:vml" xmlns:wp14="http://schemas.microsoft.com/office/word/2010/wordprocessingDrawing" xmlns:wp="http://schemas.openxmlformats.org/drawingml/2006/wordprocessingDrawing" xmlns:w10="urn:schemas-microsoft-com:office:word" xmlns:w="http://schemas.openxmlformats.org/wordprocessingml/2006/main" xmlns:w14="http://schemas.microsoft.com/office/word/2010/wordml" xmlns:w15="http://schemas.microsoft.com/office/word/2012/wordml" xmlns:w16se="http://schemas.microsoft.com/office/word/2015/wordml/symex" xmlns:wpg="http://schemas.microsoft.com/office/word/2010/wordprocessingGroup" xmlns:wpi="http://schemas.microsoft.com/office/word/2010/wordprocessingInk" xmlns:wne="http://schemas.microsoft.com/office/word/2006/wordml" xmlns:wps="http://schemas.microsoft.com/office/word/2010/wordprocessingShape" mc:Ignorable="w14 w15 w16se wp14">
   <w:p>
     <w:pPr>
       <w:pStyle w:val="a3"/>
@@ -9838,6 +9848,7 @@
                           <w:r>
                             <w:rPr>
                               <w:rFonts w:ascii="Times New Roman" w:eastAsia="宋体" w:hAnsi="Times New Roman" w:cs="Times New Roman"/>
+                              <w:noProof/>
                               <w:sz w:val="20"/>
                               <w:szCs w:val="28"/>
                             </w:rPr>
@@ -9917,7 +9928,7 @@
               <v:stroke joinstyle="miter"/>
               <v:path gradientshapeok="t" o:connecttype="rect"/>
             </v:shapetype>
-            <v:shape id="文本框 2" o:spid="_x0000_s1027" type="#_x0000_t202" style="position:absolute;margin-left:385.8pt;margin-top:0;width:90.4pt;height:2in;z-index:251660288;visibility:visible;mso-wrap-style:square;mso-wrap-distance-left:9pt;mso-wrap-distance-top:0;mso-wrap-distance-right:9pt;mso-wrap-distance-bottom:0;mso-position-horizontal:absolute;mso-position-horizontal-relative:margin;mso-position-vertical:absolute;mso-position-vertical-relative:text;v-text-anchor:top" o:gfxdata="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" filled="f" stroked="f" strokeweight=".5pt">
+            <v:shape id="文本框 2" o:spid="_x0000_s1027" type="#_x0000_t202" style="position:absolute;margin-left:385.8pt;margin-top:0;width:90.4pt;height:2in;z-index:251660288;visibility:visible;mso-wrap-style:square;mso-wrap-distance-left:9pt;mso-wrap-distance-top:0;mso-wrap-distance-right:9pt;mso-wrap-distance-bottom:0;mso-position-horizontal:absolute;mso-position-horizontal-relative:margin;mso-position-vertical:absolute;mso-position-vertical-relative:text;v-text-anchor:top" o:gfxdata="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" filled="f" stroked="f" strokeweight=".5pt">
               <v:textbox style="mso-fit-shape-to-text:t" inset="0,0,0,0">
                 <w:txbxContent>
                   <w:p>
@@ -9972,6 +9983,7 @@
                     <w:r>
                       <w:rPr>
                         <w:rFonts w:ascii="Times New Roman" w:eastAsia="宋体" w:hAnsi="Times New Roman" w:cs="Times New Roman"/>
+                        <w:noProof/>
                         <w:sz w:val="20"/>
                         <w:szCs w:val="28"/>
                       </w:rPr>
@@ -10059,7 +10071,7 @@
 </file>
 
 <file path=word/footnotes.xml><?xml version="1.0" encoding="utf-8"?>
-<w:footnotes xmlns:wpc="http://schemas.microsoft.com/office/word/2010/wordprocessingCanvas" xmlns:cx="http://schemas.microsoft.com/office/drawing/2014/chartex" xmlns:cx1="http://schemas.microsoft.com/office/drawing/2015/9/8/chartex" xmlns:cx2="http://schemas.microsoft.com/office/drawing/2015/10/21/chartex" xmlns:cx3="http://schemas.microsoft.com/office/drawing/2016/5/9/chartex" xmlns:cx4="http://schemas.microsoft.com/office/drawing/2016/5/10/chartex" xmlns:cx5="http://schemas.microsoft.com/office/drawing/2016/5/11/chartex" xmlns:cx6="http://schemas.microsoft.com/office/drawing/2016/5/12/chartex" xmlns:cx7="http://schemas.microsoft.com/office/drawing/2016/5/13/chartex" xmlns:cx8="http://schemas.microsoft.com/office/drawing/2016/5/14/chartex" xmlns:mc="http://schemas.openxmlformats.org/markup-compatibility/2006" xmlns:aink="http://schemas.microsoft.com/office/drawing/2016/ink" xmlns:am3d="http://schemas.microsoft.com/office/drawing/2017/model3d" xmlns:o="urn:schemas-microsoft-com:office:office" xmlns:oel="http://schemas.microsoft.com/office/2019/extlst" xmlns:r="http://schemas.openxmlformats.org/officeDocument/2006/relationships" xmlns:m="http://schemas.openxmlformats.org/officeDocument/2006/math" xmlns:v="urn:schemas-microsoft-com:vml" xmlns:wp14="http://schemas.microsoft.com/office/word/2010/wordprocessingDrawing" xmlns:wp="http://schemas.openxmlformats.org/drawingml/2006/wordprocessingDrawing" xmlns:w10="urn:schemas-microsoft-com:office:word" xmlns:w="http://schemas.openxmlformats.org/wordprocessingml/2006/main" xmlns:w14="http://schemas.microsoft.com/office/word/2010/wordml" xmlns:w15="http://schemas.microsoft.com/office/word/2012/wordml" xmlns:w16cex="http://schemas.microsoft.com/office/word/2018/wordml/cex" xmlns:w16cid="http://schemas.microsoft.com/office/word/2016/wordml/cid" xmlns:w16="http://schemas.microsoft.com/office/word/2018/wordml" xmlns:w16du="http://schemas.microsoft.com/office/word/2023/wordml/word16du" xmlns:w16sdtdh="http://schemas.microsoft.com/office/word/2020/wordml/sdtdatahash" xmlns:w16sdtfl="http://schemas.microsoft.com/office/word/2024/wordml/sdtformatlock" xmlns:w16se="http://schemas.microsoft.com/office/word/2015/wordml/symex" xmlns:wpg="http://schemas.microsoft.com/office/word/2010/wordprocessingGroup" xmlns:wpi="http://schemas.microsoft.com/office/word/2010/wordprocessingInk" xmlns:wne="http://schemas.microsoft.com/office/word/2006/wordml" xmlns:wps="http://schemas.microsoft.com/office/word/2010/wordprocessingShape" mc:Ignorable="w14 w15 w16se w16cid w16 w16cex w16sdtdh w16sdtfl w16du wp14">
+<w:footnotes xmlns:wpc="http://schemas.microsoft.com/office/word/2010/wordprocessingCanvas" xmlns:cx="http://schemas.microsoft.com/office/drawing/2014/chartex" xmlns:mc="http://schemas.openxmlformats.org/markup-compatibility/2006" xmlns:o="urn:schemas-microsoft-com:office:office" xmlns:r="http://schemas.openxmlformats.org/officeDocument/2006/relationships" xmlns:m="http://schemas.openxmlformats.org/officeDocument/2006/math" xmlns:v="urn:schemas-microsoft-com:vml" xmlns:wp14="http://schemas.microsoft.com/office/word/2010/wordprocessingDrawing" xmlns:wp="http://schemas.openxmlformats.org/drawingml/2006/wordprocessingDrawing" xmlns:w10="urn:schemas-microsoft-com:office:word" xmlns:w="http://schemas.openxmlformats.org/wordprocessingml/2006/main" xmlns:w14="http://schemas.microsoft.com/office/word/2010/wordml" xmlns:w15="http://schemas.microsoft.com/office/word/2012/wordml" xmlns:w16se="http://schemas.microsoft.com/office/word/2015/wordml/symex" xmlns:wpg="http://schemas.microsoft.com/office/word/2010/wordprocessingGroup" xmlns:wpi="http://schemas.microsoft.com/office/word/2010/wordprocessingInk" xmlns:wne="http://schemas.microsoft.com/office/word/2006/wordml" xmlns:wps="http://schemas.microsoft.com/office/word/2010/wordprocessingShape" mc:Ignorable="w14 w15 w16se wp14">
   <w:footnote w:type="separator" w:id="-1">
     <w:p>
       <w:r>
@@ -10078,7 +10090,7 @@
 </file>
 
 <file path=word/header1.xml><?xml version="1.0" encoding="utf-8"?>
-<w:hdr xmlns:wpc="http://schemas.microsoft.com/office/word/2010/wordprocessingCanvas" xmlns:cx="http://schemas.microsoft.com/office/drawing/2014/chartex" xmlns:cx1="http://schemas.microsoft.com/office/drawing/2015/9/8/chartex" xmlns:cx2="http://schemas.microsoft.com/office/drawing/2015/10/21/chartex" xmlns:cx3="http://schemas.microsoft.com/office/drawing/2016/5/9/chartex" xmlns:cx4="http://schemas.microsoft.com/office/drawing/2016/5/10/chartex" xmlns:cx5="http://schemas.microsoft.com/office/drawing/2016/5/11/chartex" xmlns:cx6="http://schemas.microsoft.com/office/drawing/2016/5/12/chartex" xmlns:cx7="http://schemas.microsoft.com/office/drawing/2016/5/13/chartex" xmlns:cx8="http://schemas.microsoft.com/office/drawing/2016/5/14/chartex" xmlns:mc="http://schemas.openxmlformats.org/markup-compatibility/2006" xmlns:aink="http://schemas.microsoft.com/office/drawing/2016/ink" xmlns:am3d="http://schemas.microsoft.com/office/drawing/2017/model3d" xmlns:o="urn:schemas-microsoft-com:office:office" xmlns:oel="http://schemas.microsoft.com/office/2019/extlst" xmlns:r="http://schemas.openxmlformats.org/officeDocument/2006/relationships" xmlns:m="http://schemas.openxmlformats.org/officeDocument/2006/math" xmlns:v="urn:schemas-microsoft-com:vml" xmlns:wp14="http://schemas.microsoft.com/office/word/2010/wordprocessingDrawing" xmlns:wp="http://schemas.openxmlformats.org/drawingml/2006/wordprocessingDrawing" xmlns:w10="urn:schemas-microsoft-com:office:word" xmlns:w="http://schemas.openxmlformats.org/wordprocessingml/2006/main" xmlns:w14="http://schemas.microsoft.com/office/word/2010/wordml" xmlns:w15="http://schemas.microsoft.com/office/word/2012/wordml" xmlns:w16cex="http://schemas.microsoft.com/office/word/2018/wordml/cex" xmlns:w16cid="http://schemas.microsoft.com/office/word/2016/wordml/cid" xmlns:w16="http://schemas.microsoft.com/office/word/2018/wordml" xmlns:w16du="http://schemas.microsoft.com/office/word/2023/wordml/word16du" xmlns:w16sdtdh="http://schemas.microsoft.com/office/word/2020/wordml/sdtdatahash" xmlns:w16sdtfl="http://schemas.microsoft.com/office/word/2024/wordml/sdtformatlock" xmlns:w16se="http://schemas.microsoft.com/office/word/2015/wordml/symex" xmlns:wpg="http://schemas.microsoft.com/office/word/2010/wordprocessingGroup" xmlns:wpi="http://schemas.microsoft.com/office/word/2010/wordprocessingInk" xmlns:wne="http://schemas.microsoft.com/office/word/2006/wordml" xmlns:wps="http://schemas.microsoft.com/office/word/2010/wordprocessingShape" mc:Ignorable="w14 w15 w16se w16cid w16 w16cex w16sdtdh w16sdtfl w16du wp14">
+<w:hdr xmlns:wpc="http://schemas.microsoft.com/office/word/2010/wordprocessingCanvas" xmlns:cx="http://schemas.microsoft.com/office/drawing/2014/chartex" xmlns:mc="http://schemas.openxmlformats.org/markup-compatibility/2006" xmlns:o="urn:schemas-microsoft-com:office:office" xmlns:r="http://schemas.openxmlformats.org/officeDocument/2006/relationships" xmlns:m="http://schemas.openxmlformats.org/officeDocument/2006/math" xmlns:v="urn:schemas-microsoft-com:vml" xmlns:wp14="http://schemas.microsoft.com/office/word/2010/wordprocessingDrawing" xmlns:wp="http://schemas.openxmlformats.org/drawingml/2006/wordprocessingDrawing" xmlns:w10="urn:schemas-microsoft-com:office:word" xmlns:w="http://schemas.openxmlformats.org/wordprocessingml/2006/main" xmlns:w14="http://schemas.microsoft.com/office/word/2010/wordml" xmlns:w15="http://schemas.microsoft.com/office/word/2012/wordml" xmlns:w16se="http://schemas.microsoft.com/office/word/2015/wordml/symex" xmlns:wpg="http://schemas.microsoft.com/office/word/2010/wordprocessingGroup" xmlns:wpi="http://schemas.microsoft.com/office/word/2010/wordprocessingInk" xmlns:wne="http://schemas.microsoft.com/office/word/2006/wordml" xmlns:wps="http://schemas.microsoft.com/office/word/2010/wordprocessingShape" mc:Ignorable="w14 w15 w16se wp14">
   <w:p>
     <w:pPr>
       <w:pStyle w:val="a4"/>
@@ -10199,7 +10211,7 @@
 </file>
 
 <file path=word/styles.xml><?xml version="1.0" encoding="utf-8"?>
-<w:styles xmlns:mc="http://schemas.openxmlformats.org/markup-compatibility/2006" xmlns:r="http://schemas.openxmlformats.org/officeDocument/2006/relationships" xmlns:w="http://schemas.openxmlformats.org/wordprocessingml/2006/main" xmlns:w14="http://schemas.microsoft.com/office/word/2010/wordml" xmlns:w15="http://schemas.microsoft.com/office/word/2012/wordml" xmlns:w16cex="http://schemas.microsoft.com/office/word/2018/wordml/cex" xmlns:w16cid="http://schemas.microsoft.com/office/word/2016/wordml/cid" xmlns:w16="http://schemas.microsoft.com/office/word/2018/wordml" xmlns:w16du="http://schemas.microsoft.com/office/word/2023/wordml/word16du" xmlns:w16sdtdh="http://schemas.microsoft.com/office/word/2020/wordml/sdtdatahash" xmlns:w16sdtfl="http://schemas.microsoft.com/office/word/2024/wordml/sdtformatlock" xmlns:w16se="http://schemas.microsoft.com/office/word/2015/wordml/symex" mc:Ignorable="w14 w15 w16se w16cid w16 w16cex w16sdtdh w16sdtfl w16du">
+<w:styles xmlns:mc="http://schemas.openxmlformats.org/markup-compatibility/2006" xmlns:r="http://schemas.openxmlformats.org/officeDocument/2006/relationships" xmlns:w="http://schemas.openxmlformats.org/wordprocessingml/2006/main" xmlns:w14="http://schemas.microsoft.com/office/word/2010/wordml" xmlns:w15="http://schemas.microsoft.com/office/word/2012/wordml" xmlns:w16se="http://schemas.microsoft.com/office/word/2015/wordml/symex" mc:Ignorable="w14 w15 w16se">
   <w:docDefaults>
     <w:rPrDefault>
       <w:rPr>
@@ -10209,7 +10221,7 @@
     </w:rPrDefault>
     <w:pPrDefault/>
   </w:docDefaults>
-  <w:latentStyles w:defLockedState="0" w:defUIPriority="0" w:defSemiHidden="0" w:defUnhideWhenUsed="0" w:defQFormat="0" w:count="376">
+  <w:latentStyles w:defLockedState="0" w:defUIPriority="0" w:defSemiHidden="0" w:defUnhideWhenUsed="0" w:defQFormat="0" w:count="371">
     <w:lsdException w:name="Normal" w:qFormat="1"/>
     <w:lsdException w:name="heading 1" w:qFormat="1"/>
     <w:lsdException w:name="heading 2" w:semiHidden="1" w:unhideWhenUsed="1" w:qFormat="1"/>
@@ -10495,11 +10507,6 @@
     <w:lsdException w:name="List Table 5 Dark Accent 6" w:uiPriority="50"/>
     <w:lsdException w:name="List Table 6 Colorful Accent 6" w:uiPriority="51"/>
     <w:lsdException w:name="List Table 7 Colorful Accent 6" w:uiPriority="52"/>
-    <w:lsdException w:name="Mention" w:semiHidden="1" w:uiPriority="99" w:unhideWhenUsed="1"/>
-    <w:lsdException w:name="Smart Hyperlink" w:semiHidden="1" w:uiPriority="99" w:unhideWhenUsed="1"/>
-    <w:lsdException w:name="Hashtag" w:semiHidden="1" w:uiPriority="99" w:unhideWhenUsed="1"/>
-    <w:lsdException w:name="Unresolved Mention" w:semiHidden="1" w:uiPriority="99" w:unhideWhenUsed="1"/>
-    <w:lsdException w:name="Smart Link" w:semiHidden="1" w:uiPriority="99" w:unhideWhenUsed="1"/>
   </w:latentStyles>
   <w:style w:type="paragraph" w:default="1" w:styleId="a">
     <w:name w:val="Normal"/>
@@ -10599,696 +10606,6 @@
     </w:tblPr>
   </w:style>
 </w:styles>
-</file>
-
-<file path=word/charts/chart1.xml><?xml version="1.0" encoding="utf-8"?>
-<c:chartSpace xmlns:c="http://schemas.openxmlformats.org/drawingml/2006/chart" xmlns:a="http://schemas.openxmlformats.org/drawingml/2006/main" xmlns:r="http://schemas.openxmlformats.org/officeDocument/2006/relationships" xmlns:c16r2="http://schemas.microsoft.com/office/drawing/2015/06/chart">
-  <c:date1904 val="0"/>
-  <c:lang val="zh-CN"/>
-  <c:roundedCorners val="0"/>
-  <mc:AlternateContent xmlns:mc="http://schemas.openxmlformats.org/markup-compatibility/2006">
-    <mc:Choice xmlns:c14="http://schemas.microsoft.com/office/drawing/2007/8/2/chart" Requires="c14">
-      <c14:style val="102"/>
-    </mc:Choice>
-    <mc:Fallback>
-      <c:style val="2"/>
-    </mc:Fallback>
-  </mc:AlternateContent>
-  <c:chart>
-    <c:title>
-      <c:tx>
-        <c:rich>
-          <a:bodyPr/>
-          <a:lstStyle/>
-          <a:p>
-            <a:pPr>
-              <a:defRPr altLang="en-US" sz="800" b="1" i="0">
-                <a:solidFill>
-                  <a:srgbClr val="000000"/>
-                </a:solidFill>
-                <a:latin typeface="Arial Narrow"/>
-                <a:ea typeface="Arial Narrow"/>
-                <a:cs typeface="Arial Narrow"/>
-              </a:defRPr>
-            </a:pPr>
-            <a:r>
-              <a:rPr lang="en-US" altLang="zh-CN"/>
-              <a:t>y = 27.789x - 41.879</a:t>
-            </a:r>
-            <a:br>
-              <a:rPr lang="en-US" altLang="zh-CN"/>
-            </a:br>
-            <a:r>
-              <a:rPr lang="en-US" altLang="zh-CN"/>
-              <a:t>R² = 0.9986</a:t>
-            </a:r>
-          </a:p>
-        </c:rich>
-      </c:tx>
-      <c:layout>
-        <c:manualLayout>
-          <c:xMode val="edge"/>
-          <c:yMode val="edge"/>
-          <c:x val="0.45770347828459834"/>
-          <c:y val="8.3643896975746229E-3"/>
-        </c:manualLayout>
-      </c:layout>
-      <c:overlay val="1"/>
-    </c:title>
-    <c:autoTitleDeleted val="0"/>
-    <c:plotArea>
-      <c:layout/>
-      <c:scatterChart>
-        <c:scatterStyle val="lineMarker"/>
-        <c:varyColors val="0"/>
-        <c:ser>
-          <c:idx val="0"/>
-          <c:order val="0"/>
-          <c:tx>
-            <c:v>数据系列</c:v>
-          </c:tx>
-          <c:spPr>
-            <a:ln w="19050">
-              <a:noFill/>
-            </a:ln>
-          </c:spPr>
-          <c:marker>
-            <c:symbol val="circle"/>
-            <c:size val="2"/>
-            <c:spPr>
-              <a:solidFill>
-                <a:srgbClr val="000000"/>
-              </a:solidFill>
-              <a:ln w="6350">
-                <a:noFill/>
-              </a:ln>
-            </c:spPr>
-          </c:marker>
-          <c:xVal>
-            <c:numRef>
-              <c:f>[工作簿1]Sheet1!$A$2:$A$61</c:f>
-              <c:numCache>
-                <c:formatCode>General</c:formatCode>
-                <c:ptCount val="60"/>
-                <c:pt idx="0">
-                  <c:v>2</c:v>
-                </c:pt>
-                <c:pt idx="1">
-                  <c:v>2.2360679774997898</c:v>
-                </c:pt>
-                <c:pt idx="2">
-                  <c:v>2.4494897427831779</c:v>
-                </c:pt>
-                <c:pt idx="3">
-                  <c:v>2.6457513110645907</c:v>
-                </c:pt>
-                <c:pt idx="4">
-                  <c:v>2.8284271247461903</c:v>
-                </c:pt>
-                <c:pt idx="5">
-                  <c:v>3</c:v>
-                </c:pt>
-                <c:pt idx="6">
-                  <c:v>3.1622776601683795</c:v>
-                </c:pt>
-                <c:pt idx="7">
-                  <c:v>3.3166247903553998</c:v>
-                </c:pt>
-                <c:pt idx="8">
-                  <c:v>3.4641016151377544</c:v>
-                </c:pt>
-                <c:pt idx="9">
-                  <c:v>3.6055512754639891</c:v>
-                </c:pt>
-                <c:pt idx="10">
-                  <c:v>3.7416573867739413</c:v>
-                </c:pt>
-                <c:pt idx="11">
-                  <c:v>3.872983346207417</c:v>
-                </c:pt>
-                <c:pt idx="12">
-                  <c:v>4</c:v>
-                </c:pt>
-                <c:pt idx="13">
-                  <c:v>4.1231056256176606</c:v>
-                </c:pt>
-                <c:pt idx="14">
-                  <c:v>4.2426406871192848</c:v>
-                </c:pt>
-                <c:pt idx="15">
-                  <c:v>4.358898943540674</c:v>
-                </c:pt>
-                <c:pt idx="16">
-                  <c:v>4.4721359549995796</c:v>
-                </c:pt>
-                <c:pt idx="17">
-                  <c:v>4.5825756949558398</c:v>
-                </c:pt>
-                <c:pt idx="18">
-                  <c:v>4.6904157598234297</c:v>
-                </c:pt>
-                <c:pt idx="19">
-                  <c:v>4.7958315233127191</c:v>
-                </c:pt>
-                <c:pt idx="20">
-                  <c:v>4.8989794855663558</c:v>
-                </c:pt>
-                <c:pt idx="21">
-                  <c:v>5</c:v>
-                </c:pt>
-                <c:pt idx="22">
-                  <c:v>5.196152422706632</c:v>
-                </c:pt>
-                <c:pt idx="23">
-                  <c:v>5.3851648071345037</c:v>
-                </c:pt>
-                <c:pt idx="24">
-                  <c:v>5.5677643628300215</c:v>
-                </c:pt>
-                <c:pt idx="25">
-                  <c:v>5.7445626465380286</c:v>
-                </c:pt>
-                <c:pt idx="26">
-                  <c:v>6.164414002968976</c:v>
-                </c:pt>
-                <c:pt idx="27">
-                  <c:v>6.5574385243020004</c:v>
-                </c:pt>
-                <c:pt idx="28">
-                  <c:v>6.9282032302755088</c:v>
-                </c:pt>
-                <c:pt idx="29">
-                  <c:v>7.2801098892805181</c:v>
-                </c:pt>
-                <c:pt idx="30">
-                  <c:v>7.9372539331937721</c:v>
-                </c:pt>
-                <c:pt idx="31">
-                  <c:v>0</c:v>
-                </c:pt>
-                <c:pt idx="32">
-                  <c:v>0</c:v>
-                </c:pt>
-                <c:pt idx="33">
-                  <c:v>0</c:v>
-                </c:pt>
-                <c:pt idx="34">
-                  <c:v>0</c:v>
-                </c:pt>
-                <c:pt idx="35">
-                  <c:v>0</c:v>
-                </c:pt>
-                <c:pt idx="36">
-                  <c:v>0</c:v>
-                </c:pt>
-                <c:pt idx="37">
-                  <c:v>0</c:v>
-                </c:pt>
-                <c:pt idx="38">
-                  <c:v>0</c:v>
-                </c:pt>
-                <c:pt idx="39">
-                  <c:v>0</c:v>
-                </c:pt>
-                <c:pt idx="40">
-                  <c:v>0</c:v>
-                </c:pt>
-                <c:pt idx="41">
-                  <c:v>0</c:v>
-                </c:pt>
-                <c:pt idx="42">
-                  <c:v>0</c:v>
-                </c:pt>
-                <c:pt idx="43">
-                  <c:v>0</c:v>
-                </c:pt>
-                <c:pt idx="44">
-                  <c:v>0</c:v>
-                </c:pt>
-                <c:pt idx="45">
-                  <c:v>0</c:v>
-                </c:pt>
-                <c:pt idx="46">
-                  <c:v>0</c:v>
-                </c:pt>
-                <c:pt idx="47">
-                  <c:v>0</c:v>
-                </c:pt>
-                <c:pt idx="48">
-                  <c:v>0</c:v>
-                </c:pt>
-                <c:pt idx="49">
-                  <c:v>0</c:v>
-                </c:pt>
-                <c:pt idx="50">
-                  <c:v>0</c:v>
-                </c:pt>
-                <c:pt idx="51">
-                  <c:v>0</c:v>
-                </c:pt>
-                <c:pt idx="52">
-                  <c:v>0</c:v>
-                </c:pt>
-                <c:pt idx="53">
-                  <c:v>0</c:v>
-                </c:pt>
-                <c:pt idx="54">
-                  <c:v>0</c:v>
-                </c:pt>
-                <c:pt idx="55">
-                  <c:v>0</c:v>
-                </c:pt>
-                <c:pt idx="56">
-                  <c:v>0</c:v>
-                </c:pt>
-                <c:pt idx="57">
-                  <c:v>0</c:v>
-                </c:pt>
-                <c:pt idx="58">
-                  <c:v>0</c:v>
-                </c:pt>
-                <c:pt idx="59">
-                  <c:v>0</c:v>
-                </c:pt>
-              </c:numCache>
-            </c:numRef>
-          </c:xVal>
-          <c:yVal>
-            <c:numRef>
-              <c:f>[工作簿1]Sheet1!$B$2:$B$61</c:f>
-              <c:numCache>
-                <c:formatCode>General</c:formatCode>
-                <c:ptCount val="60"/>
-                <c:pt idx="0">
-                  <c:v>14</c:v>
-                </c:pt>
-                <c:pt idx="1">
-                  <c:v>20</c:v>
-                </c:pt>
-                <c:pt idx="2">
-                  <c:v>26</c:v>
-                </c:pt>
-                <c:pt idx="3">
-                  <c:v>32</c:v>
-                </c:pt>
-                <c:pt idx="4">
-                  <c:v>36</c:v>
-                </c:pt>
-                <c:pt idx="5">
-                  <c:v>42</c:v>
-                </c:pt>
-                <c:pt idx="6">
-                  <c:v>46</c:v>
-                </c:pt>
-                <c:pt idx="7">
-                  <c:v>48</c:v>
-                </c:pt>
-                <c:pt idx="8">
-                  <c:v>54</c:v>
-                </c:pt>
-                <c:pt idx="9">
-                  <c:v>58</c:v>
-                </c:pt>
-                <c:pt idx="10">
-                  <c:v>60</c:v>
-                </c:pt>
-                <c:pt idx="11">
-                  <c:v>64</c:v>
-                </c:pt>
-                <c:pt idx="12">
-                  <c:v>66</c:v>
-                </c:pt>
-                <c:pt idx="13">
-                  <c:v>70</c:v>
-                </c:pt>
-                <c:pt idx="14">
-                  <c:v>72</c:v>
-                </c:pt>
-                <c:pt idx="15">
-                  <c:v>76</c:v>
-                </c:pt>
-                <c:pt idx="16">
-                  <c:v>80</c:v>
-                </c:pt>
-                <c:pt idx="17">
-                  <c:v>82</c:v>
-                </c:pt>
-                <c:pt idx="18">
-                  <c:v>84</c:v>
-                </c:pt>
-                <c:pt idx="19">
-                  <c:v>86</c:v>
-                </c:pt>
-                <c:pt idx="20">
-                  <c:v>90</c:v>
-                </c:pt>
-                <c:pt idx="21">
-                  <c:v>92</c:v>
-                </c:pt>
-                <c:pt idx="22">
-                  <c:v>94</c:v>
-                </c:pt>
-                <c:pt idx="23">
-                  <c:v>96</c:v>
-                </c:pt>
-                <c:pt idx="24">
-                  <c:v>98</c:v>
-                </c:pt>
-                <c:pt idx="25">
-                  <c:v>100</c:v>
-                </c:pt>
-                <c:pt idx="26">
-                  <c:v>102</c:v>
-                </c:pt>
-                <c:pt idx="27">
-                  <c:v>106</c:v>
-                </c:pt>
-                <c:pt idx="28">
-                  <c:v>108</c:v>
-                </c:pt>
-                <c:pt idx="29">
-                  <c:v>110</c:v>
-                </c:pt>
-                <c:pt idx="30">
-                  <c:v>0</c:v>
-                </c:pt>
-                <c:pt idx="31">
-                  <c:v>0</c:v>
-                </c:pt>
-                <c:pt idx="32">
-                  <c:v>0</c:v>
-                </c:pt>
-                <c:pt idx="33">
-                  <c:v>0</c:v>
-                </c:pt>
-                <c:pt idx="34">
-                  <c:v>0</c:v>
-                </c:pt>
-                <c:pt idx="35">
-                  <c:v>0</c:v>
-                </c:pt>
-                <c:pt idx="36">
-                  <c:v>0</c:v>
-                </c:pt>
-                <c:pt idx="37">
-                  <c:v>0</c:v>
-                </c:pt>
-                <c:pt idx="38">
-                  <c:v>0</c:v>
-                </c:pt>
-                <c:pt idx="39">
-                  <c:v>0</c:v>
-                </c:pt>
-                <c:pt idx="40">
-                  <c:v>0</c:v>
-                </c:pt>
-                <c:pt idx="41">
-                  <c:v>0</c:v>
-                </c:pt>
-                <c:pt idx="42">
-                  <c:v>0</c:v>
-                </c:pt>
-                <c:pt idx="43">
-                  <c:v>0</c:v>
-                </c:pt>
-                <c:pt idx="44">
-                  <c:v>0</c:v>
-                </c:pt>
-                <c:pt idx="45">
-                  <c:v>0</c:v>
-                </c:pt>
-                <c:pt idx="46">
-                  <c:v>0</c:v>
-                </c:pt>
-                <c:pt idx="47">
-                  <c:v>0</c:v>
-                </c:pt>
-                <c:pt idx="48">
-                  <c:v>0</c:v>
-                </c:pt>
-                <c:pt idx="49">
-                  <c:v>0</c:v>
-                </c:pt>
-                <c:pt idx="50">
-                  <c:v>0</c:v>
-                </c:pt>
-                <c:pt idx="51">
-                  <c:v>0</c:v>
-                </c:pt>
-                <c:pt idx="52">
-                  <c:v>0</c:v>
-                </c:pt>
-                <c:pt idx="53">
-                  <c:v>0</c:v>
-                </c:pt>
-                <c:pt idx="54">
-                  <c:v>0</c:v>
-                </c:pt>
-                <c:pt idx="55">
-                  <c:v>0</c:v>
-                </c:pt>
-                <c:pt idx="56">
-                  <c:v>0</c:v>
-                </c:pt>
-                <c:pt idx="57">
-                  <c:v>0</c:v>
-                </c:pt>
-                <c:pt idx="58">
-                  <c:v>0</c:v>
-                </c:pt>
-                <c:pt idx="59">
-                  <c:v>0</c:v>
-                </c:pt>
-              </c:numCache>
-            </c:numRef>
-          </c:yVal>
-          <c:smooth val="0"/>
-          <c:extLst>
-            <c:ext xmlns:c16="http://schemas.microsoft.com/office/drawing/2014/chart" uri="{C3380CC4-5D6E-409C-BE32-E72D297353CC}">
-              <c16:uniqueId val="{00000000-CAD0-4F4B-80D5-C4A3AA460A23}"/>
-            </c:ext>
-          </c:extLst>
-        </c:ser>
-        <c:ser>
-          <c:idx val="2"/>
-          <c:order val="1"/>
-          <c:tx>
-            <c:v>第1到7点</c:v>
-          </c:tx>
-          <c:spPr>
-            <a:ln w="19050">
-              <a:noFill/>
-            </a:ln>
-          </c:spPr>
-          <c:marker>
-            <c:symbol val="square"/>
-            <c:size val="3"/>
-            <c:spPr>
-              <a:solidFill>
-                <a:srgbClr val="000000"/>
-              </a:solidFill>
-              <a:ln w="6350">
-                <a:noFill/>
-              </a:ln>
-            </c:spPr>
-          </c:marker>
-          <c:trendline>
-            <c:trendlineType val="linear"/>
-            <c:forward val="10"/>
-            <c:backward val="2"/>
-            <c:dispRSqr val="0"/>
-            <c:dispEq val="0"/>
-          </c:trendline>
-          <c:xVal>
-            <c:numRef>
-              <c:f>[工作簿1]Sheet1!$A$2:$A$8</c:f>
-              <c:numCache>
-                <c:formatCode>General</c:formatCode>
-                <c:ptCount val="7"/>
-                <c:pt idx="0">
-                  <c:v>2</c:v>
-                </c:pt>
-                <c:pt idx="1">
-                  <c:v>2.2360679774997898</c:v>
-                </c:pt>
-                <c:pt idx="2">
-                  <c:v>2.4494897427831779</c:v>
-                </c:pt>
-                <c:pt idx="3">
-                  <c:v>2.6457513110645907</c:v>
-                </c:pt>
-                <c:pt idx="4">
-                  <c:v>2.8284271247461903</c:v>
-                </c:pt>
-                <c:pt idx="5">
-                  <c:v>3</c:v>
-                </c:pt>
-                <c:pt idx="6">
-                  <c:v>3.1622776601683795</c:v>
-                </c:pt>
-              </c:numCache>
-            </c:numRef>
-          </c:xVal>
-          <c:yVal>
-            <c:numRef>
-              <c:f>[工作簿1]Sheet1!$B$2:$B$8</c:f>
-              <c:numCache>
-                <c:formatCode>General</c:formatCode>
-                <c:ptCount val="7"/>
-                <c:pt idx="0">
-                  <c:v>14</c:v>
-                </c:pt>
-                <c:pt idx="1">
-                  <c:v>20</c:v>
-                </c:pt>
-                <c:pt idx="2">
-                  <c:v>26</c:v>
-                </c:pt>
-                <c:pt idx="3">
-                  <c:v>32</c:v>
-                </c:pt>
-                <c:pt idx="4">
-                  <c:v>36</c:v>
-                </c:pt>
-                <c:pt idx="5">
-                  <c:v>42</c:v>
-                </c:pt>
-                <c:pt idx="6">
-                  <c:v>46</c:v>
-                </c:pt>
-              </c:numCache>
-            </c:numRef>
-          </c:yVal>
-          <c:smooth val="0"/>
-          <c:extLst>
-            <c:ext xmlns:c16="http://schemas.microsoft.com/office/drawing/2014/chart" uri="{C3380CC4-5D6E-409C-BE32-E72D297353CC}">
-              <c16:uniqueId val="{00000002-CAD0-4F4B-80D5-C4A3AA460A23}"/>
-            </c:ext>
-          </c:extLst>
-        </c:ser>
-        <c:dLbls>
-          <c:showLegendKey val="0"/>
-          <c:showVal val="0"/>
-          <c:showCatName val="0"/>
-          <c:showSerName val="0"/>
-          <c:showPercent val="0"/>
-          <c:showBubbleSize val="0"/>
-        </c:dLbls>
-        <c:axId val="421559416"/>
-        <c:axId val="421558696"/>
-      </c:scatterChart>
-      <c:valAx>
-        <c:axId val="421559416"/>
-        <c:scaling>
-          <c:orientation val="minMax"/>
-          <c:max val="7.99"/>
-          <c:min val="0"/>
-        </c:scaling>
-        <c:delete val="0"/>
-        <c:axPos val="b"/>
-        <c:numFmt formatCode="0;0;;@" sourceLinked="0"/>
-        <c:majorTickMark val="out"/>
-        <c:minorTickMark val="none"/>
-        <c:tickLblPos val="nextTo"/>
-        <c:spPr>
-          <a:ln w="6350">
-            <a:solidFill>
-              <a:srgbClr val="000000"/>
-            </a:solidFill>
-            <a:tailEnd type="triangle"/>
-          </a:ln>
-        </c:spPr>
-        <c:txPr>
-          <a:bodyPr/>
-          <a:lstStyle/>
-          <a:p>
-            <a:pPr>
-              <a:defRPr sz="1000" b="0"/>
-            </a:pPr>
-            <a:endParaRPr lang="zh-CN"/>
-          </a:p>
-        </c:txPr>
-        <c:crossAx val="421558696"/>
-        <c:crosses val="autoZero"/>
-        <c:crossBetween val="midCat"/>
-        <c:majorUnit val="1"/>
-      </c:valAx>
-      <c:valAx>
-        <c:axId val="421558696"/>
-        <c:scaling>
-          <c:orientation val="minMax"/>
-          <c:max val="139"/>
-          <c:min val="-60"/>
-        </c:scaling>
-        <c:delete val="0"/>
-        <c:axPos val="l"/>
-        <c:numFmt formatCode="General" sourceLinked="1"/>
-        <c:majorTickMark val="out"/>
-        <c:minorTickMark val="none"/>
-        <c:tickLblPos val="nextTo"/>
-        <c:spPr>
-          <a:ln w="6350">
-            <a:solidFill>
-              <a:srgbClr val="000000"/>
-            </a:solidFill>
-            <a:tailEnd type="triangle"/>
-          </a:ln>
-        </c:spPr>
-        <c:txPr>
-          <a:bodyPr/>
-          <a:lstStyle/>
-          <a:p>
-            <a:pPr>
-              <a:defRPr sz="1000" b="0"/>
-            </a:pPr>
-            <a:endParaRPr lang="zh-CN"/>
-          </a:p>
-        </c:txPr>
-        <c:crossAx val="421559416"/>
-        <c:crosses val="autoZero"/>
-        <c:crossBetween val="midCat"/>
-        <c:majorUnit val="20"/>
-      </c:valAx>
-    </c:plotArea>
-    <c:plotVisOnly val="1"/>
-    <c:dispBlanksAs val="gap"/>
-    <c:extLst>
-      <c:ext xmlns:c16r3="http://schemas.microsoft.com/office/drawing/2017/03/chart" uri="{56B9EC1D-385E-4148-901F-78D8002777C0}">
-        <c16r3:dataDisplayOptions16>
-          <c16r3:dispNaAsBlank val="1"/>
-        </c16r3:dataDisplayOptions16>
-      </c:ext>
-    </c:extLst>
-    <c:showDLblsOverMax val="0"/>
-  </c:chart>
-  <c:spPr>
-    <a:solidFill>
-      <a:sysClr val="window" lastClr="FFFFFF"/>
-    </a:solidFill>
-    <a:ln w="6350" cap="flat" cmpd="sng" algn="ctr">
-      <a:noFill/>
-      <a:prstDash val="solid"/>
-      <a:round/>
-    </a:ln>
-    <a:effectLst/>
-    <a:extLst>
-      <a:ext uri="{91240B29-F687-4F45-9708-019B960494DF}">
-        <a14:hiddenLine xmlns:a14="http://schemas.microsoft.com/office/drawing/2010/main" w="6350" cap="flat" cmpd="sng" algn="ctr">
-          <a:solidFill>
-            <a:sysClr val="windowText" lastClr="000000">
-              <a:tint val="75000"/>
-            </a:sysClr>
-          </a:solidFill>
-          <a:prstDash val="solid"/>
-          <a:round/>
-        </a14:hiddenLine>
-      </a:ext>
-    </a:extLst>
-  </c:spPr>
-  <c:externalData r:id="rId1">
-    <c:autoUpdate val="0"/>
-  </c:externalData>
-</c:chartSpace>
 </file>
 
 <file path=word/theme/theme1.xml><?xml version="1.0" encoding="utf-8"?>

--- a/1.docx
+++ b/1.docx
@@ -140,7 +140,7 @@
           <w:sz w:val="22"/>
           <w:szCs w:val="22"/>
         </w:rPr>
-        <w:t>2025-05-21</w:t>
+        <w:t>2025-05-22</w:t>
       </w:r>
       <w:r>
         <w:rPr>
@@ -1713,7 +1713,7 @@
                 <w:noProof/>
               </w:rPr>
               <w:drawing>
-                <wp:inline distT="0" distB="0" distL="0" distR="0" wp14:anchorId="551C3456" wp14:editId="36109E76">
+                <wp:inline distT="0" distB="0" distL="0" distR="0" wp14:anchorId="79BAB781" wp14:editId="0B1ED038">
                   <wp:extent cx="2465705" cy="1753235"/>
                   <wp:effectExtent l="0" t="0" r="0" b="0"/>
                   <wp:docPr id="3" name="图片 3"/>
@@ -1789,7 +1789,7 @@
                 <v:shape id="_x0000_i1025" type="#_x0000_t75" style="width:69.2pt;height:28.05pt" o:ole="">
                   <v:imagedata r:id="rId8" o:title=""/>
                 </v:shape>
-                <o:OLEObject Type="Embed" ProgID="Equation.3" ShapeID="_x0000_i1025" DrawAspect="Content" ObjectID="_1809350315" r:id="rId9"/>
+                <o:OLEObject Type="Embed" ProgID="Equation.3" ShapeID="_x0000_i1025" DrawAspect="Content" ObjectID="_1809426205" r:id="rId9"/>
               </w:object>
             </w:r>
           </w:p>

--- a/1.docx
+++ b/1.docx
@@ -1713,8 +1713,8 @@
                 <w:noProof/>
               </w:rPr>
               <w:drawing>
-                <wp:inline distT="0" distB="0" distL="0" distR="0" wp14:anchorId="79BAB781" wp14:editId="0B1ED038">
-                  <wp:extent cx="2465705" cy="1753235"/>
+                <wp:inline distT="0" distB="0" distL="0" distR="0" wp14:anchorId="0C71E2C7" wp14:editId="08159296">
+                  <wp:extent cx="2465705" cy="1873885"/>
                   <wp:effectExtent l="0" t="0" r="0" b="0"/>
                   <wp:docPr id="3" name="图片 3"/>
                   <wp:cNvGraphicFramePr>
@@ -1736,7 +1736,7 @@
                         <pic:spPr>
                           <a:xfrm>
                             <a:off x="0" y="0"/>
-                            <a:ext cx="2465705" cy="1753235"/>
+                            <a:ext cx="2465705" cy="1873885"/>
                           </a:xfrm>
                           <a:prstGeom prst="rect">
                             <a:avLst/>
@@ -1789,7 +1789,7 @@
                 <v:shape id="_x0000_i1025" type="#_x0000_t75" style="width:69.2pt;height:28.05pt" o:ole="">
                   <v:imagedata r:id="rId8" o:title=""/>
                 </v:shape>
-                <o:OLEObject Type="Embed" ProgID="Equation.3" ShapeID="_x0000_i1025" DrawAspect="Content" ObjectID="_1809426205" r:id="rId9"/>
+                <o:OLEObject Type="Embed" ProgID="Equation.3" ShapeID="_x0000_i1025" DrawAspect="Content" ObjectID="_1809438202" r:id="rId9"/>
               </w:object>
             </w:r>
           </w:p>
@@ -6314,6 +6314,14 @@
                 <w:szCs w:val="21"/>
               </w:rPr>
               <w:t>：</w:t>
+            </w:r>
+            <w:r>
+              <w:rPr>
+                <w:rFonts w:ascii="Times New Roman" w:eastAsia="宋体" w:hAnsi="Times New Roman" w:cs="Times New Roman" w:hint="eastAsia"/>
+                <w:color w:val="FF0000"/>
+                <w:szCs w:val="21"/>
+              </w:rPr>
+              <w:t>41.879</w:t>
             </w:r>
           </w:p>
         </w:tc>

--- a/1.docx
+++ b/1.docx
@@ -140,7 +140,7 @@
           <w:sz w:val="22"/>
           <w:szCs w:val="22"/>
         </w:rPr>
-        <w:t>2025-05-22</w:t>
+        <w:t>2025-05-23</w:t>
       </w:r>
       <w:r>
         <w:rPr>
@@ -1708,17 +1708,18 @@
               </w:rPr>
             </w:pPr>
             <w:bookmarkStart w:id="1" w:name="ChartPlaceholder"/>
+            <w:bookmarkEnd w:id="1"/>
             <w:r>
               <w:rPr>
                 <w:noProof/>
               </w:rPr>
               <w:drawing>
-                <wp:inline distT="0" distB="0" distL="0" distR="0" wp14:anchorId="0C71E2C7" wp14:editId="08159296">
-                  <wp:extent cx="2465705" cy="1873885"/>
+                <wp:inline distT="0" distB="0" distL="0" distR="0" wp14:anchorId="36C710AE" wp14:editId="3FB6FD63">
+                  <wp:extent cx="2514600" cy="1676400"/>
                   <wp:effectExtent l="0" t="0" r="0" b="0"/>
                   <wp:docPr id="3" name="图片 3"/>
                   <wp:cNvGraphicFramePr>
-                    <a:graphicFrameLocks xmlns:a="http://schemas.openxmlformats.org/drawingml/2006/main" noChangeAspect="1"/>
+                    <a:graphicFrameLocks xmlns:a="http://schemas.openxmlformats.org/drawingml/2006/main"/>
                   </wp:cNvGraphicFramePr>
                   <a:graphic xmlns:a="http://schemas.openxmlformats.org/drawingml/2006/main">
                     <a:graphicData uri="http://schemas.openxmlformats.org/drawingml/2006/picture">
@@ -1736,7 +1737,7 @@
                         <pic:spPr>
                           <a:xfrm>
                             <a:off x="0" y="0"/>
-                            <a:ext cx="2465705" cy="1873885"/>
+                            <a:ext cx="2514600" cy="1676400"/>
                           </a:xfrm>
                           <a:prstGeom prst="rect">
                             <a:avLst/>
@@ -1748,7 +1749,6 @@
                 </wp:inline>
               </w:drawing>
             </w:r>
-            <w:bookmarkEnd w:id="1"/>
           </w:p>
           <w:p>
             <w:pPr>
@@ -1789,7 +1789,7 @@
                 <v:shape id="_x0000_i1025" type="#_x0000_t75" style="width:69.2pt;height:28.05pt" o:ole="">
                   <v:imagedata r:id="rId8" o:title=""/>
                 </v:shape>
-                <o:OLEObject Type="Embed" ProgID="Equation.3" ShapeID="_x0000_i1025" DrawAspect="Content" ObjectID="_1809438202" r:id="rId9"/>
+                <o:OLEObject Type="Embed" ProgID="Equation.3" ShapeID="_x0000_i1025" DrawAspect="Content" ObjectID="_1809505618" r:id="rId9"/>
               </w:object>
             </w:r>
           </w:p>
@@ -6267,14 +6267,6 @@
             <w:r>
               <w:rPr>
                 <w:rFonts w:ascii="Times New Roman" w:eastAsia="宋体" w:hAnsi="Times New Roman" w:cs="Times New Roman" w:hint="eastAsia"/>
-                <w:color w:val="FF0000"/>
-                <w:szCs w:val="21"/>
-              </w:rPr>
-              <w:t>110</w:t>
-            </w:r>
-            <w:r>
-              <w:rPr>
-                <w:rFonts w:ascii="Times New Roman" w:eastAsia="宋体" w:hAnsi="Times New Roman" w:cs="Times New Roman" w:hint="eastAsia"/>
                 <w:szCs w:val="21"/>
               </w:rPr>
               <w:t xml:space="preserve">               </w:t>
@@ -6314,14 +6306,6 @@
                 <w:szCs w:val="21"/>
               </w:rPr>
               <w:t>：</w:t>
-            </w:r>
-            <w:r>
-              <w:rPr>
-                <w:rFonts w:ascii="Times New Roman" w:eastAsia="宋体" w:hAnsi="Times New Roman" w:cs="Times New Roman" w:hint="eastAsia"/>
-                <w:color w:val="FF0000"/>
-                <w:szCs w:val="21"/>
-              </w:rPr>
-              <w:t>41.879</w:t>
             </w:r>
           </w:p>
         </w:tc>

--- a/1.docx
+++ b/1.docx
@@ -66,7 +66,7 @@
       <w:r>
         <w:rPr>
           <w:rFonts w:ascii="Times New Roman" w:eastAsia="宋体" w:hAnsi="Times New Roman" w:cs="Times New Roman" w:hint="eastAsia"/>
-          <w:color w:val="FF0000"/>
+          <w:color w:val="000000" w:themeColor="text1"/>
           <w:sz w:val="22"/>
           <w:szCs w:val="22"/>
         </w:rPr>
@@ -101,7 +101,7 @@
       <w:r>
         <w:rPr>
           <w:rFonts w:ascii="Times New Roman" w:eastAsia="宋体" w:hAnsi="Times New Roman" w:cs="Times New Roman" w:hint="eastAsia"/>
-          <w:color w:val="FF0000"/>
+          <w:color w:val="000000" w:themeColor="text1"/>
           <w:sz w:val="22"/>
           <w:szCs w:val="22"/>
         </w:rPr>
@@ -136,7 +136,7 @@
       <w:r>
         <w:rPr>
           <w:rFonts w:ascii="Times New Roman" w:eastAsia="宋体" w:hAnsi="Times New Roman" w:cs="Times New Roman" w:hint="eastAsia"/>
-          <w:color w:val="FF0000"/>
+          <w:color w:val="000000" w:themeColor="text1"/>
           <w:sz w:val="22"/>
           <w:szCs w:val="22"/>
         </w:rPr>
@@ -161,7 +161,7 @@
       <w:r>
         <w:rPr>
           <w:rFonts w:ascii="Times New Roman" w:eastAsia="宋体" w:hAnsi="Times New Roman" w:cs="Times New Roman" w:hint="eastAsia"/>
-          <w:color w:val="FF0000"/>
+          <w:color w:val="000000" w:themeColor="text1"/>
           <w:sz w:val="22"/>
           <w:szCs w:val="22"/>
         </w:rPr>
@@ -195,7 +195,7 @@
       <w:r>
         <w:rPr>
           <w:rFonts w:ascii="Times New Roman" w:eastAsia="宋体" w:hAnsi="Times New Roman" w:cs="Times New Roman" w:hint="eastAsia"/>
-          <w:color w:val="FF0000"/>
+          <w:color w:val="000000" w:themeColor="text1"/>
           <w:sz w:val="22"/>
           <w:szCs w:val="22"/>
         </w:rPr>
@@ -396,7 +396,7 @@
             <w:r>
               <w:rPr>
                 <w:rFonts w:ascii="Times New Roman" w:eastAsia="宋体" w:hAnsi="Times New Roman" w:cs="Times New Roman" w:hint="eastAsia"/>
-                <w:color w:val="FF0000"/>
+                <w:color w:val="000000" w:themeColor="text1"/>
                 <w:szCs w:val="21"/>
               </w:rPr>
               <w:t>编号</w:t>
@@ -476,7 +476,7 @@
             <w:r>
               <w:rPr>
                 <w:rFonts w:ascii="Times New Roman" w:eastAsia="宋体" w:hAnsi="Times New Roman" w:cs="Times New Roman" w:hint="eastAsia"/>
-                <w:color w:val="FF0000"/>
+                <w:color w:val="000000" w:themeColor="text1"/>
                 <w:szCs w:val="21"/>
               </w:rPr>
               <w:t>1.05</w:t>
@@ -571,7 +571,7 @@
             <w:r>
               <w:rPr>
                 <w:rFonts w:ascii="Times New Roman" w:eastAsia="宋体" w:hAnsi="Times New Roman" w:cs="Times New Roman" w:hint="eastAsia"/>
-                <w:color w:val="FF0000"/>
+                <w:color w:val="000000" w:themeColor="text1"/>
                 <w:szCs w:val="21"/>
               </w:rPr>
               <w:t>1.01</w:t>
@@ -638,7 +638,7 @@
             <w:r>
               <w:rPr>
                 <w:rFonts w:ascii="Times New Roman" w:eastAsia="宋体" w:hAnsi="Times New Roman" w:cs="Times New Roman" w:hint="eastAsia"/>
-                <w:color w:val="FF0000"/>
+                <w:color w:val="000000" w:themeColor="text1"/>
                 <w:szCs w:val="21"/>
               </w:rPr>
               <w:t>30</w:t>
@@ -726,7 +726,7 @@
             <w:r>
               <w:rPr>
                 <w:rFonts w:ascii="Times New Roman" w:eastAsia="宋体" w:hAnsi="Times New Roman" w:cs="Times New Roman" w:hint="eastAsia"/>
-                <w:color w:val="FF0000"/>
+                <w:color w:val="000000" w:themeColor="text1"/>
                 <w:szCs w:val="21"/>
               </w:rPr>
               <w:t>25</w:t>
@@ -800,10 +800,10 @@
             <w:r>
               <w:rPr>
                 <w:rFonts w:ascii="Times New Roman" w:eastAsia="宋体" w:hAnsi="Times New Roman" w:cs="Times New Roman" w:hint="eastAsia"/>
-                <w:color w:val="FF0000"/>
-                <w:szCs w:val="21"/>
-              </w:rPr>
-              <w:t>重量</w:t>
+                <w:color w:val="000000" w:themeColor="text1"/>
+                <w:szCs w:val="21"/>
+              </w:rPr>
+              <w:t>95</w:t>
             </w:r>
           </w:p>
         </w:tc>
@@ -879,7 +879,7 @@
             <w:r>
               <w:rPr>
                 <w:rFonts w:ascii="Times New Roman" w:eastAsia="宋体" w:hAnsi="Times New Roman" w:cs="Times New Roman" w:hint="eastAsia"/>
-                <w:color w:val="FF0000"/>
+                <w:color w:val="000000" w:themeColor="text1"/>
                 <w:szCs w:val="21"/>
               </w:rPr>
               <w:t>定点风排渣</w:t>
@@ -953,7 +953,7 @@
             <w:r>
               <w:rPr>
                 <w:rFonts w:ascii="Times New Roman" w:eastAsia="宋体" w:hAnsi="Times New Roman" w:cs="Times New Roman" w:hint="eastAsia"/>
-                <w:color w:val="FF0000"/>
+                <w:color w:val="000000" w:themeColor="text1"/>
                 <w:szCs w:val="21"/>
               </w:rPr>
               <w:t>水分</w:t>
@@ -1057,7 +1057,7 @@
             <w:r>
               <w:rPr>
                 <w:rFonts w:ascii="Times New Roman" w:eastAsia="宋体" w:hAnsi="Times New Roman" w:cs="Times New Roman" w:hint="eastAsia"/>
-                <w:color w:val="FF0000"/>
+                <w:color w:val="000000" w:themeColor="text1"/>
                 <w:szCs w:val="21"/>
               </w:rPr>
               <w:t>原水分</w:t>
@@ -1137,10 +1137,10 @@
             <w:r>
               <w:rPr>
                 <w:rFonts w:ascii="Times New Roman" w:eastAsia="宋体" w:hAnsi="Times New Roman" w:cs="Times New Roman" w:hint="eastAsia"/>
-                <w:color w:val="FF0000"/>
-                <w:szCs w:val="21"/>
-              </w:rPr>
-              <w:t>初始体积</w:t>
+                <w:color w:val="000000" w:themeColor="text1"/>
+                <w:szCs w:val="21"/>
+              </w:rPr>
+              <w:t>0</w:t>
             </w:r>
           </w:p>
         </w:tc>
@@ -1640,13 +1640,13 @@
                     </wp:anchor>
                   </w:drawing>
                 </mc:Choice>
-                <mc:Fallback xmlns:w16sdtfl="http://schemas.microsoft.com/office/word/2024/wordml/sdtformatlock" xmlns:w16sdtdh="http://schemas.microsoft.com/office/word/2020/wordml/sdtdatahash" xmlns:w16du="http://schemas.microsoft.com/office/word/2023/wordml/word16du" xmlns:w16="http://schemas.microsoft.com/office/word/2018/wordml" xmlns:w16cid="http://schemas.microsoft.com/office/word/2016/wordml/cid" xmlns:w16cex="http://schemas.microsoft.com/office/word/2018/wordml/cex" xmlns:oel="http://schemas.microsoft.com/office/2019/extlst" xmlns:am3d="http://schemas.microsoft.com/office/drawing/2017/model3d" xmlns:aink="http://schemas.microsoft.com/office/drawing/2016/ink" xmlns:cx8="http://schemas.microsoft.com/office/drawing/2016/5/14/chartex" xmlns:cx7="http://schemas.microsoft.com/office/drawing/2016/5/13/chartex" xmlns:cx6="http://schemas.microsoft.com/office/drawing/2016/5/12/chartex" xmlns:cx5="http://schemas.microsoft.com/office/drawing/2016/5/11/chartex" xmlns:cx4="http://schemas.microsoft.com/office/drawing/2016/5/10/chartex" xmlns:cx3="http://schemas.microsoft.com/office/drawing/2016/5/9/chartex" xmlns:cx2="http://schemas.microsoft.com/office/drawing/2015/10/21/chartex" xmlns:cx1="http://schemas.microsoft.com/office/drawing/2015/9/8/chartex" xmlns:a="http://schemas.openxmlformats.org/drawingml/2006/main">
+                <mc:Fallback xmlns:a="http://schemas.openxmlformats.org/drawingml/2006/main">
                   <w:pict>
                     <v:shapetype id="_x0000_t202" coordsize="21600,21600" o:spt="202" path="m,l,21600r21600,l21600,xe" w14:anchorId="0C1039B4">
                       <v:stroke joinstyle="miter"/>
                       <v:path gradientshapeok="t" o:connecttype="rect"/>
                     </v:shapetype>
-                    <v:shape id="文本框 5" style="position:absolute;margin-left:-4.3pt;margin-top:4.3pt;width:36.15pt;height:37.65pt;z-index:251659264;visibility:visible;mso-wrap-style:square;mso-wrap-distance-left:9pt;mso-wrap-distance-top:0;mso-wrap-distance-right:9pt;mso-wrap-distance-bottom:0;mso-position-horizontal:absolute;mso-position-horizontal-relative:text;mso-position-vertical:absolute;mso-position-vertical-relative:text;v-text-anchor:top" o:spid="_x0000_s1026" fillcolor="white [3201]" strokecolor="white [3212]" strokeweight=".5pt" type="#_x0000_t202" o:gfxdata="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">
+                    <v:shape id="文本框 5" style="position:absolute;margin-left:-4.3pt;margin-top:4.3pt;width:36.15pt;height:37.65pt;z-index:251659264;visibility:visible;mso-wrap-style:square;mso-wrap-distance-left:9pt;mso-wrap-distance-top:0;mso-wrap-distance-right:9pt;mso-wrap-distance-bottom:0;mso-position-horizontal:absolute;mso-position-horizontal-relative:text;mso-position-vertical:absolute;mso-position-vertical-relative:text;v-text-anchor:top" o:spid="_x0000_s1026" fillcolor="white [3201]" strokecolor="white [3212]" strokeweight=".5pt" type="#_x0000_t202" o:gfxdata="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">
                       <v:textbox>
                         <w:txbxContent>
                           <w:p>
@@ -1708,18 +1708,17 @@
               </w:rPr>
             </w:pPr>
             <w:bookmarkStart w:id="1" w:name="ChartPlaceholder"/>
-            <w:bookmarkEnd w:id="1"/>
             <w:r>
               <w:rPr>
                 <w:noProof/>
               </w:rPr>
               <w:drawing>
-                <wp:inline distT="0" distB="0" distL="0" distR="0" wp14:anchorId="36C710AE" wp14:editId="3FB6FD63">
-                  <wp:extent cx="2514600" cy="1676400"/>
+                <wp:inline distT="0" distB="0" distL="0" distR="0" wp14:anchorId="4F26AAB0" wp14:editId="196EFBA1">
+                  <wp:extent cx="2465705" cy="1875790"/>
                   <wp:effectExtent l="0" t="0" r="0" b="0"/>
                   <wp:docPr id="3" name="图片 3"/>
                   <wp:cNvGraphicFramePr>
-                    <a:graphicFrameLocks xmlns:a="http://schemas.openxmlformats.org/drawingml/2006/main"/>
+                    <a:graphicFrameLocks xmlns:a="http://schemas.openxmlformats.org/drawingml/2006/main" noChangeAspect="1"/>
                   </wp:cNvGraphicFramePr>
                   <a:graphic xmlns:a="http://schemas.openxmlformats.org/drawingml/2006/main">
                     <a:graphicData uri="http://schemas.openxmlformats.org/drawingml/2006/picture">
@@ -1737,7 +1736,7 @@
                         <pic:spPr>
                           <a:xfrm>
                             <a:off x="0" y="0"/>
-                            <a:ext cx="2514600" cy="1676400"/>
+                            <a:ext cx="2465705" cy="1875790"/>
                           </a:xfrm>
                           <a:prstGeom prst="rect">
                             <a:avLst/>
@@ -1749,6 +1748,7 @@
                 </wp:inline>
               </w:drawing>
             </w:r>
+            <w:bookmarkEnd w:id="1"/>
           </w:p>
           <w:p>
             <w:pPr>
@@ -1786,10 +1786,10 @@
                   <v:path o:extrusionok="f" gradientshapeok="t" o:connecttype="rect"/>
                   <o:lock v:ext="edit" aspectratio="t"/>
                 </v:shapetype>
-                <v:shape id="_x0000_i1025" type="#_x0000_t75" style="width:69.2pt;height:28.05pt" o:ole="">
+                <v:shape id="_x0000_i1025" type="#_x0000_t75" style="width:69pt;height:28pt" o:ole="">
                   <v:imagedata r:id="rId8" o:title=""/>
                 </v:shape>
-                <o:OLEObject Type="Embed" ProgID="Equation.3" ShapeID="_x0000_i1025" DrawAspect="Content" ObjectID="_1809505618" r:id="rId9"/>
+                <o:OLEObject Type="Embed" ProgID="Equation.3" ShapeID="_x0000_i1025" DrawAspect="Content" ObjectID="_1809525529" r:id="rId9"/>
               </w:object>
             </w:r>
           </w:p>
@@ -1873,7 +1873,7 @@
                 <w:rFonts w:ascii="Times New Roman" w:eastAsia="宋体" w:hAnsi="Times New Roman" w:cs="Times New Roman"/>
                 <w:b/>
                 <w:bCs/>
-                <w:color w:val="FF0000"/>
+                <w:color w:val="000000" w:themeColor="text1"/>
                 <w:sz w:val="20"/>
                 <w:szCs w:val="20"/>
               </w:rPr>
@@ -1883,11 +1883,11 @@
                 <w:rFonts w:ascii="Times New Roman" w:eastAsia="宋体" w:hAnsi="Times New Roman" w:cs="Times New Roman" w:hint="eastAsia"/>
                 <w:b/>
                 <w:bCs/>
-                <w:color w:val="FF0000"/>
-                <w:sz w:val="20"/>
-                <w:szCs w:val="20"/>
-              </w:rPr>
-              <w:t>14</w:t>
+                <w:color w:val="000000" w:themeColor="text1"/>
+                <w:sz w:val="20"/>
+                <w:szCs w:val="20"/>
+              </w:rPr>
+              <w:t>1</w:t>
             </w:r>
           </w:p>
         </w:tc>
@@ -1940,28 +1940,73 @@
                 <w:rFonts w:ascii="Times New Roman" w:eastAsia="宋体" w:hAnsi="Times New Roman" w:cs="Times New Roman"/>
                 <w:b/>
                 <w:bCs/>
-                <w:color w:val="FF0000"/>
-                <w:sz w:val="20"/>
-                <w:szCs w:val="20"/>
-              </w:rPr>
-            </w:pPr>
-            <w:r>
-              <w:rPr>
-                <w:rFonts w:ascii="Times New Roman" w:eastAsia="宋体" w:hAnsi="Times New Roman" w:cs="Times New Roman" w:hint="eastAsia"/>
+                <w:color w:val="000000" w:themeColor="text1"/>
+                <w:sz w:val="20"/>
+                <w:szCs w:val="20"/>
+              </w:rPr>
+            </w:pPr>
+          </w:p>
+        </w:tc>
+        <w:tc>
+          <w:tcPr>
+            <w:tcW w:w="310" w:type="pct"/>
+            <w:gridSpan w:val="2"/>
+            <w:tcBorders>
+              <w:top w:val="single" w:sz="4" w:space="0" w:color="auto"/>
+              <w:left w:val="single" w:sz="4" w:space="0" w:color="auto"/>
+              <w:right w:val="single" w:sz="4" w:space="0" w:color="auto"/>
+            </w:tcBorders>
+            <w:shd w:val="clear" w:color="auto" w:fill="auto"/>
+            <w:vAlign w:val="center"/>
+          </w:tcPr>
+          <w:p>
+            <w:pPr>
+              <w:jc w:val="center"/>
+              <w:rPr>
+                <w:rFonts w:ascii="Times New Roman" w:eastAsia="宋体" w:hAnsi="Times New Roman" w:cs="Times New Roman"/>
+                <w:sz w:val="20"/>
+                <w:szCs w:val="20"/>
+              </w:rPr>
+            </w:pPr>
+            <w:r>
+              <w:rPr>
+                <w:rFonts w:ascii="Times New Roman" w:eastAsia="宋体" w:hAnsi="Times New Roman" w:cs="Times New Roman" w:hint="eastAsia"/>
+                <w:sz w:val="20"/>
+                <w:szCs w:val="20"/>
+              </w:rPr>
+              <w:t>32</w:t>
+            </w:r>
+          </w:p>
+        </w:tc>
+        <w:tc>
+          <w:tcPr>
+            <w:tcW w:w="366" w:type="pct"/>
+            <w:gridSpan w:val="4"/>
+            <w:tcBorders>
+              <w:top w:val="single" w:sz="4" w:space="0" w:color="auto"/>
+              <w:left w:val="single" w:sz="4" w:space="0" w:color="auto"/>
+              <w:right w:val="single" w:sz="4" w:space="0" w:color="auto"/>
+            </w:tcBorders>
+            <w:vAlign w:val="center"/>
+          </w:tcPr>
+          <w:p>
+            <w:pPr>
+              <w:jc w:val="center"/>
+              <w:rPr>
+                <w:rFonts w:ascii="Times New Roman" w:eastAsia="宋体" w:hAnsi="Times New Roman" w:cs="Times New Roman"/>
                 <w:b/>
                 <w:bCs/>
-                <w:color w:val="FF0000"/>
-                <w:sz w:val="20"/>
-                <w:szCs w:val="20"/>
-              </w:rPr>
-              <w:t>76</w:t>
-            </w:r>
-          </w:p>
-        </w:tc>
-        <w:tc>
-          <w:tcPr>
-            <w:tcW w:w="310" w:type="pct"/>
-            <w:gridSpan w:val="2"/>
+                <w:color w:val="000000" w:themeColor="text1"/>
+                <w:sz w:val="20"/>
+                <w:szCs w:val="20"/>
+              </w:rPr>
+            </w:pPr>
+          </w:p>
+        </w:tc>
+        <w:tc>
+          <w:tcPr>
+            <w:tcW w:w="327" w:type="pct"/>
+            <w:gridSpan w:val="3"/>
             <w:tcBorders>
               <w:top w:val="single" w:sz="4" w:space="0" w:color="auto"/>
               <w:left w:val="single" w:sz="4" w:space="0" w:color="auto"/>
@@ -1985,14 +2030,14 @@
                 <w:sz w:val="20"/>
                 <w:szCs w:val="20"/>
               </w:rPr>
-              <w:t>32</w:t>
-            </w:r>
-          </w:p>
-        </w:tc>
-        <w:tc>
-          <w:tcPr>
-            <w:tcW w:w="366" w:type="pct"/>
-            <w:gridSpan w:val="4"/>
+              <w:t>65</w:t>
+            </w:r>
+          </w:p>
+        </w:tc>
+        <w:tc>
+          <w:tcPr>
+            <w:tcW w:w="371" w:type="pct"/>
+            <w:gridSpan w:val="3"/>
             <w:tcBorders>
               <w:top w:val="single" w:sz="4" w:space="0" w:color="auto"/>
               <w:left w:val="single" w:sz="4" w:space="0" w:color="auto"/>
@@ -2007,63 +2052,7 @@
                 <w:rFonts w:ascii="Times New Roman" w:eastAsia="宋体" w:hAnsi="Times New Roman" w:cs="Times New Roman"/>
                 <w:b/>
                 <w:bCs/>
-                <w:color w:val="FF0000"/>
-                <w:sz w:val="20"/>
-                <w:szCs w:val="20"/>
-              </w:rPr>
-            </w:pPr>
-          </w:p>
-        </w:tc>
-        <w:tc>
-          <w:tcPr>
-            <w:tcW w:w="327" w:type="pct"/>
-            <w:gridSpan w:val="3"/>
-            <w:tcBorders>
-              <w:top w:val="single" w:sz="4" w:space="0" w:color="auto"/>
-              <w:left w:val="single" w:sz="4" w:space="0" w:color="auto"/>
-              <w:right w:val="single" w:sz="4" w:space="0" w:color="auto"/>
-            </w:tcBorders>
-            <w:shd w:val="clear" w:color="auto" w:fill="auto"/>
-            <w:vAlign w:val="center"/>
-          </w:tcPr>
-          <w:p>
-            <w:pPr>
-              <w:jc w:val="center"/>
-              <w:rPr>
-                <w:rFonts w:ascii="Times New Roman" w:eastAsia="宋体" w:hAnsi="Times New Roman" w:cs="Times New Roman"/>
-                <w:sz w:val="20"/>
-                <w:szCs w:val="20"/>
-              </w:rPr>
-            </w:pPr>
-            <w:r>
-              <w:rPr>
-                <w:rFonts w:ascii="Times New Roman" w:eastAsia="宋体" w:hAnsi="Times New Roman" w:cs="Times New Roman" w:hint="eastAsia"/>
-                <w:sz w:val="20"/>
-                <w:szCs w:val="20"/>
-              </w:rPr>
-              <w:t>65</w:t>
-            </w:r>
-          </w:p>
-        </w:tc>
-        <w:tc>
-          <w:tcPr>
-            <w:tcW w:w="371" w:type="pct"/>
-            <w:gridSpan w:val="3"/>
-            <w:tcBorders>
-              <w:top w:val="single" w:sz="4" w:space="0" w:color="auto"/>
-              <w:left w:val="single" w:sz="4" w:space="0" w:color="auto"/>
-              <w:right w:val="single" w:sz="4" w:space="0" w:color="auto"/>
-            </w:tcBorders>
-            <w:vAlign w:val="center"/>
-          </w:tcPr>
-          <w:p>
-            <w:pPr>
-              <w:jc w:val="center"/>
-              <w:rPr>
-                <w:rFonts w:ascii="Times New Roman" w:eastAsia="宋体" w:hAnsi="Times New Roman" w:cs="Times New Roman"/>
-                <w:b/>
-                <w:bCs/>
-                <w:color w:val="FF0000"/>
+                <w:color w:val="000000" w:themeColor="text1"/>
                 <w:sz w:val="20"/>
                 <w:szCs w:val="20"/>
               </w:rPr>
@@ -2169,7 +2158,7 @@
                 <w:rFonts w:ascii="Times New Roman" w:eastAsia="宋体" w:hAnsi="Times New Roman" w:cs="Times New Roman"/>
                 <w:b/>
                 <w:bCs/>
-                <w:color w:val="FF0000"/>
+                <w:color w:val="000000" w:themeColor="text1"/>
                 <w:sz w:val="20"/>
                 <w:szCs w:val="20"/>
               </w:rPr>
@@ -2179,11 +2168,11 @@
                 <w:rFonts w:ascii="Times New Roman" w:eastAsia="宋体" w:hAnsi="Times New Roman" w:cs="Times New Roman" w:hint="eastAsia"/>
                 <w:b/>
                 <w:bCs/>
-                <w:color w:val="FF0000"/>
-                <w:sz w:val="20"/>
-                <w:szCs w:val="20"/>
-              </w:rPr>
-              <w:t>20</w:t>
+                <w:color w:val="000000" w:themeColor="text1"/>
+                <w:sz w:val="20"/>
+                <w:szCs w:val="20"/>
+              </w:rPr>
+              <w:t>2</w:t>
             </w:r>
           </w:p>
         </w:tc>
@@ -2234,28 +2223,71 @@
                 <w:rFonts w:ascii="Times New Roman" w:eastAsia="宋体" w:hAnsi="Times New Roman" w:cs="Times New Roman"/>
                 <w:b/>
                 <w:bCs/>
-                <w:color w:val="FF0000"/>
-                <w:sz w:val="20"/>
-                <w:szCs w:val="20"/>
-              </w:rPr>
-            </w:pPr>
-            <w:r>
-              <w:rPr>
-                <w:rFonts w:ascii="Times New Roman" w:eastAsia="宋体" w:hAnsi="Times New Roman" w:cs="Times New Roman" w:hint="eastAsia"/>
+                <w:color w:val="000000" w:themeColor="text1"/>
+                <w:sz w:val="20"/>
+                <w:szCs w:val="20"/>
+              </w:rPr>
+            </w:pPr>
+          </w:p>
+        </w:tc>
+        <w:tc>
+          <w:tcPr>
+            <w:tcW w:w="310" w:type="pct"/>
+            <w:gridSpan w:val="2"/>
+            <w:tcBorders>
+              <w:left w:val="single" w:sz="4" w:space="0" w:color="auto"/>
+              <w:right w:val="single" w:sz="4" w:space="0" w:color="auto"/>
+            </w:tcBorders>
+            <w:shd w:val="clear" w:color="auto" w:fill="auto"/>
+            <w:vAlign w:val="center"/>
+          </w:tcPr>
+          <w:p>
+            <w:pPr>
+              <w:jc w:val="center"/>
+              <w:rPr>
+                <w:rFonts w:ascii="Times New Roman" w:eastAsia="宋体" w:hAnsi="Times New Roman" w:cs="Times New Roman"/>
+                <w:sz w:val="20"/>
+                <w:szCs w:val="20"/>
+              </w:rPr>
+            </w:pPr>
+            <w:r>
+              <w:rPr>
+                <w:rFonts w:ascii="Times New Roman" w:eastAsia="宋体" w:hAnsi="Times New Roman" w:cs="Times New Roman" w:hint="eastAsia"/>
+                <w:sz w:val="20"/>
+                <w:szCs w:val="20"/>
+              </w:rPr>
+              <w:t>34</w:t>
+            </w:r>
+          </w:p>
+        </w:tc>
+        <w:tc>
+          <w:tcPr>
+            <w:tcW w:w="366" w:type="pct"/>
+            <w:gridSpan w:val="4"/>
+            <w:tcBorders>
+              <w:left w:val="single" w:sz="4" w:space="0" w:color="auto"/>
+              <w:right w:val="single" w:sz="4" w:space="0" w:color="auto"/>
+            </w:tcBorders>
+            <w:vAlign w:val="center"/>
+          </w:tcPr>
+          <w:p>
+            <w:pPr>
+              <w:jc w:val="center"/>
+              <w:rPr>
+                <w:rFonts w:ascii="Times New Roman" w:eastAsia="宋体" w:hAnsi="Times New Roman" w:cs="Times New Roman"/>
                 <w:b/>
                 <w:bCs/>
-                <w:color w:val="FF0000"/>
-                <w:sz w:val="20"/>
-                <w:szCs w:val="20"/>
-              </w:rPr>
-              <w:t>80</w:t>
-            </w:r>
-          </w:p>
-        </w:tc>
-        <w:tc>
-          <w:tcPr>
-            <w:tcW w:w="310" w:type="pct"/>
-            <w:gridSpan w:val="2"/>
+                <w:color w:val="000000" w:themeColor="text1"/>
+                <w:sz w:val="20"/>
+                <w:szCs w:val="20"/>
+              </w:rPr>
+            </w:pPr>
+          </w:p>
+        </w:tc>
+        <w:tc>
+          <w:tcPr>
+            <w:tcW w:w="327" w:type="pct"/>
+            <w:gridSpan w:val="3"/>
             <w:tcBorders>
               <w:left w:val="single" w:sz="4" w:space="0" w:color="auto"/>
               <w:right w:val="single" w:sz="4" w:space="0" w:color="auto"/>
@@ -2278,14 +2310,14 @@
                 <w:sz w:val="20"/>
                 <w:szCs w:val="20"/>
               </w:rPr>
-              <w:t>34</w:t>
-            </w:r>
-          </w:p>
-        </w:tc>
-        <w:tc>
-          <w:tcPr>
-            <w:tcW w:w="366" w:type="pct"/>
-            <w:gridSpan w:val="4"/>
+              <w:t>70</w:t>
+            </w:r>
+          </w:p>
+        </w:tc>
+        <w:tc>
+          <w:tcPr>
+            <w:tcW w:w="371" w:type="pct"/>
+            <w:gridSpan w:val="3"/>
             <w:tcBorders>
               <w:left w:val="single" w:sz="4" w:space="0" w:color="auto"/>
               <w:right w:val="single" w:sz="4" w:space="0" w:color="auto"/>
@@ -2299,61 +2331,7 @@
                 <w:rFonts w:ascii="Times New Roman" w:eastAsia="宋体" w:hAnsi="Times New Roman" w:cs="Times New Roman"/>
                 <w:b/>
                 <w:bCs/>
-                <w:color w:val="FF0000"/>
-                <w:sz w:val="20"/>
-                <w:szCs w:val="20"/>
-              </w:rPr>
-            </w:pPr>
-          </w:p>
-        </w:tc>
-        <w:tc>
-          <w:tcPr>
-            <w:tcW w:w="327" w:type="pct"/>
-            <w:gridSpan w:val="3"/>
-            <w:tcBorders>
-              <w:left w:val="single" w:sz="4" w:space="0" w:color="auto"/>
-              <w:right w:val="single" w:sz="4" w:space="0" w:color="auto"/>
-            </w:tcBorders>
-            <w:shd w:val="clear" w:color="auto" w:fill="auto"/>
-            <w:vAlign w:val="center"/>
-          </w:tcPr>
-          <w:p>
-            <w:pPr>
-              <w:jc w:val="center"/>
-              <w:rPr>
-                <w:rFonts w:ascii="Times New Roman" w:eastAsia="宋体" w:hAnsi="Times New Roman" w:cs="Times New Roman"/>
-                <w:sz w:val="20"/>
-                <w:szCs w:val="20"/>
-              </w:rPr>
-            </w:pPr>
-            <w:r>
-              <w:rPr>
-                <w:rFonts w:ascii="Times New Roman" w:eastAsia="宋体" w:hAnsi="Times New Roman" w:cs="Times New Roman" w:hint="eastAsia"/>
-                <w:sz w:val="20"/>
-                <w:szCs w:val="20"/>
-              </w:rPr>
-              <w:t>70</w:t>
-            </w:r>
-          </w:p>
-        </w:tc>
-        <w:tc>
-          <w:tcPr>
-            <w:tcW w:w="371" w:type="pct"/>
-            <w:gridSpan w:val="3"/>
-            <w:tcBorders>
-              <w:left w:val="single" w:sz="4" w:space="0" w:color="auto"/>
-              <w:right w:val="single" w:sz="4" w:space="0" w:color="auto"/>
-            </w:tcBorders>
-            <w:vAlign w:val="center"/>
-          </w:tcPr>
-          <w:p>
-            <w:pPr>
-              <w:jc w:val="center"/>
-              <w:rPr>
-                <w:rFonts w:ascii="Times New Roman" w:eastAsia="宋体" w:hAnsi="Times New Roman" w:cs="Times New Roman"/>
-                <w:b/>
-                <w:bCs/>
-                <w:color w:val="FF0000"/>
+                <w:color w:val="000000" w:themeColor="text1"/>
                 <w:sz w:val="20"/>
                 <w:szCs w:val="20"/>
               </w:rPr>
@@ -2458,7 +2436,7 @@
                 <w:rFonts w:ascii="Times New Roman" w:eastAsia="宋体" w:hAnsi="Times New Roman" w:cs="Times New Roman"/>
                 <w:b/>
                 <w:bCs/>
-                <w:color w:val="FF0000"/>
+                <w:color w:val="000000" w:themeColor="text1"/>
                 <w:sz w:val="20"/>
                 <w:szCs w:val="20"/>
               </w:rPr>
@@ -2468,11 +2446,11 @@
                 <w:rFonts w:ascii="Times New Roman" w:eastAsia="宋体" w:hAnsi="Times New Roman" w:cs="Times New Roman" w:hint="eastAsia"/>
                 <w:b/>
                 <w:bCs/>
-                <w:color w:val="FF0000"/>
-                <w:sz w:val="20"/>
-                <w:szCs w:val="20"/>
-              </w:rPr>
-              <w:t>26</w:t>
+                <w:color w:val="000000" w:themeColor="text1"/>
+                <w:sz w:val="20"/>
+                <w:szCs w:val="20"/>
+              </w:rPr>
+              <w:t>3</w:t>
             </w:r>
           </w:p>
         </w:tc>
@@ -2523,28 +2501,71 @@
                 <w:rFonts w:ascii="Times New Roman" w:eastAsia="宋体" w:hAnsi="Times New Roman" w:cs="Times New Roman"/>
                 <w:b/>
                 <w:bCs/>
-                <w:color w:val="FF0000"/>
-                <w:sz w:val="20"/>
-                <w:szCs w:val="20"/>
-              </w:rPr>
-            </w:pPr>
-            <w:r>
-              <w:rPr>
-                <w:rFonts w:ascii="Times New Roman" w:eastAsia="宋体" w:hAnsi="Times New Roman" w:cs="Times New Roman" w:hint="eastAsia"/>
+                <w:color w:val="000000" w:themeColor="text1"/>
+                <w:sz w:val="20"/>
+                <w:szCs w:val="20"/>
+              </w:rPr>
+            </w:pPr>
+          </w:p>
+        </w:tc>
+        <w:tc>
+          <w:tcPr>
+            <w:tcW w:w="310" w:type="pct"/>
+            <w:gridSpan w:val="2"/>
+            <w:tcBorders>
+              <w:left w:val="single" w:sz="4" w:space="0" w:color="auto"/>
+              <w:right w:val="single" w:sz="4" w:space="0" w:color="auto"/>
+            </w:tcBorders>
+            <w:shd w:val="clear" w:color="auto" w:fill="auto"/>
+            <w:vAlign w:val="center"/>
+          </w:tcPr>
+          <w:p>
+            <w:pPr>
+              <w:jc w:val="center"/>
+              <w:rPr>
+                <w:rFonts w:ascii="Times New Roman" w:eastAsia="宋体" w:hAnsi="Times New Roman" w:cs="Times New Roman"/>
+                <w:sz w:val="20"/>
+                <w:szCs w:val="20"/>
+              </w:rPr>
+            </w:pPr>
+            <w:r>
+              <w:rPr>
+                <w:rFonts w:ascii="Times New Roman" w:eastAsia="宋体" w:hAnsi="Times New Roman" w:cs="Times New Roman" w:hint="eastAsia"/>
+                <w:sz w:val="20"/>
+                <w:szCs w:val="20"/>
+              </w:rPr>
+              <w:t>36</w:t>
+            </w:r>
+          </w:p>
+        </w:tc>
+        <w:tc>
+          <w:tcPr>
+            <w:tcW w:w="366" w:type="pct"/>
+            <w:gridSpan w:val="4"/>
+            <w:tcBorders>
+              <w:left w:val="single" w:sz="4" w:space="0" w:color="auto"/>
+              <w:right w:val="single" w:sz="4" w:space="0" w:color="auto"/>
+            </w:tcBorders>
+            <w:vAlign w:val="center"/>
+          </w:tcPr>
+          <w:p>
+            <w:pPr>
+              <w:jc w:val="center"/>
+              <w:rPr>
+                <w:rFonts w:ascii="Times New Roman" w:eastAsia="宋体" w:hAnsi="Times New Roman" w:cs="Times New Roman"/>
                 <w:b/>
                 <w:bCs/>
-                <w:color w:val="FF0000"/>
-                <w:sz w:val="20"/>
-                <w:szCs w:val="20"/>
-              </w:rPr>
-              <w:t>82</w:t>
-            </w:r>
-          </w:p>
-        </w:tc>
-        <w:tc>
-          <w:tcPr>
-            <w:tcW w:w="310" w:type="pct"/>
-            <w:gridSpan w:val="2"/>
+                <w:color w:val="000000" w:themeColor="text1"/>
+                <w:sz w:val="20"/>
+                <w:szCs w:val="20"/>
+              </w:rPr>
+            </w:pPr>
+          </w:p>
+        </w:tc>
+        <w:tc>
+          <w:tcPr>
+            <w:tcW w:w="327" w:type="pct"/>
+            <w:gridSpan w:val="3"/>
             <w:tcBorders>
               <w:left w:val="single" w:sz="4" w:space="0" w:color="auto"/>
               <w:right w:val="single" w:sz="4" w:space="0" w:color="auto"/>
@@ -2567,14 +2588,14 @@
                 <w:sz w:val="20"/>
                 <w:szCs w:val="20"/>
               </w:rPr>
-              <w:t>36</w:t>
-            </w:r>
-          </w:p>
-        </w:tc>
-        <w:tc>
-          <w:tcPr>
-            <w:tcW w:w="366" w:type="pct"/>
-            <w:gridSpan w:val="4"/>
+              <w:t>75</w:t>
+            </w:r>
+          </w:p>
+        </w:tc>
+        <w:tc>
+          <w:tcPr>
+            <w:tcW w:w="371" w:type="pct"/>
+            <w:gridSpan w:val="3"/>
             <w:tcBorders>
               <w:left w:val="single" w:sz="4" w:space="0" w:color="auto"/>
               <w:right w:val="single" w:sz="4" w:space="0" w:color="auto"/>
@@ -2588,61 +2609,7 @@
                 <w:rFonts w:ascii="Times New Roman" w:eastAsia="宋体" w:hAnsi="Times New Roman" w:cs="Times New Roman"/>
                 <w:b/>
                 <w:bCs/>
-                <w:color w:val="FF0000"/>
-                <w:sz w:val="20"/>
-                <w:szCs w:val="20"/>
-              </w:rPr>
-            </w:pPr>
-          </w:p>
-        </w:tc>
-        <w:tc>
-          <w:tcPr>
-            <w:tcW w:w="327" w:type="pct"/>
-            <w:gridSpan w:val="3"/>
-            <w:tcBorders>
-              <w:left w:val="single" w:sz="4" w:space="0" w:color="auto"/>
-              <w:right w:val="single" w:sz="4" w:space="0" w:color="auto"/>
-            </w:tcBorders>
-            <w:shd w:val="clear" w:color="auto" w:fill="auto"/>
-            <w:vAlign w:val="center"/>
-          </w:tcPr>
-          <w:p>
-            <w:pPr>
-              <w:jc w:val="center"/>
-              <w:rPr>
-                <w:rFonts w:ascii="Times New Roman" w:eastAsia="宋体" w:hAnsi="Times New Roman" w:cs="Times New Roman"/>
-                <w:sz w:val="20"/>
-                <w:szCs w:val="20"/>
-              </w:rPr>
-            </w:pPr>
-            <w:r>
-              <w:rPr>
-                <w:rFonts w:ascii="Times New Roman" w:eastAsia="宋体" w:hAnsi="Times New Roman" w:cs="Times New Roman" w:hint="eastAsia"/>
-                <w:sz w:val="20"/>
-                <w:szCs w:val="20"/>
-              </w:rPr>
-              <w:t>75</w:t>
-            </w:r>
-          </w:p>
-        </w:tc>
-        <w:tc>
-          <w:tcPr>
-            <w:tcW w:w="371" w:type="pct"/>
-            <w:gridSpan w:val="3"/>
-            <w:tcBorders>
-              <w:left w:val="single" w:sz="4" w:space="0" w:color="auto"/>
-              <w:right w:val="single" w:sz="4" w:space="0" w:color="auto"/>
-            </w:tcBorders>
-            <w:vAlign w:val="center"/>
-          </w:tcPr>
-          <w:p>
-            <w:pPr>
-              <w:jc w:val="center"/>
-              <w:rPr>
-                <w:rFonts w:ascii="Times New Roman" w:eastAsia="宋体" w:hAnsi="Times New Roman" w:cs="Times New Roman"/>
-                <w:b/>
-                <w:bCs/>
-                <w:color w:val="FF0000"/>
+                <w:color w:val="000000" w:themeColor="text1"/>
                 <w:sz w:val="20"/>
                 <w:szCs w:val="20"/>
               </w:rPr>
@@ -2747,7 +2714,7 @@
                 <w:rFonts w:ascii="Times New Roman" w:eastAsia="宋体" w:hAnsi="Times New Roman" w:cs="Times New Roman"/>
                 <w:b/>
                 <w:bCs/>
-                <w:color w:val="FF0000"/>
+                <w:color w:val="000000" w:themeColor="text1"/>
                 <w:sz w:val="20"/>
                 <w:szCs w:val="20"/>
               </w:rPr>
@@ -2757,11 +2724,11 @@
                 <w:rFonts w:ascii="Times New Roman" w:eastAsia="宋体" w:hAnsi="Times New Roman" w:cs="Times New Roman" w:hint="eastAsia"/>
                 <w:b/>
                 <w:bCs/>
-                <w:color w:val="FF0000"/>
-                <w:sz w:val="20"/>
-                <w:szCs w:val="20"/>
-              </w:rPr>
-              <w:t>32</w:t>
+                <w:color w:val="000000" w:themeColor="text1"/>
+                <w:sz w:val="20"/>
+                <w:szCs w:val="20"/>
+              </w:rPr>
+              <w:t>4</w:t>
             </w:r>
           </w:p>
         </w:tc>
@@ -2812,28 +2779,71 @@
                 <w:rFonts w:ascii="Times New Roman" w:eastAsia="宋体" w:hAnsi="Times New Roman" w:cs="Times New Roman"/>
                 <w:b/>
                 <w:bCs/>
-                <w:color w:val="FF0000"/>
-                <w:sz w:val="20"/>
-                <w:szCs w:val="20"/>
-              </w:rPr>
-            </w:pPr>
-            <w:r>
-              <w:rPr>
-                <w:rFonts w:ascii="Times New Roman" w:eastAsia="宋体" w:hAnsi="Times New Roman" w:cs="Times New Roman" w:hint="eastAsia"/>
+                <w:color w:val="000000" w:themeColor="text1"/>
+                <w:sz w:val="20"/>
+                <w:szCs w:val="20"/>
+              </w:rPr>
+            </w:pPr>
+          </w:p>
+        </w:tc>
+        <w:tc>
+          <w:tcPr>
+            <w:tcW w:w="310" w:type="pct"/>
+            <w:gridSpan w:val="2"/>
+            <w:tcBorders>
+              <w:left w:val="single" w:sz="4" w:space="0" w:color="auto"/>
+              <w:right w:val="single" w:sz="4" w:space="0" w:color="auto"/>
+            </w:tcBorders>
+            <w:shd w:val="clear" w:color="auto" w:fill="auto"/>
+            <w:vAlign w:val="center"/>
+          </w:tcPr>
+          <w:p>
+            <w:pPr>
+              <w:jc w:val="center"/>
+              <w:rPr>
+                <w:rFonts w:ascii="Times New Roman" w:eastAsia="宋体" w:hAnsi="Times New Roman" w:cs="Times New Roman"/>
+                <w:sz w:val="20"/>
+                <w:szCs w:val="20"/>
+              </w:rPr>
+            </w:pPr>
+            <w:r>
+              <w:rPr>
+                <w:rFonts w:ascii="Times New Roman" w:eastAsia="宋体" w:hAnsi="Times New Roman" w:cs="Times New Roman" w:hint="eastAsia"/>
+                <w:sz w:val="20"/>
+                <w:szCs w:val="20"/>
+              </w:rPr>
+              <w:t>38</w:t>
+            </w:r>
+          </w:p>
+        </w:tc>
+        <w:tc>
+          <w:tcPr>
+            <w:tcW w:w="366" w:type="pct"/>
+            <w:gridSpan w:val="4"/>
+            <w:tcBorders>
+              <w:left w:val="single" w:sz="4" w:space="0" w:color="auto"/>
+              <w:right w:val="single" w:sz="4" w:space="0" w:color="auto"/>
+            </w:tcBorders>
+            <w:vAlign w:val="center"/>
+          </w:tcPr>
+          <w:p>
+            <w:pPr>
+              <w:jc w:val="center"/>
+              <w:rPr>
+                <w:rFonts w:ascii="Times New Roman" w:eastAsia="宋体" w:hAnsi="Times New Roman" w:cs="Times New Roman"/>
                 <w:b/>
                 <w:bCs/>
-                <w:color w:val="FF0000"/>
-                <w:sz w:val="20"/>
-                <w:szCs w:val="20"/>
-              </w:rPr>
-              <w:t>84</w:t>
-            </w:r>
-          </w:p>
-        </w:tc>
-        <w:tc>
-          <w:tcPr>
-            <w:tcW w:w="310" w:type="pct"/>
-            <w:gridSpan w:val="2"/>
+                <w:color w:val="000000" w:themeColor="text1"/>
+                <w:sz w:val="20"/>
+                <w:szCs w:val="20"/>
+              </w:rPr>
+            </w:pPr>
+          </w:p>
+        </w:tc>
+        <w:tc>
+          <w:tcPr>
+            <w:tcW w:w="327" w:type="pct"/>
+            <w:gridSpan w:val="3"/>
             <w:tcBorders>
               <w:left w:val="single" w:sz="4" w:space="0" w:color="auto"/>
               <w:right w:val="single" w:sz="4" w:space="0" w:color="auto"/>
@@ -2856,14 +2866,14 @@
                 <w:sz w:val="20"/>
                 <w:szCs w:val="20"/>
               </w:rPr>
-              <w:t>38</w:t>
-            </w:r>
-          </w:p>
-        </w:tc>
-        <w:tc>
-          <w:tcPr>
-            <w:tcW w:w="366" w:type="pct"/>
-            <w:gridSpan w:val="4"/>
+              <w:t>80</w:t>
+            </w:r>
+          </w:p>
+        </w:tc>
+        <w:tc>
+          <w:tcPr>
+            <w:tcW w:w="371" w:type="pct"/>
+            <w:gridSpan w:val="3"/>
             <w:tcBorders>
               <w:left w:val="single" w:sz="4" w:space="0" w:color="auto"/>
               <w:right w:val="single" w:sz="4" w:space="0" w:color="auto"/>
@@ -2877,61 +2887,7 @@
                 <w:rFonts w:ascii="Times New Roman" w:eastAsia="宋体" w:hAnsi="Times New Roman" w:cs="Times New Roman"/>
                 <w:b/>
                 <w:bCs/>
-                <w:color w:val="FF0000"/>
-                <w:sz w:val="20"/>
-                <w:szCs w:val="20"/>
-              </w:rPr>
-            </w:pPr>
-          </w:p>
-        </w:tc>
-        <w:tc>
-          <w:tcPr>
-            <w:tcW w:w="327" w:type="pct"/>
-            <w:gridSpan w:val="3"/>
-            <w:tcBorders>
-              <w:left w:val="single" w:sz="4" w:space="0" w:color="auto"/>
-              <w:right w:val="single" w:sz="4" w:space="0" w:color="auto"/>
-            </w:tcBorders>
-            <w:shd w:val="clear" w:color="auto" w:fill="auto"/>
-            <w:vAlign w:val="center"/>
-          </w:tcPr>
-          <w:p>
-            <w:pPr>
-              <w:jc w:val="center"/>
-              <w:rPr>
-                <w:rFonts w:ascii="Times New Roman" w:eastAsia="宋体" w:hAnsi="Times New Roman" w:cs="Times New Roman"/>
-                <w:sz w:val="20"/>
-                <w:szCs w:val="20"/>
-              </w:rPr>
-            </w:pPr>
-            <w:r>
-              <w:rPr>
-                <w:rFonts w:ascii="Times New Roman" w:eastAsia="宋体" w:hAnsi="Times New Roman" w:cs="Times New Roman" w:hint="eastAsia"/>
-                <w:sz w:val="20"/>
-                <w:szCs w:val="20"/>
-              </w:rPr>
-              <w:t>80</w:t>
-            </w:r>
-          </w:p>
-        </w:tc>
-        <w:tc>
-          <w:tcPr>
-            <w:tcW w:w="371" w:type="pct"/>
-            <w:gridSpan w:val="3"/>
-            <w:tcBorders>
-              <w:left w:val="single" w:sz="4" w:space="0" w:color="auto"/>
-              <w:right w:val="single" w:sz="4" w:space="0" w:color="auto"/>
-            </w:tcBorders>
-            <w:vAlign w:val="center"/>
-          </w:tcPr>
-          <w:p>
-            <w:pPr>
-              <w:jc w:val="center"/>
-              <w:rPr>
-                <w:rFonts w:ascii="Times New Roman" w:eastAsia="宋体" w:hAnsi="Times New Roman" w:cs="Times New Roman"/>
-                <w:b/>
-                <w:bCs/>
-                <w:color w:val="FF0000"/>
+                <w:color w:val="000000" w:themeColor="text1"/>
                 <w:sz w:val="20"/>
                 <w:szCs w:val="20"/>
               </w:rPr>
@@ -3036,7 +2992,7 @@
                 <w:rFonts w:ascii="Times New Roman" w:eastAsia="宋体" w:hAnsi="Times New Roman" w:cs="Times New Roman"/>
                 <w:b/>
                 <w:bCs/>
-                <w:color w:val="FF0000"/>
+                <w:color w:val="000000" w:themeColor="text1"/>
                 <w:sz w:val="20"/>
                 <w:szCs w:val="20"/>
               </w:rPr>
@@ -3046,11 +3002,11 @@
                 <w:rFonts w:ascii="Times New Roman" w:eastAsia="宋体" w:hAnsi="Times New Roman" w:cs="Times New Roman" w:hint="eastAsia"/>
                 <w:b/>
                 <w:bCs/>
-                <w:color w:val="FF0000"/>
-                <w:sz w:val="20"/>
-                <w:szCs w:val="20"/>
-              </w:rPr>
-              <w:t>36</w:t>
+                <w:color w:val="000000" w:themeColor="text1"/>
+                <w:sz w:val="20"/>
+                <w:szCs w:val="20"/>
+              </w:rPr>
+              <w:t>5</w:t>
             </w:r>
           </w:p>
         </w:tc>
@@ -3101,28 +3057,71 @@
                 <w:rFonts w:ascii="Times New Roman" w:eastAsia="宋体" w:hAnsi="Times New Roman" w:cs="Times New Roman"/>
                 <w:b/>
                 <w:bCs/>
-                <w:color w:val="FF0000"/>
-                <w:sz w:val="20"/>
-                <w:szCs w:val="20"/>
-              </w:rPr>
-            </w:pPr>
-            <w:r>
-              <w:rPr>
-                <w:rFonts w:ascii="Times New Roman" w:eastAsia="宋体" w:hAnsi="Times New Roman" w:cs="Times New Roman" w:hint="eastAsia"/>
+                <w:color w:val="000000" w:themeColor="text1"/>
+                <w:sz w:val="20"/>
+                <w:szCs w:val="20"/>
+              </w:rPr>
+            </w:pPr>
+          </w:p>
+        </w:tc>
+        <w:tc>
+          <w:tcPr>
+            <w:tcW w:w="310" w:type="pct"/>
+            <w:gridSpan w:val="2"/>
+            <w:tcBorders>
+              <w:left w:val="single" w:sz="4" w:space="0" w:color="auto"/>
+              <w:right w:val="single" w:sz="4" w:space="0" w:color="auto"/>
+            </w:tcBorders>
+            <w:shd w:val="clear" w:color="auto" w:fill="auto"/>
+            <w:vAlign w:val="center"/>
+          </w:tcPr>
+          <w:p>
+            <w:pPr>
+              <w:jc w:val="center"/>
+              <w:rPr>
+                <w:rFonts w:ascii="Times New Roman" w:eastAsia="宋体" w:hAnsi="Times New Roman" w:cs="Times New Roman"/>
+                <w:sz w:val="20"/>
+                <w:szCs w:val="20"/>
+              </w:rPr>
+            </w:pPr>
+            <w:r>
+              <w:rPr>
+                <w:rFonts w:ascii="Times New Roman" w:eastAsia="宋体" w:hAnsi="Times New Roman" w:cs="Times New Roman" w:hint="eastAsia"/>
+                <w:sz w:val="20"/>
+                <w:szCs w:val="20"/>
+              </w:rPr>
+              <w:t>40</w:t>
+            </w:r>
+          </w:p>
+        </w:tc>
+        <w:tc>
+          <w:tcPr>
+            <w:tcW w:w="366" w:type="pct"/>
+            <w:gridSpan w:val="4"/>
+            <w:tcBorders>
+              <w:left w:val="single" w:sz="4" w:space="0" w:color="auto"/>
+              <w:right w:val="single" w:sz="4" w:space="0" w:color="auto"/>
+            </w:tcBorders>
+            <w:vAlign w:val="center"/>
+          </w:tcPr>
+          <w:p>
+            <w:pPr>
+              <w:jc w:val="center"/>
+              <w:rPr>
+                <w:rFonts w:ascii="Times New Roman" w:eastAsia="宋体" w:hAnsi="Times New Roman" w:cs="Times New Roman"/>
                 <w:b/>
                 <w:bCs/>
-                <w:color w:val="FF0000"/>
-                <w:sz w:val="20"/>
-                <w:szCs w:val="20"/>
-              </w:rPr>
-              <w:t>86</w:t>
-            </w:r>
-          </w:p>
-        </w:tc>
-        <w:tc>
-          <w:tcPr>
-            <w:tcW w:w="310" w:type="pct"/>
-            <w:gridSpan w:val="2"/>
+                <w:color w:val="000000" w:themeColor="text1"/>
+                <w:sz w:val="20"/>
+                <w:szCs w:val="20"/>
+              </w:rPr>
+            </w:pPr>
+          </w:p>
+        </w:tc>
+        <w:tc>
+          <w:tcPr>
+            <w:tcW w:w="327" w:type="pct"/>
+            <w:gridSpan w:val="3"/>
             <w:tcBorders>
               <w:left w:val="single" w:sz="4" w:space="0" w:color="auto"/>
               <w:right w:val="single" w:sz="4" w:space="0" w:color="auto"/>
@@ -3145,81 +3144,27 @@
                 <w:sz w:val="20"/>
                 <w:szCs w:val="20"/>
               </w:rPr>
-              <w:t>40</w:t>
-            </w:r>
-          </w:p>
-        </w:tc>
-        <w:tc>
-          <w:tcPr>
-            <w:tcW w:w="366" w:type="pct"/>
-            <w:gridSpan w:val="4"/>
-            <w:tcBorders>
-              <w:left w:val="single" w:sz="4" w:space="0" w:color="auto"/>
-              <w:right w:val="single" w:sz="4" w:space="0" w:color="auto"/>
-            </w:tcBorders>
-            <w:vAlign w:val="center"/>
-          </w:tcPr>
-          <w:p>
-            <w:pPr>
-              <w:jc w:val="center"/>
-              <w:rPr>
-                <w:rFonts w:ascii="Times New Roman" w:eastAsia="宋体" w:hAnsi="Times New Roman" w:cs="Times New Roman"/>
+              <w:t>85</w:t>
+            </w:r>
+          </w:p>
+        </w:tc>
+        <w:tc>
+          <w:tcPr>
+            <w:tcW w:w="371" w:type="pct"/>
+            <w:gridSpan w:val="3"/>
+            <w:tcBorders>
+              <w:left w:val="single" w:sz="4" w:space="0" w:color="auto"/>
+              <w:right w:val="single" w:sz="4" w:space="0" w:color="auto"/>
+            </w:tcBorders>
+            <w:shd w:val="clear" w:color="auto" w:fill="auto"/>
+          </w:tcPr>
+          <w:p>
+            <w:pPr>
+              <w:jc w:val="center"/>
+              <w:rPr>
                 <w:b/>
                 <w:bCs/>
-                <w:color w:val="FF0000"/>
-                <w:sz w:val="20"/>
-                <w:szCs w:val="20"/>
-              </w:rPr>
-            </w:pPr>
-          </w:p>
-        </w:tc>
-        <w:tc>
-          <w:tcPr>
-            <w:tcW w:w="327" w:type="pct"/>
-            <w:gridSpan w:val="3"/>
-            <w:tcBorders>
-              <w:left w:val="single" w:sz="4" w:space="0" w:color="auto"/>
-              <w:right w:val="single" w:sz="4" w:space="0" w:color="auto"/>
-            </w:tcBorders>
-            <w:shd w:val="clear" w:color="auto" w:fill="auto"/>
-            <w:vAlign w:val="center"/>
-          </w:tcPr>
-          <w:p>
-            <w:pPr>
-              <w:jc w:val="center"/>
-              <w:rPr>
-                <w:rFonts w:ascii="Times New Roman" w:eastAsia="宋体" w:hAnsi="Times New Roman" w:cs="Times New Roman"/>
-                <w:sz w:val="20"/>
-                <w:szCs w:val="20"/>
-              </w:rPr>
-            </w:pPr>
-            <w:r>
-              <w:rPr>
-                <w:rFonts w:ascii="Times New Roman" w:eastAsia="宋体" w:hAnsi="Times New Roman" w:cs="Times New Roman" w:hint="eastAsia"/>
-                <w:sz w:val="20"/>
-                <w:szCs w:val="20"/>
-              </w:rPr>
-              <w:t>85</w:t>
-            </w:r>
-          </w:p>
-        </w:tc>
-        <w:tc>
-          <w:tcPr>
-            <w:tcW w:w="371" w:type="pct"/>
-            <w:gridSpan w:val="3"/>
-            <w:tcBorders>
-              <w:left w:val="single" w:sz="4" w:space="0" w:color="auto"/>
-              <w:right w:val="single" w:sz="4" w:space="0" w:color="auto"/>
-            </w:tcBorders>
-            <w:shd w:val="clear" w:color="auto" w:fill="auto"/>
-          </w:tcPr>
-          <w:p>
-            <w:pPr>
-              <w:jc w:val="center"/>
-              <w:rPr>
-                <w:b/>
-                <w:bCs/>
-                <w:color w:val="FF0000"/>
+                <w:color w:val="000000" w:themeColor="text1"/>
                 <w:sz w:val="22"/>
                 <w:szCs w:val="28"/>
               </w:rPr>
@@ -3323,17 +3268,90 @@
                 <w:rFonts w:ascii="Times New Roman" w:eastAsia="宋体" w:hAnsi="Times New Roman" w:cs="Times New Roman"/>
                 <w:b/>
                 <w:bCs/>
-                <w:color w:val="FF0000"/>
-                <w:sz w:val="20"/>
-                <w:szCs w:val="20"/>
-              </w:rPr>
-            </w:pPr>
-            <w:r>
-              <w:rPr>
-                <w:rFonts w:ascii="Times New Roman" w:eastAsia="宋体" w:hAnsi="Times New Roman" w:cs="Times New Roman" w:hint="eastAsia"/>
+                <w:color w:val="000000" w:themeColor="text1"/>
+                <w:sz w:val="20"/>
+                <w:szCs w:val="20"/>
+              </w:rPr>
+            </w:pPr>
+          </w:p>
+        </w:tc>
+        <w:tc>
+          <w:tcPr>
+            <w:tcW w:w="293" w:type="pct"/>
+            <w:gridSpan w:val="2"/>
+            <w:tcBorders>
+              <w:left w:val="single" w:sz="4" w:space="0" w:color="auto"/>
+              <w:right w:val="single" w:sz="4" w:space="0" w:color="auto"/>
+            </w:tcBorders>
+            <w:shd w:val="clear" w:color="auto" w:fill="auto"/>
+            <w:vAlign w:val="center"/>
+          </w:tcPr>
+          <w:p>
+            <w:pPr>
+              <w:jc w:val="center"/>
+              <w:rPr>
+                <w:rFonts w:ascii="Times New Roman" w:eastAsia="宋体" w:hAnsi="Times New Roman" w:cs="Times New Roman"/>
+                <w:sz w:val="20"/>
+                <w:szCs w:val="20"/>
+              </w:rPr>
+            </w:pPr>
+            <w:r>
+              <w:rPr>
+                <w:rFonts w:ascii="Times New Roman" w:eastAsia="宋体" w:hAnsi="Times New Roman" w:cs="Times New Roman" w:hint="eastAsia"/>
+                <w:sz w:val="20"/>
+                <w:szCs w:val="20"/>
+              </w:rPr>
+              <w:t>21</w:t>
+            </w:r>
+          </w:p>
+        </w:tc>
+        <w:tc>
+          <w:tcPr>
+            <w:tcW w:w="396" w:type="pct"/>
+            <w:gridSpan w:val="4"/>
+            <w:tcBorders>
+              <w:left w:val="single" w:sz="4" w:space="0" w:color="auto"/>
+              <w:right w:val="single" w:sz="4" w:space="0" w:color="auto"/>
+            </w:tcBorders>
+            <w:vAlign w:val="center"/>
+          </w:tcPr>
+          <w:p>
+            <w:pPr>
+              <w:jc w:val="center"/>
+              <w:rPr>
+                <w:rFonts w:ascii="Times New Roman" w:eastAsia="宋体" w:hAnsi="Times New Roman" w:cs="Times New Roman"/>
                 <w:b/>
                 <w:bCs/>
-                <w:color w:val="FF0000"/>
+                <w:color w:val="000000" w:themeColor="text1"/>
+                <w:sz w:val="20"/>
+                <w:szCs w:val="20"/>
+              </w:rPr>
+            </w:pPr>
+          </w:p>
+        </w:tc>
+        <w:tc>
+          <w:tcPr>
+            <w:tcW w:w="310" w:type="pct"/>
+            <w:gridSpan w:val="2"/>
+            <w:tcBorders>
+              <w:left w:val="single" w:sz="4" w:space="0" w:color="auto"/>
+              <w:right w:val="single" w:sz="4" w:space="0" w:color="auto"/>
+            </w:tcBorders>
+            <w:shd w:val="clear" w:color="auto" w:fill="auto"/>
+            <w:vAlign w:val="center"/>
+          </w:tcPr>
+          <w:p>
+            <w:pPr>
+              <w:jc w:val="center"/>
+              <w:rPr>
+                <w:rFonts w:ascii="Times New Roman" w:eastAsia="宋体" w:hAnsi="Times New Roman" w:cs="Times New Roman"/>
+                <w:sz w:val="20"/>
+                <w:szCs w:val="20"/>
+              </w:rPr>
+            </w:pPr>
+            <w:r>
+              <w:rPr>
+                <w:rFonts w:ascii="Times New Roman" w:eastAsia="宋体" w:hAnsi="Times New Roman" w:cs="Times New Roman" w:hint="eastAsia"/>
                 <w:sz w:val="20"/>
                 <w:szCs w:val="20"/>
               </w:rPr>
@@ -3343,37 +3361,7 @@
         </w:tc>
         <w:tc>
           <w:tcPr>
-            <w:tcW w:w="293" w:type="pct"/>
-            <w:gridSpan w:val="2"/>
-            <w:tcBorders>
-              <w:left w:val="single" w:sz="4" w:space="0" w:color="auto"/>
-              <w:right w:val="single" w:sz="4" w:space="0" w:color="auto"/>
-            </w:tcBorders>
-            <w:shd w:val="clear" w:color="auto" w:fill="auto"/>
-            <w:vAlign w:val="center"/>
-          </w:tcPr>
-          <w:p>
-            <w:pPr>
-              <w:jc w:val="center"/>
-              <w:rPr>
-                <w:rFonts w:ascii="Times New Roman" w:eastAsia="宋体" w:hAnsi="Times New Roman" w:cs="Times New Roman"/>
-                <w:sz w:val="20"/>
-                <w:szCs w:val="20"/>
-              </w:rPr>
-            </w:pPr>
-            <w:r>
-              <w:rPr>
-                <w:rFonts w:ascii="Times New Roman" w:eastAsia="宋体" w:hAnsi="Times New Roman" w:cs="Times New Roman" w:hint="eastAsia"/>
-                <w:sz w:val="20"/>
-                <w:szCs w:val="20"/>
-              </w:rPr>
-              <w:t>21</w:t>
-            </w:r>
-          </w:p>
-        </w:tc>
-        <w:tc>
-          <w:tcPr>
-            <w:tcW w:w="396" w:type="pct"/>
+            <w:tcW w:w="366" w:type="pct"/>
             <w:gridSpan w:val="4"/>
             <w:tcBorders>
               <w:left w:val="single" w:sz="4" w:space="0" w:color="auto"/>
@@ -3388,127 +3376,62 @@
                 <w:rFonts w:ascii="Times New Roman" w:eastAsia="宋体" w:hAnsi="Times New Roman" w:cs="Times New Roman"/>
                 <w:b/>
                 <w:bCs/>
-                <w:color w:val="FF0000"/>
-                <w:sz w:val="20"/>
-                <w:szCs w:val="20"/>
-              </w:rPr>
-            </w:pPr>
-            <w:r>
-              <w:rPr>
-                <w:rFonts w:ascii="Times New Roman" w:eastAsia="宋体" w:hAnsi="Times New Roman" w:cs="Times New Roman" w:hint="eastAsia"/>
+                <w:color w:val="000000" w:themeColor="text1"/>
+                <w:sz w:val="20"/>
+                <w:szCs w:val="20"/>
+              </w:rPr>
+            </w:pPr>
+          </w:p>
+        </w:tc>
+        <w:tc>
+          <w:tcPr>
+            <w:tcW w:w="327" w:type="pct"/>
+            <w:gridSpan w:val="3"/>
+            <w:tcBorders>
+              <w:left w:val="single" w:sz="4" w:space="0" w:color="auto"/>
+              <w:right w:val="single" w:sz="4" w:space="0" w:color="auto"/>
+            </w:tcBorders>
+            <w:shd w:val="clear" w:color="auto" w:fill="auto"/>
+            <w:vAlign w:val="center"/>
+          </w:tcPr>
+          <w:p>
+            <w:pPr>
+              <w:jc w:val="center"/>
+              <w:rPr>
+                <w:rFonts w:ascii="Times New Roman" w:eastAsia="宋体" w:hAnsi="Times New Roman" w:cs="Times New Roman"/>
+                <w:sz w:val="20"/>
+                <w:szCs w:val="20"/>
+              </w:rPr>
+            </w:pPr>
+            <w:r>
+              <w:rPr>
+                <w:rFonts w:ascii="Times New Roman" w:eastAsia="宋体" w:hAnsi="Times New Roman" w:cs="Times New Roman" w:hint="eastAsia"/>
+                <w:sz w:val="20"/>
+                <w:szCs w:val="20"/>
+              </w:rPr>
+              <w:t>90</w:t>
+            </w:r>
+          </w:p>
+        </w:tc>
+        <w:tc>
+          <w:tcPr>
+            <w:tcW w:w="371" w:type="pct"/>
+            <w:gridSpan w:val="3"/>
+            <w:tcBorders>
+              <w:left w:val="single" w:sz="4" w:space="0" w:color="auto"/>
+              <w:right w:val="single" w:sz="4" w:space="0" w:color="auto"/>
+            </w:tcBorders>
+            <w:shd w:val="clear" w:color="auto" w:fill="auto"/>
+            <w:vAlign w:val="center"/>
+          </w:tcPr>
+          <w:p>
+            <w:pPr>
+              <w:jc w:val="center"/>
+              <w:rPr>
+                <w:rFonts w:ascii="Times New Roman" w:eastAsia="宋体" w:hAnsi="Times New Roman" w:cs="Times New Roman"/>
                 <w:b/>
                 <w:bCs/>
-                <w:color w:val="FF0000"/>
-                <w:sz w:val="20"/>
-                <w:szCs w:val="20"/>
-              </w:rPr>
-              <w:t>90</w:t>
-            </w:r>
-          </w:p>
-        </w:tc>
-        <w:tc>
-          <w:tcPr>
-            <w:tcW w:w="310" w:type="pct"/>
-            <w:gridSpan w:val="2"/>
-            <w:tcBorders>
-              <w:left w:val="single" w:sz="4" w:space="0" w:color="auto"/>
-              <w:right w:val="single" w:sz="4" w:space="0" w:color="auto"/>
-            </w:tcBorders>
-            <w:shd w:val="clear" w:color="auto" w:fill="auto"/>
-            <w:vAlign w:val="center"/>
-          </w:tcPr>
-          <w:p>
-            <w:pPr>
-              <w:jc w:val="center"/>
-              <w:rPr>
-                <w:rFonts w:ascii="Times New Roman" w:eastAsia="宋体" w:hAnsi="Times New Roman" w:cs="Times New Roman"/>
-                <w:sz w:val="20"/>
-                <w:szCs w:val="20"/>
-              </w:rPr>
-            </w:pPr>
-            <w:r>
-              <w:rPr>
-                <w:rFonts w:ascii="Times New Roman" w:eastAsia="宋体" w:hAnsi="Times New Roman" w:cs="Times New Roman" w:hint="eastAsia"/>
-                <w:sz w:val="20"/>
-                <w:szCs w:val="20"/>
-              </w:rPr>
-              <w:t>42</w:t>
-            </w:r>
-          </w:p>
-        </w:tc>
-        <w:tc>
-          <w:tcPr>
-            <w:tcW w:w="366" w:type="pct"/>
-            <w:gridSpan w:val="4"/>
-            <w:tcBorders>
-              <w:left w:val="single" w:sz="4" w:space="0" w:color="auto"/>
-              <w:right w:val="single" w:sz="4" w:space="0" w:color="auto"/>
-            </w:tcBorders>
-            <w:vAlign w:val="center"/>
-          </w:tcPr>
-          <w:p>
-            <w:pPr>
-              <w:jc w:val="center"/>
-              <w:rPr>
-                <w:rFonts w:ascii="Times New Roman" w:eastAsia="宋体" w:hAnsi="Times New Roman" w:cs="Times New Roman"/>
-                <w:b/>
-                <w:bCs/>
-                <w:color w:val="FF0000"/>
-                <w:sz w:val="20"/>
-                <w:szCs w:val="20"/>
-              </w:rPr>
-            </w:pPr>
-          </w:p>
-        </w:tc>
-        <w:tc>
-          <w:tcPr>
-            <w:tcW w:w="327" w:type="pct"/>
-            <w:gridSpan w:val="3"/>
-            <w:tcBorders>
-              <w:left w:val="single" w:sz="4" w:space="0" w:color="auto"/>
-              <w:right w:val="single" w:sz="4" w:space="0" w:color="auto"/>
-            </w:tcBorders>
-            <w:shd w:val="clear" w:color="auto" w:fill="auto"/>
-            <w:vAlign w:val="center"/>
-          </w:tcPr>
-          <w:p>
-            <w:pPr>
-              <w:jc w:val="center"/>
-              <w:rPr>
-                <w:rFonts w:ascii="Times New Roman" w:eastAsia="宋体" w:hAnsi="Times New Roman" w:cs="Times New Roman"/>
-                <w:sz w:val="20"/>
-                <w:szCs w:val="20"/>
-              </w:rPr>
-            </w:pPr>
-            <w:r>
-              <w:rPr>
-                <w:rFonts w:ascii="Times New Roman" w:eastAsia="宋体" w:hAnsi="Times New Roman" w:cs="Times New Roman" w:hint="eastAsia"/>
-                <w:sz w:val="20"/>
-                <w:szCs w:val="20"/>
-              </w:rPr>
-              <w:t>90</w:t>
-            </w:r>
-          </w:p>
-        </w:tc>
-        <w:tc>
-          <w:tcPr>
-            <w:tcW w:w="371" w:type="pct"/>
-            <w:gridSpan w:val="3"/>
-            <w:tcBorders>
-              <w:left w:val="single" w:sz="4" w:space="0" w:color="auto"/>
-              <w:right w:val="single" w:sz="4" w:space="0" w:color="auto"/>
-            </w:tcBorders>
-            <w:shd w:val="clear" w:color="auto" w:fill="auto"/>
-            <w:vAlign w:val="center"/>
-          </w:tcPr>
-          <w:p>
-            <w:pPr>
-              <w:jc w:val="center"/>
-              <w:rPr>
-                <w:rFonts w:ascii="Times New Roman" w:eastAsia="宋体" w:hAnsi="Times New Roman" w:cs="Times New Roman"/>
-                <w:b/>
-                <w:bCs/>
-                <w:color w:val="FF0000"/>
+                <w:color w:val="000000" w:themeColor="text1"/>
                 <w:sz w:val="20"/>
                 <w:szCs w:val="20"/>
               </w:rPr>
@@ -3614,27 +3537,70 @@
                 <w:rFonts w:ascii="Times New Roman" w:eastAsia="宋体" w:hAnsi="Times New Roman" w:cs="Times New Roman"/>
                 <w:b/>
                 <w:bCs/>
-                <w:color w:val="FF0000"/>
-                <w:sz w:val="20"/>
-                <w:szCs w:val="20"/>
-              </w:rPr>
-            </w:pPr>
-            <w:r>
-              <w:rPr>
-                <w:rFonts w:ascii="Times New Roman" w:eastAsia="宋体" w:hAnsi="Times New Roman" w:cs="Times New Roman" w:hint="eastAsia"/>
+                <w:color w:val="000000" w:themeColor="text1"/>
+                <w:sz w:val="20"/>
+                <w:szCs w:val="20"/>
+              </w:rPr>
+            </w:pPr>
+          </w:p>
+        </w:tc>
+        <w:tc>
+          <w:tcPr>
+            <w:tcW w:w="293" w:type="pct"/>
+            <w:gridSpan w:val="2"/>
+            <w:tcBorders>
+              <w:left w:val="single" w:sz="4" w:space="0" w:color="auto"/>
+              <w:right w:val="single" w:sz="4" w:space="0" w:color="auto"/>
+            </w:tcBorders>
+            <w:shd w:val="clear" w:color="auto" w:fill="auto"/>
+            <w:vAlign w:val="center"/>
+          </w:tcPr>
+          <w:p>
+            <w:pPr>
+              <w:jc w:val="center"/>
+              <w:rPr>
+                <w:rFonts w:ascii="Times New Roman" w:eastAsia="宋体" w:hAnsi="Times New Roman" w:cs="Times New Roman"/>
+                <w:sz w:val="20"/>
+                <w:szCs w:val="20"/>
+              </w:rPr>
+            </w:pPr>
+            <w:r>
+              <w:rPr>
+                <w:rFonts w:ascii="Times New Roman" w:eastAsia="宋体" w:hAnsi="Times New Roman" w:cs="Times New Roman" w:hint="eastAsia"/>
+                <w:sz w:val="20"/>
+                <w:szCs w:val="20"/>
+              </w:rPr>
+              <w:t>22</w:t>
+            </w:r>
+          </w:p>
+        </w:tc>
+        <w:tc>
+          <w:tcPr>
+            <w:tcW w:w="396" w:type="pct"/>
+            <w:gridSpan w:val="4"/>
+            <w:tcBorders>
+              <w:left w:val="single" w:sz="4" w:space="0" w:color="auto"/>
+              <w:right w:val="single" w:sz="4" w:space="0" w:color="auto"/>
+            </w:tcBorders>
+            <w:vAlign w:val="center"/>
+          </w:tcPr>
+          <w:p>
+            <w:pPr>
+              <w:jc w:val="center"/>
+              <w:rPr>
+                <w:rFonts w:ascii="Times New Roman" w:eastAsia="宋体" w:hAnsi="Times New Roman" w:cs="Times New Roman"/>
                 <w:b/>
                 <w:bCs/>
-                <w:color w:val="FF0000"/>
-                <w:sz w:val="20"/>
-                <w:szCs w:val="20"/>
-              </w:rPr>
-              <w:t>46</w:t>
-            </w:r>
-          </w:p>
-        </w:tc>
-        <w:tc>
-          <w:tcPr>
-            <w:tcW w:w="293" w:type="pct"/>
+                <w:color w:val="000000" w:themeColor="text1"/>
+                <w:sz w:val="20"/>
+                <w:szCs w:val="20"/>
+              </w:rPr>
+            </w:pPr>
+          </w:p>
+        </w:tc>
+        <w:tc>
+          <w:tcPr>
+            <w:tcW w:w="310" w:type="pct"/>
             <w:gridSpan w:val="2"/>
             <w:tcBorders>
               <w:left w:val="single" w:sz="4" w:space="0" w:color="auto"/>
@@ -3658,13 +3624,13 @@
                 <w:sz w:val="20"/>
                 <w:szCs w:val="20"/>
               </w:rPr>
-              <w:t>22</w:t>
-            </w:r>
-          </w:p>
-        </w:tc>
-        <w:tc>
-          <w:tcPr>
-            <w:tcW w:w="396" w:type="pct"/>
+              <w:t>44</w:t>
+            </w:r>
+          </w:p>
+        </w:tc>
+        <w:tc>
+          <w:tcPr>
+            <w:tcW w:w="366" w:type="pct"/>
             <w:gridSpan w:val="4"/>
             <w:tcBorders>
               <w:left w:val="single" w:sz="4" w:space="0" w:color="auto"/>
@@ -3679,127 +3645,62 @@
                 <w:rFonts w:ascii="Times New Roman" w:eastAsia="宋体" w:hAnsi="Times New Roman" w:cs="Times New Roman"/>
                 <w:b/>
                 <w:bCs/>
-                <w:color w:val="FF0000"/>
-                <w:sz w:val="20"/>
-                <w:szCs w:val="20"/>
-              </w:rPr>
-            </w:pPr>
-            <w:r>
-              <w:rPr>
-                <w:rFonts w:ascii="Times New Roman" w:eastAsia="宋体" w:hAnsi="Times New Roman" w:cs="Times New Roman" w:hint="eastAsia"/>
+                <w:color w:val="000000" w:themeColor="text1"/>
+                <w:sz w:val="20"/>
+                <w:szCs w:val="20"/>
+              </w:rPr>
+            </w:pPr>
+          </w:p>
+        </w:tc>
+        <w:tc>
+          <w:tcPr>
+            <w:tcW w:w="327" w:type="pct"/>
+            <w:gridSpan w:val="3"/>
+            <w:tcBorders>
+              <w:left w:val="single" w:sz="4" w:space="0" w:color="auto"/>
+              <w:right w:val="single" w:sz="4" w:space="0" w:color="auto"/>
+            </w:tcBorders>
+            <w:shd w:val="clear" w:color="auto" w:fill="auto"/>
+            <w:vAlign w:val="center"/>
+          </w:tcPr>
+          <w:p>
+            <w:pPr>
+              <w:jc w:val="center"/>
+              <w:rPr>
+                <w:rFonts w:ascii="Times New Roman" w:eastAsia="宋体" w:hAnsi="Times New Roman" w:cs="Times New Roman"/>
+                <w:sz w:val="20"/>
+                <w:szCs w:val="20"/>
+              </w:rPr>
+            </w:pPr>
+            <w:r>
+              <w:rPr>
+                <w:rFonts w:ascii="Times New Roman" w:eastAsia="宋体" w:hAnsi="Times New Roman" w:cs="Times New Roman" w:hint="eastAsia"/>
+                <w:sz w:val="20"/>
+                <w:szCs w:val="20"/>
+              </w:rPr>
+              <w:t>95</w:t>
+            </w:r>
+          </w:p>
+        </w:tc>
+        <w:tc>
+          <w:tcPr>
+            <w:tcW w:w="371" w:type="pct"/>
+            <w:gridSpan w:val="3"/>
+            <w:tcBorders>
+              <w:left w:val="single" w:sz="4" w:space="0" w:color="auto"/>
+              <w:right w:val="single" w:sz="4" w:space="0" w:color="auto"/>
+            </w:tcBorders>
+            <w:shd w:val="clear" w:color="auto" w:fill="auto"/>
+            <w:vAlign w:val="center"/>
+          </w:tcPr>
+          <w:p>
+            <w:pPr>
+              <w:jc w:val="center"/>
+              <w:rPr>
+                <w:rFonts w:ascii="Times New Roman" w:eastAsia="宋体" w:hAnsi="Times New Roman" w:cs="Times New Roman"/>
                 <w:b/>
                 <w:bCs/>
-                <w:color w:val="FF0000"/>
-                <w:sz w:val="20"/>
-                <w:szCs w:val="20"/>
-              </w:rPr>
-              <w:t>92</w:t>
-            </w:r>
-          </w:p>
-        </w:tc>
-        <w:tc>
-          <w:tcPr>
-            <w:tcW w:w="310" w:type="pct"/>
-            <w:gridSpan w:val="2"/>
-            <w:tcBorders>
-              <w:left w:val="single" w:sz="4" w:space="0" w:color="auto"/>
-              <w:right w:val="single" w:sz="4" w:space="0" w:color="auto"/>
-            </w:tcBorders>
-            <w:shd w:val="clear" w:color="auto" w:fill="auto"/>
-            <w:vAlign w:val="center"/>
-          </w:tcPr>
-          <w:p>
-            <w:pPr>
-              <w:jc w:val="center"/>
-              <w:rPr>
-                <w:rFonts w:ascii="Times New Roman" w:eastAsia="宋体" w:hAnsi="Times New Roman" w:cs="Times New Roman"/>
-                <w:sz w:val="20"/>
-                <w:szCs w:val="20"/>
-              </w:rPr>
-            </w:pPr>
-            <w:r>
-              <w:rPr>
-                <w:rFonts w:ascii="Times New Roman" w:eastAsia="宋体" w:hAnsi="Times New Roman" w:cs="Times New Roman" w:hint="eastAsia"/>
-                <w:sz w:val="20"/>
-                <w:szCs w:val="20"/>
-              </w:rPr>
-              <w:t>44</w:t>
-            </w:r>
-          </w:p>
-        </w:tc>
-        <w:tc>
-          <w:tcPr>
-            <w:tcW w:w="366" w:type="pct"/>
-            <w:gridSpan w:val="4"/>
-            <w:tcBorders>
-              <w:left w:val="single" w:sz="4" w:space="0" w:color="auto"/>
-              <w:right w:val="single" w:sz="4" w:space="0" w:color="auto"/>
-            </w:tcBorders>
-            <w:vAlign w:val="center"/>
-          </w:tcPr>
-          <w:p>
-            <w:pPr>
-              <w:jc w:val="center"/>
-              <w:rPr>
-                <w:rFonts w:ascii="Times New Roman" w:eastAsia="宋体" w:hAnsi="Times New Roman" w:cs="Times New Roman"/>
-                <w:b/>
-                <w:bCs/>
-                <w:color w:val="FF0000"/>
-                <w:sz w:val="20"/>
-                <w:szCs w:val="20"/>
-              </w:rPr>
-            </w:pPr>
-          </w:p>
-        </w:tc>
-        <w:tc>
-          <w:tcPr>
-            <w:tcW w:w="327" w:type="pct"/>
-            <w:gridSpan w:val="3"/>
-            <w:tcBorders>
-              <w:left w:val="single" w:sz="4" w:space="0" w:color="auto"/>
-              <w:right w:val="single" w:sz="4" w:space="0" w:color="auto"/>
-            </w:tcBorders>
-            <w:shd w:val="clear" w:color="auto" w:fill="auto"/>
-            <w:vAlign w:val="center"/>
-          </w:tcPr>
-          <w:p>
-            <w:pPr>
-              <w:jc w:val="center"/>
-              <w:rPr>
-                <w:rFonts w:ascii="Times New Roman" w:eastAsia="宋体" w:hAnsi="Times New Roman" w:cs="Times New Roman"/>
-                <w:sz w:val="20"/>
-                <w:szCs w:val="20"/>
-              </w:rPr>
-            </w:pPr>
-            <w:r>
-              <w:rPr>
-                <w:rFonts w:ascii="Times New Roman" w:eastAsia="宋体" w:hAnsi="Times New Roman" w:cs="Times New Roman" w:hint="eastAsia"/>
-                <w:sz w:val="20"/>
-                <w:szCs w:val="20"/>
-              </w:rPr>
-              <w:t>95</w:t>
-            </w:r>
-          </w:p>
-        </w:tc>
-        <w:tc>
-          <w:tcPr>
-            <w:tcW w:w="371" w:type="pct"/>
-            <w:gridSpan w:val="3"/>
-            <w:tcBorders>
-              <w:left w:val="single" w:sz="4" w:space="0" w:color="auto"/>
-              <w:right w:val="single" w:sz="4" w:space="0" w:color="auto"/>
-            </w:tcBorders>
-            <w:shd w:val="clear" w:color="auto" w:fill="auto"/>
-            <w:vAlign w:val="center"/>
-          </w:tcPr>
-          <w:p>
-            <w:pPr>
-              <w:jc w:val="center"/>
-              <w:rPr>
-                <w:rFonts w:ascii="Times New Roman" w:eastAsia="宋体" w:hAnsi="Times New Roman" w:cs="Times New Roman"/>
-                <w:b/>
-                <w:bCs/>
-                <w:color w:val="FF0000"/>
+                <w:color w:val="000000" w:themeColor="text1"/>
                 <w:sz w:val="20"/>
                 <w:szCs w:val="20"/>
               </w:rPr>
@@ -3905,27 +3806,70 @@
                 <w:rFonts w:ascii="Times New Roman" w:eastAsia="宋体" w:hAnsi="Times New Roman" w:cs="Times New Roman"/>
                 <w:b/>
                 <w:bCs/>
-                <w:color w:val="FF0000"/>
-                <w:sz w:val="20"/>
-                <w:szCs w:val="20"/>
-              </w:rPr>
-            </w:pPr>
-            <w:r>
-              <w:rPr>
-                <w:rFonts w:ascii="Times New Roman" w:eastAsia="宋体" w:hAnsi="Times New Roman" w:cs="Times New Roman" w:hint="eastAsia"/>
+                <w:color w:val="000000" w:themeColor="text1"/>
+                <w:sz w:val="20"/>
+                <w:szCs w:val="20"/>
+              </w:rPr>
+            </w:pPr>
+          </w:p>
+        </w:tc>
+        <w:tc>
+          <w:tcPr>
+            <w:tcW w:w="293" w:type="pct"/>
+            <w:gridSpan w:val="2"/>
+            <w:tcBorders>
+              <w:left w:val="single" w:sz="4" w:space="0" w:color="auto"/>
+              <w:right w:val="single" w:sz="4" w:space="0" w:color="auto"/>
+            </w:tcBorders>
+            <w:shd w:val="clear" w:color="auto" w:fill="auto"/>
+            <w:vAlign w:val="center"/>
+          </w:tcPr>
+          <w:p>
+            <w:pPr>
+              <w:jc w:val="center"/>
+              <w:rPr>
+                <w:rFonts w:ascii="Times New Roman" w:eastAsia="宋体" w:hAnsi="Times New Roman" w:cs="Times New Roman"/>
+                <w:sz w:val="20"/>
+                <w:szCs w:val="20"/>
+              </w:rPr>
+            </w:pPr>
+            <w:r>
+              <w:rPr>
+                <w:rFonts w:ascii="Times New Roman" w:eastAsia="宋体" w:hAnsi="Times New Roman" w:cs="Times New Roman" w:hint="eastAsia"/>
+                <w:sz w:val="20"/>
+                <w:szCs w:val="20"/>
+              </w:rPr>
+              <w:t>23</w:t>
+            </w:r>
+          </w:p>
+        </w:tc>
+        <w:tc>
+          <w:tcPr>
+            <w:tcW w:w="396" w:type="pct"/>
+            <w:gridSpan w:val="4"/>
+            <w:tcBorders>
+              <w:left w:val="single" w:sz="4" w:space="0" w:color="auto"/>
+              <w:right w:val="single" w:sz="4" w:space="0" w:color="auto"/>
+            </w:tcBorders>
+            <w:vAlign w:val="center"/>
+          </w:tcPr>
+          <w:p>
+            <w:pPr>
+              <w:jc w:val="center"/>
+              <w:rPr>
+                <w:rFonts w:ascii="Times New Roman" w:eastAsia="宋体" w:hAnsi="Times New Roman" w:cs="Times New Roman"/>
                 <w:b/>
                 <w:bCs/>
-                <w:color w:val="FF0000"/>
-                <w:sz w:val="20"/>
-                <w:szCs w:val="20"/>
-              </w:rPr>
-              <w:t>48</w:t>
-            </w:r>
-          </w:p>
-        </w:tc>
-        <w:tc>
-          <w:tcPr>
-            <w:tcW w:w="293" w:type="pct"/>
+                <w:color w:val="000000" w:themeColor="text1"/>
+                <w:sz w:val="20"/>
+                <w:szCs w:val="20"/>
+              </w:rPr>
+            </w:pPr>
+          </w:p>
+        </w:tc>
+        <w:tc>
+          <w:tcPr>
+            <w:tcW w:w="310" w:type="pct"/>
             <w:gridSpan w:val="2"/>
             <w:tcBorders>
               <w:left w:val="single" w:sz="4" w:space="0" w:color="auto"/>
@@ -3949,13 +3893,13 @@
                 <w:sz w:val="20"/>
                 <w:szCs w:val="20"/>
               </w:rPr>
-              <w:t>23</w:t>
-            </w:r>
-          </w:p>
-        </w:tc>
-        <w:tc>
-          <w:tcPr>
-            <w:tcW w:w="396" w:type="pct"/>
+              <w:t>46</w:t>
+            </w:r>
+          </w:p>
+        </w:tc>
+        <w:tc>
+          <w:tcPr>
+            <w:tcW w:w="366" w:type="pct"/>
             <w:gridSpan w:val="4"/>
             <w:tcBorders>
               <w:left w:val="single" w:sz="4" w:space="0" w:color="auto"/>
@@ -3970,127 +3914,62 @@
                 <w:rFonts w:ascii="Times New Roman" w:eastAsia="宋体" w:hAnsi="Times New Roman" w:cs="Times New Roman"/>
                 <w:b/>
                 <w:bCs/>
-                <w:color w:val="FF0000"/>
-                <w:sz w:val="20"/>
-                <w:szCs w:val="20"/>
-              </w:rPr>
-            </w:pPr>
-            <w:r>
-              <w:rPr>
-                <w:rFonts w:ascii="Times New Roman" w:eastAsia="宋体" w:hAnsi="Times New Roman" w:cs="Times New Roman" w:hint="eastAsia"/>
+                <w:color w:val="000000" w:themeColor="text1"/>
+                <w:sz w:val="20"/>
+                <w:szCs w:val="20"/>
+              </w:rPr>
+            </w:pPr>
+          </w:p>
+        </w:tc>
+        <w:tc>
+          <w:tcPr>
+            <w:tcW w:w="327" w:type="pct"/>
+            <w:gridSpan w:val="3"/>
+            <w:tcBorders>
+              <w:left w:val="single" w:sz="4" w:space="0" w:color="auto"/>
+              <w:right w:val="single" w:sz="4" w:space="0" w:color="auto"/>
+            </w:tcBorders>
+            <w:shd w:val="clear" w:color="auto" w:fill="auto"/>
+            <w:vAlign w:val="center"/>
+          </w:tcPr>
+          <w:p>
+            <w:pPr>
+              <w:jc w:val="center"/>
+              <w:rPr>
+                <w:rFonts w:ascii="Times New Roman" w:eastAsia="宋体" w:hAnsi="Times New Roman" w:cs="Times New Roman"/>
+                <w:sz w:val="20"/>
+                <w:szCs w:val="20"/>
+              </w:rPr>
+            </w:pPr>
+            <w:r>
+              <w:rPr>
+                <w:rFonts w:ascii="Times New Roman" w:eastAsia="宋体" w:hAnsi="Times New Roman" w:cs="Times New Roman" w:hint="eastAsia"/>
+                <w:sz w:val="20"/>
+                <w:szCs w:val="20"/>
+              </w:rPr>
+              <w:t>100</w:t>
+            </w:r>
+          </w:p>
+        </w:tc>
+        <w:tc>
+          <w:tcPr>
+            <w:tcW w:w="371" w:type="pct"/>
+            <w:gridSpan w:val="3"/>
+            <w:tcBorders>
+              <w:left w:val="single" w:sz="4" w:space="0" w:color="auto"/>
+              <w:right w:val="single" w:sz="4" w:space="0" w:color="auto"/>
+            </w:tcBorders>
+            <w:shd w:val="clear" w:color="auto" w:fill="auto"/>
+            <w:vAlign w:val="center"/>
+          </w:tcPr>
+          <w:p>
+            <w:pPr>
+              <w:jc w:val="center"/>
+              <w:rPr>
+                <w:rFonts w:ascii="Times New Roman" w:eastAsia="宋体" w:hAnsi="Times New Roman" w:cs="Times New Roman"/>
                 <w:b/>
                 <w:bCs/>
-                <w:color w:val="FF0000"/>
-                <w:sz w:val="20"/>
-                <w:szCs w:val="20"/>
-              </w:rPr>
-              <w:t>94</w:t>
-            </w:r>
-          </w:p>
-        </w:tc>
-        <w:tc>
-          <w:tcPr>
-            <w:tcW w:w="310" w:type="pct"/>
-            <w:gridSpan w:val="2"/>
-            <w:tcBorders>
-              <w:left w:val="single" w:sz="4" w:space="0" w:color="auto"/>
-              <w:right w:val="single" w:sz="4" w:space="0" w:color="auto"/>
-            </w:tcBorders>
-            <w:shd w:val="clear" w:color="auto" w:fill="auto"/>
-            <w:vAlign w:val="center"/>
-          </w:tcPr>
-          <w:p>
-            <w:pPr>
-              <w:jc w:val="center"/>
-              <w:rPr>
-                <w:rFonts w:ascii="Times New Roman" w:eastAsia="宋体" w:hAnsi="Times New Roman" w:cs="Times New Roman"/>
-                <w:sz w:val="20"/>
-                <w:szCs w:val="20"/>
-              </w:rPr>
-            </w:pPr>
-            <w:r>
-              <w:rPr>
-                <w:rFonts w:ascii="Times New Roman" w:eastAsia="宋体" w:hAnsi="Times New Roman" w:cs="Times New Roman" w:hint="eastAsia"/>
-                <w:sz w:val="20"/>
-                <w:szCs w:val="20"/>
-              </w:rPr>
-              <w:t>46</w:t>
-            </w:r>
-          </w:p>
-        </w:tc>
-        <w:tc>
-          <w:tcPr>
-            <w:tcW w:w="366" w:type="pct"/>
-            <w:gridSpan w:val="4"/>
-            <w:tcBorders>
-              <w:left w:val="single" w:sz="4" w:space="0" w:color="auto"/>
-              <w:right w:val="single" w:sz="4" w:space="0" w:color="auto"/>
-            </w:tcBorders>
-            <w:vAlign w:val="center"/>
-          </w:tcPr>
-          <w:p>
-            <w:pPr>
-              <w:jc w:val="center"/>
-              <w:rPr>
-                <w:rFonts w:ascii="Times New Roman" w:eastAsia="宋体" w:hAnsi="Times New Roman" w:cs="Times New Roman"/>
-                <w:b/>
-                <w:bCs/>
-                <w:color w:val="FF0000"/>
-                <w:sz w:val="20"/>
-                <w:szCs w:val="20"/>
-              </w:rPr>
-            </w:pPr>
-          </w:p>
-        </w:tc>
-        <w:tc>
-          <w:tcPr>
-            <w:tcW w:w="327" w:type="pct"/>
-            <w:gridSpan w:val="3"/>
-            <w:tcBorders>
-              <w:left w:val="single" w:sz="4" w:space="0" w:color="auto"/>
-              <w:right w:val="single" w:sz="4" w:space="0" w:color="auto"/>
-            </w:tcBorders>
-            <w:shd w:val="clear" w:color="auto" w:fill="auto"/>
-            <w:vAlign w:val="center"/>
-          </w:tcPr>
-          <w:p>
-            <w:pPr>
-              <w:jc w:val="center"/>
-              <w:rPr>
-                <w:rFonts w:ascii="Times New Roman" w:eastAsia="宋体" w:hAnsi="Times New Roman" w:cs="Times New Roman"/>
-                <w:sz w:val="20"/>
-                <w:szCs w:val="20"/>
-              </w:rPr>
-            </w:pPr>
-            <w:r>
-              <w:rPr>
-                <w:rFonts w:ascii="Times New Roman" w:eastAsia="宋体" w:hAnsi="Times New Roman" w:cs="Times New Roman" w:hint="eastAsia"/>
-                <w:sz w:val="20"/>
-                <w:szCs w:val="20"/>
-              </w:rPr>
-              <w:t>100</w:t>
-            </w:r>
-          </w:p>
-        </w:tc>
-        <w:tc>
-          <w:tcPr>
-            <w:tcW w:w="371" w:type="pct"/>
-            <w:gridSpan w:val="3"/>
-            <w:tcBorders>
-              <w:left w:val="single" w:sz="4" w:space="0" w:color="auto"/>
-              <w:right w:val="single" w:sz="4" w:space="0" w:color="auto"/>
-            </w:tcBorders>
-            <w:shd w:val="clear" w:color="auto" w:fill="auto"/>
-            <w:vAlign w:val="center"/>
-          </w:tcPr>
-          <w:p>
-            <w:pPr>
-              <w:jc w:val="center"/>
-              <w:rPr>
-                <w:rFonts w:ascii="Times New Roman" w:eastAsia="宋体" w:hAnsi="Times New Roman" w:cs="Times New Roman"/>
-                <w:b/>
-                <w:bCs/>
-                <w:color w:val="FF0000"/>
+                <w:color w:val="000000" w:themeColor="text1"/>
                 <w:sz w:val="20"/>
                 <w:szCs w:val="20"/>
               </w:rPr>
@@ -4196,27 +4075,70 @@
                 <w:rFonts w:ascii="Times New Roman" w:eastAsia="宋体" w:hAnsi="Times New Roman" w:cs="Times New Roman"/>
                 <w:b/>
                 <w:bCs/>
-                <w:color w:val="FF0000"/>
-                <w:sz w:val="20"/>
-                <w:szCs w:val="20"/>
-              </w:rPr>
-            </w:pPr>
-            <w:r>
-              <w:rPr>
-                <w:rFonts w:ascii="Times New Roman" w:eastAsia="宋体" w:hAnsi="Times New Roman" w:cs="Times New Roman" w:hint="eastAsia"/>
+                <w:color w:val="000000" w:themeColor="text1"/>
+                <w:sz w:val="20"/>
+                <w:szCs w:val="20"/>
+              </w:rPr>
+            </w:pPr>
+          </w:p>
+        </w:tc>
+        <w:tc>
+          <w:tcPr>
+            <w:tcW w:w="293" w:type="pct"/>
+            <w:gridSpan w:val="2"/>
+            <w:tcBorders>
+              <w:left w:val="single" w:sz="4" w:space="0" w:color="auto"/>
+              <w:right w:val="single" w:sz="4" w:space="0" w:color="auto"/>
+            </w:tcBorders>
+            <w:shd w:val="clear" w:color="auto" w:fill="auto"/>
+            <w:vAlign w:val="center"/>
+          </w:tcPr>
+          <w:p>
+            <w:pPr>
+              <w:jc w:val="center"/>
+              <w:rPr>
+                <w:rFonts w:ascii="Times New Roman" w:eastAsia="宋体" w:hAnsi="Times New Roman" w:cs="Times New Roman"/>
+                <w:sz w:val="20"/>
+                <w:szCs w:val="20"/>
+              </w:rPr>
+            </w:pPr>
+            <w:r>
+              <w:rPr>
+                <w:rFonts w:ascii="Times New Roman" w:eastAsia="宋体" w:hAnsi="Times New Roman" w:cs="Times New Roman" w:hint="eastAsia"/>
+                <w:sz w:val="20"/>
+                <w:szCs w:val="20"/>
+              </w:rPr>
+              <w:t>24</w:t>
+            </w:r>
+          </w:p>
+        </w:tc>
+        <w:tc>
+          <w:tcPr>
+            <w:tcW w:w="396" w:type="pct"/>
+            <w:gridSpan w:val="4"/>
+            <w:tcBorders>
+              <w:left w:val="single" w:sz="4" w:space="0" w:color="auto"/>
+              <w:right w:val="single" w:sz="4" w:space="0" w:color="auto"/>
+            </w:tcBorders>
+            <w:vAlign w:val="center"/>
+          </w:tcPr>
+          <w:p>
+            <w:pPr>
+              <w:jc w:val="center"/>
+              <w:rPr>
+                <w:rFonts w:ascii="Times New Roman" w:eastAsia="宋体" w:hAnsi="Times New Roman" w:cs="Times New Roman"/>
                 <w:b/>
                 <w:bCs/>
-                <w:color w:val="FF0000"/>
-                <w:sz w:val="20"/>
-                <w:szCs w:val="20"/>
-              </w:rPr>
-              <w:t>54</w:t>
-            </w:r>
-          </w:p>
-        </w:tc>
-        <w:tc>
-          <w:tcPr>
-            <w:tcW w:w="293" w:type="pct"/>
+                <w:color w:val="000000" w:themeColor="text1"/>
+                <w:sz w:val="20"/>
+                <w:szCs w:val="20"/>
+              </w:rPr>
+            </w:pPr>
+          </w:p>
+        </w:tc>
+        <w:tc>
+          <w:tcPr>
+            <w:tcW w:w="310" w:type="pct"/>
             <w:gridSpan w:val="2"/>
             <w:tcBorders>
               <w:left w:val="single" w:sz="4" w:space="0" w:color="auto"/>
@@ -4240,13 +4162,13 @@
                 <w:sz w:val="20"/>
                 <w:szCs w:val="20"/>
               </w:rPr>
-              <w:t>24</w:t>
-            </w:r>
-          </w:p>
-        </w:tc>
-        <w:tc>
-          <w:tcPr>
-            <w:tcW w:w="396" w:type="pct"/>
+              <w:t>48</w:t>
+            </w:r>
+          </w:p>
+        </w:tc>
+        <w:tc>
+          <w:tcPr>
+            <w:tcW w:w="366" w:type="pct"/>
             <w:gridSpan w:val="4"/>
             <w:tcBorders>
               <w:left w:val="single" w:sz="4" w:space="0" w:color="auto"/>
@@ -4261,127 +4183,62 @@
                 <w:rFonts w:ascii="Times New Roman" w:eastAsia="宋体" w:hAnsi="Times New Roman" w:cs="Times New Roman"/>
                 <w:b/>
                 <w:bCs/>
-                <w:color w:val="FF0000"/>
-                <w:sz w:val="20"/>
-                <w:szCs w:val="20"/>
-              </w:rPr>
-            </w:pPr>
-            <w:r>
-              <w:rPr>
-                <w:rFonts w:ascii="Times New Roman" w:eastAsia="宋体" w:hAnsi="Times New Roman" w:cs="Times New Roman" w:hint="eastAsia"/>
+                <w:color w:val="000000" w:themeColor="text1"/>
+                <w:sz w:val="20"/>
+                <w:szCs w:val="20"/>
+              </w:rPr>
+            </w:pPr>
+          </w:p>
+        </w:tc>
+        <w:tc>
+          <w:tcPr>
+            <w:tcW w:w="327" w:type="pct"/>
+            <w:gridSpan w:val="3"/>
+            <w:tcBorders>
+              <w:left w:val="single" w:sz="4" w:space="0" w:color="auto"/>
+              <w:right w:val="single" w:sz="4" w:space="0" w:color="auto"/>
+            </w:tcBorders>
+            <w:shd w:val="clear" w:color="auto" w:fill="auto"/>
+            <w:vAlign w:val="center"/>
+          </w:tcPr>
+          <w:p>
+            <w:pPr>
+              <w:jc w:val="center"/>
+              <w:rPr>
+                <w:rFonts w:ascii="Times New Roman" w:eastAsia="宋体" w:hAnsi="Times New Roman" w:cs="Times New Roman"/>
+                <w:sz w:val="20"/>
+                <w:szCs w:val="20"/>
+              </w:rPr>
+            </w:pPr>
+            <w:r>
+              <w:rPr>
+                <w:rFonts w:ascii="Times New Roman" w:eastAsia="宋体" w:hAnsi="Times New Roman" w:cs="Times New Roman" w:hint="eastAsia"/>
+                <w:sz w:val="20"/>
+                <w:szCs w:val="20"/>
+              </w:rPr>
+              <w:t>105</w:t>
+            </w:r>
+          </w:p>
+        </w:tc>
+        <w:tc>
+          <w:tcPr>
+            <w:tcW w:w="371" w:type="pct"/>
+            <w:gridSpan w:val="3"/>
+            <w:tcBorders>
+              <w:left w:val="single" w:sz="4" w:space="0" w:color="auto"/>
+              <w:right w:val="single" w:sz="4" w:space="0" w:color="auto"/>
+            </w:tcBorders>
+            <w:shd w:val="clear" w:color="auto" w:fill="auto"/>
+            <w:vAlign w:val="center"/>
+          </w:tcPr>
+          <w:p>
+            <w:pPr>
+              <w:jc w:val="center"/>
+              <w:rPr>
+                <w:rFonts w:ascii="Times New Roman" w:eastAsia="宋体" w:hAnsi="Times New Roman" w:cs="Times New Roman"/>
                 <w:b/>
                 <w:bCs/>
-                <w:color w:val="FF0000"/>
-                <w:sz w:val="20"/>
-                <w:szCs w:val="20"/>
-              </w:rPr>
-              <w:t>96</w:t>
-            </w:r>
-          </w:p>
-        </w:tc>
-        <w:tc>
-          <w:tcPr>
-            <w:tcW w:w="310" w:type="pct"/>
-            <w:gridSpan w:val="2"/>
-            <w:tcBorders>
-              <w:left w:val="single" w:sz="4" w:space="0" w:color="auto"/>
-              <w:right w:val="single" w:sz="4" w:space="0" w:color="auto"/>
-            </w:tcBorders>
-            <w:shd w:val="clear" w:color="auto" w:fill="auto"/>
-            <w:vAlign w:val="center"/>
-          </w:tcPr>
-          <w:p>
-            <w:pPr>
-              <w:jc w:val="center"/>
-              <w:rPr>
-                <w:rFonts w:ascii="Times New Roman" w:eastAsia="宋体" w:hAnsi="Times New Roman" w:cs="Times New Roman"/>
-                <w:sz w:val="20"/>
-                <w:szCs w:val="20"/>
-              </w:rPr>
-            </w:pPr>
-            <w:r>
-              <w:rPr>
-                <w:rFonts w:ascii="Times New Roman" w:eastAsia="宋体" w:hAnsi="Times New Roman" w:cs="Times New Roman" w:hint="eastAsia"/>
-                <w:sz w:val="20"/>
-                <w:szCs w:val="20"/>
-              </w:rPr>
-              <w:t>48</w:t>
-            </w:r>
-          </w:p>
-        </w:tc>
-        <w:tc>
-          <w:tcPr>
-            <w:tcW w:w="366" w:type="pct"/>
-            <w:gridSpan w:val="4"/>
-            <w:tcBorders>
-              <w:left w:val="single" w:sz="4" w:space="0" w:color="auto"/>
-              <w:right w:val="single" w:sz="4" w:space="0" w:color="auto"/>
-            </w:tcBorders>
-            <w:vAlign w:val="center"/>
-          </w:tcPr>
-          <w:p>
-            <w:pPr>
-              <w:jc w:val="center"/>
-              <w:rPr>
-                <w:rFonts w:ascii="Times New Roman" w:eastAsia="宋体" w:hAnsi="Times New Roman" w:cs="Times New Roman"/>
-                <w:b/>
-                <w:bCs/>
-                <w:color w:val="FF0000"/>
-                <w:sz w:val="20"/>
-                <w:szCs w:val="20"/>
-              </w:rPr>
-            </w:pPr>
-          </w:p>
-        </w:tc>
-        <w:tc>
-          <w:tcPr>
-            <w:tcW w:w="327" w:type="pct"/>
-            <w:gridSpan w:val="3"/>
-            <w:tcBorders>
-              <w:left w:val="single" w:sz="4" w:space="0" w:color="auto"/>
-              <w:right w:val="single" w:sz="4" w:space="0" w:color="auto"/>
-            </w:tcBorders>
-            <w:shd w:val="clear" w:color="auto" w:fill="auto"/>
-            <w:vAlign w:val="center"/>
-          </w:tcPr>
-          <w:p>
-            <w:pPr>
-              <w:jc w:val="center"/>
-              <w:rPr>
-                <w:rFonts w:ascii="Times New Roman" w:eastAsia="宋体" w:hAnsi="Times New Roman" w:cs="Times New Roman"/>
-                <w:sz w:val="20"/>
-                <w:szCs w:val="20"/>
-              </w:rPr>
-            </w:pPr>
-            <w:r>
-              <w:rPr>
-                <w:rFonts w:ascii="Times New Roman" w:eastAsia="宋体" w:hAnsi="Times New Roman" w:cs="Times New Roman" w:hint="eastAsia"/>
-                <w:sz w:val="20"/>
-                <w:szCs w:val="20"/>
-              </w:rPr>
-              <w:t>105</w:t>
-            </w:r>
-          </w:p>
-        </w:tc>
-        <w:tc>
-          <w:tcPr>
-            <w:tcW w:w="371" w:type="pct"/>
-            <w:gridSpan w:val="3"/>
-            <w:tcBorders>
-              <w:left w:val="single" w:sz="4" w:space="0" w:color="auto"/>
-              <w:right w:val="single" w:sz="4" w:space="0" w:color="auto"/>
-            </w:tcBorders>
-            <w:shd w:val="clear" w:color="auto" w:fill="auto"/>
-            <w:vAlign w:val="center"/>
-          </w:tcPr>
-          <w:p>
-            <w:pPr>
-              <w:jc w:val="center"/>
-              <w:rPr>
-                <w:rFonts w:ascii="Times New Roman" w:eastAsia="宋体" w:hAnsi="Times New Roman" w:cs="Times New Roman"/>
-                <w:b/>
-                <w:bCs/>
-                <w:color w:val="FF0000"/>
+                <w:color w:val="000000" w:themeColor="text1"/>
                 <w:sz w:val="20"/>
                 <w:szCs w:val="20"/>
               </w:rPr>
@@ -4487,27 +4344,70 @@
                 <w:rFonts w:ascii="Times New Roman" w:eastAsia="宋体" w:hAnsi="Times New Roman" w:cs="Times New Roman"/>
                 <w:b/>
                 <w:bCs/>
-                <w:color w:val="FF0000"/>
-                <w:sz w:val="20"/>
-                <w:szCs w:val="20"/>
-              </w:rPr>
-            </w:pPr>
-            <w:r>
-              <w:rPr>
-                <w:rFonts w:ascii="Times New Roman" w:eastAsia="宋体" w:hAnsi="Times New Roman" w:cs="Times New Roman" w:hint="eastAsia"/>
+                <w:color w:val="000000" w:themeColor="text1"/>
+                <w:sz w:val="20"/>
+                <w:szCs w:val="20"/>
+              </w:rPr>
+            </w:pPr>
+          </w:p>
+        </w:tc>
+        <w:tc>
+          <w:tcPr>
+            <w:tcW w:w="293" w:type="pct"/>
+            <w:gridSpan w:val="2"/>
+            <w:tcBorders>
+              <w:left w:val="single" w:sz="4" w:space="0" w:color="auto"/>
+              <w:right w:val="single" w:sz="4" w:space="0" w:color="auto"/>
+            </w:tcBorders>
+            <w:shd w:val="clear" w:color="auto" w:fill="auto"/>
+            <w:vAlign w:val="center"/>
+          </w:tcPr>
+          <w:p>
+            <w:pPr>
+              <w:jc w:val="center"/>
+              <w:rPr>
+                <w:rFonts w:ascii="Times New Roman" w:eastAsia="宋体" w:hAnsi="Times New Roman" w:cs="Times New Roman"/>
+                <w:sz w:val="20"/>
+                <w:szCs w:val="20"/>
+              </w:rPr>
+            </w:pPr>
+            <w:r>
+              <w:rPr>
+                <w:rFonts w:ascii="Times New Roman" w:eastAsia="宋体" w:hAnsi="Times New Roman" w:cs="Times New Roman" w:hint="eastAsia"/>
+                <w:sz w:val="20"/>
+                <w:szCs w:val="20"/>
+              </w:rPr>
+              <w:t>25</w:t>
+            </w:r>
+          </w:p>
+        </w:tc>
+        <w:tc>
+          <w:tcPr>
+            <w:tcW w:w="396" w:type="pct"/>
+            <w:gridSpan w:val="4"/>
+            <w:tcBorders>
+              <w:left w:val="single" w:sz="4" w:space="0" w:color="auto"/>
+              <w:right w:val="single" w:sz="4" w:space="0" w:color="auto"/>
+            </w:tcBorders>
+            <w:vAlign w:val="center"/>
+          </w:tcPr>
+          <w:p>
+            <w:pPr>
+              <w:jc w:val="center"/>
+              <w:rPr>
+                <w:rFonts w:ascii="Times New Roman" w:eastAsia="宋体" w:hAnsi="Times New Roman" w:cs="Times New Roman"/>
                 <w:b/>
                 <w:bCs/>
-                <w:color w:val="FF0000"/>
-                <w:sz w:val="20"/>
-                <w:szCs w:val="20"/>
-              </w:rPr>
-              <w:t>58</w:t>
-            </w:r>
-          </w:p>
-        </w:tc>
-        <w:tc>
-          <w:tcPr>
-            <w:tcW w:w="293" w:type="pct"/>
+                <w:color w:val="000000" w:themeColor="text1"/>
+                <w:sz w:val="20"/>
+                <w:szCs w:val="20"/>
+              </w:rPr>
+            </w:pPr>
+          </w:p>
+        </w:tc>
+        <w:tc>
+          <w:tcPr>
+            <w:tcW w:w="310" w:type="pct"/>
             <w:gridSpan w:val="2"/>
             <w:tcBorders>
               <w:left w:val="single" w:sz="4" w:space="0" w:color="auto"/>
@@ -4531,13 +4431,13 @@
                 <w:sz w:val="20"/>
                 <w:szCs w:val="20"/>
               </w:rPr>
-              <w:t>25</w:t>
-            </w:r>
-          </w:p>
-        </w:tc>
-        <w:tc>
-          <w:tcPr>
-            <w:tcW w:w="396" w:type="pct"/>
+              <w:t>50</w:t>
+            </w:r>
+          </w:p>
+        </w:tc>
+        <w:tc>
+          <w:tcPr>
+            <w:tcW w:w="366" w:type="pct"/>
             <w:gridSpan w:val="4"/>
             <w:tcBorders>
               <w:left w:val="single" w:sz="4" w:space="0" w:color="auto"/>
@@ -4552,127 +4452,62 @@
                 <w:rFonts w:ascii="Times New Roman" w:eastAsia="宋体" w:hAnsi="Times New Roman" w:cs="Times New Roman"/>
                 <w:b/>
                 <w:bCs/>
-                <w:color w:val="FF0000"/>
-                <w:sz w:val="20"/>
-                <w:szCs w:val="20"/>
-              </w:rPr>
-            </w:pPr>
-            <w:r>
-              <w:rPr>
-                <w:rFonts w:ascii="Times New Roman" w:eastAsia="宋体" w:hAnsi="Times New Roman" w:cs="Times New Roman" w:hint="eastAsia"/>
+                <w:color w:val="000000" w:themeColor="text1"/>
+                <w:sz w:val="20"/>
+                <w:szCs w:val="20"/>
+              </w:rPr>
+            </w:pPr>
+          </w:p>
+        </w:tc>
+        <w:tc>
+          <w:tcPr>
+            <w:tcW w:w="327" w:type="pct"/>
+            <w:gridSpan w:val="3"/>
+            <w:tcBorders>
+              <w:left w:val="single" w:sz="4" w:space="0" w:color="auto"/>
+              <w:right w:val="single" w:sz="4" w:space="0" w:color="auto"/>
+            </w:tcBorders>
+            <w:shd w:val="clear" w:color="auto" w:fill="auto"/>
+            <w:vAlign w:val="center"/>
+          </w:tcPr>
+          <w:p>
+            <w:pPr>
+              <w:jc w:val="center"/>
+              <w:rPr>
+                <w:rFonts w:ascii="Times New Roman" w:eastAsia="宋体" w:hAnsi="Times New Roman" w:cs="Times New Roman"/>
+                <w:sz w:val="20"/>
+                <w:szCs w:val="20"/>
+              </w:rPr>
+            </w:pPr>
+            <w:r>
+              <w:rPr>
+                <w:rFonts w:ascii="Times New Roman" w:eastAsia="宋体" w:hAnsi="Times New Roman" w:cs="Times New Roman" w:hint="eastAsia"/>
+                <w:sz w:val="20"/>
+                <w:szCs w:val="20"/>
+              </w:rPr>
+              <w:t>110</w:t>
+            </w:r>
+          </w:p>
+        </w:tc>
+        <w:tc>
+          <w:tcPr>
+            <w:tcW w:w="371" w:type="pct"/>
+            <w:gridSpan w:val="3"/>
+            <w:tcBorders>
+              <w:left w:val="single" w:sz="4" w:space="0" w:color="auto"/>
+              <w:right w:val="single" w:sz="4" w:space="0" w:color="auto"/>
+            </w:tcBorders>
+            <w:shd w:val="clear" w:color="auto" w:fill="auto"/>
+            <w:vAlign w:val="center"/>
+          </w:tcPr>
+          <w:p>
+            <w:pPr>
+              <w:jc w:val="center"/>
+              <w:rPr>
+                <w:rFonts w:ascii="Times New Roman" w:eastAsia="宋体" w:hAnsi="Times New Roman" w:cs="Times New Roman"/>
                 <w:b/>
                 <w:bCs/>
-                <w:color w:val="FF0000"/>
-                <w:sz w:val="20"/>
-                <w:szCs w:val="20"/>
-              </w:rPr>
-              <w:t>98</w:t>
-            </w:r>
-          </w:p>
-        </w:tc>
-        <w:tc>
-          <w:tcPr>
-            <w:tcW w:w="310" w:type="pct"/>
-            <w:gridSpan w:val="2"/>
-            <w:tcBorders>
-              <w:left w:val="single" w:sz="4" w:space="0" w:color="auto"/>
-              <w:right w:val="single" w:sz="4" w:space="0" w:color="auto"/>
-            </w:tcBorders>
-            <w:shd w:val="clear" w:color="auto" w:fill="auto"/>
-            <w:vAlign w:val="center"/>
-          </w:tcPr>
-          <w:p>
-            <w:pPr>
-              <w:jc w:val="center"/>
-              <w:rPr>
-                <w:rFonts w:ascii="Times New Roman" w:eastAsia="宋体" w:hAnsi="Times New Roman" w:cs="Times New Roman"/>
-                <w:sz w:val="20"/>
-                <w:szCs w:val="20"/>
-              </w:rPr>
-            </w:pPr>
-            <w:r>
-              <w:rPr>
-                <w:rFonts w:ascii="Times New Roman" w:eastAsia="宋体" w:hAnsi="Times New Roman" w:cs="Times New Roman" w:hint="eastAsia"/>
-                <w:sz w:val="20"/>
-                <w:szCs w:val="20"/>
-              </w:rPr>
-              <w:t>50</w:t>
-            </w:r>
-          </w:p>
-        </w:tc>
-        <w:tc>
-          <w:tcPr>
-            <w:tcW w:w="366" w:type="pct"/>
-            <w:gridSpan w:val="4"/>
-            <w:tcBorders>
-              <w:left w:val="single" w:sz="4" w:space="0" w:color="auto"/>
-              <w:right w:val="single" w:sz="4" w:space="0" w:color="auto"/>
-            </w:tcBorders>
-            <w:vAlign w:val="center"/>
-          </w:tcPr>
-          <w:p>
-            <w:pPr>
-              <w:jc w:val="center"/>
-              <w:rPr>
-                <w:rFonts w:ascii="Times New Roman" w:eastAsia="宋体" w:hAnsi="Times New Roman" w:cs="Times New Roman"/>
-                <w:b/>
-                <w:bCs/>
-                <w:color w:val="FF0000"/>
-                <w:sz w:val="20"/>
-                <w:szCs w:val="20"/>
-              </w:rPr>
-            </w:pPr>
-          </w:p>
-        </w:tc>
-        <w:tc>
-          <w:tcPr>
-            <w:tcW w:w="327" w:type="pct"/>
-            <w:gridSpan w:val="3"/>
-            <w:tcBorders>
-              <w:left w:val="single" w:sz="4" w:space="0" w:color="auto"/>
-              <w:right w:val="single" w:sz="4" w:space="0" w:color="auto"/>
-            </w:tcBorders>
-            <w:shd w:val="clear" w:color="auto" w:fill="auto"/>
-            <w:vAlign w:val="center"/>
-          </w:tcPr>
-          <w:p>
-            <w:pPr>
-              <w:jc w:val="center"/>
-              <w:rPr>
-                <w:rFonts w:ascii="Times New Roman" w:eastAsia="宋体" w:hAnsi="Times New Roman" w:cs="Times New Roman"/>
-                <w:sz w:val="20"/>
-                <w:szCs w:val="20"/>
-              </w:rPr>
-            </w:pPr>
-            <w:r>
-              <w:rPr>
-                <w:rFonts w:ascii="Times New Roman" w:eastAsia="宋体" w:hAnsi="Times New Roman" w:cs="Times New Roman" w:hint="eastAsia"/>
-                <w:sz w:val="20"/>
-                <w:szCs w:val="20"/>
-              </w:rPr>
-              <w:t>110</w:t>
-            </w:r>
-          </w:p>
-        </w:tc>
-        <w:tc>
-          <w:tcPr>
-            <w:tcW w:w="371" w:type="pct"/>
-            <w:gridSpan w:val="3"/>
-            <w:tcBorders>
-              <w:left w:val="single" w:sz="4" w:space="0" w:color="auto"/>
-              <w:right w:val="single" w:sz="4" w:space="0" w:color="auto"/>
-            </w:tcBorders>
-            <w:shd w:val="clear" w:color="auto" w:fill="auto"/>
-            <w:vAlign w:val="center"/>
-          </w:tcPr>
-          <w:p>
-            <w:pPr>
-              <w:jc w:val="center"/>
-              <w:rPr>
-                <w:rFonts w:ascii="Times New Roman" w:eastAsia="宋体" w:hAnsi="Times New Roman" w:cs="Times New Roman"/>
-                <w:b/>
-                <w:bCs/>
-                <w:color w:val="FF0000"/>
+                <w:color w:val="000000" w:themeColor="text1"/>
                 <w:sz w:val="20"/>
                 <w:szCs w:val="20"/>
               </w:rPr>
@@ -4778,27 +4613,70 @@
                 <w:rFonts w:ascii="Times New Roman" w:eastAsia="宋体" w:hAnsi="Times New Roman" w:cs="Times New Roman"/>
                 <w:b/>
                 <w:bCs/>
-                <w:color w:val="FF0000"/>
-                <w:sz w:val="20"/>
-                <w:szCs w:val="20"/>
-              </w:rPr>
-            </w:pPr>
-            <w:r>
-              <w:rPr>
-                <w:rFonts w:ascii="Times New Roman" w:eastAsia="宋体" w:hAnsi="Times New Roman" w:cs="Times New Roman" w:hint="eastAsia"/>
+                <w:color w:val="000000" w:themeColor="text1"/>
+                <w:sz w:val="20"/>
+                <w:szCs w:val="20"/>
+              </w:rPr>
+            </w:pPr>
+          </w:p>
+        </w:tc>
+        <w:tc>
+          <w:tcPr>
+            <w:tcW w:w="293" w:type="pct"/>
+            <w:gridSpan w:val="2"/>
+            <w:tcBorders>
+              <w:left w:val="single" w:sz="4" w:space="0" w:color="auto"/>
+              <w:right w:val="single" w:sz="4" w:space="0" w:color="auto"/>
+            </w:tcBorders>
+            <w:shd w:val="clear" w:color="auto" w:fill="auto"/>
+            <w:vAlign w:val="center"/>
+          </w:tcPr>
+          <w:p>
+            <w:pPr>
+              <w:jc w:val="center"/>
+              <w:rPr>
+                <w:rFonts w:ascii="Times New Roman" w:eastAsia="宋体" w:hAnsi="Times New Roman" w:cs="Times New Roman"/>
+                <w:sz w:val="20"/>
+                <w:szCs w:val="20"/>
+              </w:rPr>
+            </w:pPr>
+            <w:r>
+              <w:rPr>
+                <w:rFonts w:ascii="Times New Roman" w:eastAsia="宋体" w:hAnsi="Times New Roman" w:cs="Times New Roman" w:hint="eastAsia"/>
+                <w:sz w:val="20"/>
+                <w:szCs w:val="20"/>
+              </w:rPr>
+              <w:t>26</w:t>
+            </w:r>
+          </w:p>
+        </w:tc>
+        <w:tc>
+          <w:tcPr>
+            <w:tcW w:w="396" w:type="pct"/>
+            <w:gridSpan w:val="4"/>
+            <w:tcBorders>
+              <w:left w:val="single" w:sz="4" w:space="0" w:color="auto"/>
+              <w:right w:val="single" w:sz="4" w:space="0" w:color="auto"/>
+            </w:tcBorders>
+            <w:vAlign w:val="center"/>
+          </w:tcPr>
+          <w:p>
+            <w:pPr>
+              <w:jc w:val="center"/>
+              <w:rPr>
+                <w:rFonts w:ascii="Times New Roman" w:eastAsia="宋体" w:hAnsi="Times New Roman" w:cs="Times New Roman"/>
                 <w:b/>
                 <w:bCs/>
-                <w:color w:val="FF0000"/>
-                <w:sz w:val="20"/>
-                <w:szCs w:val="20"/>
-              </w:rPr>
-              <w:t>60</w:t>
-            </w:r>
-          </w:p>
-        </w:tc>
-        <w:tc>
-          <w:tcPr>
-            <w:tcW w:w="293" w:type="pct"/>
+                <w:color w:val="000000" w:themeColor="text1"/>
+                <w:sz w:val="20"/>
+                <w:szCs w:val="20"/>
+              </w:rPr>
+            </w:pPr>
+          </w:p>
+        </w:tc>
+        <w:tc>
+          <w:tcPr>
+            <w:tcW w:w="310" w:type="pct"/>
             <w:gridSpan w:val="2"/>
             <w:tcBorders>
               <w:left w:val="single" w:sz="4" w:space="0" w:color="auto"/>
@@ -4822,13 +4700,13 @@
                 <w:sz w:val="20"/>
                 <w:szCs w:val="20"/>
               </w:rPr>
-              <w:t>26</w:t>
-            </w:r>
-          </w:p>
-        </w:tc>
-        <w:tc>
-          <w:tcPr>
-            <w:tcW w:w="396" w:type="pct"/>
+              <w:t>52</w:t>
+            </w:r>
+          </w:p>
+        </w:tc>
+        <w:tc>
+          <w:tcPr>
+            <w:tcW w:w="366" w:type="pct"/>
             <w:gridSpan w:val="4"/>
             <w:tcBorders>
               <w:left w:val="single" w:sz="4" w:space="0" w:color="auto"/>
@@ -4843,127 +4721,62 @@
                 <w:rFonts w:ascii="Times New Roman" w:eastAsia="宋体" w:hAnsi="Times New Roman" w:cs="Times New Roman"/>
                 <w:b/>
                 <w:bCs/>
-                <w:color w:val="FF0000"/>
-                <w:sz w:val="20"/>
-                <w:szCs w:val="20"/>
-              </w:rPr>
-            </w:pPr>
-            <w:r>
-              <w:rPr>
-                <w:rFonts w:ascii="Times New Roman" w:eastAsia="宋体" w:hAnsi="Times New Roman" w:cs="Times New Roman" w:hint="eastAsia"/>
+                <w:color w:val="000000" w:themeColor="text1"/>
+                <w:sz w:val="20"/>
+                <w:szCs w:val="20"/>
+              </w:rPr>
+            </w:pPr>
+          </w:p>
+        </w:tc>
+        <w:tc>
+          <w:tcPr>
+            <w:tcW w:w="327" w:type="pct"/>
+            <w:gridSpan w:val="3"/>
+            <w:tcBorders>
+              <w:left w:val="single" w:sz="4" w:space="0" w:color="auto"/>
+              <w:right w:val="single" w:sz="4" w:space="0" w:color="auto"/>
+            </w:tcBorders>
+            <w:shd w:val="clear" w:color="auto" w:fill="auto"/>
+            <w:vAlign w:val="center"/>
+          </w:tcPr>
+          <w:p>
+            <w:pPr>
+              <w:jc w:val="center"/>
+              <w:rPr>
+                <w:rFonts w:ascii="Times New Roman" w:eastAsia="宋体" w:hAnsi="Times New Roman" w:cs="Times New Roman"/>
+                <w:sz w:val="20"/>
+                <w:szCs w:val="20"/>
+              </w:rPr>
+            </w:pPr>
+            <w:r>
+              <w:rPr>
+                <w:rFonts w:ascii="Times New Roman" w:eastAsia="宋体" w:hAnsi="Times New Roman" w:cs="Times New Roman" w:hint="eastAsia"/>
+                <w:sz w:val="20"/>
+                <w:szCs w:val="20"/>
+              </w:rPr>
+              <w:t>115</w:t>
+            </w:r>
+          </w:p>
+        </w:tc>
+        <w:tc>
+          <w:tcPr>
+            <w:tcW w:w="371" w:type="pct"/>
+            <w:gridSpan w:val="3"/>
+            <w:tcBorders>
+              <w:left w:val="single" w:sz="4" w:space="0" w:color="auto"/>
+              <w:right w:val="single" w:sz="4" w:space="0" w:color="auto"/>
+            </w:tcBorders>
+            <w:shd w:val="clear" w:color="auto" w:fill="auto"/>
+            <w:vAlign w:val="center"/>
+          </w:tcPr>
+          <w:p>
+            <w:pPr>
+              <w:jc w:val="center"/>
+              <w:rPr>
+                <w:rFonts w:ascii="Times New Roman" w:eastAsia="宋体" w:hAnsi="Times New Roman" w:cs="Times New Roman"/>
                 <w:b/>
                 <w:bCs/>
-                <w:color w:val="FF0000"/>
-                <w:sz w:val="20"/>
-                <w:szCs w:val="20"/>
-              </w:rPr>
-              <w:t>100</w:t>
-            </w:r>
-          </w:p>
-        </w:tc>
-        <w:tc>
-          <w:tcPr>
-            <w:tcW w:w="310" w:type="pct"/>
-            <w:gridSpan w:val="2"/>
-            <w:tcBorders>
-              <w:left w:val="single" w:sz="4" w:space="0" w:color="auto"/>
-              <w:right w:val="single" w:sz="4" w:space="0" w:color="auto"/>
-            </w:tcBorders>
-            <w:shd w:val="clear" w:color="auto" w:fill="auto"/>
-            <w:vAlign w:val="center"/>
-          </w:tcPr>
-          <w:p>
-            <w:pPr>
-              <w:jc w:val="center"/>
-              <w:rPr>
-                <w:rFonts w:ascii="Times New Roman" w:eastAsia="宋体" w:hAnsi="Times New Roman" w:cs="Times New Roman"/>
-                <w:sz w:val="20"/>
-                <w:szCs w:val="20"/>
-              </w:rPr>
-            </w:pPr>
-            <w:r>
-              <w:rPr>
-                <w:rFonts w:ascii="Times New Roman" w:eastAsia="宋体" w:hAnsi="Times New Roman" w:cs="Times New Roman" w:hint="eastAsia"/>
-                <w:sz w:val="20"/>
-                <w:szCs w:val="20"/>
-              </w:rPr>
-              <w:t>52</w:t>
-            </w:r>
-          </w:p>
-        </w:tc>
-        <w:tc>
-          <w:tcPr>
-            <w:tcW w:w="366" w:type="pct"/>
-            <w:gridSpan w:val="4"/>
-            <w:tcBorders>
-              <w:left w:val="single" w:sz="4" w:space="0" w:color="auto"/>
-              <w:right w:val="single" w:sz="4" w:space="0" w:color="auto"/>
-            </w:tcBorders>
-            <w:vAlign w:val="center"/>
-          </w:tcPr>
-          <w:p>
-            <w:pPr>
-              <w:jc w:val="center"/>
-              <w:rPr>
-                <w:rFonts w:ascii="Times New Roman" w:eastAsia="宋体" w:hAnsi="Times New Roman" w:cs="Times New Roman"/>
-                <w:b/>
-                <w:bCs/>
-                <w:color w:val="FF0000"/>
-                <w:sz w:val="20"/>
-                <w:szCs w:val="20"/>
-              </w:rPr>
-            </w:pPr>
-          </w:p>
-        </w:tc>
-        <w:tc>
-          <w:tcPr>
-            <w:tcW w:w="327" w:type="pct"/>
-            <w:gridSpan w:val="3"/>
-            <w:tcBorders>
-              <w:left w:val="single" w:sz="4" w:space="0" w:color="auto"/>
-              <w:right w:val="single" w:sz="4" w:space="0" w:color="auto"/>
-            </w:tcBorders>
-            <w:shd w:val="clear" w:color="auto" w:fill="auto"/>
-            <w:vAlign w:val="center"/>
-          </w:tcPr>
-          <w:p>
-            <w:pPr>
-              <w:jc w:val="center"/>
-              <w:rPr>
-                <w:rFonts w:ascii="Times New Roman" w:eastAsia="宋体" w:hAnsi="Times New Roman" w:cs="Times New Roman"/>
-                <w:sz w:val="20"/>
-                <w:szCs w:val="20"/>
-              </w:rPr>
-            </w:pPr>
-            <w:r>
-              <w:rPr>
-                <w:rFonts w:ascii="Times New Roman" w:eastAsia="宋体" w:hAnsi="Times New Roman" w:cs="Times New Roman" w:hint="eastAsia"/>
-                <w:sz w:val="20"/>
-                <w:szCs w:val="20"/>
-              </w:rPr>
-              <w:t>115</w:t>
-            </w:r>
-          </w:p>
-        </w:tc>
-        <w:tc>
-          <w:tcPr>
-            <w:tcW w:w="371" w:type="pct"/>
-            <w:gridSpan w:val="3"/>
-            <w:tcBorders>
-              <w:left w:val="single" w:sz="4" w:space="0" w:color="auto"/>
-              <w:right w:val="single" w:sz="4" w:space="0" w:color="auto"/>
-            </w:tcBorders>
-            <w:shd w:val="clear" w:color="auto" w:fill="auto"/>
-            <w:vAlign w:val="center"/>
-          </w:tcPr>
-          <w:p>
-            <w:pPr>
-              <w:jc w:val="center"/>
-              <w:rPr>
-                <w:rFonts w:ascii="Times New Roman" w:eastAsia="宋体" w:hAnsi="Times New Roman" w:cs="Times New Roman"/>
-                <w:b/>
-                <w:bCs/>
-                <w:color w:val="FF0000"/>
+                <w:color w:val="000000" w:themeColor="text1"/>
                 <w:sz w:val="20"/>
                 <w:szCs w:val="20"/>
               </w:rPr>
@@ -5069,27 +4882,70 @@
                 <w:rFonts w:ascii="Times New Roman" w:eastAsia="宋体" w:hAnsi="Times New Roman" w:cs="Times New Roman"/>
                 <w:b/>
                 <w:bCs/>
-                <w:color w:val="FF0000"/>
-                <w:sz w:val="20"/>
-                <w:szCs w:val="20"/>
-              </w:rPr>
-            </w:pPr>
-            <w:r>
-              <w:rPr>
-                <w:rFonts w:ascii="Times New Roman" w:eastAsia="宋体" w:hAnsi="Times New Roman" w:cs="Times New Roman" w:hint="eastAsia"/>
+                <w:color w:val="000000" w:themeColor="text1"/>
+                <w:sz w:val="20"/>
+                <w:szCs w:val="20"/>
+              </w:rPr>
+            </w:pPr>
+          </w:p>
+        </w:tc>
+        <w:tc>
+          <w:tcPr>
+            <w:tcW w:w="293" w:type="pct"/>
+            <w:gridSpan w:val="2"/>
+            <w:tcBorders>
+              <w:left w:val="single" w:sz="4" w:space="0" w:color="auto"/>
+              <w:right w:val="single" w:sz="4" w:space="0" w:color="auto"/>
+            </w:tcBorders>
+            <w:shd w:val="clear" w:color="auto" w:fill="auto"/>
+            <w:vAlign w:val="center"/>
+          </w:tcPr>
+          <w:p>
+            <w:pPr>
+              <w:jc w:val="center"/>
+              <w:rPr>
+                <w:rFonts w:ascii="Times New Roman" w:eastAsia="宋体" w:hAnsi="Times New Roman" w:cs="Times New Roman"/>
+                <w:sz w:val="20"/>
+                <w:szCs w:val="20"/>
+              </w:rPr>
+            </w:pPr>
+            <w:r>
+              <w:rPr>
+                <w:rFonts w:ascii="Times New Roman" w:eastAsia="宋体" w:hAnsi="Times New Roman" w:cs="Times New Roman" w:hint="eastAsia"/>
+                <w:sz w:val="20"/>
+                <w:szCs w:val="20"/>
+              </w:rPr>
+              <w:t>27</w:t>
+            </w:r>
+          </w:p>
+        </w:tc>
+        <w:tc>
+          <w:tcPr>
+            <w:tcW w:w="396" w:type="pct"/>
+            <w:gridSpan w:val="4"/>
+            <w:tcBorders>
+              <w:left w:val="single" w:sz="4" w:space="0" w:color="auto"/>
+              <w:right w:val="single" w:sz="4" w:space="0" w:color="auto"/>
+            </w:tcBorders>
+            <w:vAlign w:val="center"/>
+          </w:tcPr>
+          <w:p>
+            <w:pPr>
+              <w:jc w:val="center"/>
+              <w:rPr>
+                <w:rFonts w:ascii="Times New Roman" w:eastAsia="宋体" w:hAnsi="Times New Roman" w:cs="Times New Roman"/>
                 <w:b/>
                 <w:bCs/>
-                <w:color w:val="FF0000"/>
-                <w:sz w:val="20"/>
-                <w:szCs w:val="20"/>
-              </w:rPr>
-              <w:t>64</w:t>
-            </w:r>
-          </w:p>
-        </w:tc>
-        <w:tc>
-          <w:tcPr>
-            <w:tcW w:w="293" w:type="pct"/>
+                <w:color w:val="000000" w:themeColor="text1"/>
+                <w:sz w:val="20"/>
+                <w:szCs w:val="20"/>
+              </w:rPr>
+            </w:pPr>
+          </w:p>
+        </w:tc>
+        <w:tc>
+          <w:tcPr>
+            <w:tcW w:w="310" w:type="pct"/>
             <w:gridSpan w:val="2"/>
             <w:tcBorders>
               <w:left w:val="single" w:sz="4" w:space="0" w:color="auto"/>
@@ -5113,13 +4969,13 @@
                 <w:sz w:val="20"/>
                 <w:szCs w:val="20"/>
               </w:rPr>
-              <w:t>27</w:t>
-            </w:r>
-          </w:p>
-        </w:tc>
-        <w:tc>
-          <w:tcPr>
-            <w:tcW w:w="396" w:type="pct"/>
+              <w:t>54</w:t>
+            </w:r>
+          </w:p>
+        </w:tc>
+        <w:tc>
+          <w:tcPr>
+            <w:tcW w:w="366" w:type="pct"/>
             <w:gridSpan w:val="4"/>
             <w:tcBorders>
               <w:left w:val="single" w:sz="4" w:space="0" w:color="auto"/>
@@ -5134,127 +4990,62 @@
                 <w:rFonts w:ascii="Times New Roman" w:eastAsia="宋体" w:hAnsi="Times New Roman" w:cs="Times New Roman"/>
                 <w:b/>
                 <w:bCs/>
-                <w:color w:val="FF0000"/>
-                <w:sz w:val="20"/>
-                <w:szCs w:val="20"/>
-              </w:rPr>
-            </w:pPr>
-            <w:r>
-              <w:rPr>
-                <w:rFonts w:ascii="Times New Roman" w:eastAsia="宋体" w:hAnsi="Times New Roman" w:cs="Times New Roman" w:hint="eastAsia"/>
+                <w:color w:val="000000" w:themeColor="text1"/>
+                <w:sz w:val="20"/>
+                <w:szCs w:val="20"/>
+              </w:rPr>
+            </w:pPr>
+          </w:p>
+        </w:tc>
+        <w:tc>
+          <w:tcPr>
+            <w:tcW w:w="327" w:type="pct"/>
+            <w:gridSpan w:val="3"/>
+            <w:tcBorders>
+              <w:left w:val="single" w:sz="4" w:space="0" w:color="auto"/>
+              <w:right w:val="single" w:sz="4" w:space="0" w:color="auto"/>
+            </w:tcBorders>
+            <w:shd w:val="clear" w:color="auto" w:fill="auto"/>
+            <w:vAlign w:val="center"/>
+          </w:tcPr>
+          <w:p>
+            <w:pPr>
+              <w:jc w:val="center"/>
+              <w:rPr>
+                <w:rFonts w:ascii="Times New Roman" w:eastAsia="宋体" w:hAnsi="Times New Roman" w:cs="Times New Roman"/>
+                <w:sz w:val="20"/>
+                <w:szCs w:val="20"/>
+              </w:rPr>
+            </w:pPr>
+            <w:r>
+              <w:rPr>
+                <w:rFonts w:ascii="Times New Roman" w:eastAsia="宋体" w:hAnsi="Times New Roman" w:cs="Times New Roman" w:hint="eastAsia"/>
+                <w:sz w:val="20"/>
+                <w:szCs w:val="20"/>
+              </w:rPr>
+              <w:t>120</w:t>
+            </w:r>
+          </w:p>
+        </w:tc>
+        <w:tc>
+          <w:tcPr>
+            <w:tcW w:w="371" w:type="pct"/>
+            <w:gridSpan w:val="3"/>
+            <w:tcBorders>
+              <w:left w:val="single" w:sz="4" w:space="0" w:color="auto"/>
+              <w:right w:val="single" w:sz="4" w:space="0" w:color="auto"/>
+            </w:tcBorders>
+            <w:shd w:val="clear" w:color="auto" w:fill="auto"/>
+            <w:vAlign w:val="center"/>
+          </w:tcPr>
+          <w:p>
+            <w:pPr>
+              <w:jc w:val="center"/>
+              <w:rPr>
+                <w:rFonts w:ascii="Times New Roman" w:eastAsia="宋体" w:hAnsi="Times New Roman" w:cs="Times New Roman"/>
                 <w:b/>
                 <w:bCs/>
-                <w:color w:val="FF0000"/>
-                <w:sz w:val="20"/>
-                <w:szCs w:val="20"/>
-              </w:rPr>
-              <w:t>102</w:t>
-            </w:r>
-          </w:p>
-        </w:tc>
-        <w:tc>
-          <w:tcPr>
-            <w:tcW w:w="310" w:type="pct"/>
-            <w:gridSpan w:val="2"/>
-            <w:tcBorders>
-              <w:left w:val="single" w:sz="4" w:space="0" w:color="auto"/>
-              <w:right w:val="single" w:sz="4" w:space="0" w:color="auto"/>
-            </w:tcBorders>
-            <w:shd w:val="clear" w:color="auto" w:fill="auto"/>
-            <w:vAlign w:val="center"/>
-          </w:tcPr>
-          <w:p>
-            <w:pPr>
-              <w:jc w:val="center"/>
-              <w:rPr>
-                <w:rFonts w:ascii="Times New Roman" w:eastAsia="宋体" w:hAnsi="Times New Roman" w:cs="Times New Roman"/>
-                <w:sz w:val="20"/>
-                <w:szCs w:val="20"/>
-              </w:rPr>
-            </w:pPr>
-            <w:r>
-              <w:rPr>
-                <w:rFonts w:ascii="Times New Roman" w:eastAsia="宋体" w:hAnsi="Times New Roman" w:cs="Times New Roman" w:hint="eastAsia"/>
-                <w:sz w:val="20"/>
-                <w:szCs w:val="20"/>
-              </w:rPr>
-              <w:t>54</w:t>
-            </w:r>
-          </w:p>
-        </w:tc>
-        <w:tc>
-          <w:tcPr>
-            <w:tcW w:w="366" w:type="pct"/>
-            <w:gridSpan w:val="4"/>
-            <w:tcBorders>
-              <w:left w:val="single" w:sz="4" w:space="0" w:color="auto"/>
-              <w:right w:val="single" w:sz="4" w:space="0" w:color="auto"/>
-            </w:tcBorders>
-            <w:vAlign w:val="center"/>
-          </w:tcPr>
-          <w:p>
-            <w:pPr>
-              <w:jc w:val="center"/>
-              <w:rPr>
-                <w:rFonts w:ascii="Times New Roman" w:eastAsia="宋体" w:hAnsi="Times New Roman" w:cs="Times New Roman"/>
-                <w:b/>
-                <w:bCs/>
-                <w:color w:val="FF0000"/>
-                <w:sz w:val="20"/>
-                <w:szCs w:val="20"/>
-              </w:rPr>
-            </w:pPr>
-          </w:p>
-        </w:tc>
-        <w:tc>
-          <w:tcPr>
-            <w:tcW w:w="327" w:type="pct"/>
-            <w:gridSpan w:val="3"/>
-            <w:tcBorders>
-              <w:left w:val="single" w:sz="4" w:space="0" w:color="auto"/>
-              <w:right w:val="single" w:sz="4" w:space="0" w:color="auto"/>
-            </w:tcBorders>
-            <w:shd w:val="clear" w:color="auto" w:fill="auto"/>
-            <w:vAlign w:val="center"/>
-          </w:tcPr>
-          <w:p>
-            <w:pPr>
-              <w:jc w:val="center"/>
-              <w:rPr>
-                <w:rFonts w:ascii="Times New Roman" w:eastAsia="宋体" w:hAnsi="Times New Roman" w:cs="Times New Roman"/>
-                <w:sz w:val="20"/>
-                <w:szCs w:val="20"/>
-              </w:rPr>
-            </w:pPr>
-            <w:r>
-              <w:rPr>
-                <w:rFonts w:ascii="Times New Roman" w:eastAsia="宋体" w:hAnsi="Times New Roman" w:cs="Times New Roman" w:hint="eastAsia"/>
-                <w:sz w:val="20"/>
-                <w:szCs w:val="20"/>
-              </w:rPr>
-              <w:t>120</w:t>
-            </w:r>
-          </w:p>
-        </w:tc>
-        <w:tc>
-          <w:tcPr>
-            <w:tcW w:w="371" w:type="pct"/>
-            <w:gridSpan w:val="3"/>
-            <w:tcBorders>
-              <w:left w:val="single" w:sz="4" w:space="0" w:color="auto"/>
-              <w:right w:val="single" w:sz="4" w:space="0" w:color="auto"/>
-            </w:tcBorders>
-            <w:shd w:val="clear" w:color="auto" w:fill="auto"/>
-            <w:vAlign w:val="center"/>
-          </w:tcPr>
-          <w:p>
-            <w:pPr>
-              <w:jc w:val="center"/>
-              <w:rPr>
-                <w:rFonts w:ascii="Times New Roman" w:eastAsia="宋体" w:hAnsi="Times New Roman" w:cs="Times New Roman"/>
-                <w:b/>
-                <w:bCs/>
-                <w:color w:val="FF0000"/>
+                <w:color w:val="000000" w:themeColor="text1"/>
                 <w:sz w:val="20"/>
                 <w:szCs w:val="20"/>
               </w:rPr>
@@ -5360,27 +5151,70 @@
                 <w:rFonts w:ascii="Times New Roman" w:eastAsia="宋体" w:hAnsi="Times New Roman" w:cs="Times New Roman"/>
                 <w:b/>
                 <w:bCs/>
-                <w:color w:val="FF0000"/>
-                <w:sz w:val="20"/>
-                <w:szCs w:val="20"/>
-              </w:rPr>
-            </w:pPr>
-            <w:r>
-              <w:rPr>
-                <w:rFonts w:ascii="Times New Roman" w:eastAsia="宋体" w:hAnsi="Times New Roman" w:cs="Times New Roman" w:hint="eastAsia"/>
+                <w:color w:val="000000" w:themeColor="text1"/>
+                <w:sz w:val="20"/>
+                <w:szCs w:val="20"/>
+              </w:rPr>
+            </w:pPr>
+          </w:p>
+        </w:tc>
+        <w:tc>
+          <w:tcPr>
+            <w:tcW w:w="293" w:type="pct"/>
+            <w:gridSpan w:val="2"/>
+            <w:tcBorders>
+              <w:left w:val="single" w:sz="4" w:space="0" w:color="auto"/>
+              <w:right w:val="single" w:sz="4" w:space="0" w:color="auto"/>
+            </w:tcBorders>
+            <w:shd w:val="clear" w:color="auto" w:fill="auto"/>
+            <w:vAlign w:val="center"/>
+          </w:tcPr>
+          <w:p>
+            <w:pPr>
+              <w:jc w:val="center"/>
+              <w:rPr>
+                <w:rFonts w:ascii="Times New Roman" w:eastAsia="宋体" w:hAnsi="Times New Roman" w:cs="Times New Roman"/>
+                <w:sz w:val="20"/>
+                <w:szCs w:val="20"/>
+              </w:rPr>
+            </w:pPr>
+            <w:r>
+              <w:rPr>
+                <w:rFonts w:ascii="Times New Roman" w:eastAsia="宋体" w:hAnsi="Times New Roman" w:cs="Times New Roman" w:hint="eastAsia"/>
+                <w:sz w:val="20"/>
+                <w:szCs w:val="20"/>
+              </w:rPr>
+              <w:t>28</w:t>
+            </w:r>
+          </w:p>
+        </w:tc>
+        <w:tc>
+          <w:tcPr>
+            <w:tcW w:w="396" w:type="pct"/>
+            <w:gridSpan w:val="4"/>
+            <w:tcBorders>
+              <w:left w:val="single" w:sz="4" w:space="0" w:color="auto"/>
+              <w:right w:val="single" w:sz="4" w:space="0" w:color="auto"/>
+            </w:tcBorders>
+            <w:vAlign w:val="center"/>
+          </w:tcPr>
+          <w:p>
+            <w:pPr>
+              <w:jc w:val="center"/>
+              <w:rPr>
+                <w:rFonts w:ascii="Times New Roman" w:eastAsia="宋体" w:hAnsi="Times New Roman" w:cs="Times New Roman"/>
                 <w:b/>
                 <w:bCs/>
-                <w:color w:val="FF0000"/>
-                <w:sz w:val="20"/>
-                <w:szCs w:val="20"/>
-              </w:rPr>
-              <w:t>66</w:t>
-            </w:r>
-          </w:p>
-        </w:tc>
-        <w:tc>
-          <w:tcPr>
-            <w:tcW w:w="293" w:type="pct"/>
+                <w:color w:val="000000" w:themeColor="text1"/>
+                <w:sz w:val="20"/>
+                <w:szCs w:val="20"/>
+              </w:rPr>
+            </w:pPr>
+          </w:p>
+        </w:tc>
+        <w:tc>
+          <w:tcPr>
+            <w:tcW w:w="310" w:type="pct"/>
             <w:gridSpan w:val="2"/>
             <w:tcBorders>
               <w:left w:val="single" w:sz="4" w:space="0" w:color="auto"/>
@@ -5404,13 +5238,13 @@
                 <w:sz w:val="20"/>
                 <w:szCs w:val="20"/>
               </w:rPr>
-              <w:t>28</w:t>
-            </w:r>
-          </w:p>
-        </w:tc>
-        <w:tc>
-          <w:tcPr>
-            <w:tcW w:w="396" w:type="pct"/>
+              <w:t>56</w:t>
+            </w:r>
+          </w:p>
+        </w:tc>
+        <w:tc>
+          <w:tcPr>
+            <w:tcW w:w="366" w:type="pct"/>
             <w:gridSpan w:val="4"/>
             <w:tcBorders>
               <w:left w:val="single" w:sz="4" w:space="0" w:color="auto"/>
@@ -5425,126 +5259,61 @@
                 <w:rFonts w:ascii="Times New Roman" w:eastAsia="宋体" w:hAnsi="Times New Roman" w:cs="Times New Roman"/>
                 <w:b/>
                 <w:bCs/>
-                <w:color w:val="FF0000"/>
-                <w:sz w:val="20"/>
-                <w:szCs w:val="20"/>
-              </w:rPr>
-            </w:pPr>
-            <w:r>
-              <w:rPr>
-                <w:rFonts w:ascii="Times New Roman" w:eastAsia="宋体" w:hAnsi="Times New Roman" w:cs="Times New Roman" w:hint="eastAsia"/>
+                <w:color w:val="000000" w:themeColor="text1"/>
+                <w:sz w:val="20"/>
+                <w:szCs w:val="20"/>
+              </w:rPr>
+            </w:pPr>
+          </w:p>
+        </w:tc>
+        <w:tc>
+          <w:tcPr>
+            <w:tcW w:w="327" w:type="pct"/>
+            <w:gridSpan w:val="3"/>
+            <w:tcBorders>
+              <w:left w:val="single" w:sz="4" w:space="0" w:color="auto"/>
+              <w:right w:val="single" w:sz="4" w:space="0" w:color="auto"/>
+            </w:tcBorders>
+            <w:shd w:val="clear" w:color="auto" w:fill="auto"/>
+            <w:vAlign w:val="center"/>
+          </w:tcPr>
+          <w:p>
+            <w:pPr>
+              <w:jc w:val="center"/>
+              <w:rPr>
+                <w:rFonts w:ascii="Times New Roman" w:eastAsia="宋体" w:hAnsi="Times New Roman" w:cs="Times New Roman"/>
+                <w:szCs w:val="21"/>
+              </w:rPr>
+            </w:pPr>
+            <w:r>
+              <w:rPr>
+                <w:rFonts w:ascii="Times New Roman" w:eastAsia="宋体" w:hAnsi="Times New Roman" w:cs="Times New Roman" w:hint="eastAsia"/>
+                <w:sz w:val="20"/>
+                <w:szCs w:val="20"/>
+              </w:rPr>
+              <w:t>125</w:t>
+            </w:r>
+          </w:p>
+        </w:tc>
+        <w:tc>
+          <w:tcPr>
+            <w:tcW w:w="371" w:type="pct"/>
+            <w:gridSpan w:val="3"/>
+            <w:tcBorders>
+              <w:left w:val="single" w:sz="4" w:space="0" w:color="auto"/>
+              <w:right w:val="single" w:sz="4" w:space="0" w:color="auto"/>
+            </w:tcBorders>
+            <w:shd w:val="clear" w:color="auto" w:fill="auto"/>
+            <w:vAlign w:val="center"/>
+          </w:tcPr>
+          <w:p>
+            <w:pPr>
+              <w:jc w:val="center"/>
+              <w:rPr>
+                <w:rFonts w:ascii="Times New Roman" w:eastAsia="宋体" w:hAnsi="Times New Roman" w:cs="Times New Roman"/>
                 <w:b/>
                 <w:bCs/>
-                <w:color w:val="FF0000"/>
-                <w:sz w:val="20"/>
-                <w:szCs w:val="20"/>
-              </w:rPr>
-              <w:t>106</w:t>
-            </w:r>
-          </w:p>
-        </w:tc>
-        <w:tc>
-          <w:tcPr>
-            <w:tcW w:w="310" w:type="pct"/>
-            <w:gridSpan w:val="2"/>
-            <w:tcBorders>
-              <w:left w:val="single" w:sz="4" w:space="0" w:color="auto"/>
-              <w:right w:val="single" w:sz="4" w:space="0" w:color="auto"/>
-            </w:tcBorders>
-            <w:shd w:val="clear" w:color="auto" w:fill="auto"/>
-            <w:vAlign w:val="center"/>
-          </w:tcPr>
-          <w:p>
-            <w:pPr>
-              <w:jc w:val="center"/>
-              <w:rPr>
-                <w:rFonts w:ascii="Times New Roman" w:eastAsia="宋体" w:hAnsi="Times New Roman" w:cs="Times New Roman"/>
-                <w:sz w:val="20"/>
-                <w:szCs w:val="20"/>
-              </w:rPr>
-            </w:pPr>
-            <w:r>
-              <w:rPr>
-                <w:rFonts w:ascii="Times New Roman" w:eastAsia="宋体" w:hAnsi="Times New Roman" w:cs="Times New Roman" w:hint="eastAsia"/>
-                <w:sz w:val="20"/>
-                <w:szCs w:val="20"/>
-              </w:rPr>
-              <w:t>56</w:t>
-            </w:r>
-          </w:p>
-        </w:tc>
-        <w:tc>
-          <w:tcPr>
-            <w:tcW w:w="366" w:type="pct"/>
-            <w:gridSpan w:val="4"/>
-            <w:tcBorders>
-              <w:left w:val="single" w:sz="4" w:space="0" w:color="auto"/>
-              <w:right w:val="single" w:sz="4" w:space="0" w:color="auto"/>
-            </w:tcBorders>
-            <w:vAlign w:val="center"/>
-          </w:tcPr>
-          <w:p>
-            <w:pPr>
-              <w:jc w:val="center"/>
-              <w:rPr>
-                <w:rFonts w:ascii="Times New Roman" w:eastAsia="宋体" w:hAnsi="Times New Roman" w:cs="Times New Roman"/>
-                <w:b/>
-                <w:bCs/>
-                <w:color w:val="FF0000"/>
-                <w:sz w:val="20"/>
-                <w:szCs w:val="20"/>
-              </w:rPr>
-            </w:pPr>
-          </w:p>
-        </w:tc>
-        <w:tc>
-          <w:tcPr>
-            <w:tcW w:w="327" w:type="pct"/>
-            <w:gridSpan w:val="3"/>
-            <w:tcBorders>
-              <w:left w:val="single" w:sz="4" w:space="0" w:color="auto"/>
-              <w:right w:val="single" w:sz="4" w:space="0" w:color="auto"/>
-            </w:tcBorders>
-            <w:shd w:val="clear" w:color="auto" w:fill="auto"/>
-            <w:vAlign w:val="center"/>
-          </w:tcPr>
-          <w:p>
-            <w:pPr>
-              <w:jc w:val="center"/>
-              <w:rPr>
-                <w:rFonts w:ascii="Times New Roman" w:eastAsia="宋体" w:hAnsi="Times New Roman" w:cs="Times New Roman"/>
-                <w:szCs w:val="21"/>
-              </w:rPr>
-            </w:pPr>
-            <w:r>
-              <w:rPr>
-                <w:rFonts w:ascii="Times New Roman" w:eastAsia="宋体" w:hAnsi="Times New Roman" w:cs="Times New Roman" w:hint="eastAsia"/>
-                <w:sz w:val="20"/>
-                <w:szCs w:val="20"/>
-              </w:rPr>
-              <w:t>125</w:t>
-            </w:r>
-          </w:p>
-        </w:tc>
-        <w:tc>
-          <w:tcPr>
-            <w:tcW w:w="371" w:type="pct"/>
-            <w:gridSpan w:val="3"/>
-            <w:tcBorders>
-              <w:left w:val="single" w:sz="4" w:space="0" w:color="auto"/>
-              <w:right w:val="single" w:sz="4" w:space="0" w:color="auto"/>
-            </w:tcBorders>
-            <w:shd w:val="clear" w:color="auto" w:fill="auto"/>
-            <w:vAlign w:val="center"/>
-          </w:tcPr>
-          <w:p>
-            <w:pPr>
-              <w:jc w:val="center"/>
-              <w:rPr>
-                <w:rFonts w:ascii="Times New Roman" w:eastAsia="宋体" w:hAnsi="Times New Roman" w:cs="Times New Roman"/>
-                <w:b/>
-                <w:bCs/>
-                <w:color w:val="FF0000"/>
+                <w:color w:val="000000" w:themeColor="text1"/>
                 <w:sz w:val="20"/>
                 <w:szCs w:val="20"/>
               </w:rPr>
@@ -5650,27 +5419,70 @@
                 <w:rFonts w:ascii="Times New Roman" w:eastAsia="宋体" w:hAnsi="Times New Roman" w:cs="Times New Roman"/>
                 <w:b/>
                 <w:bCs/>
-                <w:color w:val="FF0000"/>
-                <w:sz w:val="20"/>
-                <w:szCs w:val="20"/>
-              </w:rPr>
-            </w:pPr>
-            <w:r>
-              <w:rPr>
-                <w:rFonts w:ascii="Times New Roman" w:eastAsia="宋体" w:hAnsi="Times New Roman" w:cs="Times New Roman" w:hint="eastAsia"/>
+                <w:color w:val="000000" w:themeColor="text1"/>
+                <w:sz w:val="20"/>
+                <w:szCs w:val="20"/>
+              </w:rPr>
+            </w:pPr>
+          </w:p>
+        </w:tc>
+        <w:tc>
+          <w:tcPr>
+            <w:tcW w:w="293" w:type="pct"/>
+            <w:gridSpan w:val="2"/>
+            <w:tcBorders>
+              <w:left w:val="single" w:sz="4" w:space="0" w:color="auto"/>
+              <w:right w:val="single" w:sz="4" w:space="0" w:color="auto"/>
+            </w:tcBorders>
+            <w:shd w:val="clear" w:color="auto" w:fill="auto"/>
+            <w:vAlign w:val="center"/>
+          </w:tcPr>
+          <w:p>
+            <w:pPr>
+              <w:jc w:val="center"/>
+              <w:rPr>
+                <w:rFonts w:ascii="Times New Roman" w:eastAsia="宋体" w:hAnsi="Times New Roman" w:cs="Times New Roman"/>
+                <w:sz w:val="20"/>
+                <w:szCs w:val="20"/>
+              </w:rPr>
+            </w:pPr>
+            <w:r>
+              <w:rPr>
+                <w:rFonts w:ascii="Times New Roman" w:eastAsia="宋体" w:hAnsi="Times New Roman" w:cs="Times New Roman" w:hint="eastAsia"/>
+                <w:sz w:val="20"/>
+                <w:szCs w:val="20"/>
+              </w:rPr>
+              <w:t>29</w:t>
+            </w:r>
+          </w:p>
+        </w:tc>
+        <w:tc>
+          <w:tcPr>
+            <w:tcW w:w="396" w:type="pct"/>
+            <w:gridSpan w:val="4"/>
+            <w:tcBorders>
+              <w:left w:val="single" w:sz="4" w:space="0" w:color="auto"/>
+              <w:right w:val="single" w:sz="4" w:space="0" w:color="auto"/>
+            </w:tcBorders>
+            <w:vAlign w:val="center"/>
+          </w:tcPr>
+          <w:p>
+            <w:pPr>
+              <w:jc w:val="center"/>
+              <w:rPr>
+                <w:rFonts w:ascii="Times New Roman" w:eastAsia="宋体" w:hAnsi="Times New Roman" w:cs="Times New Roman"/>
                 <w:b/>
                 <w:bCs/>
-                <w:color w:val="FF0000"/>
-                <w:sz w:val="20"/>
-                <w:szCs w:val="20"/>
-              </w:rPr>
-              <w:t>70</w:t>
-            </w:r>
-          </w:p>
-        </w:tc>
-        <w:tc>
-          <w:tcPr>
-            <w:tcW w:w="293" w:type="pct"/>
+                <w:color w:val="000000" w:themeColor="text1"/>
+                <w:sz w:val="20"/>
+                <w:szCs w:val="20"/>
+              </w:rPr>
+            </w:pPr>
+          </w:p>
+        </w:tc>
+        <w:tc>
+          <w:tcPr>
+            <w:tcW w:w="310" w:type="pct"/>
             <w:gridSpan w:val="2"/>
             <w:tcBorders>
               <w:left w:val="single" w:sz="4" w:space="0" w:color="auto"/>
@@ -5694,13 +5506,13 @@
                 <w:sz w:val="20"/>
                 <w:szCs w:val="20"/>
               </w:rPr>
-              <w:t>29</w:t>
-            </w:r>
-          </w:p>
-        </w:tc>
-        <w:tc>
-          <w:tcPr>
-            <w:tcW w:w="396" w:type="pct"/>
+              <w:t>58</w:t>
+            </w:r>
+          </w:p>
+        </w:tc>
+        <w:tc>
+          <w:tcPr>
+            <w:tcW w:w="366" w:type="pct"/>
             <w:gridSpan w:val="4"/>
             <w:tcBorders>
               <w:left w:val="single" w:sz="4" w:space="0" w:color="auto"/>
@@ -5715,126 +5527,61 @@
                 <w:rFonts w:ascii="Times New Roman" w:eastAsia="宋体" w:hAnsi="Times New Roman" w:cs="Times New Roman"/>
                 <w:b/>
                 <w:bCs/>
-                <w:color w:val="FF0000"/>
-                <w:sz w:val="20"/>
-                <w:szCs w:val="20"/>
-              </w:rPr>
-            </w:pPr>
-            <w:r>
-              <w:rPr>
-                <w:rFonts w:ascii="Times New Roman" w:eastAsia="宋体" w:hAnsi="Times New Roman" w:cs="Times New Roman" w:hint="eastAsia"/>
+                <w:color w:val="000000" w:themeColor="text1"/>
+                <w:sz w:val="20"/>
+                <w:szCs w:val="20"/>
+              </w:rPr>
+            </w:pPr>
+          </w:p>
+        </w:tc>
+        <w:tc>
+          <w:tcPr>
+            <w:tcW w:w="327" w:type="pct"/>
+            <w:gridSpan w:val="3"/>
+            <w:tcBorders>
+              <w:left w:val="single" w:sz="4" w:space="0" w:color="auto"/>
+              <w:right w:val="single" w:sz="4" w:space="0" w:color="auto"/>
+            </w:tcBorders>
+            <w:shd w:val="clear" w:color="auto" w:fill="auto"/>
+            <w:vAlign w:val="center"/>
+          </w:tcPr>
+          <w:p>
+            <w:pPr>
+              <w:jc w:val="center"/>
+              <w:rPr>
+                <w:rFonts w:ascii="Times New Roman" w:eastAsia="宋体" w:hAnsi="Times New Roman" w:cs="Times New Roman"/>
+                <w:szCs w:val="21"/>
+              </w:rPr>
+            </w:pPr>
+            <w:r>
+              <w:rPr>
+                <w:rFonts w:ascii="Times New Roman" w:eastAsia="宋体" w:hAnsi="Times New Roman" w:cs="Times New Roman" w:hint="eastAsia"/>
+                <w:sz w:val="20"/>
+                <w:szCs w:val="20"/>
+              </w:rPr>
+              <w:t>130</w:t>
+            </w:r>
+          </w:p>
+        </w:tc>
+        <w:tc>
+          <w:tcPr>
+            <w:tcW w:w="371" w:type="pct"/>
+            <w:gridSpan w:val="3"/>
+            <w:tcBorders>
+              <w:left w:val="single" w:sz="4" w:space="0" w:color="auto"/>
+              <w:right w:val="single" w:sz="4" w:space="0" w:color="auto"/>
+            </w:tcBorders>
+            <w:shd w:val="clear" w:color="auto" w:fill="auto"/>
+            <w:vAlign w:val="center"/>
+          </w:tcPr>
+          <w:p>
+            <w:pPr>
+              <w:jc w:val="center"/>
+              <w:rPr>
+                <w:rFonts w:ascii="Times New Roman" w:eastAsia="宋体" w:hAnsi="Times New Roman" w:cs="Times New Roman"/>
                 <w:b/>
                 <w:bCs/>
-                <w:color w:val="FF0000"/>
-                <w:sz w:val="20"/>
-                <w:szCs w:val="20"/>
-              </w:rPr>
-              <w:t>108</w:t>
-            </w:r>
-          </w:p>
-        </w:tc>
-        <w:tc>
-          <w:tcPr>
-            <w:tcW w:w="310" w:type="pct"/>
-            <w:gridSpan w:val="2"/>
-            <w:tcBorders>
-              <w:left w:val="single" w:sz="4" w:space="0" w:color="auto"/>
-              <w:right w:val="single" w:sz="4" w:space="0" w:color="auto"/>
-            </w:tcBorders>
-            <w:shd w:val="clear" w:color="auto" w:fill="auto"/>
-            <w:vAlign w:val="center"/>
-          </w:tcPr>
-          <w:p>
-            <w:pPr>
-              <w:jc w:val="center"/>
-              <w:rPr>
-                <w:rFonts w:ascii="Times New Roman" w:eastAsia="宋体" w:hAnsi="Times New Roman" w:cs="Times New Roman"/>
-                <w:sz w:val="20"/>
-                <w:szCs w:val="20"/>
-              </w:rPr>
-            </w:pPr>
-            <w:r>
-              <w:rPr>
-                <w:rFonts w:ascii="Times New Roman" w:eastAsia="宋体" w:hAnsi="Times New Roman" w:cs="Times New Roman" w:hint="eastAsia"/>
-                <w:sz w:val="20"/>
-                <w:szCs w:val="20"/>
-              </w:rPr>
-              <w:t>58</w:t>
-            </w:r>
-          </w:p>
-        </w:tc>
-        <w:tc>
-          <w:tcPr>
-            <w:tcW w:w="366" w:type="pct"/>
-            <w:gridSpan w:val="4"/>
-            <w:tcBorders>
-              <w:left w:val="single" w:sz="4" w:space="0" w:color="auto"/>
-              <w:right w:val="single" w:sz="4" w:space="0" w:color="auto"/>
-            </w:tcBorders>
-            <w:vAlign w:val="center"/>
-          </w:tcPr>
-          <w:p>
-            <w:pPr>
-              <w:jc w:val="center"/>
-              <w:rPr>
-                <w:rFonts w:ascii="Times New Roman" w:eastAsia="宋体" w:hAnsi="Times New Roman" w:cs="Times New Roman"/>
-                <w:b/>
-                <w:bCs/>
-                <w:color w:val="FF0000"/>
-                <w:sz w:val="20"/>
-                <w:szCs w:val="20"/>
-              </w:rPr>
-            </w:pPr>
-          </w:p>
-        </w:tc>
-        <w:tc>
-          <w:tcPr>
-            <w:tcW w:w="327" w:type="pct"/>
-            <w:gridSpan w:val="3"/>
-            <w:tcBorders>
-              <w:left w:val="single" w:sz="4" w:space="0" w:color="auto"/>
-              <w:right w:val="single" w:sz="4" w:space="0" w:color="auto"/>
-            </w:tcBorders>
-            <w:shd w:val="clear" w:color="auto" w:fill="auto"/>
-            <w:vAlign w:val="center"/>
-          </w:tcPr>
-          <w:p>
-            <w:pPr>
-              <w:jc w:val="center"/>
-              <w:rPr>
-                <w:rFonts w:ascii="Times New Roman" w:eastAsia="宋体" w:hAnsi="Times New Roman" w:cs="Times New Roman"/>
-                <w:szCs w:val="21"/>
-              </w:rPr>
-            </w:pPr>
-            <w:r>
-              <w:rPr>
-                <w:rFonts w:ascii="Times New Roman" w:eastAsia="宋体" w:hAnsi="Times New Roman" w:cs="Times New Roman" w:hint="eastAsia"/>
-                <w:sz w:val="20"/>
-                <w:szCs w:val="20"/>
-              </w:rPr>
-              <w:t>130</w:t>
-            </w:r>
-          </w:p>
-        </w:tc>
-        <w:tc>
-          <w:tcPr>
-            <w:tcW w:w="371" w:type="pct"/>
-            <w:gridSpan w:val="3"/>
-            <w:tcBorders>
-              <w:left w:val="single" w:sz="4" w:space="0" w:color="auto"/>
-              <w:right w:val="single" w:sz="4" w:space="0" w:color="auto"/>
-            </w:tcBorders>
-            <w:shd w:val="clear" w:color="auto" w:fill="auto"/>
-            <w:vAlign w:val="center"/>
-          </w:tcPr>
-          <w:p>
-            <w:pPr>
-              <w:jc w:val="center"/>
-              <w:rPr>
-                <w:rFonts w:ascii="Times New Roman" w:eastAsia="宋体" w:hAnsi="Times New Roman" w:cs="Times New Roman"/>
-                <w:b/>
-                <w:bCs/>
-                <w:color w:val="FF0000"/>
+                <w:color w:val="000000" w:themeColor="text1"/>
                 <w:sz w:val="20"/>
                 <w:szCs w:val="20"/>
               </w:rPr>
@@ -5942,27 +5689,72 @@
                 <w:rFonts w:ascii="Times New Roman" w:eastAsia="宋体" w:hAnsi="Times New Roman" w:cs="Times New Roman"/>
                 <w:b/>
                 <w:bCs/>
-                <w:color w:val="FF0000"/>
-                <w:sz w:val="20"/>
-                <w:szCs w:val="20"/>
-              </w:rPr>
-            </w:pPr>
-            <w:r>
-              <w:rPr>
-                <w:rFonts w:ascii="Times New Roman" w:eastAsia="宋体" w:hAnsi="Times New Roman" w:cs="Times New Roman" w:hint="eastAsia"/>
+                <w:color w:val="000000" w:themeColor="text1"/>
+                <w:sz w:val="20"/>
+                <w:szCs w:val="20"/>
+              </w:rPr>
+            </w:pPr>
+          </w:p>
+        </w:tc>
+        <w:tc>
+          <w:tcPr>
+            <w:tcW w:w="293" w:type="pct"/>
+            <w:gridSpan w:val="2"/>
+            <w:tcBorders>
+              <w:left w:val="single" w:sz="4" w:space="0" w:color="auto"/>
+              <w:bottom w:val="single" w:sz="4" w:space="0" w:color="auto"/>
+              <w:right w:val="single" w:sz="4" w:space="0" w:color="auto"/>
+            </w:tcBorders>
+            <w:shd w:val="clear" w:color="auto" w:fill="auto"/>
+            <w:vAlign w:val="center"/>
+          </w:tcPr>
+          <w:p>
+            <w:pPr>
+              <w:jc w:val="center"/>
+              <w:rPr>
+                <w:rFonts w:ascii="Times New Roman" w:eastAsia="宋体" w:hAnsi="Times New Roman" w:cs="Times New Roman"/>
+                <w:sz w:val="20"/>
+                <w:szCs w:val="20"/>
+              </w:rPr>
+            </w:pPr>
+            <w:r>
+              <w:rPr>
+                <w:rFonts w:ascii="Times New Roman" w:eastAsia="宋体" w:hAnsi="Times New Roman" w:cs="Times New Roman" w:hint="eastAsia"/>
+                <w:sz w:val="20"/>
+                <w:szCs w:val="20"/>
+              </w:rPr>
+              <w:t>30</w:t>
+            </w:r>
+          </w:p>
+        </w:tc>
+        <w:tc>
+          <w:tcPr>
+            <w:tcW w:w="396" w:type="pct"/>
+            <w:gridSpan w:val="4"/>
+            <w:tcBorders>
+              <w:left w:val="single" w:sz="4" w:space="0" w:color="auto"/>
+              <w:bottom w:val="single" w:sz="4" w:space="0" w:color="auto"/>
+              <w:right w:val="single" w:sz="4" w:space="0" w:color="auto"/>
+            </w:tcBorders>
+            <w:vAlign w:val="center"/>
+          </w:tcPr>
+          <w:p>
+            <w:pPr>
+              <w:jc w:val="center"/>
+              <w:rPr>
+                <w:rFonts w:ascii="Times New Roman" w:eastAsia="宋体" w:hAnsi="Times New Roman" w:cs="Times New Roman"/>
                 <w:b/>
                 <w:bCs/>
-                <w:color w:val="FF0000"/>
-                <w:sz w:val="20"/>
-                <w:szCs w:val="20"/>
-              </w:rPr>
-              <w:t>72</w:t>
-            </w:r>
-          </w:p>
-        </w:tc>
-        <w:tc>
-          <w:tcPr>
-            <w:tcW w:w="293" w:type="pct"/>
+                <w:color w:val="000000" w:themeColor="text1"/>
+                <w:sz w:val="20"/>
+                <w:szCs w:val="20"/>
+              </w:rPr>
+            </w:pPr>
+          </w:p>
+        </w:tc>
+        <w:tc>
+          <w:tcPr>
+            <w:tcW w:w="310" w:type="pct"/>
             <w:gridSpan w:val="2"/>
             <w:tcBorders>
               <w:left w:val="single" w:sz="4" w:space="0" w:color="auto"/>
@@ -5987,13 +5779,13 @@
                 <w:sz w:val="20"/>
                 <w:szCs w:val="20"/>
               </w:rPr>
-              <w:t>30</w:t>
-            </w:r>
-          </w:p>
-        </w:tc>
-        <w:tc>
-          <w:tcPr>
-            <w:tcW w:w="396" w:type="pct"/>
+              <w:t>60</w:t>
+            </w:r>
+          </w:p>
+        </w:tc>
+        <w:tc>
+          <w:tcPr>
+            <w:tcW w:w="366" w:type="pct"/>
             <w:gridSpan w:val="4"/>
             <w:tcBorders>
               <w:left w:val="single" w:sz="4" w:space="0" w:color="auto"/>
@@ -6009,130 +5801,63 @@
                 <w:rFonts w:ascii="Times New Roman" w:eastAsia="宋体" w:hAnsi="Times New Roman" w:cs="Times New Roman"/>
                 <w:b/>
                 <w:bCs/>
-                <w:color w:val="FF0000"/>
-                <w:sz w:val="20"/>
-                <w:szCs w:val="20"/>
-              </w:rPr>
-            </w:pPr>
-            <w:r>
-              <w:rPr>
-                <w:rFonts w:ascii="Times New Roman" w:eastAsia="宋体" w:hAnsi="Times New Roman" w:cs="Times New Roman" w:hint="eastAsia"/>
+                <w:color w:val="000000" w:themeColor="text1"/>
+                <w:sz w:val="20"/>
+                <w:szCs w:val="20"/>
+              </w:rPr>
+            </w:pPr>
+          </w:p>
+        </w:tc>
+        <w:tc>
+          <w:tcPr>
+            <w:tcW w:w="327" w:type="pct"/>
+            <w:gridSpan w:val="3"/>
+            <w:tcBorders>
+              <w:left w:val="single" w:sz="4" w:space="0" w:color="auto"/>
+              <w:bottom w:val="single" w:sz="4" w:space="0" w:color="auto"/>
+              <w:right w:val="single" w:sz="4" w:space="0" w:color="auto"/>
+            </w:tcBorders>
+            <w:shd w:val="clear" w:color="auto" w:fill="auto"/>
+            <w:vAlign w:val="center"/>
+          </w:tcPr>
+          <w:p>
+            <w:pPr>
+              <w:jc w:val="center"/>
+              <w:rPr>
+                <w:rFonts w:ascii="Times New Roman" w:eastAsia="宋体" w:hAnsi="Times New Roman" w:cs="Times New Roman"/>
+                <w:szCs w:val="21"/>
+              </w:rPr>
+            </w:pPr>
+            <w:r>
+              <w:rPr>
+                <w:rFonts w:ascii="Times New Roman" w:eastAsia="宋体" w:hAnsi="Times New Roman" w:cs="Times New Roman" w:hint="eastAsia"/>
+                <w:sz w:val="20"/>
+                <w:szCs w:val="20"/>
+              </w:rPr>
+              <w:t>135</w:t>
+            </w:r>
+          </w:p>
+        </w:tc>
+        <w:tc>
+          <w:tcPr>
+            <w:tcW w:w="371" w:type="pct"/>
+            <w:gridSpan w:val="3"/>
+            <w:tcBorders>
+              <w:left w:val="single" w:sz="4" w:space="0" w:color="auto"/>
+              <w:bottom w:val="single" w:sz="4" w:space="0" w:color="auto"/>
+              <w:right w:val="single" w:sz="4" w:space="0" w:color="auto"/>
+            </w:tcBorders>
+            <w:shd w:val="clear" w:color="auto" w:fill="auto"/>
+            <w:vAlign w:val="center"/>
+          </w:tcPr>
+          <w:p>
+            <w:pPr>
+              <w:jc w:val="center"/>
+              <w:rPr>
+                <w:rFonts w:ascii="Times New Roman" w:eastAsia="宋体" w:hAnsi="Times New Roman" w:cs="Times New Roman"/>
                 <w:b/>
                 <w:bCs/>
-                <w:color w:val="FF0000"/>
-                <w:sz w:val="20"/>
-                <w:szCs w:val="20"/>
-              </w:rPr>
-              <w:t>110</w:t>
-            </w:r>
-          </w:p>
-        </w:tc>
-        <w:tc>
-          <w:tcPr>
-            <w:tcW w:w="310" w:type="pct"/>
-            <w:gridSpan w:val="2"/>
-            <w:tcBorders>
-              <w:left w:val="single" w:sz="4" w:space="0" w:color="auto"/>
-              <w:bottom w:val="single" w:sz="4" w:space="0" w:color="auto"/>
-              <w:right w:val="single" w:sz="4" w:space="0" w:color="auto"/>
-            </w:tcBorders>
-            <w:shd w:val="clear" w:color="auto" w:fill="auto"/>
-            <w:vAlign w:val="center"/>
-          </w:tcPr>
-          <w:p>
-            <w:pPr>
-              <w:jc w:val="center"/>
-              <w:rPr>
-                <w:rFonts w:ascii="Times New Roman" w:eastAsia="宋体" w:hAnsi="Times New Roman" w:cs="Times New Roman"/>
-                <w:sz w:val="20"/>
-                <w:szCs w:val="20"/>
-              </w:rPr>
-            </w:pPr>
-            <w:r>
-              <w:rPr>
-                <w:rFonts w:ascii="Times New Roman" w:eastAsia="宋体" w:hAnsi="Times New Roman" w:cs="Times New Roman" w:hint="eastAsia"/>
-                <w:sz w:val="20"/>
-                <w:szCs w:val="20"/>
-              </w:rPr>
-              <w:t>60</w:t>
-            </w:r>
-          </w:p>
-        </w:tc>
-        <w:tc>
-          <w:tcPr>
-            <w:tcW w:w="366" w:type="pct"/>
-            <w:gridSpan w:val="4"/>
-            <w:tcBorders>
-              <w:left w:val="single" w:sz="4" w:space="0" w:color="auto"/>
-              <w:bottom w:val="single" w:sz="4" w:space="0" w:color="auto"/>
-              <w:right w:val="single" w:sz="4" w:space="0" w:color="auto"/>
-            </w:tcBorders>
-            <w:vAlign w:val="center"/>
-          </w:tcPr>
-          <w:p>
-            <w:pPr>
-              <w:jc w:val="center"/>
-              <w:rPr>
-                <w:rFonts w:ascii="Times New Roman" w:eastAsia="宋体" w:hAnsi="Times New Roman" w:cs="Times New Roman"/>
-                <w:b/>
-                <w:bCs/>
-                <w:color w:val="FF0000"/>
-                <w:sz w:val="20"/>
-                <w:szCs w:val="20"/>
-              </w:rPr>
-            </w:pPr>
-          </w:p>
-        </w:tc>
-        <w:tc>
-          <w:tcPr>
-            <w:tcW w:w="327" w:type="pct"/>
-            <w:gridSpan w:val="3"/>
-            <w:tcBorders>
-              <w:left w:val="single" w:sz="4" w:space="0" w:color="auto"/>
-              <w:bottom w:val="single" w:sz="4" w:space="0" w:color="auto"/>
-              <w:right w:val="single" w:sz="4" w:space="0" w:color="auto"/>
-            </w:tcBorders>
-            <w:shd w:val="clear" w:color="auto" w:fill="auto"/>
-            <w:vAlign w:val="center"/>
-          </w:tcPr>
-          <w:p>
-            <w:pPr>
-              <w:jc w:val="center"/>
-              <w:rPr>
-                <w:rFonts w:ascii="Times New Roman" w:eastAsia="宋体" w:hAnsi="Times New Roman" w:cs="Times New Roman"/>
-                <w:szCs w:val="21"/>
-              </w:rPr>
-            </w:pPr>
-            <w:r>
-              <w:rPr>
-                <w:rFonts w:ascii="Times New Roman" w:eastAsia="宋体" w:hAnsi="Times New Roman" w:cs="Times New Roman" w:hint="eastAsia"/>
-                <w:sz w:val="20"/>
-                <w:szCs w:val="20"/>
-              </w:rPr>
-              <w:t>135</w:t>
-            </w:r>
-          </w:p>
-        </w:tc>
-        <w:tc>
-          <w:tcPr>
-            <w:tcW w:w="371" w:type="pct"/>
-            <w:gridSpan w:val="3"/>
-            <w:tcBorders>
-              <w:left w:val="single" w:sz="4" w:space="0" w:color="auto"/>
-              <w:bottom w:val="single" w:sz="4" w:space="0" w:color="auto"/>
-              <w:right w:val="single" w:sz="4" w:space="0" w:color="auto"/>
-            </w:tcBorders>
-            <w:shd w:val="clear" w:color="auto" w:fill="auto"/>
-            <w:vAlign w:val="center"/>
-          </w:tcPr>
-          <w:p>
-            <w:pPr>
-              <w:jc w:val="center"/>
-              <w:rPr>
-                <w:rFonts w:ascii="Times New Roman" w:eastAsia="宋体" w:hAnsi="Times New Roman" w:cs="Times New Roman"/>
-                <w:b/>
-                <w:bCs/>
-                <w:color w:val="FF0000"/>
+                <w:color w:val="000000" w:themeColor="text1"/>
                 <w:sz w:val="20"/>
                 <w:szCs w:val="20"/>
               </w:rPr>
@@ -6267,6 +5992,14 @@
             <w:r>
               <w:rPr>
                 <w:rFonts w:ascii="Times New Roman" w:eastAsia="宋体" w:hAnsi="Times New Roman" w:cs="Times New Roman" w:hint="eastAsia"/>
+                <w:color w:val="000000" w:themeColor="text1"/>
+                <w:szCs w:val="21"/>
+              </w:rPr>
+              <w:t>3</w:t>
+            </w:r>
+            <w:r>
+              <w:rPr>
+                <w:rFonts w:ascii="Times New Roman" w:eastAsia="宋体" w:hAnsi="Times New Roman" w:cs="Times New Roman" w:hint="eastAsia"/>
                 <w:szCs w:val="21"/>
               </w:rPr>
               <w:t xml:space="preserve">               </w:t>
@@ -6306,6 +6039,14 @@
                 <w:szCs w:val="21"/>
               </w:rPr>
               <w:t>：</w:t>
+            </w:r>
+            <w:r>
+              <w:rPr>
+                <w:rFonts w:ascii="Times New Roman" w:eastAsia="宋体" w:hAnsi="Times New Roman" w:cs="Times New Roman" w:hint="eastAsia"/>
+                <w:color w:val="000000" w:themeColor="text1"/>
+                <w:szCs w:val="21"/>
+              </w:rPr>
+              <w:t>6.681</w:t>
             </w:r>
           </w:p>
         </w:tc>
@@ -8554,10 +8295,10 @@
             <w:r>
               <w:rPr>
                 <w:rFonts w:ascii="Times New Roman" w:eastAsia="宋体" w:hAnsi="Times New Roman" w:cs="Times New Roman" w:hint="eastAsia"/>
-                <w:color w:val="FF0000"/>
-                <w:szCs w:val="21"/>
-              </w:rPr>
-              <w:t>w1fasd</w:t>
+                <w:color w:val="000000" w:themeColor="text1"/>
+                <w:szCs w:val="21"/>
+              </w:rPr>
+              <w:t>0.102</w:t>
             </w:r>
           </w:p>
         </w:tc>
@@ -8631,7 +8372,7 @@
                 <w:color w:val="FF0000"/>
                 <w:szCs w:val="21"/>
               </w:rPr>
-              <w:t>w2nhrt</w:t>
+              <w:t>0</w:t>
             </w:r>
           </w:p>
         </w:tc>
@@ -8705,7 +8446,7 @@
                 <w:color w:val="FF0000"/>
                 <w:szCs w:val="21"/>
               </w:rPr>
-              <w:t>w3shrt</w:t>
+              <w:t>0</w:t>
             </w:r>
           </w:p>
         </w:tc>
@@ -8779,7 +8520,7 @@
                 <w:color w:val="FF0000"/>
                 <w:szCs w:val="21"/>
               </w:rPr>
-              <w:t>wa270</w:t>
+              <w:t>0</w:t>
             </w:r>
           </w:p>
         </w:tc>
@@ -8953,7 +8694,7 @@
                 <w:color w:val="FF0000"/>
                 <w:szCs w:val="21"/>
               </w:rPr>
-              <w:t>WWW</w:t>
+              <w:t>0</w:t>
             </w:r>
           </w:p>
         </w:tc>
@@ -9012,7 +8753,7 @@
                 <w:color w:val="FF0000"/>
                 <w:szCs w:val="21"/>
               </w:rPr>
-              <w:t>PPP</w:t>
+              <w:t>0</w:t>
             </w:r>
           </w:p>
         </w:tc>

--- a/1.docx
+++ b/1.docx
@@ -1,6 +1,6 @@
 
 <file path=word/document.xml><?xml version="1.0" encoding="utf-8"?>
-<w:document xmlns:wpc="http://schemas.microsoft.com/office/word/2010/wordprocessingCanvas" xmlns:cx="http://schemas.microsoft.com/office/drawing/2014/chartex" xmlns:mc="http://schemas.openxmlformats.org/markup-compatibility/2006" xmlns:o="urn:schemas-microsoft-com:office:office" xmlns:r="http://schemas.openxmlformats.org/officeDocument/2006/relationships" xmlns:m="http://schemas.openxmlformats.org/officeDocument/2006/math" xmlns:v="urn:schemas-microsoft-com:vml" xmlns:wp14="http://schemas.microsoft.com/office/word/2010/wordprocessingDrawing" xmlns:wp="http://schemas.openxmlformats.org/drawingml/2006/wordprocessingDrawing" xmlns:w10="urn:schemas-microsoft-com:office:word" xmlns:w="http://schemas.openxmlformats.org/wordprocessingml/2006/main" xmlns:w14="http://schemas.microsoft.com/office/word/2010/wordml" xmlns:w15="http://schemas.microsoft.com/office/word/2012/wordml" xmlns:w16se="http://schemas.microsoft.com/office/word/2015/wordml/symex" xmlns:wpg="http://schemas.microsoft.com/office/word/2010/wordprocessingGroup" xmlns:wpi="http://schemas.microsoft.com/office/word/2010/wordprocessingInk" xmlns:wne="http://schemas.microsoft.com/office/word/2006/wordml" xmlns:wps="http://schemas.microsoft.com/office/word/2010/wordprocessingShape" mc:Ignorable="w14 w15 w16se wp14">
+<w:document xmlns:wpc="http://schemas.microsoft.com/office/word/2010/wordprocessingCanvas" xmlns:cx="http://schemas.microsoft.com/office/drawing/2014/chartex" xmlns:cx1="http://schemas.microsoft.com/office/drawing/2015/9/8/chartex" xmlns:cx2="http://schemas.microsoft.com/office/drawing/2015/10/21/chartex" xmlns:cx3="http://schemas.microsoft.com/office/drawing/2016/5/9/chartex" xmlns:cx4="http://schemas.microsoft.com/office/drawing/2016/5/10/chartex" xmlns:cx5="http://schemas.microsoft.com/office/drawing/2016/5/11/chartex" xmlns:cx6="http://schemas.microsoft.com/office/drawing/2016/5/12/chartex" xmlns:cx7="http://schemas.microsoft.com/office/drawing/2016/5/13/chartex" xmlns:cx8="http://schemas.microsoft.com/office/drawing/2016/5/14/chartex" xmlns:mc="http://schemas.openxmlformats.org/markup-compatibility/2006" xmlns:aink="http://schemas.microsoft.com/office/drawing/2016/ink" xmlns:am3d="http://schemas.microsoft.com/office/drawing/2017/model3d" xmlns:o="urn:schemas-microsoft-com:office:office" xmlns:r="http://schemas.openxmlformats.org/officeDocument/2006/relationships" xmlns:m="http://schemas.openxmlformats.org/officeDocument/2006/math" xmlns:v="urn:schemas-microsoft-com:vml" xmlns:wp14="http://schemas.microsoft.com/office/word/2010/wordprocessingDrawing" xmlns:wp="http://schemas.openxmlformats.org/drawingml/2006/wordprocessingDrawing" xmlns:w10="urn:schemas-microsoft-com:office:word" xmlns:w="http://schemas.openxmlformats.org/wordprocessingml/2006/main" xmlns:w14="http://schemas.microsoft.com/office/word/2010/wordml" xmlns:w15="http://schemas.microsoft.com/office/word/2012/wordml" xmlns:w16cex="http://schemas.microsoft.com/office/word/2018/wordml/cex" xmlns:w16cid="http://schemas.microsoft.com/office/word/2016/wordml/cid" xmlns:w16="http://schemas.microsoft.com/office/word/2018/wordml" xmlns:w16se="http://schemas.microsoft.com/office/word/2015/wordml/symex" xmlns:wpg="http://schemas.microsoft.com/office/word/2010/wordprocessingGroup" xmlns:wpi="http://schemas.microsoft.com/office/word/2010/wordprocessingInk" xmlns:wne="http://schemas.microsoft.com/office/word/2006/wordml" xmlns:wps="http://schemas.microsoft.com/office/word/2010/wordprocessingShape" mc:Ignorable="w14 w15 w16se w16cid w16 w16cex wp14">
   <w:body>
     <w:p>
       <w:pPr>
@@ -66,6 +66,15 @@
       <w:r>
         <w:rPr>
           <w:rFonts w:ascii="Times New Roman" w:eastAsia="宋体" w:hAnsi="Times New Roman" w:cs="Times New Roman" w:hint="eastAsia"/>
+          <w:color w:val="000000" w:themeColor="text1"/>
+          <w:sz w:val="22"/>
+          <w:szCs w:val="22"/>
+        </w:rPr>
+        <w:t>fdga</w:t>
+      </w:r>
+      <w:r>
+        <w:rPr>
+          <w:rFonts w:ascii="Times New Roman" w:eastAsia="宋体" w:hAnsi="Times New Roman" w:cs="Times New Roman" w:hint="eastAsia"/>
           <w:sz w:val="22"/>
           <w:szCs w:val="22"/>
         </w:rPr>
@@ -122,7 +131,7 @@
           <w:sz w:val="22"/>
           <w:szCs w:val="22"/>
         </w:rPr>
-        <w:t>2025-05-24</w:t>
+        <w:t>2025-05-26</w:t>
       </w:r>
       <w:r>
         <w:rPr>
@@ -1433,174 +1442,7 @@
           </w:p>
           <w:p>
             <w:pPr>
-              <w:jc w:val="left"/>
-              <w:rPr>
-                <w:rFonts w:ascii="Times New Roman" w:eastAsia="宋体" w:hAnsi="Times New Roman" w:cs="Times New Roman"/>
-                <w:szCs w:val="21"/>
-              </w:rPr>
-            </w:pPr>
-            <w:r>
-              <w:rPr>
-                <w:noProof/>
-                <w:sz w:val="20"/>
-              </w:rPr>
-              <mc:AlternateContent>
-                <mc:Choice Requires="wps">
-                  <w:drawing>
-                    <wp:anchor distT="0" distB="0" distL="114300" distR="114300" simplePos="0" relativeHeight="251659264" behindDoc="0" locked="0" layoutInCell="1" allowOverlap="1" wp14:anchorId="0C1039B4" wp14:editId="658268C2">
-                      <wp:simplePos x="0" y="0"/>
-                      <wp:positionH relativeFrom="column">
-                        <wp:posOffset>-54610</wp:posOffset>
-                      </wp:positionH>
-                      <wp:positionV relativeFrom="paragraph">
-                        <wp:posOffset>54610</wp:posOffset>
-                      </wp:positionV>
-                      <wp:extent cx="459105" cy="478155"/>
-                      <wp:effectExtent l="4445" t="4445" r="6350" b="12700"/>
-                      <wp:wrapNone/>
-                      <wp:docPr id="5" name="文本框 5"/>
-                      <wp:cNvGraphicFramePr/>
-                      <a:graphic xmlns:a="http://schemas.openxmlformats.org/drawingml/2006/main">
-                        <a:graphicData uri="http://schemas.microsoft.com/office/word/2010/wordprocessingShape">
-                          <wps:wsp>
-                            <wps:cNvSpPr txBox="1"/>
-                            <wps:spPr>
-                              <a:xfrm>
-                                <a:off x="4488180" y="3612515"/>
-                                <a:ext cx="459105" cy="478155"/>
-                              </a:xfrm>
-                              <a:prstGeom prst="rect">
-                                <a:avLst/>
-                              </a:prstGeom>
-                              <a:solidFill>
-                                <a:schemeClr val="lt1"/>
-                              </a:solidFill>
-                              <a:ln w="6350">
-                                <a:solidFill>
-                                  <a:schemeClr val="bg1"/>
-                                </a:solidFill>
-                              </a:ln>
-                            </wps:spPr>
-                            <wps:style>
-                              <a:lnRef idx="0">
-                                <a:schemeClr val="accent1"/>
-                              </a:lnRef>
-                              <a:fillRef idx="0">
-                                <a:schemeClr val="accent1"/>
-                              </a:fillRef>
-                              <a:effectRef idx="0">
-                                <a:schemeClr val="accent1"/>
-                              </a:effectRef>
-                              <a:fontRef idx="minor">
-                                <a:schemeClr val="dk1"/>
-                              </a:fontRef>
-                            </wps:style>
-                            <wps:txbx>
-                              <w:txbxContent>
-                                <w:p>
-                                  <w:pPr>
-                                    <w:jc w:val="center"/>
-                                    <w:rPr>
-                                      <w:rFonts w:ascii="Times New Roman" w:hAnsi="Times New Roman" w:cs="Times New Roman"/>
-                                      <w:i/>
-                                      <w:iCs/>
-                                    </w:rPr>
-                                  </w:pPr>
-                                  <w:r>
-                                    <w:rPr>
-                                      <w:rFonts w:ascii="Times New Roman" w:hAnsi="Times New Roman" w:cs="Times New Roman"/>
-                                      <w:i/>
-                                      <w:iCs/>
-                                    </w:rPr>
-                                    <w:t>Q</w:t>
-                                  </w:r>
-                                </w:p>
-                                <w:p>
-                                  <w:pPr>
-                                    <w:jc w:val="center"/>
-                                    <w:rPr>
-                                      <w:rFonts w:ascii="Times New Roman" w:hAnsi="Times New Roman" w:cs="Times New Roman"/>
-                                    </w:rPr>
-                                  </w:pPr>
-                                  <w:r>
-                                    <w:rPr>
-                                      <w:rFonts w:ascii="Times New Roman" w:hAnsi="Times New Roman" w:cs="Times New Roman" w:hint="eastAsia"/>
-                                    </w:rPr>
-                                    <w:t>(ml)</w:t>
-                                  </w:r>
-                                </w:p>
-                              </w:txbxContent>
-                            </wps:txbx>
-                            <wps:bodyPr rot="0" spcFirstLastPara="0" vertOverflow="overflow" horzOverflow="overflow" vert="horz" wrap="square" lIns="91440" tIns="45720" rIns="91440" bIns="45720" numCol="1" spcCol="0" rtlCol="0" fromWordArt="0" anchor="t" anchorCtr="0" forceAA="0" compatLnSpc="1">
-                              <a:noAutofit/>
-                            </wps:bodyPr>
-                          </wps:wsp>
-                        </a:graphicData>
-                      </a:graphic>
-                    </wp:anchor>
-                  </w:drawing>
-                </mc:Choice>
-                <mc:Fallback xmlns:a="http://schemas.openxmlformats.org/drawingml/2006/main">
-                  <w:pict>
-                    <v:shapetype id="_x0000_t202" coordsize="21600,21600" o:spt="202" path="m,l,21600r21600,l21600,xe" w14:anchorId="0C1039B4">
-                      <v:stroke joinstyle="miter"/>
-                      <v:path gradientshapeok="t" o:connecttype="rect"/>
-                    </v:shapetype>
-                    <v:shape id="文本框 5" style="position:absolute;margin-left:-4.3pt;margin-top:4.3pt;width:36.15pt;height:37.65pt;z-index:251659264;visibility:visible;mso-wrap-style:square;mso-wrap-distance-left:9pt;mso-wrap-distance-top:0;mso-wrap-distance-right:9pt;mso-wrap-distance-bottom:0;mso-position-horizontal:absolute;mso-position-horizontal-relative:text;mso-position-vertical:absolute;mso-position-vertical-relative:text;v-text-anchor:top" o:spid="_x0000_s1026" fillcolor="white [3201]" strokecolor="white [3212]" strokeweight=".5pt" type="#_x0000_t202" o:gfxdata="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">
-                      <v:textbox>
-                        <w:txbxContent>
-                          <w:p>
-                            <w:pPr>
-                              <w:jc w:val="center"/>
-                              <w:rPr>
-                                <w:rFonts w:ascii="Times New Roman" w:hAnsi="Times New Roman" w:cs="Times New Roman"/>
-                                <w:i/>
-                                <w:iCs/>
-                              </w:rPr>
-                            </w:pPr>
-                            <w:r>
-                              <w:rPr>
-                                <w:rFonts w:ascii="Times New Roman" w:hAnsi="Times New Roman" w:cs="Times New Roman"/>
-                                <w:i/>
-                                <w:iCs/>
-                              </w:rPr>
-                              <w:t>Q</w:t>
-                            </w:r>
-                          </w:p>
-                          <w:p>
-                            <w:pPr>
-                              <w:jc w:val="center"/>
-                              <w:rPr>
-                                <w:rFonts w:ascii="Times New Roman" w:hAnsi="Times New Roman" w:cs="Times New Roman"/>
-                              </w:rPr>
-                            </w:pPr>
-                            <w:r>
-                              <w:rPr>
-                                <w:rFonts w:hint="eastAsia" w:ascii="Times New Roman" w:hAnsi="Times New Roman" w:cs="Times New Roman"/>
-                              </w:rPr>
-                              <w:t>(ml)</w:t>
-                            </w:r>
-                          </w:p>
-                        </w:txbxContent>
-                      </v:textbox>
-                    </v:shape>
-                  </w:pict>
-                </mc:Fallback>
-              </mc:AlternateContent>
-            </w:r>
-          </w:p>
-          <w:p>
-            <w:pPr>
-              <w:jc w:val="left"/>
-              <w:rPr>
-                <w:rFonts w:ascii="Times New Roman" w:eastAsia="宋体" w:hAnsi="Times New Roman" w:cs="Times New Roman"/>
-                <w:szCs w:val="21"/>
-              </w:rPr>
-            </w:pPr>
-          </w:p>
-          <w:p>
-            <w:pPr>
-              <w:jc w:val="center"/>
+              <w:jc w:val="right"/>
               <w:rPr>
                 <w:rFonts w:ascii="Times New Roman" w:eastAsia="宋体" w:hAnsi="Times New Roman" w:cs="Times New Roman"/>
                 <w:sz w:val="18"/>
@@ -1614,8 +1456,8 @@
                 <w:noProof/>
               </w:rPr>
               <w:drawing>
-                <wp:inline distT="0" distB="0" distL="0" distR="0" wp14:anchorId="4BC70788" wp14:editId="203CE220">
-                  <wp:extent cx="1905000" cy="1905000"/>
+                <wp:inline distT="0" distB="0" distL="0" distR="0" wp14:anchorId="2D19F382" wp14:editId="55F48260">
+                  <wp:extent cx="2438400" cy="2438400"/>
                   <wp:effectExtent l="0" t="0" r="0" b="0"/>
                   <wp:docPr id="3" name="图片 3"/>
                   <wp:cNvGraphicFramePr>
@@ -1629,7 +1471,7 @@
                           <pic:cNvPicPr/>
                         </pic:nvPicPr>
                         <pic:blipFill>
-                          <a:blip r:embed="rId7"/>
+                          <a:blip r:embed="rId8"/>
                           <a:stretch>
                             <a:fillRect/>
                           </a:stretch>
@@ -1637,7 +1479,7 @@
                         <pic:spPr>
                           <a:xfrm>
                             <a:off x="0" y="0"/>
-                            <a:ext cx="1905000" cy="1905000"/>
+                            <a:ext cx="2438400" cy="2438400"/>
                           </a:xfrm>
                           <a:prstGeom prst="rect">
                             <a:avLst/>
@@ -1649,48 +1491,609 @@
                 </wp:inline>
               </w:drawing>
             </w:r>
-          </w:p>
-          <w:p>
-            <w:pPr>
-              <w:jc w:val="right"/>
-              <w:rPr>
-                <w:rFonts w:ascii="Times New Roman" w:eastAsia="宋体" w:hAnsi="Times New Roman" w:cs="Times New Roman"/>
-                <w:sz w:val="18"/>
-                <w:szCs w:val="18"/>
-              </w:rPr>
-            </w:pPr>
-            <w:r>
-              <w:rPr>
-                <w:rFonts w:ascii="Times New Roman" w:eastAsia="宋体" w:hAnsi="Times New Roman" w:cs="Times New Roman"/>
-                <w:position w:val="-14"/>
-                <w:sz w:val="18"/>
-                <w:szCs w:val="18"/>
-              </w:rPr>
-              <w:object w:dxaOrig="1380" w:dyaOrig="560" w14:anchorId="6F956797">
-                <v:shapetype id="_x0000_t75" coordsize="21600,21600" o:spt="75" o:preferrelative="t" path="m@4@5l@4@11@9@11@9@5xe" filled="f" stroked="f">
-                  <v:stroke joinstyle="miter"/>
-                  <v:formulas>
-                    <v:f eqn="if lineDrawn pixelLineWidth 0"/>
-                    <v:f eqn="sum @0 1 0"/>
-                    <v:f eqn="sum 0 0 @1"/>
-                    <v:f eqn="prod @2 1 2"/>
-                    <v:f eqn="prod @3 21600 pixelWidth"/>
-                    <v:f eqn="prod @3 21600 pixelHeight"/>
-                    <v:f eqn="sum @0 0 1"/>
-                    <v:f eqn="prod @6 1 2"/>
-                    <v:f eqn="prod @7 21600 pixelWidth"/>
-                    <v:f eqn="sum @8 21600 0"/>
-                    <v:f eqn="prod @7 21600 pixelHeight"/>
-                    <v:f eqn="sum @10 21600 0"/>
-                  </v:formulas>
-                  <v:path o:extrusionok="f" gradientshapeok="t" o:connecttype="rect"/>
-                  <o:lock v:ext="edit" aspectratio="t"/>
-                </v:shapetype>
-                <v:shape id="_x0000_i1025" type="#_x0000_t75" style="width:69pt;height:28pt" o:ole="">
-                  <v:imagedata r:id="rId8" o:title=""/>
-                </v:shape>
-                <o:OLEObject Type="Embed" ProgID="Equation.3" ShapeID="_x0000_i1025" DrawAspect="Content" ObjectID="_1809611732" r:id="rId9"/>
-              </w:object>
+            <w:r>
+              <w:rPr>
+                <w:noProof/>
+              </w:rPr>
+              <mc:AlternateContent>
+                <mc:Choice Requires="wps">
+                  <w:drawing>
+                    <wp:anchor distT="0" distB="0" distL="114300" distR="114300" simplePos="0" relativeHeight="251658240" behindDoc="0" locked="0" layoutInCell="1" allowOverlap="1" wp14:anchorId="0F7ACCE9" wp14:editId="71EEDC9B">
+                      <wp:simplePos x="0" y="0"/>
+                      <wp:positionH relativeFrom="column">
+                        <wp:posOffset>1428115</wp:posOffset>
+                      </wp:positionH>
+                      <wp:positionV relativeFrom="paragraph">
+                        <wp:posOffset>1426845</wp:posOffset>
+                      </wp:positionV>
+                      <wp:extent cx="1079500" cy="298450"/>
+                      <wp:effectExtent l="0" t="0" r="6350" b="6350"/>
+                      <wp:wrapNone/>
+                      <wp:docPr id="4" name="文本框 4"/>
+                      <wp:cNvGraphicFramePr/>
+                      <a:graphic xmlns:a="http://schemas.openxmlformats.org/drawingml/2006/main">
+                        <a:graphicData uri="http://schemas.microsoft.com/office/word/2010/wordprocessingShape">
+                          <wps:wsp>
+                            <wps:cNvSpPr txBox="1"/>
+                            <wps:spPr>
+                              <a:xfrm>
+                                <a:off x="0" y="0"/>
+                                <a:ext cx="1079500" cy="298450"/>
+                              </a:xfrm>
+                              <a:prstGeom prst="rect">
+                                <a:avLst/>
+                              </a:prstGeom>
+                              <a:noFill/>
+                              <a:ln w="6350">
+                                <a:noFill/>
+                              </a:ln>
+                            </wps:spPr>
+                            <wps:txbx>
+                              <w:txbxContent>
+                                <w:p>
+                                  <w:pPr>
+                                    <w:rPr>
+                                      <w:rFonts w:ascii="Times New Roman" w:eastAsia="宋体" w:hAnsi="Times New Roman" w:cs="Times New Roman"/>
+                                      <w:color w:val="000000" w:themeColor="text1"/>
+                                      <w:szCs w:val="21"/>
+                                    </w:rPr>
+                                  </w:pPr>
+                                  <m:oMathPara>
+                                    <m:oMathParaPr>
+                                      <m:jc m:val="left"/>
+                                    </m:oMathParaPr>
+                                    <m:oMath>
+                                      <m:rad>
+                                        <m:radPr>
+                                          <m:degHide m:val="1"/>
+                                          <m:ctrlPr>
+                                            <w:rPr>
+                                              <w:rFonts w:ascii="Cambria Math" w:eastAsia="宋体" w:hAnsi="Cambria Math" w:cs="Times New Roman"/>
+                                              <w:i/>
+                                              <w:color w:val="000000" w:themeColor="text1"/>
+                                              <w:szCs w:val="21"/>
+                                            </w:rPr>
+                                          </m:ctrlPr>
+                                        </m:radPr>
+                                        <m:deg/>
+                                        <m:e>
+                                          <m:sSub>
+                                            <m:sSubPr>
+                                              <m:ctrlPr>
+                                                <w:rPr>
+                                                  <w:rFonts w:ascii="Cambria Math" w:eastAsia="宋体" w:hAnsi="Cambria Math" w:cs="Times New Roman"/>
+                                                  <w:i/>
+                                                  <w:color w:val="000000" w:themeColor="text1"/>
+                                                  <w:szCs w:val="21"/>
+                                                </w:rPr>
+                                              </m:ctrlPr>
+                                            </m:sSubPr>
+                                            <m:e>
+                                              <m:r>
+                                                <w:rPr>
+                                                  <w:rFonts w:ascii="Cambria Math" w:eastAsia="宋体" w:hAnsi="Cambria Math" w:cs="Times New Roman"/>
+                                                  <w:color w:val="000000" w:themeColor="text1"/>
+                                                  <w:szCs w:val="21"/>
+                                                </w:rPr>
+                                                <m:t>t</m:t>
+                                              </m:r>
+                                            </m:e>
+                                            <m:sub>
+                                              <m:r>
+                                                <w:rPr>
+                                                  <w:rFonts w:ascii="Cambria Math" w:eastAsia="宋体" w:hAnsi="Cambria Math" w:cs="Times New Roman"/>
+                                                  <w:color w:val="000000" w:themeColor="text1"/>
+                                                  <w:szCs w:val="21"/>
+                                                </w:rPr>
+                                                <m:t>0</m:t>
+                                              </m:r>
+                                            </m:sub>
+                                          </m:sSub>
+                                          <m:r>
+                                            <w:rPr>
+                                              <w:rFonts w:ascii="Cambria Math" w:eastAsia="宋体" w:hAnsi="Cambria Math" w:cs="Times New Roman"/>
+                                              <w:color w:val="000000" w:themeColor="text1"/>
+                                              <w:szCs w:val="21"/>
+                                            </w:rPr>
+                                            <m:t>+t</m:t>
+                                          </m:r>
+                                        </m:e>
+                                      </m:rad>
+                                      <m:r>
+                                        <w:rPr>
+                                          <w:rFonts w:ascii="Cambria Math" w:eastAsia="宋体" w:hAnsi="Cambria Math" w:cs="Times New Roman"/>
+                                          <w:color w:val="000000" w:themeColor="text1"/>
+                                          <w:szCs w:val="21"/>
+                                        </w:rPr>
+                                        <m:t>(</m:t>
+                                      </m:r>
+                                      <m:sSup>
+                                        <m:sSupPr>
+                                          <m:ctrlPr>
+                                            <w:rPr>
+                                              <w:rFonts w:ascii="Cambria Math" w:eastAsia="宋体" w:hAnsi="Cambria Math" w:cs="Times New Roman"/>
+                                              <w:i/>
+                                              <w:color w:val="000000" w:themeColor="text1"/>
+                                              <w:szCs w:val="21"/>
+                                            </w:rPr>
+                                          </m:ctrlPr>
+                                        </m:sSupPr>
+                                        <m:e>
+                                          <m:r>
+                                            <w:rPr>
+                                              <w:rFonts w:ascii="Cambria Math" w:eastAsia="宋体" w:hAnsi="Cambria Math" w:cs="Times New Roman"/>
+                                              <w:color w:val="000000" w:themeColor="text1"/>
+                                              <w:szCs w:val="21"/>
+                                            </w:rPr>
+                                            <m:t>min</m:t>
+                                          </m:r>
+                                        </m:e>
+                                        <m:sup>
+                                          <m:r>
+                                            <w:rPr>
+                                              <w:rFonts w:ascii="Cambria Math" w:eastAsia="宋体" w:hAnsi="Cambria Math" w:cs="Times New Roman"/>
+                                              <w:color w:val="000000" w:themeColor="text1"/>
+                                              <w:szCs w:val="21"/>
+                                            </w:rPr>
+                                            <m:t>0.5</m:t>
+                                          </m:r>
+                                        </m:sup>
+                                      </m:sSup>
+                                      <m:r>
+                                        <m:rPr>
+                                          <m:sty m:val="p"/>
+                                        </m:rPr>
+                                        <w:rPr>
+                                          <w:rFonts w:ascii="Cambria Math" w:eastAsia="宋体" w:hAnsi="Cambria Math" w:cs="Times New Roman"/>
+                                          <w:color w:val="000000" w:themeColor="text1"/>
+                                          <w:szCs w:val="21"/>
+                                        </w:rPr>
+                                        <m:t>)</m:t>
+                                      </m:r>
+                                    </m:oMath>
+                                  </m:oMathPara>
+                                </w:p>
+                              </w:txbxContent>
+                            </wps:txbx>
+                            <wps:bodyPr rot="0" spcFirstLastPara="0" vertOverflow="overflow" horzOverflow="overflow" vert="horz" wrap="square" lIns="0" tIns="0" rIns="0" bIns="0" numCol="1" spcCol="0" rtlCol="0" fromWordArt="0" anchor="t" anchorCtr="0" forceAA="0" compatLnSpc="1">
+                              <a:prstTxWarp prst="textNoShape">
+                                <a:avLst/>
+                              </a:prstTxWarp>
+                              <a:noAutofit/>
+                            </wps:bodyPr>
+                          </wps:wsp>
+                        </a:graphicData>
+                      </a:graphic>
+                      <wp14:sizeRelH relativeFrom="margin">
+                        <wp14:pctWidth>0</wp14:pctWidth>
+                      </wp14:sizeRelH>
+                      <wp14:sizeRelV relativeFrom="margin">
+                        <wp14:pctHeight>0</wp14:pctHeight>
+                      </wp14:sizeRelV>
+                    </wp:anchor>
+                  </w:drawing>
+                </mc:Choice>
+                <mc:Fallback xmlns:a="http://schemas.openxmlformats.org/drawingml/2006/main">
+                  <w:pict>
+                    <v:shapetype id="_x0000_t202" coordsize="21600,21600" o:spt="202" path="m,l,21600r21600,l21600,xe" w14:anchorId="0F7ACCE9">
+                      <v:stroke joinstyle="miter"/>
+                      <v:path gradientshapeok="t" o:connecttype="rect"/>
+                    </v:shapetype>
+                    <v:shape id="文本框 4" style="position:absolute;left:0;text-align:left;margin-left:112.45pt;margin-top:112.35pt;width:85pt;height:23.5pt;z-index:251658240;visibility:visible;mso-wrap-style:square;mso-width-percent:0;mso-height-percent:0;mso-wrap-distance-left:9pt;mso-wrap-distance-top:0;mso-wrap-distance-right:9pt;mso-wrap-distance-bottom:0;mso-position-horizontal:absolute;mso-position-horizontal-relative:text;mso-position-vertical:absolute;mso-position-vertical-relative:text;mso-width-percent:0;mso-height-percent:0;mso-width-relative:margin;mso-height-relative:margin;v-text-anchor:top" o:spid="_x0000_s1026" filled="f" stroked="f" strokeweight=".5pt" type="#_x0000_t202" o:gfxdata="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">
+                      <v:textbox inset="0,0,0,0">
+                        <w:txbxContent>
+                          <w:p>
+                            <w:pPr>
+                              <w:rPr>
+                                <w:rFonts w:ascii="Times New Roman" w:hAnsi="Times New Roman" w:eastAsia="宋体" w:cs="Times New Roman"/>
+                                <w:color w:val="000000" w:themeColor="text1"/>
+                                <w:szCs w:val="21"/>
+                              </w:rPr>
+                            </w:pPr>
+                            <m:oMathPara>
+                              <m:oMathParaPr>
+                                <m:jc m:val="left"/>
+                              </m:oMathParaPr>
+                              <m:oMath>
+                                <m:rad>
+                                  <m:radPr>
+                                    <m:degHide m:val="1"/>
+                                    <m:ctrlPr>
+                                      <w:rPr>
+                                        <w:rFonts w:ascii="Cambria Math" w:hAnsi="Cambria Math" w:eastAsia="宋体" w:cs="Times New Roman"/>
+                                        <w:i/>
+                                        <w:color w:val="000000" w:themeColor="text1"/>
+                                        <w:szCs w:val="21"/>
+                                      </w:rPr>
+                                    </m:ctrlPr>
+                                  </m:radPr>
+                                  <m:deg/>
+                                  <m:e>
+                                    <m:sSub>
+                                      <m:sSubPr>
+                                        <m:ctrlPr>
+                                          <w:rPr>
+                                            <w:rFonts w:ascii="Cambria Math" w:hAnsi="Cambria Math" w:eastAsia="宋体" w:cs="Times New Roman"/>
+                                            <w:i/>
+                                            <w:color w:val="000000" w:themeColor="text1"/>
+                                            <w:szCs w:val="21"/>
+                                          </w:rPr>
+                                        </m:ctrlPr>
+                                      </m:sSubPr>
+                                      <m:e>
+                                        <m:r>
+                                          <w:rPr>
+                                            <w:rFonts w:ascii="Cambria Math" w:hAnsi="Cambria Math" w:eastAsia="宋体" w:cs="Times New Roman"/>
+                                            <w:color w:val="000000" w:themeColor="text1"/>
+                                            <w:szCs w:val="21"/>
+                                          </w:rPr>
+                                          <m:t>t</m:t>
+                                        </m:r>
+                                      </m:e>
+                                      <m:sub>
+                                        <m:r>
+                                          <w:rPr>
+                                            <w:rFonts w:ascii="Cambria Math" w:hAnsi="Cambria Math" w:eastAsia="宋体" w:cs="Times New Roman"/>
+                                            <w:color w:val="000000" w:themeColor="text1"/>
+                                            <w:szCs w:val="21"/>
+                                          </w:rPr>
+                                          <m:t>0</m:t>
+                                        </m:r>
+                                      </m:sub>
+                                    </m:sSub>
+                                    <m:r>
+                                      <w:rPr>
+                                        <w:rFonts w:ascii="Cambria Math" w:hAnsi="Cambria Math" w:eastAsia="宋体" w:cs="Times New Roman"/>
+                                        <w:color w:val="000000" w:themeColor="text1"/>
+                                        <w:szCs w:val="21"/>
+                                      </w:rPr>
+                                      <m:t>+t</m:t>
+                                    </m:r>
+                                  </m:e>
+                                </m:rad>
+                                <m:r>
+                                  <w:rPr>
+                                    <w:rFonts w:ascii="Cambria Math" w:hAnsi="Cambria Math" w:eastAsia="宋体" w:cs="Times New Roman"/>
+                                    <w:color w:val="000000" w:themeColor="text1"/>
+                                    <w:szCs w:val="21"/>
+                                  </w:rPr>
+                                  <m:t>(</m:t>
+                                </m:r>
+                                <m:sSup>
+                                  <m:sSupPr>
+                                    <m:ctrlPr>
+                                      <w:rPr>
+                                        <w:rFonts w:ascii="Cambria Math" w:hAnsi="Cambria Math" w:eastAsia="宋体" w:cs="Times New Roman"/>
+                                        <w:i/>
+                                        <w:color w:val="000000" w:themeColor="text1"/>
+                                        <w:szCs w:val="21"/>
+                                      </w:rPr>
+                                    </m:ctrlPr>
+                                  </m:sSupPr>
+                                  <m:e>
+                                    <m:r>
+                                      <w:rPr>
+                                        <w:rFonts w:ascii="Cambria Math" w:hAnsi="Cambria Math" w:eastAsia="宋体" w:cs="Times New Roman"/>
+                                        <w:color w:val="000000" w:themeColor="text1"/>
+                                        <w:szCs w:val="21"/>
+                                      </w:rPr>
+                                      <m:t>min</m:t>
+                                    </m:r>
+                                  </m:e>
+                                  <m:sup>
+                                    <m:r>
+                                      <w:rPr>
+                                        <w:rFonts w:ascii="Cambria Math" w:hAnsi="Cambria Math" w:eastAsia="宋体" w:cs="Times New Roman"/>
+                                        <w:color w:val="000000" w:themeColor="text1"/>
+                                        <w:szCs w:val="21"/>
+                                      </w:rPr>
+                                      <m:t>0.5</m:t>
+                                    </m:r>
+                                  </m:sup>
+                                </m:sSup>
+                                <m:r>
+                                  <m:rPr>
+                                    <m:sty m:val="p"/>
+                                  </m:rPr>
+                                  <w:rPr>
+                                    <w:rFonts w:ascii="Cambria Math" w:hAnsi="Cambria Math" w:eastAsia="宋体" w:cs="Times New Roman"/>
+                                    <w:color w:val="000000" w:themeColor="text1"/>
+                                    <w:szCs w:val="21"/>
+                                  </w:rPr>
+                                  <m:t>)</m:t>
+                                </m:r>
+                              </m:oMath>
+                            </m:oMathPara>
+                          </w:p>
+                        </w:txbxContent>
+                      </v:textbox>
+                    </v:shape>
+                  </w:pict>
+                </mc:Fallback>
+              </mc:AlternateContent>
+            </w:r>
+            <w:r>
+              <w:rPr>
+                <w:rFonts w:ascii="Times New Roman" w:eastAsia="宋体" w:hAnsi="Times New Roman" w:cs="Times New Roman"/>
+                <w:noProof/>
+                <w:szCs w:val="21"/>
+              </w:rPr>
+              <mc:AlternateContent>
+                <mc:Choice Requires="wps">
+                  <w:drawing>
+                    <wp:anchor distT="0" distB="0" distL="114300" distR="114300" simplePos="0" relativeHeight="251659776" behindDoc="0" locked="0" layoutInCell="1" allowOverlap="1" wp14:anchorId="7CA3D2AA" wp14:editId="305AC4E9">
+                      <wp:simplePos x="0" y="0"/>
+                      <wp:positionH relativeFrom="column">
+                        <wp:posOffset>-107950</wp:posOffset>
+                      </wp:positionH>
+                      <wp:positionV relativeFrom="paragraph">
+                        <wp:posOffset>53975</wp:posOffset>
+                      </wp:positionV>
+                      <wp:extent cx="176400" cy="2365200"/>
+                      <wp:effectExtent l="0" t="0" r="14605" b="0"/>
+                      <wp:wrapNone/>
+                      <wp:docPr id="7" name="文本框 7"/>
+                      <wp:cNvGraphicFramePr/>
+                      <a:graphic xmlns:a="http://schemas.openxmlformats.org/drawingml/2006/main">
+                        <a:graphicData uri="http://schemas.microsoft.com/office/word/2010/wordprocessingShape">
+                          <wps:wsp>
+                            <wps:cNvSpPr txBox="1"/>
+                            <wps:spPr>
+                              <a:xfrm>
+                                <a:off x="0" y="0"/>
+                                <a:ext cx="176400" cy="2365200"/>
+                              </a:xfrm>
+                              <a:prstGeom prst="rect">
+                                <a:avLst/>
+                              </a:prstGeom>
+                              <a:noFill/>
+                              <a:ln w="6350">
+                                <a:noFill/>
+                              </a:ln>
+                            </wps:spPr>
+                            <wps:txbx>
+                              <w:txbxContent>
+                                <w:p>
+                                  <w:pPr>
+                                    <w:ind w:firstLineChars="150" w:firstLine="270"/>
+                                    <w:rPr>
+                                      <w:sz w:val="18"/>
+                                      <w:szCs w:val="18"/>
+                                    </w:rPr>
+                                  </w:pPr>
+                                  <w:r>
+                                    <w:rPr>
+                                      <w:sz w:val="18"/>
+                                      <w:szCs w:val="18"/>
+                                    </w:rPr>
+                                    <w:t>损失</w:t>
+                                  </w:r>
+                                  <w:r>
+                                    <w:rPr>
+                                      <w:rFonts w:hint="eastAsia"/>
+                                      <w:sz w:val="18"/>
+                                      <w:szCs w:val="18"/>
+                                    </w:rPr>
+                                    <w:t>瓦斯量（</w:t>
+                                  </w:r>
+                                  <w:r>
+                                    <w:rPr>
+                                      <w:rFonts w:ascii="Times New Roman" w:eastAsia="宋体" w:hAnsi="Times New Roman" w:cs="Times New Roman" w:hint="eastAsia"/>
+                                      <w:szCs w:val="21"/>
+                                    </w:rPr>
+                                    <w:t>m</w:t>
+                                  </w:r>
+                                  <w:r>
+                                    <w:rPr>
+                                      <w:rFonts w:ascii="Times New Roman" w:eastAsia="宋体" w:hAnsi="Times New Roman" w:cs="Times New Roman"/>
+                                      <w:szCs w:val="21"/>
+                                    </w:rPr>
+                                    <w:t>l</w:t>
+                                  </w:r>
+                                  <w:r>
+                                    <w:rPr>
+                                      <w:rFonts w:hint="eastAsia"/>
+                                      <w:sz w:val="18"/>
+                                      <w:szCs w:val="18"/>
+                                    </w:rPr>
+                                    <w:t>）</w:t>
+                                  </w:r>
+                                  <w:r>
+                                    <w:rPr>
+                                      <w:rFonts w:hint="eastAsia"/>
+                                      <w:sz w:val="18"/>
+                                      <w:szCs w:val="18"/>
+                                    </w:rPr>
+                                    <w:t xml:space="preserve"> </w:t>
+                                  </w:r>
+                                  <w:r>
+                                    <w:rPr>
+                                      <w:sz w:val="18"/>
+                                      <w:szCs w:val="18"/>
+                                    </w:rPr>
+                                    <w:t xml:space="preserve">  </w:t>
+                                  </w:r>
+                                  <w:r>
+                                    <w:rPr>
+                                      <w:sz w:val="18"/>
+                                      <w:szCs w:val="18"/>
+                                    </w:rPr>
+                                    <w:t xml:space="preserve">  </w:t>
+                                  </w:r>
+                                  <w:r>
+                                    <w:rPr>
+                                      <w:sz w:val="18"/>
+                                      <w:szCs w:val="18"/>
+                                    </w:rPr>
+                                    <w:t>解吸</w:t>
+                                  </w:r>
+                                  <w:r>
+                                    <w:rPr>
+                                      <w:rFonts w:hint="eastAsia"/>
+                                      <w:sz w:val="18"/>
+                                      <w:szCs w:val="18"/>
+                                    </w:rPr>
+                                    <w:t>瓦斯量（</w:t>
+                                  </w:r>
+                                  <w:r>
+                                    <w:rPr>
+                                      <w:rFonts w:ascii="Times New Roman" w:eastAsia="宋体" w:hAnsi="Times New Roman" w:cs="Times New Roman" w:hint="eastAsia"/>
+                                      <w:szCs w:val="21"/>
+                                    </w:rPr>
+                                    <w:t>m</w:t>
+                                  </w:r>
+                                  <w:r>
+                                    <w:rPr>
+                                      <w:rFonts w:ascii="Times New Roman" w:eastAsia="宋体" w:hAnsi="Times New Roman" w:cs="Times New Roman"/>
+                                      <w:szCs w:val="21"/>
+                                    </w:rPr>
+                                    <w:t>l</w:t>
+                                  </w:r>
+                                  <w:r>
+                                    <w:rPr>
+                                      <w:rFonts w:hint="eastAsia"/>
+                                      <w:sz w:val="18"/>
+                                      <w:szCs w:val="18"/>
+                                    </w:rPr>
+                                    <w:t>）</w:t>
+                                  </w:r>
+                                </w:p>
+                              </w:txbxContent>
+                            </wps:txbx>
+                            <wps:bodyPr rot="0" spcFirstLastPara="0" vertOverflow="overflow" horzOverflow="overflow" vert="vert270" wrap="square" lIns="0" tIns="0" rIns="0" bIns="0" numCol="1" spcCol="0" rtlCol="0" fromWordArt="0" anchor="t" anchorCtr="0" forceAA="0" compatLnSpc="1">
+                              <a:prstTxWarp prst="textNoShape">
+                                <a:avLst/>
+                              </a:prstTxWarp>
+                              <a:noAutofit/>
+                            </wps:bodyPr>
+                          </wps:wsp>
+                        </a:graphicData>
+                      </a:graphic>
+                      <wp14:sizeRelH relativeFrom="margin">
+                        <wp14:pctWidth>0</wp14:pctWidth>
+                      </wp14:sizeRelH>
+                      <wp14:sizeRelV relativeFrom="margin">
+                        <wp14:pctHeight>0</wp14:pctHeight>
+                      </wp14:sizeRelV>
+                    </wp:anchor>
+                  </w:drawing>
+                </mc:Choice>
+                <mc:Fallback xmlns:a="http://schemas.openxmlformats.org/drawingml/2006/main">
+                  <w:pict>
+                    <v:shape id="文本框 7" style="position:absolute;left:0;text-align:left;margin-left:-8.5pt;margin-top:4.25pt;width:13.9pt;height:186.25pt;z-index:251659776;visibility:visible;mso-wrap-style:square;mso-width-percent:0;mso-height-percent:0;mso-wrap-distance-left:9pt;mso-wrap-distance-top:0;mso-wrap-distance-right:9pt;mso-wrap-distance-bottom:0;mso-position-horizontal:absolute;mso-position-horizontal-relative:text;mso-position-vertical:absolute;mso-position-vertical-relative:text;mso-width-percent:0;mso-height-percent:0;mso-width-relative:margin;mso-height-relative:margin;v-text-anchor:top" o:spid="_x0000_s1027" filled="f" stroked="f" strokeweight=".5pt" type="#_x0000_t202" o:gfxdata="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" w14:anchorId="7CA3D2AA">
+                      <v:textbox style="layout-flow:vertical;mso-layout-flow-alt:bottom-to-top" inset="0,0,0,0">
+                        <w:txbxContent>
+                          <w:p>
+                            <w:pPr>
+                              <w:ind w:firstLine="270" w:firstLineChars="150"/>
+                              <w:rPr>
+                                <w:sz w:val="18"/>
+                                <w:szCs w:val="18"/>
+                              </w:rPr>
+                            </w:pPr>
+                            <w:r>
+                              <w:rPr>
+                                <w:sz w:val="18"/>
+                                <w:szCs w:val="18"/>
+                              </w:rPr>
+                              <w:t>损失</w:t>
+                            </w:r>
+                            <w:r>
+                              <w:rPr>
+                                <w:rFonts w:hint="eastAsia"/>
+                                <w:sz w:val="18"/>
+                                <w:szCs w:val="18"/>
+                              </w:rPr>
+                              <w:t>瓦斯量（</w:t>
+                            </w:r>
+                            <w:r>
+                              <w:rPr>
+                                <w:rFonts w:hint="eastAsia" w:ascii="Times New Roman" w:hAnsi="Times New Roman" w:eastAsia="宋体" w:cs="Times New Roman"/>
+                                <w:szCs w:val="21"/>
+                              </w:rPr>
+                              <w:t>m</w:t>
+                            </w:r>
+                            <w:r>
+                              <w:rPr>
+                                <w:rFonts w:ascii="Times New Roman" w:hAnsi="Times New Roman" w:eastAsia="宋体" w:cs="Times New Roman"/>
+                                <w:szCs w:val="21"/>
+                              </w:rPr>
+                              <w:t>l</w:t>
+                            </w:r>
+                            <w:r>
+                              <w:rPr>
+                                <w:rFonts w:hint="eastAsia"/>
+                                <w:sz w:val="18"/>
+                                <w:szCs w:val="18"/>
+                              </w:rPr>
+                              <w:t>）</w:t>
+                            </w:r>
+                            <w:r>
+                              <w:rPr>
+                                <w:rFonts w:hint="eastAsia"/>
+                                <w:sz w:val="18"/>
+                                <w:szCs w:val="18"/>
+                              </w:rPr>
+                              <w:t xml:space="preserve"> </w:t>
+                            </w:r>
+                            <w:r>
+                              <w:rPr>
+                                <w:sz w:val="18"/>
+                                <w:szCs w:val="18"/>
+                              </w:rPr>
+                              <w:t xml:space="preserve">  </w:t>
+                            </w:r>
+                            <w:r>
+                              <w:rPr>
+                                <w:sz w:val="18"/>
+                                <w:szCs w:val="18"/>
+                              </w:rPr>
+                              <w:t xml:space="preserve">  </w:t>
+                            </w:r>
+                            <w:r>
+                              <w:rPr>
+                                <w:sz w:val="18"/>
+                                <w:szCs w:val="18"/>
+                              </w:rPr>
+                              <w:t>解吸</w:t>
+                            </w:r>
+                            <w:r>
+                              <w:rPr>
+                                <w:rFonts w:hint="eastAsia"/>
+                                <w:sz w:val="18"/>
+                                <w:szCs w:val="18"/>
+                              </w:rPr>
+                              <w:t>瓦斯量（</w:t>
+                            </w:r>
+                            <w:r>
+                              <w:rPr>
+                                <w:rFonts w:hint="eastAsia" w:ascii="Times New Roman" w:hAnsi="Times New Roman" w:eastAsia="宋体" w:cs="Times New Roman"/>
+                                <w:szCs w:val="21"/>
+                              </w:rPr>
+                              <w:t>m</w:t>
+                            </w:r>
+                            <w:r>
+                              <w:rPr>
+                                <w:rFonts w:ascii="Times New Roman" w:hAnsi="Times New Roman" w:eastAsia="宋体" w:cs="Times New Roman"/>
+                                <w:szCs w:val="21"/>
+                              </w:rPr>
+                              <w:t>l</w:t>
+                            </w:r>
+                            <w:r>
+                              <w:rPr>
+                                <w:rFonts w:hint="eastAsia"/>
+                                <w:sz w:val="18"/>
+                                <w:szCs w:val="18"/>
+                              </w:rPr>
+                              <w:t>）</w:t>
+                            </w:r>
+                          </w:p>
+                        </w:txbxContent>
+                      </v:textbox>
+                    </v:shape>
+                  </w:pict>
+                </mc:Fallback>
+              </mc:AlternateContent>
             </w:r>
           </w:p>
         </w:tc>
@@ -5950,7 +6353,7 @@
                 <w:color w:val="000000" w:themeColor="text1"/>
                 <w:szCs w:val="21"/>
               </w:rPr>
-              <w:t>210</w:t>
+              <w:t>144</w:t>
             </w:r>
             <w:r>
               <w:rPr>
@@ -8260,7 +8663,7 @@
                 <w:color w:val="000000" w:themeColor="text1"/>
                 <w:szCs w:val="21"/>
               </w:rPr>
-              <w:t>3.1633</w:t>
+              <w:t>2.4685</w:t>
             </w:r>
           </w:p>
         </w:tc>
@@ -8482,7 +8885,7 @@
                 <w:color w:val="FF0000"/>
                 <w:szCs w:val="21"/>
               </w:rPr>
-              <w:t>3.1633</w:t>
+              <w:t>2.4685</w:t>
             </w:r>
           </w:p>
         </w:tc>
@@ -9370,7 +9773,6 @@
                 <w:sz w:val="22"/>
                 <w:szCs w:val="22"/>
               </w:rPr>
-              <w:lastRenderedPageBreak/>
               <w:t>备注：</w:t>
             </w:r>
             <w:r>
@@ -9397,8 +9799,8 @@
       </w:pPr>
     </w:p>
     <w:sectPr>
-      <w:headerReference w:type="default" r:id="rId10"/>
-      <w:footerReference w:type="default" r:id="rId11"/>
+      <w:headerReference w:type="default" r:id="rId9"/>
+      <w:footerReference w:type="default" r:id="rId10"/>
       <w:pgSz w:w="11906" w:h="16838"/>
       <w:pgMar w:top="850" w:right="850" w:bottom="850" w:left="850" w:header="567" w:footer="567" w:gutter="0"/>
       <w:cols w:space="425"/>
@@ -9409,7 +9811,7 @@
 </file>
 
 <file path=word/endnotes.xml><?xml version="1.0" encoding="utf-8"?>
-<w:endnotes xmlns:wpc="http://schemas.microsoft.com/office/word/2010/wordprocessingCanvas" xmlns:cx="http://schemas.microsoft.com/office/drawing/2014/chartex" xmlns:mc="http://schemas.openxmlformats.org/markup-compatibility/2006" xmlns:o="urn:schemas-microsoft-com:office:office" xmlns:r="http://schemas.openxmlformats.org/officeDocument/2006/relationships" xmlns:m="http://schemas.openxmlformats.org/officeDocument/2006/math" xmlns:v="urn:schemas-microsoft-com:vml" xmlns:wp14="http://schemas.microsoft.com/office/word/2010/wordprocessingDrawing" xmlns:wp="http://schemas.openxmlformats.org/drawingml/2006/wordprocessingDrawing" xmlns:w10="urn:schemas-microsoft-com:office:word" xmlns:w="http://schemas.openxmlformats.org/wordprocessingml/2006/main" xmlns:w14="http://schemas.microsoft.com/office/word/2010/wordml" xmlns:w15="http://schemas.microsoft.com/office/word/2012/wordml" xmlns:w16se="http://schemas.microsoft.com/office/word/2015/wordml/symex" xmlns:wpg="http://schemas.microsoft.com/office/word/2010/wordprocessingGroup" xmlns:wpi="http://schemas.microsoft.com/office/word/2010/wordprocessingInk" xmlns:wne="http://schemas.microsoft.com/office/word/2006/wordml" xmlns:wps="http://schemas.microsoft.com/office/word/2010/wordprocessingShape" mc:Ignorable="w14 w15 w16se wp14">
+<w:endnotes xmlns:wpc="http://schemas.microsoft.com/office/word/2010/wordprocessingCanvas" xmlns:cx="http://schemas.microsoft.com/office/drawing/2014/chartex" xmlns:cx1="http://schemas.microsoft.com/office/drawing/2015/9/8/chartex" xmlns:cx2="http://schemas.microsoft.com/office/drawing/2015/10/21/chartex" xmlns:cx3="http://schemas.microsoft.com/office/drawing/2016/5/9/chartex" xmlns:cx4="http://schemas.microsoft.com/office/drawing/2016/5/10/chartex" xmlns:cx5="http://schemas.microsoft.com/office/drawing/2016/5/11/chartex" xmlns:cx6="http://schemas.microsoft.com/office/drawing/2016/5/12/chartex" xmlns:cx7="http://schemas.microsoft.com/office/drawing/2016/5/13/chartex" xmlns:cx8="http://schemas.microsoft.com/office/drawing/2016/5/14/chartex" xmlns:mc="http://schemas.openxmlformats.org/markup-compatibility/2006" xmlns:aink="http://schemas.microsoft.com/office/drawing/2016/ink" xmlns:am3d="http://schemas.microsoft.com/office/drawing/2017/model3d" xmlns:o="urn:schemas-microsoft-com:office:office" xmlns:r="http://schemas.openxmlformats.org/officeDocument/2006/relationships" xmlns:m="http://schemas.openxmlformats.org/officeDocument/2006/math" xmlns:v="urn:schemas-microsoft-com:vml" xmlns:wp14="http://schemas.microsoft.com/office/word/2010/wordprocessingDrawing" xmlns:wp="http://schemas.openxmlformats.org/drawingml/2006/wordprocessingDrawing" xmlns:w10="urn:schemas-microsoft-com:office:word" xmlns:w="http://schemas.openxmlformats.org/wordprocessingml/2006/main" xmlns:w14="http://schemas.microsoft.com/office/word/2010/wordml" xmlns:w15="http://schemas.microsoft.com/office/word/2012/wordml" xmlns:w16cex="http://schemas.microsoft.com/office/word/2018/wordml/cex" xmlns:w16cid="http://schemas.microsoft.com/office/word/2016/wordml/cid" xmlns:w16="http://schemas.microsoft.com/office/word/2018/wordml" xmlns:w16se="http://schemas.microsoft.com/office/word/2015/wordml/symex" xmlns:wpg="http://schemas.microsoft.com/office/word/2010/wordprocessingGroup" xmlns:wpi="http://schemas.microsoft.com/office/word/2010/wordprocessingInk" xmlns:wne="http://schemas.microsoft.com/office/word/2006/wordml" xmlns:wps="http://schemas.microsoft.com/office/word/2010/wordprocessingShape" mc:Ignorable="w14 w15 w16se w16cid w16 w16cex wp14">
   <w:endnote w:type="separator" w:id="-1">
     <w:p>
       <w:r>
@@ -9428,7 +9830,7 @@
 </file>
 
 <file path=word/footer1.xml><?xml version="1.0" encoding="utf-8"?>
-<w:ftr xmlns:wpc="http://schemas.microsoft.com/office/word/2010/wordprocessingCanvas" xmlns:cx="http://schemas.microsoft.com/office/drawing/2014/chartex" xmlns:mc="http://schemas.openxmlformats.org/markup-compatibility/2006" xmlns:o="urn:schemas-microsoft-com:office:office" xmlns:r="http://schemas.openxmlformats.org/officeDocument/2006/relationships" xmlns:m="http://schemas.openxmlformats.org/officeDocument/2006/math" xmlns:v="urn:schemas-microsoft-com:vml" xmlns:wp14="http://schemas.microsoft.com/office/word/2010/wordprocessingDrawing" xmlns:wp="http://schemas.openxmlformats.org/drawingml/2006/wordprocessingDrawing" xmlns:w10="urn:schemas-microsoft-com:office:word" xmlns:w="http://schemas.openxmlformats.org/wordprocessingml/2006/main" xmlns:w14="http://schemas.microsoft.com/office/word/2010/wordml" xmlns:w15="http://schemas.microsoft.com/office/word/2012/wordml" xmlns:w16se="http://schemas.microsoft.com/office/word/2015/wordml/symex" xmlns:wpg="http://schemas.microsoft.com/office/word/2010/wordprocessingGroup" xmlns:wpi="http://schemas.microsoft.com/office/word/2010/wordprocessingInk" xmlns:wne="http://schemas.microsoft.com/office/word/2006/wordml" xmlns:wps="http://schemas.microsoft.com/office/word/2010/wordprocessingShape" mc:Ignorable="w14 w15 w16se wp14">
+<w:ftr xmlns:wpc="http://schemas.microsoft.com/office/word/2010/wordprocessingCanvas" xmlns:cx="http://schemas.microsoft.com/office/drawing/2014/chartex" xmlns:cx1="http://schemas.microsoft.com/office/drawing/2015/9/8/chartex" xmlns:cx2="http://schemas.microsoft.com/office/drawing/2015/10/21/chartex" xmlns:cx3="http://schemas.microsoft.com/office/drawing/2016/5/9/chartex" xmlns:cx4="http://schemas.microsoft.com/office/drawing/2016/5/10/chartex" xmlns:cx5="http://schemas.microsoft.com/office/drawing/2016/5/11/chartex" xmlns:cx6="http://schemas.microsoft.com/office/drawing/2016/5/12/chartex" xmlns:cx7="http://schemas.microsoft.com/office/drawing/2016/5/13/chartex" xmlns:cx8="http://schemas.microsoft.com/office/drawing/2016/5/14/chartex" xmlns:mc="http://schemas.openxmlformats.org/markup-compatibility/2006" xmlns:aink="http://schemas.microsoft.com/office/drawing/2016/ink" xmlns:am3d="http://schemas.microsoft.com/office/drawing/2017/model3d" xmlns:o="urn:schemas-microsoft-com:office:office" xmlns:r="http://schemas.openxmlformats.org/officeDocument/2006/relationships" xmlns:m="http://schemas.openxmlformats.org/officeDocument/2006/math" xmlns:v="urn:schemas-microsoft-com:vml" xmlns:wp14="http://schemas.microsoft.com/office/word/2010/wordprocessingDrawing" xmlns:wp="http://schemas.openxmlformats.org/drawingml/2006/wordprocessingDrawing" xmlns:w10="urn:schemas-microsoft-com:office:word" xmlns:w="http://schemas.openxmlformats.org/wordprocessingml/2006/main" xmlns:w14="http://schemas.microsoft.com/office/word/2010/wordml" xmlns:w15="http://schemas.microsoft.com/office/word/2012/wordml" xmlns:w16cex="http://schemas.microsoft.com/office/word/2018/wordml/cex" xmlns:w16cid="http://schemas.microsoft.com/office/word/2016/wordml/cid" xmlns:w16="http://schemas.microsoft.com/office/word/2018/wordml" xmlns:w16se="http://schemas.microsoft.com/office/word/2015/wordml/symex" xmlns:wpg="http://schemas.microsoft.com/office/word/2010/wordprocessingGroup" xmlns:wpi="http://schemas.microsoft.com/office/word/2010/wordprocessingInk" xmlns:wne="http://schemas.microsoft.com/office/word/2006/wordml" xmlns:wps="http://schemas.microsoft.com/office/word/2010/wordprocessingShape" mc:Ignorable="w14 w15 w16se w16cid w16 w16cex wp14">
   <w:p>
     <w:pPr>
       <w:pStyle w:val="a3"/>
@@ -9624,7 +10026,7 @@
               <v:stroke joinstyle="miter"/>
               <v:path gradientshapeok="t" o:connecttype="rect"/>
             </v:shapetype>
-            <v:shape id="文本框 2" o:spid="_x0000_s1027" type="#_x0000_t202" style="position:absolute;margin-left:385.8pt;margin-top:0;width:90.4pt;height:2in;z-index:251660288;visibility:visible;mso-wrap-style:square;mso-wrap-distance-left:9pt;mso-wrap-distance-top:0;mso-wrap-distance-right:9pt;mso-wrap-distance-bottom:0;mso-position-horizontal:absolute;mso-position-horizontal-relative:margin;mso-position-vertical:absolute;mso-position-vertical-relative:text;v-text-anchor:top" o:gfxdata="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" filled="f" stroked="f" strokeweight=".5pt">
+            <v:shape id="文本框 2" o:spid="_x0000_s1028" type="#_x0000_t202" style="position:absolute;margin-left:385.8pt;margin-top:0;width:90.4pt;height:2in;z-index:251660288;visibility:visible;mso-wrap-style:square;mso-wrap-distance-left:9pt;mso-wrap-distance-top:0;mso-wrap-distance-right:9pt;mso-wrap-distance-bottom:0;mso-position-horizontal:absolute;mso-position-horizontal-relative:margin;mso-position-vertical:absolute;mso-position-vertical-relative:text;v-text-anchor:top" o:gfxdata="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" filled="f" stroked="f" strokeweight=".5pt">
               <v:textbox style="mso-fit-shape-to-text:t" inset="0,0,0,0">
                 <w:txbxContent>
                   <w:p>
@@ -9767,7 +10169,7 @@
 </file>
 
 <file path=word/footnotes.xml><?xml version="1.0" encoding="utf-8"?>
-<w:footnotes xmlns:wpc="http://schemas.microsoft.com/office/word/2010/wordprocessingCanvas" xmlns:cx="http://schemas.microsoft.com/office/drawing/2014/chartex" xmlns:mc="http://schemas.openxmlformats.org/markup-compatibility/2006" xmlns:o="urn:schemas-microsoft-com:office:office" xmlns:r="http://schemas.openxmlformats.org/officeDocument/2006/relationships" xmlns:m="http://schemas.openxmlformats.org/officeDocument/2006/math" xmlns:v="urn:schemas-microsoft-com:vml" xmlns:wp14="http://schemas.microsoft.com/office/word/2010/wordprocessingDrawing" xmlns:wp="http://schemas.openxmlformats.org/drawingml/2006/wordprocessingDrawing" xmlns:w10="urn:schemas-microsoft-com:office:word" xmlns:w="http://schemas.openxmlformats.org/wordprocessingml/2006/main" xmlns:w14="http://schemas.microsoft.com/office/word/2010/wordml" xmlns:w15="http://schemas.microsoft.com/office/word/2012/wordml" xmlns:w16se="http://schemas.microsoft.com/office/word/2015/wordml/symex" xmlns:wpg="http://schemas.microsoft.com/office/word/2010/wordprocessingGroup" xmlns:wpi="http://schemas.microsoft.com/office/word/2010/wordprocessingInk" xmlns:wne="http://schemas.microsoft.com/office/word/2006/wordml" xmlns:wps="http://schemas.microsoft.com/office/word/2010/wordprocessingShape" mc:Ignorable="w14 w15 w16se wp14">
+<w:footnotes xmlns:wpc="http://schemas.microsoft.com/office/word/2010/wordprocessingCanvas" xmlns:cx="http://schemas.microsoft.com/office/drawing/2014/chartex" xmlns:cx1="http://schemas.microsoft.com/office/drawing/2015/9/8/chartex" xmlns:cx2="http://schemas.microsoft.com/office/drawing/2015/10/21/chartex" xmlns:cx3="http://schemas.microsoft.com/office/drawing/2016/5/9/chartex" xmlns:cx4="http://schemas.microsoft.com/office/drawing/2016/5/10/chartex" xmlns:cx5="http://schemas.microsoft.com/office/drawing/2016/5/11/chartex" xmlns:cx6="http://schemas.microsoft.com/office/drawing/2016/5/12/chartex" xmlns:cx7="http://schemas.microsoft.com/office/drawing/2016/5/13/chartex" xmlns:cx8="http://schemas.microsoft.com/office/drawing/2016/5/14/chartex" xmlns:mc="http://schemas.openxmlformats.org/markup-compatibility/2006" xmlns:aink="http://schemas.microsoft.com/office/drawing/2016/ink" xmlns:am3d="http://schemas.microsoft.com/office/drawing/2017/model3d" xmlns:o="urn:schemas-microsoft-com:office:office" xmlns:r="http://schemas.openxmlformats.org/officeDocument/2006/relationships" xmlns:m="http://schemas.openxmlformats.org/officeDocument/2006/math" xmlns:v="urn:schemas-microsoft-com:vml" xmlns:wp14="http://schemas.microsoft.com/office/word/2010/wordprocessingDrawing" xmlns:wp="http://schemas.openxmlformats.org/drawingml/2006/wordprocessingDrawing" xmlns:w10="urn:schemas-microsoft-com:office:word" xmlns:w="http://schemas.openxmlformats.org/wordprocessingml/2006/main" xmlns:w14="http://schemas.microsoft.com/office/word/2010/wordml" xmlns:w15="http://schemas.microsoft.com/office/word/2012/wordml" xmlns:w16cex="http://schemas.microsoft.com/office/word/2018/wordml/cex" xmlns:w16cid="http://schemas.microsoft.com/office/word/2016/wordml/cid" xmlns:w16="http://schemas.microsoft.com/office/word/2018/wordml" xmlns:w16se="http://schemas.microsoft.com/office/word/2015/wordml/symex" xmlns:wpg="http://schemas.microsoft.com/office/word/2010/wordprocessingGroup" xmlns:wpi="http://schemas.microsoft.com/office/word/2010/wordprocessingInk" xmlns:wne="http://schemas.microsoft.com/office/word/2006/wordml" xmlns:wps="http://schemas.microsoft.com/office/word/2010/wordprocessingShape" mc:Ignorable="w14 w15 w16se w16cid w16 w16cex wp14">
   <w:footnote w:type="separator" w:id="-1">
     <w:p>
       <w:r>
@@ -9786,7 +10188,7 @@
 </file>
 
 <file path=word/header1.xml><?xml version="1.0" encoding="utf-8"?>
-<w:hdr xmlns:wpc="http://schemas.microsoft.com/office/word/2010/wordprocessingCanvas" xmlns:cx="http://schemas.microsoft.com/office/drawing/2014/chartex" xmlns:mc="http://schemas.openxmlformats.org/markup-compatibility/2006" xmlns:o="urn:schemas-microsoft-com:office:office" xmlns:r="http://schemas.openxmlformats.org/officeDocument/2006/relationships" xmlns:m="http://schemas.openxmlformats.org/officeDocument/2006/math" xmlns:v="urn:schemas-microsoft-com:vml" xmlns:wp14="http://schemas.microsoft.com/office/word/2010/wordprocessingDrawing" xmlns:wp="http://schemas.openxmlformats.org/drawingml/2006/wordprocessingDrawing" xmlns:w10="urn:schemas-microsoft-com:office:word" xmlns:w="http://schemas.openxmlformats.org/wordprocessingml/2006/main" xmlns:w14="http://schemas.microsoft.com/office/word/2010/wordml" xmlns:w15="http://schemas.microsoft.com/office/word/2012/wordml" xmlns:w16se="http://schemas.microsoft.com/office/word/2015/wordml/symex" xmlns:wpg="http://schemas.microsoft.com/office/word/2010/wordprocessingGroup" xmlns:wpi="http://schemas.microsoft.com/office/word/2010/wordprocessingInk" xmlns:wne="http://schemas.microsoft.com/office/word/2006/wordml" xmlns:wps="http://schemas.microsoft.com/office/word/2010/wordprocessingShape" mc:Ignorable="w14 w15 w16se wp14">
+<w:hdr xmlns:wpc="http://schemas.microsoft.com/office/word/2010/wordprocessingCanvas" xmlns:cx="http://schemas.microsoft.com/office/drawing/2014/chartex" xmlns:cx1="http://schemas.microsoft.com/office/drawing/2015/9/8/chartex" xmlns:cx2="http://schemas.microsoft.com/office/drawing/2015/10/21/chartex" xmlns:cx3="http://schemas.microsoft.com/office/drawing/2016/5/9/chartex" xmlns:cx4="http://schemas.microsoft.com/office/drawing/2016/5/10/chartex" xmlns:cx5="http://schemas.microsoft.com/office/drawing/2016/5/11/chartex" xmlns:cx6="http://schemas.microsoft.com/office/drawing/2016/5/12/chartex" xmlns:cx7="http://schemas.microsoft.com/office/drawing/2016/5/13/chartex" xmlns:cx8="http://schemas.microsoft.com/office/drawing/2016/5/14/chartex" xmlns:mc="http://schemas.openxmlformats.org/markup-compatibility/2006" xmlns:aink="http://schemas.microsoft.com/office/drawing/2016/ink" xmlns:am3d="http://schemas.microsoft.com/office/drawing/2017/model3d" xmlns:o="urn:schemas-microsoft-com:office:office" xmlns:r="http://schemas.openxmlformats.org/officeDocument/2006/relationships" xmlns:m="http://schemas.openxmlformats.org/officeDocument/2006/math" xmlns:v="urn:schemas-microsoft-com:vml" xmlns:wp14="http://schemas.microsoft.com/office/word/2010/wordprocessingDrawing" xmlns:wp="http://schemas.openxmlformats.org/drawingml/2006/wordprocessingDrawing" xmlns:w10="urn:schemas-microsoft-com:office:word" xmlns:w="http://schemas.openxmlformats.org/wordprocessingml/2006/main" xmlns:w14="http://schemas.microsoft.com/office/word/2010/wordml" xmlns:w15="http://schemas.microsoft.com/office/word/2012/wordml" xmlns:w16cex="http://schemas.microsoft.com/office/word/2018/wordml/cex" xmlns:w16cid="http://schemas.microsoft.com/office/word/2016/wordml/cid" xmlns:w16="http://schemas.microsoft.com/office/word/2018/wordml" xmlns:w16se="http://schemas.microsoft.com/office/word/2015/wordml/symex" xmlns:wpg="http://schemas.microsoft.com/office/word/2010/wordprocessingGroup" xmlns:wpi="http://schemas.microsoft.com/office/word/2010/wordprocessingInk" xmlns:wne="http://schemas.microsoft.com/office/word/2006/wordml" xmlns:wps="http://schemas.microsoft.com/office/word/2010/wordprocessingShape" mc:Ignorable="w14 w15 w16se w16cid w16 w16cex wp14">
   <w:p>
     <w:pPr>
       <w:pStyle w:val="a4"/>
@@ -9907,7 +10309,7 @@
 </file>
 
 <file path=word/styles.xml><?xml version="1.0" encoding="utf-8"?>
-<w:styles xmlns:mc="http://schemas.openxmlformats.org/markup-compatibility/2006" xmlns:r="http://schemas.openxmlformats.org/officeDocument/2006/relationships" xmlns:w="http://schemas.openxmlformats.org/wordprocessingml/2006/main" xmlns:w14="http://schemas.microsoft.com/office/word/2010/wordml" xmlns:w15="http://schemas.microsoft.com/office/word/2012/wordml" xmlns:w16se="http://schemas.microsoft.com/office/word/2015/wordml/symex" mc:Ignorable="w14 w15 w16se">
+<w:styles xmlns:mc="http://schemas.openxmlformats.org/markup-compatibility/2006" xmlns:r="http://schemas.openxmlformats.org/officeDocument/2006/relationships" xmlns:w="http://schemas.openxmlformats.org/wordprocessingml/2006/main" xmlns:w14="http://schemas.microsoft.com/office/word/2010/wordml" xmlns:w15="http://schemas.microsoft.com/office/word/2012/wordml" xmlns:w16cex="http://schemas.microsoft.com/office/word/2018/wordml/cex" xmlns:w16cid="http://schemas.microsoft.com/office/word/2016/wordml/cid" xmlns:w16="http://schemas.microsoft.com/office/word/2018/wordml" xmlns:w16se="http://schemas.microsoft.com/office/word/2015/wordml/symex" mc:Ignorable="w14 w15 w16se w16cid w16 w16cex">
   <w:docDefaults>
     <w:rPrDefault>
       <w:rPr>
@@ -9917,7 +10319,7 @@
     </w:rPrDefault>
     <w:pPrDefault/>
   </w:docDefaults>
-  <w:latentStyles w:defLockedState="0" w:defUIPriority="0" w:defSemiHidden="0" w:defUnhideWhenUsed="0" w:defQFormat="0" w:count="371">
+  <w:latentStyles w:defLockedState="0" w:defUIPriority="0" w:defSemiHidden="0" w:defUnhideWhenUsed="0" w:defQFormat="0" w:count="376">
     <w:lsdException w:name="Normal" w:qFormat="1"/>
     <w:lsdException w:name="heading 1" w:qFormat="1"/>
     <w:lsdException w:name="heading 2" w:semiHidden="1" w:unhideWhenUsed="1" w:qFormat="1"/>
@@ -9939,7 +10341,9 @@
     <w:lsdException w:name="Emphasis" w:qFormat="1"/>
     <w:lsdException w:name="HTML Top of Form" w:semiHidden="1" w:uiPriority="99" w:unhideWhenUsed="1"/>
     <w:lsdException w:name="HTML Bottom of Form" w:semiHidden="1" w:uiPriority="99" w:unhideWhenUsed="1"/>
+    <w:lsdException w:name="HTML Keyboard" w:semiHidden="1" w:unhideWhenUsed="1"/>
     <w:lsdException w:name="Normal Table" w:semiHidden="1" w:unhideWhenUsed="1" w:qFormat="1"/>
+    <w:lsdException w:name="annotation subject" w:semiHidden="1" w:unhideWhenUsed="1"/>
     <w:lsdException w:name="No List" w:semiHidden="1" w:uiPriority="99" w:unhideWhenUsed="1"/>
     <w:lsdException w:name="Outline List 1" w:semiHidden="1" w:uiPriority="99" w:unhideWhenUsed="1"/>
     <w:lsdException w:name="Outline List 2" w:semiHidden="1" w:uiPriority="99" w:unhideWhenUsed="1"/>
@@ -9986,6 +10390,7 @@
     <w:lsdException w:name="Table Web 1" w:semiHidden="1" w:unhideWhenUsed="1"/>
     <w:lsdException w:name="Table Web 2" w:semiHidden="1" w:unhideWhenUsed="1"/>
     <w:lsdException w:name="Table Web 3" w:semiHidden="1" w:unhideWhenUsed="1"/>
+    <w:lsdException w:name="Balloon Text" w:semiHidden="1" w:unhideWhenUsed="1"/>
     <w:lsdException w:name="Table Grid" w:qFormat="1"/>
     <w:lsdException w:name="Table Theme" w:semiHidden="1" w:unhideWhenUsed="1"/>
     <w:lsdException w:name="Placeholder Text" w:semiHidden="1" w:uiPriority="99" w:unhideWhenUsed="1"/>
@@ -10203,6 +10608,11 @@
     <w:lsdException w:name="List Table 5 Dark Accent 6" w:uiPriority="50"/>
     <w:lsdException w:name="List Table 6 Colorful Accent 6" w:uiPriority="51"/>
     <w:lsdException w:name="List Table 7 Colorful Accent 6" w:uiPriority="52"/>
+    <w:lsdException w:name="Mention" w:semiHidden="1" w:uiPriority="99" w:unhideWhenUsed="1"/>
+    <w:lsdException w:name="Smart Hyperlink" w:semiHidden="1" w:uiPriority="99" w:unhideWhenUsed="1"/>
+    <w:lsdException w:name="Hashtag" w:semiHidden="1" w:uiPriority="99" w:unhideWhenUsed="1"/>
+    <w:lsdException w:name="Unresolved Mention" w:semiHidden="1" w:uiPriority="99" w:unhideWhenUsed="1"/>
+    <w:lsdException w:name="Smart Link" w:semiHidden="1" w:uiPriority="99" w:unhideWhenUsed="1"/>
   </w:latentStyles>
   <w:style w:type="paragraph" w:default="1" w:styleId="a">
     <w:name w:val="Normal"/>
@@ -10300,6 +10710,16 @@
         <w:insideV w:val="single" w:sz="4" w:space="0" w:color="auto"/>
       </w:tblBorders>
     </w:tblPr>
+  </w:style>
+  <w:style w:type="character" w:styleId="a6">
+    <w:name w:val="Placeholder Text"/>
+    <w:basedOn w:val="a0"/>
+    <w:uiPriority w:val="99"/>
+    <w:unhideWhenUsed/>
+    <w:rsid w:val="00FE485A"/>
+    <w:rPr>
+      <w:color w:val="808080"/>
+    </w:rPr>
   </w:style>
 </w:styles>
 </file>
@@ -10561,10 +10981,22 @@
 </s:customData>
 </file>
 
+<file path=customXml/item2.xml><?xml version="1.0" encoding="utf-8"?>
+<b:Sources xmlns:b="http://schemas.openxmlformats.org/officeDocument/2006/bibliography" xmlns="http://schemas.openxmlformats.org/officeDocument/2006/bibliography" SelectedStyle="\APASixthEditionOfficeOnline.xsl" StyleName="APA" Version="6"/>
+</file>
+
 <file path=customXml/itemProps1.xml><?xml version="1.0" encoding="utf-8"?>
 <ds:datastoreItem xmlns:ds="http://schemas.openxmlformats.org/officeDocument/2006/customXml" ds:itemID="{B1977F7D-205B-4081-913C-38D41E755F92}">
   <ds:schemaRefs>
     <ds:schemaRef ds:uri="http://www.wps.cn/officeDocument/2013/wpsCustomData"/>
   </ds:schemaRefs>
 </ds:datastoreItem>
+</file>
+
+<file path=customXml/itemProps2.xml><?xml version="1.0" encoding="utf-8"?>
+<ds:datastoreItem xmlns:ds="http://schemas.openxmlformats.org/officeDocument/2006/customXml" ds:itemID="{872E611B-AFC7-4196-91F7-3A2853C79BAA}">
+  <ds:schemaRefs>
+    <ds:schemaRef ds:uri="http://schemas.openxmlformats.org/officeDocument/2006/bibliography"/>
+  </ds:schemaRefs>
+</ds:datastoreItem>
 </file>
--- a/1.docx
+++ b/1.docx
@@ -70,7 +70,7 @@
           <w:sz w:val="22"/>
           <w:szCs w:val="22"/>
         </w:rPr>
-        <w:t>fdga</w:t>
+        <w:t>贵州</w:t>
       </w:r>
       <w:r>
         <w:rPr>
@@ -97,6 +97,15 @@
           <w:szCs w:val="22"/>
         </w:rPr>
         <w:t>取样地点：</w:t>
+      </w:r>
+      <w:r>
+        <w:rPr>
+          <w:rFonts w:ascii="Times New Roman" w:eastAsia="宋体" w:hAnsi="Times New Roman" w:cs="Times New Roman" w:hint="eastAsia"/>
+          <w:color w:val="000000" w:themeColor="text1"/>
+          <w:sz w:val="22"/>
+          <w:szCs w:val="22"/>
+        </w:rPr>
+        <w:t>理工学院</w:t>
       </w:r>
       <w:r>
         <w:rPr>
@@ -152,6 +161,15 @@
       <w:r>
         <w:rPr>
           <w:rFonts w:ascii="Times New Roman" w:eastAsia="宋体" w:hAnsi="Times New Roman" w:cs="Times New Roman" w:hint="eastAsia"/>
+          <w:color w:val="000000" w:themeColor="text1"/>
+          <w:sz w:val="22"/>
+          <w:szCs w:val="22"/>
+        </w:rPr>
+        <w:t>456</w:t>
+      </w:r>
+      <w:r>
+        <w:rPr>
+          <w:rFonts w:ascii="Times New Roman" w:eastAsia="宋体" w:hAnsi="Times New Roman" w:cs="Times New Roman" w:hint="eastAsia"/>
           <w:color w:val="FF0000"/>
           <w:sz w:val="22"/>
           <w:szCs w:val="22"/>
@@ -172,7 +190,24 @@
           <w:sz w:val="22"/>
           <w:szCs w:val="22"/>
         </w:rPr>
-        <w:t>煤层：煤层</w:t>
+        <w:t>煤层：</w:t>
+      </w:r>
+      <w:r>
+        <w:rPr>
+          <w:rFonts w:ascii="Times New Roman" w:eastAsia="宋体" w:hAnsi="Times New Roman" w:cs="Times New Roman" w:hint="eastAsia"/>
+          <w:color w:val="000000" w:themeColor="text1"/>
+          <w:sz w:val="22"/>
+          <w:szCs w:val="22"/>
+        </w:rPr>
+        <w:t>M43</w:t>
+      </w:r>
+      <w:r>
+        <w:rPr>
+          <w:rFonts w:ascii="Times New Roman" w:eastAsia="宋体" w:hAnsi="Times New Roman" w:cs="Times New Roman" w:hint="eastAsia"/>
+          <w:sz w:val="22"/>
+          <w:szCs w:val="22"/>
+        </w:rPr>
+        <w:t>煤层</w:t>
       </w:r>
     </w:p>
     <w:tbl>
@@ -358,6 +393,14 @@
                 <w:szCs w:val="21"/>
               </w:rPr>
             </w:pPr>
+            <w:r>
+              <w:rPr>
+                <w:rFonts w:ascii="Times New Roman" w:eastAsia="宋体" w:hAnsi="Times New Roman" w:cs="Times New Roman" w:hint="eastAsia"/>
+                <w:color w:val="000000" w:themeColor="text1"/>
+                <w:szCs w:val="21"/>
+              </w:rPr>
+              <w:t>2025</w:t>
+            </w:r>
           </w:p>
         </w:tc>
         <w:tc>
@@ -430,6 +473,14 @@
                 <w:szCs w:val="21"/>
               </w:rPr>
             </w:pPr>
+            <w:r>
+              <w:rPr>
+                <w:rFonts w:ascii="Times New Roman" w:eastAsia="宋体" w:hAnsi="Times New Roman" w:cs="Times New Roman" w:hint="eastAsia"/>
+                <w:color w:val="000000" w:themeColor="text1"/>
+                <w:szCs w:val="21"/>
+              </w:rPr>
+              <w:t>105</w:t>
+            </w:r>
           </w:p>
         </w:tc>
       </w:tr>
@@ -517,6 +568,14 @@
                 <w:szCs w:val="21"/>
               </w:rPr>
             </w:pPr>
+            <w:r>
+              <w:rPr>
+                <w:rFonts w:ascii="Times New Roman" w:eastAsia="宋体" w:hAnsi="Times New Roman" w:cs="Times New Roman" w:hint="eastAsia"/>
+                <w:color w:val="000000" w:themeColor="text1"/>
+                <w:szCs w:val="21"/>
+              </w:rPr>
+              <w:t>101</w:t>
+            </w:r>
           </w:p>
         </w:tc>
         <w:tc>
@@ -576,6 +635,14 @@
                 <w:szCs w:val="21"/>
               </w:rPr>
             </w:pPr>
+            <w:r>
+              <w:rPr>
+                <w:rFonts w:ascii="Times New Roman" w:eastAsia="宋体" w:hAnsi="Times New Roman" w:cs="Times New Roman" w:hint="eastAsia"/>
+                <w:color w:val="000000" w:themeColor="text1"/>
+                <w:szCs w:val="21"/>
+              </w:rPr>
+              <w:t>33</w:t>
+            </w:r>
           </w:p>
         </w:tc>
       </w:tr>
@@ -656,6 +723,14 @@
                 <w:szCs w:val="21"/>
               </w:rPr>
             </w:pPr>
+            <w:r>
+              <w:rPr>
+                <w:rFonts w:ascii="Times New Roman" w:eastAsia="宋体" w:hAnsi="Times New Roman" w:cs="Times New Roman" w:hint="eastAsia"/>
+                <w:color w:val="000000" w:themeColor="text1"/>
+                <w:szCs w:val="21"/>
+              </w:rPr>
+              <w:t>27</w:t>
+            </w:r>
           </w:p>
         </w:tc>
         <w:tc>
@@ -728,7 +803,7 @@
                 <w:color w:val="000000" w:themeColor="text1"/>
                 <w:szCs w:val="21"/>
               </w:rPr>
-              <w:t>95</w:t>
+              <w:t>105</w:t>
             </w:r>
           </w:p>
         </w:tc>
@@ -875,6 +950,14 @@
                 <w:szCs w:val="21"/>
               </w:rPr>
             </w:pPr>
+            <w:r>
+              <w:rPr>
+                <w:rFonts w:ascii="Times New Roman" w:eastAsia="宋体" w:hAnsi="Times New Roman" w:cs="Times New Roman" w:hint="eastAsia"/>
+                <w:color w:val="000000" w:themeColor="text1"/>
+                <w:szCs w:val="21"/>
+              </w:rPr>
+              <w:t>1.4</w:t>
+            </w:r>
           </w:p>
         </w:tc>
       </w:tr>
@@ -971,6 +1054,14 @@
                 <w:szCs w:val="21"/>
               </w:rPr>
             </w:pPr>
+            <w:r>
+              <w:rPr>
+                <w:rFonts w:ascii="Times New Roman" w:eastAsia="宋体" w:hAnsi="Times New Roman" w:cs="Times New Roman" w:hint="eastAsia"/>
+                <w:color w:val="000000" w:themeColor="text1"/>
+                <w:szCs w:val="21"/>
+              </w:rPr>
+              <w:t>4.2</w:t>
+            </w:r>
           </w:p>
         </w:tc>
         <w:tc>
@@ -1049,7 +1140,7 @@
                 <w:color w:val="000000" w:themeColor="text1"/>
                 <w:szCs w:val="21"/>
               </w:rPr>
-              <w:t>0</w:t>
+              <w:t>194</w:t>
             </w:r>
           </w:p>
         </w:tc>
@@ -1456,7 +1547,7 @@
                 <w:noProof/>
               </w:rPr>
               <w:drawing>
-                <wp:inline distT="0" distB="0" distL="0" distR="0" wp14:anchorId="2D19F382" wp14:editId="55F48260">
+                <wp:inline distT="0" distB="0" distL="0" distR="0" wp14:anchorId="21C93AA7" wp14:editId="78466FBC">
                   <wp:extent cx="2438400" cy="2438400"/>
                   <wp:effectExtent l="0" t="0" r="0" b="0"/>
                   <wp:docPr id="3" name="图片 3"/>
@@ -6353,7 +6444,7 @@
                 <w:color w:val="000000" w:themeColor="text1"/>
                 <w:szCs w:val="21"/>
               </w:rPr>
-              <w:t>144</w:t>
+              <w:t>16</w:t>
             </w:r>
             <w:r>
               <w:rPr>
@@ -6541,7 +6632,7 @@
                 <w:color w:val="FF0000"/>
                 <w:szCs w:val="21"/>
               </w:rPr>
-              <w:t>0</w:t>
+              <w:t>6</w:t>
             </w:r>
           </w:p>
         </w:tc>
@@ -6723,7 +6814,7 @@
                 <w:color w:val="FF0000"/>
                 <w:szCs w:val="21"/>
               </w:rPr>
-              <w:t>0</w:t>
+              <w:t>1</w:t>
             </w:r>
           </w:p>
         </w:tc>
@@ -6803,7 +6894,7 @@
                 <w:color w:val="FF0000"/>
                 <w:szCs w:val="21"/>
               </w:rPr>
-              <w:t>0</w:t>
+              <w:t>3</w:t>
             </w:r>
           </w:p>
         </w:tc>
@@ -6924,7 +7015,7 @@
                 <w:color w:val="FF0000"/>
                 <w:szCs w:val="21"/>
               </w:rPr>
-              <w:t>0</w:t>
+              <w:t>2</w:t>
             </w:r>
           </w:p>
         </w:tc>
@@ -7004,7 +7095,7 @@
                 <w:color w:val="FF0000"/>
                 <w:szCs w:val="21"/>
               </w:rPr>
-              <w:t>0</w:t>
+              <w:t>12</w:t>
             </w:r>
           </w:p>
         </w:tc>
@@ -7137,7 +7228,7 @@
                 <w:color w:val="FF0000"/>
                 <w:szCs w:val="21"/>
               </w:rPr>
-              <w:t>0</w:t>
+              <w:t>1</w:t>
             </w:r>
           </w:p>
         </w:tc>
@@ -7218,7 +7309,7 @@
                 <w:color w:val="FF0000"/>
                 <w:szCs w:val="21"/>
               </w:rPr>
-              <w:t>0</w:t>
+              <w:t>3</w:t>
             </w:r>
           </w:p>
         </w:tc>
@@ -7284,7 +7375,7 @@
                 <w:color w:val="FF0000"/>
                 <w:szCs w:val="21"/>
               </w:rPr>
-              <w:t>0</w:t>
+              <w:t>5</w:t>
             </w:r>
           </w:p>
         </w:tc>
@@ -7400,7 +7491,7 @@
                 <w:color w:val="FF0000"/>
                 <w:szCs w:val="21"/>
               </w:rPr>
-              <w:t>0</w:t>
+              <w:t>2</w:t>
             </w:r>
           </w:p>
         </w:tc>
@@ -7481,7 +7572,7 @@
                 <w:color w:val="FF0000"/>
                 <w:szCs w:val="21"/>
               </w:rPr>
-              <w:t>0</w:t>
+              <w:t>4</w:t>
             </w:r>
           </w:p>
         </w:tc>
@@ -7540,7 +7631,7 @@
                 <w:color w:val="FF0000"/>
                 <w:szCs w:val="21"/>
               </w:rPr>
-              <w:t>0</w:t>
+              <w:t>6</w:t>
             </w:r>
           </w:p>
         </w:tc>
@@ -7647,7 +7738,7 @@
                 <w:color w:val="FF0000"/>
                 <w:szCs w:val="21"/>
               </w:rPr>
-              <w:t>NaN</w:t>
+              <w:t>0.0886</w:t>
             </w:r>
           </w:p>
         </w:tc>
@@ -8663,7 +8754,7 @@
                 <w:color w:val="000000" w:themeColor="text1"/>
                 <w:szCs w:val="21"/>
               </w:rPr>
-              <w:t>2.4685</w:t>
+              <w:t>1.0144</w:t>
             </w:r>
           </w:p>
         </w:tc>
@@ -8737,7 +8828,7 @@
                 <w:color w:val="FF0000"/>
                 <w:szCs w:val="21"/>
               </w:rPr>
-              <w:t>0.0000</w:t>
+              <w:t>0.0571</w:t>
             </w:r>
           </w:p>
         </w:tc>
@@ -8811,7 +8902,7 @@
                 <w:color w:val="FF0000"/>
                 <w:szCs w:val="21"/>
               </w:rPr>
-              <w:t>0.0000</w:t>
+              <w:t>6.0000</w:t>
             </w:r>
           </w:p>
         </w:tc>
@@ -8885,7 +8976,7 @@
                 <w:color w:val="FF0000"/>
                 <w:szCs w:val="21"/>
               </w:rPr>
-              <w:t>2.4685</w:t>
+              <w:t>7.0715</w:t>
             </w:r>
           </w:p>
         </w:tc>
@@ -9000,7 +9091,7 @@
                 <w:color w:val="FF0000"/>
                 <w:szCs w:val="21"/>
               </w:rPr>
-              <w:t>NaN</w:t>
+              <w:t>0.0886</w:t>
             </w:r>
           </w:p>
         </w:tc>
@@ -9059,7 +9150,7 @@
                 <w:color w:val="FF0000"/>
                 <w:szCs w:val="21"/>
               </w:rPr>
-              <w:t>NaN</w:t>
+              <w:t>7.1601</w:t>
             </w:r>
           </w:p>
         </w:tc>
@@ -9118,7 +9209,7 @@
                 <w:color w:val="FF0000"/>
                 <w:szCs w:val="21"/>
               </w:rPr>
-              <w:t>NaN</w:t>
+              <w:t>80.0748</w:t>
             </w:r>
           </w:p>
         </w:tc>
@@ -10994,7 +11085,7 @@
 </file>
 
 <file path=customXml/itemProps2.xml><?xml version="1.0" encoding="utf-8"?>
-<ds:datastoreItem xmlns:ds="http://schemas.openxmlformats.org/officeDocument/2006/customXml" ds:itemID="{872E611B-AFC7-4196-91F7-3A2853C79BAA}">
+<ds:datastoreItem xmlns:ds="http://schemas.openxmlformats.org/officeDocument/2006/customXml" ds:itemID="{4608E0B9-DDF6-4851-A6F6-49B3D011563F}">
   <ds:schemaRefs>
     <ds:schemaRef ds:uri="http://schemas.openxmlformats.org/officeDocument/2006/bibliography"/>
   </ds:schemaRefs>

--- a/1.docx
+++ b/1.docx
@@ -1,6 +1,6 @@
 
 <file path=word/document.xml><?xml version="1.0" encoding="utf-8"?>
-<w:document xmlns:wpc="http://schemas.microsoft.com/office/word/2010/wordprocessingCanvas" xmlns:cx="http://schemas.microsoft.com/office/drawing/2014/chartex" xmlns:cx1="http://schemas.microsoft.com/office/drawing/2015/9/8/chartex" xmlns:cx2="http://schemas.microsoft.com/office/drawing/2015/10/21/chartex" xmlns:cx3="http://schemas.microsoft.com/office/drawing/2016/5/9/chartex" xmlns:cx4="http://schemas.microsoft.com/office/drawing/2016/5/10/chartex" xmlns:cx5="http://schemas.microsoft.com/office/drawing/2016/5/11/chartex" xmlns:cx6="http://schemas.microsoft.com/office/drawing/2016/5/12/chartex" xmlns:cx7="http://schemas.microsoft.com/office/drawing/2016/5/13/chartex" xmlns:cx8="http://schemas.microsoft.com/office/drawing/2016/5/14/chartex" xmlns:mc="http://schemas.openxmlformats.org/markup-compatibility/2006" xmlns:aink="http://schemas.microsoft.com/office/drawing/2016/ink" xmlns:am3d="http://schemas.microsoft.com/office/drawing/2017/model3d" xmlns:o="urn:schemas-microsoft-com:office:office" xmlns:r="http://schemas.openxmlformats.org/officeDocument/2006/relationships" xmlns:m="http://schemas.openxmlformats.org/officeDocument/2006/math" xmlns:v="urn:schemas-microsoft-com:vml" xmlns:wp14="http://schemas.microsoft.com/office/word/2010/wordprocessingDrawing" xmlns:wp="http://schemas.openxmlformats.org/drawingml/2006/wordprocessingDrawing" xmlns:w10="urn:schemas-microsoft-com:office:word" xmlns:w="http://schemas.openxmlformats.org/wordprocessingml/2006/main" xmlns:w14="http://schemas.microsoft.com/office/word/2010/wordml" xmlns:w15="http://schemas.microsoft.com/office/word/2012/wordml" xmlns:w16cex="http://schemas.microsoft.com/office/word/2018/wordml/cex" xmlns:w16cid="http://schemas.microsoft.com/office/word/2016/wordml/cid" xmlns:w16="http://schemas.microsoft.com/office/word/2018/wordml" xmlns:w16se="http://schemas.microsoft.com/office/word/2015/wordml/symex" xmlns:wpg="http://schemas.microsoft.com/office/word/2010/wordprocessingGroup" xmlns:wpi="http://schemas.microsoft.com/office/word/2010/wordprocessingInk" xmlns:wne="http://schemas.microsoft.com/office/word/2006/wordml" xmlns:wps="http://schemas.microsoft.com/office/word/2010/wordprocessingShape" mc:Ignorable="w14 w15 w16se w16cid w16 w16cex wp14">
+<w:document xmlns:wpc="http://schemas.microsoft.com/office/word/2010/wordprocessingCanvas" xmlns:cx="http://schemas.microsoft.com/office/drawing/2014/chartex" xmlns:cx1="http://schemas.microsoft.com/office/drawing/2015/9/8/chartex" xmlns:cx2="http://schemas.microsoft.com/office/drawing/2015/10/21/chartex" xmlns:cx3="http://schemas.microsoft.com/office/drawing/2016/5/9/chartex" xmlns:cx4="http://schemas.microsoft.com/office/drawing/2016/5/10/chartex" xmlns:cx5="http://schemas.microsoft.com/office/drawing/2016/5/11/chartex" xmlns:cx6="http://schemas.microsoft.com/office/drawing/2016/5/12/chartex" xmlns:cx7="http://schemas.microsoft.com/office/drawing/2016/5/13/chartex" xmlns:cx8="http://schemas.microsoft.com/office/drawing/2016/5/14/chartex" xmlns:mc="http://schemas.openxmlformats.org/markup-compatibility/2006" xmlns:aink="http://schemas.microsoft.com/office/drawing/2016/ink" xmlns:am3d="http://schemas.microsoft.com/office/drawing/2017/model3d" xmlns:o="urn:schemas-microsoft-com:office:office" xmlns:oel="http://schemas.microsoft.com/office/2019/extlst" xmlns:r="http://schemas.openxmlformats.org/officeDocument/2006/relationships" xmlns:m="http://schemas.openxmlformats.org/officeDocument/2006/math" xmlns:v="urn:schemas-microsoft-com:vml" xmlns:wp14="http://schemas.microsoft.com/office/word/2010/wordprocessingDrawing" xmlns:wp="http://schemas.openxmlformats.org/drawingml/2006/wordprocessingDrawing" xmlns:w10="urn:schemas-microsoft-com:office:word" xmlns:w="http://schemas.openxmlformats.org/wordprocessingml/2006/main" xmlns:w14="http://schemas.microsoft.com/office/word/2010/wordml" xmlns:w15="http://schemas.microsoft.com/office/word/2012/wordml" xmlns:w16cex="http://schemas.microsoft.com/office/word/2018/wordml/cex" xmlns:w16cid="http://schemas.microsoft.com/office/word/2016/wordml/cid" xmlns:w16="http://schemas.microsoft.com/office/word/2018/wordml" xmlns:w16du="http://schemas.microsoft.com/office/word/2023/wordml/word16du" xmlns:w16sdtdh="http://schemas.microsoft.com/office/word/2020/wordml/sdtdatahash" xmlns:w16sdtfl="http://schemas.microsoft.com/office/word/2024/wordml/sdtformatlock" xmlns:w16se="http://schemas.microsoft.com/office/word/2015/wordml/symex" xmlns:wpg="http://schemas.microsoft.com/office/word/2010/wordprocessingGroup" xmlns:wpi="http://schemas.microsoft.com/office/word/2010/wordprocessingInk" xmlns:wne="http://schemas.microsoft.com/office/word/2006/wordml" xmlns:wps="http://schemas.microsoft.com/office/word/2010/wordprocessingShape" mc:Ignorable="w14 w15 w16se w16cid w16 w16cex w16sdtdh w16sdtfl w16du wp14">
   <w:body>
     <w:p>
       <w:pPr>
@@ -14,8 +14,6 @@
           <w:szCs w:val="28"/>
         </w:rPr>
       </w:pPr>
-      <w:bookmarkStart w:id="0" w:name="_GoBack"/>
-      <w:bookmarkEnd w:id="0"/>
       <w:r>
         <w:rPr>
           <w:rFonts w:ascii="Times New Roman" w:eastAsia="宋体" w:hAnsi="Times New Roman" w:cs="Times New Roman"/>
@@ -70,7 +68,7 @@
           <w:sz w:val="22"/>
           <w:szCs w:val="22"/>
         </w:rPr>
-        <w:t>贵州</w:t>
+        <w:t>名称</w:t>
       </w:r>
       <w:r>
         <w:rPr>
@@ -105,7 +103,7 @@
           <w:sz w:val="22"/>
           <w:szCs w:val="22"/>
         </w:rPr>
-        <w:t>理工学院</w:t>
+        <w:t>地点</w:t>
       </w:r>
       <w:r>
         <w:rPr>
@@ -199,7 +197,7 @@
           <w:sz w:val="22"/>
           <w:szCs w:val="22"/>
         </w:rPr>
-        <w:t>M43</w:t>
+        <w:t>M33</w:t>
       </w:r>
       <w:r>
         <w:rPr>
@@ -479,7 +477,7 @@
                 <w:color w:val="000000" w:themeColor="text1"/>
                 <w:szCs w:val="21"/>
               </w:rPr>
-              <w:t>105</w:t>
+              <w:t>103</w:t>
             </w:r>
           </w:p>
         </w:tc>
@@ -641,7 +639,7 @@
                 <w:color w:val="000000" w:themeColor="text1"/>
                 <w:szCs w:val="21"/>
               </w:rPr>
-              <w:t>33</w:t>
+              <w:t>32</w:t>
             </w:r>
           </w:p>
         </w:tc>
@@ -729,7 +727,7 @@
                 <w:color w:val="000000" w:themeColor="text1"/>
                 <w:szCs w:val="21"/>
               </w:rPr>
-              <w:t>27</w:t>
+              <w:t>26</w:t>
             </w:r>
           </w:p>
         </w:tc>
@@ -956,7 +954,7 @@
                 <w:color w:val="000000" w:themeColor="text1"/>
                 <w:szCs w:val="21"/>
               </w:rPr>
-              <w:t>1.4</w:t>
+              <w:t>1.3</w:t>
             </w:r>
           </w:p>
         </w:tc>
@@ -1060,7 +1058,7 @@
                 <w:color w:val="000000" w:themeColor="text1"/>
                 <w:szCs w:val="21"/>
               </w:rPr>
-              <w:t>4.2</w:t>
+              <w:t>2.4</w:t>
             </w:r>
           </w:p>
         </w:tc>
@@ -1140,7 +1138,7 @@
                 <w:color w:val="000000" w:themeColor="text1"/>
                 <w:szCs w:val="21"/>
               </w:rPr>
-              <w:t>194</w:t>
+              <w:t>0</w:t>
             </w:r>
           </w:p>
         </w:tc>
@@ -1540,17 +1538,17 @@
                 <w:szCs w:val="18"/>
               </w:rPr>
             </w:pPr>
-            <w:bookmarkStart w:id="1" w:name="ChartPlaceholder"/>
-            <w:bookmarkEnd w:id="1"/>
+            <w:bookmarkStart w:id="0" w:name="ChartPlaceholder"/>
+            <w:bookmarkEnd w:id="0"/>
             <w:r>
               <w:rPr>
                 <w:noProof/>
               </w:rPr>
               <w:drawing>
-                <wp:inline distT="0" distB="0" distL="0" distR="0" wp14:anchorId="21C93AA7" wp14:editId="78466FBC">
+                <wp:inline distT="0" distB="0" distL="0" distR="0" wp14:anchorId="4810B41C" wp14:editId="685F52E1">
                   <wp:extent cx="2438400" cy="2438400"/>
                   <wp:effectExtent l="0" t="0" r="0" b="0"/>
-                  <wp:docPr id="3" name="图片 3"/>
+                  <wp:docPr id="1245273507" name="图片 1"/>
                   <wp:cNvGraphicFramePr>
                     <a:graphicFrameLocks xmlns:a="http://schemas.openxmlformats.org/drawingml/2006/main"/>
                   </wp:cNvGraphicFramePr>
@@ -1558,7 +1556,7 @@
                     <a:graphicData uri="http://schemas.openxmlformats.org/drawingml/2006/picture">
                       <pic:pic xmlns:pic="http://schemas.openxmlformats.org/drawingml/2006/picture">
                         <pic:nvPicPr>
-                          <pic:cNvPr id="1" name=""/>
+                          <pic:cNvPr id="1245273507" name=""/>
                           <pic:cNvPicPr/>
                         </pic:nvPicPr>
                         <pic:blipFill>
@@ -1589,15 +1587,15 @@
               <mc:AlternateContent>
                 <mc:Choice Requires="wps">
                   <w:drawing>
-                    <wp:anchor distT="0" distB="0" distL="114300" distR="114300" simplePos="0" relativeHeight="251658240" behindDoc="0" locked="0" layoutInCell="1" allowOverlap="1" wp14:anchorId="0F7ACCE9" wp14:editId="71EEDC9B">
+                    <wp:anchor distT="0" distB="0" distL="114300" distR="114300" simplePos="0" relativeHeight="251658240" behindDoc="0" locked="0" layoutInCell="1" allowOverlap="1" wp14:anchorId="0F7ACCE9" wp14:editId="486C65D9">
                       <wp:simplePos x="0" y="0"/>
                       <wp:positionH relativeFrom="column">
                         <wp:posOffset>1428115</wp:posOffset>
                       </wp:positionH>
                       <wp:positionV relativeFrom="paragraph">
-                        <wp:posOffset>1426845</wp:posOffset>
+                        <wp:posOffset>1511935</wp:posOffset>
                       </wp:positionV>
-                      <wp:extent cx="1079500" cy="298450"/>
+                      <wp:extent cx="1080000" cy="298800"/>
                       <wp:effectExtent l="0" t="0" r="6350" b="6350"/>
                       <wp:wrapNone/>
                       <wp:docPr id="4" name="文本框 4"/>
@@ -1609,7 +1607,7 @@
                             <wps:spPr>
                               <a:xfrm>
                                 <a:off x="0" y="0"/>
-                                <a:ext cx="1079500" cy="298450"/>
+                                <a:ext cx="1080000" cy="298800"/>
                               </a:xfrm>
                               <a:prstGeom prst="rect">
                                 <a:avLst/>
@@ -1770,9 +1768,10 @@
                       <v:stroke joinstyle="miter"/>
                       <v:path gradientshapeok="t" o:connecttype="rect"/>
                     </v:shapetype>
-                    <v:shape id="文本框 4" style="position:absolute;left:0;text-align:left;margin-left:112.45pt;margin-top:112.35pt;width:85pt;height:23.5pt;z-index:251658240;visibility:visible;mso-wrap-style:square;mso-width-percent:0;mso-height-percent:0;mso-wrap-distance-left:9pt;mso-wrap-distance-top:0;mso-wrap-distance-right:9pt;mso-wrap-distance-bottom:0;mso-position-horizontal:absolute;mso-position-horizontal-relative:text;mso-position-vertical:absolute;mso-position-vertical-relative:text;mso-width-percent:0;mso-height-percent:0;mso-width-relative:margin;mso-height-relative:margin;v-text-anchor:top" o:spid="_x0000_s1026" filled="f" stroked="f" strokeweight=".5pt" type="#_x0000_t202" o:gfxdata="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">
+                    <v:shape id="文本框 4" style="position:absolute;left:0;text-align:left;margin-left:112.45pt;margin-top:119.05pt;width:85.05pt;height:23.55pt;z-index:251658240;visibility:visible;mso-wrap-style:square;mso-width-percent:0;mso-height-percent:0;mso-wrap-distance-left:9pt;mso-wrap-distance-top:0;mso-wrap-distance-right:9pt;mso-wrap-distance-bottom:0;mso-position-horizontal:absolute;mso-position-horizontal-relative:text;mso-position-vertical:absolute;mso-position-vertical-relative:text;mso-width-percent:0;mso-height-percent:0;mso-width-relative:margin;mso-height-relative:margin;v-text-anchor:top" o:spid="_x0000_s1026" filled="f" stroked="f" strokeweight=".5pt" type="#_x0000_t202" o:gfxdata="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">
                       <v:textbox inset="0,0,0,0">
                         <w:txbxContent>
+                          <w:bookmarkStart w:name="_GoBack" w:id="2"/>
                           <w:p>
                             <w:pPr>
                               <w:rPr>
@@ -1895,6 +1894,7 @@
                                 </m:r>
                               </m:oMath>
                             </m:oMathPara>
+                            <w:bookmarkEnd w:id="2"/>
                           </w:p>
                         </w:txbxContent>
                       </v:textbox>
@@ -2281,7 +2281,7 @@
                 <w:sz w:val="20"/>
                 <w:szCs w:val="20"/>
               </w:rPr>
-              <w:t>1</w:t>
+              <w:t>26</w:t>
             </w:r>
           </w:p>
         </w:tc>
@@ -2339,6 +2339,17 @@
                 <w:szCs w:val="20"/>
               </w:rPr>
             </w:pPr>
+            <w:r>
+              <w:rPr>
+                <w:rFonts w:ascii="Times New Roman" w:eastAsia="宋体" w:hAnsi="Times New Roman" w:cs="Times New Roman" w:hint="eastAsia"/>
+                <w:b/>
+                <w:bCs/>
+                <w:color w:val="000000" w:themeColor="text1"/>
+                <w:sz w:val="20"/>
+                <w:szCs w:val="20"/>
+              </w:rPr>
+              <w:t>90</w:t>
+            </w:r>
           </w:p>
         </w:tc>
         <w:tc>
@@ -2566,7 +2577,7 @@
                 <w:sz w:val="20"/>
                 <w:szCs w:val="20"/>
               </w:rPr>
-              <w:t>122</w:t>
+              <w:t>38</w:t>
             </w:r>
           </w:p>
         </w:tc>
@@ -2622,6 +2633,17 @@
                 <w:szCs w:val="20"/>
               </w:rPr>
             </w:pPr>
+            <w:r>
+              <w:rPr>
+                <w:rFonts w:ascii="Times New Roman" w:eastAsia="宋体" w:hAnsi="Times New Roman" w:cs="Times New Roman" w:hint="eastAsia"/>
+                <w:b/>
+                <w:bCs/>
+                <w:color w:val="000000" w:themeColor="text1"/>
+                <w:sz w:val="20"/>
+                <w:szCs w:val="20"/>
+              </w:rPr>
+              <w:t>92</w:t>
+            </w:r>
           </w:p>
         </w:tc>
         <w:tc>
@@ -2844,7 +2866,7 @@
                 <w:sz w:val="20"/>
                 <w:szCs w:val="20"/>
               </w:rPr>
-              <w:t>133</w:t>
+              <w:t>46</w:t>
             </w:r>
           </w:p>
         </w:tc>
@@ -2900,6 +2922,17 @@
                 <w:szCs w:val="20"/>
               </w:rPr>
             </w:pPr>
+            <w:r>
+              <w:rPr>
+                <w:rFonts w:ascii="Times New Roman" w:eastAsia="宋体" w:hAnsi="Times New Roman" w:cs="Times New Roman" w:hint="eastAsia"/>
+                <w:b/>
+                <w:bCs/>
+                <w:color w:val="000000" w:themeColor="text1"/>
+                <w:sz w:val="20"/>
+                <w:szCs w:val="20"/>
+              </w:rPr>
+              <w:t>94</w:t>
+            </w:r>
           </w:p>
         </w:tc>
         <w:tc>
@@ -3122,7 +3155,7 @@
                 <w:sz w:val="20"/>
                 <w:szCs w:val="20"/>
               </w:rPr>
-              <w:t>144</w:t>
+              <w:t>54</w:t>
             </w:r>
           </w:p>
         </w:tc>
@@ -3178,6 +3211,17 @@
                 <w:szCs w:val="20"/>
               </w:rPr>
             </w:pPr>
+            <w:r>
+              <w:rPr>
+                <w:rFonts w:ascii="Times New Roman" w:eastAsia="宋体" w:hAnsi="Times New Roman" w:cs="Times New Roman" w:hint="eastAsia"/>
+                <w:b/>
+                <w:bCs/>
+                <w:color w:val="000000" w:themeColor="text1"/>
+                <w:sz w:val="20"/>
+                <w:szCs w:val="20"/>
+              </w:rPr>
+              <w:t>96</w:t>
+            </w:r>
           </w:p>
         </w:tc>
         <w:tc>
@@ -3400,7 +3444,7 @@
                 <w:sz w:val="20"/>
                 <w:szCs w:val="20"/>
               </w:rPr>
-              <w:t>155</w:t>
+              <w:t>58</w:t>
             </w:r>
           </w:p>
         </w:tc>
@@ -3456,6 +3500,17 @@
                 <w:szCs w:val="20"/>
               </w:rPr>
             </w:pPr>
+            <w:r>
+              <w:rPr>
+                <w:rFonts w:ascii="Times New Roman" w:eastAsia="宋体" w:hAnsi="Times New Roman" w:cs="Times New Roman" w:hint="eastAsia"/>
+                <w:b/>
+                <w:bCs/>
+                <w:color w:val="000000" w:themeColor="text1"/>
+                <w:sz w:val="20"/>
+                <w:szCs w:val="20"/>
+              </w:rPr>
+              <w:t>98</w:t>
+            </w:r>
           </w:p>
         </w:tc>
         <w:tc>
@@ -3676,7 +3731,7 @@
                 <w:sz w:val="20"/>
                 <w:szCs w:val="20"/>
               </w:rPr>
-              <w:t>160</w:t>
+              <w:t>62</w:t>
             </w:r>
           </w:p>
         </w:tc>
@@ -3732,6 +3787,17 @@
                 <w:szCs w:val="20"/>
               </w:rPr>
             </w:pPr>
+            <w:r>
+              <w:rPr>
+                <w:rFonts w:ascii="Times New Roman" w:eastAsia="宋体" w:hAnsi="Times New Roman" w:cs="Times New Roman" w:hint="eastAsia"/>
+                <w:b/>
+                <w:bCs/>
+                <w:color w:val="000000" w:themeColor="text1"/>
+                <w:sz w:val="20"/>
+                <w:szCs w:val="20"/>
+              </w:rPr>
+              <w:t>100</w:t>
+            </w:r>
           </w:p>
         </w:tc>
         <w:tc>
@@ -3956,7 +4022,7 @@
                 <w:sz w:val="20"/>
                 <w:szCs w:val="20"/>
               </w:rPr>
-              <w:t>170</w:t>
+              <w:t>66</w:t>
             </w:r>
           </w:p>
         </w:tc>
@@ -4012,6 +4078,17 @@
                 <w:szCs w:val="20"/>
               </w:rPr>
             </w:pPr>
+            <w:r>
+              <w:rPr>
+                <w:rFonts w:ascii="Times New Roman" w:eastAsia="宋体" w:hAnsi="Times New Roman" w:cs="Times New Roman" w:hint="eastAsia"/>
+                <w:b/>
+                <w:bCs/>
+                <w:color w:val="000000" w:themeColor="text1"/>
+                <w:sz w:val="20"/>
+                <w:szCs w:val="20"/>
+              </w:rPr>
+              <w:t>102</w:t>
+            </w:r>
           </w:p>
         </w:tc>
         <w:tc>
@@ -4236,7 +4313,7 @@
                 <w:sz w:val="20"/>
                 <w:szCs w:val="20"/>
               </w:rPr>
-              <w:t>180</w:t>
+              <w:t>70</w:t>
             </w:r>
           </w:p>
         </w:tc>
@@ -4292,6 +4369,17 @@
                 <w:szCs w:val="20"/>
               </w:rPr>
             </w:pPr>
+            <w:r>
+              <w:rPr>
+                <w:rFonts w:ascii="Times New Roman" w:eastAsia="宋体" w:hAnsi="Times New Roman" w:cs="Times New Roman" w:hint="eastAsia"/>
+                <w:b/>
+                <w:bCs/>
+                <w:color w:val="000000" w:themeColor="text1"/>
+                <w:sz w:val="20"/>
+                <w:szCs w:val="20"/>
+              </w:rPr>
+              <w:t>102</w:t>
+            </w:r>
           </w:p>
         </w:tc>
         <w:tc>
@@ -4516,7 +4604,7 @@
                 <w:sz w:val="20"/>
                 <w:szCs w:val="20"/>
               </w:rPr>
-              <w:t>190</w:t>
+              <w:t>74</w:t>
             </w:r>
           </w:p>
         </w:tc>
@@ -4572,6 +4660,17 @@
                 <w:szCs w:val="20"/>
               </w:rPr>
             </w:pPr>
+            <w:r>
+              <w:rPr>
+                <w:rFonts w:ascii="Times New Roman" w:eastAsia="宋体" w:hAnsi="Times New Roman" w:cs="Times New Roman" w:hint="eastAsia"/>
+                <w:b/>
+                <w:bCs/>
+                <w:color w:val="000000" w:themeColor="text1"/>
+                <w:sz w:val="20"/>
+                <w:szCs w:val="20"/>
+              </w:rPr>
+              <w:t>102</w:t>
+            </w:r>
           </w:p>
         </w:tc>
         <w:tc>
@@ -4796,7 +4895,7 @@
                 <w:sz w:val="20"/>
                 <w:szCs w:val="20"/>
               </w:rPr>
-              <w:t>210</w:t>
+              <w:t>76</w:t>
             </w:r>
           </w:p>
         </w:tc>
@@ -5067,6 +5166,17 @@
                 <w:szCs w:val="20"/>
               </w:rPr>
             </w:pPr>
+            <w:r>
+              <w:rPr>
+                <w:rFonts w:ascii="Times New Roman" w:eastAsia="宋体" w:hAnsi="Times New Roman" w:cs="Times New Roman" w:hint="eastAsia"/>
+                <w:b/>
+                <w:bCs/>
+                <w:color w:val="000000" w:themeColor="text1"/>
+                <w:sz w:val="20"/>
+                <w:szCs w:val="20"/>
+              </w:rPr>
+              <w:t>78</w:t>
+            </w:r>
           </w:p>
         </w:tc>
         <w:tc>
@@ -5336,6 +5446,17 @@
                 <w:szCs w:val="20"/>
               </w:rPr>
             </w:pPr>
+            <w:r>
+              <w:rPr>
+                <w:rFonts w:ascii="Times New Roman" w:eastAsia="宋体" w:hAnsi="Times New Roman" w:cs="Times New Roman" w:hint="eastAsia"/>
+                <w:b/>
+                <w:bCs/>
+                <w:color w:val="000000" w:themeColor="text1"/>
+                <w:sz w:val="20"/>
+                <w:szCs w:val="20"/>
+              </w:rPr>
+              <w:t>82</w:t>
+            </w:r>
           </w:p>
         </w:tc>
         <w:tc>
@@ -5605,6 +5726,17 @@
                 <w:szCs w:val="20"/>
               </w:rPr>
             </w:pPr>
+            <w:r>
+              <w:rPr>
+                <w:rFonts w:ascii="Times New Roman" w:eastAsia="宋体" w:hAnsi="Times New Roman" w:cs="Times New Roman" w:hint="eastAsia"/>
+                <w:b/>
+                <w:bCs/>
+                <w:color w:val="000000" w:themeColor="text1"/>
+                <w:sz w:val="20"/>
+                <w:szCs w:val="20"/>
+              </w:rPr>
+              <w:t>84</w:t>
+            </w:r>
           </w:p>
         </w:tc>
         <w:tc>
@@ -5873,6 +6005,17 @@
                 <w:szCs w:val="20"/>
               </w:rPr>
             </w:pPr>
+            <w:r>
+              <w:rPr>
+                <w:rFonts w:ascii="Times New Roman" w:eastAsia="宋体" w:hAnsi="Times New Roman" w:cs="Times New Roman" w:hint="eastAsia"/>
+                <w:b/>
+                <w:bCs/>
+                <w:color w:val="000000" w:themeColor="text1"/>
+                <w:sz w:val="20"/>
+                <w:szCs w:val="20"/>
+              </w:rPr>
+              <w:t>86</w:t>
+            </w:r>
           </w:p>
         </w:tc>
         <w:tc>
@@ -6143,6 +6286,17 @@
                 <w:szCs w:val="20"/>
               </w:rPr>
             </w:pPr>
+            <w:r>
+              <w:rPr>
+                <w:rFonts w:ascii="Times New Roman" w:eastAsia="宋体" w:hAnsi="Times New Roman" w:cs="Times New Roman" w:hint="eastAsia"/>
+                <w:b/>
+                <w:bCs/>
+                <w:color w:val="000000" w:themeColor="text1"/>
+                <w:sz w:val="20"/>
+                <w:szCs w:val="20"/>
+              </w:rPr>
+              <w:t>88</w:t>
+            </w:r>
           </w:p>
         </w:tc>
         <w:tc>
@@ -6444,7 +6598,7 @@
                 <w:color w:val="000000" w:themeColor="text1"/>
                 <w:szCs w:val="21"/>
               </w:rPr>
-              <w:t>16</w:t>
+              <w:t>102</w:t>
             </w:r>
             <w:r>
               <w:rPr>
@@ -6495,7 +6649,7 @@
                 <w:color w:val="000000" w:themeColor="text1"/>
                 <w:szCs w:val="21"/>
               </w:rPr>
-              <w:t>90.509</w:t>
+              <w:t>33.855</w:t>
             </w:r>
           </w:p>
         </w:tc>
@@ -8754,7 +8908,7 @@
                 <w:color w:val="000000" w:themeColor="text1"/>
                 <w:szCs w:val="21"/>
               </w:rPr>
-              <w:t>1.0144</w:t>
+              <w:t>1.2939</w:t>
             </w:r>
           </w:p>
         </w:tc>
@@ -8976,7 +9130,7 @@
                 <w:color w:val="FF0000"/>
                 <w:szCs w:val="21"/>
               </w:rPr>
-              <w:t>7.0715</w:t>
+              <w:t>7.3510</w:t>
             </w:r>
           </w:p>
         </w:tc>
@@ -9150,7 +9304,7 @@
                 <w:color w:val="FF0000"/>
                 <w:szCs w:val="21"/>
               </w:rPr>
-              <w:t>7.1601</w:t>
+              <w:t>7.4396</w:t>
             </w:r>
           </w:p>
         </w:tc>
@@ -9209,7 +9363,7 @@
                 <w:color w:val="FF0000"/>
                 <w:szCs w:val="21"/>
               </w:rPr>
-              <w:t>80.0748</w:t>
+              <w:t>83.4272</w:t>
             </w:r>
           </w:p>
         </w:tc>
@@ -9902,7 +10056,7 @@
 </file>
 
 <file path=word/endnotes.xml><?xml version="1.0" encoding="utf-8"?>
-<w:endnotes xmlns:wpc="http://schemas.microsoft.com/office/word/2010/wordprocessingCanvas" xmlns:cx="http://schemas.microsoft.com/office/drawing/2014/chartex" xmlns:cx1="http://schemas.microsoft.com/office/drawing/2015/9/8/chartex" xmlns:cx2="http://schemas.microsoft.com/office/drawing/2015/10/21/chartex" xmlns:cx3="http://schemas.microsoft.com/office/drawing/2016/5/9/chartex" xmlns:cx4="http://schemas.microsoft.com/office/drawing/2016/5/10/chartex" xmlns:cx5="http://schemas.microsoft.com/office/drawing/2016/5/11/chartex" xmlns:cx6="http://schemas.microsoft.com/office/drawing/2016/5/12/chartex" xmlns:cx7="http://schemas.microsoft.com/office/drawing/2016/5/13/chartex" xmlns:cx8="http://schemas.microsoft.com/office/drawing/2016/5/14/chartex" xmlns:mc="http://schemas.openxmlformats.org/markup-compatibility/2006" xmlns:aink="http://schemas.microsoft.com/office/drawing/2016/ink" xmlns:am3d="http://schemas.microsoft.com/office/drawing/2017/model3d" xmlns:o="urn:schemas-microsoft-com:office:office" xmlns:r="http://schemas.openxmlformats.org/officeDocument/2006/relationships" xmlns:m="http://schemas.openxmlformats.org/officeDocument/2006/math" xmlns:v="urn:schemas-microsoft-com:vml" xmlns:wp14="http://schemas.microsoft.com/office/word/2010/wordprocessingDrawing" xmlns:wp="http://schemas.openxmlformats.org/drawingml/2006/wordprocessingDrawing" xmlns:w10="urn:schemas-microsoft-com:office:word" xmlns:w="http://schemas.openxmlformats.org/wordprocessingml/2006/main" xmlns:w14="http://schemas.microsoft.com/office/word/2010/wordml" xmlns:w15="http://schemas.microsoft.com/office/word/2012/wordml" xmlns:w16cex="http://schemas.microsoft.com/office/word/2018/wordml/cex" xmlns:w16cid="http://schemas.microsoft.com/office/word/2016/wordml/cid" xmlns:w16="http://schemas.microsoft.com/office/word/2018/wordml" xmlns:w16se="http://schemas.microsoft.com/office/word/2015/wordml/symex" xmlns:wpg="http://schemas.microsoft.com/office/word/2010/wordprocessingGroup" xmlns:wpi="http://schemas.microsoft.com/office/word/2010/wordprocessingInk" xmlns:wne="http://schemas.microsoft.com/office/word/2006/wordml" xmlns:wps="http://schemas.microsoft.com/office/word/2010/wordprocessingShape" mc:Ignorable="w14 w15 w16se w16cid w16 w16cex wp14">
+<w:endnotes xmlns:wpc="http://schemas.microsoft.com/office/word/2010/wordprocessingCanvas" xmlns:cx="http://schemas.microsoft.com/office/drawing/2014/chartex" xmlns:cx1="http://schemas.microsoft.com/office/drawing/2015/9/8/chartex" xmlns:cx2="http://schemas.microsoft.com/office/drawing/2015/10/21/chartex" xmlns:cx3="http://schemas.microsoft.com/office/drawing/2016/5/9/chartex" xmlns:cx4="http://schemas.microsoft.com/office/drawing/2016/5/10/chartex" xmlns:cx5="http://schemas.microsoft.com/office/drawing/2016/5/11/chartex" xmlns:cx6="http://schemas.microsoft.com/office/drawing/2016/5/12/chartex" xmlns:cx7="http://schemas.microsoft.com/office/drawing/2016/5/13/chartex" xmlns:cx8="http://schemas.microsoft.com/office/drawing/2016/5/14/chartex" xmlns:mc="http://schemas.openxmlformats.org/markup-compatibility/2006" xmlns:aink="http://schemas.microsoft.com/office/drawing/2016/ink" xmlns:am3d="http://schemas.microsoft.com/office/drawing/2017/model3d" xmlns:o="urn:schemas-microsoft-com:office:office" xmlns:oel="http://schemas.microsoft.com/office/2019/extlst" xmlns:r="http://schemas.openxmlformats.org/officeDocument/2006/relationships" xmlns:m="http://schemas.openxmlformats.org/officeDocument/2006/math" xmlns:v="urn:schemas-microsoft-com:vml" xmlns:wp14="http://schemas.microsoft.com/office/word/2010/wordprocessingDrawing" xmlns:wp="http://schemas.openxmlformats.org/drawingml/2006/wordprocessingDrawing" xmlns:w10="urn:schemas-microsoft-com:office:word" xmlns:w="http://schemas.openxmlformats.org/wordprocessingml/2006/main" xmlns:w14="http://schemas.microsoft.com/office/word/2010/wordml" xmlns:w15="http://schemas.microsoft.com/office/word/2012/wordml" xmlns:w16cex="http://schemas.microsoft.com/office/word/2018/wordml/cex" xmlns:w16cid="http://schemas.microsoft.com/office/word/2016/wordml/cid" xmlns:w16="http://schemas.microsoft.com/office/word/2018/wordml" xmlns:w16du="http://schemas.microsoft.com/office/word/2023/wordml/word16du" xmlns:w16sdtdh="http://schemas.microsoft.com/office/word/2020/wordml/sdtdatahash" xmlns:w16sdtfl="http://schemas.microsoft.com/office/word/2024/wordml/sdtformatlock" xmlns:w16se="http://schemas.microsoft.com/office/word/2015/wordml/symex" xmlns:wpg="http://schemas.microsoft.com/office/word/2010/wordprocessingGroup" xmlns:wpi="http://schemas.microsoft.com/office/word/2010/wordprocessingInk" xmlns:wne="http://schemas.microsoft.com/office/word/2006/wordml" xmlns:wps="http://schemas.microsoft.com/office/word/2010/wordprocessingShape" mc:Ignorable="w14 w15 w16se w16cid w16 w16cex w16sdtdh w16sdtfl w16du wp14">
   <w:endnote w:type="separator" w:id="-1">
     <w:p>
       <w:r>
@@ -9921,7 +10075,7 @@
 </file>
 
 <file path=word/footer1.xml><?xml version="1.0" encoding="utf-8"?>
-<w:ftr xmlns:wpc="http://schemas.microsoft.com/office/word/2010/wordprocessingCanvas" xmlns:cx="http://schemas.microsoft.com/office/drawing/2014/chartex" xmlns:cx1="http://schemas.microsoft.com/office/drawing/2015/9/8/chartex" xmlns:cx2="http://schemas.microsoft.com/office/drawing/2015/10/21/chartex" xmlns:cx3="http://schemas.microsoft.com/office/drawing/2016/5/9/chartex" xmlns:cx4="http://schemas.microsoft.com/office/drawing/2016/5/10/chartex" xmlns:cx5="http://schemas.microsoft.com/office/drawing/2016/5/11/chartex" xmlns:cx6="http://schemas.microsoft.com/office/drawing/2016/5/12/chartex" xmlns:cx7="http://schemas.microsoft.com/office/drawing/2016/5/13/chartex" xmlns:cx8="http://schemas.microsoft.com/office/drawing/2016/5/14/chartex" xmlns:mc="http://schemas.openxmlformats.org/markup-compatibility/2006" xmlns:aink="http://schemas.microsoft.com/office/drawing/2016/ink" xmlns:am3d="http://schemas.microsoft.com/office/drawing/2017/model3d" xmlns:o="urn:schemas-microsoft-com:office:office" xmlns:r="http://schemas.openxmlformats.org/officeDocument/2006/relationships" xmlns:m="http://schemas.openxmlformats.org/officeDocument/2006/math" xmlns:v="urn:schemas-microsoft-com:vml" xmlns:wp14="http://schemas.microsoft.com/office/word/2010/wordprocessingDrawing" xmlns:wp="http://schemas.openxmlformats.org/drawingml/2006/wordprocessingDrawing" xmlns:w10="urn:schemas-microsoft-com:office:word" xmlns:w="http://schemas.openxmlformats.org/wordprocessingml/2006/main" xmlns:w14="http://schemas.microsoft.com/office/word/2010/wordml" xmlns:w15="http://schemas.microsoft.com/office/word/2012/wordml" xmlns:w16cex="http://schemas.microsoft.com/office/word/2018/wordml/cex" xmlns:w16cid="http://schemas.microsoft.com/office/word/2016/wordml/cid" xmlns:w16="http://schemas.microsoft.com/office/word/2018/wordml" xmlns:w16se="http://schemas.microsoft.com/office/word/2015/wordml/symex" xmlns:wpg="http://schemas.microsoft.com/office/word/2010/wordprocessingGroup" xmlns:wpi="http://schemas.microsoft.com/office/word/2010/wordprocessingInk" xmlns:wne="http://schemas.microsoft.com/office/word/2006/wordml" xmlns:wps="http://schemas.microsoft.com/office/word/2010/wordprocessingShape" mc:Ignorable="w14 w15 w16se w16cid w16 w16cex wp14">
+<w:ftr xmlns:wpc="http://schemas.microsoft.com/office/word/2010/wordprocessingCanvas" xmlns:cx="http://schemas.microsoft.com/office/drawing/2014/chartex" xmlns:cx1="http://schemas.microsoft.com/office/drawing/2015/9/8/chartex" xmlns:cx2="http://schemas.microsoft.com/office/drawing/2015/10/21/chartex" xmlns:cx3="http://schemas.microsoft.com/office/drawing/2016/5/9/chartex" xmlns:cx4="http://schemas.microsoft.com/office/drawing/2016/5/10/chartex" xmlns:cx5="http://schemas.microsoft.com/office/drawing/2016/5/11/chartex" xmlns:cx6="http://schemas.microsoft.com/office/drawing/2016/5/12/chartex" xmlns:cx7="http://schemas.microsoft.com/office/drawing/2016/5/13/chartex" xmlns:cx8="http://schemas.microsoft.com/office/drawing/2016/5/14/chartex" xmlns:mc="http://schemas.openxmlformats.org/markup-compatibility/2006" xmlns:aink="http://schemas.microsoft.com/office/drawing/2016/ink" xmlns:am3d="http://schemas.microsoft.com/office/drawing/2017/model3d" xmlns:o="urn:schemas-microsoft-com:office:office" xmlns:oel="http://schemas.microsoft.com/office/2019/extlst" xmlns:r="http://schemas.openxmlformats.org/officeDocument/2006/relationships" xmlns:m="http://schemas.openxmlformats.org/officeDocument/2006/math" xmlns:v="urn:schemas-microsoft-com:vml" xmlns:wp14="http://schemas.microsoft.com/office/word/2010/wordprocessingDrawing" xmlns:wp="http://schemas.openxmlformats.org/drawingml/2006/wordprocessingDrawing" xmlns:w10="urn:schemas-microsoft-com:office:word" xmlns:w="http://schemas.openxmlformats.org/wordprocessingml/2006/main" xmlns:w14="http://schemas.microsoft.com/office/word/2010/wordml" xmlns:w15="http://schemas.microsoft.com/office/word/2012/wordml" xmlns:w16cex="http://schemas.microsoft.com/office/word/2018/wordml/cex" xmlns:w16cid="http://schemas.microsoft.com/office/word/2016/wordml/cid" xmlns:w16="http://schemas.microsoft.com/office/word/2018/wordml" xmlns:w16du="http://schemas.microsoft.com/office/word/2023/wordml/word16du" xmlns:w16sdtdh="http://schemas.microsoft.com/office/word/2020/wordml/sdtdatahash" xmlns:w16sdtfl="http://schemas.microsoft.com/office/word/2024/wordml/sdtformatlock" xmlns:w16se="http://schemas.microsoft.com/office/word/2015/wordml/symex" xmlns:wpg="http://schemas.microsoft.com/office/word/2010/wordprocessingGroup" xmlns:wpi="http://schemas.microsoft.com/office/word/2010/wordprocessingInk" xmlns:wne="http://schemas.microsoft.com/office/word/2006/wordml" xmlns:wps="http://schemas.microsoft.com/office/word/2010/wordprocessingShape" mc:Ignorable="w14 w15 w16se w16cid w16 w16cex w16sdtdh w16sdtfl w16du wp14">
   <w:p>
     <w:pPr>
       <w:pStyle w:val="a3"/>
@@ -10260,7 +10414,7 @@
 </file>
 
 <file path=word/footnotes.xml><?xml version="1.0" encoding="utf-8"?>
-<w:footnotes xmlns:wpc="http://schemas.microsoft.com/office/word/2010/wordprocessingCanvas" xmlns:cx="http://schemas.microsoft.com/office/drawing/2014/chartex" xmlns:cx1="http://schemas.microsoft.com/office/drawing/2015/9/8/chartex" xmlns:cx2="http://schemas.microsoft.com/office/drawing/2015/10/21/chartex" xmlns:cx3="http://schemas.microsoft.com/office/drawing/2016/5/9/chartex" xmlns:cx4="http://schemas.microsoft.com/office/drawing/2016/5/10/chartex" xmlns:cx5="http://schemas.microsoft.com/office/drawing/2016/5/11/chartex" xmlns:cx6="http://schemas.microsoft.com/office/drawing/2016/5/12/chartex" xmlns:cx7="http://schemas.microsoft.com/office/drawing/2016/5/13/chartex" xmlns:cx8="http://schemas.microsoft.com/office/drawing/2016/5/14/chartex" xmlns:mc="http://schemas.openxmlformats.org/markup-compatibility/2006" xmlns:aink="http://schemas.microsoft.com/office/drawing/2016/ink" xmlns:am3d="http://schemas.microsoft.com/office/drawing/2017/model3d" xmlns:o="urn:schemas-microsoft-com:office:office" xmlns:r="http://schemas.openxmlformats.org/officeDocument/2006/relationships" xmlns:m="http://schemas.openxmlformats.org/officeDocument/2006/math" xmlns:v="urn:schemas-microsoft-com:vml" xmlns:wp14="http://schemas.microsoft.com/office/word/2010/wordprocessingDrawing" xmlns:wp="http://schemas.openxmlformats.org/drawingml/2006/wordprocessingDrawing" xmlns:w10="urn:schemas-microsoft-com:office:word" xmlns:w="http://schemas.openxmlformats.org/wordprocessingml/2006/main" xmlns:w14="http://schemas.microsoft.com/office/word/2010/wordml" xmlns:w15="http://schemas.microsoft.com/office/word/2012/wordml" xmlns:w16cex="http://schemas.microsoft.com/office/word/2018/wordml/cex" xmlns:w16cid="http://schemas.microsoft.com/office/word/2016/wordml/cid" xmlns:w16="http://schemas.microsoft.com/office/word/2018/wordml" xmlns:w16se="http://schemas.microsoft.com/office/word/2015/wordml/symex" xmlns:wpg="http://schemas.microsoft.com/office/word/2010/wordprocessingGroup" xmlns:wpi="http://schemas.microsoft.com/office/word/2010/wordprocessingInk" xmlns:wne="http://schemas.microsoft.com/office/word/2006/wordml" xmlns:wps="http://schemas.microsoft.com/office/word/2010/wordprocessingShape" mc:Ignorable="w14 w15 w16se w16cid w16 w16cex wp14">
+<w:footnotes xmlns:wpc="http://schemas.microsoft.com/office/word/2010/wordprocessingCanvas" xmlns:cx="http://schemas.microsoft.com/office/drawing/2014/chartex" xmlns:cx1="http://schemas.microsoft.com/office/drawing/2015/9/8/chartex" xmlns:cx2="http://schemas.microsoft.com/office/drawing/2015/10/21/chartex" xmlns:cx3="http://schemas.microsoft.com/office/drawing/2016/5/9/chartex" xmlns:cx4="http://schemas.microsoft.com/office/drawing/2016/5/10/chartex" xmlns:cx5="http://schemas.microsoft.com/office/drawing/2016/5/11/chartex" xmlns:cx6="http://schemas.microsoft.com/office/drawing/2016/5/12/chartex" xmlns:cx7="http://schemas.microsoft.com/office/drawing/2016/5/13/chartex" xmlns:cx8="http://schemas.microsoft.com/office/drawing/2016/5/14/chartex" xmlns:mc="http://schemas.openxmlformats.org/markup-compatibility/2006" xmlns:aink="http://schemas.microsoft.com/office/drawing/2016/ink" xmlns:am3d="http://schemas.microsoft.com/office/drawing/2017/model3d" xmlns:o="urn:schemas-microsoft-com:office:office" xmlns:oel="http://schemas.microsoft.com/office/2019/extlst" xmlns:r="http://schemas.openxmlformats.org/officeDocument/2006/relationships" xmlns:m="http://schemas.openxmlformats.org/officeDocument/2006/math" xmlns:v="urn:schemas-microsoft-com:vml" xmlns:wp14="http://schemas.microsoft.com/office/word/2010/wordprocessingDrawing" xmlns:wp="http://schemas.openxmlformats.org/drawingml/2006/wordprocessingDrawing" xmlns:w10="urn:schemas-microsoft-com:office:word" xmlns:w="http://schemas.openxmlformats.org/wordprocessingml/2006/main" xmlns:w14="http://schemas.microsoft.com/office/word/2010/wordml" xmlns:w15="http://schemas.microsoft.com/office/word/2012/wordml" xmlns:w16cex="http://schemas.microsoft.com/office/word/2018/wordml/cex" xmlns:w16cid="http://schemas.microsoft.com/office/word/2016/wordml/cid" xmlns:w16="http://schemas.microsoft.com/office/word/2018/wordml" xmlns:w16du="http://schemas.microsoft.com/office/word/2023/wordml/word16du" xmlns:w16sdtdh="http://schemas.microsoft.com/office/word/2020/wordml/sdtdatahash" xmlns:w16sdtfl="http://schemas.microsoft.com/office/word/2024/wordml/sdtformatlock" xmlns:w16se="http://schemas.microsoft.com/office/word/2015/wordml/symex" xmlns:wpg="http://schemas.microsoft.com/office/word/2010/wordprocessingGroup" xmlns:wpi="http://schemas.microsoft.com/office/word/2010/wordprocessingInk" xmlns:wne="http://schemas.microsoft.com/office/word/2006/wordml" xmlns:wps="http://schemas.microsoft.com/office/word/2010/wordprocessingShape" mc:Ignorable="w14 w15 w16se w16cid w16 w16cex w16sdtdh w16sdtfl w16du wp14">
   <w:footnote w:type="separator" w:id="-1">
     <w:p>
       <w:r>
@@ -10279,7 +10433,7 @@
 </file>
 
 <file path=word/header1.xml><?xml version="1.0" encoding="utf-8"?>
-<w:hdr xmlns:wpc="http://schemas.microsoft.com/office/word/2010/wordprocessingCanvas" xmlns:cx="http://schemas.microsoft.com/office/drawing/2014/chartex" xmlns:cx1="http://schemas.microsoft.com/office/drawing/2015/9/8/chartex" xmlns:cx2="http://schemas.microsoft.com/office/drawing/2015/10/21/chartex" xmlns:cx3="http://schemas.microsoft.com/office/drawing/2016/5/9/chartex" xmlns:cx4="http://schemas.microsoft.com/office/drawing/2016/5/10/chartex" xmlns:cx5="http://schemas.microsoft.com/office/drawing/2016/5/11/chartex" xmlns:cx6="http://schemas.microsoft.com/office/drawing/2016/5/12/chartex" xmlns:cx7="http://schemas.microsoft.com/office/drawing/2016/5/13/chartex" xmlns:cx8="http://schemas.microsoft.com/office/drawing/2016/5/14/chartex" xmlns:mc="http://schemas.openxmlformats.org/markup-compatibility/2006" xmlns:aink="http://schemas.microsoft.com/office/drawing/2016/ink" xmlns:am3d="http://schemas.microsoft.com/office/drawing/2017/model3d" xmlns:o="urn:schemas-microsoft-com:office:office" xmlns:r="http://schemas.openxmlformats.org/officeDocument/2006/relationships" xmlns:m="http://schemas.openxmlformats.org/officeDocument/2006/math" xmlns:v="urn:schemas-microsoft-com:vml" xmlns:wp14="http://schemas.microsoft.com/office/word/2010/wordprocessingDrawing" xmlns:wp="http://schemas.openxmlformats.org/drawingml/2006/wordprocessingDrawing" xmlns:w10="urn:schemas-microsoft-com:office:word" xmlns:w="http://schemas.openxmlformats.org/wordprocessingml/2006/main" xmlns:w14="http://schemas.microsoft.com/office/word/2010/wordml" xmlns:w15="http://schemas.microsoft.com/office/word/2012/wordml" xmlns:w16cex="http://schemas.microsoft.com/office/word/2018/wordml/cex" xmlns:w16cid="http://schemas.microsoft.com/office/word/2016/wordml/cid" xmlns:w16="http://schemas.microsoft.com/office/word/2018/wordml" xmlns:w16se="http://schemas.microsoft.com/office/word/2015/wordml/symex" xmlns:wpg="http://schemas.microsoft.com/office/word/2010/wordprocessingGroup" xmlns:wpi="http://schemas.microsoft.com/office/word/2010/wordprocessingInk" xmlns:wne="http://schemas.microsoft.com/office/word/2006/wordml" xmlns:wps="http://schemas.microsoft.com/office/word/2010/wordprocessingShape" mc:Ignorable="w14 w15 w16se w16cid w16 w16cex wp14">
+<w:hdr xmlns:wpc="http://schemas.microsoft.com/office/word/2010/wordprocessingCanvas" xmlns:cx="http://schemas.microsoft.com/office/drawing/2014/chartex" xmlns:cx1="http://schemas.microsoft.com/office/drawing/2015/9/8/chartex" xmlns:cx2="http://schemas.microsoft.com/office/drawing/2015/10/21/chartex" xmlns:cx3="http://schemas.microsoft.com/office/drawing/2016/5/9/chartex" xmlns:cx4="http://schemas.microsoft.com/office/drawing/2016/5/10/chartex" xmlns:cx5="http://schemas.microsoft.com/office/drawing/2016/5/11/chartex" xmlns:cx6="http://schemas.microsoft.com/office/drawing/2016/5/12/chartex" xmlns:cx7="http://schemas.microsoft.com/office/drawing/2016/5/13/chartex" xmlns:cx8="http://schemas.microsoft.com/office/drawing/2016/5/14/chartex" xmlns:mc="http://schemas.openxmlformats.org/markup-compatibility/2006" xmlns:aink="http://schemas.microsoft.com/office/drawing/2016/ink" xmlns:am3d="http://schemas.microsoft.com/office/drawing/2017/model3d" xmlns:o="urn:schemas-microsoft-com:office:office" xmlns:oel="http://schemas.microsoft.com/office/2019/extlst" xmlns:r="http://schemas.openxmlformats.org/officeDocument/2006/relationships" xmlns:m="http://schemas.openxmlformats.org/officeDocument/2006/math" xmlns:v="urn:schemas-microsoft-com:vml" xmlns:wp14="http://schemas.microsoft.com/office/word/2010/wordprocessingDrawing" xmlns:wp="http://schemas.openxmlformats.org/drawingml/2006/wordprocessingDrawing" xmlns:w10="urn:schemas-microsoft-com:office:word" xmlns:w="http://schemas.openxmlformats.org/wordprocessingml/2006/main" xmlns:w14="http://schemas.microsoft.com/office/word/2010/wordml" xmlns:w15="http://schemas.microsoft.com/office/word/2012/wordml" xmlns:w16cex="http://schemas.microsoft.com/office/word/2018/wordml/cex" xmlns:w16cid="http://schemas.microsoft.com/office/word/2016/wordml/cid" xmlns:w16="http://schemas.microsoft.com/office/word/2018/wordml" xmlns:w16du="http://schemas.microsoft.com/office/word/2023/wordml/word16du" xmlns:w16sdtdh="http://schemas.microsoft.com/office/word/2020/wordml/sdtdatahash" xmlns:w16sdtfl="http://schemas.microsoft.com/office/word/2024/wordml/sdtformatlock" xmlns:w16se="http://schemas.microsoft.com/office/word/2015/wordml/symex" xmlns:wpg="http://schemas.microsoft.com/office/word/2010/wordprocessingGroup" xmlns:wpi="http://schemas.microsoft.com/office/word/2010/wordprocessingInk" xmlns:wne="http://schemas.microsoft.com/office/word/2006/wordml" xmlns:wps="http://schemas.microsoft.com/office/word/2010/wordprocessingShape" mc:Ignorable="w14 w15 w16se w16cid w16 w16cex w16sdtdh w16sdtfl w16du wp14">
   <w:p>
     <w:pPr>
       <w:pStyle w:val="a4"/>
@@ -10400,7 +10554,7 @@
 </file>
 
 <file path=word/styles.xml><?xml version="1.0" encoding="utf-8"?>
-<w:styles xmlns:mc="http://schemas.openxmlformats.org/markup-compatibility/2006" xmlns:r="http://schemas.openxmlformats.org/officeDocument/2006/relationships" xmlns:w="http://schemas.openxmlformats.org/wordprocessingml/2006/main" xmlns:w14="http://schemas.microsoft.com/office/word/2010/wordml" xmlns:w15="http://schemas.microsoft.com/office/word/2012/wordml" xmlns:w16cex="http://schemas.microsoft.com/office/word/2018/wordml/cex" xmlns:w16cid="http://schemas.microsoft.com/office/word/2016/wordml/cid" xmlns:w16="http://schemas.microsoft.com/office/word/2018/wordml" xmlns:w16se="http://schemas.microsoft.com/office/word/2015/wordml/symex" mc:Ignorable="w14 w15 w16se w16cid w16 w16cex">
+<w:styles xmlns:mc="http://schemas.openxmlformats.org/markup-compatibility/2006" xmlns:r="http://schemas.openxmlformats.org/officeDocument/2006/relationships" xmlns:w="http://schemas.openxmlformats.org/wordprocessingml/2006/main" xmlns:w14="http://schemas.microsoft.com/office/word/2010/wordml" xmlns:w15="http://schemas.microsoft.com/office/word/2012/wordml" xmlns:w16cex="http://schemas.microsoft.com/office/word/2018/wordml/cex" xmlns:w16cid="http://schemas.microsoft.com/office/word/2016/wordml/cid" xmlns:w16="http://schemas.microsoft.com/office/word/2018/wordml" xmlns:w16du="http://schemas.microsoft.com/office/word/2023/wordml/word16du" xmlns:w16sdtdh="http://schemas.microsoft.com/office/word/2020/wordml/sdtdatahash" xmlns:w16sdtfl="http://schemas.microsoft.com/office/word/2024/wordml/sdtformatlock" xmlns:w16se="http://schemas.microsoft.com/office/word/2015/wordml/symex" mc:Ignorable="w14 w15 w16se w16cid w16 w16cex w16sdtdh w16sdtfl w16du">
   <w:docDefaults>
     <w:rPrDefault>
       <w:rPr>
@@ -11064,6 +11218,10 @@
 </file>
 
 <file path=customXml/item1.xml><?xml version="1.0" encoding="utf-8"?>
+<b:Sources xmlns:b="http://schemas.openxmlformats.org/officeDocument/2006/bibliography" xmlns="http://schemas.openxmlformats.org/officeDocument/2006/bibliography" SelectedStyle="\APASixthEditionOfficeOnline.xsl" StyleName="APA" Version="6"/>
+</file>
+
+<file path=customXml/item2.xml><?xml version="1.0" encoding="utf-8"?>
 <s:customData xmlns="http://www.wps.cn/officeDocument/2013/wpsCustomData" xmlns:s="http://www.wps.cn/officeDocument/2013/wpsCustomData">
   <customSectProps/>
   <customShpExts>
@@ -11072,22 +11230,18 @@
 </s:customData>
 </file>
 
-<file path=customXml/item2.xml><?xml version="1.0" encoding="utf-8"?>
-<b:Sources xmlns:b="http://schemas.openxmlformats.org/officeDocument/2006/bibliography" xmlns="http://schemas.openxmlformats.org/officeDocument/2006/bibliography" SelectedStyle="\APASixthEditionOfficeOnline.xsl" StyleName="APA" Version="6"/>
+<file path=customXml/itemProps1.xml><?xml version="1.0" encoding="utf-8"?>
+<ds:datastoreItem xmlns:ds="http://schemas.openxmlformats.org/officeDocument/2006/customXml" ds:itemID="{A981C449-1C33-497A-B4E5-E04BB4B741FD}">
+  <ds:schemaRefs>
+    <ds:schemaRef ds:uri="http://schemas.openxmlformats.org/officeDocument/2006/bibliography"/>
+  </ds:schemaRefs>
+</ds:datastoreItem>
 </file>
 
-<file path=customXml/itemProps1.xml><?xml version="1.0" encoding="utf-8"?>
+<file path=customXml/itemProps2.xml><?xml version="1.0" encoding="utf-8"?>
 <ds:datastoreItem xmlns:ds="http://schemas.openxmlformats.org/officeDocument/2006/customXml" ds:itemID="{B1977F7D-205B-4081-913C-38D41E755F92}">
   <ds:schemaRefs>
     <ds:schemaRef ds:uri="http://www.wps.cn/officeDocument/2013/wpsCustomData"/>
   </ds:schemaRefs>
 </ds:datastoreItem>
-</file>
-
-<file path=customXml/itemProps2.xml><?xml version="1.0" encoding="utf-8"?>
-<ds:datastoreItem xmlns:ds="http://schemas.openxmlformats.org/officeDocument/2006/customXml" ds:itemID="{4608E0B9-DDF6-4851-A6F6-49B3D011563F}">
-  <ds:schemaRefs>
-    <ds:schemaRef ds:uri="http://schemas.openxmlformats.org/officeDocument/2006/bibliography"/>
-  </ds:schemaRefs>
-</ds:datastoreItem>
 </file>
--- a/1.docx
+++ b/1.docx
@@ -64,15 +64,6 @@
       <w:r>
         <w:rPr>
           <w:rFonts w:ascii="Times New Roman" w:eastAsia="宋体" w:hAnsi="Times New Roman" w:cs="Times New Roman" w:hint="eastAsia"/>
-          <w:color w:val="000000" w:themeColor="text1"/>
-          <w:sz w:val="22"/>
-          <w:szCs w:val="22"/>
-        </w:rPr>
-        <w:t>名称</w:t>
-      </w:r>
-      <w:r>
-        <w:rPr>
-          <w:rFonts w:ascii="Times New Roman" w:eastAsia="宋体" w:hAnsi="Times New Roman" w:cs="Times New Roman" w:hint="eastAsia"/>
           <w:sz w:val="22"/>
           <w:szCs w:val="22"/>
         </w:rPr>
@@ -95,15 +86,6 @@
           <w:szCs w:val="22"/>
         </w:rPr>
         <w:t>取样地点：</w:t>
-      </w:r>
-      <w:r>
-        <w:rPr>
-          <w:rFonts w:ascii="Times New Roman" w:eastAsia="宋体" w:hAnsi="Times New Roman" w:cs="Times New Roman" w:hint="eastAsia"/>
-          <w:color w:val="000000" w:themeColor="text1"/>
-          <w:sz w:val="22"/>
-          <w:szCs w:val="22"/>
-        </w:rPr>
-        <w:t>地点</w:t>
       </w:r>
       <w:r>
         <w:rPr>
@@ -159,15 +141,6 @@
       <w:r>
         <w:rPr>
           <w:rFonts w:ascii="Times New Roman" w:eastAsia="宋体" w:hAnsi="Times New Roman" w:cs="Times New Roman" w:hint="eastAsia"/>
-          <w:color w:val="000000" w:themeColor="text1"/>
-          <w:sz w:val="22"/>
-          <w:szCs w:val="22"/>
-        </w:rPr>
-        <w:t>456</w:t>
-      </w:r>
-      <w:r>
-        <w:rPr>
-          <w:rFonts w:ascii="Times New Roman" w:eastAsia="宋体" w:hAnsi="Times New Roman" w:cs="Times New Roman" w:hint="eastAsia"/>
           <w:color w:val="FF0000"/>
           <w:sz w:val="22"/>
           <w:szCs w:val="22"/>
@@ -188,24 +161,7 @@
           <w:sz w:val="22"/>
           <w:szCs w:val="22"/>
         </w:rPr>
-        <w:t>煤层：</w:t>
-      </w:r>
-      <w:r>
-        <w:rPr>
-          <w:rFonts w:ascii="Times New Roman" w:eastAsia="宋体" w:hAnsi="Times New Roman" w:cs="Times New Roman" w:hint="eastAsia"/>
-          <w:color w:val="000000" w:themeColor="text1"/>
-          <w:sz w:val="22"/>
-          <w:szCs w:val="22"/>
-        </w:rPr>
-        <w:t>M33</w:t>
-      </w:r>
-      <w:r>
-        <w:rPr>
-          <w:rFonts w:ascii="Times New Roman" w:eastAsia="宋体" w:hAnsi="Times New Roman" w:cs="Times New Roman" w:hint="eastAsia"/>
-          <w:sz w:val="22"/>
-          <w:szCs w:val="22"/>
-        </w:rPr>
-        <w:t>煤层</w:t>
+        <w:t>煤层：煤层</w:t>
       </w:r>
     </w:p>
     <w:tbl>
@@ -224,43 +180,33 @@
         <w:tblLook w:val="04A0" w:firstRow="1" w:lastRow="0" w:firstColumn="1" w:lastColumn="0" w:noHBand="0" w:noVBand="1"/>
       </w:tblPr>
       <w:tblGrid>
-        <w:gridCol w:w="618"/>
-        <w:gridCol w:w="384"/>
-        <w:gridCol w:w="199"/>
+        <w:gridCol w:w="620"/>
+        <w:gridCol w:w="584"/>
         <w:gridCol w:w="642"/>
-        <w:gridCol w:w="100"/>
-        <w:gridCol w:w="62"/>
-        <w:gridCol w:w="600"/>
-        <w:gridCol w:w="10"/>
-        <w:gridCol w:w="267"/>
-        <w:gridCol w:w="175"/>
+        <w:gridCol w:w="162"/>
+        <w:gridCol w:w="598"/>
+        <w:gridCol w:w="12"/>
+        <w:gridCol w:w="442"/>
         <w:gridCol w:w="10"/>
         <w:gridCol w:w="373"/>
-        <w:gridCol w:w="381"/>
-        <w:gridCol w:w="265"/>
+        <w:gridCol w:w="646"/>
         <w:gridCol w:w="204"/>
         <w:gridCol w:w="237"/>
-        <w:gridCol w:w="233"/>
-        <w:gridCol w:w="87"/>
-        <w:gridCol w:w="358"/>
-        <w:gridCol w:w="308"/>
+        <w:gridCol w:w="319"/>
+        <w:gridCol w:w="356"/>
+        <w:gridCol w:w="310"/>
         <w:gridCol w:w="15"/>
-        <w:gridCol w:w="171"/>
-        <w:gridCol w:w="298"/>
-        <w:gridCol w:w="304"/>
-        <w:gridCol w:w="337"/>
-        <w:gridCol w:w="98"/>
-        <w:gridCol w:w="731"/>
-        <w:gridCol w:w="110"/>
-        <w:gridCol w:w="229"/>
-        <w:gridCol w:w="154"/>
-        <w:gridCol w:w="556"/>
-        <w:gridCol w:w="421"/>
-        <w:gridCol w:w="246"/>
-        <w:gridCol w:w="273"/>
-        <w:gridCol w:w="944"/>
+        <w:gridCol w:w="471"/>
+        <w:gridCol w:w="302"/>
+        <w:gridCol w:w="435"/>
+        <w:gridCol w:w="733"/>
+        <w:gridCol w:w="335"/>
+        <w:gridCol w:w="156"/>
+        <w:gridCol w:w="979"/>
+        <w:gridCol w:w="244"/>
+        <w:gridCol w:w="1217"/>
         <w:gridCol w:w="8"/>
-        <w:gridCol w:w="8"/>
+        <w:gridCol w:w="6"/>
       </w:tblGrid>
       <w:tr>
         <w:trPr>
@@ -268,7 +214,7 @@
         </w:trPr>
         <w:tc>
           <w:tcPr>
-            <w:tcW w:w="296" w:type="pct"/>
+            <w:tcW w:w="297" w:type="pct"/>
             <w:vMerge w:val="restart"/>
             <w:tcBorders>
               <w:top w:val="single" w:sz="6" w:space="0" w:color="auto"/>
@@ -349,8 +295,8 @@
         </w:tc>
         <w:tc>
           <w:tcPr>
-            <w:tcW w:w="1175" w:type="pct"/>
-            <w:gridSpan w:val="10"/>
+            <w:tcW w:w="1176" w:type="pct"/>
+            <w:gridSpan w:val="7"/>
             <w:tcBorders>
               <w:top w:val="single" w:sz="6" w:space="0" w:color="auto"/>
             </w:tcBorders>
@@ -376,8 +322,8 @@
         </w:tc>
         <w:tc>
           <w:tcPr>
-            <w:tcW w:w="1175" w:type="pct"/>
-            <w:gridSpan w:val="9"/>
+            <w:tcW w:w="1174" w:type="pct"/>
+            <w:gridSpan w:val="7"/>
             <w:tcBorders>
               <w:top w:val="single" w:sz="6" w:space="0" w:color="auto"/>
             </w:tcBorders>
@@ -391,64 +337,6 @@
                 <w:szCs w:val="21"/>
               </w:rPr>
             </w:pPr>
-            <w:r>
-              <w:rPr>
-                <w:rFonts w:ascii="Times New Roman" w:eastAsia="宋体" w:hAnsi="Times New Roman" w:cs="Times New Roman" w:hint="eastAsia"/>
-                <w:color w:val="000000" w:themeColor="text1"/>
-                <w:szCs w:val="21"/>
-              </w:rPr>
-              <w:t>2025</w:t>
-            </w:r>
-          </w:p>
-        </w:tc>
-        <w:tc>
-          <w:tcPr>
-            <w:tcW w:w="1175" w:type="pct"/>
-            <w:gridSpan w:val="10"/>
-            <w:tcBorders>
-              <w:top w:val="single" w:sz="6" w:space="0" w:color="auto"/>
-            </w:tcBorders>
-            <w:shd w:val="clear" w:color="auto" w:fill="auto"/>
-            <w:vAlign w:val="center"/>
-          </w:tcPr>
-          <w:p>
-            <w:pPr>
-              <w:jc w:val="left"/>
-              <w:rPr>
-                <w:rFonts w:ascii="Times New Roman" w:eastAsia="宋体" w:hAnsi="Times New Roman" w:cs="Times New Roman"/>
-                <w:b/>
-                <w:bCs/>
-                <w:szCs w:val="21"/>
-              </w:rPr>
-            </w:pPr>
-            <w:r>
-              <w:rPr>
-                <w:rFonts w:ascii="Times New Roman" w:eastAsia="宋体" w:hAnsi="Times New Roman" w:cs="Times New Roman"/>
-                <w:szCs w:val="21"/>
-              </w:rPr>
-              <w:t>井下大气压力（</w:t>
-            </w:r>
-            <w:r>
-              <w:rPr>
-                <w:rFonts w:ascii="Times New Roman" w:eastAsia="宋体" w:hAnsi="Times New Roman" w:cs="Times New Roman"/>
-                <w:szCs w:val="21"/>
-              </w:rPr>
-              <w:t>KPa</w:t>
-            </w:r>
-            <w:r>
-              <w:rPr>
-                <w:rFonts w:ascii="Times New Roman" w:eastAsia="宋体" w:hAnsi="Times New Roman" w:cs="Times New Roman"/>
-                <w:szCs w:val="21"/>
-              </w:rPr>
-              <w:t>）</w:t>
-            </w:r>
-            <w:r>
-              <w:rPr>
-                <w:rFonts w:ascii="Times New Roman" w:eastAsia="宋体" w:hAnsi="Times New Roman" w:cs="Times New Roman" w:hint="eastAsia"/>
-                <w:szCs w:val="21"/>
-              </w:rPr>
-              <w:t>：</w:t>
-            </w:r>
           </w:p>
         </w:tc>
         <w:tc>
@@ -463,22 +351,64 @@
           </w:tcPr>
           <w:p>
             <w:pPr>
-              <w:jc w:val="center"/>
-              <w:rPr>
-                <w:rFonts w:ascii="Times New Roman" w:eastAsia="宋体" w:hAnsi="Times New Roman" w:cs="Times New Roman"/>
-                <w:b/>
-                <w:bCs/>
-                <w:szCs w:val="21"/>
-              </w:rPr>
-            </w:pPr>
-            <w:r>
-              <w:rPr>
-                <w:rFonts w:ascii="Times New Roman" w:eastAsia="宋体" w:hAnsi="Times New Roman" w:cs="Times New Roman" w:hint="eastAsia"/>
-                <w:color w:val="000000" w:themeColor="text1"/>
-                <w:szCs w:val="21"/>
-              </w:rPr>
-              <w:t>103</w:t>
-            </w:r>
+              <w:jc w:val="left"/>
+              <w:rPr>
+                <w:rFonts w:ascii="Times New Roman" w:eastAsia="宋体" w:hAnsi="Times New Roman" w:cs="Times New Roman"/>
+                <w:b/>
+                <w:bCs/>
+                <w:szCs w:val="21"/>
+              </w:rPr>
+            </w:pPr>
+            <w:r>
+              <w:rPr>
+                <w:rFonts w:ascii="Times New Roman" w:eastAsia="宋体" w:hAnsi="Times New Roman" w:cs="Times New Roman"/>
+                <w:szCs w:val="21"/>
+              </w:rPr>
+              <w:t>井下大气压力（</w:t>
+            </w:r>
+            <w:r>
+              <w:rPr>
+                <w:rFonts w:ascii="Times New Roman" w:eastAsia="宋体" w:hAnsi="Times New Roman" w:cs="Times New Roman"/>
+                <w:szCs w:val="21"/>
+              </w:rPr>
+              <w:t>KPa</w:t>
+            </w:r>
+            <w:r>
+              <w:rPr>
+                <w:rFonts w:ascii="Times New Roman" w:eastAsia="宋体" w:hAnsi="Times New Roman" w:cs="Times New Roman"/>
+                <w:szCs w:val="21"/>
+              </w:rPr>
+              <w:t>）</w:t>
+            </w:r>
+            <w:r>
+              <w:rPr>
+                <w:rFonts w:ascii="Times New Roman" w:eastAsia="宋体" w:hAnsi="Times New Roman" w:cs="Times New Roman" w:hint="eastAsia"/>
+                <w:szCs w:val="21"/>
+              </w:rPr>
+              <w:t>：</w:t>
+            </w:r>
+          </w:p>
+        </w:tc>
+        <w:tc>
+          <w:tcPr>
+            <w:tcW w:w="1179" w:type="pct"/>
+            <w:gridSpan w:val="5"/>
+            <w:tcBorders>
+              <w:top w:val="single" w:sz="6" w:space="0" w:color="auto"/>
+            </w:tcBorders>
+            <w:shd w:val="clear" w:color="auto" w:fill="auto"/>
+            <w:vAlign w:val="center"/>
+          </w:tcPr>
+          <w:p>
+            <w:pPr>
+              <w:jc w:val="center"/>
+              <w:rPr>
+                <w:rFonts w:ascii="Times New Roman" w:eastAsia="宋体" w:hAnsi="Times New Roman" w:cs="Times New Roman"/>
+                <w:b/>
+                <w:bCs/>
+                <w:szCs w:val="21"/>
+              </w:rPr>
+            </w:pPr>
           </w:p>
         </w:tc>
       </w:tr>
@@ -488,7 +418,7 @@
         </w:trPr>
         <w:tc>
           <w:tcPr>
-            <w:tcW w:w="296" w:type="pct"/>
+            <w:tcW w:w="297" w:type="pct"/>
             <w:vMerge/>
             <w:vAlign w:val="center"/>
           </w:tcPr>
@@ -504,8 +434,8 @@
         </w:tc>
         <w:tc>
           <w:tcPr>
-            <w:tcW w:w="1175" w:type="pct"/>
-            <w:gridSpan w:val="10"/>
+            <w:tcW w:w="1176" w:type="pct"/>
+            <w:gridSpan w:val="7"/>
             <w:shd w:val="clear" w:color="auto" w:fill="auto"/>
             <w:vAlign w:val="center"/>
           </w:tcPr>
@@ -551,8 +481,8 @@
         </w:tc>
         <w:tc>
           <w:tcPr>
-            <w:tcW w:w="1175" w:type="pct"/>
-            <w:gridSpan w:val="9"/>
+            <w:tcW w:w="1174" w:type="pct"/>
+            <w:gridSpan w:val="7"/>
             <w:shd w:val="clear" w:color="auto" w:fill="auto"/>
             <w:vAlign w:val="center"/>
           </w:tcPr>
@@ -566,54 +496,6 @@
                 <w:szCs w:val="21"/>
               </w:rPr>
             </w:pPr>
-            <w:r>
-              <w:rPr>
-                <w:rFonts w:ascii="Times New Roman" w:eastAsia="宋体" w:hAnsi="Times New Roman" w:cs="Times New Roman" w:hint="eastAsia"/>
-                <w:color w:val="000000" w:themeColor="text1"/>
-                <w:szCs w:val="21"/>
-              </w:rPr>
-              <w:t>101</w:t>
-            </w:r>
-          </w:p>
-        </w:tc>
-        <w:tc>
-          <w:tcPr>
-            <w:tcW w:w="1175" w:type="pct"/>
-            <w:gridSpan w:val="10"/>
-            <w:shd w:val="clear" w:color="auto" w:fill="auto"/>
-            <w:vAlign w:val="center"/>
-          </w:tcPr>
-          <w:p>
-            <w:pPr>
-              <w:jc w:val="left"/>
-              <w:rPr>
-                <w:rFonts w:ascii="Times New Roman" w:eastAsia="宋体" w:hAnsi="Times New Roman" w:cs="Times New Roman"/>
-                <w:b/>
-                <w:bCs/>
-                <w:szCs w:val="21"/>
-              </w:rPr>
-            </w:pPr>
-            <w:r>
-              <w:rPr>
-                <w:rFonts w:ascii="Times New Roman" w:eastAsia="宋体" w:hAnsi="Times New Roman" w:cs="Times New Roman"/>
-                <w:szCs w:val="21"/>
-              </w:rPr>
-              <w:t>井下环境温度</w:t>
-            </w:r>
-            <w:r>
-              <w:rPr>
-                <w:rFonts w:ascii="Times New Roman" w:eastAsia="宋体" w:hAnsi="Times New Roman" w:cs="Times New Roman"/>
-                <w:szCs w:val="21"/>
-              </w:rPr>
-              <w:t>(℃)</w:t>
-            </w:r>
-            <w:r>
-              <w:rPr>
-                <w:rFonts w:ascii="Times New Roman" w:eastAsia="宋体" w:hAnsi="Times New Roman" w:cs="Times New Roman" w:hint="eastAsia"/>
-                <w:szCs w:val="21"/>
-              </w:rPr>
-              <w:t>：</w:t>
-            </w:r>
           </w:p>
         </w:tc>
         <w:tc>
@@ -625,22 +507,54 @@
           </w:tcPr>
           <w:p>
             <w:pPr>
-              <w:jc w:val="center"/>
-              <w:rPr>
-                <w:rFonts w:ascii="Times New Roman" w:eastAsia="宋体" w:hAnsi="Times New Roman" w:cs="Times New Roman"/>
-                <w:b/>
-                <w:bCs/>
-                <w:szCs w:val="21"/>
-              </w:rPr>
-            </w:pPr>
-            <w:r>
-              <w:rPr>
-                <w:rFonts w:ascii="Times New Roman" w:eastAsia="宋体" w:hAnsi="Times New Roman" w:cs="Times New Roman" w:hint="eastAsia"/>
-                <w:color w:val="000000" w:themeColor="text1"/>
-                <w:szCs w:val="21"/>
-              </w:rPr>
-              <w:t>32</w:t>
-            </w:r>
+              <w:jc w:val="left"/>
+              <w:rPr>
+                <w:rFonts w:ascii="Times New Roman" w:eastAsia="宋体" w:hAnsi="Times New Roman" w:cs="Times New Roman"/>
+                <w:b/>
+                <w:bCs/>
+                <w:szCs w:val="21"/>
+              </w:rPr>
+            </w:pPr>
+            <w:r>
+              <w:rPr>
+                <w:rFonts w:ascii="Times New Roman" w:eastAsia="宋体" w:hAnsi="Times New Roman" w:cs="Times New Roman"/>
+                <w:szCs w:val="21"/>
+              </w:rPr>
+              <w:t>井下环境温度</w:t>
+            </w:r>
+            <w:r>
+              <w:rPr>
+                <w:rFonts w:ascii="Times New Roman" w:eastAsia="宋体" w:hAnsi="Times New Roman" w:cs="Times New Roman"/>
+                <w:szCs w:val="21"/>
+              </w:rPr>
+              <w:t>(℃)</w:t>
+            </w:r>
+            <w:r>
+              <w:rPr>
+                <w:rFonts w:ascii="Times New Roman" w:eastAsia="宋体" w:hAnsi="Times New Roman" w:cs="Times New Roman" w:hint="eastAsia"/>
+                <w:szCs w:val="21"/>
+              </w:rPr>
+              <w:t>：</w:t>
+            </w:r>
+          </w:p>
+        </w:tc>
+        <w:tc>
+          <w:tcPr>
+            <w:tcW w:w="1179" w:type="pct"/>
+            <w:gridSpan w:val="5"/>
+            <w:shd w:val="clear" w:color="auto" w:fill="auto"/>
+            <w:vAlign w:val="center"/>
+          </w:tcPr>
+          <w:p>
+            <w:pPr>
+              <w:jc w:val="center"/>
+              <w:rPr>
+                <w:rFonts w:ascii="Times New Roman" w:eastAsia="宋体" w:hAnsi="Times New Roman" w:cs="Times New Roman"/>
+                <w:b/>
+                <w:bCs/>
+                <w:szCs w:val="21"/>
+              </w:rPr>
+            </w:pPr>
           </w:p>
         </w:tc>
       </w:tr>
@@ -650,7 +564,7 @@
         </w:trPr>
         <w:tc>
           <w:tcPr>
-            <w:tcW w:w="296" w:type="pct"/>
+            <w:tcW w:w="297" w:type="pct"/>
             <w:vMerge/>
             <w:vAlign w:val="center"/>
           </w:tcPr>
@@ -666,8 +580,8 @@
         </w:tc>
         <w:tc>
           <w:tcPr>
-            <w:tcW w:w="1175" w:type="pct"/>
-            <w:gridSpan w:val="10"/>
+            <w:tcW w:w="1176" w:type="pct"/>
+            <w:gridSpan w:val="7"/>
             <w:shd w:val="clear" w:color="auto" w:fill="auto"/>
             <w:vAlign w:val="center"/>
           </w:tcPr>
@@ -706,8 +620,8 @@
         </w:tc>
         <w:tc>
           <w:tcPr>
-            <w:tcW w:w="1175" w:type="pct"/>
-            <w:gridSpan w:val="9"/>
+            <w:tcW w:w="1174" w:type="pct"/>
+            <w:gridSpan w:val="7"/>
             <w:shd w:val="clear" w:color="auto" w:fill="auto"/>
             <w:vAlign w:val="center"/>
           </w:tcPr>
@@ -721,61 +635,6 @@
                 <w:szCs w:val="21"/>
               </w:rPr>
             </w:pPr>
-            <w:r>
-              <w:rPr>
-                <w:rFonts w:ascii="Times New Roman" w:eastAsia="宋体" w:hAnsi="Times New Roman" w:cs="Times New Roman" w:hint="eastAsia"/>
-                <w:color w:val="000000" w:themeColor="text1"/>
-                <w:szCs w:val="21"/>
-              </w:rPr>
-              <w:t>26</w:t>
-            </w:r>
-          </w:p>
-        </w:tc>
-        <w:tc>
-          <w:tcPr>
-            <w:tcW w:w="1175" w:type="pct"/>
-            <w:gridSpan w:val="10"/>
-            <w:shd w:val="clear" w:color="auto" w:fill="auto"/>
-            <w:vAlign w:val="center"/>
-          </w:tcPr>
-          <w:p>
-            <w:pPr>
-              <w:jc w:val="left"/>
-              <w:rPr>
-                <w:rFonts w:ascii="Times New Roman" w:eastAsia="宋体" w:hAnsi="Times New Roman" w:cs="Times New Roman"/>
-                <w:b/>
-                <w:bCs/>
-                <w:szCs w:val="21"/>
-              </w:rPr>
-            </w:pPr>
-            <w:r>
-              <w:rPr>
-                <w:rFonts w:ascii="Times New Roman" w:eastAsia="宋体" w:hAnsi="Times New Roman" w:cs="Times New Roman"/>
-                <w:szCs w:val="21"/>
-              </w:rPr>
-              <w:t>煤样重量（</w:t>
-            </w:r>
-            <w:r>
-              <w:rPr>
-                <w:rFonts w:ascii="Times New Roman" w:eastAsia="宋体" w:hAnsi="Times New Roman" w:cs="Times New Roman"/>
-                <w:szCs w:val="21"/>
-              </w:rPr>
-              <w:t>g</w:t>
-            </w:r>
-            <w:r>
-              <w:rPr>
-                <w:rFonts w:ascii="Times New Roman" w:eastAsia="宋体" w:hAnsi="Times New Roman" w:cs="Times New Roman"/>
-                <w:szCs w:val="21"/>
-              </w:rPr>
-              <w:t>）</w:t>
-            </w:r>
-            <w:r>
-              <w:rPr>
-                <w:rFonts w:ascii="Times New Roman" w:eastAsia="宋体" w:hAnsi="Times New Roman" w:cs="Times New Roman" w:hint="eastAsia"/>
-                <w:szCs w:val="21"/>
-              </w:rPr>
-              <w:t>：</w:t>
-            </w:r>
           </w:p>
         </w:tc>
         <w:tc>
@@ -787,6 +646,53 @@
           </w:tcPr>
           <w:p>
             <w:pPr>
+              <w:jc w:val="left"/>
+              <w:rPr>
+                <w:rFonts w:ascii="Times New Roman" w:eastAsia="宋体" w:hAnsi="Times New Roman" w:cs="Times New Roman"/>
+                <w:b/>
+                <w:bCs/>
+                <w:szCs w:val="21"/>
+              </w:rPr>
+            </w:pPr>
+            <w:r>
+              <w:rPr>
+                <w:rFonts w:ascii="Times New Roman" w:eastAsia="宋体" w:hAnsi="Times New Roman" w:cs="Times New Roman"/>
+                <w:szCs w:val="21"/>
+              </w:rPr>
+              <w:t>煤样重量（</w:t>
+            </w:r>
+            <w:r>
+              <w:rPr>
+                <w:rFonts w:ascii="Times New Roman" w:eastAsia="宋体" w:hAnsi="Times New Roman" w:cs="Times New Roman"/>
+                <w:szCs w:val="21"/>
+              </w:rPr>
+              <w:t>g</w:t>
+            </w:r>
+            <w:r>
+              <w:rPr>
+                <w:rFonts w:ascii="Times New Roman" w:eastAsia="宋体" w:hAnsi="Times New Roman" w:cs="Times New Roman"/>
+                <w:szCs w:val="21"/>
+              </w:rPr>
+              <w:t>）</w:t>
+            </w:r>
+            <w:r>
+              <w:rPr>
+                <w:rFonts w:ascii="Times New Roman" w:eastAsia="宋体" w:hAnsi="Times New Roman" w:cs="Times New Roman" w:hint="eastAsia"/>
+                <w:szCs w:val="21"/>
+              </w:rPr>
+              <w:t>：</w:t>
+            </w:r>
+          </w:p>
+        </w:tc>
+        <w:tc>
+          <w:tcPr>
+            <w:tcW w:w="1179" w:type="pct"/>
+            <w:gridSpan w:val="5"/>
+            <w:shd w:val="clear" w:color="auto" w:fill="auto"/>
+            <w:vAlign w:val="center"/>
+          </w:tcPr>
+          <w:p>
+            <w:pPr>
               <w:jc w:val="center"/>
               <w:rPr>
                 <w:rFonts w:ascii="Times New Roman" w:eastAsia="宋体" w:hAnsi="Times New Roman" w:cs="Times New Roman"/>
@@ -801,7 +707,7 @@
                 <w:color w:val="000000" w:themeColor="text1"/>
                 <w:szCs w:val="21"/>
               </w:rPr>
-              <w:t>105</w:t>
+              <w:t>95</w:t>
             </w:r>
           </w:p>
         </w:tc>
@@ -812,7 +718,7 @@
         </w:trPr>
         <w:tc>
           <w:tcPr>
-            <w:tcW w:w="296" w:type="pct"/>
+            <w:tcW w:w="297" w:type="pct"/>
             <w:vMerge/>
             <w:vAlign w:val="center"/>
           </w:tcPr>
@@ -828,8 +734,8 @@
         </w:tc>
         <w:tc>
           <w:tcPr>
-            <w:tcW w:w="1175" w:type="pct"/>
-            <w:gridSpan w:val="10"/>
+            <w:tcW w:w="1176" w:type="pct"/>
+            <w:gridSpan w:val="7"/>
             <w:shd w:val="clear" w:color="auto" w:fill="auto"/>
             <w:vAlign w:val="center"/>
           </w:tcPr>
@@ -861,8 +767,8 @@
         </w:tc>
         <w:tc>
           <w:tcPr>
-            <w:tcW w:w="1175" w:type="pct"/>
-            <w:gridSpan w:val="9"/>
+            <w:tcW w:w="1174" w:type="pct"/>
+            <w:gridSpan w:val="7"/>
             <w:shd w:val="clear" w:color="auto" w:fill="auto"/>
             <w:vAlign w:val="center"/>
           </w:tcPr>
@@ -881,53 +787,6 @@
                 <w:szCs w:val="21"/>
               </w:rPr>
               <w:t>定点风排渣</w:t>
-            </w:r>
-          </w:p>
-        </w:tc>
-        <w:tc>
-          <w:tcPr>
-            <w:tcW w:w="1175" w:type="pct"/>
-            <w:gridSpan w:val="10"/>
-            <w:shd w:val="clear" w:color="auto" w:fill="auto"/>
-            <w:vAlign w:val="center"/>
-          </w:tcPr>
-          <w:p>
-            <w:pPr>
-              <w:jc w:val="left"/>
-              <w:rPr>
-                <w:rFonts w:ascii="Times New Roman" w:eastAsia="宋体" w:hAnsi="Times New Roman" w:cs="Times New Roman"/>
-                <w:b/>
-                <w:bCs/>
-                <w:szCs w:val="21"/>
-              </w:rPr>
-            </w:pPr>
-            <w:r>
-              <w:rPr>
-                <w:rFonts w:ascii="Times New Roman" w:eastAsia="宋体" w:hAnsi="Times New Roman" w:cs="Times New Roman"/>
-                <w:szCs w:val="21"/>
-              </w:rPr>
-              <w:t>煤样水分（</w:t>
-            </w:r>
-            <w:r>
-              <w:rPr>
-                <w:rFonts w:ascii="Times New Roman" w:eastAsia="宋体" w:hAnsi="Times New Roman" w:cs="Times New Roman"/>
-                <w:szCs w:val="21"/>
-              </w:rPr>
-              <w:t>%</w:t>
-            </w:r>
-            <w:r>
-              <w:rPr>
-                <w:rFonts w:ascii="Times New Roman" w:eastAsia="宋体" w:hAnsi="Times New Roman" w:cs="Times New Roman"/>
-                <w:szCs w:val="21"/>
-              </w:rPr>
-              <w:t>）</w:t>
-            </w:r>
-            <w:r>
-              <w:rPr>
-                <w:rFonts w:ascii="Times New Roman" w:eastAsia="宋体" w:hAnsi="Times New Roman" w:cs="Times New Roman" w:hint="eastAsia"/>
-                <w:szCs w:val="21"/>
-              </w:rPr>
-              <w:t>：</w:t>
             </w:r>
           </w:p>
         </w:tc>
@@ -940,22 +799,61 @@
           </w:tcPr>
           <w:p>
             <w:pPr>
-              <w:jc w:val="center"/>
-              <w:rPr>
-                <w:rFonts w:ascii="Times New Roman" w:eastAsia="宋体" w:hAnsi="Times New Roman" w:cs="Times New Roman"/>
-                <w:b/>
-                <w:bCs/>
-                <w:szCs w:val="21"/>
-              </w:rPr>
-            </w:pPr>
-            <w:r>
-              <w:rPr>
-                <w:rFonts w:ascii="Times New Roman" w:eastAsia="宋体" w:hAnsi="Times New Roman" w:cs="Times New Roman" w:hint="eastAsia"/>
-                <w:color w:val="000000" w:themeColor="text1"/>
-                <w:szCs w:val="21"/>
-              </w:rPr>
-              <w:t>1.3</w:t>
-            </w:r>
+              <w:jc w:val="left"/>
+              <w:rPr>
+                <w:rFonts w:ascii="Times New Roman" w:eastAsia="宋体" w:hAnsi="Times New Roman" w:cs="Times New Roman"/>
+                <w:b/>
+                <w:bCs/>
+                <w:szCs w:val="21"/>
+              </w:rPr>
+            </w:pPr>
+            <w:r>
+              <w:rPr>
+                <w:rFonts w:ascii="Times New Roman" w:eastAsia="宋体" w:hAnsi="Times New Roman" w:cs="Times New Roman"/>
+                <w:szCs w:val="21"/>
+              </w:rPr>
+              <w:t>煤样水分（</w:t>
+            </w:r>
+            <w:r>
+              <w:rPr>
+                <w:rFonts w:ascii="Times New Roman" w:eastAsia="宋体" w:hAnsi="Times New Roman" w:cs="Times New Roman"/>
+                <w:szCs w:val="21"/>
+              </w:rPr>
+              <w:t>%</w:t>
+            </w:r>
+            <w:r>
+              <w:rPr>
+                <w:rFonts w:ascii="Times New Roman" w:eastAsia="宋体" w:hAnsi="Times New Roman" w:cs="Times New Roman"/>
+                <w:szCs w:val="21"/>
+              </w:rPr>
+              <w:t>）</w:t>
+            </w:r>
+            <w:r>
+              <w:rPr>
+                <w:rFonts w:ascii="Times New Roman" w:eastAsia="宋体" w:hAnsi="Times New Roman" w:cs="Times New Roman" w:hint="eastAsia"/>
+                <w:szCs w:val="21"/>
+              </w:rPr>
+              <w:t>：</w:t>
+            </w:r>
+          </w:p>
+        </w:tc>
+        <w:tc>
+          <w:tcPr>
+            <w:tcW w:w="1179" w:type="pct"/>
+            <w:gridSpan w:val="5"/>
+            <w:shd w:val="clear" w:color="auto" w:fill="auto"/>
+            <w:vAlign w:val="center"/>
+          </w:tcPr>
+          <w:p>
+            <w:pPr>
+              <w:jc w:val="center"/>
+              <w:rPr>
+                <w:rFonts w:ascii="Times New Roman" w:eastAsia="宋体" w:hAnsi="Times New Roman" w:cs="Times New Roman"/>
+                <w:b/>
+                <w:bCs/>
+                <w:szCs w:val="21"/>
+              </w:rPr>
+            </w:pPr>
           </w:p>
         </w:tc>
       </w:tr>
@@ -965,7 +863,7 @@
         </w:trPr>
         <w:tc>
           <w:tcPr>
-            <w:tcW w:w="296" w:type="pct"/>
+            <w:tcW w:w="297" w:type="pct"/>
             <w:vMerge/>
             <w:tcBorders>
               <w:bottom w:val="single" w:sz="6" w:space="0" w:color="auto"/>
@@ -984,8 +882,8 @@
         </w:tc>
         <w:tc>
           <w:tcPr>
-            <w:tcW w:w="1175" w:type="pct"/>
-            <w:gridSpan w:val="10"/>
+            <w:tcW w:w="1176" w:type="pct"/>
+            <w:gridSpan w:val="7"/>
             <w:tcBorders>
               <w:bottom w:val="single" w:sz="6" w:space="0" w:color="auto"/>
             </w:tcBorders>
@@ -1034,8 +932,8 @@
         </w:tc>
         <w:tc>
           <w:tcPr>
-            <w:tcW w:w="1175" w:type="pct"/>
-            <w:gridSpan w:val="9"/>
+            <w:tcW w:w="1174" w:type="pct"/>
+            <w:gridSpan w:val="7"/>
             <w:tcBorders>
               <w:bottom w:val="single" w:sz="6" w:space="0" w:color="auto"/>
             </w:tcBorders>
@@ -1052,70 +950,62 @@
                 <w:szCs w:val="21"/>
               </w:rPr>
             </w:pPr>
-            <w:r>
-              <w:rPr>
-                <w:rFonts w:ascii="Times New Roman" w:eastAsia="宋体" w:hAnsi="Times New Roman" w:cs="Times New Roman" w:hint="eastAsia"/>
-                <w:color w:val="000000" w:themeColor="text1"/>
-                <w:szCs w:val="21"/>
-              </w:rPr>
-              <w:t>2.4</w:t>
-            </w:r>
-          </w:p>
-        </w:tc>
-        <w:tc>
-          <w:tcPr>
-            <w:tcW w:w="1175" w:type="pct"/>
-            <w:gridSpan w:val="10"/>
-            <w:tcBorders>
-              <w:bottom w:val="single" w:sz="6" w:space="0" w:color="auto"/>
-            </w:tcBorders>
-            <w:shd w:val="clear" w:color="auto" w:fill="auto"/>
-            <w:vAlign w:val="center"/>
-          </w:tcPr>
-          <w:p>
-            <w:pPr>
-              <w:jc w:val="left"/>
-              <w:rPr>
-                <w:rFonts w:ascii="Times New Roman" w:eastAsia="宋体" w:hAnsi="Times New Roman" w:cs="Times New Roman"/>
-                <w:b/>
-                <w:bCs/>
-                <w:szCs w:val="21"/>
-              </w:rPr>
-            </w:pPr>
-            <w:r>
-              <w:rPr>
-                <w:rFonts w:ascii="Times New Roman" w:eastAsia="宋体" w:hAnsi="Times New Roman" w:cs="Times New Roman"/>
-                <w:szCs w:val="21"/>
-              </w:rPr>
-              <w:t>量管初始体积</w:t>
-            </w:r>
-            <w:r>
-              <w:rPr>
-                <w:rFonts w:ascii="Times New Roman" w:eastAsia="宋体" w:hAnsi="Times New Roman" w:cs="Times New Roman" w:hint="eastAsia"/>
-                <w:szCs w:val="21"/>
-              </w:rPr>
-              <w:t>（</w:t>
-            </w:r>
-            <w:r>
-              <w:rPr>
-                <w:rFonts w:ascii="Times New Roman" w:eastAsia="宋体" w:hAnsi="Times New Roman" w:cs="Times New Roman" w:hint="eastAsia"/>
-                <w:szCs w:val="21"/>
-              </w:rPr>
-              <w:t>ml</w:t>
-            </w:r>
-            <w:r>
-              <w:rPr>
-                <w:rFonts w:ascii="Times New Roman" w:eastAsia="宋体" w:hAnsi="Times New Roman" w:cs="Times New Roman" w:hint="eastAsia"/>
-                <w:szCs w:val="21"/>
-              </w:rPr>
-              <w:t>）：</w:t>
-            </w:r>
           </w:p>
         </w:tc>
         <w:tc>
           <w:tcPr>
             <w:tcW w:w="1175" w:type="pct"/>
             <w:gridSpan w:val="7"/>
+            <w:tcBorders>
+              <w:bottom w:val="single" w:sz="6" w:space="0" w:color="auto"/>
+            </w:tcBorders>
+            <w:shd w:val="clear" w:color="auto" w:fill="auto"/>
+            <w:vAlign w:val="center"/>
+          </w:tcPr>
+          <w:p>
+            <w:pPr>
+              <w:jc w:val="left"/>
+              <w:rPr>
+                <w:rFonts w:ascii="Times New Roman" w:eastAsia="宋体" w:hAnsi="Times New Roman" w:cs="Times New Roman"/>
+                <w:b/>
+                <w:bCs/>
+                <w:szCs w:val="21"/>
+              </w:rPr>
+            </w:pPr>
+            <w:r>
+              <w:rPr>
+                <w:rFonts w:ascii="Times New Roman" w:eastAsia="宋体" w:hAnsi="Times New Roman" w:cs="Times New Roman"/>
+                <w:szCs w:val="21"/>
+              </w:rPr>
+              <w:t>量管初始体积</w:t>
+            </w:r>
+            <w:r>
+              <w:rPr>
+                <w:rFonts w:ascii="Times New Roman" w:eastAsia="宋体" w:hAnsi="Times New Roman" w:cs="Times New Roman" w:hint="eastAsia"/>
+                <w:szCs w:val="21"/>
+              </w:rPr>
+              <w:t>（</w:t>
+            </w:r>
+            <w:r>
+              <w:rPr>
+                <w:rFonts w:ascii="Times New Roman" w:eastAsia="宋体" w:hAnsi="Times New Roman" w:cs="Times New Roman" w:hint="eastAsia"/>
+                <w:szCs w:val="21"/>
+              </w:rPr>
+              <w:t>ml</w:t>
+            </w:r>
+            <w:r>
+              <w:rPr>
+                <w:rFonts w:ascii="Times New Roman" w:eastAsia="宋体" w:hAnsi="Times New Roman" w:cs="Times New Roman" w:hint="eastAsia"/>
+                <w:szCs w:val="21"/>
+              </w:rPr>
+              <w:t>）：</w:t>
+            </w:r>
+          </w:p>
+        </w:tc>
+        <w:tc>
+          <w:tcPr>
+            <w:tcW w:w="1179" w:type="pct"/>
+            <w:gridSpan w:val="5"/>
             <w:tcBorders>
               <w:bottom w:val="single" w:sz="6" w:space="0" w:color="auto"/>
             </w:tcBorders>
@@ -1149,13 +1039,13 @@
         </w:tblPrEx>
         <w:trPr>
           <w:gridAfter w:val="2"/>
-          <w:wAfter w:w="7" w:type="pct"/>
+          <w:wAfter w:w="8" w:type="pct"/>
           <w:trHeight w:val="283"/>
           <w:jc w:val="center"/>
         </w:trPr>
         <w:tc>
           <w:tcPr>
-            <w:tcW w:w="296" w:type="pct"/>
+            <w:tcW w:w="297" w:type="pct"/>
             <w:vMerge w:val="restart"/>
             <w:tcBorders>
               <w:top w:val="single" w:sz="6" w:space="0" w:color="auto"/>
@@ -1230,8 +1120,7 @@
         </w:tc>
         <w:tc>
           <w:tcPr>
-            <w:tcW w:w="279" w:type="pct"/>
-            <w:gridSpan w:val="2"/>
+            <w:tcW w:w="280" w:type="pct"/>
             <w:tcBorders>
               <w:top w:val="single" w:sz="4" w:space="0" w:color="auto"/>
               <w:left w:val="single" w:sz="4" w:space="0" w:color="auto"/>
@@ -1261,7 +1150,7 @@
         <w:tc>
           <w:tcPr>
             <w:tcW w:w="386" w:type="pct"/>
-            <w:gridSpan w:val="3"/>
+            <w:gridSpan w:val="2"/>
             <w:tcBorders>
               <w:top w:val="single" w:sz="4" w:space="0" w:color="auto"/>
               <w:left w:val="single" w:sz="4" w:space="0" w:color="auto"/>
@@ -1338,7 +1227,7 @@
         <w:tc>
           <w:tcPr>
             <w:tcW w:w="396" w:type="pct"/>
-            <w:gridSpan w:val="4"/>
+            <w:gridSpan w:val="3"/>
             <w:tcBorders>
               <w:top w:val="single" w:sz="4" w:space="0" w:color="auto"/>
               <w:left w:val="single" w:sz="4" w:space="0" w:color="auto"/>
@@ -1369,7 +1258,6 @@
         <w:tc>
           <w:tcPr>
             <w:tcW w:w="310" w:type="pct"/>
-            <w:gridSpan w:val="2"/>
             <w:tcBorders>
               <w:top w:val="single" w:sz="4" w:space="0" w:color="auto"/>
               <w:left w:val="single" w:sz="4" w:space="0" w:color="auto"/>
@@ -1399,8 +1287,8 @@
         </w:tc>
         <w:tc>
           <w:tcPr>
-            <w:tcW w:w="366" w:type="pct"/>
-            <w:gridSpan w:val="4"/>
+            <w:tcW w:w="365" w:type="pct"/>
+            <w:gridSpan w:val="3"/>
             <w:tcBorders>
               <w:top w:val="single" w:sz="4" w:space="0" w:color="auto"/>
               <w:left w:val="single" w:sz="4" w:space="0" w:color="auto"/>
@@ -1462,7 +1350,7 @@
         <w:tc>
           <w:tcPr>
             <w:tcW w:w="371" w:type="pct"/>
-            <w:gridSpan w:val="3"/>
+            <w:gridSpan w:val="2"/>
             <w:tcBorders>
               <w:top w:val="single" w:sz="4" w:space="0" w:color="auto"/>
               <w:left w:val="single" w:sz="4" w:space="0" w:color="auto"/>
@@ -1492,8 +1380,8 @@
         </w:tc>
         <w:tc>
           <w:tcPr>
-            <w:tcW w:w="1963" w:type="pct"/>
-            <w:gridSpan w:val="11"/>
+            <w:tcW w:w="1968" w:type="pct"/>
+            <w:gridSpan w:val="7"/>
             <w:vMerge w:val="restart"/>
             <w:tcBorders>
               <w:top w:val="single" w:sz="4" w:space="0" w:color="auto"/>
@@ -1545,10 +1433,10 @@
                 <w:noProof/>
               </w:rPr>
               <w:drawing>
-                <wp:inline distT="0" distB="0" distL="0" distR="0" wp14:anchorId="4810B41C" wp14:editId="685F52E1">
+                <wp:inline distT="0" distB="0" distL="0" distR="0" wp14:anchorId="1BA2E54D" wp14:editId="2D46BFD5">
                   <wp:extent cx="2438400" cy="2438400"/>
                   <wp:effectExtent l="0" t="0" r="0" b="0"/>
-                  <wp:docPr id="1245273507" name="图片 1"/>
+                  <wp:docPr id="256218101" name="图片 1"/>
                   <wp:cNvGraphicFramePr>
                     <a:graphicFrameLocks xmlns:a="http://schemas.openxmlformats.org/drawingml/2006/main"/>
                   </wp:cNvGraphicFramePr>
@@ -1556,7 +1444,7 @@
                     <a:graphicData uri="http://schemas.openxmlformats.org/drawingml/2006/picture">
                       <pic:pic xmlns:pic="http://schemas.openxmlformats.org/drawingml/2006/picture">
                         <pic:nvPicPr>
-                          <pic:cNvPr id="1245273507" name=""/>
+                          <pic:cNvPr id="256218101" name=""/>
                           <pic:cNvPicPr/>
                         </pic:nvPicPr>
                         <pic:blipFill>
@@ -1684,7 +1572,15 @@
                                               <w:color w:val="000000" w:themeColor="text1"/>
                                               <w:szCs w:val="21"/>
                                             </w:rPr>
-                                            <m:t>+t</m:t>
+                                            <m:t>+</m:t>
+                                          </m:r>
+                                          <m:r>
+                                            <w:rPr>
+                                              <w:rFonts w:ascii="Cambria Math" w:eastAsia="宋体" w:hAnsi="Cambria Math" w:cs="Times New Roman"/>
+                                              <w:color w:val="000000" w:themeColor="text1"/>
+                                              <w:szCs w:val="21"/>
+                                            </w:rPr>
+                                            <m:t>t</m:t>
                                           </m:r>
                                         </m:e>
                                       </m:rad>
@@ -1768,10 +1664,9 @@
                       <v:stroke joinstyle="miter"/>
                       <v:path gradientshapeok="t" o:connecttype="rect"/>
                     </v:shapetype>
-                    <v:shape id="文本框 4" style="position:absolute;left:0;text-align:left;margin-left:112.45pt;margin-top:119.05pt;width:85.05pt;height:23.55pt;z-index:251658240;visibility:visible;mso-wrap-style:square;mso-width-percent:0;mso-height-percent:0;mso-wrap-distance-left:9pt;mso-wrap-distance-top:0;mso-wrap-distance-right:9pt;mso-wrap-distance-bottom:0;mso-position-horizontal:absolute;mso-position-horizontal-relative:text;mso-position-vertical:absolute;mso-position-vertical-relative:text;mso-width-percent:0;mso-height-percent:0;mso-width-relative:margin;mso-height-relative:margin;v-text-anchor:top" o:spid="_x0000_s1026" filled="f" stroked="f" strokeweight=".5pt" type="#_x0000_t202" o:gfxdata="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">
+                    <v:shape id="文本框 4" style="position:absolute;left:0;text-align:left;margin-left:112.45pt;margin-top:119.05pt;width:85.05pt;height:23.55pt;z-index:251658240;visibility:visible;mso-wrap-style:square;mso-width-percent:0;mso-height-percent:0;mso-wrap-distance-left:9pt;mso-wrap-distance-top:0;mso-wrap-distance-right:9pt;mso-wrap-distance-bottom:0;mso-position-horizontal:absolute;mso-position-horizontal-relative:text;mso-position-vertical:absolute;mso-position-vertical-relative:text;mso-width-percent:0;mso-height-percent:0;mso-width-relative:margin;mso-height-relative:margin;v-text-anchor:top" o:spid="_x0000_s1026" filled="f" stroked="f" strokeweight=".5pt" type="#_x0000_t202" o:gfxdata="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">
                       <v:textbox inset="0,0,0,0">
                         <w:txbxContent>
-                          <w:bookmarkStart w:name="_GoBack" w:id="2"/>
                           <w:p>
                             <w:pPr>
                               <w:rPr>
@@ -1894,7 +1789,6 @@
                                 </m:r>
                               </m:oMath>
                             </m:oMathPara>
-                            <w:bookmarkEnd w:id="2"/>
                           </w:p>
                         </w:txbxContent>
                       </v:textbox>
@@ -2071,7 +1965,7 @@
                 </mc:Choice>
                 <mc:Fallback xmlns:a="http://schemas.openxmlformats.org/drawingml/2006/main">
                   <w:pict>
-                    <v:shape id="文本框 7" style="position:absolute;left:0;text-align:left;margin-left:-8.5pt;margin-top:4.25pt;width:13.9pt;height:186.25pt;z-index:251659776;visibility:visible;mso-wrap-style:square;mso-width-percent:0;mso-height-percent:0;mso-wrap-distance-left:9pt;mso-wrap-distance-top:0;mso-wrap-distance-right:9pt;mso-wrap-distance-bottom:0;mso-position-horizontal:absolute;mso-position-horizontal-relative:text;mso-position-vertical:absolute;mso-position-vertical-relative:text;mso-width-percent:0;mso-height-percent:0;mso-width-relative:margin;mso-height-relative:margin;v-text-anchor:top" o:spid="_x0000_s1027" filled="f" stroked="f" strokeweight=".5pt" type="#_x0000_t202" o:gfxdata="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" w14:anchorId="7CA3D2AA">
+                    <v:shape id="文本框 7" style="position:absolute;left:0;text-align:left;margin-left:-8.5pt;margin-top:4.25pt;width:13.9pt;height:186.25pt;z-index:251659776;visibility:visible;mso-wrap-style:square;mso-width-percent:0;mso-height-percent:0;mso-wrap-distance-left:9pt;mso-wrap-distance-top:0;mso-wrap-distance-right:9pt;mso-wrap-distance-bottom:0;mso-position-horizontal:absolute;mso-position-horizontal-relative:text;mso-position-vertical:absolute;mso-position-vertical-relative:text;mso-width-percent:0;mso-height-percent:0;mso-width-relative:margin;mso-height-relative:margin;v-text-anchor:top" o:spid="_x0000_s1027" filled="f" stroked="f" strokeweight=".5pt" type="#_x0000_t202" o:gfxdata="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" w14:anchorId="7CA3D2AA">
                       <v:textbox style="layout-flow:vertical;mso-layout-flow-alt:bottom-to-top" inset="0,0,0,0">
                         <w:txbxContent>
                           <w:p>
@@ -2195,13 +2089,13 @@
         </w:tblPrEx>
         <w:trPr>
           <w:gridAfter w:val="2"/>
-          <w:wAfter w:w="7" w:type="pct"/>
+          <w:wAfter w:w="8" w:type="pct"/>
           <w:trHeight w:val="283"/>
           <w:jc w:val="center"/>
         </w:trPr>
         <w:tc>
           <w:tcPr>
-            <w:tcW w:w="296" w:type="pct"/>
+            <w:tcW w:w="297" w:type="pct"/>
             <w:vMerge/>
             <w:tcBorders>
               <w:right w:val="single" w:sz="4" w:space="0" w:color="auto"/>
@@ -2221,38 +2115,37 @@
         </w:tc>
         <w:tc>
           <w:tcPr>
-            <w:tcW w:w="279" w:type="pct"/>
+            <w:tcW w:w="280" w:type="pct"/>
+            <w:tcBorders>
+              <w:top w:val="single" w:sz="4" w:space="0" w:color="auto"/>
+              <w:left w:val="single" w:sz="4" w:space="0" w:color="auto"/>
+              <w:right w:val="single" w:sz="4" w:space="0" w:color="auto"/>
+            </w:tcBorders>
+            <w:vAlign w:val="center"/>
+          </w:tcPr>
+          <w:p>
+            <w:pPr>
+              <w:jc w:val="center"/>
+              <w:rPr>
+                <w:rFonts w:ascii="Times New Roman" w:eastAsia="宋体" w:hAnsi="Times New Roman" w:cs="Times New Roman"/>
+                <w:sz w:val="20"/>
+                <w:szCs w:val="20"/>
+              </w:rPr>
+            </w:pPr>
+            <w:r>
+              <w:rPr>
+                <w:rFonts w:ascii="Times New Roman" w:eastAsia="宋体" w:hAnsi="Times New Roman" w:cs="Times New Roman"/>
+                <w:sz w:val="20"/>
+                <w:szCs w:val="20"/>
+              </w:rPr>
+              <w:t>1</w:t>
+            </w:r>
+          </w:p>
+        </w:tc>
+        <w:tc>
+          <w:tcPr>
+            <w:tcW w:w="386" w:type="pct"/>
             <w:gridSpan w:val="2"/>
-            <w:tcBorders>
-              <w:top w:val="single" w:sz="4" w:space="0" w:color="auto"/>
-              <w:left w:val="single" w:sz="4" w:space="0" w:color="auto"/>
-              <w:right w:val="single" w:sz="4" w:space="0" w:color="auto"/>
-            </w:tcBorders>
-            <w:vAlign w:val="center"/>
-          </w:tcPr>
-          <w:p>
-            <w:pPr>
-              <w:jc w:val="center"/>
-              <w:rPr>
-                <w:rFonts w:ascii="Times New Roman" w:eastAsia="宋体" w:hAnsi="Times New Roman" w:cs="Times New Roman"/>
-                <w:sz w:val="20"/>
-                <w:szCs w:val="20"/>
-              </w:rPr>
-            </w:pPr>
-            <w:r>
-              <w:rPr>
-                <w:rFonts w:ascii="Times New Roman" w:eastAsia="宋体" w:hAnsi="Times New Roman" w:cs="Times New Roman"/>
-                <w:sz w:val="20"/>
-                <w:szCs w:val="20"/>
-              </w:rPr>
-              <w:t>1</w:t>
-            </w:r>
-          </w:p>
-        </w:tc>
-        <w:tc>
-          <w:tcPr>
-            <w:tcW w:w="386" w:type="pct"/>
-            <w:gridSpan w:val="3"/>
             <w:tcBorders>
               <w:top w:val="single" w:sz="4" w:space="0" w:color="auto"/>
               <w:left w:val="single" w:sz="4" w:space="0" w:color="auto"/>
@@ -2319,7 +2212,7 @@
         <w:tc>
           <w:tcPr>
             <w:tcW w:w="396" w:type="pct"/>
-            <w:gridSpan w:val="4"/>
+            <w:gridSpan w:val="3"/>
             <w:tcBorders>
               <w:top w:val="single" w:sz="4" w:space="0" w:color="auto"/>
               <w:left w:val="single" w:sz="4" w:space="0" w:color="auto"/>
@@ -2355,7 +2248,6 @@
         <w:tc>
           <w:tcPr>
             <w:tcW w:w="310" w:type="pct"/>
-            <w:gridSpan w:val="2"/>
             <w:tcBorders>
               <w:top w:val="single" w:sz="4" w:space="0" w:color="auto"/>
               <w:left w:val="single" w:sz="4" w:space="0" w:color="auto"/>
@@ -2385,8 +2277,8 @@
         </w:tc>
         <w:tc>
           <w:tcPr>
-            <w:tcW w:w="366" w:type="pct"/>
-            <w:gridSpan w:val="4"/>
+            <w:tcW w:w="365" w:type="pct"/>
+            <w:gridSpan w:val="3"/>
             <w:tcBorders>
               <w:top w:val="single" w:sz="4" w:space="0" w:color="auto"/>
               <w:left w:val="single" w:sz="4" w:space="0" w:color="auto"/>
@@ -2442,7 +2334,7 @@
         <w:tc>
           <w:tcPr>
             <w:tcW w:w="371" w:type="pct"/>
-            <w:gridSpan w:val="3"/>
+            <w:gridSpan w:val="2"/>
             <w:tcBorders>
               <w:top w:val="single" w:sz="4" w:space="0" w:color="auto"/>
               <w:left w:val="single" w:sz="4" w:space="0" w:color="auto"/>
@@ -2466,8 +2358,8 @@
         </w:tc>
         <w:tc>
           <w:tcPr>
-            <w:tcW w:w="1963" w:type="pct"/>
-            <w:gridSpan w:val="11"/>
+            <w:tcW w:w="1968" w:type="pct"/>
+            <w:gridSpan w:val="7"/>
             <w:vMerge/>
             <w:tcBorders>
               <w:left w:val="single" w:sz="4" w:space="0" w:color="auto"/>
@@ -2493,13 +2385,13 @@
         </w:tblPrEx>
         <w:trPr>
           <w:gridAfter w:val="2"/>
-          <w:wAfter w:w="7" w:type="pct"/>
+          <w:wAfter w:w="8" w:type="pct"/>
           <w:trHeight w:val="283"/>
           <w:jc w:val="center"/>
         </w:trPr>
         <w:tc>
           <w:tcPr>
-            <w:tcW w:w="296" w:type="pct"/>
+            <w:tcW w:w="297" w:type="pct"/>
             <w:vMerge/>
             <w:tcBorders>
               <w:right w:val="single" w:sz="4" w:space="0" w:color="auto"/>
@@ -2519,37 +2411,36 @@
         </w:tc>
         <w:tc>
           <w:tcPr>
-            <w:tcW w:w="279" w:type="pct"/>
+            <w:tcW w:w="280" w:type="pct"/>
+            <w:tcBorders>
+              <w:left w:val="single" w:sz="4" w:space="0" w:color="auto"/>
+              <w:right w:val="single" w:sz="4" w:space="0" w:color="auto"/>
+            </w:tcBorders>
+            <w:vAlign w:val="center"/>
+          </w:tcPr>
+          <w:p>
+            <w:pPr>
+              <w:jc w:val="center"/>
+              <w:rPr>
+                <w:rFonts w:ascii="Times New Roman" w:eastAsia="宋体" w:hAnsi="Times New Roman" w:cs="Times New Roman"/>
+                <w:sz w:val="20"/>
+                <w:szCs w:val="20"/>
+              </w:rPr>
+            </w:pPr>
+            <w:r>
+              <w:rPr>
+                <w:rFonts w:ascii="Times New Roman" w:eastAsia="宋体" w:hAnsi="Times New Roman" w:cs="Times New Roman"/>
+                <w:sz w:val="20"/>
+                <w:szCs w:val="20"/>
+              </w:rPr>
+              <w:t>2</w:t>
+            </w:r>
+          </w:p>
+        </w:tc>
+        <w:tc>
+          <w:tcPr>
+            <w:tcW w:w="386" w:type="pct"/>
             <w:gridSpan w:val="2"/>
-            <w:tcBorders>
-              <w:left w:val="single" w:sz="4" w:space="0" w:color="auto"/>
-              <w:right w:val="single" w:sz="4" w:space="0" w:color="auto"/>
-            </w:tcBorders>
-            <w:vAlign w:val="center"/>
-          </w:tcPr>
-          <w:p>
-            <w:pPr>
-              <w:jc w:val="center"/>
-              <w:rPr>
-                <w:rFonts w:ascii="Times New Roman" w:eastAsia="宋体" w:hAnsi="Times New Roman" w:cs="Times New Roman"/>
-                <w:sz w:val="20"/>
-                <w:szCs w:val="20"/>
-              </w:rPr>
-            </w:pPr>
-            <w:r>
-              <w:rPr>
-                <w:rFonts w:ascii="Times New Roman" w:eastAsia="宋体" w:hAnsi="Times New Roman" w:cs="Times New Roman"/>
-                <w:sz w:val="20"/>
-                <w:szCs w:val="20"/>
-              </w:rPr>
-              <w:t>2</w:t>
-            </w:r>
-          </w:p>
-        </w:tc>
-        <w:tc>
-          <w:tcPr>
-            <w:tcW w:w="386" w:type="pct"/>
-            <w:gridSpan w:val="3"/>
             <w:tcBorders>
               <w:left w:val="single" w:sz="4" w:space="0" w:color="auto"/>
               <w:right w:val="single" w:sz="4" w:space="0" w:color="auto"/>
@@ -2614,7 +2505,7 @@
         <w:tc>
           <w:tcPr>
             <w:tcW w:w="396" w:type="pct"/>
-            <w:gridSpan w:val="4"/>
+            <w:gridSpan w:val="3"/>
             <w:tcBorders>
               <w:left w:val="single" w:sz="4" w:space="0" w:color="auto"/>
               <w:right w:val="single" w:sz="4" w:space="0" w:color="auto"/>
@@ -2649,7 +2540,6 @@
         <w:tc>
           <w:tcPr>
             <w:tcW w:w="310" w:type="pct"/>
-            <w:gridSpan w:val="2"/>
             <w:tcBorders>
               <w:left w:val="single" w:sz="4" w:space="0" w:color="auto"/>
               <w:right w:val="single" w:sz="4" w:space="0" w:color="auto"/>
@@ -2678,8 +2568,8 @@
         </w:tc>
         <w:tc>
           <w:tcPr>
-            <w:tcW w:w="366" w:type="pct"/>
-            <w:gridSpan w:val="4"/>
+            <w:tcW w:w="365" w:type="pct"/>
+            <w:gridSpan w:val="3"/>
             <w:tcBorders>
               <w:left w:val="single" w:sz="4" w:space="0" w:color="auto"/>
               <w:right w:val="single" w:sz="4" w:space="0" w:color="auto"/>
@@ -2733,7 +2623,7 @@
         <w:tc>
           <w:tcPr>
             <w:tcW w:w="371" w:type="pct"/>
-            <w:gridSpan w:val="3"/>
+            <w:gridSpan w:val="2"/>
             <w:tcBorders>
               <w:left w:val="single" w:sz="4" w:space="0" w:color="auto"/>
               <w:right w:val="single" w:sz="4" w:space="0" w:color="auto"/>
@@ -2756,8 +2646,8 @@
         </w:tc>
         <w:tc>
           <w:tcPr>
-            <w:tcW w:w="1963" w:type="pct"/>
-            <w:gridSpan w:val="11"/>
+            <w:tcW w:w="1968" w:type="pct"/>
+            <w:gridSpan w:val="7"/>
             <w:vMerge/>
             <w:tcBorders>
               <w:left w:val="single" w:sz="4" w:space="0" w:color="auto"/>
@@ -2782,13 +2672,13 @@
         </w:tblPrEx>
         <w:trPr>
           <w:gridAfter w:val="2"/>
-          <w:wAfter w:w="7" w:type="pct"/>
+          <w:wAfter w:w="8" w:type="pct"/>
           <w:trHeight w:val="283"/>
           <w:jc w:val="center"/>
         </w:trPr>
         <w:tc>
           <w:tcPr>
-            <w:tcW w:w="296" w:type="pct"/>
+            <w:tcW w:w="297" w:type="pct"/>
             <w:vMerge/>
             <w:tcBorders>
               <w:right w:val="single" w:sz="4" w:space="0" w:color="auto"/>
@@ -2808,37 +2698,36 @@
         </w:tc>
         <w:tc>
           <w:tcPr>
-            <w:tcW w:w="279" w:type="pct"/>
+            <w:tcW w:w="280" w:type="pct"/>
+            <w:tcBorders>
+              <w:left w:val="single" w:sz="4" w:space="0" w:color="auto"/>
+              <w:right w:val="single" w:sz="4" w:space="0" w:color="auto"/>
+            </w:tcBorders>
+            <w:vAlign w:val="center"/>
+          </w:tcPr>
+          <w:p>
+            <w:pPr>
+              <w:jc w:val="center"/>
+              <w:rPr>
+                <w:rFonts w:ascii="Times New Roman" w:eastAsia="宋体" w:hAnsi="Times New Roman" w:cs="Times New Roman"/>
+                <w:sz w:val="20"/>
+                <w:szCs w:val="20"/>
+              </w:rPr>
+            </w:pPr>
+            <w:r>
+              <w:rPr>
+                <w:rFonts w:ascii="Times New Roman" w:eastAsia="宋体" w:hAnsi="Times New Roman" w:cs="Times New Roman"/>
+                <w:sz w:val="20"/>
+                <w:szCs w:val="20"/>
+              </w:rPr>
+              <w:t>3</w:t>
+            </w:r>
+          </w:p>
+        </w:tc>
+        <w:tc>
+          <w:tcPr>
+            <w:tcW w:w="386" w:type="pct"/>
             <w:gridSpan w:val="2"/>
-            <w:tcBorders>
-              <w:left w:val="single" w:sz="4" w:space="0" w:color="auto"/>
-              <w:right w:val="single" w:sz="4" w:space="0" w:color="auto"/>
-            </w:tcBorders>
-            <w:vAlign w:val="center"/>
-          </w:tcPr>
-          <w:p>
-            <w:pPr>
-              <w:jc w:val="center"/>
-              <w:rPr>
-                <w:rFonts w:ascii="Times New Roman" w:eastAsia="宋体" w:hAnsi="Times New Roman" w:cs="Times New Roman"/>
-                <w:sz w:val="20"/>
-                <w:szCs w:val="20"/>
-              </w:rPr>
-            </w:pPr>
-            <w:r>
-              <w:rPr>
-                <w:rFonts w:ascii="Times New Roman" w:eastAsia="宋体" w:hAnsi="Times New Roman" w:cs="Times New Roman"/>
-                <w:sz w:val="20"/>
-                <w:szCs w:val="20"/>
-              </w:rPr>
-              <w:t>3</w:t>
-            </w:r>
-          </w:p>
-        </w:tc>
-        <w:tc>
-          <w:tcPr>
-            <w:tcW w:w="386" w:type="pct"/>
-            <w:gridSpan w:val="3"/>
             <w:tcBorders>
               <w:left w:val="single" w:sz="4" w:space="0" w:color="auto"/>
               <w:right w:val="single" w:sz="4" w:space="0" w:color="auto"/>
@@ -2903,7 +2792,7 @@
         <w:tc>
           <w:tcPr>
             <w:tcW w:w="396" w:type="pct"/>
-            <w:gridSpan w:val="4"/>
+            <w:gridSpan w:val="3"/>
             <w:tcBorders>
               <w:left w:val="single" w:sz="4" w:space="0" w:color="auto"/>
               <w:right w:val="single" w:sz="4" w:space="0" w:color="auto"/>
@@ -2938,7 +2827,6 @@
         <w:tc>
           <w:tcPr>
             <w:tcW w:w="310" w:type="pct"/>
-            <w:gridSpan w:val="2"/>
             <w:tcBorders>
               <w:left w:val="single" w:sz="4" w:space="0" w:color="auto"/>
               <w:right w:val="single" w:sz="4" w:space="0" w:color="auto"/>
@@ -2967,8 +2855,8 @@
         </w:tc>
         <w:tc>
           <w:tcPr>
-            <w:tcW w:w="366" w:type="pct"/>
-            <w:gridSpan w:val="4"/>
+            <w:tcW w:w="365" w:type="pct"/>
+            <w:gridSpan w:val="3"/>
             <w:tcBorders>
               <w:left w:val="single" w:sz="4" w:space="0" w:color="auto"/>
               <w:right w:val="single" w:sz="4" w:space="0" w:color="auto"/>
@@ -3022,7 +2910,7 @@
         <w:tc>
           <w:tcPr>
             <w:tcW w:w="371" w:type="pct"/>
-            <w:gridSpan w:val="3"/>
+            <w:gridSpan w:val="2"/>
             <w:tcBorders>
               <w:left w:val="single" w:sz="4" w:space="0" w:color="auto"/>
               <w:right w:val="single" w:sz="4" w:space="0" w:color="auto"/>
@@ -3045,8 +2933,8 @@
         </w:tc>
         <w:tc>
           <w:tcPr>
-            <w:tcW w:w="1963" w:type="pct"/>
-            <w:gridSpan w:val="11"/>
+            <w:tcW w:w="1968" w:type="pct"/>
+            <w:gridSpan w:val="7"/>
             <w:vMerge/>
             <w:tcBorders>
               <w:left w:val="single" w:sz="4" w:space="0" w:color="auto"/>
@@ -3071,13 +2959,13 @@
         </w:tblPrEx>
         <w:trPr>
           <w:gridAfter w:val="2"/>
-          <w:wAfter w:w="7" w:type="pct"/>
+          <w:wAfter w:w="8" w:type="pct"/>
           <w:trHeight w:val="283"/>
           <w:jc w:val="center"/>
         </w:trPr>
         <w:tc>
           <w:tcPr>
-            <w:tcW w:w="296" w:type="pct"/>
+            <w:tcW w:w="297" w:type="pct"/>
             <w:vMerge/>
             <w:tcBorders>
               <w:right w:val="single" w:sz="4" w:space="0" w:color="auto"/>
@@ -3097,37 +2985,36 @@
         </w:tc>
         <w:tc>
           <w:tcPr>
-            <w:tcW w:w="279" w:type="pct"/>
+            <w:tcW w:w="280" w:type="pct"/>
+            <w:tcBorders>
+              <w:left w:val="single" w:sz="4" w:space="0" w:color="auto"/>
+              <w:right w:val="single" w:sz="4" w:space="0" w:color="auto"/>
+            </w:tcBorders>
+            <w:vAlign w:val="center"/>
+          </w:tcPr>
+          <w:p>
+            <w:pPr>
+              <w:jc w:val="center"/>
+              <w:rPr>
+                <w:rFonts w:ascii="Times New Roman" w:eastAsia="宋体" w:hAnsi="Times New Roman" w:cs="Times New Roman"/>
+                <w:sz w:val="20"/>
+                <w:szCs w:val="20"/>
+              </w:rPr>
+            </w:pPr>
+            <w:r>
+              <w:rPr>
+                <w:rFonts w:ascii="Times New Roman" w:eastAsia="宋体" w:hAnsi="Times New Roman" w:cs="Times New Roman"/>
+                <w:sz w:val="20"/>
+                <w:szCs w:val="20"/>
+              </w:rPr>
+              <w:t>4</w:t>
+            </w:r>
+          </w:p>
+        </w:tc>
+        <w:tc>
+          <w:tcPr>
+            <w:tcW w:w="386" w:type="pct"/>
             <w:gridSpan w:val="2"/>
-            <w:tcBorders>
-              <w:left w:val="single" w:sz="4" w:space="0" w:color="auto"/>
-              <w:right w:val="single" w:sz="4" w:space="0" w:color="auto"/>
-            </w:tcBorders>
-            <w:vAlign w:val="center"/>
-          </w:tcPr>
-          <w:p>
-            <w:pPr>
-              <w:jc w:val="center"/>
-              <w:rPr>
-                <w:rFonts w:ascii="Times New Roman" w:eastAsia="宋体" w:hAnsi="Times New Roman" w:cs="Times New Roman"/>
-                <w:sz w:val="20"/>
-                <w:szCs w:val="20"/>
-              </w:rPr>
-            </w:pPr>
-            <w:r>
-              <w:rPr>
-                <w:rFonts w:ascii="Times New Roman" w:eastAsia="宋体" w:hAnsi="Times New Roman" w:cs="Times New Roman"/>
-                <w:sz w:val="20"/>
-                <w:szCs w:val="20"/>
-              </w:rPr>
-              <w:t>4</w:t>
-            </w:r>
-          </w:p>
-        </w:tc>
-        <w:tc>
-          <w:tcPr>
-            <w:tcW w:w="386" w:type="pct"/>
-            <w:gridSpan w:val="3"/>
             <w:tcBorders>
               <w:left w:val="single" w:sz="4" w:space="0" w:color="auto"/>
               <w:right w:val="single" w:sz="4" w:space="0" w:color="auto"/>
@@ -3192,7 +3079,7 @@
         <w:tc>
           <w:tcPr>
             <w:tcW w:w="396" w:type="pct"/>
-            <w:gridSpan w:val="4"/>
+            <w:gridSpan w:val="3"/>
             <w:tcBorders>
               <w:left w:val="single" w:sz="4" w:space="0" w:color="auto"/>
               <w:right w:val="single" w:sz="4" w:space="0" w:color="auto"/>
@@ -3227,7 +3114,6 @@
         <w:tc>
           <w:tcPr>
             <w:tcW w:w="310" w:type="pct"/>
-            <w:gridSpan w:val="2"/>
             <w:tcBorders>
               <w:left w:val="single" w:sz="4" w:space="0" w:color="auto"/>
               <w:right w:val="single" w:sz="4" w:space="0" w:color="auto"/>
@@ -3256,8 +3142,8 @@
         </w:tc>
         <w:tc>
           <w:tcPr>
-            <w:tcW w:w="366" w:type="pct"/>
-            <w:gridSpan w:val="4"/>
+            <w:tcW w:w="365" w:type="pct"/>
+            <w:gridSpan w:val="3"/>
             <w:tcBorders>
               <w:left w:val="single" w:sz="4" w:space="0" w:color="auto"/>
               <w:right w:val="single" w:sz="4" w:space="0" w:color="auto"/>
@@ -3311,7 +3197,7 @@
         <w:tc>
           <w:tcPr>
             <w:tcW w:w="371" w:type="pct"/>
-            <w:gridSpan w:val="3"/>
+            <w:gridSpan w:val="2"/>
             <w:tcBorders>
               <w:left w:val="single" w:sz="4" w:space="0" w:color="auto"/>
               <w:right w:val="single" w:sz="4" w:space="0" w:color="auto"/>
@@ -3334,8 +3220,8 @@
         </w:tc>
         <w:tc>
           <w:tcPr>
-            <w:tcW w:w="1963" w:type="pct"/>
-            <w:gridSpan w:val="11"/>
+            <w:tcW w:w="1968" w:type="pct"/>
+            <w:gridSpan w:val="7"/>
             <w:vMerge/>
             <w:tcBorders>
               <w:left w:val="single" w:sz="4" w:space="0" w:color="auto"/>
@@ -3360,13 +3246,13 @@
         </w:tblPrEx>
         <w:trPr>
           <w:gridAfter w:val="2"/>
-          <w:wAfter w:w="7" w:type="pct"/>
+          <w:wAfter w:w="8" w:type="pct"/>
           <w:trHeight w:val="283"/>
           <w:jc w:val="center"/>
         </w:trPr>
         <w:tc>
           <w:tcPr>
-            <w:tcW w:w="296" w:type="pct"/>
+            <w:tcW w:w="297" w:type="pct"/>
             <w:vMerge/>
             <w:tcBorders>
               <w:right w:val="single" w:sz="4" w:space="0" w:color="auto"/>
@@ -3386,37 +3272,36 @@
         </w:tc>
         <w:tc>
           <w:tcPr>
-            <w:tcW w:w="279" w:type="pct"/>
+            <w:tcW w:w="280" w:type="pct"/>
+            <w:tcBorders>
+              <w:left w:val="single" w:sz="4" w:space="0" w:color="auto"/>
+              <w:right w:val="single" w:sz="4" w:space="0" w:color="auto"/>
+            </w:tcBorders>
+            <w:vAlign w:val="center"/>
+          </w:tcPr>
+          <w:p>
+            <w:pPr>
+              <w:jc w:val="center"/>
+              <w:rPr>
+                <w:rFonts w:ascii="Times New Roman" w:eastAsia="宋体" w:hAnsi="Times New Roman" w:cs="Times New Roman"/>
+                <w:sz w:val="20"/>
+                <w:szCs w:val="20"/>
+              </w:rPr>
+            </w:pPr>
+            <w:r>
+              <w:rPr>
+                <w:rFonts w:ascii="Times New Roman" w:eastAsia="宋体" w:hAnsi="Times New Roman" w:cs="Times New Roman"/>
+                <w:sz w:val="20"/>
+                <w:szCs w:val="20"/>
+              </w:rPr>
+              <w:t>5</w:t>
+            </w:r>
+          </w:p>
+        </w:tc>
+        <w:tc>
+          <w:tcPr>
+            <w:tcW w:w="386" w:type="pct"/>
             <w:gridSpan w:val="2"/>
-            <w:tcBorders>
-              <w:left w:val="single" w:sz="4" w:space="0" w:color="auto"/>
-              <w:right w:val="single" w:sz="4" w:space="0" w:color="auto"/>
-            </w:tcBorders>
-            <w:vAlign w:val="center"/>
-          </w:tcPr>
-          <w:p>
-            <w:pPr>
-              <w:jc w:val="center"/>
-              <w:rPr>
-                <w:rFonts w:ascii="Times New Roman" w:eastAsia="宋体" w:hAnsi="Times New Roman" w:cs="Times New Roman"/>
-                <w:sz w:val="20"/>
-                <w:szCs w:val="20"/>
-              </w:rPr>
-            </w:pPr>
-            <w:r>
-              <w:rPr>
-                <w:rFonts w:ascii="Times New Roman" w:eastAsia="宋体" w:hAnsi="Times New Roman" w:cs="Times New Roman"/>
-                <w:sz w:val="20"/>
-                <w:szCs w:val="20"/>
-              </w:rPr>
-              <w:t>5</w:t>
-            </w:r>
-          </w:p>
-        </w:tc>
-        <w:tc>
-          <w:tcPr>
-            <w:tcW w:w="386" w:type="pct"/>
-            <w:gridSpan w:val="3"/>
             <w:tcBorders>
               <w:left w:val="single" w:sz="4" w:space="0" w:color="auto"/>
               <w:right w:val="single" w:sz="4" w:space="0" w:color="auto"/>
@@ -3481,7 +3366,7 @@
         <w:tc>
           <w:tcPr>
             <w:tcW w:w="396" w:type="pct"/>
-            <w:gridSpan w:val="4"/>
+            <w:gridSpan w:val="3"/>
             <w:tcBorders>
               <w:left w:val="single" w:sz="4" w:space="0" w:color="auto"/>
               <w:right w:val="single" w:sz="4" w:space="0" w:color="auto"/>
@@ -3516,7 +3401,6 @@
         <w:tc>
           <w:tcPr>
             <w:tcW w:w="310" w:type="pct"/>
-            <w:gridSpan w:val="2"/>
             <w:tcBorders>
               <w:left w:val="single" w:sz="4" w:space="0" w:color="auto"/>
               <w:right w:val="single" w:sz="4" w:space="0" w:color="auto"/>
@@ -3545,8 +3429,8 @@
         </w:tc>
         <w:tc>
           <w:tcPr>
-            <w:tcW w:w="366" w:type="pct"/>
-            <w:gridSpan w:val="4"/>
+            <w:tcW w:w="365" w:type="pct"/>
+            <w:gridSpan w:val="3"/>
             <w:tcBorders>
               <w:left w:val="single" w:sz="4" w:space="0" w:color="auto"/>
               <w:right w:val="single" w:sz="4" w:space="0" w:color="auto"/>
@@ -3600,7 +3484,7 @@
         <w:tc>
           <w:tcPr>
             <w:tcW w:w="371" w:type="pct"/>
-            <w:gridSpan w:val="3"/>
+            <w:gridSpan w:val="2"/>
             <w:tcBorders>
               <w:left w:val="single" w:sz="4" w:space="0" w:color="auto"/>
               <w:right w:val="single" w:sz="4" w:space="0" w:color="auto"/>
@@ -3622,8 +3506,8 @@
         </w:tc>
         <w:tc>
           <w:tcPr>
-            <w:tcW w:w="1963" w:type="pct"/>
-            <w:gridSpan w:val="11"/>
+            <w:tcW w:w="1968" w:type="pct"/>
+            <w:gridSpan w:val="7"/>
             <w:vMerge/>
             <w:tcBorders>
               <w:left w:val="single" w:sz="4" w:space="0" w:color="auto"/>
@@ -3647,13 +3531,13 @@
         </w:tblPrEx>
         <w:trPr>
           <w:gridAfter w:val="2"/>
-          <w:wAfter w:w="7" w:type="pct"/>
+          <w:wAfter w:w="8" w:type="pct"/>
           <w:trHeight w:val="283"/>
           <w:jc w:val="center"/>
         </w:trPr>
         <w:tc>
           <w:tcPr>
-            <w:tcW w:w="296" w:type="pct"/>
+            <w:tcW w:w="297" w:type="pct"/>
             <w:vMerge/>
             <w:tcBorders>
               <w:right w:val="single" w:sz="4" w:space="0" w:color="auto"/>
@@ -3673,37 +3557,36 @@
         </w:tc>
         <w:tc>
           <w:tcPr>
-            <w:tcW w:w="279" w:type="pct"/>
+            <w:tcW w:w="280" w:type="pct"/>
+            <w:tcBorders>
+              <w:left w:val="single" w:sz="4" w:space="0" w:color="auto"/>
+              <w:right w:val="single" w:sz="4" w:space="0" w:color="auto"/>
+            </w:tcBorders>
+            <w:vAlign w:val="center"/>
+          </w:tcPr>
+          <w:p>
+            <w:pPr>
+              <w:jc w:val="center"/>
+              <w:rPr>
+                <w:rFonts w:ascii="Times New Roman" w:eastAsia="宋体" w:hAnsi="Times New Roman" w:cs="Times New Roman"/>
+                <w:sz w:val="20"/>
+                <w:szCs w:val="20"/>
+              </w:rPr>
+            </w:pPr>
+            <w:r>
+              <w:rPr>
+                <w:rFonts w:ascii="Times New Roman" w:eastAsia="宋体" w:hAnsi="Times New Roman" w:cs="Times New Roman"/>
+                <w:sz w:val="20"/>
+                <w:szCs w:val="20"/>
+              </w:rPr>
+              <w:t>6</w:t>
+            </w:r>
+          </w:p>
+        </w:tc>
+        <w:tc>
+          <w:tcPr>
+            <w:tcW w:w="386" w:type="pct"/>
             <w:gridSpan w:val="2"/>
-            <w:tcBorders>
-              <w:left w:val="single" w:sz="4" w:space="0" w:color="auto"/>
-              <w:right w:val="single" w:sz="4" w:space="0" w:color="auto"/>
-            </w:tcBorders>
-            <w:vAlign w:val="center"/>
-          </w:tcPr>
-          <w:p>
-            <w:pPr>
-              <w:jc w:val="center"/>
-              <w:rPr>
-                <w:rFonts w:ascii="Times New Roman" w:eastAsia="宋体" w:hAnsi="Times New Roman" w:cs="Times New Roman"/>
-                <w:sz w:val="20"/>
-                <w:szCs w:val="20"/>
-              </w:rPr>
-            </w:pPr>
-            <w:r>
-              <w:rPr>
-                <w:rFonts w:ascii="Times New Roman" w:eastAsia="宋体" w:hAnsi="Times New Roman" w:cs="Times New Roman"/>
-                <w:sz w:val="20"/>
-                <w:szCs w:val="20"/>
-              </w:rPr>
-              <w:t>6</w:t>
-            </w:r>
-          </w:p>
-        </w:tc>
-        <w:tc>
-          <w:tcPr>
-            <w:tcW w:w="386" w:type="pct"/>
-            <w:gridSpan w:val="3"/>
             <w:tcBorders>
               <w:left w:val="single" w:sz="4" w:space="0" w:color="auto"/>
               <w:right w:val="single" w:sz="4" w:space="0" w:color="auto"/>
@@ -3768,7 +3651,7 @@
         <w:tc>
           <w:tcPr>
             <w:tcW w:w="396" w:type="pct"/>
-            <w:gridSpan w:val="4"/>
+            <w:gridSpan w:val="3"/>
             <w:tcBorders>
               <w:left w:val="single" w:sz="4" w:space="0" w:color="auto"/>
               <w:right w:val="single" w:sz="4" w:space="0" w:color="auto"/>
@@ -3803,7 +3686,6 @@
         <w:tc>
           <w:tcPr>
             <w:tcW w:w="310" w:type="pct"/>
-            <w:gridSpan w:val="2"/>
             <w:tcBorders>
               <w:left w:val="single" w:sz="4" w:space="0" w:color="auto"/>
               <w:right w:val="single" w:sz="4" w:space="0" w:color="auto"/>
@@ -3832,8 +3714,8 @@
         </w:tc>
         <w:tc>
           <w:tcPr>
-            <w:tcW w:w="366" w:type="pct"/>
-            <w:gridSpan w:val="4"/>
+            <w:tcW w:w="365" w:type="pct"/>
+            <w:gridSpan w:val="3"/>
             <w:tcBorders>
               <w:left w:val="single" w:sz="4" w:space="0" w:color="auto"/>
               <w:right w:val="single" w:sz="4" w:space="0" w:color="auto"/>
@@ -3887,7 +3769,7 @@
         <w:tc>
           <w:tcPr>
             <w:tcW w:w="371" w:type="pct"/>
-            <w:gridSpan w:val="3"/>
+            <w:gridSpan w:val="2"/>
             <w:tcBorders>
               <w:left w:val="single" w:sz="4" w:space="0" w:color="auto"/>
               <w:right w:val="single" w:sz="4" w:space="0" w:color="auto"/>
@@ -3911,8 +3793,8 @@
         </w:tc>
         <w:tc>
           <w:tcPr>
-            <w:tcW w:w="1963" w:type="pct"/>
-            <w:gridSpan w:val="11"/>
+            <w:tcW w:w="1968" w:type="pct"/>
+            <w:gridSpan w:val="7"/>
             <w:vMerge/>
             <w:tcBorders>
               <w:left w:val="single" w:sz="4" w:space="0" w:color="auto"/>
@@ -3938,13 +3820,13 @@
         </w:tblPrEx>
         <w:trPr>
           <w:gridAfter w:val="2"/>
-          <w:wAfter w:w="7" w:type="pct"/>
+          <w:wAfter w:w="8" w:type="pct"/>
           <w:trHeight w:val="283"/>
           <w:jc w:val="center"/>
         </w:trPr>
         <w:tc>
           <w:tcPr>
-            <w:tcW w:w="296" w:type="pct"/>
+            <w:tcW w:w="297" w:type="pct"/>
             <w:vMerge/>
             <w:tcBorders>
               <w:right w:val="single" w:sz="4" w:space="0" w:color="auto"/>
@@ -3964,37 +3846,36 @@
         </w:tc>
         <w:tc>
           <w:tcPr>
-            <w:tcW w:w="279" w:type="pct"/>
+            <w:tcW w:w="280" w:type="pct"/>
+            <w:tcBorders>
+              <w:left w:val="single" w:sz="4" w:space="0" w:color="auto"/>
+              <w:right w:val="single" w:sz="4" w:space="0" w:color="auto"/>
+            </w:tcBorders>
+            <w:vAlign w:val="center"/>
+          </w:tcPr>
+          <w:p>
+            <w:pPr>
+              <w:jc w:val="center"/>
+              <w:rPr>
+                <w:rFonts w:ascii="Times New Roman" w:eastAsia="宋体" w:hAnsi="Times New Roman" w:cs="Times New Roman"/>
+                <w:sz w:val="20"/>
+                <w:szCs w:val="20"/>
+              </w:rPr>
+            </w:pPr>
+            <w:r>
+              <w:rPr>
+                <w:rFonts w:ascii="Times New Roman" w:eastAsia="宋体" w:hAnsi="Times New Roman" w:cs="Times New Roman"/>
+                <w:sz w:val="20"/>
+                <w:szCs w:val="20"/>
+              </w:rPr>
+              <w:t>7</w:t>
+            </w:r>
+          </w:p>
+        </w:tc>
+        <w:tc>
+          <w:tcPr>
+            <w:tcW w:w="386" w:type="pct"/>
             <w:gridSpan w:val="2"/>
-            <w:tcBorders>
-              <w:left w:val="single" w:sz="4" w:space="0" w:color="auto"/>
-              <w:right w:val="single" w:sz="4" w:space="0" w:color="auto"/>
-            </w:tcBorders>
-            <w:vAlign w:val="center"/>
-          </w:tcPr>
-          <w:p>
-            <w:pPr>
-              <w:jc w:val="center"/>
-              <w:rPr>
-                <w:rFonts w:ascii="Times New Roman" w:eastAsia="宋体" w:hAnsi="Times New Roman" w:cs="Times New Roman"/>
-                <w:sz w:val="20"/>
-                <w:szCs w:val="20"/>
-              </w:rPr>
-            </w:pPr>
-            <w:r>
-              <w:rPr>
-                <w:rFonts w:ascii="Times New Roman" w:eastAsia="宋体" w:hAnsi="Times New Roman" w:cs="Times New Roman"/>
-                <w:sz w:val="20"/>
-                <w:szCs w:val="20"/>
-              </w:rPr>
-              <w:t>7</w:t>
-            </w:r>
-          </w:p>
-        </w:tc>
-        <w:tc>
-          <w:tcPr>
-            <w:tcW w:w="386" w:type="pct"/>
-            <w:gridSpan w:val="3"/>
             <w:tcBorders>
               <w:left w:val="single" w:sz="4" w:space="0" w:color="auto"/>
               <w:right w:val="single" w:sz="4" w:space="0" w:color="auto"/>
@@ -4059,7 +3940,7 @@
         <w:tc>
           <w:tcPr>
             <w:tcW w:w="396" w:type="pct"/>
-            <w:gridSpan w:val="4"/>
+            <w:gridSpan w:val="3"/>
             <w:tcBorders>
               <w:left w:val="single" w:sz="4" w:space="0" w:color="auto"/>
               <w:right w:val="single" w:sz="4" w:space="0" w:color="auto"/>
@@ -4094,7 +3975,6 @@
         <w:tc>
           <w:tcPr>
             <w:tcW w:w="310" w:type="pct"/>
-            <w:gridSpan w:val="2"/>
             <w:tcBorders>
               <w:left w:val="single" w:sz="4" w:space="0" w:color="auto"/>
               <w:right w:val="single" w:sz="4" w:space="0" w:color="auto"/>
@@ -4123,8 +4003,8 @@
         </w:tc>
         <w:tc>
           <w:tcPr>
-            <w:tcW w:w="366" w:type="pct"/>
-            <w:gridSpan w:val="4"/>
+            <w:tcW w:w="365" w:type="pct"/>
+            <w:gridSpan w:val="3"/>
             <w:tcBorders>
               <w:left w:val="single" w:sz="4" w:space="0" w:color="auto"/>
               <w:right w:val="single" w:sz="4" w:space="0" w:color="auto"/>
@@ -4178,7 +4058,7 @@
         <w:tc>
           <w:tcPr>
             <w:tcW w:w="371" w:type="pct"/>
-            <w:gridSpan w:val="3"/>
+            <w:gridSpan w:val="2"/>
             <w:tcBorders>
               <w:left w:val="single" w:sz="4" w:space="0" w:color="auto"/>
               <w:right w:val="single" w:sz="4" w:space="0" w:color="auto"/>
@@ -4202,8 +4082,8 @@
         </w:tc>
         <w:tc>
           <w:tcPr>
-            <w:tcW w:w="1963" w:type="pct"/>
-            <w:gridSpan w:val="11"/>
+            <w:tcW w:w="1968" w:type="pct"/>
+            <w:gridSpan w:val="7"/>
             <w:vMerge/>
             <w:tcBorders>
               <w:left w:val="single" w:sz="4" w:space="0" w:color="auto"/>
@@ -4229,13 +4109,13 @@
         </w:tblPrEx>
         <w:trPr>
           <w:gridAfter w:val="2"/>
-          <w:wAfter w:w="7" w:type="pct"/>
+          <w:wAfter w:w="8" w:type="pct"/>
           <w:trHeight w:val="283"/>
           <w:jc w:val="center"/>
         </w:trPr>
         <w:tc>
           <w:tcPr>
-            <w:tcW w:w="296" w:type="pct"/>
+            <w:tcW w:w="297" w:type="pct"/>
             <w:vMerge/>
             <w:tcBorders>
               <w:right w:val="single" w:sz="4" w:space="0" w:color="auto"/>
@@ -4255,37 +4135,36 @@
         </w:tc>
         <w:tc>
           <w:tcPr>
-            <w:tcW w:w="279" w:type="pct"/>
+            <w:tcW w:w="280" w:type="pct"/>
+            <w:tcBorders>
+              <w:left w:val="single" w:sz="4" w:space="0" w:color="auto"/>
+              <w:right w:val="single" w:sz="4" w:space="0" w:color="auto"/>
+            </w:tcBorders>
+            <w:vAlign w:val="center"/>
+          </w:tcPr>
+          <w:p>
+            <w:pPr>
+              <w:jc w:val="center"/>
+              <w:rPr>
+                <w:rFonts w:ascii="Times New Roman" w:eastAsia="宋体" w:hAnsi="Times New Roman" w:cs="Times New Roman"/>
+                <w:sz w:val="20"/>
+                <w:szCs w:val="20"/>
+              </w:rPr>
+            </w:pPr>
+            <w:r>
+              <w:rPr>
+                <w:rFonts w:ascii="Times New Roman" w:eastAsia="宋体" w:hAnsi="Times New Roman" w:cs="Times New Roman"/>
+                <w:sz w:val="20"/>
+                <w:szCs w:val="20"/>
+              </w:rPr>
+              <w:t>8</w:t>
+            </w:r>
+          </w:p>
+        </w:tc>
+        <w:tc>
+          <w:tcPr>
+            <w:tcW w:w="386" w:type="pct"/>
             <w:gridSpan w:val="2"/>
-            <w:tcBorders>
-              <w:left w:val="single" w:sz="4" w:space="0" w:color="auto"/>
-              <w:right w:val="single" w:sz="4" w:space="0" w:color="auto"/>
-            </w:tcBorders>
-            <w:vAlign w:val="center"/>
-          </w:tcPr>
-          <w:p>
-            <w:pPr>
-              <w:jc w:val="center"/>
-              <w:rPr>
-                <w:rFonts w:ascii="Times New Roman" w:eastAsia="宋体" w:hAnsi="Times New Roman" w:cs="Times New Roman"/>
-                <w:sz w:val="20"/>
-                <w:szCs w:val="20"/>
-              </w:rPr>
-            </w:pPr>
-            <w:r>
-              <w:rPr>
-                <w:rFonts w:ascii="Times New Roman" w:eastAsia="宋体" w:hAnsi="Times New Roman" w:cs="Times New Roman"/>
-                <w:sz w:val="20"/>
-                <w:szCs w:val="20"/>
-              </w:rPr>
-              <w:t>8</w:t>
-            </w:r>
-          </w:p>
-        </w:tc>
-        <w:tc>
-          <w:tcPr>
-            <w:tcW w:w="386" w:type="pct"/>
-            <w:gridSpan w:val="3"/>
             <w:tcBorders>
               <w:left w:val="single" w:sz="4" w:space="0" w:color="auto"/>
               <w:right w:val="single" w:sz="4" w:space="0" w:color="auto"/>
@@ -4350,7 +4229,7 @@
         <w:tc>
           <w:tcPr>
             <w:tcW w:w="396" w:type="pct"/>
-            <w:gridSpan w:val="4"/>
+            <w:gridSpan w:val="3"/>
             <w:tcBorders>
               <w:left w:val="single" w:sz="4" w:space="0" w:color="auto"/>
               <w:right w:val="single" w:sz="4" w:space="0" w:color="auto"/>
@@ -4385,7 +4264,6 @@
         <w:tc>
           <w:tcPr>
             <w:tcW w:w="310" w:type="pct"/>
-            <w:gridSpan w:val="2"/>
             <w:tcBorders>
               <w:left w:val="single" w:sz="4" w:space="0" w:color="auto"/>
               <w:right w:val="single" w:sz="4" w:space="0" w:color="auto"/>
@@ -4414,8 +4292,8 @@
         </w:tc>
         <w:tc>
           <w:tcPr>
-            <w:tcW w:w="366" w:type="pct"/>
-            <w:gridSpan w:val="4"/>
+            <w:tcW w:w="365" w:type="pct"/>
+            <w:gridSpan w:val="3"/>
             <w:tcBorders>
               <w:left w:val="single" w:sz="4" w:space="0" w:color="auto"/>
               <w:right w:val="single" w:sz="4" w:space="0" w:color="auto"/>
@@ -4469,7 +4347,7 @@
         <w:tc>
           <w:tcPr>
             <w:tcW w:w="371" w:type="pct"/>
-            <w:gridSpan w:val="3"/>
+            <w:gridSpan w:val="2"/>
             <w:tcBorders>
               <w:left w:val="single" w:sz="4" w:space="0" w:color="auto"/>
               <w:right w:val="single" w:sz="4" w:space="0" w:color="auto"/>
@@ -4493,8 +4371,8 @@
         </w:tc>
         <w:tc>
           <w:tcPr>
-            <w:tcW w:w="1963" w:type="pct"/>
-            <w:gridSpan w:val="11"/>
+            <w:tcW w:w="1968" w:type="pct"/>
+            <w:gridSpan w:val="7"/>
             <w:vMerge/>
             <w:tcBorders>
               <w:left w:val="single" w:sz="4" w:space="0" w:color="auto"/>
@@ -4520,13 +4398,13 @@
         </w:tblPrEx>
         <w:trPr>
           <w:gridAfter w:val="2"/>
-          <w:wAfter w:w="7" w:type="pct"/>
+          <w:wAfter w:w="8" w:type="pct"/>
           <w:trHeight w:val="283"/>
           <w:jc w:val="center"/>
         </w:trPr>
         <w:tc>
           <w:tcPr>
-            <w:tcW w:w="296" w:type="pct"/>
+            <w:tcW w:w="297" w:type="pct"/>
             <w:vMerge/>
             <w:tcBorders>
               <w:right w:val="single" w:sz="4" w:space="0" w:color="auto"/>
@@ -4546,37 +4424,36 @@
         </w:tc>
         <w:tc>
           <w:tcPr>
-            <w:tcW w:w="279" w:type="pct"/>
+            <w:tcW w:w="280" w:type="pct"/>
+            <w:tcBorders>
+              <w:left w:val="single" w:sz="4" w:space="0" w:color="auto"/>
+              <w:right w:val="single" w:sz="4" w:space="0" w:color="auto"/>
+            </w:tcBorders>
+            <w:vAlign w:val="center"/>
+          </w:tcPr>
+          <w:p>
+            <w:pPr>
+              <w:jc w:val="center"/>
+              <w:rPr>
+                <w:rFonts w:ascii="Times New Roman" w:eastAsia="宋体" w:hAnsi="Times New Roman" w:cs="Times New Roman"/>
+                <w:sz w:val="20"/>
+                <w:szCs w:val="20"/>
+              </w:rPr>
+            </w:pPr>
+            <w:r>
+              <w:rPr>
+                <w:rFonts w:ascii="Times New Roman" w:eastAsia="宋体" w:hAnsi="Times New Roman" w:cs="Times New Roman"/>
+                <w:sz w:val="20"/>
+                <w:szCs w:val="20"/>
+              </w:rPr>
+              <w:t>9</w:t>
+            </w:r>
+          </w:p>
+        </w:tc>
+        <w:tc>
+          <w:tcPr>
+            <w:tcW w:w="386" w:type="pct"/>
             <w:gridSpan w:val="2"/>
-            <w:tcBorders>
-              <w:left w:val="single" w:sz="4" w:space="0" w:color="auto"/>
-              <w:right w:val="single" w:sz="4" w:space="0" w:color="auto"/>
-            </w:tcBorders>
-            <w:vAlign w:val="center"/>
-          </w:tcPr>
-          <w:p>
-            <w:pPr>
-              <w:jc w:val="center"/>
-              <w:rPr>
-                <w:rFonts w:ascii="Times New Roman" w:eastAsia="宋体" w:hAnsi="Times New Roman" w:cs="Times New Roman"/>
-                <w:sz w:val="20"/>
-                <w:szCs w:val="20"/>
-              </w:rPr>
-            </w:pPr>
-            <w:r>
-              <w:rPr>
-                <w:rFonts w:ascii="Times New Roman" w:eastAsia="宋体" w:hAnsi="Times New Roman" w:cs="Times New Roman"/>
-                <w:sz w:val="20"/>
-                <w:szCs w:val="20"/>
-              </w:rPr>
-              <w:t>9</w:t>
-            </w:r>
-          </w:p>
-        </w:tc>
-        <w:tc>
-          <w:tcPr>
-            <w:tcW w:w="386" w:type="pct"/>
-            <w:gridSpan w:val="3"/>
             <w:tcBorders>
               <w:left w:val="single" w:sz="4" w:space="0" w:color="auto"/>
               <w:right w:val="single" w:sz="4" w:space="0" w:color="auto"/>
@@ -4641,7 +4518,7 @@
         <w:tc>
           <w:tcPr>
             <w:tcW w:w="396" w:type="pct"/>
-            <w:gridSpan w:val="4"/>
+            <w:gridSpan w:val="3"/>
             <w:tcBorders>
               <w:left w:val="single" w:sz="4" w:space="0" w:color="auto"/>
               <w:right w:val="single" w:sz="4" w:space="0" w:color="auto"/>
@@ -4676,7 +4553,6 @@
         <w:tc>
           <w:tcPr>
             <w:tcW w:w="310" w:type="pct"/>
-            <w:gridSpan w:val="2"/>
             <w:tcBorders>
               <w:left w:val="single" w:sz="4" w:space="0" w:color="auto"/>
               <w:right w:val="single" w:sz="4" w:space="0" w:color="auto"/>
@@ -4705,8 +4581,8 @@
         </w:tc>
         <w:tc>
           <w:tcPr>
-            <w:tcW w:w="366" w:type="pct"/>
-            <w:gridSpan w:val="4"/>
+            <w:tcW w:w="365" w:type="pct"/>
+            <w:gridSpan w:val="3"/>
             <w:tcBorders>
               <w:left w:val="single" w:sz="4" w:space="0" w:color="auto"/>
               <w:right w:val="single" w:sz="4" w:space="0" w:color="auto"/>
@@ -4760,7 +4636,7 @@
         <w:tc>
           <w:tcPr>
             <w:tcW w:w="371" w:type="pct"/>
-            <w:gridSpan w:val="3"/>
+            <w:gridSpan w:val="2"/>
             <w:tcBorders>
               <w:left w:val="single" w:sz="4" w:space="0" w:color="auto"/>
               <w:right w:val="single" w:sz="4" w:space="0" w:color="auto"/>
@@ -4784,8 +4660,8 @@
         </w:tc>
         <w:tc>
           <w:tcPr>
-            <w:tcW w:w="1963" w:type="pct"/>
-            <w:gridSpan w:val="11"/>
+            <w:tcW w:w="1968" w:type="pct"/>
+            <w:gridSpan w:val="7"/>
             <w:vMerge/>
             <w:tcBorders>
               <w:left w:val="single" w:sz="4" w:space="0" w:color="auto"/>
@@ -4811,13 +4687,13 @@
         </w:tblPrEx>
         <w:trPr>
           <w:gridAfter w:val="2"/>
-          <w:wAfter w:w="7" w:type="pct"/>
+          <w:wAfter w:w="8" w:type="pct"/>
           <w:trHeight w:val="283"/>
           <w:jc w:val="center"/>
         </w:trPr>
         <w:tc>
           <w:tcPr>
-            <w:tcW w:w="296" w:type="pct"/>
+            <w:tcW w:w="297" w:type="pct"/>
             <w:vMerge/>
             <w:tcBorders>
               <w:right w:val="single" w:sz="4" w:space="0" w:color="auto"/>
@@ -4837,37 +4713,36 @@
         </w:tc>
         <w:tc>
           <w:tcPr>
-            <w:tcW w:w="279" w:type="pct"/>
+            <w:tcW w:w="280" w:type="pct"/>
+            <w:tcBorders>
+              <w:left w:val="single" w:sz="4" w:space="0" w:color="auto"/>
+              <w:right w:val="single" w:sz="4" w:space="0" w:color="auto"/>
+            </w:tcBorders>
+            <w:vAlign w:val="center"/>
+          </w:tcPr>
+          <w:p>
+            <w:pPr>
+              <w:jc w:val="center"/>
+              <w:rPr>
+                <w:rFonts w:ascii="Times New Roman" w:eastAsia="宋体" w:hAnsi="Times New Roman" w:cs="Times New Roman"/>
+                <w:sz w:val="20"/>
+                <w:szCs w:val="20"/>
+              </w:rPr>
+            </w:pPr>
+            <w:r>
+              <w:rPr>
+                <w:rFonts w:ascii="Times New Roman" w:eastAsia="宋体" w:hAnsi="Times New Roman" w:cs="Times New Roman"/>
+                <w:sz w:val="20"/>
+                <w:szCs w:val="20"/>
+              </w:rPr>
+              <w:t>10</w:t>
+            </w:r>
+          </w:p>
+        </w:tc>
+        <w:tc>
+          <w:tcPr>
+            <w:tcW w:w="386" w:type="pct"/>
             <w:gridSpan w:val="2"/>
-            <w:tcBorders>
-              <w:left w:val="single" w:sz="4" w:space="0" w:color="auto"/>
-              <w:right w:val="single" w:sz="4" w:space="0" w:color="auto"/>
-            </w:tcBorders>
-            <w:vAlign w:val="center"/>
-          </w:tcPr>
-          <w:p>
-            <w:pPr>
-              <w:jc w:val="center"/>
-              <w:rPr>
-                <w:rFonts w:ascii="Times New Roman" w:eastAsia="宋体" w:hAnsi="Times New Roman" w:cs="Times New Roman"/>
-                <w:sz w:val="20"/>
-                <w:szCs w:val="20"/>
-              </w:rPr>
-            </w:pPr>
-            <w:r>
-              <w:rPr>
-                <w:rFonts w:ascii="Times New Roman" w:eastAsia="宋体" w:hAnsi="Times New Roman" w:cs="Times New Roman"/>
-                <w:sz w:val="20"/>
-                <w:szCs w:val="20"/>
-              </w:rPr>
-              <w:t>10</w:t>
-            </w:r>
-          </w:p>
-        </w:tc>
-        <w:tc>
-          <w:tcPr>
-            <w:tcW w:w="386" w:type="pct"/>
-            <w:gridSpan w:val="3"/>
             <w:tcBorders>
               <w:left w:val="single" w:sz="4" w:space="0" w:color="auto"/>
               <w:right w:val="single" w:sz="4" w:space="0" w:color="auto"/>
@@ -4932,7 +4807,7 @@
         <w:tc>
           <w:tcPr>
             <w:tcW w:w="396" w:type="pct"/>
-            <w:gridSpan w:val="4"/>
+            <w:gridSpan w:val="3"/>
             <w:tcBorders>
               <w:left w:val="single" w:sz="4" w:space="0" w:color="auto"/>
               <w:right w:val="single" w:sz="4" w:space="0" w:color="auto"/>
@@ -4956,7 +4831,6 @@
         <w:tc>
           <w:tcPr>
             <w:tcW w:w="310" w:type="pct"/>
-            <w:gridSpan w:val="2"/>
             <w:tcBorders>
               <w:left w:val="single" w:sz="4" w:space="0" w:color="auto"/>
               <w:right w:val="single" w:sz="4" w:space="0" w:color="auto"/>
@@ -4985,8 +4859,8 @@
         </w:tc>
         <w:tc>
           <w:tcPr>
-            <w:tcW w:w="366" w:type="pct"/>
-            <w:gridSpan w:val="4"/>
+            <w:tcW w:w="365" w:type="pct"/>
+            <w:gridSpan w:val="3"/>
             <w:tcBorders>
               <w:left w:val="single" w:sz="4" w:space="0" w:color="auto"/>
               <w:right w:val="single" w:sz="4" w:space="0" w:color="auto"/>
@@ -5040,7 +4914,7 @@
         <w:tc>
           <w:tcPr>
             <w:tcW w:w="371" w:type="pct"/>
-            <w:gridSpan w:val="3"/>
+            <w:gridSpan w:val="2"/>
             <w:tcBorders>
               <w:left w:val="single" w:sz="4" w:space="0" w:color="auto"/>
               <w:right w:val="single" w:sz="4" w:space="0" w:color="auto"/>
@@ -5064,8 +4938,8 @@
         </w:tc>
         <w:tc>
           <w:tcPr>
-            <w:tcW w:w="1963" w:type="pct"/>
-            <w:gridSpan w:val="11"/>
+            <w:tcW w:w="1968" w:type="pct"/>
+            <w:gridSpan w:val="7"/>
             <w:vMerge/>
             <w:tcBorders>
               <w:left w:val="single" w:sz="4" w:space="0" w:color="auto"/>
@@ -5091,13 +4965,13 @@
         </w:tblPrEx>
         <w:trPr>
           <w:gridAfter w:val="2"/>
-          <w:wAfter w:w="7" w:type="pct"/>
+          <w:wAfter w:w="8" w:type="pct"/>
           <w:trHeight w:val="293"/>
           <w:jc w:val="center"/>
         </w:trPr>
         <w:tc>
           <w:tcPr>
-            <w:tcW w:w="296" w:type="pct"/>
+            <w:tcW w:w="297" w:type="pct"/>
             <w:vMerge/>
             <w:tcBorders>
               <w:right w:val="single" w:sz="4" w:space="0" w:color="auto"/>
@@ -5117,37 +4991,36 @@
         </w:tc>
         <w:tc>
           <w:tcPr>
-            <w:tcW w:w="279" w:type="pct"/>
+            <w:tcW w:w="280" w:type="pct"/>
+            <w:tcBorders>
+              <w:left w:val="single" w:sz="4" w:space="0" w:color="auto"/>
+              <w:right w:val="single" w:sz="4" w:space="0" w:color="auto"/>
+            </w:tcBorders>
+            <w:vAlign w:val="center"/>
+          </w:tcPr>
+          <w:p>
+            <w:pPr>
+              <w:jc w:val="center"/>
+              <w:rPr>
+                <w:rFonts w:ascii="Times New Roman" w:eastAsia="宋体" w:hAnsi="Times New Roman" w:cs="Times New Roman"/>
+                <w:sz w:val="20"/>
+                <w:szCs w:val="20"/>
+              </w:rPr>
+            </w:pPr>
+            <w:r>
+              <w:rPr>
+                <w:rFonts w:ascii="Times New Roman" w:eastAsia="宋体" w:hAnsi="Times New Roman" w:cs="Times New Roman"/>
+                <w:sz w:val="20"/>
+                <w:szCs w:val="20"/>
+              </w:rPr>
+              <w:t>11</w:t>
+            </w:r>
+          </w:p>
+        </w:tc>
+        <w:tc>
+          <w:tcPr>
+            <w:tcW w:w="386" w:type="pct"/>
             <w:gridSpan w:val="2"/>
-            <w:tcBorders>
-              <w:left w:val="single" w:sz="4" w:space="0" w:color="auto"/>
-              <w:right w:val="single" w:sz="4" w:space="0" w:color="auto"/>
-            </w:tcBorders>
-            <w:vAlign w:val="center"/>
-          </w:tcPr>
-          <w:p>
-            <w:pPr>
-              <w:jc w:val="center"/>
-              <w:rPr>
-                <w:rFonts w:ascii="Times New Roman" w:eastAsia="宋体" w:hAnsi="Times New Roman" w:cs="Times New Roman"/>
-                <w:sz w:val="20"/>
-                <w:szCs w:val="20"/>
-              </w:rPr>
-            </w:pPr>
-            <w:r>
-              <w:rPr>
-                <w:rFonts w:ascii="Times New Roman" w:eastAsia="宋体" w:hAnsi="Times New Roman" w:cs="Times New Roman"/>
-                <w:sz w:val="20"/>
-                <w:szCs w:val="20"/>
-              </w:rPr>
-              <w:t>11</w:t>
-            </w:r>
-          </w:p>
-        </w:tc>
-        <w:tc>
-          <w:tcPr>
-            <w:tcW w:w="386" w:type="pct"/>
-            <w:gridSpan w:val="3"/>
             <w:tcBorders>
               <w:left w:val="single" w:sz="4" w:space="0" w:color="auto"/>
               <w:right w:val="single" w:sz="4" w:space="0" w:color="auto"/>
@@ -5212,7 +5085,7 @@
         <w:tc>
           <w:tcPr>
             <w:tcW w:w="396" w:type="pct"/>
-            <w:gridSpan w:val="4"/>
+            <w:gridSpan w:val="3"/>
             <w:tcBorders>
               <w:left w:val="single" w:sz="4" w:space="0" w:color="auto"/>
               <w:right w:val="single" w:sz="4" w:space="0" w:color="auto"/>
@@ -5236,7 +5109,6 @@
         <w:tc>
           <w:tcPr>
             <w:tcW w:w="310" w:type="pct"/>
-            <w:gridSpan w:val="2"/>
             <w:tcBorders>
               <w:left w:val="single" w:sz="4" w:space="0" w:color="auto"/>
               <w:right w:val="single" w:sz="4" w:space="0" w:color="auto"/>
@@ -5265,8 +5137,8 @@
         </w:tc>
         <w:tc>
           <w:tcPr>
-            <w:tcW w:w="366" w:type="pct"/>
-            <w:gridSpan w:val="4"/>
+            <w:tcW w:w="365" w:type="pct"/>
+            <w:gridSpan w:val="3"/>
             <w:tcBorders>
               <w:left w:val="single" w:sz="4" w:space="0" w:color="auto"/>
               <w:right w:val="single" w:sz="4" w:space="0" w:color="auto"/>
@@ -5320,7 +5192,7 @@
         <w:tc>
           <w:tcPr>
             <w:tcW w:w="371" w:type="pct"/>
-            <w:gridSpan w:val="3"/>
+            <w:gridSpan w:val="2"/>
             <w:tcBorders>
               <w:left w:val="single" w:sz="4" w:space="0" w:color="auto"/>
               <w:right w:val="single" w:sz="4" w:space="0" w:color="auto"/>
@@ -5344,8 +5216,8 @@
         </w:tc>
         <w:tc>
           <w:tcPr>
-            <w:tcW w:w="1963" w:type="pct"/>
-            <w:gridSpan w:val="11"/>
+            <w:tcW w:w="1968" w:type="pct"/>
+            <w:gridSpan w:val="7"/>
             <w:vMerge/>
             <w:tcBorders>
               <w:left w:val="single" w:sz="4" w:space="0" w:color="auto"/>
@@ -5371,13 +5243,13 @@
         </w:tblPrEx>
         <w:trPr>
           <w:gridAfter w:val="2"/>
-          <w:wAfter w:w="7" w:type="pct"/>
+          <w:wAfter w:w="8" w:type="pct"/>
           <w:trHeight w:val="283"/>
           <w:jc w:val="center"/>
         </w:trPr>
         <w:tc>
           <w:tcPr>
-            <w:tcW w:w="296" w:type="pct"/>
+            <w:tcW w:w="297" w:type="pct"/>
             <w:vMerge/>
             <w:tcBorders>
               <w:right w:val="single" w:sz="4" w:space="0" w:color="auto"/>
@@ -5397,37 +5269,36 @@
         </w:tc>
         <w:tc>
           <w:tcPr>
-            <w:tcW w:w="279" w:type="pct"/>
+            <w:tcW w:w="280" w:type="pct"/>
+            <w:tcBorders>
+              <w:left w:val="single" w:sz="4" w:space="0" w:color="auto"/>
+              <w:right w:val="single" w:sz="4" w:space="0" w:color="auto"/>
+            </w:tcBorders>
+            <w:vAlign w:val="center"/>
+          </w:tcPr>
+          <w:p>
+            <w:pPr>
+              <w:jc w:val="center"/>
+              <w:rPr>
+                <w:rFonts w:ascii="Times New Roman" w:eastAsia="宋体" w:hAnsi="Times New Roman" w:cs="Times New Roman"/>
+                <w:sz w:val="20"/>
+                <w:szCs w:val="20"/>
+              </w:rPr>
+            </w:pPr>
+            <w:r>
+              <w:rPr>
+                <w:rFonts w:ascii="Times New Roman" w:eastAsia="宋体" w:hAnsi="Times New Roman" w:cs="Times New Roman" w:hint="eastAsia"/>
+                <w:sz w:val="20"/>
+                <w:szCs w:val="20"/>
+              </w:rPr>
+              <w:t>12</w:t>
+            </w:r>
+          </w:p>
+        </w:tc>
+        <w:tc>
+          <w:tcPr>
+            <w:tcW w:w="386" w:type="pct"/>
             <w:gridSpan w:val="2"/>
-            <w:tcBorders>
-              <w:left w:val="single" w:sz="4" w:space="0" w:color="auto"/>
-              <w:right w:val="single" w:sz="4" w:space="0" w:color="auto"/>
-            </w:tcBorders>
-            <w:vAlign w:val="center"/>
-          </w:tcPr>
-          <w:p>
-            <w:pPr>
-              <w:jc w:val="center"/>
-              <w:rPr>
-                <w:rFonts w:ascii="Times New Roman" w:eastAsia="宋体" w:hAnsi="Times New Roman" w:cs="Times New Roman"/>
-                <w:sz w:val="20"/>
-                <w:szCs w:val="20"/>
-              </w:rPr>
-            </w:pPr>
-            <w:r>
-              <w:rPr>
-                <w:rFonts w:ascii="Times New Roman" w:eastAsia="宋体" w:hAnsi="Times New Roman" w:cs="Times New Roman" w:hint="eastAsia"/>
-                <w:sz w:val="20"/>
-                <w:szCs w:val="20"/>
-              </w:rPr>
-              <w:t>12</w:t>
-            </w:r>
-          </w:p>
-        </w:tc>
-        <w:tc>
-          <w:tcPr>
-            <w:tcW w:w="386" w:type="pct"/>
-            <w:gridSpan w:val="3"/>
             <w:tcBorders>
               <w:left w:val="single" w:sz="4" w:space="0" w:color="auto"/>
               <w:right w:val="single" w:sz="4" w:space="0" w:color="auto"/>
@@ -5492,7 +5363,7 @@
         <w:tc>
           <w:tcPr>
             <w:tcW w:w="396" w:type="pct"/>
-            <w:gridSpan w:val="4"/>
+            <w:gridSpan w:val="3"/>
             <w:tcBorders>
               <w:left w:val="single" w:sz="4" w:space="0" w:color="auto"/>
               <w:right w:val="single" w:sz="4" w:space="0" w:color="auto"/>
@@ -5516,7 +5387,6 @@
         <w:tc>
           <w:tcPr>
             <w:tcW w:w="310" w:type="pct"/>
-            <w:gridSpan w:val="2"/>
             <w:tcBorders>
               <w:left w:val="single" w:sz="4" w:space="0" w:color="auto"/>
               <w:right w:val="single" w:sz="4" w:space="0" w:color="auto"/>
@@ -5545,8 +5415,8 @@
         </w:tc>
         <w:tc>
           <w:tcPr>
-            <w:tcW w:w="366" w:type="pct"/>
-            <w:gridSpan w:val="4"/>
+            <w:tcW w:w="365" w:type="pct"/>
+            <w:gridSpan w:val="3"/>
             <w:tcBorders>
               <w:left w:val="single" w:sz="4" w:space="0" w:color="auto"/>
               <w:right w:val="single" w:sz="4" w:space="0" w:color="auto"/>
@@ -5600,7 +5470,7 @@
         <w:tc>
           <w:tcPr>
             <w:tcW w:w="371" w:type="pct"/>
-            <w:gridSpan w:val="3"/>
+            <w:gridSpan w:val="2"/>
             <w:tcBorders>
               <w:left w:val="single" w:sz="4" w:space="0" w:color="auto"/>
               <w:right w:val="single" w:sz="4" w:space="0" w:color="auto"/>
@@ -5624,8 +5494,8 @@
         </w:tc>
         <w:tc>
           <w:tcPr>
-            <w:tcW w:w="1963" w:type="pct"/>
-            <w:gridSpan w:val="11"/>
+            <w:tcW w:w="1968" w:type="pct"/>
+            <w:gridSpan w:val="7"/>
             <w:vMerge/>
             <w:tcBorders>
               <w:left w:val="single" w:sz="4" w:space="0" w:color="auto"/>
@@ -5651,13 +5521,13 @@
         </w:tblPrEx>
         <w:trPr>
           <w:gridAfter w:val="2"/>
-          <w:wAfter w:w="7" w:type="pct"/>
+          <w:wAfter w:w="8" w:type="pct"/>
           <w:trHeight w:val="283"/>
           <w:jc w:val="center"/>
         </w:trPr>
         <w:tc>
           <w:tcPr>
-            <w:tcW w:w="296" w:type="pct"/>
+            <w:tcW w:w="297" w:type="pct"/>
             <w:vMerge/>
             <w:tcBorders>
               <w:right w:val="single" w:sz="4" w:space="0" w:color="auto"/>
@@ -5677,37 +5547,36 @@
         </w:tc>
         <w:tc>
           <w:tcPr>
-            <w:tcW w:w="279" w:type="pct"/>
+            <w:tcW w:w="280" w:type="pct"/>
+            <w:tcBorders>
+              <w:left w:val="single" w:sz="4" w:space="0" w:color="auto"/>
+              <w:right w:val="single" w:sz="4" w:space="0" w:color="auto"/>
+            </w:tcBorders>
+            <w:vAlign w:val="center"/>
+          </w:tcPr>
+          <w:p>
+            <w:pPr>
+              <w:jc w:val="center"/>
+              <w:rPr>
+                <w:rFonts w:ascii="Times New Roman" w:eastAsia="宋体" w:hAnsi="Times New Roman" w:cs="Times New Roman"/>
+                <w:sz w:val="20"/>
+                <w:szCs w:val="20"/>
+              </w:rPr>
+            </w:pPr>
+            <w:r>
+              <w:rPr>
+                <w:rFonts w:ascii="Times New Roman" w:eastAsia="宋体" w:hAnsi="Times New Roman" w:cs="Times New Roman" w:hint="eastAsia"/>
+                <w:sz w:val="20"/>
+                <w:szCs w:val="20"/>
+              </w:rPr>
+              <w:t>13</w:t>
+            </w:r>
+          </w:p>
+        </w:tc>
+        <w:tc>
+          <w:tcPr>
+            <w:tcW w:w="386" w:type="pct"/>
             <w:gridSpan w:val="2"/>
-            <w:tcBorders>
-              <w:left w:val="single" w:sz="4" w:space="0" w:color="auto"/>
-              <w:right w:val="single" w:sz="4" w:space="0" w:color="auto"/>
-            </w:tcBorders>
-            <w:vAlign w:val="center"/>
-          </w:tcPr>
-          <w:p>
-            <w:pPr>
-              <w:jc w:val="center"/>
-              <w:rPr>
-                <w:rFonts w:ascii="Times New Roman" w:eastAsia="宋体" w:hAnsi="Times New Roman" w:cs="Times New Roman"/>
-                <w:sz w:val="20"/>
-                <w:szCs w:val="20"/>
-              </w:rPr>
-            </w:pPr>
-            <w:r>
-              <w:rPr>
-                <w:rFonts w:ascii="Times New Roman" w:eastAsia="宋体" w:hAnsi="Times New Roman" w:cs="Times New Roman" w:hint="eastAsia"/>
-                <w:sz w:val="20"/>
-                <w:szCs w:val="20"/>
-              </w:rPr>
-              <w:t>13</w:t>
-            </w:r>
-          </w:p>
-        </w:tc>
-        <w:tc>
-          <w:tcPr>
-            <w:tcW w:w="386" w:type="pct"/>
-            <w:gridSpan w:val="3"/>
             <w:tcBorders>
               <w:left w:val="single" w:sz="4" w:space="0" w:color="auto"/>
               <w:right w:val="single" w:sz="4" w:space="0" w:color="auto"/>
@@ -5772,7 +5641,7 @@
         <w:tc>
           <w:tcPr>
             <w:tcW w:w="396" w:type="pct"/>
-            <w:gridSpan w:val="4"/>
+            <w:gridSpan w:val="3"/>
             <w:tcBorders>
               <w:left w:val="single" w:sz="4" w:space="0" w:color="auto"/>
               <w:right w:val="single" w:sz="4" w:space="0" w:color="auto"/>
@@ -5796,7 +5665,6 @@
         <w:tc>
           <w:tcPr>
             <w:tcW w:w="310" w:type="pct"/>
-            <w:gridSpan w:val="2"/>
             <w:tcBorders>
               <w:left w:val="single" w:sz="4" w:space="0" w:color="auto"/>
               <w:right w:val="single" w:sz="4" w:space="0" w:color="auto"/>
@@ -5825,8 +5693,8 @@
         </w:tc>
         <w:tc>
           <w:tcPr>
-            <w:tcW w:w="366" w:type="pct"/>
-            <w:gridSpan w:val="4"/>
+            <w:tcW w:w="365" w:type="pct"/>
+            <w:gridSpan w:val="3"/>
             <w:tcBorders>
               <w:left w:val="single" w:sz="4" w:space="0" w:color="auto"/>
               <w:right w:val="single" w:sz="4" w:space="0" w:color="auto"/>
@@ -5879,7 +5747,7 @@
         <w:tc>
           <w:tcPr>
             <w:tcW w:w="371" w:type="pct"/>
-            <w:gridSpan w:val="3"/>
+            <w:gridSpan w:val="2"/>
             <w:tcBorders>
               <w:left w:val="single" w:sz="4" w:space="0" w:color="auto"/>
               <w:right w:val="single" w:sz="4" w:space="0" w:color="auto"/>
@@ -5903,8 +5771,8 @@
         </w:tc>
         <w:tc>
           <w:tcPr>
-            <w:tcW w:w="1963" w:type="pct"/>
-            <w:gridSpan w:val="11"/>
+            <w:tcW w:w="1968" w:type="pct"/>
+            <w:gridSpan w:val="7"/>
             <w:vMerge/>
             <w:tcBorders>
               <w:left w:val="single" w:sz="4" w:space="0" w:color="auto"/>
@@ -5930,13 +5798,13 @@
         </w:tblPrEx>
         <w:trPr>
           <w:gridAfter w:val="2"/>
-          <w:wAfter w:w="7" w:type="pct"/>
+          <w:wAfter w:w="8" w:type="pct"/>
           <w:trHeight w:val="283"/>
           <w:jc w:val="center"/>
         </w:trPr>
         <w:tc>
           <w:tcPr>
-            <w:tcW w:w="296" w:type="pct"/>
+            <w:tcW w:w="297" w:type="pct"/>
             <w:vMerge/>
             <w:tcBorders>
               <w:right w:val="single" w:sz="4" w:space="0" w:color="auto"/>
@@ -5956,37 +5824,36 @@
         </w:tc>
         <w:tc>
           <w:tcPr>
-            <w:tcW w:w="279" w:type="pct"/>
+            <w:tcW w:w="280" w:type="pct"/>
+            <w:tcBorders>
+              <w:left w:val="single" w:sz="4" w:space="0" w:color="auto"/>
+              <w:right w:val="single" w:sz="4" w:space="0" w:color="auto"/>
+            </w:tcBorders>
+            <w:vAlign w:val="center"/>
+          </w:tcPr>
+          <w:p>
+            <w:pPr>
+              <w:jc w:val="center"/>
+              <w:rPr>
+                <w:rFonts w:ascii="Times New Roman" w:eastAsia="宋体" w:hAnsi="Times New Roman" w:cs="Times New Roman"/>
+                <w:sz w:val="20"/>
+                <w:szCs w:val="20"/>
+              </w:rPr>
+            </w:pPr>
+            <w:r>
+              <w:rPr>
+                <w:rFonts w:ascii="Times New Roman" w:eastAsia="宋体" w:hAnsi="Times New Roman" w:cs="Times New Roman" w:hint="eastAsia"/>
+                <w:sz w:val="20"/>
+                <w:szCs w:val="20"/>
+              </w:rPr>
+              <w:t>14</w:t>
+            </w:r>
+          </w:p>
+        </w:tc>
+        <w:tc>
+          <w:tcPr>
+            <w:tcW w:w="386" w:type="pct"/>
             <w:gridSpan w:val="2"/>
-            <w:tcBorders>
-              <w:left w:val="single" w:sz="4" w:space="0" w:color="auto"/>
-              <w:right w:val="single" w:sz="4" w:space="0" w:color="auto"/>
-            </w:tcBorders>
-            <w:vAlign w:val="center"/>
-          </w:tcPr>
-          <w:p>
-            <w:pPr>
-              <w:jc w:val="center"/>
-              <w:rPr>
-                <w:rFonts w:ascii="Times New Roman" w:eastAsia="宋体" w:hAnsi="Times New Roman" w:cs="Times New Roman"/>
-                <w:sz w:val="20"/>
-                <w:szCs w:val="20"/>
-              </w:rPr>
-            </w:pPr>
-            <w:r>
-              <w:rPr>
-                <w:rFonts w:ascii="Times New Roman" w:eastAsia="宋体" w:hAnsi="Times New Roman" w:cs="Times New Roman" w:hint="eastAsia"/>
-                <w:sz w:val="20"/>
-                <w:szCs w:val="20"/>
-              </w:rPr>
-              <w:t>14</w:t>
-            </w:r>
-          </w:p>
-        </w:tc>
-        <w:tc>
-          <w:tcPr>
-            <w:tcW w:w="386" w:type="pct"/>
-            <w:gridSpan w:val="3"/>
             <w:tcBorders>
               <w:left w:val="single" w:sz="4" w:space="0" w:color="auto"/>
               <w:right w:val="single" w:sz="4" w:space="0" w:color="auto"/>
@@ -6051,7 +5918,7 @@
         <w:tc>
           <w:tcPr>
             <w:tcW w:w="396" w:type="pct"/>
-            <w:gridSpan w:val="4"/>
+            <w:gridSpan w:val="3"/>
             <w:tcBorders>
               <w:left w:val="single" w:sz="4" w:space="0" w:color="auto"/>
               <w:right w:val="single" w:sz="4" w:space="0" w:color="auto"/>
@@ -6075,7 +5942,6 @@
         <w:tc>
           <w:tcPr>
             <w:tcW w:w="310" w:type="pct"/>
-            <w:gridSpan w:val="2"/>
             <w:tcBorders>
               <w:left w:val="single" w:sz="4" w:space="0" w:color="auto"/>
               <w:right w:val="single" w:sz="4" w:space="0" w:color="auto"/>
@@ -6104,8 +5970,8 @@
         </w:tc>
         <w:tc>
           <w:tcPr>
-            <w:tcW w:w="366" w:type="pct"/>
-            <w:gridSpan w:val="4"/>
+            <w:tcW w:w="365" w:type="pct"/>
+            <w:gridSpan w:val="3"/>
             <w:tcBorders>
               <w:left w:val="single" w:sz="4" w:space="0" w:color="auto"/>
               <w:right w:val="single" w:sz="4" w:space="0" w:color="auto"/>
@@ -6158,7 +6024,7 @@
         <w:tc>
           <w:tcPr>
             <w:tcW w:w="371" w:type="pct"/>
-            <w:gridSpan w:val="3"/>
+            <w:gridSpan w:val="2"/>
             <w:tcBorders>
               <w:left w:val="single" w:sz="4" w:space="0" w:color="auto"/>
               <w:right w:val="single" w:sz="4" w:space="0" w:color="auto"/>
@@ -6182,8 +6048,8 @@
         </w:tc>
         <w:tc>
           <w:tcPr>
-            <w:tcW w:w="1963" w:type="pct"/>
-            <w:gridSpan w:val="11"/>
+            <w:tcW w:w="1968" w:type="pct"/>
+            <w:gridSpan w:val="7"/>
             <w:vMerge/>
             <w:tcBorders>
               <w:left w:val="single" w:sz="4" w:space="0" w:color="auto"/>
@@ -6209,13 +6075,13 @@
         </w:tblPrEx>
         <w:trPr>
           <w:gridAfter w:val="2"/>
-          <w:wAfter w:w="7" w:type="pct"/>
+          <w:wAfter w:w="8" w:type="pct"/>
           <w:trHeight w:val="283"/>
           <w:jc w:val="center"/>
         </w:trPr>
         <w:tc>
           <w:tcPr>
-            <w:tcW w:w="296" w:type="pct"/>
+            <w:tcW w:w="297" w:type="pct"/>
             <w:vMerge/>
             <w:tcBorders>
               <w:right w:val="single" w:sz="4" w:space="0" w:color="auto"/>
@@ -6235,38 +6101,37 @@
         </w:tc>
         <w:tc>
           <w:tcPr>
-            <w:tcW w:w="279" w:type="pct"/>
+            <w:tcW w:w="280" w:type="pct"/>
+            <w:tcBorders>
+              <w:left w:val="single" w:sz="4" w:space="0" w:color="auto"/>
+              <w:bottom w:val="single" w:sz="4" w:space="0" w:color="auto"/>
+              <w:right w:val="single" w:sz="4" w:space="0" w:color="auto"/>
+            </w:tcBorders>
+            <w:vAlign w:val="center"/>
+          </w:tcPr>
+          <w:p>
+            <w:pPr>
+              <w:jc w:val="center"/>
+              <w:rPr>
+                <w:rFonts w:ascii="Times New Roman" w:eastAsia="宋体" w:hAnsi="Times New Roman" w:cs="Times New Roman"/>
+                <w:sz w:val="20"/>
+                <w:szCs w:val="20"/>
+              </w:rPr>
+            </w:pPr>
+            <w:r>
+              <w:rPr>
+                <w:rFonts w:ascii="Times New Roman" w:eastAsia="宋体" w:hAnsi="Times New Roman" w:cs="Times New Roman" w:hint="eastAsia"/>
+                <w:sz w:val="20"/>
+                <w:szCs w:val="20"/>
+              </w:rPr>
+              <w:t>15</w:t>
+            </w:r>
+          </w:p>
+        </w:tc>
+        <w:tc>
+          <w:tcPr>
+            <w:tcW w:w="386" w:type="pct"/>
             <w:gridSpan w:val="2"/>
-            <w:tcBorders>
-              <w:left w:val="single" w:sz="4" w:space="0" w:color="auto"/>
-              <w:bottom w:val="single" w:sz="4" w:space="0" w:color="auto"/>
-              <w:right w:val="single" w:sz="4" w:space="0" w:color="auto"/>
-            </w:tcBorders>
-            <w:vAlign w:val="center"/>
-          </w:tcPr>
-          <w:p>
-            <w:pPr>
-              <w:jc w:val="center"/>
-              <w:rPr>
-                <w:rFonts w:ascii="Times New Roman" w:eastAsia="宋体" w:hAnsi="Times New Roman" w:cs="Times New Roman"/>
-                <w:sz w:val="20"/>
-                <w:szCs w:val="20"/>
-              </w:rPr>
-            </w:pPr>
-            <w:r>
-              <w:rPr>
-                <w:rFonts w:ascii="Times New Roman" w:eastAsia="宋体" w:hAnsi="Times New Roman" w:cs="Times New Roman" w:hint="eastAsia"/>
-                <w:sz w:val="20"/>
-                <w:szCs w:val="20"/>
-              </w:rPr>
-              <w:t>15</w:t>
-            </w:r>
-          </w:p>
-        </w:tc>
-        <w:tc>
-          <w:tcPr>
-            <w:tcW w:w="386" w:type="pct"/>
-            <w:gridSpan w:val="3"/>
             <w:tcBorders>
               <w:left w:val="single" w:sz="4" w:space="0" w:color="auto"/>
               <w:bottom w:val="single" w:sz="4" w:space="0" w:color="auto"/>
@@ -6333,7 +6198,7 @@
         <w:tc>
           <w:tcPr>
             <w:tcW w:w="396" w:type="pct"/>
-            <w:gridSpan w:val="4"/>
+            <w:gridSpan w:val="3"/>
             <w:tcBorders>
               <w:left w:val="single" w:sz="4" w:space="0" w:color="auto"/>
               <w:bottom w:val="single" w:sz="4" w:space="0" w:color="auto"/>
@@ -6358,7 +6223,6 @@
         <w:tc>
           <w:tcPr>
             <w:tcW w:w="310" w:type="pct"/>
-            <w:gridSpan w:val="2"/>
             <w:tcBorders>
               <w:left w:val="single" w:sz="4" w:space="0" w:color="auto"/>
               <w:bottom w:val="single" w:sz="4" w:space="0" w:color="auto"/>
@@ -6388,8 +6252,8 @@
         </w:tc>
         <w:tc>
           <w:tcPr>
-            <w:tcW w:w="366" w:type="pct"/>
-            <w:gridSpan w:val="4"/>
+            <w:tcW w:w="365" w:type="pct"/>
+            <w:gridSpan w:val="3"/>
             <w:tcBorders>
               <w:left w:val="single" w:sz="4" w:space="0" w:color="auto"/>
               <w:bottom w:val="single" w:sz="4" w:space="0" w:color="auto"/>
@@ -6444,7 +6308,7 @@
         <w:tc>
           <w:tcPr>
             <w:tcW w:w="371" w:type="pct"/>
-            <w:gridSpan w:val="3"/>
+            <w:gridSpan w:val="2"/>
             <w:tcBorders>
               <w:left w:val="single" w:sz="4" w:space="0" w:color="auto"/>
               <w:bottom w:val="single" w:sz="4" w:space="0" w:color="auto"/>
@@ -6469,8 +6333,8 @@
         </w:tc>
         <w:tc>
           <w:tcPr>
-            <w:tcW w:w="1963" w:type="pct"/>
-            <w:gridSpan w:val="11"/>
+            <w:tcW w:w="1968" w:type="pct"/>
+            <w:gridSpan w:val="7"/>
             <w:vMerge/>
             <w:tcBorders>
               <w:left w:val="single" w:sz="4" w:space="0" w:color="auto"/>
@@ -6497,13 +6361,13 @@
         </w:tblPrEx>
         <w:trPr>
           <w:gridAfter w:val="2"/>
-          <w:wAfter w:w="7" w:type="pct"/>
+          <w:wAfter w:w="8" w:type="pct"/>
           <w:trHeight w:val="454"/>
           <w:jc w:val="center"/>
         </w:trPr>
         <w:tc>
           <w:tcPr>
-            <w:tcW w:w="296" w:type="pct"/>
+            <w:tcW w:w="297" w:type="pct"/>
             <w:vMerge/>
             <w:tcBorders>
               <w:bottom w:val="single" w:sz="6" w:space="0" w:color="auto"/>
@@ -6525,7 +6389,7 @@
         <w:tc>
           <w:tcPr>
             <w:tcW w:w="4696" w:type="pct"/>
-            <w:gridSpan w:val="34"/>
+            <w:gridSpan w:val="24"/>
             <w:tcBorders>
               <w:top w:val="single" w:sz="4" w:space="0" w:color="auto"/>
               <w:left w:val="single" w:sz="4" w:space="0" w:color="auto"/>
@@ -6649,7 +6513,7 @@
                 <w:color w:val="000000" w:themeColor="text1"/>
                 <w:szCs w:val="21"/>
               </w:rPr>
-              <w:t>33.855</w:t>
+              <w:t>0.279</w:t>
             </w:r>
           </w:p>
         </w:tc>
@@ -6672,7 +6536,7 @@
         </w:trPr>
         <w:tc>
           <w:tcPr>
-            <w:tcW w:w="296" w:type="pct"/>
+            <w:tcW w:w="297" w:type="pct"/>
             <w:tcBorders>
               <w:top w:val="single" w:sz="6" w:space="0" w:color="auto"/>
               <w:left w:val="nil"/>
@@ -6711,8 +6575,8 @@
         </w:tc>
         <w:tc>
           <w:tcPr>
-            <w:tcW w:w="1175" w:type="pct"/>
-            <w:gridSpan w:val="10"/>
+            <w:tcW w:w="1176" w:type="pct"/>
+            <w:gridSpan w:val="7"/>
             <w:tcBorders>
               <w:top w:val="single" w:sz="6" w:space="0" w:color="auto"/>
               <w:left w:val="nil"/>
@@ -6762,8 +6626,8 @@
         </w:tc>
         <w:tc>
           <w:tcPr>
-            <w:tcW w:w="1175" w:type="pct"/>
-            <w:gridSpan w:val="9"/>
+            <w:tcW w:w="1174" w:type="pct"/>
+            <w:gridSpan w:val="7"/>
             <w:tcBorders>
               <w:top w:val="single" w:sz="6" w:space="0" w:color="auto"/>
               <w:left w:val="nil"/>
@@ -6786,14 +6650,14 @@
                 <w:color w:val="FF0000"/>
                 <w:szCs w:val="21"/>
               </w:rPr>
-              <w:t>6</w:t>
+              <w:t>0</w:t>
             </w:r>
           </w:p>
         </w:tc>
         <w:tc>
           <w:tcPr>
             <w:tcW w:w="1175" w:type="pct"/>
-            <w:gridSpan w:val="10"/>
+            <w:gridSpan w:val="7"/>
             <w:tcBorders>
               <w:top w:val="single" w:sz="6" w:space="0" w:color="auto"/>
               <w:left w:val="nil"/>
@@ -6814,8 +6678,8 @@
         </w:tc>
         <w:tc>
           <w:tcPr>
-            <w:tcW w:w="1175" w:type="pct"/>
-            <w:gridSpan w:val="7"/>
+            <w:tcW w:w="1179" w:type="pct"/>
+            <w:gridSpan w:val="5"/>
             <w:tcBorders>
               <w:top w:val="single" w:sz="6" w:space="0" w:color="auto"/>
               <w:left w:val="nil"/>
@@ -6853,7 +6717,7 @@
         </w:trPr>
         <w:tc>
           <w:tcPr>
-            <w:tcW w:w="296" w:type="pct"/>
+            <w:tcW w:w="297" w:type="pct"/>
             <w:vMerge w:val="restart"/>
             <w:tcBorders>
               <w:top w:val="nil"/>
@@ -6894,8 +6758,8 @@
         </w:tc>
         <w:tc>
           <w:tcPr>
-            <w:tcW w:w="1175" w:type="pct"/>
-            <w:gridSpan w:val="10"/>
+            <w:tcW w:w="1176" w:type="pct"/>
+            <w:gridSpan w:val="7"/>
             <w:tcBorders>
               <w:top w:val="nil"/>
               <w:left w:val="nil"/>
@@ -6944,8 +6808,8 @@
         </w:tc>
         <w:tc>
           <w:tcPr>
-            <w:tcW w:w="1175" w:type="pct"/>
-            <w:gridSpan w:val="9"/>
+            <w:tcW w:w="1174" w:type="pct"/>
+            <w:gridSpan w:val="7"/>
             <w:tcBorders>
               <w:top w:val="nil"/>
               <w:left w:val="nil"/>
@@ -6968,14 +6832,14 @@
                 <w:color w:val="FF0000"/>
                 <w:szCs w:val="21"/>
               </w:rPr>
-              <w:t>1</w:t>
+              <w:t>0</w:t>
             </w:r>
           </w:p>
         </w:tc>
         <w:tc>
           <w:tcPr>
             <w:tcW w:w="1175" w:type="pct"/>
-            <w:gridSpan w:val="10"/>
+            <w:gridSpan w:val="7"/>
             <w:tcBorders>
               <w:top w:val="nil"/>
               <w:left w:val="nil"/>
@@ -7024,8 +6888,8 @@
         </w:tc>
         <w:tc>
           <w:tcPr>
-            <w:tcW w:w="1175" w:type="pct"/>
-            <w:gridSpan w:val="7"/>
+            <w:tcW w:w="1179" w:type="pct"/>
+            <w:gridSpan w:val="5"/>
             <w:tcBorders>
               <w:top w:val="nil"/>
               <w:left w:val="nil"/>
@@ -7048,7 +6912,7 @@
                 <w:color w:val="FF0000"/>
                 <w:szCs w:val="21"/>
               </w:rPr>
-              <w:t>3</w:t>
+              <w:t>0</w:t>
             </w:r>
           </w:p>
         </w:tc>
@@ -7071,7 +6935,7 @@
         </w:trPr>
         <w:tc>
           <w:tcPr>
-            <w:tcW w:w="296" w:type="pct"/>
+            <w:tcW w:w="297" w:type="pct"/>
             <w:vMerge/>
             <w:tcBorders>
               <w:top w:val="nil"/>
@@ -7095,8 +6959,8 @@
         </w:tc>
         <w:tc>
           <w:tcPr>
-            <w:tcW w:w="1175" w:type="pct"/>
-            <w:gridSpan w:val="10"/>
+            <w:tcW w:w="1176" w:type="pct"/>
+            <w:gridSpan w:val="7"/>
             <w:tcBorders>
               <w:top w:val="nil"/>
               <w:left w:val="nil"/>
@@ -7145,8 +7009,8 @@
         </w:tc>
         <w:tc>
           <w:tcPr>
-            <w:tcW w:w="1175" w:type="pct"/>
-            <w:gridSpan w:val="9"/>
+            <w:tcW w:w="1174" w:type="pct"/>
+            <w:gridSpan w:val="7"/>
             <w:tcBorders>
               <w:top w:val="nil"/>
               <w:left w:val="nil"/>
@@ -7169,14 +7033,14 @@
                 <w:color w:val="FF0000"/>
                 <w:szCs w:val="21"/>
               </w:rPr>
-              <w:t>2</w:t>
+              <w:t>0</w:t>
             </w:r>
           </w:p>
         </w:tc>
         <w:tc>
           <w:tcPr>
             <w:tcW w:w="1175" w:type="pct"/>
-            <w:gridSpan w:val="10"/>
+            <w:gridSpan w:val="7"/>
             <w:tcBorders>
               <w:top w:val="nil"/>
               <w:left w:val="nil"/>
@@ -7225,8 +7089,8 @@
         </w:tc>
         <w:tc>
           <w:tcPr>
-            <w:tcW w:w="1175" w:type="pct"/>
-            <w:gridSpan w:val="7"/>
+            <w:tcW w:w="1179" w:type="pct"/>
+            <w:gridSpan w:val="5"/>
             <w:tcBorders>
               <w:top w:val="nil"/>
               <w:left w:val="nil"/>
@@ -7249,7 +7113,7 @@
                 <w:color w:val="FF0000"/>
                 <w:szCs w:val="21"/>
               </w:rPr>
-              <w:t>12</w:t>
+              <w:t>0</w:t>
             </w:r>
           </w:p>
         </w:tc>
@@ -7272,7 +7136,7 @@
         </w:trPr>
         <w:tc>
           <w:tcPr>
-            <w:tcW w:w="296" w:type="pct"/>
+            <w:tcW w:w="297" w:type="pct"/>
             <w:vMerge w:val="restart"/>
             <w:tcBorders>
               <w:top w:val="single" w:sz="6" w:space="0" w:color="auto"/>
@@ -7313,8 +7177,8 @@
         </w:tc>
         <w:tc>
           <w:tcPr>
-            <w:tcW w:w="1170" w:type="pct"/>
-            <w:gridSpan w:val="9"/>
+            <w:tcW w:w="1171" w:type="pct"/>
+            <w:gridSpan w:val="6"/>
             <w:tcBorders>
               <w:top w:val="single" w:sz="6" w:space="0" w:color="auto"/>
               <w:left w:val="nil"/>
@@ -7359,7 +7223,7 @@
         <w:tc>
           <w:tcPr>
             <w:tcW w:w="706" w:type="pct"/>
-            <w:gridSpan w:val="6"/>
+            <w:gridSpan w:val="5"/>
             <w:tcBorders>
               <w:top w:val="single" w:sz="6" w:space="0" w:color="auto"/>
               <w:left w:val="nil"/>
@@ -7382,14 +7246,14 @@
                 <w:color w:val="FF0000"/>
                 <w:szCs w:val="21"/>
               </w:rPr>
-              <w:t>1</w:t>
+              <w:t>0</w:t>
             </w:r>
           </w:p>
         </w:tc>
         <w:tc>
           <w:tcPr>
             <w:tcW w:w="706" w:type="pct"/>
-            <w:gridSpan w:val="7"/>
+            <w:gridSpan w:val="5"/>
             <w:tcBorders>
               <w:top w:val="single" w:sz="6" w:space="0" w:color="auto"/>
               <w:left w:val="nil"/>
@@ -7440,7 +7304,7 @@
         <w:tc>
           <w:tcPr>
             <w:tcW w:w="706" w:type="pct"/>
-            <w:gridSpan w:val="4"/>
+            <w:gridSpan w:val="3"/>
             <w:tcBorders>
               <w:top w:val="single" w:sz="6" w:space="0" w:color="auto"/>
               <w:left w:val="nil"/>
@@ -7463,14 +7327,14 @@
                 <w:color w:val="FF0000"/>
                 <w:szCs w:val="21"/>
               </w:rPr>
-              <w:t>3</w:t>
+              <w:t>0</w:t>
             </w:r>
           </w:p>
         </w:tc>
         <w:tc>
           <w:tcPr>
             <w:tcW w:w="706" w:type="pct"/>
-            <w:gridSpan w:val="5"/>
+            <w:gridSpan w:val="3"/>
             <w:tcBorders>
               <w:top w:val="single" w:sz="6" w:space="0" w:color="auto"/>
               <w:left w:val="nil"/>
@@ -7505,8 +7369,8 @@
         </w:tc>
         <w:tc>
           <w:tcPr>
-            <w:tcW w:w="707" w:type="pct"/>
-            <w:gridSpan w:val="5"/>
+            <w:tcW w:w="710" w:type="pct"/>
+            <w:gridSpan w:val="4"/>
             <w:tcBorders>
               <w:top w:val="single" w:sz="6" w:space="0" w:color="auto"/>
               <w:left w:val="nil"/>
@@ -7529,7 +7393,7 @@
                 <w:color w:val="FF0000"/>
                 <w:szCs w:val="21"/>
               </w:rPr>
-              <w:t>5</w:t>
+              <w:t>0</w:t>
             </w:r>
           </w:p>
         </w:tc>
@@ -7552,7 +7416,7 @@
         </w:trPr>
         <w:tc>
           <w:tcPr>
-            <w:tcW w:w="296" w:type="pct"/>
+            <w:tcW w:w="297" w:type="pct"/>
             <w:vMerge/>
             <w:tcBorders>
               <w:top w:val="nil"/>
@@ -7576,8 +7440,8 @@
         </w:tc>
         <w:tc>
           <w:tcPr>
-            <w:tcW w:w="1170" w:type="pct"/>
-            <w:gridSpan w:val="9"/>
+            <w:tcW w:w="1171" w:type="pct"/>
+            <w:gridSpan w:val="6"/>
             <w:tcBorders>
               <w:top w:val="nil"/>
               <w:left w:val="nil"/>
@@ -7622,7 +7486,7 @@
         <w:tc>
           <w:tcPr>
             <w:tcW w:w="706" w:type="pct"/>
-            <w:gridSpan w:val="6"/>
+            <w:gridSpan w:val="5"/>
             <w:tcBorders>
               <w:top w:val="nil"/>
               <w:left w:val="nil"/>
@@ -7645,14 +7509,14 @@
                 <w:color w:val="FF0000"/>
                 <w:szCs w:val="21"/>
               </w:rPr>
-              <w:t>2</w:t>
+              <w:t>0</w:t>
             </w:r>
           </w:p>
         </w:tc>
         <w:tc>
           <w:tcPr>
             <w:tcW w:w="706" w:type="pct"/>
-            <w:gridSpan w:val="7"/>
+            <w:gridSpan w:val="5"/>
             <w:tcBorders>
               <w:top w:val="nil"/>
               <w:left w:val="nil"/>
@@ -7703,7 +7567,7 @@
         <w:tc>
           <w:tcPr>
             <w:tcW w:w="706" w:type="pct"/>
-            <w:gridSpan w:val="4"/>
+            <w:gridSpan w:val="3"/>
             <w:tcBorders>
               <w:top w:val="nil"/>
               <w:left w:val="nil"/>
@@ -7726,14 +7590,14 @@
                 <w:color w:val="FF0000"/>
                 <w:szCs w:val="21"/>
               </w:rPr>
-              <w:t>4</w:t>
+              <w:t>0</w:t>
             </w:r>
           </w:p>
         </w:tc>
         <w:tc>
           <w:tcPr>
             <w:tcW w:w="706" w:type="pct"/>
-            <w:gridSpan w:val="5"/>
+            <w:gridSpan w:val="3"/>
             <w:tcBorders>
               <w:top w:val="nil"/>
               <w:left w:val="nil"/>
@@ -7761,8 +7625,8 @@
         </w:tc>
         <w:tc>
           <w:tcPr>
-            <w:tcW w:w="707" w:type="pct"/>
-            <w:gridSpan w:val="5"/>
+            <w:tcW w:w="710" w:type="pct"/>
+            <w:gridSpan w:val="4"/>
             <w:tcBorders>
               <w:top w:val="nil"/>
               <w:left w:val="nil"/>
@@ -7785,7 +7649,7 @@
                 <w:color w:val="FF0000"/>
                 <w:szCs w:val="21"/>
               </w:rPr>
-              <w:t>6</w:t>
+              <w:t>0</w:t>
             </w:r>
           </w:p>
         </w:tc>
@@ -7808,7 +7672,7 @@
         </w:trPr>
         <w:tc>
           <w:tcPr>
-            <w:tcW w:w="296" w:type="pct"/>
+            <w:tcW w:w="297" w:type="pct"/>
             <w:vMerge/>
             <w:tcBorders>
               <w:top w:val="nil"/>
@@ -7832,8 +7696,8 @@
         </w:tc>
         <w:tc>
           <w:tcPr>
-            <w:tcW w:w="1170" w:type="pct"/>
-            <w:gridSpan w:val="9"/>
+            <w:tcW w:w="1171" w:type="pct"/>
+            <w:gridSpan w:val="6"/>
             <w:tcBorders>
               <w:top w:val="nil"/>
               <w:left w:val="nil"/>
@@ -7869,7 +7733,7 @@
         <w:tc>
           <w:tcPr>
             <w:tcW w:w="706" w:type="pct"/>
-            <w:gridSpan w:val="6"/>
+            <w:gridSpan w:val="5"/>
             <w:tcBorders>
               <w:top w:val="nil"/>
               <w:left w:val="nil"/>
@@ -7892,14 +7756,14 @@
                 <w:color w:val="FF0000"/>
                 <w:szCs w:val="21"/>
               </w:rPr>
-              <w:t>0.0886</w:t>
+              <w:t>NaN</w:t>
             </w:r>
           </w:p>
         </w:tc>
         <w:tc>
           <w:tcPr>
             <w:tcW w:w="706" w:type="pct"/>
-            <w:gridSpan w:val="7"/>
+            <w:gridSpan w:val="5"/>
             <w:tcBorders>
               <w:top w:val="nil"/>
               <w:left w:val="nil"/>
@@ -7950,7 +7814,7 @@
         <w:tc>
           <w:tcPr>
             <w:tcW w:w="706" w:type="pct"/>
-            <w:gridSpan w:val="4"/>
+            <w:gridSpan w:val="3"/>
             <w:tcBorders>
               <w:top w:val="nil"/>
               <w:left w:val="nil"/>
@@ -7980,7 +7844,7 @@
         <w:tc>
           <w:tcPr>
             <w:tcW w:w="706" w:type="pct"/>
-            <w:gridSpan w:val="5"/>
+            <w:gridSpan w:val="3"/>
             <w:tcBorders>
               <w:top w:val="nil"/>
               <w:left w:val="nil"/>
@@ -8001,8 +7865,8 @@
         </w:tc>
         <w:tc>
           <w:tcPr>
-            <w:tcW w:w="707" w:type="pct"/>
-            <w:gridSpan w:val="5"/>
+            <w:tcW w:w="710" w:type="pct"/>
+            <w:gridSpan w:val="4"/>
             <w:tcBorders>
               <w:top w:val="nil"/>
               <w:left w:val="nil"/>
@@ -8036,59 +7900,14 @@
         </w:tblPrEx>
         <w:trPr>
           <w:gridAfter w:val="1"/>
-          <w:wAfter w:w="3" w:type="pct"/>
-          <w:trHeight w:val="456"/>
+          <w:wAfter w:w="4" w:type="pct"/>
+          <w:trHeight w:val="454"/>
           <w:jc w:val="center"/>
         </w:trPr>
         <w:tc>
           <w:tcPr>
-            <w:tcW w:w="480" w:type="pct"/>
-            <w:gridSpan w:val="2"/>
+            <w:tcW w:w="297" w:type="pct"/>
             <w:vMerge w:val="restart"/>
-            <w:tcBorders>
-              <w:top w:val="single" w:sz="6" w:space="0" w:color="auto"/>
-              <w:left w:val="nil"/>
-              <w:right w:val="nil"/>
-            </w:tcBorders>
-            <w:vAlign w:val="center"/>
-          </w:tcPr>
-          <w:p>
-            <w:pPr>
-              <w:jc w:val="center"/>
-              <w:rPr>
-                <w:rFonts w:ascii="Times New Roman" w:eastAsia="宋体" w:hAnsi="Times New Roman" w:cs="Times New Roman"/>
-                <w:szCs w:val="21"/>
-              </w:rPr>
-            </w:pPr>
-            <w:r>
-              <w:rPr>
-                <w:rFonts w:ascii="Times New Roman" w:eastAsia="宋体" w:hAnsi="Times New Roman" w:cs="Times New Roman" w:hint="eastAsia"/>
-                <w:sz w:val="22"/>
-                <w:szCs w:val="22"/>
-              </w:rPr>
-              <w:t>自然瓦斯成分</w:t>
-            </w:r>
-            <w:r>
-              <w:rPr>
-                <w:rFonts w:ascii="Times New Roman" w:eastAsia="宋体" w:hAnsi="Times New Roman" w:cs="Times New Roman" w:hint="eastAsia"/>
-                <w:szCs w:val="21"/>
-                <w:vertAlign w:val="subscript"/>
-              </w:rPr>
-              <w:t xml:space="preserve"> </w:t>
-            </w:r>
-            <w:r>
-              <w:rPr>
-                <w:rFonts w:ascii="Times New Roman" w:eastAsia="宋体" w:hAnsi="Times New Roman" w:cs="Times New Roman" w:hint="eastAsia"/>
-                <w:szCs w:val="21"/>
-              </w:rPr>
-              <w:t>(%)</w:t>
-            </w:r>
-          </w:p>
-        </w:tc>
-        <w:tc>
-          <w:tcPr>
-            <w:tcW w:w="451" w:type="pct"/>
-            <w:gridSpan w:val="3"/>
             <w:tcBorders>
               <w:top w:val="single" w:sz="6" w:space="0" w:color="auto"/>
               <w:left w:val="nil"/>
@@ -8102,31 +7921,23 @@
               <w:jc w:val="center"/>
               <w:rPr>
                 <w:rFonts w:ascii="Times New Roman" w:eastAsia="宋体" w:hAnsi="Times New Roman" w:cs="Times New Roman"/>
+                <w:szCs w:val="21"/>
+              </w:rPr>
+            </w:pPr>
+            <w:r>
+              <w:rPr>
+                <w:rFonts w:ascii="Times New Roman" w:eastAsia="宋体" w:hAnsi="Times New Roman" w:cs="Times New Roman" w:hint="eastAsia"/>
                 <w:sz w:val="22"/>
                 <w:szCs w:val="22"/>
               </w:rPr>
-            </w:pPr>
-            <w:r>
-              <w:rPr>
-                <w:rFonts w:ascii="Times New Roman" w:eastAsia="宋体" w:hAnsi="Times New Roman" w:cs="Times New Roman" w:hint="eastAsia"/>
-                <w:szCs w:val="21"/>
-              </w:rPr>
-              <w:t>CH</w:t>
-            </w:r>
-            <w:r>
-              <w:rPr>
-                <w:rFonts w:ascii="Times New Roman" w:eastAsia="宋体" w:hAnsi="Times New Roman" w:cs="Times New Roman" w:hint="eastAsia"/>
-                <w:szCs w:val="21"/>
-                <w:vertAlign w:val="subscript"/>
-              </w:rPr>
-              <w:t>4</w:t>
-            </w:r>
-          </w:p>
-        </w:tc>
-        <w:tc>
-          <w:tcPr>
-            <w:tcW w:w="451" w:type="pct"/>
-            <w:gridSpan w:val="4"/>
+              <w:t>实验结果</w:t>
+            </w:r>
+          </w:p>
+        </w:tc>
+        <w:tc>
+          <w:tcPr>
+            <w:tcW w:w="588" w:type="pct"/>
+            <w:gridSpan w:val="2"/>
             <w:tcBorders>
               <w:top w:val="single" w:sz="6" w:space="0" w:color="auto"/>
               <w:left w:val="nil"/>
@@ -8137,140 +7948,187 @@
           </w:tcPr>
           <w:p>
             <w:pPr>
-              <w:jc w:val="center"/>
-              <w:rPr>
-                <w:rFonts w:ascii="Times New Roman" w:eastAsia="宋体" w:hAnsi="Times New Roman" w:cs="Times New Roman"/>
-                <w:sz w:val="22"/>
-                <w:szCs w:val="22"/>
-              </w:rPr>
-            </w:pPr>
-          </w:p>
-        </w:tc>
-        <w:tc>
-          <w:tcPr>
-            <w:tcW w:w="451" w:type="pct"/>
-            <w:gridSpan w:val="4"/>
+              <w:jc w:val="left"/>
+              <w:rPr>
+                <w:rFonts w:ascii="Times New Roman" w:eastAsia="宋体" w:hAnsi="Times New Roman" w:cs="Times New Roman"/>
+                <w:szCs w:val="21"/>
+              </w:rPr>
+            </w:pPr>
+            <w:r>
+              <w:rPr>
+                <w:rFonts w:ascii="Times New Roman" w:eastAsia="宋体" w:hAnsi="Times New Roman" w:cs="Times New Roman"/>
+                <w:szCs w:val="21"/>
+              </w:rPr>
+              <w:t>W</w:t>
+            </w:r>
+            <w:r>
+              <w:rPr>
+                <w:rFonts w:ascii="Times New Roman" w:eastAsia="宋体" w:hAnsi="Times New Roman" w:cs="Times New Roman"/>
+                <w:szCs w:val="21"/>
+                <w:vertAlign w:val="subscript"/>
+              </w:rPr>
+              <w:t>1</w:t>
+            </w:r>
+            <w:r>
+              <w:rPr>
+                <w:rFonts w:ascii="Times New Roman" w:eastAsia="宋体" w:hAnsi="Times New Roman" w:cs="Times New Roman"/>
+                <w:szCs w:val="21"/>
+              </w:rPr>
+              <w:t>(m³/t )</w:t>
+            </w:r>
+          </w:p>
+        </w:tc>
+        <w:tc>
+          <w:tcPr>
+            <w:tcW w:w="588" w:type="pct"/>
+            <w:gridSpan w:val="5"/>
             <w:tcBorders>
               <w:top w:val="single" w:sz="6" w:space="0" w:color="auto"/>
               <w:left w:val="nil"/>
               <w:bottom w:val="nil"/>
               <w:right w:val="nil"/>
             </w:tcBorders>
-            <w:shd w:val="clear" w:color="auto" w:fill="auto"/>
-            <w:vAlign w:val="center"/>
-          </w:tcPr>
-          <w:p>
-            <w:pPr>
-              <w:jc w:val="left"/>
-              <w:rPr>
-                <w:rFonts w:ascii="Times New Roman" w:eastAsia="宋体" w:hAnsi="Times New Roman" w:cs="Times New Roman"/>
-                <w:szCs w:val="21"/>
-              </w:rPr>
-            </w:pPr>
-            <w:r>
-              <w:rPr>
-                <w:rFonts w:ascii="Times New Roman" w:eastAsia="宋体" w:hAnsi="Times New Roman" w:cs="Times New Roman" w:hint="eastAsia"/>
-                <w:szCs w:val="21"/>
-              </w:rPr>
-              <w:t>CO</w:t>
-            </w:r>
-            <w:r>
-              <w:rPr>
-                <w:rFonts w:ascii="Times New Roman" w:eastAsia="宋体" w:hAnsi="Times New Roman" w:cs="Times New Roman" w:hint="eastAsia"/>
-                <w:szCs w:val="21"/>
-                <w:vertAlign w:val="subscript"/>
-              </w:rPr>
-              <w:t xml:space="preserve">2 </w:t>
-            </w:r>
-          </w:p>
-        </w:tc>
-        <w:tc>
-          <w:tcPr>
-            <w:tcW w:w="451" w:type="pct"/>
-            <w:gridSpan w:val="4"/>
+            <w:vAlign w:val="center"/>
+          </w:tcPr>
+          <w:p>
+            <w:pPr>
+              <w:jc w:val="center"/>
+              <w:rPr>
+                <w:rFonts w:ascii="Times New Roman" w:eastAsia="宋体" w:hAnsi="Times New Roman" w:cs="Times New Roman"/>
+                <w:szCs w:val="21"/>
+              </w:rPr>
+            </w:pPr>
+            <w:r>
+              <w:rPr>
+                <w:rFonts w:ascii="Times New Roman" w:eastAsia="宋体" w:hAnsi="Times New Roman" w:cs="Times New Roman" w:hint="eastAsia"/>
+                <w:color w:val="000000" w:themeColor="text1"/>
+                <w:szCs w:val="21"/>
+              </w:rPr>
+              <w:t>1.0766</w:t>
+            </w:r>
+          </w:p>
+        </w:tc>
+        <w:tc>
+          <w:tcPr>
+            <w:tcW w:w="587" w:type="pct"/>
+            <w:gridSpan w:val="3"/>
             <w:tcBorders>
               <w:top w:val="single" w:sz="6" w:space="0" w:color="auto"/>
               <w:left w:val="nil"/>
               <w:bottom w:val="nil"/>
               <w:right w:val="nil"/>
             </w:tcBorders>
-            <w:shd w:val="clear" w:color="auto" w:fill="auto"/>
-            <w:vAlign w:val="center"/>
-          </w:tcPr>
-          <w:p>
-            <w:pPr>
-              <w:jc w:val="center"/>
-              <w:rPr>
-                <w:rFonts w:ascii="Times New Roman" w:eastAsia="宋体" w:hAnsi="Times New Roman" w:cs="Times New Roman"/>
-                <w:szCs w:val="21"/>
-              </w:rPr>
-            </w:pPr>
-          </w:p>
-        </w:tc>
-        <w:tc>
-          <w:tcPr>
-            <w:tcW w:w="451" w:type="pct"/>
-            <w:gridSpan w:val="5"/>
+            <w:vAlign w:val="center"/>
+          </w:tcPr>
+          <w:p>
+            <w:pPr>
+              <w:jc w:val="left"/>
+              <w:rPr>
+                <w:rFonts w:ascii="Times New Roman" w:eastAsia="宋体" w:hAnsi="Times New Roman" w:cs="Times New Roman"/>
+                <w:szCs w:val="21"/>
+              </w:rPr>
+            </w:pPr>
+            <w:r>
+              <w:rPr>
+                <w:rFonts w:ascii="Times New Roman" w:eastAsia="宋体" w:hAnsi="Times New Roman" w:cs="Times New Roman"/>
+                <w:szCs w:val="21"/>
+              </w:rPr>
+              <w:t>W</w:t>
+            </w:r>
+            <w:r>
+              <w:rPr>
+                <w:rFonts w:ascii="Times New Roman" w:eastAsia="宋体" w:hAnsi="Times New Roman" w:cs="Times New Roman"/>
+                <w:szCs w:val="21"/>
+                <w:vertAlign w:val="subscript"/>
+              </w:rPr>
+              <w:t>2</w:t>
+            </w:r>
+            <w:r>
+              <w:rPr>
+                <w:rFonts w:ascii="Times New Roman" w:eastAsia="宋体" w:hAnsi="Times New Roman" w:cs="Times New Roman"/>
+                <w:szCs w:val="21"/>
+              </w:rPr>
+              <w:t>(m³/t )</w:t>
+            </w:r>
+          </w:p>
+        </w:tc>
+        <w:tc>
+          <w:tcPr>
+            <w:tcW w:w="587" w:type="pct"/>
+            <w:gridSpan w:val="4"/>
             <w:tcBorders>
               <w:top w:val="single" w:sz="6" w:space="0" w:color="auto"/>
               <w:left w:val="nil"/>
               <w:bottom w:val="nil"/>
               <w:right w:val="nil"/>
             </w:tcBorders>
-            <w:shd w:val="clear" w:color="auto" w:fill="auto"/>
-            <w:vAlign w:val="center"/>
-          </w:tcPr>
-          <w:p>
-            <w:pPr>
-              <w:jc w:val="center"/>
-              <w:rPr>
-                <w:rFonts w:ascii="Times New Roman" w:eastAsia="宋体" w:hAnsi="Times New Roman" w:cs="Times New Roman"/>
-                <w:szCs w:val="21"/>
-              </w:rPr>
-            </w:pPr>
-            <w:r>
-              <w:rPr>
-                <w:rFonts w:ascii="Times New Roman" w:eastAsia="宋体" w:hAnsi="Times New Roman" w:cs="Times New Roman" w:hint="eastAsia"/>
-                <w:szCs w:val="21"/>
-              </w:rPr>
-              <w:t>N</w:t>
-            </w:r>
-            <w:r>
-              <w:rPr>
-                <w:rFonts w:ascii="Times New Roman" w:eastAsia="宋体" w:hAnsi="Times New Roman" w:cs="Times New Roman" w:hint="eastAsia"/>
-                <w:szCs w:val="21"/>
-                <w:vertAlign w:val="subscript"/>
-              </w:rPr>
-              <w:t xml:space="preserve">2 </w:t>
-            </w:r>
-          </w:p>
-        </w:tc>
-        <w:tc>
-          <w:tcPr>
-            <w:tcW w:w="451" w:type="pct"/>
-            <w:gridSpan w:val="3"/>
+            <w:vAlign w:val="center"/>
+          </w:tcPr>
+          <w:p>
+            <w:pPr>
+              <w:jc w:val="center"/>
+              <w:rPr>
+                <w:rFonts w:ascii="Times New Roman" w:eastAsia="宋体" w:hAnsi="Times New Roman" w:cs="Times New Roman"/>
+                <w:szCs w:val="21"/>
+              </w:rPr>
+            </w:pPr>
+            <w:r>
+              <w:rPr>
+                <w:rFonts w:ascii="Times New Roman" w:eastAsia="宋体" w:hAnsi="Times New Roman" w:cs="Times New Roman" w:hint="eastAsia"/>
+                <w:color w:val="FF0000"/>
+                <w:szCs w:val="21"/>
+              </w:rPr>
+              <w:t>0.0000</w:t>
+            </w:r>
+          </w:p>
+        </w:tc>
+        <w:tc>
+          <w:tcPr>
+            <w:tcW w:w="587" w:type="pct"/>
+            <w:gridSpan w:val="4"/>
             <w:tcBorders>
               <w:top w:val="single" w:sz="6" w:space="0" w:color="auto"/>
               <w:left w:val="nil"/>
               <w:bottom w:val="nil"/>
               <w:right w:val="nil"/>
             </w:tcBorders>
-            <w:shd w:val="clear" w:color="auto" w:fill="auto"/>
-            <w:vAlign w:val="center"/>
-          </w:tcPr>
-          <w:p>
-            <w:pPr>
-              <w:jc w:val="center"/>
-              <w:rPr>
-                <w:rFonts w:ascii="Times New Roman" w:eastAsia="宋体" w:hAnsi="Times New Roman" w:cs="Times New Roman"/>
-                <w:szCs w:val="21"/>
-              </w:rPr>
-            </w:pPr>
-          </w:p>
-        </w:tc>
-        <w:tc>
-          <w:tcPr>
-            <w:tcW w:w="451" w:type="pct"/>
+            <w:vAlign w:val="center"/>
+          </w:tcPr>
+          <w:p>
+            <w:pPr>
+              <w:jc w:val="left"/>
+              <w:rPr>
+                <w:rFonts w:ascii="Times New Roman" w:eastAsia="宋体" w:hAnsi="Times New Roman" w:cs="Times New Roman"/>
+                <w:szCs w:val="21"/>
+              </w:rPr>
+            </w:pPr>
+            <w:r>
+              <w:rPr>
+                <w:rFonts w:ascii="Times New Roman" w:eastAsia="宋体" w:hAnsi="Times New Roman" w:cs="Times New Roman"/>
+                <w:szCs w:val="21"/>
+              </w:rPr>
+              <w:t>W</w:t>
+            </w:r>
+            <w:r>
+              <w:rPr>
+                <w:rFonts w:ascii="Times New Roman" w:eastAsia="宋体" w:hAnsi="Times New Roman" w:cs="Times New Roman"/>
+                <w:szCs w:val="21"/>
+                <w:vertAlign w:val="subscript"/>
+              </w:rPr>
+              <w:t>3</w:t>
+            </w:r>
+            <w:r>
+              <w:rPr>
+                <w:rFonts w:ascii="Times New Roman" w:eastAsia="宋体" w:hAnsi="Times New Roman" w:cs="Times New Roman"/>
+                <w:szCs w:val="21"/>
+              </w:rPr>
+              <w:t>(m³/t )</w:t>
+            </w:r>
+          </w:p>
+        </w:tc>
+        <w:tc>
+          <w:tcPr>
+            <w:tcW w:w="588" w:type="pct"/>
             <w:gridSpan w:val="3"/>
             <w:tcBorders>
               <w:top w:val="single" w:sz="6" w:space="0" w:color="auto"/>
@@ -8278,130 +8136,98 @@
               <w:bottom w:val="nil"/>
               <w:right w:val="nil"/>
             </w:tcBorders>
-            <w:shd w:val="clear" w:color="auto" w:fill="auto"/>
-            <w:vAlign w:val="center"/>
-          </w:tcPr>
-          <w:p>
-            <w:pPr>
-              <w:jc w:val="center"/>
-              <w:rPr>
-                <w:rFonts w:ascii="Times New Roman" w:eastAsia="宋体" w:hAnsi="Times New Roman" w:cs="Times New Roman"/>
-                <w:szCs w:val="21"/>
-              </w:rPr>
-            </w:pPr>
-            <w:r>
-              <w:rPr>
-                <w:rFonts w:ascii="Times New Roman" w:eastAsia="宋体" w:hAnsi="Times New Roman" w:cs="Times New Roman" w:hint="eastAsia"/>
-                <w:szCs w:val="21"/>
-              </w:rPr>
-              <w:t>O</w:t>
-            </w:r>
-            <w:r>
-              <w:rPr>
-                <w:rFonts w:ascii="Times New Roman" w:eastAsia="宋体" w:hAnsi="Times New Roman" w:cs="Times New Roman" w:hint="eastAsia"/>
-                <w:szCs w:val="21"/>
-                <w:vertAlign w:val="subscript"/>
-              </w:rPr>
-              <w:t xml:space="preserve">2 </w:t>
-            </w:r>
-          </w:p>
-        </w:tc>
-        <w:tc>
-          <w:tcPr>
-            <w:tcW w:w="451" w:type="pct"/>
-            <w:gridSpan w:val="3"/>
+            <w:vAlign w:val="center"/>
+          </w:tcPr>
+          <w:p>
+            <w:pPr>
+              <w:jc w:val="center"/>
+              <w:rPr>
+                <w:rFonts w:ascii="Times New Roman" w:eastAsia="宋体" w:hAnsi="Times New Roman" w:cs="Times New Roman"/>
+                <w:szCs w:val="21"/>
+              </w:rPr>
+            </w:pPr>
+            <w:r>
+              <w:rPr>
+                <w:rFonts w:ascii="Times New Roman" w:eastAsia="宋体" w:hAnsi="Times New Roman" w:cs="Times New Roman" w:hint="eastAsia"/>
+                <w:color w:val="FF0000"/>
+                <w:szCs w:val="21"/>
+              </w:rPr>
+              <w:t>0.0000</w:t>
+            </w:r>
+          </w:p>
+        </w:tc>
+        <w:tc>
+          <w:tcPr>
+            <w:tcW w:w="587" w:type="pct"/>
+            <w:gridSpan w:val="2"/>
             <w:tcBorders>
               <w:top w:val="single" w:sz="6" w:space="0" w:color="auto"/>
               <w:left w:val="nil"/>
               <w:bottom w:val="nil"/>
               <w:right w:val="nil"/>
             </w:tcBorders>
-            <w:shd w:val="clear" w:color="auto" w:fill="auto"/>
-            <w:vAlign w:val="center"/>
-          </w:tcPr>
-          <w:p>
-            <w:pPr>
-              <w:jc w:val="center"/>
-              <w:rPr>
-                <w:rFonts w:ascii="Times New Roman" w:eastAsia="宋体" w:hAnsi="Times New Roman" w:cs="Times New Roman"/>
-                <w:szCs w:val="21"/>
-              </w:rPr>
-            </w:pPr>
-          </w:p>
-        </w:tc>
-        <w:tc>
-          <w:tcPr>
-            <w:tcW w:w="451" w:type="pct"/>
-            <w:gridSpan w:val="3"/>
+            <w:vAlign w:val="center"/>
+          </w:tcPr>
+          <w:p>
+            <w:pPr>
+              <w:jc w:val="left"/>
+              <w:rPr>
+                <w:rFonts w:ascii="Times New Roman" w:eastAsia="宋体" w:hAnsi="Times New Roman" w:cs="Times New Roman"/>
+                <w:szCs w:val="21"/>
+              </w:rPr>
+            </w:pPr>
+            <w:r>
+              <w:rPr>
+                <w:rFonts w:ascii="Times New Roman" w:eastAsia="宋体" w:hAnsi="Times New Roman" w:cs="Times New Roman"/>
+                <w:szCs w:val="21"/>
+              </w:rPr>
+              <w:t>W</w:t>
+            </w:r>
+            <w:r>
+              <w:rPr>
+                <w:rFonts w:ascii="Times New Roman" w:eastAsia="宋体" w:hAnsi="Times New Roman" w:cs="Times New Roman"/>
+                <w:szCs w:val="21"/>
+                <w:vertAlign w:val="subscript"/>
+              </w:rPr>
+              <w:t>a</w:t>
+            </w:r>
+            <w:r>
+              <w:rPr>
+                <w:rFonts w:ascii="Times New Roman" w:eastAsia="宋体" w:hAnsi="Times New Roman" w:cs="Times New Roman"/>
+                <w:szCs w:val="21"/>
+              </w:rPr>
+              <w:t>(m³/t )</w:t>
+            </w:r>
+          </w:p>
+        </w:tc>
+        <w:tc>
+          <w:tcPr>
+            <w:tcW w:w="588" w:type="pct"/>
+            <w:gridSpan w:val="2"/>
             <w:tcBorders>
               <w:top w:val="single" w:sz="6" w:space="0" w:color="auto"/>
               <w:left w:val="nil"/>
               <w:bottom w:val="nil"/>
               <w:right w:val="nil"/>
             </w:tcBorders>
-            <w:shd w:val="clear" w:color="auto" w:fill="auto"/>
-            <w:vAlign w:val="center"/>
-          </w:tcPr>
-          <w:p>
-            <w:pPr>
-              <w:jc w:val="center"/>
-              <w:rPr>
-                <w:rFonts w:ascii="Times New Roman" w:eastAsia="宋体" w:hAnsi="Times New Roman" w:cs="Times New Roman"/>
-                <w:szCs w:val="21"/>
-              </w:rPr>
-            </w:pPr>
-            <w:r>
-              <w:rPr>
-                <w:rFonts w:ascii="Times New Roman" w:eastAsia="宋体" w:hAnsi="Times New Roman" w:cs="Times New Roman" w:hint="eastAsia"/>
-                <w:szCs w:val="21"/>
-              </w:rPr>
-              <w:t>C</w:t>
-            </w:r>
-            <w:r>
-              <w:rPr>
-                <w:rFonts w:ascii="Times New Roman" w:eastAsia="宋体" w:hAnsi="Times New Roman" w:cs="Times New Roman" w:hint="eastAsia"/>
-                <w:szCs w:val="21"/>
-                <w:vertAlign w:val="subscript"/>
-              </w:rPr>
-              <w:t>2</w:t>
-            </w:r>
-            <w:r>
-              <w:rPr>
-                <w:rFonts w:ascii="Times New Roman" w:eastAsia="宋体" w:hAnsi="Times New Roman" w:cs="Times New Roman" w:hint="eastAsia"/>
-                <w:szCs w:val="21"/>
-              </w:rPr>
-              <w:t>H</w:t>
-            </w:r>
-            <w:r>
-              <w:rPr>
-                <w:rFonts w:ascii="Times New Roman" w:eastAsia="宋体" w:hAnsi="Times New Roman" w:cs="Times New Roman" w:hint="eastAsia"/>
-                <w:szCs w:val="21"/>
-                <w:vertAlign w:val="subscript"/>
-              </w:rPr>
-              <w:t xml:space="preserve">4 </w:t>
-            </w:r>
-          </w:p>
-        </w:tc>
-        <w:tc>
-          <w:tcPr>
-            <w:tcW w:w="454" w:type="pct"/>
-            <w:gridSpan w:val="2"/>
-            <w:tcBorders>
-              <w:top w:val="single" w:sz="6" w:space="0" w:color="auto"/>
-              <w:left w:val="nil"/>
-              <w:bottom w:val="nil"/>
-              <w:right w:val="nil"/>
-            </w:tcBorders>
-            <w:vAlign w:val="center"/>
-          </w:tcPr>
-          <w:p>
-            <w:pPr>
-              <w:jc w:val="center"/>
-              <w:rPr>
-                <w:rFonts w:ascii="Times New Roman" w:eastAsia="宋体" w:hAnsi="Times New Roman" w:cs="Times New Roman"/>
-                <w:szCs w:val="21"/>
-              </w:rPr>
-            </w:pPr>
+            <w:vAlign w:val="center"/>
+          </w:tcPr>
+          <w:p>
+            <w:pPr>
+              <w:jc w:val="center"/>
+              <w:rPr>
+                <w:rFonts w:ascii="Times New Roman" w:eastAsia="宋体" w:hAnsi="Times New Roman" w:cs="Times New Roman"/>
+                <w:szCs w:val="21"/>
+              </w:rPr>
+            </w:pPr>
+            <w:r>
+              <w:rPr>
+                <w:rFonts w:ascii="Times New Roman" w:eastAsia="宋体" w:hAnsi="Times New Roman" w:cs="Times New Roman" w:hint="eastAsia"/>
+                <w:color w:val="FF0000"/>
+                <w:szCs w:val="21"/>
+              </w:rPr>
+              <w:t>1.0766</w:t>
+            </w:r>
           </w:p>
         </w:tc>
       </w:tr>
@@ -8419,38 +8245,18 @@
         </w:tblPrEx>
         <w:trPr>
           <w:gridAfter w:val="1"/>
-          <w:wAfter w:w="3" w:type="pct"/>
-          <w:trHeight w:val="411"/>
+          <w:wAfter w:w="4" w:type="pct"/>
+          <w:trHeight w:val="454"/>
           <w:jc w:val="center"/>
         </w:trPr>
         <w:tc>
           <w:tcPr>
-            <w:tcW w:w="480" w:type="pct"/>
-            <w:gridSpan w:val="2"/>
+            <w:tcW w:w="297" w:type="pct"/>
             <w:vMerge/>
-            <w:tcBorders>
-              <w:left w:val="nil"/>
-              <w:right w:val="nil"/>
-            </w:tcBorders>
-            <w:vAlign w:val="center"/>
-          </w:tcPr>
-          <w:p>
-            <w:pPr>
-              <w:jc w:val="center"/>
-              <w:rPr>
-                <w:rFonts w:ascii="Times New Roman" w:eastAsia="宋体" w:hAnsi="Times New Roman" w:cs="Times New Roman"/>
-                <w:szCs w:val="21"/>
-              </w:rPr>
-            </w:pPr>
-          </w:p>
-        </w:tc>
-        <w:tc>
-          <w:tcPr>
-            <w:tcW w:w="451" w:type="pct"/>
-            <w:gridSpan w:val="3"/>
             <w:tcBorders>
               <w:top w:val="nil"/>
               <w:left w:val="nil"/>
+              <w:bottom w:val="nil"/>
               <w:right w:val="nil"/>
             </w:tcBorders>
             <w:vAlign w:val="center"/>
@@ -8463,141 +8269,119 @@
                 <w:szCs w:val="21"/>
               </w:rPr>
             </w:pPr>
-            <w:r>
-              <w:rPr>
-                <w:rFonts w:ascii="Times New Roman" w:eastAsia="宋体" w:hAnsi="Times New Roman" w:cs="Times New Roman" w:hint="eastAsia"/>
-                <w:szCs w:val="21"/>
-              </w:rPr>
-              <w:t>C</w:t>
-            </w:r>
-            <w:r>
-              <w:rPr>
-                <w:rFonts w:ascii="Times New Roman" w:eastAsia="宋体" w:hAnsi="Times New Roman" w:cs="Times New Roman" w:hint="eastAsia"/>
-                <w:szCs w:val="21"/>
-                <w:vertAlign w:val="subscript"/>
-              </w:rPr>
-              <w:t>3</w:t>
-            </w:r>
-            <w:r>
-              <w:rPr>
-                <w:rFonts w:ascii="Times New Roman" w:eastAsia="宋体" w:hAnsi="Times New Roman" w:cs="Times New Roman" w:hint="eastAsia"/>
-                <w:szCs w:val="21"/>
-              </w:rPr>
-              <w:t>H</w:t>
-            </w:r>
-            <w:r>
-              <w:rPr>
-                <w:rFonts w:ascii="Times New Roman" w:eastAsia="宋体" w:hAnsi="Times New Roman" w:cs="Times New Roman" w:hint="eastAsia"/>
-                <w:szCs w:val="21"/>
-                <w:vertAlign w:val="subscript"/>
-              </w:rPr>
-              <w:t>8</w:t>
-            </w:r>
-          </w:p>
-        </w:tc>
-        <w:tc>
-          <w:tcPr>
-            <w:tcW w:w="451" w:type="pct"/>
-            <w:gridSpan w:val="4"/>
+          </w:p>
+        </w:tc>
+        <w:tc>
+          <w:tcPr>
+            <w:tcW w:w="588" w:type="pct"/>
+            <w:gridSpan w:val="2"/>
             <w:tcBorders>
               <w:top w:val="nil"/>
               <w:left w:val="nil"/>
+              <w:bottom w:val="nil"/>
               <w:right w:val="nil"/>
             </w:tcBorders>
             <w:vAlign w:val="center"/>
           </w:tcPr>
           <w:p>
             <w:pPr>
-              <w:jc w:val="center"/>
-              <w:rPr>
-                <w:rFonts w:ascii="Times New Roman" w:eastAsia="宋体" w:hAnsi="Times New Roman" w:cs="Times New Roman"/>
-                <w:szCs w:val="21"/>
-              </w:rPr>
-            </w:pPr>
-          </w:p>
-        </w:tc>
-        <w:tc>
-          <w:tcPr>
-            <w:tcW w:w="451" w:type="pct"/>
-            <w:gridSpan w:val="4"/>
+              <w:jc w:val="left"/>
+              <w:rPr>
+                <w:rFonts w:ascii="Times New Roman" w:eastAsia="宋体" w:hAnsi="Times New Roman" w:cs="Times New Roman"/>
+                <w:szCs w:val="21"/>
+              </w:rPr>
+            </w:pPr>
+            <w:r>
+              <w:rPr>
+                <w:rFonts w:ascii="Times New Roman" w:eastAsia="宋体" w:hAnsi="Times New Roman" w:cs="Times New Roman"/>
+                <w:szCs w:val="21"/>
+              </w:rPr>
+              <w:t>W</w:t>
+            </w:r>
+            <w:r>
+              <w:rPr>
+                <w:rFonts w:ascii="Times New Roman" w:eastAsia="宋体" w:hAnsi="Times New Roman" w:cs="Times New Roman"/>
+                <w:szCs w:val="21"/>
+                <w:vertAlign w:val="subscript"/>
+              </w:rPr>
+              <w:t>c</w:t>
+            </w:r>
+            <w:r>
+              <w:rPr>
+                <w:rFonts w:ascii="Times New Roman" w:eastAsia="宋体" w:hAnsi="Times New Roman" w:cs="Times New Roman"/>
+                <w:szCs w:val="21"/>
+              </w:rPr>
+              <w:t>(m³/t )</w:t>
+            </w:r>
+          </w:p>
+        </w:tc>
+        <w:tc>
+          <w:tcPr>
+            <w:tcW w:w="588" w:type="pct"/>
+            <w:gridSpan w:val="5"/>
             <w:tcBorders>
               <w:top w:val="nil"/>
               <w:left w:val="nil"/>
-              <w:bottom w:val="single" w:sz="6" w:space="0" w:color="auto"/>
+              <w:bottom w:val="nil"/>
               <w:right w:val="nil"/>
             </w:tcBorders>
             <w:vAlign w:val="center"/>
           </w:tcPr>
           <w:p>
             <w:pPr>
-              <w:jc w:val="left"/>
-              <w:rPr>
-                <w:rFonts w:ascii="Times New Roman" w:eastAsia="宋体" w:hAnsi="Times New Roman" w:cs="Times New Roman"/>
-                <w:szCs w:val="21"/>
-              </w:rPr>
-            </w:pPr>
-            <w:r>
-              <w:rPr>
-                <w:rFonts w:ascii="Times New Roman" w:eastAsia="宋体" w:hAnsi="Times New Roman" w:cs="Times New Roman" w:hint="eastAsia"/>
-                <w:szCs w:val="21"/>
-              </w:rPr>
-              <w:t>C</w:t>
-            </w:r>
-            <w:r>
-              <w:rPr>
-                <w:rFonts w:ascii="Times New Roman" w:eastAsia="宋体" w:hAnsi="Times New Roman" w:cs="Times New Roman" w:hint="eastAsia"/>
-                <w:szCs w:val="21"/>
-                <w:vertAlign w:val="subscript"/>
-              </w:rPr>
-              <w:t>2</w:t>
-            </w:r>
-            <w:r>
-              <w:rPr>
-                <w:rFonts w:ascii="Times New Roman" w:eastAsia="宋体" w:hAnsi="Times New Roman" w:cs="Times New Roman" w:hint="eastAsia"/>
-                <w:szCs w:val="21"/>
-              </w:rPr>
-              <w:t>H</w:t>
-            </w:r>
-            <w:r>
-              <w:rPr>
-                <w:rFonts w:ascii="Times New Roman" w:eastAsia="宋体" w:hAnsi="Times New Roman" w:cs="Times New Roman" w:hint="eastAsia"/>
-                <w:szCs w:val="21"/>
-                <w:vertAlign w:val="subscript"/>
-              </w:rPr>
-              <w:t>6</w:t>
-            </w:r>
-          </w:p>
-        </w:tc>
-        <w:tc>
-          <w:tcPr>
-            <w:tcW w:w="451" w:type="pct"/>
-            <w:gridSpan w:val="4"/>
+              <w:jc w:val="center"/>
+              <w:rPr>
+                <w:rFonts w:ascii="Times New Roman" w:eastAsia="宋体" w:hAnsi="Times New Roman" w:cs="Times New Roman"/>
+                <w:szCs w:val="21"/>
+              </w:rPr>
+            </w:pPr>
+            <w:r>
+              <w:rPr>
+                <w:rFonts w:ascii="Times New Roman" w:eastAsia="宋体" w:hAnsi="Times New Roman" w:cs="Times New Roman" w:hint="eastAsia"/>
+                <w:color w:val="FF0000"/>
+                <w:szCs w:val="21"/>
+              </w:rPr>
+              <w:t>NaN</w:t>
+            </w:r>
+          </w:p>
+        </w:tc>
+        <w:tc>
+          <w:tcPr>
+            <w:tcW w:w="587" w:type="pct"/>
+            <w:gridSpan w:val="3"/>
             <w:tcBorders>
               <w:top w:val="nil"/>
               <w:left w:val="nil"/>
-              <w:bottom w:val="single" w:sz="6" w:space="0" w:color="auto"/>
+              <w:bottom w:val="nil"/>
               <w:right w:val="nil"/>
             </w:tcBorders>
             <w:vAlign w:val="center"/>
           </w:tcPr>
           <w:p>
             <w:pPr>
-              <w:jc w:val="center"/>
-              <w:rPr>
-                <w:rFonts w:ascii="Times New Roman" w:eastAsia="宋体" w:hAnsi="Times New Roman" w:cs="Times New Roman"/>
-                <w:szCs w:val="21"/>
-              </w:rPr>
-            </w:pPr>
-          </w:p>
-        </w:tc>
-        <w:tc>
-          <w:tcPr>
-            <w:tcW w:w="451" w:type="pct"/>
-            <w:gridSpan w:val="5"/>
+              <w:jc w:val="left"/>
+              <w:rPr>
+                <w:rFonts w:ascii="Times New Roman" w:eastAsia="宋体" w:hAnsi="Times New Roman" w:cs="Times New Roman"/>
+                <w:szCs w:val="21"/>
+              </w:rPr>
+            </w:pPr>
+            <w:r>
+              <w:rPr>
+                <w:rFonts w:ascii="Times New Roman" w:eastAsia="宋体" w:hAnsi="Times New Roman" w:cs="Times New Roman"/>
+                <w:szCs w:val="21"/>
+              </w:rPr>
+              <w:t>W(m³/t )</w:t>
+            </w:r>
+          </w:p>
+        </w:tc>
+        <w:tc>
+          <w:tcPr>
+            <w:tcW w:w="587" w:type="pct"/>
+            <w:gridSpan w:val="4"/>
             <w:tcBorders>
               <w:top w:val="nil"/>
               <w:left w:val="nil"/>
-              <w:bottom w:val="single" w:sz="6" w:space="0" w:color="auto"/>
+              <w:bottom w:val="nil"/>
               <w:right w:val="nil"/>
             </w:tcBorders>
             <w:vAlign w:val="center"/>
@@ -8613,65 +8397,50 @@
             <w:r>
               <w:rPr>
                 <w:rFonts w:ascii="Times New Roman" w:eastAsia="宋体" w:hAnsi="Times New Roman" w:cs="Times New Roman" w:hint="eastAsia"/>
-                <w:szCs w:val="21"/>
-              </w:rPr>
-              <w:t>C</w:t>
-            </w:r>
-            <w:r>
-              <w:rPr>
-                <w:rFonts w:ascii="Times New Roman" w:eastAsia="宋体" w:hAnsi="Times New Roman" w:cs="Times New Roman" w:hint="eastAsia"/>
-                <w:szCs w:val="21"/>
-                <w:vertAlign w:val="subscript"/>
-              </w:rPr>
-              <w:t>3</w:t>
-            </w:r>
-            <w:r>
-              <w:rPr>
-                <w:rFonts w:ascii="Times New Roman" w:eastAsia="宋体" w:hAnsi="Times New Roman" w:cs="Times New Roman" w:hint="eastAsia"/>
-                <w:szCs w:val="21"/>
-              </w:rPr>
-              <w:t>H</w:t>
-            </w:r>
-            <w:r>
-              <w:rPr>
-                <w:rFonts w:ascii="Times New Roman" w:eastAsia="宋体" w:hAnsi="Times New Roman" w:cs="Times New Roman" w:hint="eastAsia"/>
-                <w:szCs w:val="21"/>
-                <w:vertAlign w:val="subscript"/>
-              </w:rPr>
-              <w:t>6</w:t>
-            </w:r>
-          </w:p>
-        </w:tc>
-        <w:tc>
-          <w:tcPr>
-            <w:tcW w:w="451" w:type="pct"/>
-            <w:gridSpan w:val="3"/>
+                <w:color w:val="FF0000"/>
+                <w:szCs w:val="21"/>
+              </w:rPr>
+              <w:t>NaN</w:t>
+            </w:r>
+          </w:p>
+        </w:tc>
+        <w:tc>
+          <w:tcPr>
+            <w:tcW w:w="587" w:type="pct"/>
+            <w:gridSpan w:val="4"/>
             <w:tcBorders>
               <w:top w:val="nil"/>
               <w:left w:val="nil"/>
-              <w:bottom w:val="single" w:sz="6" w:space="0" w:color="auto"/>
+              <w:bottom w:val="nil"/>
               <w:right w:val="nil"/>
             </w:tcBorders>
             <w:vAlign w:val="center"/>
           </w:tcPr>
           <w:p>
             <w:pPr>
-              <w:jc w:val="center"/>
-              <w:rPr>
-                <w:rFonts w:ascii="Times New Roman" w:eastAsia="宋体" w:hAnsi="Times New Roman" w:cs="Times New Roman"/>
-                <w:szCs w:val="21"/>
-              </w:rPr>
-            </w:pPr>
-          </w:p>
-        </w:tc>
-        <w:tc>
-          <w:tcPr>
-            <w:tcW w:w="451" w:type="pct"/>
+              <w:jc w:val="left"/>
+              <w:rPr>
+                <w:rFonts w:ascii="Times New Roman" w:eastAsia="宋体" w:hAnsi="Times New Roman" w:cs="Times New Roman"/>
+                <w:szCs w:val="21"/>
+              </w:rPr>
+            </w:pPr>
+            <w:r>
+              <w:rPr>
+                <w:rFonts w:ascii="Times New Roman" w:eastAsia="宋体" w:hAnsi="Times New Roman" w:cs="Times New Roman"/>
+                <w:szCs w:val="21"/>
+              </w:rPr>
+              <w:t>P(MPa)</w:t>
+            </w:r>
+          </w:p>
+        </w:tc>
+        <w:tc>
+          <w:tcPr>
+            <w:tcW w:w="588" w:type="pct"/>
             <w:gridSpan w:val="3"/>
             <w:tcBorders>
               <w:top w:val="nil"/>
               <w:left w:val="nil"/>
-              <w:bottom w:val="single" w:sz="6" w:space="0" w:color="auto"/>
+              <w:bottom w:val="nil"/>
               <w:right w:val="nil"/>
             </w:tcBorders>
             <w:vAlign w:val="center"/>
@@ -8687,43 +8456,21 @@
             <w:r>
               <w:rPr>
                 <w:rFonts w:ascii="Times New Roman" w:eastAsia="宋体" w:hAnsi="Times New Roman" w:cs="Times New Roman" w:hint="eastAsia"/>
-                <w:szCs w:val="21"/>
-              </w:rPr>
-              <w:t>C</w:t>
-            </w:r>
-            <w:r>
-              <w:rPr>
-                <w:rFonts w:ascii="Times New Roman" w:eastAsia="宋体" w:hAnsi="Times New Roman" w:cs="Times New Roman" w:hint="eastAsia"/>
-                <w:szCs w:val="21"/>
-                <w:vertAlign w:val="subscript"/>
-              </w:rPr>
-              <w:t>2</w:t>
-            </w:r>
-            <w:r>
-              <w:rPr>
-                <w:rFonts w:ascii="Times New Roman" w:eastAsia="宋体" w:hAnsi="Times New Roman" w:cs="Times New Roman" w:hint="eastAsia"/>
-                <w:szCs w:val="21"/>
-              </w:rPr>
-              <w:t>H</w:t>
-            </w:r>
-            <w:r>
-              <w:rPr>
-                <w:rFonts w:ascii="Times New Roman" w:eastAsia="宋体" w:hAnsi="Times New Roman" w:cs="Times New Roman" w:hint="eastAsia"/>
-                <w:szCs w:val="21"/>
-                <w:vertAlign w:val="subscript"/>
-              </w:rPr>
-              <w:t>2</w:t>
-            </w:r>
-          </w:p>
-        </w:tc>
-        <w:tc>
-          <w:tcPr>
-            <w:tcW w:w="451" w:type="pct"/>
-            <w:gridSpan w:val="3"/>
+                <w:color w:val="FF0000"/>
+                <w:szCs w:val="21"/>
+              </w:rPr>
+              <w:t>NaN</w:t>
+            </w:r>
+          </w:p>
+        </w:tc>
+        <w:tc>
+          <w:tcPr>
+            <w:tcW w:w="587" w:type="pct"/>
+            <w:gridSpan w:val="2"/>
             <w:tcBorders>
               <w:top w:val="nil"/>
               <w:left w:val="nil"/>
-              <w:bottom w:val="single" w:sz="6" w:space="0" w:color="auto"/>
+              <w:bottom w:val="nil"/>
               <w:right w:val="nil"/>
             </w:tcBorders>
             <w:vAlign w:val="center"/>
@@ -8740,41 +8487,12 @@
         </w:tc>
         <w:tc>
           <w:tcPr>
-            <w:tcW w:w="451" w:type="pct"/>
-            <w:gridSpan w:val="3"/>
+            <w:tcW w:w="588" w:type="pct"/>
+            <w:gridSpan w:val="2"/>
             <w:tcBorders>
               <w:top w:val="nil"/>
               <w:left w:val="nil"/>
-              <w:bottom w:val="single" w:sz="6" w:space="0" w:color="auto"/>
-              <w:right w:val="nil"/>
-            </w:tcBorders>
-            <w:vAlign w:val="center"/>
-          </w:tcPr>
-          <w:p>
-            <w:pPr>
-              <w:jc w:val="center"/>
-              <w:rPr>
-                <w:rFonts w:ascii="Times New Roman" w:eastAsia="宋体" w:hAnsi="Times New Roman" w:cs="Times New Roman"/>
-                <w:szCs w:val="21"/>
-              </w:rPr>
-            </w:pPr>
-            <w:r>
-              <w:rPr>
-                <w:rFonts w:ascii="Times New Roman" w:eastAsia="宋体" w:hAnsi="Times New Roman" w:cs="Times New Roman" w:hint="eastAsia"/>
-                <w:szCs w:val="21"/>
-              </w:rPr>
-              <w:t>CO</w:t>
-            </w:r>
-          </w:p>
-        </w:tc>
-        <w:tc>
-          <w:tcPr>
-            <w:tcW w:w="454" w:type="pct"/>
-            <w:gridSpan w:val="2"/>
-            <w:tcBorders>
-              <w:top w:val="nil"/>
-              <w:left w:val="nil"/>
-              <w:bottom w:val="single" w:sz="6" w:space="0" w:color="auto"/>
+              <w:bottom w:val="nil"/>
               <w:right w:val="nil"/>
             </w:tcBorders>
             <w:vAlign w:val="center"/>
@@ -8804,635 +8522,13 @@
         </w:tblPrEx>
         <w:trPr>
           <w:gridAfter w:val="1"/>
-          <w:wAfter w:w="3" w:type="pct"/>
+          <w:wAfter w:w="4" w:type="pct"/>
           <w:trHeight w:val="454"/>
           <w:jc w:val="center"/>
         </w:trPr>
         <w:tc>
           <w:tcPr>
-            <w:tcW w:w="296" w:type="pct"/>
-            <w:vMerge w:val="restart"/>
-            <w:tcBorders>
-              <w:top w:val="single" w:sz="6" w:space="0" w:color="auto"/>
-              <w:left w:val="nil"/>
-              <w:bottom w:val="nil"/>
-              <w:right w:val="nil"/>
-            </w:tcBorders>
-            <w:vAlign w:val="center"/>
-          </w:tcPr>
-          <w:p>
-            <w:pPr>
-              <w:jc w:val="center"/>
-              <w:rPr>
-                <w:rFonts w:ascii="Times New Roman" w:eastAsia="宋体" w:hAnsi="Times New Roman" w:cs="Times New Roman"/>
-                <w:szCs w:val="21"/>
-              </w:rPr>
-            </w:pPr>
-            <w:r>
-              <w:rPr>
-                <w:rFonts w:ascii="Times New Roman" w:eastAsia="宋体" w:hAnsi="Times New Roman" w:cs="Times New Roman" w:hint="eastAsia"/>
-                <w:sz w:val="22"/>
-                <w:szCs w:val="22"/>
-              </w:rPr>
-              <w:t>实验结果</w:t>
-            </w:r>
-          </w:p>
-        </w:tc>
-        <w:tc>
-          <w:tcPr>
-            <w:tcW w:w="587" w:type="pct"/>
-            <w:gridSpan w:val="3"/>
-            <w:tcBorders>
-              <w:top w:val="single" w:sz="6" w:space="0" w:color="auto"/>
-              <w:left w:val="nil"/>
-              <w:bottom w:val="nil"/>
-              <w:right w:val="nil"/>
-            </w:tcBorders>
-            <w:vAlign w:val="center"/>
-          </w:tcPr>
-          <w:p>
-            <w:pPr>
-              <w:jc w:val="left"/>
-              <w:rPr>
-                <w:rFonts w:ascii="Times New Roman" w:eastAsia="宋体" w:hAnsi="Times New Roman" w:cs="Times New Roman"/>
-                <w:szCs w:val="21"/>
-              </w:rPr>
-            </w:pPr>
-            <w:r>
-              <w:rPr>
-                <w:rFonts w:ascii="Times New Roman" w:eastAsia="宋体" w:hAnsi="Times New Roman" w:cs="Times New Roman"/>
-                <w:szCs w:val="21"/>
-              </w:rPr>
-              <w:t>W</w:t>
-            </w:r>
-            <w:r>
-              <w:rPr>
-                <w:rFonts w:ascii="Times New Roman" w:eastAsia="宋体" w:hAnsi="Times New Roman" w:cs="Times New Roman"/>
-                <w:szCs w:val="21"/>
-                <w:vertAlign w:val="subscript"/>
-              </w:rPr>
-              <w:t>1</w:t>
-            </w:r>
-            <w:r>
-              <w:rPr>
-                <w:rFonts w:ascii="Times New Roman" w:eastAsia="宋体" w:hAnsi="Times New Roman" w:cs="Times New Roman"/>
-                <w:szCs w:val="21"/>
-              </w:rPr>
-              <w:t>(m³/t )</w:t>
-            </w:r>
-          </w:p>
-        </w:tc>
-        <w:tc>
-          <w:tcPr>
-            <w:tcW w:w="587" w:type="pct"/>
-            <w:gridSpan w:val="7"/>
-            <w:tcBorders>
-              <w:top w:val="single" w:sz="6" w:space="0" w:color="auto"/>
-              <w:left w:val="nil"/>
-              <w:bottom w:val="nil"/>
-              <w:right w:val="nil"/>
-            </w:tcBorders>
-            <w:vAlign w:val="center"/>
-          </w:tcPr>
-          <w:p>
-            <w:pPr>
-              <w:jc w:val="center"/>
-              <w:rPr>
-                <w:rFonts w:ascii="Times New Roman" w:eastAsia="宋体" w:hAnsi="Times New Roman" w:cs="Times New Roman"/>
-                <w:szCs w:val="21"/>
-              </w:rPr>
-            </w:pPr>
-            <w:r>
-              <w:rPr>
-                <w:rFonts w:ascii="Times New Roman" w:eastAsia="宋体" w:hAnsi="Times New Roman" w:cs="Times New Roman" w:hint="eastAsia"/>
-                <w:color w:val="000000" w:themeColor="text1"/>
-                <w:szCs w:val="21"/>
-              </w:rPr>
-              <w:t>1.2939</w:t>
-            </w:r>
-          </w:p>
-        </w:tc>
-        <w:tc>
-          <w:tcPr>
-            <w:tcW w:w="587" w:type="pct"/>
-            <w:gridSpan w:val="4"/>
-            <w:tcBorders>
-              <w:top w:val="single" w:sz="6" w:space="0" w:color="auto"/>
-              <w:left w:val="nil"/>
-              <w:bottom w:val="nil"/>
-              <w:right w:val="nil"/>
-            </w:tcBorders>
-            <w:vAlign w:val="center"/>
-          </w:tcPr>
-          <w:p>
-            <w:pPr>
-              <w:jc w:val="left"/>
-              <w:rPr>
-                <w:rFonts w:ascii="Times New Roman" w:eastAsia="宋体" w:hAnsi="Times New Roman" w:cs="Times New Roman"/>
-                <w:szCs w:val="21"/>
-              </w:rPr>
-            </w:pPr>
-            <w:r>
-              <w:rPr>
-                <w:rFonts w:ascii="Times New Roman" w:eastAsia="宋体" w:hAnsi="Times New Roman" w:cs="Times New Roman"/>
-                <w:szCs w:val="21"/>
-              </w:rPr>
-              <w:t>W</w:t>
-            </w:r>
-            <w:r>
-              <w:rPr>
-                <w:rFonts w:ascii="Times New Roman" w:eastAsia="宋体" w:hAnsi="Times New Roman" w:cs="Times New Roman"/>
-                <w:szCs w:val="21"/>
-                <w:vertAlign w:val="subscript"/>
-              </w:rPr>
-              <w:t>2</w:t>
-            </w:r>
-            <w:r>
-              <w:rPr>
-                <w:rFonts w:ascii="Times New Roman" w:eastAsia="宋体" w:hAnsi="Times New Roman" w:cs="Times New Roman"/>
-                <w:szCs w:val="21"/>
-              </w:rPr>
-              <w:t>(m³/t )</w:t>
-            </w:r>
-          </w:p>
-        </w:tc>
-        <w:tc>
-          <w:tcPr>
-            <w:tcW w:w="587" w:type="pct"/>
-            <w:gridSpan w:val="5"/>
-            <w:tcBorders>
-              <w:top w:val="single" w:sz="6" w:space="0" w:color="auto"/>
-              <w:left w:val="nil"/>
-              <w:bottom w:val="nil"/>
-              <w:right w:val="nil"/>
-            </w:tcBorders>
-            <w:vAlign w:val="center"/>
-          </w:tcPr>
-          <w:p>
-            <w:pPr>
-              <w:jc w:val="center"/>
-              <w:rPr>
-                <w:rFonts w:ascii="Times New Roman" w:eastAsia="宋体" w:hAnsi="Times New Roman" w:cs="Times New Roman"/>
-                <w:szCs w:val="21"/>
-              </w:rPr>
-            </w:pPr>
-            <w:r>
-              <w:rPr>
-                <w:rFonts w:ascii="Times New Roman" w:eastAsia="宋体" w:hAnsi="Times New Roman" w:cs="Times New Roman" w:hint="eastAsia"/>
-                <w:color w:val="FF0000"/>
-                <w:szCs w:val="21"/>
-              </w:rPr>
-              <w:t>0.0571</w:t>
-            </w:r>
-          </w:p>
-        </w:tc>
-        <w:tc>
-          <w:tcPr>
-            <w:tcW w:w="587" w:type="pct"/>
-            <w:gridSpan w:val="6"/>
-            <w:tcBorders>
-              <w:top w:val="single" w:sz="6" w:space="0" w:color="auto"/>
-              <w:left w:val="nil"/>
-              <w:bottom w:val="nil"/>
-              <w:right w:val="nil"/>
-            </w:tcBorders>
-            <w:vAlign w:val="center"/>
-          </w:tcPr>
-          <w:p>
-            <w:pPr>
-              <w:jc w:val="left"/>
-              <w:rPr>
-                <w:rFonts w:ascii="Times New Roman" w:eastAsia="宋体" w:hAnsi="Times New Roman" w:cs="Times New Roman"/>
-                <w:szCs w:val="21"/>
-              </w:rPr>
-            </w:pPr>
-            <w:r>
-              <w:rPr>
-                <w:rFonts w:ascii="Times New Roman" w:eastAsia="宋体" w:hAnsi="Times New Roman" w:cs="Times New Roman"/>
-                <w:szCs w:val="21"/>
-              </w:rPr>
-              <w:t>W</w:t>
-            </w:r>
-            <w:r>
-              <w:rPr>
-                <w:rFonts w:ascii="Times New Roman" w:eastAsia="宋体" w:hAnsi="Times New Roman" w:cs="Times New Roman"/>
-                <w:szCs w:val="21"/>
-                <w:vertAlign w:val="subscript"/>
-              </w:rPr>
-              <w:t>3</w:t>
-            </w:r>
-            <w:r>
-              <w:rPr>
-                <w:rFonts w:ascii="Times New Roman" w:eastAsia="宋体" w:hAnsi="Times New Roman" w:cs="Times New Roman"/>
-                <w:szCs w:val="21"/>
-              </w:rPr>
-              <w:t>(m³/t )</w:t>
-            </w:r>
-          </w:p>
-        </w:tc>
-        <w:tc>
-          <w:tcPr>
-            <w:tcW w:w="587" w:type="pct"/>
-            <w:gridSpan w:val="4"/>
-            <w:tcBorders>
-              <w:top w:val="single" w:sz="6" w:space="0" w:color="auto"/>
-              <w:left w:val="nil"/>
-              <w:bottom w:val="nil"/>
-              <w:right w:val="nil"/>
-            </w:tcBorders>
-            <w:vAlign w:val="center"/>
-          </w:tcPr>
-          <w:p>
-            <w:pPr>
-              <w:jc w:val="center"/>
-              <w:rPr>
-                <w:rFonts w:ascii="Times New Roman" w:eastAsia="宋体" w:hAnsi="Times New Roman" w:cs="Times New Roman"/>
-                <w:szCs w:val="21"/>
-              </w:rPr>
-            </w:pPr>
-            <w:r>
-              <w:rPr>
-                <w:rFonts w:ascii="Times New Roman" w:eastAsia="宋体" w:hAnsi="Times New Roman" w:cs="Times New Roman" w:hint="eastAsia"/>
-                <w:color w:val="FF0000"/>
-                <w:szCs w:val="21"/>
-              </w:rPr>
-              <w:t>6.0000</w:t>
-            </w:r>
-          </w:p>
-        </w:tc>
-        <w:tc>
-          <w:tcPr>
-            <w:tcW w:w="587" w:type="pct"/>
-            <w:gridSpan w:val="3"/>
-            <w:tcBorders>
-              <w:top w:val="single" w:sz="6" w:space="0" w:color="auto"/>
-              <w:left w:val="nil"/>
-              <w:bottom w:val="nil"/>
-              <w:right w:val="nil"/>
-            </w:tcBorders>
-            <w:vAlign w:val="center"/>
-          </w:tcPr>
-          <w:p>
-            <w:pPr>
-              <w:jc w:val="left"/>
-              <w:rPr>
-                <w:rFonts w:ascii="Times New Roman" w:eastAsia="宋体" w:hAnsi="Times New Roman" w:cs="Times New Roman"/>
-                <w:szCs w:val="21"/>
-              </w:rPr>
-            </w:pPr>
-            <w:r>
-              <w:rPr>
-                <w:rFonts w:ascii="Times New Roman" w:eastAsia="宋体" w:hAnsi="Times New Roman" w:cs="Times New Roman"/>
-                <w:szCs w:val="21"/>
-              </w:rPr>
-              <w:t>W</w:t>
-            </w:r>
-            <w:r>
-              <w:rPr>
-                <w:rFonts w:ascii="Times New Roman" w:eastAsia="宋体" w:hAnsi="Times New Roman" w:cs="Times New Roman"/>
-                <w:szCs w:val="21"/>
-                <w:vertAlign w:val="subscript"/>
-              </w:rPr>
-              <w:t>a</w:t>
-            </w:r>
-            <w:r>
-              <w:rPr>
-                <w:rFonts w:ascii="Times New Roman" w:eastAsia="宋体" w:hAnsi="Times New Roman" w:cs="Times New Roman"/>
-                <w:szCs w:val="21"/>
-              </w:rPr>
-              <w:t>(m³/t )</w:t>
-            </w:r>
-          </w:p>
-        </w:tc>
-        <w:tc>
-          <w:tcPr>
-            <w:tcW w:w="587" w:type="pct"/>
-            <w:gridSpan w:val="3"/>
-            <w:tcBorders>
-              <w:top w:val="single" w:sz="6" w:space="0" w:color="auto"/>
-              <w:left w:val="nil"/>
-              <w:bottom w:val="nil"/>
-              <w:right w:val="nil"/>
-            </w:tcBorders>
-            <w:vAlign w:val="center"/>
-          </w:tcPr>
-          <w:p>
-            <w:pPr>
-              <w:jc w:val="center"/>
-              <w:rPr>
-                <w:rFonts w:ascii="Times New Roman" w:eastAsia="宋体" w:hAnsi="Times New Roman" w:cs="Times New Roman"/>
-                <w:szCs w:val="21"/>
-              </w:rPr>
-            </w:pPr>
-            <w:r>
-              <w:rPr>
-                <w:rFonts w:ascii="Times New Roman" w:eastAsia="宋体" w:hAnsi="Times New Roman" w:cs="Times New Roman" w:hint="eastAsia"/>
-                <w:color w:val="FF0000"/>
-                <w:szCs w:val="21"/>
-              </w:rPr>
-              <w:t>7.3510</w:t>
-            </w:r>
-          </w:p>
-        </w:tc>
-      </w:tr>
-      <w:tr>
-        <w:tblPrEx>
-          <w:jc w:val="center"/>
-          <w:tblBorders>
-            <w:top w:val="single" w:sz="4" w:space="0" w:color="auto"/>
-            <w:left w:val="single" w:sz="4" w:space="0" w:color="auto"/>
-            <w:bottom w:val="single" w:sz="4" w:space="0" w:color="auto"/>
-            <w:right w:val="single" w:sz="4" w:space="0" w:color="auto"/>
-            <w:insideH w:val="single" w:sz="4" w:space="0" w:color="auto"/>
-            <w:insideV w:val="single" w:sz="4" w:space="0" w:color="auto"/>
-          </w:tblBorders>
-        </w:tblPrEx>
-        <w:trPr>
-          <w:gridAfter w:val="1"/>
-          <w:wAfter w:w="3" w:type="pct"/>
-          <w:trHeight w:val="454"/>
-          <w:jc w:val="center"/>
-        </w:trPr>
-        <w:tc>
-          <w:tcPr>
-            <w:tcW w:w="296" w:type="pct"/>
-            <w:vMerge/>
-            <w:tcBorders>
-              <w:top w:val="nil"/>
-              <w:left w:val="nil"/>
-              <w:bottom w:val="nil"/>
-              <w:right w:val="nil"/>
-            </w:tcBorders>
-            <w:vAlign w:val="center"/>
-          </w:tcPr>
-          <w:p>
-            <w:pPr>
-              <w:jc w:val="center"/>
-              <w:rPr>
-                <w:rFonts w:ascii="Times New Roman" w:eastAsia="宋体" w:hAnsi="Times New Roman" w:cs="Times New Roman"/>
-                <w:szCs w:val="21"/>
-              </w:rPr>
-            </w:pPr>
-          </w:p>
-        </w:tc>
-        <w:tc>
-          <w:tcPr>
-            <w:tcW w:w="587" w:type="pct"/>
-            <w:gridSpan w:val="3"/>
-            <w:tcBorders>
-              <w:top w:val="nil"/>
-              <w:left w:val="nil"/>
-              <w:bottom w:val="nil"/>
-              <w:right w:val="nil"/>
-            </w:tcBorders>
-            <w:vAlign w:val="center"/>
-          </w:tcPr>
-          <w:p>
-            <w:pPr>
-              <w:jc w:val="left"/>
-              <w:rPr>
-                <w:rFonts w:ascii="Times New Roman" w:eastAsia="宋体" w:hAnsi="Times New Roman" w:cs="Times New Roman"/>
-                <w:szCs w:val="21"/>
-              </w:rPr>
-            </w:pPr>
-            <w:r>
-              <w:rPr>
-                <w:rFonts w:ascii="Times New Roman" w:eastAsia="宋体" w:hAnsi="Times New Roman" w:cs="Times New Roman"/>
-                <w:szCs w:val="21"/>
-              </w:rPr>
-              <w:t>W</w:t>
-            </w:r>
-            <w:r>
-              <w:rPr>
-                <w:rFonts w:ascii="Times New Roman" w:eastAsia="宋体" w:hAnsi="Times New Roman" w:cs="Times New Roman"/>
-                <w:szCs w:val="21"/>
-                <w:vertAlign w:val="subscript"/>
-              </w:rPr>
-              <w:t>c</w:t>
-            </w:r>
-            <w:r>
-              <w:rPr>
-                <w:rFonts w:ascii="Times New Roman" w:eastAsia="宋体" w:hAnsi="Times New Roman" w:cs="Times New Roman"/>
-                <w:szCs w:val="21"/>
-              </w:rPr>
-              <w:t>(m³/t )</w:t>
-            </w:r>
-          </w:p>
-        </w:tc>
-        <w:tc>
-          <w:tcPr>
-            <w:tcW w:w="587" w:type="pct"/>
-            <w:gridSpan w:val="7"/>
-            <w:tcBorders>
-              <w:top w:val="nil"/>
-              <w:left w:val="nil"/>
-              <w:bottom w:val="nil"/>
-              <w:right w:val="nil"/>
-            </w:tcBorders>
-            <w:vAlign w:val="center"/>
-          </w:tcPr>
-          <w:p>
-            <w:pPr>
-              <w:jc w:val="center"/>
-              <w:rPr>
-                <w:rFonts w:ascii="Times New Roman" w:eastAsia="宋体" w:hAnsi="Times New Roman" w:cs="Times New Roman"/>
-                <w:szCs w:val="21"/>
-              </w:rPr>
-            </w:pPr>
-            <w:r>
-              <w:rPr>
-                <w:rFonts w:ascii="Times New Roman" w:eastAsia="宋体" w:hAnsi="Times New Roman" w:cs="Times New Roman" w:hint="eastAsia"/>
-                <w:color w:val="FF0000"/>
-                <w:szCs w:val="21"/>
-              </w:rPr>
-              <w:t>0.0886</w:t>
-            </w:r>
-          </w:p>
-        </w:tc>
-        <w:tc>
-          <w:tcPr>
-            <w:tcW w:w="587" w:type="pct"/>
-            <w:gridSpan w:val="4"/>
-            <w:tcBorders>
-              <w:top w:val="nil"/>
-              <w:left w:val="nil"/>
-              <w:bottom w:val="nil"/>
-              <w:right w:val="nil"/>
-            </w:tcBorders>
-            <w:vAlign w:val="center"/>
-          </w:tcPr>
-          <w:p>
-            <w:pPr>
-              <w:jc w:val="left"/>
-              <w:rPr>
-                <w:rFonts w:ascii="Times New Roman" w:eastAsia="宋体" w:hAnsi="Times New Roman" w:cs="Times New Roman"/>
-                <w:szCs w:val="21"/>
-              </w:rPr>
-            </w:pPr>
-            <w:r>
-              <w:rPr>
-                <w:rFonts w:ascii="Times New Roman" w:eastAsia="宋体" w:hAnsi="Times New Roman" w:cs="Times New Roman"/>
-                <w:szCs w:val="21"/>
-              </w:rPr>
-              <w:t>W(m³/t )</w:t>
-            </w:r>
-          </w:p>
-        </w:tc>
-        <w:tc>
-          <w:tcPr>
-            <w:tcW w:w="587" w:type="pct"/>
-            <w:gridSpan w:val="5"/>
-            <w:tcBorders>
-              <w:top w:val="nil"/>
-              <w:left w:val="nil"/>
-              <w:bottom w:val="nil"/>
-              <w:right w:val="nil"/>
-            </w:tcBorders>
-            <w:vAlign w:val="center"/>
-          </w:tcPr>
-          <w:p>
-            <w:pPr>
-              <w:jc w:val="center"/>
-              <w:rPr>
-                <w:rFonts w:ascii="Times New Roman" w:eastAsia="宋体" w:hAnsi="Times New Roman" w:cs="Times New Roman"/>
-                <w:szCs w:val="21"/>
-              </w:rPr>
-            </w:pPr>
-            <w:r>
-              <w:rPr>
-                <w:rFonts w:ascii="Times New Roman" w:eastAsia="宋体" w:hAnsi="Times New Roman" w:cs="Times New Roman" w:hint="eastAsia"/>
-                <w:color w:val="FF0000"/>
-                <w:szCs w:val="21"/>
-              </w:rPr>
-              <w:t>7.4396</w:t>
-            </w:r>
-          </w:p>
-        </w:tc>
-        <w:tc>
-          <w:tcPr>
-            <w:tcW w:w="587" w:type="pct"/>
-            <w:gridSpan w:val="6"/>
-            <w:tcBorders>
-              <w:top w:val="nil"/>
-              <w:left w:val="nil"/>
-              <w:bottom w:val="nil"/>
-              <w:right w:val="nil"/>
-            </w:tcBorders>
-            <w:vAlign w:val="center"/>
-          </w:tcPr>
-          <w:p>
-            <w:pPr>
-              <w:jc w:val="left"/>
-              <w:rPr>
-                <w:rFonts w:ascii="Times New Roman" w:eastAsia="宋体" w:hAnsi="Times New Roman" w:cs="Times New Roman"/>
-                <w:szCs w:val="21"/>
-              </w:rPr>
-            </w:pPr>
-            <w:r>
-              <w:rPr>
-                <w:rFonts w:ascii="Times New Roman" w:eastAsia="宋体" w:hAnsi="Times New Roman" w:cs="Times New Roman"/>
-                <w:szCs w:val="21"/>
-              </w:rPr>
-              <w:t>P(MPa)</w:t>
-            </w:r>
-          </w:p>
-        </w:tc>
-        <w:tc>
-          <w:tcPr>
-            <w:tcW w:w="587" w:type="pct"/>
-            <w:gridSpan w:val="4"/>
-            <w:tcBorders>
-              <w:top w:val="nil"/>
-              <w:left w:val="nil"/>
-              <w:bottom w:val="nil"/>
-              <w:right w:val="nil"/>
-            </w:tcBorders>
-            <w:vAlign w:val="center"/>
-          </w:tcPr>
-          <w:p>
-            <w:pPr>
-              <w:jc w:val="center"/>
-              <w:rPr>
-                <w:rFonts w:ascii="Times New Roman" w:eastAsia="宋体" w:hAnsi="Times New Roman" w:cs="Times New Roman"/>
-                <w:szCs w:val="21"/>
-              </w:rPr>
-            </w:pPr>
-            <w:r>
-              <w:rPr>
-                <w:rFonts w:ascii="Times New Roman" w:eastAsia="宋体" w:hAnsi="Times New Roman" w:cs="Times New Roman" w:hint="eastAsia"/>
-                <w:color w:val="FF0000"/>
-                <w:szCs w:val="21"/>
-              </w:rPr>
-              <w:t>83.4272</w:t>
-            </w:r>
-          </w:p>
-        </w:tc>
-        <w:tc>
-          <w:tcPr>
-            <w:tcW w:w="587" w:type="pct"/>
-            <w:gridSpan w:val="3"/>
-            <w:tcBorders>
-              <w:top w:val="nil"/>
-              <w:left w:val="nil"/>
-              <w:bottom w:val="nil"/>
-              <w:right w:val="nil"/>
-            </w:tcBorders>
-            <w:vAlign w:val="center"/>
-          </w:tcPr>
-          <w:p>
-            <w:pPr>
-              <w:jc w:val="center"/>
-              <w:rPr>
-                <w:rFonts w:ascii="Times New Roman" w:eastAsia="宋体" w:hAnsi="Times New Roman" w:cs="Times New Roman"/>
-                <w:szCs w:val="21"/>
-              </w:rPr>
-            </w:pPr>
-          </w:p>
-        </w:tc>
-        <w:tc>
-          <w:tcPr>
-            <w:tcW w:w="587" w:type="pct"/>
-            <w:gridSpan w:val="3"/>
-            <w:tcBorders>
-              <w:top w:val="nil"/>
-              <w:left w:val="nil"/>
-              <w:bottom w:val="nil"/>
-              <w:right w:val="nil"/>
-            </w:tcBorders>
-            <w:vAlign w:val="center"/>
-          </w:tcPr>
-          <w:p>
-            <w:pPr>
-              <w:jc w:val="center"/>
-              <w:rPr>
-                <w:rFonts w:ascii="Times New Roman" w:eastAsia="宋体" w:hAnsi="Times New Roman" w:cs="Times New Roman"/>
-                <w:szCs w:val="21"/>
-              </w:rPr>
-            </w:pPr>
-          </w:p>
-        </w:tc>
-      </w:tr>
-      <w:tr>
-        <w:tblPrEx>
-          <w:jc w:val="center"/>
-          <w:tblBorders>
-            <w:top w:val="single" w:sz="4" w:space="0" w:color="auto"/>
-            <w:left w:val="single" w:sz="4" w:space="0" w:color="auto"/>
-            <w:bottom w:val="single" w:sz="4" w:space="0" w:color="auto"/>
-            <w:right w:val="single" w:sz="4" w:space="0" w:color="auto"/>
-            <w:insideH w:val="single" w:sz="4" w:space="0" w:color="auto"/>
-            <w:insideV w:val="single" w:sz="4" w:space="0" w:color="auto"/>
-          </w:tblBorders>
-        </w:tblPrEx>
-        <w:trPr>
-          <w:gridAfter w:val="1"/>
-          <w:wAfter w:w="3" w:type="pct"/>
-          <w:trHeight w:val="454"/>
-          <w:jc w:val="center"/>
-        </w:trPr>
-        <w:tc>
-          <w:tcPr>
-            <w:tcW w:w="296" w:type="pct"/>
+            <w:tcW w:w="297" w:type="pct"/>
             <w:vMerge/>
             <w:tcBorders>
               <w:top w:val="nil"/>
@@ -9453,7 +8549,7 @@
         <w:tc>
           <w:tcPr>
             <w:tcW w:w="4700" w:type="pct"/>
-            <w:gridSpan w:val="35"/>
+            <w:gridSpan w:val="25"/>
             <w:tcBorders>
               <w:top w:val="nil"/>
               <w:left w:val="nil"/>
@@ -9632,8 +8728,8 @@
         </w:trPr>
         <w:tc>
           <w:tcPr>
-            <w:tcW w:w="1249" w:type="pct"/>
-            <w:gridSpan w:val="7"/>
+            <w:tcW w:w="1250" w:type="pct"/>
+            <w:gridSpan w:val="5"/>
             <w:tcBorders>
               <w:top w:val="single" w:sz="6" w:space="0" w:color="auto"/>
               <w:left w:val="nil"/>
@@ -9663,8 +8759,8 @@
         </w:tc>
         <w:tc>
           <w:tcPr>
-            <w:tcW w:w="1249" w:type="pct"/>
-            <w:gridSpan w:val="12"/>
+            <w:tcW w:w="1248" w:type="pct"/>
+            <w:gridSpan w:val="9"/>
             <w:tcBorders>
               <w:top w:val="single" w:sz="6" w:space="0" w:color="auto"/>
               <w:left w:val="nil"/>
@@ -9687,7 +8783,7 @@
         <w:tc>
           <w:tcPr>
             <w:tcW w:w="1249" w:type="pct"/>
-            <w:gridSpan w:val="10"/>
+            <w:gridSpan w:val="7"/>
             <w:tcBorders>
               <w:top w:val="single" w:sz="6" w:space="0" w:color="auto"/>
               <w:left w:val="nil"/>
@@ -9717,8 +8813,8 @@
         </w:tc>
         <w:tc>
           <w:tcPr>
-            <w:tcW w:w="1250" w:type="pct"/>
-            <w:gridSpan w:val="8"/>
+            <w:tcW w:w="1253" w:type="pct"/>
+            <w:gridSpan w:val="6"/>
             <w:tcBorders>
               <w:top w:val="single" w:sz="6" w:space="0" w:color="auto"/>
               <w:left w:val="nil"/>
@@ -9757,8 +8853,8 @@
         </w:trPr>
         <w:tc>
           <w:tcPr>
-            <w:tcW w:w="1249" w:type="pct"/>
-            <w:gridSpan w:val="7"/>
+            <w:tcW w:w="1250" w:type="pct"/>
+            <w:gridSpan w:val="5"/>
             <w:tcBorders>
               <w:top w:val="nil"/>
               <w:left w:val="nil"/>
@@ -9836,8 +8932,8 @@
         </w:tc>
         <w:tc>
           <w:tcPr>
-            <w:tcW w:w="1249" w:type="pct"/>
-            <w:gridSpan w:val="12"/>
+            <w:tcW w:w="1248" w:type="pct"/>
+            <w:gridSpan w:val="9"/>
             <w:tcBorders>
               <w:top w:val="nil"/>
               <w:left w:val="nil"/>
@@ -9860,7 +8956,7 @@
         <w:tc>
           <w:tcPr>
             <w:tcW w:w="1249" w:type="pct"/>
-            <w:gridSpan w:val="10"/>
+            <w:gridSpan w:val="7"/>
             <w:tcBorders>
               <w:top w:val="nil"/>
               <w:left w:val="nil"/>
@@ -9954,8 +9050,8 @@
         </w:tc>
         <w:tc>
           <w:tcPr>
-            <w:tcW w:w="1250" w:type="pct"/>
-            <w:gridSpan w:val="8"/>
+            <w:tcW w:w="1253" w:type="pct"/>
+            <w:gridSpan w:val="6"/>
             <w:tcBorders>
               <w:top w:val="nil"/>
               <w:left w:val="nil"/>
@@ -9995,7 +9091,7 @@
         <w:tc>
           <w:tcPr>
             <w:tcW w:w="5000" w:type="pct"/>
-            <w:gridSpan w:val="37"/>
+            <w:gridSpan w:val="27"/>
             <w:tcBorders>
               <w:top w:val="nil"/>
               <w:left w:val="nil"/>
@@ -10271,7 +9367,7 @@
               <v:stroke joinstyle="miter"/>
               <v:path gradientshapeok="t" o:connecttype="rect"/>
             </v:shapetype>
-            <v:shape id="文本框 2" o:spid="_x0000_s1028" type="#_x0000_t202" style="position:absolute;margin-left:385.8pt;margin-top:0;width:90.4pt;height:2in;z-index:251660288;visibility:visible;mso-wrap-style:square;mso-wrap-distance-left:9pt;mso-wrap-distance-top:0;mso-wrap-distance-right:9pt;mso-wrap-distance-bottom:0;mso-position-horizontal:absolute;mso-position-horizontal-relative:margin;mso-position-vertical:absolute;mso-position-vertical-relative:text;v-text-anchor:top" o:gfxdata="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" filled="f" stroked="f" strokeweight=".5pt">
+            <v:shape id="文本框 2" o:spid="_x0000_s1028" type="#_x0000_t202" style="position:absolute;margin-left:385.8pt;margin-top:0;width:90.4pt;height:2in;z-index:251660288;visibility:visible;mso-wrap-style:square;mso-wrap-distance-left:9pt;mso-wrap-distance-top:0;mso-wrap-distance-right:9pt;mso-wrap-distance-bottom:0;mso-position-horizontal:absolute;mso-position-horizontal-relative:margin;mso-position-vertical:absolute;mso-position-vertical-relative:text;v-text-anchor:top" o:gfxdata="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" filled="f" stroked="f" strokeweight=".5pt">
               <v:textbox style="mso-fit-shape-to-text:t" inset="0,0,0,0">
                 <w:txbxContent>
                   <w:p>
@@ -11218,10 +10314,6 @@
 </file>
 
 <file path=customXml/item1.xml><?xml version="1.0" encoding="utf-8"?>
-<b:Sources xmlns:b="http://schemas.openxmlformats.org/officeDocument/2006/bibliography" xmlns="http://schemas.openxmlformats.org/officeDocument/2006/bibliography" SelectedStyle="\APASixthEditionOfficeOnline.xsl" StyleName="APA" Version="6"/>
-</file>
-
-<file path=customXml/item2.xml><?xml version="1.0" encoding="utf-8"?>
 <s:customData xmlns="http://www.wps.cn/officeDocument/2013/wpsCustomData" xmlns:s="http://www.wps.cn/officeDocument/2013/wpsCustomData">
   <customSectProps/>
   <customShpExts>
@@ -11230,18 +10322,22 @@
 </s:customData>
 </file>
 
+<file path=customXml/item2.xml><?xml version="1.0" encoding="utf-8"?>
+<b:Sources xmlns:b="http://schemas.openxmlformats.org/officeDocument/2006/bibliography" xmlns="http://schemas.openxmlformats.org/officeDocument/2006/bibliography" SelectedStyle="\APASixthEditionOfficeOnline.xsl" StyleName="APA" Version="6"/>
+</file>
+
 <file path=customXml/itemProps1.xml><?xml version="1.0" encoding="utf-8"?>
+<ds:datastoreItem xmlns:ds="http://schemas.openxmlformats.org/officeDocument/2006/customXml" ds:itemID="{B1977F7D-205B-4081-913C-38D41E755F92}">
+  <ds:schemaRefs>
+    <ds:schemaRef ds:uri="http://www.wps.cn/officeDocument/2013/wpsCustomData"/>
+  </ds:schemaRefs>
+</ds:datastoreItem>
+</file>
+
+<file path=customXml/itemProps2.xml><?xml version="1.0" encoding="utf-8"?>
 <ds:datastoreItem xmlns:ds="http://schemas.openxmlformats.org/officeDocument/2006/customXml" ds:itemID="{A981C449-1C33-497A-B4E5-E04BB4B741FD}">
   <ds:schemaRefs>
     <ds:schemaRef ds:uri="http://schemas.openxmlformats.org/officeDocument/2006/bibliography"/>
   </ds:schemaRefs>
 </ds:datastoreItem>
-</file>
-
-<file path=customXml/itemProps2.xml><?xml version="1.0" encoding="utf-8"?>
-<ds:datastoreItem xmlns:ds="http://schemas.openxmlformats.org/officeDocument/2006/customXml" ds:itemID="{B1977F7D-205B-4081-913C-38D41E755F92}">
-  <ds:schemaRefs>
-    <ds:schemaRef ds:uri="http://www.wps.cn/officeDocument/2013/wpsCustomData"/>
-  </ds:schemaRefs>
-</ds:datastoreItem>
 </file>
--- a/1.docx
+++ b/1.docx
@@ -1433,10 +1433,10 @@
                 <w:noProof/>
               </w:rPr>
               <w:drawing>
-                <wp:inline distT="0" distB="0" distL="0" distR="0" wp14:anchorId="1BA2E54D" wp14:editId="2D46BFD5">
+                <wp:inline distT="0" distB="0" distL="0" distR="0" wp14:anchorId="3B33B804" wp14:editId="4786BDD9">
                   <wp:extent cx="2438400" cy="2438400"/>
                   <wp:effectExtent l="0" t="0" r="0" b="0"/>
-                  <wp:docPr id="256218101" name="图片 1"/>
+                  <wp:docPr id="1608329975" name="图片 1"/>
                   <wp:cNvGraphicFramePr>
                     <a:graphicFrameLocks xmlns:a="http://schemas.openxmlformats.org/drawingml/2006/main"/>
                   </wp:cNvGraphicFramePr>
@@ -1444,7 +1444,7 @@
                     <a:graphicData uri="http://schemas.openxmlformats.org/drawingml/2006/picture">
                       <pic:pic xmlns:pic="http://schemas.openxmlformats.org/drawingml/2006/picture">
                         <pic:nvPicPr>
-                          <pic:cNvPr id="256218101" name=""/>
+                          <pic:cNvPr id="1608329975" name=""/>
                           <pic:cNvPicPr/>
                         </pic:nvPicPr>
                         <pic:blipFill>
@@ -6513,7 +6513,7 @@
                 <w:color w:val="000000" w:themeColor="text1"/>
                 <w:szCs w:val="21"/>
               </w:rPr>
-              <w:t>0.279</w:t>
+              <w:t>33.855</w:t>
             </w:r>
           </w:p>
         </w:tc>
@@ -8004,7 +8004,7 @@
                 <w:color w:val="000000" w:themeColor="text1"/>
                 <w:szCs w:val="21"/>
               </w:rPr>
-              <w:t>1.0766</w:t>
+              <w:t>1.4301</w:t>
             </w:r>
           </w:p>
         </w:tc>
@@ -8226,7 +8226,7 @@
                 <w:color w:val="FF0000"/>
                 <w:szCs w:val="21"/>
               </w:rPr>
-              <w:t>1.0766</w:t>
+              <w:t>1.4301</w:t>
             </w:r>
           </w:p>
         </w:tc>
@@ -9069,6 +9069,54 @@
                 <w:szCs w:val="22"/>
               </w:rPr>
             </w:pPr>
+            <w:r>
+              <w:rPr>
+                <w:rFonts w:ascii="Times New Roman" w:eastAsia="宋体" w:hAnsi="Times New Roman" w:cs="Times New Roman" w:hint="eastAsia"/>
+                <w:sz w:val="22"/>
+                <w:szCs w:val="22"/>
+              </w:rPr>
+              <w:t>2025</w:t>
+            </w:r>
+            <w:r>
+              <w:rPr>
+                <w:rFonts w:ascii="Times New Roman" w:eastAsia="宋体" w:hAnsi="Times New Roman" w:cs="Times New Roman" w:hint="eastAsia"/>
+                <w:sz w:val="22"/>
+                <w:szCs w:val="22"/>
+              </w:rPr>
+              <w:t>年</w:t>
+            </w:r>
+            <w:r>
+              <w:rPr>
+                <w:rFonts w:ascii="Times New Roman" w:eastAsia="宋体" w:hAnsi="Times New Roman" w:cs="Times New Roman" w:hint="eastAsia"/>
+                <w:sz w:val="22"/>
+                <w:szCs w:val="22"/>
+              </w:rPr>
+              <w:t>5</w:t>
+            </w:r>
+            <w:r>
+              <w:rPr>
+                <w:rFonts w:ascii="Times New Roman" w:eastAsia="宋体" w:hAnsi="Times New Roman" w:cs="Times New Roman" w:hint="eastAsia"/>
+                <w:sz w:val="22"/>
+                <w:szCs w:val="22"/>
+              </w:rPr>
+              <w:t>月</w:t>
+            </w:r>
+            <w:r>
+              <w:rPr>
+                <w:rFonts w:ascii="Times New Roman" w:eastAsia="宋体" w:hAnsi="Times New Roman" w:cs="Times New Roman" w:hint="eastAsia"/>
+                <w:sz w:val="22"/>
+                <w:szCs w:val="22"/>
+              </w:rPr>
+              <w:t>26</w:t>
+            </w:r>
+            <w:r>
+              <w:rPr>
+                <w:rFonts w:ascii="Times New Roman" w:eastAsia="宋体" w:hAnsi="Times New Roman" w:cs="Times New Roman" w:hint="eastAsia"/>
+                <w:sz w:val="22"/>
+                <w:szCs w:val="22"/>
+              </w:rPr>
+              <w:t>日</w:t>
+            </w:r>
           </w:p>
         </w:tc>
       </w:tr>
@@ -9115,14 +9163,6 @@
                 <w:szCs w:val="22"/>
               </w:rPr>
               <w:t>备注：</w:t>
-            </w:r>
-            <w:r>
-              <w:rPr>
-                <w:rFonts w:ascii="Times New Roman" w:eastAsia="宋体" w:hAnsi="Times New Roman" w:cs="Times New Roman" w:hint="eastAsia"/>
-                <w:sz w:val="22"/>
-                <w:szCs w:val="22"/>
-              </w:rPr>
-              <w:t>测试煤样由贵州省煤安技术服务有限公司技术人员现场采集并送达，实验室基于来样进行测试。</w:t>
             </w:r>
           </w:p>
         </w:tc>
@@ -10314,6 +10354,10 @@
 </file>
 
 <file path=customXml/item1.xml><?xml version="1.0" encoding="utf-8"?>
+<b:Sources xmlns:b="http://schemas.openxmlformats.org/officeDocument/2006/bibliography" xmlns="http://schemas.openxmlformats.org/officeDocument/2006/bibliography" SelectedStyle="\APASixthEditionOfficeOnline.xsl" StyleName="APA" Version="6"/>
+</file>
+
+<file path=customXml/item2.xml><?xml version="1.0" encoding="utf-8"?>
 <s:customData xmlns="http://www.wps.cn/officeDocument/2013/wpsCustomData" xmlns:s="http://www.wps.cn/officeDocument/2013/wpsCustomData">
   <customSectProps/>
   <customShpExts>
@@ -10322,22 +10366,18 @@
 </s:customData>
 </file>
 
-<file path=customXml/item2.xml><?xml version="1.0" encoding="utf-8"?>
-<b:Sources xmlns:b="http://schemas.openxmlformats.org/officeDocument/2006/bibliography" xmlns="http://schemas.openxmlformats.org/officeDocument/2006/bibliography" SelectedStyle="\APASixthEditionOfficeOnline.xsl" StyleName="APA" Version="6"/>
+<file path=customXml/itemProps1.xml><?xml version="1.0" encoding="utf-8"?>
+<ds:datastoreItem xmlns:ds="http://schemas.openxmlformats.org/officeDocument/2006/customXml" ds:itemID="{A981C449-1C33-497A-B4E5-E04BB4B741FD}">
+  <ds:schemaRefs>
+    <ds:schemaRef ds:uri="http://schemas.openxmlformats.org/officeDocument/2006/bibliography"/>
+  </ds:schemaRefs>
+</ds:datastoreItem>
 </file>
 
-<file path=customXml/itemProps1.xml><?xml version="1.0" encoding="utf-8"?>
+<file path=customXml/itemProps2.xml><?xml version="1.0" encoding="utf-8"?>
 <ds:datastoreItem xmlns:ds="http://schemas.openxmlformats.org/officeDocument/2006/customXml" ds:itemID="{B1977F7D-205B-4081-913C-38D41E755F92}">
   <ds:schemaRefs>
     <ds:schemaRef ds:uri="http://www.wps.cn/officeDocument/2013/wpsCustomData"/>
   </ds:schemaRefs>
 </ds:datastoreItem>
-</file>
-
-<file path=customXml/itemProps2.xml><?xml version="1.0" encoding="utf-8"?>
-<ds:datastoreItem xmlns:ds="http://schemas.openxmlformats.org/officeDocument/2006/customXml" ds:itemID="{A981C449-1C33-497A-B4E5-E04BB4B741FD}">
-  <ds:schemaRefs>
-    <ds:schemaRef ds:uri="http://schemas.openxmlformats.org/officeDocument/2006/bibliography"/>
-  </ds:schemaRefs>
-</ds:datastoreItem>
 </file>
--- a/1.docx
+++ b/1.docx
@@ -64,6 +64,15 @@
       <w:r>
         <w:rPr>
           <w:rFonts w:ascii="Times New Roman" w:eastAsia="宋体" w:hAnsi="Times New Roman" w:cs="Times New Roman" w:hint="eastAsia"/>
+          <w:color w:val="000000" w:themeColor="text1"/>
+          <w:sz w:val="22"/>
+          <w:szCs w:val="22"/>
+        </w:rPr>
+        <w:t>你干嘛</w:t>
+      </w:r>
+      <w:r>
+        <w:rPr>
+          <w:rFonts w:ascii="Times New Roman" w:eastAsia="宋体" w:hAnsi="Times New Roman" w:cs="Times New Roman" w:hint="eastAsia"/>
           <w:sz w:val="22"/>
           <w:szCs w:val="22"/>
         </w:rPr>
@@ -86,6 +95,15 @@
           <w:szCs w:val="22"/>
         </w:rPr>
         <w:t>取样地点：</w:t>
+      </w:r>
+      <w:r>
+        <w:rPr>
+          <w:rFonts w:ascii="Times New Roman" w:eastAsia="宋体" w:hAnsi="Times New Roman" w:cs="Times New Roman" w:hint="eastAsia"/>
+          <w:color w:val="000000" w:themeColor="text1"/>
+          <w:sz w:val="22"/>
+          <w:szCs w:val="22"/>
+        </w:rPr>
+        <w:t>32</w:t>
       </w:r>
       <w:r>
         <w:rPr>
@@ -120,7 +138,7 @@
           <w:sz w:val="22"/>
           <w:szCs w:val="22"/>
         </w:rPr>
-        <w:t>2025-05-26</w:t>
+        <w:t>2025-05-27</w:t>
       </w:r>
       <w:r>
         <w:rPr>
@@ -137,6 +155,15 @@
           <w:szCs w:val="22"/>
         </w:rPr>
         <w:t>埋深：</w:t>
+      </w:r>
+      <w:r>
+        <w:rPr>
+          <w:rFonts w:ascii="Times New Roman" w:eastAsia="宋体" w:hAnsi="Times New Roman" w:cs="Times New Roman" w:hint="eastAsia"/>
+          <w:color w:val="000000" w:themeColor="text1"/>
+          <w:sz w:val="22"/>
+          <w:szCs w:val="22"/>
+        </w:rPr>
+        <w:t>45</w:t>
       </w:r>
       <w:r>
         <w:rPr>
@@ -161,7 +188,24 @@
           <w:sz w:val="22"/>
           <w:szCs w:val="22"/>
         </w:rPr>
-        <w:t>煤层：煤层</w:t>
+        <w:t>煤层：</w:t>
+      </w:r>
+      <w:r>
+        <w:rPr>
+          <w:rFonts w:ascii="Times New Roman" w:eastAsia="宋体" w:hAnsi="Times New Roman" w:cs="Times New Roman" w:hint="eastAsia"/>
+          <w:color w:val="000000" w:themeColor="text1"/>
+          <w:sz w:val="22"/>
+          <w:szCs w:val="22"/>
+        </w:rPr>
+        <w:t>45</w:t>
+      </w:r>
+      <w:r>
+        <w:rPr>
+          <w:rFonts w:ascii="Times New Roman" w:eastAsia="宋体" w:hAnsi="Times New Roman" w:cs="Times New Roman" w:hint="eastAsia"/>
+          <w:sz w:val="22"/>
+          <w:szCs w:val="22"/>
+        </w:rPr>
+        <w:t>煤层</w:t>
       </w:r>
     </w:p>
     <w:tbl>
@@ -180,33 +224,43 @@
         <w:tblLook w:val="04A0" w:firstRow="1" w:lastRow="0" w:firstColumn="1" w:lastColumn="0" w:noHBand="0" w:noVBand="1"/>
       </w:tblPr>
       <w:tblGrid>
-        <w:gridCol w:w="620"/>
-        <w:gridCol w:w="584"/>
+        <w:gridCol w:w="618"/>
+        <w:gridCol w:w="384"/>
+        <w:gridCol w:w="199"/>
         <w:gridCol w:w="642"/>
-        <w:gridCol w:w="162"/>
-        <w:gridCol w:w="598"/>
-        <w:gridCol w:w="12"/>
-        <w:gridCol w:w="442"/>
+        <w:gridCol w:w="100"/>
+        <w:gridCol w:w="62"/>
+        <w:gridCol w:w="600"/>
+        <w:gridCol w:w="10"/>
+        <w:gridCol w:w="267"/>
+        <w:gridCol w:w="175"/>
         <w:gridCol w:w="10"/>
         <w:gridCol w:w="373"/>
-        <w:gridCol w:w="646"/>
+        <w:gridCol w:w="381"/>
+        <w:gridCol w:w="265"/>
         <w:gridCol w:w="204"/>
         <w:gridCol w:w="237"/>
-        <w:gridCol w:w="319"/>
-        <w:gridCol w:w="356"/>
-        <w:gridCol w:w="310"/>
+        <w:gridCol w:w="233"/>
+        <w:gridCol w:w="87"/>
+        <w:gridCol w:w="358"/>
+        <w:gridCol w:w="308"/>
         <w:gridCol w:w="15"/>
-        <w:gridCol w:w="471"/>
-        <w:gridCol w:w="302"/>
-        <w:gridCol w:w="435"/>
-        <w:gridCol w:w="733"/>
-        <w:gridCol w:w="335"/>
-        <w:gridCol w:w="156"/>
-        <w:gridCol w:w="979"/>
-        <w:gridCol w:w="244"/>
-        <w:gridCol w:w="1217"/>
+        <w:gridCol w:w="171"/>
+        <w:gridCol w:w="298"/>
+        <w:gridCol w:w="304"/>
+        <w:gridCol w:w="337"/>
+        <w:gridCol w:w="98"/>
+        <w:gridCol w:w="731"/>
+        <w:gridCol w:w="110"/>
+        <w:gridCol w:w="229"/>
+        <w:gridCol w:w="154"/>
+        <w:gridCol w:w="556"/>
+        <w:gridCol w:w="421"/>
+        <w:gridCol w:w="246"/>
+        <w:gridCol w:w="273"/>
+        <w:gridCol w:w="944"/>
         <w:gridCol w:w="8"/>
-        <w:gridCol w:w="6"/>
+        <w:gridCol w:w="8"/>
       </w:tblGrid>
       <w:tr>
         <w:trPr>
@@ -214,7 +268,7 @@
         </w:trPr>
         <w:tc>
           <w:tcPr>
-            <w:tcW w:w="297" w:type="pct"/>
+            <w:tcW w:w="296" w:type="pct"/>
             <w:vMerge w:val="restart"/>
             <w:tcBorders>
               <w:top w:val="single" w:sz="6" w:space="0" w:color="auto"/>
@@ -295,8 +349,8 @@
         </w:tc>
         <w:tc>
           <w:tcPr>
-            <w:tcW w:w="1176" w:type="pct"/>
-            <w:gridSpan w:val="7"/>
+            <w:tcW w:w="1175" w:type="pct"/>
+            <w:gridSpan w:val="10"/>
             <w:tcBorders>
               <w:top w:val="single" w:sz="6" w:space="0" w:color="auto"/>
             </w:tcBorders>
@@ -322,8 +376,8 @@
         </w:tc>
         <w:tc>
           <w:tcPr>
-            <w:tcW w:w="1174" w:type="pct"/>
-            <w:gridSpan w:val="7"/>
+            <w:tcW w:w="1175" w:type="pct"/>
+            <w:gridSpan w:val="9"/>
             <w:tcBorders>
               <w:top w:val="single" w:sz="6" w:space="0" w:color="auto"/>
             </w:tcBorders>
@@ -337,6 +391,64 @@
                 <w:szCs w:val="21"/>
               </w:rPr>
             </w:pPr>
+            <w:r>
+              <w:rPr>
+                <w:rFonts w:ascii="Times New Roman" w:eastAsia="宋体" w:hAnsi="Times New Roman" w:cs="Times New Roman" w:hint="eastAsia"/>
+                <w:color w:val="000000" w:themeColor="text1"/>
+                <w:szCs w:val="21"/>
+              </w:rPr>
+              <w:t>456</w:t>
+            </w:r>
+          </w:p>
+        </w:tc>
+        <w:tc>
+          <w:tcPr>
+            <w:tcW w:w="1175" w:type="pct"/>
+            <w:gridSpan w:val="10"/>
+            <w:tcBorders>
+              <w:top w:val="single" w:sz="6" w:space="0" w:color="auto"/>
+            </w:tcBorders>
+            <w:shd w:val="clear" w:color="auto" w:fill="auto"/>
+            <w:vAlign w:val="center"/>
+          </w:tcPr>
+          <w:p>
+            <w:pPr>
+              <w:jc w:val="left"/>
+              <w:rPr>
+                <w:rFonts w:ascii="Times New Roman" w:eastAsia="宋体" w:hAnsi="Times New Roman" w:cs="Times New Roman"/>
+                <w:b/>
+                <w:bCs/>
+                <w:szCs w:val="21"/>
+              </w:rPr>
+            </w:pPr>
+            <w:r>
+              <w:rPr>
+                <w:rFonts w:ascii="Times New Roman" w:eastAsia="宋体" w:hAnsi="Times New Roman" w:cs="Times New Roman"/>
+                <w:szCs w:val="21"/>
+              </w:rPr>
+              <w:t>井下大气压力（</w:t>
+            </w:r>
+            <w:r>
+              <w:rPr>
+                <w:rFonts w:ascii="Times New Roman" w:eastAsia="宋体" w:hAnsi="Times New Roman" w:cs="Times New Roman"/>
+                <w:szCs w:val="21"/>
+              </w:rPr>
+              <w:t>KPa</w:t>
+            </w:r>
+            <w:r>
+              <w:rPr>
+                <w:rFonts w:ascii="Times New Roman" w:eastAsia="宋体" w:hAnsi="Times New Roman" w:cs="Times New Roman"/>
+                <w:szCs w:val="21"/>
+              </w:rPr>
+              <w:t>）</w:t>
+            </w:r>
+            <w:r>
+              <w:rPr>
+                <w:rFonts w:ascii="Times New Roman" w:eastAsia="宋体" w:hAnsi="Times New Roman" w:cs="Times New Roman" w:hint="eastAsia"/>
+                <w:szCs w:val="21"/>
+              </w:rPr>
+              <w:t>：</w:t>
+            </w:r>
           </w:p>
         </w:tc>
         <w:tc>
@@ -351,7 +463,7 @@
           </w:tcPr>
           <w:p>
             <w:pPr>
-              <w:jc w:val="left"/>
+              <w:jc w:val="center"/>
               <w:rPr>
                 <w:rFonts w:ascii="Times New Roman" w:eastAsia="宋体" w:hAnsi="Times New Roman" w:cs="Times New Roman"/>
                 <w:b/>
@@ -361,54 +473,12 @@
             </w:pPr>
             <w:r>
               <w:rPr>
-                <w:rFonts w:ascii="Times New Roman" w:eastAsia="宋体" w:hAnsi="Times New Roman" w:cs="Times New Roman"/>
-                <w:szCs w:val="21"/>
-              </w:rPr>
-              <w:t>井下大气压力（</w:t>
-            </w:r>
-            <w:r>
-              <w:rPr>
-                <w:rFonts w:ascii="Times New Roman" w:eastAsia="宋体" w:hAnsi="Times New Roman" w:cs="Times New Roman"/>
-                <w:szCs w:val="21"/>
-              </w:rPr>
-              <w:t>KPa</w:t>
-            </w:r>
-            <w:r>
-              <w:rPr>
-                <w:rFonts w:ascii="Times New Roman" w:eastAsia="宋体" w:hAnsi="Times New Roman" w:cs="Times New Roman"/>
-                <w:szCs w:val="21"/>
-              </w:rPr>
-              <w:t>）</w:t>
-            </w:r>
-            <w:r>
-              <w:rPr>
-                <w:rFonts w:ascii="Times New Roman" w:eastAsia="宋体" w:hAnsi="Times New Roman" w:cs="Times New Roman" w:hint="eastAsia"/>
-                <w:szCs w:val="21"/>
-              </w:rPr>
-              <w:t>：</w:t>
-            </w:r>
-          </w:p>
-        </w:tc>
-        <w:tc>
-          <w:tcPr>
-            <w:tcW w:w="1179" w:type="pct"/>
-            <w:gridSpan w:val="5"/>
-            <w:tcBorders>
-              <w:top w:val="single" w:sz="6" w:space="0" w:color="auto"/>
-            </w:tcBorders>
-            <w:shd w:val="clear" w:color="auto" w:fill="auto"/>
-            <w:vAlign w:val="center"/>
-          </w:tcPr>
-          <w:p>
-            <w:pPr>
-              <w:jc w:val="center"/>
-              <w:rPr>
-                <w:rFonts w:ascii="Times New Roman" w:eastAsia="宋体" w:hAnsi="Times New Roman" w:cs="Times New Roman"/>
-                <w:b/>
-                <w:bCs/>
-                <w:szCs w:val="21"/>
-              </w:rPr>
-            </w:pPr>
+                <w:rFonts w:ascii="Times New Roman" w:eastAsia="宋体" w:hAnsi="Times New Roman" w:cs="Times New Roman" w:hint="eastAsia"/>
+                <w:color w:val="000000" w:themeColor="text1"/>
+                <w:szCs w:val="21"/>
+              </w:rPr>
+              <w:t>34</w:t>
+            </w:r>
           </w:p>
         </w:tc>
       </w:tr>
@@ -418,7 +488,7 @@
         </w:trPr>
         <w:tc>
           <w:tcPr>
-            <w:tcW w:w="297" w:type="pct"/>
+            <w:tcW w:w="296" w:type="pct"/>
             <w:vMerge/>
             <w:vAlign w:val="center"/>
           </w:tcPr>
@@ -434,8 +504,8 @@
         </w:tc>
         <w:tc>
           <w:tcPr>
-            <w:tcW w:w="1176" w:type="pct"/>
-            <w:gridSpan w:val="7"/>
+            <w:tcW w:w="1175" w:type="pct"/>
+            <w:gridSpan w:val="10"/>
             <w:shd w:val="clear" w:color="auto" w:fill="auto"/>
             <w:vAlign w:val="center"/>
           </w:tcPr>
@@ -481,8 +551,8 @@
         </w:tc>
         <w:tc>
           <w:tcPr>
-            <w:tcW w:w="1174" w:type="pct"/>
-            <w:gridSpan w:val="7"/>
+            <w:tcW w:w="1175" w:type="pct"/>
+            <w:gridSpan w:val="9"/>
             <w:shd w:val="clear" w:color="auto" w:fill="auto"/>
             <w:vAlign w:val="center"/>
           </w:tcPr>
@@ -496,6 +566,54 @@
                 <w:szCs w:val="21"/>
               </w:rPr>
             </w:pPr>
+            <w:r>
+              <w:rPr>
+                <w:rFonts w:ascii="Times New Roman" w:eastAsia="宋体" w:hAnsi="Times New Roman" w:cs="Times New Roman" w:hint="eastAsia"/>
+                <w:color w:val="000000" w:themeColor="text1"/>
+                <w:szCs w:val="21"/>
+              </w:rPr>
+              <w:t>3</w:t>
+            </w:r>
+          </w:p>
+        </w:tc>
+        <w:tc>
+          <w:tcPr>
+            <w:tcW w:w="1175" w:type="pct"/>
+            <w:gridSpan w:val="10"/>
+            <w:shd w:val="clear" w:color="auto" w:fill="auto"/>
+            <w:vAlign w:val="center"/>
+          </w:tcPr>
+          <w:p>
+            <w:pPr>
+              <w:jc w:val="left"/>
+              <w:rPr>
+                <w:rFonts w:ascii="Times New Roman" w:eastAsia="宋体" w:hAnsi="Times New Roman" w:cs="Times New Roman"/>
+                <w:b/>
+                <w:bCs/>
+                <w:szCs w:val="21"/>
+              </w:rPr>
+            </w:pPr>
+            <w:r>
+              <w:rPr>
+                <w:rFonts w:ascii="Times New Roman" w:eastAsia="宋体" w:hAnsi="Times New Roman" w:cs="Times New Roman"/>
+                <w:szCs w:val="21"/>
+              </w:rPr>
+              <w:t>井下环境温度</w:t>
+            </w:r>
+            <w:r>
+              <w:rPr>
+                <w:rFonts w:ascii="Times New Roman" w:eastAsia="宋体" w:hAnsi="Times New Roman" w:cs="Times New Roman"/>
+                <w:szCs w:val="21"/>
+              </w:rPr>
+              <w:t>(℃)</w:t>
+            </w:r>
+            <w:r>
+              <w:rPr>
+                <w:rFonts w:ascii="Times New Roman" w:eastAsia="宋体" w:hAnsi="Times New Roman" w:cs="Times New Roman" w:hint="eastAsia"/>
+                <w:szCs w:val="21"/>
+              </w:rPr>
+              <w:t>：</w:t>
+            </w:r>
           </w:p>
         </w:tc>
         <w:tc>
@@ -507,7 +625,7 @@
           </w:tcPr>
           <w:p>
             <w:pPr>
-              <w:jc w:val="left"/>
+              <w:jc w:val="center"/>
               <w:rPr>
                 <w:rFonts w:ascii="Times New Roman" w:eastAsia="宋体" w:hAnsi="Times New Roman" w:cs="Times New Roman"/>
                 <w:b/>
@@ -517,44 +635,12 @@
             </w:pPr>
             <w:r>
               <w:rPr>
-                <w:rFonts w:ascii="Times New Roman" w:eastAsia="宋体" w:hAnsi="Times New Roman" w:cs="Times New Roman"/>
-                <w:szCs w:val="21"/>
-              </w:rPr>
-              <w:t>井下环境温度</w:t>
-            </w:r>
-            <w:r>
-              <w:rPr>
-                <w:rFonts w:ascii="Times New Roman" w:eastAsia="宋体" w:hAnsi="Times New Roman" w:cs="Times New Roman"/>
-                <w:szCs w:val="21"/>
-              </w:rPr>
-              <w:t>(℃)</w:t>
-            </w:r>
-            <w:r>
-              <w:rPr>
-                <w:rFonts w:ascii="Times New Roman" w:eastAsia="宋体" w:hAnsi="Times New Roman" w:cs="Times New Roman" w:hint="eastAsia"/>
-                <w:szCs w:val="21"/>
-              </w:rPr>
-              <w:t>：</w:t>
-            </w:r>
-          </w:p>
-        </w:tc>
-        <w:tc>
-          <w:tcPr>
-            <w:tcW w:w="1179" w:type="pct"/>
-            <w:gridSpan w:val="5"/>
-            <w:shd w:val="clear" w:color="auto" w:fill="auto"/>
-            <w:vAlign w:val="center"/>
-          </w:tcPr>
-          <w:p>
-            <w:pPr>
-              <w:jc w:val="center"/>
-              <w:rPr>
-                <w:rFonts w:ascii="Times New Roman" w:eastAsia="宋体" w:hAnsi="Times New Roman" w:cs="Times New Roman"/>
-                <w:b/>
-                <w:bCs/>
-                <w:szCs w:val="21"/>
-              </w:rPr>
-            </w:pPr>
+                <w:rFonts w:ascii="Times New Roman" w:eastAsia="宋体" w:hAnsi="Times New Roman" w:cs="Times New Roman" w:hint="eastAsia"/>
+                <w:color w:val="000000" w:themeColor="text1"/>
+                <w:szCs w:val="21"/>
+              </w:rPr>
+              <w:t>4</w:t>
+            </w:r>
           </w:p>
         </w:tc>
       </w:tr>
@@ -564,7 +650,7 @@
         </w:trPr>
         <w:tc>
           <w:tcPr>
-            <w:tcW w:w="297" w:type="pct"/>
+            <w:tcW w:w="296" w:type="pct"/>
             <w:vMerge/>
             <w:vAlign w:val="center"/>
           </w:tcPr>
@@ -580,8 +666,8 @@
         </w:tc>
         <w:tc>
           <w:tcPr>
-            <w:tcW w:w="1176" w:type="pct"/>
-            <w:gridSpan w:val="7"/>
+            <w:tcW w:w="1175" w:type="pct"/>
+            <w:gridSpan w:val="10"/>
             <w:shd w:val="clear" w:color="auto" w:fill="auto"/>
             <w:vAlign w:val="center"/>
           </w:tcPr>
@@ -620,8 +706,8 @@
         </w:tc>
         <w:tc>
           <w:tcPr>
-            <w:tcW w:w="1174" w:type="pct"/>
-            <w:gridSpan w:val="7"/>
+            <w:tcW w:w="1175" w:type="pct"/>
+            <w:gridSpan w:val="9"/>
             <w:shd w:val="clear" w:color="auto" w:fill="auto"/>
             <w:vAlign w:val="center"/>
           </w:tcPr>
@@ -635,59 +721,67 @@
                 <w:szCs w:val="21"/>
               </w:rPr>
             </w:pPr>
+            <w:r>
+              <w:rPr>
+                <w:rFonts w:ascii="Times New Roman" w:eastAsia="宋体" w:hAnsi="Times New Roman" w:cs="Times New Roman" w:hint="eastAsia"/>
+                <w:color w:val="000000" w:themeColor="text1"/>
+                <w:szCs w:val="21"/>
+              </w:rPr>
+              <w:t>87</w:t>
+            </w:r>
+          </w:p>
+        </w:tc>
+        <w:tc>
+          <w:tcPr>
+            <w:tcW w:w="1175" w:type="pct"/>
+            <w:gridSpan w:val="10"/>
+            <w:shd w:val="clear" w:color="auto" w:fill="auto"/>
+            <w:vAlign w:val="center"/>
+          </w:tcPr>
+          <w:p>
+            <w:pPr>
+              <w:jc w:val="left"/>
+              <w:rPr>
+                <w:rFonts w:ascii="Times New Roman" w:eastAsia="宋体" w:hAnsi="Times New Roman" w:cs="Times New Roman"/>
+                <w:b/>
+                <w:bCs/>
+                <w:szCs w:val="21"/>
+              </w:rPr>
+            </w:pPr>
+            <w:r>
+              <w:rPr>
+                <w:rFonts w:ascii="Times New Roman" w:eastAsia="宋体" w:hAnsi="Times New Roman" w:cs="Times New Roman"/>
+                <w:szCs w:val="21"/>
+              </w:rPr>
+              <w:t>煤样重量（</w:t>
+            </w:r>
+            <w:r>
+              <w:rPr>
+                <w:rFonts w:ascii="Times New Roman" w:eastAsia="宋体" w:hAnsi="Times New Roman" w:cs="Times New Roman"/>
+                <w:szCs w:val="21"/>
+              </w:rPr>
+              <w:t>g</w:t>
+            </w:r>
+            <w:r>
+              <w:rPr>
+                <w:rFonts w:ascii="Times New Roman" w:eastAsia="宋体" w:hAnsi="Times New Roman" w:cs="Times New Roman"/>
+                <w:szCs w:val="21"/>
+              </w:rPr>
+              <w:t>）</w:t>
+            </w:r>
+            <w:r>
+              <w:rPr>
+                <w:rFonts w:ascii="Times New Roman" w:eastAsia="宋体" w:hAnsi="Times New Roman" w:cs="Times New Roman" w:hint="eastAsia"/>
+                <w:szCs w:val="21"/>
+              </w:rPr>
+              <w:t>：</w:t>
+            </w:r>
           </w:p>
         </w:tc>
         <w:tc>
           <w:tcPr>
             <w:tcW w:w="1175" w:type="pct"/>
             <w:gridSpan w:val="7"/>
-            <w:shd w:val="clear" w:color="auto" w:fill="auto"/>
-            <w:vAlign w:val="center"/>
-          </w:tcPr>
-          <w:p>
-            <w:pPr>
-              <w:jc w:val="left"/>
-              <w:rPr>
-                <w:rFonts w:ascii="Times New Roman" w:eastAsia="宋体" w:hAnsi="Times New Roman" w:cs="Times New Roman"/>
-                <w:b/>
-                <w:bCs/>
-                <w:szCs w:val="21"/>
-              </w:rPr>
-            </w:pPr>
-            <w:r>
-              <w:rPr>
-                <w:rFonts w:ascii="Times New Roman" w:eastAsia="宋体" w:hAnsi="Times New Roman" w:cs="Times New Roman"/>
-                <w:szCs w:val="21"/>
-              </w:rPr>
-              <w:t>煤样重量（</w:t>
-            </w:r>
-            <w:r>
-              <w:rPr>
-                <w:rFonts w:ascii="Times New Roman" w:eastAsia="宋体" w:hAnsi="Times New Roman" w:cs="Times New Roman"/>
-                <w:szCs w:val="21"/>
-              </w:rPr>
-              <w:t>g</w:t>
-            </w:r>
-            <w:r>
-              <w:rPr>
-                <w:rFonts w:ascii="Times New Roman" w:eastAsia="宋体" w:hAnsi="Times New Roman" w:cs="Times New Roman"/>
-                <w:szCs w:val="21"/>
-              </w:rPr>
-              <w:t>）</w:t>
-            </w:r>
-            <w:r>
-              <w:rPr>
-                <w:rFonts w:ascii="Times New Roman" w:eastAsia="宋体" w:hAnsi="Times New Roman" w:cs="Times New Roman" w:hint="eastAsia"/>
-                <w:szCs w:val="21"/>
-              </w:rPr>
-              <w:t>：</w:t>
-            </w:r>
-          </w:p>
-        </w:tc>
-        <w:tc>
-          <w:tcPr>
-            <w:tcW w:w="1179" w:type="pct"/>
-            <w:gridSpan w:val="5"/>
             <w:shd w:val="clear" w:color="auto" w:fill="auto"/>
             <w:vAlign w:val="center"/>
           </w:tcPr>
@@ -718,7 +812,7 @@
         </w:trPr>
         <w:tc>
           <w:tcPr>
-            <w:tcW w:w="297" w:type="pct"/>
+            <w:tcW w:w="296" w:type="pct"/>
             <w:vMerge/>
             <w:vAlign w:val="center"/>
           </w:tcPr>
@@ -734,8 +828,8 @@
         </w:tc>
         <w:tc>
           <w:tcPr>
-            <w:tcW w:w="1176" w:type="pct"/>
-            <w:gridSpan w:val="7"/>
+            <w:tcW w:w="1175" w:type="pct"/>
+            <w:gridSpan w:val="10"/>
             <w:shd w:val="clear" w:color="auto" w:fill="auto"/>
             <w:vAlign w:val="center"/>
           </w:tcPr>
@@ -767,8 +861,8 @@
         </w:tc>
         <w:tc>
           <w:tcPr>
-            <w:tcW w:w="1174" w:type="pct"/>
-            <w:gridSpan w:val="7"/>
+            <w:tcW w:w="1175" w:type="pct"/>
+            <w:gridSpan w:val="9"/>
             <w:shd w:val="clear" w:color="auto" w:fill="auto"/>
             <w:vAlign w:val="center"/>
           </w:tcPr>
@@ -787,6 +881,53 @@
                 <w:szCs w:val="21"/>
               </w:rPr>
               <w:t>定点风排渣</w:t>
+            </w:r>
+          </w:p>
+        </w:tc>
+        <w:tc>
+          <w:tcPr>
+            <w:tcW w:w="1175" w:type="pct"/>
+            <w:gridSpan w:val="10"/>
+            <w:shd w:val="clear" w:color="auto" w:fill="auto"/>
+            <w:vAlign w:val="center"/>
+          </w:tcPr>
+          <w:p>
+            <w:pPr>
+              <w:jc w:val="left"/>
+              <w:rPr>
+                <w:rFonts w:ascii="Times New Roman" w:eastAsia="宋体" w:hAnsi="Times New Roman" w:cs="Times New Roman"/>
+                <w:b/>
+                <w:bCs/>
+                <w:szCs w:val="21"/>
+              </w:rPr>
+            </w:pPr>
+            <w:r>
+              <w:rPr>
+                <w:rFonts w:ascii="Times New Roman" w:eastAsia="宋体" w:hAnsi="Times New Roman" w:cs="Times New Roman"/>
+                <w:szCs w:val="21"/>
+              </w:rPr>
+              <w:t>煤样水分（</w:t>
+            </w:r>
+            <w:r>
+              <w:rPr>
+                <w:rFonts w:ascii="Times New Roman" w:eastAsia="宋体" w:hAnsi="Times New Roman" w:cs="Times New Roman"/>
+                <w:szCs w:val="21"/>
+              </w:rPr>
+              <w:t>%</w:t>
+            </w:r>
+            <w:r>
+              <w:rPr>
+                <w:rFonts w:ascii="Times New Roman" w:eastAsia="宋体" w:hAnsi="Times New Roman" w:cs="Times New Roman"/>
+                <w:szCs w:val="21"/>
+              </w:rPr>
+              <w:t>）</w:t>
+            </w:r>
+            <w:r>
+              <w:rPr>
+                <w:rFonts w:ascii="Times New Roman" w:eastAsia="宋体" w:hAnsi="Times New Roman" w:cs="Times New Roman" w:hint="eastAsia"/>
+                <w:szCs w:val="21"/>
+              </w:rPr>
+              <w:t>：</w:t>
             </w:r>
           </w:p>
         </w:tc>
@@ -799,7 +940,7 @@
           </w:tcPr>
           <w:p>
             <w:pPr>
-              <w:jc w:val="left"/>
+              <w:jc w:val="center"/>
               <w:rPr>
                 <w:rFonts w:ascii="Times New Roman" w:eastAsia="宋体" w:hAnsi="Times New Roman" w:cs="Times New Roman"/>
                 <w:b/>
@@ -809,51 +950,12 @@
             </w:pPr>
             <w:r>
               <w:rPr>
-                <w:rFonts w:ascii="Times New Roman" w:eastAsia="宋体" w:hAnsi="Times New Roman" w:cs="Times New Roman"/>
-                <w:szCs w:val="21"/>
-              </w:rPr>
-              <w:t>煤样水分（</w:t>
-            </w:r>
-            <w:r>
-              <w:rPr>
-                <w:rFonts w:ascii="Times New Roman" w:eastAsia="宋体" w:hAnsi="Times New Roman" w:cs="Times New Roman"/>
-                <w:szCs w:val="21"/>
-              </w:rPr>
-              <w:t>%</w:t>
-            </w:r>
-            <w:r>
-              <w:rPr>
-                <w:rFonts w:ascii="Times New Roman" w:eastAsia="宋体" w:hAnsi="Times New Roman" w:cs="Times New Roman"/>
-                <w:szCs w:val="21"/>
-              </w:rPr>
-              <w:t>）</w:t>
-            </w:r>
-            <w:r>
-              <w:rPr>
-                <w:rFonts w:ascii="Times New Roman" w:eastAsia="宋体" w:hAnsi="Times New Roman" w:cs="Times New Roman" w:hint="eastAsia"/>
-                <w:szCs w:val="21"/>
-              </w:rPr>
-              <w:t>：</w:t>
-            </w:r>
-          </w:p>
-        </w:tc>
-        <w:tc>
-          <w:tcPr>
-            <w:tcW w:w="1179" w:type="pct"/>
-            <w:gridSpan w:val="5"/>
-            <w:shd w:val="clear" w:color="auto" w:fill="auto"/>
-            <w:vAlign w:val="center"/>
-          </w:tcPr>
-          <w:p>
-            <w:pPr>
-              <w:jc w:val="center"/>
-              <w:rPr>
-                <w:rFonts w:ascii="Times New Roman" w:eastAsia="宋体" w:hAnsi="Times New Roman" w:cs="Times New Roman"/>
-                <w:b/>
-                <w:bCs/>
-                <w:szCs w:val="21"/>
-              </w:rPr>
-            </w:pPr>
+                <w:rFonts w:ascii="Times New Roman" w:eastAsia="宋体" w:hAnsi="Times New Roman" w:cs="Times New Roman" w:hint="eastAsia"/>
+                <w:color w:val="000000" w:themeColor="text1"/>
+                <w:szCs w:val="21"/>
+              </w:rPr>
+              <w:t>5</w:t>
+            </w:r>
           </w:p>
         </w:tc>
       </w:tr>
@@ -863,7 +965,7 @@
         </w:trPr>
         <w:tc>
           <w:tcPr>
-            <w:tcW w:w="297" w:type="pct"/>
+            <w:tcW w:w="296" w:type="pct"/>
             <w:vMerge/>
             <w:tcBorders>
               <w:bottom w:val="single" w:sz="6" w:space="0" w:color="auto"/>
@@ -882,8 +984,8 @@
         </w:tc>
         <w:tc>
           <w:tcPr>
-            <w:tcW w:w="1176" w:type="pct"/>
-            <w:gridSpan w:val="7"/>
+            <w:tcW w:w="1175" w:type="pct"/>
+            <w:gridSpan w:val="10"/>
             <w:tcBorders>
               <w:bottom w:val="single" w:sz="6" w:space="0" w:color="auto"/>
             </w:tcBorders>
@@ -932,8 +1034,8 @@
         </w:tc>
         <w:tc>
           <w:tcPr>
-            <w:tcW w:w="1174" w:type="pct"/>
-            <w:gridSpan w:val="7"/>
+            <w:tcW w:w="1175" w:type="pct"/>
+            <w:gridSpan w:val="9"/>
             <w:tcBorders>
               <w:bottom w:val="single" w:sz="6" w:space="0" w:color="auto"/>
             </w:tcBorders>
@@ -950,6 +1052,64 @@
                 <w:szCs w:val="21"/>
               </w:rPr>
             </w:pPr>
+            <w:r>
+              <w:rPr>
+                <w:rFonts w:ascii="Times New Roman" w:eastAsia="宋体" w:hAnsi="Times New Roman" w:cs="Times New Roman" w:hint="eastAsia"/>
+                <w:color w:val="000000" w:themeColor="text1"/>
+                <w:szCs w:val="21"/>
+              </w:rPr>
+              <w:t>5676</w:t>
+            </w:r>
+          </w:p>
+        </w:tc>
+        <w:tc>
+          <w:tcPr>
+            <w:tcW w:w="1175" w:type="pct"/>
+            <w:gridSpan w:val="10"/>
+            <w:tcBorders>
+              <w:bottom w:val="single" w:sz="6" w:space="0" w:color="auto"/>
+            </w:tcBorders>
+            <w:shd w:val="clear" w:color="auto" w:fill="auto"/>
+            <w:vAlign w:val="center"/>
+          </w:tcPr>
+          <w:p>
+            <w:pPr>
+              <w:jc w:val="left"/>
+              <w:rPr>
+                <w:rFonts w:ascii="Times New Roman" w:eastAsia="宋体" w:hAnsi="Times New Roman" w:cs="Times New Roman"/>
+                <w:b/>
+                <w:bCs/>
+                <w:szCs w:val="21"/>
+              </w:rPr>
+            </w:pPr>
+            <w:r>
+              <w:rPr>
+                <w:rFonts w:ascii="Times New Roman" w:eastAsia="宋体" w:hAnsi="Times New Roman" w:cs="Times New Roman"/>
+                <w:szCs w:val="21"/>
+              </w:rPr>
+              <w:t>量管初始体积</w:t>
+            </w:r>
+            <w:r>
+              <w:rPr>
+                <w:rFonts w:ascii="Times New Roman" w:eastAsia="宋体" w:hAnsi="Times New Roman" w:cs="Times New Roman" w:hint="eastAsia"/>
+                <w:szCs w:val="21"/>
+              </w:rPr>
+              <w:t>（</w:t>
+            </w:r>
+            <w:r>
+              <w:rPr>
+                <w:rFonts w:ascii="Times New Roman" w:eastAsia="宋体" w:hAnsi="Times New Roman" w:cs="Times New Roman" w:hint="eastAsia"/>
+                <w:szCs w:val="21"/>
+              </w:rPr>
+              <w:t>ml</w:t>
+            </w:r>
+            <w:r>
+              <w:rPr>
+                <w:rFonts w:ascii="Times New Roman" w:eastAsia="宋体" w:hAnsi="Times New Roman" w:cs="Times New Roman" w:hint="eastAsia"/>
+                <w:szCs w:val="21"/>
+              </w:rPr>
+              <w:t>）：</w:t>
+            </w:r>
           </w:p>
         </w:tc>
         <w:tc>
@@ -964,7 +1124,7 @@
           </w:tcPr>
           <w:p>
             <w:pPr>
-              <w:jc w:val="left"/>
+              <w:jc w:val="center"/>
               <w:rPr>
                 <w:rFonts w:ascii="Times New Roman" w:eastAsia="宋体" w:hAnsi="Times New Roman" w:cs="Times New Roman"/>
                 <w:b/>
@@ -974,61 +1134,11 @@
             </w:pPr>
             <w:r>
               <w:rPr>
-                <w:rFonts w:ascii="Times New Roman" w:eastAsia="宋体" w:hAnsi="Times New Roman" w:cs="Times New Roman"/>
-                <w:szCs w:val="21"/>
-              </w:rPr>
-              <w:t>量管初始体积</w:t>
-            </w:r>
-            <w:r>
-              <w:rPr>
-                <w:rFonts w:ascii="Times New Roman" w:eastAsia="宋体" w:hAnsi="Times New Roman" w:cs="Times New Roman" w:hint="eastAsia"/>
-                <w:szCs w:val="21"/>
-              </w:rPr>
-              <w:t>（</w:t>
-            </w:r>
-            <w:r>
-              <w:rPr>
-                <w:rFonts w:ascii="Times New Roman" w:eastAsia="宋体" w:hAnsi="Times New Roman" w:cs="Times New Roman" w:hint="eastAsia"/>
-                <w:szCs w:val="21"/>
-              </w:rPr>
-              <w:t>ml</w:t>
-            </w:r>
-            <w:r>
-              <w:rPr>
-                <w:rFonts w:ascii="Times New Roman" w:eastAsia="宋体" w:hAnsi="Times New Roman" w:cs="Times New Roman" w:hint="eastAsia"/>
-                <w:szCs w:val="21"/>
-              </w:rPr>
-              <w:t>）：</w:t>
-            </w:r>
-          </w:p>
-        </w:tc>
-        <w:tc>
-          <w:tcPr>
-            <w:tcW w:w="1179" w:type="pct"/>
-            <w:gridSpan w:val="5"/>
-            <w:tcBorders>
-              <w:bottom w:val="single" w:sz="6" w:space="0" w:color="auto"/>
-            </w:tcBorders>
-            <w:shd w:val="clear" w:color="auto" w:fill="auto"/>
-            <w:vAlign w:val="center"/>
-          </w:tcPr>
-          <w:p>
-            <w:pPr>
-              <w:jc w:val="center"/>
-              <w:rPr>
-                <w:rFonts w:ascii="Times New Roman" w:eastAsia="宋体" w:hAnsi="Times New Roman" w:cs="Times New Roman"/>
-                <w:b/>
-                <w:bCs/>
-                <w:szCs w:val="21"/>
-              </w:rPr>
-            </w:pPr>
-            <w:r>
-              <w:rPr>
                 <w:rFonts w:ascii="Times New Roman" w:eastAsia="宋体" w:hAnsi="Times New Roman" w:cs="Times New Roman" w:hint="eastAsia"/>
                 <w:color w:val="000000" w:themeColor="text1"/>
                 <w:szCs w:val="21"/>
               </w:rPr>
-              <w:t>0</w:t>
+              <w:t>7</w:t>
             </w:r>
           </w:p>
         </w:tc>
@@ -1039,13 +1149,13 @@
         </w:tblPrEx>
         <w:trPr>
           <w:gridAfter w:val="2"/>
-          <w:wAfter w:w="8" w:type="pct"/>
+          <w:wAfter w:w="7" w:type="pct"/>
           <w:trHeight w:val="283"/>
           <w:jc w:val="center"/>
         </w:trPr>
         <w:tc>
           <w:tcPr>
-            <w:tcW w:w="297" w:type="pct"/>
+            <w:tcW w:w="296" w:type="pct"/>
             <w:vMerge w:val="restart"/>
             <w:tcBorders>
               <w:top w:val="single" w:sz="6" w:space="0" w:color="auto"/>
@@ -1120,7 +1230,8 @@
         </w:tc>
         <w:tc>
           <w:tcPr>
-            <w:tcW w:w="280" w:type="pct"/>
+            <w:tcW w:w="279" w:type="pct"/>
+            <w:gridSpan w:val="2"/>
             <w:tcBorders>
               <w:top w:val="single" w:sz="4" w:space="0" w:color="auto"/>
               <w:left w:val="single" w:sz="4" w:space="0" w:color="auto"/>
@@ -1150,7 +1261,7 @@
         <w:tc>
           <w:tcPr>
             <w:tcW w:w="386" w:type="pct"/>
-            <w:gridSpan w:val="2"/>
+            <w:gridSpan w:val="3"/>
             <w:tcBorders>
               <w:top w:val="single" w:sz="4" w:space="0" w:color="auto"/>
               <w:left w:val="single" w:sz="4" w:space="0" w:color="auto"/>
@@ -1227,7 +1338,7 @@
         <w:tc>
           <w:tcPr>
             <w:tcW w:w="396" w:type="pct"/>
-            <w:gridSpan w:val="3"/>
+            <w:gridSpan w:val="4"/>
             <w:tcBorders>
               <w:top w:val="single" w:sz="4" w:space="0" w:color="auto"/>
               <w:left w:val="single" w:sz="4" w:space="0" w:color="auto"/>
@@ -1258,6 +1369,7 @@
         <w:tc>
           <w:tcPr>
             <w:tcW w:w="310" w:type="pct"/>
+            <w:gridSpan w:val="2"/>
             <w:tcBorders>
               <w:top w:val="single" w:sz="4" w:space="0" w:color="auto"/>
               <w:left w:val="single" w:sz="4" w:space="0" w:color="auto"/>
@@ -1287,8 +1399,8 @@
         </w:tc>
         <w:tc>
           <w:tcPr>
-            <w:tcW w:w="365" w:type="pct"/>
-            <w:gridSpan w:val="3"/>
+            <w:tcW w:w="366" w:type="pct"/>
+            <w:gridSpan w:val="4"/>
             <w:tcBorders>
               <w:top w:val="single" w:sz="4" w:space="0" w:color="auto"/>
               <w:left w:val="single" w:sz="4" w:space="0" w:color="auto"/>
@@ -1350,7 +1462,7 @@
         <w:tc>
           <w:tcPr>
             <w:tcW w:w="371" w:type="pct"/>
-            <w:gridSpan w:val="2"/>
+            <w:gridSpan w:val="3"/>
             <w:tcBorders>
               <w:top w:val="single" w:sz="4" w:space="0" w:color="auto"/>
               <w:left w:val="single" w:sz="4" w:space="0" w:color="auto"/>
@@ -1380,8 +1492,8 @@
         </w:tc>
         <w:tc>
           <w:tcPr>
-            <w:tcW w:w="1968" w:type="pct"/>
-            <w:gridSpan w:val="7"/>
+            <w:tcW w:w="1963" w:type="pct"/>
+            <w:gridSpan w:val="11"/>
             <w:vMerge w:val="restart"/>
             <w:tcBorders>
               <w:top w:val="single" w:sz="4" w:space="0" w:color="auto"/>
@@ -1433,10 +1545,10 @@
                 <w:noProof/>
               </w:rPr>
               <w:drawing>
-                <wp:inline distT="0" distB="0" distL="0" distR="0" wp14:anchorId="3B33B804" wp14:editId="4786BDD9">
+                <wp:inline distT="0" distB="0" distL="0" distR="0" wp14:anchorId="24727FC1" wp14:editId="0BECCA24">
                   <wp:extent cx="2438400" cy="2438400"/>
                   <wp:effectExtent l="0" t="0" r="0" b="0"/>
-                  <wp:docPr id="1608329975" name="图片 1"/>
+                  <wp:docPr id="482090144" name="图片 1"/>
                   <wp:cNvGraphicFramePr>
                     <a:graphicFrameLocks xmlns:a="http://schemas.openxmlformats.org/drawingml/2006/main"/>
                   </wp:cNvGraphicFramePr>
@@ -1444,7 +1556,7 @@
                     <a:graphicData uri="http://schemas.openxmlformats.org/drawingml/2006/picture">
                       <pic:pic xmlns:pic="http://schemas.openxmlformats.org/drawingml/2006/picture">
                         <pic:nvPicPr>
-                          <pic:cNvPr id="1608329975" name=""/>
+                          <pic:cNvPr id="482090144" name=""/>
                           <pic:cNvPicPr/>
                         </pic:nvPicPr>
                         <pic:blipFill>
@@ -2089,13 +2201,13 @@
         </w:tblPrEx>
         <w:trPr>
           <w:gridAfter w:val="2"/>
-          <w:wAfter w:w="8" w:type="pct"/>
+          <w:wAfter w:w="7" w:type="pct"/>
           <w:trHeight w:val="283"/>
           <w:jc w:val="center"/>
         </w:trPr>
         <w:tc>
           <w:tcPr>
-            <w:tcW w:w="297" w:type="pct"/>
+            <w:tcW w:w="296" w:type="pct"/>
             <w:vMerge/>
             <w:tcBorders>
               <w:right w:val="single" w:sz="4" w:space="0" w:color="auto"/>
@@ -2115,7 +2227,8 @@
         </w:tc>
         <w:tc>
           <w:tcPr>
-            <w:tcW w:w="280" w:type="pct"/>
+            <w:tcW w:w="279" w:type="pct"/>
+            <w:gridSpan w:val="2"/>
             <w:tcBorders>
               <w:top w:val="single" w:sz="4" w:space="0" w:color="auto"/>
               <w:left w:val="single" w:sz="4" w:space="0" w:color="auto"/>
@@ -2145,7 +2258,7 @@
         <w:tc>
           <w:tcPr>
             <w:tcW w:w="386" w:type="pct"/>
-            <w:gridSpan w:val="2"/>
+            <w:gridSpan w:val="3"/>
             <w:tcBorders>
               <w:top w:val="single" w:sz="4" w:space="0" w:color="auto"/>
               <w:left w:val="single" w:sz="4" w:space="0" w:color="auto"/>
@@ -2212,7 +2325,7 @@
         <w:tc>
           <w:tcPr>
             <w:tcW w:w="396" w:type="pct"/>
-            <w:gridSpan w:val="3"/>
+            <w:gridSpan w:val="4"/>
             <w:tcBorders>
               <w:top w:val="single" w:sz="4" w:space="0" w:color="auto"/>
               <w:left w:val="single" w:sz="4" w:space="0" w:color="auto"/>
@@ -2248,6 +2361,7 @@
         <w:tc>
           <w:tcPr>
             <w:tcW w:w="310" w:type="pct"/>
+            <w:gridSpan w:val="2"/>
             <w:tcBorders>
               <w:top w:val="single" w:sz="4" w:space="0" w:color="auto"/>
               <w:left w:val="single" w:sz="4" w:space="0" w:color="auto"/>
@@ -2277,8 +2391,8 @@
         </w:tc>
         <w:tc>
           <w:tcPr>
-            <w:tcW w:w="365" w:type="pct"/>
-            <w:gridSpan w:val="3"/>
+            <w:tcW w:w="366" w:type="pct"/>
+            <w:gridSpan w:val="4"/>
             <w:tcBorders>
               <w:top w:val="single" w:sz="4" w:space="0" w:color="auto"/>
               <w:left w:val="single" w:sz="4" w:space="0" w:color="auto"/>
@@ -2334,7 +2448,7 @@
         <w:tc>
           <w:tcPr>
             <w:tcW w:w="371" w:type="pct"/>
-            <w:gridSpan w:val="2"/>
+            <w:gridSpan w:val="3"/>
             <w:tcBorders>
               <w:top w:val="single" w:sz="4" w:space="0" w:color="auto"/>
               <w:left w:val="single" w:sz="4" w:space="0" w:color="auto"/>
@@ -2358,8 +2472,8 @@
         </w:tc>
         <w:tc>
           <w:tcPr>
-            <w:tcW w:w="1968" w:type="pct"/>
-            <w:gridSpan w:val="7"/>
+            <w:tcW w:w="1963" w:type="pct"/>
+            <w:gridSpan w:val="11"/>
             <w:vMerge/>
             <w:tcBorders>
               <w:left w:val="single" w:sz="4" w:space="0" w:color="auto"/>
@@ -2385,13 +2499,13 @@
         </w:tblPrEx>
         <w:trPr>
           <w:gridAfter w:val="2"/>
-          <w:wAfter w:w="8" w:type="pct"/>
+          <w:wAfter w:w="7" w:type="pct"/>
           <w:trHeight w:val="283"/>
           <w:jc w:val="center"/>
         </w:trPr>
         <w:tc>
           <w:tcPr>
-            <w:tcW w:w="297" w:type="pct"/>
+            <w:tcW w:w="296" w:type="pct"/>
             <w:vMerge/>
             <w:tcBorders>
               <w:right w:val="single" w:sz="4" w:space="0" w:color="auto"/>
@@ -2411,7 +2525,8 @@
         </w:tc>
         <w:tc>
           <w:tcPr>
-            <w:tcW w:w="280" w:type="pct"/>
+            <w:tcW w:w="279" w:type="pct"/>
+            <w:gridSpan w:val="2"/>
             <w:tcBorders>
               <w:left w:val="single" w:sz="4" w:space="0" w:color="auto"/>
               <w:right w:val="single" w:sz="4" w:space="0" w:color="auto"/>
@@ -2440,7 +2555,7 @@
         <w:tc>
           <w:tcPr>
             <w:tcW w:w="386" w:type="pct"/>
-            <w:gridSpan w:val="2"/>
+            <w:gridSpan w:val="3"/>
             <w:tcBorders>
               <w:left w:val="single" w:sz="4" w:space="0" w:color="auto"/>
               <w:right w:val="single" w:sz="4" w:space="0" w:color="auto"/>
@@ -2505,7 +2620,7 @@
         <w:tc>
           <w:tcPr>
             <w:tcW w:w="396" w:type="pct"/>
-            <w:gridSpan w:val="3"/>
+            <w:gridSpan w:val="4"/>
             <w:tcBorders>
               <w:left w:val="single" w:sz="4" w:space="0" w:color="auto"/>
               <w:right w:val="single" w:sz="4" w:space="0" w:color="auto"/>
@@ -2540,6 +2655,7 @@
         <w:tc>
           <w:tcPr>
             <w:tcW w:w="310" w:type="pct"/>
+            <w:gridSpan w:val="2"/>
             <w:tcBorders>
               <w:left w:val="single" w:sz="4" w:space="0" w:color="auto"/>
               <w:right w:val="single" w:sz="4" w:space="0" w:color="auto"/>
@@ -2568,8 +2684,8 @@
         </w:tc>
         <w:tc>
           <w:tcPr>
-            <w:tcW w:w="365" w:type="pct"/>
-            <w:gridSpan w:val="3"/>
+            <w:tcW w:w="366" w:type="pct"/>
+            <w:gridSpan w:val="4"/>
             <w:tcBorders>
               <w:left w:val="single" w:sz="4" w:space="0" w:color="auto"/>
               <w:right w:val="single" w:sz="4" w:space="0" w:color="auto"/>
@@ -2623,7 +2739,7 @@
         <w:tc>
           <w:tcPr>
             <w:tcW w:w="371" w:type="pct"/>
-            <w:gridSpan w:val="2"/>
+            <w:gridSpan w:val="3"/>
             <w:tcBorders>
               <w:left w:val="single" w:sz="4" w:space="0" w:color="auto"/>
               <w:right w:val="single" w:sz="4" w:space="0" w:color="auto"/>
@@ -2646,8 +2762,8 @@
         </w:tc>
         <w:tc>
           <w:tcPr>
-            <w:tcW w:w="1968" w:type="pct"/>
-            <w:gridSpan w:val="7"/>
+            <w:tcW w:w="1963" w:type="pct"/>
+            <w:gridSpan w:val="11"/>
             <w:vMerge/>
             <w:tcBorders>
               <w:left w:val="single" w:sz="4" w:space="0" w:color="auto"/>
@@ -2672,13 +2788,13 @@
         </w:tblPrEx>
         <w:trPr>
           <w:gridAfter w:val="2"/>
-          <w:wAfter w:w="8" w:type="pct"/>
+          <w:wAfter w:w="7" w:type="pct"/>
           <w:trHeight w:val="283"/>
           <w:jc w:val="center"/>
         </w:trPr>
         <w:tc>
           <w:tcPr>
-            <w:tcW w:w="297" w:type="pct"/>
+            <w:tcW w:w="296" w:type="pct"/>
             <w:vMerge/>
             <w:tcBorders>
               <w:right w:val="single" w:sz="4" w:space="0" w:color="auto"/>
@@ -2698,7 +2814,8 @@
         </w:tc>
         <w:tc>
           <w:tcPr>
-            <w:tcW w:w="280" w:type="pct"/>
+            <w:tcW w:w="279" w:type="pct"/>
+            <w:gridSpan w:val="2"/>
             <w:tcBorders>
               <w:left w:val="single" w:sz="4" w:space="0" w:color="auto"/>
               <w:right w:val="single" w:sz="4" w:space="0" w:color="auto"/>
@@ -2727,7 +2844,7 @@
         <w:tc>
           <w:tcPr>
             <w:tcW w:w="386" w:type="pct"/>
-            <w:gridSpan w:val="2"/>
+            <w:gridSpan w:val="3"/>
             <w:tcBorders>
               <w:left w:val="single" w:sz="4" w:space="0" w:color="auto"/>
               <w:right w:val="single" w:sz="4" w:space="0" w:color="auto"/>
@@ -2792,7 +2909,7 @@
         <w:tc>
           <w:tcPr>
             <w:tcW w:w="396" w:type="pct"/>
-            <w:gridSpan w:val="3"/>
+            <w:gridSpan w:val="4"/>
             <w:tcBorders>
               <w:left w:val="single" w:sz="4" w:space="0" w:color="auto"/>
               <w:right w:val="single" w:sz="4" w:space="0" w:color="auto"/>
@@ -2827,6 +2944,7 @@
         <w:tc>
           <w:tcPr>
             <w:tcW w:w="310" w:type="pct"/>
+            <w:gridSpan w:val="2"/>
             <w:tcBorders>
               <w:left w:val="single" w:sz="4" w:space="0" w:color="auto"/>
               <w:right w:val="single" w:sz="4" w:space="0" w:color="auto"/>
@@ -2855,8 +2973,8 @@
         </w:tc>
         <w:tc>
           <w:tcPr>
-            <w:tcW w:w="365" w:type="pct"/>
-            <w:gridSpan w:val="3"/>
+            <w:tcW w:w="366" w:type="pct"/>
+            <w:gridSpan w:val="4"/>
             <w:tcBorders>
               <w:left w:val="single" w:sz="4" w:space="0" w:color="auto"/>
               <w:right w:val="single" w:sz="4" w:space="0" w:color="auto"/>
@@ -2910,7 +3028,7 @@
         <w:tc>
           <w:tcPr>
             <w:tcW w:w="371" w:type="pct"/>
-            <w:gridSpan w:val="2"/>
+            <w:gridSpan w:val="3"/>
             <w:tcBorders>
               <w:left w:val="single" w:sz="4" w:space="0" w:color="auto"/>
               <w:right w:val="single" w:sz="4" w:space="0" w:color="auto"/>
@@ -2933,8 +3051,8 @@
         </w:tc>
         <w:tc>
           <w:tcPr>
-            <w:tcW w:w="1968" w:type="pct"/>
-            <w:gridSpan w:val="7"/>
+            <w:tcW w:w="1963" w:type="pct"/>
+            <w:gridSpan w:val="11"/>
             <w:vMerge/>
             <w:tcBorders>
               <w:left w:val="single" w:sz="4" w:space="0" w:color="auto"/>
@@ -2959,13 +3077,13 @@
         </w:tblPrEx>
         <w:trPr>
           <w:gridAfter w:val="2"/>
-          <w:wAfter w:w="8" w:type="pct"/>
+          <w:wAfter w:w="7" w:type="pct"/>
           <w:trHeight w:val="283"/>
           <w:jc w:val="center"/>
         </w:trPr>
         <w:tc>
           <w:tcPr>
-            <w:tcW w:w="297" w:type="pct"/>
+            <w:tcW w:w="296" w:type="pct"/>
             <w:vMerge/>
             <w:tcBorders>
               <w:right w:val="single" w:sz="4" w:space="0" w:color="auto"/>
@@ -2985,7 +3103,8 @@
         </w:tc>
         <w:tc>
           <w:tcPr>
-            <w:tcW w:w="280" w:type="pct"/>
+            <w:tcW w:w="279" w:type="pct"/>
+            <w:gridSpan w:val="2"/>
             <w:tcBorders>
               <w:left w:val="single" w:sz="4" w:space="0" w:color="auto"/>
               <w:right w:val="single" w:sz="4" w:space="0" w:color="auto"/>
@@ -3014,7 +3133,7 @@
         <w:tc>
           <w:tcPr>
             <w:tcW w:w="386" w:type="pct"/>
-            <w:gridSpan w:val="2"/>
+            <w:gridSpan w:val="3"/>
             <w:tcBorders>
               <w:left w:val="single" w:sz="4" w:space="0" w:color="auto"/>
               <w:right w:val="single" w:sz="4" w:space="0" w:color="auto"/>
@@ -3079,7 +3198,7 @@
         <w:tc>
           <w:tcPr>
             <w:tcW w:w="396" w:type="pct"/>
-            <w:gridSpan w:val="3"/>
+            <w:gridSpan w:val="4"/>
             <w:tcBorders>
               <w:left w:val="single" w:sz="4" w:space="0" w:color="auto"/>
               <w:right w:val="single" w:sz="4" w:space="0" w:color="auto"/>
@@ -3114,6 +3233,7 @@
         <w:tc>
           <w:tcPr>
             <w:tcW w:w="310" w:type="pct"/>
+            <w:gridSpan w:val="2"/>
             <w:tcBorders>
               <w:left w:val="single" w:sz="4" w:space="0" w:color="auto"/>
               <w:right w:val="single" w:sz="4" w:space="0" w:color="auto"/>
@@ -3142,8 +3262,8 @@
         </w:tc>
         <w:tc>
           <w:tcPr>
-            <w:tcW w:w="365" w:type="pct"/>
-            <w:gridSpan w:val="3"/>
+            <w:tcW w:w="366" w:type="pct"/>
+            <w:gridSpan w:val="4"/>
             <w:tcBorders>
               <w:left w:val="single" w:sz="4" w:space="0" w:color="auto"/>
               <w:right w:val="single" w:sz="4" w:space="0" w:color="auto"/>
@@ -3197,7 +3317,7 @@
         <w:tc>
           <w:tcPr>
             <w:tcW w:w="371" w:type="pct"/>
-            <w:gridSpan w:val="2"/>
+            <w:gridSpan w:val="3"/>
             <w:tcBorders>
               <w:left w:val="single" w:sz="4" w:space="0" w:color="auto"/>
               <w:right w:val="single" w:sz="4" w:space="0" w:color="auto"/>
@@ -3220,8 +3340,8 @@
         </w:tc>
         <w:tc>
           <w:tcPr>
-            <w:tcW w:w="1968" w:type="pct"/>
-            <w:gridSpan w:val="7"/>
+            <w:tcW w:w="1963" w:type="pct"/>
+            <w:gridSpan w:val="11"/>
             <w:vMerge/>
             <w:tcBorders>
               <w:left w:val="single" w:sz="4" w:space="0" w:color="auto"/>
@@ -3246,13 +3366,13 @@
         </w:tblPrEx>
         <w:trPr>
           <w:gridAfter w:val="2"/>
-          <w:wAfter w:w="8" w:type="pct"/>
+          <w:wAfter w:w="7" w:type="pct"/>
           <w:trHeight w:val="283"/>
           <w:jc w:val="center"/>
         </w:trPr>
         <w:tc>
           <w:tcPr>
-            <w:tcW w:w="297" w:type="pct"/>
+            <w:tcW w:w="296" w:type="pct"/>
             <w:vMerge/>
             <w:tcBorders>
               <w:right w:val="single" w:sz="4" w:space="0" w:color="auto"/>
@@ -3272,7 +3392,8 @@
         </w:tc>
         <w:tc>
           <w:tcPr>
-            <w:tcW w:w="280" w:type="pct"/>
+            <w:tcW w:w="279" w:type="pct"/>
+            <w:gridSpan w:val="2"/>
             <w:tcBorders>
               <w:left w:val="single" w:sz="4" w:space="0" w:color="auto"/>
               <w:right w:val="single" w:sz="4" w:space="0" w:color="auto"/>
@@ -3301,7 +3422,7 @@
         <w:tc>
           <w:tcPr>
             <w:tcW w:w="386" w:type="pct"/>
-            <w:gridSpan w:val="2"/>
+            <w:gridSpan w:val="3"/>
             <w:tcBorders>
               <w:left w:val="single" w:sz="4" w:space="0" w:color="auto"/>
               <w:right w:val="single" w:sz="4" w:space="0" w:color="auto"/>
@@ -3366,7 +3487,7 @@
         <w:tc>
           <w:tcPr>
             <w:tcW w:w="396" w:type="pct"/>
-            <w:gridSpan w:val="3"/>
+            <w:gridSpan w:val="4"/>
             <w:tcBorders>
               <w:left w:val="single" w:sz="4" w:space="0" w:color="auto"/>
               <w:right w:val="single" w:sz="4" w:space="0" w:color="auto"/>
@@ -3401,6 +3522,7 @@
         <w:tc>
           <w:tcPr>
             <w:tcW w:w="310" w:type="pct"/>
+            <w:gridSpan w:val="2"/>
             <w:tcBorders>
               <w:left w:val="single" w:sz="4" w:space="0" w:color="auto"/>
               <w:right w:val="single" w:sz="4" w:space="0" w:color="auto"/>
@@ -3429,8 +3551,8 @@
         </w:tc>
         <w:tc>
           <w:tcPr>
-            <w:tcW w:w="365" w:type="pct"/>
-            <w:gridSpan w:val="3"/>
+            <w:tcW w:w="366" w:type="pct"/>
+            <w:gridSpan w:val="4"/>
             <w:tcBorders>
               <w:left w:val="single" w:sz="4" w:space="0" w:color="auto"/>
               <w:right w:val="single" w:sz="4" w:space="0" w:color="auto"/>
@@ -3484,7 +3606,7 @@
         <w:tc>
           <w:tcPr>
             <w:tcW w:w="371" w:type="pct"/>
-            <w:gridSpan w:val="2"/>
+            <w:gridSpan w:val="3"/>
             <w:tcBorders>
               <w:left w:val="single" w:sz="4" w:space="0" w:color="auto"/>
               <w:right w:val="single" w:sz="4" w:space="0" w:color="auto"/>
@@ -3506,8 +3628,8 @@
         </w:tc>
         <w:tc>
           <w:tcPr>
-            <w:tcW w:w="1968" w:type="pct"/>
-            <w:gridSpan w:val="7"/>
+            <w:tcW w:w="1963" w:type="pct"/>
+            <w:gridSpan w:val="11"/>
             <w:vMerge/>
             <w:tcBorders>
               <w:left w:val="single" w:sz="4" w:space="0" w:color="auto"/>
@@ -3531,13 +3653,13 @@
         </w:tblPrEx>
         <w:trPr>
           <w:gridAfter w:val="2"/>
-          <w:wAfter w:w="8" w:type="pct"/>
+          <w:wAfter w:w="7" w:type="pct"/>
           <w:trHeight w:val="283"/>
           <w:jc w:val="center"/>
         </w:trPr>
         <w:tc>
           <w:tcPr>
-            <w:tcW w:w="297" w:type="pct"/>
+            <w:tcW w:w="296" w:type="pct"/>
             <w:vMerge/>
             <w:tcBorders>
               <w:right w:val="single" w:sz="4" w:space="0" w:color="auto"/>
@@ -3557,7 +3679,8 @@
         </w:tc>
         <w:tc>
           <w:tcPr>
-            <w:tcW w:w="280" w:type="pct"/>
+            <w:tcW w:w="279" w:type="pct"/>
+            <w:gridSpan w:val="2"/>
             <w:tcBorders>
               <w:left w:val="single" w:sz="4" w:space="0" w:color="auto"/>
               <w:right w:val="single" w:sz="4" w:space="0" w:color="auto"/>
@@ -3586,7 +3709,7 @@
         <w:tc>
           <w:tcPr>
             <w:tcW w:w="386" w:type="pct"/>
-            <w:gridSpan w:val="2"/>
+            <w:gridSpan w:val="3"/>
             <w:tcBorders>
               <w:left w:val="single" w:sz="4" w:space="0" w:color="auto"/>
               <w:right w:val="single" w:sz="4" w:space="0" w:color="auto"/>
@@ -3651,7 +3774,7 @@
         <w:tc>
           <w:tcPr>
             <w:tcW w:w="396" w:type="pct"/>
-            <w:gridSpan w:val="3"/>
+            <w:gridSpan w:val="4"/>
             <w:tcBorders>
               <w:left w:val="single" w:sz="4" w:space="0" w:color="auto"/>
               <w:right w:val="single" w:sz="4" w:space="0" w:color="auto"/>
@@ -3686,6 +3809,7 @@
         <w:tc>
           <w:tcPr>
             <w:tcW w:w="310" w:type="pct"/>
+            <w:gridSpan w:val="2"/>
             <w:tcBorders>
               <w:left w:val="single" w:sz="4" w:space="0" w:color="auto"/>
               <w:right w:val="single" w:sz="4" w:space="0" w:color="auto"/>
@@ -3714,8 +3838,8 @@
         </w:tc>
         <w:tc>
           <w:tcPr>
-            <w:tcW w:w="365" w:type="pct"/>
-            <w:gridSpan w:val="3"/>
+            <w:tcW w:w="366" w:type="pct"/>
+            <w:gridSpan w:val="4"/>
             <w:tcBorders>
               <w:left w:val="single" w:sz="4" w:space="0" w:color="auto"/>
               <w:right w:val="single" w:sz="4" w:space="0" w:color="auto"/>
@@ -3769,7 +3893,7 @@
         <w:tc>
           <w:tcPr>
             <w:tcW w:w="371" w:type="pct"/>
-            <w:gridSpan w:val="2"/>
+            <w:gridSpan w:val="3"/>
             <w:tcBorders>
               <w:left w:val="single" w:sz="4" w:space="0" w:color="auto"/>
               <w:right w:val="single" w:sz="4" w:space="0" w:color="auto"/>
@@ -3793,8 +3917,8 @@
         </w:tc>
         <w:tc>
           <w:tcPr>
-            <w:tcW w:w="1968" w:type="pct"/>
-            <w:gridSpan w:val="7"/>
+            <w:tcW w:w="1963" w:type="pct"/>
+            <w:gridSpan w:val="11"/>
             <w:vMerge/>
             <w:tcBorders>
               <w:left w:val="single" w:sz="4" w:space="0" w:color="auto"/>
@@ -3820,13 +3944,13 @@
         </w:tblPrEx>
         <w:trPr>
           <w:gridAfter w:val="2"/>
-          <w:wAfter w:w="8" w:type="pct"/>
+          <w:wAfter w:w="7" w:type="pct"/>
           <w:trHeight w:val="283"/>
           <w:jc w:val="center"/>
         </w:trPr>
         <w:tc>
           <w:tcPr>
-            <w:tcW w:w="297" w:type="pct"/>
+            <w:tcW w:w="296" w:type="pct"/>
             <w:vMerge/>
             <w:tcBorders>
               <w:right w:val="single" w:sz="4" w:space="0" w:color="auto"/>
@@ -3846,7 +3970,8 @@
         </w:tc>
         <w:tc>
           <w:tcPr>
-            <w:tcW w:w="280" w:type="pct"/>
+            <w:tcW w:w="279" w:type="pct"/>
+            <w:gridSpan w:val="2"/>
             <w:tcBorders>
               <w:left w:val="single" w:sz="4" w:space="0" w:color="auto"/>
               <w:right w:val="single" w:sz="4" w:space="0" w:color="auto"/>
@@ -3875,7 +4000,7 @@
         <w:tc>
           <w:tcPr>
             <w:tcW w:w="386" w:type="pct"/>
-            <w:gridSpan w:val="2"/>
+            <w:gridSpan w:val="3"/>
             <w:tcBorders>
               <w:left w:val="single" w:sz="4" w:space="0" w:color="auto"/>
               <w:right w:val="single" w:sz="4" w:space="0" w:color="auto"/>
@@ -3940,7 +4065,7 @@
         <w:tc>
           <w:tcPr>
             <w:tcW w:w="396" w:type="pct"/>
-            <w:gridSpan w:val="3"/>
+            <w:gridSpan w:val="4"/>
             <w:tcBorders>
               <w:left w:val="single" w:sz="4" w:space="0" w:color="auto"/>
               <w:right w:val="single" w:sz="4" w:space="0" w:color="auto"/>
@@ -3975,6 +4100,7 @@
         <w:tc>
           <w:tcPr>
             <w:tcW w:w="310" w:type="pct"/>
+            <w:gridSpan w:val="2"/>
             <w:tcBorders>
               <w:left w:val="single" w:sz="4" w:space="0" w:color="auto"/>
               <w:right w:val="single" w:sz="4" w:space="0" w:color="auto"/>
@@ -4003,8 +4129,8 @@
         </w:tc>
         <w:tc>
           <w:tcPr>
-            <w:tcW w:w="365" w:type="pct"/>
-            <w:gridSpan w:val="3"/>
+            <w:tcW w:w="366" w:type="pct"/>
+            <w:gridSpan w:val="4"/>
             <w:tcBorders>
               <w:left w:val="single" w:sz="4" w:space="0" w:color="auto"/>
               <w:right w:val="single" w:sz="4" w:space="0" w:color="auto"/>
@@ -4058,7 +4184,7 @@
         <w:tc>
           <w:tcPr>
             <w:tcW w:w="371" w:type="pct"/>
-            <w:gridSpan w:val="2"/>
+            <w:gridSpan w:val="3"/>
             <w:tcBorders>
               <w:left w:val="single" w:sz="4" w:space="0" w:color="auto"/>
               <w:right w:val="single" w:sz="4" w:space="0" w:color="auto"/>
@@ -4082,8 +4208,8 @@
         </w:tc>
         <w:tc>
           <w:tcPr>
-            <w:tcW w:w="1968" w:type="pct"/>
-            <w:gridSpan w:val="7"/>
+            <w:tcW w:w="1963" w:type="pct"/>
+            <w:gridSpan w:val="11"/>
             <w:vMerge/>
             <w:tcBorders>
               <w:left w:val="single" w:sz="4" w:space="0" w:color="auto"/>
@@ -4109,13 +4235,13 @@
         </w:tblPrEx>
         <w:trPr>
           <w:gridAfter w:val="2"/>
-          <w:wAfter w:w="8" w:type="pct"/>
+          <w:wAfter w:w="7" w:type="pct"/>
           <w:trHeight w:val="283"/>
           <w:jc w:val="center"/>
         </w:trPr>
         <w:tc>
           <w:tcPr>
-            <w:tcW w:w="297" w:type="pct"/>
+            <w:tcW w:w="296" w:type="pct"/>
             <w:vMerge/>
             <w:tcBorders>
               <w:right w:val="single" w:sz="4" w:space="0" w:color="auto"/>
@@ -4135,7 +4261,8 @@
         </w:tc>
         <w:tc>
           <w:tcPr>
-            <w:tcW w:w="280" w:type="pct"/>
+            <w:tcW w:w="279" w:type="pct"/>
+            <w:gridSpan w:val="2"/>
             <w:tcBorders>
               <w:left w:val="single" w:sz="4" w:space="0" w:color="auto"/>
               <w:right w:val="single" w:sz="4" w:space="0" w:color="auto"/>
@@ -4164,7 +4291,7 @@
         <w:tc>
           <w:tcPr>
             <w:tcW w:w="386" w:type="pct"/>
-            <w:gridSpan w:val="2"/>
+            <w:gridSpan w:val="3"/>
             <w:tcBorders>
               <w:left w:val="single" w:sz="4" w:space="0" w:color="auto"/>
               <w:right w:val="single" w:sz="4" w:space="0" w:color="auto"/>
@@ -4229,7 +4356,7 @@
         <w:tc>
           <w:tcPr>
             <w:tcW w:w="396" w:type="pct"/>
-            <w:gridSpan w:val="3"/>
+            <w:gridSpan w:val="4"/>
             <w:tcBorders>
               <w:left w:val="single" w:sz="4" w:space="0" w:color="auto"/>
               <w:right w:val="single" w:sz="4" w:space="0" w:color="auto"/>
@@ -4264,6 +4391,7 @@
         <w:tc>
           <w:tcPr>
             <w:tcW w:w="310" w:type="pct"/>
+            <w:gridSpan w:val="2"/>
             <w:tcBorders>
               <w:left w:val="single" w:sz="4" w:space="0" w:color="auto"/>
               <w:right w:val="single" w:sz="4" w:space="0" w:color="auto"/>
@@ -4292,8 +4420,8 @@
         </w:tc>
         <w:tc>
           <w:tcPr>
-            <w:tcW w:w="365" w:type="pct"/>
-            <w:gridSpan w:val="3"/>
+            <w:tcW w:w="366" w:type="pct"/>
+            <w:gridSpan w:val="4"/>
             <w:tcBorders>
               <w:left w:val="single" w:sz="4" w:space="0" w:color="auto"/>
               <w:right w:val="single" w:sz="4" w:space="0" w:color="auto"/>
@@ -4347,7 +4475,7 @@
         <w:tc>
           <w:tcPr>
             <w:tcW w:w="371" w:type="pct"/>
-            <w:gridSpan w:val="2"/>
+            <w:gridSpan w:val="3"/>
             <w:tcBorders>
               <w:left w:val="single" w:sz="4" w:space="0" w:color="auto"/>
               <w:right w:val="single" w:sz="4" w:space="0" w:color="auto"/>
@@ -4371,8 +4499,8 @@
         </w:tc>
         <w:tc>
           <w:tcPr>
-            <w:tcW w:w="1968" w:type="pct"/>
-            <w:gridSpan w:val="7"/>
+            <w:tcW w:w="1963" w:type="pct"/>
+            <w:gridSpan w:val="11"/>
             <w:vMerge/>
             <w:tcBorders>
               <w:left w:val="single" w:sz="4" w:space="0" w:color="auto"/>
@@ -4398,13 +4526,13 @@
         </w:tblPrEx>
         <w:trPr>
           <w:gridAfter w:val="2"/>
-          <w:wAfter w:w="8" w:type="pct"/>
+          <w:wAfter w:w="7" w:type="pct"/>
           <w:trHeight w:val="283"/>
           <w:jc w:val="center"/>
         </w:trPr>
         <w:tc>
           <w:tcPr>
-            <w:tcW w:w="297" w:type="pct"/>
+            <w:tcW w:w="296" w:type="pct"/>
             <w:vMerge/>
             <w:tcBorders>
               <w:right w:val="single" w:sz="4" w:space="0" w:color="auto"/>
@@ -4424,7 +4552,8 @@
         </w:tc>
         <w:tc>
           <w:tcPr>
-            <w:tcW w:w="280" w:type="pct"/>
+            <w:tcW w:w="279" w:type="pct"/>
+            <w:gridSpan w:val="2"/>
             <w:tcBorders>
               <w:left w:val="single" w:sz="4" w:space="0" w:color="auto"/>
               <w:right w:val="single" w:sz="4" w:space="0" w:color="auto"/>
@@ -4453,7 +4582,7 @@
         <w:tc>
           <w:tcPr>
             <w:tcW w:w="386" w:type="pct"/>
-            <w:gridSpan w:val="2"/>
+            <w:gridSpan w:val="3"/>
             <w:tcBorders>
               <w:left w:val="single" w:sz="4" w:space="0" w:color="auto"/>
               <w:right w:val="single" w:sz="4" w:space="0" w:color="auto"/>
@@ -4518,7 +4647,7 @@
         <w:tc>
           <w:tcPr>
             <w:tcW w:w="396" w:type="pct"/>
-            <w:gridSpan w:val="3"/>
+            <w:gridSpan w:val="4"/>
             <w:tcBorders>
               <w:left w:val="single" w:sz="4" w:space="0" w:color="auto"/>
               <w:right w:val="single" w:sz="4" w:space="0" w:color="auto"/>
@@ -4553,6 +4682,7 @@
         <w:tc>
           <w:tcPr>
             <w:tcW w:w="310" w:type="pct"/>
+            <w:gridSpan w:val="2"/>
             <w:tcBorders>
               <w:left w:val="single" w:sz="4" w:space="0" w:color="auto"/>
               <w:right w:val="single" w:sz="4" w:space="0" w:color="auto"/>
@@ -4581,8 +4711,8 @@
         </w:tc>
         <w:tc>
           <w:tcPr>
-            <w:tcW w:w="365" w:type="pct"/>
-            <w:gridSpan w:val="3"/>
+            <w:tcW w:w="366" w:type="pct"/>
+            <w:gridSpan w:val="4"/>
             <w:tcBorders>
               <w:left w:val="single" w:sz="4" w:space="0" w:color="auto"/>
               <w:right w:val="single" w:sz="4" w:space="0" w:color="auto"/>
@@ -4636,7 +4766,7 @@
         <w:tc>
           <w:tcPr>
             <w:tcW w:w="371" w:type="pct"/>
-            <w:gridSpan w:val="2"/>
+            <w:gridSpan w:val="3"/>
             <w:tcBorders>
               <w:left w:val="single" w:sz="4" w:space="0" w:color="auto"/>
               <w:right w:val="single" w:sz="4" w:space="0" w:color="auto"/>
@@ -4660,8 +4790,8 @@
         </w:tc>
         <w:tc>
           <w:tcPr>
-            <w:tcW w:w="1968" w:type="pct"/>
-            <w:gridSpan w:val="7"/>
+            <w:tcW w:w="1963" w:type="pct"/>
+            <w:gridSpan w:val="11"/>
             <w:vMerge/>
             <w:tcBorders>
               <w:left w:val="single" w:sz="4" w:space="0" w:color="auto"/>
@@ -4687,13 +4817,13 @@
         </w:tblPrEx>
         <w:trPr>
           <w:gridAfter w:val="2"/>
-          <w:wAfter w:w="8" w:type="pct"/>
+          <w:wAfter w:w="7" w:type="pct"/>
           <w:trHeight w:val="283"/>
           <w:jc w:val="center"/>
         </w:trPr>
         <w:tc>
           <w:tcPr>
-            <w:tcW w:w="297" w:type="pct"/>
+            <w:tcW w:w="296" w:type="pct"/>
             <w:vMerge/>
             <w:tcBorders>
               <w:right w:val="single" w:sz="4" w:space="0" w:color="auto"/>
@@ -4713,7 +4843,8 @@
         </w:tc>
         <w:tc>
           <w:tcPr>
-            <w:tcW w:w="280" w:type="pct"/>
+            <w:tcW w:w="279" w:type="pct"/>
+            <w:gridSpan w:val="2"/>
             <w:tcBorders>
               <w:left w:val="single" w:sz="4" w:space="0" w:color="auto"/>
               <w:right w:val="single" w:sz="4" w:space="0" w:color="auto"/>
@@ -4742,7 +4873,7 @@
         <w:tc>
           <w:tcPr>
             <w:tcW w:w="386" w:type="pct"/>
-            <w:gridSpan w:val="2"/>
+            <w:gridSpan w:val="3"/>
             <w:tcBorders>
               <w:left w:val="single" w:sz="4" w:space="0" w:color="auto"/>
               <w:right w:val="single" w:sz="4" w:space="0" w:color="auto"/>
@@ -4807,7 +4938,7 @@
         <w:tc>
           <w:tcPr>
             <w:tcW w:w="396" w:type="pct"/>
-            <w:gridSpan w:val="3"/>
+            <w:gridSpan w:val="4"/>
             <w:tcBorders>
               <w:left w:val="single" w:sz="4" w:space="0" w:color="auto"/>
               <w:right w:val="single" w:sz="4" w:space="0" w:color="auto"/>
@@ -4831,6 +4962,7 @@
         <w:tc>
           <w:tcPr>
             <w:tcW w:w="310" w:type="pct"/>
+            <w:gridSpan w:val="2"/>
             <w:tcBorders>
               <w:left w:val="single" w:sz="4" w:space="0" w:color="auto"/>
               <w:right w:val="single" w:sz="4" w:space="0" w:color="auto"/>
@@ -4859,8 +4991,8 @@
         </w:tc>
         <w:tc>
           <w:tcPr>
-            <w:tcW w:w="365" w:type="pct"/>
-            <w:gridSpan w:val="3"/>
+            <w:tcW w:w="366" w:type="pct"/>
+            <w:gridSpan w:val="4"/>
             <w:tcBorders>
               <w:left w:val="single" w:sz="4" w:space="0" w:color="auto"/>
               <w:right w:val="single" w:sz="4" w:space="0" w:color="auto"/>
@@ -4914,7 +5046,7 @@
         <w:tc>
           <w:tcPr>
             <w:tcW w:w="371" w:type="pct"/>
-            <w:gridSpan w:val="2"/>
+            <w:gridSpan w:val="3"/>
             <w:tcBorders>
               <w:left w:val="single" w:sz="4" w:space="0" w:color="auto"/>
               <w:right w:val="single" w:sz="4" w:space="0" w:color="auto"/>
@@ -4938,8 +5070,8 @@
         </w:tc>
         <w:tc>
           <w:tcPr>
-            <w:tcW w:w="1968" w:type="pct"/>
-            <w:gridSpan w:val="7"/>
+            <w:tcW w:w="1963" w:type="pct"/>
+            <w:gridSpan w:val="11"/>
             <w:vMerge/>
             <w:tcBorders>
               <w:left w:val="single" w:sz="4" w:space="0" w:color="auto"/>
@@ -4965,13 +5097,13 @@
         </w:tblPrEx>
         <w:trPr>
           <w:gridAfter w:val="2"/>
-          <w:wAfter w:w="8" w:type="pct"/>
+          <w:wAfter w:w="7" w:type="pct"/>
           <w:trHeight w:val="293"/>
           <w:jc w:val="center"/>
         </w:trPr>
         <w:tc>
           <w:tcPr>
-            <w:tcW w:w="297" w:type="pct"/>
+            <w:tcW w:w="296" w:type="pct"/>
             <w:vMerge/>
             <w:tcBorders>
               <w:right w:val="single" w:sz="4" w:space="0" w:color="auto"/>
@@ -4991,7 +5123,8 @@
         </w:tc>
         <w:tc>
           <w:tcPr>
-            <w:tcW w:w="280" w:type="pct"/>
+            <w:tcW w:w="279" w:type="pct"/>
+            <w:gridSpan w:val="2"/>
             <w:tcBorders>
               <w:left w:val="single" w:sz="4" w:space="0" w:color="auto"/>
               <w:right w:val="single" w:sz="4" w:space="0" w:color="auto"/>
@@ -5020,7 +5153,7 @@
         <w:tc>
           <w:tcPr>
             <w:tcW w:w="386" w:type="pct"/>
-            <w:gridSpan w:val="2"/>
+            <w:gridSpan w:val="3"/>
             <w:tcBorders>
               <w:left w:val="single" w:sz="4" w:space="0" w:color="auto"/>
               <w:right w:val="single" w:sz="4" w:space="0" w:color="auto"/>
@@ -5085,7 +5218,7 @@
         <w:tc>
           <w:tcPr>
             <w:tcW w:w="396" w:type="pct"/>
-            <w:gridSpan w:val="3"/>
+            <w:gridSpan w:val="4"/>
             <w:tcBorders>
               <w:left w:val="single" w:sz="4" w:space="0" w:color="auto"/>
               <w:right w:val="single" w:sz="4" w:space="0" w:color="auto"/>
@@ -5109,6 +5242,7 @@
         <w:tc>
           <w:tcPr>
             <w:tcW w:w="310" w:type="pct"/>
+            <w:gridSpan w:val="2"/>
             <w:tcBorders>
               <w:left w:val="single" w:sz="4" w:space="0" w:color="auto"/>
               <w:right w:val="single" w:sz="4" w:space="0" w:color="auto"/>
@@ -5137,8 +5271,8 @@
         </w:tc>
         <w:tc>
           <w:tcPr>
-            <w:tcW w:w="365" w:type="pct"/>
-            <w:gridSpan w:val="3"/>
+            <w:tcW w:w="366" w:type="pct"/>
+            <w:gridSpan w:val="4"/>
             <w:tcBorders>
               <w:left w:val="single" w:sz="4" w:space="0" w:color="auto"/>
               <w:right w:val="single" w:sz="4" w:space="0" w:color="auto"/>
@@ -5192,7 +5326,7 @@
         <w:tc>
           <w:tcPr>
             <w:tcW w:w="371" w:type="pct"/>
-            <w:gridSpan w:val="2"/>
+            <w:gridSpan w:val="3"/>
             <w:tcBorders>
               <w:left w:val="single" w:sz="4" w:space="0" w:color="auto"/>
               <w:right w:val="single" w:sz="4" w:space="0" w:color="auto"/>
@@ -5216,8 +5350,8 @@
         </w:tc>
         <w:tc>
           <w:tcPr>
-            <w:tcW w:w="1968" w:type="pct"/>
-            <w:gridSpan w:val="7"/>
+            <w:tcW w:w="1963" w:type="pct"/>
+            <w:gridSpan w:val="11"/>
             <w:vMerge/>
             <w:tcBorders>
               <w:left w:val="single" w:sz="4" w:space="0" w:color="auto"/>
@@ -5243,13 +5377,13 @@
         </w:tblPrEx>
         <w:trPr>
           <w:gridAfter w:val="2"/>
-          <w:wAfter w:w="8" w:type="pct"/>
+          <w:wAfter w:w="7" w:type="pct"/>
           <w:trHeight w:val="283"/>
           <w:jc w:val="center"/>
         </w:trPr>
         <w:tc>
           <w:tcPr>
-            <w:tcW w:w="297" w:type="pct"/>
+            <w:tcW w:w="296" w:type="pct"/>
             <w:vMerge/>
             <w:tcBorders>
               <w:right w:val="single" w:sz="4" w:space="0" w:color="auto"/>
@@ -5269,7 +5403,8 @@
         </w:tc>
         <w:tc>
           <w:tcPr>
-            <w:tcW w:w="280" w:type="pct"/>
+            <w:tcW w:w="279" w:type="pct"/>
+            <w:gridSpan w:val="2"/>
             <w:tcBorders>
               <w:left w:val="single" w:sz="4" w:space="0" w:color="auto"/>
               <w:right w:val="single" w:sz="4" w:space="0" w:color="auto"/>
@@ -5298,7 +5433,7 @@
         <w:tc>
           <w:tcPr>
             <w:tcW w:w="386" w:type="pct"/>
-            <w:gridSpan w:val="2"/>
+            <w:gridSpan w:val="3"/>
             <w:tcBorders>
               <w:left w:val="single" w:sz="4" w:space="0" w:color="auto"/>
               <w:right w:val="single" w:sz="4" w:space="0" w:color="auto"/>
@@ -5363,7 +5498,7 @@
         <w:tc>
           <w:tcPr>
             <w:tcW w:w="396" w:type="pct"/>
-            <w:gridSpan w:val="3"/>
+            <w:gridSpan w:val="4"/>
             <w:tcBorders>
               <w:left w:val="single" w:sz="4" w:space="0" w:color="auto"/>
               <w:right w:val="single" w:sz="4" w:space="0" w:color="auto"/>
@@ -5387,6 +5522,7 @@
         <w:tc>
           <w:tcPr>
             <w:tcW w:w="310" w:type="pct"/>
+            <w:gridSpan w:val="2"/>
             <w:tcBorders>
               <w:left w:val="single" w:sz="4" w:space="0" w:color="auto"/>
               <w:right w:val="single" w:sz="4" w:space="0" w:color="auto"/>
@@ -5415,8 +5551,8 @@
         </w:tc>
         <w:tc>
           <w:tcPr>
-            <w:tcW w:w="365" w:type="pct"/>
-            <w:gridSpan w:val="3"/>
+            <w:tcW w:w="366" w:type="pct"/>
+            <w:gridSpan w:val="4"/>
             <w:tcBorders>
               <w:left w:val="single" w:sz="4" w:space="0" w:color="auto"/>
               <w:right w:val="single" w:sz="4" w:space="0" w:color="auto"/>
@@ -5470,7 +5606,7 @@
         <w:tc>
           <w:tcPr>
             <w:tcW w:w="371" w:type="pct"/>
-            <w:gridSpan w:val="2"/>
+            <w:gridSpan w:val="3"/>
             <w:tcBorders>
               <w:left w:val="single" w:sz="4" w:space="0" w:color="auto"/>
               <w:right w:val="single" w:sz="4" w:space="0" w:color="auto"/>
@@ -5494,8 +5630,8 @@
         </w:tc>
         <w:tc>
           <w:tcPr>
-            <w:tcW w:w="1968" w:type="pct"/>
-            <w:gridSpan w:val="7"/>
+            <w:tcW w:w="1963" w:type="pct"/>
+            <w:gridSpan w:val="11"/>
             <w:vMerge/>
             <w:tcBorders>
               <w:left w:val="single" w:sz="4" w:space="0" w:color="auto"/>
@@ -5521,13 +5657,13 @@
         </w:tblPrEx>
         <w:trPr>
           <w:gridAfter w:val="2"/>
-          <w:wAfter w:w="8" w:type="pct"/>
+          <w:wAfter w:w="7" w:type="pct"/>
           <w:trHeight w:val="283"/>
           <w:jc w:val="center"/>
         </w:trPr>
         <w:tc>
           <w:tcPr>
-            <w:tcW w:w="297" w:type="pct"/>
+            <w:tcW w:w="296" w:type="pct"/>
             <w:vMerge/>
             <w:tcBorders>
               <w:right w:val="single" w:sz="4" w:space="0" w:color="auto"/>
@@ -5547,7 +5683,8 @@
         </w:tc>
         <w:tc>
           <w:tcPr>
-            <w:tcW w:w="280" w:type="pct"/>
+            <w:tcW w:w="279" w:type="pct"/>
+            <w:gridSpan w:val="2"/>
             <w:tcBorders>
               <w:left w:val="single" w:sz="4" w:space="0" w:color="auto"/>
               <w:right w:val="single" w:sz="4" w:space="0" w:color="auto"/>
@@ -5576,7 +5713,7 @@
         <w:tc>
           <w:tcPr>
             <w:tcW w:w="386" w:type="pct"/>
-            <w:gridSpan w:val="2"/>
+            <w:gridSpan w:val="3"/>
             <w:tcBorders>
               <w:left w:val="single" w:sz="4" w:space="0" w:color="auto"/>
               <w:right w:val="single" w:sz="4" w:space="0" w:color="auto"/>
@@ -5641,7 +5778,7 @@
         <w:tc>
           <w:tcPr>
             <w:tcW w:w="396" w:type="pct"/>
-            <w:gridSpan w:val="3"/>
+            <w:gridSpan w:val="4"/>
             <w:tcBorders>
               <w:left w:val="single" w:sz="4" w:space="0" w:color="auto"/>
               <w:right w:val="single" w:sz="4" w:space="0" w:color="auto"/>
@@ -5665,6 +5802,7 @@
         <w:tc>
           <w:tcPr>
             <w:tcW w:w="310" w:type="pct"/>
+            <w:gridSpan w:val="2"/>
             <w:tcBorders>
               <w:left w:val="single" w:sz="4" w:space="0" w:color="auto"/>
               <w:right w:val="single" w:sz="4" w:space="0" w:color="auto"/>
@@ -5693,8 +5831,8 @@
         </w:tc>
         <w:tc>
           <w:tcPr>
-            <w:tcW w:w="365" w:type="pct"/>
-            <w:gridSpan w:val="3"/>
+            <w:tcW w:w="366" w:type="pct"/>
+            <w:gridSpan w:val="4"/>
             <w:tcBorders>
               <w:left w:val="single" w:sz="4" w:space="0" w:color="auto"/>
               <w:right w:val="single" w:sz="4" w:space="0" w:color="auto"/>
@@ -5747,7 +5885,7 @@
         <w:tc>
           <w:tcPr>
             <w:tcW w:w="371" w:type="pct"/>
-            <w:gridSpan w:val="2"/>
+            <w:gridSpan w:val="3"/>
             <w:tcBorders>
               <w:left w:val="single" w:sz="4" w:space="0" w:color="auto"/>
               <w:right w:val="single" w:sz="4" w:space="0" w:color="auto"/>
@@ -5771,8 +5909,8 @@
         </w:tc>
         <w:tc>
           <w:tcPr>
-            <w:tcW w:w="1968" w:type="pct"/>
-            <w:gridSpan w:val="7"/>
+            <w:tcW w:w="1963" w:type="pct"/>
+            <w:gridSpan w:val="11"/>
             <w:vMerge/>
             <w:tcBorders>
               <w:left w:val="single" w:sz="4" w:space="0" w:color="auto"/>
@@ -5798,13 +5936,13 @@
         </w:tblPrEx>
         <w:trPr>
           <w:gridAfter w:val="2"/>
-          <w:wAfter w:w="8" w:type="pct"/>
+          <w:wAfter w:w="7" w:type="pct"/>
           <w:trHeight w:val="283"/>
           <w:jc w:val="center"/>
         </w:trPr>
         <w:tc>
           <w:tcPr>
-            <w:tcW w:w="297" w:type="pct"/>
+            <w:tcW w:w="296" w:type="pct"/>
             <w:vMerge/>
             <w:tcBorders>
               <w:right w:val="single" w:sz="4" w:space="0" w:color="auto"/>
@@ -5824,7 +5962,8 @@
         </w:tc>
         <w:tc>
           <w:tcPr>
-            <w:tcW w:w="280" w:type="pct"/>
+            <w:tcW w:w="279" w:type="pct"/>
+            <w:gridSpan w:val="2"/>
             <w:tcBorders>
               <w:left w:val="single" w:sz="4" w:space="0" w:color="auto"/>
               <w:right w:val="single" w:sz="4" w:space="0" w:color="auto"/>
@@ -5853,7 +5992,7 @@
         <w:tc>
           <w:tcPr>
             <w:tcW w:w="386" w:type="pct"/>
-            <w:gridSpan w:val="2"/>
+            <w:gridSpan w:val="3"/>
             <w:tcBorders>
               <w:left w:val="single" w:sz="4" w:space="0" w:color="auto"/>
               <w:right w:val="single" w:sz="4" w:space="0" w:color="auto"/>
@@ -5918,7 +6057,7 @@
         <w:tc>
           <w:tcPr>
             <w:tcW w:w="396" w:type="pct"/>
-            <w:gridSpan w:val="3"/>
+            <w:gridSpan w:val="4"/>
             <w:tcBorders>
               <w:left w:val="single" w:sz="4" w:space="0" w:color="auto"/>
               <w:right w:val="single" w:sz="4" w:space="0" w:color="auto"/>
@@ -5942,6 +6081,7 @@
         <w:tc>
           <w:tcPr>
             <w:tcW w:w="310" w:type="pct"/>
+            <w:gridSpan w:val="2"/>
             <w:tcBorders>
               <w:left w:val="single" w:sz="4" w:space="0" w:color="auto"/>
               <w:right w:val="single" w:sz="4" w:space="0" w:color="auto"/>
@@ -5970,8 +6110,8 @@
         </w:tc>
         <w:tc>
           <w:tcPr>
-            <w:tcW w:w="365" w:type="pct"/>
-            <w:gridSpan w:val="3"/>
+            <w:tcW w:w="366" w:type="pct"/>
+            <w:gridSpan w:val="4"/>
             <w:tcBorders>
               <w:left w:val="single" w:sz="4" w:space="0" w:color="auto"/>
               <w:right w:val="single" w:sz="4" w:space="0" w:color="auto"/>
@@ -6024,7 +6164,7 @@
         <w:tc>
           <w:tcPr>
             <w:tcW w:w="371" w:type="pct"/>
-            <w:gridSpan w:val="2"/>
+            <w:gridSpan w:val="3"/>
             <w:tcBorders>
               <w:left w:val="single" w:sz="4" w:space="0" w:color="auto"/>
               <w:right w:val="single" w:sz="4" w:space="0" w:color="auto"/>
@@ -6048,8 +6188,8 @@
         </w:tc>
         <w:tc>
           <w:tcPr>
-            <w:tcW w:w="1968" w:type="pct"/>
-            <w:gridSpan w:val="7"/>
+            <w:tcW w:w="1963" w:type="pct"/>
+            <w:gridSpan w:val="11"/>
             <w:vMerge/>
             <w:tcBorders>
               <w:left w:val="single" w:sz="4" w:space="0" w:color="auto"/>
@@ -6075,13 +6215,13 @@
         </w:tblPrEx>
         <w:trPr>
           <w:gridAfter w:val="2"/>
-          <w:wAfter w:w="8" w:type="pct"/>
+          <w:wAfter w:w="7" w:type="pct"/>
           <w:trHeight w:val="283"/>
           <w:jc w:val="center"/>
         </w:trPr>
         <w:tc>
           <w:tcPr>
-            <w:tcW w:w="297" w:type="pct"/>
+            <w:tcW w:w="296" w:type="pct"/>
             <w:vMerge/>
             <w:tcBorders>
               <w:right w:val="single" w:sz="4" w:space="0" w:color="auto"/>
@@ -6101,7 +6241,8 @@
         </w:tc>
         <w:tc>
           <w:tcPr>
-            <w:tcW w:w="280" w:type="pct"/>
+            <w:tcW w:w="279" w:type="pct"/>
+            <w:gridSpan w:val="2"/>
             <w:tcBorders>
               <w:left w:val="single" w:sz="4" w:space="0" w:color="auto"/>
               <w:bottom w:val="single" w:sz="4" w:space="0" w:color="auto"/>
@@ -6131,7 +6272,7 @@
         <w:tc>
           <w:tcPr>
             <w:tcW w:w="386" w:type="pct"/>
-            <w:gridSpan w:val="2"/>
+            <w:gridSpan w:val="3"/>
             <w:tcBorders>
               <w:left w:val="single" w:sz="4" w:space="0" w:color="auto"/>
               <w:bottom w:val="single" w:sz="4" w:space="0" w:color="auto"/>
@@ -6198,7 +6339,7 @@
         <w:tc>
           <w:tcPr>
             <w:tcW w:w="396" w:type="pct"/>
-            <w:gridSpan w:val="3"/>
+            <w:gridSpan w:val="4"/>
             <w:tcBorders>
               <w:left w:val="single" w:sz="4" w:space="0" w:color="auto"/>
               <w:bottom w:val="single" w:sz="4" w:space="0" w:color="auto"/>
@@ -6223,6 +6364,7 @@
         <w:tc>
           <w:tcPr>
             <w:tcW w:w="310" w:type="pct"/>
+            <w:gridSpan w:val="2"/>
             <w:tcBorders>
               <w:left w:val="single" w:sz="4" w:space="0" w:color="auto"/>
               <w:bottom w:val="single" w:sz="4" w:space="0" w:color="auto"/>
@@ -6252,8 +6394,8 @@
         </w:tc>
         <w:tc>
           <w:tcPr>
-            <w:tcW w:w="365" w:type="pct"/>
-            <w:gridSpan w:val="3"/>
+            <w:tcW w:w="366" w:type="pct"/>
+            <w:gridSpan w:val="4"/>
             <w:tcBorders>
               <w:left w:val="single" w:sz="4" w:space="0" w:color="auto"/>
               <w:bottom w:val="single" w:sz="4" w:space="0" w:color="auto"/>
@@ -6308,7 +6450,7 @@
         <w:tc>
           <w:tcPr>
             <w:tcW w:w="371" w:type="pct"/>
-            <w:gridSpan w:val="2"/>
+            <w:gridSpan w:val="3"/>
             <w:tcBorders>
               <w:left w:val="single" w:sz="4" w:space="0" w:color="auto"/>
               <w:bottom w:val="single" w:sz="4" w:space="0" w:color="auto"/>
@@ -6333,8 +6475,8 @@
         </w:tc>
         <w:tc>
           <w:tcPr>
-            <w:tcW w:w="1968" w:type="pct"/>
-            <w:gridSpan w:val="7"/>
+            <w:tcW w:w="1963" w:type="pct"/>
+            <w:gridSpan w:val="11"/>
             <w:vMerge/>
             <w:tcBorders>
               <w:left w:val="single" w:sz="4" w:space="0" w:color="auto"/>
@@ -6361,13 +6503,13 @@
         </w:tblPrEx>
         <w:trPr>
           <w:gridAfter w:val="2"/>
-          <w:wAfter w:w="8" w:type="pct"/>
+          <w:wAfter w:w="7" w:type="pct"/>
           <w:trHeight w:val="454"/>
           <w:jc w:val="center"/>
         </w:trPr>
         <w:tc>
           <w:tcPr>
-            <w:tcW w:w="297" w:type="pct"/>
+            <w:tcW w:w="296" w:type="pct"/>
             <w:vMerge/>
             <w:tcBorders>
               <w:bottom w:val="single" w:sz="6" w:space="0" w:color="auto"/>
@@ -6389,7 +6531,7 @@
         <w:tc>
           <w:tcPr>
             <w:tcW w:w="4696" w:type="pct"/>
-            <w:gridSpan w:val="24"/>
+            <w:gridSpan w:val="34"/>
             <w:tcBorders>
               <w:top w:val="single" w:sz="4" w:space="0" w:color="auto"/>
               <w:left w:val="single" w:sz="4" w:space="0" w:color="auto"/>
@@ -6462,7 +6604,7 @@
                 <w:color w:val="000000" w:themeColor="text1"/>
                 <w:szCs w:val="21"/>
               </w:rPr>
-              <w:t>102</w:t>
+              <w:t>95</w:t>
             </w:r>
             <w:r>
               <w:rPr>
@@ -6536,7 +6678,7 @@
         </w:trPr>
         <w:tc>
           <w:tcPr>
-            <w:tcW w:w="297" w:type="pct"/>
+            <w:tcW w:w="296" w:type="pct"/>
             <w:tcBorders>
               <w:top w:val="single" w:sz="6" w:space="0" w:color="auto"/>
               <w:left w:val="nil"/>
@@ -6575,8 +6717,8 @@
         </w:tc>
         <w:tc>
           <w:tcPr>
-            <w:tcW w:w="1176" w:type="pct"/>
-            <w:gridSpan w:val="7"/>
+            <w:tcW w:w="1175" w:type="pct"/>
+            <w:gridSpan w:val="10"/>
             <w:tcBorders>
               <w:top w:val="single" w:sz="6" w:space="0" w:color="auto"/>
               <w:left w:val="nil"/>
@@ -6626,8 +6768,8 @@
         </w:tc>
         <w:tc>
           <w:tcPr>
-            <w:tcW w:w="1174" w:type="pct"/>
-            <w:gridSpan w:val="7"/>
+            <w:tcW w:w="1175" w:type="pct"/>
+            <w:gridSpan w:val="9"/>
             <w:tcBorders>
               <w:top w:val="single" w:sz="6" w:space="0" w:color="auto"/>
               <w:left w:val="nil"/>
@@ -6650,14 +6792,14 @@
                 <w:color w:val="FF0000"/>
                 <w:szCs w:val="21"/>
               </w:rPr>
-              <w:t>0</w:t>
+              <w:t>34</w:t>
             </w:r>
           </w:p>
         </w:tc>
         <w:tc>
           <w:tcPr>
             <w:tcW w:w="1175" w:type="pct"/>
-            <w:gridSpan w:val="7"/>
+            <w:gridSpan w:val="10"/>
             <w:tcBorders>
               <w:top w:val="single" w:sz="6" w:space="0" w:color="auto"/>
               <w:left w:val="nil"/>
@@ -6678,8 +6820,8 @@
         </w:tc>
         <w:tc>
           <w:tcPr>
-            <w:tcW w:w="1179" w:type="pct"/>
-            <w:gridSpan w:val="5"/>
+            <w:tcW w:w="1175" w:type="pct"/>
+            <w:gridSpan w:val="7"/>
             <w:tcBorders>
               <w:top w:val="single" w:sz="6" w:space="0" w:color="auto"/>
               <w:left w:val="nil"/>
@@ -6717,7 +6859,7 @@
         </w:trPr>
         <w:tc>
           <w:tcPr>
-            <w:tcW w:w="297" w:type="pct"/>
+            <w:tcW w:w="296" w:type="pct"/>
             <w:vMerge w:val="restart"/>
             <w:tcBorders>
               <w:top w:val="nil"/>
@@ -6758,8 +6900,8 @@
         </w:tc>
         <w:tc>
           <w:tcPr>
-            <w:tcW w:w="1176" w:type="pct"/>
-            <w:gridSpan w:val="7"/>
+            <w:tcW w:w="1175" w:type="pct"/>
+            <w:gridSpan w:val="10"/>
             <w:tcBorders>
               <w:top w:val="nil"/>
               <w:left w:val="nil"/>
@@ -6808,8 +6950,8 @@
         </w:tc>
         <w:tc>
           <w:tcPr>
-            <w:tcW w:w="1174" w:type="pct"/>
-            <w:gridSpan w:val="7"/>
+            <w:tcW w:w="1175" w:type="pct"/>
+            <w:gridSpan w:val="9"/>
             <w:tcBorders>
               <w:top w:val="nil"/>
               <w:left w:val="nil"/>
@@ -6832,14 +6974,14 @@
                 <w:color w:val="FF0000"/>
                 <w:szCs w:val="21"/>
               </w:rPr>
-              <w:t>0</w:t>
+              <w:t>1</w:t>
             </w:r>
           </w:p>
         </w:tc>
         <w:tc>
           <w:tcPr>
             <w:tcW w:w="1175" w:type="pct"/>
-            <w:gridSpan w:val="7"/>
+            <w:gridSpan w:val="10"/>
             <w:tcBorders>
               <w:top w:val="nil"/>
               <w:left w:val="nil"/>
@@ -6888,8 +7030,8 @@
         </w:tc>
         <w:tc>
           <w:tcPr>
-            <w:tcW w:w="1179" w:type="pct"/>
-            <w:gridSpan w:val="5"/>
+            <w:tcW w:w="1175" w:type="pct"/>
+            <w:gridSpan w:val="7"/>
             <w:tcBorders>
               <w:top w:val="nil"/>
               <w:left w:val="nil"/>
@@ -6912,7 +7054,7 @@
                 <w:color w:val="FF0000"/>
                 <w:szCs w:val="21"/>
               </w:rPr>
-              <w:t>0</w:t>
+              <w:t>3</w:t>
             </w:r>
           </w:p>
         </w:tc>
@@ -6935,7 +7077,7 @@
         </w:trPr>
         <w:tc>
           <w:tcPr>
-            <w:tcW w:w="297" w:type="pct"/>
+            <w:tcW w:w="296" w:type="pct"/>
             <w:vMerge/>
             <w:tcBorders>
               <w:top w:val="nil"/>
@@ -6959,8 +7101,8 @@
         </w:tc>
         <w:tc>
           <w:tcPr>
-            <w:tcW w:w="1176" w:type="pct"/>
-            <w:gridSpan w:val="7"/>
+            <w:tcW w:w="1175" w:type="pct"/>
+            <w:gridSpan w:val="10"/>
             <w:tcBorders>
               <w:top w:val="nil"/>
               <w:left w:val="nil"/>
@@ -7009,8 +7151,8 @@
         </w:tc>
         <w:tc>
           <w:tcPr>
-            <w:tcW w:w="1174" w:type="pct"/>
-            <w:gridSpan w:val="7"/>
+            <w:tcW w:w="1175" w:type="pct"/>
+            <w:gridSpan w:val="9"/>
             <w:tcBorders>
               <w:top w:val="nil"/>
               <w:left w:val="nil"/>
@@ -7033,14 +7175,14 @@
                 <w:color w:val="FF0000"/>
                 <w:szCs w:val="21"/>
               </w:rPr>
-              <w:t>0</w:t>
+              <w:t>2</w:t>
             </w:r>
           </w:p>
         </w:tc>
         <w:tc>
           <w:tcPr>
             <w:tcW w:w="1175" w:type="pct"/>
-            <w:gridSpan w:val="7"/>
+            <w:gridSpan w:val="10"/>
             <w:tcBorders>
               <w:top w:val="nil"/>
               <w:left w:val="nil"/>
@@ -7089,8 +7231,8 @@
         </w:tc>
         <w:tc>
           <w:tcPr>
-            <w:tcW w:w="1179" w:type="pct"/>
-            <w:gridSpan w:val="5"/>
+            <w:tcW w:w="1175" w:type="pct"/>
+            <w:gridSpan w:val="7"/>
             <w:tcBorders>
               <w:top w:val="nil"/>
               <w:left w:val="nil"/>
@@ -7113,7 +7255,7 @@
                 <w:color w:val="FF0000"/>
                 <w:szCs w:val="21"/>
               </w:rPr>
-              <w:t>0</w:t>
+              <w:t>12</w:t>
             </w:r>
           </w:p>
         </w:tc>
@@ -7136,7 +7278,7 @@
         </w:trPr>
         <w:tc>
           <w:tcPr>
-            <w:tcW w:w="297" w:type="pct"/>
+            <w:tcW w:w="296" w:type="pct"/>
             <w:vMerge w:val="restart"/>
             <w:tcBorders>
               <w:top w:val="single" w:sz="6" w:space="0" w:color="auto"/>
@@ -7177,8 +7319,8 @@
         </w:tc>
         <w:tc>
           <w:tcPr>
-            <w:tcW w:w="1171" w:type="pct"/>
-            <w:gridSpan w:val="6"/>
+            <w:tcW w:w="1170" w:type="pct"/>
+            <w:gridSpan w:val="9"/>
             <w:tcBorders>
               <w:top w:val="single" w:sz="6" w:space="0" w:color="auto"/>
               <w:left w:val="nil"/>
@@ -7223,7 +7365,7 @@
         <w:tc>
           <w:tcPr>
             <w:tcW w:w="706" w:type="pct"/>
-            <w:gridSpan w:val="5"/>
+            <w:gridSpan w:val="6"/>
             <w:tcBorders>
               <w:top w:val="single" w:sz="6" w:space="0" w:color="auto"/>
               <w:left w:val="nil"/>
@@ -7246,14 +7388,14 @@
                 <w:color w:val="FF0000"/>
                 <w:szCs w:val="21"/>
               </w:rPr>
-              <w:t>0</w:t>
+              <w:t>1</w:t>
             </w:r>
           </w:p>
         </w:tc>
         <w:tc>
           <w:tcPr>
             <w:tcW w:w="706" w:type="pct"/>
-            <w:gridSpan w:val="5"/>
+            <w:gridSpan w:val="7"/>
             <w:tcBorders>
               <w:top w:val="single" w:sz="6" w:space="0" w:color="auto"/>
               <w:left w:val="nil"/>
@@ -7304,7 +7446,7 @@
         <w:tc>
           <w:tcPr>
             <w:tcW w:w="706" w:type="pct"/>
-            <w:gridSpan w:val="3"/>
+            <w:gridSpan w:val="4"/>
             <w:tcBorders>
               <w:top w:val="single" w:sz="6" w:space="0" w:color="auto"/>
               <w:left w:val="nil"/>
@@ -7327,14 +7469,14 @@
                 <w:color w:val="FF0000"/>
                 <w:szCs w:val="21"/>
               </w:rPr>
-              <w:t>0</w:t>
+              <w:t>3</w:t>
             </w:r>
           </w:p>
         </w:tc>
         <w:tc>
           <w:tcPr>
             <w:tcW w:w="706" w:type="pct"/>
-            <w:gridSpan w:val="3"/>
+            <w:gridSpan w:val="5"/>
             <w:tcBorders>
               <w:top w:val="single" w:sz="6" w:space="0" w:color="auto"/>
               <w:left w:val="nil"/>
@@ -7369,8 +7511,8 @@
         </w:tc>
         <w:tc>
           <w:tcPr>
-            <w:tcW w:w="710" w:type="pct"/>
-            <w:gridSpan w:val="4"/>
+            <w:tcW w:w="707" w:type="pct"/>
+            <w:gridSpan w:val="5"/>
             <w:tcBorders>
               <w:top w:val="single" w:sz="6" w:space="0" w:color="auto"/>
               <w:left w:val="nil"/>
@@ -7393,7 +7535,7 @@
                 <w:color w:val="FF0000"/>
                 <w:szCs w:val="21"/>
               </w:rPr>
-              <w:t>0</w:t>
+              <w:t>5</w:t>
             </w:r>
           </w:p>
         </w:tc>
@@ -7416,7 +7558,7 @@
         </w:trPr>
         <w:tc>
           <w:tcPr>
-            <w:tcW w:w="297" w:type="pct"/>
+            <w:tcW w:w="296" w:type="pct"/>
             <w:vMerge/>
             <w:tcBorders>
               <w:top w:val="nil"/>
@@ -7440,8 +7582,8 @@
         </w:tc>
         <w:tc>
           <w:tcPr>
-            <w:tcW w:w="1171" w:type="pct"/>
-            <w:gridSpan w:val="6"/>
+            <w:tcW w:w="1170" w:type="pct"/>
+            <w:gridSpan w:val="9"/>
             <w:tcBorders>
               <w:top w:val="nil"/>
               <w:left w:val="nil"/>
@@ -7486,7 +7628,7 @@
         <w:tc>
           <w:tcPr>
             <w:tcW w:w="706" w:type="pct"/>
-            <w:gridSpan w:val="5"/>
+            <w:gridSpan w:val="6"/>
             <w:tcBorders>
               <w:top w:val="nil"/>
               <w:left w:val="nil"/>
@@ -7509,14 +7651,14 @@
                 <w:color w:val="FF0000"/>
                 <w:szCs w:val="21"/>
               </w:rPr>
-              <w:t>0</w:t>
+              <w:t>2</w:t>
             </w:r>
           </w:p>
         </w:tc>
         <w:tc>
           <w:tcPr>
             <w:tcW w:w="706" w:type="pct"/>
-            <w:gridSpan w:val="5"/>
+            <w:gridSpan w:val="7"/>
             <w:tcBorders>
               <w:top w:val="nil"/>
               <w:left w:val="nil"/>
@@ -7567,7 +7709,7 @@
         <w:tc>
           <w:tcPr>
             <w:tcW w:w="706" w:type="pct"/>
-            <w:gridSpan w:val="3"/>
+            <w:gridSpan w:val="4"/>
             <w:tcBorders>
               <w:top w:val="nil"/>
               <w:left w:val="nil"/>
@@ -7590,14 +7732,14 @@
                 <w:color w:val="FF0000"/>
                 <w:szCs w:val="21"/>
               </w:rPr>
-              <w:t>0</w:t>
+              <w:t>4</w:t>
             </w:r>
           </w:p>
         </w:tc>
         <w:tc>
           <w:tcPr>
             <w:tcW w:w="706" w:type="pct"/>
-            <w:gridSpan w:val="3"/>
+            <w:gridSpan w:val="5"/>
             <w:tcBorders>
               <w:top w:val="nil"/>
               <w:left w:val="nil"/>
@@ -7625,8 +7767,8 @@
         </w:tc>
         <w:tc>
           <w:tcPr>
-            <w:tcW w:w="710" w:type="pct"/>
-            <w:gridSpan w:val="4"/>
+            <w:tcW w:w="707" w:type="pct"/>
+            <w:gridSpan w:val="5"/>
             <w:tcBorders>
               <w:top w:val="nil"/>
               <w:left w:val="nil"/>
@@ -7649,7 +7791,7 @@
                 <w:color w:val="FF0000"/>
                 <w:szCs w:val="21"/>
               </w:rPr>
-              <w:t>0</w:t>
+              <w:t>6</w:t>
             </w:r>
           </w:p>
         </w:tc>
@@ -7672,7 +7814,7 @@
         </w:trPr>
         <w:tc>
           <w:tcPr>
-            <w:tcW w:w="297" w:type="pct"/>
+            <w:tcW w:w="296" w:type="pct"/>
             <w:vMerge/>
             <w:tcBorders>
               <w:top w:val="nil"/>
@@ -7696,8 +7838,8 @@
         </w:tc>
         <w:tc>
           <w:tcPr>
-            <w:tcW w:w="1171" w:type="pct"/>
-            <w:gridSpan w:val="6"/>
+            <w:tcW w:w="1170" w:type="pct"/>
+            <w:gridSpan w:val="9"/>
             <w:tcBorders>
               <w:top w:val="nil"/>
               <w:left w:val="nil"/>
@@ -7733,7 +7875,7 @@
         <w:tc>
           <w:tcPr>
             <w:tcW w:w="706" w:type="pct"/>
-            <w:gridSpan w:val="5"/>
+            <w:gridSpan w:val="6"/>
             <w:tcBorders>
               <w:top w:val="nil"/>
               <w:left w:val="nil"/>
@@ -7756,14 +7898,14 @@
                 <w:color w:val="FF0000"/>
                 <w:szCs w:val="21"/>
               </w:rPr>
-              <w:t>NaN</w:t>
+              <w:t>0.0886</w:t>
             </w:r>
           </w:p>
         </w:tc>
         <w:tc>
           <w:tcPr>
             <w:tcW w:w="706" w:type="pct"/>
-            <w:gridSpan w:val="5"/>
+            <w:gridSpan w:val="7"/>
             <w:tcBorders>
               <w:top w:val="nil"/>
               <w:left w:val="nil"/>
@@ -7814,7 +7956,7 @@
         <w:tc>
           <w:tcPr>
             <w:tcW w:w="706" w:type="pct"/>
-            <w:gridSpan w:val="3"/>
+            <w:gridSpan w:val="4"/>
             <w:tcBorders>
               <w:top w:val="nil"/>
               <w:left w:val="nil"/>
@@ -7837,14 +7979,14 @@
                 <w:color w:val="FF0000"/>
                 <w:szCs w:val="21"/>
               </w:rPr>
-              <w:t>0</w:t>
+              <w:t>7</w:t>
             </w:r>
           </w:p>
         </w:tc>
         <w:tc>
           <w:tcPr>
             <w:tcW w:w="706" w:type="pct"/>
-            <w:gridSpan w:val="3"/>
+            <w:gridSpan w:val="5"/>
             <w:tcBorders>
               <w:top w:val="nil"/>
               <w:left w:val="nil"/>
@@ -7865,8 +8007,8 @@
         </w:tc>
         <w:tc>
           <w:tcPr>
-            <w:tcW w:w="710" w:type="pct"/>
-            <w:gridSpan w:val="4"/>
+            <w:tcW w:w="707" w:type="pct"/>
+            <w:gridSpan w:val="5"/>
             <w:tcBorders>
               <w:top w:val="nil"/>
               <w:left w:val="nil"/>
@@ -7900,14 +8042,59 @@
         </w:tblPrEx>
         <w:trPr>
           <w:gridAfter w:val="1"/>
-          <w:wAfter w:w="4" w:type="pct"/>
-          <w:trHeight w:val="454"/>
+          <w:wAfter w:w="3" w:type="pct"/>
+          <w:trHeight w:val="456"/>
           <w:jc w:val="center"/>
         </w:trPr>
         <w:tc>
           <w:tcPr>
-            <w:tcW w:w="297" w:type="pct"/>
+            <w:tcW w:w="480" w:type="pct"/>
+            <w:gridSpan w:val="2"/>
             <w:vMerge w:val="restart"/>
+            <w:tcBorders>
+              <w:top w:val="single" w:sz="6" w:space="0" w:color="auto"/>
+              <w:left w:val="nil"/>
+              <w:right w:val="nil"/>
+            </w:tcBorders>
+            <w:vAlign w:val="center"/>
+          </w:tcPr>
+          <w:p>
+            <w:pPr>
+              <w:jc w:val="center"/>
+              <w:rPr>
+                <w:rFonts w:ascii="Times New Roman" w:eastAsia="宋体" w:hAnsi="Times New Roman" w:cs="Times New Roman"/>
+                <w:szCs w:val="21"/>
+              </w:rPr>
+            </w:pPr>
+            <w:r>
+              <w:rPr>
+                <w:rFonts w:ascii="Times New Roman" w:eastAsia="宋体" w:hAnsi="Times New Roman" w:cs="Times New Roman" w:hint="eastAsia"/>
+                <w:sz w:val="22"/>
+                <w:szCs w:val="22"/>
+              </w:rPr>
+              <w:t>自然瓦斯成分</w:t>
+            </w:r>
+            <w:r>
+              <w:rPr>
+                <w:rFonts w:ascii="Times New Roman" w:eastAsia="宋体" w:hAnsi="Times New Roman" w:cs="Times New Roman" w:hint="eastAsia"/>
+                <w:szCs w:val="21"/>
+                <w:vertAlign w:val="subscript"/>
+              </w:rPr>
+              <w:t xml:space="preserve"> </w:t>
+            </w:r>
+            <w:r>
+              <w:rPr>
+                <w:rFonts w:ascii="Times New Roman" w:eastAsia="宋体" w:hAnsi="Times New Roman" w:cs="Times New Roman" w:hint="eastAsia"/>
+                <w:szCs w:val="21"/>
+              </w:rPr>
+              <w:t>(%)</w:t>
+            </w:r>
+          </w:p>
+        </w:tc>
+        <w:tc>
+          <w:tcPr>
+            <w:tcW w:w="451" w:type="pct"/>
+            <w:gridSpan w:val="3"/>
             <w:tcBorders>
               <w:top w:val="single" w:sz="6" w:space="0" w:color="auto"/>
               <w:left w:val="nil"/>
@@ -7921,23 +8108,31 @@
               <w:jc w:val="center"/>
               <w:rPr>
                 <w:rFonts w:ascii="Times New Roman" w:eastAsia="宋体" w:hAnsi="Times New Roman" w:cs="Times New Roman"/>
-                <w:szCs w:val="21"/>
-              </w:rPr>
-            </w:pPr>
-            <w:r>
-              <w:rPr>
-                <w:rFonts w:ascii="Times New Roman" w:eastAsia="宋体" w:hAnsi="Times New Roman" w:cs="Times New Roman" w:hint="eastAsia"/>
                 <w:sz w:val="22"/>
                 <w:szCs w:val="22"/>
               </w:rPr>
-              <w:t>实验结果</w:t>
-            </w:r>
-          </w:p>
-        </w:tc>
-        <w:tc>
-          <w:tcPr>
-            <w:tcW w:w="588" w:type="pct"/>
-            <w:gridSpan w:val="2"/>
+            </w:pPr>
+            <w:r>
+              <w:rPr>
+                <w:rFonts w:ascii="Times New Roman" w:eastAsia="宋体" w:hAnsi="Times New Roman" w:cs="Times New Roman" w:hint="eastAsia"/>
+                <w:szCs w:val="21"/>
+              </w:rPr>
+              <w:t>CH</w:t>
+            </w:r>
+            <w:r>
+              <w:rPr>
+                <w:rFonts w:ascii="Times New Roman" w:eastAsia="宋体" w:hAnsi="Times New Roman" w:cs="Times New Roman" w:hint="eastAsia"/>
+                <w:szCs w:val="21"/>
+                <w:vertAlign w:val="subscript"/>
+              </w:rPr>
+              <w:t>4</w:t>
+            </w:r>
+          </w:p>
+        </w:tc>
+        <w:tc>
+          <w:tcPr>
+            <w:tcW w:w="451" w:type="pct"/>
+            <w:gridSpan w:val="4"/>
             <w:tcBorders>
               <w:top w:val="single" w:sz="6" w:space="0" w:color="auto"/>
               <w:left w:val="nil"/>
@@ -7948,187 +8143,162 @@
           </w:tcPr>
           <w:p>
             <w:pPr>
-              <w:jc w:val="left"/>
-              <w:rPr>
-                <w:rFonts w:ascii="Times New Roman" w:eastAsia="宋体" w:hAnsi="Times New Roman" w:cs="Times New Roman"/>
-                <w:szCs w:val="21"/>
-              </w:rPr>
-            </w:pPr>
-            <w:r>
-              <w:rPr>
-                <w:rFonts w:ascii="Times New Roman" w:eastAsia="宋体" w:hAnsi="Times New Roman" w:cs="Times New Roman"/>
-                <w:szCs w:val="21"/>
-              </w:rPr>
-              <w:t>W</w:t>
-            </w:r>
-            <w:r>
-              <w:rPr>
-                <w:rFonts w:ascii="Times New Roman" w:eastAsia="宋体" w:hAnsi="Times New Roman" w:cs="Times New Roman"/>
-                <w:szCs w:val="21"/>
-                <w:vertAlign w:val="subscript"/>
-              </w:rPr>
-              <w:t>1</w:t>
-            </w:r>
-            <w:r>
-              <w:rPr>
-                <w:rFonts w:ascii="Times New Roman" w:eastAsia="宋体" w:hAnsi="Times New Roman" w:cs="Times New Roman"/>
-                <w:szCs w:val="21"/>
-              </w:rPr>
-              <w:t>(m³/t )</w:t>
-            </w:r>
-          </w:p>
-        </w:tc>
-        <w:tc>
-          <w:tcPr>
-            <w:tcW w:w="588" w:type="pct"/>
-            <w:gridSpan w:val="5"/>
+              <w:jc w:val="center"/>
+              <w:rPr>
+                <w:rFonts w:ascii="Times New Roman" w:eastAsia="宋体" w:hAnsi="Times New Roman" w:cs="Times New Roman"/>
+                <w:sz w:val="22"/>
+                <w:szCs w:val="22"/>
+              </w:rPr>
+            </w:pPr>
+            <w:r>
+              <w:rPr>
+                <w:rFonts w:ascii="Times New Roman" w:eastAsia="宋体" w:hAnsi="Times New Roman" w:cs="Times New Roman" w:hint="eastAsia"/>
+                <w:sz w:val="22"/>
+                <w:szCs w:val="22"/>
+              </w:rPr>
+              <w:t>0</w:t>
+            </w:r>
+          </w:p>
+        </w:tc>
+        <w:tc>
+          <w:tcPr>
+            <w:tcW w:w="451" w:type="pct"/>
+            <w:gridSpan w:val="4"/>
             <w:tcBorders>
               <w:top w:val="single" w:sz="6" w:space="0" w:color="auto"/>
               <w:left w:val="nil"/>
               <w:bottom w:val="nil"/>
               <w:right w:val="nil"/>
             </w:tcBorders>
-            <w:vAlign w:val="center"/>
-          </w:tcPr>
-          <w:p>
-            <w:pPr>
-              <w:jc w:val="center"/>
-              <w:rPr>
-                <w:rFonts w:ascii="Times New Roman" w:eastAsia="宋体" w:hAnsi="Times New Roman" w:cs="Times New Roman"/>
-                <w:szCs w:val="21"/>
-              </w:rPr>
-            </w:pPr>
-            <w:r>
-              <w:rPr>
-                <w:rFonts w:ascii="Times New Roman" w:eastAsia="宋体" w:hAnsi="Times New Roman" w:cs="Times New Roman" w:hint="eastAsia"/>
-                <w:color w:val="000000" w:themeColor="text1"/>
-                <w:szCs w:val="21"/>
-              </w:rPr>
-              <w:t>1.4301</w:t>
-            </w:r>
-          </w:p>
-        </w:tc>
-        <w:tc>
-          <w:tcPr>
-            <w:tcW w:w="587" w:type="pct"/>
-            <w:gridSpan w:val="3"/>
+            <w:shd w:val="clear" w:color="auto" w:fill="auto"/>
+            <w:vAlign w:val="center"/>
+          </w:tcPr>
+          <w:p>
+            <w:pPr>
+              <w:jc w:val="left"/>
+              <w:rPr>
+                <w:rFonts w:ascii="Times New Roman" w:eastAsia="宋体" w:hAnsi="Times New Roman" w:cs="Times New Roman"/>
+                <w:szCs w:val="21"/>
+              </w:rPr>
+            </w:pPr>
+            <w:r>
+              <w:rPr>
+                <w:rFonts w:ascii="Times New Roman" w:eastAsia="宋体" w:hAnsi="Times New Roman" w:cs="Times New Roman" w:hint="eastAsia"/>
+                <w:szCs w:val="21"/>
+              </w:rPr>
+              <w:t>CO</w:t>
+            </w:r>
+            <w:r>
+              <w:rPr>
+                <w:rFonts w:ascii="Times New Roman" w:eastAsia="宋体" w:hAnsi="Times New Roman" w:cs="Times New Roman" w:hint="eastAsia"/>
+                <w:szCs w:val="21"/>
+                <w:vertAlign w:val="subscript"/>
+              </w:rPr>
+              <w:t xml:space="preserve">2 </w:t>
+            </w:r>
+          </w:p>
+        </w:tc>
+        <w:tc>
+          <w:tcPr>
+            <w:tcW w:w="451" w:type="pct"/>
+            <w:gridSpan w:val="4"/>
             <w:tcBorders>
               <w:top w:val="single" w:sz="6" w:space="0" w:color="auto"/>
               <w:left w:val="nil"/>
               <w:bottom w:val="nil"/>
               <w:right w:val="nil"/>
             </w:tcBorders>
-            <w:vAlign w:val="center"/>
-          </w:tcPr>
-          <w:p>
-            <w:pPr>
-              <w:jc w:val="left"/>
-              <w:rPr>
-                <w:rFonts w:ascii="Times New Roman" w:eastAsia="宋体" w:hAnsi="Times New Roman" w:cs="Times New Roman"/>
-                <w:szCs w:val="21"/>
-              </w:rPr>
-            </w:pPr>
-            <w:r>
-              <w:rPr>
-                <w:rFonts w:ascii="Times New Roman" w:eastAsia="宋体" w:hAnsi="Times New Roman" w:cs="Times New Roman"/>
-                <w:szCs w:val="21"/>
-              </w:rPr>
-              <w:t>W</w:t>
-            </w:r>
-            <w:r>
-              <w:rPr>
-                <w:rFonts w:ascii="Times New Roman" w:eastAsia="宋体" w:hAnsi="Times New Roman" w:cs="Times New Roman"/>
-                <w:szCs w:val="21"/>
-                <w:vertAlign w:val="subscript"/>
-              </w:rPr>
-              <w:t>2</w:t>
-            </w:r>
-            <w:r>
-              <w:rPr>
-                <w:rFonts w:ascii="Times New Roman" w:eastAsia="宋体" w:hAnsi="Times New Roman" w:cs="Times New Roman"/>
-                <w:szCs w:val="21"/>
-              </w:rPr>
-              <w:t>(m³/t )</w:t>
-            </w:r>
-          </w:p>
-        </w:tc>
-        <w:tc>
-          <w:tcPr>
-            <w:tcW w:w="587" w:type="pct"/>
-            <w:gridSpan w:val="4"/>
+            <w:shd w:val="clear" w:color="auto" w:fill="auto"/>
+            <w:vAlign w:val="center"/>
+          </w:tcPr>
+          <w:p>
+            <w:pPr>
+              <w:jc w:val="center"/>
+              <w:rPr>
+                <w:rFonts w:ascii="Times New Roman" w:eastAsia="宋体" w:hAnsi="Times New Roman" w:cs="Times New Roman"/>
+                <w:szCs w:val="21"/>
+              </w:rPr>
+            </w:pPr>
+            <w:r>
+              <w:rPr>
+                <w:rFonts w:ascii="Times New Roman" w:eastAsia="宋体" w:hAnsi="Times New Roman" w:cs="Times New Roman" w:hint="eastAsia"/>
+                <w:szCs w:val="21"/>
+              </w:rPr>
+              <w:t>0</w:t>
+            </w:r>
+          </w:p>
+        </w:tc>
+        <w:tc>
+          <w:tcPr>
+            <w:tcW w:w="451" w:type="pct"/>
+            <w:gridSpan w:val="5"/>
             <w:tcBorders>
               <w:top w:val="single" w:sz="6" w:space="0" w:color="auto"/>
               <w:left w:val="nil"/>
               <w:bottom w:val="nil"/>
               <w:right w:val="nil"/>
             </w:tcBorders>
-            <w:vAlign w:val="center"/>
-          </w:tcPr>
-          <w:p>
-            <w:pPr>
-              <w:jc w:val="center"/>
-              <w:rPr>
-                <w:rFonts w:ascii="Times New Roman" w:eastAsia="宋体" w:hAnsi="Times New Roman" w:cs="Times New Roman"/>
-                <w:szCs w:val="21"/>
-              </w:rPr>
-            </w:pPr>
-            <w:r>
-              <w:rPr>
-                <w:rFonts w:ascii="Times New Roman" w:eastAsia="宋体" w:hAnsi="Times New Roman" w:cs="Times New Roman" w:hint="eastAsia"/>
-                <w:color w:val="FF0000"/>
-                <w:szCs w:val="21"/>
-              </w:rPr>
-              <w:t>0.0000</w:t>
-            </w:r>
-          </w:p>
-        </w:tc>
-        <w:tc>
-          <w:tcPr>
-            <w:tcW w:w="587" w:type="pct"/>
-            <w:gridSpan w:val="4"/>
+            <w:shd w:val="clear" w:color="auto" w:fill="auto"/>
+            <w:vAlign w:val="center"/>
+          </w:tcPr>
+          <w:p>
+            <w:pPr>
+              <w:jc w:val="center"/>
+              <w:rPr>
+                <w:rFonts w:ascii="Times New Roman" w:eastAsia="宋体" w:hAnsi="Times New Roman" w:cs="Times New Roman"/>
+                <w:szCs w:val="21"/>
+              </w:rPr>
+            </w:pPr>
+            <w:r>
+              <w:rPr>
+                <w:rFonts w:ascii="Times New Roman" w:eastAsia="宋体" w:hAnsi="Times New Roman" w:cs="Times New Roman" w:hint="eastAsia"/>
+                <w:szCs w:val="21"/>
+              </w:rPr>
+              <w:t>N</w:t>
+            </w:r>
+            <w:r>
+              <w:rPr>
+                <w:rFonts w:ascii="Times New Roman" w:eastAsia="宋体" w:hAnsi="Times New Roman" w:cs="Times New Roman" w:hint="eastAsia"/>
+                <w:szCs w:val="21"/>
+                <w:vertAlign w:val="subscript"/>
+              </w:rPr>
+              <w:t xml:space="preserve">2 </w:t>
+            </w:r>
+          </w:p>
+        </w:tc>
+        <w:tc>
+          <w:tcPr>
+            <w:tcW w:w="451" w:type="pct"/>
+            <w:gridSpan w:val="3"/>
             <w:tcBorders>
               <w:top w:val="single" w:sz="6" w:space="0" w:color="auto"/>
               <w:left w:val="nil"/>
               <w:bottom w:val="nil"/>
               <w:right w:val="nil"/>
             </w:tcBorders>
-            <w:vAlign w:val="center"/>
-          </w:tcPr>
-          <w:p>
-            <w:pPr>
-              <w:jc w:val="left"/>
-              <w:rPr>
-                <w:rFonts w:ascii="Times New Roman" w:eastAsia="宋体" w:hAnsi="Times New Roman" w:cs="Times New Roman"/>
-                <w:szCs w:val="21"/>
-              </w:rPr>
-            </w:pPr>
-            <w:r>
-              <w:rPr>
-                <w:rFonts w:ascii="Times New Roman" w:eastAsia="宋体" w:hAnsi="Times New Roman" w:cs="Times New Roman"/>
-                <w:szCs w:val="21"/>
-              </w:rPr>
-              <w:t>W</w:t>
-            </w:r>
-            <w:r>
-              <w:rPr>
-                <w:rFonts w:ascii="Times New Roman" w:eastAsia="宋体" w:hAnsi="Times New Roman" w:cs="Times New Roman"/>
-                <w:szCs w:val="21"/>
-                <w:vertAlign w:val="subscript"/>
-              </w:rPr>
-              <w:t>3</w:t>
-            </w:r>
-            <w:r>
-              <w:rPr>
-                <w:rFonts w:ascii="Times New Roman" w:eastAsia="宋体" w:hAnsi="Times New Roman" w:cs="Times New Roman"/>
-                <w:szCs w:val="21"/>
-              </w:rPr>
-              <w:t>(m³/t )</w:t>
-            </w:r>
-          </w:p>
-        </w:tc>
-        <w:tc>
-          <w:tcPr>
-            <w:tcW w:w="588" w:type="pct"/>
+            <w:shd w:val="clear" w:color="auto" w:fill="auto"/>
+            <w:vAlign w:val="center"/>
+          </w:tcPr>
+          <w:p>
+            <w:pPr>
+              <w:jc w:val="center"/>
+              <w:rPr>
+                <w:rFonts w:ascii="Times New Roman" w:eastAsia="宋体" w:hAnsi="Times New Roman" w:cs="Times New Roman"/>
+                <w:szCs w:val="21"/>
+              </w:rPr>
+            </w:pPr>
+            <w:r>
+              <w:rPr>
+                <w:rFonts w:ascii="Times New Roman" w:eastAsia="宋体" w:hAnsi="Times New Roman" w:cs="Times New Roman" w:hint="eastAsia"/>
+                <w:szCs w:val="21"/>
+              </w:rPr>
+              <w:t>0</w:t>
+            </w:r>
+          </w:p>
+        </w:tc>
+        <w:tc>
+          <w:tcPr>
+            <w:tcW w:w="451" w:type="pct"/>
             <w:gridSpan w:val="3"/>
             <w:tcBorders>
               <w:top w:val="single" w:sz="6" w:space="0" w:color="auto"/>
@@ -8136,97 +8306,143 @@
               <w:bottom w:val="nil"/>
               <w:right w:val="nil"/>
             </w:tcBorders>
-            <w:vAlign w:val="center"/>
-          </w:tcPr>
-          <w:p>
-            <w:pPr>
-              <w:jc w:val="center"/>
-              <w:rPr>
-                <w:rFonts w:ascii="Times New Roman" w:eastAsia="宋体" w:hAnsi="Times New Roman" w:cs="Times New Roman"/>
-                <w:szCs w:val="21"/>
-              </w:rPr>
-            </w:pPr>
-            <w:r>
-              <w:rPr>
-                <w:rFonts w:ascii="Times New Roman" w:eastAsia="宋体" w:hAnsi="Times New Roman" w:cs="Times New Roman" w:hint="eastAsia"/>
-                <w:color w:val="FF0000"/>
-                <w:szCs w:val="21"/>
-              </w:rPr>
-              <w:t>0.0000</w:t>
-            </w:r>
-          </w:p>
-        </w:tc>
-        <w:tc>
-          <w:tcPr>
-            <w:tcW w:w="587" w:type="pct"/>
-            <w:gridSpan w:val="2"/>
+            <w:shd w:val="clear" w:color="auto" w:fill="auto"/>
+            <w:vAlign w:val="center"/>
+          </w:tcPr>
+          <w:p>
+            <w:pPr>
+              <w:jc w:val="center"/>
+              <w:rPr>
+                <w:rFonts w:ascii="Times New Roman" w:eastAsia="宋体" w:hAnsi="Times New Roman" w:cs="Times New Roman"/>
+                <w:szCs w:val="21"/>
+              </w:rPr>
+            </w:pPr>
+            <w:r>
+              <w:rPr>
+                <w:rFonts w:ascii="Times New Roman" w:eastAsia="宋体" w:hAnsi="Times New Roman" w:cs="Times New Roman" w:hint="eastAsia"/>
+                <w:szCs w:val="21"/>
+              </w:rPr>
+              <w:t>O</w:t>
+            </w:r>
+            <w:r>
+              <w:rPr>
+                <w:rFonts w:ascii="Times New Roman" w:eastAsia="宋体" w:hAnsi="Times New Roman" w:cs="Times New Roman" w:hint="eastAsia"/>
+                <w:szCs w:val="21"/>
+                <w:vertAlign w:val="subscript"/>
+              </w:rPr>
+              <w:t xml:space="preserve">2 </w:t>
+            </w:r>
+          </w:p>
+        </w:tc>
+        <w:tc>
+          <w:tcPr>
+            <w:tcW w:w="451" w:type="pct"/>
+            <w:gridSpan w:val="3"/>
             <w:tcBorders>
               <w:top w:val="single" w:sz="6" w:space="0" w:color="auto"/>
               <w:left w:val="nil"/>
               <w:bottom w:val="nil"/>
               <w:right w:val="nil"/>
             </w:tcBorders>
-            <w:vAlign w:val="center"/>
-          </w:tcPr>
-          <w:p>
-            <w:pPr>
-              <w:jc w:val="left"/>
-              <w:rPr>
-                <w:rFonts w:ascii="Times New Roman" w:eastAsia="宋体" w:hAnsi="Times New Roman" w:cs="Times New Roman"/>
-                <w:szCs w:val="21"/>
-              </w:rPr>
-            </w:pPr>
-            <w:r>
-              <w:rPr>
-                <w:rFonts w:ascii="Times New Roman" w:eastAsia="宋体" w:hAnsi="Times New Roman" w:cs="Times New Roman"/>
-                <w:szCs w:val="21"/>
-              </w:rPr>
-              <w:t>W</w:t>
-            </w:r>
-            <w:r>
-              <w:rPr>
-                <w:rFonts w:ascii="Times New Roman" w:eastAsia="宋体" w:hAnsi="Times New Roman" w:cs="Times New Roman"/>
-                <w:szCs w:val="21"/>
-                <w:vertAlign w:val="subscript"/>
-              </w:rPr>
-              <w:t>a</w:t>
-            </w:r>
-            <w:r>
-              <w:rPr>
-                <w:rFonts w:ascii="Times New Roman" w:eastAsia="宋体" w:hAnsi="Times New Roman" w:cs="Times New Roman"/>
-                <w:szCs w:val="21"/>
-              </w:rPr>
-              <w:t>(m³/t )</w:t>
-            </w:r>
-          </w:p>
-        </w:tc>
-        <w:tc>
-          <w:tcPr>
-            <w:tcW w:w="588" w:type="pct"/>
-            <w:gridSpan w:val="2"/>
+            <w:shd w:val="clear" w:color="auto" w:fill="auto"/>
+            <w:vAlign w:val="center"/>
+          </w:tcPr>
+          <w:p>
+            <w:pPr>
+              <w:jc w:val="center"/>
+              <w:rPr>
+                <w:rFonts w:ascii="Times New Roman" w:eastAsia="宋体" w:hAnsi="Times New Roman" w:cs="Times New Roman"/>
+                <w:szCs w:val="21"/>
+              </w:rPr>
+            </w:pPr>
+            <w:r>
+              <w:rPr>
+                <w:rFonts w:ascii="Times New Roman" w:eastAsia="宋体" w:hAnsi="Times New Roman" w:cs="Times New Roman" w:hint="eastAsia"/>
+                <w:szCs w:val="21"/>
+              </w:rPr>
+              <w:t>0</w:t>
+            </w:r>
+          </w:p>
+        </w:tc>
+        <w:tc>
+          <w:tcPr>
+            <w:tcW w:w="451" w:type="pct"/>
+            <w:gridSpan w:val="3"/>
             <w:tcBorders>
               <w:top w:val="single" w:sz="6" w:space="0" w:color="auto"/>
               <w:left w:val="nil"/>
               <w:bottom w:val="nil"/>
               <w:right w:val="nil"/>
             </w:tcBorders>
-            <w:vAlign w:val="center"/>
-          </w:tcPr>
-          <w:p>
-            <w:pPr>
-              <w:jc w:val="center"/>
-              <w:rPr>
-                <w:rFonts w:ascii="Times New Roman" w:eastAsia="宋体" w:hAnsi="Times New Roman" w:cs="Times New Roman"/>
-                <w:szCs w:val="21"/>
-              </w:rPr>
-            </w:pPr>
-            <w:r>
-              <w:rPr>
-                <w:rFonts w:ascii="Times New Roman" w:eastAsia="宋体" w:hAnsi="Times New Roman" w:cs="Times New Roman" w:hint="eastAsia"/>
-                <w:color w:val="FF0000"/>
-                <w:szCs w:val="21"/>
-              </w:rPr>
-              <w:t>1.4301</w:t>
+            <w:shd w:val="clear" w:color="auto" w:fill="auto"/>
+            <w:vAlign w:val="center"/>
+          </w:tcPr>
+          <w:p>
+            <w:pPr>
+              <w:jc w:val="center"/>
+              <w:rPr>
+                <w:rFonts w:ascii="Times New Roman" w:eastAsia="宋体" w:hAnsi="Times New Roman" w:cs="Times New Roman"/>
+                <w:szCs w:val="21"/>
+              </w:rPr>
+            </w:pPr>
+            <w:r>
+              <w:rPr>
+                <w:rFonts w:ascii="Times New Roman" w:eastAsia="宋体" w:hAnsi="Times New Roman" w:cs="Times New Roman" w:hint="eastAsia"/>
+                <w:szCs w:val="21"/>
+              </w:rPr>
+              <w:t>C</w:t>
+            </w:r>
+            <w:r>
+              <w:rPr>
+                <w:rFonts w:ascii="Times New Roman" w:eastAsia="宋体" w:hAnsi="Times New Roman" w:cs="Times New Roman" w:hint="eastAsia"/>
+                <w:szCs w:val="21"/>
+                <w:vertAlign w:val="subscript"/>
+              </w:rPr>
+              <w:t>2</w:t>
+            </w:r>
+            <w:r>
+              <w:rPr>
+                <w:rFonts w:ascii="Times New Roman" w:eastAsia="宋体" w:hAnsi="Times New Roman" w:cs="Times New Roman" w:hint="eastAsia"/>
+                <w:szCs w:val="21"/>
+              </w:rPr>
+              <w:t>H</w:t>
+            </w:r>
+            <w:r>
+              <w:rPr>
+                <w:rFonts w:ascii="Times New Roman" w:eastAsia="宋体" w:hAnsi="Times New Roman" w:cs="Times New Roman" w:hint="eastAsia"/>
+                <w:szCs w:val="21"/>
+                <w:vertAlign w:val="subscript"/>
+              </w:rPr>
+              <w:t xml:space="preserve">4 </w:t>
+            </w:r>
+          </w:p>
+        </w:tc>
+        <w:tc>
+          <w:tcPr>
+            <w:tcW w:w="454" w:type="pct"/>
+            <w:gridSpan w:val="2"/>
+            <w:tcBorders>
+              <w:top w:val="single" w:sz="6" w:space="0" w:color="auto"/>
+              <w:left w:val="nil"/>
+              <w:bottom w:val="nil"/>
+              <w:right w:val="nil"/>
+            </w:tcBorders>
+            <w:vAlign w:val="center"/>
+          </w:tcPr>
+          <w:p>
+            <w:pPr>
+              <w:jc w:val="center"/>
+              <w:rPr>
+                <w:rFonts w:ascii="Times New Roman" w:eastAsia="宋体" w:hAnsi="Times New Roman" w:cs="Times New Roman"/>
+                <w:szCs w:val="21"/>
+              </w:rPr>
+            </w:pPr>
+            <w:r>
+              <w:rPr>
+                <w:rFonts w:ascii="Times New Roman" w:eastAsia="宋体" w:hAnsi="Times New Roman" w:cs="Times New Roman" w:hint="eastAsia"/>
+                <w:szCs w:val="21"/>
+              </w:rPr>
+              <w:t>0</w:t>
             </w:r>
           </w:p>
         </w:tc>
@@ -8245,18 +8461,38 @@
         </w:tblPrEx>
         <w:trPr>
           <w:gridAfter w:val="1"/>
-          <w:wAfter w:w="4" w:type="pct"/>
-          <w:trHeight w:val="454"/>
+          <w:wAfter w:w="3" w:type="pct"/>
+          <w:trHeight w:val="411"/>
           <w:jc w:val="center"/>
         </w:trPr>
         <w:tc>
           <w:tcPr>
-            <w:tcW w:w="297" w:type="pct"/>
+            <w:tcW w:w="480" w:type="pct"/>
+            <w:gridSpan w:val="2"/>
             <w:vMerge/>
+            <w:tcBorders>
+              <w:left w:val="nil"/>
+              <w:right w:val="nil"/>
+            </w:tcBorders>
+            <w:vAlign w:val="center"/>
+          </w:tcPr>
+          <w:p>
+            <w:pPr>
+              <w:jc w:val="center"/>
+              <w:rPr>
+                <w:rFonts w:ascii="Times New Roman" w:eastAsia="宋体" w:hAnsi="Times New Roman" w:cs="Times New Roman"/>
+                <w:szCs w:val="21"/>
+              </w:rPr>
+            </w:pPr>
+          </w:p>
+        </w:tc>
+        <w:tc>
+          <w:tcPr>
+            <w:tcW w:w="451" w:type="pct"/>
+            <w:gridSpan w:val="3"/>
             <w:tcBorders>
               <w:top w:val="nil"/>
               <w:left w:val="nil"/>
-              <w:bottom w:val="nil"/>
               <w:right w:val="nil"/>
             </w:tcBorders>
             <w:vAlign w:val="center"/>
@@ -8269,119 +8505,155 @@
                 <w:szCs w:val="21"/>
               </w:rPr>
             </w:pPr>
-          </w:p>
-        </w:tc>
-        <w:tc>
-          <w:tcPr>
-            <w:tcW w:w="588" w:type="pct"/>
-            <w:gridSpan w:val="2"/>
+            <w:r>
+              <w:rPr>
+                <w:rFonts w:ascii="Times New Roman" w:eastAsia="宋体" w:hAnsi="Times New Roman" w:cs="Times New Roman" w:hint="eastAsia"/>
+                <w:szCs w:val="21"/>
+              </w:rPr>
+              <w:t>C</w:t>
+            </w:r>
+            <w:r>
+              <w:rPr>
+                <w:rFonts w:ascii="Times New Roman" w:eastAsia="宋体" w:hAnsi="Times New Roman" w:cs="Times New Roman" w:hint="eastAsia"/>
+                <w:szCs w:val="21"/>
+                <w:vertAlign w:val="subscript"/>
+              </w:rPr>
+              <w:t>3</w:t>
+            </w:r>
+            <w:r>
+              <w:rPr>
+                <w:rFonts w:ascii="Times New Roman" w:eastAsia="宋体" w:hAnsi="Times New Roman" w:cs="Times New Roman" w:hint="eastAsia"/>
+                <w:szCs w:val="21"/>
+              </w:rPr>
+              <w:t>H</w:t>
+            </w:r>
+            <w:r>
+              <w:rPr>
+                <w:rFonts w:ascii="Times New Roman" w:eastAsia="宋体" w:hAnsi="Times New Roman" w:cs="Times New Roman" w:hint="eastAsia"/>
+                <w:szCs w:val="21"/>
+                <w:vertAlign w:val="subscript"/>
+              </w:rPr>
+              <w:t>8</w:t>
+            </w:r>
+          </w:p>
+        </w:tc>
+        <w:tc>
+          <w:tcPr>
+            <w:tcW w:w="451" w:type="pct"/>
+            <w:gridSpan w:val="4"/>
             <w:tcBorders>
               <w:top w:val="nil"/>
               <w:left w:val="nil"/>
-              <w:bottom w:val="nil"/>
               <w:right w:val="nil"/>
             </w:tcBorders>
             <w:vAlign w:val="center"/>
           </w:tcPr>
           <w:p>
             <w:pPr>
-              <w:jc w:val="left"/>
-              <w:rPr>
-                <w:rFonts w:ascii="Times New Roman" w:eastAsia="宋体" w:hAnsi="Times New Roman" w:cs="Times New Roman"/>
-                <w:szCs w:val="21"/>
-              </w:rPr>
-            </w:pPr>
-            <w:r>
-              <w:rPr>
-                <w:rFonts w:ascii="Times New Roman" w:eastAsia="宋体" w:hAnsi="Times New Roman" w:cs="Times New Roman"/>
-                <w:szCs w:val="21"/>
-              </w:rPr>
-              <w:t>W</w:t>
-            </w:r>
-            <w:r>
-              <w:rPr>
-                <w:rFonts w:ascii="Times New Roman" w:eastAsia="宋体" w:hAnsi="Times New Roman" w:cs="Times New Roman"/>
-                <w:szCs w:val="21"/>
-                <w:vertAlign w:val="subscript"/>
-              </w:rPr>
-              <w:t>c</w:t>
-            </w:r>
-            <w:r>
-              <w:rPr>
-                <w:rFonts w:ascii="Times New Roman" w:eastAsia="宋体" w:hAnsi="Times New Roman" w:cs="Times New Roman"/>
-                <w:szCs w:val="21"/>
-              </w:rPr>
-              <w:t>(m³/t )</w:t>
-            </w:r>
-          </w:p>
-        </w:tc>
-        <w:tc>
-          <w:tcPr>
-            <w:tcW w:w="588" w:type="pct"/>
-            <w:gridSpan w:val="5"/>
+              <w:jc w:val="center"/>
+              <w:rPr>
+                <w:rFonts w:ascii="Times New Roman" w:eastAsia="宋体" w:hAnsi="Times New Roman" w:cs="Times New Roman"/>
+                <w:szCs w:val="21"/>
+              </w:rPr>
+            </w:pPr>
+            <w:r>
+              <w:rPr>
+                <w:rFonts w:ascii="Times New Roman" w:eastAsia="宋体" w:hAnsi="Times New Roman" w:cs="Times New Roman" w:hint="eastAsia"/>
+                <w:szCs w:val="21"/>
+              </w:rPr>
+              <w:t>0</w:t>
+            </w:r>
+          </w:p>
+        </w:tc>
+        <w:tc>
+          <w:tcPr>
+            <w:tcW w:w="451" w:type="pct"/>
+            <w:gridSpan w:val="4"/>
             <w:tcBorders>
               <w:top w:val="nil"/>
               <w:left w:val="nil"/>
-              <w:bottom w:val="nil"/>
+              <w:bottom w:val="single" w:sz="6" w:space="0" w:color="auto"/>
               <w:right w:val="nil"/>
             </w:tcBorders>
             <w:vAlign w:val="center"/>
           </w:tcPr>
           <w:p>
             <w:pPr>
-              <w:jc w:val="center"/>
-              <w:rPr>
-                <w:rFonts w:ascii="Times New Roman" w:eastAsia="宋体" w:hAnsi="Times New Roman" w:cs="Times New Roman"/>
-                <w:szCs w:val="21"/>
-              </w:rPr>
-            </w:pPr>
-            <w:r>
-              <w:rPr>
-                <w:rFonts w:ascii="Times New Roman" w:eastAsia="宋体" w:hAnsi="Times New Roman" w:cs="Times New Roman" w:hint="eastAsia"/>
-                <w:color w:val="FF0000"/>
-                <w:szCs w:val="21"/>
-              </w:rPr>
-              <w:t>NaN</w:t>
-            </w:r>
-          </w:p>
-        </w:tc>
-        <w:tc>
-          <w:tcPr>
-            <w:tcW w:w="587" w:type="pct"/>
-            <w:gridSpan w:val="3"/>
+              <w:jc w:val="left"/>
+              <w:rPr>
+                <w:rFonts w:ascii="Times New Roman" w:eastAsia="宋体" w:hAnsi="Times New Roman" w:cs="Times New Roman"/>
+                <w:szCs w:val="21"/>
+              </w:rPr>
+            </w:pPr>
+            <w:r>
+              <w:rPr>
+                <w:rFonts w:ascii="Times New Roman" w:eastAsia="宋体" w:hAnsi="Times New Roman" w:cs="Times New Roman" w:hint="eastAsia"/>
+                <w:szCs w:val="21"/>
+              </w:rPr>
+              <w:t>C</w:t>
+            </w:r>
+            <w:r>
+              <w:rPr>
+                <w:rFonts w:ascii="Times New Roman" w:eastAsia="宋体" w:hAnsi="Times New Roman" w:cs="Times New Roman" w:hint="eastAsia"/>
+                <w:szCs w:val="21"/>
+                <w:vertAlign w:val="subscript"/>
+              </w:rPr>
+              <w:t>2</w:t>
+            </w:r>
+            <w:r>
+              <w:rPr>
+                <w:rFonts w:ascii="Times New Roman" w:eastAsia="宋体" w:hAnsi="Times New Roman" w:cs="Times New Roman" w:hint="eastAsia"/>
+                <w:szCs w:val="21"/>
+              </w:rPr>
+              <w:t>H</w:t>
+            </w:r>
+            <w:r>
+              <w:rPr>
+                <w:rFonts w:ascii="Times New Roman" w:eastAsia="宋体" w:hAnsi="Times New Roman" w:cs="Times New Roman" w:hint="eastAsia"/>
+                <w:szCs w:val="21"/>
+                <w:vertAlign w:val="subscript"/>
+              </w:rPr>
+              <w:t>6</w:t>
+            </w:r>
+          </w:p>
+        </w:tc>
+        <w:tc>
+          <w:tcPr>
+            <w:tcW w:w="451" w:type="pct"/>
+            <w:gridSpan w:val="4"/>
             <w:tcBorders>
               <w:top w:val="nil"/>
               <w:left w:val="nil"/>
-              <w:bottom w:val="nil"/>
+              <w:bottom w:val="single" w:sz="6" w:space="0" w:color="auto"/>
               <w:right w:val="nil"/>
             </w:tcBorders>
             <w:vAlign w:val="center"/>
           </w:tcPr>
           <w:p>
             <w:pPr>
-              <w:jc w:val="left"/>
-              <w:rPr>
-                <w:rFonts w:ascii="Times New Roman" w:eastAsia="宋体" w:hAnsi="Times New Roman" w:cs="Times New Roman"/>
-                <w:szCs w:val="21"/>
-              </w:rPr>
-            </w:pPr>
-            <w:r>
-              <w:rPr>
-                <w:rFonts w:ascii="Times New Roman" w:eastAsia="宋体" w:hAnsi="Times New Roman" w:cs="Times New Roman"/>
-                <w:szCs w:val="21"/>
-              </w:rPr>
-              <w:t>W(m³/t )</w:t>
-            </w:r>
-          </w:p>
-        </w:tc>
-        <w:tc>
-          <w:tcPr>
-            <w:tcW w:w="587" w:type="pct"/>
-            <w:gridSpan w:val="4"/>
+              <w:jc w:val="center"/>
+              <w:rPr>
+                <w:rFonts w:ascii="Times New Roman" w:eastAsia="宋体" w:hAnsi="Times New Roman" w:cs="Times New Roman"/>
+                <w:szCs w:val="21"/>
+              </w:rPr>
+            </w:pPr>
+            <w:r>
+              <w:rPr>
+                <w:rFonts w:ascii="Times New Roman" w:eastAsia="宋体" w:hAnsi="Times New Roman" w:cs="Times New Roman" w:hint="eastAsia"/>
+                <w:szCs w:val="21"/>
+              </w:rPr>
+              <w:t>0</w:t>
+            </w:r>
+          </w:p>
+        </w:tc>
+        <w:tc>
+          <w:tcPr>
+            <w:tcW w:w="451" w:type="pct"/>
+            <w:gridSpan w:val="5"/>
             <w:tcBorders>
               <w:top w:val="nil"/>
               <w:left w:val="nil"/>
-              <w:bottom w:val="nil"/>
+              <w:bottom w:val="single" w:sz="6" w:space="0" w:color="auto"/>
               <w:right w:val="nil"/>
             </w:tcBorders>
             <w:vAlign w:val="center"/>
@@ -8397,50 +8669,72 @@
             <w:r>
               <w:rPr>
                 <w:rFonts w:ascii="Times New Roman" w:eastAsia="宋体" w:hAnsi="Times New Roman" w:cs="Times New Roman" w:hint="eastAsia"/>
-                <w:color w:val="FF0000"/>
-                <w:szCs w:val="21"/>
-              </w:rPr>
-              <w:t>NaN</w:t>
-            </w:r>
-          </w:p>
-        </w:tc>
-        <w:tc>
-          <w:tcPr>
-            <w:tcW w:w="587" w:type="pct"/>
-            <w:gridSpan w:val="4"/>
+                <w:szCs w:val="21"/>
+              </w:rPr>
+              <w:t>C</w:t>
+            </w:r>
+            <w:r>
+              <w:rPr>
+                <w:rFonts w:ascii="Times New Roman" w:eastAsia="宋体" w:hAnsi="Times New Roman" w:cs="Times New Roman" w:hint="eastAsia"/>
+                <w:szCs w:val="21"/>
+                <w:vertAlign w:val="subscript"/>
+              </w:rPr>
+              <w:t>3</w:t>
+            </w:r>
+            <w:r>
+              <w:rPr>
+                <w:rFonts w:ascii="Times New Roman" w:eastAsia="宋体" w:hAnsi="Times New Roman" w:cs="Times New Roman" w:hint="eastAsia"/>
+                <w:szCs w:val="21"/>
+              </w:rPr>
+              <w:t>H</w:t>
+            </w:r>
+            <w:r>
+              <w:rPr>
+                <w:rFonts w:ascii="Times New Roman" w:eastAsia="宋体" w:hAnsi="Times New Roman" w:cs="Times New Roman" w:hint="eastAsia"/>
+                <w:szCs w:val="21"/>
+                <w:vertAlign w:val="subscript"/>
+              </w:rPr>
+              <w:t>6</w:t>
+            </w:r>
+          </w:p>
+        </w:tc>
+        <w:tc>
+          <w:tcPr>
+            <w:tcW w:w="451" w:type="pct"/>
+            <w:gridSpan w:val="3"/>
             <w:tcBorders>
               <w:top w:val="nil"/>
               <w:left w:val="nil"/>
-              <w:bottom w:val="nil"/>
+              <w:bottom w:val="single" w:sz="6" w:space="0" w:color="auto"/>
               <w:right w:val="nil"/>
             </w:tcBorders>
             <w:vAlign w:val="center"/>
           </w:tcPr>
           <w:p>
             <w:pPr>
-              <w:jc w:val="left"/>
-              <w:rPr>
-                <w:rFonts w:ascii="Times New Roman" w:eastAsia="宋体" w:hAnsi="Times New Roman" w:cs="Times New Roman"/>
-                <w:szCs w:val="21"/>
-              </w:rPr>
-            </w:pPr>
-            <w:r>
-              <w:rPr>
-                <w:rFonts w:ascii="Times New Roman" w:eastAsia="宋体" w:hAnsi="Times New Roman" w:cs="Times New Roman"/>
-                <w:szCs w:val="21"/>
-              </w:rPr>
-              <w:t>P(MPa)</w:t>
-            </w:r>
-          </w:p>
-        </w:tc>
-        <w:tc>
-          <w:tcPr>
-            <w:tcW w:w="588" w:type="pct"/>
+              <w:jc w:val="center"/>
+              <w:rPr>
+                <w:rFonts w:ascii="Times New Roman" w:eastAsia="宋体" w:hAnsi="Times New Roman" w:cs="Times New Roman"/>
+                <w:szCs w:val="21"/>
+              </w:rPr>
+            </w:pPr>
+            <w:r>
+              <w:rPr>
+                <w:rFonts w:ascii="Times New Roman" w:eastAsia="宋体" w:hAnsi="Times New Roman" w:cs="Times New Roman" w:hint="eastAsia"/>
+                <w:szCs w:val="21"/>
+              </w:rPr>
+              <w:t>0</w:t>
+            </w:r>
+          </w:p>
+        </w:tc>
+        <w:tc>
+          <w:tcPr>
+            <w:tcW w:w="451" w:type="pct"/>
             <w:gridSpan w:val="3"/>
             <w:tcBorders>
               <w:top w:val="nil"/>
               <w:left w:val="nil"/>
-              <w:bottom w:val="nil"/>
+              <w:bottom w:val="single" w:sz="6" w:space="0" w:color="auto"/>
               <w:right w:val="nil"/>
             </w:tcBorders>
             <w:vAlign w:val="center"/>
@@ -8456,21 +8750,43 @@
             <w:r>
               <w:rPr>
                 <w:rFonts w:ascii="Times New Roman" w:eastAsia="宋体" w:hAnsi="Times New Roman" w:cs="Times New Roman" w:hint="eastAsia"/>
-                <w:color w:val="FF0000"/>
-                <w:szCs w:val="21"/>
-              </w:rPr>
-              <w:t>NaN</w:t>
-            </w:r>
-          </w:p>
-        </w:tc>
-        <w:tc>
-          <w:tcPr>
-            <w:tcW w:w="587" w:type="pct"/>
-            <w:gridSpan w:val="2"/>
+                <w:szCs w:val="21"/>
+              </w:rPr>
+              <w:t>C</w:t>
+            </w:r>
+            <w:r>
+              <w:rPr>
+                <w:rFonts w:ascii="Times New Roman" w:eastAsia="宋体" w:hAnsi="Times New Roman" w:cs="Times New Roman" w:hint="eastAsia"/>
+                <w:szCs w:val="21"/>
+                <w:vertAlign w:val="subscript"/>
+              </w:rPr>
+              <w:t>2</w:t>
+            </w:r>
+            <w:r>
+              <w:rPr>
+                <w:rFonts w:ascii="Times New Roman" w:eastAsia="宋体" w:hAnsi="Times New Roman" w:cs="Times New Roman" w:hint="eastAsia"/>
+                <w:szCs w:val="21"/>
+              </w:rPr>
+              <w:t>H</w:t>
+            </w:r>
+            <w:r>
+              <w:rPr>
+                <w:rFonts w:ascii="Times New Roman" w:eastAsia="宋体" w:hAnsi="Times New Roman" w:cs="Times New Roman" w:hint="eastAsia"/>
+                <w:szCs w:val="21"/>
+                <w:vertAlign w:val="subscript"/>
+              </w:rPr>
+              <w:t>2</w:t>
+            </w:r>
+          </w:p>
+        </w:tc>
+        <w:tc>
+          <w:tcPr>
+            <w:tcW w:w="451" w:type="pct"/>
+            <w:gridSpan w:val="3"/>
             <w:tcBorders>
               <w:top w:val="nil"/>
               <w:left w:val="nil"/>
-              <w:bottom w:val="nil"/>
+              <w:bottom w:val="single" w:sz="6" w:space="0" w:color="auto"/>
               <w:right w:val="nil"/>
             </w:tcBorders>
             <w:vAlign w:val="center"/>
@@ -8483,16 +8799,23 @@
                 <w:szCs w:val="21"/>
               </w:rPr>
             </w:pPr>
-          </w:p>
-        </w:tc>
-        <w:tc>
-          <w:tcPr>
-            <w:tcW w:w="588" w:type="pct"/>
-            <w:gridSpan w:val="2"/>
+            <w:r>
+              <w:rPr>
+                <w:rFonts w:ascii="Times New Roman" w:eastAsia="宋体" w:hAnsi="Times New Roman" w:cs="Times New Roman" w:hint="eastAsia"/>
+                <w:szCs w:val="21"/>
+              </w:rPr>
+              <w:t>0</w:t>
+            </w:r>
+          </w:p>
+        </w:tc>
+        <w:tc>
+          <w:tcPr>
+            <w:tcW w:w="451" w:type="pct"/>
+            <w:gridSpan w:val="3"/>
             <w:tcBorders>
               <w:top w:val="nil"/>
               <w:left w:val="nil"/>
-              <w:bottom w:val="nil"/>
+              <w:bottom w:val="single" w:sz="6" w:space="0" w:color="auto"/>
               <w:right w:val="nil"/>
             </w:tcBorders>
             <w:vAlign w:val="center"/>
@@ -8505,6 +8828,42 @@
                 <w:szCs w:val="21"/>
               </w:rPr>
             </w:pPr>
+            <w:r>
+              <w:rPr>
+                <w:rFonts w:ascii="Times New Roman" w:eastAsia="宋体" w:hAnsi="Times New Roman" w:cs="Times New Roman" w:hint="eastAsia"/>
+                <w:szCs w:val="21"/>
+              </w:rPr>
+              <w:t>CO</w:t>
+            </w:r>
+          </w:p>
+        </w:tc>
+        <w:tc>
+          <w:tcPr>
+            <w:tcW w:w="454" w:type="pct"/>
+            <w:gridSpan w:val="2"/>
+            <w:tcBorders>
+              <w:top w:val="nil"/>
+              <w:left w:val="nil"/>
+              <w:bottom w:val="single" w:sz="6" w:space="0" w:color="auto"/>
+              <w:right w:val="nil"/>
+            </w:tcBorders>
+            <w:vAlign w:val="center"/>
+          </w:tcPr>
+          <w:p>
+            <w:pPr>
+              <w:jc w:val="center"/>
+              <w:rPr>
+                <w:rFonts w:ascii="Times New Roman" w:eastAsia="宋体" w:hAnsi="Times New Roman" w:cs="Times New Roman"/>
+                <w:szCs w:val="21"/>
+              </w:rPr>
+            </w:pPr>
+            <w:r>
+              <w:rPr>
+                <w:rFonts w:ascii="Times New Roman" w:eastAsia="宋体" w:hAnsi="Times New Roman" w:cs="Times New Roman" w:hint="eastAsia"/>
+                <w:szCs w:val="21"/>
+              </w:rPr>
+              <w:t>0</w:t>
+            </w:r>
           </w:p>
         </w:tc>
       </w:tr>
@@ -8522,13 +8881,635 @@
         </w:tblPrEx>
         <w:trPr>
           <w:gridAfter w:val="1"/>
-          <w:wAfter w:w="4" w:type="pct"/>
+          <w:wAfter w:w="3" w:type="pct"/>
           <w:trHeight w:val="454"/>
           <w:jc w:val="center"/>
         </w:trPr>
         <w:tc>
           <w:tcPr>
-            <w:tcW w:w="297" w:type="pct"/>
+            <w:tcW w:w="296" w:type="pct"/>
+            <w:vMerge w:val="restart"/>
+            <w:tcBorders>
+              <w:top w:val="single" w:sz="6" w:space="0" w:color="auto"/>
+              <w:left w:val="nil"/>
+              <w:bottom w:val="nil"/>
+              <w:right w:val="nil"/>
+            </w:tcBorders>
+            <w:vAlign w:val="center"/>
+          </w:tcPr>
+          <w:p>
+            <w:pPr>
+              <w:jc w:val="center"/>
+              <w:rPr>
+                <w:rFonts w:ascii="Times New Roman" w:eastAsia="宋体" w:hAnsi="Times New Roman" w:cs="Times New Roman"/>
+                <w:szCs w:val="21"/>
+              </w:rPr>
+            </w:pPr>
+            <w:r>
+              <w:rPr>
+                <w:rFonts w:ascii="Times New Roman" w:eastAsia="宋体" w:hAnsi="Times New Roman" w:cs="Times New Roman" w:hint="eastAsia"/>
+                <w:sz w:val="22"/>
+                <w:szCs w:val="22"/>
+              </w:rPr>
+              <w:t>实验结果</w:t>
+            </w:r>
+          </w:p>
+        </w:tc>
+        <w:tc>
+          <w:tcPr>
+            <w:tcW w:w="587" w:type="pct"/>
+            <w:gridSpan w:val="3"/>
+            <w:tcBorders>
+              <w:top w:val="single" w:sz="6" w:space="0" w:color="auto"/>
+              <w:left w:val="nil"/>
+              <w:bottom w:val="nil"/>
+              <w:right w:val="nil"/>
+            </w:tcBorders>
+            <w:vAlign w:val="center"/>
+          </w:tcPr>
+          <w:p>
+            <w:pPr>
+              <w:jc w:val="left"/>
+              <w:rPr>
+                <w:rFonts w:ascii="Times New Roman" w:eastAsia="宋体" w:hAnsi="Times New Roman" w:cs="Times New Roman"/>
+                <w:szCs w:val="21"/>
+              </w:rPr>
+            </w:pPr>
+            <w:r>
+              <w:rPr>
+                <w:rFonts w:ascii="Times New Roman" w:eastAsia="宋体" w:hAnsi="Times New Roman" w:cs="Times New Roman"/>
+                <w:szCs w:val="21"/>
+              </w:rPr>
+              <w:t>W</w:t>
+            </w:r>
+            <w:r>
+              <w:rPr>
+                <w:rFonts w:ascii="Times New Roman" w:eastAsia="宋体" w:hAnsi="Times New Roman" w:cs="Times New Roman"/>
+                <w:szCs w:val="21"/>
+                <w:vertAlign w:val="subscript"/>
+              </w:rPr>
+              <w:t>1</w:t>
+            </w:r>
+            <w:r>
+              <w:rPr>
+                <w:rFonts w:ascii="Times New Roman" w:eastAsia="宋体" w:hAnsi="Times New Roman" w:cs="Times New Roman"/>
+                <w:szCs w:val="21"/>
+              </w:rPr>
+              <w:t>(m³/t )</w:t>
+            </w:r>
+          </w:p>
+        </w:tc>
+        <w:tc>
+          <w:tcPr>
+            <w:tcW w:w="587" w:type="pct"/>
+            <w:gridSpan w:val="7"/>
+            <w:tcBorders>
+              <w:top w:val="single" w:sz="6" w:space="0" w:color="auto"/>
+              <w:left w:val="nil"/>
+              <w:bottom w:val="nil"/>
+              <w:right w:val="nil"/>
+            </w:tcBorders>
+            <w:vAlign w:val="center"/>
+          </w:tcPr>
+          <w:p>
+            <w:pPr>
+              <w:jc w:val="center"/>
+              <w:rPr>
+                <w:rFonts w:ascii="Times New Roman" w:eastAsia="宋体" w:hAnsi="Times New Roman" w:cs="Times New Roman"/>
+                <w:szCs w:val="21"/>
+              </w:rPr>
+            </w:pPr>
+            <w:r>
+              <w:rPr>
+                <w:rFonts w:ascii="Times New Roman" w:eastAsia="宋体" w:hAnsi="Times New Roman" w:cs="Times New Roman" w:hint="eastAsia"/>
+                <w:color w:val="000000" w:themeColor="text1"/>
+                <w:szCs w:val="21"/>
+              </w:rPr>
+              <w:t>1.3564</w:t>
+            </w:r>
+          </w:p>
+        </w:tc>
+        <w:tc>
+          <w:tcPr>
+            <w:tcW w:w="587" w:type="pct"/>
+            <w:gridSpan w:val="4"/>
+            <w:tcBorders>
+              <w:top w:val="single" w:sz="6" w:space="0" w:color="auto"/>
+              <w:left w:val="nil"/>
+              <w:bottom w:val="nil"/>
+              <w:right w:val="nil"/>
+            </w:tcBorders>
+            <w:vAlign w:val="center"/>
+          </w:tcPr>
+          <w:p>
+            <w:pPr>
+              <w:jc w:val="left"/>
+              <w:rPr>
+                <w:rFonts w:ascii="Times New Roman" w:eastAsia="宋体" w:hAnsi="Times New Roman" w:cs="Times New Roman"/>
+                <w:szCs w:val="21"/>
+              </w:rPr>
+            </w:pPr>
+            <w:r>
+              <w:rPr>
+                <w:rFonts w:ascii="Times New Roman" w:eastAsia="宋体" w:hAnsi="Times New Roman" w:cs="Times New Roman"/>
+                <w:szCs w:val="21"/>
+              </w:rPr>
+              <w:t>W</w:t>
+            </w:r>
+            <w:r>
+              <w:rPr>
+                <w:rFonts w:ascii="Times New Roman" w:eastAsia="宋体" w:hAnsi="Times New Roman" w:cs="Times New Roman"/>
+                <w:szCs w:val="21"/>
+                <w:vertAlign w:val="subscript"/>
+              </w:rPr>
+              <w:t>2</w:t>
+            </w:r>
+            <w:r>
+              <w:rPr>
+                <w:rFonts w:ascii="Times New Roman" w:eastAsia="宋体" w:hAnsi="Times New Roman" w:cs="Times New Roman"/>
+                <w:szCs w:val="21"/>
+              </w:rPr>
+              <w:t>(m³/t )</w:t>
+            </w:r>
+          </w:p>
+        </w:tc>
+        <w:tc>
+          <w:tcPr>
+            <w:tcW w:w="587" w:type="pct"/>
+            <w:gridSpan w:val="5"/>
+            <w:tcBorders>
+              <w:top w:val="single" w:sz="6" w:space="0" w:color="auto"/>
+              <w:left w:val="nil"/>
+              <w:bottom w:val="nil"/>
+              <w:right w:val="nil"/>
+            </w:tcBorders>
+            <w:vAlign w:val="center"/>
+          </w:tcPr>
+          <w:p>
+            <w:pPr>
+              <w:jc w:val="center"/>
+              <w:rPr>
+                <w:rFonts w:ascii="Times New Roman" w:eastAsia="宋体" w:hAnsi="Times New Roman" w:cs="Times New Roman"/>
+                <w:szCs w:val="21"/>
+              </w:rPr>
+            </w:pPr>
+            <w:r>
+              <w:rPr>
+                <w:rFonts w:ascii="Times New Roman" w:eastAsia="宋体" w:hAnsi="Times New Roman" w:cs="Times New Roman" w:hint="eastAsia"/>
+                <w:color w:val="FF0000"/>
+                <w:szCs w:val="21"/>
+              </w:rPr>
+              <w:t>0.3579</w:t>
+            </w:r>
+          </w:p>
+        </w:tc>
+        <w:tc>
+          <w:tcPr>
+            <w:tcW w:w="587" w:type="pct"/>
+            <w:gridSpan w:val="6"/>
+            <w:tcBorders>
+              <w:top w:val="single" w:sz="6" w:space="0" w:color="auto"/>
+              <w:left w:val="nil"/>
+              <w:bottom w:val="nil"/>
+              <w:right w:val="nil"/>
+            </w:tcBorders>
+            <w:vAlign w:val="center"/>
+          </w:tcPr>
+          <w:p>
+            <w:pPr>
+              <w:jc w:val="left"/>
+              <w:rPr>
+                <w:rFonts w:ascii="Times New Roman" w:eastAsia="宋体" w:hAnsi="Times New Roman" w:cs="Times New Roman"/>
+                <w:szCs w:val="21"/>
+              </w:rPr>
+            </w:pPr>
+            <w:r>
+              <w:rPr>
+                <w:rFonts w:ascii="Times New Roman" w:eastAsia="宋体" w:hAnsi="Times New Roman" w:cs="Times New Roman"/>
+                <w:szCs w:val="21"/>
+              </w:rPr>
+              <w:t>W</w:t>
+            </w:r>
+            <w:r>
+              <w:rPr>
+                <w:rFonts w:ascii="Times New Roman" w:eastAsia="宋体" w:hAnsi="Times New Roman" w:cs="Times New Roman"/>
+                <w:szCs w:val="21"/>
+                <w:vertAlign w:val="subscript"/>
+              </w:rPr>
+              <w:t>3</w:t>
+            </w:r>
+            <w:r>
+              <w:rPr>
+                <w:rFonts w:ascii="Times New Roman" w:eastAsia="宋体" w:hAnsi="Times New Roman" w:cs="Times New Roman"/>
+                <w:szCs w:val="21"/>
+              </w:rPr>
+              <w:t>(m³/t )</w:t>
+            </w:r>
+          </w:p>
+        </w:tc>
+        <w:tc>
+          <w:tcPr>
+            <w:tcW w:w="587" w:type="pct"/>
+            <w:gridSpan w:val="4"/>
+            <w:tcBorders>
+              <w:top w:val="single" w:sz="6" w:space="0" w:color="auto"/>
+              <w:left w:val="nil"/>
+              <w:bottom w:val="nil"/>
+              <w:right w:val="nil"/>
+            </w:tcBorders>
+            <w:vAlign w:val="center"/>
+          </w:tcPr>
+          <w:p>
+            <w:pPr>
+              <w:jc w:val="center"/>
+              <w:rPr>
+                <w:rFonts w:ascii="Times New Roman" w:eastAsia="宋体" w:hAnsi="Times New Roman" w:cs="Times New Roman"/>
+                <w:szCs w:val="21"/>
+              </w:rPr>
+            </w:pPr>
+            <w:r>
+              <w:rPr>
+                <w:rFonts w:ascii="Times New Roman" w:eastAsia="宋体" w:hAnsi="Times New Roman" w:cs="Times New Roman" w:hint="eastAsia"/>
+                <w:color w:val="FF0000"/>
+                <w:szCs w:val="21"/>
+              </w:rPr>
+              <w:t>6.0000</w:t>
+            </w:r>
+          </w:p>
+        </w:tc>
+        <w:tc>
+          <w:tcPr>
+            <w:tcW w:w="587" w:type="pct"/>
+            <w:gridSpan w:val="3"/>
+            <w:tcBorders>
+              <w:top w:val="single" w:sz="6" w:space="0" w:color="auto"/>
+              <w:left w:val="nil"/>
+              <w:bottom w:val="nil"/>
+              <w:right w:val="nil"/>
+            </w:tcBorders>
+            <w:vAlign w:val="center"/>
+          </w:tcPr>
+          <w:p>
+            <w:pPr>
+              <w:jc w:val="left"/>
+              <w:rPr>
+                <w:rFonts w:ascii="Times New Roman" w:eastAsia="宋体" w:hAnsi="Times New Roman" w:cs="Times New Roman"/>
+                <w:szCs w:val="21"/>
+              </w:rPr>
+            </w:pPr>
+            <w:r>
+              <w:rPr>
+                <w:rFonts w:ascii="Times New Roman" w:eastAsia="宋体" w:hAnsi="Times New Roman" w:cs="Times New Roman"/>
+                <w:szCs w:val="21"/>
+              </w:rPr>
+              <w:t>W</w:t>
+            </w:r>
+            <w:r>
+              <w:rPr>
+                <w:rFonts w:ascii="Times New Roman" w:eastAsia="宋体" w:hAnsi="Times New Roman" w:cs="Times New Roman"/>
+                <w:szCs w:val="21"/>
+                <w:vertAlign w:val="subscript"/>
+              </w:rPr>
+              <w:t>a</w:t>
+            </w:r>
+            <w:r>
+              <w:rPr>
+                <w:rFonts w:ascii="Times New Roman" w:eastAsia="宋体" w:hAnsi="Times New Roman" w:cs="Times New Roman"/>
+                <w:szCs w:val="21"/>
+              </w:rPr>
+              <w:t>(m³/t )</w:t>
+            </w:r>
+          </w:p>
+        </w:tc>
+        <w:tc>
+          <w:tcPr>
+            <w:tcW w:w="587" w:type="pct"/>
+            <w:gridSpan w:val="3"/>
+            <w:tcBorders>
+              <w:top w:val="single" w:sz="6" w:space="0" w:color="auto"/>
+              <w:left w:val="nil"/>
+              <w:bottom w:val="nil"/>
+              <w:right w:val="nil"/>
+            </w:tcBorders>
+            <w:vAlign w:val="center"/>
+          </w:tcPr>
+          <w:p>
+            <w:pPr>
+              <w:jc w:val="center"/>
+              <w:rPr>
+                <w:rFonts w:ascii="Times New Roman" w:eastAsia="宋体" w:hAnsi="Times New Roman" w:cs="Times New Roman"/>
+                <w:szCs w:val="21"/>
+              </w:rPr>
+            </w:pPr>
+            <w:r>
+              <w:rPr>
+                <w:rFonts w:ascii="Times New Roman" w:eastAsia="宋体" w:hAnsi="Times New Roman" w:cs="Times New Roman" w:hint="eastAsia"/>
+                <w:color w:val="FF0000"/>
+                <w:szCs w:val="21"/>
+              </w:rPr>
+              <w:t>7.7143</w:t>
+            </w:r>
+          </w:p>
+        </w:tc>
+      </w:tr>
+      <w:tr>
+        <w:tblPrEx>
+          <w:jc w:val="center"/>
+          <w:tblBorders>
+            <w:top w:val="single" w:sz="4" w:space="0" w:color="auto"/>
+            <w:left w:val="single" w:sz="4" w:space="0" w:color="auto"/>
+            <w:bottom w:val="single" w:sz="4" w:space="0" w:color="auto"/>
+            <w:right w:val="single" w:sz="4" w:space="0" w:color="auto"/>
+            <w:insideH w:val="single" w:sz="4" w:space="0" w:color="auto"/>
+            <w:insideV w:val="single" w:sz="4" w:space="0" w:color="auto"/>
+          </w:tblBorders>
+        </w:tblPrEx>
+        <w:trPr>
+          <w:gridAfter w:val="1"/>
+          <w:wAfter w:w="3" w:type="pct"/>
+          <w:trHeight w:val="454"/>
+          <w:jc w:val="center"/>
+        </w:trPr>
+        <w:tc>
+          <w:tcPr>
+            <w:tcW w:w="296" w:type="pct"/>
+            <w:vMerge/>
+            <w:tcBorders>
+              <w:top w:val="nil"/>
+              <w:left w:val="nil"/>
+              <w:bottom w:val="nil"/>
+              <w:right w:val="nil"/>
+            </w:tcBorders>
+            <w:vAlign w:val="center"/>
+          </w:tcPr>
+          <w:p>
+            <w:pPr>
+              <w:jc w:val="center"/>
+              <w:rPr>
+                <w:rFonts w:ascii="Times New Roman" w:eastAsia="宋体" w:hAnsi="Times New Roman" w:cs="Times New Roman"/>
+                <w:szCs w:val="21"/>
+              </w:rPr>
+            </w:pPr>
+          </w:p>
+        </w:tc>
+        <w:tc>
+          <w:tcPr>
+            <w:tcW w:w="587" w:type="pct"/>
+            <w:gridSpan w:val="3"/>
+            <w:tcBorders>
+              <w:top w:val="nil"/>
+              <w:left w:val="nil"/>
+              <w:bottom w:val="nil"/>
+              <w:right w:val="nil"/>
+            </w:tcBorders>
+            <w:vAlign w:val="center"/>
+          </w:tcPr>
+          <w:p>
+            <w:pPr>
+              <w:jc w:val="left"/>
+              <w:rPr>
+                <w:rFonts w:ascii="Times New Roman" w:eastAsia="宋体" w:hAnsi="Times New Roman" w:cs="Times New Roman"/>
+                <w:szCs w:val="21"/>
+              </w:rPr>
+            </w:pPr>
+            <w:r>
+              <w:rPr>
+                <w:rFonts w:ascii="Times New Roman" w:eastAsia="宋体" w:hAnsi="Times New Roman" w:cs="Times New Roman"/>
+                <w:szCs w:val="21"/>
+              </w:rPr>
+              <w:t>W</w:t>
+            </w:r>
+            <w:r>
+              <w:rPr>
+                <w:rFonts w:ascii="Times New Roman" w:eastAsia="宋体" w:hAnsi="Times New Roman" w:cs="Times New Roman"/>
+                <w:szCs w:val="21"/>
+                <w:vertAlign w:val="subscript"/>
+              </w:rPr>
+              <w:t>c</w:t>
+            </w:r>
+            <w:r>
+              <w:rPr>
+                <w:rFonts w:ascii="Times New Roman" w:eastAsia="宋体" w:hAnsi="Times New Roman" w:cs="Times New Roman"/>
+                <w:szCs w:val="21"/>
+              </w:rPr>
+              <w:t>(m³/t )</w:t>
+            </w:r>
+          </w:p>
+        </w:tc>
+        <w:tc>
+          <w:tcPr>
+            <w:tcW w:w="587" w:type="pct"/>
+            <w:gridSpan w:val="7"/>
+            <w:tcBorders>
+              <w:top w:val="nil"/>
+              <w:left w:val="nil"/>
+              <w:bottom w:val="nil"/>
+              <w:right w:val="nil"/>
+            </w:tcBorders>
+            <w:vAlign w:val="center"/>
+          </w:tcPr>
+          <w:p>
+            <w:pPr>
+              <w:jc w:val="center"/>
+              <w:rPr>
+                <w:rFonts w:ascii="Times New Roman" w:eastAsia="宋体" w:hAnsi="Times New Roman" w:cs="Times New Roman"/>
+                <w:szCs w:val="21"/>
+              </w:rPr>
+            </w:pPr>
+            <w:r>
+              <w:rPr>
+                <w:rFonts w:ascii="Times New Roman" w:eastAsia="宋体" w:hAnsi="Times New Roman" w:cs="Times New Roman" w:hint="eastAsia"/>
+                <w:color w:val="FF0000"/>
+                <w:szCs w:val="21"/>
+              </w:rPr>
+              <w:t>0.0886</w:t>
+            </w:r>
+          </w:p>
+        </w:tc>
+        <w:tc>
+          <w:tcPr>
+            <w:tcW w:w="587" w:type="pct"/>
+            <w:gridSpan w:val="4"/>
+            <w:tcBorders>
+              <w:top w:val="nil"/>
+              <w:left w:val="nil"/>
+              <w:bottom w:val="nil"/>
+              <w:right w:val="nil"/>
+            </w:tcBorders>
+            <w:vAlign w:val="center"/>
+          </w:tcPr>
+          <w:p>
+            <w:pPr>
+              <w:jc w:val="left"/>
+              <w:rPr>
+                <w:rFonts w:ascii="Times New Roman" w:eastAsia="宋体" w:hAnsi="Times New Roman" w:cs="Times New Roman"/>
+                <w:szCs w:val="21"/>
+              </w:rPr>
+            </w:pPr>
+            <w:r>
+              <w:rPr>
+                <w:rFonts w:ascii="Times New Roman" w:eastAsia="宋体" w:hAnsi="Times New Roman" w:cs="Times New Roman"/>
+                <w:szCs w:val="21"/>
+              </w:rPr>
+              <w:t>W(m³/t )</w:t>
+            </w:r>
+          </w:p>
+        </w:tc>
+        <w:tc>
+          <w:tcPr>
+            <w:tcW w:w="587" w:type="pct"/>
+            <w:gridSpan w:val="5"/>
+            <w:tcBorders>
+              <w:top w:val="nil"/>
+              <w:left w:val="nil"/>
+              <w:bottom w:val="nil"/>
+              <w:right w:val="nil"/>
+            </w:tcBorders>
+            <w:vAlign w:val="center"/>
+          </w:tcPr>
+          <w:p>
+            <w:pPr>
+              <w:jc w:val="center"/>
+              <w:rPr>
+                <w:rFonts w:ascii="Times New Roman" w:eastAsia="宋体" w:hAnsi="Times New Roman" w:cs="Times New Roman"/>
+                <w:szCs w:val="21"/>
+              </w:rPr>
+            </w:pPr>
+            <w:r>
+              <w:rPr>
+                <w:rFonts w:ascii="Times New Roman" w:eastAsia="宋体" w:hAnsi="Times New Roman" w:cs="Times New Roman" w:hint="eastAsia"/>
+                <w:color w:val="FF0000"/>
+                <w:szCs w:val="21"/>
+              </w:rPr>
+              <w:t>7.8029</w:t>
+            </w:r>
+          </w:p>
+        </w:tc>
+        <w:tc>
+          <w:tcPr>
+            <w:tcW w:w="587" w:type="pct"/>
+            <w:gridSpan w:val="6"/>
+            <w:tcBorders>
+              <w:top w:val="nil"/>
+              <w:left w:val="nil"/>
+              <w:bottom w:val="nil"/>
+              <w:right w:val="nil"/>
+            </w:tcBorders>
+            <w:vAlign w:val="center"/>
+          </w:tcPr>
+          <w:p>
+            <w:pPr>
+              <w:jc w:val="left"/>
+              <w:rPr>
+                <w:rFonts w:ascii="Times New Roman" w:eastAsia="宋体" w:hAnsi="Times New Roman" w:cs="Times New Roman"/>
+                <w:szCs w:val="21"/>
+              </w:rPr>
+            </w:pPr>
+            <w:r>
+              <w:rPr>
+                <w:rFonts w:ascii="Times New Roman" w:eastAsia="宋体" w:hAnsi="Times New Roman" w:cs="Times New Roman"/>
+                <w:szCs w:val="21"/>
+              </w:rPr>
+              <w:t>P(MPa)</w:t>
+            </w:r>
+          </w:p>
+        </w:tc>
+        <w:tc>
+          <w:tcPr>
+            <w:tcW w:w="587" w:type="pct"/>
+            <w:gridSpan w:val="4"/>
+            <w:tcBorders>
+              <w:top w:val="nil"/>
+              <w:left w:val="nil"/>
+              <w:bottom w:val="nil"/>
+              <w:right w:val="nil"/>
+            </w:tcBorders>
+            <w:vAlign w:val="center"/>
+          </w:tcPr>
+          <w:p>
+            <w:pPr>
+              <w:jc w:val="center"/>
+              <w:rPr>
+                <w:rFonts w:ascii="Times New Roman" w:eastAsia="宋体" w:hAnsi="Times New Roman" w:cs="Times New Roman"/>
+                <w:szCs w:val="21"/>
+              </w:rPr>
+            </w:pPr>
+            <w:r>
+              <w:rPr>
+                <w:rFonts w:ascii="Times New Roman" w:eastAsia="宋体" w:hAnsi="Times New Roman" w:cs="Times New Roman" w:hint="eastAsia"/>
+                <w:color w:val="FF0000"/>
+                <w:szCs w:val="21"/>
+              </w:rPr>
+              <w:t>87.7847</w:t>
+            </w:r>
+          </w:p>
+        </w:tc>
+        <w:tc>
+          <w:tcPr>
+            <w:tcW w:w="587" w:type="pct"/>
+            <w:gridSpan w:val="3"/>
+            <w:tcBorders>
+              <w:top w:val="nil"/>
+              <w:left w:val="nil"/>
+              <w:bottom w:val="nil"/>
+              <w:right w:val="nil"/>
+            </w:tcBorders>
+            <w:vAlign w:val="center"/>
+          </w:tcPr>
+          <w:p>
+            <w:pPr>
+              <w:jc w:val="center"/>
+              <w:rPr>
+                <w:rFonts w:ascii="Times New Roman" w:eastAsia="宋体" w:hAnsi="Times New Roman" w:cs="Times New Roman"/>
+                <w:szCs w:val="21"/>
+              </w:rPr>
+            </w:pPr>
+          </w:p>
+        </w:tc>
+        <w:tc>
+          <w:tcPr>
+            <w:tcW w:w="587" w:type="pct"/>
+            <w:gridSpan w:val="3"/>
+            <w:tcBorders>
+              <w:top w:val="nil"/>
+              <w:left w:val="nil"/>
+              <w:bottom w:val="nil"/>
+              <w:right w:val="nil"/>
+            </w:tcBorders>
+            <w:vAlign w:val="center"/>
+          </w:tcPr>
+          <w:p>
+            <w:pPr>
+              <w:jc w:val="center"/>
+              <w:rPr>
+                <w:rFonts w:ascii="Times New Roman" w:eastAsia="宋体" w:hAnsi="Times New Roman" w:cs="Times New Roman"/>
+                <w:szCs w:val="21"/>
+              </w:rPr>
+            </w:pPr>
+          </w:p>
+        </w:tc>
+      </w:tr>
+      <w:tr>
+        <w:tblPrEx>
+          <w:jc w:val="center"/>
+          <w:tblBorders>
+            <w:top w:val="single" w:sz="4" w:space="0" w:color="auto"/>
+            <w:left w:val="single" w:sz="4" w:space="0" w:color="auto"/>
+            <w:bottom w:val="single" w:sz="4" w:space="0" w:color="auto"/>
+            <w:right w:val="single" w:sz="4" w:space="0" w:color="auto"/>
+            <w:insideH w:val="single" w:sz="4" w:space="0" w:color="auto"/>
+            <w:insideV w:val="single" w:sz="4" w:space="0" w:color="auto"/>
+          </w:tblBorders>
+        </w:tblPrEx>
+        <w:trPr>
+          <w:gridAfter w:val="1"/>
+          <w:wAfter w:w="3" w:type="pct"/>
+          <w:trHeight w:val="454"/>
+          <w:jc w:val="center"/>
+        </w:trPr>
+        <w:tc>
+          <w:tcPr>
+            <w:tcW w:w="296" w:type="pct"/>
             <w:vMerge/>
             <w:tcBorders>
               <w:top w:val="nil"/>
@@ -8549,7 +9530,7 @@
         <w:tc>
           <w:tcPr>
             <w:tcW w:w="4700" w:type="pct"/>
-            <w:gridSpan w:val="25"/>
+            <w:gridSpan w:val="35"/>
             <w:tcBorders>
               <w:top w:val="nil"/>
               <w:left w:val="nil"/>
@@ -8728,8 +9709,8 @@
         </w:trPr>
         <w:tc>
           <w:tcPr>
-            <w:tcW w:w="1250" w:type="pct"/>
-            <w:gridSpan w:val="5"/>
+            <w:tcW w:w="1249" w:type="pct"/>
+            <w:gridSpan w:val="7"/>
             <w:tcBorders>
               <w:top w:val="single" w:sz="6" w:space="0" w:color="auto"/>
               <w:left w:val="nil"/>
@@ -8759,8 +9740,8 @@
         </w:tc>
         <w:tc>
           <w:tcPr>
-            <w:tcW w:w="1248" w:type="pct"/>
-            <w:gridSpan w:val="9"/>
+            <w:tcW w:w="1249" w:type="pct"/>
+            <w:gridSpan w:val="12"/>
             <w:tcBorders>
               <w:top w:val="single" w:sz="6" w:space="0" w:color="auto"/>
               <w:left w:val="nil"/>
@@ -8778,12 +9759,20 @@
                 <w:szCs w:val="22"/>
               </w:rPr>
             </w:pPr>
+            <w:r>
+              <w:rPr>
+                <w:rFonts w:ascii="Times New Roman" w:eastAsia="宋体" w:hAnsi="Times New Roman" w:cs="Times New Roman" w:hint="eastAsia"/>
+                <w:sz w:val="22"/>
+                <w:szCs w:val="22"/>
+              </w:rPr>
+              <w:t>34</w:t>
+            </w:r>
           </w:p>
         </w:tc>
         <w:tc>
           <w:tcPr>
             <w:tcW w:w="1249" w:type="pct"/>
-            <w:gridSpan w:val="7"/>
+            <w:gridSpan w:val="10"/>
             <w:tcBorders>
               <w:top w:val="single" w:sz="6" w:space="0" w:color="auto"/>
               <w:left w:val="nil"/>
@@ -8813,8 +9802,8 @@
         </w:tc>
         <w:tc>
           <w:tcPr>
-            <w:tcW w:w="1253" w:type="pct"/>
-            <w:gridSpan w:val="6"/>
+            <w:tcW w:w="1250" w:type="pct"/>
+            <w:gridSpan w:val="8"/>
             <w:tcBorders>
               <w:top w:val="single" w:sz="6" w:space="0" w:color="auto"/>
               <w:left w:val="nil"/>
@@ -8832,6 +9821,14 @@
                 <w:szCs w:val="22"/>
               </w:rPr>
             </w:pPr>
+            <w:r>
+              <w:rPr>
+                <w:rFonts w:ascii="Times New Roman" w:eastAsia="宋体" w:hAnsi="Times New Roman" w:cs="Times New Roman" w:hint="eastAsia"/>
+                <w:sz w:val="22"/>
+                <w:szCs w:val="22"/>
+              </w:rPr>
+              <w:t>532</w:t>
+            </w:r>
           </w:p>
         </w:tc>
       </w:tr>
@@ -8853,8 +9850,8 @@
         </w:trPr>
         <w:tc>
           <w:tcPr>
-            <w:tcW w:w="1250" w:type="pct"/>
-            <w:gridSpan w:val="5"/>
+            <w:tcW w:w="1249" w:type="pct"/>
+            <w:gridSpan w:val="7"/>
             <w:tcBorders>
               <w:top w:val="nil"/>
               <w:left w:val="nil"/>
@@ -8932,8 +9929,8 @@
         </w:tc>
         <w:tc>
           <w:tcPr>
-            <w:tcW w:w="1248" w:type="pct"/>
-            <w:gridSpan w:val="9"/>
+            <w:tcW w:w="1249" w:type="pct"/>
+            <w:gridSpan w:val="12"/>
             <w:tcBorders>
               <w:top w:val="nil"/>
               <w:left w:val="nil"/>
@@ -8951,12 +9948,20 @@
                 <w:szCs w:val="22"/>
               </w:rPr>
             </w:pPr>
+            <w:r>
+              <w:rPr>
+                <w:rFonts w:ascii="Times New Roman" w:eastAsia="宋体" w:hAnsi="Times New Roman" w:cs="Times New Roman" w:hint="eastAsia"/>
+                <w:sz w:val="22"/>
+                <w:szCs w:val="22"/>
+              </w:rPr>
+              <w:t>6345</w:t>
+            </w:r>
           </w:p>
         </w:tc>
         <w:tc>
           <w:tcPr>
             <w:tcW w:w="1249" w:type="pct"/>
-            <w:gridSpan w:val="7"/>
+            <w:gridSpan w:val="10"/>
             <w:tcBorders>
               <w:top w:val="nil"/>
               <w:left w:val="nil"/>
@@ -9050,8 +10055,8 @@
         </w:tc>
         <w:tc>
           <w:tcPr>
-            <w:tcW w:w="1253" w:type="pct"/>
-            <w:gridSpan w:val="6"/>
+            <w:tcW w:w="1250" w:type="pct"/>
+            <w:gridSpan w:val="8"/>
             <w:tcBorders>
               <w:top w:val="nil"/>
               <w:left w:val="nil"/>
@@ -9107,7 +10112,7 @@
                 <w:sz w:val="22"/>
                 <w:szCs w:val="22"/>
               </w:rPr>
-              <w:t>26</w:t>
+              <w:t>27</w:t>
             </w:r>
             <w:r>
               <w:rPr>
@@ -9139,7 +10144,7 @@
         <w:tc>
           <w:tcPr>
             <w:tcW w:w="5000" w:type="pct"/>
-            <w:gridSpan w:val="27"/>
+            <w:gridSpan w:val="37"/>
             <w:tcBorders>
               <w:top w:val="nil"/>
               <w:left w:val="nil"/>
@@ -9163,6 +10168,14 @@
                 <w:szCs w:val="22"/>
               </w:rPr>
               <w:t>备注：</w:t>
+            </w:r>
+            <w:r>
+              <w:rPr>
+                <w:rFonts w:ascii="Times New Roman" w:eastAsia="宋体" w:hAnsi="Times New Roman" w:cs="Times New Roman" w:hint="eastAsia"/>
+                <w:sz w:val="22"/>
+                <w:szCs w:val="22"/>
+              </w:rPr>
+              <w:t>34</w:t>
             </w:r>
           </w:p>
         </w:tc>

--- a/1.docx
+++ b/1.docx
@@ -68,7 +68,7 @@
           <w:sz w:val="22"/>
           <w:szCs w:val="22"/>
         </w:rPr>
-        <w:t>你干嘛</w:t>
+        <w:t>名称</w:t>
       </w:r>
       <w:r>
         <w:rPr>
@@ -103,7 +103,7 @@
           <w:sz w:val="22"/>
           <w:szCs w:val="22"/>
         </w:rPr>
-        <w:t>32</w:t>
+        <w:t>地点</w:t>
       </w:r>
       <w:r>
         <w:rPr>
@@ -138,7 +138,7 @@
           <w:sz w:val="22"/>
           <w:szCs w:val="22"/>
         </w:rPr>
-        <w:t>2025-05-27</w:t>
+        <w:t>2025-05-29</w:t>
       </w:r>
       <w:r>
         <w:rPr>
@@ -163,7 +163,7 @@
           <w:sz w:val="22"/>
           <w:szCs w:val="22"/>
         </w:rPr>
-        <w:t>45</w:t>
+        <w:t>456</w:t>
       </w:r>
       <w:r>
         <w:rPr>
@@ -197,7 +197,7 @@
           <w:sz w:val="22"/>
           <w:szCs w:val="22"/>
         </w:rPr>
-        <w:t>45</w:t>
+        <w:t>煤层</w:t>
       </w:r>
       <w:r>
         <w:rPr>
@@ -397,7 +397,7 @@
                 <w:color w:val="000000" w:themeColor="text1"/>
                 <w:szCs w:val="21"/>
               </w:rPr>
-              <w:t>456</w:t>
+              <w:t>M2025</w:t>
             </w:r>
           </w:p>
         </w:tc>
@@ -477,7 +477,7 @@
                 <w:color w:val="000000" w:themeColor="text1"/>
                 <w:szCs w:val="21"/>
               </w:rPr>
-              <w:t>34</w:t>
+              <w:t>86.3</w:t>
             </w:r>
           </w:p>
         </w:tc>
@@ -572,7 +572,7 @@
                 <w:color w:val="000000" w:themeColor="text1"/>
                 <w:szCs w:val="21"/>
               </w:rPr>
-              <w:t>3</w:t>
+              <w:t>87.7</w:t>
             </w:r>
           </w:p>
         </w:tc>
@@ -639,7 +639,7 @@
                 <w:color w:val="000000" w:themeColor="text1"/>
                 <w:szCs w:val="21"/>
               </w:rPr>
-              <w:t>4</w:t>
+              <w:t>18</w:t>
             </w:r>
           </w:p>
         </w:tc>
@@ -727,7 +727,7 @@
                 <w:color w:val="000000" w:themeColor="text1"/>
                 <w:szCs w:val="21"/>
               </w:rPr>
-              <w:t>87</w:t>
+              <w:t>24</w:t>
             </w:r>
           </w:p>
         </w:tc>
@@ -801,7 +801,7 @@
                 <w:color w:val="000000" w:themeColor="text1"/>
                 <w:szCs w:val="21"/>
               </w:rPr>
-              <w:t>95</w:t>
+              <w:t>699.75</w:t>
             </w:r>
           </w:p>
         </w:tc>
@@ -954,7 +954,7 @@
                 <w:color w:val="000000" w:themeColor="text1"/>
                 <w:szCs w:val="21"/>
               </w:rPr>
-              <w:t>5</w:t>
+              <w:t>1.2</w:t>
             </w:r>
           </w:p>
         </w:tc>
@@ -1058,7 +1058,7 @@
                 <w:color w:val="000000" w:themeColor="text1"/>
                 <w:szCs w:val="21"/>
               </w:rPr>
-              <w:t>5676</w:t>
+              <w:t>4.1</w:t>
             </w:r>
           </w:p>
         </w:tc>
@@ -1138,7 +1138,7 @@
                 <w:color w:val="000000" w:themeColor="text1"/>
                 <w:szCs w:val="21"/>
               </w:rPr>
-              <w:t>7</w:t>
+              <w:t>0</w:t>
             </w:r>
           </w:p>
         </w:tc>
@@ -1545,10 +1545,10 @@
                 <w:noProof/>
               </w:rPr>
               <w:drawing>
-                <wp:inline distT="0" distB="0" distL="0" distR="0" wp14:anchorId="24727FC1" wp14:editId="0BECCA24">
+                <wp:inline distT="0" distB="0" distL="0" distR="0" wp14:anchorId="4CBEECAE" wp14:editId="7D7E201F">
                   <wp:extent cx="2438400" cy="2438400"/>
                   <wp:effectExtent l="0" t="0" r="0" b="0"/>
-                  <wp:docPr id="482090144" name="图片 1"/>
+                  <wp:docPr id="1683737314" name="图片 1"/>
                   <wp:cNvGraphicFramePr>
                     <a:graphicFrameLocks xmlns:a="http://schemas.openxmlformats.org/drawingml/2006/main"/>
                   </wp:cNvGraphicFramePr>
@@ -1556,7 +1556,7 @@
                     <a:graphicData uri="http://schemas.openxmlformats.org/drawingml/2006/picture">
                       <pic:pic xmlns:pic="http://schemas.openxmlformats.org/drawingml/2006/picture">
                         <pic:nvPicPr>
-                          <pic:cNvPr id="482090144" name=""/>
+                          <pic:cNvPr id="1683737314" name=""/>
                           <pic:cNvPicPr/>
                         </pic:nvPicPr>
                         <pic:blipFill>
@@ -2287,7 +2287,7 @@
                 <w:sz w:val="20"/>
                 <w:szCs w:val="20"/>
               </w:rPr>
-              <w:t>26</w:t>
+              <w:t>10</w:t>
             </w:r>
           </w:p>
         </w:tc>
@@ -2345,17 +2345,6 @@
                 <w:szCs w:val="20"/>
               </w:rPr>
             </w:pPr>
-            <w:r>
-              <w:rPr>
-                <w:rFonts w:ascii="Times New Roman" w:eastAsia="宋体" w:hAnsi="Times New Roman" w:cs="Times New Roman" w:hint="eastAsia"/>
-                <w:b/>
-                <w:bCs/>
-                <w:color w:val="000000" w:themeColor="text1"/>
-                <w:sz w:val="20"/>
-                <w:szCs w:val="20"/>
-              </w:rPr>
-              <w:t>90</w:t>
-            </w:r>
           </w:p>
         </w:tc>
         <w:tc>
@@ -2583,7 +2572,7 @@
                 <w:sz w:val="20"/>
                 <w:szCs w:val="20"/>
               </w:rPr>
-              <w:t>38</w:t>
+              <w:t>12</w:t>
             </w:r>
           </w:p>
         </w:tc>
@@ -2639,17 +2628,6 @@
                 <w:szCs w:val="20"/>
               </w:rPr>
             </w:pPr>
-            <w:r>
-              <w:rPr>
-                <w:rFonts w:ascii="Times New Roman" w:eastAsia="宋体" w:hAnsi="Times New Roman" w:cs="Times New Roman" w:hint="eastAsia"/>
-                <w:b/>
-                <w:bCs/>
-                <w:color w:val="000000" w:themeColor="text1"/>
-                <w:sz w:val="20"/>
-                <w:szCs w:val="20"/>
-              </w:rPr>
-              <w:t>92</w:t>
-            </w:r>
           </w:p>
         </w:tc>
         <w:tc>
@@ -2872,7 +2850,7 @@
                 <w:sz w:val="20"/>
                 <w:szCs w:val="20"/>
               </w:rPr>
-              <w:t>46</w:t>
+              <w:t>14</w:t>
             </w:r>
           </w:p>
         </w:tc>
@@ -2928,17 +2906,6 @@
                 <w:szCs w:val="20"/>
               </w:rPr>
             </w:pPr>
-            <w:r>
-              <w:rPr>
-                <w:rFonts w:ascii="Times New Roman" w:eastAsia="宋体" w:hAnsi="Times New Roman" w:cs="Times New Roman" w:hint="eastAsia"/>
-                <w:b/>
-                <w:bCs/>
-                <w:color w:val="000000" w:themeColor="text1"/>
-                <w:sz w:val="20"/>
-                <w:szCs w:val="20"/>
-              </w:rPr>
-              <w:t>94</w:t>
-            </w:r>
           </w:p>
         </w:tc>
         <w:tc>
@@ -3161,7 +3128,7 @@
                 <w:sz w:val="20"/>
                 <w:szCs w:val="20"/>
               </w:rPr>
-              <w:t>54</w:t>
+              <w:t>18</w:t>
             </w:r>
           </w:p>
         </w:tc>
@@ -3217,17 +3184,6 @@
                 <w:szCs w:val="20"/>
               </w:rPr>
             </w:pPr>
-            <w:r>
-              <w:rPr>
-                <w:rFonts w:ascii="Times New Roman" w:eastAsia="宋体" w:hAnsi="Times New Roman" w:cs="Times New Roman" w:hint="eastAsia"/>
-                <w:b/>
-                <w:bCs/>
-                <w:color w:val="000000" w:themeColor="text1"/>
-                <w:sz w:val="20"/>
-                <w:szCs w:val="20"/>
-              </w:rPr>
-              <w:t>96</w:t>
-            </w:r>
           </w:p>
         </w:tc>
         <w:tc>
@@ -3450,7 +3406,7 @@
                 <w:sz w:val="20"/>
                 <w:szCs w:val="20"/>
               </w:rPr>
-              <w:t>58</w:t>
+              <w:t>22</w:t>
             </w:r>
           </w:p>
         </w:tc>
@@ -3506,17 +3462,6 @@
                 <w:szCs w:val="20"/>
               </w:rPr>
             </w:pPr>
-            <w:r>
-              <w:rPr>
-                <w:rFonts w:ascii="Times New Roman" w:eastAsia="宋体" w:hAnsi="Times New Roman" w:cs="Times New Roman" w:hint="eastAsia"/>
-                <w:b/>
-                <w:bCs/>
-                <w:color w:val="000000" w:themeColor="text1"/>
-                <w:sz w:val="20"/>
-                <w:szCs w:val="20"/>
-              </w:rPr>
-              <w:t>98</w:t>
-            </w:r>
           </w:p>
         </w:tc>
         <w:tc>
@@ -3728,82 +3673,60 @@
                 <w:szCs w:val="20"/>
               </w:rPr>
             </w:pPr>
-            <w:r>
-              <w:rPr>
-                <w:rFonts w:ascii="Times New Roman" w:eastAsia="宋体" w:hAnsi="Times New Roman" w:cs="Times New Roman" w:hint="eastAsia"/>
+          </w:p>
+        </w:tc>
+        <w:tc>
+          <w:tcPr>
+            <w:tcW w:w="293" w:type="pct"/>
+            <w:gridSpan w:val="2"/>
+            <w:tcBorders>
+              <w:left w:val="single" w:sz="4" w:space="0" w:color="auto"/>
+              <w:right w:val="single" w:sz="4" w:space="0" w:color="auto"/>
+            </w:tcBorders>
+            <w:shd w:val="clear" w:color="auto" w:fill="auto"/>
+            <w:vAlign w:val="center"/>
+          </w:tcPr>
+          <w:p>
+            <w:pPr>
+              <w:jc w:val="center"/>
+              <w:rPr>
+                <w:rFonts w:ascii="Times New Roman" w:eastAsia="宋体" w:hAnsi="Times New Roman" w:cs="Times New Roman"/>
+                <w:sz w:val="20"/>
+                <w:szCs w:val="20"/>
+              </w:rPr>
+            </w:pPr>
+            <w:r>
+              <w:rPr>
+                <w:rFonts w:ascii="Times New Roman" w:eastAsia="宋体" w:hAnsi="Times New Roman" w:cs="Times New Roman" w:hint="eastAsia"/>
+                <w:sz w:val="20"/>
+                <w:szCs w:val="20"/>
+              </w:rPr>
+              <w:t>21</w:t>
+            </w:r>
+          </w:p>
+        </w:tc>
+        <w:tc>
+          <w:tcPr>
+            <w:tcW w:w="396" w:type="pct"/>
+            <w:gridSpan w:val="4"/>
+            <w:tcBorders>
+              <w:left w:val="single" w:sz="4" w:space="0" w:color="auto"/>
+              <w:right w:val="single" w:sz="4" w:space="0" w:color="auto"/>
+            </w:tcBorders>
+            <w:vAlign w:val="center"/>
+          </w:tcPr>
+          <w:p>
+            <w:pPr>
+              <w:jc w:val="center"/>
+              <w:rPr>
+                <w:rFonts w:ascii="Times New Roman" w:eastAsia="宋体" w:hAnsi="Times New Roman" w:cs="Times New Roman"/>
                 <w:b/>
                 <w:bCs/>
                 <w:color w:val="000000" w:themeColor="text1"/>
                 <w:sz w:val="20"/>
                 <w:szCs w:val="20"/>
               </w:rPr>
-              <w:t>62</w:t>
-            </w:r>
-          </w:p>
-        </w:tc>
-        <w:tc>
-          <w:tcPr>
-            <w:tcW w:w="293" w:type="pct"/>
-            <w:gridSpan w:val="2"/>
-            <w:tcBorders>
-              <w:left w:val="single" w:sz="4" w:space="0" w:color="auto"/>
-              <w:right w:val="single" w:sz="4" w:space="0" w:color="auto"/>
-            </w:tcBorders>
-            <w:shd w:val="clear" w:color="auto" w:fill="auto"/>
-            <w:vAlign w:val="center"/>
-          </w:tcPr>
-          <w:p>
-            <w:pPr>
-              <w:jc w:val="center"/>
-              <w:rPr>
-                <w:rFonts w:ascii="Times New Roman" w:eastAsia="宋体" w:hAnsi="Times New Roman" w:cs="Times New Roman"/>
-                <w:sz w:val="20"/>
-                <w:szCs w:val="20"/>
-              </w:rPr>
-            </w:pPr>
-            <w:r>
-              <w:rPr>
-                <w:rFonts w:ascii="Times New Roman" w:eastAsia="宋体" w:hAnsi="Times New Roman" w:cs="Times New Roman" w:hint="eastAsia"/>
-                <w:sz w:val="20"/>
-                <w:szCs w:val="20"/>
-              </w:rPr>
-              <w:t>21</w:t>
-            </w:r>
-          </w:p>
-        </w:tc>
-        <w:tc>
-          <w:tcPr>
-            <w:tcW w:w="396" w:type="pct"/>
-            <w:gridSpan w:val="4"/>
-            <w:tcBorders>
-              <w:left w:val="single" w:sz="4" w:space="0" w:color="auto"/>
-              <w:right w:val="single" w:sz="4" w:space="0" w:color="auto"/>
-            </w:tcBorders>
-            <w:vAlign w:val="center"/>
-          </w:tcPr>
-          <w:p>
-            <w:pPr>
-              <w:jc w:val="center"/>
-              <w:rPr>
-                <w:rFonts w:ascii="Times New Roman" w:eastAsia="宋体" w:hAnsi="Times New Roman" w:cs="Times New Roman"/>
-                <w:b/>
-                <w:bCs/>
-                <w:color w:val="000000" w:themeColor="text1"/>
-                <w:sz w:val="20"/>
-                <w:szCs w:val="20"/>
-              </w:rPr>
-            </w:pPr>
-            <w:r>
-              <w:rPr>
-                <w:rFonts w:ascii="Times New Roman" w:eastAsia="宋体" w:hAnsi="Times New Roman" w:cs="Times New Roman" w:hint="eastAsia"/>
-                <w:b/>
-                <w:bCs/>
-                <w:color w:val="000000" w:themeColor="text1"/>
-                <w:sz w:val="20"/>
-                <w:szCs w:val="20"/>
-              </w:rPr>
-              <w:t>100</w:t>
-            </w:r>
+            </w:pPr>
           </w:p>
         </w:tc>
         <w:tc>
@@ -4019,82 +3942,60 @@
                 <w:szCs w:val="20"/>
               </w:rPr>
             </w:pPr>
-            <w:r>
-              <w:rPr>
-                <w:rFonts w:ascii="Times New Roman" w:eastAsia="宋体" w:hAnsi="Times New Roman" w:cs="Times New Roman" w:hint="eastAsia"/>
+          </w:p>
+        </w:tc>
+        <w:tc>
+          <w:tcPr>
+            <w:tcW w:w="293" w:type="pct"/>
+            <w:gridSpan w:val="2"/>
+            <w:tcBorders>
+              <w:left w:val="single" w:sz="4" w:space="0" w:color="auto"/>
+              <w:right w:val="single" w:sz="4" w:space="0" w:color="auto"/>
+            </w:tcBorders>
+            <w:shd w:val="clear" w:color="auto" w:fill="auto"/>
+            <w:vAlign w:val="center"/>
+          </w:tcPr>
+          <w:p>
+            <w:pPr>
+              <w:jc w:val="center"/>
+              <w:rPr>
+                <w:rFonts w:ascii="Times New Roman" w:eastAsia="宋体" w:hAnsi="Times New Roman" w:cs="Times New Roman"/>
+                <w:sz w:val="20"/>
+                <w:szCs w:val="20"/>
+              </w:rPr>
+            </w:pPr>
+            <w:r>
+              <w:rPr>
+                <w:rFonts w:ascii="Times New Roman" w:eastAsia="宋体" w:hAnsi="Times New Roman" w:cs="Times New Roman" w:hint="eastAsia"/>
+                <w:sz w:val="20"/>
+                <w:szCs w:val="20"/>
+              </w:rPr>
+              <w:t>22</w:t>
+            </w:r>
+          </w:p>
+        </w:tc>
+        <w:tc>
+          <w:tcPr>
+            <w:tcW w:w="396" w:type="pct"/>
+            <w:gridSpan w:val="4"/>
+            <w:tcBorders>
+              <w:left w:val="single" w:sz="4" w:space="0" w:color="auto"/>
+              <w:right w:val="single" w:sz="4" w:space="0" w:color="auto"/>
+            </w:tcBorders>
+            <w:vAlign w:val="center"/>
+          </w:tcPr>
+          <w:p>
+            <w:pPr>
+              <w:jc w:val="center"/>
+              <w:rPr>
+                <w:rFonts w:ascii="Times New Roman" w:eastAsia="宋体" w:hAnsi="Times New Roman" w:cs="Times New Roman"/>
                 <w:b/>
                 <w:bCs/>
                 <w:color w:val="000000" w:themeColor="text1"/>
                 <w:sz w:val="20"/>
                 <w:szCs w:val="20"/>
               </w:rPr>
-              <w:t>66</w:t>
-            </w:r>
-          </w:p>
-        </w:tc>
-        <w:tc>
-          <w:tcPr>
-            <w:tcW w:w="293" w:type="pct"/>
-            <w:gridSpan w:val="2"/>
-            <w:tcBorders>
-              <w:left w:val="single" w:sz="4" w:space="0" w:color="auto"/>
-              <w:right w:val="single" w:sz="4" w:space="0" w:color="auto"/>
-            </w:tcBorders>
-            <w:shd w:val="clear" w:color="auto" w:fill="auto"/>
-            <w:vAlign w:val="center"/>
-          </w:tcPr>
-          <w:p>
-            <w:pPr>
-              <w:jc w:val="center"/>
-              <w:rPr>
-                <w:rFonts w:ascii="Times New Roman" w:eastAsia="宋体" w:hAnsi="Times New Roman" w:cs="Times New Roman"/>
-                <w:sz w:val="20"/>
-                <w:szCs w:val="20"/>
-              </w:rPr>
-            </w:pPr>
-            <w:r>
-              <w:rPr>
-                <w:rFonts w:ascii="Times New Roman" w:eastAsia="宋体" w:hAnsi="Times New Roman" w:cs="Times New Roman" w:hint="eastAsia"/>
-                <w:sz w:val="20"/>
-                <w:szCs w:val="20"/>
-              </w:rPr>
-              <w:t>22</w:t>
-            </w:r>
-          </w:p>
-        </w:tc>
-        <w:tc>
-          <w:tcPr>
-            <w:tcW w:w="396" w:type="pct"/>
-            <w:gridSpan w:val="4"/>
-            <w:tcBorders>
-              <w:left w:val="single" w:sz="4" w:space="0" w:color="auto"/>
-              <w:right w:val="single" w:sz="4" w:space="0" w:color="auto"/>
-            </w:tcBorders>
-            <w:vAlign w:val="center"/>
-          </w:tcPr>
-          <w:p>
-            <w:pPr>
-              <w:jc w:val="center"/>
-              <w:rPr>
-                <w:rFonts w:ascii="Times New Roman" w:eastAsia="宋体" w:hAnsi="Times New Roman" w:cs="Times New Roman"/>
-                <w:b/>
-                <w:bCs/>
-                <w:color w:val="000000" w:themeColor="text1"/>
-                <w:sz w:val="20"/>
-                <w:szCs w:val="20"/>
-              </w:rPr>
-            </w:pPr>
-            <w:r>
-              <w:rPr>
-                <w:rFonts w:ascii="Times New Roman" w:eastAsia="宋体" w:hAnsi="Times New Roman" w:cs="Times New Roman" w:hint="eastAsia"/>
-                <w:b/>
-                <w:bCs/>
-                <w:color w:val="000000" w:themeColor="text1"/>
-                <w:sz w:val="20"/>
-                <w:szCs w:val="20"/>
-              </w:rPr>
-              <w:t>102</w:t>
-            </w:r>
+            </w:pPr>
           </w:p>
         </w:tc>
         <w:tc>
@@ -4310,82 +4211,60 @@
                 <w:szCs w:val="20"/>
               </w:rPr>
             </w:pPr>
-            <w:r>
-              <w:rPr>
-                <w:rFonts w:ascii="Times New Roman" w:eastAsia="宋体" w:hAnsi="Times New Roman" w:cs="Times New Roman" w:hint="eastAsia"/>
+          </w:p>
+        </w:tc>
+        <w:tc>
+          <w:tcPr>
+            <w:tcW w:w="293" w:type="pct"/>
+            <w:gridSpan w:val="2"/>
+            <w:tcBorders>
+              <w:left w:val="single" w:sz="4" w:space="0" w:color="auto"/>
+              <w:right w:val="single" w:sz="4" w:space="0" w:color="auto"/>
+            </w:tcBorders>
+            <w:shd w:val="clear" w:color="auto" w:fill="auto"/>
+            <w:vAlign w:val="center"/>
+          </w:tcPr>
+          <w:p>
+            <w:pPr>
+              <w:jc w:val="center"/>
+              <w:rPr>
+                <w:rFonts w:ascii="Times New Roman" w:eastAsia="宋体" w:hAnsi="Times New Roman" w:cs="Times New Roman"/>
+                <w:sz w:val="20"/>
+                <w:szCs w:val="20"/>
+              </w:rPr>
+            </w:pPr>
+            <w:r>
+              <w:rPr>
+                <w:rFonts w:ascii="Times New Roman" w:eastAsia="宋体" w:hAnsi="Times New Roman" w:cs="Times New Roman" w:hint="eastAsia"/>
+                <w:sz w:val="20"/>
+                <w:szCs w:val="20"/>
+              </w:rPr>
+              <w:t>23</w:t>
+            </w:r>
+          </w:p>
+        </w:tc>
+        <w:tc>
+          <w:tcPr>
+            <w:tcW w:w="396" w:type="pct"/>
+            <w:gridSpan w:val="4"/>
+            <w:tcBorders>
+              <w:left w:val="single" w:sz="4" w:space="0" w:color="auto"/>
+              <w:right w:val="single" w:sz="4" w:space="0" w:color="auto"/>
+            </w:tcBorders>
+            <w:vAlign w:val="center"/>
+          </w:tcPr>
+          <w:p>
+            <w:pPr>
+              <w:jc w:val="center"/>
+              <w:rPr>
+                <w:rFonts w:ascii="Times New Roman" w:eastAsia="宋体" w:hAnsi="Times New Roman" w:cs="Times New Roman"/>
                 <w:b/>
                 <w:bCs/>
                 <w:color w:val="000000" w:themeColor="text1"/>
                 <w:sz w:val="20"/>
                 <w:szCs w:val="20"/>
               </w:rPr>
-              <w:t>70</w:t>
-            </w:r>
-          </w:p>
-        </w:tc>
-        <w:tc>
-          <w:tcPr>
-            <w:tcW w:w="293" w:type="pct"/>
-            <w:gridSpan w:val="2"/>
-            <w:tcBorders>
-              <w:left w:val="single" w:sz="4" w:space="0" w:color="auto"/>
-              <w:right w:val="single" w:sz="4" w:space="0" w:color="auto"/>
-            </w:tcBorders>
-            <w:shd w:val="clear" w:color="auto" w:fill="auto"/>
-            <w:vAlign w:val="center"/>
-          </w:tcPr>
-          <w:p>
-            <w:pPr>
-              <w:jc w:val="center"/>
-              <w:rPr>
-                <w:rFonts w:ascii="Times New Roman" w:eastAsia="宋体" w:hAnsi="Times New Roman" w:cs="Times New Roman"/>
-                <w:sz w:val="20"/>
-                <w:szCs w:val="20"/>
-              </w:rPr>
-            </w:pPr>
-            <w:r>
-              <w:rPr>
-                <w:rFonts w:ascii="Times New Roman" w:eastAsia="宋体" w:hAnsi="Times New Roman" w:cs="Times New Roman" w:hint="eastAsia"/>
-                <w:sz w:val="20"/>
-                <w:szCs w:val="20"/>
-              </w:rPr>
-              <w:t>23</w:t>
-            </w:r>
-          </w:p>
-        </w:tc>
-        <w:tc>
-          <w:tcPr>
-            <w:tcW w:w="396" w:type="pct"/>
-            <w:gridSpan w:val="4"/>
-            <w:tcBorders>
-              <w:left w:val="single" w:sz="4" w:space="0" w:color="auto"/>
-              <w:right w:val="single" w:sz="4" w:space="0" w:color="auto"/>
-            </w:tcBorders>
-            <w:vAlign w:val="center"/>
-          </w:tcPr>
-          <w:p>
-            <w:pPr>
-              <w:jc w:val="center"/>
-              <w:rPr>
-                <w:rFonts w:ascii="Times New Roman" w:eastAsia="宋体" w:hAnsi="Times New Roman" w:cs="Times New Roman"/>
-                <w:b/>
-                <w:bCs/>
-                <w:color w:val="000000" w:themeColor="text1"/>
-                <w:sz w:val="20"/>
-                <w:szCs w:val="20"/>
-              </w:rPr>
-            </w:pPr>
-            <w:r>
-              <w:rPr>
-                <w:rFonts w:ascii="Times New Roman" w:eastAsia="宋体" w:hAnsi="Times New Roman" w:cs="Times New Roman" w:hint="eastAsia"/>
-                <w:b/>
-                <w:bCs/>
-                <w:color w:val="000000" w:themeColor="text1"/>
-                <w:sz w:val="20"/>
-                <w:szCs w:val="20"/>
-              </w:rPr>
-              <w:t>102</w:t>
-            </w:r>
+            </w:pPr>
           </w:p>
         </w:tc>
         <w:tc>
@@ -4601,82 +4480,60 @@
                 <w:szCs w:val="20"/>
               </w:rPr>
             </w:pPr>
-            <w:r>
-              <w:rPr>
-                <w:rFonts w:ascii="Times New Roman" w:eastAsia="宋体" w:hAnsi="Times New Roman" w:cs="Times New Roman" w:hint="eastAsia"/>
+          </w:p>
+        </w:tc>
+        <w:tc>
+          <w:tcPr>
+            <w:tcW w:w="293" w:type="pct"/>
+            <w:gridSpan w:val="2"/>
+            <w:tcBorders>
+              <w:left w:val="single" w:sz="4" w:space="0" w:color="auto"/>
+              <w:right w:val="single" w:sz="4" w:space="0" w:color="auto"/>
+            </w:tcBorders>
+            <w:shd w:val="clear" w:color="auto" w:fill="auto"/>
+            <w:vAlign w:val="center"/>
+          </w:tcPr>
+          <w:p>
+            <w:pPr>
+              <w:jc w:val="center"/>
+              <w:rPr>
+                <w:rFonts w:ascii="Times New Roman" w:eastAsia="宋体" w:hAnsi="Times New Roman" w:cs="Times New Roman"/>
+                <w:sz w:val="20"/>
+                <w:szCs w:val="20"/>
+              </w:rPr>
+            </w:pPr>
+            <w:r>
+              <w:rPr>
+                <w:rFonts w:ascii="Times New Roman" w:eastAsia="宋体" w:hAnsi="Times New Roman" w:cs="Times New Roman" w:hint="eastAsia"/>
+                <w:sz w:val="20"/>
+                <w:szCs w:val="20"/>
+              </w:rPr>
+              <w:t>24</w:t>
+            </w:r>
+          </w:p>
+        </w:tc>
+        <w:tc>
+          <w:tcPr>
+            <w:tcW w:w="396" w:type="pct"/>
+            <w:gridSpan w:val="4"/>
+            <w:tcBorders>
+              <w:left w:val="single" w:sz="4" w:space="0" w:color="auto"/>
+              <w:right w:val="single" w:sz="4" w:space="0" w:color="auto"/>
+            </w:tcBorders>
+            <w:vAlign w:val="center"/>
+          </w:tcPr>
+          <w:p>
+            <w:pPr>
+              <w:jc w:val="center"/>
+              <w:rPr>
+                <w:rFonts w:ascii="Times New Roman" w:eastAsia="宋体" w:hAnsi="Times New Roman" w:cs="Times New Roman"/>
                 <w:b/>
                 <w:bCs/>
                 <w:color w:val="000000" w:themeColor="text1"/>
                 <w:sz w:val="20"/>
                 <w:szCs w:val="20"/>
               </w:rPr>
-              <w:t>74</w:t>
-            </w:r>
-          </w:p>
-        </w:tc>
-        <w:tc>
-          <w:tcPr>
-            <w:tcW w:w="293" w:type="pct"/>
-            <w:gridSpan w:val="2"/>
-            <w:tcBorders>
-              <w:left w:val="single" w:sz="4" w:space="0" w:color="auto"/>
-              <w:right w:val="single" w:sz="4" w:space="0" w:color="auto"/>
-            </w:tcBorders>
-            <w:shd w:val="clear" w:color="auto" w:fill="auto"/>
-            <w:vAlign w:val="center"/>
-          </w:tcPr>
-          <w:p>
-            <w:pPr>
-              <w:jc w:val="center"/>
-              <w:rPr>
-                <w:rFonts w:ascii="Times New Roman" w:eastAsia="宋体" w:hAnsi="Times New Roman" w:cs="Times New Roman"/>
-                <w:sz w:val="20"/>
-                <w:szCs w:val="20"/>
-              </w:rPr>
-            </w:pPr>
-            <w:r>
-              <w:rPr>
-                <w:rFonts w:ascii="Times New Roman" w:eastAsia="宋体" w:hAnsi="Times New Roman" w:cs="Times New Roman" w:hint="eastAsia"/>
-                <w:sz w:val="20"/>
-                <w:szCs w:val="20"/>
-              </w:rPr>
-              <w:t>24</w:t>
-            </w:r>
-          </w:p>
-        </w:tc>
-        <w:tc>
-          <w:tcPr>
-            <w:tcW w:w="396" w:type="pct"/>
-            <w:gridSpan w:val="4"/>
-            <w:tcBorders>
-              <w:left w:val="single" w:sz="4" w:space="0" w:color="auto"/>
-              <w:right w:val="single" w:sz="4" w:space="0" w:color="auto"/>
-            </w:tcBorders>
-            <w:vAlign w:val="center"/>
-          </w:tcPr>
-          <w:p>
-            <w:pPr>
-              <w:jc w:val="center"/>
-              <w:rPr>
-                <w:rFonts w:ascii="Times New Roman" w:eastAsia="宋体" w:hAnsi="Times New Roman" w:cs="Times New Roman"/>
-                <w:b/>
-                <w:bCs/>
-                <w:color w:val="000000" w:themeColor="text1"/>
-                <w:sz w:val="20"/>
-                <w:szCs w:val="20"/>
-              </w:rPr>
-            </w:pPr>
-            <w:r>
-              <w:rPr>
-                <w:rFonts w:ascii="Times New Roman" w:eastAsia="宋体" w:hAnsi="Times New Roman" w:cs="Times New Roman" w:hint="eastAsia"/>
-                <w:b/>
-                <w:bCs/>
-                <w:color w:val="000000" w:themeColor="text1"/>
-                <w:sz w:val="20"/>
-                <w:szCs w:val="20"/>
-              </w:rPr>
-              <w:t>102</w:t>
-            </w:r>
+            </w:pPr>
           </w:p>
         </w:tc>
         <w:tc>
@@ -4892,17 +4749,6 @@
                 <w:szCs w:val="20"/>
               </w:rPr>
             </w:pPr>
-            <w:r>
-              <w:rPr>
-                <w:rFonts w:ascii="Times New Roman" w:eastAsia="宋体" w:hAnsi="Times New Roman" w:cs="Times New Roman" w:hint="eastAsia"/>
-                <w:b/>
-                <w:bCs/>
-                <w:color w:val="000000" w:themeColor="text1"/>
-                <w:sz w:val="20"/>
-                <w:szCs w:val="20"/>
-              </w:rPr>
-              <w:t>76</w:t>
-            </w:r>
           </w:p>
         </w:tc>
         <w:tc>
@@ -5172,17 +5018,6 @@
                 <w:szCs w:val="20"/>
               </w:rPr>
             </w:pPr>
-            <w:r>
-              <w:rPr>
-                <w:rFonts w:ascii="Times New Roman" w:eastAsia="宋体" w:hAnsi="Times New Roman" w:cs="Times New Roman" w:hint="eastAsia"/>
-                <w:b/>
-                <w:bCs/>
-                <w:color w:val="000000" w:themeColor="text1"/>
-                <w:sz w:val="20"/>
-                <w:szCs w:val="20"/>
-              </w:rPr>
-              <w:t>78</w:t>
-            </w:r>
           </w:p>
         </w:tc>
         <w:tc>
@@ -5452,17 +5287,6 @@
                 <w:szCs w:val="20"/>
               </w:rPr>
             </w:pPr>
-            <w:r>
-              <w:rPr>
-                <w:rFonts w:ascii="Times New Roman" w:eastAsia="宋体" w:hAnsi="Times New Roman" w:cs="Times New Roman" w:hint="eastAsia"/>
-                <w:b/>
-                <w:bCs/>
-                <w:color w:val="000000" w:themeColor="text1"/>
-                <w:sz w:val="20"/>
-                <w:szCs w:val="20"/>
-              </w:rPr>
-              <w:t>82</w:t>
-            </w:r>
           </w:p>
         </w:tc>
         <w:tc>
@@ -5732,17 +5556,6 @@
                 <w:szCs w:val="20"/>
               </w:rPr>
             </w:pPr>
-            <w:r>
-              <w:rPr>
-                <w:rFonts w:ascii="Times New Roman" w:eastAsia="宋体" w:hAnsi="Times New Roman" w:cs="Times New Roman" w:hint="eastAsia"/>
-                <w:b/>
-                <w:bCs/>
-                <w:color w:val="000000" w:themeColor="text1"/>
-                <w:sz w:val="20"/>
-                <w:szCs w:val="20"/>
-              </w:rPr>
-              <w:t>84</w:t>
-            </w:r>
           </w:p>
         </w:tc>
         <w:tc>
@@ -6011,17 +5824,6 @@
                 <w:szCs w:val="20"/>
               </w:rPr>
             </w:pPr>
-            <w:r>
-              <w:rPr>
-                <w:rFonts w:ascii="Times New Roman" w:eastAsia="宋体" w:hAnsi="Times New Roman" w:cs="Times New Roman" w:hint="eastAsia"/>
-                <w:b/>
-                <w:bCs/>
-                <w:color w:val="000000" w:themeColor="text1"/>
-                <w:sz w:val="20"/>
-                <w:szCs w:val="20"/>
-              </w:rPr>
-              <w:t>86</w:t>
-            </w:r>
           </w:p>
         </w:tc>
         <w:tc>
@@ -6292,17 +6094,6 @@
                 <w:szCs w:val="20"/>
               </w:rPr>
             </w:pPr>
-            <w:r>
-              <w:rPr>
-                <w:rFonts w:ascii="Times New Roman" w:eastAsia="宋体" w:hAnsi="Times New Roman" w:cs="Times New Roman" w:hint="eastAsia"/>
-                <w:b/>
-                <w:bCs/>
-                <w:color w:val="000000" w:themeColor="text1"/>
-                <w:sz w:val="20"/>
-                <w:szCs w:val="20"/>
-              </w:rPr>
-              <w:t>88</w:t>
-            </w:r>
           </w:p>
         </w:tc>
         <w:tc>
@@ -6604,7 +6395,7 @@
                 <w:color w:val="000000" w:themeColor="text1"/>
                 <w:szCs w:val="21"/>
               </w:rPr>
-              <w:t>95</w:t>
+              <w:t>16.195</w:t>
             </w:r>
             <w:r>
               <w:rPr>
@@ -6655,7 +6446,7 @@
                 <w:color w:val="000000" w:themeColor="text1"/>
                 <w:szCs w:val="21"/>
               </w:rPr>
-              <w:t>33.855</w:t>
+              <w:t>13.541</w:t>
             </w:r>
           </w:p>
         </w:tc>
@@ -6792,7 +6583,7 @@
                 <w:color w:val="FF0000"/>
                 <w:szCs w:val="21"/>
               </w:rPr>
-              <w:t>34</w:t>
+              <w:t>217.1557</w:t>
             </w:r>
           </w:p>
         </w:tc>
@@ -6974,7 +6765,7 @@
                 <w:color w:val="FF0000"/>
                 <w:szCs w:val="21"/>
               </w:rPr>
-              <w:t>1</w:t>
+              <w:t>100</w:t>
             </w:r>
           </w:p>
         </w:tc>
@@ -7054,7 +6845,7 @@
                 <w:color w:val="FF0000"/>
                 <w:szCs w:val="21"/>
               </w:rPr>
-              <w:t>3</w:t>
+              <w:t>187.9239</w:t>
             </w:r>
           </w:p>
         </w:tc>
@@ -7175,7 +6966,7 @@
                 <w:color w:val="FF0000"/>
                 <w:szCs w:val="21"/>
               </w:rPr>
-              <w:t>2</w:t>
+              <w:t>100</w:t>
             </w:r>
           </w:p>
         </w:tc>
@@ -7255,7 +7046,7 @@
                 <w:color w:val="FF0000"/>
                 <w:szCs w:val="21"/>
               </w:rPr>
-              <w:t>12</w:t>
+              <w:t>187.9239</w:t>
             </w:r>
           </w:p>
         </w:tc>
@@ -7388,7 +7179,7 @@
                 <w:color w:val="FF0000"/>
                 <w:szCs w:val="21"/>
               </w:rPr>
-              <w:t>1</w:t>
+              <w:t>11</w:t>
             </w:r>
           </w:p>
         </w:tc>
@@ -7469,7 +7260,7 @@
                 <w:color w:val="FF0000"/>
                 <w:szCs w:val="21"/>
               </w:rPr>
-              <w:t>3</w:t>
+              <w:t>33</w:t>
             </w:r>
           </w:p>
         </w:tc>
@@ -7535,7 +7326,7 @@
                 <w:color w:val="FF0000"/>
                 <w:szCs w:val="21"/>
               </w:rPr>
-              <w:t>5</w:t>
+              <w:t>55</w:t>
             </w:r>
           </w:p>
         </w:tc>
@@ -7651,7 +7442,7 @@
                 <w:color w:val="FF0000"/>
                 <w:szCs w:val="21"/>
               </w:rPr>
-              <w:t>2</w:t>
+              <w:t>22</w:t>
             </w:r>
           </w:p>
         </w:tc>
@@ -7732,7 +7523,7 @@
                 <w:color w:val="FF0000"/>
                 <w:szCs w:val="21"/>
               </w:rPr>
-              <w:t>4</w:t>
+              <w:t>44</w:t>
             </w:r>
           </w:p>
         </w:tc>
@@ -7791,7 +7582,7 @@
                 <w:color w:val="FF0000"/>
                 <w:szCs w:val="21"/>
               </w:rPr>
-              <w:t>6</w:t>
+              <w:t>66</w:t>
             </w:r>
           </w:p>
         </w:tc>
@@ -7898,7 +7689,7 @@
                 <w:color w:val="FF0000"/>
                 <w:szCs w:val="21"/>
               </w:rPr>
-              <w:t>0.0886</w:t>
+              <w:t>0.1632</w:t>
             </w:r>
           </w:p>
         </w:tc>
@@ -7979,7 +7770,7 @@
                 <w:color w:val="FF0000"/>
                 <w:szCs w:val="21"/>
               </w:rPr>
-              <w:t>7</w:t>
+              <w:t>77</w:t>
             </w:r>
           </w:p>
         </w:tc>
@@ -8156,7 +7947,7 @@
                 <w:sz w:val="22"/>
                 <w:szCs w:val="22"/>
               </w:rPr>
-              <w:t>0</w:t>
+              <w:t>1</w:t>
             </w:r>
           </w:p>
         </w:tc>
@@ -8224,7 +8015,7 @@
                 <w:rFonts w:ascii="Times New Roman" w:eastAsia="宋体" w:hAnsi="Times New Roman" w:cs="Times New Roman" w:hint="eastAsia"/>
                 <w:szCs w:val="21"/>
               </w:rPr>
-              <w:t>0</w:t>
+              <w:t>2</w:t>
             </w:r>
           </w:p>
         </w:tc>
@@ -8292,7 +8083,7 @@
                 <w:rFonts w:ascii="Times New Roman" w:eastAsia="宋体" w:hAnsi="Times New Roman" w:cs="Times New Roman" w:hint="eastAsia"/>
                 <w:szCs w:val="21"/>
               </w:rPr>
-              <w:t>0</w:t>
+              <w:t>3</w:t>
             </w:r>
           </w:p>
         </w:tc>
@@ -8360,7 +8151,7 @@
                 <w:rFonts w:ascii="Times New Roman" w:eastAsia="宋体" w:hAnsi="Times New Roman" w:cs="Times New Roman" w:hint="eastAsia"/>
                 <w:szCs w:val="21"/>
               </w:rPr>
-              <w:t>0</w:t>
+              <w:t>4</w:t>
             </w:r>
           </w:p>
         </w:tc>
@@ -8442,7 +8233,7 @@
                 <w:rFonts w:ascii="Times New Roman" w:eastAsia="宋体" w:hAnsi="Times New Roman" w:cs="Times New Roman" w:hint="eastAsia"/>
                 <w:szCs w:val="21"/>
               </w:rPr>
-              <w:t>0</w:t>
+              <w:t>5</w:t>
             </w:r>
           </w:p>
         </w:tc>
@@ -8561,7 +8352,7 @@
                 <w:rFonts w:ascii="Times New Roman" w:eastAsia="宋体" w:hAnsi="Times New Roman" w:cs="Times New Roman" w:hint="eastAsia"/>
                 <w:szCs w:val="21"/>
               </w:rPr>
-              <w:t>0</w:t>
+              <w:t>6</w:t>
             </w:r>
           </w:p>
         </w:tc>
@@ -8642,7 +8433,7 @@
                 <w:rFonts w:ascii="Times New Roman" w:eastAsia="宋体" w:hAnsi="Times New Roman" w:cs="Times New Roman" w:hint="eastAsia"/>
                 <w:szCs w:val="21"/>
               </w:rPr>
-              <w:t>0</w:t>
+              <w:t>7</w:t>
             </w:r>
           </w:p>
         </w:tc>
@@ -8723,7 +8514,7 @@
                 <w:rFonts w:ascii="Times New Roman" w:eastAsia="宋体" w:hAnsi="Times New Roman" w:cs="Times New Roman" w:hint="eastAsia"/>
                 <w:szCs w:val="21"/>
               </w:rPr>
-              <w:t>0</w:t>
+              <w:t>8</w:t>
             </w:r>
           </w:p>
         </w:tc>
@@ -8804,7 +8595,7 @@
                 <w:rFonts w:ascii="Times New Roman" w:eastAsia="宋体" w:hAnsi="Times New Roman" w:cs="Times New Roman" w:hint="eastAsia"/>
                 <w:szCs w:val="21"/>
               </w:rPr>
-              <w:t>0</w:t>
+              <w:t>9</w:t>
             </w:r>
           </w:p>
         </w:tc>
@@ -8862,7 +8653,7 @@
                 <w:rFonts w:ascii="Times New Roman" w:eastAsia="宋体" w:hAnsi="Times New Roman" w:cs="Times New Roman" w:hint="eastAsia"/>
                 <w:szCs w:val="21"/>
               </w:rPr>
-              <w:t>0</w:t>
+              <w:t>10</w:t>
             </w:r>
           </w:p>
         </w:tc>
@@ -8985,7 +8776,7 @@
                 <w:color w:val="000000" w:themeColor="text1"/>
                 <w:szCs w:val="21"/>
               </w:rPr>
-              <w:t>1.3564</w:t>
+              <w:t>0.0425</w:t>
             </w:r>
           </w:p>
         </w:tc>
@@ -9059,7 +8850,7 @@
                 <w:color w:val="FF0000"/>
                 <w:szCs w:val="21"/>
               </w:rPr>
-              <w:t>0.3579</w:t>
+              <w:t>0.3103</w:t>
             </w:r>
           </w:p>
         </w:tc>
@@ -9133,7 +8924,7 @@
                 <w:color w:val="FF0000"/>
                 <w:szCs w:val="21"/>
               </w:rPr>
-              <w:t>6.0000</w:t>
+              <w:t>1.8792</w:t>
             </w:r>
           </w:p>
         </w:tc>
@@ -9207,7 +8998,7 @@
                 <w:color w:val="FF0000"/>
                 <w:szCs w:val="21"/>
               </w:rPr>
-              <w:t>7.7143</w:t>
+              <w:t>2.2320</w:t>
             </w:r>
           </w:p>
         </w:tc>
@@ -9322,7 +9113,7 @@
                 <w:color w:val="FF0000"/>
                 <w:szCs w:val="21"/>
               </w:rPr>
-              <w:t>0.0886</w:t>
+              <w:t>0.1632</w:t>
             </w:r>
           </w:p>
         </w:tc>
@@ -9381,7 +9172,7 @@
                 <w:color w:val="FF0000"/>
                 <w:szCs w:val="21"/>
               </w:rPr>
-              <w:t>7.8029</w:t>
+              <w:t>2.3952</w:t>
             </w:r>
           </w:p>
         </w:tc>
@@ -9440,7 +9231,7 @@
                 <w:color w:val="FF0000"/>
                 <w:szCs w:val="21"/>
               </w:rPr>
-              <w:t>87.7847</w:t>
+              <w:t>25.9436</w:t>
             </w:r>
           </w:p>
         </w:tc>
@@ -9765,7 +9556,7 @@
                 <w:sz w:val="22"/>
                 <w:szCs w:val="22"/>
               </w:rPr>
-              <w:t>34</w:t>
+              <w:t>ag</w:t>
             </w:r>
           </w:p>
         </w:tc>
@@ -9827,7 +9618,7 @@
                 <w:sz w:val="22"/>
                 <w:szCs w:val="22"/>
               </w:rPr>
-              <w:t>532</w:t>
+              <w:t>y</w:t>
             </w:r>
           </w:p>
         </w:tc>
@@ -9954,7 +9745,7 @@
                 <w:sz w:val="22"/>
                 <w:szCs w:val="22"/>
               </w:rPr>
-              <w:t>6345</w:t>
+              <w:t>re</w:t>
             </w:r>
           </w:p>
         </w:tc>
@@ -10112,7 +9903,7 @@
                 <w:sz w:val="22"/>
                 <w:szCs w:val="22"/>
               </w:rPr>
-              <w:t>27</w:t>
+              <w:t>29</w:t>
             </w:r>
             <w:r>
               <w:rPr>
@@ -10175,7 +9966,7 @@
                 <w:sz w:val="22"/>
                 <w:szCs w:val="22"/>
               </w:rPr>
-              <w:t>34</w:t>
+              <w:t>fadyg</w:t>
             </w:r>
           </w:p>
         </w:tc>

--- a/1.docx
+++ b/1.docx
@@ -224,43 +224,33 @@
         <w:tblLook w:val="04A0" w:firstRow="1" w:lastRow="0" w:firstColumn="1" w:lastColumn="0" w:noHBand="0" w:noVBand="1"/>
       </w:tblPr>
       <w:tblGrid>
-        <w:gridCol w:w="618"/>
-        <w:gridCol w:w="384"/>
-        <w:gridCol w:w="199"/>
+        <w:gridCol w:w="620"/>
+        <w:gridCol w:w="584"/>
         <w:gridCol w:w="642"/>
-        <w:gridCol w:w="100"/>
-        <w:gridCol w:w="62"/>
-        <w:gridCol w:w="600"/>
-        <w:gridCol w:w="10"/>
-        <w:gridCol w:w="267"/>
-        <w:gridCol w:w="175"/>
+        <w:gridCol w:w="162"/>
+        <w:gridCol w:w="598"/>
+        <w:gridCol w:w="12"/>
+        <w:gridCol w:w="442"/>
         <w:gridCol w:w="10"/>
         <w:gridCol w:w="373"/>
-        <w:gridCol w:w="381"/>
-        <w:gridCol w:w="265"/>
+        <w:gridCol w:w="646"/>
         <w:gridCol w:w="204"/>
         <w:gridCol w:w="237"/>
-        <w:gridCol w:w="233"/>
-        <w:gridCol w:w="87"/>
-        <w:gridCol w:w="358"/>
-        <w:gridCol w:w="308"/>
+        <w:gridCol w:w="319"/>
+        <w:gridCol w:w="356"/>
+        <w:gridCol w:w="310"/>
         <w:gridCol w:w="15"/>
-        <w:gridCol w:w="171"/>
-        <w:gridCol w:w="298"/>
-        <w:gridCol w:w="304"/>
-        <w:gridCol w:w="337"/>
-        <w:gridCol w:w="98"/>
-        <w:gridCol w:w="731"/>
-        <w:gridCol w:w="110"/>
-        <w:gridCol w:w="229"/>
-        <w:gridCol w:w="154"/>
-        <w:gridCol w:w="556"/>
-        <w:gridCol w:w="421"/>
-        <w:gridCol w:w="246"/>
-        <w:gridCol w:w="273"/>
-        <w:gridCol w:w="944"/>
+        <w:gridCol w:w="471"/>
+        <w:gridCol w:w="302"/>
+        <w:gridCol w:w="435"/>
+        <w:gridCol w:w="733"/>
+        <w:gridCol w:w="335"/>
+        <w:gridCol w:w="156"/>
+        <w:gridCol w:w="979"/>
+        <w:gridCol w:w="244"/>
+        <w:gridCol w:w="1217"/>
         <w:gridCol w:w="8"/>
-        <w:gridCol w:w="8"/>
+        <w:gridCol w:w="6"/>
       </w:tblGrid>
       <w:tr>
         <w:trPr>
@@ -268,7 +258,7 @@
         </w:trPr>
         <w:tc>
           <w:tcPr>
-            <w:tcW w:w="296" w:type="pct"/>
+            <w:tcW w:w="297" w:type="pct"/>
             <w:vMerge w:val="restart"/>
             <w:tcBorders>
               <w:top w:val="single" w:sz="6" w:space="0" w:color="auto"/>
@@ -349,8 +339,8 @@
         </w:tc>
         <w:tc>
           <w:tcPr>
-            <w:tcW w:w="1175" w:type="pct"/>
-            <w:gridSpan w:val="10"/>
+            <w:tcW w:w="1176" w:type="pct"/>
+            <w:gridSpan w:val="7"/>
             <w:tcBorders>
               <w:top w:val="single" w:sz="6" w:space="0" w:color="auto"/>
             </w:tcBorders>
@@ -376,35 +366,35 @@
         </w:tc>
         <w:tc>
           <w:tcPr>
+            <w:tcW w:w="1174" w:type="pct"/>
+            <w:gridSpan w:val="7"/>
+            <w:tcBorders>
+              <w:top w:val="single" w:sz="6" w:space="0" w:color="auto"/>
+            </w:tcBorders>
+            <w:vAlign w:val="center"/>
+          </w:tcPr>
+          <w:p>
+            <w:pPr>
+              <w:jc w:val="center"/>
+              <w:rPr>
+                <w:rFonts w:ascii="Times New Roman" w:eastAsia="宋体" w:hAnsi="Times New Roman" w:cs="Times New Roman"/>
+                <w:szCs w:val="21"/>
+              </w:rPr>
+            </w:pPr>
+            <w:r>
+              <w:rPr>
+                <w:rFonts w:ascii="Times New Roman" w:eastAsia="宋体" w:hAnsi="Times New Roman" w:cs="Times New Roman" w:hint="eastAsia"/>
+                <w:color w:val="000000" w:themeColor="text1"/>
+                <w:szCs w:val="21"/>
+              </w:rPr>
+              <w:t>M2025</w:t>
+            </w:r>
+          </w:p>
+        </w:tc>
+        <w:tc>
+          <w:tcPr>
             <w:tcW w:w="1175" w:type="pct"/>
-            <w:gridSpan w:val="9"/>
-            <w:tcBorders>
-              <w:top w:val="single" w:sz="6" w:space="0" w:color="auto"/>
-            </w:tcBorders>
-            <w:vAlign w:val="center"/>
-          </w:tcPr>
-          <w:p>
-            <w:pPr>
-              <w:jc w:val="center"/>
-              <w:rPr>
-                <w:rFonts w:ascii="Times New Roman" w:eastAsia="宋体" w:hAnsi="Times New Roman" w:cs="Times New Roman"/>
-                <w:szCs w:val="21"/>
-              </w:rPr>
-            </w:pPr>
-            <w:r>
-              <w:rPr>
-                <w:rFonts w:ascii="Times New Roman" w:eastAsia="宋体" w:hAnsi="Times New Roman" w:cs="Times New Roman" w:hint="eastAsia"/>
-                <w:color w:val="000000" w:themeColor="text1"/>
-                <w:szCs w:val="21"/>
-              </w:rPr>
-              <w:t>M2025</w:t>
-            </w:r>
-          </w:p>
-        </w:tc>
-        <w:tc>
-          <w:tcPr>
-            <w:tcW w:w="1175" w:type="pct"/>
-            <w:gridSpan w:val="10"/>
+            <w:gridSpan w:val="7"/>
             <w:tcBorders>
               <w:top w:val="single" w:sz="6" w:space="0" w:color="auto"/>
             </w:tcBorders>
@@ -453,8 +443,8 @@
         </w:tc>
         <w:tc>
           <w:tcPr>
-            <w:tcW w:w="1175" w:type="pct"/>
-            <w:gridSpan w:val="7"/>
+            <w:tcW w:w="1179" w:type="pct"/>
+            <w:gridSpan w:val="5"/>
             <w:tcBorders>
               <w:top w:val="single" w:sz="6" w:space="0" w:color="auto"/>
             </w:tcBorders>
@@ -477,7 +467,7 @@
                 <w:color w:val="000000" w:themeColor="text1"/>
                 <w:szCs w:val="21"/>
               </w:rPr>
-              <w:t>86.3</w:t>
+              <w:t>103.4</w:t>
             </w:r>
           </w:p>
         </w:tc>
@@ -488,7 +478,7 @@
         </w:trPr>
         <w:tc>
           <w:tcPr>
-            <w:tcW w:w="296" w:type="pct"/>
+            <w:tcW w:w="297" w:type="pct"/>
             <w:vMerge/>
             <w:vAlign w:val="center"/>
           </w:tcPr>
@@ -504,8 +494,8 @@
         </w:tc>
         <w:tc>
           <w:tcPr>
-            <w:tcW w:w="1175" w:type="pct"/>
-            <w:gridSpan w:val="10"/>
+            <w:tcW w:w="1176" w:type="pct"/>
+            <w:gridSpan w:val="7"/>
             <w:shd w:val="clear" w:color="auto" w:fill="auto"/>
             <w:vAlign w:val="center"/>
           </w:tcPr>
@@ -551,8 +541,8 @@
         </w:tc>
         <w:tc>
           <w:tcPr>
-            <w:tcW w:w="1175" w:type="pct"/>
-            <w:gridSpan w:val="9"/>
+            <w:tcW w:w="1174" w:type="pct"/>
+            <w:gridSpan w:val="7"/>
             <w:shd w:val="clear" w:color="auto" w:fill="auto"/>
             <w:vAlign w:val="center"/>
           </w:tcPr>
@@ -572,14 +562,14 @@
                 <w:color w:val="000000" w:themeColor="text1"/>
                 <w:szCs w:val="21"/>
               </w:rPr>
-              <w:t>87.7</w:t>
+              <w:t>101.2</w:t>
             </w:r>
           </w:p>
         </w:tc>
         <w:tc>
           <w:tcPr>
             <w:tcW w:w="1175" w:type="pct"/>
-            <w:gridSpan w:val="10"/>
+            <w:gridSpan w:val="7"/>
             <w:shd w:val="clear" w:color="auto" w:fill="auto"/>
             <w:vAlign w:val="center"/>
           </w:tcPr>
@@ -618,8 +608,8 @@
         </w:tc>
         <w:tc>
           <w:tcPr>
-            <w:tcW w:w="1175" w:type="pct"/>
-            <w:gridSpan w:val="7"/>
+            <w:tcW w:w="1179" w:type="pct"/>
+            <w:gridSpan w:val="5"/>
             <w:shd w:val="clear" w:color="auto" w:fill="auto"/>
             <w:vAlign w:val="center"/>
           </w:tcPr>
@@ -650,7 +640,7 @@
         </w:trPr>
         <w:tc>
           <w:tcPr>
-            <w:tcW w:w="296" w:type="pct"/>
+            <w:tcW w:w="297" w:type="pct"/>
             <w:vMerge/>
             <w:vAlign w:val="center"/>
           </w:tcPr>
@@ -666,8 +656,8 @@
         </w:tc>
         <w:tc>
           <w:tcPr>
-            <w:tcW w:w="1175" w:type="pct"/>
-            <w:gridSpan w:val="10"/>
+            <w:tcW w:w="1176" w:type="pct"/>
+            <w:gridSpan w:val="7"/>
             <w:shd w:val="clear" w:color="auto" w:fill="auto"/>
             <w:vAlign w:val="center"/>
           </w:tcPr>
@@ -706,8 +696,8 @@
         </w:tc>
         <w:tc>
           <w:tcPr>
-            <w:tcW w:w="1175" w:type="pct"/>
-            <w:gridSpan w:val="9"/>
+            <w:tcW w:w="1174" w:type="pct"/>
+            <w:gridSpan w:val="7"/>
             <w:shd w:val="clear" w:color="auto" w:fill="auto"/>
             <w:vAlign w:val="center"/>
           </w:tcPr>
@@ -727,54 +717,7 @@
                 <w:color w:val="000000" w:themeColor="text1"/>
                 <w:szCs w:val="21"/>
               </w:rPr>
-              <w:t>24</w:t>
-            </w:r>
-          </w:p>
-        </w:tc>
-        <w:tc>
-          <w:tcPr>
-            <w:tcW w:w="1175" w:type="pct"/>
-            <w:gridSpan w:val="10"/>
-            <w:shd w:val="clear" w:color="auto" w:fill="auto"/>
-            <w:vAlign w:val="center"/>
-          </w:tcPr>
-          <w:p>
-            <w:pPr>
-              <w:jc w:val="left"/>
-              <w:rPr>
-                <w:rFonts w:ascii="Times New Roman" w:eastAsia="宋体" w:hAnsi="Times New Roman" w:cs="Times New Roman"/>
-                <w:b/>
-                <w:bCs/>
-                <w:szCs w:val="21"/>
-              </w:rPr>
-            </w:pPr>
-            <w:r>
-              <w:rPr>
-                <w:rFonts w:ascii="Times New Roman" w:eastAsia="宋体" w:hAnsi="Times New Roman" w:cs="Times New Roman"/>
-                <w:szCs w:val="21"/>
-              </w:rPr>
-              <w:t>煤样重量（</w:t>
-            </w:r>
-            <w:r>
-              <w:rPr>
-                <w:rFonts w:ascii="Times New Roman" w:eastAsia="宋体" w:hAnsi="Times New Roman" w:cs="Times New Roman"/>
-                <w:szCs w:val="21"/>
-              </w:rPr>
-              <w:t>g</w:t>
-            </w:r>
-            <w:r>
-              <w:rPr>
-                <w:rFonts w:ascii="Times New Roman" w:eastAsia="宋体" w:hAnsi="Times New Roman" w:cs="Times New Roman"/>
-                <w:szCs w:val="21"/>
-              </w:rPr>
-              <w:t>）</w:t>
-            </w:r>
-            <w:r>
-              <w:rPr>
-                <w:rFonts w:ascii="Times New Roman" w:eastAsia="宋体" w:hAnsi="Times New Roman" w:cs="Times New Roman" w:hint="eastAsia"/>
-                <w:szCs w:val="21"/>
-              </w:rPr>
-              <w:t>：</w:t>
+              <w:t>25</w:t>
             </w:r>
           </w:p>
         </w:tc>
@@ -787,7 +730,7 @@
           </w:tcPr>
           <w:p>
             <w:pPr>
-              <w:jc w:val="center"/>
+              <w:jc w:val="left"/>
               <w:rPr>
                 <w:rFonts w:ascii="Times New Roman" w:eastAsia="宋体" w:hAnsi="Times New Roman" w:cs="Times New Roman"/>
                 <w:b/>
@@ -797,11 +740,58 @@
             </w:pPr>
             <w:r>
               <w:rPr>
+                <w:rFonts w:ascii="Times New Roman" w:eastAsia="宋体" w:hAnsi="Times New Roman" w:cs="Times New Roman"/>
+                <w:szCs w:val="21"/>
+              </w:rPr>
+              <w:t>煤样重量（</w:t>
+            </w:r>
+            <w:r>
+              <w:rPr>
+                <w:rFonts w:ascii="Times New Roman" w:eastAsia="宋体" w:hAnsi="Times New Roman" w:cs="Times New Roman"/>
+                <w:szCs w:val="21"/>
+              </w:rPr>
+              <w:t>g</w:t>
+            </w:r>
+            <w:r>
+              <w:rPr>
+                <w:rFonts w:ascii="Times New Roman" w:eastAsia="宋体" w:hAnsi="Times New Roman" w:cs="Times New Roman"/>
+                <w:szCs w:val="21"/>
+              </w:rPr>
+              <w:t>）</w:t>
+            </w:r>
+            <w:r>
+              <w:rPr>
+                <w:rFonts w:ascii="Times New Roman" w:eastAsia="宋体" w:hAnsi="Times New Roman" w:cs="Times New Roman" w:hint="eastAsia"/>
+                <w:szCs w:val="21"/>
+              </w:rPr>
+              <w:t>：</w:t>
+            </w:r>
+          </w:p>
+        </w:tc>
+        <w:tc>
+          <w:tcPr>
+            <w:tcW w:w="1179" w:type="pct"/>
+            <w:gridSpan w:val="5"/>
+            <w:shd w:val="clear" w:color="auto" w:fill="auto"/>
+            <w:vAlign w:val="center"/>
+          </w:tcPr>
+          <w:p>
+            <w:pPr>
+              <w:jc w:val="center"/>
+              <w:rPr>
+                <w:rFonts w:ascii="Times New Roman" w:eastAsia="宋体" w:hAnsi="Times New Roman" w:cs="Times New Roman"/>
+                <w:b/>
+                <w:bCs/>
+                <w:szCs w:val="21"/>
+              </w:rPr>
+            </w:pPr>
+            <w:r>
+              <w:rPr>
                 <w:rFonts w:ascii="Times New Roman" w:eastAsia="宋体" w:hAnsi="Times New Roman" w:cs="Times New Roman" w:hint="eastAsia"/>
                 <w:color w:val="000000" w:themeColor="text1"/>
                 <w:szCs w:val="21"/>
               </w:rPr>
-              <w:t>699.75</w:t>
+              <w:t>105</w:t>
             </w:r>
           </w:p>
         </w:tc>
@@ -812,7 +802,7 @@
         </w:trPr>
         <w:tc>
           <w:tcPr>
-            <w:tcW w:w="296" w:type="pct"/>
+            <w:tcW w:w="297" w:type="pct"/>
             <w:vMerge/>
             <w:vAlign w:val="center"/>
           </w:tcPr>
@@ -828,8 +818,8 @@
         </w:tc>
         <w:tc>
           <w:tcPr>
-            <w:tcW w:w="1175" w:type="pct"/>
-            <w:gridSpan w:val="10"/>
+            <w:tcW w:w="1176" w:type="pct"/>
+            <w:gridSpan w:val="7"/>
             <w:shd w:val="clear" w:color="auto" w:fill="auto"/>
             <w:vAlign w:val="center"/>
           </w:tcPr>
@@ -861,33 +851,33 @@
         </w:tc>
         <w:tc>
           <w:tcPr>
+            <w:tcW w:w="1174" w:type="pct"/>
+            <w:gridSpan w:val="7"/>
+            <w:shd w:val="clear" w:color="auto" w:fill="auto"/>
+            <w:vAlign w:val="center"/>
+          </w:tcPr>
+          <w:p>
+            <w:pPr>
+              <w:jc w:val="center"/>
+              <w:rPr>
+                <w:rFonts w:ascii="Times New Roman" w:eastAsia="宋体" w:hAnsi="Times New Roman" w:cs="Times New Roman"/>
+                <w:szCs w:val="21"/>
+              </w:rPr>
+            </w:pPr>
+            <w:r>
+              <w:rPr>
+                <w:rFonts w:ascii="Times New Roman" w:eastAsia="宋体" w:hAnsi="Times New Roman" w:cs="Times New Roman" w:hint="eastAsia"/>
+                <w:color w:val="000000" w:themeColor="text1"/>
+                <w:szCs w:val="21"/>
+              </w:rPr>
+              <w:t>定点风排渣</w:t>
+            </w:r>
+          </w:p>
+        </w:tc>
+        <w:tc>
+          <w:tcPr>
             <w:tcW w:w="1175" w:type="pct"/>
-            <w:gridSpan w:val="9"/>
-            <w:shd w:val="clear" w:color="auto" w:fill="auto"/>
-            <w:vAlign w:val="center"/>
-          </w:tcPr>
-          <w:p>
-            <w:pPr>
-              <w:jc w:val="center"/>
-              <w:rPr>
-                <w:rFonts w:ascii="Times New Roman" w:eastAsia="宋体" w:hAnsi="Times New Roman" w:cs="Times New Roman"/>
-                <w:szCs w:val="21"/>
-              </w:rPr>
-            </w:pPr>
-            <w:r>
-              <w:rPr>
-                <w:rFonts w:ascii="Times New Roman" w:eastAsia="宋体" w:hAnsi="Times New Roman" w:cs="Times New Roman" w:hint="eastAsia"/>
-                <w:color w:val="000000" w:themeColor="text1"/>
-                <w:szCs w:val="21"/>
-              </w:rPr>
-              <w:t>定点风排渣</w:t>
-            </w:r>
-          </w:p>
-        </w:tc>
-        <w:tc>
-          <w:tcPr>
-            <w:tcW w:w="1175" w:type="pct"/>
-            <w:gridSpan w:val="10"/>
+            <w:gridSpan w:val="7"/>
             <w:shd w:val="clear" w:color="auto" w:fill="auto"/>
             <w:vAlign w:val="center"/>
           </w:tcPr>
@@ -933,8 +923,8 @@
         </w:tc>
         <w:tc>
           <w:tcPr>
-            <w:tcW w:w="1175" w:type="pct"/>
-            <w:gridSpan w:val="7"/>
+            <w:tcW w:w="1179" w:type="pct"/>
+            <w:gridSpan w:val="5"/>
             <w:shd w:val="clear" w:color="auto" w:fill="auto"/>
             <w:vAlign w:val="center"/>
           </w:tcPr>
@@ -965,7 +955,7 @@
         </w:trPr>
         <w:tc>
           <w:tcPr>
-            <w:tcW w:w="296" w:type="pct"/>
+            <w:tcW w:w="297" w:type="pct"/>
             <w:vMerge/>
             <w:tcBorders>
               <w:bottom w:val="single" w:sz="6" w:space="0" w:color="auto"/>
@@ -984,8 +974,8 @@
         </w:tc>
         <w:tc>
           <w:tcPr>
-            <w:tcW w:w="1175" w:type="pct"/>
-            <w:gridSpan w:val="10"/>
+            <w:tcW w:w="1176" w:type="pct"/>
+            <w:gridSpan w:val="7"/>
             <w:tcBorders>
               <w:bottom w:val="single" w:sz="6" w:space="0" w:color="auto"/>
             </w:tcBorders>
@@ -1034,8 +1024,8 @@
         </w:tc>
         <w:tc>
           <w:tcPr>
-            <w:tcW w:w="1175" w:type="pct"/>
-            <w:gridSpan w:val="9"/>
+            <w:tcW w:w="1174" w:type="pct"/>
+            <w:gridSpan w:val="7"/>
             <w:tcBorders>
               <w:bottom w:val="single" w:sz="6" w:space="0" w:color="auto"/>
             </w:tcBorders>
@@ -1065,7 +1055,7 @@
         <w:tc>
           <w:tcPr>
             <w:tcW w:w="1175" w:type="pct"/>
-            <w:gridSpan w:val="10"/>
+            <w:gridSpan w:val="7"/>
             <w:tcBorders>
               <w:bottom w:val="single" w:sz="6" w:space="0" w:color="auto"/>
             </w:tcBorders>
@@ -1114,8 +1104,8 @@
         </w:tc>
         <w:tc>
           <w:tcPr>
-            <w:tcW w:w="1175" w:type="pct"/>
-            <w:gridSpan w:val="7"/>
+            <w:tcW w:w="1179" w:type="pct"/>
+            <w:gridSpan w:val="5"/>
             <w:tcBorders>
               <w:bottom w:val="single" w:sz="6" w:space="0" w:color="auto"/>
             </w:tcBorders>
@@ -1138,7 +1128,7 @@
                 <w:color w:val="000000" w:themeColor="text1"/>
                 <w:szCs w:val="21"/>
               </w:rPr>
-              <w:t>0</w:t>
+              <w:t>3</w:t>
             </w:r>
           </w:p>
         </w:tc>
@@ -1149,13 +1139,13 @@
         </w:tblPrEx>
         <w:trPr>
           <w:gridAfter w:val="2"/>
-          <w:wAfter w:w="7" w:type="pct"/>
+          <w:wAfter w:w="8" w:type="pct"/>
           <w:trHeight w:val="283"/>
           <w:jc w:val="center"/>
         </w:trPr>
         <w:tc>
           <w:tcPr>
-            <w:tcW w:w="296" w:type="pct"/>
+            <w:tcW w:w="297" w:type="pct"/>
             <w:vMerge w:val="restart"/>
             <w:tcBorders>
               <w:top w:val="single" w:sz="6" w:space="0" w:color="auto"/>
@@ -1230,8 +1220,7 @@
         </w:tc>
         <w:tc>
           <w:tcPr>
-            <w:tcW w:w="279" w:type="pct"/>
-            <w:gridSpan w:val="2"/>
+            <w:tcW w:w="280" w:type="pct"/>
             <w:tcBorders>
               <w:top w:val="single" w:sz="4" w:space="0" w:color="auto"/>
               <w:left w:val="single" w:sz="4" w:space="0" w:color="auto"/>
@@ -1261,7 +1250,7 @@
         <w:tc>
           <w:tcPr>
             <w:tcW w:w="386" w:type="pct"/>
-            <w:gridSpan w:val="3"/>
+            <w:gridSpan w:val="2"/>
             <w:tcBorders>
               <w:top w:val="single" w:sz="4" w:space="0" w:color="auto"/>
               <w:left w:val="single" w:sz="4" w:space="0" w:color="auto"/>
@@ -1338,7 +1327,7 @@
         <w:tc>
           <w:tcPr>
             <w:tcW w:w="396" w:type="pct"/>
-            <w:gridSpan w:val="4"/>
+            <w:gridSpan w:val="3"/>
             <w:tcBorders>
               <w:top w:val="single" w:sz="4" w:space="0" w:color="auto"/>
               <w:left w:val="single" w:sz="4" w:space="0" w:color="auto"/>
@@ -1369,7 +1358,6 @@
         <w:tc>
           <w:tcPr>
             <w:tcW w:w="310" w:type="pct"/>
-            <w:gridSpan w:val="2"/>
             <w:tcBorders>
               <w:top w:val="single" w:sz="4" w:space="0" w:color="auto"/>
               <w:left w:val="single" w:sz="4" w:space="0" w:color="auto"/>
@@ -1399,8 +1387,8 @@
         </w:tc>
         <w:tc>
           <w:tcPr>
-            <w:tcW w:w="366" w:type="pct"/>
-            <w:gridSpan w:val="4"/>
+            <w:tcW w:w="365" w:type="pct"/>
+            <w:gridSpan w:val="3"/>
             <w:tcBorders>
               <w:top w:val="single" w:sz="4" w:space="0" w:color="auto"/>
               <w:left w:val="single" w:sz="4" w:space="0" w:color="auto"/>
@@ -1462,7 +1450,7 @@
         <w:tc>
           <w:tcPr>
             <w:tcW w:w="371" w:type="pct"/>
-            <w:gridSpan w:val="3"/>
+            <w:gridSpan w:val="2"/>
             <w:tcBorders>
               <w:top w:val="single" w:sz="4" w:space="0" w:color="auto"/>
               <w:left w:val="single" w:sz="4" w:space="0" w:color="auto"/>
@@ -1492,8 +1480,8 @@
         </w:tc>
         <w:tc>
           <w:tcPr>
-            <w:tcW w:w="1963" w:type="pct"/>
-            <w:gridSpan w:val="11"/>
+            <w:tcW w:w="1968" w:type="pct"/>
+            <w:gridSpan w:val="7"/>
             <w:vMerge w:val="restart"/>
             <w:tcBorders>
               <w:top w:val="single" w:sz="4" w:space="0" w:color="auto"/>
@@ -1545,10 +1533,10 @@
                 <w:noProof/>
               </w:rPr>
               <w:drawing>
-                <wp:inline distT="0" distB="0" distL="0" distR="0" wp14:anchorId="4CBEECAE" wp14:editId="7D7E201F">
+                <wp:inline distT="0" distB="0" distL="0" distR="0" wp14:anchorId="0606EBD8" wp14:editId="32B12B42">
                   <wp:extent cx="2438400" cy="2438400"/>
                   <wp:effectExtent l="0" t="0" r="0" b="0"/>
-                  <wp:docPr id="1683737314" name="图片 1"/>
+                  <wp:docPr id="1799761960" name="图片 4"/>
                   <wp:cNvGraphicFramePr>
                     <a:graphicFrameLocks xmlns:a="http://schemas.openxmlformats.org/drawingml/2006/main"/>
                   </wp:cNvGraphicFramePr>
@@ -1556,11 +1544,17 @@
                     <a:graphicData uri="http://schemas.openxmlformats.org/drawingml/2006/picture">
                       <pic:pic xmlns:pic="http://schemas.openxmlformats.org/drawingml/2006/picture">
                         <pic:nvPicPr>
-                          <pic:cNvPr id="1683737314" name=""/>
+                          <pic:cNvPr id="1799761960" name=""/>
                           <pic:cNvPicPr/>
                         </pic:nvPicPr>
                         <pic:blipFill>
-                          <a:blip r:embed="rId8"/>
+                          <a:blip r:embed="rId8" cstate="print">
+                            <a:extLst>
+                              <a:ext uri="{28A0092B-C50C-407E-A947-70E740481C1C}">
+                                <a14:useLocalDpi xmlns:a14="http://schemas.microsoft.com/office/drawing/2010/main" val="0"/>
+                              </a:ext>
+                            </a:extLst>
+                          </a:blip>
                           <a:stretch>
                             <a:fillRect/>
                           </a:stretch>
@@ -2201,13 +2195,13 @@
         </w:tblPrEx>
         <w:trPr>
           <w:gridAfter w:val="2"/>
-          <w:wAfter w:w="7" w:type="pct"/>
+          <w:wAfter w:w="8" w:type="pct"/>
           <w:trHeight w:val="283"/>
           <w:jc w:val="center"/>
         </w:trPr>
         <w:tc>
           <w:tcPr>
-            <w:tcW w:w="296" w:type="pct"/>
+            <w:tcW w:w="297" w:type="pct"/>
             <w:vMerge/>
             <w:tcBorders>
               <w:right w:val="single" w:sz="4" w:space="0" w:color="auto"/>
@@ -2227,38 +2221,37 @@
         </w:tc>
         <w:tc>
           <w:tcPr>
-            <w:tcW w:w="279" w:type="pct"/>
+            <w:tcW w:w="280" w:type="pct"/>
+            <w:tcBorders>
+              <w:top w:val="single" w:sz="4" w:space="0" w:color="auto"/>
+              <w:left w:val="single" w:sz="4" w:space="0" w:color="auto"/>
+              <w:right w:val="single" w:sz="4" w:space="0" w:color="auto"/>
+            </w:tcBorders>
+            <w:vAlign w:val="center"/>
+          </w:tcPr>
+          <w:p>
+            <w:pPr>
+              <w:jc w:val="center"/>
+              <w:rPr>
+                <w:rFonts w:ascii="Times New Roman" w:eastAsia="宋体" w:hAnsi="Times New Roman" w:cs="Times New Roman"/>
+                <w:sz w:val="20"/>
+                <w:szCs w:val="20"/>
+              </w:rPr>
+            </w:pPr>
+            <w:r>
+              <w:rPr>
+                <w:rFonts w:ascii="Times New Roman" w:eastAsia="宋体" w:hAnsi="Times New Roman" w:cs="Times New Roman"/>
+                <w:sz w:val="20"/>
+                <w:szCs w:val="20"/>
+              </w:rPr>
+              <w:t>1</w:t>
+            </w:r>
+          </w:p>
+        </w:tc>
+        <w:tc>
+          <w:tcPr>
+            <w:tcW w:w="386" w:type="pct"/>
             <w:gridSpan w:val="2"/>
-            <w:tcBorders>
-              <w:top w:val="single" w:sz="4" w:space="0" w:color="auto"/>
-              <w:left w:val="single" w:sz="4" w:space="0" w:color="auto"/>
-              <w:right w:val="single" w:sz="4" w:space="0" w:color="auto"/>
-            </w:tcBorders>
-            <w:vAlign w:val="center"/>
-          </w:tcPr>
-          <w:p>
-            <w:pPr>
-              <w:jc w:val="center"/>
-              <w:rPr>
-                <w:rFonts w:ascii="Times New Roman" w:eastAsia="宋体" w:hAnsi="Times New Roman" w:cs="Times New Roman"/>
-                <w:sz w:val="20"/>
-                <w:szCs w:val="20"/>
-              </w:rPr>
-            </w:pPr>
-            <w:r>
-              <w:rPr>
-                <w:rFonts w:ascii="Times New Roman" w:eastAsia="宋体" w:hAnsi="Times New Roman" w:cs="Times New Roman"/>
-                <w:sz w:val="20"/>
-                <w:szCs w:val="20"/>
-              </w:rPr>
-              <w:t>1</w:t>
-            </w:r>
-          </w:p>
-        </w:tc>
-        <w:tc>
-          <w:tcPr>
-            <w:tcW w:w="386" w:type="pct"/>
-            <w:gridSpan w:val="3"/>
             <w:tcBorders>
               <w:top w:val="single" w:sz="4" w:space="0" w:color="auto"/>
               <w:left w:val="single" w:sz="4" w:space="0" w:color="auto"/>
@@ -2287,7 +2280,7 @@
                 <w:sz w:val="20"/>
                 <w:szCs w:val="20"/>
               </w:rPr>
-              <w:t>10</w:t>
+              <w:t>26</w:t>
             </w:r>
           </w:p>
         </w:tc>
@@ -2325,7 +2318,7 @@
         <w:tc>
           <w:tcPr>
             <w:tcW w:w="396" w:type="pct"/>
-            <w:gridSpan w:val="4"/>
+            <w:gridSpan w:val="3"/>
             <w:tcBorders>
               <w:top w:val="single" w:sz="4" w:space="0" w:color="auto"/>
               <w:left w:val="single" w:sz="4" w:space="0" w:color="auto"/>
@@ -2345,68 +2338,22 @@
                 <w:szCs w:val="20"/>
               </w:rPr>
             </w:pPr>
-          </w:p>
-        </w:tc>
-        <w:tc>
-          <w:tcPr>
-            <w:tcW w:w="310" w:type="pct"/>
-            <w:gridSpan w:val="2"/>
-            <w:tcBorders>
-              <w:top w:val="single" w:sz="4" w:space="0" w:color="auto"/>
-              <w:left w:val="single" w:sz="4" w:space="0" w:color="auto"/>
-              <w:right w:val="single" w:sz="4" w:space="0" w:color="auto"/>
-            </w:tcBorders>
-            <w:shd w:val="clear" w:color="auto" w:fill="auto"/>
-            <w:vAlign w:val="center"/>
-          </w:tcPr>
-          <w:p>
-            <w:pPr>
-              <w:jc w:val="center"/>
-              <w:rPr>
-                <w:rFonts w:ascii="Times New Roman" w:eastAsia="宋体" w:hAnsi="Times New Roman" w:cs="Times New Roman"/>
-                <w:sz w:val="20"/>
-                <w:szCs w:val="20"/>
-              </w:rPr>
-            </w:pPr>
-            <w:r>
-              <w:rPr>
-                <w:rFonts w:ascii="Times New Roman" w:eastAsia="宋体" w:hAnsi="Times New Roman" w:cs="Times New Roman" w:hint="eastAsia"/>
-                <w:sz w:val="20"/>
-                <w:szCs w:val="20"/>
-              </w:rPr>
-              <w:t>32</w:t>
-            </w:r>
-          </w:p>
-        </w:tc>
-        <w:tc>
-          <w:tcPr>
-            <w:tcW w:w="366" w:type="pct"/>
-            <w:gridSpan w:val="4"/>
-            <w:tcBorders>
-              <w:top w:val="single" w:sz="4" w:space="0" w:color="auto"/>
-              <w:left w:val="single" w:sz="4" w:space="0" w:color="auto"/>
-              <w:right w:val="single" w:sz="4" w:space="0" w:color="auto"/>
-            </w:tcBorders>
-            <w:vAlign w:val="center"/>
-          </w:tcPr>
-          <w:p>
-            <w:pPr>
-              <w:jc w:val="center"/>
-              <w:rPr>
-                <w:rFonts w:ascii="Times New Roman" w:eastAsia="宋体" w:hAnsi="Times New Roman" w:cs="Times New Roman"/>
+            <w:r>
+              <w:rPr>
+                <w:rFonts w:ascii="Times New Roman" w:eastAsia="宋体" w:hAnsi="Times New Roman" w:cs="Times New Roman" w:hint="eastAsia"/>
                 <w:b/>
                 <w:bCs/>
                 <w:color w:val="000000" w:themeColor="text1"/>
                 <w:sz w:val="20"/>
                 <w:szCs w:val="20"/>
               </w:rPr>
-            </w:pPr>
-          </w:p>
-        </w:tc>
-        <w:tc>
-          <w:tcPr>
-            <w:tcW w:w="327" w:type="pct"/>
-            <w:gridSpan w:val="3"/>
+              <w:t>90</w:t>
+            </w:r>
+          </w:p>
+        </w:tc>
+        <w:tc>
+          <w:tcPr>
+            <w:tcW w:w="310" w:type="pct"/>
             <w:tcBorders>
               <w:top w:val="single" w:sz="4" w:space="0" w:color="auto"/>
               <w:left w:val="single" w:sz="4" w:space="0" w:color="auto"/>
@@ -2430,13 +2377,13 @@
                 <w:sz w:val="20"/>
                 <w:szCs w:val="20"/>
               </w:rPr>
-              <w:t>65</w:t>
-            </w:r>
-          </w:p>
-        </w:tc>
-        <w:tc>
-          <w:tcPr>
-            <w:tcW w:w="371" w:type="pct"/>
+              <w:t>32</w:t>
+            </w:r>
+          </w:p>
+        </w:tc>
+        <w:tc>
+          <w:tcPr>
+            <w:tcW w:w="365" w:type="pct"/>
             <w:gridSpan w:val="3"/>
             <w:tcBorders>
               <w:top w:val="single" w:sz="4" w:space="0" w:color="auto"/>
@@ -2461,8 +2408,64 @@
         </w:tc>
         <w:tc>
           <w:tcPr>
-            <w:tcW w:w="1963" w:type="pct"/>
-            <w:gridSpan w:val="11"/>
+            <w:tcW w:w="327" w:type="pct"/>
+            <w:gridSpan w:val="3"/>
+            <w:tcBorders>
+              <w:top w:val="single" w:sz="4" w:space="0" w:color="auto"/>
+              <w:left w:val="single" w:sz="4" w:space="0" w:color="auto"/>
+              <w:right w:val="single" w:sz="4" w:space="0" w:color="auto"/>
+            </w:tcBorders>
+            <w:shd w:val="clear" w:color="auto" w:fill="auto"/>
+            <w:vAlign w:val="center"/>
+          </w:tcPr>
+          <w:p>
+            <w:pPr>
+              <w:jc w:val="center"/>
+              <w:rPr>
+                <w:rFonts w:ascii="Times New Roman" w:eastAsia="宋体" w:hAnsi="Times New Roman" w:cs="Times New Roman"/>
+                <w:sz w:val="20"/>
+                <w:szCs w:val="20"/>
+              </w:rPr>
+            </w:pPr>
+            <w:r>
+              <w:rPr>
+                <w:rFonts w:ascii="Times New Roman" w:eastAsia="宋体" w:hAnsi="Times New Roman" w:cs="Times New Roman" w:hint="eastAsia"/>
+                <w:sz w:val="20"/>
+                <w:szCs w:val="20"/>
+              </w:rPr>
+              <w:t>65</w:t>
+            </w:r>
+          </w:p>
+        </w:tc>
+        <w:tc>
+          <w:tcPr>
+            <w:tcW w:w="371" w:type="pct"/>
+            <w:gridSpan w:val="2"/>
+            <w:tcBorders>
+              <w:top w:val="single" w:sz="4" w:space="0" w:color="auto"/>
+              <w:left w:val="single" w:sz="4" w:space="0" w:color="auto"/>
+              <w:right w:val="single" w:sz="4" w:space="0" w:color="auto"/>
+            </w:tcBorders>
+            <w:vAlign w:val="center"/>
+          </w:tcPr>
+          <w:p>
+            <w:pPr>
+              <w:jc w:val="center"/>
+              <w:rPr>
+                <w:rFonts w:ascii="Times New Roman" w:eastAsia="宋体" w:hAnsi="Times New Roman" w:cs="Times New Roman"/>
+                <w:b/>
+                <w:bCs/>
+                <w:color w:val="000000" w:themeColor="text1"/>
+                <w:sz w:val="20"/>
+                <w:szCs w:val="20"/>
+              </w:rPr>
+            </w:pPr>
+          </w:p>
+        </w:tc>
+        <w:tc>
+          <w:tcPr>
+            <w:tcW w:w="1968" w:type="pct"/>
+            <w:gridSpan w:val="7"/>
             <w:vMerge/>
             <w:tcBorders>
               <w:left w:val="single" w:sz="4" w:space="0" w:color="auto"/>
@@ -2488,13 +2491,13 @@
         </w:tblPrEx>
         <w:trPr>
           <w:gridAfter w:val="2"/>
-          <w:wAfter w:w="7" w:type="pct"/>
+          <w:wAfter w:w="8" w:type="pct"/>
           <w:trHeight w:val="283"/>
           <w:jc w:val="center"/>
         </w:trPr>
         <w:tc>
           <w:tcPr>
-            <w:tcW w:w="296" w:type="pct"/>
+            <w:tcW w:w="297" w:type="pct"/>
             <w:vMerge/>
             <w:tcBorders>
               <w:right w:val="single" w:sz="4" w:space="0" w:color="auto"/>
@@ -2514,37 +2517,36 @@
         </w:tc>
         <w:tc>
           <w:tcPr>
-            <w:tcW w:w="279" w:type="pct"/>
+            <w:tcW w:w="280" w:type="pct"/>
+            <w:tcBorders>
+              <w:left w:val="single" w:sz="4" w:space="0" w:color="auto"/>
+              <w:right w:val="single" w:sz="4" w:space="0" w:color="auto"/>
+            </w:tcBorders>
+            <w:vAlign w:val="center"/>
+          </w:tcPr>
+          <w:p>
+            <w:pPr>
+              <w:jc w:val="center"/>
+              <w:rPr>
+                <w:rFonts w:ascii="Times New Roman" w:eastAsia="宋体" w:hAnsi="Times New Roman" w:cs="Times New Roman"/>
+                <w:sz w:val="20"/>
+                <w:szCs w:val="20"/>
+              </w:rPr>
+            </w:pPr>
+            <w:r>
+              <w:rPr>
+                <w:rFonts w:ascii="Times New Roman" w:eastAsia="宋体" w:hAnsi="Times New Roman" w:cs="Times New Roman"/>
+                <w:sz w:val="20"/>
+                <w:szCs w:val="20"/>
+              </w:rPr>
+              <w:t>2</w:t>
+            </w:r>
+          </w:p>
+        </w:tc>
+        <w:tc>
+          <w:tcPr>
+            <w:tcW w:w="386" w:type="pct"/>
             <w:gridSpan w:val="2"/>
-            <w:tcBorders>
-              <w:left w:val="single" w:sz="4" w:space="0" w:color="auto"/>
-              <w:right w:val="single" w:sz="4" w:space="0" w:color="auto"/>
-            </w:tcBorders>
-            <w:vAlign w:val="center"/>
-          </w:tcPr>
-          <w:p>
-            <w:pPr>
-              <w:jc w:val="center"/>
-              <w:rPr>
-                <w:rFonts w:ascii="Times New Roman" w:eastAsia="宋体" w:hAnsi="Times New Roman" w:cs="Times New Roman"/>
-                <w:sz w:val="20"/>
-                <w:szCs w:val="20"/>
-              </w:rPr>
-            </w:pPr>
-            <w:r>
-              <w:rPr>
-                <w:rFonts w:ascii="Times New Roman" w:eastAsia="宋体" w:hAnsi="Times New Roman" w:cs="Times New Roman"/>
-                <w:sz w:val="20"/>
-                <w:szCs w:val="20"/>
-              </w:rPr>
-              <w:t>2</w:t>
-            </w:r>
-          </w:p>
-        </w:tc>
-        <w:tc>
-          <w:tcPr>
-            <w:tcW w:w="386" w:type="pct"/>
-            <w:gridSpan w:val="3"/>
             <w:tcBorders>
               <w:left w:val="single" w:sz="4" w:space="0" w:color="auto"/>
               <w:right w:val="single" w:sz="4" w:space="0" w:color="auto"/>
@@ -2572,7 +2574,7 @@
                 <w:sz w:val="20"/>
                 <w:szCs w:val="20"/>
               </w:rPr>
-              <w:t>12</w:t>
+              <w:t>38</w:t>
             </w:r>
           </w:p>
         </w:tc>
@@ -2609,7 +2611,7 @@
         <w:tc>
           <w:tcPr>
             <w:tcW w:w="396" w:type="pct"/>
-            <w:gridSpan w:val="4"/>
+            <w:gridSpan w:val="3"/>
             <w:tcBorders>
               <w:left w:val="single" w:sz="4" w:space="0" w:color="auto"/>
               <w:right w:val="single" w:sz="4" w:space="0" w:color="auto"/>
@@ -2633,7 +2635,6 @@
         <w:tc>
           <w:tcPr>
             <w:tcW w:w="310" w:type="pct"/>
-            <w:gridSpan w:val="2"/>
             <w:tcBorders>
               <w:left w:val="single" w:sz="4" w:space="0" w:color="auto"/>
               <w:right w:val="single" w:sz="4" w:space="0" w:color="auto"/>
@@ -2662,8 +2663,8 @@
         </w:tc>
         <w:tc>
           <w:tcPr>
-            <w:tcW w:w="366" w:type="pct"/>
-            <w:gridSpan w:val="4"/>
+            <w:tcW w:w="365" w:type="pct"/>
+            <w:gridSpan w:val="3"/>
             <w:tcBorders>
               <w:left w:val="single" w:sz="4" w:space="0" w:color="auto"/>
               <w:right w:val="single" w:sz="4" w:space="0" w:color="auto"/>
@@ -2717,7 +2718,7 @@
         <w:tc>
           <w:tcPr>
             <w:tcW w:w="371" w:type="pct"/>
-            <w:gridSpan w:val="3"/>
+            <w:gridSpan w:val="2"/>
             <w:tcBorders>
               <w:left w:val="single" w:sz="4" w:space="0" w:color="auto"/>
               <w:right w:val="single" w:sz="4" w:space="0" w:color="auto"/>
@@ -2740,8 +2741,8 @@
         </w:tc>
         <w:tc>
           <w:tcPr>
-            <w:tcW w:w="1963" w:type="pct"/>
-            <w:gridSpan w:val="11"/>
+            <w:tcW w:w="1968" w:type="pct"/>
+            <w:gridSpan w:val="7"/>
             <w:vMerge/>
             <w:tcBorders>
               <w:left w:val="single" w:sz="4" w:space="0" w:color="auto"/>
@@ -2766,13 +2767,13 @@
         </w:tblPrEx>
         <w:trPr>
           <w:gridAfter w:val="2"/>
-          <w:wAfter w:w="7" w:type="pct"/>
+          <w:wAfter w:w="8" w:type="pct"/>
           <w:trHeight w:val="283"/>
           <w:jc w:val="center"/>
         </w:trPr>
         <w:tc>
           <w:tcPr>
-            <w:tcW w:w="296" w:type="pct"/>
+            <w:tcW w:w="297" w:type="pct"/>
             <w:vMerge/>
             <w:tcBorders>
               <w:right w:val="single" w:sz="4" w:space="0" w:color="auto"/>
@@ -2792,37 +2793,36 @@
         </w:tc>
         <w:tc>
           <w:tcPr>
-            <w:tcW w:w="279" w:type="pct"/>
+            <w:tcW w:w="280" w:type="pct"/>
+            <w:tcBorders>
+              <w:left w:val="single" w:sz="4" w:space="0" w:color="auto"/>
+              <w:right w:val="single" w:sz="4" w:space="0" w:color="auto"/>
+            </w:tcBorders>
+            <w:vAlign w:val="center"/>
+          </w:tcPr>
+          <w:p>
+            <w:pPr>
+              <w:jc w:val="center"/>
+              <w:rPr>
+                <w:rFonts w:ascii="Times New Roman" w:eastAsia="宋体" w:hAnsi="Times New Roman" w:cs="Times New Roman"/>
+                <w:sz w:val="20"/>
+                <w:szCs w:val="20"/>
+              </w:rPr>
+            </w:pPr>
+            <w:r>
+              <w:rPr>
+                <w:rFonts w:ascii="Times New Roman" w:eastAsia="宋体" w:hAnsi="Times New Roman" w:cs="Times New Roman"/>
+                <w:sz w:val="20"/>
+                <w:szCs w:val="20"/>
+              </w:rPr>
+              <w:t>3</w:t>
+            </w:r>
+          </w:p>
+        </w:tc>
+        <w:tc>
+          <w:tcPr>
+            <w:tcW w:w="386" w:type="pct"/>
             <w:gridSpan w:val="2"/>
-            <w:tcBorders>
-              <w:left w:val="single" w:sz="4" w:space="0" w:color="auto"/>
-              <w:right w:val="single" w:sz="4" w:space="0" w:color="auto"/>
-            </w:tcBorders>
-            <w:vAlign w:val="center"/>
-          </w:tcPr>
-          <w:p>
-            <w:pPr>
-              <w:jc w:val="center"/>
-              <w:rPr>
-                <w:rFonts w:ascii="Times New Roman" w:eastAsia="宋体" w:hAnsi="Times New Roman" w:cs="Times New Roman"/>
-                <w:sz w:val="20"/>
-                <w:szCs w:val="20"/>
-              </w:rPr>
-            </w:pPr>
-            <w:r>
-              <w:rPr>
-                <w:rFonts w:ascii="Times New Roman" w:eastAsia="宋体" w:hAnsi="Times New Roman" w:cs="Times New Roman"/>
-                <w:sz w:val="20"/>
-                <w:szCs w:val="20"/>
-              </w:rPr>
-              <w:t>3</w:t>
-            </w:r>
-          </w:p>
-        </w:tc>
-        <w:tc>
-          <w:tcPr>
-            <w:tcW w:w="386" w:type="pct"/>
-            <w:gridSpan w:val="3"/>
             <w:tcBorders>
               <w:left w:val="single" w:sz="4" w:space="0" w:color="auto"/>
               <w:right w:val="single" w:sz="4" w:space="0" w:color="auto"/>
@@ -2850,7 +2850,7 @@
                 <w:sz w:val="20"/>
                 <w:szCs w:val="20"/>
               </w:rPr>
-              <w:t>14</w:t>
+              <w:t>46</w:t>
             </w:r>
           </w:p>
         </w:tc>
@@ -2887,7 +2887,7 @@
         <w:tc>
           <w:tcPr>
             <w:tcW w:w="396" w:type="pct"/>
-            <w:gridSpan w:val="4"/>
+            <w:gridSpan w:val="3"/>
             <w:tcBorders>
               <w:left w:val="single" w:sz="4" w:space="0" w:color="auto"/>
               <w:right w:val="single" w:sz="4" w:space="0" w:color="auto"/>
@@ -2911,7 +2911,6 @@
         <w:tc>
           <w:tcPr>
             <w:tcW w:w="310" w:type="pct"/>
-            <w:gridSpan w:val="2"/>
             <w:tcBorders>
               <w:left w:val="single" w:sz="4" w:space="0" w:color="auto"/>
               <w:right w:val="single" w:sz="4" w:space="0" w:color="auto"/>
@@ -2940,8 +2939,8 @@
         </w:tc>
         <w:tc>
           <w:tcPr>
-            <w:tcW w:w="366" w:type="pct"/>
-            <w:gridSpan w:val="4"/>
+            <w:tcW w:w="365" w:type="pct"/>
+            <w:gridSpan w:val="3"/>
             <w:tcBorders>
               <w:left w:val="single" w:sz="4" w:space="0" w:color="auto"/>
               <w:right w:val="single" w:sz="4" w:space="0" w:color="auto"/>
@@ -2995,7 +2994,7 @@
         <w:tc>
           <w:tcPr>
             <w:tcW w:w="371" w:type="pct"/>
-            <w:gridSpan w:val="3"/>
+            <w:gridSpan w:val="2"/>
             <w:tcBorders>
               <w:left w:val="single" w:sz="4" w:space="0" w:color="auto"/>
               <w:right w:val="single" w:sz="4" w:space="0" w:color="auto"/>
@@ -3018,8 +3017,8 @@
         </w:tc>
         <w:tc>
           <w:tcPr>
-            <w:tcW w:w="1963" w:type="pct"/>
-            <w:gridSpan w:val="11"/>
+            <w:tcW w:w="1968" w:type="pct"/>
+            <w:gridSpan w:val="7"/>
             <w:vMerge/>
             <w:tcBorders>
               <w:left w:val="single" w:sz="4" w:space="0" w:color="auto"/>
@@ -3044,13 +3043,13 @@
         </w:tblPrEx>
         <w:trPr>
           <w:gridAfter w:val="2"/>
-          <w:wAfter w:w="7" w:type="pct"/>
+          <w:wAfter w:w="8" w:type="pct"/>
           <w:trHeight w:val="283"/>
           <w:jc w:val="center"/>
         </w:trPr>
         <w:tc>
           <w:tcPr>
-            <w:tcW w:w="296" w:type="pct"/>
+            <w:tcW w:w="297" w:type="pct"/>
             <w:vMerge/>
             <w:tcBorders>
               <w:right w:val="single" w:sz="4" w:space="0" w:color="auto"/>
@@ -3070,37 +3069,36 @@
         </w:tc>
         <w:tc>
           <w:tcPr>
-            <w:tcW w:w="279" w:type="pct"/>
+            <w:tcW w:w="280" w:type="pct"/>
+            <w:tcBorders>
+              <w:left w:val="single" w:sz="4" w:space="0" w:color="auto"/>
+              <w:right w:val="single" w:sz="4" w:space="0" w:color="auto"/>
+            </w:tcBorders>
+            <w:vAlign w:val="center"/>
+          </w:tcPr>
+          <w:p>
+            <w:pPr>
+              <w:jc w:val="center"/>
+              <w:rPr>
+                <w:rFonts w:ascii="Times New Roman" w:eastAsia="宋体" w:hAnsi="Times New Roman" w:cs="Times New Roman"/>
+                <w:sz w:val="20"/>
+                <w:szCs w:val="20"/>
+              </w:rPr>
+            </w:pPr>
+            <w:r>
+              <w:rPr>
+                <w:rFonts w:ascii="Times New Roman" w:eastAsia="宋体" w:hAnsi="Times New Roman" w:cs="Times New Roman"/>
+                <w:sz w:val="20"/>
+                <w:szCs w:val="20"/>
+              </w:rPr>
+              <w:t>4</w:t>
+            </w:r>
+          </w:p>
+        </w:tc>
+        <w:tc>
+          <w:tcPr>
+            <w:tcW w:w="386" w:type="pct"/>
             <w:gridSpan w:val="2"/>
-            <w:tcBorders>
-              <w:left w:val="single" w:sz="4" w:space="0" w:color="auto"/>
-              <w:right w:val="single" w:sz="4" w:space="0" w:color="auto"/>
-            </w:tcBorders>
-            <w:vAlign w:val="center"/>
-          </w:tcPr>
-          <w:p>
-            <w:pPr>
-              <w:jc w:val="center"/>
-              <w:rPr>
-                <w:rFonts w:ascii="Times New Roman" w:eastAsia="宋体" w:hAnsi="Times New Roman" w:cs="Times New Roman"/>
-                <w:sz w:val="20"/>
-                <w:szCs w:val="20"/>
-              </w:rPr>
-            </w:pPr>
-            <w:r>
-              <w:rPr>
-                <w:rFonts w:ascii="Times New Roman" w:eastAsia="宋体" w:hAnsi="Times New Roman" w:cs="Times New Roman"/>
-                <w:sz w:val="20"/>
-                <w:szCs w:val="20"/>
-              </w:rPr>
-              <w:t>4</w:t>
-            </w:r>
-          </w:p>
-        </w:tc>
-        <w:tc>
-          <w:tcPr>
-            <w:tcW w:w="386" w:type="pct"/>
-            <w:gridSpan w:val="3"/>
             <w:tcBorders>
               <w:left w:val="single" w:sz="4" w:space="0" w:color="auto"/>
               <w:right w:val="single" w:sz="4" w:space="0" w:color="auto"/>
@@ -3128,7 +3126,7 @@
                 <w:sz w:val="20"/>
                 <w:szCs w:val="20"/>
               </w:rPr>
-              <w:t>18</w:t>
+              <w:t>54</w:t>
             </w:r>
           </w:p>
         </w:tc>
@@ -3165,7 +3163,7 @@
         <w:tc>
           <w:tcPr>
             <w:tcW w:w="396" w:type="pct"/>
-            <w:gridSpan w:val="4"/>
+            <w:gridSpan w:val="3"/>
             <w:tcBorders>
               <w:left w:val="single" w:sz="4" w:space="0" w:color="auto"/>
               <w:right w:val="single" w:sz="4" w:space="0" w:color="auto"/>
@@ -3189,7 +3187,6 @@
         <w:tc>
           <w:tcPr>
             <w:tcW w:w="310" w:type="pct"/>
-            <w:gridSpan w:val="2"/>
             <w:tcBorders>
               <w:left w:val="single" w:sz="4" w:space="0" w:color="auto"/>
               <w:right w:val="single" w:sz="4" w:space="0" w:color="auto"/>
@@ -3218,8 +3215,8 @@
         </w:tc>
         <w:tc>
           <w:tcPr>
-            <w:tcW w:w="366" w:type="pct"/>
-            <w:gridSpan w:val="4"/>
+            <w:tcW w:w="365" w:type="pct"/>
+            <w:gridSpan w:val="3"/>
             <w:tcBorders>
               <w:left w:val="single" w:sz="4" w:space="0" w:color="auto"/>
               <w:right w:val="single" w:sz="4" w:space="0" w:color="auto"/>
@@ -3273,7 +3270,7 @@
         <w:tc>
           <w:tcPr>
             <w:tcW w:w="371" w:type="pct"/>
-            <w:gridSpan w:val="3"/>
+            <w:gridSpan w:val="2"/>
             <w:tcBorders>
               <w:left w:val="single" w:sz="4" w:space="0" w:color="auto"/>
               <w:right w:val="single" w:sz="4" w:space="0" w:color="auto"/>
@@ -3296,8 +3293,8 @@
         </w:tc>
         <w:tc>
           <w:tcPr>
-            <w:tcW w:w="1963" w:type="pct"/>
-            <w:gridSpan w:val="11"/>
+            <w:tcW w:w="1968" w:type="pct"/>
+            <w:gridSpan w:val="7"/>
             <w:vMerge/>
             <w:tcBorders>
               <w:left w:val="single" w:sz="4" w:space="0" w:color="auto"/>
@@ -3322,13 +3319,13 @@
         </w:tblPrEx>
         <w:trPr>
           <w:gridAfter w:val="2"/>
-          <w:wAfter w:w="7" w:type="pct"/>
+          <w:wAfter w:w="8" w:type="pct"/>
           <w:trHeight w:val="283"/>
           <w:jc w:val="center"/>
         </w:trPr>
         <w:tc>
           <w:tcPr>
-            <w:tcW w:w="296" w:type="pct"/>
+            <w:tcW w:w="297" w:type="pct"/>
             <w:vMerge/>
             <w:tcBorders>
               <w:right w:val="single" w:sz="4" w:space="0" w:color="auto"/>
@@ -3348,37 +3345,36 @@
         </w:tc>
         <w:tc>
           <w:tcPr>
-            <w:tcW w:w="279" w:type="pct"/>
+            <w:tcW w:w="280" w:type="pct"/>
+            <w:tcBorders>
+              <w:left w:val="single" w:sz="4" w:space="0" w:color="auto"/>
+              <w:right w:val="single" w:sz="4" w:space="0" w:color="auto"/>
+            </w:tcBorders>
+            <w:vAlign w:val="center"/>
+          </w:tcPr>
+          <w:p>
+            <w:pPr>
+              <w:jc w:val="center"/>
+              <w:rPr>
+                <w:rFonts w:ascii="Times New Roman" w:eastAsia="宋体" w:hAnsi="Times New Roman" w:cs="Times New Roman"/>
+                <w:sz w:val="20"/>
+                <w:szCs w:val="20"/>
+              </w:rPr>
+            </w:pPr>
+            <w:r>
+              <w:rPr>
+                <w:rFonts w:ascii="Times New Roman" w:eastAsia="宋体" w:hAnsi="Times New Roman" w:cs="Times New Roman"/>
+                <w:sz w:val="20"/>
+                <w:szCs w:val="20"/>
+              </w:rPr>
+              <w:t>5</w:t>
+            </w:r>
+          </w:p>
+        </w:tc>
+        <w:tc>
+          <w:tcPr>
+            <w:tcW w:w="386" w:type="pct"/>
             <w:gridSpan w:val="2"/>
-            <w:tcBorders>
-              <w:left w:val="single" w:sz="4" w:space="0" w:color="auto"/>
-              <w:right w:val="single" w:sz="4" w:space="0" w:color="auto"/>
-            </w:tcBorders>
-            <w:vAlign w:val="center"/>
-          </w:tcPr>
-          <w:p>
-            <w:pPr>
-              <w:jc w:val="center"/>
-              <w:rPr>
-                <w:rFonts w:ascii="Times New Roman" w:eastAsia="宋体" w:hAnsi="Times New Roman" w:cs="Times New Roman"/>
-                <w:sz w:val="20"/>
-                <w:szCs w:val="20"/>
-              </w:rPr>
-            </w:pPr>
-            <w:r>
-              <w:rPr>
-                <w:rFonts w:ascii="Times New Roman" w:eastAsia="宋体" w:hAnsi="Times New Roman" w:cs="Times New Roman"/>
-                <w:sz w:val="20"/>
-                <w:szCs w:val="20"/>
-              </w:rPr>
-              <w:t>5</w:t>
-            </w:r>
-          </w:p>
-        </w:tc>
-        <w:tc>
-          <w:tcPr>
-            <w:tcW w:w="386" w:type="pct"/>
-            <w:gridSpan w:val="3"/>
             <w:tcBorders>
               <w:left w:val="single" w:sz="4" w:space="0" w:color="auto"/>
               <w:right w:val="single" w:sz="4" w:space="0" w:color="auto"/>
@@ -3406,7 +3402,7 @@
                 <w:sz w:val="20"/>
                 <w:szCs w:val="20"/>
               </w:rPr>
-              <w:t>22</w:t>
+              <w:t>56</w:t>
             </w:r>
           </w:p>
         </w:tc>
@@ -3443,7 +3439,7 @@
         <w:tc>
           <w:tcPr>
             <w:tcW w:w="396" w:type="pct"/>
-            <w:gridSpan w:val="4"/>
+            <w:gridSpan w:val="3"/>
             <w:tcBorders>
               <w:left w:val="single" w:sz="4" w:space="0" w:color="auto"/>
               <w:right w:val="single" w:sz="4" w:space="0" w:color="auto"/>
@@ -3467,7 +3463,6 @@
         <w:tc>
           <w:tcPr>
             <w:tcW w:w="310" w:type="pct"/>
-            <w:gridSpan w:val="2"/>
             <w:tcBorders>
               <w:left w:val="single" w:sz="4" w:space="0" w:color="auto"/>
               <w:right w:val="single" w:sz="4" w:space="0" w:color="auto"/>
@@ -3496,8 +3491,8 @@
         </w:tc>
         <w:tc>
           <w:tcPr>
-            <w:tcW w:w="366" w:type="pct"/>
-            <w:gridSpan w:val="4"/>
+            <w:tcW w:w="365" w:type="pct"/>
+            <w:gridSpan w:val="3"/>
             <w:tcBorders>
               <w:left w:val="single" w:sz="4" w:space="0" w:color="auto"/>
               <w:right w:val="single" w:sz="4" w:space="0" w:color="auto"/>
@@ -3551,7 +3546,7 @@
         <w:tc>
           <w:tcPr>
             <w:tcW w:w="371" w:type="pct"/>
-            <w:gridSpan w:val="3"/>
+            <w:gridSpan w:val="2"/>
             <w:tcBorders>
               <w:left w:val="single" w:sz="4" w:space="0" w:color="auto"/>
               <w:right w:val="single" w:sz="4" w:space="0" w:color="auto"/>
@@ -3573,8 +3568,8 @@
         </w:tc>
         <w:tc>
           <w:tcPr>
-            <w:tcW w:w="1963" w:type="pct"/>
-            <w:gridSpan w:val="11"/>
+            <w:tcW w:w="1968" w:type="pct"/>
+            <w:gridSpan w:val="7"/>
             <w:vMerge/>
             <w:tcBorders>
               <w:left w:val="single" w:sz="4" w:space="0" w:color="auto"/>
@@ -3598,13 +3593,13 @@
         </w:tblPrEx>
         <w:trPr>
           <w:gridAfter w:val="2"/>
-          <w:wAfter w:w="7" w:type="pct"/>
+          <w:wAfter w:w="8" w:type="pct"/>
           <w:trHeight w:val="283"/>
           <w:jc w:val="center"/>
         </w:trPr>
         <w:tc>
           <w:tcPr>
-            <w:tcW w:w="296" w:type="pct"/>
+            <w:tcW w:w="297" w:type="pct"/>
             <w:vMerge/>
             <w:tcBorders>
               <w:right w:val="single" w:sz="4" w:space="0" w:color="auto"/>
@@ -3624,37 +3619,36 @@
         </w:tc>
         <w:tc>
           <w:tcPr>
-            <w:tcW w:w="279" w:type="pct"/>
+            <w:tcW w:w="280" w:type="pct"/>
+            <w:tcBorders>
+              <w:left w:val="single" w:sz="4" w:space="0" w:color="auto"/>
+              <w:right w:val="single" w:sz="4" w:space="0" w:color="auto"/>
+            </w:tcBorders>
+            <w:vAlign w:val="center"/>
+          </w:tcPr>
+          <w:p>
+            <w:pPr>
+              <w:jc w:val="center"/>
+              <w:rPr>
+                <w:rFonts w:ascii="Times New Roman" w:eastAsia="宋体" w:hAnsi="Times New Roman" w:cs="Times New Roman"/>
+                <w:sz w:val="20"/>
+                <w:szCs w:val="20"/>
+              </w:rPr>
+            </w:pPr>
+            <w:r>
+              <w:rPr>
+                <w:rFonts w:ascii="Times New Roman" w:eastAsia="宋体" w:hAnsi="Times New Roman" w:cs="Times New Roman"/>
+                <w:sz w:val="20"/>
+                <w:szCs w:val="20"/>
+              </w:rPr>
+              <w:t>6</w:t>
+            </w:r>
+          </w:p>
+        </w:tc>
+        <w:tc>
+          <w:tcPr>
+            <w:tcW w:w="386" w:type="pct"/>
             <w:gridSpan w:val="2"/>
-            <w:tcBorders>
-              <w:left w:val="single" w:sz="4" w:space="0" w:color="auto"/>
-              <w:right w:val="single" w:sz="4" w:space="0" w:color="auto"/>
-            </w:tcBorders>
-            <w:vAlign w:val="center"/>
-          </w:tcPr>
-          <w:p>
-            <w:pPr>
-              <w:jc w:val="center"/>
-              <w:rPr>
-                <w:rFonts w:ascii="Times New Roman" w:eastAsia="宋体" w:hAnsi="Times New Roman" w:cs="Times New Roman"/>
-                <w:sz w:val="20"/>
-                <w:szCs w:val="20"/>
-              </w:rPr>
-            </w:pPr>
-            <w:r>
-              <w:rPr>
-                <w:rFonts w:ascii="Times New Roman" w:eastAsia="宋体" w:hAnsi="Times New Roman" w:cs="Times New Roman"/>
-                <w:sz w:val="20"/>
-                <w:szCs w:val="20"/>
-              </w:rPr>
-              <w:t>6</w:t>
-            </w:r>
-          </w:p>
-        </w:tc>
-        <w:tc>
-          <w:tcPr>
-            <w:tcW w:w="386" w:type="pct"/>
-            <w:gridSpan w:val="3"/>
             <w:tcBorders>
               <w:left w:val="single" w:sz="4" w:space="0" w:color="auto"/>
               <w:right w:val="single" w:sz="4" w:space="0" w:color="auto"/>
@@ -3673,65 +3667,22 @@
                 <w:szCs w:val="20"/>
               </w:rPr>
             </w:pPr>
-          </w:p>
-        </w:tc>
-        <w:tc>
-          <w:tcPr>
-            <w:tcW w:w="293" w:type="pct"/>
-            <w:gridSpan w:val="2"/>
-            <w:tcBorders>
-              <w:left w:val="single" w:sz="4" w:space="0" w:color="auto"/>
-              <w:right w:val="single" w:sz="4" w:space="0" w:color="auto"/>
-            </w:tcBorders>
-            <w:shd w:val="clear" w:color="auto" w:fill="auto"/>
-            <w:vAlign w:val="center"/>
-          </w:tcPr>
-          <w:p>
-            <w:pPr>
-              <w:jc w:val="center"/>
-              <w:rPr>
-                <w:rFonts w:ascii="Times New Roman" w:eastAsia="宋体" w:hAnsi="Times New Roman" w:cs="Times New Roman"/>
-                <w:sz w:val="20"/>
-                <w:szCs w:val="20"/>
-              </w:rPr>
-            </w:pPr>
-            <w:r>
-              <w:rPr>
-                <w:rFonts w:ascii="Times New Roman" w:eastAsia="宋体" w:hAnsi="Times New Roman" w:cs="Times New Roman" w:hint="eastAsia"/>
-                <w:sz w:val="20"/>
-                <w:szCs w:val="20"/>
-              </w:rPr>
-              <w:t>21</w:t>
-            </w:r>
-          </w:p>
-        </w:tc>
-        <w:tc>
-          <w:tcPr>
-            <w:tcW w:w="396" w:type="pct"/>
-            <w:gridSpan w:val="4"/>
-            <w:tcBorders>
-              <w:left w:val="single" w:sz="4" w:space="0" w:color="auto"/>
-              <w:right w:val="single" w:sz="4" w:space="0" w:color="auto"/>
-            </w:tcBorders>
-            <w:vAlign w:val="center"/>
-          </w:tcPr>
-          <w:p>
-            <w:pPr>
-              <w:jc w:val="center"/>
-              <w:rPr>
-                <w:rFonts w:ascii="Times New Roman" w:eastAsia="宋体" w:hAnsi="Times New Roman" w:cs="Times New Roman"/>
+            <w:r>
+              <w:rPr>
+                <w:rFonts w:ascii="Times New Roman" w:eastAsia="宋体" w:hAnsi="Times New Roman" w:cs="Times New Roman" w:hint="eastAsia"/>
                 <w:b/>
                 <w:bCs/>
                 <w:color w:val="000000" w:themeColor="text1"/>
                 <w:sz w:val="20"/>
                 <w:szCs w:val="20"/>
               </w:rPr>
-            </w:pPr>
-          </w:p>
-        </w:tc>
-        <w:tc>
-          <w:tcPr>
-            <w:tcW w:w="310" w:type="pct"/>
+              <w:t>62</w:t>
+            </w:r>
+          </w:p>
+        </w:tc>
+        <w:tc>
+          <w:tcPr>
+            <w:tcW w:w="293" w:type="pct"/>
             <w:gridSpan w:val="2"/>
             <w:tcBorders>
               <w:left w:val="single" w:sz="4" w:space="0" w:color="auto"/>
@@ -3755,14 +3706,14 @@
                 <w:sz w:val="20"/>
                 <w:szCs w:val="20"/>
               </w:rPr>
-              <w:t>42</w:t>
-            </w:r>
-          </w:p>
-        </w:tc>
-        <w:tc>
-          <w:tcPr>
-            <w:tcW w:w="366" w:type="pct"/>
-            <w:gridSpan w:val="4"/>
+              <w:t>21</w:t>
+            </w:r>
+          </w:p>
+        </w:tc>
+        <w:tc>
+          <w:tcPr>
+            <w:tcW w:w="396" w:type="pct"/>
+            <w:gridSpan w:val="3"/>
             <w:tcBorders>
               <w:left w:val="single" w:sz="4" w:space="0" w:color="auto"/>
               <w:right w:val="single" w:sz="4" w:space="0" w:color="auto"/>
@@ -3785,43 +3736,41 @@
         </w:tc>
         <w:tc>
           <w:tcPr>
-            <w:tcW w:w="327" w:type="pct"/>
+            <w:tcW w:w="310" w:type="pct"/>
+            <w:tcBorders>
+              <w:left w:val="single" w:sz="4" w:space="0" w:color="auto"/>
+              <w:right w:val="single" w:sz="4" w:space="0" w:color="auto"/>
+            </w:tcBorders>
+            <w:shd w:val="clear" w:color="auto" w:fill="auto"/>
+            <w:vAlign w:val="center"/>
+          </w:tcPr>
+          <w:p>
+            <w:pPr>
+              <w:jc w:val="center"/>
+              <w:rPr>
+                <w:rFonts w:ascii="Times New Roman" w:eastAsia="宋体" w:hAnsi="Times New Roman" w:cs="Times New Roman"/>
+                <w:sz w:val="20"/>
+                <w:szCs w:val="20"/>
+              </w:rPr>
+            </w:pPr>
+            <w:r>
+              <w:rPr>
+                <w:rFonts w:ascii="Times New Roman" w:eastAsia="宋体" w:hAnsi="Times New Roman" w:cs="Times New Roman" w:hint="eastAsia"/>
+                <w:sz w:val="20"/>
+                <w:szCs w:val="20"/>
+              </w:rPr>
+              <w:t>42</w:t>
+            </w:r>
+          </w:p>
+        </w:tc>
+        <w:tc>
+          <w:tcPr>
+            <w:tcW w:w="365" w:type="pct"/>
             <w:gridSpan w:val="3"/>
             <w:tcBorders>
               <w:left w:val="single" w:sz="4" w:space="0" w:color="auto"/>
               <w:right w:val="single" w:sz="4" w:space="0" w:color="auto"/>
             </w:tcBorders>
-            <w:shd w:val="clear" w:color="auto" w:fill="auto"/>
-            <w:vAlign w:val="center"/>
-          </w:tcPr>
-          <w:p>
-            <w:pPr>
-              <w:jc w:val="center"/>
-              <w:rPr>
-                <w:rFonts w:ascii="Times New Roman" w:eastAsia="宋体" w:hAnsi="Times New Roman" w:cs="Times New Roman"/>
-                <w:sz w:val="20"/>
-                <w:szCs w:val="20"/>
-              </w:rPr>
-            </w:pPr>
-            <w:r>
-              <w:rPr>
-                <w:rFonts w:ascii="Times New Roman" w:eastAsia="宋体" w:hAnsi="Times New Roman" w:cs="Times New Roman" w:hint="eastAsia"/>
-                <w:sz w:val="20"/>
-                <w:szCs w:val="20"/>
-              </w:rPr>
-              <w:t>90</w:t>
-            </w:r>
-          </w:p>
-        </w:tc>
-        <w:tc>
-          <w:tcPr>
-            <w:tcW w:w="371" w:type="pct"/>
-            <w:gridSpan w:val="3"/>
-            <w:tcBorders>
-              <w:left w:val="single" w:sz="4" w:space="0" w:color="auto"/>
-              <w:right w:val="single" w:sz="4" w:space="0" w:color="auto"/>
-            </w:tcBorders>
-            <w:shd w:val="clear" w:color="auto" w:fill="auto"/>
             <w:vAlign w:val="center"/>
           </w:tcPr>
           <w:p>
@@ -3840,8 +3789,63 @@
         </w:tc>
         <w:tc>
           <w:tcPr>
-            <w:tcW w:w="1963" w:type="pct"/>
-            <w:gridSpan w:val="11"/>
+            <w:tcW w:w="327" w:type="pct"/>
+            <w:gridSpan w:val="3"/>
+            <w:tcBorders>
+              <w:left w:val="single" w:sz="4" w:space="0" w:color="auto"/>
+              <w:right w:val="single" w:sz="4" w:space="0" w:color="auto"/>
+            </w:tcBorders>
+            <w:shd w:val="clear" w:color="auto" w:fill="auto"/>
+            <w:vAlign w:val="center"/>
+          </w:tcPr>
+          <w:p>
+            <w:pPr>
+              <w:jc w:val="center"/>
+              <w:rPr>
+                <w:rFonts w:ascii="Times New Roman" w:eastAsia="宋体" w:hAnsi="Times New Roman" w:cs="Times New Roman"/>
+                <w:sz w:val="20"/>
+                <w:szCs w:val="20"/>
+              </w:rPr>
+            </w:pPr>
+            <w:r>
+              <w:rPr>
+                <w:rFonts w:ascii="Times New Roman" w:eastAsia="宋体" w:hAnsi="Times New Roman" w:cs="Times New Roman" w:hint="eastAsia"/>
+                <w:sz w:val="20"/>
+                <w:szCs w:val="20"/>
+              </w:rPr>
+              <w:t>90</w:t>
+            </w:r>
+          </w:p>
+        </w:tc>
+        <w:tc>
+          <w:tcPr>
+            <w:tcW w:w="371" w:type="pct"/>
+            <w:gridSpan w:val="2"/>
+            <w:tcBorders>
+              <w:left w:val="single" w:sz="4" w:space="0" w:color="auto"/>
+              <w:right w:val="single" w:sz="4" w:space="0" w:color="auto"/>
+            </w:tcBorders>
+            <w:shd w:val="clear" w:color="auto" w:fill="auto"/>
+            <w:vAlign w:val="center"/>
+          </w:tcPr>
+          <w:p>
+            <w:pPr>
+              <w:jc w:val="center"/>
+              <w:rPr>
+                <w:rFonts w:ascii="Times New Roman" w:eastAsia="宋体" w:hAnsi="Times New Roman" w:cs="Times New Roman"/>
+                <w:b/>
+                <w:bCs/>
+                <w:color w:val="000000" w:themeColor="text1"/>
+                <w:sz w:val="20"/>
+                <w:szCs w:val="20"/>
+              </w:rPr>
+            </w:pPr>
+          </w:p>
+        </w:tc>
+        <w:tc>
+          <w:tcPr>
+            <w:tcW w:w="1968" w:type="pct"/>
+            <w:gridSpan w:val="7"/>
             <w:vMerge/>
             <w:tcBorders>
               <w:left w:val="single" w:sz="4" w:space="0" w:color="auto"/>
@@ -3867,13 +3871,13 @@
         </w:tblPrEx>
         <w:trPr>
           <w:gridAfter w:val="2"/>
-          <w:wAfter w:w="7" w:type="pct"/>
+          <w:wAfter w:w="8" w:type="pct"/>
           <w:trHeight w:val="283"/>
           <w:jc w:val="center"/>
         </w:trPr>
         <w:tc>
           <w:tcPr>
-            <w:tcW w:w="296" w:type="pct"/>
+            <w:tcW w:w="297" w:type="pct"/>
             <w:vMerge/>
             <w:tcBorders>
               <w:right w:val="single" w:sz="4" w:space="0" w:color="auto"/>
@@ -3893,37 +3897,36 @@
         </w:tc>
         <w:tc>
           <w:tcPr>
-            <w:tcW w:w="279" w:type="pct"/>
+            <w:tcW w:w="280" w:type="pct"/>
+            <w:tcBorders>
+              <w:left w:val="single" w:sz="4" w:space="0" w:color="auto"/>
+              <w:right w:val="single" w:sz="4" w:space="0" w:color="auto"/>
+            </w:tcBorders>
+            <w:vAlign w:val="center"/>
+          </w:tcPr>
+          <w:p>
+            <w:pPr>
+              <w:jc w:val="center"/>
+              <w:rPr>
+                <w:rFonts w:ascii="Times New Roman" w:eastAsia="宋体" w:hAnsi="Times New Roman" w:cs="Times New Roman"/>
+                <w:sz w:val="20"/>
+                <w:szCs w:val="20"/>
+              </w:rPr>
+            </w:pPr>
+            <w:r>
+              <w:rPr>
+                <w:rFonts w:ascii="Times New Roman" w:eastAsia="宋体" w:hAnsi="Times New Roman" w:cs="Times New Roman"/>
+                <w:sz w:val="20"/>
+                <w:szCs w:val="20"/>
+              </w:rPr>
+              <w:t>7</w:t>
+            </w:r>
+          </w:p>
+        </w:tc>
+        <w:tc>
+          <w:tcPr>
+            <w:tcW w:w="386" w:type="pct"/>
             <w:gridSpan w:val="2"/>
-            <w:tcBorders>
-              <w:left w:val="single" w:sz="4" w:space="0" w:color="auto"/>
-              <w:right w:val="single" w:sz="4" w:space="0" w:color="auto"/>
-            </w:tcBorders>
-            <w:vAlign w:val="center"/>
-          </w:tcPr>
-          <w:p>
-            <w:pPr>
-              <w:jc w:val="center"/>
-              <w:rPr>
-                <w:rFonts w:ascii="Times New Roman" w:eastAsia="宋体" w:hAnsi="Times New Roman" w:cs="Times New Roman"/>
-                <w:sz w:val="20"/>
-                <w:szCs w:val="20"/>
-              </w:rPr>
-            </w:pPr>
-            <w:r>
-              <w:rPr>
-                <w:rFonts w:ascii="Times New Roman" w:eastAsia="宋体" w:hAnsi="Times New Roman" w:cs="Times New Roman"/>
-                <w:sz w:val="20"/>
-                <w:szCs w:val="20"/>
-              </w:rPr>
-              <w:t>7</w:t>
-            </w:r>
-          </w:p>
-        </w:tc>
-        <w:tc>
-          <w:tcPr>
-            <w:tcW w:w="386" w:type="pct"/>
-            <w:gridSpan w:val="3"/>
             <w:tcBorders>
               <w:left w:val="single" w:sz="4" w:space="0" w:color="auto"/>
               <w:right w:val="single" w:sz="4" w:space="0" w:color="auto"/>
@@ -3942,65 +3945,22 @@
                 <w:szCs w:val="20"/>
               </w:rPr>
             </w:pPr>
-          </w:p>
-        </w:tc>
-        <w:tc>
-          <w:tcPr>
-            <w:tcW w:w="293" w:type="pct"/>
-            <w:gridSpan w:val="2"/>
-            <w:tcBorders>
-              <w:left w:val="single" w:sz="4" w:space="0" w:color="auto"/>
-              <w:right w:val="single" w:sz="4" w:space="0" w:color="auto"/>
-            </w:tcBorders>
-            <w:shd w:val="clear" w:color="auto" w:fill="auto"/>
-            <w:vAlign w:val="center"/>
-          </w:tcPr>
-          <w:p>
-            <w:pPr>
-              <w:jc w:val="center"/>
-              <w:rPr>
-                <w:rFonts w:ascii="Times New Roman" w:eastAsia="宋体" w:hAnsi="Times New Roman" w:cs="Times New Roman"/>
-                <w:sz w:val="20"/>
-                <w:szCs w:val="20"/>
-              </w:rPr>
-            </w:pPr>
-            <w:r>
-              <w:rPr>
-                <w:rFonts w:ascii="Times New Roman" w:eastAsia="宋体" w:hAnsi="Times New Roman" w:cs="Times New Roman" w:hint="eastAsia"/>
-                <w:sz w:val="20"/>
-                <w:szCs w:val="20"/>
-              </w:rPr>
-              <w:t>22</w:t>
-            </w:r>
-          </w:p>
-        </w:tc>
-        <w:tc>
-          <w:tcPr>
-            <w:tcW w:w="396" w:type="pct"/>
-            <w:gridSpan w:val="4"/>
-            <w:tcBorders>
-              <w:left w:val="single" w:sz="4" w:space="0" w:color="auto"/>
-              <w:right w:val="single" w:sz="4" w:space="0" w:color="auto"/>
-            </w:tcBorders>
-            <w:vAlign w:val="center"/>
-          </w:tcPr>
-          <w:p>
-            <w:pPr>
-              <w:jc w:val="center"/>
-              <w:rPr>
-                <w:rFonts w:ascii="Times New Roman" w:eastAsia="宋体" w:hAnsi="Times New Roman" w:cs="Times New Roman"/>
+            <w:r>
+              <w:rPr>
+                <w:rFonts w:ascii="Times New Roman" w:eastAsia="宋体" w:hAnsi="Times New Roman" w:cs="Times New Roman" w:hint="eastAsia"/>
                 <w:b/>
                 <w:bCs/>
                 <w:color w:val="000000" w:themeColor="text1"/>
                 <w:sz w:val="20"/>
                 <w:szCs w:val="20"/>
               </w:rPr>
-            </w:pPr>
-          </w:p>
-        </w:tc>
-        <w:tc>
-          <w:tcPr>
-            <w:tcW w:w="310" w:type="pct"/>
+              <w:t>66</w:t>
+            </w:r>
+          </w:p>
+        </w:tc>
+        <w:tc>
+          <w:tcPr>
+            <w:tcW w:w="293" w:type="pct"/>
             <w:gridSpan w:val="2"/>
             <w:tcBorders>
               <w:left w:val="single" w:sz="4" w:space="0" w:color="auto"/>
@@ -4024,14 +3984,14 @@
                 <w:sz w:val="20"/>
                 <w:szCs w:val="20"/>
               </w:rPr>
-              <w:t>44</w:t>
-            </w:r>
-          </w:p>
-        </w:tc>
-        <w:tc>
-          <w:tcPr>
-            <w:tcW w:w="366" w:type="pct"/>
-            <w:gridSpan w:val="4"/>
+              <w:t>22</w:t>
+            </w:r>
+          </w:p>
+        </w:tc>
+        <w:tc>
+          <w:tcPr>
+            <w:tcW w:w="396" w:type="pct"/>
+            <w:gridSpan w:val="3"/>
             <w:tcBorders>
               <w:left w:val="single" w:sz="4" w:space="0" w:color="auto"/>
               <w:right w:val="single" w:sz="4" w:space="0" w:color="auto"/>
@@ -4054,43 +4014,41 @@
         </w:tc>
         <w:tc>
           <w:tcPr>
-            <w:tcW w:w="327" w:type="pct"/>
+            <w:tcW w:w="310" w:type="pct"/>
+            <w:tcBorders>
+              <w:left w:val="single" w:sz="4" w:space="0" w:color="auto"/>
+              <w:right w:val="single" w:sz="4" w:space="0" w:color="auto"/>
+            </w:tcBorders>
+            <w:shd w:val="clear" w:color="auto" w:fill="auto"/>
+            <w:vAlign w:val="center"/>
+          </w:tcPr>
+          <w:p>
+            <w:pPr>
+              <w:jc w:val="center"/>
+              <w:rPr>
+                <w:rFonts w:ascii="Times New Roman" w:eastAsia="宋体" w:hAnsi="Times New Roman" w:cs="Times New Roman"/>
+                <w:sz w:val="20"/>
+                <w:szCs w:val="20"/>
+              </w:rPr>
+            </w:pPr>
+            <w:r>
+              <w:rPr>
+                <w:rFonts w:ascii="Times New Roman" w:eastAsia="宋体" w:hAnsi="Times New Roman" w:cs="Times New Roman" w:hint="eastAsia"/>
+                <w:sz w:val="20"/>
+                <w:szCs w:val="20"/>
+              </w:rPr>
+              <w:t>44</w:t>
+            </w:r>
+          </w:p>
+        </w:tc>
+        <w:tc>
+          <w:tcPr>
+            <w:tcW w:w="365" w:type="pct"/>
             <w:gridSpan w:val="3"/>
             <w:tcBorders>
               <w:left w:val="single" w:sz="4" w:space="0" w:color="auto"/>
               <w:right w:val="single" w:sz="4" w:space="0" w:color="auto"/>
             </w:tcBorders>
-            <w:shd w:val="clear" w:color="auto" w:fill="auto"/>
-            <w:vAlign w:val="center"/>
-          </w:tcPr>
-          <w:p>
-            <w:pPr>
-              <w:jc w:val="center"/>
-              <w:rPr>
-                <w:rFonts w:ascii="Times New Roman" w:eastAsia="宋体" w:hAnsi="Times New Roman" w:cs="Times New Roman"/>
-                <w:sz w:val="20"/>
-                <w:szCs w:val="20"/>
-              </w:rPr>
-            </w:pPr>
-            <w:r>
-              <w:rPr>
-                <w:rFonts w:ascii="Times New Roman" w:eastAsia="宋体" w:hAnsi="Times New Roman" w:cs="Times New Roman" w:hint="eastAsia"/>
-                <w:sz w:val="20"/>
-                <w:szCs w:val="20"/>
-              </w:rPr>
-              <w:t>95</w:t>
-            </w:r>
-          </w:p>
-        </w:tc>
-        <w:tc>
-          <w:tcPr>
-            <w:tcW w:w="371" w:type="pct"/>
-            <w:gridSpan w:val="3"/>
-            <w:tcBorders>
-              <w:left w:val="single" w:sz="4" w:space="0" w:color="auto"/>
-              <w:right w:val="single" w:sz="4" w:space="0" w:color="auto"/>
-            </w:tcBorders>
-            <w:shd w:val="clear" w:color="auto" w:fill="auto"/>
             <w:vAlign w:val="center"/>
           </w:tcPr>
           <w:p>
@@ -4109,8 +4067,63 @@
         </w:tc>
         <w:tc>
           <w:tcPr>
-            <w:tcW w:w="1963" w:type="pct"/>
-            <w:gridSpan w:val="11"/>
+            <w:tcW w:w="327" w:type="pct"/>
+            <w:gridSpan w:val="3"/>
+            <w:tcBorders>
+              <w:left w:val="single" w:sz="4" w:space="0" w:color="auto"/>
+              <w:right w:val="single" w:sz="4" w:space="0" w:color="auto"/>
+            </w:tcBorders>
+            <w:shd w:val="clear" w:color="auto" w:fill="auto"/>
+            <w:vAlign w:val="center"/>
+          </w:tcPr>
+          <w:p>
+            <w:pPr>
+              <w:jc w:val="center"/>
+              <w:rPr>
+                <w:rFonts w:ascii="Times New Roman" w:eastAsia="宋体" w:hAnsi="Times New Roman" w:cs="Times New Roman"/>
+                <w:sz w:val="20"/>
+                <w:szCs w:val="20"/>
+              </w:rPr>
+            </w:pPr>
+            <w:r>
+              <w:rPr>
+                <w:rFonts w:ascii="Times New Roman" w:eastAsia="宋体" w:hAnsi="Times New Roman" w:cs="Times New Roman" w:hint="eastAsia"/>
+                <w:sz w:val="20"/>
+                <w:szCs w:val="20"/>
+              </w:rPr>
+              <w:t>95</w:t>
+            </w:r>
+          </w:p>
+        </w:tc>
+        <w:tc>
+          <w:tcPr>
+            <w:tcW w:w="371" w:type="pct"/>
+            <w:gridSpan w:val="2"/>
+            <w:tcBorders>
+              <w:left w:val="single" w:sz="4" w:space="0" w:color="auto"/>
+              <w:right w:val="single" w:sz="4" w:space="0" w:color="auto"/>
+            </w:tcBorders>
+            <w:shd w:val="clear" w:color="auto" w:fill="auto"/>
+            <w:vAlign w:val="center"/>
+          </w:tcPr>
+          <w:p>
+            <w:pPr>
+              <w:jc w:val="center"/>
+              <w:rPr>
+                <w:rFonts w:ascii="Times New Roman" w:eastAsia="宋体" w:hAnsi="Times New Roman" w:cs="Times New Roman"/>
+                <w:b/>
+                <w:bCs/>
+                <w:color w:val="000000" w:themeColor="text1"/>
+                <w:sz w:val="20"/>
+                <w:szCs w:val="20"/>
+              </w:rPr>
+            </w:pPr>
+          </w:p>
+        </w:tc>
+        <w:tc>
+          <w:tcPr>
+            <w:tcW w:w="1968" w:type="pct"/>
+            <w:gridSpan w:val="7"/>
             <w:vMerge/>
             <w:tcBorders>
               <w:left w:val="single" w:sz="4" w:space="0" w:color="auto"/>
@@ -4136,13 +4149,13 @@
         </w:tblPrEx>
         <w:trPr>
           <w:gridAfter w:val="2"/>
-          <w:wAfter w:w="7" w:type="pct"/>
+          <w:wAfter w:w="8" w:type="pct"/>
           <w:trHeight w:val="283"/>
           <w:jc w:val="center"/>
         </w:trPr>
         <w:tc>
           <w:tcPr>
-            <w:tcW w:w="296" w:type="pct"/>
+            <w:tcW w:w="297" w:type="pct"/>
             <w:vMerge/>
             <w:tcBorders>
               <w:right w:val="single" w:sz="4" w:space="0" w:color="auto"/>
@@ -4162,37 +4175,36 @@
         </w:tc>
         <w:tc>
           <w:tcPr>
-            <w:tcW w:w="279" w:type="pct"/>
+            <w:tcW w:w="280" w:type="pct"/>
+            <w:tcBorders>
+              <w:left w:val="single" w:sz="4" w:space="0" w:color="auto"/>
+              <w:right w:val="single" w:sz="4" w:space="0" w:color="auto"/>
+            </w:tcBorders>
+            <w:vAlign w:val="center"/>
+          </w:tcPr>
+          <w:p>
+            <w:pPr>
+              <w:jc w:val="center"/>
+              <w:rPr>
+                <w:rFonts w:ascii="Times New Roman" w:eastAsia="宋体" w:hAnsi="Times New Roman" w:cs="Times New Roman"/>
+                <w:sz w:val="20"/>
+                <w:szCs w:val="20"/>
+              </w:rPr>
+            </w:pPr>
+            <w:r>
+              <w:rPr>
+                <w:rFonts w:ascii="Times New Roman" w:eastAsia="宋体" w:hAnsi="Times New Roman" w:cs="Times New Roman"/>
+                <w:sz w:val="20"/>
+                <w:szCs w:val="20"/>
+              </w:rPr>
+              <w:t>8</w:t>
+            </w:r>
+          </w:p>
+        </w:tc>
+        <w:tc>
+          <w:tcPr>
+            <w:tcW w:w="386" w:type="pct"/>
             <w:gridSpan w:val="2"/>
-            <w:tcBorders>
-              <w:left w:val="single" w:sz="4" w:space="0" w:color="auto"/>
-              <w:right w:val="single" w:sz="4" w:space="0" w:color="auto"/>
-            </w:tcBorders>
-            <w:vAlign w:val="center"/>
-          </w:tcPr>
-          <w:p>
-            <w:pPr>
-              <w:jc w:val="center"/>
-              <w:rPr>
-                <w:rFonts w:ascii="Times New Roman" w:eastAsia="宋体" w:hAnsi="Times New Roman" w:cs="Times New Roman"/>
-                <w:sz w:val="20"/>
-                <w:szCs w:val="20"/>
-              </w:rPr>
-            </w:pPr>
-            <w:r>
-              <w:rPr>
-                <w:rFonts w:ascii="Times New Roman" w:eastAsia="宋体" w:hAnsi="Times New Roman" w:cs="Times New Roman"/>
-                <w:sz w:val="20"/>
-                <w:szCs w:val="20"/>
-              </w:rPr>
-              <w:t>8</w:t>
-            </w:r>
-          </w:p>
-        </w:tc>
-        <w:tc>
-          <w:tcPr>
-            <w:tcW w:w="386" w:type="pct"/>
-            <w:gridSpan w:val="3"/>
             <w:tcBorders>
               <w:left w:val="single" w:sz="4" w:space="0" w:color="auto"/>
               <w:right w:val="single" w:sz="4" w:space="0" w:color="auto"/>
@@ -4211,65 +4223,22 @@
                 <w:szCs w:val="20"/>
               </w:rPr>
             </w:pPr>
-          </w:p>
-        </w:tc>
-        <w:tc>
-          <w:tcPr>
-            <w:tcW w:w="293" w:type="pct"/>
-            <w:gridSpan w:val="2"/>
-            <w:tcBorders>
-              <w:left w:val="single" w:sz="4" w:space="0" w:color="auto"/>
-              <w:right w:val="single" w:sz="4" w:space="0" w:color="auto"/>
-            </w:tcBorders>
-            <w:shd w:val="clear" w:color="auto" w:fill="auto"/>
-            <w:vAlign w:val="center"/>
-          </w:tcPr>
-          <w:p>
-            <w:pPr>
-              <w:jc w:val="center"/>
-              <w:rPr>
-                <w:rFonts w:ascii="Times New Roman" w:eastAsia="宋体" w:hAnsi="Times New Roman" w:cs="Times New Roman"/>
-                <w:sz w:val="20"/>
-                <w:szCs w:val="20"/>
-              </w:rPr>
-            </w:pPr>
-            <w:r>
-              <w:rPr>
-                <w:rFonts w:ascii="Times New Roman" w:eastAsia="宋体" w:hAnsi="Times New Roman" w:cs="Times New Roman" w:hint="eastAsia"/>
-                <w:sz w:val="20"/>
-                <w:szCs w:val="20"/>
-              </w:rPr>
-              <w:t>23</w:t>
-            </w:r>
-          </w:p>
-        </w:tc>
-        <w:tc>
-          <w:tcPr>
-            <w:tcW w:w="396" w:type="pct"/>
-            <w:gridSpan w:val="4"/>
-            <w:tcBorders>
-              <w:left w:val="single" w:sz="4" w:space="0" w:color="auto"/>
-              <w:right w:val="single" w:sz="4" w:space="0" w:color="auto"/>
-            </w:tcBorders>
-            <w:vAlign w:val="center"/>
-          </w:tcPr>
-          <w:p>
-            <w:pPr>
-              <w:jc w:val="center"/>
-              <w:rPr>
-                <w:rFonts w:ascii="Times New Roman" w:eastAsia="宋体" w:hAnsi="Times New Roman" w:cs="Times New Roman"/>
+            <w:r>
+              <w:rPr>
+                <w:rFonts w:ascii="Times New Roman" w:eastAsia="宋体" w:hAnsi="Times New Roman" w:cs="Times New Roman" w:hint="eastAsia"/>
                 <w:b/>
                 <w:bCs/>
                 <w:color w:val="000000" w:themeColor="text1"/>
                 <w:sz w:val="20"/>
                 <w:szCs w:val="20"/>
               </w:rPr>
-            </w:pPr>
-          </w:p>
-        </w:tc>
-        <w:tc>
-          <w:tcPr>
-            <w:tcW w:w="310" w:type="pct"/>
+              <w:t>70</w:t>
+            </w:r>
+          </w:p>
+        </w:tc>
+        <w:tc>
+          <w:tcPr>
+            <w:tcW w:w="293" w:type="pct"/>
             <w:gridSpan w:val="2"/>
             <w:tcBorders>
               <w:left w:val="single" w:sz="4" w:space="0" w:color="auto"/>
@@ -4293,14 +4262,14 @@
                 <w:sz w:val="20"/>
                 <w:szCs w:val="20"/>
               </w:rPr>
-              <w:t>46</w:t>
-            </w:r>
-          </w:p>
-        </w:tc>
-        <w:tc>
-          <w:tcPr>
-            <w:tcW w:w="366" w:type="pct"/>
-            <w:gridSpan w:val="4"/>
+              <w:t>23</w:t>
+            </w:r>
+          </w:p>
+        </w:tc>
+        <w:tc>
+          <w:tcPr>
+            <w:tcW w:w="396" w:type="pct"/>
+            <w:gridSpan w:val="3"/>
             <w:tcBorders>
               <w:left w:val="single" w:sz="4" w:space="0" w:color="auto"/>
               <w:right w:val="single" w:sz="4" w:space="0" w:color="auto"/>
@@ -4323,43 +4292,41 @@
         </w:tc>
         <w:tc>
           <w:tcPr>
-            <w:tcW w:w="327" w:type="pct"/>
+            <w:tcW w:w="310" w:type="pct"/>
+            <w:tcBorders>
+              <w:left w:val="single" w:sz="4" w:space="0" w:color="auto"/>
+              <w:right w:val="single" w:sz="4" w:space="0" w:color="auto"/>
+            </w:tcBorders>
+            <w:shd w:val="clear" w:color="auto" w:fill="auto"/>
+            <w:vAlign w:val="center"/>
+          </w:tcPr>
+          <w:p>
+            <w:pPr>
+              <w:jc w:val="center"/>
+              <w:rPr>
+                <w:rFonts w:ascii="Times New Roman" w:eastAsia="宋体" w:hAnsi="Times New Roman" w:cs="Times New Roman"/>
+                <w:sz w:val="20"/>
+                <w:szCs w:val="20"/>
+              </w:rPr>
+            </w:pPr>
+            <w:r>
+              <w:rPr>
+                <w:rFonts w:ascii="Times New Roman" w:eastAsia="宋体" w:hAnsi="Times New Roman" w:cs="Times New Roman" w:hint="eastAsia"/>
+                <w:sz w:val="20"/>
+                <w:szCs w:val="20"/>
+              </w:rPr>
+              <w:t>46</w:t>
+            </w:r>
+          </w:p>
+        </w:tc>
+        <w:tc>
+          <w:tcPr>
+            <w:tcW w:w="365" w:type="pct"/>
             <w:gridSpan w:val="3"/>
             <w:tcBorders>
               <w:left w:val="single" w:sz="4" w:space="0" w:color="auto"/>
               <w:right w:val="single" w:sz="4" w:space="0" w:color="auto"/>
             </w:tcBorders>
-            <w:shd w:val="clear" w:color="auto" w:fill="auto"/>
-            <w:vAlign w:val="center"/>
-          </w:tcPr>
-          <w:p>
-            <w:pPr>
-              <w:jc w:val="center"/>
-              <w:rPr>
-                <w:rFonts w:ascii="Times New Roman" w:eastAsia="宋体" w:hAnsi="Times New Roman" w:cs="Times New Roman"/>
-                <w:sz w:val="20"/>
-                <w:szCs w:val="20"/>
-              </w:rPr>
-            </w:pPr>
-            <w:r>
-              <w:rPr>
-                <w:rFonts w:ascii="Times New Roman" w:eastAsia="宋体" w:hAnsi="Times New Roman" w:cs="Times New Roman" w:hint="eastAsia"/>
-                <w:sz w:val="20"/>
-                <w:szCs w:val="20"/>
-              </w:rPr>
-              <w:t>100</w:t>
-            </w:r>
-          </w:p>
-        </w:tc>
-        <w:tc>
-          <w:tcPr>
-            <w:tcW w:w="371" w:type="pct"/>
-            <w:gridSpan w:val="3"/>
-            <w:tcBorders>
-              <w:left w:val="single" w:sz="4" w:space="0" w:color="auto"/>
-              <w:right w:val="single" w:sz="4" w:space="0" w:color="auto"/>
-            </w:tcBorders>
-            <w:shd w:val="clear" w:color="auto" w:fill="auto"/>
             <w:vAlign w:val="center"/>
           </w:tcPr>
           <w:p>
@@ -4378,8 +4345,63 @@
         </w:tc>
         <w:tc>
           <w:tcPr>
-            <w:tcW w:w="1963" w:type="pct"/>
-            <w:gridSpan w:val="11"/>
+            <w:tcW w:w="327" w:type="pct"/>
+            <w:gridSpan w:val="3"/>
+            <w:tcBorders>
+              <w:left w:val="single" w:sz="4" w:space="0" w:color="auto"/>
+              <w:right w:val="single" w:sz="4" w:space="0" w:color="auto"/>
+            </w:tcBorders>
+            <w:shd w:val="clear" w:color="auto" w:fill="auto"/>
+            <w:vAlign w:val="center"/>
+          </w:tcPr>
+          <w:p>
+            <w:pPr>
+              <w:jc w:val="center"/>
+              <w:rPr>
+                <w:rFonts w:ascii="Times New Roman" w:eastAsia="宋体" w:hAnsi="Times New Roman" w:cs="Times New Roman"/>
+                <w:sz w:val="20"/>
+                <w:szCs w:val="20"/>
+              </w:rPr>
+            </w:pPr>
+            <w:r>
+              <w:rPr>
+                <w:rFonts w:ascii="Times New Roman" w:eastAsia="宋体" w:hAnsi="Times New Roman" w:cs="Times New Roman" w:hint="eastAsia"/>
+                <w:sz w:val="20"/>
+                <w:szCs w:val="20"/>
+              </w:rPr>
+              <w:t>100</w:t>
+            </w:r>
+          </w:p>
+        </w:tc>
+        <w:tc>
+          <w:tcPr>
+            <w:tcW w:w="371" w:type="pct"/>
+            <w:gridSpan w:val="2"/>
+            <w:tcBorders>
+              <w:left w:val="single" w:sz="4" w:space="0" w:color="auto"/>
+              <w:right w:val="single" w:sz="4" w:space="0" w:color="auto"/>
+            </w:tcBorders>
+            <w:shd w:val="clear" w:color="auto" w:fill="auto"/>
+            <w:vAlign w:val="center"/>
+          </w:tcPr>
+          <w:p>
+            <w:pPr>
+              <w:jc w:val="center"/>
+              <w:rPr>
+                <w:rFonts w:ascii="Times New Roman" w:eastAsia="宋体" w:hAnsi="Times New Roman" w:cs="Times New Roman"/>
+                <w:b/>
+                <w:bCs/>
+                <w:color w:val="000000" w:themeColor="text1"/>
+                <w:sz w:val="20"/>
+                <w:szCs w:val="20"/>
+              </w:rPr>
+            </w:pPr>
+          </w:p>
+        </w:tc>
+        <w:tc>
+          <w:tcPr>
+            <w:tcW w:w="1968" w:type="pct"/>
+            <w:gridSpan w:val="7"/>
             <w:vMerge/>
             <w:tcBorders>
               <w:left w:val="single" w:sz="4" w:space="0" w:color="auto"/>
@@ -4405,13 +4427,13 @@
         </w:tblPrEx>
         <w:trPr>
           <w:gridAfter w:val="2"/>
-          <w:wAfter w:w="7" w:type="pct"/>
+          <w:wAfter w:w="8" w:type="pct"/>
           <w:trHeight w:val="283"/>
           <w:jc w:val="center"/>
         </w:trPr>
         <w:tc>
           <w:tcPr>
-            <w:tcW w:w="296" w:type="pct"/>
+            <w:tcW w:w="297" w:type="pct"/>
             <w:vMerge/>
             <w:tcBorders>
               <w:right w:val="single" w:sz="4" w:space="0" w:color="auto"/>
@@ -4431,37 +4453,36 @@
         </w:tc>
         <w:tc>
           <w:tcPr>
-            <w:tcW w:w="279" w:type="pct"/>
+            <w:tcW w:w="280" w:type="pct"/>
+            <w:tcBorders>
+              <w:left w:val="single" w:sz="4" w:space="0" w:color="auto"/>
+              <w:right w:val="single" w:sz="4" w:space="0" w:color="auto"/>
+            </w:tcBorders>
+            <w:vAlign w:val="center"/>
+          </w:tcPr>
+          <w:p>
+            <w:pPr>
+              <w:jc w:val="center"/>
+              <w:rPr>
+                <w:rFonts w:ascii="Times New Roman" w:eastAsia="宋体" w:hAnsi="Times New Roman" w:cs="Times New Roman"/>
+                <w:sz w:val="20"/>
+                <w:szCs w:val="20"/>
+              </w:rPr>
+            </w:pPr>
+            <w:r>
+              <w:rPr>
+                <w:rFonts w:ascii="Times New Roman" w:eastAsia="宋体" w:hAnsi="Times New Roman" w:cs="Times New Roman"/>
+                <w:sz w:val="20"/>
+                <w:szCs w:val="20"/>
+              </w:rPr>
+              <w:t>9</w:t>
+            </w:r>
+          </w:p>
+        </w:tc>
+        <w:tc>
+          <w:tcPr>
+            <w:tcW w:w="386" w:type="pct"/>
             <w:gridSpan w:val="2"/>
-            <w:tcBorders>
-              <w:left w:val="single" w:sz="4" w:space="0" w:color="auto"/>
-              <w:right w:val="single" w:sz="4" w:space="0" w:color="auto"/>
-            </w:tcBorders>
-            <w:vAlign w:val="center"/>
-          </w:tcPr>
-          <w:p>
-            <w:pPr>
-              <w:jc w:val="center"/>
-              <w:rPr>
-                <w:rFonts w:ascii="Times New Roman" w:eastAsia="宋体" w:hAnsi="Times New Roman" w:cs="Times New Roman"/>
-                <w:sz w:val="20"/>
-                <w:szCs w:val="20"/>
-              </w:rPr>
-            </w:pPr>
-            <w:r>
-              <w:rPr>
-                <w:rFonts w:ascii="Times New Roman" w:eastAsia="宋体" w:hAnsi="Times New Roman" w:cs="Times New Roman"/>
-                <w:sz w:val="20"/>
-                <w:szCs w:val="20"/>
-              </w:rPr>
-              <w:t>9</w:t>
-            </w:r>
-          </w:p>
-        </w:tc>
-        <w:tc>
-          <w:tcPr>
-            <w:tcW w:w="386" w:type="pct"/>
-            <w:gridSpan w:val="3"/>
             <w:tcBorders>
               <w:left w:val="single" w:sz="4" w:space="0" w:color="auto"/>
               <w:right w:val="single" w:sz="4" w:space="0" w:color="auto"/>
@@ -4480,65 +4501,22 @@
                 <w:szCs w:val="20"/>
               </w:rPr>
             </w:pPr>
-          </w:p>
-        </w:tc>
-        <w:tc>
-          <w:tcPr>
-            <w:tcW w:w="293" w:type="pct"/>
-            <w:gridSpan w:val="2"/>
-            <w:tcBorders>
-              <w:left w:val="single" w:sz="4" w:space="0" w:color="auto"/>
-              <w:right w:val="single" w:sz="4" w:space="0" w:color="auto"/>
-            </w:tcBorders>
-            <w:shd w:val="clear" w:color="auto" w:fill="auto"/>
-            <w:vAlign w:val="center"/>
-          </w:tcPr>
-          <w:p>
-            <w:pPr>
-              <w:jc w:val="center"/>
-              <w:rPr>
-                <w:rFonts w:ascii="Times New Roman" w:eastAsia="宋体" w:hAnsi="Times New Roman" w:cs="Times New Roman"/>
-                <w:sz w:val="20"/>
-                <w:szCs w:val="20"/>
-              </w:rPr>
-            </w:pPr>
-            <w:r>
-              <w:rPr>
-                <w:rFonts w:ascii="Times New Roman" w:eastAsia="宋体" w:hAnsi="Times New Roman" w:cs="Times New Roman" w:hint="eastAsia"/>
-                <w:sz w:val="20"/>
-                <w:szCs w:val="20"/>
-              </w:rPr>
-              <w:t>24</w:t>
-            </w:r>
-          </w:p>
-        </w:tc>
-        <w:tc>
-          <w:tcPr>
-            <w:tcW w:w="396" w:type="pct"/>
-            <w:gridSpan w:val="4"/>
-            <w:tcBorders>
-              <w:left w:val="single" w:sz="4" w:space="0" w:color="auto"/>
-              <w:right w:val="single" w:sz="4" w:space="0" w:color="auto"/>
-            </w:tcBorders>
-            <w:vAlign w:val="center"/>
-          </w:tcPr>
-          <w:p>
-            <w:pPr>
-              <w:jc w:val="center"/>
-              <w:rPr>
-                <w:rFonts w:ascii="Times New Roman" w:eastAsia="宋体" w:hAnsi="Times New Roman" w:cs="Times New Roman"/>
+            <w:r>
+              <w:rPr>
+                <w:rFonts w:ascii="Times New Roman" w:eastAsia="宋体" w:hAnsi="Times New Roman" w:cs="Times New Roman" w:hint="eastAsia"/>
                 <w:b/>
                 <w:bCs/>
                 <w:color w:val="000000" w:themeColor="text1"/>
                 <w:sz w:val="20"/>
                 <w:szCs w:val="20"/>
               </w:rPr>
-            </w:pPr>
-          </w:p>
-        </w:tc>
-        <w:tc>
-          <w:tcPr>
-            <w:tcW w:w="310" w:type="pct"/>
+              <w:t>74</w:t>
+            </w:r>
+          </w:p>
+        </w:tc>
+        <w:tc>
+          <w:tcPr>
+            <w:tcW w:w="293" w:type="pct"/>
             <w:gridSpan w:val="2"/>
             <w:tcBorders>
               <w:left w:val="single" w:sz="4" w:space="0" w:color="auto"/>
@@ -4562,14 +4540,14 @@
                 <w:sz w:val="20"/>
                 <w:szCs w:val="20"/>
               </w:rPr>
-              <w:t>48</w:t>
-            </w:r>
-          </w:p>
-        </w:tc>
-        <w:tc>
-          <w:tcPr>
-            <w:tcW w:w="366" w:type="pct"/>
-            <w:gridSpan w:val="4"/>
+              <w:t>24</w:t>
+            </w:r>
+          </w:p>
+        </w:tc>
+        <w:tc>
+          <w:tcPr>
+            <w:tcW w:w="396" w:type="pct"/>
+            <w:gridSpan w:val="3"/>
             <w:tcBorders>
               <w:left w:val="single" w:sz="4" w:space="0" w:color="auto"/>
               <w:right w:val="single" w:sz="4" w:space="0" w:color="auto"/>
@@ -4592,43 +4570,41 @@
         </w:tc>
         <w:tc>
           <w:tcPr>
-            <w:tcW w:w="327" w:type="pct"/>
+            <w:tcW w:w="310" w:type="pct"/>
+            <w:tcBorders>
+              <w:left w:val="single" w:sz="4" w:space="0" w:color="auto"/>
+              <w:right w:val="single" w:sz="4" w:space="0" w:color="auto"/>
+            </w:tcBorders>
+            <w:shd w:val="clear" w:color="auto" w:fill="auto"/>
+            <w:vAlign w:val="center"/>
+          </w:tcPr>
+          <w:p>
+            <w:pPr>
+              <w:jc w:val="center"/>
+              <w:rPr>
+                <w:rFonts w:ascii="Times New Roman" w:eastAsia="宋体" w:hAnsi="Times New Roman" w:cs="Times New Roman"/>
+                <w:sz w:val="20"/>
+                <w:szCs w:val="20"/>
+              </w:rPr>
+            </w:pPr>
+            <w:r>
+              <w:rPr>
+                <w:rFonts w:ascii="Times New Roman" w:eastAsia="宋体" w:hAnsi="Times New Roman" w:cs="Times New Roman" w:hint="eastAsia"/>
+                <w:sz w:val="20"/>
+                <w:szCs w:val="20"/>
+              </w:rPr>
+              <w:t>48</w:t>
+            </w:r>
+          </w:p>
+        </w:tc>
+        <w:tc>
+          <w:tcPr>
+            <w:tcW w:w="365" w:type="pct"/>
             <w:gridSpan w:val="3"/>
             <w:tcBorders>
               <w:left w:val="single" w:sz="4" w:space="0" w:color="auto"/>
               <w:right w:val="single" w:sz="4" w:space="0" w:color="auto"/>
             </w:tcBorders>
-            <w:shd w:val="clear" w:color="auto" w:fill="auto"/>
-            <w:vAlign w:val="center"/>
-          </w:tcPr>
-          <w:p>
-            <w:pPr>
-              <w:jc w:val="center"/>
-              <w:rPr>
-                <w:rFonts w:ascii="Times New Roman" w:eastAsia="宋体" w:hAnsi="Times New Roman" w:cs="Times New Roman"/>
-                <w:sz w:val="20"/>
-                <w:szCs w:val="20"/>
-              </w:rPr>
-            </w:pPr>
-            <w:r>
-              <w:rPr>
-                <w:rFonts w:ascii="Times New Roman" w:eastAsia="宋体" w:hAnsi="Times New Roman" w:cs="Times New Roman" w:hint="eastAsia"/>
-                <w:sz w:val="20"/>
-                <w:szCs w:val="20"/>
-              </w:rPr>
-              <w:t>105</w:t>
-            </w:r>
-          </w:p>
-        </w:tc>
-        <w:tc>
-          <w:tcPr>
-            <w:tcW w:w="371" w:type="pct"/>
-            <w:gridSpan w:val="3"/>
-            <w:tcBorders>
-              <w:left w:val="single" w:sz="4" w:space="0" w:color="auto"/>
-              <w:right w:val="single" w:sz="4" w:space="0" w:color="auto"/>
-            </w:tcBorders>
-            <w:shd w:val="clear" w:color="auto" w:fill="auto"/>
             <w:vAlign w:val="center"/>
           </w:tcPr>
           <w:p>
@@ -4647,8 +4623,63 @@
         </w:tc>
         <w:tc>
           <w:tcPr>
-            <w:tcW w:w="1963" w:type="pct"/>
-            <w:gridSpan w:val="11"/>
+            <w:tcW w:w="327" w:type="pct"/>
+            <w:gridSpan w:val="3"/>
+            <w:tcBorders>
+              <w:left w:val="single" w:sz="4" w:space="0" w:color="auto"/>
+              <w:right w:val="single" w:sz="4" w:space="0" w:color="auto"/>
+            </w:tcBorders>
+            <w:shd w:val="clear" w:color="auto" w:fill="auto"/>
+            <w:vAlign w:val="center"/>
+          </w:tcPr>
+          <w:p>
+            <w:pPr>
+              <w:jc w:val="center"/>
+              <w:rPr>
+                <w:rFonts w:ascii="Times New Roman" w:eastAsia="宋体" w:hAnsi="Times New Roman" w:cs="Times New Roman"/>
+                <w:sz w:val="20"/>
+                <w:szCs w:val="20"/>
+              </w:rPr>
+            </w:pPr>
+            <w:r>
+              <w:rPr>
+                <w:rFonts w:ascii="Times New Roman" w:eastAsia="宋体" w:hAnsi="Times New Roman" w:cs="Times New Roman" w:hint="eastAsia"/>
+                <w:sz w:val="20"/>
+                <w:szCs w:val="20"/>
+              </w:rPr>
+              <w:t>105</w:t>
+            </w:r>
+          </w:p>
+        </w:tc>
+        <w:tc>
+          <w:tcPr>
+            <w:tcW w:w="371" w:type="pct"/>
+            <w:gridSpan w:val="2"/>
+            <w:tcBorders>
+              <w:left w:val="single" w:sz="4" w:space="0" w:color="auto"/>
+              <w:right w:val="single" w:sz="4" w:space="0" w:color="auto"/>
+            </w:tcBorders>
+            <w:shd w:val="clear" w:color="auto" w:fill="auto"/>
+            <w:vAlign w:val="center"/>
+          </w:tcPr>
+          <w:p>
+            <w:pPr>
+              <w:jc w:val="center"/>
+              <w:rPr>
+                <w:rFonts w:ascii="Times New Roman" w:eastAsia="宋体" w:hAnsi="Times New Roman" w:cs="Times New Roman"/>
+                <w:b/>
+                <w:bCs/>
+                <w:color w:val="000000" w:themeColor="text1"/>
+                <w:sz w:val="20"/>
+                <w:szCs w:val="20"/>
+              </w:rPr>
+            </w:pPr>
+          </w:p>
+        </w:tc>
+        <w:tc>
+          <w:tcPr>
+            <w:tcW w:w="1968" w:type="pct"/>
+            <w:gridSpan w:val="7"/>
             <w:vMerge/>
             <w:tcBorders>
               <w:left w:val="single" w:sz="4" w:space="0" w:color="auto"/>
@@ -4674,13 +4705,13 @@
         </w:tblPrEx>
         <w:trPr>
           <w:gridAfter w:val="2"/>
-          <w:wAfter w:w="7" w:type="pct"/>
+          <w:wAfter w:w="8" w:type="pct"/>
           <w:trHeight w:val="283"/>
           <w:jc w:val="center"/>
         </w:trPr>
         <w:tc>
           <w:tcPr>
-            <w:tcW w:w="296" w:type="pct"/>
+            <w:tcW w:w="297" w:type="pct"/>
             <w:vMerge/>
             <w:tcBorders>
               <w:right w:val="single" w:sz="4" w:space="0" w:color="auto"/>
@@ -4700,37 +4731,36 @@
         </w:tc>
         <w:tc>
           <w:tcPr>
-            <w:tcW w:w="279" w:type="pct"/>
+            <w:tcW w:w="280" w:type="pct"/>
+            <w:tcBorders>
+              <w:left w:val="single" w:sz="4" w:space="0" w:color="auto"/>
+              <w:right w:val="single" w:sz="4" w:space="0" w:color="auto"/>
+            </w:tcBorders>
+            <w:vAlign w:val="center"/>
+          </w:tcPr>
+          <w:p>
+            <w:pPr>
+              <w:jc w:val="center"/>
+              <w:rPr>
+                <w:rFonts w:ascii="Times New Roman" w:eastAsia="宋体" w:hAnsi="Times New Roman" w:cs="Times New Roman"/>
+                <w:sz w:val="20"/>
+                <w:szCs w:val="20"/>
+              </w:rPr>
+            </w:pPr>
+            <w:r>
+              <w:rPr>
+                <w:rFonts w:ascii="Times New Roman" w:eastAsia="宋体" w:hAnsi="Times New Roman" w:cs="Times New Roman"/>
+                <w:sz w:val="20"/>
+                <w:szCs w:val="20"/>
+              </w:rPr>
+              <w:t>10</w:t>
+            </w:r>
+          </w:p>
+        </w:tc>
+        <w:tc>
+          <w:tcPr>
+            <w:tcW w:w="386" w:type="pct"/>
             <w:gridSpan w:val="2"/>
-            <w:tcBorders>
-              <w:left w:val="single" w:sz="4" w:space="0" w:color="auto"/>
-              <w:right w:val="single" w:sz="4" w:space="0" w:color="auto"/>
-            </w:tcBorders>
-            <w:vAlign w:val="center"/>
-          </w:tcPr>
-          <w:p>
-            <w:pPr>
-              <w:jc w:val="center"/>
-              <w:rPr>
-                <w:rFonts w:ascii="Times New Roman" w:eastAsia="宋体" w:hAnsi="Times New Roman" w:cs="Times New Roman"/>
-                <w:sz w:val="20"/>
-                <w:szCs w:val="20"/>
-              </w:rPr>
-            </w:pPr>
-            <w:r>
-              <w:rPr>
-                <w:rFonts w:ascii="Times New Roman" w:eastAsia="宋体" w:hAnsi="Times New Roman" w:cs="Times New Roman"/>
-                <w:sz w:val="20"/>
-                <w:szCs w:val="20"/>
-              </w:rPr>
-              <w:t>10</w:t>
-            </w:r>
-          </w:p>
-        </w:tc>
-        <w:tc>
-          <w:tcPr>
-            <w:tcW w:w="386" w:type="pct"/>
-            <w:gridSpan w:val="3"/>
             <w:tcBorders>
               <w:left w:val="single" w:sz="4" w:space="0" w:color="auto"/>
               <w:right w:val="single" w:sz="4" w:space="0" w:color="auto"/>
@@ -4749,65 +4779,22 @@
                 <w:szCs w:val="20"/>
               </w:rPr>
             </w:pPr>
-          </w:p>
-        </w:tc>
-        <w:tc>
-          <w:tcPr>
-            <w:tcW w:w="293" w:type="pct"/>
-            <w:gridSpan w:val="2"/>
-            <w:tcBorders>
-              <w:left w:val="single" w:sz="4" w:space="0" w:color="auto"/>
-              <w:right w:val="single" w:sz="4" w:space="0" w:color="auto"/>
-            </w:tcBorders>
-            <w:shd w:val="clear" w:color="auto" w:fill="auto"/>
-            <w:vAlign w:val="center"/>
-          </w:tcPr>
-          <w:p>
-            <w:pPr>
-              <w:jc w:val="center"/>
-              <w:rPr>
-                <w:rFonts w:ascii="Times New Roman" w:eastAsia="宋体" w:hAnsi="Times New Roman" w:cs="Times New Roman"/>
-                <w:sz w:val="20"/>
-                <w:szCs w:val="20"/>
-              </w:rPr>
-            </w:pPr>
-            <w:r>
-              <w:rPr>
-                <w:rFonts w:ascii="Times New Roman" w:eastAsia="宋体" w:hAnsi="Times New Roman" w:cs="Times New Roman" w:hint="eastAsia"/>
-                <w:sz w:val="20"/>
-                <w:szCs w:val="20"/>
-              </w:rPr>
-              <w:t>25</w:t>
-            </w:r>
-          </w:p>
-        </w:tc>
-        <w:tc>
-          <w:tcPr>
-            <w:tcW w:w="396" w:type="pct"/>
-            <w:gridSpan w:val="4"/>
-            <w:tcBorders>
-              <w:left w:val="single" w:sz="4" w:space="0" w:color="auto"/>
-              <w:right w:val="single" w:sz="4" w:space="0" w:color="auto"/>
-            </w:tcBorders>
-            <w:vAlign w:val="center"/>
-          </w:tcPr>
-          <w:p>
-            <w:pPr>
-              <w:jc w:val="center"/>
-              <w:rPr>
-                <w:rFonts w:ascii="Times New Roman" w:eastAsia="宋体" w:hAnsi="Times New Roman" w:cs="Times New Roman"/>
+            <w:r>
+              <w:rPr>
+                <w:rFonts w:ascii="Times New Roman" w:eastAsia="宋体" w:hAnsi="Times New Roman" w:cs="Times New Roman" w:hint="eastAsia"/>
                 <w:b/>
                 <w:bCs/>
                 <w:color w:val="000000" w:themeColor="text1"/>
                 <w:sz w:val="20"/>
                 <w:szCs w:val="20"/>
               </w:rPr>
-            </w:pPr>
-          </w:p>
-        </w:tc>
-        <w:tc>
-          <w:tcPr>
-            <w:tcW w:w="310" w:type="pct"/>
+              <w:t>76</w:t>
+            </w:r>
+          </w:p>
+        </w:tc>
+        <w:tc>
+          <w:tcPr>
+            <w:tcW w:w="293" w:type="pct"/>
             <w:gridSpan w:val="2"/>
             <w:tcBorders>
               <w:left w:val="single" w:sz="4" w:space="0" w:color="auto"/>
@@ -4831,14 +4818,14 @@
                 <w:sz w:val="20"/>
                 <w:szCs w:val="20"/>
               </w:rPr>
-              <w:t>50</w:t>
-            </w:r>
-          </w:p>
-        </w:tc>
-        <w:tc>
-          <w:tcPr>
-            <w:tcW w:w="366" w:type="pct"/>
-            <w:gridSpan w:val="4"/>
+              <w:t>25</w:t>
+            </w:r>
+          </w:p>
+        </w:tc>
+        <w:tc>
+          <w:tcPr>
+            <w:tcW w:w="396" w:type="pct"/>
+            <w:gridSpan w:val="3"/>
             <w:tcBorders>
               <w:left w:val="single" w:sz="4" w:space="0" w:color="auto"/>
               <w:right w:val="single" w:sz="4" w:space="0" w:color="auto"/>
@@ -4861,43 +4848,41 @@
         </w:tc>
         <w:tc>
           <w:tcPr>
-            <w:tcW w:w="327" w:type="pct"/>
+            <w:tcW w:w="310" w:type="pct"/>
+            <w:tcBorders>
+              <w:left w:val="single" w:sz="4" w:space="0" w:color="auto"/>
+              <w:right w:val="single" w:sz="4" w:space="0" w:color="auto"/>
+            </w:tcBorders>
+            <w:shd w:val="clear" w:color="auto" w:fill="auto"/>
+            <w:vAlign w:val="center"/>
+          </w:tcPr>
+          <w:p>
+            <w:pPr>
+              <w:jc w:val="center"/>
+              <w:rPr>
+                <w:rFonts w:ascii="Times New Roman" w:eastAsia="宋体" w:hAnsi="Times New Roman" w:cs="Times New Roman"/>
+                <w:sz w:val="20"/>
+                <w:szCs w:val="20"/>
+              </w:rPr>
+            </w:pPr>
+            <w:r>
+              <w:rPr>
+                <w:rFonts w:ascii="Times New Roman" w:eastAsia="宋体" w:hAnsi="Times New Roman" w:cs="Times New Roman" w:hint="eastAsia"/>
+                <w:sz w:val="20"/>
+                <w:szCs w:val="20"/>
+              </w:rPr>
+              <w:t>50</w:t>
+            </w:r>
+          </w:p>
+        </w:tc>
+        <w:tc>
+          <w:tcPr>
+            <w:tcW w:w="365" w:type="pct"/>
             <w:gridSpan w:val="3"/>
             <w:tcBorders>
               <w:left w:val="single" w:sz="4" w:space="0" w:color="auto"/>
               <w:right w:val="single" w:sz="4" w:space="0" w:color="auto"/>
             </w:tcBorders>
-            <w:shd w:val="clear" w:color="auto" w:fill="auto"/>
-            <w:vAlign w:val="center"/>
-          </w:tcPr>
-          <w:p>
-            <w:pPr>
-              <w:jc w:val="center"/>
-              <w:rPr>
-                <w:rFonts w:ascii="Times New Roman" w:eastAsia="宋体" w:hAnsi="Times New Roman" w:cs="Times New Roman"/>
-                <w:sz w:val="20"/>
-                <w:szCs w:val="20"/>
-              </w:rPr>
-            </w:pPr>
-            <w:r>
-              <w:rPr>
-                <w:rFonts w:ascii="Times New Roman" w:eastAsia="宋体" w:hAnsi="Times New Roman" w:cs="Times New Roman" w:hint="eastAsia"/>
-                <w:sz w:val="20"/>
-                <w:szCs w:val="20"/>
-              </w:rPr>
-              <w:t>110</w:t>
-            </w:r>
-          </w:p>
-        </w:tc>
-        <w:tc>
-          <w:tcPr>
-            <w:tcW w:w="371" w:type="pct"/>
-            <w:gridSpan w:val="3"/>
-            <w:tcBorders>
-              <w:left w:val="single" w:sz="4" w:space="0" w:color="auto"/>
-              <w:right w:val="single" w:sz="4" w:space="0" w:color="auto"/>
-            </w:tcBorders>
-            <w:shd w:val="clear" w:color="auto" w:fill="auto"/>
             <w:vAlign w:val="center"/>
           </w:tcPr>
           <w:p>
@@ -4916,8 +4901,63 @@
         </w:tc>
         <w:tc>
           <w:tcPr>
-            <w:tcW w:w="1963" w:type="pct"/>
-            <w:gridSpan w:val="11"/>
+            <w:tcW w:w="327" w:type="pct"/>
+            <w:gridSpan w:val="3"/>
+            <w:tcBorders>
+              <w:left w:val="single" w:sz="4" w:space="0" w:color="auto"/>
+              <w:right w:val="single" w:sz="4" w:space="0" w:color="auto"/>
+            </w:tcBorders>
+            <w:shd w:val="clear" w:color="auto" w:fill="auto"/>
+            <w:vAlign w:val="center"/>
+          </w:tcPr>
+          <w:p>
+            <w:pPr>
+              <w:jc w:val="center"/>
+              <w:rPr>
+                <w:rFonts w:ascii="Times New Roman" w:eastAsia="宋体" w:hAnsi="Times New Roman" w:cs="Times New Roman"/>
+                <w:sz w:val="20"/>
+                <w:szCs w:val="20"/>
+              </w:rPr>
+            </w:pPr>
+            <w:r>
+              <w:rPr>
+                <w:rFonts w:ascii="Times New Roman" w:eastAsia="宋体" w:hAnsi="Times New Roman" w:cs="Times New Roman" w:hint="eastAsia"/>
+                <w:sz w:val="20"/>
+                <w:szCs w:val="20"/>
+              </w:rPr>
+              <w:t>110</w:t>
+            </w:r>
+          </w:p>
+        </w:tc>
+        <w:tc>
+          <w:tcPr>
+            <w:tcW w:w="371" w:type="pct"/>
+            <w:gridSpan w:val="2"/>
+            <w:tcBorders>
+              <w:left w:val="single" w:sz="4" w:space="0" w:color="auto"/>
+              <w:right w:val="single" w:sz="4" w:space="0" w:color="auto"/>
+            </w:tcBorders>
+            <w:shd w:val="clear" w:color="auto" w:fill="auto"/>
+            <w:vAlign w:val="center"/>
+          </w:tcPr>
+          <w:p>
+            <w:pPr>
+              <w:jc w:val="center"/>
+              <w:rPr>
+                <w:rFonts w:ascii="Times New Roman" w:eastAsia="宋体" w:hAnsi="Times New Roman" w:cs="Times New Roman"/>
+                <w:b/>
+                <w:bCs/>
+                <w:color w:val="000000" w:themeColor="text1"/>
+                <w:sz w:val="20"/>
+                <w:szCs w:val="20"/>
+              </w:rPr>
+            </w:pPr>
+          </w:p>
+        </w:tc>
+        <w:tc>
+          <w:tcPr>
+            <w:tcW w:w="1968" w:type="pct"/>
+            <w:gridSpan w:val="7"/>
             <w:vMerge/>
             <w:tcBorders>
               <w:left w:val="single" w:sz="4" w:space="0" w:color="auto"/>
@@ -4943,13 +4983,13 @@
         </w:tblPrEx>
         <w:trPr>
           <w:gridAfter w:val="2"/>
-          <w:wAfter w:w="7" w:type="pct"/>
+          <w:wAfter w:w="8" w:type="pct"/>
           <w:trHeight w:val="293"/>
           <w:jc w:val="center"/>
         </w:trPr>
         <w:tc>
           <w:tcPr>
-            <w:tcW w:w="296" w:type="pct"/>
+            <w:tcW w:w="297" w:type="pct"/>
             <w:vMerge/>
             <w:tcBorders>
               <w:right w:val="single" w:sz="4" w:space="0" w:color="auto"/>
@@ -4969,37 +5009,36 @@
         </w:tc>
         <w:tc>
           <w:tcPr>
-            <w:tcW w:w="279" w:type="pct"/>
+            <w:tcW w:w="280" w:type="pct"/>
+            <w:tcBorders>
+              <w:left w:val="single" w:sz="4" w:space="0" w:color="auto"/>
+              <w:right w:val="single" w:sz="4" w:space="0" w:color="auto"/>
+            </w:tcBorders>
+            <w:vAlign w:val="center"/>
+          </w:tcPr>
+          <w:p>
+            <w:pPr>
+              <w:jc w:val="center"/>
+              <w:rPr>
+                <w:rFonts w:ascii="Times New Roman" w:eastAsia="宋体" w:hAnsi="Times New Roman" w:cs="Times New Roman"/>
+                <w:sz w:val="20"/>
+                <w:szCs w:val="20"/>
+              </w:rPr>
+            </w:pPr>
+            <w:r>
+              <w:rPr>
+                <w:rFonts w:ascii="Times New Roman" w:eastAsia="宋体" w:hAnsi="Times New Roman" w:cs="Times New Roman"/>
+                <w:sz w:val="20"/>
+                <w:szCs w:val="20"/>
+              </w:rPr>
+              <w:t>11</w:t>
+            </w:r>
+          </w:p>
+        </w:tc>
+        <w:tc>
+          <w:tcPr>
+            <w:tcW w:w="386" w:type="pct"/>
             <w:gridSpan w:val="2"/>
-            <w:tcBorders>
-              <w:left w:val="single" w:sz="4" w:space="0" w:color="auto"/>
-              <w:right w:val="single" w:sz="4" w:space="0" w:color="auto"/>
-            </w:tcBorders>
-            <w:vAlign w:val="center"/>
-          </w:tcPr>
-          <w:p>
-            <w:pPr>
-              <w:jc w:val="center"/>
-              <w:rPr>
-                <w:rFonts w:ascii="Times New Roman" w:eastAsia="宋体" w:hAnsi="Times New Roman" w:cs="Times New Roman"/>
-                <w:sz w:val="20"/>
-                <w:szCs w:val="20"/>
-              </w:rPr>
-            </w:pPr>
-            <w:r>
-              <w:rPr>
-                <w:rFonts w:ascii="Times New Roman" w:eastAsia="宋体" w:hAnsi="Times New Roman" w:cs="Times New Roman"/>
-                <w:sz w:val="20"/>
-                <w:szCs w:val="20"/>
-              </w:rPr>
-              <w:t>11</w:t>
-            </w:r>
-          </w:p>
-        </w:tc>
-        <w:tc>
-          <w:tcPr>
-            <w:tcW w:w="386" w:type="pct"/>
-            <w:gridSpan w:val="3"/>
             <w:tcBorders>
               <w:left w:val="single" w:sz="4" w:space="0" w:color="auto"/>
               <w:right w:val="single" w:sz="4" w:space="0" w:color="auto"/>
@@ -5018,65 +5057,22 @@
                 <w:szCs w:val="20"/>
               </w:rPr>
             </w:pPr>
-          </w:p>
-        </w:tc>
-        <w:tc>
-          <w:tcPr>
-            <w:tcW w:w="293" w:type="pct"/>
-            <w:gridSpan w:val="2"/>
-            <w:tcBorders>
-              <w:left w:val="single" w:sz="4" w:space="0" w:color="auto"/>
-              <w:right w:val="single" w:sz="4" w:space="0" w:color="auto"/>
-            </w:tcBorders>
-            <w:shd w:val="clear" w:color="auto" w:fill="auto"/>
-            <w:vAlign w:val="center"/>
-          </w:tcPr>
-          <w:p>
-            <w:pPr>
-              <w:jc w:val="center"/>
-              <w:rPr>
-                <w:rFonts w:ascii="Times New Roman" w:eastAsia="宋体" w:hAnsi="Times New Roman" w:cs="Times New Roman"/>
-                <w:sz w:val="20"/>
-                <w:szCs w:val="20"/>
-              </w:rPr>
-            </w:pPr>
-            <w:r>
-              <w:rPr>
-                <w:rFonts w:ascii="Times New Roman" w:eastAsia="宋体" w:hAnsi="Times New Roman" w:cs="Times New Roman" w:hint="eastAsia"/>
-                <w:sz w:val="20"/>
-                <w:szCs w:val="20"/>
-              </w:rPr>
-              <w:t>26</w:t>
-            </w:r>
-          </w:p>
-        </w:tc>
-        <w:tc>
-          <w:tcPr>
-            <w:tcW w:w="396" w:type="pct"/>
-            <w:gridSpan w:val="4"/>
-            <w:tcBorders>
-              <w:left w:val="single" w:sz="4" w:space="0" w:color="auto"/>
-              <w:right w:val="single" w:sz="4" w:space="0" w:color="auto"/>
-            </w:tcBorders>
-            <w:vAlign w:val="center"/>
-          </w:tcPr>
-          <w:p>
-            <w:pPr>
-              <w:jc w:val="center"/>
-              <w:rPr>
-                <w:rFonts w:ascii="Times New Roman" w:eastAsia="宋体" w:hAnsi="Times New Roman" w:cs="Times New Roman"/>
+            <w:r>
+              <w:rPr>
+                <w:rFonts w:ascii="Times New Roman" w:eastAsia="宋体" w:hAnsi="Times New Roman" w:cs="Times New Roman" w:hint="eastAsia"/>
                 <w:b/>
                 <w:bCs/>
                 <w:color w:val="000000" w:themeColor="text1"/>
                 <w:sz w:val="20"/>
                 <w:szCs w:val="20"/>
               </w:rPr>
-            </w:pPr>
-          </w:p>
-        </w:tc>
-        <w:tc>
-          <w:tcPr>
-            <w:tcW w:w="310" w:type="pct"/>
+              <w:t>78</w:t>
+            </w:r>
+          </w:p>
+        </w:tc>
+        <w:tc>
+          <w:tcPr>
+            <w:tcW w:w="293" w:type="pct"/>
             <w:gridSpan w:val="2"/>
             <w:tcBorders>
               <w:left w:val="single" w:sz="4" w:space="0" w:color="auto"/>
@@ -5100,14 +5096,14 @@
                 <w:sz w:val="20"/>
                 <w:szCs w:val="20"/>
               </w:rPr>
-              <w:t>52</w:t>
-            </w:r>
-          </w:p>
-        </w:tc>
-        <w:tc>
-          <w:tcPr>
-            <w:tcW w:w="366" w:type="pct"/>
-            <w:gridSpan w:val="4"/>
+              <w:t>26</w:t>
+            </w:r>
+          </w:p>
+        </w:tc>
+        <w:tc>
+          <w:tcPr>
+            <w:tcW w:w="396" w:type="pct"/>
+            <w:gridSpan w:val="3"/>
             <w:tcBorders>
               <w:left w:val="single" w:sz="4" w:space="0" w:color="auto"/>
               <w:right w:val="single" w:sz="4" w:space="0" w:color="auto"/>
@@ -5130,43 +5126,41 @@
         </w:tc>
         <w:tc>
           <w:tcPr>
-            <w:tcW w:w="327" w:type="pct"/>
+            <w:tcW w:w="310" w:type="pct"/>
+            <w:tcBorders>
+              <w:left w:val="single" w:sz="4" w:space="0" w:color="auto"/>
+              <w:right w:val="single" w:sz="4" w:space="0" w:color="auto"/>
+            </w:tcBorders>
+            <w:shd w:val="clear" w:color="auto" w:fill="auto"/>
+            <w:vAlign w:val="center"/>
+          </w:tcPr>
+          <w:p>
+            <w:pPr>
+              <w:jc w:val="center"/>
+              <w:rPr>
+                <w:rFonts w:ascii="Times New Roman" w:eastAsia="宋体" w:hAnsi="Times New Roman" w:cs="Times New Roman"/>
+                <w:sz w:val="20"/>
+                <w:szCs w:val="20"/>
+              </w:rPr>
+            </w:pPr>
+            <w:r>
+              <w:rPr>
+                <w:rFonts w:ascii="Times New Roman" w:eastAsia="宋体" w:hAnsi="Times New Roman" w:cs="Times New Roman" w:hint="eastAsia"/>
+                <w:sz w:val="20"/>
+                <w:szCs w:val="20"/>
+              </w:rPr>
+              <w:t>52</w:t>
+            </w:r>
+          </w:p>
+        </w:tc>
+        <w:tc>
+          <w:tcPr>
+            <w:tcW w:w="365" w:type="pct"/>
             <w:gridSpan w:val="3"/>
             <w:tcBorders>
               <w:left w:val="single" w:sz="4" w:space="0" w:color="auto"/>
               <w:right w:val="single" w:sz="4" w:space="0" w:color="auto"/>
             </w:tcBorders>
-            <w:shd w:val="clear" w:color="auto" w:fill="auto"/>
-            <w:vAlign w:val="center"/>
-          </w:tcPr>
-          <w:p>
-            <w:pPr>
-              <w:jc w:val="center"/>
-              <w:rPr>
-                <w:rFonts w:ascii="Times New Roman" w:eastAsia="宋体" w:hAnsi="Times New Roman" w:cs="Times New Roman"/>
-                <w:sz w:val="20"/>
-                <w:szCs w:val="20"/>
-              </w:rPr>
-            </w:pPr>
-            <w:r>
-              <w:rPr>
-                <w:rFonts w:ascii="Times New Roman" w:eastAsia="宋体" w:hAnsi="Times New Roman" w:cs="Times New Roman" w:hint="eastAsia"/>
-                <w:sz w:val="20"/>
-                <w:szCs w:val="20"/>
-              </w:rPr>
-              <w:t>115</w:t>
-            </w:r>
-          </w:p>
-        </w:tc>
-        <w:tc>
-          <w:tcPr>
-            <w:tcW w:w="371" w:type="pct"/>
-            <w:gridSpan w:val="3"/>
-            <w:tcBorders>
-              <w:left w:val="single" w:sz="4" w:space="0" w:color="auto"/>
-              <w:right w:val="single" w:sz="4" w:space="0" w:color="auto"/>
-            </w:tcBorders>
-            <w:shd w:val="clear" w:color="auto" w:fill="auto"/>
             <w:vAlign w:val="center"/>
           </w:tcPr>
           <w:p>
@@ -5185,8 +5179,63 @@
         </w:tc>
         <w:tc>
           <w:tcPr>
-            <w:tcW w:w="1963" w:type="pct"/>
-            <w:gridSpan w:val="11"/>
+            <w:tcW w:w="327" w:type="pct"/>
+            <w:gridSpan w:val="3"/>
+            <w:tcBorders>
+              <w:left w:val="single" w:sz="4" w:space="0" w:color="auto"/>
+              <w:right w:val="single" w:sz="4" w:space="0" w:color="auto"/>
+            </w:tcBorders>
+            <w:shd w:val="clear" w:color="auto" w:fill="auto"/>
+            <w:vAlign w:val="center"/>
+          </w:tcPr>
+          <w:p>
+            <w:pPr>
+              <w:jc w:val="center"/>
+              <w:rPr>
+                <w:rFonts w:ascii="Times New Roman" w:eastAsia="宋体" w:hAnsi="Times New Roman" w:cs="Times New Roman"/>
+                <w:sz w:val="20"/>
+                <w:szCs w:val="20"/>
+              </w:rPr>
+            </w:pPr>
+            <w:r>
+              <w:rPr>
+                <w:rFonts w:ascii="Times New Roman" w:eastAsia="宋体" w:hAnsi="Times New Roman" w:cs="Times New Roman" w:hint="eastAsia"/>
+                <w:sz w:val="20"/>
+                <w:szCs w:val="20"/>
+              </w:rPr>
+              <w:t>115</w:t>
+            </w:r>
+          </w:p>
+        </w:tc>
+        <w:tc>
+          <w:tcPr>
+            <w:tcW w:w="371" w:type="pct"/>
+            <w:gridSpan w:val="2"/>
+            <w:tcBorders>
+              <w:left w:val="single" w:sz="4" w:space="0" w:color="auto"/>
+              <w:right w:val="single" w:sz="4" w:space="0" w:color="auto"/>
+            </w:tcBorders>
+            <w:shd w:val="clear" w:color="auto" w:fill="auto"/>
+            <w:vAlign w:val="center"/>
+          </w:tcPr>
+          <w:p>
+            <w:pPr>
+              <w:jc w:val="center"/>
+              <w:rPr>
+                <w:rFonts w:ascii="Times New Roman" w:eastAsia="宋体" w:hAnsi="Times New Roman" w:cs="Times New Roman"/>
+                <w:b/>
+                <w:bCs/>
+                <w:color w:val="000000" w:themeColor="text1"/>
+                <w:sz w:val="20"/>
+                <w:szCs w:val="20"/>
+              </w:rPr>
+            </w:pPr>
+          </w:p>
+        </w:tc>
+        <w:tc>
+          <w:tcPr>
+            <w:tcW w:w="1968" w:type="pct"/>
+            <w:gridSpan w:val="7"/>
             <w:vMerge/>
             <w:tcBorders>
               <w:left w:val="single" w:sz="4" w:space="0" w:color="auto"/>
@@ -5212,13 +5261,13 @@
         </w:tblPrEx>
         <w:trPr>
           <w:gridAfter w:val="2"/>
-          <w:wAfter w:w="7" w:type="pct"/>
+          <w:wAfter w:w="8" w:type="pct"/>
           <w:trHeight w:val="283"/>
           <w:jc w:val="center"/>
         </w:trPr>
         <w:tc>
           <w:tcPr>
-            <w:tcW w:w="296" w:type="pct"/>
+            <w:tcW w:w="297" w:type="pct"/>
             <w:vMerge/>
             <w:tcBorders>
               <w:right w:val="single" w:sz="4" w:space="0" w:color="auto"/>
@@ -5238,37 +5287,36 @@
         </w:tc>
         <w:tc>
           <w:tcPr>
-            <w:tcW w:w="279" w:type="pct"/>
+            <w:tcW w:w="280" w:type="pct"/>
+            <w:tcBorders>
+              <w:left w:val="single" w:sz="4" w:space="0" w:color="auto"/>
+              <w:right w:val="single" w:sz="4" w:space="0" w:color="auto"/>
+            </w:tcBorders>
+            <w:vAlign w:val="center"/>
+          </w:tcPr>
+          <w:p>
+            <w:pPr>
+              <w:jc w:val="center"/>
+              <w:rPr>
+                <w:rFonts w:ascii="Times New Roman" w:eastAsia="宋体" w:hAnsi="Times New Roman" w:cs="Times New Roman"/>
+                <w:sz w:val="20"/>
+                <w:szCs w:val="20"/>
+              </w:rPr>
+            </w:pPr>
+            <w:r>
+              <w:rPr>
+                <w:rFonts w:ascii="Times New Roman" w:eastAsia="宋体" w:hAnsi="Times New Roman" w:cs="Times New Roman" w:hint="eastAsia"/>
+                <w:sz w:val="20"/>
+                <w:szCs w:val="20"/>
+              </w:rPr>
+              <w:t>12</w:t>
+            </w:r>
+          </w:p>
+        </w:tc>
+        <w:tc>
+          <w:tcPr>
+            <w:tcW w:w="386" w:type="pct"/>
             <w:gridSpan w:val="2"/>
-            <w:tcBorders>
-              <w:left w:val="single" w:sz="4" w:space="0" w:color="auto"/>
-              <w:right w:val="single" w:sz="4" w:space="0" w:color="auto"/>
-            </w:tcBorders>
-            <w:vAlign w:val="center"/>
-          </w:tcPr>
-          <w:p>
-            <w:pPr>
-              <w:jc w:val="center"/>
-              <w:rPr>
-                <w:rFonts w:ascii="Times New Roman" w:eastAsia="宋体" w:hAnsi="Times New Roman" w:cs="Times New Roman"/>
-                <w:sz w:val="20"/>
-                <w:szCs w:val="20"/>
-              </w:rPr>
-            </w:pPr>
-            <w:r>
-              <w:rPr>
-                <w:rFonts w:ascii="Times New Roman" w:eastAsia="宋体" w:hAnsi="Times New Roman" w:cs="Times New Roman" w:hint="eastAsia"/>
-                <w:sz w:val="20"/>
-                <w:szCs w:val="20"/>
-              </w:rPr>
-              <w:t>12</w:t>
-            </w:r>
-          </w:p>
-        </w:tc>
-        <w:tc>
-          <w:tcPr>
-            <w:tcW w:w="386" w:type="pct"/>
-            <w:gridSpan w:val="3"/>
             <w:tcBorders>
               <w:left w:val="single" w:sz="4" w:space="0" w:color="auto"/>
               <w:right w:val="single" w:sz="4" w:space="0" w:color="auto"/>
@@ -5287,65 +5335,22 @@
                 <w:szCs w:val="20"/>
               </w:rPr>
             </w:pPr>
-          </w:p>
-        </w:tc>
-        <w:tc>
-          <w:tcPr>
-            <w:tcW w:w="293" w:type="pct"/>
-            <w:gridSpan w:val="2"/>
-            <w:tcBorders>
-              <w:left w:val="single" w:sz="4" w:space="0" w:color="auto"/>
-              <w:right w:val="single" w:sz="4" w:space="0" w:color="auto"/>
-            </w:tcBorders>
-            <w:shd w:val="clear" w:color="auto" w:fill="auto"/>
-            <w:vAlign w:val="center"/>
-          </w:tcPr>
-          <w:p>
-            <w:pPr>
-              <w:jc w:val="center"/>
-              <w:rPr>
-                <w:rFonts w:ascii="Times New Roman" w:eastAsia="宋体" w:hAnsi="Times New Roman" w:cs="Times New Roman"/>
-                <w:sz w:val="20"/>
-                <w:szCs w:val="20"/>
-              </w:rPr>
-            </w:pPr>
-            <w:r>
-              <w:rPr>
-                <w:rFonts w:ascii="Times New Roman" w:eastAsia="宋体" w:hAnsi="Times New Roman" w:cs="Times New Roman" w:hint="eastAsia"/>
-                <w:sz w:val="20"/>
-                <w:szCs w:val="20"/>
-              </w:rPr>
-              <w:t>27</w:t>
-            </w:r>
-          </w:p>
-        </w:tc>
-        <w:tc>
-          <w:tcPr>
-            <w:tcW w:w="396" w:type="pct"/>
-            <w:gridSpan w:val="4"/>
-            <w:tcBorders>
-              <w:left w:val="single" w:sz="4" w:space="0" w:color="auto"/>
-              <w:right w:val="single" w:sz="4" w:space="0" w:color="auto"/>
-            </w:tcBorders>
-            <w:vAlign w:val="center"/>
-          </w:tcPr>
-          <w:p>
-            <w:pPr>
-              <w:jc w:val="center"/>
-              <w:rPr>
-                <w:rFonts w:ascii="Times New Roman" w:eastAsia="宋体" w:hAnsi="Times New Roman" w:cs="Times New Roman"/>
+            <w:r>
+              <w:rPr>
+                <w:rFonts w:ascii="Times New Roman" w:eastAsia="宋体" w:hAnsi="Times New Roman" w:cs="Times New Roman" w:hint="eastAsia"/>
                 <w:b/>
                 <w:bCs/>
                 <w:color w:val="000000" w:themeColor="text1"/>
                 <w:sz w:val="20"/>
                 <w:szCs w:val="20"/>
               </w:rPr>
-            </w:pPr>
-          </w:p>
-        </w:tc>
-        <w:tc>
-          <w:tcPr>
-            <w:tcW w:w="310" w:type="pct"/>
+              <w:t>82</w:t>
+            </w:r>
+          </w:p>
+        </w:tc>
+        <w:tc>
+          <w:tcPr>
+            <w:tcW w:w="293" w:type="pct"/>
             <w:gridSpan w:val="2"/>
             <w:tcBorders>
               <w:left w:val="single" w:sz="4" w:space="0" w:color="auto"/>
@@ -5369,14 +5374,14 @@
                 <w:sz w:val="20"/>
                 <w:szCs w:val="20"/>
               </w:rPr>
-              <w:t>54</w:t>
-            </w:r>
-          </w:p>
-        </w:tc>
-        <w:tc>
-          <w:tcPr>
-            <w:tcW w:w="366" w:type="pct"/>
-            <w:gridSpan w:val="4"/>
+              <w:t>27</w:t>
+            </w:r>
+          </w:p>
+        </w:tc>
+        <w:tc>
+          <w:tcPr>
+            <w:tcW w:w="396" w:type="pct"/>
+            <w:gridSpan w:val="3"/>
             <w:tcBorders>
               <w:left w:val="single" w:sz="4" w:space="0" w:color="auto"/>
               <w:right w:val="single" w:sz="4" w:space="0" w:color="auto"/>
@@ -5399,43 +5404,41 @@
         </w:tc>
         <w:tc>
           <w:tcPr>
-            <w:tcW w:w="327" w:type="pct"/>
+            <w:tcW w:w="310" w:type="pct"/>
+            <w:tcBorders>
+              <w:left w:val="single" w:sz="4" w:space="0" w:color="auto"/>
+              <w:right w:val="single" w:sz="4" w:space="0" w:color="auto"/>
+            </w:tcBorders>
+            <w:shd w:val="clear" w:color="auto" w:fill="auto"/>
+            <w:vAlign w:val="center"/>
+          </w:tcPr>
+          <w:p>
+            <w:pPr>
+              <w:jc w:val="center"/>
+              <w:rPr>
+                <w:rFonts w:ascii="Times New Roman" w:eastAsia="宋体" w:hAnsi="Times New Roman" w:cs="Times New Roman"/>
+                <w:sz w:val="20"/>
+                <w:szCs w:val="20"/>
+              </w:rPr>
+            </w:pPr>
+            <w:r>
+              <w:rPr>
+                <w:rFonts w:ascii="Times New Roman" w:eastAsia="宋体" w:hAnsi="Times New Roman" w:cs="Times New Roman" w:hint="eastAsia"/>
+                <w:sz w:val="20"/>
+                <w:szCs w:val="20"/>
+              </w:rPr>
+              <w:t>54</w:t>
+            </w:r>
+          </w:p>
+        </w:tc>
+        <w:tc>
+          <w:tcPr>
+            <w:tcW w:w="365" w:type="pct"/>
             <w:gridSpan w:val="3"/>
             <w:tcBorders>
               <w:left w:val="single" w:sz="4" w:space="0" w:color="auto"/>
               <w:right w:val="single" w:sz="4" w:space="0" w:color="auto"/>
             </w:tcBorders>
-            <w:shd w:val="clear" w:color="auto" w:fill="auto"/>
-            <w:vAlign w:val="center"/>
-          </w:tcPr>
-          <w:p>
-            <w:pPr>
-              <w:jc w:val="center"/>
-              <w:rPr>
-                <w:rFonts w:ascii="Times New Roman" w:eastAsia="宋体" w:hAnsi="Times New Roman" w:cs="Times New Roman"/>
-                <w:sz w:val="20"/>
-                <w:szCs w:val="20"/>
-              </w:rPr>
-            </w:pPr>
-            <w:r>
-              <w:rPr>
-                <w:rFonts w:ascii="Times New Roman" w:eastAsia="宋体" w:hAnsi="Times New Roman" w:cs="Times New Roman" w:hint="eastAsia"/>
-                <w:sz w:val="20"/>
-                <w:szCs w:val="20"/>
-              </w:rPr>
-              <w:t>120</w:t>
-            </w:r>
-          </w:p>
-        </w:tc>
-        <w:tc>
-          <w:tcPr>
-            <w:tcW w:w="371" w:type="pct"/>
-            <w:gridSpan w:val="3"/>
-            <w:tcBorders>
-              <w:left w:val="single" w:sz="4" w:space="0" w:color="auto"/>
-              <w:right w:val="single" w:sz="4" w:space="0" w:color="auto"/>
-            </w:tcBorders>
-            <w:shd w:val="clear" w:color="auto" w:fill="auto"/>
             <w:vAlign w:val="center"/>
           </w:tcPr>
           <w:p>
@@ -5454,8 +5457,63 @@
         </w:tc>
         <w:tc>
           <w:tcPr>
-            <w:tcW w:w="1963" w:type="pct"/>
-            <w:gridSpan w:val="11"/>
+            <w:tcW w:w="327" w:type="pct"/>
+            <w:gridSpan w:val="3"/>
+            <w:tcBorders>
+              <w:left w:val="single" w:sz="4" w:space="0" w:color="auto"/>
+              <w:right w:val="single" w:sz="4" w:space="0" w:color="auto"/>
+            </w:tcBorders>
+            <w:shd w:val="clear" w:color="auto" w:fill="auto"/>
+            <w:vAlign w:val="center"/>
+          </w:tcPr>
+          <w:p>
+            <w:pPr>
+              <w:jc w:val="center"/>
+              <w:rPr>
+                <w:rFonts w:ascii="Times New Roman" w:eastAsia="宋体" w:hAnsi="Times New Roman" w:cs="Times New Roman"/>
+                <w:sz w:val="20"/>
+                <w:szCs w:val="20"/>
+              </w:rPr>
+            </w:pPr>
+            <w:r>
+              <w:rPr>
+                <w:rFonts w:ascii="Times New Roman" w:eastAsia="宋体" w:hAnsi="Times New Roman" w:cs="Times New Roman" w:hint="eastAsia"/>
+                <w:sz w:val="20"/>
+                <w:szCs w:val="20"/>
+              </w:rPr>
+              <w:t>120</w:t>
+            </w:r>
+          </w:p>
+        </w:tc>
+        <w:tc>
+          <w:tcPr>
+            <w:tcW w:w="371" w:type="pct"/>
+            <w:gridSpan w:val="2"/>
+            <w:tcBorders>
+              <w:left w:val="single" w:sz="4" w:space="0" w:color="auto"/>
+              <w:right w:val="single" w:sz="4" w:space="0" w:color="auto"/>
+            </w:tcBorders>
+            <w:shd w:val="clear" w:color="auto" w:fill="auto"/>
+            <w:vAlign w:val="center"/>
+          </w:tcPr>
+          <w:p>
+            <w:pPr>
+              <w:jc w:val="center"/>
+              <w:rPr>
+                <w:rFonts w:ascii="Times New Roman" w:eastAsia="宋体" w:hAnsi="Times New Roman" w:cs="Times New Roman"/>
+                <w:b/>
+                <w:bCs/>
+                <w:color w:val="000000" w:themeColor="text1"/>
+                <w:sz w:val="20"/>
+                <w:szCs w:val="20"/>
+              </w:rPr>
+            </w:pPr>
+          </w:p>
+        </w:tc>
+        <w:tc>
+          <w:tcPr>
+            <w:tcW w:w="1968" w:type="pct"/>
+            <w:gridSpan w:val="7"/>
             <w:vMerge/>
             <w:tcBorders>
               <w:left w:val="single" w:sz="4" w:space="0" w:color="auto"/>
@@ -5481,13 +5539,13 @@
         </w:tblPrEx>
         <w:trPr>
           <w:gridAfter w:val="2"/>
-          <w:wAfter w:w="7" w:type="pct"/>
+          <w:wAfter w:w="8" w:type="pct"/>
           <w:trHeight w:val="283"/>
           <w:jc w:val="center"/>
         </w:trPr>
         <w:tc>
           <w:tcPr>
-            <w:tcW w:w="296" w:type="pct"/>
+            <w:tcW w:w="297" w:type="pct"/>
             <w:vMerge/>
             <w:tcBorders>
               <w:right w:val="single" w:sz="4" w:space="0" w:color="auto"/>
@@ -5507,37 +5565,36 @@
         </w:tc>
         <w:tc>
           <w:tcPr>
-            <w:tcW w:w="279" w:type="pct"/>
+            <w:tcW w:w="280" w:type="pct"/>
+            <w:tcBorders>
+              <w:left w:val="single" w:sz="4" w:space="0" w:color="auto"/>
+              <w:right w:val="single" w:sz="4" w:space="0" w:color="auto"/>
+            </w:tcBorders>
+            <w:vAlign w:val="center"/>
+          </w:tcPr>
+          <w:p>
+            <w:pPr>
+              <w:jc w:val="center"/>
+              <w:rPr>
+                <w:rFonts w:ascii="Times New Roman" w:eastAsia="宋体" w:hAnsi="Times New Roman" w:cs="Times New Roman"/>
+                <w:sz w:val="20"/>
+                <w:szCs w:val="20"/>
+              </w:rPr>
+            </w:pPr>
+            <w:r>
+              <w:rPr>
+                <w:rFonts w:ascii="Times New Roman" w:eastAsia="宋体" w:hAnsi="Times New Roman" w:cs="Times New Roman" w:hint="eastAsia"/>
+                <w:sz w:val="20"/>
+                <w:szCs w:val="20"/>
+              </w:rPr>
+              <w:t>13</w:t>
+            </w:r>
+          </w:p>
+        </w:tc>
+        <w:tc>
+          <w:tcPr>
+            <w:tcW w:w="386" w:type="pct"/>
             <w:gridSpan w:val="2"/>
-            <w:tcBorders>
-              <w:left w:val="single" w:sz="4" w:space="0" w:color="auto"/>
-              <w:right w:val="single" w:sz="4" w:space="0" w:color="auto"/>
-            </w:tcBorders>
-            <w:vAlign w:val="center"/>
-          </w:tcPr>
-          <w:p>
-            <w:pPr>
-              <w:jc w:val="center"/>
-              <w:rPr>
-                <w:rFonts w:ascii="Times New Roman" w:eastAsia="宋体" w:hAnsi="Times New Roman" w:cs="Times New Roman"/>
-                <w:sz w:val="20"/>
-                <w:szCs w:val="20"/>
-              </w:rPr>
-            </w:pPr>
-            <w:r>
-              <w:rPr>
-                <w:rFonts w:ascii="Times New Roman" w:eastAsia="宋体" w:hAnsi="Times New Roman" w:cs="Times New Roman" w:hint="eastAsia"/>
-                <w:sz w:val="20"/>
-                <w:szCs w:val="20"/>
-              </w:rPr>
-              <w:t>13</w:t>
-            </w:r>
-          </w:p>
-        </w:tc>
-        <w:tc>
-          <w:tcPr>
-            <w:tcW w:w="386" w:type="pct"/>
-            <w:gridSpan w:val="3"/>
             <w:tcBorders>
               <w:left w:val="single" w:sz="4" w:space="0" w:color="auto"/>
               <w:right w:val="single" w:sz="4" w:space="0" w:color="auto"/>
@@ -5556,65 +5613,22 @@
                 <w:szCs w:val="20"/>
               </w:rPr>
             </w:pPr>
-          </w:p>
-        </w:tc>
-        <w:tc>
-          <w:tcPr>
-            <w:tcW w:w="293" w:type="pct"/>
-            <w:gridSpan w:val="2"/>
-            <w:tcBorders>
-              <w:left w:val="single" w:sz="4" w:space="0" w:color="auto"/>
-              <w:right w:val="single" w:sz="4" w:space="0" w:color="auto"/>
-            </w:tcBorders>
-            <w:shd w:val="clear" w:color="auto" w:fill="auto"/>
-            <w:vAlign w:val="center"/>
-          </w:tcPr>
-          <w:p>
-            <w:pPr>
-              <w:jc w:val="center"/>
-              <w:rPr>
-                <w:rFonts w:ascii="Times New Roman" w:eastAsia="宋体" w:hAnsi="Times New Roman" w:cs="Times New Roman"/>
-                <w:sz w:val="20"/>
-                <w:szCs w:val="20"/>
-              </w:rPr>
-            </w:pPr>
-            <w:r>
-              <w:rPr>
-                <w:rFonts w:ascii="Times New Roman" w:eastAsia="宋体" w:hAnsi="Times New Roman" w:cs="Times New Roman" w:hint="eastAsia"/>
-                <w:sz w:val="20"/>
-                <w:szCs w:val="20"/>
-              </w:rPr>
-              <w:t>28</w:t>
-            </w:r>
-          </w:p>
-        </w:tc>
-        <w:tc>
-          <w:tcPr>
-            <w:tcW w:w="396" w:type="pct"/>
-            <w:gridSpan w:val="4"/>
-            <w:tcBorders>
-              <w:left w:val="single" w:sz="4" w:space="0" w:color="auto"/>
-              <w:right w:val="single" w:sz="4" w:space="0" w:color="auto"/>
-            </w:tcBorders>
-            <w:vAlign w:val="center"/>
-          </w:tcPr>
-          <w:p>
-            <w:pPr>
-              <w:jc w:val="center"/>
-              <w:rPr>
-                <w:rFonts w:ascii="Times New Roman" w:eastAsia="宋体" w:hAnsi="Times New Roman" w:cs="Times New Roman"/>
+            <w:r>
+              <w:rPr>
+                <w:rFonts w:ascii="Times New Roman" w:eastAsia="宋体" w:hAnsi="Times New Roman" w:cs="Times New Roman" w:hint="eastAsia"/>
                 <w:b/>
                 <w:bCs/>
                 <w:color w:val="000000" w:themeColor="text1"/>
                 <w:sz w:val="20"/>
                 <w:szCs w:val="20"/>
               </w:rPr>
-            </w:pPr>
-          </w:p>
-        </w:tc>
-        <w:tc>
-          <w:tcPr>
-            <w:tcW w:w="310" w:type="pct"/>
+              <w:t>84</w:t>
+            </w:r>
+          </w:p>
+        </w:tc>
+        <w:tc>
+          <w:tcPr>
+            <w:tcW w:w="293" w:type="pct"/>
             <w:gridSpan w:val="2"/>
             <w:tcBorders>
               <w:left w:val="single" w:sz="4" w:space="0" w:color="auto"/>
@@ -5638,14 +5652,14 @@
                 <w:sz w:val="20"/>
                 <w:szCs w:val="20"/>
               </w:rPr>
-              <w:t>56</w:t>
-            </w:r>
-          </w:p>
-        </w:tc>
-        <w:tc>
-          <w:tcPr>
-            <w:tcW w:w="366" w:type="pct"/>
-            <w:gridSpan w:val="4"/>
+              <w:t>28</w:t>
+            </w:r>
+          </w:p>
+        </w:tc>
+        <w:tc>
+          <w:tcPr>
+            <w:tcW w:w="396" w:type="pct"/>
+            <w:gridSpan w:val="3"/>
             <w:tcBorders>
               <w:left w:val="single" w:sz="4" w:space="0" w:color="auto"/>
               <w:right w:val="single" w:sz="4" w:space="0" w:color="auto"/>
@@ -5668,42 +5682,41 @@
         </w:tc>
         <w:tc>
           <w:tcPr>
-            <w:tcW w:w="327" w:type="pct"/>
+            <w:tcW w:w="310" w:type="pct"/>
+            <w:tcBorders>
+              <w:left w:val="single" w:sz="4" w:space="0" w:color="auto"/>
+              <w:right w:val="single" w:sz="4" w:space="0" w:color="auto"/>
+            </w:tcBorders>
+            <w:shd w:val="clear" w:color="auto" w:fill="auto"/>
+            <w:vAlign w:val="center"/>
+          </w:tcPr>
+          <w:p>
+            <w:pPr>
+              <w:jc w:val="center"/>
+              <w:rPr>
+                <w:rFonts w:ascii="Times New Roman" w:eastAsia="宋体" w:hAnsi="Times New Roman" w:cs="Times New Roman"/>
+                <w:sz w:val="20"/>
+                <w:szCs w:val="20"/>
+              </w:rPr>
+            </w:pPr>
+            <w:r>
+              <w:rPr>
+                <w:rFonts w:ascii="Times New Roman" w:eastAsia="宋体" w:hAnsi="Times New Roman" w:cs="Times New Roman" w:hint="eastAsia"/>
+                <w:sz w:val="20"/>
+                <w:szCs w:val="20"/>
+              </w:rPr>
+              <w:t>56</w:t>
+            </w:r>
+          </w:p>
+        </w:tc>
+        <w:tc>
+          <w:tcPr>
+            <w:tcW w:w="365" w:type="pct"/>
             <w:gridSpan w:val="3"/>
             <w:tcBorders>
               <w:left w:val="single" w:sz="4" w:space="0" w:color="auto"/>
               <w:right w:val="single" w:sz="4" w:space="0" w:color="auto"/>
             </w:tcBorders>
-            <w:shd w:val="clear" w:color="auto" w:fill="auto"/>
-            <w:vAlign w:val="center"/>
-          </w:tcPr>
-          <w:p>
-            <w:pPr>
-              <w:jc w:val="center"/>
-              <w:rPr>
-                <w:rFonts w:ascii="Times New Roman" w:eastAsia="宋体" w:hAnsi="Times New Roman" w:cs="Times New Roman"/>
-                <w:szCs w:val="21"/>
-              </w:rPr>
-            </w:pPr>
-            <w:r>
-              <w:rPr>
-                <w:rFonts w:ascii="Times New Roman" w:eastAsia="宋体" w:hAnsi="Times New Roman" w:cs="Times New Roman" w:hint="eastAsia"/>
-                <w:sz w:val="20"/>
-                <w:szCs w:val="20"/>
-              </w:rPr>
-              <w:t>125</w:t>
-            </w:r>
-          </w:p>
-        </w:tc>
-        <w:tc>
-          <w:tcPr>
-            <w:tcW w:w="371" w:type="pct"/>
-            <w:gridSpan w:val="3"/>
-            <w:tcBorders>
-              <w:left w:val="single" w:sz="4" w:space="0" w:color="auto"/>
-              <w:right w:val="single" w:sz="4" w:space="0" w:color="auto"/>
-            </w:tcBorders>
-            <w:shd w:val="clear" w:color="auto" w:fill="auto"/>
             <w:vAlign w:val="center"/>
           </w:tcPr>
           <w:p>
@@ -5722,8 +5735,62 @@
         </w:tc>
         <w:tc>
           <w:tcPr>
-            <w:tcW w:w="1963" w:type="pct"/>
-            <w:gridSpan w:val="11"/>
+            <w:tcW w:w="327" w:type="pct"/>
+            <w:gridSpan w:val="3"/>
+            <w:tcBorders>
+              <w:left w:val="single" w:sz="4" w:space="0" w:color="auto"/>
+              <w:right w:val="single" w:sz="4" w:space="0" w:color="auto"/>
+            </w:tcBorders>
+            <w:shd w:val="clear" w:color="auto" w:fill="auto"/>
+            <w:vAlign w:val="center"/>
+          </w:tcPr>
+          <w:p>
+            <w:pPr>
+              <w:jc w:val="center"/>
+              <w:rPr>
+                <w:rFonts w:ascii="Times New Roman" w:eastAsia="宋体" w:hAnsi="Times New Roman" w:cs="Times New Roman"/>
+                <w:szCs w:val="21"/>
+              </w:rPr>
+            </w:pPr>
+            <w:r>
+              <w:rPr>
+                <w:rFonts w:ascii="Times New Roman" w:eastAsia="宋体" w:hAnsi="Times New Roman" w:cs="Times New Roman" w:hint="eastAsia"/>
+                <w:sz w:val="20"/>
+                <w:szCs w:val="20"/>
+              </w:rPr>
+              <w:t>125</w:t>
+            </w:r>
+          </w:p>
+        </w:tc>
+        <w:tc>
+          <w:tcPr>
+            <w:tcW w:w="371" w:type="pct"/>
+            <w:gridSpan w:val="2"/>
+            <w:tcBorders>
+              <w:left w:val="single" w:sz="4" w:space="0" w:color="auto"/>
+              <w:right w:val="single" w:sz="4" w:space="0" w:color="auto"/>
+            </w:tcBorders>
+            <w:shd w:val="clear" w:color="auto" w:fill="auto"/>
+            <w:vAlign w:val="center"/>
+          </w:tcPr>
+          <w:p>
+            <w:pPr>
+              <w:jc w:val="center"/>
+              <w:rPr>
+                <w:rFonts w:ascii="Times New Roman" w:eastAsia="宋体" w:hAnsi="Times New Roman" w:cs="Times New Roman"/>
+                <w:b/>
+                <w:bCs/>
+                <w:color w:val="000000" w:themeColor="text1"/>
+                <w:sz w:val="20"/>
+                <w:szCs w:val="20"/>
+              </w:rPr>
+            </w:pPr>
+          </w:p>
+        </w:tc>
+        <w:tc>
+          <w:tcPr>
+            <w:tcW w:w="1968" w:type="pct"/>
+            <w:gridSpan w:val="7"/>
             <w:vMerge/>
             <w:tcBorders>
               <w:left w:val="single" w:sz="4" w:space="0" w:color="auto"/>
@@ -5749,13 +5816,13 @@
         </w:tblPrEx>
         <w:trPr>
           <w:gridAfter w:val="2"/>
-          <w:wAfter w:w="7" w:type="pct"/>
+          <w:wAfter w:w="8" w:type="pct"/>
           <w:trHeight w:val="283"/>
           <w:jc w:val="center"/>
         </w:trPr>
         <w:tc>
           <w:tcPr>
-            <w:tcW w:w="296" w:type="pct"/>
+            <w:tcW w:w="297" w:type="pct"/>
             <w:vMerge/>
             <w:tcBorders>
               <w:right w:val="single" w:sz="4" w:space="0" w:color="auto"/>
@@ -5775,37 +5842,36 @@
         </w:tc>
         <w:tc>
           <w:tcPr>
-            <w:tcW w:w="279" w:type="pct"/>
+            <w:tcW w:w="280" w:type="pct"/>
+            <w:tcBorders>
+              <w:left w:val="single" w:sz="4" w:space="0" w:color="auto"/>
+              <w:right w:val="single" w:sz="4" w:space="0" w:color="auto"/>
+            </w:tcBorders>
+            <w:vAlign w:val="center"/>
+          </w:tcPr>
+          <w:p>
+            <w:pPr>
+              <w:jc w:val="center"/>
+              <w:rPr>
+                <w:rFonts w:ascii="Times New Roman" w:eastAsia="宋体" w:hAnsi="Times New Roman" w:cs="Times New Roman"/>
+                <w:sz w:val="20"/>
+                <w:szCs w:val="20"/>
+              </w:rPr>
+            </w:pPr>
+            <w:r>
+              <w:rPr>
+                <w:rFonts w:ascii="Times New Roman" w:eastAsia="宋体" w:hAnsi="Times New Roman" w:cs="Times New Roman" w:hint="eastAsia"/>
+                <w:sz w:val="20"/>
+                <w:szCs w:val="20"/>
+              </w:rPr>
+              <w:t>14</w:t>
+            </w:r>
+          </w:p>
+        </w:tc>
+        <w:tc>
+          <w:tcPr>
+            <w:tcW w:w="386" w:type="pct"/>
             <w:gridSpan w:val="2"/>
-            <w:tcBorders>
-              <w:left w:val="single" w:sz="4" w:space="0" w:color="auto"/>
-              <w:right w:val="single" w:sz="4" w:space="0" w:color="auto"/>
-            </w:tcBorders>
-            <w:vAlign w:val="center"/>
-          </w:tcPr>
-          <w:p>
-            <w:pPr>
-              <w:jc w:val="center"/>
-              <w:rPr>
-                <w:rFonts w:ascii="Times New Roman" w:eastAsia="宋体" w:hAnsi="Times New Roman" w:cs="Times New Roman"/>
-                <w:sz w:val="20"/>
-                <w:szCs w:val="20"/>
-              </w:rPr>
-            </w:pPr>
-            <w:r>
-              <w:rPr>
-                <w:rFonts w:ascii="Times New Roman" w:eastAsia="宋体" w:hAnsi="Times New Roman" w:cs="Times New Roman" w:hint="eastAsia"/>
-                <w:sz w:val="20"/>
-                <w:szCs w:val="20"/>
-              </w:rPr>
-              <w:t>14</w:t>
-            </w:r>
-          </w:p>
-        </w:tc>
-        <w:tc>
-          <w:tcPr>
-            <w:tcW w:w="386" w:type="pct"/>
-            <w:gridSpan w:val="3"/>
             <w:tcBorders>
               <w:left w:val="single" w:sz="4" w:space="0" w:color="auto"/>
               <w:right w:val="single" w:sz="4" w:space="0" w:color="auto"/>
@@ -5824,65 +5890,22 @@
                 <w:szCs w:val="20"/>
               </w:rPr>
             </w:pPr>
-          </w:p>
-        </w:tc>
-        <w:tc>
-          <w:tcPr>
-            <w:tcW w:w="293" w:type="pct"/>
-            <w:gridSpan w:val="2"/>
-            <w:tcBorders>
-              <w:left w:val="single" w:sz="4" w:space="0" w:color="auto"/>
-              <w:right w:val="single" w:sz="4" w:space="0" w:color="auto"/>
-            </w:tcBorders>
-            <w:shd w:val="clear" w:color="auto" w:fill="auto"/>
-            <w:vAlign w:val="center"/>
-          </w:tcPr>
-          <w:p>
-            <w:pPr>
-              <w:jc w:val="center"/>
-              <w:rPr>
-                <w:rFonts w:ascii="Times New Roman" w:eastAsia="宋体" w:hAnsi="Times New Roman" w:cs="Times New Roman"/>
-                <w:sz w:val="20"/>
-                <w:szCs w:val="20"/>
-              </w:rPr>
-            </w:pPr>
-            <w:r>
-              <w:rPr>
-                <w:rFonts w:ascii="Times New Roman" w:eastAsia="宋体" w:hAnsi="Times New Roman" w:cs="Times New Roman" w:hint="eastAsia"/>
-                <w:sz w:val="20"/>
-                <w:szCs w:val="20"/>
-              </w:rPr>
-              <w:t>29</w:t>
-            </w:r>
-          </w:p>
-        </w:tc>
-        <w:tc>
-          <w:tcPr>
-            <w:tcW w:w="396" w:type="pct"/>
-            <w:gridSpan w:val="4"/>
-            <w:tcBorders>
-              <w:left w:val="single" w:sz="4" w:space="0" w:color="auto"/>
-              <w:right w:val="single" w:sz="4" w:space="0" w:color="auto"/>
-            </w:tcBorders>
-            <w:vAlign w:val="center"/>
-          </w:tcPr>
-          <w:p>
-            <w:pPr>
-              <w:jc w:val="center"/>
-              <w:rPr>
-                <w:rFonts w:ascii="Times New Roman" w:eastAsia="宋体" w:hAnsi="Times New Roman" w:cs="Times New Roman"/>
+            <w:r>
+              <w:rPr>
+                <w:rFonts w:ascii="Times New Roman" w:eastAsia="宋体" w:hAnsi="Times New Roman" w:cs="Times New Roman" w:hint="eastAsia"/>
                 <w:b/>
                 <w:bCs/>
                 <w:color w:val="000000" w:themeColor="text1"/>
                 <w:sz w:val="20"/>
                 <w:szCs w:val="20"/>
               </w:rPr>
-            </w:pPr>
-          </w:p>
-        </w:tc>
-        <w:tc>
-          <w:tcPr>
-            <w:tcW w:w="310" w:type="pct"/>
+              <w:t>86</w:t>
+            </w:r>
+          </w:p>
+        </w:tc>
+        <w:tc>
+          <w:tcPr>
+            <w:tcW w:w="293" w:type="pct"/>
             <w:gridSpan w:val="2"/>
             <w:tcBorders>
               <w:left w:val="single" w:sz="4" w:space="0" w:color="auto"/>
@@ -5906,14 +5929,14 @@
                 <w:sz w:val="20"/>
                 <w:szCs w:val="20"/>
               </w:rPr>
-              <w:t>58</w:t>
-            </w:r>
-          </w:p>
-        </w:tc>
-        <w:tc>
-          <w:tcPr>
-            <w:tcW w:w="366" w:type="pct"/>
-            <w:gridSpan w:val="4"/>
+              <w:t>29</w:t>
+            </w:r>
+          </w:p>
+        </w:tc>
+        <w:tc>
+          <w:tcPr>
+            <w:tcW w:w="396" w:type="pct"/>
+            <w:gridSpan w:val="3"/>
             <w:tcBorders>
               <w:left w:val="single" w:sz="4" w:space="0" w:color="auto"/>
               <w:right w:val="single" w:sz="4" w:space="0" w:color="auto"/>
@@ -5936,42 +5959,41 @@
         </w:tc>
         <w:tc>
           <w:tcPr>
-            <w:tcW w:w="327" w:type="pct"/>
+            <w:tcW w:w="310" w:type="pct"/>
+            <w:tcBorders>
+              <w:left w:val="single" w:sz="4" w:space="0" w:color="auto"/>
+              <w:right w:val="single" w:sz="4" w:space="0" w:color="auto"/>
+            </w:tcBorders>
+            <w:shd w:val="clear" w:color="auto" w:fill="auto"/>
+            <w:vAlign w:val="center"/>
+          </w:tcPr>
+          <w:p>
+            <w:pPr>
+              <w:jc w:val="center"/>
+              <w:rPr>
+                <w:rFonts w:ascii="Times New Roman" w:eastAsia="宋体" w:hAnsi="Times New Roman" w:cs="Times New Roman"/>
+                <w:sz w:val="20"/>
+                <w:szCs w:val="20"/>
+              </w:rPr>
+            </w:pPr>
+            <w:r>
+              <w:rPr>
+                <w:rFonts w:ascii="Times New Roman" w:eastAsia="宋体" w:hAnsi="Times New Roman" w:cs="Times New Roman" w:hint="eastAsia"/>
+                <w:sz w:val="20"/>
+                <w:szCs w:val="20"/>
+              </w:rPr>
+              <w:t>58</w:t>
+            </w:r>
+          </w:p>
+        </w:tc>
+        <w:tc>
+          <w:tcPr>
+            <w:tcW w:w="365" w:type="pct"/>
             <w:gridSpan w:val="3"/>
             <w:tcBorders>
               <w:left w:val="single" w:sz="4" w:space="0" w:color="auto"/>
               <w:right w:val="single" w:sz="4" w:space="0" w:color="auto"/>
             </w:tcBorders>
-            <w:shd w:val="clear" w:color="auto" w:fill="auto"/>
-            <w:vAlign w:val="center"/>
-          </w:tcPr>
-          <w:p>
-            <w:pPr>
-              <w:jc w:val="center"/>
-              <w:rPr>
-                <w:rFonts w:ascii="Times New Roman" w:eastAsia="宋体" w:hAnsi="Times New Roman" w:cs="Times New Roman"/>
-                <w:szCs w:val="21"/>
-              </w:rPr>
-            </w:pPr>
-            <w:r>
-              <w:rPr>
-                <w:rFonts w:ascii="Times New Roman" w:eastAsia="宋体" w:hAnsi="Times New Roman" w:cs="Times New Roman" w:hint="eastAsia"/>
-                <w:sz w:val="20"/>
-                <w:szCs w:val="20"/>
-              </w:rPr>
-              <w:t>130</w:t>
-            </w:r>
-          </w:p>
-        </w:tc>
-        <w:tc>
-          <w:tcPr>
-            <w:tcW w:w="371" w:type="pct"/>
-            <w:gridSpan w:val="3"/>
-            <w:tcBorders>
-              <w:left w:val="single" w:sz="4" w:space="0" w:color="auto"/>
-              <w:right w:val="single" w:sz="4" w:space="0" w:color="auto"/>
-            </w:tcBorders>
-            <w:shd w:val="clear" w:color="auto" w:fill="auto"/>
             <w:vAlign w:val="center"/>
           </w:tcPr>
           <w:p>
@@ -5990,8 +6012,62 @@
         </w:tc>
         <w:tc>
           <w:tcPr>
-            <w:tcW w:w="1963" w:type="pct"/>
-            <w:gridSpan w:val="11"/>
+            <w:tcW w:w="327" w:type="pct"/>
+            <w:gridSpan w:val="3"/>
+            <w:tcBorders>
+              <w:left w:val="single" w:sz="4" w:space="0" w:color="auto"/>
+              <w:right w:val="single" w:sz="4" w:space="0" w:color="auto"/>
+            </w:tcBorders>
+            <w:shd w:val="clear" w:color="auto" w:fill="auto"/>
+            <w:vAlign w:val="center"/>
+          </w:tcPr>
+          <w:p>
+            <w:pPr>
+              <w:jc w:val="center"/>
+              <w:rPr>
+                <w:rFonts w:ascii="Times New Roman" w:eastAsia="宋体" w:hAnsi="Times New Roman" w:cs="Times New Roman"/>
+                <w:szCs w:val="21"/>
+              </w:rPr>
+            </w:pPr>
+            <w:r>
+              <w:rPr>
+                <w:rFonts w:ascii="Times New Roman" w:eastAsia="宋体" w:hAnsi="Times New Roman" w:cs="Times New Roman" w:hint="eastAsia"/>
+                <w:sz w:val="20"/>
+                <w:szCs w:val="20"/>
+              </w:rPr>
+              <w:t>130</w:t>
+            </w:r>
+          </w:p>
+        </w:tc>
+        <w:tc>
+          <w:tcPr>
+            <w:tcW w:w="371" w:type="pct"/>
+            <w:gridSpan w:val="2"/>
+            <w:tcBorders>
+              <w:left w:val="single" w:sz="4" w:space="0" w:color="auto"/>
+              <w:right w:val="single" w:sz="4" w:space="0" w:color="auto"/>
+            </w:tcBorders>
+            <w:shd w:val="clear" w:color="auto" w:fill="auto"/>
+            <w:vAlign w:val="center"/>
+          </w:tcPr>
+          <w:p>
+            <w:pPr>
+              <w:jc w:val="center"/>
+              <w:rPr>
+                <w:rFonts w:ascii="Times New Roman" w:eastAsia="宋体" w:hAnsi="Times New Roman" w:cs="Times New Roman"/>
+                <w:b/>
+                <w:bCs/>
+                <w:color w:val="000000" w:themeColor="text1"/>
+                <w:sz w:val="20"/>
+                <w:szCs w:val="20"/>
+              </w:rPr>
+            </w:pPr>
+          </w:p>
+        </w:tc>
+        <w:tc>
+          <w:tcPr>
+            <w:tcW w:w="1968" w:type="pct"/>
+            <w:gridSpan w:val="7"/>
             <w:vMerge/>
             <w:tcBorders>
               <w:left w:val="single" w:sz="4" w:space="0" w:color="auto"/>
@@ -6017,13 +6093,13 @@
         </w:tblPrEx>
         <w:trPr>
           <w:gridAfter w:val="2"/>
-          <w:wAfter w:w="7" w:type="pct"/>
+          <w:wAfter w:w="8" w:type="pct"/>
           <w:trHeight w:val="283"/>
           <w:jc w:val="center"/>
         </w:trPr>
         <w:tc>
           <w:tcPr>
-            <w:tcW w:w="296" w:type="pct"/>
+            <w:tcW w:w="297" w:type="pct"/>
             <w:vMerge/>
             <w:tcBorders>
               <w:right w:val="single" w:sz="4" w:space="0" w:color="auto"/>
@@ -6043,38 +6119,37 @@
         </w:tc>
         <w:tc>
           <w:tcPr>
-            <w:tcW w:w="279" w:type="pct"/>
+            <w:tcW w:w="280" w:type="pct"/>
+            <w:tcBorders>
+              <w:left w:val="single" w:sz="4" w:space="0" w:color="auto"/>
+              <w:bottom w:val="single" w:sz="4" w:space="0" w:color="auto"/>
+              <w:right w:val="single" w:sz="4" w:space="0" w:color="auto"/>
+            </w:tcBorders>
+            <w:vAlign w:val="center"/>
+          </w:tcPr>
+          <w:p>
+            <w:pPr>
+              <w:jc w:val="center"/>
+              <w:rPr>
+                <w:rFonts w:ascii="Times New Roman" w:eastAsia="宋体" w:hAnsi="Times New Roman" w:cs="Times New Roman"/>
+                <w:sz w:val="20"/>
+                <w:szCs w:val="20"/>
+              </w:rPr>
+            </w:pPr>
+            <w:r>
+              <w:rPr>
+                <w:rFonts w:ascii="Times New Roman" w:eastAsia="宋体" w:hAnsi="Times New Roman" w:cs="Times New Roman" w:hint="eastAsia"/>
+                <w:sz w:val="20"/>
+                <w:szCs w:val="20"/>
+              </w:rPr>
+              <w:t>15</w:t>
+            </w:r>
+          </w:p>
+        </w:tc>
+        <w:tc>
+          <w:tcPr>
+            <w:tcW w:w="386" w:type="pct"/>
             <w:gridSpan w:val="2"/>
-            <w:tcBorders>
-              <w:left w:val="single" w:sz="4" w:space="0" w:color="auto"/>
-              <w:bottom w:val="single" w:sz="4" w:space="0" w:color="auto"/>
-              <w:right w:val="single" w:sz="4" w:space="0" w:color="auto"/>
-            </w:tcBorders>
-            <w:vAlign w:val="center"/>
-          </w:tcPr>
-          <w:p>
-            <w:pPr>
-              <w:jc w:val="center"/>
-              <w:rPr>
-                <w:rFonts w:ascii="Times New Roman" w:eastAsia="宋体" w:hAnsi="Times New Roman" w:cs="Times New Roman"/>
-                <w:sz w:val="20"/>
-                <w:szCs w:val="20"/>
-              </w:rPr>
-            </w:pPr>
-            <w:r>
-              <w:rPr>
-                <w:rFonts w:ascii="Times New Roman" w:eastAsia="宋体" w:hAnsi="Times New Roman" w:cs="Times New Roman" w:hint="eastAsia"/>
-                <w:sz w:val="20"/>
-                <w:szCs w:val="20"/>
-              </w:rPr>
-              <w:t>15</w:t>
-            </w:r>
-          </w:p>
-        </w:tc>
-        <w:tc>
-          <w:tcPr>
-            <w:tcW w:w="386" w:type="pct"/>
-            <w:gridSpan w:val="3"/>
             <w:tcBorders>
               <w:left w:val="single" w:sz="4" w:space="0" w:color="auto"/>
               <w:bottom w:val="single" w:sz="4" w:space="0" w:color="auto"/>
@@ -6094,67 +6169,22 @@
                 <w:szCs w:val="20"/>
               </w:rPr>
             </w:pPr>
-          </w:p>
-        </w:tc>
-        <w:tc>
-          <w:tcPr>
-            <w:tcW w:w="293" w:type="pct"/>
-            <w:gridSpan w:val="2"/>
-            <w:tcBorders>
-              <w:left w:val="single" w:sz="4" w:space="0" w:color="auto"/>
-              <w:bottom w:val="single" w:sz="4" w:space="0" w:color="auto"/>
-              <w:right w:val="single" w:sz="4" w:space="0" w:color="auto"/>
-            </w:tcBorders>
-            <w:shd w:val="clear" w:color="auto" w:fill="auto"/>
-            <w:vAlign w:val="center"/>
-          </w:tcPr>
-          <w:p>
-            <w:pPr>
-              <w:jc w:val="center"/>
-              <w:rPr>
-                <w:rFonts w:ascii="Times New Roman" w:eastAsia="宋体" w:hAnsi="Times New Roman" w:cs="Times New Roman"/>
-                <w:sz w:val="20"/>
-                <w:szCs w:val="20"/>
-              </w:rPr>
-            </w:pPr>
-            <w:r>
-              <w:rPr>
-                <w:rFonts w:ascii="Times New Roman" w:eastAsia="宋体" w:hAnsi="Times New Roman" w:cs="Times New Roman" w:hint="eastAsia"/>
-                <w:sz w:val="20"/>
-                <w:szCs w:val="20"/>
-              </w:rPr>
-              <w:t>30</w:t>
-            </w:r>
-          </w:p>
-        </w:tc>
-        <w:tc>
-          <w:tcPr>
-            <w:tcW w:w="396" w:type="pct"/>
-            <w:gridSpan w:val="4"/>
-            <w:tcBorders>
-              <w:left w:val="single" w:sz="4" w:space="0" w:color="auto"/>
-              <w:bottom w:val="single" w:sz="4" w:space="0" w:color="auto"/>
-              <w:right w:val="single" w:sz="4" w:space="0" w:color="auto"/>
-            </w:tcBorders>
-            <w:vAlign w:val="center"/>
-          </w:tcPr>
-          <w:p>
-            <w:pPr>
-              <w:jc w:val="center"/>
-              <w:rPr>
-                <w:rFonts w:ascii="Times New Roman" w:eastAsia="宋体" w:hAnsi="Times New Roman" w:cs="Times New Roman"/>
+            <w:r>
+              <w:rPr>
+                <w:rFonts w:ascii="Times New Roman" w:eastAsia="宋体" w:hAnsi="Times New Roman" w:cs="Times New Roman" w:hint="eastAsia"/>
                 <w:b/>
                 <w:bCs/>
                 <w:color w:val="000000" w:themeColor="text1"/>
                 <w:sz w:val="20"/>
                 <w:szCs w:val="20"/>
               </w:rPr>
-            </w:pPr>
-          </w:p>
-        </w:tc>
-        <w:tc>
-          <w:tcPr>
-            <w:tcW w:w="310" w:type="pct"/>
+              <w:t>88</w:t>
+            </w:r>
+          </w:p>
+        </w:tc>
+        <w:tc>
+          <w:tcPr>
+            <w:tcW w:w="293" w:type="pct"/>
             <w:gridSpan w:val="2"/>
             <w:tcBorders>
               <w:left w:val="single" w:sz="4" w:space="0" w:color="auto"/>
@@ -6179,14 +6209,14 @@
                 <w:sz w:val="20"/>
                 <w:szCs w:val="20"/>
               </w:rPr>
-              <w:t>60</w:t>
-            </w:r>
-          </w:p>
-        </w:tc>
-        <w:tc>
-          <w:tcPr>
-            <w:tcW w:w="366" w:type="pct"/>
-            <w:gridSpan w:val="4"/>
+              <w:t>30</w:t>
+            </w:r>
+          </w:p>
+        </w:tc>
+        <w:tc>
+          <w:tcPr>
+            <w:tcW w:w="396" w:type="pct"/>
+            <w:gridSpan w:val="3"/>
             <w:tcBorders>
               <w:left w:val="single" w:sz="4" w:space="0" w:color="auto"/>
               <w:bottom w:val="single" w:sz="4" w:space="0" w:color="auto"/>
@@ -6210,44 +6240,43 @@
         </w:tc>
         <w:tc>
           <w:tcPr>
-            <w:tcW w:w="327" w:type="pct"/>
+            <w:tcW w:w="310" w:type="pct"/>
+            <w:tcBorders>
+              <w:left w:val="single" w:sz="4" w:space="0" w:color="auto"/>
+              <w:bottom w:val="single" w:sz="4" w:space="0" w:color="auto"/>
+              <w:right w:val="single" w:sz="4" w:space="0" w:color="auto"/>
+            </w:tcBorders>
+            <w:shd w:val="clear" w:color="auto" w:fill="auto"/>
+            <w:vAlign w:val="center"/>
+          </w:tcPr>
+          <w:p>
+            <w:pPr>
+              <w:jc w:val="center"/>
+              <w:rPr>
+                <w:rFonts w:ascii="Times New Roman" w:eastAsia="宋体" w:hAnsi="Times New Roman" w:cs="Times New Roman"/>
+                <w:sz w:val="20"/>
+                <w:szCs w:val="20"/>
+              </w:rPr>
+            </w:pPr>
+            <w:r>
+              <w:rPr>
+                <w:rFonts w:ascii="Times New Roman" w:eastAsia="宋体" w:hAnsi="Times New Roman" w:cs="Times New Roman" w:hint="eastAsia"/>
+                <w:sz w:val="20"/>
+                <w:szCs w:val="20"/>
+              </w:rPr>
+              <w:t>60</w:t>
+            </w:r>
+          </w:p>
+        </w:tc>
+        <w:tc>
+          <w:tcPr>
+            <w:tcW w:w="365" w:type="pct"/>
             <w:gridSpan w:val="3"/>
             <w:tcBorders>
               <w:left w:val="single" w:sz="4" w:space="0" w:color="auto"/>
               <w:bottom w:val="single" w:sz="4" w:space="0" w:color="auto"/>
               <w:right w:val="single" w:sz="4" w:space="0" w:color="auto"/>
             </w:tcBorders>
-            <w:shd w:val="clear" w:color="auto" w:fill="auto"/>
-            <w:vAlign w:val="center"/>
-          </w:tcPr>
-          <w:p>
-            <w:pPr>
-              <w:jc w:val="center"/>
-              <w:rPr>
-                <w:rFonts w:ascii="Times New Roman" w:eastAsia="宋体" w:hAnsi="Times New Roman" w:cs="Times New Roman"/>
-                <w:szCs w:val="21"/>
-              </w:rPr>
-            </w:pPr>
-            <w:r>
-              <w:rPr>
-                <w:rFonts w:ascii="Times New Roman" w:eastAsia="宋体" w:hAnsi="Times New Roman" w:cs="Times New Roman" w:hint="eastAsia"/>
-                <w:sz w:val="20"/>
-                <w:szCs w:val="20"/>
-              </w:rPr>
-              <w:t>135</w:t>
-            </w:r>
-          </w:p>
-        </w:tc>
-        <w:tc>
-          <w:tcPr>
-            <w:tcW w:w="371" w:type="pct"/>
-            <w:gridSpan w:val="3"/>
-            <w:tcBorders>
-              <w:left w:val="single" w:sz="4" w:space="0" w:color="auto"/>
-              <w:bottom w:val="single" w:sz="4" w:space="0" w:color="auto"/>
-              <w:right w:val="single" w:sz="4" w:space="0" w:color="auto"/>
-            </w:tcBorders>
-            <w:shd w:val="clear" w:color="auto" w:fill="auto"/>
             <w:vAlign w:val="center"/>
           </w:tcPr>
           <w:p>
@@ -6266,8 +6295,64 @@
         </w:tc>
         <w:tc>
           <w:tcPr>
-            <w:tcW w:w="1963" w:type="pct"/>
-            <w:gridSpan w:val="11"/>
+            <w:tcW w:w="327" w:type="pct"/>
+            <w:gridSpan w:val="3"/>
+            <w:tcBorders>
+              <w:left w:val="single" w:sz="4" w:space="0" w:color="auto"/>
+              <w:bottom w:val="single" w:sz="4" w:space="0" w:color="auto"/>
+              <w:right w:val="single" w:sz="4" w:space="0" w:color="auto"/>
+            </w:tcBorders>
+            <w:shd w:val="clear" w:color="auto" w:fill="auto"/>
+            <w:vAlign w:val="center"/>
+          </w:tcPr>
+          <w:p>
+            <w:pPr>
+              <w:jc w:val="center"/>
+              <w:rPr>
+                <w:rFonts w:ascii="Times New Roman" w:eastAsia="宋体" w:hAnsi="Times New Roman" w:cs="Times New Roman"/>
+                <w:szCs w:val="21"/>
+              </w:rPr>
+            </w:pPr>
+            <w:r>
+              <w:rPr>
+                <w:rFonts w:ascii="Times New Roman" w:eastAsia="宋体" w:hAnsi="Times New Roman" w:cs="Times New Roman" w:hint="eastAsia"/>
+                <w:sz w:val="20"/>
+                <w:szCs w:val="20"/>
+              </w:rPr>
+              <w:t>135</w:t>
+            </w:r>
+          </w:p>
+        </w:tc>
+        <w:tc>
+          <w:tcPr>
+            <w:tcW w:w="371" w:type="pct"/>
+            <w:gridSpan w:val="2"/>
+            <w:tcBorders>
+              <w:left w:val="single" w:sz="4" w:space="0" w:color="auto"/>
+              <w:bottom w:val="single" w:sz="4" w:space="0" w:color="auto"/>
+              <w:right w:val="single" w:sz="4" w:space="0" w:color="auto"/>
+            </w:tcBorders>
+            <w:shd w:val="clear" w:color="auto" w:fill="auto"/>
+            <w:vAlign w:val="center"/>
+          </w:tcPr>
+          <w:p>
+            <w:pPr>
+              <w:jc w:val="center"/>
+              <w:rPr>
+                <w:rFonts w:ascii="Times New Roman" w:eastAsia="宋体" w:hAnsi="Times New Roman" w:cs="Times New Roman"/>
+                <w:b/>
+                <w:bCs/>
+                <w:color w:val="000000" w:themeColor="text1"/>
+                <w:sz w:val="20"/>
+                <w:szCs w:val="20"/>
+              </w:rPr>
+            </w:pPr>
+          </w:p>
+        </w:tc>
+        <w:tc>
+          <w:tcPr>
+            <w:tcW w:w="1968" w:type="pct"/>
+            <w:gridSpan w:val="7"/>
             <w:vMerge/>
             <w:tcBorders>
               <w:left w:val="single" w:sz="4" w:space="0" w:color="auto"/>
@@ -6294,13 +6379,13 @@
         </w:tblPrEx>
         <w:trPr>
           <w:gridAfter w:val="2"/>
-          <w:wAfter w:w="7" w:type="pct"/>
+          <w:wAfter w:w="8" w:type="pct"/>
           <w:trHeight w:val="454"/>
           <w:jc w:val="center"/>
         </w:trPr>
         <w:tc>
           <w:tcPr>
-            <w:tcW w:w="296" w:type="pct"/>
+            <w:tcW w:w="297" w:type="pct"/>
             <w:vMerge/>
             <w:tcBorders>
               <w:bottom w:val="single" w:sz="6" w:space="0" w:color="auto"/>
@@ -6322,7 +6407,7 @@
         <w:tc>
           <w:tcPr>
             <w:tcW w:w="4696" w:type="pct"/>
-            <w:gridSpan w:val="34"/>
+            <w:gridSpan w:val="24"/>
             <w:tcBorders>
               <w:top w:val="single" w:sz="4" w:space="0" w:color="auto"/>
               <w:left w:val="single" w:sz="4" w:space="0" w:color="auto"/>
@@ -6395,14 +6480,14 @@
                 <w:color w:val="000000" w:themeColor="text1"/>
                 <w:szCs w:val="21"/>
               </w:rPr>
-              <w:t>16.195</w:t>
-            </w:r>
-            <w:r>
-              <w:rPr>
-                <w:rFonts w:ascii="Times New Roman" w:eastAsia="宋体" w:hAnsi="Times New Roman" w:cs="Times New Roman" w:hint="eastAsia"/>
-                <w:szCs w:val="21"/>
-              </w:rPr>
-              <w:t xml:space="preserve">               </w:t>
+              <w:t>78.142</w:t>
+            </w:r>
+            <w:r>
+              <w:rPr>
+                <w:rFonts w:ascii="Times New Roman" w:eastAsia="宋体" w:hAnsi="Times New Roman" w:cs="Times New Roman" w:hint="eastAsia"/>
+                <w:szCs w:val="21"/>
+              </w:rPr>
+              <w:t xml:space="preserve">           </w:t>
             </w:r>
             <w:r>
               <w:rPr>
@@ -6446,7 +6531,7 @@
                 <w:color w:val="000000" w:themeColor="text1"/>
                 <w:szCs w:val="21"/>
               </w:rPr>
-              <w:t>13.541</w:t>
+              <w:t>20.441</w:t>
             </w:r>
           </w:p>
         </w:tc>
@@ -6469,7 +6554,7 @@
         </w:trPr>
         <w:tc>
           <w:tcPr>
-            <w:tcW w:w="296" w:type="pct"/>
+            <w:tcW w:w="297" w:type="pct"/>
             <w:tcBorders>
               <w:top w:val="single" w:sz="6" w:space="0" w:color="auto"/>
               <w:left w:val="nil"/>
@@ -6508,8 +6593,8 @@
         </w:tc>
         <w:tc>
           <w:tcPr>
-            <w:tcW w:w="1175" w:type="pct"/>
-            <w:gridSpan w:val="10"/>
+            <w:tcW w:w="1176" w:type="pct"/>
+            <w:gridSpan w:val="7"/>
             <w:tcBorders>
               <w:top w:val="single" w:sz="6" w:space="0" w:color="auto"/>
               <w:left w:val="nil"/>
@@ -6559,8 +6644,8 @@
         </w:tc>
         <w:tc>
           <w:tcPr>
-            <w:tcW w:w="1175" w:type="pct"/>
-            <w:gridSpan w:val="9"/>
+            <w:tcW w:w="1174" w:type="pct"/>
+            <w:gridSpan w:val="7"/>
             <w:tcBorders>
               <w:top w:val="single" w:sz="6" w:space="0" w:color="auto"/>
               <w:left w:val="nil"/>
@@ -6583,14 +6668,14 @@
                 <w:color w:val="FF0000"/>
                 <w:szCs w:val="21"/>
               </w:rPr>
-              <w:t>217.1557</w:t>
+              <w:t>0</w:t>
             </w:r>
           </w:p>
         </w:tc>
         <w:tc>
           <w:tcPr>
             <w:tcW w:w="1175" w:type="pct"/>
-            <w:gridSpan w:val="10"/>
+            <w:gridSpan w:val="7"/>
             <w:tcBorders>
               <w:top w:val="single" w:sz="6" w:space="0" w:color="auto"/>
               <w:left w:val="nil"/>
@@ -6611,8 +6696,8 @@
         </w:tc>
         <w:tc>
           <w:tcPr>
-            <w:tcW w:w="1175" w:type="pct"/>
-            <w:gridSpan w:val="7"/>
+            <w:tcW w:w="1179" w:type="pct"/>
+            <w:gridSpan w:val="5"/>
             <w:tcBorders>
               <w:top w:val="single" w:sz="6" w:space="0" w:color="auto"/>
               <w:left w:val="nil"/>
@@ -6650,7 +6735,7 @@
         </w:trPr>
         <w:tc>
           <w:tcPr>
-            <w:tcW w:w="296" w:type="pct"/>
+            <w:tcW w:w="297" w:type="pct"/>
             <w:vMerge w:val="restart"/>
             <w:tcBorders>
               <w:top w:val="nil"/>
@@ -6691,8 +6776,8 @@
         </w:tc>
         <w:tc>
           <w:tcPr>
-            <w:tcW w:w="1175" w:type="pct"/>
-            <w:gridSpan w:val="10"/>
+            <w:tcW w:w="1176" w:type="pct"/>
+            <w:gridSpan w:val="7"/>
             <w:tcBorders>
               <w:top w:val="nil"/>
               <w:left w:val="nil"/>
@@ -6741,8 +6826,8 @@
         </w:tc>
         <w:tc>
           <w:tcPr>
-            <w:tcW w:w="1175" w:type="pct"/>
-            <w:gridSpan w:val="9"/>
+            <w:tcW w:w="1174" w:type="pct"/>
+            <w:gridSpan w:val="7"/>
             <w:tcBorders>
               <w:top w:val="nil"/>
               <w:left w:val="nil"/>
@@ -6772,7 +6857,7 @@
         <w:tc>
           <w:tcPr>
             <w:tcW w:w="1175" w:type="pct"/>
-            <w:gridSpan w:val="10"/>
+            <w:gridSpan w:val="7"/>
             <w:tcBorders>
               <w:top w:val="nil"/>
               <w:left w:val="nil"/>
@@ -6821,8 +6906,8 @@
         </w:tc>
         <w:tc>
           <w:tcPr>
-            <w:tcW w:w="1175" w:type="pct"/>
-            <w:gridSpan w:val="7"/>
+            <w:tcW w:w="1179" w:type="pct"/>
+            <w:gridSpan w:val="5"/>
             <w:tcBorders>
               <w:top w:val="nil"/>
               <w:left w:val="nil"/>
@@ -6845,7 +6930,7 @@
                 <w:color w:val="FF0000"/>
                 <w:szCs w:val="21"/>
               </w:rPr>
-              <w:t>187.9239</w:t>
+              <w:t>0</w:t>
             </w:r>
           </w:p>
         </w:tc>
@@ -6868,7 +6953,7 @@
         </w:trPr>
         <w:tc>
           <w:tcPr>
-            <w:tcW w:w="296" w:type="pct"/>
+            <w:tcW w:w="297" w:type="pct"/>
             <w:vMerge/>
             <w:tcBorders>
               <w:top w:val="nil"/>
@@ -6892,8 +6977,8 @@
         </w:tc>
         <w:tc>
           <w:tcPr>
-            <w:tcW w:w="1175" w:type="pct"/>
-            <w:gridSpan w:val="10"/>
+            <w:tcW w:w="1176" w:type="pct"/>
+            <w:gridSpan w:val="7"/>
             <w:tcBorders>
               <w:top w:val="nil"/>
               <w:left w:val="nil"/>
@@ -6942,8 +7027,8 @@
         </w:tc>
         <w:tc>
           <w:tcPr>
-            <w:tcW w:w="1175" w:type="pct"/>
-            <w:gridSpan w:val="9"/>
+            <w:tcW w:w="1174" w:type="pct"/>
+            <w:gridSpan w:val="7"/>
             <w:tcBorders>
               <w:top w:val="nil"/>
               <w:left w:val="nil"/>
@@ -6973,7 +7058,7 @@
         <w:tc>
           <w:tcPr>
             <w:tcW w:w="1175" w:type="pct"/>
-            <w:gridSpan w:val="10"/>
+            <w:gridSpan w:val="7"/>
             <w:tcBorders>
               <w:top w:val="nil"/>
               <w:left w:val="nil"/>
@@ -7022,8 +7107,8 @@
         </w:tc>
         <w:tc>
           <w:tcPr>
-            <w:tcW w:w="1175" w:type="pct"/>
-            <w:gridSpan w:val="7"/>
+            <w:tcW w:w="1179" w:type="pct"/>
+            <w:gridSpan w:val="5"/>
             <w:tcBorders>
               <w:top w:val="nil"/>
               <w:left w:val="nil"/>
@@ -7046,7 +7131,7 @@
                 <w:color w:val="FF0000"/>
                 <w:szCs w:val="21"/>
               </w:rPr>
-              <w:t>187.9239</w:t>
+              <w:t>0</w:t>
             </w:r>
           </w:p>
         </w:tc>
@@ -7069,7 +7154,7 @@
         </w:trPr>
         <w:tc>
           <w:tcPr>
-            <w:tcW w:w="296" w:type="pct"/>
+            <w:tcW w:w="297" w:type="pct"/>
             <w:vMerge w:val="restart"/>
             <w:tcBorders>
               <w:top w:val="single" w:sz="6" w:space="0" w:color="auto"/>
@@ -7110,8 +7195,8 @@
         </w:tc>
         <w:tc>
           <w:tcPr>
-            <w:tcW w:w="1170" w:type="pct"/>
-            <w:gridSpan w:val="9"/>
+            <w:tcW w:w="1171" w:type="pct"/>
+            <w:gridSpan w:val="6"/>
             <w:tcBorders>
               <w:top w:val="single" w:sz="6" w:space="0" w:color="auto"/>
               <w:left w:val="nil"/>
@@ -7156,7 +7241,7 @@
         <w:tc>
           <w:tcPr>
             <w:tcW w:w="706" w:type="pct"/>
-            <w:gridSpan w:val="6"/>
+            <w:gridSpan w:val="5"/>
             <w:tcBorders>
               <w:top w:val="single" w:sz="6" w:space="0" w:color="auto"/>
               <w:left w:val="nil"/>
@@ -7179,14 +7264,14 @@
                 <w:color w:val="FF0000"/>
                 <w:szCs w:val="21"/>
               </w:rPr>
-              <w:t>11</w:t>
+              <w:t>1</w:t>
             </w:r>
           </w:p>
         </w:tc>
         <w:tc>
           <w:tcPr>
             <w:tcW w:w="706" w:type="pct"/>
-            <w:gridSpan w:val="7"/>
+            <w:gridSpan w:val="5"/>
             <w:tcBorders>
               <w:top w:val="single" w:sz="6" w:space="0" w:color="auto"/>
               <w:left w:val="nil"/>
@@ -7237,7 +7322,7 @@
         <w:tc>
           <w:tcPr>
             <w:tcW w:w="706" w:type="pct"/>
-            <w:gridSpan w:val="4"/>
+            <w:gridSpan w:val="3"/>
             <w:tcBorders>
               <w:top w:val="single" w:sz="6" w:space="0" w:color="auto"/>
               <w:left w:val="nil"/>
@@ -7260,14 +7345,14 @@
                 <w:color w:val="FF0000"/>
                 <w:szCs w:val="21"/>
               </w:rPr>
-              <w:t>33</w:t>
+              <w:t>3</w:t>
             </w:r>
           </w:p>
         </w:tc>
         <w:tc>
           <w:tcPr>
             <w:tcW w:w="706" w:type="pct"/>
-            <w:gridSpan w:val="5"/>
+            <w:gridSpan w:val="3"/>
             <w:tcBorders>
               <w:top w:val="single" w:sz="6" w:space="0" w:color="auto"/>
               <w:left w:val="nil"/>
@@ -7302,8 +7387,8 @@
         </w:tc>
         <w:tc>
           <w:tcPr>
-            <w:tcW w:w="707" w:type="pct"/>
-            <w:gridSpan w:val="5"/>
+            <w:tcW w:w="710" w:type="pct"/>
+            <w:gridSpan w:val="4"/>
             <w:tcBorders>
               <w:top w:val="single" w:sz="6" w:space="0" w:color="auto"/>
               <w:left w:val="nil"/>
@@ -7326,7 +7411,7 @@
                 <w:color w:val="FF0000"/>
                 <w:szCs w:val="21"/>
               </w:rPr>
-              <w:t>55</w:t>
+              <w:t>5</w:t>
             </w:r>
           </w:p>
         </w:tc>
@@ -7349,7 +7434,7 @@
         </w:trPr>
         <w:tc>
           <w:tcPr>
-            <w:tcW w:w="296" w:type="pct"/>
+            <w:tcW w:w="297" w:type="pct"/>
             <w:vMerge/>
             <w:tcBorders>
               <w:top w:val="nil"/>
@@ -7373,8 +7458,8 @@
         </w:tc>
         <w:tc>
           <w:tcPr>
-            <w:tcW w:w="1170" w:type="pct"/>
-            <w:gridSpan w:val="9"/>
+            <w:tcW w:w="1171" w:type="pct"/>
+            <w:gridSpan w:val="6"/>
             <w:tcBorders>
               <w:top w:val="nil"/>
               <w:left w:val="nil"/>
@@ -7419,7 +7504,7 @@
         <w:tc>
           <w:tcPr>
             <w:tcW w:w="706" w:type="pct"/>
-            <w:gridSpan w:val="6"/>
+            <w:gridSpan w:val="5"/>
             <w:tcBorders>
               <w:top w:val="nil"/>
               <w:left w:val="nil"/>
@@ -7442,14 +7527,14 @@
                 <w:color w:val="FF0000"/>
                 <w:szCs w:val="21"/>
               </w:rPr>
-              <w:t>22</w:t>
+              <w:t>2</w:t>
             </w:r>
           </w:p>
         </w:tc>
         <w:tc>
           <w:tcPr>
             <w:tcW w:w="706" w:type="pct"/>
-            <w:gridSpan w:val="7"/>
+            <w:gridSpan w:val="5"/>
             <w:tcBorders>
               <w:top w:val="nil"/>
               <w:left w:val="nil"/>
@@ -7500,7 +7585,7 @@
         <w:tc>
           <w:tcPr>
             <w:tcW w:w="706" w:type="pct"/>
-            <w:gridSpan w:val="4"/>
+            <w:gridSpan w:val="3"/>
             <w:tcBorders>
               <w:top w:val="nil"/>
               <w:left w:val="nil"/>
@@ -7523,14 +7608,14 @@
                 <w:color w:val="FF0000"/>
                 <w:szCs w:val="21"/>
               </w:rPr>
-              <w:t>44</w:t>
+              <w:t>4</w:t>
             </w:r>
           </w:p>
         </w:tc>
         <w:tc>
           <w:tcPr>
             <w:tcW w:w="706" w:type="pct"/>
-            <w:gridSpan w:val="5"/>
+            <w:gridSpan w:val="3"/>
             <w:tcBorders>
               <w:top w:val="nil"/>
               <w:left w:val="nil"/>
@@ -7558,8 +7643,8 @@
         </w:tc>
         <w:tc>
           <w:tcPr>
-            <w:tcW w:w="707" w:type="pct"/>
-            <w:gridSpan w:val="5"/>
+            <w:tcW w:w="710" w:type="pct"/>
+            <w:gridSpan w:val="4"/>
             <w:tcBorders>
               <w:top w:val="nil"/>
               <w:left w:val="nil"/>
@@ -7582,7 +7667,7 @@
                 <w:color w:val="FF0000"/>
                 <w:szCs w:val="21"/>
               </w:rPr>
-              <w:t>66</w:t>
+              <w:t>6</w:t>
             </w:r>
           </w:p>
         </w:tc>
@@ -7605,7 +7690,7 @@
         </w:trPr>
         <w:tc>
           <w:tcPr>
-            <w:tcW w:w="296" w:type="pct"/>
+            <w:tcW w:w="297" w:type="pct"/>
             <w:vMerge/>
             <w:tcBorders>
               <w:top w:val="nil"/>
@@ -7629,8 +7714,8 @@
         </w:tc>
         <w:tc>
           <w:tcPr>
-            <w:tcW w:w="1170" w:type="pct"/>
-            <w:gridSpan w:val="9"/>
+            <w:tcW w:w="1171" w:type="pct"/>
+            <w:gridSpan w:val="6"/>
             <w:tcBorders>
               <w:top w:val="nil"/>
               <w:left w:val="nil"/>
@@ -7666,7 +7751,7 @@
         <w:tc>
           <w:tcPr>
             <w:tcW w:w="706" w:type="pct"/>
-            <w:gridSpan w:val="6"/>
+            <w:gridSpan w:val="5"/>
             <w:tcBorders>
               <w:top w:val="nil"/>
               <w:left w:val="nil"/>
@@ -7689,14 +7774,14 @@
                 <w:color w:val="FF0000"/>
                 <w:szCs w:val="21"/>
               </w:rPr>
-              <w:t>0.1632</w:t>
+              <w:t>0</w:t>
             </w:r>
           </w:p>
         </w:tc>
         <w:tc>
           <w:tcPr>
             <w:tcW w:w="706" w:type="pct"/>
-            <w:gridSpan w:val="7"/>
+            <w:gridSpan w:val="5"/>
             <w:tcBorders>
               <w:top w:val="nil"/>
               <w:left w:val="nil"/>
@@ -7747,7 +7832,7 @@
         <w:tc>
           <w:tcPr>
             <w:tcW w:w="706" w:type="pct"/>
-            <w:gridSpan w:val="4"/>
+            <w:gridSpan w:val="3"/>
             <w:tcBorders>
               <w:top w:val="nil"/>
               <w:left w:val="nil"/>
@@ -7770,14 +7855,14 @@
                 <w:color w:val="FF0000"/>
                 <w:szCs w:val="21"/>
               </w:rPr>
-              <w:t>77</w:t>
+              <w:t>7</w:t>
             </w:r>
           </w:p>
         </w:tc>
         <w:tc>
           <w:tcPr>
             <w:tcW w:w="706" w:type="pct"/>
-            <w:gridSpan w:val="5"/>
+            <w:gridSpan w:val="3"/>
             <w:tcBorders>
               <w:top w:val="nil"/>
               <w:left w:val="nil"/>
@@ -7798,8 +7883,8 @@
         </w:tc>
         <w:tc>
           <w:tcPr>
-            <w:tcW w:w="707" w:type="pct"/>
-            <w:gridSpan w:val="5"/>
+            <w:tcW w:w="710" w:type="pct"/>
+            <w:gridSpan w:val="4"/>
             <w:tcBorders>
               <w:top w:val="nil"/>
               <w:left w:val="nil"/>
@@ -7833,59 +7918,14 @@
         </w:tblPrEx>
         <w:trPr>
           <w:gridAfter w:val="1"/>
-          <w:wAfter w:w="3" w:type="pct"/>
-          <w:trHeight w:val="456"/>
+          <w:wAfter w:w="4" w:type="pct"/>
+          <w:trHeight w:val="454"/>
           <w:jc w:val="center"/>
         </w:trPr>
         <w:tc>
           <w:tcPr>
-            <w:tcW w:w="480" w:type="pct"/>
-            <w:gridSpan w:val="2"/>
+            <w:tcW w:w="297" w:type="pct"/>
             <w:vMerge w:val="restart"/>
-            <w:tcBorders>
-              <w:top w:val="single" w:sz="6" w:space="0" w:color="auto"/>
-              <w:left w:val="nil"/>
-              <w:right w:val="nil"/>
-            </w:tcBorders>
-            <w:vAlign w:val="center"/>
-          </w:tcPr>
-          <w:p>
-            <w:pPr>
-              <w:jc w:val="center"/>
-              <w:rPr>
-                <w:rFonts w:ascii="Times New Roman" w:eastAsia="宋体" w:hAnsi="Times New Roman" w:cs="Times New Roman"/>
-                <w:szCs w:val="21"/>
-              </w:rPr>
-            </w:pPr>
-            <w:r>
-              <w:rPr>
-                <w:rFonts w:ascii="Times New Roman" w:eastAsia="宋体" w:hAnsi="Times New Roman" w:cs="Times New Roman" w:hint="eastAsia"/>
-                <w:sz w:val="22"/>
-                <w:szCs w:val="22"/>
-              </w:rPr>
-              <w:t>自然瓦斯成分</w:t>
-            </w:r>
-            <w:r>
-              <w:rPr>
-                <w:rFonts w:ascii="Times New Roman" w:eastAsia="宋体" w:hAnsi="Times New Roman" w:cs="Times New Roman" w:hint="eastAsia"/>
-                <w:szCs w:val="21"/>
-                <w:vertAlign w:val="subscript"/>
-              </w:rPr>
-              <w:t xml:space="preserve"> </w:t>
-            </w:r>
-            <w:r>
-              <w:rPr>
-                <w:rFonts w:ascii="Times New Roman" w:eastAsia="宋体" w:hAnsi="Times New Roman" w:cs="Times New Roman" w:hint="eastAsia"/>
-                <w:szCs w:val="21"/>
-              </w:rPr>
-              <w:t>(%)</w:t>
-            </w:r>
-          </w:p>
-        </w:tc>
-        <w:tc>
-          <w:tcPr>
-            <w:tcW w:w="451" w:type="pct"/>
-            <w:gridSpan w:val="3"/>
             <w:tcBorders>
               <w:top w:val="single" w:sz="6" w:space="0" w:color="auto"/>
               <w:left w:val="nil"/>
@@ -7899,31 +7939,23 @@
               <w:jc w:val="center"/>
               <w:rPr>
                 <w:rFonts w:ascii="Times New Roman" w:eastAsia="宋体" w:hAnsi="Times New Roman" w:cs="Times New Roman"/>
+                <w:szCs w:val="21"/>
+              </w:rPr>
+            </w:pPr>
+            <w:r>
+              <w:rPr>
+                <w:rFonts w:ascii="Times New Roman" w:eastAsia="宋体" w:hAnsi="Times New Roman" w:cs="Times New Roman" w:hint="eastAsia"/>
                 <w:sz w:val="22"/>
                 <w:szCs w:val="22"/>
               </w:rPr>
-            </w:pPr>
-            <w:r>
-              <w:rPr>
-                <w:rFonts w:ascii="Times New Roman" w:eastAsia="宋体" w:hAnsi="Times New Roman" w:cs="Times New Roman" w:hint="eastAsia"/>
-                <w:szCs w:val="21"/>
-              </w:rPr>
-              <w:t>CH</w:t>
-            </w:r>
-            <w:r>
-              <w:rPr>
-                <w:rFonts w:ascii="Times New Roman" w:eastAsia="宋体" w:hAnsi="Times New Roman" w:cs="Times New Roman" w:hint="eastAsia"/>
-                <w:szCs w:val="21"/>
-                <w:vertAlign w:val="subscript"/>
-              </w:rPr>
-              <w:t>4</w:t>
-            </w:r>
-          </w:p>
-        </w:tc>
-        <w:tc>
-          <w:tcPr>
-            <w:tcW w:w="451" w:type="pct"/>
-            <w:gridSpan w:val="4"/>
+              <w:t>实验结果</w:t>
+            </w:r>
+          </w:p>
+        </w:tc>
+        <w:tc>
+          <w:tcPr>
+            <w:tcW w:w="588" w:type="pct"/>
+            <w:gridSpan w:val="2"/>
             <w:tcBorders>
               <w:top w:val="single" w:sz="6" w:space="0" w:color="auto"/>
               <w:left w:val="nil"/>
@@ -7934,162 +7966,187 @@
           </w:tcPr>
           <w:p>
             <w:pPr>
-              <w:jc w:val="center"/>
-              <w:rPr>
-                <w:rFonts w:ascii="Times New Roman" w:eastAsia="宋体" w:hAnsi="Times New Roman" w:cs="Times New Roman"/>
-                <w:sz w:val="22"/>
-                <w:szCs w:val="22"/>
-              </w:rPr>
-            </w:pPr>
-            <w:r>
-              <w:rPr>
-                <w:rFonts w:ascii="Times New Roman" w:eastAsia="宋体" w:hAnsi="Times New Roman" w:cs="Times New Roman" w:hint="eastAsia"/>
-                <w:sz w:val="22"/>
-                <w:szCs w:val="22"/>
+              <w:jc w:val="left"/>
+              <w:rPr>
+                <w:rFonts w:ascii="Times New Roman" w:eastAsia="宋体" w:hAnsi="Times New Roman" w:cs="Times New Roman"/>
+                <w:szCs w:val="21"/>
+              </w:rPr>
+            </w:pPr>
+            <w:r>
+              <w:rPr>
+                <w:rFonts w:ascii="Times New Roman" w:eastAsia="宋体" w:hAnsi="Times New Roman" w:cs="Times New Roman"/>
+                <w:szCs w:val="21"/>
+              </w:rPr>
+              <w:t>W</w:t>
+            </w:r>
+            <w:r>
+              <w:rPr>
+                <w:rFonts w:ascii="Times New Roman" w:eastAsia="宋体" w:hAnsi="Times New Roman" w:cs="Times New Roman"/>
+                <w:szCs w:val="21"/>
+                <w:vertAlign w:val="subscript"/>
               </w:rPr>
               <w:t>1</w:t>
             </w:r>
-          </w:p>
-        </w:tc>
-        <w:tc>
-          <w:tcPr>
-            <w:tcW w:w="451" w:type="pct"/>
-            <w:gridSpan w:val="4"/>
+            <w:r>
+              <w:rPr>
+                <w:rFonts w:ascii="Times New Roman" w:eastAsia="宋体" w:hAnsi="Times New Roman" w:cs="Times New Roman"/>
+                <w:szCs w:val="21"/>
+              </w:rPr>
+              <w:t>(m³/t )</w:t>
+            </w:r>
+          </w:p>
+        </w:tc>
+        <w:tc>
+          <w:tcPr>
+            <w:tcW w:w="588" w:type="pct"/>
+            <w:gridSpan w:val="5"/>
             <w:tcBorders>
               <w:top w:val="single" w:sz="6" w:space="0" w:color="auto"/>
               <w:left w:val="nil"/>
               <w:bottom w:val="nil"/>
               <w:right w:val="nil"/>
             </w:tcBorders>
-            <w:shd w:val="clear" w:color="auto" w:fill="auto"/>
-            <w:vAlign w:val="center"/>
-          </w:tcPr>
-          <w:p>
-            <w:pPr>
-              <w:jc w:val="left"/>
-              <w:rPr>
-                <w:rFonts w:ascii="Times New Roman" w:eastAsia="宋体" w:hAnsi="Times New Roman" w:cs="Times New Roman"/>
-                <w:szCs w:val="21"/>
-              </w:rPr>
-            </w:pPr>
-            <w:r>
-              <w:rPr>
-                <w:rFonts w:ascii="Times New Roman" w:eastAsia="宋体" w:hAnsi="Times New Roman" w:cs="Times New Roman" w:hint="eastAsia"/>
-                <w:szCs w:val="21"/>
-              </w:rPr>
-              <w:t>CO</w:t>
-            </w:r>
-            <w:r>
-              <w:rPr>
-                <w:rFonts w:ascii="Times New Roman" w:eastAsia="宋体" w:hAnsi="Times New Roman" w:cs="Times New Roman" w:hint="eastAsia"/>
-                <w:szCs w:val="21"/>
-                <w:vertAlign w:val="subscript"/>
-              </w:rPr>
-              <w:t xml:space="preserve">2 </w:t>
-            </w:r>
-          </w:p>
-        </w:tc>
-        <w:tc>
-          <w:tcPr>
-            <w:tcW w:w="451" w:type="pct"/>
-            <w:gridSpan w:val="4"/>
+            <w:vAlign w:val="center"/>
+          </w:tcPr>
+          <w:p>
+            <w:pPr>
+              <w:jc w:val="center"/>
+              <w:rPr>
+                <w:rFonts w:ascii="Times New Roman" w:eastAsia="宋体" w:hAnsi="Times New Roman" w:cs="Times New Roman"/>
+                <w:szCs w:val="21"/>
+              </w:rPr>
+            </w:pPr>
+            <w:r>
+              <w:rPr>
+                <w:rFonts w:ascii="Times New Roman" w:eastAsia="宋体" w:hAnsi="Times New Roman" w:cs="Times New Roman" w:hint="eastAsia"/>
+                <w:color w:val="000000" w:themeColor="text1"/>
+                <w:szCs w:val="21"/>
+              </w:rPr>
+              <w:t>0.0000</w:t>
+            </w:r>
+          </w:p>
+        </w:tc>
+        <w:tc>
+          <w:tcPr>
+            <w:tcW w:w="587" w:type="pct"/>
+            <w:gridSpan w:val="3"/>
             <w:tcBorders>
               <w:top w:val="single" w:sz="6" w:space="0" w:color="auto"/>
               <w:left w:val="nil"/>
               <w:bottom w:val="nil"/>
               <w:right w:val="nil"/>
             </w:tcBorders>
-            <w:shd w:val="clear" w:color="auto" w:fill="auto"/>
-            <w:vAlign w:val="center"/>
-          </w:tcPr>
-          <w:p>
-            <w:pPr>
-              <w:jc w:val="center"/>
-              <w:rPr>
-                <w:rFonts w:ascii="Times New Roman" w:eastAsia="宋体" w:hAnsi="Times New Roman" w:cs="Times New Roman"/>
-                <w:szCs w:val="21"/>
-              </w:rPr>
-            </w:pPr>
-            <w:r>
-              <w:rPr>
-                <w:rFonts w:ascii="Times New Roman" w:eastAsia="宋体" w:hAnsi="Times New Roman" w:cs="Times New Roman" w:hint="eastAsia"/>
-                <w:szCs w:val="21"/>
+            <w:vAlign w:val="center"/>
+          </w:tcPr>
+          <w:p>
+            <w:pPr>
+              <w:jc w:val="left"/>
+              <w:rPr>
+                <w:rFonts w:ascii="Times New Roman" w:eastAsia="宋体" w:hAnsi="Times New Roman" w:cs="Times New Roman"/>
+                <w:szCs w:val="21"/>
+              </w:rPr>
+            </w:pPr>
+            <w:r>
+              <w:rPr>
+                <w:rFonts w:ascii="Times New Roman" w:eastAsia="宋体" w:hAnsi="Times New Roman" w:cs="Times New Roman"/>
+                <w:szCs w:val="21"/>
+              </w:rPr>
+              <w:t>W</w:t>
+            </w:r>
+            <w:r>
+              <w:rPr>
+                <w:rFonts w:ascii="Times New Roman" w:eastAsia="宋体" w:hAnsi="Times New Roman" w:cs="Times New Roman"/>
+                <w:szCs w:val="21"/>
+                <w:vertAlign w:val="subscript"/>
               </w:rPr>
               <w:t>2</w:t>
             </w:r>
-          </w:p>
-        </w:tc>
-        <w:tc>
-          <w:tcPr>
-            <w:tcW w:w="451" w:type="pct"/>
-            <w:gridSpan w:val="5"/>
+            <w:r>
+              <w:rPr>
+                <w:rFonts w:ascii="Times New Roman" w:eastAsia="宋体" w:hAnsi="Times New Roman" w:cs="Times New Roman"/>
+                <w:szCs w:val="21"/>
+              </w:rPr>
+              <w:t>(m³/t )</w:t>
+            </w:r>
+          </w:p>
+        </w:tc>
+        <w:tc>
+          <w:tcPr>
+            <w:tcW w:w="587" w:type="pct"/>
+            <w:gridSpan w:val="4"/>
             <w:tcBorders>
               <w:top w:val="single" w:sz="6" w:space="0" w:color="auto"/>
               <w:left w:val="nil"/>
               <w:bottom w:val="nil"/>
               <w:right w:val="nil"/>
             </w:tcBorders>
-            <w:shd w:val="clear" w:color="auto" w:fill="auto"/>
-            <w:vAlign w:val="center"/>
-          </w:tcPr>
-          <w:p>
-            <w:pPr>
-              <w:jc w:val="center"/>
-              <w:rPr>
-                <w:rFonts w:ascii="Times New Roman" w:eastAsia="宋体" w:hAnsi="Times New Roman" w:cs="Times New Roman"/>
-                <w:szCs w:val="21"/>
-              </w:rPr>
-            </w:pPr>
-            <w:r>
-              <w:rPr>
-                <w:rFonts w:ascii="Times New Roman" w:eastAsia="宋体" w:hAnsi="Times New Roman" w:cs="Times New Roman" w:hint="eastAsia"/>
-                <w:szCs w:val="21"/>
-              </w:rPr>
-              <w:t>N</w:t>
-            </w:r>
-            <w:r>
-              <w:rPr>
-                <w:rFonts w:ascii="Times New Roman" w:eastAsia="宋体" w:hAnsi="Times New Roman" w:cs="Times New Roman" w:hint="eastAsia"/>
-                <w:szCs w:val="21"/>
-                <w:vertAlign w:val="subscript"/>
-              </w:rPr>
-              <w:t xml:space="preserve">2 </w:t>
-            </w:r>
-          </w:p>
-        </w:tc>
-        <w:tc>
-          <w:tcPr>
-            <w:tcW w:w="451" w:type="pct"/>
-            <w:gridSpan w:val="3"/>
+            <w:vAlign w:val="center"/>
+          </w:tcPr>
+          <w:p>
+            <w:pPr>
+              <w:jc w:val="center"/>
+              <w:rPr>
+                <w:rFonts w:ascii="Times New Roman" w:eastAsia="宋体" w:hAnsi="Times New Roman" w:cs="Times New Roman"/>
+                <w:szCs w:val="21"/>
+              </w:rPr>
+            </w:pPr>
+            <w:r>
+              <w:rPr>
+                <w:rFonts w:ascii="Times New Roman" w:eastAsia="宋体" w:hAnsi="Times New Roman" w:cs="Times New Roman" w:hint="eastAsia"/>
+                <w:color w:val="FF0000"/>
+                <w:szCs w:val="21"/>
+              </w:rPr>
+              <w:t>0.0000</w:t>
+            </w:r>
+          </w:p>
+        </w:tc>
+        <w:tc>
+          <w:tcPr>
+            <w:tcW w:w="587" w:type="pct"/>
+            <w:gridSpan w:val="4"/>
             <w:tcBorders>
               <w:top w:val="single" w:sz="6" w:space="0" w:color="auto"/>
               <w:left w:val="nil"/>
               <w:bottom w:val="nil"/>
               <w:right w:val="nil"/>
             </w:tcBorders>
-            <w:shd w:val="clear" w:color="auto" w:fill="auto"/>
-            <w:vAlign w:val="center"/>
-          </w:tcPr>
-          <w:p>
-            <w:pPr>
-              <w:jc w:val="center"/>
-              <w:rPr>
-                <w:rFonts w:ascii="Times New Roman" w:eastAsia="宋体" w:hAnsi="Times New Roman" w:cs="Times New Roman"/>
-                <w:szCs w:val="21"/>
-              </w:rPr>
-            </w:pPr>
-            <w:r>
-              <w:rPr>
-                <w:rFonts w:ascii="Times New Roman" w:eastAsia="宋体" w:hAnsi="Times New Roman" w:cs="Times New Roman" w:hint="eastAsia"/>
-                <w:szCs w:val="21"/>
+            <w:vAlign w:val="center"/>
+          </w:tcPr>
+          <w:p>
+            <w:pPr>
+              <w:jc w:val="left"/>
+              <w:rPr>
+                <w:rFonts w:ascii="Times New Roman" w:eastAsia="宋体" w:hAnsi="Times New Roman" w:cs="Times New Roman"/>
+                <w:szCs w:val="21"/>
+              </w:rPr>
+            </w:pPr>
+            <w:r>
+              <w:rPr>
+                <w:rFonts w:ascii="Times New Roman" w:eastAsia="宋体" w:hAnsi="Times New Roman" w:cs="Times New Roman"/>
+                <w:szCs w:val="21"/>
+              </w:rPr>
+              <w:t>W</w:t>
+            </w:r>
+            <w:r>
+              <w:rPr>
+                <w:rFonts w:ascii="Times New Roman" w:eastAsia="宋体" w:hAnsi="Times New Roman" w:cs="Times New Roman"/>
+                <w:szCs w:val="21"/>
+                <w:vertAlign w:val="subscript"/>
               </w:rPr>
               <w:t>3</w:t>
             </w:r>
-          </w:p>
-        </w:tc>
-        <w:tc>
-          <w:tcPr>
-            <w:tcW w:w="451" w:type="pct"/>
+            <w:r>
+              <w:rPr>
+                <w:rFonts w:ascii="Times New Roman" w:eastAsia="宋体" w:hAnsi="Times New Roman" w:cs="Times New Roman"/>
+                <w:szCs w:val="21"/>
+              </w:rPr>
+              <w:t>(m³/t )</w:t>
+            </w:r>
+          </w:p>
+        </w:tc>
+        <w:tc>
+          <w:tcPr>
+            <w:tcW w:w="588" w:type="pct"/>
             <w:gridSpan w:val="3"/>
             <w:tcBorders>
               <w:top w:val="single" w:sz="6" w:space="0" w:color="auto"/>
@@ -8097,143 +8154,97 @@
               <w:bottom w:val="nil"/>
               <w:right w:val="nil"/>
             </w:tcBorders>
-            <w:shd w:val="clear" w:color="auto" w:fill="auto"/>
-            <w:vAlign w:val="center"/>
-          </w:tcPr>
-          <w:p>
-            <w:pPr>
-              <w:jc w:val="center"/>
-              <w:rPr>
-                <w:rFonts w:ascii="Times New Roman" w:eastAsia="宋体" w:hAnsi="Times New Roman" w:cs="Times New Roman"/>
-                <w:szCs w:val="21"/>
-              </w:rPr>
-            </w:pPr>
-            <w:r>
-              <w:rPr>
-                <w:rFonts w:ascii="Times New Roman" w:eastAsia="宋体" w:hAnsi="Times New Roman" w:cs="Times New Roman" w:hint="eastAsia"/>
-                <w:szCs w:val="21"/>
-              </w:rPr>
-              <w:t>O</w:t>
-            </w:r>
-            <w:r>
-              <w:rPr>
-                <w:rFonts w:ascii="Times New Roman" w:eastAsia="宋体" w:hAnsi="Times New Roman" w:cs="Times New Roman" w:hint="eastAsia"/>
-                <w:szCs w:val="21"/>
-                <w:vertAlign w:val="subscript"/>
-              </w:rPr>
-              <w:t xml:space="preserve">2 </w:t>
-            </w:r>
-          </w:p>
-        </w:tc>
-        <w:tc>
-          <w:tcPr>
-            <w:tcW w:w="451" w:type="pct"/>
-            <w:gridSpan w:val="3"/>
+            <w:vAlign w:val="center"/>
+          </w:tcPr>
+          <w:p>
+            <w:pPr>
+              <w:jc w:val="center"/>
+              <w:rPr>
+                <w:rFonts w:ascii="Times New Roman" w:eastAsia="宋体" w:hAnsi="Times New Roman" w:cs="Times New Roman"/>
+                <w:szCs w:val="21"/>
+              </w:rPr>
+            </w:pPr>
+            <w:r>
+              <w:rPr>
+                <w:rFonts w:ascii="Times New Roman" w:eastAsia="宋体" w:hAnsi="Times New Roman" w:cs="Times New Roman" w:hint="eastAsia"/>
+                <w:color w:val="FF0000"/>
+                <w:szCs w:val="21"/>
+              </w:rPr>
+              <w:t>0.0000</w:t>
+            </w:r>
+          </w:p>
+        </w:tc>
+        <w:tc>
+          <w:tcPr>
+            <w:tcW w:w="587" w:type="pct"/>
+            <w:gridSpan w:val="2"/>
             <w:tcBorders>
               <w:top w:val="single" w:sz="6" w:space="0" w:color="auto"/>
               <w:left w:val="nil"/>
               <w:bottom w:val="nil"/>
               <w:right w:val="nil"/>
             </w:tcBorders>
-            <w:shd w:val="clear" w:color="auto" w:fill="auto"/>
-            <w:vAlign w:val="center"/>
-          </w:tcPr>
-          <w:p>
-            <w:pPr>
-              <w:jc w:val="center"/>
-              <w:rPr>
-                <w:rFonts w:ascii="Times New Roman" w:eastAsia="宋体" w:hAnsi="Times New Roman" w:cs="Times New Roman"/>
-                <w:szCs w:val="21"/>
-              </w:rPr>
-            </w:pPr>
-            <w:r>
-              <w:rPr>
-                <w:rFonts w:ascii="Times New Roman" w:eastAsia="宋体" w:hAnsi="Times New Roman" w:cs="Times New Roman" w:hint="eastAsia"/>
-                <w:szCs w:val="21"/>
-              </w:rPr>
-              <w:t>4</w:t>
-            </w:r>
-          </w:p>
-        </w:tc>
-        <w:tc>
-          <w:tcPr>
-            <w:tcW w:w="451" w:type="pct"/>
-            <w:gridSpan w:val="3"/>
+            <w:vAlign w:val="center"/>
+          </w:tcPr>
+          <w:p>
+            <w:pPr>
+              <w:jc w:val="left"/>
+              <w:rPr>
+                <w:rFonts w:ascii="Times New Roman" w:eastAsia="宋体" w:hAnsi="Times New Roman" w:cs="Times New Roman"/>
+                <w:szCs w:val="21"/>
+              </w:rPr>
+            </w:pPr>
+            <w:r>
+              <w:rPr>
+                <w:rFonts w:ascii="Times New Roman" w:eastAsia="宋体" w:hAnsi="Times New Roman" w:cs="Times New Roman"/>
+                <w:szCs w:val="21"/>
+              </w:rPr>
+              <w:t>W</w:t>
+            </w:r>
+            <w:r>
+              <w:rPr>
+                <w:rFonts w:ascii="Times New Roman" w:eastAsia="宋体" w:hAnsi="Times New Roman" w:cs="Times New Roman"/>
+                <w:szCs w:val="21"/>
+                <w:vertAlign w:val="subscript"/>
+              </w:rPr>
+              <w:t>a</w:t>
+            </w:r>
+            <w:r>
+              <w:rPr>
+                <w:rFonts w:ascii="Times New Roman" w:eastAsia="宋体" w:hAnsi="Times New Roman" w:cs="Times New Roman"/>
+                <w:szCs w:val="21"/>
+              </w:rPr>
+              <w:t>(m³/t )</w:t>
+            </w:r>
+          </w:p>
+        </w:tc>
+        <w:tc>
+          <w:tcPr>
+            <w:tcW w:w="588" w:type="pct"/>
+            <w:gridSpan w:val="2"/>
             <w:tcBorders>
               <w:top w:val="single" w:sz="6" w:space="0" w:color="auto"/>
               <w:left w:val="nil"/>
               <w:bottom w:val="nil"/>
               <w:right w:val="nil"/>
             </w:tcBorders>
-            <w:shd w:val="clear" w:color="auto" w:fill="auto"/>
-            <w:vAlign w:val="center"/>
-          </w:tcPr>
-          <w:p>
-            <w:pPr>
-              <w:jc w:val="center"/>
-              <w:rPr>
-                <w:rFonts w:ascii="Times New Roman" w:eastAsia="宋体" w:hAnsi="Times New Roman" w:cs="Times New Roman"/>
-                <w:szCs w:val="21"/>
-              </w:rPr>
-            </w:pPr>
-            <w:r>
-              <w:rPr>
-                <w:rFonts w:ascii="Times New Roman" w:eastAsia="宋体" w:hAnsi="Times New Roman" w:cs="Times New Roman" w:hint="eastAsia"/>
-                <w:szCs w:val="21"/>
-              </w:rPr>
-              <w:t>C</w:t>
-            </w:r>
-            <w:r>
-              <w:rPr>
-                <w:rFonts w:ascii="Times New Roman" w:eastAsia="宋体" w:hAnsi="Times New Roman" w:cs="Times New Roman" w:hint="eastAsia"/>
-                <w:szCs w:val="21"/>
-                <w:vertAlign w:val="subscript"/>
-              </w:rPr>
-              <w:t>2</w:t>
-            </w:r>
-            <w:r>
-              <w:rPr>
-                <w:rFonts w:ascii="Times New Roman" w:eastAsia="宋体" w:hAnsi="Times New Roman" w:cs="Times New Roman" w:hint="eastAsia"/>
-                <w:szCs w:val="21"/>
-              </w:rPr>
-              <w:t>H</w:t>
-            </w:r>
-            <w:r>
-              <w:rPr>
-                <w:rFonts w:ascii="Times New Roman" w:eastAsia="宋体" w:hAnsi="Times New Roman" w:cs="Times New Roman" w:hint="eastAsia"/>
-                <w:szCs w:val="21"/>
-                <w:vertAlign w:val="subscript"/>
-              </w:rPr>
-              <w:t xml:space="preserve">4 </w:t>
-            </w:r>
-          </w:p>
-        </w:tc>
-        <w:tc>
-          <w:tcPr>
-            <w:tcW w:w="454" w:type="pct"/>
-            <w:gridSpan w:val="2"/>
-            <w:tcBorders>
-              <w:top w:val="single" w:sz="6" w:space="0" w:color="auto"/>
-              <w:left w:val="nil"/>
-              <w:bottom w:val="nil"/>
-              <w:right w:val="nil"/>
-            </w:tcBorders>
-            <w:vAlign w:val="center"/>
-          </w:tcPr>
-          <w:p>
-            <w:pPr>
-              <w:jc w:val="center"/>
-              <w:rPr>
-                <w:rFonts w:ascii="Times New Roman" w:eastAsia="宋体" w:hAnsi="Times New Roman" w:cs="Times New Roman"/>
-                <w:szCs w:val="21"/>
-              </w:rPr>
-            </w:pPr>
-            <w:r>
-              <w:rPr>
-                <w:rFonts w:ascii="Times New Roman" w:eastAsia="宋体" w:hAnsi="Times New Roman" w:cs="Times New Roman" w:hint="eastAsia"/>
-                <w:szCs w:val="21"/>
-              </w:rPr>
-              <w:t>5</w:t>
+            <w:vAlign w:val="center"/>
+          </w:tcPr>
+          <w:p>
+            <w:pPr>
+              <w:jc w:val="center"/>
+              <w:rPr>
+                <w:rFonts w:ascii="Times New Roman" w:eastAsia="宋体" w:hAnsi="Times New Roman" w:cs="Times New Roman"/>
+                <w:szCs w:val="21"/>
+              </w:rPr>
+            </w:pPr>
+            <w:r>
+              <w:rPr>
+                <w:rFonts w:ascii="Times New Roman" w:eastAsia="宋体" w:hAnsi="Times New Roman" w:cs="Times New Roman" w:hint="eastAsia"/>
+                <w:color w:val="FF0000"/>
+                <w:szCs w:val="21"/>
+              </w:rPr>
+              <w:t>0.0000</w:t>
             </w:r>
           </w:p>
         </w:tc>
@@ -8252,38 +8263,18 @@
         </w:tblPrEx>
         <w:trPr>
           <w:gridAfter w:val="1"/>
-          <w:wAfter w:w="3" w:type="pct"/>
-          <w:trHeight w:val="411"/>
+          <w:wAfter w:w="4" w:type="pct"/>
+          <w:trHeight w:val="454"/>
           <w:jc w:val="center"/>
         </w:trPr>
         <w:tc>
           <w:tcPr>
-            <w:tcW w:w="480" w:type="pct"/>
-            <w:gridSpan w:val="2"/>
+            <w:tcW w:w="297" w:type="pct"/>
             <w:vMerge/>
-            <w:tcBorders>
-              <w:left w:val="nil"/>
-              <w:right w:val="nil"/>
-            </w:tcBorders>
-            <w:vAlign w:val="center"/>
-          </w:tcPr>
-          <w:p>
-            <w:pPr>
-              <w:jc w:val="center"/>
-              <w:rPr>
-                <w:rFonts w:ascii="Times New Roman" w:eastAsia="宋体" w:hAnsi="Times New Roman" w:cs="Times New Roman"/>
-                <w:szCs w:val="21"/>
-              </w:rPr>
-            </w:pPr>
-          </w:p>
-        </w:tc>
-        <w:tc>
-          <w:tcPr>
-            <w:tcW w:w="451" w:type="pct"/>
-            <w:gridSpan w:val="3"/>
             <w:tcBorders>
               <w:top w:val="nil"/>
               <w:left w:val="nil"/>
+              <w:bottom w:val="nil"/>
               <w:right w:val="nil"/>
             </w:tcBorders>
             <w:vAlign w:val="center"/>
@@ -8296,155 +8287,119 @@
                 <w:szCs w:val="21"/>
               </w:rPr>
             </w:pPr>
-            <w:r>
-              <w:rPr>
-                <w:rFonts w:ascii="Times New Roman" w:eastAsia="宋体" w:hAnsi="Times New Roman" w:cs="Times New Roman" w:hint="eastAsia"/>
-                <w:szCs w:val="21"/>
-              </w:rPr>
-              <w:t>C</w:t>
-            </w:r>
-            <w:r>
-              <w:rPr>
-                <w:rFonts w:ascii="Times New Roman" w:eastAsia="宋体" w:hAnsi="Times New Roman" w:cs="Times New Roman" w:hint="eastAsia"/>
-                <w:szCs w:val="21"/>
-                <w:vertAlign w:val="subscript"/>
-              </w:rPr>
-              <w:t>3</w:t>
-            </w:r>
-            <w:r>
-              <w:rPr>
-                <w:rFonts w:ascii="Times New Roman" w:eastAsia="宋体" w:hAnsi="Times New Roman" w:cs="Times New Roman" w:hint="eastAsia"/>
-                <w:szCs w:val="21"/>
-              </w:rPr>
-              <w:t>H</w:t>
-            </w:r>
-            <w:r>
-              <w:rPr>
-                <w:rFonts w:ascii="Times New Roman" w:eastAsia="宋体" w:hAnsi="Times New Roman" w:cs="Times New Roman" w:hint="eastAsia"/>
-                <w:szCs w:val="21"/>
-                <w:vertAlign w:val="subscript"/>
-              </w:rPr>
-              <w:t>8</w:t>
-            </w:r>
-          </w:p>
-        </w:tc>
-        <w:tc>
-          <w:tcPr>
-            <w:tcW w:w="451" w:type="pct"/>
-            <w:gridSpan w:val="4"/>
+          </w:p>
+        </w:tc>
+        <w:tc>
+          <w:tcPr>
+            <w:tcW w:w="588" w:type="pct"/>
+            <w:gridSpan w:val="2"/>
             <w:tcBorders>
               <w:top w:val="nil"/>
               <w:left w:val="nil"/>
+              <w:bottom w:val="nil"/>
               <w:right w:val="nil"/>
             </w:tcBorders>
             <w:vAlign w:val="center"/>
           </w:tcPr>
           <w:p>
             <w:pPr>
-              <w:jc w:val="center"/>
-              <w:rPr>
-                <w:rFonts w:ascii="Times New Roman" w:eastAsia="宋体" w:hAnsi="Times New Roman" w:cs="Times New Roman"/>
-                <w:szCs w:val="21"/>
-              </w:rPr>
-            </w:pPr>
-            <w:r>
-              <w:rPr>
-                <w:rFonts w:ascii="Times New Roman" w:eastAsia="宋体" w:hAnsi="Times New Roman" w:cs="Times New Roman" w:hint="eastAsia"/>
-                <w:szCs w:val="21"/>
-              </w:rPr>
-              <w:t>6</w:t>
-            </w:r>
-          </w:p>
-        </w:tc>
-        <w:tc>
-          <w:tcPr>
-            <w:tcW w:w="451" w:type="pct"/>
-            <w:gridSpan w:val="4"/>
+              <w:jc w:val="left"/>
+              <w:rPr>
+                <w:rFonts w:ascii="Times New Roman" w:eastAsia="宋体" w:hAnsi="Times New Roman" w:cs="Times New Roman"/>
+                <w:szCs w:val="21"/>
+              </w:rPr>
+            </w:pPr>
+            <w:r>
+              <w:rPr>
+                <w:rFonts w:ascii="Times New Roman" w:eastAsia="宋体" w:hAnsi="Times New Roman" w:cs="Times New Roman"/>
+                <w:szCs w:val="21"/>
+              </w:rPr>
+              <w:t>W</w:t>
+            </w:r>
+            <w:r>
+              <w:rPr>
+                <w:rFonts w:ascii="Times New Roman" w:eastAsia="宋体" w:hAnsi="Times New Roman" w:cs="Times New Roman"/>
+                <w:szCs w:val="21"/>
+                <w:vertAlign w:val="subscript"/>
+              </w:rPr>
+              <w:t>c</w:t>
+            </w:r>
+            <w:r>
+              <w:rPr>
+                <w:rFonts w:ascii="Times New Roman" w:eastAsia="宋体" w:hAnsi="Times New Roman" w:cs="Times New Roman"/>
+                <w:szCs w:val="21"/>
+              </w:rPr>
+              <w:t>(m³/t )</w:t>
+            </w:r>
+          </w:p>
+        </w:tc>
+        <w:tc>
+          <w:tcPr>
+            <w:tcW w:w="588" w:type="pct"/>
+            <w:gridSpan w:val="5"/>
             <w:tcBorders>
               <w:top w:val="nil"/>
               <w:left w:val="nil"/>
-              <w:bottom w:val="single" w:sz="6" w:space="0" w:color="auto"/>
+              <w:bottom w:val="nil"/>
               <w:right w:val="nil"/>
             </w:tcBorders>
             <w:vAlign w:val="center"/>
           </w:tcPr>
           <w:p>
             <w:pPr>
-              <w:jc w:val="left"/>
-              <w:rPr>
-                <w:rFonts w:ascii="Times New Roman" w:eastAsia="宋体" w:hAnsi="Times New Roman" w:cs="Times New Roman"/>
-                <w:szCs w:val="21"/>
-              </w:rPr>
-            </w:pPr>
-            <w:r>
-              <w:rPr>
-                <w:rFonts w:ascii="Times New Roman" w:eastAsia="宋体" w:hAnsi="Times New Roman" w:cs="Times New Roman" w:hint="eastAsia"/>
-                <w:szCs w:val="21"/>
-              </w:rPr>
-              <w:t>C</w:t>
-            </w:r>
-            <w:r>
-              <w:rPr>
-                <w:rFonts w:ascii="Times New Roman" w:eastAsia="宋体" w:hAnsi="Times New Roman" w:cs="Times New Roman" w:hint="eastAsia"/>
-                <w:szCs w:val="21"/>
-                <w:vertAlign w:val="subscript"/>
-              </w:rPr>
-              <w:t>2</w:t>
-            </w:r>
-            <w:r>
-              <w:rPr>
-                <w:rFonts w:ascii="Times New Roman" w:eastAsia="宋体" w:hAnsi="Times New Roman" w:cs="Times New Roman" w:hint="eastAsia"/>
-                <w:szCs w:val="21"/>
-              </w:rPr>
-              <w:t>H</w:t>
-            </w:r>
-            <w:r>
-              <w:rPr>
-                <w:rFonts w:ascii="Times New Roman" w:eastAsia="宋体" w:hAnsi="Times New Roman" w:cs="Times New Roman" w:hint="eastAsia"/>
-                <w:szCs w:val="21"/>
-                <w:vertAlign w:val="subscript"/>
-              </w:rPr>
-              <w:t>6</w:t>
-            </w:r>
-          </w:p>
-        </w:tc>
-        <w:tc>
-          <w:tcPr>
-            <w:tcW w:w="451" w:type="pct"/>
-            <w:gridSpan w:val="4"/>
+              <w:jc w:val="center"/>
+              <w:rPr>
+                <w:rFonts w:ascii="Times New Roman" w:eastAsia="宋体" w:hAnsi="Times New Roman" w:cs="Times New Roman"/>
+                <w:szCs w:val="21"/>
+              </w:rPr>
+            </w:pPr>
+            <w:r>
+              <w:rPr>
+                <w:rFonts w:ascii="Times New Roman" w:eastAsia="宋体" w:hAnsi="Times New Roman" w:cs="Times New Roman" w:hint="eastAsia"/>
+                <w:color w:val="FF0000"/>
+                <w:szCs w:val="21"/>
+              </w:rPr>
+              <w:t>0.0000</w:t>
+            </w:r>
+          </w:p>
+        </w:tc>
+        <w:tc>
+          <w:tcPr>
+            <w:tcW w:w="587" w:type="pct"/>
+            <w:gridSpan w:val="3"/>
             <w:tcBorders>
               <w:top w:val="nil"/>
               <w:left w:val="nil"/>
-              <w:bottom w:val="single" w:sz="6" w:space="0" w:color="auto"/>
+              <w:bottom w:val="nil"/>
               <w:right w:val="nil"/>
             </w:tcBorders>
             <w:vAlign w:val="center"/>
           </w:tcPr>
           <w:p>
             <w:pPr>
-              <w:jc w:val="center"/>
-              <w:rPr>
-                <w:rFonts w:ascii="Times New Roman" w:eastAsia="宋体" w:hAnsi="Times New Roman" w:cs="Times New Roman"/>
-                <w:szCs w:val="21"/>
-              </w:rPr>
-            </w:pPr>
-            <w:r>
-              <w:rPr>
-                <w:rFonts w:ascii="Times New Roman" w:eastAsia="宋体" w:hAnsi="Times New Roman" w:cs="Times New Roman" w:hint="eastAsia"/>
-                <w:szCs w:val="21"/>
-              </w:rPr>
-              <w:t>7</w:t>
-            </w:r>
-          </w:p>
-        </w:tc>
-        <w:tc>
-          <w:tcPr>
-            <w:tcW w:w="451" w:type="pct"/>
-            <w:gridSpan w:val="5"/>
+              <w:jc w:val="left"/>
+              <w:rPr>
+                <w:rFonts w:ascii="Times New Roman" w:eastAsia="宋体" w:hAnsi="Times New Roman" w:cs="Times New Roman"/>
+                <w:szCs w:val="21"/>
+              </w:rPr>
+            </w:pPr>
+            <w:r>
+              <w:rPr>
+                <w:rFonts w:ascii="Times New Roman" w:eastAsia="宋体" w:hAnsi="Times New Roman" w:cs="Times New Roman"/>
+                <w:szCs w:val="21"/>
+              </w:rPr>
+              <w:t>W(m³/t )</w:t>
+            </w:r>
+          </w:p>
+        </w:tc>
+        <w:tc>
+          <w:tcPr>
+            <w:tcW w:w="587" w:type="pct"/>
+            <w:gridSpan w:val="4"/>
             <w:tcBorders>
               <w:top w:val="nil"/>
               <w:left w:val="nil"/>
-              <w:bottom w:val="single" w:sz="6" w:space="0" w:color="auto"/>
+              <w:bottom w:val="nil"/>
               <w:right w:val="nil"/>
             </w:tcBorders>
             <w:vAlign w:val="center"/>
@@ -8460,72 +8415,50 @@
             <w:r>
               <w:rPr>
                 <w:rFonts w:ascii="Times New Roman" w:eastAsia="宋体" w:hAnsi="Times New Roman" w:cs="Times New Roman" w:hint="eastAsia"/>
-                <w:szCs w:val="21"/>
-              </w:rPr>
-              <w:t>C</w:t>
-            </w:r>
-            <w:r>
-              <w:rPr>
-                <w:rFonts w:ascii="Times New Roman" w:eastAsia="宋体" w:hAnsi="Times New Roman" w:cs="Times New Roman" w:hint="eastAsia"/>
-                <w:szCs w:val="21"/>
-                <w:vertAlign w:val="subscript"/>
-              </w:rPr>
-              <w:t>3</w:t>
-            </w:r>
-            <w:r>
-              <w:rPr>
-                <w:rFonts w:ascii="Times New Roman" w:eastAsia="宋体" w:hAnsi="Times New Roman" w:cs="Times New Roman" w:hint="eastAsia"/>
-                <w:szCs w:val="21"/>
-              </w:rPr>
-              <w:t>H</w:t>
-            </w:r>
-            <w:r>
-              <w:rPr>
-                <w:rFonts w:ascii="Times New Roman" w:eastAsia="宋体" w:hAnsi="Times New Roman" w:cs="Times New Roman" w:hint="eastAsia"/>
-                <w:szCs w:val="21"/>
-                <w:vertAlign w:val="subscript"/>
-              </w:rPr>
-              <w:t>6</w:t>
-            </w:r>
-          </w:p>
-        </w:tc>
-        <w:tc>
-          <w:tcPr>
-            <w:tcW w:w="451" w:type="pct"/>
-            <w:gridSpan w:val="3"/>
+                <w:color w:val="FF0000"/>
+                <w:szCs w:val="21"/>
+              </w:rPr>
+              <w:t>0.0000</w:t>
+            </w:r>
+          </w:p>
+        </w:tc>
+        <w:tc>
+          <w:tcPr>
+            <w:tcW w:w="587" w:type="pct"/>
+            <w:gridSpan w:val="4"/>
             <w:tcBorders>
               <w:top w:val="nil"/>
               <w:left w:val="nil"/>
-              <w:bottom w:val="single" w:sz="6" w:space="0" w:color="auto"/>
+              <w:bottom w:val="nil"/>
               <w:right w:val="nil"/>
             </w:tcBorders>
             <w:vAlign w:val="center"/>
           </w:tcPr>
           <w:p>
             <w:pPr>
-              <w:jc w:val="center"/>
-              <w:rPr>
-                <w:rFonts w:ascii="Times New Roman" w:eastAsia="宋体" w:hAnsi="Times New Roman" w:cs="Times New Roman"/>
-                <w:szCs w:val="21"/>
-              </w:rPr>
-            </w:pPr>
-            <w:r>
-              <w:rPr>
-                <w:rFonts w:ascii="Times New Roman" w:eastAsia="宋体" w:hAnsi="Times New Roman" w:cs="Times New Roman" w:hint="eastAsia"/>
-                <w:szCs w:val="21"/>
-              </w:rPr>
-              <w:t>8</w:t>
-            </w:r>
-          </w:p>
-        </w:tc>
-        <w:tc>
-          <w:tcPr>
-            <w:tcW w:w="451" w:type="pct"/>
+              <w:jc w:val="left"/>
+              <w:rPr>
+                <w:rFonts w:ascii="Times New Roman" w:eastAsia="宋体" w:hAnsi="Times New Roman" w:cs="Times New Roman"/>
+                <w:szCs w:val="21"/>
+              </w:rPr>
+            </w:pPr>
+            <w:r>
+              <w:rPr>
+                <w:rFonts w:ascii="Times New Roman" w:eastAsia="宋体" w:hAnsi="Times New Roman" w:cs="Times New Roman"/>
+                <w:szCs w:val="21"/>
+              </w:rPr>
+              <w:t>P(MPa)</w:t>
+            </w:r>
+          </w:p>
+        </w:tc>
+        <w:tc>
+          <w:tcPr>
+            <w:tcW w:w="588" w:type="pct"/>
             <w:gridSpan w:val="3"/>
             <w:tcBorders>
               <w:top w:val="nil"/>
               <w:left w:val="nil"/>
-              <w:bottom w:val="single" w:sz="6" w:space="0" w:color="auto"/>
+              <w:bottom w:val="nil"/>
               <w:right w:val="nil"/>
             </w:tcBorders>
             <w:vAlign w:val="center"/>
@@ -8541,43 +8474,21 @@
             <w:r>
               <w:rPr>
                 <w:rFonts w:ascii="Times New Roman" w:eastAsia="宋体" w:hAnsi="Times New Roman" w:cs="Times New Roman" w:hint="eastAsia"/>
-                <w:szCs w:val="21"/>
-              </w:rPr>
-              <w:t>C</w:t>
-            </w:r>
-            <w:r>
-              <w:rPr>
-                <w:rFonts w:ascii="Times New Roman" w:eastAsia="宋体" w:hAnsi="Times New Roman" w:cs="Times New Roman" w:hint="eastAsia"/>
-                <w:szCs w:val="21"/>
-                <w:vertAlign w:val="subscript"/>
-              </w:rPr>
-              <w:t>2</w:t>
-            </w:r>
-            <w:r>
-              <w:rPr>
-                <w:rFonts w:ascii="Times New Roman" w:eastAsia="宋体" w:hAnsi="Times New Roman" w:cs="Times New Roman" w:hint="eastAsia"/>
-                <w:szCs w:val="21"/>
-              </w:rPr>
-              <w:t>H</w:t>
-            </w:r>
-            <w:r>
-              <w:rPr>
-                <w:rFonts w:ascii="Times New Roman" w:eastAsia="宋体" w:hAnsi="Times New Roman" w:cs="Times New Roman" w:hint="eastAsia"/>
-                <w:szCs w:val="21"/>
-                <w:vertAlign w:val="subscript"/>
-              </w:rPr>
-              <w:t>2</w:t>
-            </w:r>
-          </w:p>
-        </w:tc>
-        <w:tc>
-          <w:tcPr>
-            <w:tcW w:w="451" w:type="pct"/>
-            <w:gridSpan w:val="3"/>
+                <w:color w:val="FF0000"/>
+                <w:szCs w:val="21"/>
+              </w:rPr>
+              <w:t>0.0000</w:t>
+            </w:r>
+          </w:p>
+        </w:tc>
+        <w:tc>
+          <w:tcPr>
+            <w:tcW w:w="587" w:type="pct"/>
+            <w:gridSpan w:val="2"/>
             <w:tcBorders>
               <w:top w:val="nil"/>
               <w:left w:val="nil"/>
-              <w:bottom w:val="single" w:sz="6" w:space="0" w:color="auto"/>
+              <w:bottom w:val="nil"/>
               <w:right w:val="nil"/>
             </w:tcBorders>
             <w:vAlign w:val="center"/>
@@ -8590,23 +8501,16 @@
                 <w:szCs w:val="21"/>
               </w:rPr>
             </w:pPr>
-            <w:r>
-              <w:rPr>
-                <w:rFonts w:ascii="Times New Roman" w:eastAsia="宋体" w:hAnsi="Times New Roman" w:cs="Times New Roman" w:hint="eastAsia"/>
-                <w:szCs w:val="21"/>
-              </w:rPr>
-              <w:t>9</w:t>
-            </w:r>
-          </w:p>
-        </w:tc>
-        <w:tc>
-          <w:tcPr>
-            <w:tcW w:w="451" w:type="pct"/>
-            <w:gridSpan w:val="3"/>
+          </w:p>
+        </w:tc>
+        <w:tc>
+          <w:tcPr>
+            <w:tcW w:w="588" w:type="pct"/>
+            <w:gridSpan w:val="2"/>
             <w:tcBorders>
               <w:top w:val="nil"/>
               <w:left w:val="nil"/>
-              <w:bottom w:val="single" w:sz="6" w:space="0" w:color="auto"/>
+              <w:bottom w:val="nil"/>
               <w:right w:val="nil"/>
             </w:tcBorders>
             <w:vAlign w:val="center"/>
@@ -8619,42 +8523,6 @@
                 <w:szCs w:val="21"/>
               </w:rPr>
             </w:pPr>
-            <w:r>
-              <w:rPr>
-                <w:rFonts w:ascii="Times New Roman" w:eastAsia="宋体" w:hAnsi="Times New Roman" w:cs="Times New Roman" w:hint="eastAsia"/>
-                <w:szCs w:val="21"/>
-              </w:rPr>
-              <w:t>CO</w:t>
-            </w:r>
-          </w:p>
-        </w:tc>
-        <w:tc>
-          <w:tcPr>
-            <w:tcW w:w="454" w:type="pct"/>
-            <w:gridSpan w:val="2"/>
-            <w:tcBorders>
-              <w:top w:val="nil"/>
-              <w:left w:val="nil"/>
-              <w:bottom w:val="single" w:sz="6" w:space="0" w:color="auto"/>
-              <w:right w:val="nil"/>
-            </w:tcBorders>
-            <w:vAlign w:val="center"/>
-          </w:tcPr>
-          <w:p>
-            <w:pPr>
-              <w:jc w:val="center"/>
-              <w:rPr>
-                <w:rFonts w:ascii="Times New Roman" w:eastAsia="宋体" w:hAnsi="Times New Roman" w:cs="Times New Roman"/>
-                <w:szCs w:val="21"/>
-              </w:rPr>
-            </w:pPr>
-            <w:r>
-              <w:rPr>
-                <w:rFonts w:ascii="Times New Roman" w:eastAsia="宋体" w:hAnsi="Times New Roman" w:cs="Times New Roman" w:hint="eastAsia"/>
-                <w:szCs w:val="21"/>
-              </w:rPr>
-              <w:t>10</w:t>
-            </w:r>
           </w:p>
         </w:tc>
       </w:tr>
@@ -8672,635 +8540,13 @@
         </w:tblPrEx>
         <w:trPr>
           <w:gridAfter w:val="1"/>
-          <w:wAfter w:w="3" w:type="pct"/>
+          <w:wAfter w:w="4" w:type="pct"/>
           <w:trHeight w:val="454"/>
           <w:jc w:val="center"/>
         </w:trPr>
         <w:tc>
           <w:tcPr>
-            <w:tcW w:w="296" w:type="pct"/>
-            <w:vMerge w:val="restart"/>
-            <w:tcBorders>
-              <w:top w:val="single" w:sz="6" w:space="0" w:color="auto"/>
-              <w:left w:val="nil"/>
-              <w:bottom w:val="nil"/>
-              <w:right w:val="nil"/>
-            </w:tcBorders>
-            <w:vAlign w:val="center"/>
-          </w:tcPr>
-          <w:p>
-            <w:pPr>
-              <w:jc w:val="center"/>
-              <w:rPr>
-                <w:rFonts w:ascii="Times New Roman" w:eastAsia="宋体" w:hAnsi="Times New Roman" w:cs="Times New Roman"/>
-                <w:szCs w:val="21"/>
-              </w:rPr>
-            </w:pPr>
-            <w:r>
-              <w:rPr>
-                <w:rFonts w:ascii="Times New Roman" w:eastAsia="宋体" w:hAnsi="Times New Roman" w:cs="Times New Roman" w:hint="eastAsia"/>
-                <w:sz w:val="22"/>
-                <w:szCs w:val="22"/>
-              </w:rPr>
-              <w:t>实验结果</w:t>
-            </w:r>
-          </w:p>
-        </w:tc>
-        <w:tc>
-          <w:tcPr>
-            <w:tcW w:w="587" w:type="pct"/>
-            <w:gridSpan w:val="3"/>
-            <w:tcBorders>
-              <w:top w:val="single" w:sz="6" w:space="0" w:color="auto"/>
-              <w:left w:val="nil"/>
-              <w:bottom w:val="nil"/>
-              <w:right w:val="nil"/>
-            </w:tcBorders>
-            <w:vAlign w:val="center"/>
-          </w:tcPr>
-          <w:p>
-            <w:pPr>
-              <w:jc w:val="left"/>
-              <w:rPr>
-                <w:rFonts w:ascii="Times New Roman" w:eastAsia="宋体" w:hAnsi="Times New Roman" w:cs="Times New Roman"/>
-                <w:szCs w:val="21"/>
-              </w:rPr>
-            </w:pPr>
-            <w:r>
-              <w:rPr>
-                <w:rFonts w:ascii="Times New Roman" w:eastAsia="宋体" w:hAnsi="Times New Roman" w:cs="Times New Roman"/>
-                <w:szCs w:val="21"/>
-              </w:rPr>
-              <w:t>W</w:t>
-            </w:r>
-            <w:r>
-              <w:rPr>
-                <w:rFonts w:ascii="Times New Roman" w:eastAsia="宋体" w:hAnsi="Times New Roman" w:cs="Times New Roman"/>
-                <w:szCs w:val="21"/>
-                <w:vertAlign w:val="subscript"/>
-              </w:rPr>
-              <w:t>1</w:t>
-            </w:r>
-            <w:r>
-              <w:rPr>
-                <w:rFonts w:ascii="Times New Roman" w:eastAsia="宋体" w:hAnsi="Times New Roman" w:cs="Times New Roman"/>
-                <w:szCs w:val="21"/>
-              </w:rPr>
-              <w:t>(m³/t )</w:t>
-            </w:r>
-          </w:p>
-        </w:tc>
-        <w:tc>
-          <w:tcPr>
-            <w:tcW w:w="587" w:type="pct"/>
-            <w:gridSpan w:val="7"/>
-            <w:tcBorders>
-              <w:top w:val="single" w:sz="6" w:space="0" w:color="auto"/>
-              <w:left w:val="nil"/>
-              <w:bottom w:val="nil"/>
-              <w:right w:val="nil"/>
-            </w:tcBorders>
-            <w:vAlign w:val="center"/>
-          </w:tcPr>
-          <w:p>
-            <w:pPr>
-              <w:jc w:val="center"/>
-              <w:rPr>
-                <w:rFonts w:ascii="Times New Roman" w:eastAsia="宋体" w:hAnsi="Times New Roman" w:cs="Times New Roman"/>
-                <w:szCs w:val="21"/>
-              </w:rPr>
-            </w:pPr>
-            <w:r>
-              <w:rPr>
-                <w:rFonts w:ascii="Times New Roman" w:eastAsia="宋体" w:hAnsi="Times New Roman" w:cs="Times New Roman" w:hint="eastAsia"/>
-                <w:color w:val="000000" w:themeColor="text1"/>
-                <w:szCs w:val="21"/>
-              </w:rPr>
-              <w:t>0.0425</w:t>
-            </w:r>
-          </w:p>
-        </w:tc>
-        <w:tc>
-          <w:tcPr>
-            <w:tcW w:w="587" w:type="pct"/>
-            <w:gridSpan w:val="4"/>
-            <w:tcBorders>
-              <w:top w:val="single" w:sz="6" w:space="0" w:color="auto"/>
-              <w:left w:val="nil"/>
-              <w:bottom w:val="nil"/>
-              <w:right w:val="nil"/>
-            </w:tcBorders>
-            <w:vAlign w:val="center"/>
-          </w:tcPr>
-          <w:p>
-            <w:pPr>
-              <w:jc w:val="left"/>
-              <w:rPr>
-                <w:rFonts w:ascii="Times New Roman" w:eastAsia="宋体" w:hAnsi="Times New Roman" w:cs="Times New Roman"/>
-                <w:szCs w:val="21"/>
-              </w:rPr>
-            </w:pPr>
-            <w:r>
-              <w:rPr>
-                <w:rFonts w:ascii="Times New Roman" w:eastAsia="宋体" w:hAnsi="Times New Roman" w:cs="Times New Roman"/>
-                <w:szCs w:val="21"/>
-              </w:rPr>
-              <w:t>W</w:t>
-            </w:r>
-            <w:r>
-              <w:rPr>
-                <w:rFonts w:ascii="Times New Roman" w:eastAsia="宋体" w:hAnsi="Times New Roman" w:cs="Times New Roman"/>
-                <w:szCs w:val="21"/>
-                <w:vertAlign w:val="subscript"/>
-              </w:rPr>
-              <w:t>2</w:t>
-            </w:r>
-            <w:r>
-              <w:rPr>
-                <w:rFonts w:ascii="Times New Roman" w:eastAsia="宋体" w:hAnsi="Times New Roman" w:cs="Times New Roman"/>
-                <w:szCs w:val="21"/>
-              </w:rPr>
-              <w:t>(m³/t )</w:t>
-            </w:r>
-          </w:p>
-        </w:tc>
-        <w:tc>
-          <w:tcPr>
-            <w:tcW w:w="587" w:type="pct"/>
-            <w:gridSpan w:val="5"/>
-            <w:tcBorders>
-              <w:top w:val="single" w:sz="6" w:space="0" w:color="auto"/>
-              <w:left w:val="nil"/>
-              <w:bottom w:val="nil"/>
-              <w:right w:val="nil"/>
-            </w:tcBorders>
-            <w:vAlign w:val="center"/>
-          </w:tcPr>
-          <w:p>
-            <w:pPr>
-              <w:jc w:val="center"/>
-              <w:rPr>
-                <w:rFonts w:ascii="Times New Roman" w:eastAsia="宋体" w:hAnsi="Times New Roman" w:cs="Times New Roman"/>
-                <w:szCs w:val="21"/>
-              </w:rPr>
-            </w:pPr>
-            <w:r>
-              <w:rPr>
-                <w:rFonts w:ascii="Times New Roman" w:eastAsia="宋体" w:hAnsi="Times New Roman" w:cs="Times New Roman" w:hint="eastAsia"/>
-                <w:color w:val="FF0000"/>
-                <w:szCs w:val="21"/>
-              </w:rPr>
-              <w:t>0.3103</w:t>
-            </w:r>
-          </w:p>
-        </w:tc>
-        <w:tc>
-          <w:tcPr>
-            <w:tcW w:w="587" w:type="pct"/>
-            <w:gridSpan w:val="6"/>
-            <w:tcBorders>
-              <w:top w:val="single" w:sz="6" w:space="0" w:color="auto"/>
-              <w:left w:val="nil"/>
-              <w:bottom w:val="nil"/>
-              <w:right w:val="nil"/>
-            </w:tcBorders>
-            <w:vAlign w:val="center"/>
-          </w:tcPr>
-          <w:p>
-            <w:pPr>
-              <w:jc w:val="left"/>
-              <w:rPr>
-                <w:rFonts w:ascii="Times New Roman" w:eastAsia="宋体" w:hAnsi="Times New Roman" w:cs="Times New Roman"/>
-                <w:szCs w:val="21"/>
-              </w:rPr>
-            </w:pPr>
-            <w:r>
-              <w:rPr>
-                <w:rFonts w:ascii="Times New Roman" w:eastAsia="宋体" w:hAnsi="Times New Roman" w:cs="Times New Roman"/>
-                <w:szCs w:val="21"/>
-              </w:rPr>
-              <w:t>W</w:t>
-            </w:r>
-            <w:r>
-              <w:rPr>
-                <w:rFonts w:ascii="Times New Roman" w:eastAsia="宋体" w:hAnsi="Times New Roman" w:cs="Times New Roman"/>
-                <w:szCs w:val="21"/>
-                <w:vertAlign w:val="subscript"/>
-              </w:rPr>
-              <w:t>3</w:t>
-            </w:r>
-            <w:r>
-              <w:rPr>
-                <w:rFonts w:ascii="Times New Roman" w:eastAsia="宋体" w:hAnsi="Times New Roman" w:cs="Times New Roman"/>
-                <w:szCs w:val="21"/>
-              </w:rPr>
-              <w:t>(m³/t )</w:t>
-            </w:r>
-          </w:p>
-        </w:tc>
-        <w:tc>
-          <w:tcPr>
-            <w:tcW w:w="587" w:type="pct"/>
-            <w:gridSpan w:val="4"/>
-            <w:tcBorders>
-              <w:top w:val="single" w:sz="6" w:space="0" w:color="auto"/>
-              <w:left w:val="nil"/>
-              <w:bottom w:val="nil"/>
-              <w:right w:val="nil"/>
-            </w:tcBorders>
-            <w:vAlign w:val="center"/>
-          </w:tcPr>
-          <w:p>
-            <w:pPr>
-              <w:jc w:val="center"/>
-              <w:rPr>
-                <w:rFonts w:ascii="Times New Roman" w:eastAsia="宋体" w:hAnsi="Times New Roman" w:cs="Times New Roman"/>
-                <w:szCs w:val="21"/>
-              </w:rPr>
-            </w:pPr>
-            <w:r>
-              <w:rPr>
-                <w:rFonts w:ascii="Times New Roman" w:eastAsia="宋体" w:hAnsi="Times New Roman" w:cs="Times New Roman" w:hint="eastAsia"/>
-                <w:color w:val="FF0000"/>
-                <w:szCs w:val="21"/>
-              </w:rPr>
-              <w:t>1.8792</w:t>
-            </w:r>
-          </w:p>
-        </w:tc>
-        <w:tc>
-          <w:tcPr>
-            <w:tcW w:w="587" w:type="pct"/>
-            <w:gridSpan w:val="3"/>
-            <w:tcBorders>
-              <w:top w:val="single" w:sz="6" w:space="0" w:color="auto"/>
-              <w:left w:val="nil"/>
-              <w:bottom w:val="nil"/>
-              <w:right w:val="nil"/>
-            </w:tcBorders>
-            <w:vAlign w:val="center"/>
-          </w:tcPr>
-          <w:p>
-            <w:pPr>
-              <w:jc w:val="left"/>
-              <w:rPr>
-                <w:rFonts w:ascii="Times New Roman" w:eastAsia="宋体" w:hAnsi="Times New Roman" w:cs="Times New Roman"/>
-                <w:szCs w:val="21"/>
-              </w:rPr>
-            </w:pPr>
-            <w:r>
-              <w:rPr>
-                <w:rFonts w:ascii="Times New Roman" w:eastAsia="宋体" w:hAnsi="Times New Roman" w:cs="Times New Roman"/>
-                <w:szCs w:val="21"/>
-              </w:rPr>
-              <w:t>W</w:t>
-            </w:r>
-            <w:r>
-              <w:rPr>
-                <w:rFonts w:ascii="Times New Roman" w:eastAsia="宋体" w:hAnsi="Times New Roman" w:cs="Times New Roman"/>
-                <w:szCs w:val="21"/>
-                <w:vertAlign w:val="subscript"/>
-              </w:rPr>
-              <w:t>a</w:t>
-            </w:r>
-            <w:r>
-              <w:rPr>
-                <w:rFonts w:ascii="Times New Roman" w:eastAsia="宋体" w:hAnsi="Times New Roman" w:cs="Times New Roman"/>
-                <w:szCs w:val="21"/>
-              </w:rPr>
-              <w:t>(m³/t )</w:t>
-            </w:r>
-          </w:p>
-        </w:tc>
-        <w:tc>
-          <w:tcPr>
-            <w:tcW w:w="587" w:type="pct"/>
-            <w:gridSpan w:val="3"/>
-            <w:tcBorders>
-              <w:top w:val="single" w:sz="6" w:space="0" w:color="auto"/>
-              <w:left w:val="nil"/>
-              <w:bottom w:val="nil"/>
-              <w:right w:val="nil"/>
-            </w:tcBorders>
-            <w:vAlign w:val="center"/>
-          </w:tcPr>
-          <w:p>
-            <w:pPr>
-              <w:jc w:val="center"/>
-              <w:rPr>
-                <w:rFonts w:ascii="Times New Roman" w:eastAsia="宋体" w:hAnsi="Times New Roman" w:cs="Times New Roman"/>
-                <w:szCs w:val="21"/>
-              </w:rPr>
-            </w:pPr>
-            <w:r>
-              <w:rPr>
-                <w:rFonts w:ascii="Times New Roman" w:eastAsia="宋体" w:hAnsi="Times New Roman" w:cs="Times New Roman" w:hint="eastAsia"/>
-                <w:color w:val="FF0000"/>
-                <w:szCs w:val="21"/>
-              </w:rPr>
-              <w:t>2.2320</w:t>
-            </w:r>
-          </w:p>
-        </w:tc>
-      </w:tr>
-      <w:tr>
-        <w:tblPrEx>
-          <w:jc w:val="center"/>
-          <w:tblBorders>
-            <w:top w:val="single" w:sz="4" w:space="0" w:color="auto"/>
-            <w:left w:val="single" w:sz="4" w:space="0" w:color="auto"/>
-            <w:bottom w:val="single" w:sz="4" w:space="0" w:color="auto"/>
-            <w:right w:val="single" w:sz="4" w:space="0" w:color="auto"/>
-            <w:insideH w:val="single" w:sz="4" w:space="0" w:color="auto"/>
-            <w:insideV w:val="single" w:sz="4" w:space="0" w:color="auto"/>
-          </w:tblBorders>
-        </w:tblPrEx>
-        <w:trPr>
-          <w:gridAfter w:val="1"/>
-          <w:wAfter w:w="3" w:type="pct"/>
-          <w:trHeight w:val="454"/>
-          <w:jc w:val="center"/>
-        </w:trPr>
-        <w:tc>
-          <w:tcPr>
-            <w:tcW w:w="296" w:type="pct"/>
-            <w:vMerge/>
-            <w:tcBorders>
-              <w:top w:val="nil"/>
-              <w:left w:val="nil"/>
-              <w:bottom w:val="nil"/>
-              <w:right w:val="nil"/>
-            </w:tcBorders>
-            <w:vAlign w:val="center"/>
-          </w:tcPr>
-          <w:p>
-            <w:pPr>
-              <w:jc w:val="center"/>
-              <w:rPr>
-                <w:rFonts w:ascii="Times New Roman" w:eastAsia="宋体" w:hAnsi="Times New Roman" w:cs="Times New Roman"/>
-                <w:szCs w:val="21"/>
-              </w:rPr>
-            </w:pPr>
-          </w:p>
-        </w:tc>
-        <w:tc>
-          <w:tcPr>
-            <w:tcW w:w="587" w:type="pct"/>
-            <w:gridSpan w:val="3"/>
-            <w:tcBorders>
-              <w:top w:val="nil"/>
-              <w:left w:val="nil"/>
-              <w:bottom w:val="nil"/>
-              <w:right w:val="nil"/>
-            </w:tcBorders>
-            <w:vAlign w:val="center"/>
-          </w:tcPr>
-          <w:p>
-            <w:pPr>
-              <w:jc w:val="left"/>
-              <w:rPr>
-                <w:rFonts w:ascii="Times New Roman" w:eastAsia="宋体" w:hAnsi="Times New Roman" w:cs="Times New Roman"/>
-                <w:szCs w:val="21"/>
-              </w:rPr>
-            </w:pPr>
-            <w:r>
-              <w:rPr>
-                <w:rFonts w:ascii="Times New Roman" w:eastAsia="宋体" w:hAnsi="Times New Roman" w:cs="Times New Roman"/>
-                <w:szCs w:val="21"/>
-              </w:rPr>
-              <w:t>W</w:t>
-            </w:r>
-            <w:r>
-              <w:rPr>
-                <w:rFonts w:ascii="Times New Roman" w:eastAsia="宋体" w:hAnsi="Times New Roman" w:cs="Times New Roman"/>
-                <w:szCs w:val="21"/>
-                <w:vertAlign w:val="subscript"/>
-              </w:rPr>
-              <w:t>c</w:t>
-            </w:r>
-            <w:r>
-              <w:rPr>
-                <w:rFonts w:ascii="Times New Roman" w:eastAsia="宋体" w:hAnsi="Times New Roman" w:cs="Times New Roman"/>
-                <w:szCs w:val="21"/>
-              </w:rPr>
-              <w:t>(m³/t )</w:t>
-            </w:r>
-          </w:p>
-        </w:tc>
-        <w:tc>
-          <w:tcPr>
-            <w:tcW w:w="587" w:type="pct"/>
-            <w:gridSpan w:val="7"/>
-            <w:tcBorders>
-              <w:top w:val="nil"/>
-              <w:left w:val="nil"/>
-              <w:bottom w:val="nil"/>
-              <w:right w:val="nil"/>
-            </w:tcBorders>
-            <w:vAlign w:val="center"/>
-          </w:tcPr>
-          <w:p>
-            <w:pPr>
-              <w:jc w:val="center"/>
-              <w:rPr>
-                <w:rFonts w:ascii="Times New Roman" w:eastAsia="宋体" w:hAnsi="Times New Roman" w:cs="Times New Roman"/>
-                <w:szCs w:val="21"/>
-              </w:rPr>
-            </w:pPr>
-            <w:r>
-              <w:rPr>
-                <w:rFonts w:ascii="Times New Roman" w:eastAsia="宋体" w:hAnsi="Times New Roman" w:cs="Times New Roman" w:hint="eastAsia"/>
-                <w:color w:val="FF0000"/>
-                <w:szCs w:val="21"/>
-              </w:rPr>
-              <w:t>0.1632</w:t>
-            </w:r>
-          </w:p>
-        </w:tc>
-        <w:tc>
-          <w:tcPr>
-            <w:tcW w:w="587" w:type="pct"/>
-            <w:gridSpan w:val="4"/>
-            <w:tcBorders>
-              <w:top w:val="nil"/>
-              <w:left w:val="nil"/>
-              <w:bottom w:val="nil"/>
-              <w:right w:val="nil"/>
-            </w:tcBorders>
-            <w:vAlign w:val="center"/>
-          </w:tcPr>
-          <w:p>
-            <w:pPr>
-              <w:jc w:val="left"/>
-              <w:rPr>
-                <w:rFonts w:ascii="Times New Roman" w:eastAsia="宋体" w:hAnsi="Times New Roman" w:cs="Times New Roman"/>
-                <w:szCs w:val="21"/>
-              </w:rPr>
-            </w:pPr>
-            <w:r>
-              <w:rPr>
-                <w:rFonts w:ascii="Times New Roman" w:eastAsia="宋体" w:hAnsi="Times New Roman" w:cs="Times New Roman"/>
-                <w:szCs w:val="21"/>
-              </w:rPr>
-              <w:t>W(m³/t )</w:t>
-            </w:r>
-          </w:p>
-        </w:tc>
-        <w:tc>
-          <w:tcPr>
-            <w:tcW w:w="587" w:type="pct"/>
-            <w:gridSpan w:val="5"/>
-            <w:tcBorders>
-              <w:top w:val="nil"/>
-              <w:left w:val="nil"/>
-              <w:bottom w:val="nil"/>
-              <w:right w:val="nil"/>
-            </w:tcBorders>
-            <w:vAlign w:val="center"/>
-          </w:tcPr>
-          <w:p>
-            <w:pPr>
-              <w:jc w:val="center"/>
-              <w:rPr>
-                <w:rFonts w:ascii="Times New Roman" w:eastAsia="宋体" w:hAnsi="Times New Roman" w:cs="Times New Roman"/>
-                <w:szCs w:val="21"/>
-              </w:rPr>
-            </w:pPr>
-            <w:r>
-              <w:rPr>
-                <w:rFonts w:ascii="Times New Roman" w:eastAsia="宋体" w:hAnsi="Times New Roman" w:cs="Times New Roman" w:hint="eastAsia"/>
-                <w:color w:val="FF0000"/>
-                <w:szCs w:val="21"/>
-              </w:rPr>
-              <w:t>2.3952</w:t>
-            </w:r>
-          </w:p>
-        </w:tc>
-        <w:tc>
-          <w:tcPr>
-            <w:tcW w:w="587" w:type="pct"/>
-            <w:gridSpan w:val="6"/>
-            <w:tcBorders>
-              <w:top w:val="nil"/>
-              <w:left w:val="nil"/>
-              <w:bottom w:val="nil"/>
-              <w:right w:val="nil"/>
-            </w:tcBorders>
-            <w:vAlign w:val="center"/>
-          </w:tcPr>
-          <w:p>
-            <w:pPr>
-              <w:jc w:val="left"/>
-              <w:rPr>
-                <w:rFonts w:ascii="Times New Roman" w:eastAsia="宋体" w:hAnsi="Times New Roman" w:cs="Times New Roman"/>
-                <w:szCs w:val="21"/>
-              </w:rPr>
-            </w:pPr>
-            <w:r>
-              <w:rPr>
-                <w:rFonts w:ascii="Times New Roman" w:eastAsia="宋体" w:hAnsi="Times New Roman" w:cs="Times New Roman"/>
-                <w:szCs w:val="21"/>
-              </w:rPr>
-              <w:t>P(MPa)</w:t>
-            </w:r>
-          </w:p>
-        </w:tc>
-        <w:tc>
-          <w:tcPr>
-            <w:tcW w:w="587" w:type="pct"/>
-            <w:gridSpan w:val="4"/>
-            <w:tcBorders>
-              <w:top w:val="nil"/>
-              <w:left w:val="nil"/>
-              <w:bottom w:val="nil"/>
-              <w:right w:val="nil"/>
-            </w:tcBorders>
-            <w:vAlign w:val="center"/>
-          </w:tcPr>
-          <w:p>
-            <w:pPr>
-              <w:jc w:val="center"/>
-              <w:rPr>
-                <w:rFonts w:ascii="Times New Roman" w:eastAsia="宋体" w:hAnsi="Times New Roman" w:cs="Times New Roman"/>
-                <w:szCs w:val="21"/>
-              </w:rPr>
-            </w:pPr>
-            <w:r>
-              <w:rPr>
-                <w:rFonts w:ascii="Times New Roman" w:eastAsia="宋体" w:hAnsi="Times New Roman" w:cs="Times New Roman" w:hint="eastAsia"/>
-                <w:color w:val="FF0000"/>
-                <w:szCs w:val="21"/>
-              </w:rPr>
-              <w:t>25.9436</w:t>
-            </w:r>
-          </w:p>
-        </w:tc>
-        <w:tc>
-          <w:tcPr>
-            <w:tcW w:w="587" w:type="pct"/>
-            <w:gridSpan w:val="3"/>
-            <w:tcBorders>
-              <w:top w:val="nil"/>
-              <w:left w:val="nil"/>
-              <w:bottom w:val="nil"/>
-              <w:right w:val="nil"/>
-            </w:tcBorders>
-            <w:vAlign w:val="center"/>
-          </w:tcPr>
-          <w:p>
-            <w:pPr>
-              <w:jc w:val="center"/>
-              <w:rPr>
-                <w:rFonts w:ascii="Times New Roman" w:eastAsia="宋体" w:hAnsi="Times New Roman" w:cs="Times New Roman"/>
-                <w:szCs w:val="21"/>
-              </w:rPr>
-            </w:pPr>
-          </w:p>
-        </w:tc>
-        <w:tc>
-          <w:tcPr>
-            <w:tcW w:w="587" w:type="pct"/>
-            <w:gridSpan w:val="3"/>
-            <w:tcBorders>
-              <w:top w:val="nil"/>
-              <w:left w:val="nil"/>
-              <w:bottom w:val="nil"/>
-              <w:right w:val="nil"/>
-            </w:tcBorders>
-            <w:vAlign w:val="center"/>
-          </w:tcPr>
-          <w:p>
-            <w:pPr>
-              <w:jc w:val="center"/>
-              <w:rPr>
-                <w:rFonts w:ascii="Times New Roman" w:eastAsia="宋体" w:hAnsi="Times New Roman" w:cs="Times New Roman"/>
-                <w:szCs w:val="21"/>
-              </w:rPr>
-            </w:pPr>
-          </w:p>
-        </w:tc>
-      </w:tr>
-      <w:tr>
-        <w:tblPrEx>
-          <w:jc w:val="center"/>
-          <w:tblBorders>
-            <w:top w:val="single" w:sz="4" w:space="0" w:color="auto"/>
-            <w:left w:val="single" w:sz="4" w:space="0" w:color="auto"/>
-            <w:bottom w:val="single" w:sz="4" w:space="0" w:color="auto"/>
-            <w:right w:val="single" w:sz="4" w:space="0" w:color="auto"/>
-            <w:insideH w:val="single" w:sz="4" w:space="0" w:color="auto"/>
-            <w:insideV w:val="single" w:sz="4" w:space="0" w:color="auto"/>
-          </w:tblBorders>
-        </w:tblPrEx>
-        <w:trPr>
-          <w:gridAfter w:val="1"/>
-          <w:wAfter w:w="3" w:type="pct"/>
-          <w:trHeight w:val="454"/>
-          <w:jc w:val="center"/>
-        </w:trPr>
-        <w:tc>
-          <w:tcPr>
-            <w:tcW w:w="296" w:type="pct"/>
+            <w:tcW w:w="297" w:type="pct"/>
             <w:vMerge/>
             <w:tcBorders>
               <w:top w:val="nil"/>
@@ -9321,7 +8567,7 @@
         <w:tc>
           <w:tcPr>
             <w:tcW w:w="4700" w:type="pct"/>
-            <w:gridSpan w:val="35"/>
+            <w:gridSpan w:val="25"/>
             <w:tcBorders>
               <w:top w:val="nil"/>
               <w:left w:val="nil"/>
@@ -9500,8 +8746,8 @@
         </w:trPr>
         <w:tc>
           <w:tcPr>
-            <w:tcW w:w="1249" w:type="pct"/>
-            <w:gridSpan w:val="7"/>
+            <w:tcW w:w="1250" w:type="pct"/>
+            <w:gridSpan w:val="5"/>
             <w:tcBorders>
               <w:top w:val="single" w:sz="6" w:space="0" w:color="auto"/>
               <w:left w:val="nil"/>
@@ -9531,8 +8777,8 @@
         </w:tc>
         <w:tc>
           <w:tcPr>
-            <w:tcW w:w="1249" w:type="pct"/>
-            <w:gridSpan w:val="12"/>
+            <w:tcW w:w="1248" w:type="pct"/>
+            <w:gridSpan w:val="9"/>
             <w:tcBorders>
               <w:top w:val="single" w:sz="6" w:space="0" w:color="auto"/>
               <w:left w:val="nil"/>
@@ -9550,20 +8796,12 @@
                 <w:szCs w:val="22"/>
               </w:rPr>
             </w:pPr>
-            <w:r>
-              <w:rPr>
-                <w:rFonts w:ascii="Times New Roman" w:eastAsia="宋体" w:hAnsi="Times New Roman" w:cs="Times New Roman" w:hint="eastAsia"/>
-                <w:sz w:val="22"/>
-                <w:szCs w:val="22"/>
-              </w:rPr>
-              <w:t>ag</w:t>
-            </w:r>
           </w:p>
         </w:tc>
         <w:tc>
           <w:tcPr>
             <w:tcW w:w="1249" w:type="pct"/>
-            <w:gridSpan w:val="10"/>
+            <w:gridSpan w:val="7"/>
             <w:tcBorders>
               <w:top w:val="single" w:sz="6" w:space="0" w:color="auto"/>
               <w:left w:val="nil"/>
@@ -9593,8 +8831,8 @@
         </w:tc>
         <w:tc>
           <w:tcPr>
-            <w:tcW w:w="1250" w:type="pct"/>
-            <w:gridSpan w:val="8"/>
+            <w:tcW w:w="1253" w:type="pct"/>
+            <w:gridSpan w:val="6"/>
             <w:tcBorders>
               <w:top w:val="single" w:sz="6" w:space="0" w:color="auto"/>
               <w:left w:val="nil"/>
@@ -9612,14 +8850,6 @@
                 <w:szCs w:val="22"/>
               </w:rPr>
             </w:pPr>
-            <w:r>
-              <w:rPr>
-                <w:rFonts w:ascii="Times New Roman" w:eastAsia="宋体" w:hAnsi="Times New Roman" w:cs="Times New Roman" w:hint="eastAsia"/>
-                <w:sz w:val="22"/>
-                <w:szCs w:val="22"/>
-              </w:rPr>
-              <w:t>y</w:t>
-            </w:r>
           </w:p>
         </w:tc>
       </w:tr>
@@ -9641,8 +8871,8 @@
         </w:trPr>
         <w:tc>
           <w:tcPr>
-            <w:tcW w:w="1249" w:type="pct"/>
-            <w:gridSpan w:val="7"/>
+            <w:tcW w:w="1250" w:type="pct"/>
+            <w:gridSpan w:val="5"/>
             <w:tcBorders>
               <w:top w:val="nil"/>
               <w:left w:val="nil"/>
@@ -9720,8 +8950,8 @@
         </w:tc>
         <w:tc>
           <w:tcPr>
-            <w:tcW w:w="1249" w:type="pct"/>
-            <w:gridSpan w:val="12"/>
+            <w:tcW w:w="1248" w:type="pct"/>
+            <w:gridSpan w:val="9"/>
             <w:tcBorders>
               <w:top w:val="nil"/>
               <w:left w:val="nil"/>
@@ -9739,20 +8969,12 @@
                 <w:szCs w:val="22"/>
               </w:rPr>
             </w:pPr>
-            <w:r>
-              <w:rPr>
-                <w:rFonts w:ascii="Times New Roman" w:eastAsia="宋体" w:hAnsi="Times New Roman" w:cs="Times New Roman" w:hint="eastAsia"/>
-                <w:sz w:val="22"/>
-                <w:szCs w:val="22"/>
-              </w:rPr>
-              <w:t>re</w:t>
-            </w:r>
           </w:p>
         </w:tc>
         <w:tc>
           <w:tcPr>
             <w:tcW w:w="1249" w:type="pct"/>
-            <w:gridSpan w:val="10"/>
+            <w:gridSpan w:val="7"/>
             <w:tcBorders>
               <w:top w:val="nil"/>
               <w:left w:val="nil"/>
@@ -9846,8 +9068,8 @@
         </w:tc>
         <w:tc>
           <w:tcPr>
-            <w:tcW w:w="1250" w:type="pct"/>
-            <w:gridSpan w:val="8"/>
+            <w:tcW w:w="1253" w:type="pct"/>
+            <w:gridSpan w:val="6"/>
             <w:tcBorders>
               <w:top w:val="nil"/>
               <w:left w:val="nil"/>
@@ -9935,7 +9157,7 @@
         <w:tc>
           <w:tcPr>
             <w:tcW w:w="5000" w:type="pct"/>
-            <w:gridSpan w:val="37"/>
+            <w:gridSpan w:val="27"/>
             <w:tcBorders>
               <w:top w:val="nil"/>
               <w:left w:val="nil"/>
@@ -9959,14 +9181,6 @@
                 <w:szCs w:val="22"/>
               </w:rPr>
               <w:t>备注：</w:t>
-            </w:r>
-            <w:r>
-              <w:rPr>
-                <w:rFonts w:ascii="Times New Roman" w:eastAsia="宋体" w:hAnsi="Times New Roman" w:cs="Times New Roman" w:hint="eastAsia"/>
-                <w:sz w:val="22"/>
-                <w:szCs w:val="22"/>
-              </w:rPr>
-              <w:t>fadyg</w:t>
             </w:r>
           </w:p>
         </w:tc>
@@ -11158,10 +10372,6 @@
 </file>
 
 <file path=customXml/item1.xml><?xml version="1.0" encoding="utf-8"?>
-<b:Sources xmlns:b="http://schemas.openxmlformats.org/officeDocument/2006/bibliography" xmlns="http://schemas.openxmlformats.org/officeDocument/2006/bibliography" SelectedStyle="\APASixthEditionOfficeOnline.xsl" StyleName="APA" Version="6"/>
-</file>
-
-<file path=customXml/item2.xml><?xml version="1.0" encoding="utf-8"?>
 <s:customData xmlns="http://www.wps.cn/officeDocument/2013/wpsCustomData" xmlns:s="http://www.wps.cn/officeDocument/2013/wpsCustomData">
   <customSectProps/>
   <customShpExts>
@@ -11170,18 +10380,22 @@
 </s:customData>
 </file>
 
+<file path=customXml/item2.xml><?xml version="1.0" encoding="utf-8"?>
+<b:Sources xmlns:b="http://schemas.openxmlformats.org/officeDocument/2006/bibliography" xmlns="http://schemas.openxmlformats.org/officeDocument/2006/bibliography" SelectedStyle="\APASixthEditionOfficeOnline.xsl" StyleName="APA" Version="6"/>
+</file>
+
 <file path=customXml/itemProps1.xml><?xml version="1.0" encoding="utf-8"?>
+<ds:datastoreItem xmlns:ds="http://schemas.openxmlformats.org/officeDocument/2006/customXml" ds:itemID="{B1977F7D-205B-4081-913C-38D41E755F92}">
+  <ds:schemaRefs>
+    <ds:schemaRef ds:uri="http://www.wps.cn/officeDocument/2013/wpsCustomData"/>
+  </ds:schemaRefs>
+</ds:datastoreItem>
+</file>
+
+<file path=customXml/itemProps2.xml><?xml version="1.0" encoding="utf-8"?>
 <ds:datastoreItem xmlns:ds="http://schemas.openxmlformats.org/officeDocument/2006/customXml" ds:itemID="{A981C449-1C33-497A-B4E5-E04BB4B741FD}">
   <ds:schemaRefs>
     <ds:schemaRef ds:uri="http://schemas.openxmlformats.org/officeDocument/2006/bibliography"/>
   </ds:schemaRefs>
 </ds:datastoreItem>
-</file>
-
-<file path=customXml/itemProps2.xml><?xml version="1.0" encoding="utf-8"?>
-<ds:datastoreItem xmlns:ds="http://schemas.openxmlformats.org/officeDocument/2006/customXml" ds:itemID="{B1977F7D-205B-4081-913C-38D41E755F92}">
-  <ds:schemaRefs>
-    <ds:schemaRef ds:uri="http://www.wps.cn/officeDocument/2013/wpsCustomData"/>
-  </ds:schemaRefs>
-</ds:datastoreItem>
 </file>
--- a/1.docx
+++ b/1.docx
@@ -35,193 +35,284 @@
         <w:t>实验报告单</w:t>
       </w:r>
     </w:p>
-    <w:p>
-      <w:pPr>
-        <w:spacing w:after="49" w:afterLines="16"/>
-        <w:jc w:val="left"/>
-        <w:rPr>
-          <w:rFonts w:ascii="Times New Roman" w:hAnsi="Times New Roman" w:eastAsia="宋体" w:cs="Times New Roman"/>
-          <w:sz w:val="22"/>
-          <w:szCs w:val="22"/>
-        </w:rPr>
-      </w:pPr>
-      <w:r>
-        <w:rPr>
-          <w:rFonts w:ascii="Times New Roman" w:hAnsi="Times New Roman" w:eastAsia="宋体" w:cs="Times New Roman"/>
-          <w:sz w:val="22"/>
-          <w:szCs w:val="22"/>
-        </w:rPr>
-        <w:t>矿井名称</w:t>
-      </w:r>
-      <w:r>
-        <w:rPr>
-          <w:rFonts w:hint="eastAsia" w:ascii="Times New Roman" w:hAnsi="Times New Roman" w:eastAsia="宋体" w:cs="Times New Roman"/>
-          <w:sz w:val="22"/>
-          <w:szCs w:val="22"/>
-        </w:rPr>
-        <w:t>：</w:t>
-      </w:r>
-      <w:proofErr w:type="spellStart"/>
-      <w:r>
-        <w:rPr>
-          <w:rFonts w:hint="eastAsia" w:ascii="Times New Roman" w:hAnsi="Times New Roman" w:eastAsia="宋体" w:cs="Times New Roman"/>
-          <w:color w:val="000000" w:themeColor="text1"/>
-          <w:sz w:val="22"/>
-          <w:szCs w:val="22"/>
-        </w:rPr>
-        <w:t/>
-      </w:r>
-      <w:proofErr w:type="spellEnd"/>
-      <w:r>
-        <w:rPr>
-          <w:rFonts w:hint="eastAsia" w:ascii="Times New Roman" w:hAnsi="Times New Roman" w:eastAsia="宋体" w:cs="Times New Roman"/>
-          <w:sz w:val="22"/>
-          <w:szCs w:val="22"/>
-        </w:rPr>
-        <w:t xml:space="preserve">                                          </w:t>
-      </w:r>
-    </w:p>
-    <w:p>
-      <w:pPr>
-        <w:spacing w:after="49" w:afterLines="16"/>
-        <w:rPr>
-          <w:rFonts w:ascii="Times New Roman" w:hAnsi="Times New Roman" w:eastAsia="宋体" w:cs="Times New Roman"/>
-          <w:sz w:val="22"/>
-          <w:szCs w:val="22"/>
-        </w:rPr>
-      </w:pPr>
-      <w:r>
-        <w:rPr>
-          <w:rFonts w:hint="eastAsia" w:ascii="Times New Roman" w:hAnsi="Times New Roman" w:eastAsia="宋体" w:cs="Times New Roman"/>
-          <w:sz w:val="22"/>
-          <w:szCs w:val="22"/>
-        </w:rPr>
-        <w:t>取样地点：</w:t>
-      </w:r>
-      <w:proofErr w:type="spellStart"/>
-      <w:r>
-        <w:rPr>
-          <w:rFonts w:hint="eastAsia" w:ascii="Times New Roman" w:hAnsi="Times New Roman" w:eastAsia="宋体" w:cs="Times New Roman"/>
-          <w:color w:val="000000" w:themeColor="text1"/>
-          <w:sz w:val="22"/>
-          <w:szCs w:val="22"/>
-        </w:rPr>
-        <w:t/>
-      </w:r>
-      <w:proofErr w:type="spellEnd"/>
-      <w:r>
-        <w:rPr>
-          <w:rFonts w:hint="eastAsia" w:ascii="Times New Roman" w:hAnsi="Times New Roman" w:eastAsia="宋体" w:cs="Times New Roman"/>
-          <w:sz w:val="22"/>
-          <w:szCs w:val="22"/>
-        </w:rPr>
-        <w:t xml:space="preserve">               </w:t>
-      </w:r>
-    </w:p>
-    <w:p>
-      <w:pPr>
-        <w:spacing w:after="49" w:afterLines="16"/>
-        <w:rPr>
-          <w:rFonts w:ascii="Times New Roman" w:hAnsi="Times New Roman" w:eastAsia="宋体" w:cs="Times New Roman"/>
-          <w:sz w:val="22"/>
-          <w:szCs w:val="22"/>
-        </w:rPr>
-      </w:pPr>
-      <w:r>
-        <w:rPr>
-          <w:rFonts w:hint="eastAsia" w:ascii="Times New Roman" w:hAnsi="Times New Roman" w:eastAsia="宋体" w:cs="Times New Roman"/>
-          <w:sz w:val="22"/>
-          <w:szCs w:val="22"/>
-        </w:rPr>
-        <w:t>取样时间：</w:t>
-      </w:r>
-      <w:proofErr w:type="spellStart"/>
-      <w:r>
-        <w:rPr>
-          <w:rFonts w:hint="eastAsia" w:ascii="Times New Roman" w:hAnsi="Times New Roman" w:eastAsia="宋体" w:cs="Times New Roman"/>
-          <w:color w:val="000000" w:themeColor="text1"/>
-          <w:sz w:val="22"/>
-          <w:szCs w:val="22"/>
-        </w:rPr>
-        <w:t>2025-06-11</w:t>
-      </w:r>
-      <w:proofErr w:type="spellEnd"/>
-      <w:r>
-        <w:rPr>
-          <w:rFonts w:hint="eastAsia" w:ascii="Times New Roman" w:hAnsi="Times New Roman" w:eastAsia="宋体" w:cs="Times New Roman"/>
-          <w:sz w:val="22"/>
-          <w:szCs w:val="22"/>
-        </w:rPr>
-        <w:t xml:space="preserve">                </w:t>
-      </w:r>
-      <w:r>
-        <w:rPr>
-          <w:rFonts w:hint="eastAsia" w:ascii="Times New Roman" w:hAnsi="Times New Roman" w:eastAsia="宋体" w:cs="Times New Roman"/>
-          <w:sz w:val="22"/>
-          <w:szCs w:val="22"/>
-        </w:rPr>
-        <w:t>埋深：</w:t>
-      </w:r>
-      <w:proofErr w:type="spellStart"/>
-      <w:r>
-        <w:rPr>
-          <w:rFonts w:hint="eastAsia" w:ascii="Times New Roman" w:hAnsi="Times New Roman" w:eastAsia="宋体" w:cs="Times New Roman"/>
-          <w:color w:val="000000" w:themeColor="text1"/>
-          <w:sz w:val="22"/>
-          <w:szCs w:val="22"/>
-        </w:rPr>
-        <w:t/>
-      </w:r>
-      <w:proofErr w:type="spellEnd"/>
-      <w:r>
-        <w:rPr>
-          <w:rFonts w:hint="eastAsia" w:ascii="Times New Roman" w:hAnsi="Times New Roman" w:eastAsia="宋体" w:cs="Times New Roman"/>
-          <w:color w:val="FF0000"/>
-          <w:sz w:val="22"/>
-          <w:szCs w:val="22"/>
-        </w:rPr>
-        <w:t xml:space="preserve"> </w:t>
-      </w:r>
-      <w:r>
-        <w:rPr>
-          <w:rFonts w:hint="eastAsia" w:ascii="Times New Roman" w:hAnsi="Times New Roman" w:eastAsia="宋体" w:cs="Times New Roman"/>
-          <w:sz w:val="22"/>
-          <w:szCs w:val="22"/>
-        </w:rPr>
-        <w:t xml:space="preserve">m                   </w:t>
-      </w:r>
-      <w:r>
-        <w:rPr>
-          <w:rFonts w:hint="eastAsia" w:ascii="Times New Roman" w:hAnsi="Times New Roman" w:eastAsia="宋体" w:cs="Times New Roman"/>
-          <w:sz w:val="22"/>
-          <w:szCs w:val="22"/>
-        </w:rPr>
-        <w:t>煤层：</w:t>
-      </w:r>
-      <w:proofErr w:type="spellStart"/>
-      <w:r>
-        <w:rPr>
-          <w:rFonts w:hint="eastAsia" w:ascii="Times New Roman" w:hAnsi="Times New Roman" w:eastAsia="宋体" w:cs="Times New Roman"/>
-          <w:color w:val="000000" w:themeColor="text1"/>
-          <w:sz w:val="22"/>
-          <w:szCs w:val="22"/>
-        </w:rPr>
-        <w:t/>
-      </w:r>
-      <w:proofErr w:type="spellEnd"/>
-      <w:r>
-        <w:rPr>
-          <w:rFonts w:hint="eastAsia" w:ascii="Times New Roman" w:hAnsi="Times New Roman" w:eastAsia="宋体" w:cs="Times New Roman"/>
-          <w:sz w:val="22"/>
-          <w:szCs w:val="22"/>
-        </w:rPr>
-        <w:t>煤层</w:t>
-      </w:r>
-    </w:p>
     <w:tbl>
       <w:tblPr>
         <w:tblStyle w:val="a5"/>
-        <w:tblW w:w="4997" w:type="pct"/>
+        <w:tblW w:w="0" w:type="auto"/>
+        <w:tblBorders>
+          <w:top w:val="none" w:color="auto" w:sz="0" w:space="0"/>
+          <w:left w:val="none" w:color="auto" w:sz="0" w:space="0"/>
+          <w:bottom w:val="none" w:color="auto" w:sz="0" w:space="0"/>
+          <w:right w:val="none" w:color="auto" w:sz="0" w:space="0"/>
+          <w:insideH w:val="none" w:color="auto" w:sz="0" w:space="0"/>
+          <w:insideV w:val="none" w:color="auto" w:sz="0" w:space="0"/>
+        </w:tblBorders>
+        <w:tblLook w:val="04A0" w:firstRow="1" w:lastRow="0" w:firstColumn="1" w:lastColumn="0" w:noHBand="0" w:noVBand="1"/>
+      </w:tblPr>
+      <w:tblGrid>
+        <w:gridCol w:w="2605"/>
+        <w:gridCol w:w="4591"/>
+        <w:gridCol w:w="3226"/>
+      </w:tblGrid>
+      <w:tr>
+        <w:tc>
+          <w:tcPr>
+            <w:tcW w:w="10422" w:type="dxa"/>
+            <w:gridSpan w:val="3"/>
+          </w:tcPr>
+          <w:p>
+            <w:pPr>
+              <w:spacing w:after="49" w:afterLines="16"/>
+              <w:jc w:val="left"/>
+              <w:rPr>
+                <w:rFonts w:ascii="Times New Roman" w:hAnsi="Times New Roman" w:eastAsia="宋体" w:cs="Times New Roman"/>
+                <w:sz w:val="22"/>
+                <w:szCs w:val="22"/>
+              </w:rPr>
+            </w:pPr>
+            <w:r>
+              <w:rPr>
+                <w:rFonts w:ascii="Times New Roman" w:hAnsi="Times New Roman" w:eastAsia="宋体" w:cs="Times New Roman"/>
+                <w:sz w:val="22"/>
+                <w:szCs w:val="22"/>
+              </w:rPr>
+              <w:t>矿井名称</w:t>
+            </w:r>
+            <w:r>
+              <w:rPr>
+                <w:rFonts w:hint="eastAsia" w:ascii="Times New Roman" w:hAnsi="Times New Roman" w:eastAsia="宋体" w:cs="Times New Roman"/>
+                <w:sz w:val="22"/>
+                <w:szCs w:val="22"/>
+              </w:rPr>
+              <w:t>：</w:t>
+            </w:r>
+            <w:proofErr w:type="spellStart"/>
+            <w:r>
+              <w:rPr>
+                <w:rFonts w:hint="eastAsia" w:ascii="Times New Roman" w:hAnsi="Times New Roman" w:eastAsia="宋体" w:cs="Times New Roman"/>
+                <w:color w:val="000000" w:themeColor="text1"/>
+                <w:sz w:val="22"/>
+                <w:szCs w:val="22"/>
+              </w:rPr>
+              <w:t/>
+            </w:r>
+            <w:proofErr w:type="spellEnd"/>
+          </w:p>
+        </w:tc>
+      </w:tr>
+      <w:tr>
+        <w:tc>
+          <w:tcPr>
+            <w:tcW w:w="7196" w:type="dxa"/>
+            <w:gridSpan w:val="2"/>
+          </w:tcPr>
+          <w:p>
+            <w:pPr>
+              <w:spacing w:after="49" w:afterLines="16"/>
+              <w:rPr>
+                <w:rFonts w:ascii="Times New Roman" w:hAnsi="Times New Roman" w:eastAsia="宋体" w:cs="Times New Roman"/>
+                <w:sz w:val="22"/>
+                <w:szCs w:val="22"/>
+              </w:rPr>
+            </w:pPr>
+            <w:r>
+              <w:rPr>
+                <w:rFonts w:hint="eastAsia" w:ascii="Times New Roman" w:hAnsi="Times New Roman" w:eastAsia="宋体" w:cs="Times New Roman"/>
+                <w:sz w:val="22"/>
+                <w:szCs w:val="22"/>
+              </w:rPr>
+              <w:t>取样地点：</w:t>
+            </w:r>
+            <w:proofErr w:type="spellStart"/>
+            <w:r>
+              <w:rPr>
+                <w:rFonts w:hint="eastAsia" w:ascii="Times New Roman" w:hAnsi="Times New Roman" w:eastAsia="宋体" w:cs="Times New Roman"/>
+                <w:color w:val="000000" w:themeColor="text1"/>
+                <w:sz w:val="22"/>
+                <w:szCs w:val="22"/>
+              </w:rPr>
+              <w:t/>
+            </w:r>
+            <w:proofErr w:type="spellEnd"/>
+          </w:p>
+        </w:tc>
+        <w:tc>
+          <w:tcPr>
+            <w:tcW w:w="3226" w:type="dxa"/>
+          </w:tcPr>
+          <w:p>
+            <w:pPr>
+              <w:spacing w:after="49" w:afterLines="16"/>
+              <w:rPr>
+                <w:rFonts w:ascii="Times New Roman" w:hAnsi="Times New Roman" w:eastAsia="宋体" w:cs="Times New Roman"/>
+                <w:sz w:val="22"/>
+                <w:szCs w:val="22"/>
+              </w:rPr>
+            </w:pPr>
+            <w:r>
+              <w:rPr>
+                <w:rFonts w:hint="eastAsia" w:ascii="Times New Roman" w:hAnsi="Times New Roman" w:eastAsia="宋体" w:cs="Times New Roman"/>
+                <w:sz w:val="22"/>
+                <w:szCs w:val="22"/>
+              </w:rPr>
+              <w:t>煤样编号：</w:t>
+            </w:r>
+            <w:proofErr w:type="spellStart"/>
+            <w:r>
+              <w:rPr>
+                <w:rFonts w:hint="eastAsia" w:ascii="Times New Roman" w:hAnsi="Times New Roman" w:eastAsia="宋体" w:cs="Times New Roman"/>
+                <w:sz w:val="22"/>
+                <w:szCs w:val="22"/>
+              </w:rPr>
+              <w:t/>
+            </w:r>
+            <w:proofErr w:type="spellEnd"/>
+          </w:p>
+        </w:tc>
+      </w:tr>
+      <w:tr>
+        <w:tc>
+          <w:tcPr>
+            <w:tcW w:w="2605" w:type="dxa"/>
+          </w:tcPr>
+          <w:p>
+            <w:pPr>
+              <w:spacing w:after="49" w:afterLines="16"/>
+              <w:rPr>
+                <w:rFonts w:ascii="Times New Roman" w:hAnsi="Times New Roman" w:eastAsia="宋体" w:cs="Times New Roman"/>
+                <w:sz w:val="22"/>
+                <w:szCs w:val="22"/>
+              </w:rPr>
+            </w:pPr>
+            <w:r>
+              <w:rPr>
+                <w:rFonts w:hint="eastAsia" w:ascii="Times New Roman" w:hAnsi="Times New Roman" w:eastAsia="宋体" w:cs="Times New Roman"/>
+                <w:sz w:val="22"/>
+                <w:szCs w:val="22"/>
+              </w:rPr>
+              <w:t>取样时间：</w:t>
+            </w:r>
+            <w:proofErr w:type="spellStart"/>
+            <w:r>
+              <w:rPr>
+                <w:rFonts w:hint="eastAsia" w:ascii="Times New Roman" w:hAnsi="Times New Roman" w:eastAsia="宋体" w:cs="Times New Roman"/>
+                <w:color w:val="000000" w:themeColor="text1"/>
+                <w:sz w:val="22"/>
+                <w:szCs w:val="22"/>
+              </w:rPr>
+              <w:t>2025-06-13</w:t>
+            </w:r>
+            <w:proofErr w:type="spellEnd"/>
+          </w:p>
+        </w:tc>
+        <w:tc>
+          <w:tcPr>
+            <w:tcW w:w="4591" w:type="dxa"/>
+          </w:tcPr>
+          <w:p>
+            <w:pPr>
+              <w:spacing w:after="49" w:afterLines="16"/>
+              <w:ind w:firstLine="1320" w:firstLineChars="600"/>
+              <w:rPr>
+                <w:rFonts w:ascii="Times New Roman" w:hAnsi="Times New Roman" w:eastAsia="宋体" w:cs="Times New Roman"/>
+                <w:sz w:val="22"/>
+                <w:szCs w:val="22"/>
+              </w:rPr>
+            </w:pPr>
+            <w:r>
+              <w:rPr>
+                <w:rFonts w:hint="eastAsia" w:ascii="Times New Roman" w:hAnsi="Times New Roman" w:eastAsia="宋体" w:cs="Times New Roman"/>
+                <w:sz w:val="22"/>
+                <w:szCs w:val="22"/>
+              </w:rPr>
+              <w:t>埋深：</w:t>
+            </w:r>
+            <w:proofErr w:type="spellStart"/>
+            <w:r>
+              <w:rPr>
+                <w:rFonts w:hint="eastAsia" w:ascii="Times New Roman" w:hAnsi="Times New Roman" w:eastAsia="宋体" w:cs="Times New Roman"/>
+                <w:color w:val="000000" w:themeColor="text1"/>
+                <w:sz w:val="22"/>
+                <w:szCs w:val="22"/>
+              </w:rPr>
+              <w:t/>
+            </w:r>
+            <w:r>
+              <w:rPr>
+                <w:rFonts w:hint="eastAsia" w:ascii="Times New Roman" w:hAnsi="Times New Roman" w:eastAsia="宋体" w:cs="Times New Roman"/>
+                <w:color w:val="000000" w:themeColor="text1"/>
+                <w:sz w:val="22"/>
+                <w:szCs w:val="22"/>
+              </w:rPr>
+              <w:t>m</w:t>
+            </w:r>
+            <w:proofErr w:type="spellEnd"/>
+          </w:p>
+        </w:tc>
+        <w:tc>
+          <w:tcPr>
+            <w:tcW w:w="3226" w:type="dxa"/>
+          </w:tcPr>
+          <w:p>
+            <w:pPr>
+              <w:spacing w:after="49" w:afterLines="16"/>
+              <w:rPr>
+                <w:rFonts w:ascii="Times New Roman" w:hAnsi="Times New Roman" w:eastAsia="宋体" w:cs="Times New Roman"/>
+                <w:sz w:val="22"/>
+                <w:szCs w:val="22"/>
+              </w:rPr>
+            </w:pPr>
+            <w:r>
+              <w:rPr>
+                <w:rFonts w:hint="eastAsia" w:ascii="Times New Roman" w:hAnsi="Times New Roman" w:eastAsia="宋体" w:cs="Times New Roman"/>
+                <w:sz w:val="22"/>
+                <w:szCs w:val="22"/>
+              </w:rPr>
+              <w:t>煤</w:t>
+            </w:r>
+            <w:r>
+              <w:rPr>
+                <w:rFonts w:hint="eastAsia" w:ascii="Times New Roman" w:hAnsi="Times New Roman" w:eastAsia="宋体" w:cs="Times New Roman"/>
+                <w:sz w:val="22"/>
+                <w:szCs w:val="22"/>
+              </w:rPr>
+              <w:t xml:space="preserve">    </w:t>
+            </w:r>
+            <w:r>
+              <w:rPr>
+                <w:rFonts w:hint="eastAsia" w:ascii="Times New Roman" w:hAnsi="Times New Roman" w:eastAsia="宋体" w:cs="Times New Roman"/>
+                <w:sz w:val="22"/>
+                <w:szCs w:val="22"/>
+              </w:rPr>
+              <w:t>层：</w:t>
+            </w:r>
+            <w:proofErr w:type="spellStart"/>
+            <w:r>
+              <w:rPr>
+                <w:rFonts w:hint="eastAsia" w:ascii="Times New Roman" w:hAnsi="Times New Roman" w:eastAsia="宋体" w:cs="Times New Roman"/>
+                <w:color w:val="000000" w:themeColor="text1"/>
+                <w:sz w:val="22"/>
+                <w:szCs w:val="22"/>
+              </w:rPr>
+              <w:t/>
+            </w:r>
+            <w:proofErr w:type="spellEnd"/>
+            <w:r>
+              <w:rPr>
+                <w:rFonts w:hint="eastAsia" w:ascii="Times New Roman" w:hAnsi="Times New Roman" w:eastAsia="宋体" w:cs="Times New Roman"/>
+                <w:sz w:val="22"/>
+                <w:szCs w:val="22"/>
+              </w:rPr>
+              <w:t>煤层</w:t>
+            </w:r>
+          </w:p>
+        </w:tc>
+      </w:tr>
+    </w:tbl>
+    <w:tbl>
+      <w:tblPr>
+        <w:tblStyle w:val="a5"/>
+        <w:tblW w:w="4999" w:type="pct"/>
         <w:tblBorders>
           <w:top w:val="single" w:color="auto" w:sz="12" w:space="0"/>
           <w:left w:val="none" w:color="auto" w:sz="0" w:space="0"/>
@@ -234,41 +325,39 @@
         <w:tblLook w:val="04A0" w:firstRow="1" w:lastRow="0" w:firstColumn="1" w:lastColumn="0" w:noHBand="0" w:noVBand="1"/>
       </w:tblPr>
       <w:tblGrid>
-        <w:gridCol w:w="624"/>
+        <w:gridCol w:w="620"/>
+        <w:gridCol w:w="472"/>
+        <w:gridCol w:w="118"/>
+        <w:gridCol w:w="646"/>
+        <w:gridCol w:w="88"/>
+        <w:gridCol w:w="75"/>
+        <w:gridCol w:w="590"/>
+        <w:gridCol w:w="17"/>
+        <w:gridCol w:w="263"/>
+        <w:gridCol w:w="194"/>
+        <w:gridCol w:w="21"/>
+        <w:gridCol w:w="342"/>
+        <w:gridCol w:w="379"/>
+        <w:gridCol w:w="50"/>
+        <w:gridCol w:w="217"/>
+        <w:gridCol w:w="227"/>
+        <w:gridCol w:w="440"/>
+        <w:gridCol w:w="163"/>
+        <w:gridCol w:w="269"/>
+        <w:gridCol w:w="321"/>
+        <w:gridCol w:w="175"/>
+        <w:gridCol w:w="648"/>
+        <w:gridCol w:w="294"/>
+        <w:gridCol w:w="123"/>
         <w:gridCol w:w="375"/>
-        <w:gridCol w:w="207"/>
-        <w:gridCol w:w="644"/>
-        <w:gridCol w:w="92"/>
-        <w:gridCol w:w="69"/>
-        <w:gridCol w:w="595"/>
-        <w:gridCol w:w="14"/>
-        <w:gridCol w:w="270"/>
-        <w:gridCol w:w="195"/>
-        <w:gridCol w:w="358"/>
-        <w:gridCol w:w="385"/>
-        <w:gridCol w:w="260"/>
-        <w:gridCol w:w="215"/>
-        <w:gridCol w:w="237"/>
-        <w:gridCol w:w="221"/>
-        <w:gridCol w:w="156"/>
-        <w:gridCol w:w="277"/>
-        <w:gridCol w:w="323"/>
-        <w:gridCol w:w="6"/>
-        <w:gridCol w:w="179"/>
-        <w:gridCol w:w="367"/>
-        <w:gridCol w:w="227"/>
-        <w:gridCol w:w="346"/>
-        <w:gridCol w:w="108"/>
-        <w:gridCol w:w="727"/>
-        <w:gridCol w:w="104"/>
-        <w:gridCol w:w="221"/>
-        <w:gridCol w:w="173"/>
-        <w:gridCol w:w="546"/>
-        <w:gridCol w:w="427"/>
-        <w:gridCol w:w="250"/>
-        <w:gridCol w:w="262"/>
-        <w:gridCol w:w="948"/>
-        <w:gridCol w:w="8"/>
+        <w:gridCol w:w="444"/>
+        <w:gridCol w:w="217"/>
+        <w:gridCol w:w="196"/>
+        <w:gridCol w:w="531"/>
+        <w:gridCol w:w="698"/>
+        <w:gridCol w:w="244"/>
+        <w:gridCol w:w="129"/>
+        <w:gridCol w:w="834"/>
       </w:tblGrid>
       <w:tr>
         <w:trPr>
@@ -276,7 +365,7 @@
         </w:trPr>
         <w:tc>
           <w:tcPr>
-            <w:tcW w:w="300" w:type="pct"/>
+            <w:tcW w:w="298" w:type="pct"/>
             <w:vMerge w:val="restart"/>
             <w:tcBorders>
               <w:top w:val="single" w:color="auto" w:sz="6" w:space="0"/>
@@ -357,8 +446,8 @@
         </w:tc>
         <w:tc>
           <w:tcPr>
-            <w:tcW w:w="1181" w:type="pct"/>
-            <w:gridSpan w:val="9"/>
+            <w:tcW w:w="1191" w:type="pct"/>
+            <w:gridSpan w:val="10"/>
             <w:tcBorders>
               <w:top w:val="single" w:color="auto" w:sz="6" w:space="0"/>
             </w:tcBorders>
@@ -377,13 +466,41 @@
                 <w:rFonts w:hint="eastAsia" w:ascii="Times New Roman" w:hAnsi="Times New Roman" w:eastAsia="宋体" w:cs="Times New Roman"/>
                 <w:szCs w:val="21"/>
               </w:rPr>
-              <w:t>煤样编号：</w:t>
-            </w:r>
-          </w:p>
-        </w:tc>
-        <w:tc>
-          <w:tcPr>
-            <w:tcW w:w="1168" w:type="pct"/>
+              <w:t>井下</w:t>
+            </w:r>
+            <w:r>
+              <w:rPr>
+                <w:rFonts w:ascii="Times New Roman" w:hAnsi="Times New Roman" w:eastAsia="宋体" w:cs="Times New Roman"/>
+                <w:szCs w:val="21"/>
+              </w:rPr>
+              <w:t>大气压力（</w:t>
+            </w:r>
+            <w:r>
+              <w:rPr>
+                <w:rFonts w:ascii="Times New Roman" w:hAnsi="Times New Roman" w:eastAsia="宋体" w:cs="Times New Roman"/>
+                <w:szCs w:val="21"/>
+              </w:rPr>
+              <w:t>KPa</w:t>
+            </w:r>
+            <w:r>
+              <w:rPr>
+                <w:rFonts w:ascii="Times New Roman" w:hAnsi="Times New Roman" w:eastAsia="宋体" w:cs="Times New Roman"/>
+                <w:szCs w:val="21"/>
+              </w:rPr>
+              <w:t>）</w:t>
+            </w:r>
+            <w:r>
+              <w:rPr>
+                <w:rFonts w:hint="eastAsia" w:ascii="Times New Roman" w:hAnsi="Times New Roman" w:eastAsia="宋体" w:cs="Times New Roman"/>
+                <w:szCs w:val="21"/>
+              </w:rPr>
+              <w:t>：</w:t>
+            </w:r>
+          </w:p>
+        </w:tc>
+        <w:tc>
+          <w:tcPr>
+            <w:tcW w:w="1155" w:type="pct"/>
             <w:gridSpan w:val="9"/>
             <w:tcBorders>
               <w:top w:val="single" w:color="auto" w:sz="6" w:space="0"/>
@@ -403,7 +520,7 @@
             <w:proofErr w:type="spellStart"/>
             <w:r>
               <w:rPr>
-                <w:rFonts w:hint="eastAsia" w:ascii="Times New Roman" w:hAnsi="Times New Roman" w:eastAsia="宋体" w:cs="Times New Roman"/>
+                <w:rFonts w:ascii="Times New Roman" w:hAnsi="Times New Roman" w:eastAsia="宋体" w:cs="Times New Roman"/>
                 <w:color w:val="000000" w:themeColor="text1"/>
                 <w:szCs w:val="21"/>
               </w:rPr>
@@ -414,8 +531,8 @@
         </w:tc>
         <w:tc>
           <w:tcPr>
-            <w:tcW w:w="1178" w:type="pct"/>
-            <w:gridSpan w:val="10"/>
+            <w:tcW w:w="1186" w:type="pct"/>
+            <w:gridSpan w:val="8"/>
             <w:tcBorders>
               <w:top w:val="single" w:color="auto" w:sz="6" w:space="0"/>
               <w:left w:val="single" w:color="auto" w:sz="4" w:space="0"/>
@@ -435,10 +552,17 @@
             </w:pPr>
             <w:r>
               <w:rPr>
-                <w:rFonts w:ascii="Times New Roman" w:hAnsi="Times New Roman" w:eastAsia="宋体" w:cs="Times New Roman"/>
-                <w:szCs w:val="21"/>
-              </w:rPr>
-              <w:t>井下大气压力（</w:t>
+                <w:rFonts w:hint="eastAsia" w:ascii="Times New Roman" w:hAnsi="Times New Roman" w:eastAsia="宋体" w:cs="Times New Roman"/>
+                <w:szCs w:val="21"/>
+              </w:rPr>
+              <w:t>实验室大气压力</w:t>
+            </w:r>
+            <w:r>
+              <w:rPr>
+                <w:rFonts w:ascii="Times New Roman" w:hAnsi="Times New Roman" w:eastAsia="宋体" w:cs="Times New Roman"/>
+                <w:szCs w:val="21"/>
+              </w:rPr>
+              <w:t>（</w:t>
             </w:r>
             <w:r>
               <w:rPr>
@@ -465,8 +589,8 @@
         </w:tc>
         <w:tc>
           <w:tcPr>
-            <w:tcW w:w="1173" w:type="pct"/>
-            <w:gridSpan w:val="6"/>
+            <w:tcW w:w="1170" w:type="pct"/>
+            <w:gridSpan w:val="5"/>
             <w:tcBorders>
               <w:top w:val="single" w:color="auto" w:sz="6" w:space="0"/>
             </w:tcBorders>
@@ -486,7 +610,7 @@
             <w:proofErr w:type="spellStart"/>
             <w:r>
               <w:rPr>
-                <w:rFonts w:hint="eastAsia" w:ascii="Times New Roman" w:hAnsi="Times New Roman" w:eastAsia="宋体" w:cs="Times New Roman"/>
+                <w:rFonts w:ascii="Times New Roman" w:hAnsi="Times New Roman" w:eastAsia="宋体" w:cs="Times New Roman"/>
                 <w:color w:val="000000" w:themeColor="text1"/>
                 <w:szCs w:val="21"/>
               </w:rPr>
@@ -502,7 +626,7 @@
         </w:trPr>
         <w:tc>
           <w:tcPr>
-            <w:tcW w:w="300" w:type="pct"/>
+            <w:tcW w:w="298" w:type="pct"/>
             <w:vMerge/>
             <w:vAlign w:val="center"/>
           </w:tcPr>
@@ -518,8 +642,8 @@
         </w:tc>
         <w:tc>
           <w:tcPr>
-            <w:tcW w:w="1181" w:type="pct"/>
-            <w:gridSpan w:val="9"/>
+            <w:tcW w:w="1191" w:type="pct"/>
+            <w:gridSpan w:val="10"/>
             <w:shd w:val="clear" w:color="auto" w:fill="auto"/>
             <w:vAlign w:val="center"/>
           </w:tcPr>
@@ -535,24 +659,24 @@
             </w:pPr>
             <w:r>
               <w:rPr>
-                <w:rFonts w:ascii="Times New Roman" w:hAnsi="Times New Roman" w:eastAsia="宋体" w:cs="Times New Roman"/>
-                <w:szCs w:val="21"/>
-              </w:rPr>
-              <w:t>实验室大气压力（</w:t>
-            </w:r>
-            <w:r>
-              <w:rPr>
-                <w:rFonts w:ascii="Times New Roman" w:hAnsi="Times New Roman" w:eastAsia="宋体" w:cs="Times New Roman"/>
-                <w:szCs w:val="21"/>
-              </w:rPr>
-              <w:t>KPa</w:t>
-            </w:r>
-            <w:r>
-              <w:rPr>
-                <w:rFonts w:ascii="Times New Roman" w:hAnsi="Times New Roman" w:eastAsia="宋体" w:cs="Times New Roman"/>
-                <w:szCs w:val="21"/>
-              </w:rPr>
-              <w:t>）</w:t>
+                <w:rFonts w:hint="eastAsia" w:ascii="Times New Roman" w:hAnsi="Times New Roman" w:eastAsia="宋体" w:cs="Times New Roman"/>
+                <w:szCs w:val="21"/>
+              </w:rPr>
+              <w:t>井下环境</w:t>
+            </w:r>
+            <w:r>
+              <w:rPr>
+                <w:rFonts w:ascii="Times New Roman" w:hAnsi="Times New Roman" w:eastAsia="宋体" w:cs="Times New Roman"/>
+                <w:szCs w:val="21"/>
+              </w:rPr>
+              <w:t>温度</w:t>
+            </w:r>
+            <w:r>
+              <w:rPr>
+                <w:rFonts w:ascii="Times New Roman" w:hAnsi="Times New Roman" w:eastAsia="宋体" w:cs="Times New Roman"/>
+                <w:szCs w:val="21"/>
+              </w:rPr>
+              <w:t>(℃)</w:t>
             </w:r>
             <w:r>
               <w:rPr>
@@ -565,7 +689,7 @@
         </w:tc>
         <w:tc>
           <w:tcPr>
-            <w:tcW w:w="1168" w:type="pct"/>
+            <w:tcW w:w="1155" w:type="pct"/>
             <w:gridSpan w:val="9"/>
             <w:tcBorders>
               <w:top w:val="nil"/>
@@ -588,7 +712,7 @@
             <w:proofErr w:type="spellStart"/>
             <w:r>
               <w:rPr>
-                <w:rFonts w:hint="eastAsia" w:ascii="Times New Roman" w:hAnsi="Times New Roman" w:eastAsia="宋体" w:cs="Times New Roman"/>
+                <w:rFonts w:ascii="Times New Roman" w:hAnsi="Times New Roman" w:eastAsia="宋体" w:cs="Times New Roman"/>
                 <w:color w:val="000000" w:themeColor="text1"/>
                 <w:szCs w:val="21"/>
               </w:rPr>
@@ -599,8 +723,8 @@
         </w:tc>
         <w:tc>
           <w:tcPr>
-            <w:tcW w:w="1178" w:type="pct"/>
-            <w:gridSpan w:val="10"/>
+            <w:tcW w:w="1186" w:type="pct"/>
+            <w:gridSpan w:val="8"/>
             <w:tcBorders>
               <w:left w:val="single" w:color="auto" w:sz="4" w:space="0"/>
             </w:tcBorders>
@@ -619,10 +743,10 @@
             </w:pPr>
             <w:r>
               <w:rPr>
-                <w:rFonts w:ascii="Times New Roman" w:hAnsi="Times New Roman" w:eastAsia="宋体" w:cs="Times New Roman"/>
-                <w:szCs w:val="21"/>
-              </w:rPr>
-              <w:t>井下环境温度</w:t>
+                <w:rFonts w:hint="eastAsia" w:ascii="Times New Roman" w:hAnsi="Times New Roman" w:eastAsia="宋体" w:cs="Times New Roman"/>
+                <w:szCs w:val="21"/>
+              </w:rPr>
+              <w:t>实验室温度</w:t>
             </w:r>
             <w:r>
               <w:rPr>
@@ -642,8 +766,8 @@
         </w:tc>
         <w:tc>
           <w:tcPr>
-            <w:tcW w:w="1173" w:type="pct"/>
-            <w:gridSpan w:val="6"/>
+            <w:tcW w:w="1170" w:type="pct"/>
+            <w:gridSpan w:val="5"/>
             <w:shd w:val="clear" w:color="auto" w:fill="auto"/>
             <w:vAlign w:val="center"/>
           </w:tcPr>
@@ -660,7 +784,7 @@
             <w:proofErr w:type="spellStart"/>
             <w:r>
               <w:rPr>
-                <w:rFonts w:hint="eastAsia" w:ascii="Times New Roman" w:hAnsi="Times New Roman" w:eastAsia="宋体" w:cs="Times New Roman"/>
+                <w:rFonts w:ascii="Times New Roman" w:hAnsi="Times New Roman" w:eastAsia="宋体" w:cs="Times New Roman"/>
                 <w:color w:val="000000" w:themeColor="text1"/>
                 <w:szCs w:val="21"/>
               </w:rPr>
@@ -676,7 +800,7 @@
         </w:trPr>
         <w:tc>
           <w:tcPr>
-            <w:tcW w:w="300" w:type="pct"/>
+            <w:tcW w:w="298" w:type="pct"/>
             <w:vMerge/>
             <w:vAlign w:val="center"/>
           </w:tcPr>
@@ -692,8 +816,8 @@
         </w:tc>
         <w:tc>
           <w:tcPr>
-            <w:tcW w:w="1181" w:type="pct"/>
-            <w:gridSpan w:val="9"/>
+            <w:tcW w:w="1191" w:type="pct"/>
+            <w:gridSpan w:val="10"/>
             <w:shd w:val="clear" w:color="auto" w:fill="auto"/>
             <w:vAlign w:val="center"/>
           </w:tcPr>
@@ -712,14 +836,7 @@
                 <w:rFonts w:ascii="Times New Roman" w:hAnsi="Times New Roman" w:eastAsia="宋体" w:cs="Times New Roman"/>
                 <w:szCs w:val="21"/>
               </w:rPr>
-              <w:t>实验室温度</w:t>
-            </w:r>
-            <w:r>
-              <w:rPr>
-                <w:rFonts w:ascii="Times New Roman" w:hAnsi="Times New Roman" w:eastAsia="宋体" w:cs="Times New Roman"/>
-                <w:szCs w:val="21"/>
-              </w:rPr>
-              <w:t>(℃)</w:t>
+              <w:t>取样方式</w:t>
             </w:r>
             <w:r>
               <w:rPr>
@@ -732,7 +849,7 @@
         </w:tc>
         <w:tc>
           <w:tcPr>
-            <w:tcW w:w="1168" w:type="pct"/>
+            <w:tcW w:w="1155" w:type="pct"/>
             <w:gridSpan w:val="9"/>
             <w:tcBorders>
               <w:top w:val="nil"/>
@@ -759,15 +876,15 @@
                 <w:color w:val="000000" w:themeColor="text1"/>
                 <w:szCs w:val="21"/>
               </w:rPr>
-              <w:t/>
+              <w:t>定点风排渣</w:t>
             </w:r>
             <w:proofErr w:type="spellEnd"/>
           </w:p>
         </w:tc>
         <w:tc>
           <w:tcPr>
-            <w:tcW w:w="1178" w:type="pct"/>
-            <w:gridSpan w:val="10"/>
+            <w:tcW w:w="1186" w:type="pct"/>
+            <w:gridSpan w:val="8"/>
             <w:tcBorders>
               <w:left w:val="single" w:color="auto" w:sz="4" w:space="0"/>
             </w:tcBorders>
@@ -816,8 +933,8 @@
         </w:tc>
         <w:tc>
           <w:tcPr>
-            <w:tcW w:w="1173" w:type="pct"/>
-            <w:gridSpan w:val="6"/>
+            <w:tcW w:w="1170" w:type="pct"/>
+            <w:gridSpan w:val="5"/>
             <w:shd w:val="clear" w:color="auto" w:fill="auto"/>
             <w:vAlign w:val="center"/>
           </w:tcPr>
@@ -850,7 +967,7 @@
         </w:trPr>
         <w:tc>
           <w:tcPr>
-            <w:tcW w:w="300" w:type="pct"/>
+            <w:tcW w:w="298" w:type="pct"/>
             <w:vMerge/>
             <w:vAlign w:val="center"/>
           </w:tcPr>
@@ -866,8 +983,8 @@
         </w:tc>
         <w:tc>
           <w:tcPr>
-            <w:tcW w:w="1181" w:type="pct"/>
-            <w:gridSpan w:val="9"/>
+            <w:tcW w:w="1191" w:type="pct"/>
+            <w:gridSpan w:val="10"/>
             <w:shd w:val="clear" w:color="auto" w:fill="auto"/>
             <w:vAlign w:val="center"/>
           </w:tcPr>
@@ -886,7 +1003,21 @@
                 <w:rFonts w:ascii="Times New Roman" w:hAnsi="Times New Roman" w:eastAsia="宋体" w:cs="Times New Roman"/>
                 <w:szCs w:val="21"/>
               </w:rPr>
-              <w:t>取样方式</w:t>
+              <w:t>原煤水分（</w:t>
+            </w:r>
+            <w:r>
+              <w:rPr>
+                <w:rFonts w:ascii="Times New Roman" w:hAnsi="Times New Roman" w:eastAsia="宋体" w:cs="Times New Roman"/>
+                <w:szCs w:val="21"/>
+              </w:rPr>
+              <w:t>%</w:t>
+            </w:r>
+            <w:r>
+              <w:rPr>
+                <w:rFonts w:ascii="Times New Roman" w:hAnsi="Times New Roman" w:eastAsia="宋体" w:cs="Times New Roman"/>
+                <w:szCs w:val="21"/>
+              </w:rPr>
+              <w:t>）</w:t>
             </w:r>
             <w:r>
               <w:rPr>
@@ -899,7 +1030,7 @@
         </w:tc>
         <w:tc>
           <w:tcPr>
-            <w:tcW w:w="1168" w:type="pct"/>
+            <w:tcW w:w="1155" w:type="pct"/>
             <w:gridSpan w:val="9"/>
             <w:tcBorders>
               <w:top w:val="nil"/>
@@ -924,15 +1055,15 @@
                 <w:color w:val="000000" w:themeColor="text1"/>
                 <w:szCs w:val="21"/>
               </w:rPr>
-              <w:t>定点风排渣</w:t>
+              <w:t/>
             </w:r>
             <w:proofErr w:type="spellEnd"/>
           </w:p>
         </w:tc>
         <w:tc>
           <w:tcPr>
-            <w:tcW w:w="1178" w:type="pct"/>
-            <w:gridSpan w:val="10"/>
+            <w:tcW w:w="1186" w:type="pct"/>
+            <w:gridSpan w:val="8"/>
             <w:tcBorders>
               <w:left w:val="single" w:color="auto" w:sz="4" w:space="0"/>
             </w:tcBorders>
@@ -981,8 +1112,8 @@
         </w:tc>
         <w:tc>
           <w:tcPr>
-            <w:tcW w:w="1173" w:type="pct"/>
-            <w:gridSpan w:val="6"/>
+            <w:tcW w:w="1170" w:type="pct"/>
+            <w:gridSpan w:val="5"/>
             <w:shd w:val="clear" w:color="auto" w:fill="auto"/>
             <w:vAlign w:val="center"/>
           </w:tcPr>
@@ -1015,7 +1146,7 @@
         </w:trPr>
         <w:tc>
           <w:tcPr>
-            <w:tcW w:w="300" w:type="pct"/>
+            <w:tcW w:w="298" w:type="pct"/>
             <w:vMerge/>
             <w:vAlign w:val="center"/>
           </w:tcPr>
@@ -1031,8 +1162,8 @@
         </w:tc>
         <w:tc>
           <w:tcPr>
-            <w:tcW w:w="1181" w:type="pct"/>
-            <w:gridSpan w:val="9"/>
+            <w:tcW w:w="1191" w:type="pct"/>
+            <w:gridSpan w:val="10"/>
             <w:tcBorders>
               <w:bottom w:val="nil"/>
             </w:tcBorders>
@@ -1051,37 +1182,30 @@
             </w:pPr>
             <w:r>
               <w:rPr>
-                <w:rFonts w:ascii="Times New Roman" w:hAnsi="Times New Roman" w:eastAsia="宋体" w:cs="Times New Roman"/>
-                <w:szCs w:val="21"/>
-              </w:rPr>
-              <w:t>原煤水分（</w:t>
-            </w:r>
-            <w:r>
-              <w:rPr>
-                <w:rFonts w:ascii="Times New Roman" w:hAnsi="Times New Roman" w:eastAsia="宋体" w:cs="Times New Roman"/>
-                <w:szCs w:val="21"/>
-              </w:rPr>
-              <w:t>%</w:t>
-            </w:r>
-            <w:r>
-              <w:rPr>
-                <w:rFonts w:ascii="Times New Roman" w:hAnsi="Times New Roman" w:eastAsia="宋体" w:cs="Times New Roman"/>
-                <w:szCs w:val="21"/>
-              </w:rPr>
-              <w:t>）</w:t>
-            </w:r>
-            <w:r>
-              <w:rPr>
-                <w:rFonts w:hint="eastAsia" w:ascii="Times New Roman" w:hAnsi="Times New Roman" w:eastAsia="宋体" w:cs="Times New Roman"/>
-                <w:szCs w:val="21"/>
-              </w:rPr>
-              <w:t>：</w:t>
-            </w:r>
-          </w:p>
-        </w:tc>
-        <w:tc>
-          <w:tcPr>
-            <w:tcW w:w="1168" w:type="pct"/>
+                <w:rFonts w:hint="eastAsia" w:ascii="Times New Roman" w:hAnsi="Times New Roman" w:eastAsia="宋体" w:cs="Times New Roman"/>
+                <w:szCs w:val="21"/>
+              </w:rPr>
+              <w:t>取样深度（</w:t>
+            </w:r>
+            <w:r>
+              <w:rPr>
+                <w:rFonts w:hint="eastAsia" w:ascii="Times New Roman" w:hAnsi="Times New Roman" w:eastAsia="宋体" w:cs="Times New Roman"/>
+                <w:szCs w:val="21"/>
+              </w:rPr>
+              <w:t>m</w:t>
+            </w:r>
+            <w:r>
+              <w:rPr>
+                <w:rFonts w:hint="eastAsia" w:ascii="Times New Roman" w:hAnsi="Times New Roman" w:eastAsia="宋体" w:cs="Times New Roman"/>
+                <w:szCs w:val="21"/>
+              </w:rPr>
+              <w:t>）：</w:t>
+            </w:r>
+          </w:p>
+        </w:tc>
+        <w:tc>
+          <w:tcPr>
+            <w:tcW w:w="1155" w:type="pct"/>
             <w:gridSpan w:val="9"/>
             <w:tcBorders>
               <w:top w:val="nil"/>
@@ -1115,8 +1239,8 @@
         </w:tc>
         <w:tc>
           <w:tcPr>
-            <w:tcW w:w="1178" w:type="pct"/>
-            <w:gridSpan w:val="10"/>
+            <w:tcW w:w="1186" w:type="pct"/>
+            <w:gridSpan w:val="8"/>
             <w:tcBorders>
               <w:left w:val="single" w:color="auto" w:sz="4" w:space="0"/>
               <w:bottom w:val="nil"/>
@@ -1175,8 +1299,8 @@
         </w:tc>
         <w:tc>
           <w:tcPr>
-            <w:tcW w:w="1173" w:type="pct"/>
-            <w:gridSpan w:val="6"/>
+            <w:tcW w:w="1170" w:type="pct"/>
+            <w:gridSpan w:val="5"/>
             <w:tcBorders>
               <w:bottom w:val="nil"/>
             </w:tcBorders>
@@ -1203,149 +1327,6 @@
               <w:t>0</w:t>
             </w:r>
             <w:proofErr w:type="spellEnd"/>
-          </w:p>
-        </w:tc>
-      </w:tr>
-      <w:tr>
-        <w:trPr>
-          <w:trHeight w:val="340"/>
-        </w:trPr>
-        <w:tc>
-          <w:tcPr>
-            <w:tcW w:w="300" w:type="pct"/>
-            <w:vMerge/>
-            <w:tcBorders>
-              <w:bottom w:val="nil"/>
-            </w:tcBorders>
-            <w:vAlign w:val="center"/>
-          </w:tcPr>
-          <w:p>
-            <w:pPr>
-              <w:jc w:val="center"/>
-              <w:rPr>
-                <w:rFonts w:ascii="Times New Roman" w:hAnsi="Times New Roman" w:eastAsia="宋体" w:cs="Times New Roman"/>
-                <w:szCs w:val="21"/>
-              </w:rPr>
-            </w:pPr>
-          </w:p>
-        </w:tc>
-        <w:tc>
-          <w:tcPr>
-            <w:tcW w:w="1181" w:type="pct"/>
-            <w:gridSpan w:val="9"/>
-            <w:tcBorders>
-              <w:top w:val="nil"/>
-              <w:bottom w:val="nil"/>
-            </w:tcBorders>
-            <w:shd w:val="clear" w:color="auto" w:fill="auto"/>
-            <w:vAlign w:val="center"/>
-          </w:tcPr>
-          <w:p>
-            <w:pPr>
-              <w:jc w:val="left"/>
-              <w:rPr>
-                <w:rFonts w:ascii="Times New Roman" w:hAnsi="Times New Roman" w:eastAsia="宋体" w:cs="Times New Roman"/>
-                <w:szCs w:val="21"/>
-              </w:rPr>
-            </w:pPr>
-            <w:r>
-              <w:rPr>
-                <w:rFonts w:hint="eastAsia" w:ascii="Times New Roman" w:hAnsi="Times New Roman" w:eastAsia="宋体" w:cs="Times New Roman"/>
-                <w:szCs w:val="21"/>
-              </w:rPr>
-              <w:t>取样深度（</w:t>
-            </w:r>
-            <w:r>
-              <w:rPr>
-                <w:rFonts w:hint="eastAsia" w:ascii="Times New Roman" w:hAnsi="Times New Roman" w:eastAsia="宋体" w:cs="Times New Roman"/>
-                <w:szCs w:val="21"/>
-              </w:rPr>
-              <w:t>m</w:t>
-            </w:r>
-            <w:r>
-              <w:rPr>
-                <w:rFonts w:hint="eastAsia" w:ascii="Times New Roman" w:hAnsi="Times New Roman" w:eastAsia="宋体" w:cs="Times New Roman"/>
-                <w:szCs w:val="21"/>
-              </w:rPr>
-              <w:t>）：</w:t>
-            </w:r>
-          </w:p>
-        </w:tc>
-        <w:tc>
-          <w:tcPr>
-            <w:tcW w:w="1168" w:type="pct"/>
-            <w:gridSpan w:val="9"/>
-            <w:tcBorders>
-              <w:top w:val="nil"/>
-              <w:bottom w:val="nil"/>
-              <w:right w:val="single" w:color="auto" w:sz="4" w:space="0"/>
-            </w:tcBorders>
-            <w:shd w:val="clear" w:color="auto" w:fill="auto"/>
-            <w:vAlign w:val="center"/>
-          </w:tcPr>
-          <w:p>
-            <w:pPr>
-              <w:jc w:val="center"/>
-              <w:rPr>
-                <w:rFonts w:ascii="Times New Roman" w:hAnsi="Times New Roman" w:eastAsia="宋体" w:cs="Times New Roman"/>
-                <w:color w:val="000000" w:themeColor="text1"/>
-                <w:szCs w:val="21"/>
-              </w:rPr>
-            </w:pPr>
-            <w:proofErr w:type="spellStart"/>
-            <w:r>
-              <w:rPr>
-                <w:rFonts w:hint="eastAsia" w:ascii="Times New Roman" w:hAnsi="Times New Roman" w:eastAsia="宋体" w:cs="Times New Roman"/>
-                <w:color w:val="000000" w:themeColor="text1"/>
-                <w:szCs w:val="21"/>
-              </w:rPr>
-              <w:t/>
-            </w:r>
-            <w:proofErr w:type="spellEnd"/>
-          </w:p>
-        </w:tc>
-        <w:tc>
-          <w:tcPr>
-            <w:tcW w:w="1178" w:type="pct"/>
-            <w:gridSpan w:val="10"/>
-            <w:tcBorders>
-              <w:top w:val="nil"/>
-              <w:left w:val="single" w:color="auto" w:sz="4" w:space="0"/>
-              <w:bottom w:val="nil"/>
-            </w:tcBorders>
-            <w:shd w:val="clear" w:color="auto" w:fill="auto"/>
-            <w:vAlign w:val="center"/>
-          </w:tcPr>
-          <w:p>
-            <w:pPr>
-              <w:jc w:val="left"/>
-              <w:rPr>
-                <w:rFonts w:ascii="Times New Roman" w:hAnsi="Times New Roman" w:eastAsia="宋体" w:cs="Times New Roman"/>
-                <w:szCs w:val="21"/>
-              </w:rPr>
-            </w:pPr>
-          </w:p>
-        </w:tc>
-        <w:tc>
-          <w:tcPr>
-            <w:tcW w:w="1173" w:type="pct"/>
-            <w:gridSpan w:val="6"/>
-            <w:tcBorders>
-              <w:top w:val="nil"/>
-              <w:bottom w:val="nil"/>
-            </w:tcBorders>
-            <w:shd w:val="clear" w:color="auto" w:fill="auto"/>
-            <w:vAlign w:val="center"/>
-          </w:tcPr>
-          <w:p>
-            <w:pPr>
-              <w:jc w:val="center"/>
-              <w:rPr>
-                <w:rFonts w:ascii="Times New Roman" w:hAnsi="Times New Roman" w:eastAsia="宋体" w:cs="Times New Roman"/>
-                <w:color w:val="000000" w:themeColor="text1"/>
-                <w:szCs w:val="21"/>
-              </w:rPr>
-            </w:pPr>
           </w:p>
         </w:tc>
       </w:tr>
@@ -1354,14 +1335,12 @@
           <w:jc w:val="center"/>
         </w:tblPrEx>
         <w:trPr>
-          <w:gridAfter w:val="1"/>
-          <w:wAfter w:w="5" w:type="pct"/>
           <w:trHeight w:val="283"/>
           <w:jc w:val="center"/>
         </w:trPr>
         <w:tc>
           <w:tcPr>
-            <w:tcW w:w="300" w:type="pct"/>
+            <w:tcW w:w="298" w:type="pct"/>
             <w:vMerge w:val="restart"/>
             <w:tcBorders>
               <w:top w:val="single" w:color="auto" w:sz="6" w:space="0"/>
@@ -1436,7 +1415,7 @@
         </w:tc>
         <w:tc>
           <w:tcPr>
-            <w:tcW w:w="279" w:type="pct"/>
+            <w:tcW w:w="284" w:type="pct"/>
             <w:gridSpan w:val="2"/>
             <w:tcBorders>
               <w:top w:val="single" w:color="auto" w:sz="4" w:space="0"/>
@@ -1466,7 +1445,7 @@
         </w:tc>
         <w:tc>
           <w:tcPr>
-            <w:tcW w:w="386" w:type="pct"/>
+            <w:tcW w:w="388" w:type="pct"/>
             <w:gridSpan w:val="3"/>
             <w:tcBorders>
               <w:top w:val="single" w:color="auto" w:sz="4" w:space="0"/>
@@ -1512,7 +1491,7 @@
         </w:tc>
         <w:tc>
           <w:tcPr>
-            <w:tcW w:w="293" w:type="pct"/>
+            <w:tcW w:w="291" w:type="pct"/>
             <w:gridSpan w:val="2"/>
             <w:tcBorders>
               <w:top w:val="single" w:color="auto" w:sz="4" w:space="0"/>
@@ -1543,8 +1522,8 @@
         </w:tc>
         <w:tc>
           <w:tcPr>
-            <w:tcW w:w="396" w:type="pct"/>
-            <w:gridSpan w:val="3"/>
+            <w:tcW w:w="393" w:type="pct"/>
+            <w:gridSpan w:val="4"/>
             <w:tcBorders>
               <w:top w:val="single" w:color="auto" w:sz="4" w:space="0"/>
               <w:left w:val="single" w:color="auto" w:sz="4" w:space="0"/>
@@ -1575,7 +1554,7 @@
         <w:tc>
           <w:tcPr>
             <w:tcW w:w="310" w:type="pct"/>
-            <w:gridSpan w:val="2"/>
+            <w:gridSpan w:val="3"/>
             <w:tcBorders>
               <w:top w:val="single" w:color="auto" w:sz="4" w:space="0"/>
               <w:left w:val="single" w:color="auto" w:sz="4" w:space="0"/>
@@ -1606,7 +1585,7 @@
         <w:tc>
           <w:tcPr>
             <w:tcW w:w="398" w:type="pct"/>
-            <w:gridSpan w:val="4"/>
+            <w:gridSpan w:val="3"/>
             <w:tcBorders>
               <w:top w:val="single" w:color="auto" w:sz="4" w:space="0"/>
               <w:left w:val="single" w:color="auto" w:sz="4" w:space="0"/>
@@ -1636,8 +1615,8 @@
         </w:tc>
         <w:tc>
           <w:tcPr>
-            <w:tcW w:w="289" w:type="pct"/>
-            <w:gridSpan w:val="3"/>
+            <w:tcW w:w="282" w:type="pct"/>
+            <w:gridSpan w:val="2"/>
             <w:tcBorders>
               <w:top w:val="single" w:color="auto" w:sz="4" w:space="0"/>
               <w:left w:val="single" w:color="auto" w:sz="4" w:space="0"/>
@@ -1667,8 +1646,8 @@
         </w:tc>
         <w:tc>
           <w:tcPr>
-            <w:tcW w:w="371" w:type="pct"/>
-            <w:gridSpan w:val="3"/>
+            <w:tcW w:w="372" w:type="pct"/>
+            <w:gridSpan w:val="2"/>
             <w:tcBorders>
               <w:top w:val="single" w:color="auto" w:sz="4" w:space="0"/>
               <w:left w:val="single" w:color="auto" w:sz="4" w:space="0"/>
@@ -1698,7 +1677,7 @@
         </w:tc>
         <w:tc>
           <w:tcPr>
-            <w:tcW w:w="1972" w:type="pct"/>
+            <w:tcW w:w="1985" w:type="pct"/>
             <w:gridSpan w:val="11"/>
             <w:vMerge w:val="restart"/>
             <w:tcBorders>
@@ -1746,7 +1725,7 @@
               <mc:AlternateContent>
                 <mc:Choice Requires="wps">
                   <w:drawing>
-                    <wp:anchor distT="0" distB="0" distL="114300" distR="114300" simplePos="0" relativeHeight="251657216" behindDoc="0" locked="0" layoutInCell="1" allowOverlap="1" wp14:editId="00A9043C" wp14:anchorId="7CA3D2AA">
+                    <wp:anchor distT="0" distB="0" distL="114300" distR="114300" simplePos="0" relativeHeight="251663360" behindDoc="0" locked="0" layoutInCell="1" allowOverlap="1" wp14:editId="00A9043C" wp14:anchorId="7CA3D2AA">
                       <wp:simplePos x="0" y="0"/>
                       <wp:positionH relativeFrom="column">
                         <wp:posOffset>43180</wp:posOffset>
@@ -1923,7 +1902,7 @@
                       <v:stroke joinstyle="miter"/>
                       <v:path gradientshapeok="t" o:connecttype="rect"/>
                     </v:shapetype>
-                    <v:shape id="文本框 7" style="position:absolute;left:0;text-align:left;margin-left:3.4pt;margin-top:42.55pt;width:13.9pt;height:186.25pt;z-index:251657216;visibility:visible;mso-wrap-style:square;mso-width-percent:0;mso-height-percent:0;mso-wrap-distance-left:9pt;mso-wrap-distance-top:0;mso-wrap-distance-right:9pt;mso-wrap-distance-bottom:0;mso-position-horizontal:absolute;mso-position-horizontal-relative:text;mso-position-vertical:absolute;mso-position-vertical-relative:page;mso-width-percent:0;mso-height-percent:0;mso-width-relative:margin;mso-height-relative:margin;v-text-anchor:top" o:spid="_x0000_s1026" filled="f" stroked="f" strokeweight=".5pt" type="#_x0000_t202" o:gfxdata="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">
+                    <v:shape id="文本框 7" style="position:absolute;left:0;text-align:left;margin-left:3.4pt;margin-top:42.55pt;width:13.9pt;height:186.25pt;z-index:251663360;visibility:visible;mso-wrap-style:square;mso-width-percent:0;mso-height-percent:0;mso-wrap-distance-left:9pt;mso-wrap-distance-top:0;mso-wrap-distance-right:9pt;mso-wrap-distance-bottom:0;mso-position-horizontal:absolute;mso-position-horizontal-relative:text;mso-position-vertical:absolute;mso-position-vertical-relative:page;mso-width-percent:0;mso-height-percent:0;mso-width-relative:margin;mso-height-relative:margin;v-text-anchor:top" o:spid="_x0000_s1026" filled="f" stroked="f" strokeweight=".5pt" type="#_x0000_t202" o:gfxdata="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">
                       <v:textbox style="layout-flow:vertical;mso-layout-flow-alt:bottom-to-top" inset="0,0,0,0">
                         <w:txbxContent>
                           <w:p>
@@ -2070,11 +2049,11 @@
                     <a:graphicData uri="http://schemas.openxmlformats.org/drawingml/2006/picture">
                       <pic:pic>
                         <pic:nvPicPr>
-                          <pic:cNvPr id="0" name="temp_e9f57647e7db4a3c814dffc2cbee8f81.png"/>
+                          <pic:cNvPr id="0" name="temp_4dcfbd7b9124456db7fab78bdb63023a.png"/>
                           <pic:cNvPicPr/>
                         </pic:nvPicPr>
                         <pic:blipFill>
-                          <a:blip r:embed="rId16"/>
+                          <a:blip r:embed="rId12"/>
                           <a:stretch>
                             <a:fillRect/>
                           </a:stretch>
@@ -2100,14 +2079,12 @@
           <w:jc w:val="center"/>
         </w:tblPrEx>
         <w:trPr>
-          <w:gridAfter w:val="1"/>
-          <w:wAfter w:w="5" w:type="pct"/>
           <w:trHeight w:val="283"/>
           <w:jc w:val="center"/>
         </w:trPr>
         <w:tc>
           <w:tcPr>
-            <w:tcW w:w="300" w:type="pct"/>
+            <w:tcW w:w="298" w:type="pct"/>
             <w:vMerge/>
             <w:tcBorders>
               <w:right w:val="single" w:color="auto" w:sz="4" w:space="0"/>
@@ -2127,7 +2104,7 @@
         </w:tc>
         <w:tc>
           <w:tcPr>
-            <w:tcW w:w="279" w:type="pct"/>
+            <w:tcW w:w="284" w:type="pct"/>
             <w:gridSpan w:val="2"/>
             <w:tcBorders>
               <w:top w:val="single" w:color="auto" w:sz="4" w:space="0"/>
@@ -2157,7 +2134,7 @@
         </w:tc>
         <w:tc>
           <w:tcPr>
-            <w:tcW w:w="386" w:type="pct"/>
+            <w:tcW w:w="388" w:type="pct"/>
             <w:gridSpan w:val="3"/>
             <w:tcBorders>
               <w:top w:val="single" w:color="auto" w:sz="4" w:space="0"/>
@@ -2193,7 +2170,7 @@
         </w:tc>
         <w:tc>
           <w:tcPr>
-            <w:tcW w:w="293" w:type="pct"/>
+            <w:tcW w:w="291" w:type="pct"/>
             <w:gridSpan w:val="2"/>
             <w:tcBorders>
               <w:top w:val="single" w:color="auto" w:sz="4" w:space="0"/>
@@ -2224,43 +2201,110 @@
         </w:tc>
         <w:tc>
           <w:tcPr>
-            <w:tcW w:w="396" w:type="pct"/>
+            <w:tcW w:w="393" w:type="pct"/>
+            <w:gridSpan w:val="4"/>
+            <w:tcBorders>
+              <w:top w:val="single" w:color="auto" w:sz="4" w:space="0"/>
+              <w:left w:val="single" w:color="auto" w:sz="4" w:space="0"/>
+              <w:right w:val="single" w:color="auto" w:sz="4" w:space="0"/>
+            </w:tcBorders>
+            <w:vAlign w:val="center"/>
+          </w:tcPr>
+          <w:p>
+            <w:pPr>
+              <w:jc w:val="center"/>
+              <w:rPr>
+                <w:rFonts w:ascii="Times New Roman" w:hAnsi="Times New Roman" w:eastAsia="宋体" w:cs="Times New Roman"/>
+                <w:b/>
+                <w:bCs/>
+                <w:color w:val="000000" w:themeColor="text1"/>
+                <w:sz w:val="20"/>
+                <w:szCs w:val="20"/>
+              </w:rPr>
+            </w:pPr>
+            <w:r>
+              <w:rPr>
+                <w:rFonts w:hint="eastAsia" w:ascii="Times New Roman" w:hAnsi="Times New Roman" w:eastAsia="宋体" w:cs="Times New Roman"/>
+                <w:b/>
+                <w:bCs/>
+                <w:color w:val="000000" w:themeColor="text1"/>
+                <w:sz w:val="20"/>
+                <w:szCs w:val="20"/>
+              </w:rPr>
+              <w:t>208</w:t>
+            </w:r>
+          </w:p>
+        </w:tc>
+        <w:tc>
+          <w:tcPr>
+            <w:tcW w:w="310" w:type="pct"/>
             <w:gridSpan w:val="3"/>
             <w:tcBorders>
               <w:top w:val="single" w:color="auto" w:sz="4" w:space="0"/>
               <w:left w:val="single" w:color="auto" w:sz="4" w:space="0"/>
               <w:right w:val="single" w:color="auto" w:sz="4" w:space="0"/>
             </w:tcBorders>
-            <w:vAlign w:val="center"/>
-          </w:tcPr>
-          <w:p>
-            <w:pPr>
-              <w:jc w:val="center"/>
-              <w:rPr>
-                <w:rFonts w:ascii="Times New Roman" w:hAnsi="Times New Roman" w:eastAsia="宋体" w:cs="Times New Roman"/>
-                <w:b/>
-                <w:bCs/>
-                <w:color w:val="000000" w:themeColor="text1"/>
-                <w:sz w:val="20"/>
-                <w:szCs w:val="20"/>
-              </w:rPr>
-            </w:pPr>
-            <w:r>
-              <w:rPr>
-                <w:rFonts w:hint="eastAsia" w:ascii="Times New Roman" w:hAnsi="Times New Roman" w:eastAsia="宋体" w:cs="Times New Roman"/>
-                <w:b/>
-                <w:bCs/>
-                <w:color w:val="000000" w:themeColor="text1"/>
-                <w:sz w:val="20"/>
-                <w:szCs w:val="20"/>
-              </w:rPr>
-              <w:t>208</w:t>
-            </w:r>
-          </w:p>
-        </w:tc>
-        <w:tc>
-          <w:tcPr>
-            <w:tcW w:w="310" w:type="pct"/>
+            <w:shd w:val="clear" w:color="auto" w:fill="auto"/>
+            <w:vAlign w:val="center"/>
+          </w:tcPr>
+          <w:p>
+            <w:pPr>
+              <w:jc w:val="center"/>
+              <w:rPr>
+                <w:rFonts w:ascii="Times New Roman" w:hAnsi="Times New Roman" w:eastAsia="宋体" w:cs="Times New Roman"/>
+                <w:sz w:val="20"/>
+                <w:szCs w:val="20"/>
+              </w:rPr>
+            </w:pPr>
+            <w:r>
+              <w:rPr>
+                <w:rFonts w:hint="eastAsia" w:ascii="Times New Roman" w:hAnsi="Times New Roman" w:eastAsia="宋体" w:cs="Times New Roman"/>
+                <w:sz w:val="20"/>
+                <w:szCs w:val="20"/>
+              </w:rPr>
+              <w:t/>
+            </w:r>
+          </w:p>
+        </w:tc>
+        <w:tc>
+          <w:tcPr>
+            <w:tcW w:w="398" w:type="pct"/>
+            <w:gridSpan w:val="3"/>
+            <w:tcBorders>
+              <w:top w:val="single" w:color="auto" w:sz="4" w:space="0"/>
+              <w:left w:val="single" w:color="auto" w:sz="4" w:space="0"/>
+              <w:right w:val="single" w:color="auto" w:sz="4" w:space="0"/>
+            </w:tcBorders>
+            <w:vAlign w:val="center"/>
+          </w:tcPr>
+          <w:p>
+            <w:pPr>
+              <w:jc w:val="center"/>
+              <w:rPr>
+                <w:rFonts w:ascii="Times New Roman" w:hAnsi="Times New Roman" w:eastAsia="宋体" w:cs="Times New Roman"/>
+                <w:b/>
+                <w:bCs/>
+                <w:color w:val="000000" w:themeColor="text1"/>
+                <w:sz w:val="20"/>
+                <w:szCs w:val="20"/>
+              </w:rPr>
+            </w:pPr>
+            <w:r>
+              <w:rPr>
+                <w:rFonts w:hint="eastAsia" w:ascii="Times New Roman" w:hAnsi="Times New Roman" w:eastAsia="宋体" w:cs="Times New Roman"/>
+                <w:b/>
+                <w:bCs/>
+                <w:color w:val="000000" w:themeColor="text1"/>
+                <w:sz w:val="20"/>
+                <w:szCs w:val="20"/>
+              </w:rPr>
+              <w:t/>
+            </w:r>
+          </w:p>
+        </w:tc>
+        <w:tc>
+          <w:tcPr>
+            <w:tcW w:w="282" w:type="pct"/>
             <w:gridSpan w:val="2"/>
             <w:tcBorders>
               <w:top w:val="single" w:color="auto" w:sz="4" w:space="0"/>
@@ -2291,8 +2335,8 @@
         </w:tc>
         <w:tc>
           <w:tcPr>
-            <w:tcW w:w="398" w:type="pct"/>
-            <w:gridSpan w:val="4"/>
+            <w:tcW w:w="372" w:type="pct"/>
+            <w:gridSpan w:val="2"/>
             <w:tcBorders>
               <w:top w:val="single" w:color="auto" w:sz="4" w:space="0"/>
               <w:left w:val="single" w:color="auto" w:sz="4" w:space="0"/>
@@ -2327,74 +2371,7 @@
         </w:tc>
         <w:tc>
           <w:tcPr>
-            <w:tcW w:w="289" w:type="pct"/>
-            <w:gridSpan w:val="3"/>
-            <w:tcBorders>
-              <w:top w:val="single" w:color="auto" w:sz="4" w:space="0"/>
-              <w:left w:val="single" w:color="auto" w:sz="4" w:space="0"/>
-              <w:right w:val="single" w:color="auto" w:sz="4" w:space="0"/>
-            </w:tcBorders>
-            <w:shd w:val="clear" w:color="auto" w:fill="auto"/>
-            <w:vAlign w:val="center"/>
-          </w:tcPr>
-          <w:p>
-            <w:pPr>
-              <w:jc w:val="center"/>
-              <w:rPr>
-                <w:rFonts w:ascii="Times New Roman" w:hAnsi="Times New Roman" w:eastAsia="宋体" w:cs="Times New Roman"/>
-                <w:sz w:val="20"/>
-                <w:szCs w:val="20"/>
-              </w:rPr>
-            </w:pPr>
-            <w:r>
-              <w:rPr>
-                <w:rFonts w:hint="eastAsia" w:ascii="Times New Roman" w:hAnsi="Times New Roman" w:eastAsia="宋体" w:cs="Times New Roman"/>
-                <w:sz w:val="20"/>
-                <w:szCs w:val="20"/>
-              </w:rPr>
-              <w:t/>
-            </w:r>
-          </w:p>
-        </w:tc>
-        <w:tc>
-          <w:tcPr>
-            <w:tcW w:w="371" w:type="pct"/>
-            <w:gridSpan w:val="3"/>
-            <w:tcBorders>
-              <w:top w:val="single" w:color="auto" w:sz="4" w:space="0"/>
-              <w:left w:val="single" w:color="auto" w:sz="4" w:space="0"/>
-              <w:right w:val="single" w:color="auto" w:sz="4" w:space="0"/>
-            </w:tcBorders>
-            <w:vAlign w:val="center"/>
-          </w:tcPr>
-          <w:p>
-            <w:pPr>
-              <w:jc w:val="center"/>
-              <w:rPr>
-                <w:rFonts w:ascii="Times New Roman" w:hAnsi="Times New Roman" w:eastAsia="宋体" w:cs="Times New Roman"/>
-                <w:b/>
-                <w:bCs/>
-                <w:color w:val="000000" w:themeColor="text1"/>
-                <w:sz w:val="20"/>
-                <w:szCs w:val="20"/>
-              </w:rPr>
-            </w:pPr>
-            <w:r>
-              <w:rPr>
-                <w:rFonts w:hint="eastAsia" w:ascii="Times New Roman" w:hAnsi="Times New Roman" w:eastAsia="宋体" w:cs="Times New Roman"/>
-                <w:b/>
-                <w:bCs/>
-                <w:color w:val="000000" w:themeColor="text1"/>
-                <w:sz w:val="20"/>
-                <w:szCs w:val="20"/>
-              </w:rPr>
-              <w:t/>
-            </w:r>
-          </w:p>
-        </w:tc>
-        <w:tc>
-          <w:tcPr>
-            <w:tcW w:w="1972" w:type="pct"/>
+            <w:tcW w:w="1985" w:type="pct"/>
             <w:gridSpan w:val="11"/>
             <w:vMerge/>
             <w:tcBorders>
@@ -2420,14 +2397,12 @@
           <w:jc w:val="center"/>
         </w:tblPrEx>
         <w:trPr>
-          <w:gridAfter w:val="1"/>
-          <w:wAfter w:w="5" w:type="pct"/>
           <w:trHeight w:val="283"/>
           <w:jc w:val="center"/>
         </w:trPr>
         <w:tc>
           <w:tcPr>
-            <w:tcW w:w="300" w:type="pct"/>
+            <w:tcW w:w="298" w:type="pct"/>
             <w:vMerge/>
             <w:tcBorders>
               <w:right w:val="single" w:color="auto" w:sz="4" w:space="0"/>
@@ -2447,7 +2422,7 @@
         </w:tc>
         <w:tc>
           <w:tcPr>
-            <w:tcW w:w="279" w:type="pct"/>
+            <w:tcW w:w="284" w:type="pct"/>
             <w:gridSpan w:val="2"/>
             <w:tcBorders>
               <w:left w:val="single" w:color="auto" w:sz="4" w:space="0"/>
@@ -2476,7 +2451,7 @@
         </w:tc>
         <w:tc>
           <w:tcPr>
-            <w:tcW w:w="386" w:type="pct"/>
+            <w:tcW w:w="388" w:type="pct"/>
             <w:gridSpan w:val="3"/>
             <w:tcBorders>
               <w:left w:val="single" w:color="auto" w:sz="4" w:space="0"/>
@@ -2511,7 +2486,7 @@
         </w:tc>
         <w:tc>
           <w:tcPr>
-            <w:tcW w:w="293" w:type="pct"/>
+            <w:tcW w:w="291" w:type="pct"/>
             <w:gridSpan w:val="2"/>
             <w:tcBorders>
               <w:left w:val="single" w:color="auto" w:sz="4" w:space="0"/>
@@ -2541,42 +2516,107 @@
         </w:tc>
         <w:tc>
           <w:tcPr>
-            <w:tcW w:w="396" w:type="pct"/>
+            <w:tcW w:w="393" w:type="pct"/>
+            <w:gridSpan w:val="4"/>
+            <w:tcBorders>
+              <w:left w:val="single" w:color="auto" w:sz="4" w:space="0"/>
+              <w:right w:val="single" w:color="auto" w:sz="4" w:space="0"/>
+            </w:tcBorders>
+            <w:vAlign w:val="center"/>
+          </w:tcPr>
+          <w:p>
+            <w:pPr>
+              <w:jc w:val="center"/>
+              <w:rPr>
+                <w:rFonts w:ascii="Times New Roman" w:hAnsi="Times New Roman" w:eastAsia="宋体" w:cs="Times New Roman"/>
+                <w:b/>
+                <w:bCs/>
+                <w:color w:val="000000" w:themeColor="text1"/>
+                <w:sz w:val="20"/>
+                <w:szCs w:val="20"/>
+              </w:rPr>
+            </w:pPr>
+            <w:r>
+              <w:rPr>
+                <w:rFonts w:hint="eastAsia" w:ascii="Times New Roman" w:hAnsi="Times New Roman" w:eastAsia="宋体" w:cs="Times New Roman"/>
+                <w:b/>
+                <w:bCs/>
+                <w:color w:val="000000" w:themeColor="text1"/>
+                <w:sz w:val="20"/>
+                <w:szCs w:val="20"/>
+              </w:rPr>
+              <w:t>218</w:t>
+            </w:r>
+          </w:p>
+        </w:tc>
+        <w:tc>
+          <w:tcPr>
+            <w:tcW w:w="310" w:type="pct"/>
             <w:gridSpan w:val="3"/>
             <w:tcBorders>
               <w:left w:val="single" w:color="auto" w:sz="4" w:space="0"/>
               <w:right w:val="single" w:color="auto" w:sz="4" w:space="0"/>
             </w:tcBorders>
-            <w:vAlign w:val="center"/>
-          </w:tcPr>
-          <w:p>
-            <w:pPr>
-              <w:jc w:val="center"/>
-              <w:rPr>
-                <w:rFonts w:ascii="Times New Roman" w:hAnsi="Times New Roman" w:eastAsia="宋体" w:cs="Times New Roman"/>
-                <w:b/>
-                <w:bCs/>
-                <w:color w:val="000000" w:themeColor="text1"/>
-                <w:sz w:val="20"/>
-                <w:szCs w:val="20"/>
-              </w:rPr>
-            </w:pPr>
-            <w:r>
-              <w:rPr>
-                <w:rFonts w:hint="eastAsia" w:ascii="Times New Roman" w:hAnsi="Times New Roman" w:eastAsia="宋体" w:cs="Times New Roman"/>
-                <w:b/>
-                <w:bCs/>
-                <w:color w:val="000000" w:themeColor="text1"/>
-                <w:sz w:val="20"/>
-                <w:szCs w:val="20"/>
-              </w:rPr>
-              <w:t>218</w:t>
-            </w:r>
-          </w:p>
-        </w:tc>
-        <w:tc>
-          <w:tcPr>
-            <w:tcW w:w="310" w:type="pct"/>
+            <w:shd w:val="clear" w:color="auto" w:fill="auto"/>
+            <w:vAlign w:val="center"/>
+          </w:tcPr>
+          <w:p>
+            <w:pPr>
+              <w:jc w:val="center"/>
+              <w:rPr>
+                <w:rFonts w:ascii="Times New Roman" w:hAnsi="Times New Roman" w:eastAsia="宋体" w:cs="Times New Roman"/>
+                <w:sz w:val="20"/>
+                <w:szCs w:val="20"/>
+              </w:rPr>
+            </w:pPr>
+            <w:r>
+              <w:rPr>
+                <w:rFonts w:hint="eastAsia" w:ascii="Times New Roman" w:hAnsi="Times New Roman" w:eastAsia="宋体" w:cs="Times New Roman"/>
+                <w:sz w:val="20"/>
+                <w:szCs w:val="20"/>
+              </w:rPr>
+              <w:t/>
+            </w:r>
+          </w:p>
+        </w:tc>
+        <w:tc>
+          <w:tcPr>
+            <w:tcW w:w="398" w:type="pct"/>
+            <w:gridSpan w:val="3"/>
+            <w:tcBorders>
+              <w:left w:val="single" w:color="auto" w:sz="4" w:space="0"/>
+              <w:right w:val="single" w:color="auto" w:sz="4" w:space="0"/>
+            </w:tcBorders>
+            <w:vAlign w:val="center"/>
+          </w:tcPr>
+          <w:p>
+            <w:pPr>
+              <w:jc w:val="center"/>
+              <w:rPr>
+                <w:rFonts w:ascii="Times New Roman" w:hAnsi="Times New Roman" w:eastAsia="宋体" w:cs="Times New Roman"/>
+                <w:b/>
+                <w:bCs/>
+                <w:color w:val="000000" w:themeColor="text1"/>
+                <w:sz w:val="20"/>
+                <w:szCs w:val="20"/>
+              </w:rPr>
+            </w:pPr>
+            <w:r>
+              <w:rPr>
+                <w:rFonts w:hint="eastAsia" w:ascii="Times New Roman" w:hAnsi="Times New Roman" w:eastAsia="宋体" w:cs="Times New Roman"/>
+                <w:b/>
+                <w:bCs/>
+                <w:color w:val="000000" w:themeColor="text1"/>
+                <w:sz w:val="20"/>
+                <w:szCs w:val="20"/>
+              </w:rPr>
+              <w:t/>
+            </w:r>
+          </w:p>
+        </w:tc>
+        <w:tc>
+          <w:tcPr>
+            <w:tcW w:w="282" w:type="pct"/>
             <w:gridSpan w:val="2"/>
             <w:tcBorders>
               <w:left w:val="single" w:color="auto" w:sz="4" w:space="0"/>
@@ -2606,8 +2646,8 @@
         </w:tc>
         <w:tc>
           <w:tcPr>
-            <w:tcW w:w="398" w:type="pct"/>
-            <w:gridSpan w:val="4"/>
+            <w:tcW w:w="372" w:type="pct"/>
+            <w:gridSpan w:val="2"/>
             <w:tcBorders>
               <w:left w:val="single" w:color="auto" w:sz="4" w:space="0"/>
               <w:right w:val="single" w:color="auto" w:sz="4" w:space="0"/>
@@ -2641,72 +2681,7 @@
         </w:tc>
         <w:tc>
           <w:tcPr>
-            <w:tcW w:w="289" w:type="pct"/>
-            <w:gridSpan w:val="3"/>
-            <w:tcBorders>
-              <w:left w:val="single" w:color="auto" w:sz="4" w:space="0"/>
-              <w:right w:val="single" w:color="auto" w:sz="4" w:space="0"/>
-            </w:tcBorders>
-            <w:shd w:val="clear" w:color="auto" w:fill="auto"/>
-            <w:vAlign w:val="center"/>
-          </w:tcPr>
-          <w:p>
-            <w:pPr>
-              <w:jc w:val="center"/>
-              <w:rPr>
-                <w:rFonts w:ascii="Times New Roman" w:hAnsi="Times New Roman" w:eastAsia="宋体" w:cs="Times New Roman"/>
-                <w:sz w:val="20"/>
-                <w:szCs w:val="20"/>
-              </w:rPr>
-            </w:pPr>
-            <w:r>
-              <w:rPr>
-                <w:rFonts w:hint="eastAsia" w:ascii="Times New Roman" w:hAnsi="Times New Roman" w:eastAsia="宋体" w:cs="Times New Roman"/>
-                <w:sz w:val="20"/>
-                <w:szCs w:val="20"/>
-              </w:rPr>
-              <w:t/>
-            </w:r>
-          </w:p>
-        </w:tc>
-        <w:tc>
-          <w:tcPr>
-            <w:tcW w:w="371" w:type="pct"/>
-            <w:gridSpan w:val="3"/>
-            <w:tcBorders>
-              <w:left w:val="single" w:color="auto" w:sz="4" w:space="0"/>
-              <w:right w:val="single" w:color="auto" w:sz="4" w:space="0"/>
-            </w:tcBorders>
-            <w:vAlign w:val="center"/>
-          </w:tcPr>
-          <w:p>
-            <w:pPr>
-              <w:jc w:val="center"/>
-              <w:rPr>
-                <w:rFonts w:ascii="Times New Roman" w:hAnsi="Times New Roman" w:eastAsia="宋体" w:cs="Times New Roman"/>
-                <w:b/>
-                <w:bCs/>
-                <w:color w:val="000000" w:themeColor="text1"/>
-                <w:sz w:val="20"/>
-                <w:szCs w:val="20"/>
-              </w:rPr>
-            </w:pPr>
-            <w:r>
-              <w:rPr>
-                <w:rFonts w:hint="eastAsia" w:ascii="Times New Roman" w:hAnsi="Times New Roman" w:eastAsia="宋体" w:cs="Times New Roman"/>
-                <w:b/>
-                <w:bCs/>
-                <w:color w:val="000000" w:themeColor="text1"/>
-                <w:sz w:val="20"/>
-                <w:szCs w:val="20"/>
-              </w:rPr>
-              <w:t/>
-            </w:r>
-          </w:p>
-        </w:tc>
-        <w:tc>
-          <w:tcPr>
-            <w:tcW w:w="1972" w:type="pct"/>
+            <w:tcW w:w="1985" w:type="pct"/>
             <w:gridSpan w:val="11"/>
             <w:vMerge/>
             <w:tcBorders>
@@ -2731,14 +2706,12 @@
           <w:jc w:val="center"/>
         </w:tblPrEx>
         <w:trPr>
-          <w:gridAfter w:val="1"/>
-          <w:wAfter w:w="5" w:type="pct"/>
           <w:trHeight w:val="283"/>
           <w:jc w:val="center"/>
         </w:trPr>
         <w:tc>
           <w:tcPr>
-            <w:tcW w:w="300" w:type="pct"/>
+            <w:tcW w:w="298" w:type="pct"/>
             <w:vMerge/>
             <w:tcBorders>
               <w:right w:val="single" w:color="auto" w:sz="4" w:space="0"/>
@@ -2758,7 +2731,7 @@
         </w:tc>
         <w:tc>
           <w:tcPr>
-            <w:tcW w:w="279" w:type="pct"/>
+            <w:tcW w:w="284" w:type="pct"/>
             <w:gridSpan w:val="2"/>
             <w:tcBorders>
               <w:left w:val="single" w:color="auto" w:sz="4" w:space="0"/>
@@ -2787,7 +2760,7 @@
         </w:tc>
         <w:tc>
           <w:tcPr>
-            <w:tcW w:w="386" w:type="pct"/>
+            <w:tcW w:w="388" w:type="pct"/>
             <w:gridSpan w:val="3"/>
             <w:tcBorders>
               <w:left w:val="single" w:color="auto" w:sz="4" w:space="0"/>
@@ -2822,7 +2795,7 @@
         </w:tc>
         <w:tc>
           <w:tcPr>
-            <w:tcW w:w="293" w:type="pct"/>
+            <w:tcW w:w="291" w:type="pct"/>
             <w:gridSpan w:val="2"/>
             <w:tcBorders>
               <w:left w:val="single" w:color="auto" w:sz="4" w:space="0"/>
@@ -2852,42 +2825,107 @@
         </w:tc>
         <w:tc>
           <w:tcPr>
-            <w:tcW w:w="396" w:type="pct"/>
+            <w:tcW w:w="393" w:type="pct"/>
+            <w:gridSpan w:val="4"/>
+            <w:tcBorders>
+              <w:left w:val="single" w:color="auto" w:sz="4" w:space="0"/>
+              <w:right w:val="single" w:color="auto" w:sz="4" w:space="0"/>
+            </w:tcBorders>
+            <w:vAlign w:val="center"/>
+          </w:tcPr>
+          <w:p>
+            <w:pPr>
+              <w:jc w:val="center"/>
+              <w:rPr>
+                <w:rFonts w:ascii="Times New Roman" w:hAnsi="Times New Roman" w:eastAsia="宋体" w:cs="Times New Roman"/>
+                <w:b/>
+                <w:bCs/>
+                <w:color w:val="000000" w:themeColor="text1"/>
+                <w:sz w:val="20"/>
+                <w:szCs w:val="20"/>
+              </w:rPr>
+            </w:pPr>
+            <w:r>
+              <w:rPr>
+                <w:rFonts w:hint="eastAsia" w:ascii="Times New Roman" w:hAnsi="Times New Roman" w:eastAsia="宋体" w:cs="Times New Roman"/>
+                <w:b/>
+                <w:bCs/>
+                <w:color w:val="000000" w:themeColor="text1"/>
+                <w:sz w:val="20"/>
+                <w:szCs w:val="20"/>
+              </w:rPr>
+              <w:t>232</w:t>
+            </w:r>
+          </w:p>
+        </w:tc>
+        <w:tc>
+          <w:tcPr>
+            <w:tcW w:w="310" w:type="pct"/>
             <w:gridSpan w:val="3"/>
             <w:tcBorders>
               <w:left w:val="single" w:color="auto" w:sz="4" w:space="0"/>
               <w:right w:val="single" w:color="auto" w:sz="4" w:space="0"/>
             </w:tcBorders>
-            <w:vAlign w:val="center"/>
-          </w:tcPr>
-          <w:p>
-            <w:pPr>
-              <w:jc w:val="center"/>
-              <w:rPr>
-                <w:rFonts w:ascii="Times New Roman" w:hAnsi="Times New Roman" w:eastAsia="宋体" w:cs="Times New Roman"/>
-                <w:b/>
-                <w:bCs/>
-                <w:color w:val="000000" w:themeColor="text1"/>
-                <w:sz w:val="20"/>
-                <w:szCs w:val="20"/>
-              </w:rPr>
-            </w:pPr>
-            <w:r>
-              <w:rPr>
-                <w:rFonts w:hint="eastAsia" w:ascii="Times New Roman" w:hAnsi="Times New Roman" w:eastAsia="宋体" w:cs="Times New Roman"/>
-                <w:b/>
-                <w:bCs/>
-                <w:color w:val="000000" w:themeColor="text1"/>
-                <w:sz w:val="20"/>
-                <w:szCs w:val="20"/>
-              </w:rPr>
-              <w:t>232</w:t>
-            </w:r>
-          </w:p>
-        </w:tc>
-        <w:tc>
-          <w:tcPr>
-            <w:tcW w:w="310" w:type="pct"/>
+            <w:shd w:val="clear" w:color="auto" w:fill="auto"/>
+            <w:vAlign w:val="center"/>
+          </w:tcPr>
+          <w:p>
+            <w:pPr>
+              <w:jc w:val="center"/>
+              <w:rPr>
+                <w:rFonts w:ascii="Times New Roman" w:hAnsi="Times New Roman" w:eastAsia="宋体" w:cs="Times New Roman"/>
+                <w:sz w:val="20"/>
+                <w:szCs w:val="20"/>
+              </w:rPr>
+            </w:pPr>
+            <w:r>
+              <w:rPr>
+                <w:rFonts w:hint="eastAsia" w:ascii="Times New Roman" w:hAnsi="Times New Roman" w:eastAsia="宋体" w:cs="Times New Roman"/>
+                <w:sz w:val="20"/>
+                <w:szCs w:val="20"/>
+              </w:rPr>
+              <w:t/>
+            </w:r>
+          </w:p>
+        </w:tc>
+        <w:tc>
+          <w:tcPr>
+            <w:tcW w:w="398" w:type="pct"/>
+            <w:gridSpan w:val="3"/>
+            <w:tcBorders>
+              <w:left w:val="single" w:color="auto" w:sz="4" w:space="0"/>
+              <w:right w:val="single" w:color="auto" w:sz="4" w:space="0"/>
+            </w:tcBorders>
+            <w:vAlign w:val="center"/>
+          </w:tcPr>
+          <w:p>
+            <w:pPr>
+              <w:jc w:val="center"/>
+              <w:rPr>
+                <w:rFonts w:ascii="Times New Roman" w:hAnsi="Times New Roman" w:eastAsia="宋体" w:cs="Times New Roman"/>
+                <w:b/>
+                <w:bCs/>
+                <w:color w:val="000000" w:themeColor="text1"/>
+                <w:sz w:val="20"/>
+                <w:szCs w:val="20"/>
+              </w:rPr>
+            </w:pPr>
+            <w:r>
+              <w:rPr>
+                <w:rFonts w:hint="eastAsia" w:ascii="Times New Roman" w:hAnsi="Times New Roman" w:eastAsia="宋体" w:cs="Times New Roman"/>
+                <w:b/>
+                <w:bCs/>
+                <w:color w:val="000000" w:themeColor="text1"/>
+                <w:sz w:val="20"/>
+                <w:szCs w:val="20"/>
+              </w:rPr>
+              <w:t/>
+            </w:r>
+          </w:p>
+        </w:tc>
+        <w:tc>
+          <w:tcPr>
+            <w:tcW w:w="282" w:type="pct"/>
             <w:gridSpan w:val="2"/>
             <w:tcBorders>
               <w:left w:val="single" w:color="auto" w:sz="4" w:space="0"/>
@@ -2917,8 +2955,8 @@
         </w:tc>
         <w:tc>
           <w:tcPr>
-            <w:tcW w:w="398" w:type="pct"/>
-            <w:gridSpan w:val="4"/>
+            <w:tcW w:w="372" w:type="pct"/>
+            <w:gridSpan w:val="2"/>
             <w:tcBorders>
               <w:left w:val="single" w:color="auto" w:sz="4" w:space="0"/>
               <w:right w:val="single" w:color="auto" w:sz="4" w:space="0"/>
@@ -2952,72 +2990,7 @@
         </w:tc>
         <w:tc>
           <w:tcPr>
-            <w:tcW w:w="289" w:type="pct"/>
-            <w:gridSpan w:val="3"/>
-            <w:tcBorders>
-              <w:left w:val="single" w:color="auto" w:sz="4" w:space="0"/>
-              <w:right w:val="single" w:color="auto" w:sz="4" w:space="0"/>
-            </w:tcBorders>
-            <w:shd w:val="clear" w:color="auto" w:fill="auto"/>
-            <w:vAlign w:val="center"/>
-          </w:tcPr>
-          <w:p>
-            <w:pPr>
-              <w:jc w:val="center"/>
-              <w:rPr>
-                <w:rFonts w:ascii="Times New Roman" w:hAnsi="Times New Roman" w:eastAsia="宋体" w:cs="Times New Roman"/>
-                <w:sz w:val="20"/>
-                <w:szCs w:val="20"/>
-              </w:rPr>
-            </w:pPr>
-            <w:r>
-              <w:rPr>
-                <w:rFonts w:hint="eastAsia" w:ascii="Times New Roman" w:hAnsi="Times New Roman" w:eastAsia="宋体" w:cs="Times New Roman"/>
-                <w:sz w:val="20"/>
-                <w:szCs w:val="20"/>
-              </w:rPr>
-              <w:t/>
-            </w:r>
-          </w:p>
-        </w:tc>
-        <w:tc>
-          <w:tcPr>
-            <w:tcW w:w="371" w:type="pct"/>
-            <w:gridSpan w:val="3"/>
-            <w:tcBorders>
-              <w:left w:val="single" w:color="auto" w:sz="4" w:space="0"/>
-              <w:right w:val="single" w:color="auto" w:sz="4" w:space="0"/>
-            </w:tcBorders>
-            <w:vAlign w:val="center"/>
-          </w:tcPr>
-          <w:p>
-            <w:pPr>
-              <w:jc w:val="center"/>
-              <w:rPr>
-                <w:rFonts w:ascii="Times New Roman" w:hAnsi="Times New Roman" w:eastAsia="宋体" w:cs="Times New Roman"/>
-                <w:b/>
-                <w:bCs/>
-                <w:color w:val="000000" w:themeColor="text1"/>
-                <w:sz w:val="20"/>
-                <w:szCs w:val="20"/>
-              </w:rPr>
-            </w:pPr>
-            <w:r>
-              <w:rPr>
-                <w:rFonts w:hint="eastAsia" w:ascii="Times New Roman" w:hAnsi="Times New Roman" w:eastAsia="宋体" w:cs="Times New Roman"/>
-                <w:b/>
-                <w:bCs/>
-                <w:color w:val="000000" w:themeColor="text1"/>
-                <w:sz w:val="20"/>
-                <w:szCs w:val="20"/>
-              </w:rPr>
-              <w:t/>
-            </w:r>
-          </w:p>
-        </w:tc>
-        <w:tc>
-          <w:tcPr>
-            <w:tcW w:w="1972" w:type="pct"/>
+            <w:tcW w:w="1985" w:type="pct"/>
             <w:gridSpan w:val="11"/>
             <w:vMerge/>
             <w:tcBorders>
@@ -3042,14 +3015,12 @@
           <w:jc w:val="center"/>
         </w:tblPrEx>
         <w:trPr>
-          <w:gridAfter w:val="1"/>
-          <w:wAfter w:w="5" w:type="pct"/>
           <w:trHeight w:val="283"/>
           <w:jc w:val="center"/>
         </w:trPr>
         <w:tc>
           <w:tcPr>
-            <w:tcW w:w="300" w:type="pct"/>
+            <w:tcW w:w="298" w:type="pct"/>
             <w:vMerge/>
             <w:tcBorders>
               <w:right w:val="single" w:color="auto" w:sz="4" w:space="0"/>
@@ -3069,7 +3040,7 @@
         </w:tc>
         <w:tc>
           <w:tcPr>
-            <w:tcW w:w="279" w:type="pct"/>
+            <w:tcW w:w="284" w:type="pct"/>
             <w:gridSpan w:val="2"/>
             <w:tcBorders>
               <w:left w:val="single" w:color="auto" w:sz="4" w:space="0"/>
@@ -3098,7 +3069,7 @@
         </w:tc>
         <w:tc>
           <w:tcPr>
-            <w:tcW w:w="386" w:type="pct"/>
+            <w:tcW w:w="388" w:type="pct"/>
             <w:gridSpan w:val="3"/>
             <w:tcBorders>
               <w:left w:val="single" w:color="auto" w:sz="4" w:space="0"/>
@@ -3133,7 +3104,7 @@
         </w:tc>
         <w:tc>
           <w:tcPr>
-            <w:tcW w:w="293" w:type="pct"/>
+            <w:tcW w:w="291" w:type="pct"/>
             <w:gridSpan w:val="2"/>
             <w:tcBorders>
               <w:left w:val="single" w:color="auto" w:sz="4" w:space="0"/>
@@ -3163,42 +3134,107 @@
         </w:tc>
         <w:tc>
           <w:tcPr>
-            <w:tcW w:w="396" w:type="pct"/>
+            <w:tcW w:w="393" w:type="pct"/>
+            <w:gridSpan w:val="4"/>
+            <w:tcBorders>
+              <w:left w:val="single" w:color="auto" w:sz="4" w:space="0"/>
+              <w:right w:val="single" w:color="auto" w:sz="4" w:space="0"/>
+            </w:tcBorders>
+            <w:vAlign w:val="center"/>
+          </w:tcPr>
+          <w:p>
+            <w:pPr>
+              <w:jc w:val="center"/>
+              <w:rPr>
+                <w:rFonts w:ascii="Times New Roman" w:hAnsi="Times New Roman" w:eastAsia="宋体" w:cs="Times New Roman"/>
+                <w:b/>
+                <w:bCs/>
+                <w:color w:val="000000" w:themeColor="text1"/>
+                <w:sz w:val="20"/>
+                <w:szCs w:val="20"/>
+              </w:rPr>
+            </w:pPr>
+            <w:r>
+              <w:rPr>
+                <w:rFonts w:hint="eastAsia" w:ascii="Times New Roman" w:hAnsi="Times New Roman" w:eastAsia="宋体" w:cs="Times New Roman"/>
+                <w:b/>
+                <w:bCs/>
+                <w:color w:val="000000" w:themeColor="text1"/>
+                <w:sz w:val="20"/>
+                <w:szCs w:val="20"/>
+              </w:rPr>
+              <w:t>244</w:t>
+            </w:r>
+          </w:p>
+        </w:tc>
+        <w:tc>
+          <w:tcPr>
+            <w:tcW w:w="310" w:type="pct"/>
             <w:gridSpan w:val="3"/>
             <w:tcBorders>
               <w:left w:val="single" w:color="auto" w:sz="4" w:space="0"/>
               <w:right w:val="single" w:color="auto" w:sz="4" w:space="0"/>
             </w:tcBorders>
-            <w:vAlign w:val="center"/>
-          </w:tcPr>
-          <w:p>
-            <w:pPr>
-              <w:jc w:val="center"/>
-              <w:rPr>
-                <w:rFonts w:ascii="Times New Roman" w:hAnsi="Times New Roman" w:eastAsia="宋体" w:cs="Times New Roman"/>
-                <w:b/>
-                <w:bCs/>
-                <w:color w:val="000000" w:themeColor="text1"/>
-                <w:sz w:val="20"/>
-                <w:szCs w:val="20"/>
-              </w:rPr>
-            </w:pPr>
-            <w:r>
-              <w:rPr>
-                <w:rFonts w:hint="eastAsia" w:ascii="Times New Roman" w:hAnsi="Times New Roman" w:eastAsia="宋体" w:cs="Times New Roman"/>
-                <w:b/>
-                <w:bCs/>
-                <w:color w:val="000000" w:themeColor="text1"/>
-                <w:sz w:val="20"/>
-                <w:szCs w:val="20"/>
-              </w:rPr>
-              <w:t>244</w:t>
-            </w:r>
-          </w:p>
-        </w:tc>
-        <w:tc>
-          <w:tcPr>
-            <w:tcW w:w="310" w:type="pct"/>
+            <w:shd w:val="clear" w:color="auto" w:fill="auto"/>
+            <w:vAlign w:val="center"/>
+          </w:tcPr>
+          <w:p>
+            <w:pPr>
+              <w:jc w:val="center"/>
+              <w:rPr>
+                <w:rFonts w:ascii="Times New Roman" w:hAnsi="Times New Roman" w:eastAsia="宋体" w:cs="Times New Roman"/>
+                <w:sz w:val="20"/>
+                <w:szCs w:val="20"/>
+              </w:rPr>
+            </w:pPr>
+            <w:r>
+              <w:rPr>
+                <w:rFonts w:hint="eastAsia" w:ascii="Times New Roman" w:hAnsi="Times New Roman" w:eastAsia="宋体" w:cs="Times New Roman"/>
+                <w:sz w:val="20"/>
+                <w:szCs w:val="20"/>
+              </w:rPr>
+              <w:t/>
+            </w:r>
+          </w:p>
+        </w:tc>
+        <w:tc>
+          <w:tcPr>
+            <w:tcW w:w="398" w:type="pct"/>
+            <w:gridSpan w:val="3"/>
+            <w:tcBorders>
+              <w:left w:val="single" w:color="auto" w:sz="4" w:space="0"/>
+              <w:right w:val="single" w:color="auto" w:sz="4" w:space="0"/>
+            </w:tcBorders>
+            <w:vAlign w:val="center"/>
+          </w:tcPr>
+          <w:p>
+            <w:pPr>
+              <w:jc w:val="center"/>
+              <w:rPr>
+                <w:rFonts w:ascii="Times New Roman" w:hAnsi="Times New Roman" w:eastAsia="宋体" w:cs="Times New Roman"/>
+                <w:b/>
+                <w:bCs/>
+                <w:color w:val="000000" w:themeColor="text1"/>
+                <w:sz w:val="20"/>
+                <w:szCs w:val="20"/>
+              </w:rPr>
+            </w:pPr>
+            <w:r>
+              <w:rPr>
+                <w:rFonts w:hint="eastAsia" w:ascii="Times New Roman" w:hAnsi="Times New Roman" w:eastAsia="宋体" w:cs="Times New Roman"/>
+                <w:b/>
+                <w:bCs/>
+                <w:color w:val="000000" w:themeColor="text1"/>
+                <w:sz w:val="20"/>
+                <w:szCs w:val="20"/>
+              </w:rPr>
+              <w:t/>
+            </w:r>
+          </w:p>
+        </w:tc>
+        <w:tc>
+          <w:tcPr>
+            <w:tcW w:w="282" w:type="pct"/>
             <w:gridSpan w:val="2"/>
             <w:tcBorders>
               <w:left w:val="single" w:color="auto" w:sz="4" w:space="0"/>
@@ -3228,8 +3264,8 @@
         </w:tc>
         <w:tc>
           <w:tcPr>
-            <w:tcW w:w="398" w:type="pct"/>
-            <w:gridSpan w:val="4"/>
+            <w:tcW w:w="372" w:type="pct"/>
+            <w:gridSpan w:val="2"/>
             <w:tcBorders>
               <w:left w:val="single" w:color="auto" w:sz="4" w:space="0"/>
               <w:right w:val="single" w:color="auto" w:sz="4" w:space="0"/>
@@ -3263,72 +3299,7 @@
         </w:tc>
         <w:tc>
           <w:tcPr>
-            <w:tcW w:w="289" w:type="pct"/>
-            <w:gridSpan w:val="3"/>
-            <w:tcBorders>
-              <w:left w:val="single" w:color="auto" w:sz="4" w:space="0"/>
-              <w:right w:val="single" w:color="auto" w:sz="4" w:space="0"/>
-            </w:tcBorders>
-            <w:shd w:val="clear" w:color="auto" w:fill="auto"/>
-            <w:vAlign w:val="center"/>
-          </w:tcPr>
-          <w:p>
-            <w:pPr>
-              <w:jc w:val="center"/>
-              <w:rPr>
-                <w:rFonts w:ascii="Times New Roman" w:hAnsi="Times New Roman" w:eastAsia="宋体" w:cs="Times New Roman"/>
-                <w:sz w:val="20"/>
-                <w:szCs w:val="20"/>
-              </w:rPr>
-            </w:pPr>
-            <w:r>
-              <w:rPr>
-                <w:rFonts w:hint="eastAsia" w:ascii="Times New Roman" w:hAnsi="Times New Roman" w:eastAsia="宋体" w:cs="Times New Roman"/>
-                <w:sz w:val="20"/>
-                <w:szCs w:val="20"/>
-              </w:rPr>
-              <w:t/>
-            </w:r>
-          </w:p>
-        </w:tc>
-        <w:tc>
-          <w:tcPr>
-            <w:tcW w:w="371" w:type="pct"/>
-            <w:gridSpan w:val="3"/>
-            <w:tcBorders>
-              <w:left w:val="single" w:color="auto" w:sz="4" w:space="0"/>
-              <w:right w:val="single" w:color="auto" w:sz="4" w:space="0"/>
-            </w:tcBorders>
-            <w:vAlign w:val="center"/>
-          </w:tcPr>
-          <w:p>
-            <w:pPr>
-              <w:jc w:val="center"/>
-              <w:rPr>
-                <w:rFonts w:ascii="Times New Roman" w:hAnsi="Times New Roman" w:eastAsia="宋体" w:cs="Times New Roman"/>
-                <w:b/>
-                <w:bCs/>
-                <w:color w:val="000000" w:themeColor="text1"/>
-                <w:sz w:val="20"/>
-                <w:szCs w:val="20"/>
-              </w:rPr>
-            </w:pPr>
-            <w:r>
-              <w:rPr>
-                <w:rFonts w:hint="eastAsia" w:ascii="Times New Roman" w:hAnsi="Times New Roman" w:eastAsia="宋体" w:cs="Times New Roman"/>
-                <w:b/>
-                <w:bCs/>
-                <w:color w:val="000000" w:themeColor="text1"/>
-                <w:sz w:val="20"/>
-                <w:szCs w:val="20"/>
-              </w:rPr>
-              <w:t/>
-            </w:r>
-          </w:p>
-        </w:tc>
-        <w:tc>
-          <w:tcPr>
-            <w:tcW w:w="1972" w:type="pct"/>
+            <w:tcW w:w="1985" w:type="pct"/>
             <w:gridSpan w:val="11"/>
             <w:vMerge/>
             <w:tcBorders>
@@ -3353,14 +3324,12 @@
           <w:jc w:val="center"/>
         </w:tblPrEx>
         <w:trPr>
-          <w:gridAfter w:val="1"/>
-          <w:wAfter w:w="5" w:type="pct"/>
           <w:trHeight w:val="283"/>
           <w:jc w:val="center"/>
         </w:trPr>
         <w:tc>
           <w:tcPr>
-            <w:tcW w:w="300" w:type="pct"/>
+            <w:tcW w:w="298" w:type="pct"/>
             <w:vMerge/>
             <w:tcBorders>
               <w:right w:val="single" w:color="auto" w:sz="4" w:space="0"/>
@@ -3380,7 +3349,7 @@
         </w:tc>
         <w:tc>
           <w:tcPr>
-            <w:tcW w:w="279" w:type="pct"/>
+            <w:tcW w:w="284" w:type="pct"/>
             <w:gridSpan w:val="2"/>
             <w:tcBorders>
               <w:left w:val="single" w:color="auto" w:sz="4" w:space="0"/>
@@ -3409,7 +3378,7 @@
         </w:tc>
         <w:tc>
           <w:tcPr>
-            <w:tcW w:w="386" w:type="pct"/>
+            <w:tcW w:w="388" w:type="pct"/>
             <w:gridSpan w:val="3"/>
             <w:tcBorders>
               <w:left w:val="single" w:color="auto" w:sz="4" w:space="0"/>
@@ -3444,7 +3413,7 @@
         </w:tc>
         <w:tc>
           <w:tcPr>
-            <w:tcW w:w="293" w:type="pct"/>
+            <w:tcW w:w="291" w:type="pct"/>
             <w:gridSpan w:val="2"/>
             <w:tcBorders>
               <w:left w:val="single" w:color="auto" w:sz="4" w:space="0"/>
@@ -3474,42 +3443,107 @@
         </w:tc>
         <w:tc>
           <w:tcPr>
-            <w:tcW w:w="396" w:type="pct"/>
+            <w:tcW w:w="393" w:type="pct"/>
+            <w:gridSpan w:val="4"/>
+            <w:tcBorders>
+              <w:left w:val="single" w:color="auto" w:sz="4" w:space="0"/>
+              <w:right w:val="single" w:color="auto" w:sz="4" w:space="0"/>
+            </w:tcBorders>
+            <w:vAlign w:val="center"/>
+          </w:tcPr>
+          <w:p>
+            <w:pPr>
+              <w:jc w:val="center"/>
+              <w:rPr>
+                <w:rFonts w:ascii="Times New Roman" w:hAnsi="Times New Roman" w:eastAsia="宋体" w:cs="Times New Roman"/>
+                <w:b/>
+                <w:bCs/>
+                <w:color w:val="000000" w:themeColor="text1"/>
+                <w:sz w:val="20"/>
+                <w:szCs w:val="20"/>
+              </w:rPr>
+            </w:pPr>
+            <w:r>
+              <w:rPr>
+                <w:rFonts w:hint="eastAsia" w:ascii="Times New Roman" w:hAnsi="Times New Roman" w:eastAsia="宋体" w:cs="Times New Roman"/>
+                <w:b/>
+                <w:bCs/>
+                <w:color w:val="000000" w:themeColor="text1"/>
+                <w:sz w:val="20"/>
+                <w:szCs w:val="20"/>
+              </w:rPr>
+              <w:t>250</w:t>
+            </w:r>
+          </w:p>
+        </w:tc>
+        <w:tc>
+          <w:tcPr>
+            <w:tcW w:w="310" w:type="pct"/>
             <w:gridSpan w:val="3"/>
             <w:tcBorders>
               <w:left w:val="single" w:color="auto" w:sz="4" w:space="0"/>
               <w:right w:val="single" w:color="auto" w:sz="4" w:space="0"/>
             </w:tcBorders>
-            <w:vAlign w:val="center"/>
-          </w:tcPr>
-          <w:p>
-            <w:pPr>
-              <w:jc w:val="center"/>
-              <w:rPr>
-                <w:rFonts w:ascii="Times New Roman" w:hAnsi="Times New Roman" w:eastAsia="宋体" w:cs="Times New Roman"/>
-                <w:b/>
-                <w:bCs/>
-                <w:color w:val="000000" w:themeColor="text1"/>
-                <w:sz w:val="20"/>
-                <w:szCs w:val="20"/>
-              </w:rPr>
-            </w:pPr>
-            <w:r>
-              <w:rPr>
-                <w:rFonts w:hint="eastAsia" w:ascii="Times New Roman" w:hAnsi="Times New Roman" w:eastAsia="宋体" w:cs="Times New Roman"/>
-                <w:b/>
-                <w:bCs/>
-                <w:color w:val="000000" w:themeColor="text1"/>
-                <w:sz w:val="20"/>
-                <w:szCs w:val="20"/>
-              </w:rPr>
-              <w:t>250</w:t>
-            </w:r>
-          </w:p>
-        </w:tc>
-        <w:tc>
-          <w:tcPr>
-            <w:tcW w:w="310" w:type="pct"/>
+            <w:shd w:val="clear" w:color="auto" w:fill="auto"/>
+            <w:vAlign w:val="center"/>
+          </w:tcPr>
+          <w:p>
+            <w:pPr>
+              <w:jc w:val="center"/>
+              <w:rPr>
+                <w:rFonts w:ascii="Times New Roman" w:hAnsi="Times New Roman" w:eastAsia="宋体" w:cs="Times New Roman"/>
+                <w:sz w:val="20"/>
+                <w:szCs w:val="20"/>
+              </w:rPr>
+            </w:pPr>
+            <w:r>
+              <w:rPr>
+                <w:rFonts w:hint="eastAsia" w:ascii="Times New Roman" w:hAnsi="Times New Roman" w:eastAsia="宋体" w:cs="Times New Roman"/>
+                <w:sz w:val="20"/>
+                <w:szCs w:val="20"/>
+              </w:rPr>
+              <w:t/>
+            </w:r>
+          </w:p>
+        </w:tc>
+        <w:tc>
+          <w:tcPr>
+            <w:tcW w:w="398" w:type="pct"/>
+            <w:gridSpan w:val="3"/>
+            <w:tcBorders>
+              <w:left w:val="single" w:color="auto" w:sz="4" w:space="0"/>
+              <w:right w:val="single" w:color="auto" w:sz="4" w:space="0"/>
+            </w:tcBorders>
+            <w:vAlign w:val="center"/>
+          </w:tcPr>
+          <w:p>
+            <w:pPr>
+              <w:jc w:val="center"/>
+              <w:rPr>
+                <w:rFonts w:ascii="Times New Roman" w:hAnsi="Times New Roman" w:eastAsia="宋体" w:cs="Times New Roman"/>
+                <w:b/>
+                <w:bCs/>
+                <w:color w:val="000000" w:themeColor="text1"/>
+                <w:sz w:val="20"/>
+                <w:szCs w:val="20"/>
+              </w:rPr>
+            </w:pPr>
+            <w:r>
+              <w:rPr>
+                <w:rFonts w:hint="eastAsia" w:ascii="Times New Roman" w:hAnsi="Times New Roman" w:eastAsia="宋体" w:cs="Times New Roman"/>
+                <w:b/>
+                <w:bCs/>
+                <w:color w:val="000000" w:themeColor="text1"/>
+                <w:sz w:val="20"/>
+                <w:szCs w:val="20"/>
+              </w:rPr>
+              <w:t/>
+            </w:r>
+          </w:p>
+        </w:tc>
+        <w:tc>
+          <w:tcPr>
+            <w:tcW w:w="282" w:type="pct"/>
             <w:gridSpan w:val="2"/>
             <w:tcBorders>
               <w:left w:val="single" w:color="auto" w:sz="4" w:space="0"/>
@@ -3539,24 +3573,23 @@
         </w:tc>
         <w:tc>
           <w:tcPr>
-            <w:tcW w:w="398" w:type="pct"/>
-            <w:gridSpan w:val="4"/>
-            <w:tcBorders>
-              <w:left w:val="single" w:color="auto" w:sz="4" w:space="0"/>
-              <w:right w:val="single" w:color="auto" w:sz="4" w:space="0"/>
-            </w:tcBorders>
-            <w:vAlign w:val="center"/>
-          </w:tcPr>
-          <w:p>
-            <w:pPr>
-              <w:jc w:val="center"/>
-              <w:rPr>
-                <w:rFonts w:ascii="Times New Roman" w:hAnsi="Times New Roman" w:eastAsia="宋体" w:cs="Times New Roman"/>
-                <w:b/>
-                <w:bCs/>
-                <w:color w:val="000000" w:themeColor="text1"/>
-                <w:sz w:val="20"/>
-                <w:szCs w:val="20"/>
+            <w:tcW w:w="372" w:type="pct"/>
+            <w:gridSpan w:val="2"/>
+            <w:tcBorders>
+              <w:left w:val="single" w:color="auto" w:sz="4" w:space="0"/>
+              <w:right w:val="single" w:color="auto" w:sz="4" w:space="0"/>
+            </w:tcBorders>
+            <w:shd w:val="clear" w:color="auto" w:fill="auto"/>
+          </w:tcPr>
+          <w:p>
+            <w:pPr>
+              <w:jc w:val="center"/>
+              <w:rPr>
+                <w:b/>
+                <w:bCs/>
+                <w:color w:val="000000" w:themeColor="text1"/>
+                <w:sz w:val="22"/>
+                <w:szCs w:val="28"/>
               </w:rPr>
             </w:pPr>
             <w:r>
@@ -3574,71 +3607,7 @@
         </w:tc>
         <w:tc>
           <w:tcPr>
-            <w:tcW w:w="289" w:type="pct"/>
-            <w:gridSpan w:val="3"/>
-            <w:tcBorders>
-              <w:left w:val="single" w:color="auto" w:sz="4" w:space="0"/>
-              <w:right w:val="single" w:color="auto" w:sz="4" w:space="0"/>
-            </w:tcBorders>
-            <w:shd w:val="clear" w:color="auto" w:fill="auto"/>
-            <w:vAlign w:val="center"/>
-          </w:tcPr>
-          <w:p>
-            <w:pPr>
-              <w:jc w:val="center"/>
-              <w:rPr>
-                <w:rFonts w:ascii="Times New Roman" w:hAnsi="Times New Roman" w:eastAsia="宋体" w:cs="Times New Roman"/>
-                <w:sz w:val="20"/>
-                <w:szCs w:val="20"/>
-              </w:rPr>
-            </w:pPr>
-            <w:r>
-              <w:rPr>
-                <w:rFonts w:hint="eastAsia" w:ascii="Times New Roman" w:hAnsi="Times New Roman" w:eastAsia="宋体" w:cs="Times New Roman"/>
-                <w:sz w:val="20"/>
-                <w:szCs w:val="20"/>
-              </w:rPr>
-              <w:t/>
-            </w:r>
-          </w:p>
-        </w:tc>
-        <w:tc>
-          <w:tcPr>
-            <w:tcW w:w="371" w:type="pct"/>
-            <w:gridSpan w:val="3"/>
-            <w:tcBorders>
-              <w:left w:val="single" w:color="auto" w:sz="4" w:space="0"/>
-              <w:right w:val="single" w:color="auto" w:sz="4" w:space="0"/>
-            </w:tcBorders>
-            <w:shd w:val="clear" w:color="auto" w:fill="auto"/>
-          </w:tcPr>
-          <w:p>
-            <w:pPr>
-              <w:jc w:val="center"/>
-              <w:rPr>
-                <w:b/>
-                <w:bCs/>
-                <w:color w:val="000000" w:themeColor="text1"/>
-                <w:sz w:val="22"/>
-                <w:szCs w:val="28"/>
-              </w:rPr>
-            </w:pPr>
-            <w:r>
-              <w:rPr>
-                <w:rFonts w:hint="eastAsia" w:ascii="Times New Roman" w:hAnsi="Times New Roman" w:eastAsia="宋体" w:cs="Times New Roman"/>
-                <w:b/>
-                <w:bCs/>
-                <w:color w:val="000000" w:themeColor="text1"/>
-                <w:sz w:val="20"/>
-                <w:szCs w:val="20"/>
-              </w:rPr>
-              <w:t/>
-            </w:r>
-          </w:p>
-        </w:tc>
-        <w:tc>
-          <w:tcPr>
-            <w:tcW w:w="1972" w:type="pct"/>
+            <w:tcW w:w="1985" w:type="pct"/>
             <w:gridSpan w:val="11"/>
             <w:vMerge/>
             <w:tcBorders>
@@ -3662,14 +3631,12 @@
           <w:jc w:val="center"/>
         </w:tblPrEx>
         <w:trPr>
-          <w:gridAfter w:val="1"/>
-          <w:wAfter w:w="5" w:type="pct"/>
           <w:trHeight w:val="283"/>
           <w:jc w:val="center"/>
         </w:trPr>
         <w:tc>
           <w:tcPr>
-            <w:tcW w:w="300" w:type="pct"/>
+            <w:tcW w:w="298" w:type="pct"/>
             <w:vMerge/>
             <w:tcBorders>
               <w:right w:val="single" w:color="auto" w:sz="4" w:space="0"/>
@@ -3689,7 +3656,7 @@
         </w:tc>
         <w:tc>
           <w:tcPr>
-            <w:tcW w:w="279" w:type="pct"/>
+            <w:tcW w:w="284" w:type="pct"/>
             <w:gridSpan w:val="2"/>
             <w:tcBorders>
               <w:left w:val="single" w:color="auto" w:sz="4" w:space="0"/>
@@ -3718,7 +3685,7 @@
         </w:tc>
         <w:tc>
           <w:tcPr>
-            <w:tcW w:w="386" w:type="pct"/>
+            <w:tcW w:w="388" w:type="pct"/>
             <w:gridSpan w:val="3"/>
             <w:tcBorders>
               <w:left w:val="single" w:color="auto" w:sz="4" w:space="0"/>
@@ -3753,7 +3720,7 @@
         </w:tc>
         <w:tc>
           <w:tcPr>
-            <w:tcW w:w="293" w:type="pct"/>
+            <w:tcW w:w="291" w:type="pct"/>
             <w:gridSpan w:val="2"/>
             <w:tcBorders>
               <w:left w:val="single" w:color="auto" w:sz="4" w:space="0"/>
@@ -3783,32 +3750,62 @@
         </w:tc>
         <w:tc>
           <w:tcPr>
-            <w:tcW w:w="396" w:type="pct"/>
+            <w:tcW w:w="393" w:type="pct"/>
+            <w:gridSpan w:val="4"/>
+            <w:tcBorders>
+              <w:left w:val="single" w:color="auto" w:sz="4" w:space="0"/>
+              <w:right w:val="single" w:color="auto" w:sz="4" w:space="0"/>
+            </w:tcBorders>
+            <w:vAlign w:val="center"/>
+          </w:tcPr>
+          <w:p>
+            <w:pPr>
+              <w:jc w:val="center"/>
+              <w:rPr>
+                <w:rFonts w:ascii="Times New Roman" w:hAnsi="Times New Roman" w:eastAsia="宋体" w:cs="Times New Roman"/>
+                <w:b/>
+                <w:bCs/>
+                <w:color w:val="000000" w:themeColor="text1"/>
+                <w:sz w:val="20"/>
+                <w:szCs w:val="20"/>
+              </w:rPr>
+            </w:pPr>
+            <w:r>
+              <w:rPr>
+                <w:rFonts w:hint="eastAsia" w:ascii="Times New Roman" w:hAnsi="Times New Roman" w:eastAsia="宋体" w:cs="Times New Roman"/>
+                <w:b/>
+                <w:bCs/>
+                <w:color w:val="000000" w:themeColor="text1"/>
+                <w:sz w:val="20"/>
+                <w:szCs w:val="20"/>
+              </w:rPr>
+              <w:t/>
+            </w:r>
+          </w:p>
+        </w:tc>
+        <w:tc>
+          <w:tcPr>
+            <w:tcW w:w="310" w:type="pct"/>
             <w:gridSpan w:val="3"/>
             <w:tcBorders>
               <w:left w:val="single" w:color="auto" w:sz="4" w:space="0"/>
               <w:right w:val="single" w:color="auto" w:sz="4" w:space="0"/>
             </w:tcBorders>
-            <w:vAlign w:val="center"/>
-          </w:tcPr>
-          <w:p>
-            <w:pPr>
-              <w:jc w:val="center"/>
-              <w:rPr>
-                <w:rFonts w:ascii="Times New Roman" w:hAnsi="Times New Roman" w:eastAsia="宋体" w:cs="Times New Roman"/>
-                <w:b/>
-                <w:bCs/>
-                <w:color w:val="000000" w:themeColor="text1"/>
-                <w:sz w:val="20"/>
-                <w:szCs w:val="20"/>
-              </w:rPr>
-            </w:pPr>
-            <w:r>
-              <w:rPr>
-                <w:rFonts w:hint="eastAsia" w:ascii="Times New Roman" w:hAnsi="Times New Roman" w:eastAsia="宋体" w:cs="Times New Roman"/>
-                <w:b/>
-                <w:bCs/>
-                <w:color w:val="000000" w:themeColor="text1"/>
+            <w:shd w:val="clear" w:color="auto" w:fill="auto"/>
+            <w:vAlign w:val="center"/>
+          </w:tcPr>
+          <w:p>
+            <w:pPr>
+              <w:jc w:val="center"/>
+              <w:rPr>
+                <w:rFonts w:ascii="Times New Roman" w:hAnsi="Times New Roman" w:eastAsia="宋体" w:cs="Times New Roman"/>
+                <w:sz w:val="20"/>
+                <w:szCs w:val="20"/>
+              </w:rPr>
+            </w:pPr>
+            <w:r>
+              <w:rPr>
+                <w:rFonts w:hint="eastAsia" w:ascii="Times New Roman" w:hAnsi="Times New Roman" w:eastAsia="宋体" w:cs="Times New Roman"/>
                 <w:sz w:val="20"/>
                 <w:szCs w:val="20"/>
               </w:rPr>
@@ -3818,7 +3815,42 @@
         </w:tc>
         <w:tc>
           <w:tcPr>
-            <w:tcW w:w="310" w:type="pct"/>
+            <w:tcW w:w="398" w:type="pct"/>
+            <w:gridSpan w:val="3"/>
+            <w:tcBorders>
+              <w:left w:val="single" w:color="auto" w:sz="4" w:space="0"/>
+              <w:right w:val="single" w:color="auto" w:sz="4" w:space="0"/>
+            </w:tcBorders>
+            <w:vAlign w:val="center"/>
+          </w:tcPr>
+          <w:p>
+            <w:pPr>
+              <w:jc w:val="center"/>
+              <w:rPr>
+                <w:rFonts w:ascii="Times New Roman" w:hAnsi="Times New Roman" w:eastAsia="宋体" w:cs="Times New Roman"/>
+                <w:b/>
+                <w:bCs/>
+                <w:color w:val="000000" w:themeColor="text1"/>
+                <w:sz w:val="20"/>
+                <w:szCs w:val="20"/>
+              </w:rPr>
+            </w:pPr>
+            <w:r>
+              <w:rPr>
+                <w:rFonts w:hint="eastAsia" w:ascii="Times New Roman" w:hAnsi="Times New Roman" w:eastAsia="宋体" w:cs="Times New Roman"/>
+                <w:b/>
+                <w:bCs/>
+                <w:color w:val="000000" w:themeColor="text1"/>
+                <w:sz w:val="20"/>
+                <w:szCs w:val="20"/>
+              </w:rPr>
+              <w:t/>
+            </w:r>
+          </w:p>
+        </w:tc>
+        <w:tc>
+          <w:tcPr>
+            <w:tcW w:w="282" w:type="pct"/>
             <w:gridSpan w:val="2"/>
             <w:tcBorders>
               <w:left w:val="single" w:color="auto" w:sz="4" w:space="0"/>
@@ -3848,12 +3880,13 @@
         </w:tc>
         <w:tc>
           <w:tcPr>
-            <w:tcW w:w="398" w:type="pct"/>
-            <w:gridSpan w:val="4"/>
-            <w:tcBorders>
-              <w:left w:val="single" w:color="auto" w:sz="4" w:space="0"/>
-              <w:right w:val="single" w:color="auto" w:sz="4" w:space="0"/>
-            </w:tcBorders>
+            <w:tcW w:w="372" w:type="pct"/>
+            <w:gridSpan w:val="2"/>
+            <w:tcBorders>
+              <w:left w:val="single" w:color="auto" w:sz="4" w:space="0"/>
+              <w:right w:val="single" w:color="auto" w:sz="4" w:space="0"/>
+            </w:tcBorders>
+            <w:shd w:val="clear" w:color="auto" w:fill="auto"/>
             <w:vAlign w:val="center"/>
           </w:tcPr>
           <w:p>
@@ -3883,73 +3916,7 @@
         </w:tc>
         <w:tc>
           <w:tcPr>
-            <w:tcW w:w="289" w:type="pct"/>
-            <w:gridSpan w:val="3"/>
-            <w:tcBorders>
-              <w:left w:val="single" w:color="auto" w:sz="4" w:space="0"/>
-              <w:right w:val="single" w:color="auto" w:sz="4" w:space="0"/>
-            </w:tcBorders>
-            <w:shd w:val="clear" w:color="auto" w:fill="auto"/>
-            <w:vAlign w:val="center"/>
-          </w:tcPr>
-          <w:p>
-            <w:pPr>
-              <w:jc w:val="center"/>
-              <w:rPr>
-                <w:rFonts w:ascii="Times New Roman" w:hAnsi="Times New Roman" w:eastAsia="宋体" w:cs="Times New Roman"/>
-                <w:sz w:val="20"/>
-                <w:szCs w:val="20"/>
-              </w:rPr>
-            </w:pPr>
-            <w:r>
-              <w:rPr>
-                <w:rFonts w:hint="eastAsia" w:ascii="Times New Roman" w:hAnsi="Times New Roman" w:eastAsia="宋体" w:cs="Times New Roman"/>
-                <w:sz w:val="20"/>
-                <w:szCs w:val="20"/>
-              </w:rPr>
-              <w:t/>
-            </w:r>
-          </w:p>
-        </w:tc>
-        <w:tc>
-          <w:tcPr>
-            <w:tcW w:w="371" w:type="pct"/>
-            <w:gridSpan w:val="3"/>
-            <w:tcBorders>
-              <w:left w:val="single" w:color="auto" w:sz="4" w:space="0"/>
-              <w:right w:val="single" w:color="auto" w:sz="4" w:space="0"/>
-            </w:tcBorders>
-            <w:shd w:val="clear" w:color="auto" w:fill="auto"/>
-            <w:vAlign w:val="center"/>
-          </w:tcPr>
-          <w:p>
-            <w:pPr>
-              <w:jc w:val="center"/>
-              <w:rPr>
-                <w:rFonts w:ascii="Times New Roman" w:hAnsi="Times New Roman" w:eastAsia="宋体" w:cs="Times New Roman"/>
-                <w:b/>
-                <w:bCs/>
-                <w:color w:val="000000" w:themeColor="text1"/>
-                <w:sz w:val="20"/>
-                <w:szCs w:val="20"/>
-              </w:rPr>
-            </w:pPr>
-            <w:r>
-              <w:rPr>
-                <w:rFonts w:hint="eastAsia" w:ascii="Times New Roman" w:hAnsi="Times New Roman" w:eastAsia="宋体" w:cs="Times New Roman"/>
-                <w:b/>
-                <w:bCs/>
-                <w:color w:val="000000" w:themeColor="text1"/>
-                <w:sz w:val="20"/>
-                <w:szCs w:val="20"/>
-              </w:rPr>
-              <w:t/>
-            </w:r>
-          </w:p>
-        </w:tc>
-        <w:tc>
-          <w:tcPr>
-            <w:tcW w:w="1972" w:type="pct"/>
+            <w:tcW w:w="1985" w:type="pct"/>
             <w:gridSpan w:val="11"/>
             <w:vMerge/>
             <w:tcBorders>
@@ -3975,14 +3942,12 @@
           <w:jc w:val="center"/>
         </w:tblPrEx>
         <w:trPr>
-          <w:gridAfter w:val="1"/>
-          <w:wAfter w:w="5" w:type="pct"/>
           <w:trHeight w:val="283"/>
           <w:jc w:val="center"/>
         </w:trPr>
         <w:tc>
           <w:tcPr>
-            <w:tcW w:w="300" w:type="pct"/>
+            <w:tcW w:w="298" w:type="pct"/>
             <w:vMerge/>
             <w:tcBorders>
               <w:right w:val="single" w:color="auto" w:sz="4" w:space="0"/>
@@ -4002,7 +3967,7 @@
         </w:tc>
         <w:tc>
           <w:tcPr>
-            <w:tcW w:w="279" w:type="pct"/>
+            <w:tcW w:w="284" w:type="pct"/>
             <w:gridSpan w:val="2"/>
             <w:tcBorders>
               <w:left w:val="single" w:color="auto" w:sz="4" w:space="0"/>
@@ -4031,7 +3996,7 @@
         </w:tc>
         <w:tc>
           <w:tcPr>
-            <w:tcW w:w="386" w:type="pct"/>
+            <w:tcW w:w="388" w:type="pct"/>
             <w:gridSpan w:val="3"/>
             <w:tcBorders>
               <w:left w:val="single" w:color="auto" w:sz="4" w:space="0"/>
@@ -4066,7 +4031,7 @@
         </w:tc>
         <w:tc>
           <w:tcPr>
-            <w:tcW w:w="293" w:type="pct"/>
+            <w:tcW w:w="291" w:type="pct"/>
             <w:gridSpan w:val="2"/>
             <w:tcBorders>
               <w:left w:val="single" w:color="auto" w:sz="4" w:space="0"/>
@@ -4096,42 +4061,107 @@
         </w:tc>
         <w:tc>
           <w:tcPr>
-            <w:tcW w:w="396" w:type="pct"/>
+            <w:tcW w:w="393" w:type="pct"/>
+            <w:gridSpan w:val="4"/>
+            <w:tcBorders>
+              <w:left w:val="single" w:color="auto" w:sz="4" w:space="0"/>
+              <w:right w:val="single" w:color="auto" w:sz="4" w:space="0"/>
+            </w:tcBorders>
+            <w:vAlign w:val="center"/>
+          </w:tcPr>
+          <w:p>
+            <w:pPr>
+              <w:jc w:val="center"/>
+              <w:rPr>
+                <w:rFonts w:ascii="Times New Roman" w:hAnsi="Times New Roman" w:eastAsia="宋体" w:cs="Times New Roman"/>
+                <w:b/>
+                <w:bCs/>
+                <w:color w:val="000000" w:themeColor="text1"/>
+                <w:sz w:val="20"/>
+                <w:szCs w:val="20"/>
+              </w:rPr>
+            </w:pPr>
+            <w:r>
+              <w:rPr>
+                <w:rFonts w:hint="eastAsia" w:ascii="Times New Roman" w:hAnsi="Times New Roman" w:eastAsia="宋体" w:cs="Times New Roman"/>
+                <w:b/>
+                <w:bCs/>
+                <w:color w:val="000000" w:themeColor="text1"/>
+                <w:sz w:val="20"/>
+                <w:szCs w:val="20"/>
+              </w:rPr>
+              <w:t>270</w:t>
+            </w:r>
+          </w:p>
+        </w:tc>
+        <w:tc>
+          <w:tcPr>
+            <w:tcW w:w="310" w:type="pct"/>
             <w:gridSpan w:val="3"/>
             <w:tcBorders>
               <w:left w:val="single" w:color="auto" w:sz="4" w:space="0"/>
               <w:right w:val="single" w:color="auto" w:sz="4" w:space="0"/>
             </w:tcBorders>
-            <w:vAlign w:val="center"/>
-          </w:tcPr>
-          <w:p>
-            <w:pPr>
-              <w:jc w:val="center"/>
-              <w:rPr>
-                <w:rFonts w:ascii="Times New Roman" w:hAnsi="Times New Roman" w:eastAsia="宋体" w:cs="Times New Roman"/>
-                <w:b/>
-                <w:bCs/>
-                <w:color w:val="000000" w:themeColor="text1"/>
-                <w:sz w:val="20"/>
-                <w:szCs w:val="20"/>
-              </w:rPr>
-            </w:pPr>
-            <w:r>
-              <w:rPr>
-                <w:rFonts w:hint="eastAsia" w:ascii="Times New Roman" w:hAnsi="Times New Roman" w:eastAsia="宋体" w:cs="Times New Roman"/>
-                <w:b/>
-                <w:bCs/>
-                <w:color w:val="000000" w:themeColor="text1"/>
-                <w:sz w:val="20"/>
-                <w:szCs w:val="20"/>
-              </w:rPr>
-              <w:t>270</w:t>
-            </w:r>
-          </w:p>
-        </w:tc>
-        <w:tc>
-          <w:tcPr>
-            <w:tcW w:w="310" w:type="pct"/>
+            <w:shd w:val="clear" w:color="auto" w:fill="auto"/>
+            <w:vAlign w:val="center"/>
+          </w:tcPr>
+          <w:p>
+            <w:pPr>
+              <w:jc w:val="center"/>
+              <w:rPr>
+                <w:rFonts w:ascii="Times New Roman" w:hAnsi="Times New Roman" w:eastAsia="宋体" w:cs="Times New Roman"/>
+                <w:sz w:val="20"/>
+                <w:szCs w:val="20"/>
+              </w:rPr>
+            </w:pPr>
+            <w:r>
+              <w:rPr>
+                <w:rFonts w:hint="eastAsia" w:ascii="Times New Roman" w:hAnsi="Times New Roman" w:eastAsia="宋体" w:cs="Times New Roman"/>
+                <w:sz w:val="20"/>
+                <w:szCs w:val="20"/>
+              </w:rPr>
+              <w:t/>
+            </w:r>
+          </w:p>
+        </w:tc>
+        <w:tc>
+          <w:tcPr>
+            <w:tcW w:w="398" w:type="pct"/>
+            <w:gridSpan w:val="3"/>
+            <w:tcBorders>
+              <w:left w:val="single" w:color="auto" w:sz="4" w:space="0"/>
+              <w:right w:val="single" w:color="auto" w:sz="4" w:space="0"/>
+            </w:tcBorders>
+            <w:vAlign w:val="center"/>
+          </w:tcPr>
+          <w:p>
+            <w:pPr>
+              <w:jc w:val="center"/>
+              <w:rPr>
+                <w:rFonts w:ascii="Times New Roman" w:hAnsi="Times New Roman" w:eastAsia="宋体" w:cs="Times New Roman"/>
+                <w:b/>
+                <w:bCs/>
+                <w:color w:val="000000" w:themeColor="text1"/>
+                <w:sz w:val="20"/>
+                <w:szCs w:val="20"/>
+              </w:rPr>
+            </w:pPr>
+            <w:r>
+              <w:rPr>
+                <w:rFonts w:hint="eastAsia" w:ascii="Times New Roman" w:hAnsi="Times New Roman" w:eastAsia="宋体" w:cs="Times New Roman"/>
+                <w:b/>
+                <w:bCs/>
+                <w:color w:val="000000" w:themeColor="text1"/>
+                <w:sz w:val="20"/>
+                <w:szCs w:val="20"/>
+              </w:rPr>
+              <w:t/>
+            </w:r>
+          </w:p>
+        </w:tc>
+        <w:tc>
+          <w:tcPr>
+            <w:tcW w:w="282" w:type="pct"/>
             <w:gridSpan w:val="2"/>
             <w:tcBorders>
               <w:left w:val="single" w:color="auto" w:sz="4" w:space="0"/>
@@ -4161,12 +4191,13 @@
         </w:tc>
         <w:tc>
           <w:tcPr>
-            <w:tcW w:w="398" w:type="pct"/>
-            <w:gridSpan w:val="4"/>
-            <w:tcBorders>
-              <w:left w:val="single" w:color="auto" w:sz="4" w:space="0"/>
-              <w:right w:val="single" w:color="auto" w:sz="4" w:space="0"/>
-            </w:tcBorders>
+            <w:tcW w:w="372" w:type="pct"/>
+            <w:gridSpan w:val="2"/>
+            <w:tcBorders>
+              <w:left w:val="single" w:color="auto" w:sz="4" w:space="0"/>
+              <w:right w:val="single" w:color="auto" w:sz="4" w:space="0"/>
+            </w:tcBorders>
+            <w:shd w:val="clear" w:color="auto" w:fill="auto"/>
             <w:vAlign w:val="center"/>
           </w:tcPr>
           <w:p>
@@ -4196,73 +4227,7 @@
         </w:tc>
         <w:tc>
           <w:tcPr>
-            <w:tcW w:w="289" w:type="pct"/>
-            <w:gridSpan w:val="3"/>
-            <w:tcBorders>
-              <w:left w:val="single" w:color="auto" w:sz="4" w:space="0"/>
-              <w:right w:val="single" w:color="auto" w:sz="4" w:space="0"/>
-            </w:tcBorders>
-            <w:shd w:val="clear" w:color="auto" w:fill="auto"/>
-            <w:vAlign w:val="center"/>
-          </w:tcPr>
-          <w:p>
-            <w:pPr>
-              <w:jc w:val="center"/>
-              <w:rPr>
-                <w:rFonts w:ascii="Times New Roman" w:hAnsi="Times New Roman" w:eastAsia="宋体" w:cs="Times New Roman"/>
-                <w:sz w:val="20"/>
-                <w:szCs w:val="20"/>
-              </w:rPr>
-            </w:pPr>
-            <w:r>
-              <w:rPr>
-                <w:rFonts w:hint="eastAsia" w:ascii="Times New Roman" w:hAnsi="Times New Roman" w:eastAsia="宋体" w:cs="Times New Roman"/>
-                <w:sz w:val="20"/>
-                <w:szCs w:val="20"/>
-              </w:rPr>
-              <w:t/>
-            </w:r>
-          </w:p>
-        </w:tc>
-        <w:tc>
-          <w:tcPr>
-            <w:tcW w:w="371" w:type="pct"/>
-            <w:gridSpan w:val="3"/>
-            <w:tcBorders>
-              <w:left w:val="single" w:color="auto" w:sz="4" w:space="0"/>
-              <w:right w:val="single" w:color="auto" w:sz="4" w:space="0"/>
-            </w:tcBorders>
-            <w:shd w:val="clear" w:color="auto" w:fill="auto"/>
-            <w:vAlign w:val="center"/>
-          </w:tcPr>
-          <w:p>
-            <w:pPr>
-              <w:jc w:val="center"/>
-              <w:rPr>
-                <w:rFonts w:ascii="Times New Roman" w:hAnsi="Times New Roman" w:eastAsia="宋体" w:cs="Times New Roman"/>
-                <w:b/>
-                <w:bCs/>
-                <w:color w:val="000000" w:themeColor="text1"/>
-                <w:sz w:val="20"/>
-                <w:szCs w:val="20"/>
-              </w:rPr>
-            </w:pPr>
-            <w:r>
-              <w:rPr>
-                <w:rFonts w:hint="eastAsia" w:ascii="Times New Roman" w:hAnsi="Times New Roman" w:eastAsia="宋体" w:cs="Times New Roman"/>
-                <w:b/>
-                <w:bCs/>
-                <w:color w:val="000000" w:themeColor="text1"/>
-                <w:sz w:val="20"/>
-                <w:szCs w:val="20"/>
-              </w:rPr>
-              <w:t/>
-            </w:r>
-          </w:p>
-        </w:tc>
-        <w:tc>
-          <w:tcPr>
-            <w:tcW w:w="1972" w:type="pct"/>
+            <w:tcW w:w="1985" w:type="pct"/>
             <w:gridSpan w:val="11"/>
             <w:vMerge/>
             <w:tcBorders>
@@ -4288,14 +4253,12 @@
           <w:jc w:val="center"/>
         </w:tblPrEx>
         <w:trPr>
-          <w:gridAfter w:val="1"/>
-          <w:wAfter w:w="5" w:type="pct"/>
           <w:trHeight w:val="283"/>
           <w:jc w:val="center"/>
         </w:trPr>
         <w:tc>
           <w:tcPr>
-            <w:tcW w:w="300" w:type="pct"/>
+            <w:tcW w:w="298" w:type="pct"/>
             <w:vMerge/>
             <w:tcBorders>
               <w:right w:val="single" w:color="auto" w:sz="4" w:space="0"/>
@@ -4315,7 +4278,7 @@
         </w:tc>
         <w:tc>
           <w:tcPr>
-            <w:tcW w:w="279" w:type="pct"/>
+            <w:tcW w:w="284" w:type="pct"/>
             <w:gridSpan w:val="2"/>
             <w:tcBorders>
               <w:left w:val="single" w:color="auto" w:sz="4" w:space="0"/>
@@ -4344,7 +4307,7 @@
         </w:tc>
         <w:tc>
           <w:tcPr>
-            <w:tcW w:w="386" w:type="pct"/>
+            <w:tcW w:w="388" w:type="pct"/>
             <w:gridSpan w:val="3"/>
             <w:tcBorders>
               <w:left w:val="single" w:color="auto" w:sz="4" w:space="0"/>
@@ -4379,7 +4342,7 @@
         </w:tc>
         <w:tc>
           <w:tcPr>
-            <w:tcW w:w="293" w:type="pct"/>
+            <w:tcW w:w="291" w:type="pct"/>
             <w:gridSpan w:val="2"/>
             <w:tcBorders>
               <w:left w:val="single" w:color="auto" w:sz="4" w:space="0"/>
@@ -4409,32 +4372,62 @@
         </w:tc>
         <w:tc>
           <w:tcPr>
-            <w:tcW w:w="396" w:type="pct"/>
+            <w:tcW w:w="393" w:type="pct"/>
+            <w:gridSpan w:val="4"/>
+            <w:tcBorders>
+              <w:left w:val="single" w:color="auto" w:sz="4" w:space="0"/>
+              <w:right w:val="single" w:color="auto" w:sz="4" w:space="0"/>
+            </w:tcBorders>
+            <w:vAlign w:val="center"/>
+          </w:tcPr>
+          <w:p>
+            <w:pPr>
+              <w:jc w:val="center"/>
+              <w:rPr>
+                <w:rFonts w:ascii="Times New Roman" w:hAnsi="Times New Roman" w:eastAsia="宋体" w:cs="Times New Roman"/>
+                <w:b/>
+                <w:bCs/>
+                <w:color w:val="000000" w:themeColor="text1"/>
+                <w:sz w:val="20"/>
+                <w:szCs w:val="20"/>
+              </w:rPr>
+            </w:pPr>
+            <w:r>
+              <w:rPr>
+                <w:rFonts w:hint="eastAsia" w:ascii="Times New Roman" w:hAnsi="Times New Roman" w:eastAsia="宋体" w:cs="Times New Roman"/>
+                <w:b/>
+                <w:bCs/>
+                <w:color w:val="000000" w:themeColor="text1"/>
+                <w:sz w:val="20"/>
+                <w:szCs w:val="20"/>
+              </w:rPr>
+              <w:t/>
+            </w:r>
+          </w:p>
+        </w:tc>
+        <w:tc>
+          <w:tcPr>
+            <w:tcW w:w="310" w:type="pct"/>
             <w:gridSpan w:val="3"/>
             <w:tcBorders>
               <w:left w:val="single" w:color="auto" w:sz="4" w:space="0"/>
               <w:right w:val="single" w:color="auto" w:sz="4" w:space="0"/>
             </w:tcBorders>
-            <w:vAlign w:val="center"/>
-          </w:tcPr>
-          <w:p>
-            <w:pPr>
-              <w:jc w:val="center"/>
-              <w:rPr>
-                <w:rFonts w:ascii="Times New Roman" w:hAnsi="Times New Roman" w:eastAsia="宋体" w:cs="Times New Roman"/>
-                <w:b/>
-                <w:bCs/>
-                <w:color w:val="000000" w:themeColor="text1"/>
-                <w:sz w:val="20"/>
-                <w:szCs w:val="20"/>
-              </w:rPr>
-            </w:pPr>
-            <w:r>
-              <w:rPr>
-                <w:rFonts w:hint="eastAsia" w:ascii="Times New Roman" w:hAnsi="Times New Roman" w:eastAsia="宋体" w:cs="Times New Roman"/>
-                <w:b/>
-                <w:bCs/>
-                <w:color w:val="000000" w:themeColor="text1"/>
+            <w:shd w:val="clear" w:color="auto" w:fill="auto"/>
+            <w:vAlign w:val="center"/>
+          </w:tcPr>
+          <w:p>
+            <w:pPr>
+              <w:jc w:val="center"/>
+              <w:rPr>
+                <w:rFonts w:ascii="Times New Roman" w:hAnsi="Times New Roman" w:eastAsia="宋体" w:cs="Times New Roman"/>
+                <w:sz w:val="20"/>
+                <w:szCs w:val="20"/>
+              </w:rPr>
+            </w:pPr>
+            <w:r>
+              <w:rPr>
+                <w:rFonts w:hint="eastAsia" w:ascii="Times New Roman" w:hAnsi="Times New Roman" w:eastAsia="宋体" w:cs="Times New Roman"/>
                 <w:sz w:val="20"/>
                 <w:szCs w:val="20"/>
               </w:rPr>
@@ -4444,7 +4437,42 @@
         </w:tc>
         <w:tc>
           <w:tcPr>
-            <w:tcW w:w="310" w:type="pct"/>
+            <w:tcW w:w="398" w:type="pct"/>
+            <w:gridSpan w:val="3"/>
+            <w:tcBorders>
+              <w:left w:val="single" w:color="auto" w:sz="4" w:space="0"/>
+              <w:right w:val="single" w:color="auto" w:sz="4" w:space="0"/>
+            </w:tcBorders>
+            <w:vAlign w:val="center"/>
+          </w:tcPr>
+          <w:p>
+            <w:pPr>
+              <w:jc w:val="center"/>
+              <w:rPr>
+                <w:rFonts w:ascii="Times New Roman" w:hAnsi="Times New Roman" w:eastAsia="宋体" w:cs="Times New Roman"/>
+                <w:b/>
+                <w:bCs/>
+                <w:color w:val="000000" w:themeColor="text1"/>
+                <w:sz w:val="20"/>
+                <w:szCs w:val="20"/>
+              </w:rPr>
+            </w:pPr>
+            <w:r>
+              <w:rPr>
+                <w:rFonts w:ascii="Times New Roman" w:hAnsi="Times New Roman" w:eastAsia="宋体" w:cs="Times New Roman"/>
+                <w:b/>
+                <w:bCs/>
+                <w:color w:val="000000" w:themeColor="text1"/>
+                <w:sz w:val="20"/>
+                <w:szCs w:val="20"/>
+              </w:rPr>
+              <w:t/>
+            </w:r>
+          </w:p>
+        </w:tc>
+        <w:tc>
+          <w:tcPr>
+            <w:tcW w:w="282" w:type="pct"/>
             <w:gridSpan w:val="2"/>
             <w:tcBorders>
               <w:left w:val="single" w:color="auto" w:sz="4" w:space="0"/>
@@ -4474,29 +4502,30 @@
         </w:tc>
         <w:tc>
           <w:tcPr>
-            <w:tcW w:w="398" w:type="pct"/>
-            <w:gridSpan w:val="4"/>
-            <w:tcBorders>
-              <w:left w:val="single" w:color="auto" w:sz="4" w:space="0"/>
-              <w:right w:val="single" w:color="auto" w:sz="4" w:space="0"/>
-            </w:tcBorders>
-            <w:vAlign w:val="center"/>
-          </w:tcPr>
-          <w:p>
-            <w:pPr>
-              <w:jc w:val="center"/>
-              <w:rPr>
-                <w:rFonts w:ascii="Times New Roman" w:hAnsi="Times New Roman" w:eastAsia="宋体" w:cs="Times New Roman"/>
-                <w:b/>
-                <w:bCs/>
-                <w:color w:val="000000" w:themeColor="text1"/>
-                <w:sz w:val="20"/>
-                <w:szCs w:val="20"/>
-              </w:rPr>
-            </w:pPr>
-            <w:r>
-              <w:rPr>
-                <w:rFonts w:ascii="Times New Roman" w:hAnsi="Times New Roman" w:eastAsia="宋体" w:cs="Times New Roman"/>
+            <w:tcW w:w="372" w:type="pct"/>
+            <w:gridSpan w:val="2"/>
+            <w:tcBorders>
+              <w:left w:val="single" w:color="auto" w:sz="4" w:space="0"/>
+              <w:right w:val="single" w:color="auto" w:sz="4" w:space="0"/>
+            </w:tcBorders>
+            <w:shd w:val="clear" w:color="auto" w:fill="auto"/>
+            <w:vAlign w:val="center"/>
+          </w:tcPr>
+          <w:p>
+            <w:pPr>
+              <w:jc w:val="center"/>
+              <w:rPr>
+                <w:rFonts w:ascii="Times New Roman" w:hAnsi="Times New Roman" w:eastAsia="宋体" w:cs="Times New Roman"/>
+                <w:b/>
+                <w:bCs/>
+                <w:color w:val="000000" w:themeColor="text1"/>
+                <w:sz w:val="20"/>
+                <w:szCs w:val="20"/>
+              </w:rPr>
+            </w:pPr>
+            <w:r>
+              <w:rPr>
+                <w:rFonts w:hint="eastAsia" w:ascii="Times New Roman" w:hAnsi="Times New Roman" w:eastAsia="宋体" w:cs="Times New Roman"/>
                 <w:b/>
                 <w:bCs/>
                 <w:color w:val="000000" w:themeColor="text1"/>
@@ -4509,73 +4538,7 @@
         </w:tc>
         <w:tc>
           <w:tcPr>
-            <w:tcW w:w="289" w:type="pct"/>
-            <w:gridSpan w:val="3"/>
-            <w:tcBorders>
-              <w:left w:val="single" w:color="auto" w:sz="4" w:space="0"/>
-              <w:right w:val="single" w:color="auto" w:sz="4" w:space="0"/>
-            </w:tcBorders>
-            <w:shd w:val="clear" w:color="auto" w:fill="auto"/>
-            <w:vAlign w:val="center"/>
-          </w:tcPr>
-          <w:p>
-            <w:pPr>
-              <w:jc w:val="center"/>
-              <w:rPr>
-                <w:rFonts w:ascii="Times New Roman" w:hAnsi="Times New Roman" w:eastAsia="宋体" w:cs="Times New Roman"/>
-                <w:sz w:val="20"/>
-                <w:szCs w:val="20"/>
-              </w:rPr>
-            </w:pPr>
-            <w:r>
-              <w:rPr>
-                <w:rFonts w:hint="eastAsia" w:ascii="Times New Roman" w:hAnsi="Times New Roman" w:eastAsia="宋体" w:cs="Times New Roman"/>
-                <w:sz w:val="20"/>
-                <w:szCs w:val="20"/>
-              </w:rPr>
-              <w:t/>
-            </w:r>
-          </w:p>
-        </w:tc>
-        <w:tc>
-          <w:tcPr>
-            <w:tcW w:w="371" w:type="pct"/>
-            <w:gridSpan w:val="3"/>
-            <w:tcBorders>
-              <w:left w:val="single" w:color="auto" w:sz="4" w:space="0"/>
-              <w:right w:val="single" w:color="auto" w:sz="4" w:space="0"/>
-            </w:tcBorders>
-            <w:shd w:val="clear" w:color="auto" w:fill="auto"/>
-            <w:vAlign w:val="center"/>
-          </w:tcPr>
-          <w:p>
-            <w:pPr>
-              <w:jc w:val="center"/>
-              <w:rPr>
-                <w:rFonts w:ascii="Times New Roman" w:hAnsi="Times New Roman" w:eastAsia="宋体" w:cs="Times New Roman"/>
-                <w:b/>
-                <w:bCs/>
-                <w:color w:val="000000" w:themeColor="text1"/>
-                <w:sz w:val="20"/>
-                <w:szCs w:val="20"/>
-              </w:rPr>
-            </w:pPr>
-            <w:r>
-              <w:rPr>
-                <w:rFonts w:hint="eastAsia" w:ascii="Times New Roman" w:hAnsi="Times New Roman" w:eastAsia="宋体" w:cs="Times New Roman"/>
-                <w:b/>
-                <w:bCs/>
-                <w:color w:val="000000" w:themeColor="text1"/>
-                <w:sz w:val="20"/>
-                <w:szCs w:val="20"/>
-              </w:rPr>
-              <w:t/>
-            </w:r>
-          </w:p>
-        </w:tc>
-        <w:tc>
-          <w:tcPr>
-            <w:tcW w:w="1972" w:type="pct"/>
+            <w:tcW w:w="1985" w:type="pct"/>
             <w:gridSpan w:val="11"/>
             <w:vMerge/>
             <w:tcBorders>
@@ -4601,14 +4564,12 @@
           <w:jc w:val="center"/>
         </w:tblPrEx>
         <w:trPr>
-          <w:gridAfter w:val="1"/>
-          <w:wAfter w:w="5" w:type="pct"/>
           <w:trHeight w:val="283"/>
           <w:jc w:val="center"/>
         </w:trPr>
         <w:tc>
           <w:tcPr>
-            <w:tcW w:w="300" w:type="pct"/>
+            <w:tcW w:w="298" w:type="pct"/>
             <w:vMerge/>
             <w:tcBorders>
               <w:right w:val="single" w:color="auto" w:sz="4" w:space="0"/>
@@ -4628,7 +4589,7 @@
         </w:tc>
         <w:tc>
           <w:tcPr>
-            <w:tcW w:w="279" w:type="pct"/>
+            <w:tcW w:w="284" w:type="pct"/>
             <w:gridSpan w:val="2"/>
             <w:tcBorders>
               <w:left w:val="single" w:color="auto" w:sz="4" w:space="0"/>
@@ -4657,7 +4618,7 @@
         </w:tc>
         <w:tc>
           <w:tcPr>
-            <w:tcW w:w="386" w:type="pct"/>
+            <w:tcW w:w="388" w:type="pct"/>
             <w:gridSpan w:val="3"/>
             <w:tcBorders>
               <w:left w:val="single" w:color="auto" w:sz="4" w:space="0"/>
@@ -4692,7 +4653,7 @@
         </w:tc>
         <w:tc>
           <w:tcPr>
-            <w:tcW w:w="293" w:type="pct"/>
+            <w:tcW w:w="291" w:type="pct"/>
             <w:gridSpan w:val="2"/>
             <w:tcBorders>
               <w:left w:val="single" w:color="auto" w:sz="4" w:space="0"/>
@@ -4722,42 +4683,107 @@
         </w:tc>
         <w:tc>
           <w:tcPr>
-            <w:tcW w:w="396" w:type="pct"/>
+            <w:tcW w:w="393" w:type="pct"/>
+            <w:gridSpan w:val="4"/>
+            <w:tcBorders>
+              <w:left w:val="single" w:color="auto" w:sz="4" w:space="0"/>
+              <w:right w:val="single" w:color="auto" w:sz="4" w:space="0"/>
+            </w:tcBorders>
+            <w:vAlign w:val="center"/>
+          </w:tcPr>
+          <w:p>
+            <w:pPr>
+              <w:jc w:val="center"/>
+              <w:rPr>
+                <w:rFonts w:ascii="Times New Roman" w:hAnsi="Times New Roman" w:eastAsia="宋体" w:cs="Times New Roman"/>
+                <w:b/>
+                <w:bCs/>
+                <w:color w:val="000000" w:themeColor="text1"/>
+                <w:sz w:val="20"/>
+                <w:szCs w:val="20"/>
+              </w:rPr>
+            </w:pPr>
+            <w:r>
+              <w:rPr>
+                <w:rFonts w:hint="eastAsia" w:ascii="Times New Roman" w:hAnsi="Times New Roman" w:eastAsia="宋体" w:cs="Times New Roman"/>
+                <w:b/>
+                <w:bCs/>
+                <w:color w:val="000000" w:themeColor="text1"/>
+                <w:sz w:val="20"/>
+                <w:szCs w:val="20"/>
+              </w:rPr>
+              <w:t>298</w:t>
+            </w:r>
+          </w:p>
+        </w:tc>
+        <w:tc>
+          <w:tcPr>
+            <w:tcW w:w="310" w:type="pct"/>
             <w:gridSpan w:val="3"/>
             <w:tcBorders>
               <w:left w:val="single" w:color="auto" w:sz="4" w:space="0"/>
               <w:right w:val="single" w:color="auto" w:sz="4" w:space="0"/>
             </w:tcBorders>
-            <w:vAlign w:val="center"/>
-          </w:tcPr>
-          <w:p>
-            <w:pPr>
-              <w:jc w:val="center"/>
-              <w:rPr>
-                <w:rFonts w:ascii="Times New Roman" w:hAnsi="Times New Roman" w:eastAsia="宋体" w:cs="Times New Roman"/>
-                <w:b/>
-                <w:bCs/>
-                <w:color w:val="000000" w:themeColor="text1"/>
-                <w:sz w:val="20"/>
-                <w:szCs w:val="20"/>
-              </w:rPr>
-            </w:pPr>
-            <w:r>
-              <w:rPr>
-                <w:rFonts w:hint="eastAsia" w:ascii="Times New Roman" w:hAnsi="Times New Roman" w:eastAsia="宋体" w:cs="Times New Roman"/>
-                <w:b/>
-                <w:bCs/>
-                <w:color w:val="000000" w:themeColor="text1"/>
-                <w:sz w:val="20"/>
-                <w:szCs w:val="20"/>
-              </w:rPr>
-              <w:t>298</w:t>
-            </w:r>
-          </w:p>
-        </w:tc>
-        <w:tc>
-          <w:tcPr>
-            <w:tcW w:w="310" w:type="pct"/>
+            <w:shd w:val="clear" w:color="auto" w:fill="auto"/>
+            <w:vAlign w:val="center"/>
+          </w:tcPr>
+          <w:p>
+            <w:pPr>
+              <w:jc w:val="center"/>
+              <w:rPr>
+                <w:rFonts w:ascii="Times New Roman" w:hAnsi="Times New Roman" w:eastAsia="宋体" w:cs="Times New Roman"/>
+                <w:sz w:val="20"/>
+                <w:szCs w:val="20"/>
+              </w:rPr>
+            </w:pPr>
+            <w:r>
+              <w:rPr>
+                <w:rFonts w:hint="eastAsia" w:ascii="Times New Roman" w:hAnsi="Times New Roman" w:eastAsia="宋体" w:cs="Times New Roman"/>
+                <w:sz w:val="20"/>
+                <w:szCs w:val="20"/>
+              </w:rPr>
+              <w:t/>
+            </w:r>
+          </w:p>
+        </w:tc>
+        <w:tc>
+          <w:tcPr>
+            <w:tcW w:w="398" w:type="pct"/>
+            <w:gridSpan w:val="3"/>
+            <w:tcBorders>
+              <w:left w:val="single" w:color="auto" w:sz="4" w:space="0"/>
+              <w:right w:val="single" w:color="auto" w:sz="4" w:space="0"/>
+            </w:tcBorders>
+            <w:vAlign w:val="center"/>
+          </w:tcPr>
+          <w:p>
+            <w:pPr>
+              <w:jc w:val="center"/>
+              <w:rPr>
+                <w:rFonts w:ascii="Times New Roman" w:hAnsi="Times New Roman" w:eastAsia="宋体" w:cs="Times New Roman"/>
+                <w:b/>
+                <w:bCs/>
+                <w:color w:val="000000" w:themeColor="text1"/>
+                <w:sz w:val="20"/>
+                <w:szCs w:val="20"/>
+              </w:rPr>
+            </w:pPr>
+            <w:r>
+              <w:rPr>
+                <w:rFonts w:hint="eastAsia" w:ascii="Times New Roman" w:hAnsi="Times New Roman" w:eastAsia="宋体" w:cs="Times New Roman"/>
+                <w:b/>
+                <w:bCs/>
+                <w:color w:val="000000" w:themeColor="text1"/>
+                <w:sz w:val="20"/>
+                <w:szCs w:val="20"/>
+              </w:rPr>
+              <w:t/>
+            </w:r>
+          </w:p>
+        </w:tc>
+        <w:tc>
+          <w:tcPr>
+            <w:tcW w:w="282" w:type="pct"/>
             <w:gridSpan w:val="2"/>
             <w:tcBorders>
               <w:left w:val="single" w:color="auto" w:sz="4" w:space="0"/>
@@ -4787,12 +4813,13 @@
         </w:tc>
         <w:tc>
           <w:tcPr>
-            <w:tcW w:w="398" w:type="pct"/>
-            <w:gridSpan w:val="4"/>
-            <w:tcBorders>
-              <w:left w:val="single" w:color="auto" w:sz="4" w:space="0"/>
-              <w:right w:val="single" w:color="auto" w:sz="4" w:space="0"/>
-            </w:tcBorders>
+            <w:tcW w:w="372" w:type="pct"/>
+            <w:gridSpan w:val="2"/>
+            <w:tcBorders>
+              <w:left w:val="single" w:color="auto" w:sz="4" w:space="0"/>
+              <w:right w:val="single" w:color="auto" w:sz="4" w:space="0"/>
+            </w:tcBorders>
+            <w:shd w:val="clear" w:color="auto" w:fill="auto"/>
             <w:vAlign w:val="center"/>
           </w:tcPr>
           <w:p>
@@ -4822,73 +4849,7 @@
         </w:tc>
         <w:tc>
           <w:tcPr>
-            <w:tcW w:w="289" w:type="pct"/>
-            <w:gridSpan w:val="3"/>
-            <w:tcBorders>
-              <w:left w:val="single" w:color="auto" w:sz="4" w:space="0"/>
-              <w:right w:val="single" w:color="auto" w:sz="4" w:space="0"/>
-            </w:tcBorders>
-            <w:shd w:val="clear" w:color="auto" w:fill="auto"/>
-            <w:vAlign w:val="center"/>
-          </w:tcPr>
-          <w:p>
-            <w:pPr>
-              <w:jc w:val="center"/>
-              <w:rPr>
-                <w:rFonts w:ascii="Times New Roman" w:hAnsi="Times New Roman" w:eastAsia="宋体" w:cs="Times New Roman"/>
-                <w:sz w:val="20"/>
-                <w:szCs w:val="20"/>
-              </w:rPr>
-            </w:pPr>
-            <w:r>
-              <w:rPr>
-                <w:rFonts w:hint="eastAsia" w:ascii="Times New Roman" w:hAnsi="Times New Roman" w:eastAsia="宋体" w:cs="Times New Roman"/>
-                <w:sz w:val="20"/>
-                <w:szCs w:val="20"/>
-              </w:rPr>
-              <w:t/>
-            </w:r>
-          </w:p>
-        </w:tc>
-        <w:tc>
-          <w:tcPr>
-            <w:tcW w:w="371" w:type="pct"/>
-            <w:gridSpan w:val="3"/>
-            <w:tcBorders>
-              <w:left w:val="single" w:color="auto" w:sz="4" w:space="0"/>
-              <w:right w:val="single" w:color="auto" w:sz="4" w:space="0"/>
-            </w:tcBorders>
-            <w:shd w:val="clear" w:color="auto" w:fill="auto"/>
-            <w:vAlign w:val="center"/>
-          </w:tcPr>
-          <w:p>
-            <w:pPr>
-              <w:jc w:val="center"/>
-              <w:rPr>
-                <w:rFonts w:ascii="Times New Roman" w:hAnsi="Times New Roman" w:eastAsia="宋体" w:cs="Times New Roman"/>
-                <w:b/>
-                <w:bCs/>
-                <w:color w:val="000000" w:themeColor="text1"/>
-                <w:sz w:val="20"/>
-                <w:szCs w:val="20"/>
-              </w:rPr>
-            </w:pPr>
-            <w:r>
-              <w:rPr>
-                <w:rFonts w:hint="eastAsia" w:ascii="Times New Roman" w:hAnsi="Times New Roman" w:eastAsia="宋体" w:cs="Times New Roman"/>
-                <w:b/>
-                <w:bCs/>
-                <w:color w:val="000000" w:themeColor="text1"/>
-                <w:sz w:val="20"/>
-                <w:szCs w:val="20"/>
-              </w:rPr>
-              <w:t/>
-            </w:r>
-          </w:p>
-        </w:tc>
-        <w:tc>
-          <w:tcPr>
-            <w:tcW w:w="1972" w:type="pct"/>
+            <w:tcW w:w="1985" w:type="pct"/>
             <w:gridSpan w:val="11"/>
             <w:vMerge/>
             <w:tcBorders>
@@ -4914,14 +4875,12 @@
           <w:jc w:val="center"/>
         </w:tblPrEx>
         <w:trPr>
-          <w:gridAfter w:val="1"/>
-          <w:wAfter w:w="5" w:type="pct"/>
           <w:trHeight w:val="283"/>
           <w:jc w:val="center"/>
         </w:trPr>
         <w:tc>
           <w:tcPr>
-            <w:tcW w:w="300" w:type="pct"/>
+            <w:tcW w:w="298" w:type="pct"/>
             <w:vMerge/>
             <w:tcBorders>
               <w:right w:val="single" w:color="auto" w:sz="4" w:space="0"/>
@@ -4941,7 +4900,7 @@
         </w:tc>
         <w:tc>
           <w:tcPr>
-            <w:tcW w:w="279" w:type="pct"/>
+            <w:tcW w:w="284" w:type="pct"/>
             <w:gridSpan w:val="2"/>
             <w:tcBorders>
               <w:left w:val="single" w:color="auto" w:sz="4" w:space="0"/>
@@ -4970,7 +4929,7 @@
         </w:tc>
         <w:tc>
           <w:tcPr>
-            <w:tcW w:w="386" w:type="pct"/>
+            <w:tcW w:w="388" w:type="pct"/>
             <w:gridSpan w:val="3"/>
             <w:tcBorders>
               <w:left w:val="single" w:color="auto" w:sz="4" w:space="0"/>
@@ -5005,7 +4964,7 @@
         </w:tc>
         <w:tc>
           <w:tcPr>
-            <w:tcW w:w="293" w:type="pct"/>
+            <w:tcW w:w="291" w:type="pct"/>
             <w:gridSpan w:val="2"/>
             <w:tcBorders>
               <w:left w:val="single" w:color="auto" w:sz="4" w:space="0"/>
@@ -5035,32 +4994,62 @@
         </w:tc>
         <w:tc>
           <w:tcPr>
-            <w:tcW w:w="396" w:type="pct"/>
+            <w:tcW w:w="393" w:type="pct"/>
+            <w:gridSpan w:val="4"/>
+            <w:tcBorders>
+              <w:left w:val="single" w:color="auto" w:sz="4" w:space="0"/>
+              <w:right w:val="single" w:color="auto" w:sz="4" w:space="0"/>
+            </w:tcBorders>
+            <w:vAlign w:val="center"/>
+          </w:tcPr>
+          <w:p>
+            <w:pPr>
+              <w:jc w:val="center"/>
+              <w:rPr>
+                <w:rFonts w:ascii="Times New Roman" w:hAnsi="Times New Roman" w:eastAsia="宋体" w:cs="Times New Roman"/>
+                <w:b/>
+                <w:bCs/>
+                <w:color w:val="000000" w:themeColor="text1"/>
+                <w:sz w:val="20"/>
+                <w:szCs w:val="20"/>
+              </w:rPr>
+            </w:pPr>
+            <w:r>
+              <w:rPr>
+                <w:rFonts w:hint="eastAsia" w:ascii="Times New Roman" w:hAnsi="Times New Roman" w:eastAsia="宋体" w:cs="Times New Roman"/>
+                <w:b/>
+                <w:bCs/>
+                <w:color w:val="000000" w:themeColor="text1"/>
+                <w:sz w:val="20"/>
+                <w:szCs w:val="20"/>
+              </w:rPr>
+              <w:t/>
+            </w:r>
+          </w:p>
+        </w:tc>
+        <w:tc>
+          <w:tcPr>
+            <w:tcW w:w="310" w:type="pct"/>
             <w:gridSpan w:val="3"/>
             <w:tcBorders>
               <w:left w:val="single" w:color="auto" w:sz="4" w:space="0"/>
               <w:right w:val="single" w:color="auto" w:sz="4" w:space="0"/>
             </w:tcBorders>
-            <w:vAlign w:val="center"/>
-          </w:tcPr>
-          <w:p>
-            <w:pPr>
-              <w:jc w:val="center"/>
-              <w:rPr>
-                <w:rFonts w:ascii="Times New Roman" w:hAnsi="Times New Roman" w:eastAsia="宋体" w:cs="Times New Roman"/>
-                <w:b/>
-                <w:bCs/>
-                <w:color w:val="000000" w:themeColor="text1"/>
-                <w:sz w:val="20"/>
-                <w:szCs w:val="20"/>
-              </w:rPr>
-            </w:pPr>
-            <w:r>
-              <w:rPr>
-                <w:rFonts w:hint="eastAsia" w:ascii="Times New Roman" w:hAnsi="Times New Roman" w:eastAsia="宋体" w:cs="Times New Roman"/>
-                <w:b/>
-                <w:bCs/>
-                <w:color w:val="000000" w:themeColor="text1"/>
+            <w:shd w:val="clear" w:color="auto" w:fill="auto"/>
+            <w:vAlign w:val="center"/>
+          </w:tcPr>
+          <w:p>
+            <w:pPr>
+              <w:jc w:val="center"/>
+              <w:rPr>
+                <w:rFonts w:ascii="Times New Roman" w:hAnsi="Times New Roman" w:eastAsia="宋体" w:cs="Times New Roman"/>
+                <w:sz w:val="20"/>
+                <w:szCs w:val="20"/>
+              </w:rPr>
+            </w:pPr>
+            <w:r>
+              <w:rPr>
+                <w:rFonts w:hint="eastAsia" w:ascii="Times New Roman" w:hAnsi="Times New Roman" w:eastAsia="宋体" w:cs="Times New Roman"/>
                 <w:sz w:val="20"/>
                 <w:szCs w:val="20"/>
               </w:rPr>
@@ -5070,7 +5059,42 @@
         </w:tc>
         <w:tc>
           <w:tcPr>
-            <w:tcW w:w="310" w:type="pct"/>
+            <w:tcW w:w="398" w:type="pct"/>
+            <w:gridSpan w:val="3"/>
+            <w:tcBorders>
+              <w:left w:val="single" w:color="auto" w:sz="4" w:space="0"/>
+              <w:right w:val="single" w:color="auto" w:sz="4" w:space="0"/>
+            </w:tcBorders>
+            <w:vAlign w:val="center"/>
+          </w:tcPr>
+          <w:p>
+            <w:pPr>
+              <w:jc w:val="center"/>
+              <w:rPr>
+                <w:rFonts w:ascii="Times New Roman" w:hAnsi="Times New Roman" w:eastAsia="宋体" w:cs="Times New Roman"/>
+                <w:b/>
+                <w:bCs/>
+                <w:color w:val="000000" w:themeColor="text1"/>
+                <w:sz w:val="20"/>
+                <w:szCs w:val="20"/>
+              </w:rPr>
+            </w:pPr>
+            <w:r>
+              <w:rPr>
+                <w:rFonts w:hint="eastAsia" w:ascii="Times New Roman" w:hAnsi="Times New Roman" w:eastAsia="宋体" w:cs="Times New Roman"/>
+                <w:b/>
+                <w:bCs/>
+                <w:color w:val="000000" w:themeColor="text1"/>
+                <w:sz w:val="20"/>
+                <w:szCs w:val="20"/>
+              </w:rPr>
+              <w:t/>
+            </w:r>
+          </w:p>
+        </w:tc>
+        <w:tc>
+          <w:tcPr>
+            <w:tcW w:w="282" w:type="pct"/>
             <w:gridSpan w:val="2"/>
             <w:tcBorders>
               <w:left w:val="single" w:color="auto" w:sz="4" w:space="0"/>
@@ -5100,12 +5124,13 @@
         </w:tc>
         <w:tc>
           <w:tcPr>
-            <w:tcW w:w="398" w:type="pct"/>
-            <w:gridSpan w:val="4"/>
-            <w:tcBorders>
-              <w:left w:val="single" w:color="auto" w:sz="4" w:space="0"/>
-              <w:right w:val="single" w:color="auto" w:sz="4" w:space="0"/>
-            </w:tcBorders>
+            <w:tcW w:w="372" w:type="pct"/>
+            <w:gridSpan w:val="2"/>
+            <w:tcBorders>
+              <w:left w:val="single" w:color="auto" w:sz="4" w:space="0"/>
+              <w:right w:val="single" w:color="auto" w:sz="4" w:space="0"/>
+            </w:tcBorders>
+            <w:shd w:val="clear" w:color="auto" w:fill="auto"/>
             <w:vAlign w:val="center"/>
           </w:tcPr>
           <w:p>
@@ -5135,73 +5160,7 @@
         </w:tc>
         <w:tc>
           <w:tcPr>
-            <w:tcW w:w="289" w:type="pct"/>
-            <w:gridSpan w:val="3"/>
-            <w:tcBorders>
-              <w:left w:val="single" w:color="auto" w:sz="4" w:space="0"/>
-              <w:right w:val="single" w:color="auto" w:sz="4" w:space="0"/>
-            </w:tcBorders>
-            <w:shd w:val="clear" w:color="auto" w:fill="auto"/>
-            <w:vAlign w:val="center"/>
-          </w:tcPr>
-          <w:p>
-            <w:pPr>
-              <w:jc w:val="center"/>
-              <w:rPr>
-                <w:rFonts w:ascii="Times New Roman" w:hAnsi="Times New Roman" w:eastAsia="宋体" w:cs="Times New Roman"/>
-                <w:sz w:val="20"/>
-                <w:szCs w:val="20"/>
-              </w:rPr>
-            </w:pPr>
-            <w:r>
-              <w:rPr>
-                <w:rFonts w:hint="eastAsia" w:ascii="Times New Roman" w:hAnsi="Times New Roman" w:eastAsia="宋体" w:cs="Times New Roman"/>
-                <w:sz w:val="20"/>
-                <w:szCs w:val="20"/>
-              </w:rPr>
-              <w:t/>
-            </w:r>
-          </w:p>
-        </w:tc>
-        <w:tc>
-          <w:tcPr>
-            <w:tcW w:w="371" w:type="pct"/>
-            <w:gridSpan w:val="3"/>
-            <w:tcBorders>
-              <w:left w:val="single" w:color="auto" w:sz="4" w:space="0"/>
-              <w:right w:val="single" w:color="auto" w:sz="4" w:space="0"/>
-            </w:tcBorders>
-            <w:shd w:val="clear" w:color="auto" w:fill="auto"/>
-            <w:vAlign w:val="center"/>
-          </w:tcPr>
-          <w:p>
-            <w:pPr>
-              <w:jc w:val="center"/>
-              <w:rPr>
-                <w:rFonts w:ascii="Times New Roman" w:hAnsi="Times New Roman" w:eastAsia="宋体" w:cs="Times New Roman"/>
-                <w:b/>
-                <w:bCs/>
-                <w:color w:val="000000" w:themeColor="text1"/>
-                <w:sz w:val="20"/>
-                <w:szCs w:val="20"/>
-              </w:rPr>
-            </w:pPr>
-            <w:r>
-              <w:rPr>
-                <w:rFonts w:hint="eastAsia" w:ascii="Times New Roman" w:hAnsi="Times New Roman" w:eastAsia="宋体" w:cs="Times New Roman"/>
-                <w:b/>
-                <w:bCs/>
-                <w:color w:val="000000" w:themeColor="text1"/>
-                <w:sz w:val="20"/>
-                <w:szCs w:val="20"/>
-              </w:rPr>
-              <w:t/>
-            </w:r>
-          </w:p>
-        </w:tc>
-        <w:tc>
-          <w:tcPr>
-            <w:tcW w:w="1972" w:type="pct"/>
+            <w:tcW w:w="1985" w:type="pct"/>
             <w:gridSpan w:val="11"/>
             <w:vMerge/>
             <w:tcBorders>
@@ -5227,14 +5186,12 @@
           <w:jc w:val="center"/>
         </w:tblPrEx>
         <w:trPr>
-          <w:gridAfter w:val="1"/>
-          <w:wAfter w:w="5" w:type="pct"/>
           <w:trHeight w:val="293"/>
           <w:jc w:val="center"/>
         </w:trPr>
         <w:tc>
           <w:tcPr>
-            <w:tcW w:w="300" w:type="pct"/>
+            <w:tcW w:w="298" w:type="pct"/>
             <w:vMerge/>
             <w:tcBorders>
               <w:right w:val="single" w:color="auto" w:sz="4" w:space="0"/>
@@ -5254,7 +5211,7 @@
         </w:tc>
         <w:tc>
           <w:tcPr>
-            <w:tcW w:w="279" w:type="pct"/>
+            <w:tcW w:w="284" w:type="pct"/>
             <w:gridSpan w:val="2"/>
             <w:tcBorders>
               <w:left w:val="single" w:color="auto" w:sz="4" w:space="0"/>
@@ -5283,7 +5240,7 @@
         </w:tc>
         <w:tc>
           <w:tcPr>
-            <w:tcW w:w="386" w:type="pct"/>
+            <w:tcW w:w="388" w:type="pct"/>
             <w:gridSpan w:val="3"/>
             <w:tcBorders>
               <w:left w:val="single" w:color="auto" w:sz="4" w:space="0"/>
@@ -5318,7 +5275,7 @@
         </w:tc>
         <w:tc>
           <w:tcPr>
-            <w:tcW w:w="293" w:type="pct"/>
+            <w:tcW w:w="291" w:type="pct"/>
             <w:gridSpan w:val="2"/>
             <w:tcBorders>
               <w:left w:val="single" w:color="auto" w:sz="4" w:space="0"/>
@@ -5348,42 +5305,107 @@
         </w:tc>
         <w:tc>
           <w:tcPr>
-            <w:tcW w:w="396" w:type="pct"/>
+            <w:tcW w:w="393" w:type="pct"/>
+            <w:gridSpan w:val="4"/>
+            <w:tcBorders>
+              <w:left w:val="single" w:color="auto" w:sz="4" w:space="0"/>
+              <w:right w:val="single" w:color="auto" w:sz="4" w:space="0"/>
+            </w:tcBorders>
+            <w:vAlign w:val="center"/>
+          </w:tcPr>
+          <w:p>
+            <w:pPr>
+              <w:jc w:val="center"/>
+              <w:rPr>
+                <w:rFonts w:ascii="Times New Roman" w:hAnsi="Times New Roman" w:eastAsia="宋体" w:cs="Times New Roman"/>
+                <w:b/>
+                <w:bCs/>
+                <w:color w:val="000000" w:themeColor="text1"/>
+                <w:sz w:val="20"/>
+                <w:szCs w:val="20"/>
+              </w:rPr>
+            </w:pPr>
+            <w:r>
+              <w:rPr>
+                <w:rFonts w:hint="eastAsia" w:ascii="Times New Roman" w:hAnsi="Times New Roman" w:eastAsia="宋体" w:cs="Times New Roman"/>
+                <w:b/>
+                <w:bCs/>
+                <w:color w:val="000000" w:themeColor="text1"/>
+                <w:sz w:val="20"/>
+                <w:szCs w:val="20"/>
+              </w:rPr>
+              <w:t>324</w:t>
+            </w:r>
+          </w:p>
+        </w:tc>
+        <w:tc>
+          <w:tcPr>
+            <w:tcW w:w="310" w:type="pct"/>
             <w:gridSpan w:val="3"/>
             <w:tcBorders>
               <w:left w:val="single" w:color="auto" w:sz="4" w:space="0"/>
               <w:right w:val="single" w:color="auto" w:sz="4" w:space="0"/>
             </w:tcBorders>
-            <w:vAlign w:val="center"/>
-          </w:tcPr>
-          <w:p>
-            <w:pPr>
-              <w:jc w:val="center"/>
-              <w:rPr>
-                <w:rFonts w:ascii="Times New Roman" w:hAnsi="Times New Roman" w:eastAsia="宋体" w:cs="Times New Roman"/>
-                <w:b/>
-                <w:bCs/>
-                <w:color w:val="000000" w:themeColor="text1"/>
-                <w:sz w:val="20"/>
-                <w:szCs w:val="20"/>
-              </w:rPr>
-            </w:pPr>
-            <w:r>
-              <w:rPr>
-                <w:rFonts w:hint="eastAsia" w:ascii="Times New Roman" w:hAnsi="Times New Roman" w:eastAsia="宋体" w:cs="Times New Roman"/>
-                <w:b/>
-                <w:bCs/>
-                <w:color w:val="000000" w:themeColor="text1"/>
-                <w:sz w:val="20"/>
-                <w:szCs w:val="20"/>
-              </w:rPr>
-              <w:t>324</w:t>
-            </w:r>
-          </w:p>
-        </w:tc>
-        <w:tc>
-          <w:tcPr>
-            <w:tcW w:w="310" w:type="pct"/>
+            <w:shd w:val="clear" w:color="auto" w:fill="auto"/>
+            <w:vAlign w:val="center"/>
+          </w:tcPr>
+          <w:p>
+            <w:pPr>
+              <w:jc w:val="center"/>
+              <w:rPr>
+                <w:rFonts w:ascii="Times New Roman" w:hAnsi="Times New Roman" w:eastAsia="宋体" w:cs="Times New Roman"/>
+                <w:sz w:val="20"/>
+                <w:szCs w:val="20"/>
+              </w:rPr>
+            </w:pPr>
+            <w:r>
+              <w:rPr>
+                <w:rFonts w:hint="eastAsia" w:ascii="Times New Roman" w:hAnsi="Times New Roman" w:eastAsia="宋体" w:cs="Times New Roman"/>
+                <w:sz w:val="20"/>
+                <w:szCs w:val="20"/>
+              </w:rPr>
+              <w:t/>
+            </w:r>
+          </w:p>
+        </w:tc>
+        <w:tc>
+          <w:tcPr>
+            <w:tcW w:w="398" w:type="pct"/>
+            <w:gridSpan w:val="3"/>
+            <w:tcBorders>
+              <w:left w:val="single" w:color="auto" w:sz="4" w:space="0"/>
+              <w:right w:val="single" w:color="auto" w:sz="4" w:space="0"/>
+            </w:tcBorders>
+            <w:vAlign w:val="center"/>
+          </w:tcPr>
+          <w:p>
+            <w:pPr>
+              <w:jc w:val="center"/>
+              <w:rPr>
+                <w:rFonts w:ascii="Times New Roman" w:hAnsi="Times New Roman" w:eastAsia="宋体" w:cs="Times New Roman"/>
+                <w:b/>
+                <w:bCs/>
+                <w:color w:val="000000" w:themeColor="text1"/>
+                <w:sz w:val="20"/>
+                <w:szCs w:val="20"/>
+              </w:rPr>
+            </w:pPr>
+            <w:r>
+              <w:rPr>
+                <w:rFonts w:hint="eastAsia" w:ascii="Times New Roman" w:hAnsi="Times New Roman" w:eastAsia="宋体" w:cs="Times New Roman"/>
+                <w:b/>
+                <w:bCs/>
+                <w:color w:val="000000" w:themeColor="text1"/>
+                <w:sz w:val="20"/>
+                <w:szCs w:val="20"/>
+              </w:rPr>
+              <w:t/>
+            </w:r>
+          </w:p>
+        </w:tc>
+        <w:tc>
+          <w:tcPr>
+            <w:tcW w:w="282" w:type="pct"/>
             <w:gridSpan w:val="2"/>
             <w:tcBorders>
               <w:left w:val="single" w:color="auto" w:sz="4" w:space="0"/>
@@ -5413,12 +5435,13 @@
         </w:tc>
         <w:tc>
           <w:tcPr>
-            <w:tcW w:w="398" w:type="pct"/>
-            <w:gridSpan w:val="4"/>
-            <w:tcBorders>
-              <w:left w:val="single" w:color="auto" w:sz="4" w:space="0"/>
-              <w:right w:val="single" w:color="auto" w:sz="4" w:space="0"/>
-            </w:tcBorders>
+            <w:tcW w:w="372" w:type="pct"/>
+            <w:gridSpan w:val="2"/>
+            <w:tcBorders>
+              <w:left w:val="single" w:color="auto" w:sz="4" w:space="0"/>
+              <w:right w:val="single" w:color="auto" w:sz="4" w:space="0"/>
+            </w:tcBorders>
+            <w:shd w:val="clear" w:color="auto" w:fill="auto"/>
             <w:vAlign w:val="center"/>
           </w:tcPr>
           <w:p>
@@ -5448,73 +5471,7 @@
         </w:tc>
         <w:tc>
           <w:tcPr>
-            <w:tcW w:w="289" w:type="pct"/>
-            <w:gridSpan w:val="3"/>
-            <w:tcBorders>
-              <w:left w:val="single" w:color="auto" w:sz="4" w:space="0"/>
-              <w:right w:val="single" w:color="auto" w:sz="4" w:space="0"/>
-            </w:tcBorders>
-            <w:shd w:val="clear" w:color="auto" w:fill="auto"/>
-            <w:vAlign w:val="center"/>
-          </w:tcPr>
-          <w:p>
-            <w:pPr>
-              <w:jc w:val="center"/>
-              <w:rPr>
-                <w:rFonts w:ascii="Times New Roman" w:hAnsi="Times New Roman" w:eastAsia="宋体" w:cs="Times New Roman"/>
-                <w:sz w:val="20"/>
-                <w:szCs w:val="20"/>
-              </w:rPr>
-            </w:pPr>
-            <w:r>
-              <w:rPr>
-                <w:rFonts w:hint="eastAsia" w:ascii="Times New Roman" w:hAnsi="Times New Roman" w:eastAsia="宋体" w:cs="Times New Roman"/>
-                <w:sz w:val="20"/>
-                <w:szCs w:val="20"/>
-              </w:rPr>
-              <w:t/>
-            </w:r>
-          </w:p>
-        </w:tc>
-        <w:tc>
-          <w:tcPr>
-            <w:tcW w:w="371" w:type="pct"/>
-            <w:gridSpan w:val="3"/>
-            <w:tcBorders>
-              <w:left w:val="single" w:color="auto" w:sz="4" w:space="0"/>
-              <w:right w:val="single" w:color="auto" w:sz="4" w:space="0"/>
-            </w:tcBorders>
-            <w:shd w:val="clear" w:color="auto" w:fill="auto"/>
-            <w:vAlign w:val="center"/>
-          </w:tcPr>
-          <w:p>
-            <w:pPr>
-              <w:jc w:val="center"/>
-              <w:rPr>
-                <w:rFonts w:ascii="Times New Roman" w:hAnsi="Times New Roman" w:eastAsia="宋体" w:cs="Times New Roman"/>
-                <w:b/>
-                <w:bCs/>
-                <w:color w:val="000000" w:themeColor="text1"/>
-                <w:sz w:val="20"/>
-                <w:szCs w:val="20"/>
-              </w:rPr>
-            </w:pPr>
-            <w:r>
-              <w:rPr>
-                <w:rFonts w:hint="eastAsia" w:ascii="Times New Roman" w:hAnsi="Times New Roman" w:eastAsia="宋体" w:cs="Times New Roman"/>
-                <w:b/>
-                <w:bCs/>
-                <w:color w:val="000000" w:themeColor="text1"/>
-                <w:sz w:val="20"/>
-                <w:szCs w:val="20"/>
-              </w:rPr>
-              <w:t/>
-            </w:r>
-          </w:p>
-        </w:tc>
-        <w:tc>
-          <w:tcPr>
-            <w:tcW w:w="1972" w:type="pct"/>
+            <w:tcW w:w="1985" w:type="pct"/>
             <w:gridSpan w:val="11"/>
             <w:vMerge/>
             <w:tcBorders>
@@ -5540,14 +5497,12 @@
           <w:jc w:val="center"/>
         </w:tblPrEx>
         <w:trPr>
-          <w:gridAfter w:val="1"/>
-          <w:wAfter w:w="5" w:type="pct"/>
           <w:trHeight w:val="283"/>
           <w:jc w:val="center"/>
         </w:trPr>
         <w:tc>
           <w:tcPr>
-            <w:tcW w:w="300" w:type="pct"/>
+            <w:tcW w:w="298" w:type="pct"/>
             <w:vMerge/>
             <w:tcBorders>
               <w:right w:val="single" w:color="auto" w:sz="4" w:space="0"/>
@@ -5567,7 +5522,7 @@
         </w:tc>
         <w:tc>
           <w:tcPr>
-            <w:tcW w:w="279" w:type="pct"/>
+            <w:tcW w:w="284" w:type="pct"/>
             <w:gridSpan w:val="2"/>
             <w:tcBorders>
               <w:left w:val="single" w:color="auto" w:sz="4" w:space="0"/>
@@ -5596,7 +5551,7 @@
         </w:tc>
         <w:tc>
           <w:tcPr>
-            <w:tcW w:w="386" w:type="pct"/>
+            <w:tcW w:w="388" w:type="pct"/>
             <w:gridSpan w:val="3"/>
             <w:tcBorders>
               <w:left w:val="single" w:color="auto" w:sz="4" w:space="0"/>
@@ -5631,7 +5586,7 @@
         </w:tc>
         <w:tc>
           <w:tcPr>
-            <w:tcW w:w="293" w:type="pct"/>
+            <w:tcW w:w="291" w:type="pct"/>
             <w:gridSpan w:val="2"/>
             <w:tcBorders>
               <w:left w:val="single" w:color="auto" w:sz="4" w:space="0"/>
@@ -5661,32 +5616,62 @@
         </w:tc>
         <w:tc>
           <w:tcPr>
-            <w:tcW w:w="396" w:type="pct"/>
+            <w:tcW w:w="393" w:type="pct"/>
+            <w:gridSpan w:val="4"/>
+            <w:tcBorders>
+              <w:left w:val="single" w:color="auto" w:sz="4" w:space="0"/>
+              <w:right w:val="single" w:color="auto" w:sz="4" w:space="0"/>
+            </w:tcBorders>
+            <w:vAlign w:val="center"/>
+          </w:tcPr>
+          <w:p>
+            <w:pPr>
+              <w:jc w:val="center"/>
+              <w:rPr>
+                <w:rFonts w:ascii="Times New Roman" w:hAnsi="Times New Roman" w:eastAsia="宋体" w:cs="Times New Roman"/>
+                <w:b/>
+                <w:bCs/>
+                <w:color w:val="000000" w:themeColor="text1"/>
+                <w:sz w:val="20"/>
+                <w:szCs w:val="20"/>
+              </w:rPr>
+            </w:pPr>
+            <w:r>
+              <w:rPr>
+                <w:rFonts w:hint="eastAsia" w:ascii="Times New Roman" w:hAnsi="Times New Roman" w:eastAsia="宋体" w:cs="Times New Roman"/>
+                <w:b/>
+                <w:bCs/>
+                <w:color w:val="000000" w:themeColor="text1"/>
+                <w:sz w:val="20"/>
+                <w:szCs w:val="20"/>
+              </w:rPr>
+              <w:t/>
+            </w:r>
+          </w:p>
+        </w:tc>
+        <w:tc>
+          <w:tcPr>
+            <w:tcW w:w="310" w:type="pct"/>
             <w:gridSpan w:val="3"/>
             <w:tcBorders>
               <w:left w:val="single" w:color="auto" w:sz="4" w:space="0"/>
               <w:right w:val="single" w:color="auto" w:sz="4" w:space="0"/>
             </w:tcBorders>
-            <w:vAlign w:val="center"/>
-          </w:tcPr>
-          <w:p>
-            <w:pPr>
-              <w:jc w:val="center"/>
-              <w:rPr>
-                <w:rFonts w:ascii="Times New Roman" w:hAnsi="Times New Roman" w:eastAsia="宋体" w:cs="Times New Roman"/>
-                <w:b/>
-                <w:bCs/>
-                <w:color w:val="000000" w:themeColor="text1"/>
-                <w:sz w:val="20"/>
-                <w:szCs w:val="20"/>
-              </w:rPr>
-            </w:pPr>
-            <w:r>
-              <w:rPr>
-                <w:rFonts w:hint="eastAsia" w:ascii="Times New Roman" w:hAnsi="Times New Roman" w:eastAsia="宋体" w:cs="Times New Roman"/>
-                <w:b/>
-                <w:bCs/>
-                <w:color w:val="000000" w:themeColor="text1"/>
+            <w:shd w:val="clear" w:color="auto" w:fill="auto"/>
+            <w:vAlign w:val="center"/>
+          </w:tcPr>
+          <w:p>
+            <w:pPr>
+              <w:jc w:val="center"/>
+              <w:rPr>
+                <w:rFonts w:ascii="Times New Roman" w:hAnsi="Times New Roman" w:eastAsia="宋体" w:cs="Times New Roman"/>
+                <w:sz w:val="20"/>
+                <w:szCs w:val="20"/>
+              </w:rPr>
+            </w:pPr>
+            <w:r>
+              <w:rPr>
+                <w:rFonts w:hint="eastAsia" w:ascii="Times New Roman" w:hAnsi="Times New Roman" w:eastAsia="宋体" w:cs="Times New Roman"/>
                 <w:sz w:val="20"/>
                 <w:szCs w:val="20"/>
               </w:rPr>
@@ -5696,7 +5681,42 @@
         </w:tc>
         <w:tc>
           <w:tcPr>
-            <w:tcW w:w="310" w:type="pct"/>
+            <w:tcW w:w="398" w:type="pct"/>
+            <w:gridSpan w:val="3"/>
+            <w:tcBorders>
+              <w:left w:val="single" w:color="auto" w:sz="4" w:space="0"/>
+              <w:right w:val="single" w:color="auto" w:sz="4" w:space="0"/>
+            </w:tcBorders>
+            <w:vAlign w:val="center"/>
+          </w:tcPr>
+          <w:p>
+            <w:pPr>
+              <w:jc w:val="center"/>
+              <w:rPr>
+                <w:rFonts w:ascii="Times New Roman" w:hAnsi="Times New Roman" w:eastAsia="宋体" w:cs="Times New Roman"/>
+                <w:b/>
+                <w:bCs/>
+                <w:color w:val="000000" w:themeColor="text1"/>
+                <w:sz w:val="20"/>
+                <w:szCs w:val="20"/>
+              </w:rPr>
+            </w:pPr>
+            <w:r>
+              <w:rPr>
+                <w:rFonts w:hint="eastAsia" w:ascii="Times New Roman" w:hAnsi="Times New Roman" w:eastAsia="宋体" w:cs="Times New Roman"/>
+                <w:b/>
+                <w:bCs/>
+                <w:color w:val="000000" w:themeColor="text1"/>
+                <w:sz w:val="20"/>
+                <w:szCs w:val="20"/>
+              </w:rPr>
+              <w:t/>
+            </w:r>
+          </w:p>
+        </w:tc>
+        <w:tc>
+          <w:tcPr>
+            <w:tcW w:w="282" w:type="pct"/>
             <w:gridSpan w:val="2"/>
             <w:tcBorders>
               <w:left w:val="single" w:color="auto" w:sz="4" w:space="0"/>
@@ -5726,12 +5746,13 @@
         </w:tc>
         <w:tc>
           <w:tcPr>
-            <w:tcW w:w="398" w:type="pct"/>
-            <w:gridSpan w:val="4"/>
-            <w:tcBorders>
-              <w:left w:val="single" w:color="auto" w:sz="4" w:space="0"/>
-              <w:right w:val="single" w:color="auto" w:sz="4" w:space="0"/>
-            </w:tcBorders>
+            <w:tcW w:w="372" w:type="pct"/>
+            <w:gridSpan w:val="2"/>
+            <w:tcBorders>
+              <w:left w:val="single" w:color="auto" w:sz="4" w:space="0"/>
+              <w:right w:val="single" w:color="auto" w:sz="4" w:space="0"/>
+            </w:tcBorders>
+            <w:shd w:val="clear" w:color="auto" w:fill="auto"/>
             <w:vAlign w:val="center"/>
           </w:tcPr>
           <w:p>
@@ -5761,73 +5782,7 @@
         </w:tc>
         <w:tc>
           <w:tcPr>
-            <w:tcW w:w="289" w:type="pct"/>
-            <w:gridSpan w:val="3"/>
-            <w:tcBorders>
-              <w:left w:val="single" w:color="auto" w:sz="4" w:space="0"/>
-              <w:right w:val="single" w:color="auto" w:sz="4" w:space="0"/>
-            </w:tcBorders>
-            <w:shd w:val="clear" w:color="auto" w:fill="auto"/>
-            <w:vAlign w:val="center"/>
-          </w:tcPr>
-          <w:p>
-            <w:pPr>
-              <w:jc w:val="center"/>
-              <w:rPr>
-                <w:rFonts w:ascii="Times New Roman" w:hAnsi="Times New Roman" w:eastAsia="宋体" w:cs="Times New Roman"/>
-                <w:sz w:val="20"/>
-                <w:szCs w:val="20"/>
-              </w:rPr>
-            </w:pPr>
-            <w:r>
-              <w:rPr>
-                <w:rFonts w:hint="eastAsia" w:ascii="Times New Roman" w:hAnsi="Times New Roman" w:eastAsia="宋体" w:cs="Times New Roman"/>
-                <w:sz w:val="20"/>
-                <w:szCs w:val="20"/>
-              </w:rPr>
-              <w:t/>
-            </w:r>
-          </w:p>
-        </w:tc>
-        <w:tc>
-          <w:tcPr>
-            <w:tcW w:w="371" w:type="pct"/>
-            <w:gridSpan w:val="3"/>
-            <w:tcBorders>
-              <w:left w:val="single" w:color="auto" w:sz="4" w:space="0"/>
-              <w:right w:val="single" w:color="auto" w:sz="4" w:space="0"/>
-            </w:tcBorders>
-            <w:shd w:val="clear" w:color="auto" w:fill="auto"/>
-            <w:vAlign w:val="center"/>
-          </w:tcPr>
-          <w:p>
-            <w:pPr>
-              <w:jc w:val="center"/>
-              <w:rPr>
-                <w:rFonts w:ascii="Times New Roman" w:hAnsi="Times New Roman" w:eastAsia="宋体" w:cs="Times New Roman"/>
-                <w:b/>
-                <w:bCs/>
-                <w:color w:val="000000" w:themeColor="text1"/>
-                <w:sz w:val="20"/>
-                <w:szCs w:val="20"/>
-              </w:rPr>
-            </w:pPr>
-            <w:r>
-              <w:rPr>
-                <w:rFonts w:hint="eastAsia" w:ascii="Times New Roman" w:hAnsi="Times New Roman" w:eastAsia="宋体" w:cs="Times New Roman"/>
-                <w:b/>
-                <w:bCs/>
-                <w:color w:val="000000" w:themeColor="text1"/>
-                <w:sz w:val="20"/>
-                <w:szCs w:val="20"/>
-              </w:rPr>
-              <w:t/>
-            </w:r>
-          </w:p>
-        </w:tc>
-        <w:tc>
-          <w:tcPr>
-            <w:tcW w:w="1972" w:type="pct"/>
+            <w:tcW w:w="1985" w:type="pct"/>
             <w:gridSpan w:val="11"/>
             <w:vMerge/>
             <w:tcBorders>
@@ -5853,14 +5808,12 @@
           <w:jc w:val="center"/>
         </w:tblPrEx>
         <w:trPr>
-          <w:gridAfter w:val="1"/>
-          <w:wAfter w:w="5" w:type="pct"/>
           <w:trHeight w:val="283"/>
           <w:jc w:val="center"/>
         </w:trPr>
         <w:tc>
           <w:tcPr>
-            <w:tcW w:w="300" w:type="pct"/>
+            <w:tcW w:w="298" w:type="pct"/>
             <w:vMerge/>
             <w:tcBorders>
               <w:right w:val="single" w:color="auto" w:sz="4" w:space="0"/>
@@ -5880,7 +5833,7 @@
         </w:tc>
         <w:tc>
           <w:tcPr>
-            <w:tcW w:w="279" w:type="pct"/>
+            <w:tcW w:w="284" w:type="pct"/>
             <w:gridSpan w:val="2"/>
             <w:tcBorders>
               <w:left w:val="single" w:color="auto" w:sz="4" w:space="0"/>
@@ -5909,7 +5862,7 @@
         </w:tc>
         <w:tc>
           <w:tcPr>
-            <w:tcW w:w="386" w:type="pct"/>
+            <w:tcW w:w="388" w:type="pct"/>
             <w:gridSpan w:val="3"/>
             <w:tcBorders>
               <w:left w:val="single" w:color="auto" w:sz="4" w:space="0"/>
@@ -5944,7 +5897,7 @@
         </w:tc>
         <w:tc>
           <w:tcPr>
-            <w:tcW w:w="293" w:type="pct"/>
+            <w:tcW w:w="291" w:type="pct"/>
             <w:gridSpan w:val="2"/>
             <w:tcBorders>
               <w:left w:val="single" w:color="auto" w:sz="4" w:space="0"/>
@@ -5974,42 +5927,107 @@
         </w:tc>
         <w:tc>
           <w:tcPr>
-            <w:tcW w:w="396" w:type="pct"/>
+            <w:tcW w:w="393" w:type="pct"/>
+            <w:gridSpan w:val="4"/>
+            <w:tcBorders>
+              <w:left w:val="single" w:color="auto" w:sz="4" w:space="0"/>
+              <w:right w:val="single" w:color="auto" w:sz="4" w:space="0"/>
+            </w:tcBorders>
+            <w:vAlign w:val="center"/>
+          </w:tcPr>
+          <w:p>
+            <w:pPr>
+              <w:jc w:val="center"/>
+              <w:rPr>
+                <w:rFonts w:ascii="Times New Roman" w:hAnsi="Times New Roman" w:eastAsia="宋体" w:cs="Times New Roman"/>
+                <w:b/>
+                <w:bCs/>
+                <w:color w:val="000000" w:themeColor="text1"/>
+                <w:sz w:val="20"/>
+                <w:szCs w:val="20"/>
+              </w:rPr>
+            </w:pPr>
+            <w:r>
+              <w:rPr>
+                <w:rFonts w:hint="eastAsia" w:ascii="Times New Roman" w:hAnsi="Times New Roman" w:eastAsia="宋体" w:cs="Times New Roman"/>
+                <w:b/>
+                <w:bCs/>
+                <w:color w:val="000000" w:themeColor="text1"/>
+                <w:sz w:val="20"/>
+                <w:szCs w:val="20"/>
+              </w:rPr>
+              <w:t>358</w:t>
+            </w:r>
+          </w:p>
+        </w:tc>
+        <w:tc>
+          <w:tcPr>
+            <w:tcW w:w="310" w:type="pct"/>
             <w:gridSpan w:val="3"/>
             <w:tcBorders>
               <w:left w:val="single" w:color="auto" w:sz="4" w:space="0"/>
               <w:right w:val="single" w:color="auto" w:sz="4" w:space="0"/>
             </w:tcBorders>
-            <w:vAlign w:val="center"/>
-          </w:tcPr>
-          <w:p>
-            <w:pPr>
-              <w:jc w:val="center"/>
-              <w:rPr>
-                <w:rFonts w:ascii="Times New Roman" w:hAnsi="Times New Roman" w:eastAsia="宋体" w:cs="Times New Roman"/>
-                <w:b/>
-                <w:bCs/>
-                <w:color w:val="000000" w:themeColor="text1"/>
-                <w:sz w:val="20"/>
-                <w:szCs w:val="20"/>
-              </w:rPr>
-            </w:pPr>
-            <w:r>
-              <w:rPr>
-                <w:rFonts w:hint="eastAsia" w:ascii="Times New Roman" w:hAnsi="Times New Roman" w:eastAsia="宋体" w:cs="Times New Roman"/>
-                <w:b/>
-                <w:bCs/>
-                <w:color w:val="000000" w:themeColor="text1"/>
-                <w:sz w:val="20"/>
-                <w:szCs w:val="20"/>
-              </w:rPr>
-              <w:t>358</w:t>
-            </w:r>
-          </w:p>
-        </w:tc>
-        <w:tc>
-          <w:tcPr>
-            <w:tcW w:w="310" w:type="pct"/>
+            <w:shd w:val="clear" w:color="auto" w:fill="auto"/>
+            <w:vAlign w:val="center"/>
+          </w:tcPr>
+          <w:p>
+            <w:pPr>
+              <w:jc w:val="center"/>
+              <w:rPr>
+                <w:rFonts w:ascii="Times New Roman" w:hAnsi="Times New Roman" w:eastAsia="宋体" w:cs="Times New Roman"/>
+                <w:sz w:val="20"/>
+                <w:szCs w:val="20"/>
+              </w:rPr>
+            </w:pPr>
+            <w:r>
+              <w:rPr>
+                <w:rFonts w:hint="eastAsia" w:ascii="Times New Roman" w:hAnsi="Times New Roman" w:eastAsia="宋体" w:cs="Times New Roman"/>
+                <w:sz w:val="20"/>
+                <w:szCs w:val="20"/>
+              </w:rPr>
+              <w:t/>
+            </w:r>
+          </w:p>
+        </w:tc>
+        <w:tc>
+          <w:tcPr>
+            <w:tcW w:w="398" w:type="pct"/>
+            <w:gridSpan w:val="3"/>
+            <w:tcBorders>
+              <w:left w:val="single" w:color="auto" w:sz="4" w:space="0"/>
+              <w:right w:val="single" w:color="auto" w:sz="4" w:space="0"/>
+            </w:tcBorders>
+            <w:vAlign w:val="center"/>
+          </w:tcPr>
+          <w:p>
+            <w:pPr>
+              <w:jc w:val="center"/>
+              <w:rPr>
+                <w:rFonts w:ascii="Times New Roman" w:hAnsi="Times New Roman" w:eastAsia="宋体" w:cs="Times New Roman"/>
+                <w:b/>
+                <w:bCs/>
+                <w:color w:val="000000" w:themeColor="text1"/>
+                <w:sz w:val="20"/>
+                <w:szCs w:val="20"/>
+              </w:rPr>
+            </w:pPr>
+            <w:r>
+              <w:rPr>
+                <w:rFonts w:hint="eastAsia" w:ascii="Times New Roman" w:hAnsi="Times New Roman" w:eastAsia="宋体" w:cs="Times New Roman"/>
+                <w:b/>
+                <w:bCs/>
+                <w:color w:val="000000" w:themeColor="text1"/>
+                <w:sz w:val="20"/>
+                <w:szCs w:val="20"/>
+              </w:rPr>
+              <w:t/>
+            </w:r>
+          </w:p>
+        </w:tc>
+        <w:tc>
+          <w:tcPr>
+            <w:tcW w:w="282" w:type="pct"/>
             <w:gridSpan w:val="2"/>
             <w:tcBorders>
               <w:left w:val="single" w:color="auto" w:sz="4" w:space="0"/>
@@ -6023,15 +6041,13 @@
               <w:jc w:val="center"/>
               <w:rPr>
                 <w:rFonts w:ascii="Times New Roman" w:hAnsi="Times New Roman" w:eastAsia="宋体" w:cs="Times New Roman"/>
-                <w:sz w:val="20"/>
-                <w:szCs w:val="20"/>
-              </w:rPr>
-            </w:pPr>
-            <w:r>
-              <w:rPr>
-                <w:rFonts w:hint="eastAsia" w:ascii="Times New Roman" w:hAnsi="Times New Roman" w:eastAsia="宋体" w:cs="Times New Roman"/>
-                <w:sz w:val="20"/>
-                <w:szCs w:val="20"/>
+                <w:szCs w:val="21"/>
+              </w:rPr>
+            </w:pPr>
+            <w:r>
+              <w:rPr>
+                <w:rFonts w:hint="eastAsia" w:ascii="Times New Roman" w:hAnsi="Times New Roman" w:eastAsia="宋体" w:cs="Times New Roman"/>
+                <w:szCs w:val="21"/>
               </w:rPr>
               <w:t/>
             </w:r>
@@ -6039,12 +6055,13 @@
         </w:tc>
         <w:tc>
           <w:tcPr>
-            <w:tcW w:w="398" w:type="pct"/>
-            <w:gridSpan w:val="4"/>
-            <w:tcBorders>
-              <w:left w:val="single" w:color="auto" w:sz="4" w:space="0"/>
-              <w:right w:val="single" w:color="auto" w:sz="4" w:space="0"/>
-            </w:tcBorders>
+            <w:tcW w:w="372" w:type="pct"/>
+            <w:gridSpan w:val="2"/>
+            <w:tcBorders>
+              <w:left w:val="single" w:color="auto" w:sz="4" w:space="0"/>
+              <w:right w:val="single" w:color="auto" w:sz="4" w:space="0"/>
+            </w:tcBorders>
+            <w:shd w:val="clear" w:color="auto" w:fill="auto"/>
             <w:vAlign w:val="center"/>
           </w:tcPr>
           <w:p>
@@ -6074,71 +6091,7 @@
         </w:tc>
         <w:tc>
           <w:tcPr>
-            <w:tcW w:w="289" w:type="pct"/>
-            <w:gridSpan w:val="3"/>
-            <w:tcBorders>
-              <w:left w:val="single" w:color="auto" w:sz="4" w:space="0"/>
-              <w:right w:val="single" w:color="auto" w:sz="4" w:space="0"/>
-            </w:tcBorders>
-            <w:shd w:val="clear" w:color="auto" w:fill="auto"/>
-            <w:vAlign w:val="center"/>
-          </w:tcPr>
-          <w:p>
-            <w:pPr>
-              <w:jc w:val="center"/>
-              <w:rPr>
-                <w:rFonts w:ascii="Times New Roman" w:hAnsi="Times New Roman" w:eastAsia="宋体" w:cs="Times New Roman"/>
-                <w:szCs w:val="21"/>
-              </w:rPr>
-            </w:pPr>
-            <w:r>
-              <w:rPr>
-                <w:rFonts w:hint="eastAsia" w:ascii="Times New Roman" w:hAnsi="Times New Roman" w:eastAsia="宋体" w:cs="Times New Roman"/>
-                <w:szCs w:val="21"/>
-              </w:rPr>
-              <w:t/>
-            </w:r>
-          </w:p>
-        </w:tc>
-        <w:tc>
-          <w:tcPr>
-            <w:tcW w:w="371" w:type="pct"/>
-            <w:gridSpan w:val="3"/>
-            <w:tcBorders>
-              <w:left w:val="single" w:color="auto" w:sz="4" w:space="0"/>
-              <w:right w:val="single" w:color="auto" w:sz="4" w:space="0"/>
-            </w:tcBorders>
-            <w:shd w:val="clear" w:color="auto" w:fill="auto"/>
-            <w:vAlign w:val="center"/>
-          </w:tcPr>
-          <w:p>
-            <w:pPr>
-              <w:jc w:val="center"/>
-              <w:rPr>
-                <w:rFonts w:ascii="Times New Roman" w:hAnsi="Times New Roman" w:eastAsia="宋体" w:cs="Times New Roman"/>
-                <w:b/>
-                <w:bCs/>
-                <w:color w:val="000000" w:themeColor="text1"/>
-                <w:sz w:val="20"/>
-                <w:szCs w:val="20"/>
-              </w:rPr>
-            </w:pPr>
-            <w:r>
-              <w:rPr>
-                <w:rFonts w:hint="eastAsia" w:ascii="Times New Roman" w:hAnsi="Times New Roman" w:eastAsia="宋体" w:cs="Times New Roman"/>
-                <w:b/>
-                <w:bCs/>
-                <w:color w:val="000000" w:themeColor="text1"/>
-                <w:sz w:val="20"/>
-                <w:szCs w:val="20"/>
-              </w:rPr>
-              <w:t/>
-            </w:r>
-          </w:p>
-        </w:tc>
-        <w:tc>
-          <w:tcPr>
-            <w:tcW w:w="1972" w:type="pct"/>
+            <w:tcW w:w="1985" w:type="pct"/>
             <w:gridSpan w:val="11"/>
             <w:vMerge/>
             <w:tcBorders>
@@ -6164,14 +6117,12 @@
           <w:jc w:val="center"/>
         </w:tblPrEx>
         <w:trPr>
-          <w:gridAfter w:val="1"/>
-          <w:wAfter w:w="5" w:type="pct"/>
           <w:trHeight w:val="283"/>
           <w:jc w:val="center"/>
         </w:trPr>
         <w:tc>
           <w:tcPr>
-            <w:tcW w:w="300" w:type="pct"/>
+            <w:tcW w:w="298" w:type="pct"/>
             <w:vMerge/>
             <w:tcBorders>
               <w:right w:val="single" w:color="auto" w:sz="4" w:space="0"/>
@@ -6191,7 +6142,7 @@
         </w:tc>
         <w:tc>
           <w:tcPr>
-            <w:tcW w:w="279" w:type="pct"/>
+            <w:tcW w:w="284" w:type="pct"/>
             <w:gridSpan w:val="2"/>
             <w:tcBorders>
               <w:left w:val="single" w:color="auto" w:sz="4" w:space="0"/>
@@ -6220,7 +6171,7 @@
         </w:tc>
         <w:tc>
           <w:tcPr>
-            <w:tcW w:w="386" w:type="pct"/>
+            <w:tcW w:w="388" w:type="pct"/>
             <w:gridSpan w:val="3"/>
             <w:tcBorders>
               <w:left w:val="single" w:color="auto" w:sz="4" w:space="0"/>
@@ -6255,7 +6206,7 @@
         </w:tc>
         <w:tc>
           <w:tcPr>
-            <w:tcW w:w="293" w:type="pct"/>
+            <w:tcW w:w="291" w:type="pct"/>
             <w:gridSpan w:val="2"/>
             <w:tcBorders>
               <w:left w:val="single" w:color="auto" w:sz="4" w:space="0"/>
@@ -6285,32 +6236,62 @@
         </w:tc>
         <w:tc>
           <w:tcPr>
-            <w:tcW w:w="396" w:type="pct"/>
+            <w:tcW w:w="393" w:type="pct"/>
+            <w:gridSpan w:val="4"/>
+            <w:tcBorders>
+              <w:left w:val="single" w:color="auto" w:sz="4" w:space="0"/>
+              <w:right w:val="single" w:color="auto" w:sz="4" w:space="0"/>
+            </w:tcBorders>
+            <w:vAlign w:val="center"/>
+          </w:tcPr>
+          <w:p>
+            <w:pPr>
+              <w:jc w:val="center"/>
+              <w:rPr>
+                <w:rFonts w:ascii="Times New Roman" w:hAnsi="Times New Roman" w:eastAsia="宋体" w:cs="Times New Roman"/>
+                <w:b/>
+                <w:bCs/>
+                <w:color w:val="000000" w:themeColor="text1"/>
+                <w:sz w:val="20"/>
+                <w:szCs w:val="20"/>
+              </w:rPr>
+            </w:pPr>
+            <w:r>
+              <w:rPr>
+                <w:rFonts w:hint="eastAsia" w:ascii="Times New Roman" w:hAnsi="Times New Roman" w:eastAsia="宋体" w:cs="Times New Roman"/>
+                <w:b/>
+                <w:bCs/>
+                <w:color w:val="000000" w:themeColor="text1"/>
+                <w:sz w:val="20"/>
+                <w:szCs w:val="20"/>
+              </w:rPr>
+              <w:t/>
+            </w:r>
+          </w:p>
+        </w:tc>
+        <w:tc>
+          <w:tcPr>
+            <w:tcW w:w="310" w:type="pct"/>
             <w:gridSpan w:val="3"/>
             <w:tcBorders>
               <w:left w:val="single" w:color="auto" w:sz="4" w:space="0"/>
               <w:right w:val="single" w:color="auto" w:sz="4" w:space="0"/>
             </w:tcBorders>
-            <w:vAlign w:val="center"/>
-          </w:tcPr>
-          <w:p>
-            <w:pPr>
-              <w:jc w:val="center"/>
-              <w:rPr>
-                <w:rFonts w:ascii="Times New Roman" w:hAnsi="Times New Roman" w:eastAsia="宋体" w:cs="Times New Roman"/>
-                <w:b/>
-                <w:bCs/>
-                <w:color w:val="000000" w:themeColor="text1"/>
-                <w:sz w:val="20"/>
-                <w:szCs w:val="20"/>
-              </w:rPr>
-            </w:pPr>
-            <w:r>
-              <w:rPr>
-                <w:rFonts w:hint="eastAsia" w:ascii="Times New Roman" w:hAnsi="Times New Roman" w:eastAsia="宋体" w:cs="Times New Roman"/>
-                <w:b/>
-                <w:bCs/>
-                <w:color w:val="000000" w:themeColor="text1"/>
+            <w:shd w:val="clear" w:color="auto" w:fill="auto"/>
+            <w:vAlign w:val="center"/>
+          </w:tcPr>
+          <w:p>
+            <w:pPr>
+              <w:jc w:val="center"/>
+              <w:rPr>
+                <w:rFonts w:ascii="Times New Roman" w:hAnsi="Times New Roman" w:eastAsia="宋体" w:cs="Times New Roman"/>
+                <w:sz w:val="20"/>
+                <w:szCs w:val="20"/>
+              </w:rPr>
+            </w:pPr>
+            <w:r>
+              <w:rPr>
+                <w:rFonts w:hint="eastAsia" w:ascii="Times New Roman" w:hAnsi="Times New Roman" w:eastAsia="宋体" w:cs="Times New Roman"/>
                 <w:sz w:val="20"/>
                 <w:szCs w:val="20"/>
               </w:rPr>
@@ -6320,7 +6301,42 @@
         </w:tc>
         <w:tc>
           <w:tcPr>
-            <w:tcW w:w="310" w:type="pct"/>
+            <w:tcW w:w="398" w:type="pct"/>
+            <w:gridSpan w:val="3"/>
+            <w:tcBorders>
+              <w:left w:val="single" w:color="auto" w:sz="4" w:space="0"/>
+              <w:right w:val="single" w:color="auto" w:sz="4" w:space="0"/>
+            </w:tcBorders>
+            <w:vAlign w:val="center"/>
+          </w:tcPr>
+          <w:p>
+            <w:pPr>
+              <w:jc w:val="center"/>
+              <w:rPr>
+                <w:rFonts w:ascii="Times New Roman" w:hAnsi="Times New Roman" w:eastAsia="宋体" w:cs="Times New Roman"/>
+                <w:b/>
+                <w:bCs/>
+                <w:color w:val="000000" w:themeColor="text1"/>
+                <w:sz w:val="20"/>
+                <w:szCs w:val="20"/>
+              </w:rPr>
+            </w:pPr>
+            <w:r>
+              <w:rPr>
+                <w:rFonts w:hint="eastAsia" w:ascii="Times New Roman" w:hAnsi="Times New Roman" w:eastAsia="宋体" w:cs="Times New Roman"/>
+                <w:b/>
+                <w:bCs/>
+                <w:color w:val="000000" w:themeColor="text1"/>
+                <w:sz w:val="20"/>
+                <w:szCs w:val="20"/>
+              </w:rPr>
+              <w:t/>
+            </w:r>
+          </w:p>
+        </w:tc>
+        <w:tc>
+          <w:tcPr>
+            <w:tcW w:w="282" w:type="pct"/>
             <w:gridSpan w:val="2"/>
             <w:tcBorders>
               <w:left w:val="single" w:color="auto" w:sz="4" w:space="0"/>
@@ -6334,15 +6350,13 @@
               <w:jc w:val="center"/>
               <w:rPr>
                 <w:rFonts w:ascii="Times New Roman" w:hAnsi="Times New Roman" w:eastAsia="宋体" w:cs="Times New Roman"/>
-                <w:sz w:val="20"/>
-                <w:szCs w:val="20"/>
-              </w:rPr>
-            </w:pPr>
-            <w:r>
-              <w:rPr>
-                <w:rFonts w:hint="eastAsia" w:ascii="Times New Roman" w:hAnsi="Times New Roman" w:eastAsia="宋体" w:cs="Times New Roman"/>
-                <w:sz w:val="20"/>
-                <w:szCs w:val="20"/>
+                <w:szCs w:val="21"/>
+              </w:rPr>
+            </w:pPr>
+            <w:r>
+              <w:rPr>
+                <w:rFonts w:hint="eastAsia" w:ascii="Times New Roman" w:hAnsi="Times New Roman" w:eastAsia="宋体" w:cs="Times New Roman"/>
+                <w:szCs w:val="21"/>
               </w:rPr>
               <w:t/>
             </w:r>
@@ -6350,12 +6364,13 @@
         </w:tc>
         <w:tc>
           <w:tcPr>
-            <w:tcW w:w="398" w:type="pct"/>
-            <w:gridSpan w:val="4"/>
-            <w:tcBorders>
-              <w:left w:val="single" w:color="auto" w:sz="4" w:space="0"/>
-              <w:right w:val="single" w:color="auto" w:sz="4" w:space="0"/>
-            </w:tcBorders>
+            <w:tcW w:w="372" w:type="pct"/>
+            <w:gridSpan w:val="2"/>
+            <w:tcBorders>
+              <w:left w:val="single" w:color="auto" w:sz="4" w:space="0"/>
+              <w:right w:val="single" w:color="auto" w:sz="4" w:space="0"/>
+            </w:tcBorders>
+            <w:shd w:val="clear" w:color="auto" w:fill="auto"/>
             <w:vAlign w:val="center"/>
           </w:tcPr>
           <w:p>
@@ -6385,71 +6400,7 @@
         </w:tc>
         <w:tc>
           <w:tcPr>
-            <w:tcW w:w="289" w:type="pct"/>
-            <w:gridSpan w:val="3"/>
-            <w:tcBorders>
-              <w:left w:val="single" w:color="auto" w:sz="4" w:space="0"/>
-              <w:right w:val="single" w:color="auto" w:sz="4" w:space="0"/>
-            </w:tcBorders>
-            <w:shd w:val="clear" w:color="auto" w:fill="auto"/>
-            <w:vAlign w:val="center"/>
-          </w:tcPr>
-          <w:p>
-            <w:pPr>
-              <w:jc w:val="center"/>
-              <w:rPr>
-                <w:rFonts w:ascii="Times New Roman" w:hAnsi="Times New Roman" w:eastAsia="宋体" w:cs="Times New Roman"/>
-                <w:szCs w:val="21"/>
-              </w:rPr>
-            </w:pPr>
-            <w:r>
-              <w:rPr>
-                <w:rFonts w:hint="eastAsia" w:ascii="Times New Roman" w:hAnsi="Times New Roman" w:eastAsia="宋体" w:cs="Times New Roman"/>
-                <w:szCs w:val="21"/>
-              </w:rPr>
-              <w:t/>
-            </w:r>
-          </w:p>
-        </w:tc>
-        <w:tc>
-          <w:tcPr>
-            <w:tcW w:w="371" w:type="pct"/>
-            <w:gridSpan w:val="3"/>
-            <w:tcBorders>
-              <w:left w:val="single" w:color="auto" w:sz="4" w:space="0"/>
-              <w:right w:val="single" w:color="auto" w:sz="4" w:space="0"/>
-            </w:tcBorders>
-            <w:shd w:val="clear" w:color="auto" w:fill="auto"/>
-            <w:vAlign w:val="center"/>
-          </w:tcPr>
-          <w:p>
-            <w:pPr>
-              <w:jc w:val="center"/>
-              <w:rPr>
-                <w:rFonts w:ascii="Times New Roman" w:hAnsi="Times New Roman" w:eastAsia="宋体" w:cs="Times New Roman"/>
-                <w:b/>
-                <w:bCs/>
-                <w:color w:val="000000" w:themeColor="text1"/>
-                <w:sz w:val="20"/>
-                <w:szCs w:val="20"/>
-              </w:rPr>
-            </w:pPr>
-            <w:r>
-              <w:rPr>
-                <w:rFonts w:hint="eastAsia" w:ascii="Times New Roman" w:hAnsi="Times New Roman" w:eastAsia="宋体" w:cs="Times New Roman"/>
-                <w:b/>
-                <w:bCs/>
-                <w:color w:val="000000" w:themeColor="text1"/>
-                <w:sz w:val="20"/>
-                <w:szCs w:val="20"/>
-              </w:rPr>
-              <w:t/>
-            </w:r>
-          </w:p>
-        </w:tc>
-        <w:tc>
-          <w:tcPr>
-            <w:tcW w:w="1972" w:type="pct"/>
+            <w:tcW w:w="1985" w:type="pct"/>
             <w:gridSpan w:val="11"/>
             <w:vMerge/>
             <w:tcBorders>
@@ -6475,14 +6426,12 @@
           <w:jc w:val="center"/>
         </w:tblPrEx>
         <w:trPr>
-          <w:gridAfter w:val="1"/>
-          <w:wAfter w:w="5" w:type="pct"/>
           <w:trHeight w:val="283"/>
           <w:jc w:val="center"/>
         </w:trPr>
         <w:tc>
           <w:tcPr>
-            <w:tcW w:w="300" w:type="pct"/>
+            <w:tcW w:w="298" w:type="pct"/>
             <w:vMerge/>
             <w:tcBorders>
               <w:right w:val="single" w:color="auto" w:sz="4" w:space="0"/>
@@ -6502,7 +6451,7 @@
         </w:tc>
         <w:tc>
           <w:tcPr>
-            <w:tcW w:w="279" w:type="pct"/>
+            <w:tcW w:w="284" w:type="pct"/>
             <w:gridSpan w:val="2"/>
             <w:tcBorders>
               <w:left w:val="single" w:color="auto" w:sz="4" w:space="0"/>
@@ -6532,7 +6481,7 @@
         </w:tc>
         <w:tc>
           <w:tcPr>
-            <w:tcW w:w="386" w:type="pct"/>
+            <w:tcW w:w="388" w:type="pct"/>
             <w:gridSpan w:val="3"/>
             <w:tcBorders>
               <w:left w:val="single" w:color="auto" w:sz="4" w:space="0"/>
@@ -6568,7 +6517,7 @@
         </w:tc>
         <w:tc>
           <w:tcPr>
-            <w:tcW w:w="293" w:type="pct"/>
+            <w:tcW w:w="291" w:type="pct"/>
             <w:gridSpan w:val="2"/>
             <w:tcBorders>
               <w:left w:val="single" w:color="auto" w:sz="4" w:space="0"/>
@@ -6599,43 +6548,110 @@
         </w:tc>
         <w:tc>
           <w:tcPr>
-            <w:tcW w:w="396" w:type="pct"/>
+            <w:tcW w:w="393" w:type="pct"/>
+            <w:gridSpan w:val="4"/>
+            <w:tcBorders>
+              <w:left w:val="single" w:color="auto" w:sz="4" w:space="0"/>
+              <w:bottom w:val="single" w:color="auto" w:sz="4" w:space="0"/>
+              <w:right w:val="single" w:color="auto" w:sz="4" w:space="0"/>
+            </w:tcBorders>
+            <w:vAlign w:val="center"/>
+          </w:tcPr>
+          <w:p>
+            <w:pPr>
+              <w:jc w:val="center"/>
+              <w:rPr>
+                <w:rFonts w:ascii="Times New Roman" w:hAnsi="Times New Roman" w:eastAsia="宋体" w:cs="Times New Roman"/>
+                <w:b/>
+                <w:bCs/>
+                <w:color w:val="000000" w:themeColor="text1"/>
+                <w:sz w:val="20"/>
+                <w:szCs w:val="20"/>
+              </w:rPr>
+            </w:pPr>
+            <w:r>
+              <w:rPr>
+                <w:rFonts w:hint="eastAsia" w:ascii="Times New Roman" w:hAnsi="Times New Roman" w:eastAsia="宋体" w:cs="Times New Roman"/>
+                <w:b/>
+                <w:bCs/>
+                <w:color w:val="000000" w:themeColor="text1"/>
+                <w:sz w:val="20"/>
+                <w:szCs w:val="20"/>
+              </w:rPr>
+              <w:t>390</w:t>
+            </w:r>
+          </w:p>
+        </w:tc>
+        <w:tc>
+          <w:tcPr>
+            <w:tcW w:w="310" w:type="pct"/>
             <w:gridSpan w:val="3"/>
             <w:tcBorders>
               <w:left w:val="single" w:color="auto" w:sz="4" w:space="0"/>
               <w:bottom w:val="single" w:color="auto" w:sz="4" w:space="0"/>
               <w:right w:val="single" w:color="auto" w:sz="4" w:space="0"/>
             </w:tcBorders>
-            <w:vAlign w:val="center"/>
-          </w:tcPr>
-          <w:p>
-            <w:pPr>
-              <w:jc w:val="center"/>
-              <w:rPr>
-                <w:rFonts w:ascii="Times New Roman" w:hAnsi="Times New Roman" w:eastAsia="宋体" w:cs="Times New Roman"/>
-                <w:b/>
-                <w:bCs/>
-                <w:color w:val="000000" w:themeColor="text1"/>
-                <w:sz w:val="20"/>
-                <w:szCs w:val="20"/>
-              </w:rPr>
-            </w:pPr>
-            <w:r>
-              <w:rPr>
-                <w:rFonts w:hint="eastAsia" w:ascii="Times New Roman" w:hAnsi="Times New Roman" w:eastAsia="宋体" w:cs="Times New Roman"/>
-                <w:b/>
-                <w:bCs/>
-                <w:color w:val="000000" w:themeColor="text1"/>
-                <w:sz w:val="20"/>
-                <w:szCs w:val="20"/>
-              </w:rPr>
-              <w:t>390</w:t>
-            </w:r>
-          </w:p>
-        </w:tc>
-        <w:tc>
-          <w:tcPr>
-            <w:tcW w:w="310" w:type="pct"/>
+            <w:shd w:val="clear" w:color="auto" w:fill="auto"/>
+            <w:vAlign w:val="center"/>
+          </w:tcPr>
+          <w:p>
+            <w:pPr>
+              <w:jc w:val="center"/>
+              <w:rPr>
+                <w:rFonts w:ascii="Times New Roman" w:hAnsi="Times New Roman" w:eastAsia="宋体" w:cs="Times New Roman"/>
+                <w:sz w:val="20"/>
+                <w:szCs w:val="20"/>
+              </w:rPr>
+            </w:pPr>
+            <w:r>
+              <w:rPr>
+                <w:rFonts w:hint="eastAsia" w:ascii="Times New Roman" w:hAnsi="Times New Roman" w:eastAsia="宋体" w:cs="Times New Roman"/>
+                <w:sz w:val="20"/>
+                <w:szCs w:val="20"/>
+              </w:rPr>
+              <w:t/>
+            </w:r>
+          </w:p>
+        </w:tc>
+        <w:tc>
+          <w:tcPr>
+            <w:tcW w:w="398" w:type="pct"/>
+            <w:gridSpan w:val="3"/>
+            <w:tcBorders>
+              <w:left w:val="single" w:color="auto" w:sz="4" w:space="0"/>
+              <w:bottom w:val="single" w:color="auto" w:sz="4" w:space="0"/>
+              <w:right w:val="single" w:color="auto" w:sz="4" w:space="0"/>
+            </w:tcBorders>
+            <w:vAlign w:val="center"/>
+          </w:tcPr>
+          <w:p>
+            <w:pPr>
+              <w:jc w:val="center"/>
+              <w:rPr>
+                <w:rFonts w:ascii="Times New Roman" w:hAnsi="Times New Roman" w:eastAsia="宋体" w:cs="Times New Roman"/>
+                <w:b/>
+                <w:bCs/>
+                <w:color w:val="000000" w:themeColor="text1"/>
+                <w:sz w:val="20"/>
+                <w:szCs w:val="20"/>
+              </w:rPr>
+            </w:pPr>
+            <w:r>
+              <w:rPr>
+                <w:rFonts w:hint="eastAsia" w:ascii="Times New Roman" w:hAnsi="Times New Roman" w:eastAsia="宋体" w:cs="Times New Roman"/>
+                <w:b/>
+                <w:bCs/>
+                <w:color w:val="000000" w:themeColor="text1"/>
+                <w:sz w:val="20"/>
+                <w:szCs w:val="20"/>
+              </w:rPr>
+              <w:t/>
+            </w:r>
+          </w:p>
+        </w:tc>
+        <w:tc>
+          <w:tcPr>
+            <w:tcW w:w="282" w:type="pct"/>
             <w:gridSpan w:val="2"/>
             <w:tcBorders>
               <w:left w:val="single" w:color="auto" w:sz="4" w:space="0"/>
@@ -6650,15 +6666,13 @@
               <w:jc w:val="center"/>
               <w:rPr>
                 <w:rFonts w:ascii="Times New Roman" w:hAnsi="Times New Roman" w:eastAsia="宋体" w:cs="Times New Roman"/>
-                <w:sz w:val="20"/>
-                <w:szCs w:val="20"/>
-              </w:rPr>
-            </w:pPr>
-            <w:r>
-              <w:rPr>
-                <w:rFonts w:hint="eastAsia" w:ascii="Times New Roman" w:hAnsi="Times New Roman" w:eastAsia="宋体" w:cs="Times New Roman"/>
-                <w:sz w:val="20"/>
-                <w:szCs w:val="20"/>
+                <w:szCs w:val="21"/>
+              </w:rPr>
+            </w:pPr>
+            <w:r>
+              <w:rPr>
+                <w:rFonts w:hint="eastAsia" w:ascii="Times New Roman" w:hAnsi="Times New Roman" w:eastAsia="宋体" w:cs="Times New Roman"/>
+                <w:szCs w:val="21"/>
               </w:rPr>
               <w:t/>
             </w:r>
@@ -6666,13 +6680,14 @@
         </w:tc>
         <w:tc>
           <w:tcPr>
-            <w:tcW w:w="398" w:type="pct"/>
-            <w:gridSpan w:val="4"/>
+            <w:tcW w:w="372" w:type="pct"/>
+            <w:gridSpan w:val="2"/>
             <w:tcBorders>
               <w:left w:val="single" w:color="auto" w:sz="4" w:space="0"/>
               <w:bottom w:val="single" w:color="auto" w:sz="4" w:space="0"/>
               <w:right w:val="single" w:color="auto" w:sz="4" w:space="0"/>
             </w:tcBorders>
+            <w:shd w:val="clear" w:color="auto" w:fill="auto"/>
             <w:vAlign w:val="center"/>
           </w:tcPr>
           <w:p>
@@ -6702,73 +6717,7 @@
         </w:tc>
         <w:tc>
           <w:tcPr>
-            <w:tcW w:w="289" w:type="pct"/>
-            <w:gridSpan w:val="3"/>
-            <w:tcBorders>
-              <w:left w:val="single" w:color="auto" w:sz="4" w:space="0"/>
-              <w:bottom w:val="single" w:color="auto" w:sz="4" w:space="0"/>
-              <w:right w:val="single" w:color="auto" w:sz="4" w:space="0"/>
-            </w:tcBorders>
-            <w:shd w:val="clear" w:color="auto" w:fill="auto"/>
-            <w:vAlign w:val="center"/>
-          </w:tcPr>
-          <w:p>
-            <w:pPr>
-              <w:jc w:val="center"/>
-              <w:rPr>
-                <w:rFonts w:ascii="Times New Roman" w:hAnsi="Times New Roman" w:eastAsia="宋体" w:cs="Times New Roman"/>
-                <w:szCs w:val="21"/>
-              </w:rPr>
-            </w:pPr>
-            <w:r>
-              <w:rPr>
-                <w:rFonts w:hint="eastAsia" w:ascii="Times New Roman" w:hAnsi="Times New Roman" w:eastAsia="宋体" w:cs="Times New Roman"/>
-                <w:szCs w:val="21"/>
-              </w:rPr>
-              <w:t/>
-            </w:r>
-          </w:p>
-        </w:tc>
-        <w:tc>
-          <w:tcPr>
-            <w:tcW w:w="371" w:type="pct"/>
-            <w:gridSpan w:val="3"/>
-            <w:tcBorders>
-              <w:left w:val="single" w:color="auto" w:sz="4" w:space="0"/>
-              <w:bottom w:val="single" w:color="auto" w:sz="4" w:space="0"/>
-              <w:right w:val="single" w:color="auto" w:sz="4" w:space="0"/>
-            </w:tcBorders>
-            <w:shd w:val="clear" w:color="auto" w:fill="auto"/>
-            <w:vAlign w:val="center"/>
-          </w:tcPr>
-          <w:p>
-            <w:pPr>
-              <w:jc w:val="center"/>
-              <w:rPr>
-                <w:rFonts w:ascii="Times New Roman" w:hAnsi="Times New Roman" w:eastAsia="宋体" w:cs="Times New Roman"/>
-                <w:b/>
-                <w:bCs/>
-                <w:color w:val="000000" w:themeColor="text1"/>
-                <w:sz w:val="20"/>
-                <w:szCs w:val="20"/>
-              </w:rPr>
-            </w:pPr>
-            <w:r>
-              <w:rPr>
-                <w:rFonts w:hint="eastAsia" w:ascii="Times New Roman" w:hAnsi="Times New Roman" w:eastAsia="宋体" w:cs="Times New Roman"/>
-                <w:b/>
-                <w:bCs/>
-                <w:color w:val="000000" w:themeColor="text1"/>
-                <w:sz w:val="20"/>
-                <w:szCs w:val="20"/>
-              </w:rPr>
-              <w:t/>
-            </w:r>
-          </w:p>
-        </w:tc>
-        <w:tc>
-          <w:tcPr>
-            <w:tcW w:w="1972" w:type="pct"/>
+            <w:tcW w:w="1985" w:type="pct"/>
             <w:gridSpan w:val="11"/>
             <w:vMerge/>
             <w:tcBorders>
@@ -6795,14 +6744,12 @@
           <w:jc w:val="center"/>
         </w:tblPrEx>
         <w:trPr>
-          <w:gridAfter w:val="1"/>
-          <w:wAfter w:w="5" w:type="pct"/>
           <w:trHeight w:val="397"/>
           <w:jc w:val="center"/>
         </w:trPr>
         <w:tc>
           <w:tcPr>
-            <w:tcW w:w="300" w:type="pct"/>
+            <w:tcW w:w="298" w:type="pct"/>
             <w:vMerge/>
             <w:tcBorders>
               <w:bottom w:val="single" w:color="auto" w:sz="6" w:space="0"/>
@@ -6823,8 +6770,8 @@
         </w:tc>
         <w:tc>
           <w:tcPr>
-            <w:tcW w:w="4696" w:type="pct"/>
-            <w:gridSpan w:val="33"/>
+            <w:tcW w:w="4702" w:type="pct"/>
+            <w:gridSpan w:val="32"/>
             <w:tcBorders>
               <w:top w:val="single" w:color="auto" w:sz="4" w:space="0"/>
               <w:left w:val="single" w:color="auto" w:sz="4" w:space="0"/>
@@ -6964,7 +6911,7 @@
                 <w:color w:val="000000" w:themeColor="text1"/>
                 <w:szCs w:val="21"/>
               </w:rPr>
-              <w:t>80.00</w:t>
+              <w:t/>
             </w:r>
             <w:proofErr w:type="spellEnd"/>
           </w:p>
@@ -6988,7 +6935,7 @@
         </w:trPr>
         <w:tc>
           <w:tcPr>
-            <w:tcW w:w="300" w:type="pct"/>
+            <w:tcW w:w="298" w:type="pct"/>
             <w:tcBorders>
               <w:top w:val="single" w:color="auto" w:sz="6" w:space="0"/>
               <w:left w:val="nil"/>
@@ -7027,8 +6974,8 @@
         </w:tc>
         <w:tc>
           <w:tcPr>
-            <w:tcW w:w="1181" w:type="pct"/>
-            <w:gridSpan w:val="9"/>
+            <w:tcW w:w="1191" w:type="pct"/>
+            <w:gridSpan w:val="10"/>
             <w:tcBorders>
               <w:top w:val="single" w:color="auto" w:sz="6" w:space="0"/>
               <w:left w:val="nil"/>
@@ -7085,7 +7032,7 @@
         </w:tc>
         <w:tc>
           <w:tcPr>
-            <w:tcW w:w="1168" w:type="pct"/>
+            <w:tcW w:w="1155" w:type="pct"/>
             <w:gridSpan w:val="9"/>
             <w:tcBorders>
               <w:top w:val="single" w:color="auto" w:sz="6" w:space="0"/>
@@ -7116,8 +7063,8 @@
         </w:tc>
         <w:tc>
           <w:tcPr>
-            <w:tcW w:w="1178" w:type="pct"/>
-            <w:gridSpan w:val="10"/>
+            <w:tcW w:w="1186" w:type="pct"/>
+            <w:gridSpan w:val="8"/>
             <w:tcBorders>
               <w:top w:val="single" w:color="auto" w:sz="6" w:space="0"/>
               <w:left w:val="nil"/>
@@ -7138,8 +7085,8 @@
         </w:tc>
         <w:tc>
           <w:tcPr>
-            <w:tcW w:w="1173" w:type="pct"/>
-            <w:gridSpan w:val="6"/>
+            <w:tcW w:w="1170" w:type="pct"/>
+            <w:gridSpan w:val="5"/>
             <w:tcBorders>
               <w:top w:val="single" w:color="auto" w:sz="6" w:space="0"/>
               <w:left w:val="nil"/>
@@ -7177,7 +7124,7 @@
         </w:trPr>
         <w:tc>
           <w:tcPr>
-            <w:tcW w:w="300" w:type="pct"/>
+            <w:tcW w:w="298" w:type="pct"/>
             <w:vMerge w:val="restart"/>
             <w:tcBorders>
               <w:top w:val="nil"/>
@@ -7218,8 +7165,8 @@
         </w:tc>
         <w:tc>
           <w:tcPr>
-            <w:tcW w:w="1181" w:type="pct"/>
-            <w:gridSpan w:val="9"/>
+            <w:tcW w:w="1191" w:type="pct"/>
+            <w:gridSpan w:val="10"/>
             <w:tcBorders>
               <w:top w:val="nil"/>
               <w:left w:val="nil"/>
@@ -7275,7 +7222,7 @@
         </w:tc>
         <w:tc>
           <w:tcPr>
-            <w:tcW w:w="1168" w:type="pct"/>
+            <w:tcW w:w="1155" w:type="pct"/>
             <w:gridSpan w:val="9"/>
             <w:tcBorders>
               <w:top w:val="nil"/>
@@ -7304,8 +7251,8 @@
         </w:tc>
         <w:tc>
           <w:tcPr>
-            <w:tcW w:w="1178" w:type="pct"/>
-            <w:gridSpan w:val="10"/>
+            <w:tcW w:w="1186" w:type="pct"/>
+            <w:gridSpan w:val="8"/>
             <w:tcBorders>
               <w:top w:val="nil"/>
               <w:left w:val="nil"/>
@@ -7361,8 +7308,8 @@
         </w:tc>
         <w:tc>
           <w:tcPr>
-            <w:tcW w:w="1173" w:type="pct"/>
-            <w:gridSpan w:val="6"/>
+            <w:tcW w:w="1170" w:type="pct"/>
+            <w:gridSpan w:val="5"/>
             <w:tcBorders>
               <w:top w:val="nil"/>
               <w:left w:val="nil"/>
@@ -7407,7 +7354,7 @@
         </w:trPr>
         <w:tc>
           <w:tcPr>
-            <w:tcW w:w="300" w:type="pct"/>
+            <w:tcW w:w="298" w:type="pct"/>
             <w:vMerge/>
             <w:tcBorders>
               <w:top w:val="nil"/>
@@ -7431,8 +7378,8 @@
         </w:tc>
         <w:tc>
           <w:tcPr>
-            <w:tcW w:w="1181" w:type="pct"/>
-            <w:gridSpan w:val="9"/>
+            <w:tcW w:w="1191" w:type="pct"/>
+            <w:gridSpan w:val="10"/>
             <w:tcBorders>
               <w:top w:val="nil"/>
               <w:left w:val="nil"/>
@@ -7488,7 +7435,7 @@
         </w:tc>
         <w:tc>
           <w:tcPr>
-            <w:tcW w:w="1168" w:type="pct"/>
+            <w:tcW w:w="1155" w:type="pct"/>
             <w:gridSpan w:val="9"/>
             <w:tcBorders>
               <w:top w:val="nil"/>
@@ -7517,8 +7464,8 @@
         </w:tc>
         <w:tc>
           <w:tcPr>
-            <w:tcW w:w="1178" w:type="pct"/>
-            <w:gridSpan w:val="10"/>
+            <w:tcW w:w="1186" w:type="pct"/>
+            <w:gridSpan w:val="8"/>
             <w:tcBorders>
               <w:top w:val="nil"/>
               <w:left w:val="nil"/>
@@ -7574,8 +7521,8 @@
         </w:tc>
         <w:tc>
           <w:tcPr>
-            <w:tcW w:w="1173" w:type="pct"/>
-            <w:gridSpan w:val="6"/>
+            <w:tcW w:w="1170" w:type="pct"/>
+            <w:gridSpan w:val="5"/>
             <w:tcBorders>
               <w:top w:val="nil"/>
               <w:left w:val="nil"/>
@@ -7620,7 +7567,7 @@
         </w:trPr>
         <w:tc>
           <w:tcPr>
-            <w:tcW w:w="300" w:type="pct"/>
+            <w:tcW w:w="298" w:type="pct"/>
             <w:vMerge w:val="restart"/>
             <w:tcBorders>
               <w:top w:val="single" w:color="auto" w:sz="6" w:space="0"/>
@@ -7663,7 +7610,7 @@
         </w:tc>
         <w:tc>
           <w:tcPr>
-            <w:tcW w:w="1181" w:type="pct"/>
+            <w:tcW w:w="1182" w:type="pct"/>
             <w:gridSpan w:val="9"/>
             <w:tcBorders>
               <w:top w:val="single" w:color="auto" w:sz="6" w:space="0"/>
@@ -7671,65 +7618,117 @@
               <w:bottom w:val="nil"/>
               <w:right w:val="nil"/>
             </w:tcBorders>
-            <w:vAlign w:val="center"/>
-          </w:tcPr>
-          <w:p>
-            <w:pPr>
-              <w:jc w:val="right"/>
-              <w:rPr>
-                <w:rFonts w:ascii="Times New Roman" w:hAnsi="Times New Roman" w:eastAsia="宋体" w:cs="Times New Roman"/>
-                <w:szCs w:val="21"/>
-              </w:rPr>
-            </w:pPr>
-            <w:r>
-              <w:rPr>
-                <w:rFonts w:hint="eastAsia" w:ascii="Times New Roman" w:hAnsi="Times New Roman" w:eastAsia="宋体" w:cs="Times New Roman"/>
-                <w:szCs w:val="21"/>
-              </w:rPr>
-              <w:t>吸附常数</w:t>
-            </w:r>
-            <w:r>
-              <w:rPr>
-                <w:rFonts w:hint="eastAsia" w:ascii="Times New Roman" w:hAnsi="Times New Roman" w:eastAsia="宋体" w:cs="Times New Roman"/>
-                <w:i/>
-                <w:iCs/>
-                <w:szCs w:val="21"/>
+            <w:tcMar>
+              <w:left w:w="0" w:type="dxa"/>
+              <w:right w:w="0" w:type="dxa"/>
+            </w:tcMar>
+            <w:vAlign w:val="center"/>
+          </w:tcPr>
+          <w:p>
+            <w:pPr>
+              <w:jc w:val="center"/>
+              <w:rPr>
+                <w:rFonts w:ascii="Times New Roman" w:hAnsi="Times New Roman" w:eastAsia="宋体" w:cs="Times New Roman"/>
+                <w:color w:val="EE0000"/>
+                <w:szCs w:val="21"/>
+              </w:rPr>
+            </w:pPr>
+            <w:r>
+              <w:rPr>
+                <w:rFonts w:eastAsia="宋体"/>
+                <w:sz w:val="22"/>
+              </w:rPr>
+              <w:t>吸</w:t>
+            </w:r>
+            <w:r>
+              <w:rPr>
+                <w:rFonts w:eastAsia="宋体"/>
+                <w:sz w:val="22"/>
+              </w:rPr>
+              <w:t>附</w:t>
+            </w:r>
+            <w:r>
+              <w:rPr>
+                <w:rFonts w:eastAsia="宋体"/>
+                <w:sz w:val="22"/>
+              </w:rPr>
+              <w:t>常</w:t>
+            </w:r>
+            <w:r>
+              <w:rPr>
+                <w:rFonts w:eastAsia="宋体"/>
+                <w:sz w:val="22"/>
+              </w:rPr>
+              <w:t>数</w:t>
+            </w:r>
+            <w:r>
+              <w:rPr>
+                <w:rFonts w:ascii="Times New Roman" w:hAnsi="Times New Roman"/>
+                <w:sz w:val="22"/>
               </w:rPr>
               <w:t>a</w:t>
             </w:r>
             <w:r>
               <w:rPr>
-                <w:rFonts w:hint="eastAsia" w:ascii="Times New Roman" w:hAnsi="Times New Roman" w:eastAsia="宋体" w:cs="Times New Roman"/>
-                <w:szCs w:val="21"/>
+                <w:rFonts w:eastAsia="宋体"/>
+                <w:sz w:val="22"/>
               </w:rPr>
               <w:t>值</w:t>
             </w:r>
             <w:r>
               <w:rPr>
-                <w:rFonts w:hint="eastAsia" w:ascii="Times New Roman" w:hAnsi="Times New Roman" w:eastAsia="宋体" w:cs="Times New Roman"/>
-                <w:szCs w:val="21"/>
-              </w:rPr>
-              <w:t>(cm</w:t>
-            </w:r>
-            <w:r>
-              <w:rPr>
-                <w:rFonts w:hint="eastAsia" w:ascii="Times New Roman" w:hAnsi="Times New Roman" w:eastAsia="宋体" w:cs="Times New Roman"/>
-                <w:szCs w:val="21"/>
+                <w:rFonts w:ascii="Times New Roman" w:hAnsi="Times New Roman"/>
+                <w:sz w:val="22"/>
+              </w:rPr>
+              <w:t>(</w:t>
+            </w:r>
+            <w:r>
+              <w:rPr>
+                <w:rFonts w:ascii="Times New Roman" w:hAnsi="Times New Roman"/>
+                <w:sz w:val="22"/>
+              </w:rPr>
+              <w:t>c</w:t>
+            </w:r>
+            <w:r>
+              <w:rPr>
+                <w:rFonts w:ascii="Times New Roman" w:hAnsi="Times New Roman"/>
+                <w:sz w:val="22"/>
+              </w:rPr>
+              <w:t>m</w:t>
+            </w:r>
+            <w:r>
+              <w:rPr>
+                <w:rFonts w:ascii="Times New Roman" w:hAnsi="Times New Roman"/>
+                <w:sz w:val="22"/>
                 <w:vertAlign w:val="superscript"/>
               </w:rPr>
               <w:t>3</w:t>
             </w:r>
             <w:r>
               <w:rPr>
-                <w:rFonts w:hint="eastAsia" w:ascii="Times New Roman" w:hAnsi="Times New Roman" w:eastAsia="宋体" w:cs="Times New Roman"/>
-                <w:szCs w:val="21"/>
-              </w:rPr>
-              <w:t>/g)</w:t>
-            </w:r>
-            <w:r>
-              <w:rPr>
-                <w:rFonts w:hint="eastAsia" w:ascii="Times New Roman" w:hAnsi="Times New Roman" w:eastAsia="宋体" w:cs="Times New Roman"/>
-                <w:szCs w:val="21"/>
+                <w:rFonts w:ascii="Times New Roman" w:hAnsi="Times New Roman"/>
+                <w:sz w:val="22"/>
+              </w:rPr>
+              <w:t>/</w:t>
+            </w:r>
+            <w:r>
+              <w:rPr>
+                <w:rFonts w:ascii="Times New Roman" w:hAnsi="Times New Roman"/>
+                <w:sz w:val="22"/>
+              </w:rPr>
+              <w:t>g</w:t>
+            </w:r>
+            <w:r>
+              <w:rPr>
+                <w:rFonts w:ascii="Times New Roman" w:hAnsi="Times New Roman"/>
+                <w:sz w:val="22"/>
+              </w:rPr>
+              <w:t>)</w:t>
+            </w:r>
+            <w:r>
+              <w:rPr>
+                <w:rFonts w:ascii="Times New Roman" w:hAnsi="Times New Roman"/>
+                <w:sz w:val="22"/>
               </w:rPr>
               <w:t>：</w:t>
             </w:r>
@@ -7737,170 +7736,7 @@
         </w:tc>
         <w:tc>
           <w:tcPr>
-            <w:tcW w:w="699" w:type="pct"/>
-            <w:gridSpan w:val="5"/>
-            <w:tcBorders>
-              <w:top w:val="single" w:color="auto" w:sz="6" w:space="0"/>
-              <w:left w:val="nil"/>
-              <w:bottom w:val="nil"/>
-              <w:right w:val="single" w:color="auto" w:sz="4" w:space="0"/>
-            </w:tcBorders>
-            <w:vAlign w:val="center"/>
-          </w:tcPr>
-          <w:p>
-            <w:pPr>
-              <w:jc w:val="left"/>
-              <w:rPr>
-                <w:rFonts w:ascii="Times New Roman" w:hAnsi="Times New Roman" w:eastAsia="宋体" w:cs="Times New Roman"/>
-                <w:szCs w:val="21"/>
-              </w:rPr>
-            </w:pPr>
-            <w:proofErr w:type="spellStart"/>
-            <w:r>
-              <w:rPr>
-                <w:rFonts w:hint="eastAsia" w:ascii="Times New Roman" w:hAnsi="Times New Roman" w:eastAsia="宋体" w:cs="Times New Roman"/>
-                <w:szCs w:val="21"/>
-              </w:rPr>
-              <w:t/>
-            </w:r>
-            <w:proofErr w:type="spellEnd"/>
-          </w:p>
-        </w:tc>
-        <w:tc>
-          <w:tcPr>
-            <w:tcW w:w="732" w:type="pct"/>
-            <w:gridSpan w:val="7"/>
-            <w:tcBorders>
-              <w:top w:val="single" w:color="auto" w:sz="6" w:space="0"/>
-              <w:left w:val="single" w:color="auto" w:sz="4" w:space="0"/>
-              <w:bottom w:val="nil"/>
-              <w:right w:val="nil"/>
-            </w:tcBorders>
-            <w:vAlign w:val="center"/>
-          </w:tcPr>
-          <w:p>
-            <w:pPr>
-              <w:jc w:val="right"/>
-              <w:rPr>
-                <w:rFonts w:ascii="Times New Roman" w:hAnsi="Times New Roman" w:eastAsia="宋体" w:cs="Times New Roman"/>
-                <w:szCs w:val="21"/>
-              </w:rPr>
-            </w:pPr>
-            <w:r>
-              <w:rPr>
-                <w:rFonts w:hint="eastAsia" w:ascii="Times New Roman" w:hAnsi="Times New Roman" w:eastAsia="宋体" w:cs="Times New Roman"/>
-                <w:szCs w:val="21"/>
-              </w:rPr>
-              <w:t>水分</w:t>
-            </w:r>
-            <w:r>
-              <w:rPr>
-                <w:rFonts w:hint="eastAsia" w:ascii="Times New Roman" w:hAnsi="Times New Roman" w:eastAsia="宋体" w:cs="Times New Roman"/>
-                <w:szCs w:val="21"/>
-              </w:rPr>
-              <w:t>M</w:t>
-            </w:r>
-            <w:r>
-              <w:rPr>
-                <w:rFonts w:hint="eastAsia" w:ascii="Times New Roman" w:hAnsi="Times New Roman" w:eastAsia="宋体" w:cs="Times New Roman"/>
-                <w:szCs w:val="21"/>
-                <w:vertAlign w:val="subscript"/>
-              </w:rPr>
-              <w:t>ad</w:t>
-            </w:r>
-            <w:r>
-              <w:rPr>
-                <w:rFonts w:hint="eastAsia" w:ascii="Times New Roman" w:hAnsi="Times New Roman" w:eastAsia="宋体" w:cs="Times New Roman"/>
-                <w:szCs w:val="21"/>
-              </w:rPr>
-              <w:t>/%</w:t>
-            </w:r>
-            <w:r>
-              <w:rPr>
-                <w:rFonts w:hint="eastAsia" w:ascii="Times New Roman" w:hAnsi="Times New Roman" w:eastAsia="宋体" w:cs="Times New Roman"/>
-                <w:szCs w:val="21"/>
-              </w:rPr>
-              <w:t>：</w:t>
-            </w:r>
-          </w:p>
-        </w:tc>
-        <w:tc>
-          <w:tcPr>
-            <w:tcW w:w="676" w:type="pct"/>
-            <w:gridSpan w:val="4"/>
-            <w:tcBorders>
-              <w:top w:val="single" w:color="auto" w:sz="6" w:space="0"/>
-              <w:left w:val="nil"/>
-              <w:bottom w:val="nil"/>
-              <w:right w:val="single" w:color="auto" w:sz="4" w:space="0"/>
-            </w:tcBorders>
-            <w:vAlign w:val="center"/>
-          </w:tcPr>
-          <w:p>
-            <w:pPr>
-              <w:jc w:val="left"/>
-              <w:rPr>
-                <w:rFonts w:ascii="Times New Roman" w:hAnsi="Times New Roman" w:eastAsia="宋体" w:cs="Times New Roman"/>
-                <w:szCs w:val="21"/>
-              </w:rPr>
-            </w:pPr>
-            <w:proofErr w:type="spellStart"/>
-            <w:r>
-              <w:rPr>
-                <w:rFonts w:hint="eastAsia" w:ascii="Times New Roman" w:hAnsi="Times New Roman" w:eastAsia="宋体" w:cs="Times New Roman"/>
-                <w:szCs w:val="21"/>
-              </w:rPr>
-              <w:t/>
-            </w:r>
-            <w:proofErr w:type="spellEnd"/>
-          </w:p>
-        </w:tc>
-        <w:tc>
-          <w:tcPr>
-            <w:tcW w:w="706" w:type="pct"/>
-            <w:gridSpan w:val="5"/>
-            <w:tcBorders>
-              <w:top w:val="single" w:color="auto" w:sz="6" w:space="0"/>
-              <w:left w:val="single" w:color="auto" w:sz="4" w:space="0"/>
-              <w:bottom w:val="nil"/>
-              <w:right w:val="nil"/>
-            </w:tcBorders>
-            <w:vAlign w:val="center"/>
-          </w:tcPr>
-          <w:p>
-            <w:pPr>
-              <w:jc w:val="right"/>
-              <w:rPr>
-                <w:rFonts w:ascii="Times New Roman" w:hAnsi="Times New Roman" w:eastAsia="宋体" w:cs="Times New Roman"/>
-                <w:szCs w:val="21"/>
-              </w:rPr>
-            </w:pPr>
-            <w:r>
-              <w:rPr>
-                <w:rFonts w:hint="eastAsia" w:ascii="Times New Roman" w:hAnsi="Times New Roman" w:eastAsia="宋体" w:cs="Times New Roman"/>
-                <w:szCs w:val="21"/>
-              </w:rPr>
-              <w:t>孔隙率</w:t>
-            </w:r>
-            <w:r>
-              <w:rPr>
-                <w:rFonts w:hint="eastAsia" w:ascii="Times New Roman" w:hAnsi="Times New Roman" w:eastAsia="宋体" w:cs="Times New Roman"/>
-                <w:szCs w:val="21"/>
-              </w:rPr>
-              <w:t>K/%</w:t>
-            </w:r>
-            <w:r>
-              <w:rPr>
-                <w:rFonts w:hint="eastAsia" w:ascii="Times New Roman" w:hAnsi="Times New Roman" w:eastAsia="宋体" w:cs="Times New Roman"/>
-                <w:szCs w:val="21"/>
-              </w:rPr>
-              <w:t>：</w:t>
-            </w:r>
-          </w:p>
-        </w:tc>
-        <w:tc>
-          <w:tcPr>
-            <w:tcW w:w="706" w:type="pct"/>
+            <w:tcW w:w="380" w:type="pct"/>
             <w:gridSpan w:val="4"/>
             <w:tcBorders>
               <w:top w:val="single" w:color="auto" w:sz="6" w:space="0"/>
@@ -7908,25 +7744,308 @@
               <w:bottom w:val="nil"/>
               <w:right w:val="nil"/>
             </w:tcBorders>
-            <w:vAlign w:val="center"/>
-          </w:tcPr>
-          <w:p>
-            <w:pPr>
-              <w:jc w:val="left"/>
-              <w:rPr>
-                <w:rFonts w:ascii="Times New Roman" w:hAnsi="Times New Roman" w:eastAsia="宋体" w:cs="Times New Roman"/>
-                <w:szCs w:val="21"/>
-              </w:rPr>
-            </w:pPr>
-            <w:proofErr w:type="spellStart"/>
-            <w:r>
-              <w:rPr>
-                <w:rFonts w:hint="eastAsia" w:ascii="Times New Roman" w:hAnsi="Times New Roman" w:eastAsia="宋体" w:cs="Times New Roman"/>
-                <w:szCs w:val="21"/>
-              </w:rPr>
-              <w:t/>
-            </w:r>
-            <w:proofErr w:type="spellEnd"/>
+            <w:tcMar>
+              <w:left w:w="0" w:type="dxa"/>
+              <w:right w:w="0" w:type="dxa"/>
+            </w:tcMar>
+            <w:vAlign w:val="center"/>
+          </w:tcPr>
+          <w:p>
+            <w:pPr>
+              <w:jc w:val="center"/>
+              <w:rPr>
+                <w:rFonts w:ascii="Times New Roman" w:hAnsi="Times New Roman" w:eastAsia="宋体" w:cs="Times New Roman"/>
+                <w:color w:val="EE0000"/>
+                <w:szCs w:val="21"/>
+              </w:rPr>
+            </w:pPr>
+            <w:r>
+              <w:rPr>
+                <w:rFonts w:hint="eastAsia" w:ascii="Times New Roman" w:hAnsi="Times New Roman" w:eastAsia="宋体" w:cs="Times New Roman"/>
+                <w:color w:val="EE0000"/>
+                <w:szCs w:val="21"/>
+              </w:rPr>
+              <w:t>1</w:t>
+            </w:r>
+          </w:p>
+        </w:tc>
+        <w:tc>
+          <w:tcPr>
+            <w:tcW w:w="1180" w:type="pct"/>
+            <w:gridSpan w:val="8"/>
+            <w:tcBorders>
+              <w:top w:val="single" w:color="auto" w:sz="6" w:space="0"/>
+              <w:left w:val="nil"/>
+              <w:bottom w:val="nil"/>
+              <w:right w:val="nil"/>
+            </w:tcBorders>
+            <w:tcMar>
+              <w:left w:w="0" w:type="dxa"/>
+              <w:right w:w="0" w:type="dxa"/>
+            </w:tcMar>
+            <w:vAlign w:val="center"/>
+          </w:tcPr>
+          <w:p>
+            <w:pPr>
+              <w:jc w:val="center"/>
+              <w:rPr>
+                <w:rFonts w:ascii="Times New Roman" w:hAnsi="Times New Roman" w:eastAsia="宋体" w:cs="Times New Roman"/>
+                <w:color w:val="EE0000"/>
+                <w:szCs w:val="21"/>
+              </w:rPr>
+            </w:pPr>
+            <w:r>
+              <w:rPr>
+                <w:rFonts w:eastAsia="宋体"/>
+                <w:sz w:val="22"/>
+              </w:rPr>
+              <w:t>吸</w:t>
+            </w:r>
+            <w:r>
+              <w:rPr>
+                <w:rFonts w:eastAsia="宋体"/>
+                <w:sz w:val="22"/>
+              </w:rPr>
+              <w:t>附</w:t>
+            </w:r>
+            <w:r>
+              <w:rPr>
+                <w:rFonts w:eastAsia="宋体"/>
+                <w:sz w:val="22"/>
+              </w:rPr>
+              <w:t>常</w:t>
+            </w:r>
+            <w:r>
+              <w:rPr>
+                <w:rFonts w:eastAsia="宋体"/>
+                <w:sz w:val="22"/>
+              </w:rPr>
+              <w:t>数</w:t>
+            </w:r>
+            <w:r>
+              <w:rPr>
+                <w:rFonts w:ascii="Times New Roman" w:hAnsi="Times New Roman"/>
+                <w:sz w:val="22"/>
+              </w:rPr>
+              <w:t>b</w:t>
+            </w:r>
+            <w:r>
+              <w:rPr>
+                <w:rFonts w:eastAsia="宋体"/>
+                <w:sz w:val="22"/>
+              </w:rPr>
+              <w:t>值</w:t>
+            </w:r>
+            <w:r>
+              <w:rPr>
+                <w:rFonts w:ascii="Times New Roman" w:hAnsi="Times New Roman"/>
+                <w:sz w:val="22"/>
+              </w:rPr>
+              <w:t>(</w:t>
+            </w:r>
+            <w:r>
+              <w:rPr>
+                <w:rFonts w:ascii="Times New Roman" w:hAnsi="Times New Roman"/>
+                <w:sz w:val="22"/>
+              </w:rPr>
+              <w:t>M</w:t>
+            </w:r>
+            <w:r>
+              <w:rPr>
+                <w:rFonts w:ascii="Times New Roman" w:hAnsi="Times New Roman"/>
+                <w:sz w:val="22"/>
+              </w:rPr>
+              <w:t>P</w:t>
+            </w:r>
+            <w:r>
+              <w:rPr>
+                <w:rFonts w:ascii="Times New Roman" w:hAnsi="Times New Roman"/>
+                <w:sz w:val="22"/>
+              </w:rPr>
+              <w:t>a</w:t>
+            </w:r>
+            <w:r>
+              <w:rPr>
+                <w:rFonts w:ascii="Times New Roman" w:hAnsi="Times New Roman"/>
+                <w:sz w:val="22"/>
+                <w:vertAlign w:val="superscript"/>
+              </w:rPr>
+              <w:t>-</w:t>
+            </w:r>
+            <w:r>
+              <w:rPr>
+                <w:rFonts w:ascii="Times New Roman" w:hAnsi="Times New Roman"/>
+                <w:sz w:val="22"/>
+                <w:vertAlign w:val="superscript"/>
+              </w:rPr>
+              <w:t>1</w:t>
+            </w:r>
+            <w:r>
+              <w:rPr>
+                <w:rFonts w:ascii="Times New Roman" w:hAnsi="Times New Roman"/>
+                <w:sz w:val="22"/>
+              </w:rPr>
+              <w:t>)</w:t>
+            </w:r>
+            <w:r>
+              <w:rPr>
+                <w:rFonts w:ascii="Times New Roman" w:hAnsi="Times New Roman"/>
+                <w:sz w:val="22"/>
+              </w:rPr>
+              <w:t>：</w:t>
+            </w:r>
+          </w:p>
+        </w:tc>
+        <w:tc>
+          <w:tcPr>
+            <w:tcW w:w="380" w:type="pct"/>
+            <w:gridSpan w:val="3"/>
+            <w:tcBorders>
+              <w:top w:val="single" w:color="auto" w:sz="6" w:space="0"/>
+              <w:left w:val="nil"/>
+              <w:bottom w:val="nil"/>
+              <w:right w:val="nil"/>
+            </w:tcBorders>
+            <w:tcMar>
+              <w:left w:w="0" w:type="dxa"/>
+              <w:right w:w="0" w:type="dxa"/>
+            </w:tcMar>
+            <w:vAlign w:val="center"/>
+          </w:tcPr>
+          <w:p>
+            <w:pPr>
+              <w:jc w:val="center"/>
+              <w:rPr>
+                <w:rFonts w:ascii="Times New Roman" w:hAnsi="Times New Roman" w:eastAsia="宋体" w:cs="Times New Roman"/>
+                <w:color w:val="EE0000"/>
+                <w:szCs w:val="21"/>
+              </w:rPr>
+            </w:pPr>
+            <w:r>
+              <w:rPr>
+                <w:rFonts w:hint="eastAsia" w:ascii="Times New Roman" w:hAnsi="Times New Roman" w:eastAsia="宋体" w:cs="Times New Roman"/>
+                <w:color w:val="EE0000"/>
+                <w:szCs w:val="21"/>
+              </w:rPr>
+              <w:t>2</w:t>
+            </w:r>
+          </w:p>
+        </w:tc>
+        <w:tc>
+          <w:tcPr>
+            <w:tcW w:w="1180" w:type="pct"/>
+            <w:gridSpan w:val="7"/>
+            <w:tcBorders>
+              <w:top w:val="single" w:color="auto" w:sz="6" w:space="0"/>
+              <w:left w:val="nil"/>
+              <w:bottom w:val="nil"/>
+              <w:right w:val="nil"/>
+            </w:tcBorders>
+            <w:tcMar>
+              <w:left w:w="0" w:type="dxa"/>
+              <w:right w:w="0" w:type="dxa"/>
+            </w:tcMar>
+            <w:vAlign w:val="center"/>
+          </w:tcPr>
+          <w:p>
+            <w:pPr>
+              <w:jc w:val="center"/>
+              <w:rPr>
+                <w:rFonts w:ascii="Times New Roman" w:hAnsi="Times New Roman" w:eastAsia="宋体" w:cs="Times New Roman"/>
+                <w:color w:val="EE0000"/>
+                <w:szCs w:val="21"/>
+              </w:rPr>
+            </w:pPr>
+            <w:r>
+              <w:rPr>
+                <w:rFonts w:eastAsia="宋体"/>
+                <w:sz w:val="22"/>
+              </w:rPr>
+              <w:t>水</w:t>
+            </w:r>
+            <w:r>
+              <w:rPr>
+                <w:rFonts w:eastAsia="宋体"/>
+                <w:sz w:val="22"/>
+              </w:rPr>
+              <w:t>分</w:t>
+            </w:r>
+            <w:r>
+              <w:rPr>
+                <w:rFonts w:ascii="Times New Roman" w:hAnsi="Times New Roman"/>
+                <w:sz w:val="22"/>
+              </w:rPr>
+              <w:t>M</w:t>
+            </w:r>
+            <w:r>
+              <w:rPr>
+                <w:rFonts w:ascii="Times New Roman" w:hAnsi="Times New Roman"/>
+                <w:sz w:val="22"/>
+              </w:rPr>
+              <w:t>a</w:t>
+            </w:r>
+            <w:r>
+              <w:rPr>
+                <w:rFonts w:ascii="Times New Roman" w:hAnsi="Times New Roman"/>
+                <w:sz w:val="22"/>
+              </w:rPr>
+              <w:t>d</w:t>
+            </w:r>
+            <w:r>
+              <w:rPr>
+                <w:rFonts w:ascii="Times New Roman" w:hAnsi="Times New Roman"/>
+                <w:sz w:val="22"/>
+              </w:rPr>
+              <w:t>/</w:t>
+            </w:r>
+            <w:r>
+              <w:rPr>
+                <w:rFonts w:ascii="Times New Roman" w:hAnsi="Times New Roman"/>
+                <w:sz w:val="22"/>
+              </w:rPr>
+              <w:t>%</w:t>
+            </w:r>
+            <w:r>
+              <w:rPr>
+                <w:rFonts w:ascii="Times New Roman" w:hAnsi="Times New Roman"/>
+                <w:sz w:val="22"/>
+              </w:rPr>
+              <w:t>：</w:t>
+            </w:r>
+          </w:p>
+        </w:tc>
+        <w:tc>
+          <w:tcPr>
+            <w:tcW w:w="390" w:type="pct"/>
+            <w:tcBorders>
+              <w:top w:val="single" w:color="auto" w:sz="6" w:space="0"/>
+              <w:left w:val="nil"/>
+              <w:bottom w:val="nil"/>
+              <w:right w:val="nil"/>
+            </w:tcBorders>
+            <w:tcMar>
+              <w:left w:w="0" w:type="dxa"/>
+              <w:right w:w="0" w:type="dxa"/>
+            </w:tcMar>
+            <w:vAlign w:val="center"/>
+          </w:tcPr>
+          <w:p>
+            <w:pPr>
+              <w:jc w:val="center"/>
+              <w:rPr>
+                <w:rFonts w:ascii="Times New Roman" w:hAnsi="Times New Roman" w:eastAsia="宋体" w:cs="Times New Roman"/>
+                <w:color w:val="EE0000"/>
+                <w:szCs w:val="21"/>
+              </w:rPr>
+            </w:pPr>
+            <w:r>
+              <w:rPr>
+                <w:rFonts w:hint="eastAsia" w:ascii="Times New Roman" w:hAnsi="Times New Roman" w:eastAsia="宋体" w:cs="Times New Roman"/>
+                <w:color w:val="EE0000"/>
+                <w:szCs w:val="21"/>
+              </w:rPr>
+              <w:t>3</w:t>
+            </w:r>
           </w:p>
         </w:tc>
       </w:tr>
@@ -7948,7 +8067,7 @@
         </w:trPr>
         <w:tc>
           <w:tcPr>
-            <w:tcW w:w="300" w:type="pct"/>
+            <w:tcW w:w="298" w:type="pct"/>
             <w:vMerge/>
             <w:tcBorders>
               <w:top w:val="nil"/>
@@ -7972,7 +8091,7 @@
         </w:tc>
         <w:tc>
           <w:tcPr>
-            <w:tcW w:w="1181" w:type="pct"/>
+            <w:tcW w:w="1182" w:type="pct"/>
             <w:gridSpan w:val="9"/>
             <w:tcBorders>
               <w:top w:val="nil"/>
@@ -7980,65 +8099,67 @@
               <w:bottom w:val="nil"/>
               <w:right w:val="nil"/>
             </w:tcBorders>
-            <w:vAlign w:val="center"/>
-          </w:tcPr>
-          <w:p>
-            <w:pPr>
-              <w:jc w:val="right"/>
-              <w:rPr>
-                <w:rFonts w:ascii="Times New Roman" w:hAnsi="Times New Roman" w:eastAsia="宋体" w:cs="Times New Roman"/>
-                <w:szCs w:val="21"/>
-              </w:rPr>
-            </w:pPr>
-            <w:r>
-              <w:rPr>
-                <w:rFonts w:hint="eastAsia" w:ascii="Times New Roman" w:hAnsi="Times New Roman" w:eastAsia="宋体" w:cs="Times New Roman"/>
-                <w:szCs w:val="21"/>
-              </w:rPr>
-              <w:t>吸附常数</w:t>
-            </w:r>
-            <w:r>
-              <w:rPr>
-                <w:rFonts w:hint="eastAsia" w:ascii="Times New Roman" w:hAnsi="Times New Roman" w:eastAsia="宋体" w:cs="Times New Roman"/>
-                <w:i/>
-                <w:iCs/>
-                <w:szCs w:val="21"/>
-              </w:rPr>
-              <w:t>b</w:t>
-            </w:r>
-            <w:r>
-              <w:rPr>
-                <w:rFonts w:hint="eastAsia" w:ascii="Times New Roman" w:hAnsi="Times New Roman" w:eastAsia="宋体" w:cs="Times New Roman"/>
-                <w:szCs w:val="21"/>
-              </w:rPr>
-              <w:t>值</w:t>
-            </w:r>
-            <w:r>
-              <w:rPr>
-                <w:rFonts w:hint="eastAsia" w:ascii="Times New Roman" w:hAnsi="Times New Roman" w:eastAsia="宋体" w:cs="Times New Roman"/>
-                <w:szCs w:val="21"/>
-              </w:rPr>
-              <w:t>(MPa</w:t>
-            </w:r>
-            <w:r>
-              <w:rPr>
-                <w:rFonts w:hint="eastAsia" w:ascii="Times New Roman" w:hAnsi="Times New Roman" w:eastAsia="宋体" w:cs="Times New Roman"/>
-                <w:szCs w:val="21"/>
-                <w:vertAlign w:val="superscript"/>
-              </w:rPr>
-              <w:t>-1</w:t>
-            </w:r>
-            <w:r>
-              <w:rPr>
-                <w:rFonts w:hint="eastAsia" w:ascii="Times New Roman" w:hAnsi="Times New Roman" w:eastAsia="宋体" w:cs="Times New Roman"/>
-                <w:szCs w:val="21"/>
-              </w:rPr>
-              <w:t>)</w:t>
-            </w:r>
-            <w:r>
-              <w:rPr>
-                <w:rFonts w:hint="eastAsia" w:ascii="Times New Roman" w:hAnsi="Times New Roman" w:eastAsia="宋体" w:cs="Times New Roman"/>
-                <w:szCs w:val="21"/>
+            <w:tcMar>
+              <w:left w:w="0" w:type="dxa"/>
+              <w:right w:w="0" w:type="dxa"/>
+            </w:tcMar>
+            <w:vAlign w:val="center"/>
+          </w:tcPr>
+          <w:p>
+            <w:pPr>
+              <w:jc w:val="center"/>
+              <w:rPr>
+                <w:rFonts w:ascii="Times New Roman" w:hAnsi="Times New Roman" w:eastAsia="宋体" w:cs="Times New Roman"/>
+                <w:color w:val="EE0000"/>
+                <w:szCs w:val="21"/>
+              </w:rPr>
+            </w:pPr>
+            <w:r>
+              <w:rPr>
+                <w:rFonts w:eastAsia="宋体"/>
+                <w:sz w:val="22"/>
+              </w:rPr>
+              <w:t>孔</w:t>
+            </w:r>
+            <w:r>
+              <w:rPr>
+                <w:rFonts w:eastAsia="宋体"/>
+                <w:sz w:val="22"/>
+              </w:rPr>
+              <w:t>隙</w:t>
+            </w:r>
+            <w:r>
+              <w:rPr>
+                <w:rFonts w:eastAsia="宋体"/>
+                <w:sz w:val="22"/>
+              </w:rPr>
+              <w:t>率</w:t>
+            </w:r>
+            <w:r>
+              <w:rPr>
+                <w:rFonts w:ascii="Times New Roman" w:hAnsi="Times New Roman"/>
+                <w:sz w:val="22"/>
+              </w:rPr>
+              <w:t>K</w:t>
+            </w:r>
+            <w:r>
+              <w:rPr>
+                <w:rFonts w:ascii="Times New Roman" w:hAnsi="Times New Roman"/>
+                <w:sz w:val="22"/>
+              </w:rPr>
+              <w:t>/</w:t>
+            </w:r>
+            <w:r>
+              <w:rPr>
+                <w:rFonts w:ascii="Times New Roman" w:hAnsi="Times New Roman"/>
+                <w:sz w:val="22"/>
+              </w:rPr>
+              <w:t>%</w:t>
+            </w:r>
+            <w:r>
+              <w:rPr>
+                <w:rFonts w:ascii="Times New Roman" w:hAnsi="Times New Roman"/>
+                <w:sz w:val="22"/>
               </w:rPr>
               <w:t>：</w:t>
             </w:r>
@@ -8046,163 +8167,7 @@
         </w:tc>
         <w:tc>
           <w:tcPr>
-            <w:tcW w:w="699" w:type="pct"/>
-            <w:gridSpan w:val="5"/>
-            <w:tcBorders>
-              <w:top w:val="nil"/>
-              <w:left w:val="nil"/>
-              <w:bottom w:val="nil"/>
-              <w:right w:val="single" w:color="auto" w:sz="4" w:space="0"/>
-            </w:tcBorders>
-            <w:vAlign w:val="center"/>
-          </w:tcPr>
-          <w:p>
-            <w:pPr>
-              <w:jc w:val="left"/>
-              <w:rPr>
-                <w:rFonts w:ascii="Times New Roman" w:hAnsi="Times New Roman" w:eastAsia="宋体" w:cs="Times New Roman"/>
-                <w:szCs w:val="21"/>
-              </w:rPr>
-            </w:pPr>
-            <w:proofErr w:type="spellStart"/>
-            <w:r>
-              <w:rPr>
-                <w:rFonts w:hint="eastAsia" w:ascii="Times New Roman" w:hAnsi="Times New Roman" w:eastAsia="宋体" w:cs="Times New Roman"/>
-                <w:szCs w:val="21"/>
-              </w:rPr>
-              <w:t/>
-            </w:r>
-            <w:proofErr w:type="spellEnd"/>
-          </w:p>
-        </w:tc>
-        <w:tc>
-          <w:tcPr>
-            <w:tcW w:w="732" w:type="pct"/>
-            <w:gridSpan w:val="7"/>
-            <w:tcBorders>
-              <w:top w:val="nil"/>
-              <w:left w:val="single" w:color="auto" w:sz="4" w:space="0"/>
-              <w:bottom w:val="nil"/>
-              <w:right w:val="nil"/>
-            </w:tcBorders>
-            <w:vAlign w:val="center"/>
-          </w:tcPr>
-          <w:p>
-            <w:pPr>
-              <w:jc w:val="right"/>
-              <w:rPr>
-                <w:rFonts w:ascii="Times New Roman" w:hAnsi="Times New Roman" w:eastAsia="宋体" w:cs="Times New Roman"/>
-                <w:szCs w:val="21"/>
-              </w:rPr>
-            </w:pPr>
-            <w:r>
-              <w:rPr>
-                <w:rFonts w:hint="eastAsia" w:ascii="Times New Roman" w:hAnsi="Times New Roman" w:eastAsia="宋体" w:cs="Times New Roman"/>
-                <w:szCs w:val="21"/>
-              </w:rPr>
-              <w:t>灰分</w:t>
-            </w:r>
-            <w:r>
-              <w:rPr>
-                <w:rFonts w:hint="eastAsia" w:ascii="Times New Roman" w:hAnsi="Times New Roman" w:eastAsia="宋体" w:cs="Times New Roman"/>
-                <w:szCs w:val="21"/>
-              </w:rPr>
-              <w:t>A</w:t>
-            </w:r>
-            <w:r>
-              <w:rPr>
-                <w:rFonts w:hint="eastAsia" w:ascii="Times New Roman" w:hAnsi="Times New Roman" w:eastAsia="宋体" w:cs="Times New Roman"/>
-                <w:szCs w:val="21"/>
-                <w:vertAlign w:val="subscript"/>
-              </w:rPr>
-              <w:t>ad</w:t>
-            </w:r>
-            <w:r>
-              <w:rPr>
-                <w:rFonts w:hint="eastAsia" w:ascii="Times New Roman" w:hAnsi="Times New Roman" w:eastAsia="宋体" w:cs="Times New Roman"/>
-                <w:szCs w:val="21"/>
-              </w:rPr>
-              <w:t>/%</w:t>
-            </w:r>
-            <w:r>
-              <w:rPr>
-                <w:rFonts w:hint="eastAsia" w:ascii="Times New Roman" w:hAnsi="Times New Roman" w:eastAsia="宋体" w:cs="Times New Roman"/>
-                <w:szCs w:val="21"/>
-              </w:rPr>
-              <w:t>：</w:t>
-            </w:r>
-          </w:p>
-        </w:tc>
-        <w:tc>
-          <w:tcPr>
-            <w:tcW w:w="676" w:type="pct"/>
-            <w:gridSpan w:val="4"/>
-            <w:tcBorders>
-              <w:top w:val="nil"/>
-              <w:left w:val="nil"/>
-              <w:bottom w:val="nil"/>
-              <w:right w:val="single" w:color="auto" w:sz="4" w:space="0"/>
-            </w:tcBorders>
-            <w:vAlign w:val="center"/>
-          </w:tcPr>
-          <w:p>
-            <w:pPr>
-              <w:jc w:val="left"/>
-              <w:rPr>
-                <w:rFonts w:ascii="Times New Roman" w:hAnsi="Times New Roman" w:eastAsia="宋体" w:cs="Times New Roman"/>
-                <w:szCs w:val="21"/>
-              </w:rPr>
-            </w:pPr>
-            <w:proofErr w:type="spellStart"/>
-            <w:r>
-              <w:rPr>
-                <w:rFonts w:hint="eastAsia" w:ascii="Times New Roman" w:hAnsi="Times New Roman" w:eastAsia="宋体" w:cs="Times New Roman"/>
-                <w:szCs w:val="21"/>
-              </w:rPr>
-              <w:t/>
-            </w:r>
-            <w:proofErr w:type="spellEnd"/>
-          </w:p>
-        </w:tc>
-        <w:tc>
-          <w:tcPr>
-            <w:tcW w:w="706" w:type="pct"/>
-            <w:gridSpan w:val="5"/>
-            <w:tcBorders>
-              <w:top w:val="nil"/>
-              <w:left w:val="single" w:color="auto" w:sz="4" w:space="0"/>
-              <w:bottom w:val="nil"/>
-              <w:right w:val="nil"/>
-            </w:tcBorders>
-            <w:vAlign w:val="center"/>
-          </w:tcPr>
-          <w:p>
-            <w:pPr>
-              <w:jc w:val="left"/>
-              <w:rPr>
-                <w:rFonts w:ascii="Times New Roman" w:hAnsi="Times New Roman" w:eastAsia="宋体" w:cs="Times New Roman"/>
-                <w:szCs w:val="21"/>
-              </w:rPr>
-            </w:pPr>
-            <w:r>
-              <w:rPr>
-                <w:rFonts w:hint="eastAsia" w:ascii="Times New Roman" w:hAnsi="Times New Roman" w:eastAsia="宋体" w:cs="Times New Roman"/>
-                <w:szCs w:val="21"/>
-              </w:rPr>
-              <w:t>视密度γ</w:t>
-            </w:r>
-            <w:r>
-              <w:rPr>
-                <w:rFonts w:hint="eastAsia" w:ascii="Times New Roman" w:hAnsi="Times New Roman" w:eastAsia="宋体" w:cs="Times New Roman"/>
-                <w:szCs w:val="21"/>
-              </w:rPr>
-              <w:t>：</w:t>
-            </w:r>
-          </w:p>
-        </w:tc>
-        <w:tc>
-          <w:tcPr>
-            <w:tcW w:w="706" w:type="pct"/>
+            <w:tcW w:w="380" w:type="pct"/>
             <w:gridSpan w:val="4"/>
             <w:tcBorders>
               <w:top w:val="nil"/>
@@ -8210,25 +8175,344 @@
               <w:bottom w:val="nil"/>
               <w:right w:val="nil"/>
             </w:tcBorders>
-            <w:vAlign w:val="center"/>
-          </w:tcPr>
-          <w:p>
-            <w:pPr>
-              <w:jc w:val="left"/>
-              <w:rPr>
-                <w:rFonts w:ascii="Times New Roman" w:hAnsi="Times New Roman" w:eastAsia="宋体" w:cs="Times New Roman"/>
-                <w:szCs w:val="21"/>
-              </w:rPr>
-            </w:pPr>
-            <w:proofErr w:type="spellStart"/>
-            <w:r>
-              <w:rPr>
-                <w:rFonts w:hint="eastAsia" w:ascii="Times New Roman" w:hAnsi="Times New Roman" w:eastAsia="宋体" w:cs="Times New Roman"/>
-                <w:szCs w:val="21"/>
-              </w:rPr>
-              <w:t/>
-            </w:r>
-            <w:proofErr w:type="spellEnd"/>
+            <w:tcMar>
+              <w:left w:w="0" w:type="dxa"/>
+              <w:right w:w="0" w:type="dxa"/>
+            </w:tcMar>
+            <w:vAlign w:val="center"/>
+          </w:tcPr>
+          <w:p>
+            <w:pPr>
+              <w:jc w:val="center"/>
+              <w:rPr>
+                <w:rFonts w:ascii="Times New Roman" w:hAnsi="Times New Roman" w:eastAsia="宋体" w:cs="Times New Roman"/>
+                <w:color w:val="EE0000"/>
+                <w:szCs w:val="21"/>
+              </w:rPr>
+            </w:pPr>
+            <w:r>
+              <w:rPr>
+                <w:rFonts w:hint="eastAsia" w:ascii="Times New Roman" w:hAnsi="Times New Roman" w:eastAsia="宋体" w:cs="Times New Roman"/>
+                <w:color w:val="EE0000"/>
+                <w:szCs w:val="21"/>
+              </w:rPr>
+              <w:t>5</w:t>
+            </w:r>
+          </w:p>
+        </w:tc>
+        <w:tc>
+          <w:tcPr>
+            <w:tcW w:w="1180" w:type="pct"/>
+            <w:gridSpan w:val="8"/>
+            <w:tcBorders>
+              <w:top w:val="nil"/>
+              <w:left w:val="nil"/>
+              <w:bottom w:val="nil"/>
+              <w:right w:val="nil"/>
+            </w:tcBorders>
+            <w:tcMar>
+              <w:left w:w="0" w:type="dxa"/>
+              <w:right w:w="0" w:type="dxa"/>
+            </w:tcMar>
+            <w:vAlign w:val="center"/>
+          </w:tcPr>
+          <w:p>
+            <w:pPr>
+              <w:jc w:val="center"/>
+              <w:rPr>
+                <w:rFonts w:ascii="Times New Roman" w:hAnsi="Times New Roman" w:eastAsia="宋体" w:cs="Times New Roman"/>
+                <w:color w:val="EE0000"/>
+                <w:szCs w:val="21"/>
+              </w:rPr>
+            </w:pPr>
+            <w:r>
+              <w:rPr>
+                <w:rFonts w:eastAsia="宋体"/>
+                <w:sz w:val="22"/>
+              </w:rPr>
+              <w:t>挥</w:t>
+            </w:r>
+            <w:r>
+              <w:rPr>
+                <w:rFonts w:eastAsia="宋体"/>
+                <w:sz w:val="22"/>
+              </w:rPr>
+              <w:t>发</w:t>
+            </w:r>
+            <w:r>
+              <w:rPr>
+                <w:rFonts w:eastAsia="宋体"/>
+                <w:sz w:val="22"/>
+              </w:rPr>
+              <w:t>分</w:t>
+            </w:r>
+            <w:r>
+              <w:rPr>
+                <w:rFonts w:ascii="Times New Roman" w:hAnsi="Times New Roman"/>
+                <w:sz w:val="22"/>
+              </w:rPr>
+              <w:t>V</w:t>
+            </w:r>
+            <w:r>
+              <w:rPr>
+                <w:rFonts w:ascii="Times New Roman" w:hAnsi="Times New Roman"/>
+                <w:sz w:val="22"/>
+              </w:rPr>
+              <w:t>a</w:t>
+            </w:r>
+            <w:r>
+              <w:rPr>
+                <w:rFonts w:ascii="Times New Roman" w:hAnsi="Times New Roman"/>
+                <w:sz w:val="22"/>
+              </w:rPr>
+              <w:t>d</w:t>
+            </w:r>
+            <w:r>
+              <w:rPr>
+                <w:rFonts w:ascii="Times New Roman" w:hAnsi="Times New Roman"/>
+                <w:sz w:val="22"/>
+              </w:rPr>
+              <w:t>/</w:t>
+            </w:r>
+            <w:r>
+              <w:rPr>
+                <w:rFonts w:ascii="Times New Roman" w:hAnsi="Times New Roman"/>
+                <w:sz w:val="22"/>
+              </w:rPr>
+              <w:t>%</w:t>
+            </w:r>
+            <w:r>
+              <w:rPr>
+                <w:rFonts w:ascii="Times New Roman" w:hAnsi="Times New Roman"/>
+                <w:sz w:val="22"/>
+              </w:rPr>
+              <w:t>：</w:t>
+            </w:r>
+          </w:p>
+        </w:tc>
+        <w:tc>
+          <w:tcPr>
+            <w:tcW w:w="380" w:type="pct"/>
+            <w:gridSpan w:val="3"/>
+            <w:tcBorders>
+              <w:top w:val="nil"/>
+              <w:left w:val="nil"/>
+              <w:bottom w:val="nil"/>
+              <w:right w:val="nil"/>
+            </w:tcBorders>
+            <w:tcMar>
+              <w:left w:w="0" w:type="dxa"/>
+              <w:right w:w="0" w:type="dxa"/>
+            </w:tcMar>
+            <w:vAlign w:val="center"/>
+          </w:tcPr>
+          <w:p>
+            <w:pPr>
+              <w:jc w:val="center"/>
+              <w:rPr>
+                <w:rFonts w:ascii="Times New Roman" w:hAnsi="Times New Roman" w:eastAsia="宋体" w:cs="Times New Roman"/>
+                <w:color w:val="EE0000"/>
+                <w:szCs w:val="21"/>
+              </w:rPr>
+            </w:pPr>
+            <w:r>
+              <w:rPr>
+                <w:rFonts w:hint="eastAsia" w:ascii="Times New Roman" w:hAnsi="Times New Roman" w:eastAsia="宋体" w:cs="Times New Roman"/>
+                <w:color w:val="EE0000"/>
+                <w:szCs w:val="21"/>
+              </w:rPr>
+              <w:t>7</w:t>
+            </w:r>
+          </w:p>
+        </w:tc>
+        <w:tc>
+          <w:tcPr>
+            <w:tcW w:w="1180" w:type="pct"/>
+            <w:gridSpan w:val="7"/>
+            <w:tcBorders>
+              <w:top w:val="nil"/>
+              <w:left w:val="nil"/>
+              <w:bottom w:val="nil"/>
+              <w:right w:val="nil"/>
+            </w:tcBorders>
+            <w:tcMar>
+              <w:left w:w="0" w:type="dxa"/>
+              <w:right w:w="0" w:type="dxa"/>
+            </w:tcMar>
+            <w:vAlign w:val="center"/>
+          </w:tcPr>
+          <w:p>
+            <w:pPr>
+              <w:jc w:val="center"/>
+              <w:rPr>
+                <w:rFonts w:ascii="Times New Roman" w:hAnsi="Times New Roman" w:eastAsia="宋体" w:cs="Times New Roman"/>
+                <w:color w:val="EE0000"/>
+                <w:szCs w:val="21"/>
+              </w:rPr>
+            </w:pPr>
+            <w:r>
+              <w:rPr>
+                <w:rFonts w:eastAsia="宋体"/>
+                <w:spacing w:val="-6"/>
+                <w:sz w:val="22"/>
+              </w:rPr>
+              <w:t>不</w:t>
+            </w:r>
+            <w:r>
+              <w:rPr>
+                <w:rFonts w:eastAsia="宋体"/>
+                <w:spacing w:val="-6"/>
+                <w:sz w:val="22"/>
+              </w:rPr>
+              <w:t>可</w:t>
+            </w:r>
+            <w:r>
+              <w:rPr>
+                <w:rFonts w:eastAsia="宋体"/>
+                <w:spacing w:val="-6"/>
+                <w:sz w:val="22"/>
+              </w:rPr>
+              <w:t>解</w:t>
+            </w:r>
+            <w:r>
+              <w:rPr>
+                <w:rFonts w:eastAsia="宋体"/>
+                <w:spacing w:val="-6"/>
+                <w:sz w:val="22"/>
+              </w:rPr>
+              <w:t>吸</w:t>
+            </w:r>
+            <w:r>
+              <w:rPr>
+                <w:rFonts w:eastAsia="宋体"/>
+                <w:spacing w:val="-6"/>
+                <w:sz w:val="22"/>
+              </w:rPr>
+              <w:t>瓦</w:t>
+            </w:r>
+            <w:r>
+              <w:rPr>
+                <w:rFonts w:eastAsia="宋体"/>
+                <w:spacing w:val="-6"/>
+                <w:sz w:val="22"/>
+              </w:rPr>
+              <w:t>斯</w:t>
+            </w:r>
+            <w:r>
+              <w:rPr>
+                <w:rFonts w:eastAsia="宋体"/>
+                <w:spacing w:val="-6"/>
+                <w:sz w:val="22"/>
+              </w:rPr>
+              <w:t>量</w:t>
+            </w:r>
+            <w:r>
+              <w:rPr>
+                <w:rFonts w:ascii="Times New Roman" w:hAnsi="Times New Roman"/>
+                <w:spacing w:val="-6"/>
+                <w:sz w:val="22"/>
+              </w:rPr>
+              <w:t>W</w:t>
+            </w:r>
+            <w:r>
+              <w:rPr>
+                <w:rFonts w:ascii="Times New Roman" w:hAnsi="Times New Roman"/>
+                <w:spacing w:val="-6"/>
+                <w:sz w:val="22"/>
+              </w:rPr>
+              <w:t>c</w:t>
+            </w:r>
+            <w:r>
+              <w:rPr>
+                <w:rFonts w:ascii="Times New Roman" w:hAnsi="Times New Roman"/>
+                <w:spacing w:val="-6"/>
+                <w:sz w:val="22"/>
+              </w:rPr>
+              <w:t>(</w:t>
+            </w:r>
+            <w:r>
+              <w:rPr>
+                <w:rFonts w:ascii="Times New Roman" w:hAnsi="Times New Roman"/>
+                <w:spacing w:val="-6"/>
+                <w:sz w:val="22"/>
+              </w:rPr>
+              <w:t>m</w:t>
+            </w:r>
+            <w:r>
+              <w:rPr>
+                <w:rFonts w:ascii="Times New Roman" w:hAnsi="Times New Roman"/>
+                <w:spacing w:val="-6"/>
+                <w:sz w:val="22"/>
+                <w:vertAlign w:val="superscript"/>
+              </w:rPr>
+              <w:t>3</w:t>
+            </w:r>
+            <w:r>
+              <w:rPr>
+                <w:rFonts w:ascii="Times New Roman" w:hAnsi="Times New Roman"/>
+                <w:spacing w:val="-6"/>
+                <w:sz w:val="22"/>
+              </w:rPr>
+              <w:t>/</w:t>
+            </w:r>
+            <w:r>
+              <w:rPr>
+                <w:rFonts w:ascii="Times New Roman" w:hAnsi="Times New Roman"/>
+                <w:spacing w:val="-6"/>
+                <w:sz w:val="22"/>
+              </w:rPr>
+              <w:t>t</w:t>
+            </w:r>
+            <w:r>
+              <w:rPr>
+                <w:rFonts w:ascii="Times New Roman" w:hAnsi="Times New Roman"/>
+                <w:spacing w:val="-6"/>
+                <w:sz w:val="22"/>
+              </w:rPr>
+              <w:t>)</w:t>
+            </w:r>
+            <w:r>
+              <w:rPr>
+                <w:rFonts w:ascii="Times New Roman" w:hAnsi="Times New Roman"/>
+                <w:spacing w:val="-6"/>
+                <w:sz w:val="22"/>
+              </w:rPr>
+              <w:t>：</w:t>
+            </w:r>
+          </w:p>
+        </w:tc>
+        <w:tc>
+          <w:tcPr>
+            <w:tcW w:w="390" w:type="pct"/>
+            <w:tcBorders>
+              <w:top w:val="nil"/>
+              <w:left w:val="nil"/>
+              <w:bottom w:val="nil"/>
+              <w:right w:val="nil"/>
+            </w:tcBorders>
+            <w:tcMar>
+              <w:left w:w="0" w:type="dxa"/>
+              <w:right w:w="0" w:type="dxa"/>
+            </w:tcMar>
+            <w:vAlign w:val="center"/>
+          </w:tcPr>
+          <w:p>
+            <w:pPr>
+              <w:jc w:val="center"/>
+              <w:rPr>
+                <w:rFonts w:ascii="Times New Roman" w:hAnsi="Times New Roman" w:eastAsia="宋体" w:cs="Times New Roman"/>
+                <w:color w:val="EE0000"/>
+                <w:szCs w:val="21"/>
+              </w:rPr>
+            </w:pPr>
+            <w:r>
+              <w:rPr>
+                <w:rFonts w:hint="eastAsia" w:ascii="Times New Roman" w:hAnsi="Times New Roman" w:eastAsia="宋体" w:cs="Times New Roman"/>
+                <w:color w:val="EE0000"/>
+                <w:szCs w:val="21"/>
+              </w:rPr>
+              <w:t>0.09</w:t>
+            </w:r>
           </w:p>
         </w:tc>
       </w:tr>
@@ -8250,7 +8534,7 @@
         </w:trPr>
         <w:tc>
           <w:tcPr>
-            <w:tcW w:w="300" w:type="pct"/>
+            <w:tcW w:w="298" w:type="pct"/>
             <w:vMerge/>
             <w:tcBorders>
               <w:top w:val="nil"/>
@@ -8274,7 +8558,7 @@
         </w:tc>
         <w:tc>
           <w:tcPr>
-            <w:tcW w:w="1181" w:type="pct"/>
+            <w:tcW w:w="1182" w:type="pct"/>
             <w:gridSpan w:val="9"/>
             <w:tcBorders>
               <w:top w:val="nil"/>
@@ -8282,222 +8566,26 @@
               <w:bottom w:val="single" w:color="auto" w:sz="6" w:space="0"/>
               <w:right w:val="nil"/>
             </w:tcBorders>
-            <w:tcFitText/>
-            <w:vAlign w:val="center"/>
-          </w:tcPr>
-          <w:p>
-            <w:pPr>
-              <w:jc w:val="right"/>
-              <w:rPr>
-                <w:rFonts w:ascii="Times New Roman" w:hAnsi="Times New Roman" w:eastAsia="宋体" w:cs="Times New Roman"/>
-                <w:szCs w:val="21"/>
-              </w:rPr>
-            </w:pPr>
-            <w:r>
-              <w:rPr>
-                <w:rFonts w:hint="eastAsia" w:ascii="Times New Roman" w:hAnsi="Times New Roman" w:eastAsia="宋体" w:cs="Times New Roman"/>
-                <w:w w:val="88"/>
-                <w:kern w:val="0"/>
-                <w:szCs w:val="21"/>
-              </w:rPr>
-              <w:t>不可解吸瓦斯量</w:t>
-            </w:r>
-            <w:proofErr w:type="spellStart"/>
-            <w:r>
-              <w:rPr>
-                <w:rFonts w:hint="eastAsia" w:ascii="Times New Roman" w:hAnsi="Times New Roman" w:eastAsia="宋体" w:cs="Times New Roman"/>
-                <w:w w:val="88"/>
-                <w:kern w:val="0"/>
-                <w:szCs w:val="21"/>
-              </w:rPr>
-              <w:t>Wc</w:t>
-            </w:r>
-            <w:proofErr w:type="spellEnd"/>
-            <w:r>
-              <w:rPr>
-                <w:rFonts w:hint="eastAsia" w:ascii="Times New Roman" w:hAnsi="Times New Roman" w:eastAsia="宋体" w:cs="Times New Roman"/>
-                <w:w w:val="88"/>
-                <w:kern w:val="0"/>
-                <w:szCs w:val="21"/>
-              </w:rPr>
-              <w:t>(m</w:t>
-            </w:r>
-            <w:r>
-              <w:rPr>
-                <w:rFonts w:hint="eastAsia" w:ascii="Times New Roman" w:hAnsi="Times New Roman" w:eastAsia="宋体" w:cs="Times New Roman"/>
-                <w:w w:val="88"/>
-                <w:kern w:val="0"/>
-                <w:szCs w:val="21"/>
-                <w:vertAlign w:val="superscript"/>
-              </w:rPr>
-              <w:t>3</w:t>
-            </w:r>
-            <w:r>
-              <w:rPr>
-                <w:rFonts w:hint="eastAsia" w:ascii="Times New Roman" w:hAnsi="Times New Roman" w:eastAsia="宋体" w:cs="Times New Roman"/>
-                <w:w w:val="88"/>
-                <w:kern w:val="0"/>
-                <w:szCs w:val="21"/>
-              </w:rPr>
-              <w:t>/t)</w:t>
-            </w:r>
-            <w:r>
-              <w:rPr>
-                <w:rFonts w:hint="eastAsia" w:ascii="Times New Roman" w:hAnsi="Times New Roman" w:eastAsia="宋体" w:cs="Times New Roman"/>
-                <w:spacing w:val="10"/>
-                <w:w w:val="88"/>
-                <w:kern w:val="0"/>
-                <w:szCs w:val="21"/>
-              </w:rPr>
-              <w:t>：</w:t>
-            </w:r>
-          </w:p>
-        </w:tc>
-        <w:tc>
-          <w:tcPr>
-            <w:tcW w:w="699" w:type="pct"/>
-            <w:gridSpan w:val="5"/>
-            <w:tcBorders>
-              <w:top w:val="nil"/>
-              <w:left w:val="nil"/>
-              <w:bottom w:val="single" w:color="auto" w:sz="6" w:space="0"/>
-              <w:right w:val="single" w:color="auto" w:sz="4" w:space="0"/>
-            </w:tcBorders>
-            <w:vAlign w:val="center"/>
-          </w:tcPr>
-          <w:p>
-            <w:pPr>
-              <w:jc w:val="left"/>
-              <w:rPr>
-                <w:rFonts w:ascii="Times New Roman" w:hAnsi="Times New Roman" w:eastAsia="宋体" w:cs="Times New Roman"/>
-                <w:szCs w:val="21"/>
-              </w:rPr>
-            </w:pPr>
-            <w:proofErr w:type="spellStart"/>
-            <w:r>
-              <w:rPr>
-                <w:rFonts w:hint="eastAsia" w:ascii="Times New Roman" w:hAnsi="Times New Roman" w:eastAsia="宋体" w:cs="Times New Roman"/>
-                <w:szCs w:val="21"/>
-              </w:rPr>
-              <w:t>0</w:t>
-            </w:r>
-            <w:proofErr w:type="spellEnd"/>
-          </w:p>
-        </w:tc>
-        <w:tc>
-          <w:tcPr>
-            <w:tcW w:w="732" w:type="pct"/>
-            <w:gridSpan w:val="7"/>
-            <w:tcBorders>
-              <w:top w:val="nil"/>
-              <w:left w:val="single" w:color="auto" w:sz="4" w:space="0"/>
-              <w:bottom w:val="single" w:color="auto" w:sz="6" w:space="0"/>
-              <w:right w:val="nil"/>
-            </w:tcBorders>
-            <w:vAlign w:val="center"/>
-          </w:tcPr>
-          <w:p>
-            <w:pPr>
-              <w:jc w:val="right"/>
-              <w:rPr>
-                <w:rFonts w:ascii="Times New Roman" w:hAnsi="Times New Roman" w:eastAsia="宋体" w:cs="Times New Roman"/>
-                <w:szCs w:val="21"/>
-              </w:rPr>
-            </w:pPr>
-            <w:r>
-              <w:rPr>
-                <w:rFonts w:hint="eastAsia" w:ascii="Times New Roman" w:hAnsi="Times New Roman" w:eastAsia="宋体" w:cs="Times New Roman"/>
-                <w:szCs w:val="21"/>
-              </w:rPr>
-              <w:t>挥发分</w:t>
-            </w:r>
-            <w:r>
-              <w:rPr>
-                <w:rFonts w:hint="eastAsia" w:ascii="Times New Roman" w:hAnsi="Times New Roman" w:eastAsia="宋体" w:cs="Times New Roman"/>
-                <w:szCs w:val="21"/>
-              </w:rPr>
-              <w:t>V</w:t>
-            </w:r>
-            <w:r>
-              <w:rPr>
-                <w:rFonts w:hint="eastAsia" w:ascii="Times New Roman" w:hAnsi="Times New Roman" w:eastAsia="宋体" w:cs="Times New Roman"/>
-                <w:szCs w:val="21"/>
-                <w:vertAlign w:val="subscript"/>
-              </w:rPr>
-              <w:t>ad</w:t>
-            </w:r>
-            <w:r>
-              <w:rPr>
-                <w:rFonts w:hint="eastAsia" w:ascii="Times New Roman" w:hAnsi="Times New Roman" w:eastAsia="宋体" w:cs="Times New Roman"/>
-                <w:szCs w:val="21"/>
-              </w:rPr>
-              <w:t>/%</w:t>
-            </w:r>
-            <w:r>
-              <w:rPr>
-                <w:rFonts w:hint="eastAsia" w:ascii="Times New Roman" w:hAnsi="Times New Roman" w:eastAsia="宋体" w:cs="Times New Roman"/>
-                <w:szCs w:val="21"/>
-              </w:rPr>
-              <w:t>：</w:t>
-            </w:r>
-          </w:p>
-        </w:tc>
-        <w:tc>
-          <w:tcPr>
-            <w:tcW w:w="676" w:type="pct"/>
-            <w:gridSpan w:val="4"/>
-            <w:tcBorders>
-              <w:top w:val="nil"/>
-              <w:left w:val="nil"/>
-              <w:bottom w:val="single" w:color="auto" w:sz="6" w:space="0"/>
-              <w:right w:val="single" w:color="auto" w:sz="4" w:space="0"/>
-            </w:tcBorders>
-            <w:vAlign w:val="center"/>
-          </w:tcPr>
-          <w:p>
-            <w:pPr>
-              <w:jc w:val="left"/>
-              <w:rPr>
-                <w:rFonts w:ascii="Times New Roman" w:hAnsi="Times New Roman" w:eastAsia="宋体" w:cs="Times New Roman"/>
-                <w:szCs w:val="21"/>
-              </w:rPr>
-            </w:pPr>
-            <w:proofErr w:type="spellStart"/>
-            <w:r>
-              <w:rPr>
-                <w:rFonts w:hint="eastAsia" w:ascii="Times New Roman" w:hAnsi="Times New Roman" w:eastAsia="宋体" w:cs="Times New Roman"/>
-                <w:szCs w:val="21"/>
-              </w:rPr>
-              <w:t/>
-            </w:r>
-            <w:proofErr w:type="spellEnd"/>
-          </w:p>
-        </w:tc>
-        <w:tc>
-          <w:tcPr>
-            <w:tcW w:w="706" w:type="pct"/>
-            <w:gridSpan w:val="5"/>
-            <w:tcBorders>
-              <w:top w:val="nil"/>
-              <w:left w:val="single" w:color="auto" w:sz="4" w:space="0"/>
-              <w:bottom w:val="single" w:color="auto" w:sz="6" w:space="0"/>
-              <w:right w:val="nil"/>
-            </w:tcBorders>
-            <w:vAlign w:val="center"/>
-          </w:tcPr>
-          <w:p>
-            <w:pPr>
-              <w:jc w:val="center"/>
-              <w:rPr>
-                <w:rFonts w:ascii="Times New Roman" w:hAnsi="Times New Roman" w:eastAsia="宋体" w:cs="Times New Roman"/>
-                <w:szCs w:val="21"/>
-              </w:rPr>
-            </w:pPr>
-          </w:p>
-        </w:tc>
-        <w:tc>
-          <w:tcPr>
-            <w:tcW w:w="706" w:type="pct"/>
+            <w:tcMar>
+              <w:left w:w="0" w:type="dxa"/>
+              <w:right w:w="0" w:type="dxa"/>
+            </w:tcMar>
+            <w:vAlign w:val="center"/>
+          </w:tcPr>
+          <w:p>
+            <w:pPr>
+              <w:jc w:val="center"/>
+              <w:rPr>
+                <w:rFonts w:ascii="Times New Roman" w:hAnsi="Times New Roman" w:eastAsia="宋体" w:cs="Times New Roman"/>
+                <w:color w:val="EE0000"/>
+                <w:szCs w:val="21"/>
+              </w:rPr>
+            </w:pPr>
+          </w:p>
+        </w:tc>
+        <w:tc>
+          <w:tcPr>
+            <w:tcW w:w="380" w:type="pct"/>
             <w:gridSpan w:val="4"/>
             <w:tcBorders>
               <w:top w:val="nil"/>
@@ -8505,13 +8593,141 @@
               <w:bottom w:val="single" w:color="auto" w:sz="6" w:space="0"/>
               <w:right w:val="nil"/>
             </w:tcBorders>
-            <w:vAlign w:val="center"/>
-          </w:tcPr>
-          <w:p>
-            <w:pPr>
-              <w:jc w:val="center"/>
-              <w:rPr>
-                <w:rFonts w:ascii="Times New Roman" w:hAnsi="Times New Roman" w:eastAsia="宋体" w:cs="Times New Roman"/>
+            <w:tcMar>
+              <w:left w:w="0" w:type="dxa"/>
+              <w:right w:w="0" w:type="dxa"/>
+            </w:tcMar>
+            <w:vAlign w:val="center"/>
+          </w:tcPr>
+          <w:p>
+            <w:pPr>
+              <w:jc w:val="center"/>
+              <w:rPr>
+                <w:rFonts w:ascii="Times New Roman" w:hAnsi="Times New Roman" w:eastAsia="宋体" w:cs="Times New Roman"/>
+                <w:color w:val="EE0000"/>
+                <w:szCs w:val="21"/>
+              </w:rPr>
+            </w:pPr>
+            <w:r>
+              <w:rPr>
+                <w:rFonts w:hint="eastAsia" w:ascii="Times New Roman" w:hAnsi="Times New Roman" w:eastAsia="宋体" w:cs="Times New Roman"/>
+                <w:color w:val="EE0000"/>
+                <w:szCs w:val="21"/>
+              </w:rPr>
+              <w:t/>
+            </w:r>
+          </w:p>
+        </w:tc>
+        <w:tc>
+          <w:tcPr>
+            <w:tcW w:w="1180" w:type="pct"/>
+            <w:gridSpan w:val="8"/>
+            <w:tcBorders>
+              <w:top w:val="nil"/>
+              <w:left w:val="nil"/>
+              <w:bottom w:val="single" w:color="auto" w:sz="6" w:space="0"/>
+              <w:right w:val="nil"/>
+            </w:tcBorders>
+            <w:tcMar>
+              <w:left w:w="0" w:type="dxa"/>
+              <w:right w:w="0" w:type="dxa"/>
+            </w:tcMar>
+            <w:vAlign w:val="center"/>
+          </w:tcPr>
+          <w:p>
+            <w:pPr>
+              <w:jc w:val="center"/>
+              <w:rPr>
+                <w:rFonts w:ascii="Times New Roman" w:hAnsi="Times New Roman" w:eastAsia="宋体" w:cs="Times New Roman"/>
+                <w:color w:val="EE0000"/>
+                <w:szCs w:val="21"/>
+              </w:rPr>
+            </w:pPr>
+          </w:p>
+        </w:tc>
+        <w:tc>
+          <w:tcPr>
+            <w:tcW w:w="380" w:type="pct"/>
+            <w:gridSpan w:val="3"/>
+            <w:tcBorders>
+              <w:top w:val="nil"/>
+              <w:left w:val="nil"/>
+              <w:bottom w:val="single" w:color="auto" w:sz="6" w:space="0"/>
+              <w:right w:val="nil"/>
+            </w:tcBorders>
+            <w:tcMar>
+              <w:left w:w="0" w:type="dxa"/>
+              <w:right w:w="0" w:type="dxa"/>
+            </w:tcMar>
+            <w:vAlign w:val="center"/>
+          </w:tcPr>
+          <w:p>
+            <w:pPr>
+              <w:jc w:val="center"/>
+              <w:rPr>
+                <w:rFonts w:ascii="Times New Roman" w:hAnsi="Times New Roman" w:eastAsia="宋体" w:cs="Times New Roman"/>
+                <w:color w:val="EE0000"/>
+                <w:szCs w:val="21"/>
+              </w:rPr>
+            </w:pPr>
+            <w:r>
+              <w:rPr>
+                <w:rFonts w:hint="eastAsia" w:ascii="Times New Roman" w:hAnsi="Times New Roman" w:eastAsia="宋体" w:cs="Times New Roman"/>
+                <w:color w:val="EE0000"/>
+                <w:szCs w:val="21"/>
+              </w:rPr>
+              <w:t/>
+            </w:r>
+          </w:p>
+        </w:tc>
+        <w:tc>
+          <w:tcPr>
+            <w:tcW w:w="1180" w:type="pct"/>
+            <w:gridSpan w:val="7"/>
+            <w:tcBorders>
+              <w:top w:val="nil"/>
+              <w:left w:val="nil"/>
+              <w:bottom w:val="single" w:color="auto" w:sz="6" w:space="0"/>
+              <w:right w:val="nil"/>
+            </w:tcBorders>
+            <w:tcMar>
+              <w:left w:w="0" w:type="dxa"/>
+              <w:right w:w="0" w:type="dxa"/>
+            </w:tcMar>
+            <w:vAlign w:val="center"/>
+          </w:tcPr>
+          <w:p>
+            <w:pPr>
+              <w:jc w:val="center"/>
+              <w:rPr>
+                <w:rFonts w:ascii="Times New Roman" w:hAnsi="Times New Roman" w:eastAsia="宋体" w:cs="Times New Roman"/>
+                <w:color w:val="EE0000"/>
+                <w:szCs w:val="21"/>
+              </w:rPr>
+            </w:pPr>
+          </w:p>
+        </w:tc>
+        <w:tc>
+          <w:tcPr>
+            <w:tcW w:w="390" w:type="pct"/>
+            <w:tcBorders>
+              <w:top w:val="nil"/>
+              <w:left w:val="nil"/>
+              <w:bottom w:val="single" w:color="auto" w:sz="6" w:space="0"/>
+              <w:right w:val="nil"/>
+            </w:tcBorders>
+            <w:tcMar>
+              <w:left w:w="0" w:type="dxa"/>
+              <w:right w:w="0" w:type="dxa"/>
+            </w:tcMar>
+            <w:vAlign w:val="center"/>
+          </w:tcPr>
+          <w:p>
+            <w:pPr>
+              <w:jc w:val="center"/>
+              <w:rPr>
+                <w:rFonts w:ascii="Times New Roman" w:hAnsi="Times New Roman" w:eastAsia="宋体" w:cs="Times New Roman"/>
+                <w:color w:val="EE0000"/>
                 <w:szCs w:val="21"/>
               </w:rPr>
             </w:pPr>
@@ -8536,7 +8752,7 @@
         </w:trPr>
         <w:tc>
           <w:tcPr>
-            <w:tcW w:w="480" w:type="pct"/>
+            <w:tcW w:w="525" w:type="pct"/>
             <w:gridSpan w:val="2"/>
             <w:vMerge w:val="restart"/>
             <w:tcBorders>
@@ -8581,7 +8797,7 @@
         </w:tc>
         <w:tc>
           <w:tcPr>
-            <w:tcW w:w="452" w:type="pct"/>
+            <w:tcW w:w="409" w:type="pct"/>
             <w:gridSpan w:val="3"/>
             <w:tcBorders>
               <w:top w:val="single" w:color="auto" w:sz="6" w:space="0"/>
@@ -8593,9 +8809,10 @@
           </w:tcPr>
           <w:p>
             <w:pPr>
-              <w:jc w:val="right"/>
-              <w:rPr>
-                <w:rFonts w:ascii="Times New Roman" w:hAnsi="Times New Roman" w:eastAsia="宋体" w:cs="Times New Roman"/>
+              <w:jc w:val="left"/>
+              <w:rPr>
+                <w:rFonts w:ascii="Times New Roman" w:hAnsi="Times New Roman" w:eastAsia="宋体" w:cs="Times New Roman"/>
+                <w:color w:val="EE0000"/>
                 <w:sz w:val="22"/>
                 <w:szCs w:val="22"/>
               </w:rPr>
@@ -8603,30 +8820,16 @@
             <w:r>
               <w:rPr>
                 <w:rFonts w:hint="eastAsia" w:ascii="Times New Roman" w:hAnsi="Times New Roman" w:eastAsia="宋体" w:cs="Times New Roman"/>
-                <w:szCs w:val="21"/>
-              </w:rPr>
-              <w:t>CH</w:t>
-            </w:r>
-            <w:r>
-              <w:rPr>
-                <w:rFonts w:hint="eastAsia" w:ascii="Times New Roman" w:hAnsi="Times New Roman" w:eastAsia="宋体" w:cs="Times New Roman"/>
-                <w:szCs w:val="21"/>
-                <w:vertAlign w:val="subscript"/>
-              </w:rPr>
-              <w:t>4</w:t>
-            </w:r>
-            <w:r>
-              <w:rPr>
-                <w:rFonts w:hint="eastAsia" w:ascii="Times New Roman" w:hAnsi="Times New Roman" w:eastAsia="宋体" w:cs="Times New Roman"/>
-                <w:szCs w:val="21"/>
-              </w:rPr>
-              <w:t>：</w:t>
-            </w:r>
-          </w:p>
-        </w:tc>
-        <w:tc>
-          <w:tcPr>
-            <w:tcW w:w="456" w:type="pct"/>
+                <w:color w:val="EE0000"/>
+                <w:szCs w:val="21"/>
+              </w:rPr>
+              <w:t>CH₄：</w:t>
+            </w:r>
+          </w:p>
+        </w:tc>
+        <w:tc>
+          <w:tcPr>
+            <w:tcW w:w="453" w:type="pct"/>
             <w:gridSpan w:val="4"/>
             <w:tcBorders>
               <w:top w:val="single" w:color="auto" w:sz="6" w:space="0"/>
@@ -8641,6 +8844,7 @@
               <w:jc w:val="left"/>
               <w:rPr>
                 <w:rFonts w:ascii="Times New Roman" w:hAnsi="Times New Roman" w:eastAsia="宋体" w:cs="Times New Roman"/>
+                <w:color w:val="EE0000"/>
                 <w:sz w:val="22"/>
                 <w:szCs w:val="22"/>
               </w:rPr>
@@ -8648,17 +8852,18 @@
             <w:r>
               <w:rPr>
                 <w:rFonts w:hint="eastAsia" w:ascii="Times New Roman" w:hAnsi="Times New Roman" w:eastAsia="宋体" w:cs="Times New Roman"/>
+                <w:color w:val="EE0000"/>
                 <w:sz w:val="22"/>
                 <w:szCs w:val="22"/>
               </w:rPr>
-              <w:t>0</w:t>
-            </w:r>
-          </w:p>
-        </w:tc>
-        <w:tc>
-          <w:tcPr>
-            <w:tcW w:w="451" w:type="pct"/>
-            <w:gridSpan w:val="3"/>
+              <w:t>1</w:t>
+            </w:r>
+          </w:p>
+        </w:tc>
+        <w:tc>
+          <w:tcPr>
+            <w:tcW w:w="449" w:type="pct"/>
+            <w:gridSpan w:val="4"/>
             <w:tcBorders>
               <w:top w:val="single" w:color="auto" w:sz="6" w:space="0"/>
               <w:left w:val="nil"/>
@@ -8670,33 +8875,20 @@
           </w:tcPr>
           <w:p>
             <w:pPr>
-              <w:jc w:val="right"/>
-              <w:rPr>
-                <w:rFonts w:ascii="Times New Roman" w:hAnsi="Times New Roman" w:eastAsia="宋体" w:cs="Times New Roman"/>
-                <w:szCs w:val="21"/>
-              </w:rPr>
-            </w:pPr>
-            <w:r>
-              <w:rPr>
-                <w:rFonts w:hint="eastAsia" w:ascii="Times New Roman" w:hAnsi="Times New Roman" w:eastAsia="宋体" w:cs="Times New Roman"/>
-                <w:szCs w:val="21"/>
-              </w:rPr>
-              <w:t>CO</w:t>
-            </w:r>
-            <w:r>
-              <w:rPr>
-                <w:rFonts w:hint="eastAsia" w:ascii="Times New Roman" w:hAnsi="Times New Roman" w:eastAsia="宋体" w:cs="Times New Roman"/>
-                <w:szCs w:val="21"/>
-                <w:vertAlign w:val="subscript"/>
-              </w:rPr>
-              <w:t>2</w:t>
-            </w:r>
-            <w:r>
-              <w:rPr>
-                <w:rFonts w:hint="eastAsia" w:ascii="Times New Roman" w:hAnsi="Times New Roman" w:eastAsia="宋体" w:cs="Times New Roman"/>
-                <w:szCs w:val="21"/>
-              </w:rPr>
-              <w:t>：</w:t>
+              <w:jc w:val="left"/>
+              <w:rPr>
+                <w:rFonts w:ascii="Times New Roman" w:hAnsi="Times New Roman" w:eastAsia="宋体" w:cs="Times New Roman"/>
+                <w:color w:val="EE0000"/>
+                <w:szCs w:val="21"/>
+              </w:rPr>
+            </w:pPr>
+            <w:r>
+              <w:rPr>
+                <w:rFonts w:hint="eastAsia" w:ascii="Times New Roman" w:hAnsi="Times New Roman" w:eastAsia="宋体" w:cs="Times New Roman"/>
+                <w:color w:val="EE0000"/>
+                <w:szCs w:val="21"/>
+              </w:rPr>
+              <w:t>N₂：</w:t>
             </w:r>
           </w:p>
         </w:tc>
@@ -8718,22 +8910,24 @@
               <w:jc w:val="left"/>
               <w:rPr>
                 <w:rFonts w:ascii="Times New Roman" w:hAnsi="Times New Roman" w:eastAsia="宋体" w:cs="Times New Roman"/>
-                <w:szCs w:val="21"/>
-              </w:rPr>
-            </w:pPr>
-            <w:r>
-              <w:rPr>
-                <w:rFonts w:hint="eastAsia" w:ascii="Times New Roman" w:hAnsi="Times New Roman" w:eastAsia="宋体" w:cs="Times New Roman"/>
-                <w:szCs w:val="21"/>
-              </w:rPr>
-              <w:t>0</w:t>
-            </w:r>
-          </w:p>
-        </w:tc>
-        <w:tc>
-          <w:tcPr>
-            <w:tcW w:w="450" w:type="pct"/>
-            <w:gridSpan w:val="5"/>
+                <w:color w:val="EE0000"/>
+                <w:szCs w:val="21"/>
+              </w:rPr>
+            </w:pPr>
+            <w:r>
+              <w:rPr>
+                <w:rFonts w:hint="eastAsia" w:ascii="Times New Roman" w:hAnsi="Times New Roman" w:eastAsia="宋体" w:cs="Times New Roman"/>
+                <w:color w:val="EE0000"/>
+                <w:szCs w:val="21"/>
+              </w:rPr>
+              <w:t>3</w:t>
+            </w:r>
+          </w:p>
+        </w:tc>
+        <w:tc>
+          <w:tcPr>
+            <w:tcW w:w="445" w:type="pct"/>
+            <w:gridSpan w:val="4"/>
             <w:tcBorders>
               <w:top w:val="single" w:color="auto" w:sz="6" w:space="0"/>
               <w:left w:val="nil"/>
@@ -8745,40 +8939,27 @@
           </w:tcPr>
           <w:p>
             <w:pPr>
-              <w:jc w:val="right"/>
-              <w:rPr>
-                <w:rFonts w:ascii="Times New Roman" w:hAnsi="Times New Roman" w:eastAsia="宋体" w:cs="Times New Roman"/>
-                <w:szCs w:val="21"/>
-              </w:rPr>
-            </w:pPr>
-            <w:r>
-              <w:rPr>
-                <w:rFonts w:hint="eastAsia" w:ascii="Times New Roman" w:hAnsi="Times New Roman" w:eastAsia="宋体" w:cs="Times New Roman"/>
-                <w:szCs w:val="21"/>
-              </w:rPr>
-              <w:t>N</w:t>
-            </w:r>
-            <w:r>
-              <w:rPr>
-                <w:rFonts w:hint="eastAsia" w:ascii="Times New Roman" w:hAnsi="Times New Roman" w:eastAsia="宋体" w:cs="Times New Roman"/>
-                <w:szCs w:val="21"/>
-                <w:vertAlign w:val="subscript"/>
-              </w:rPr>
-              <w:t>2</w:t>
-            </w:r>
-            <w:r>
-              <w:rPr>
-                <w:rFonts w:hint="eastAsia" w:ascii="Times New Roman" w:hAnsi="Times New Roman" w:eastAsia="宋体" w:cs="Times New Roman"/>
-                <w:szCs w:val="21"/>
-              </w:rPr>
-              <w:t>：</w:t>
-            </w:r>
-          </w:p>
-        </w:tc>
-        <w:tc>
-          <w:tcPr>
-            <w:tcW w:w="451" w:type="pct"/>
-            <w:gridSpan w:val="3"/>
+              <w:jc w:val="left"/>
+              <w:rPr>
+                <w:rFonts w:ascii="Times New Roman" w:hAnsi="Times New Roman" w:eastAsia="宋体" w:cs="Times New Roman"/>
+                <w:color w:val="EE0000"/>
+                <w:szCs w:val="21"/>
+              </w:rPr>
+            </w:pPr>
+            <w:r>
+              <w:rPr>
+                <w:rFonts w:hint="eastAsia" w:ascii="Times New Roman" w:hAnsi="Times New Roman" w:eastAsia="宋体" w:cs="Times New Roman"/>
+                <w:color w:val="EE0000"/>
+                <w:szCs w:val="21"/>
+              </w:rPr>
+              <w:t>C₂H₄：</w:t>
+            </w:r>
+          </w:p>
+        </w:tc>
+        <w:tc>
+          <w:tcPr>
+            <w:tcW w:w="452" w:type="pct"/>
+            <w:gridSpan w:val="2"/>
             <w:tcBorders>
               <w:top w:val="single" w:color="auto" w:sz="6" w:space="0"/>
               <w:left w:val="nil"/>
@@ -8793,21 +8974,23 @@
               <w:jc w:val="left"/>
               <w:rPr>
                 <w:rFonts w:ascii="Times New Roman" w:hAnsi="Times New Roman" w:eastAsia="宋体" w:cs="Times New Roman"/>
-                <w:szCs w:val="21"/>
-              </w:rPr>
-            </w:pPr>
-            <w:r>
-              <w:rPr>
-                <w:rFonts w:hint="eastAsia" w:ascii="Times New Roman" w:hAnsi="Times New Roman" w:eastAsia="宋体" w:cs="Times New Roman"/>
-                <w:szCs w:val="21"/>
-              </w:rPr>
-              <w:t>0</w:t>
-            </w:r>
-          </w:p>
-        </w:tc>
-        <w:tc>
-          <w:tcPr>
-            <w:tcW w:w="451" w:type="pct"/>
+                <w:color w:val="EE0000"/>
+                <w:szCs w:val="21"/>
+              </w:rPr>
+            </w:pPr>
+            <w:r>
+              <w:rPr>
+                <w:rFonts w:hint="eastAsia" w:ascii="Times New Roman" w:hAnsi="Times New Roman" w:eastAsia="宋体" w:cs="Times New Roman"/>
+                <w:color w:val="EE0000"/>
+                <w:szCs w:val="21"/>
+              </w:rPr>
+              <w:t>5</w:t>
+            </w:r>
+          </w:p>
+        </w:tc>
+        <w:tc>
+          <w:tcPr>
+            <w:tcW w:w="452" w:type="pct"/>
             <w:gridSpan w:val="3"/>
             <w:tcBorders>
               <w:top w:val="single" w:color="auto" w:sz="6" w:space="0"/>
@@ -8820,39 +9003,26 @@
           </w:tcPr>
           <w:p>
             <w:pPr>
-              <w:jc w:val="right"/>
-              <w:rPr>
-                <w:rFonts w:ascii="Times New Roman" w:hAnsi="Times New Roman" w:eastAsia="宋体" w:cs="Times New Roman"/>
-                <w:szCs w:val="21"/>
-              </w:rPr>
-            </w:pPr>
-            <w:r>
-              <w:rPr>
-                <w:rFonts w:hint="eastAsia" w:ascii="Times New Roman" w:hAnsi="Times New Roman" w:eastAsia="宋体" w:cs="Times New Roman"/>
-                <w:szCs w:val="21"/>
-              </w:rPr>
-              <w:t>O</w:t>
-            </w:r>
-            <w:r>
-              <w:rPr>
-                <w:rFonts w:hint="eastAsia" w:ascii="Times New Roman" w:hAnsi="Times New Roman" w:eastAsia="宋体" w:cs="Times New Roman"/>
-                <w:szCs w:val="21"/>
-                <w:vertAlign w:val="subscript"/>
-              </w:rPr>
-              <w:t>2</w:t>
-            </w:r>
-            <w:r>
-              <w:rPr>
-                <w:rFonts w:hint="eastAsia" w:ascii="Times New Roman" w:hAnsi="Times New Roman" w:eastAsia="宋体" w:cs="Times New Roman"/>
-                <w:szCs w:val="21"/>
-              </w:rPr>
-              <w:t>：</w:t>
-            </w:r>
-          </w:p>
-        </w:tc>
-        <w:tc>
-          <w:tcPr>
-            <w:tcW w:w="451" w:type="pct"/>
+              <w:jc w:val="left"/>
+              <w:rPr>
+                <w:rFonts w:ascii="Times New Roman" w:hAnsi="Times New Roman" w:eastAsia="宋体" w:cs="Times New Roman"/>
+                <w:color w:val="EE0000"/>
+                <w:szCs w:val="21"/>
+              </w:rPr>
+            </w:pPr>
+            <w:r>
+              <w:rPr>
+                <w:rFonts w:hint="eastAsia" w:ascii="Times New Roman" w:hAnsi="Times New Roman" w:eastAsia="宋体" w:cs="Times New Roman"/>
+                <w:color w:val="EE0000"/>
+                <w:szCs w:val="21"/>
+              </w:rPr>
+              <w:t>C₂H₆：</w:t>
+            </w:r>
+          </w:p>
+        </w:tc>
+        <w:tc>
+          <w:tcPr>
+            <w:tcW w:w="453" w:type="pct"/>
             <w:gridSpan w:val="3"/>
             <w:tcBorders>
               <w:top w:val="single" w:color="auto" w:sz="6" w:space="0"/>
@@ -8868,22 +9038,24 @@
               <w:jc w:val="left"/>
               <w:rPr>
                 <w:rFonts w:ascii="Times New Roman" w:hAnsi="Times New Roman" w:eastAsia="宋体" w:cs="Times New Roman"/>
-                <w:szCs w:val="21"/>
-              </w:rPr>
-            </w:pPr>
-            <w:r>
-              <w:rPr>
-                <w:rFonts w:hint="eastAsia" w:ascii="Times New Roman" w:hAnsi="Times New Roman" w:eastAsia="宋体" w:cs="Times New Roman"/>
-                <w:szCs w:val="21"/>
-              </w:rPr>
-              <w:t>0</w:t>
-            </w:r>
-          </w:p>
-        </w:tc>
-        <w:tc>
-          <w:tcPr>
-            <w:tcW w:w="451" w:type="pct"/>
-            <w:gridSpan w:val="3"/>
+                <w:color w:val="EE0000"/>
+                <w:szCs w:val="21"/>
+              </w:rPr>
+            </w:pPr>
+            <w:r>
+              <w:rPr>
+                <w:rFonts w:hint="eastAsia" w:ascii="Times New Roman" w:hAnsi="Times New Roman" w:eastAsia="宋体" w:cs="Times New Roman"/>
+                <w:color w:val="EE0000"/>
+                <w:szCs w:val="21"/>
+              </w:rPr>
+              <w:t>7</w:t>
+            </w:r>
+          </w:p>
+        </w:tc>
+        <w:tc>
+          <w:tcPr>
+            <w:tcW w:w="452" w:type="pct"/>
+            <w:gridSpan w:val="2"/>
             <w:tcBorders>
               <w:top w:val="single" w:color="auto" w:sz="6" w:space="0"/>
               <w:left w:val="nil"/>
@@ -8895,54 +9067,26 @@
           </w:tcPr>
           <w:p>
             <w:pPr>
-              <w:jc w:val="right"/>
-              <w:rPr>
-                <w:rFonts w:ascii="Times New Roman" w:hAnsi="Times New Roman" w:eastAsia="宋体" w:cs="Times New Roman"/>
-                <w:szCs w:val="21"/>
-              </w:rPr>
-            </w:pPr>
-            <w:r>
-              <w:rPr>
-                <w:rFonts w:hint="eastAsia" w:ascii="Times New Roman" w:hAnsi="Times New Roman" w:eastAsia="宋体" w:cs="Times New Roman"/>
-                <w:szCs w:val="21"/>
-              </w:rPr>
-              <w:t>C</w:t>
-            </w:r>
-            <w:r>
-              <w:rPr>
-                <w:rFonts w:hint="eastAsia" w:ascii="Times New Roman" w:hAnsi="Times New Roman" w:eastAsia="宋体" w:cs="Times New Roman"/>
-                <w:szCs w:val="21"/>
-                <w:vertAlign w:val="subscript"/>
-              </w:rPr>
-              <w:t>2</w:t>
-            </w:r>
-            <w:r>
-              <w:rPr>
-                <w:rFonts w:hint="eastAsia" w:ascii="Times New Roman" w:hAnsi="Times New Roman" w:eastAsia="宋体" w:cs="Times New Roman"/>
-                <w:szCs w:val="21"/>
-              </w:rPr>
-              <w:t>H</w:t>
-            </w:r>
-            <w:r>
-              <w:rPr>
-                <w:rFonts w:hint="eastAsia" w:ascii="Times New Roman" w:hAnsi="Times New Roman" w:eastAsia="宋体" w:cs="Times New Roman"/>
-                <w:szCs w:val="21"/>
-                <w:vertAlign w:val="subscript"/>
-              </w:rPr>
-              <w:t>4</w:t>
-            </w:r>
-            <w:r>
-              <w:rPr>
-                <w:rFonts w:hint="eastAsia" w:ascii="Times New Roman" w:hAnsi="Times New Roman" w:eastAsia="宋体" w:cs="Times New Roman"/>
-                <w:szCs w:val="21"/>
-              </w:rPr>
-              <w:t>：</w:t>
-            </w:r>
-          </w:p>
-        </w:tc>
-        <w:tc>
-          <w:tcPr>
-            <w:tcW w:w="459" w:type="pct"/>
+              <w:jc w:val="left"/>
+              <w:rPr>
+                <w:rFonts w:ascii="Times New Roman" w:hAnsi="Times New Roman" w:eastAsia="宋体" w:cs="Times New Roman"/>
+                <w:color w:val="EE0000"/>
+                <w:szCs w:val="21"/>
+              </w:rPr>
+            </w:pPr>
+            <w:r>
+              <w:rPr>
+                <w:rFonts w:hint="eastAsia" w:ascii="Times New Roman" w:hAnsi="Times New Roman" w:eastAsia="宋体" w:cs="Times New Roman"/>
+                <w:color w:val="EE0000"/>
+                <w:szCs w:val="21"/>
+              </w:rPr>
+              <w:t>C₂H₂：</w:t>
+            </w:r>
+          </w:p>
+        </w:tc>
+        <w:tc>
+          <w:tcPr>
+            <w:tcW w:w="461" w:type="pct"/>
             <w:gridSpan w:val="2"/>
             <w:tcBorders>
               <w:top w:val="single" w:color="auto" w:sz="6" w:space="0"/>
@@ -8957,15 +9101,17 @@
               <w:jc w:val="left"/>
               <w:rPr>
                 <w:rFonts w:ascii="Times New Roman" w:hAnsi="Times New Roman" w:eastAsia="宋体" w:cs="Times New Roman"/>
-                <w:szCs w:val="21"/>
-              </w:rPr>
-            </w:pPr>
-            <w:r>
-              <w:rPr>
-                <w:rFonts w:hint="eastAsia" w:ascii="Times New Roman" w:hAnsi="Times New Roman" w:eastAsia="宋体" w:cs="Times New Roman"/>
-                <w:szCs w:val="21"/>
-              </w:rPr>
-              <w:t>0</w:t>
+                <w:color w:val="EE0000"/>
+                <w:szCs w:val="21"/>
+              </w:rPr>
+            </w:pPr>
+            <w:r>
+              <w:rPr>
+                <w:rFonts w:hint="eastAsia" w:ascii="Times New Roman" w:hAnsi="Times New Roman" w:eastAsia="宋体" w:cs="Times New Roman"/>
+                <w:color w:val="EE0000"/>
+                <w:szCs w:val="21"/>
+              </w:rPr>
+              <w:t>9</w:t>
             </w:r>
           </w:p>
         </w:tc>
@@ -8988,7 +9134,7 @@
         </w:trPr>
         <w:tc>
           <w:tcPr>
-            <w:tcW w:w="480" w:type="pct"/>
+            <w:tcW w:w="525" w:type="pct"/>
             <w:gridSpan w:val="2"/>
             <w:vMerge/>
             <w:tcBorders>
@@ -9009,7 +9155,7 @@
         </w:tc>
         <w:tc>
           <w:tcPr>
-            <w:tcW w:w="452" w:type="pct"/>
+            <w:tcW w:w="409" w:type="pct"/>
             <w:gridSpan w:val="3"/>
             <w:tcBorders>
               <w:top w:val="nil"/>
@@ -9020,54 +9166,26 @@
           </w:tcPr>
           <w:p>
             <w:pPr>
-              <w:jc w:val="right"/>
-              <w:rPr>
-                <w:rFonts w:ascii="Times New Roman" w:hAnsi="Times New Roman" w:eastAsia="宋体" w:cs="Times New Roman"/>
-                <w:szCs w:val="21"/>
-              </w:rPr>
-            </w:pPr>
-            <w:r>
-              <w:rPr>
-                <w:rFonts w:hint="eastAsia" w:ascii="Times New Roman" w:hAnsi="Times New Roman" w:eastAsia="宋体" w:cs="Times New Roman"/>
-                <w:szCs w:val="21"/>
-              </w:rPr>
-              <w:t>C</w:t>
-            </w:r>
-            <w:r>
-              <w:rPr>
-                <w:rFonts w:hint="eastAsia" w:ascii="Times New Roman" w:hAnsi="Times New Roman" w:eastAsia="宋体" w:cs="Times New Roman"/>
-                <w:szCs w:val="21"/>
-                <w:vertAlign w:val="subscript"/>
-              </w:rPr>
-              <w:t>3</w:t>
-            </w:r>
-            <w:r>
-              <w:rPr>
-                <w:rFonts w:hint="eastAsia" w:ascii="Times New Roman" w:hAnsi="Times New Roman" w:eastAsia="宋体" w:cs="Times New Roman"/>
-                <w:szCs w:val="21"/>
-              </w:rPr>
-              <w:t>H</w:t>
-            </w:r>
-            <w:r>
-              <w:rPr>
-                <w:rFonts w:hint="eastAsia" w:ascii="Times New Roman" w:hAnsi="Times New Roman" w:eastAsia="宋体" w:cs="Times New Roman"/>
-                <w:szCs w:val="21"/>
-                <w:vertAlign w:val="subscript"/>
-              </w:rPr>
-              <w:t>8</w:t>
-            </w:r>
-            <w:r>
-              <w:rPr>
-                <w:rFonts w:hint="eastAsia" w:ascii="Times New Roman" w:hAnsi="Times New Roman" w:eastAsia="宋体" w:cs="Times New Roman"/>
-                <w:szCs w:val="21"/>
-              </w:rPr>
-              <w:t>：</w:t>
-            </w:r>
-          </w:p>
-        </w:tc>
-        <w:tc>
-          <w:tcPr>
-            <w:tcW w:w="456" w:type="pct"/>
+              <w:jc w:val="left"/>
+              <w:rPr>
+                <w:rFonts w:ascii="Times New Roman" w:hAnsi="Times New Roman" w:eastAsia="宋体" w:cs="Times New Roman"/>
+                <w:color w:val="EE0000"/>
+                <w:szCs w:val="21"/>
+              </w:rPr>
+            </w:pPr>
+            <w:r>
+              <w:rPr>
+                <w:rFonts w:hint="eastAsia" w:ascii="Times New Roman" w:hAnsi="Times New Roman" w:eastAsia="宋体" w:cs="Times New Roman"/>
+                <w:color w:val="EE0000"/>
+                <w:szCs w:val="21"/>
+              </w:rPr>
+              <w:t>CO：</w:t>
+            </w:r>
+          </w:p>
+        </w:tc>
+        <w:tc>
+          <w:tcPr>
+            <w:tcW w:w="453" w:type="pct"/>
             <w:gridSpan w:val="4"/>
             <w:tcBorders>
               <w:top w:val="nil"/>
@@ -9081,22 +9199,24 @@
               <w:jc w:val="left"/>
               <w:rPr>
                 <w:rFonts w:ascii="Times New Roman" w:hAnsi="Times New Roman" w:eastAsia="宋体" w:cs="Times New Roman"/>
-                <w:szCs w:val="21"/>
-              </w:rPr>
-            </w:pPr>
-            <w:r>
-              <w:rPr>
-                <w:rFonts w:hint="eastAsia" w:ascii="Times New Roman" w:hAnsi="Times New Roman" w:eastAsia="宋体" w:cs="Times New Roman"/>
-                <w:szCs w:val="21"/>
-              </w:rPr>
-              <w:t>0</w:t>
-            </w:r>
-          </w:p>
-        </w:tc>
-        <w:tc>
-          <w:tcPr>
-            <w:tcW w:w="451" w:type="pct"/>
-            <w:gridSpan w:val="3"/>
+                <w:color w:val="EE0000"/>
+                <w:szCs w:val="21"/>
+              </w:rPr>
+            </w:pPr>
+            <w:r>
+              <w:rPr>
+                <w:rFonts w:hint="eastAsia" w:ascii="Times New Roman" w:hAnsi="Times New Roman" w:eastAsia="宋体" w:cs="Times New Roman"/>
+                <w:color w:val="EE0000"/>
+                <w:szCs w:val="21"/>
+              </w:rPr>
+              <w:t>10</w:t>
+            </w:r>
+          </w:p>
+        </w:tc>
+        <w:tc>
+          <w:tcPr>
+            <w:tcW w:w="449" w:type="pct"/>
+            <w:gridSpan w:val="4"/>
             <w:tcBorders>
               <w:top w:val="nil"/>
               <w:left w:val="nil"/>
@@ -9107,48 +9227,20 @@
           </w:tcPr>
           <w:p>
             <w:pPr>
-              <w:jc w:val="right"/>
-              <w:rPr>
-                <w:rFonts w:ascii="Times New Roman" w:hAnsi="Times New Roman" w:eastAsia="宋体" w:cs="Times New Roman"/>
-                <w:szCs w:val="21"/>
-              </w:rPr>
-            </w:pPr>
-            <w:r>
-              <w:rPr>
-                <w:rFonts w:hint="eastAsia" w:ascii="Times New Roman" w:hAnsi="Times New Roman" w:eastAsia="宋体" w:cs="Times New Roman"/>
-                <w:szCs w:val="21"/>
-              </w:rPr>
-              <w:t>C</w:t>
-            </w:r>
-            <w:r>
-              <w:rPr>
-                <w:rFonts w:hint="eastAsia" w:ascii="Times New Roman" w:hAnsi="Times New Roman" w:eastAsia="宋体" w:cs="Times New Roman"/>
-                <w:szCs w:val="21"/>
-                <w:vertAlign w:val="subscript"/>
-              </w:rPr>
-              <w:t>2</w:t>
-            </w:r>
-            <w:r>
-              <w:rPr>
-                <w:rFonts w:hint="eastAsia" w:ascii="Times New Roman" w:hAnsi="Times New Roman" w:eastAsia="宋体" w:cs="Times New Roman"/>
-                <w:szCs w:val="21"/>
-              </w:rPr>
-              <w:t>H</w:t>
-            </w:r>
-            <w:r>
-              <w:rPr>
-                <w:rFonts w:hint="eastAsia" w:ascii="Times New Roman" w:hAnsi="Times New Roman" w:eastAsia="宋体" w:cs="Times New Roman"/>
-                <w:szCs w:val="21"/>
-                <w:vertAlign w:val="subscript"/>
-              </w:rPr>
-              <w:t>6</w:t>
-            </w:r>
-            <w:r>
-              <w:rPr>
-                <w:rFonts w:hint="eastAsia" w:ascii="Times New Roman" w:hAnsi="Times New Roman" w:eastAsia="宋体" w:cs="Times New Roman"/>
-                <w:szCs w:val="21"/>
-              </w:rPr>
-              <w:t>：</w:t>
+              <w:jc w:val="left"/>
+              <w:rPr>
+                <w:rFonts w:ascii="Times New Roman" w:hAnsi="Times New Roman" w:eastAsia="宋体" w:cs="Times New Roman"/>
+                <w:color w:val="EE0000"/>
+                <w:szCs w:val="21"/>
+              </w:rPr>
+            </w:pPr>
+            <w:r>
+              <w:rPr>
+                <w:rFonts w:hint="eastAsia" w:ascii="Times New Roman" w:hAnsi="Times New Roman" w:eastAsia="宋体" w:cs="Times New Roman"/>
+                <w:color w:val="EE0000"/>
+                <w:szCs w:val="21"/>
+              </w:rPr>
+              <w:t/>
             </w:r>
           </w:p>
         </w:tc>
@@ -9164,27 +9256,29 @@
             </w:tcBorders>
             <w:vAlign w:val="center"/>
           </w:tcPr>
-          <w:p>
+          <w:p w14:textId="1133">
             <w:pPr>
               <w:jc w:val="left"/>
               <w:rPr>
                 <w:rFonts w:ascii="Times New Roman" w:hAnsi="Times New Roman" w:eastAsia="宋体" w:cs="Times New Roman"/>
-                <w:szCs w:val="21"/>
-              </w:rPr>
-            </w:pPr>
-            <w:r>
-              <w:rPr>
-                <w:rFonts w:hint="eastAsia" w:ascii="Times New Roman" w:hAnsi="Times New Roman" w:eastAsia="宋体" w:cs="Times New Roman"/>
-                <w:szCs w:val="21"/>
-              </w:rPr>
-              <w:t>0</w:t>
-            </w:r>
-          </w:p>
-        </w:tc>
-        <w:tc>
-          <w:tcPr>
-            <w:tcW w:w="450" w:type="pct"/>
-            <w:gridSpan w:val="5"/>
+                <w:color w:val="EE0000"/>
+                <w:szCs w:val="21"/>
+              </w:rPr>
+            </w:pPr>
+            <w:r>
+              <w:rPr>
+                <w:rFonts w:hint="eastAsia" w:ascii="Times New Roman" w:hAnsi="Times New Roman" w:eastAsia="宋体" w:cs="Times New Roman"/>
+                <w:color w:val="EE0000"/>
+                <w:szCs w:val="21"/>
+              </w:rPr>
+              <w:t/>
+            </w:r>
+          </w:p>
+        </w:tc>
+        <w:tc>
+          <w:tcPr>
+            <w:tcW w:w="445" w:type="pct"/>
+            <w:gridSpan w:val="4"/>
             <w:tcBorders>
               <w:top w:val="nil"/>
               <w:left w:val="nil"/>
@@ -9195,55 +9289,27 @@
           </w:tcPr>
           <w:p>
             <w:pPr>
-              <w:jc w:val="right"/>
-              <w:rPr>
-                <w:rFonts w:ascii="Times New Roman" w:hAnsi="Times New Roman" w:eastAsia="宋体" w:cs="Times New Roman"/>
-                <w:szCs w:val="21"/>
-              </w:rPr>
-            </w:pPr>
-            <w:r>
-              <w:rPr>
-                <w:rFonts w:hint="eastAsia" w:ascii="Times New Roman" w:hAnsi="Times New Roman" w:eastAsia="宋体" w:cs="Times New Roman"/>
-                <w:szCs w:val="21"/>
-              </w:rPr>
-              <w:t>C</w:t>
-            </w:r>
-            <w:r>
-              <w:rPr>
-                <w:rFonts w:hint="eastAsia" w:ascii="Times New Roman" w:hAnsi="Times New Roman" w:eastAsia="宋体" w:cs="Times New Roman"/>
-                <w:szCs w:val="21"/>
-                <w:vertAlign w:val="subscript"/>
-              </w:rPr>
-              <w:t>3</w:t>
-            </w:r>
-            <w:r>
-              <w:rPr>
-                <w:rFonts w:hint="eastAsia" w:ascii="Times New Roman" w:hAnsi="Times New Roman" w:eastAsia="宋体" w:cs="Times New Roman"/>
-                <w:szCs w:val="21"/>
-              </w:rPr>
-              <w:t>H</w:t>
-            </w:r>
-            <w:r>
-              <w:rPr>
-                <w:rFonts w:hint="eastAsia" w:ascii="Times New Roman" w:hAnsi="Times New Roman" w:eastAsia="宋体" w:cs="Times New Roman"/>
-                <w:szCs w:val="21"/>
-                <w:vertAlign w:val="subscript"/>
-              </w:rPr>
-              <w:t>6</w:t>
-            </w:r>
-            <w:r>
-              <w:rPr>
-                <w:rFonts w:hint="eastAsia" w:ascii="Times New Roman" w:hAnsi="Times New Roman" w:eastAsia="宋体" w:cs="Times New Roman"/>
-                <w:szCs w:val="21"/>
-              </w:rPr>
-              <w:t>：</w:t>
-            </w:r>
-          </w:p>
-        </w:tc>
-        <w:tc>
-          <w:tcPr>
-            <w:tcW w:w="451" w:type="pct"/>
-            <w:gridSpan w:val="3"/>
+              <w:jc w:val="left"/>
+              <w:rPr>
+                <w:rFonts w:ascii="Times New Roman" w:hAnsi="Times New Roman" w:eastAsia="宋体" w:cs="Times New Roman"/>
+                <w:color w:val="EE0000"/>
+                <w:szCs w:val="21"/>
+              </w:rPr>
+            </w:pPr>
+            <w:r>
+              <w:rPr>
+                <w:rFonts w:hint="eastAsia" w:ascii="Times New Roman" w:hAnsi="Times New Roman" w:eastAsia="宋体" w:cs="Times New Roman"/>
+                <w:color w:val="EE0000"/>
+                <w:szCs w:val="21"/>
+              </w:rPr>
+              <w:t/>
+            </w:r>
+          </w:p>
+        </w:tc>
+        <w:tc>
+          <w:tcPr>
+            <w:tcW w:w="452" w:type="pct"/>
+            <w:gridSpan w:val="2"/>
             <w:tcBorders>
               <w:top w:val="nil"/>
               <w:left w:val="nil"/>
@@ -9257,21 +9323,23 @@
               <w:jc w:val="left"/>
               <w:rPr>
                 <w:rFonts w:ascii="Times New Roman" w:hAnsi="Times New Roman" w:eastAsia="宋体" w:cs="Times New Roman"/>
-                <w:szCs w:val="21"/>
-              </w:rPr>
-            </w:pPr>
-            <w:r>
-              <w:rPr>
-                <w:rFonts w:hint="eastAsia" w:ascii="Times New Roman" w:hAnsi="Times New Roman" w:eastAsia="宋体" w:cs="Times New Roman"/>
-                <w:szCs w:val="21"/>
-              </w:rPr>
-              <w:t>0</w:t>
-            </w:r>
-          </w:p>
-        </w:tc>
-        <w:tc>
-          <w:tcPr>
-            <w:tcW w:w="451" w:type="pct"/>
+                <w:color w:val="EE0000"/>
+                <w:szCs w:val="21"/>
+              </w:rPr>
+            </w:pPr>
+            <w:r>
+              <w:rPr>
+                <w:rFonts w:hint="eastAsia" w:ascii="Times New Roman" w:hAnsi="Times New Roman" w:eastAsia="宋体" w:cs="Times New Roman"/>
+                <w:color w:val="EE0000"/>
+                <w:szCs w:val="21"/>
+              </w:rPr>
+              <w:t/>
+            </w:r>
+          </w:p>
+        </w:tc>
+        <w:tc>
+          <w:tcPr>
+            <w:tcW w:w="452" w:type="pct"/>
             <w:gridSpan w:val="3"/>
             <w:tcBorders>
               <w:top w:val="nil"/>
@@ -9283,54 +9351,26 @@
           </w:tcPr>
           <w:p>
             <w:pPr>
-              <w:jc w:val="right"/>
-              <w:rPr>
-                <w:rFonts w:ascii="Times New Roman" w:hAnsi="Times New Roman" w:eastAsia="宋体" w:cs="Times New Roman"/>
-                <w:szCs w:val="21"/>
-              </w:rPr>
-            </w:pPr>
-            <w:r>
-              <w:rPr>
-                <w:rFonts w:hint="eastAsia" w:ascii="Times New Roman" w:hAnsi="Times New Roman" w:eastAsia="宋体" w:cs="Times New Roman"/>
-                <w:szCs w:val="21"/>
-              </w:rPr>
-              <w:t>C</w:t>
-            </w:r>
-            <w:r>
-              <w:rPr>
-                <w:rFonts w:hint="eastAsia" w:ascii="Times New Roman" w:hAnsi="Times New Roman" w:eastAsia="宋体" w:cs="Times New Roman"/>
-                <w:szCs w:val="21"/>
-                <w:vertAlign w:val="subscript"/>
-              </w:rPr>
-              <w:t>2</w:t>
-            </w:r>
-            <w:r>
-              <w:rPr>
-                <w:rFonts w:hint="eastAsia" w:ascii="Times New Roman" w:hAnsi="Times New Roman" w:eastAsia="宋体" w:cs="Times New Roman"/>
-                <w:szCs w:val="21"/>
-              </w:rPr>
-              <w:t>H</w:t>
-            </w:r>
-            <w:r>
-              <w:rPr>
-                <w:rFonts w:hint="eastAsia" w:ascii="Times New Roman" w:hAnsi="Times New Roman" w:eastAsia="宋体" w:cs="Times New Roman"/>
-                <w:szCs w:val="21"/>
-                <w:vertAlign w:val="subscript"/>
-              </w:rPr>
-              <w:t>2</w:t>
-            </w:r>
-            <w:r>
-              <w:rPr>
-                <w:rFonts w:hint="eastAsia" w:ascii="Times New Roman" w:hAnsi="Times New Roman" w:eastAsia="宋体" w:cs="Times New Roman"/>
-                <w:szCs w:val="21"/>
-              </w:rPr>
-              <w:t>：</w:t>
-            </w:r>
-          </w:p>
-        </w:tc>
-        <w:tc>
-          <w:tcPr>
-            <w:tcW w:w="451" w:type="pct"/>
+              <w:jc w:val="left"/>
+              <w:rPr>
+                <w:rFonts w:ascii="Times New Roman" w:hAnsi="Times New Roman" w:eastAsia="宋体" w:cs="Times New Roman"/>
+                <w:color w:val="EE0000"/>
+                <w:szCs w:val="21"/>
+              </w:rPr>
+            </w:pPr>
+            <w:r>
+              <w:rPr>
+                <w:rFonts w:hint="eastAsia" w:ascii="Times New Roman" w:hAnsi="Times New Roman" w:eastAsia="宋体" w:cs="Times New Roman"/>
+                <w:color w:val="EE0000"/>
+                <w:szCs w:val="21"/>
+              </w:rPr>
+              <w:t/>
+            </w:r>
+          </w:p>
+        </w:tc>
+        <w:tc>
+          <w:tcPr>
+            <w:tcW w:w="453" w:type="pct"/>
             <w:gridSpan w:val="3"/>
             <w:tcBorders>
               <w:top w:val="nil"/>
@@ -9345,22 +9385,24 @@
               <w:jc w:val="left"/>
               <w:rPr>
                 <w:rFonts w:ascii="Times New Roman" w:hAnsi="Times New Roman" w:eastAsia="宋体" w:cs="Times New Roman"/>
-                <w:szCs w:val="21"/>
-              </w:rPr>
-            </w:pPr>
-            <w:r>
-              <w:rPr>
-                <w:rFonts w:hint="eastAsia" w:ascii="Times New Roman" w:hAnsi="Times New Roman" w:eastAsia="宋体" w:cs="Times New Roman"/>
-                <w:szCs w:val="21"/>
-              </w:rPr>
-              <w:t>0</w:t>
-            </w:r>
-          </w:p>
-        </w:tc>
-        <w:tc>
-          <w:tcPr>
-            <w:tcW w:w="451" w:type="pct"/>
-            <w:gridSpan w:val="3"/>
+                <w:color w:val="EE0000"/>
+                <w:szCs w:val="21"/>
+              </w:rPr>
+            </w:pPr>
+            <w:r>
+              <w:rPr>
+                <w:rFonts w:hint="eastAsia" w:ascii="Times New Roman" w:hAnsi="Times New Roman" w:eastAsia="宋体" w:cs="Times New Roman"/>
+                <w:color w:val="EE0000"/>
+                <w:szCs w:val="21"/>
+              </w:rPr>
+              <w:t/>
+            </w:r>
+          </w:p>
+        </w:tc>
+        <w:tc>
+          <w:tcPr>
+            <w:tcW w:w="452" w:type="pct"/>
+            <w:gridSpan w:val="2"/>
             <w:tcBorders>
               <w:top w:val="nil"/>
               <w:left w:val="nil"/>
@@ -9371,31 +9413,26 @@
           </w:tcPr>
           <w:p>
             <w:pPr>
-              <w:jc w:val="right"/>
-              <w:rPr>
-                <w:rFonts w:ascii="Times New Roman" w:hAnsi="Times New Roman" w:eastAsia="宋体" w:cs="Times New Roman"/>
-                <w:szCs w:val="21"/>
-              </w:rPr>
-            </w:pPr>
-            <w:r>
-              <w:rPr>
-                <w:rFonts w:hint="eastAsia" w:ascii="Times New Roman" w:hAnsi="Times New Roman" w:eastAsia="宋体" w:cs="Times New Roman"/>
-                <w:szCs w:val="21"/>
-              </w:rPr>
-              <w:t>CO</w:t>
-            </w:r>
-            <w:r>
-              <w:rPr>
-                <w:rFonts w:hint="eastAsia" w:ascii="Times New Roman" w:hAnsi="Times New Roman" w:eastAsia="宋体" w:cs="Times New Roman"/>
-                <w:szCs w:val="21"/>
-              </w:rPr>
-              <w:t>：</w:t>
-            </w:r>
-          </w:p>
-        </w:tc>
-        <w:tc>
-          <w:tcPr>
-            <w:tcW w:w="459" w:type="pct"/>
+              <w:jc w:val="left"/>
+              <w:rPr>
+                <w:rFonts w:ascii="Times New Roman" w:hAnsi="Times New Roman" w:eastAsia="宋体" w:cs="Times New Roman"/>
+                <w:color w:val="EE0000"/>
+                <w:szCs w:val="21"/>
+              </w:rPr>
+            </w:pPr>
+            <w:r>
+              <w:rPr>
+                <w:rFonts w:hint="eastAsia" w:ascii="Times New Roman" w:hAnsi="Times New Roman" w:eastAsia="宋体" w:cs="Times New Roman"/>
+                <w:color w:val="EE0000"/>
+                <w:szCs w:val="21"/>
+              </w:rPr>
+              <w:t/>
+            </w:r>
+          </w:p>
+        </w:tc>
+        <w:tc>
+          <w:tcPr>
+            <w:tcW w:w="461" w:type="pct"/>
             <w:gridSpan w:val="2"/>
             <w:tcBorders>
               <w:top w:val="nil"/>
@@ -9410,18 +9447,18 @@
               <w:jc w:val="left"/>
               <w:rPr>
                 <w:rFonts w:ascii="Times New Roman" w:hAnsi="Times New Roman" w:eastAsia="宋体" w:cs="Times New Roman"/>
-                <w:szCs w:val="21"/>
-              </w:rPr>
-            </w:pPr>
-            <w:proofErr w:type="spellStart"/>
-            <w:r>
-              <w:rPr>
-                <w:rFonts w:hint="eastAsia" w:ascii="Times New Roman" w:hAnsi="Times New Roman" w:eastAsia="宋体" w:cs="Times New Roman"/>
-                <w:szCs w:val="21"/>
-              </w:rPr>
-              <w:t>0</w:t>
-            </w:r>
-            <w:proofErr w:type="spellEnd"/>
+                <w:color w:val="EE0000"/>
+                <w:szCs w:val="21"/>
+              </w:rPr>
+            </w:pPr>
+            <w:r>
+              <w:rPr>
+                <w:rFonts w:hint="eastAsia" w:ascii="Times New Roman" w:hAnsi="Times New Roman" w:eastAsia="宋体" w:cs="Times New Roman"/>
+                <w:color w:val="EE0000"/>
+                <w:szCs w:val="21"/>
+              </w:rPr>
+              <w:t/>
+            </w:r>
           </w:p>
         </w:tc>
       </w:tr>
@@ -9443,7 +9480,7 @@
         </w:trPr>
         <w:tc>
           <w:tcPr>
-            <w:tcW w:w="300" w:type="pct"/>
+            <w:tcW w:w="298" w:type="pct"/>
             <w:vMerge w:val="restart"/>
             <w:tcBorders>
               <w:top w:val="single" w:color="auto" w:sz="6" w:space="0"/>
@@ -9473,7 +9510,7 @@
         </w:tc>
         <w:tc>
           <w:tcPr>
-            <w:tcW w:w="588" w:type="pct"/>
+            <w:tcW w:w="594" w:type="pct"/>
             <w:gridSpan w:val="3"/>
             <w:tcBorders>
               <w:top w:val="single" w:color="auto" w:sz="6" w:space="0"/>
@@ -9524,8 +9561,8 @@
         </w:tc>
         <w:tc>
           <w:tcPr>
-            <w:tcW w:w="594" w:type="pct"/>
-            <w:gridSpan w:val="6"/>
+            <w:tcW w:w="598" w:type="pct"/>
+            <w:gridSpan w:val="7"/>
             <w:tcBorders>
               <w:top w:val="single" w:color="auto" w:sz="6" w:space="0"/>
               <w:left w:val="nil"/>
@@ -9554,8 +9591,8 @@
         </w:tc>
         <w:tc>
           <w:tcPr>
-            <w:tcW w:w="585" w:type="pct"/>
-            <w:gridSpan w:val="4"/>
+            <w:tcW w:w="583" w:type="pct"/>
+            <w:gridSpan w:val="5"/>
             <w:tcBorders>
               <w:top w:val="single" w:color="auto" w:sz="6" w:space="0"/>
               <w:left w:val="nil"/>
@@ -9605,8 +9642,8 @@
         </w:tc>
         <w:tc>
           <w:tcPr>
-            <w:tcW w:w="583" w:type="pct"/>
-            <w:gridSpan w:val="5"/>
+            <w:tcW w:w="571" w:type="pct"/>
+            <w:gridSpan w:val="4"/>
             <w:tcBorders>
               <w:top w:val="single" w:color="auto" w:sz="6" w:space="0"/>
               <w:left w:val="nil"/>
@@ -9634,8 +9671,8 @@
         </w:tc>
         <w:tc>
           <w:tcPr>
-            <w:tcW w:w="590" w:type="pct"/>
-            <w:gridSpan w:val="6"/>
+            <w:tcW w:w="595" w:type="pct"/>
+            <w:gridSpan w:val="4"/>
             <w:tcBorders>
               <w:top w:val="single" w:color="auto" w:sz="6" w:space="0"/>
               <w:left w:val="nil"/>
@@ -9685,7 +9722,7 @@
         </w:tc>
         <w:tc>
           <w:tcPr>
-            <w:tcW w:w="588" w:type="pct"/>
+            <w:tcW w:w="591" w:type="pct"/>
             <w:gridSpan w:val="4"/>
             <w:tcBorders>
               <w:top w:val="single" w:color="auto" w:sz="6" w:space="0"/>
@@ -9714,8 +9751,8 @@
         </w:tc>
         <w:tc>
           <w:tcPr>
-            <w:tcW w:w="587" w:type="pct"/>
-            <w:gridSpan w:val="3"/>
+            <w:tcW w:w="590" w:type="pct"/>
+            <w:gridSpan w:val="2"/>
             <w:tcBorders>
               <w:top w:val="single" w:color="auto" w:sz="6" w:space="0"/>
               <w:left w:val="nil"/>
@@ -9767,7 +9804,7 @@
         </w:tc>
         <w:tc>
           <w:tcPr>
-            <w:tcW w:w="586" w:type="pct"/>
+            <w:tcW w:w="580" w:type="pct"/>
             <w:gridSpan w:val="3"/>
             <w:tcBorders>
               <w:top w:val="single" w:color="auto" w:sz="6" w:space="0"/>
@@ -9815,7 +9852,7 @@
         </w:trPr>
         <w:tc>
           <w:tcPr>
-            <w:tcW w:w="300" w:type="pct"/>
+            <w:tcW w:w="298" w:type="pct"/>
             <w:vMerge/>
             <w:tcBorders>
               <w:top w:val="nil"/>
@@ -9837,7 +9874,7 @@
         </w:tc>
         <w:tc>
           <w:tcPr>
-            <w:tcW w:w="588" w:type="pct"/>
+            <w:tcW w:w="594" w:type="pct"/>
             <w:gridSpan w:val="3"/>
             <w:tcBorders>
               <w:top w:val="nil"/>
@@ -9890,8 +9927,8 @@
         </w:tc>
         <w:tc>
           <w:tcPr>
-            <w:tcW w:w="594" w:type="pct"/>
-            <w:gridSpan w:val="6"/>
+            <w:tcW w:w="598" w:type="pct"/>
+            <w:gridSpan w:val="7"/>
             <w:tcBorders>
               <w:top w:val="nil"/>
               <w:left w:val="nil"/>
@@ -9914,15 +9951,15 @@
                 <w:rFonts w:hint="eastAsia" w:ascii="Times New Roman" w:hAnsi="Times New Roman" w:eastAsia="宋体" w:cs="Times New Roman"/>
                 <w:szCs w:val="21"/>
               </w:rPr>
-              <w:t>0.00</w:t>
+              <w:t>0.09</w:t>
             </w:r>
             <w:proofErr w:type="spellEnd"/>
           </w:p>
         </w:tc>
         <w:tc>
           <w:tcPr>
-            <w:tcW w:w="585" w:type="pct"/>
-            <w:gridSpan w:val="4"/>
+            <w:tcW w:w="583" w:type="pct"/>
+            <w:gridSpan w:val="5"/>
             <w:tcBorders>
               <w:top w:val="nil"/>
               <w:left w:val="nil"/>
@@ -9957,8 +9994,8 @@
         </w:tc>
         <w:tc>
           <w:tcPr>
-            <w:tcW w:w="583" w:type="pct"/>
-            <w:gridSpan w:val="5"/>
+            <w:tcW w:w="571" w:type="pct"/>
+            <w:gridSpan w:val="4"/>
             <w:tcBorders>
               <w:top w:val="nil"/>
               <w:left w:val="nil"/>
@@ -9988,8 +10025,8 @@
         </w:tc>
         <w:tc>
           <w:tcPr>
-            <w:tcW w:w="590" w:type="pct"/>
-            <w:gridSpan w:val="6"/>
+            <w:tcW w:w="595" w:type="pct"/>
+            <w:gridSpan w:val="4"/>
             <w:tcBorders>
               <w:top w:val="nil"/>
               <w:left w:val="nil"/>
@@ -10003,28 +10040,25 @@
               <w:jc w:val="left"/>
               <w:rPr>
                 <w:rFonts w:ascii="Times New Roman" w:hAnsi="Times New Roman" w:eastAsia="宋体" w:cs="Times New Roman"/>
-                <w:szCs w:val="21"/>
-              </w:rPr>
-            </w:pPr>
-            <w:r>
-              <w:rPr>
-                <w:rFonts w:ascii="Times New Roman" w:hAnsi="Times New Roman" w:eastAsia="宋体" w:cs="Times New Roman"/>
-                <w:szCs w:val="21"/>
-              </w:rPr>
-              <w:t>P(MPa)</w:t>
-            </w:r>
-            <w:r>
-              <w:rPr>
-                <w:rFonts w:hint="eastAsia" w:ascii="Times New Roman" w:hAnsi="Times New Roman" w:eastAsia="宋体" w:cs="Times New Roman"/>
-                <w:szCs w:val="21"/>
-              </w:rPr>
-              <w:t>：</w:t>
-            </w:r>
-          </w:p>
-        </w:tc>
-        <w:tc>
-          <w:tcPr>
-            <w:tcW w:w="588" w:type="pct"/>
+                <w:color w:val="EE0000"/>
+                <w:szCs w:val="21"/>
+              </w:rPr>
+            </w:pPr>
+            <w:proofErr w:type="spellStart"/>
+            <w:r>
+              <w:rPr>
+                <w:rFonts w:hint="eastAsia" w:ascii="Times New Roman" w:hAnsi="Times New Roman" w:eastAsia="宋体" w:cs="Times New Roman"/>
+                <w:color w:val="EE0000"/>
+                <w:szCs w:val="21"/>
+              </w:rPr>
+              <w:t/>
+            </w:r>
+            <w:proofErr w:type="spellEnd"/>
+          </w:p>
+        </w:tc>
+        <w:tc>
+          <w:tcPr>
+            <w:tcW w:w="591" w:type="pct"/>
             <w:gridSpan w:val="4"/>
             <w:tcBorders>
               <w:top w:val="nil"/>
@@ -10039,6 +10073,7 @@
               <w:jc w:val="left"/>
               <w:rPr>
                 <w:rFonts w:ascii="Times New Roman" w:hAnsi="Times New Roman" w:eastAsia="宋体" w:cs="Times New Roman"/>
+                <w:color w:val="EE0000"/>
                 <w:szCs w:val="21"/>
               </w:rPr>
             </w:pPr>
@@ -10046,17 +10081,18 @@
             <w:r>
               <w:rPr>
                 <w:rFonts w:hint="eastAsia" w:ascii="Times New Roman" w:hAnsi="Times New Roman" w:eastAsia="宋体" w:cs="Times New Roman"/>
-                <w:szCs w:val="21"/>
-              </w:rPr>
-              <w:t>0.00</w:t>
+                <w:color w:val="EE0000"/>
+                <w:szCs w:val="21"/>
+              </w:rPr>
+              <w:t/>
             </w:r>
             <w:proofErr w:type="spellEnd"/>
           </w:p>
         </w:tc>
         <w:tc>
           <w:tcPr>
-            <w:tcW w:w="587" w:type="pct"/>
-            <w:gridSpan w:val="3"/>
+            <w:tcW w:w="590" w:type="pct"/>
+            <w:gridSpan w:val="2"/>
             <w:tcBorders>
               <w:top w:val="nil"/>
               <w:left w:val="nil"/>
@@ -10077,7 +10113,7 @@
         </w:tc>
         <w:tc>
           <w:tcPr>
-            <w:tcW w:w="586" w:type="pct"/>
+            <w:tcW w:w="580" w:type="pct"/>
             <w:gridSpan w:val="3"/>
             <w:tcBorders>
               <w:top w:val="nil"/>
@@ -10116,7 +10152,7 @@
         </w:trPr>
         <w:tc>
           <w:tcPr>
-            <w:tcW w:w="300" w:type="pct"/>
+            <w:tcW w:w="298" w:type="pct"/>
             <w:vMerge/>
             <w:tcBorders>
               <w:top w:val="nil"/>
@@ -10136,8 +10172,8 @@
         </w:tc>
         <w:tc>
           <w:tcPr>
-            <w:tcW w:w="4700" w:type="pct"/>
-            <w:gridSpan w:val="34"/>
+            <w:tcW w:w="4702" w:type="pct"/>
+            <w:gridSpan w:val="32"/>
             <w:tcBorders>
               <w:top w:val="nil"/>
               <w:left w:val="nil"/>
@@ -10188,6 +10224,14 @@
             </w:r>
             <w:r>
               <w:rPr>
+                <w:rFonts w:hint="eastAsia" w:ascii="Times New Roman" w:hAnsi="Times New Roman" w:eastAsia="宋体" w:cs="Times New Roman"/>
+                <w:sz w:val="18"/>
+                <w:szCs w:val="18"/>
+              </w:rPr>
+              <w:t xml:space="preserve">        </w:t>
+            </w:r>
+            <w:r>
+              <w:rPr>
                 <w:rFonts w:ascii="Times New Roman" w:hAnsi="Times New Roman" w:eastAsia="宋体" w:cs="Times New Roman"/>
                 <w:sz w:val="18"/>
                 <w:szCs w:val="18"/>
@@ -10221,6 +10265,14 @@
             </w:r>
             <w:r>
               <w:rPr>
+                <w:rFonts w:hint="eastAsia" w:ascii="Times New Roman" w:hAnsi="Times New Roman" w:eastAsia="宋体" w:cs="Times New Roman"/>
+                <w:sz w:val="18"/>
+                <w:szCs w:val="18"/>
+              </w:rPr>
+              <w:t xml:space="preserve">        </w:t>
+            </w:r>
+            <w:r>
+              <w:rPr>
                 <w:rFonts w:ascii="Times New Roman" w:hAnsi="Times New Roman" w:eastAsia="宋体" w:cs="Times New Roman"/>
                 <w:sz w:val="18"/>
                 <w:szCs w:val="18"/>
@@ -10252,65 +10304,66 @@
               </w:rPr>
               <w:t>密封粉碎解吸量；</w:t>
             </w:r>
-            <w:proofErr w:type="spellStart"/>
-            <w:r>
-              <w:rPr>
-                <w:rFonts w:ascii="Times New Roman" w:hAnsi="Times New Roman" w:eastAsia="宋体" w:cs="Times New Roman"/>
+            <w:r>
+              <w:rPr>
+                <w:rFonts w:hint="eastAsia" w:ascii="Times New Roman" w:hAnsi="Times New Roman" w:eastAsia="宋体" w:cs="Times New Roman"/>
                 <w:sz w:val="18"/>
                 <w:szCs w:val="18"/>
               </w:rPr>
-              <w:t>Wa</w:t>
-            </w:r>
-            <w:proofErr w:type="spellEnd"/>
+              <w:t xml:space="preserve">        </w:t>
+            </w:r>
+            <w:proofErr w:type="spellStart"/>
             <w:r>
               <w:rPr>
                 <w:rFonts w:ascii="Times New Roman" w:hAnsi="Times New Roman" w:eastAsia="宋体" w:cs="Times New Roman"/>
                 <w:sz w:val="18"/>
                 <w:szCs w:val="18"/>
               </w:rPr>
-              <w:t>-</w:t>
-            </w:r>
+              <w:t>Wa</w:t>
+            </w:r>
+            <w:proofErr w:type="spellEnd"/>
             <w:r>
               <w:rPr>
                 <w:rFonts w:ascii="Times New Roman" w:hAnsi="Times New Roman" w:eastAsia="宋体" w:cs="Times New Roman"/>
                 <w:sz w:val="18"/>
                 <w:szCs w:val="18"/>
               </w:rPr>
-              <w:t>可解吸瓦斯量；</w:t>
-            </w:r>
-            <w:proofErr w:type="spellStart"/>
+              <w:t>-</w:t>
+            </w:r>
             <w:r>
               <w:rPr>
                 <w:rFonts w:ascii="Times New Roman" w:hAnsi="Times New Roman" w:eastAsia="宋体" w:cs="Times New Roman"/>
                 <w:sz w:val="18"/>
                 <w:szCs w:val="18"/>
               </w:rPr>
-              <w:t>Wc</w:t>
-            </w:r>
-            <w:proofErr w:type="spellEnd"/>
-            <w:r>
+              <w:t>可解吸瓦斯量；</w:t>
+            </w:r>
+          </w:p>
+          <w:p>
+            <w:pPr>
               <w:rPr>
                 <w:rFonts w:ascii="Times New Roman" w:hAnsi="Times New Roman" w:eastAsia="宋体" w:cs="Times New Roman"/>
                 <w:sz w:val="18"/>
                 <w:szCs w:val="18"/>
               </w:rPr>
-              <w:t>-</w:t>
-            </w:r>
+            </w:pPr>
+            <w:proofErr w:type="spellStart"/>
             <w:r>
               <w:rPr>
                 <w:rFonts w:ascii="Times New Roman" w:hAnsi="Times New Roman" w:eastAsia="宋体" w:cs="Times New Roman"/>
                 <w:sz w:val="18"/>
                 <w:szCs w:val="18"/>
               </w:rPr>
-              <w:t>不可解吸瓦斯量；</w:t>
-            </w:r>
+              <w:t>Wc</w:t>
+            </w:r>
+            <w:proofErr w:type="spellEnd"/>
             <w:r>
               <w:rPr>
                 <w:rFonts w:ascii="Times New Roman" w:hAnsi="Times New Roman" w:eastAsia="宋体" w:cs="Times New Roman"/>
                 <w:sz w:val="18"/>
                 <w:szCs w:val="18"/>
               </w:rPr>
-              <w:t>W-</w:t>
+              <w:t>-</w:t>
             </w:r>
             <w:r>
               <w:rPr>
@@ -10318,15 +10371,15 @@
                 <w:sz w:val="18"/>
                 <w:szCs w:val="18"/>
               </w:rPr>
-              <w:t>瓦斯含量；</w:t>
-            </w:r>
-            <w:r>
-              <w:rPr>
-                <w:rFonts w:ascii="Times New Roman" w:hAnsi="Times New Roman" w:eastAsia="宋体" w:cs="Times New Roman"/>
+              <w:t>不可解吸瓦斯量；</w:t>
+            </w:r>
+            <w:r>
+              <w:rPr>
+                <w:rFonts w:hint="eastAsia" w:ascii="Times New Roman" w:hAnsi="Times New Roman" w:eastAsia="宋体" w:cs="Times New Roman"/>
                 <w:sz w:val="18"/>
                 <w:szCs w:val="18"/>
               </w:rPr>
-              <w:t>P-</w:t>
+              <w:t xml:space="preserve">          </w:t>
             </w:r>
             <w:r>
               <w:rPr>
@@ -10334,8 +10387,35 @@
                 <w:sz w:val="18"/>
                 <w:szCs w:val="18"/>
               </w:rPr>
-              <w:t>瓦斯压力。</w:t>
-            </w:r>
+              <w:t>W-</w:t>
+            </w:r>
+            <w:r>
+              <w:rPr>
+                <w:rFonts w:ascii="Times New Roman" w:hAnsi="Times New Roman" w:eastAsia="宋体" w:cs="Times New Roman"/>
+                <w:sz w:val="18"/>
+                <w:szCs w:val="18"/>
+              </w:rPr>
+              <w:t>瓦斯含量；</w:t>
+            </w:r>
+            <w:r>
+              <w:rPr>
+                <w:rFonts w:hint="eastAsia" w:ascii="Times New Roman" w:hAnsi="Times New Roman" w:eastAsia="宋体" w:cs="Times New Roman"/>
+                <w:sz w:val="18"/>
+                <w:szCs w:val="18"/>
+              </w:rPr>
+              <w:t xml:space="preserve">                 </w:t>
+            </w:r>
+            <w:proofErr w:type="spellStart"/>
+            <w:r>
+              <w:rPr>
+                <w:rFonts w:hint="eastAsia" w:ascii="Times New Roman" w:hAnsi="Times New Roman" w:eastAsia="宋体" w:cs="Times New Roman"/>
+                <w:color w:val="EE0000"/>
+                <w:sz w:val="18"/>
+                <w:szCs w:val="18"/>
+              </w:rPr>
+              <w:t/>
+            </w:r>
+            <w:proofErr w:type="spellEnd"/>
           </w:p>
         </w:tc>
       </w:tr>
@@ -10357,7 +10437,7 @@
         </w:trPr>
         <w:tc>
           <w:tcPr>
-            <w:tcW w:w="1251" w:type="pct"/>
+            <w:tcW w:w="1253" w:type="pct"/>
             <w:gridSpan w:val="7"/>
             <w:tcBorders>
               <w:top w:val="single" w:color="auto" w:sz="6" w:space="0"/>
@@ -10389,8 +10469,8 @@
         </w:tc>
         <w:tc>
           <w:tcPr>
-            <w:tcW w:w="1244" w:type="pct"/>
-            <w:gridSpan w:val="11"/>
+            <w:tcW w:w="1238" w:type="pct"/>
+            <w:gridSpan w:val="12"/>
             <w:tcBorders>
               <w:top w:val="single" w:color="auto" w:sz="6" w:space="0"/>
               <w:left w:val="nil"/>
@@ -10422,8 +10502,8 @@
         </w:tc>
         <w:tc>
           <w:tcPr>
-            <w:tcW w:w="1250" w:type="pct"/>
-            <w:gridSpan w:val="10"/>
+            <w:tcW w:w="1246" w:type="pct"/>
+            <w:gridSpan w:val="8"/>
             <w:tcBorders>
               <w:top w:val="single" w:color="auto" w:sz="6" w:space="0"/>
               <w:left w:val="nil"/>
@@ -10501,8 +10581,8 @@
         </w:tc>
         <w:tc>
           <w:tcPr>
-            <w:tcW w:w="1254" w:type="pct"/>
-            <w:gridSpan w:val="7"/>
+            <w:tcW w:w="1262" w:type="pct"/>
+            <w:gridSpan w:val="6"/>
             <w:tcBorders>
               <w:top w:val="single" w:color="auto" w:sz="6" w:space="0"/>
               <w:left w:val="nil"/>
@@ -10551,7 +10631,7 @@
         </w:trPr>
         <w:tc>
           <w:tcPr>
-            <w:tcW w:w="1251" w:type="pct"/>
+            <w:tcW w:w="1253" w:type="pct"/>
             <w:gridSpan w:val="7"/>
             <w:tcBorders>
               <w:top w:val="nil"/>
@@ -10574,8 +10654,8 @@
         </w:tc>
         <w:tc>
           <w:tcPr>
-            <w:tcW w:w="1244" w:type="pct"/>
-            <w:gridSpan w:val="11"/>
+            <w:tcW w:w="1238" w:type="pct"/>
+            <w:gridSpan w:val="12"/>
             <w:tcBorders>
               <w:top w:val="nil"/>
               <w:left w:val="nil"/>
@@ -10597,8 +10677,8 @@
         </w:tc>
         <w:tc>
           <w:tcPr>
-            <w:tcW w:w="1250" w:type="pct"/>
-            <w:gridSpan w:val="10"/>
+            <w:tcW w:w="1246" w:type="pct"/>
+            <w:gridSpan w:val="8"/>
             <w:tcBorders>
               <w:top w:val="nil"/>
               <w:left w:val="nil"/>
@@ -10692,8 +10772,8 @@
         </w:tc>
         <w:tc>
           <w:tcPr>
-            <w:tcW w:w="1254" w:type="pct"/>
-            <w:gridSpan w:val="7"/>
+            <w:tcW w:w="1262" w:type="pct"/>
+            <w:gridSpan w:val="6"/>
             <w:tcBorders>
               <w:top w:val="nil"/>
               <w:left w:val="nil"/>
@@ -10718,7 +10798,7 @@
                 <w:sz w:val="22"/>
                 <w:szCs w:val="22"/>
               </w:rPr>
-              <w:t>2025-06-11 23:08:52</w:t>
+              <w:t>2025年6月13日</w:t>
             </w:r>
             <w:proofErr w:type="spellEnd"/>
           </w:p>
@@ -10743,7 +10823,7 @@
         <w:tc>
           <w:tcPr>
             <w:tcW w:w="5000" w:type="pct"/>
-            <w:gridSpan w:val="35"/>
+            <w:gridSpan w:val="33"/>
             <w:tcBorders>
               <w:top w:val="nil"/>
               <w:left w:val="nil"/>
@@ -10794,12 +10874,8 @@
       </w:pPr>
     </w:p>
     <w:sectPr>
-      <w:headerReference w:type="even" r:id="rId8"/>
-      <w:headerReference w:type="default" r:id="rId9"/>
-      <w:footerReference w:type="even" r:id="rId10"/>
-      <w:footerReference w:type="default" r:id="rId11"/>
-      <w:headerReference w:type="first" r:id="rId12"/>
-      <w:footerReference w:type="first" r:id="rId13"/>
+      <w:headerReference w:type="default" r:id="rId8"/>
+      <w:footerReference w:type="default" r:id="rId9"/>
       <w:pgSz w:w="11906" w:h="16838"/>
       <w:pgMar w:top="850" w:right="850" w:bottom="850" w:left="850" w:header="374" w:footer="0" w:gutter="0"/>
       <w:cols w:space="425"/>
@@ -10829,16 +10905,6 @@
 </file>
 
 <file path=word/footer1.xml><?xml version="1.0" encoding="utf-8"?>
-<w:ftr xmlns:wpc="http://schemas.microsoft.com/office/word/2010/wordprocessingCanvas" xmlns:cx="http://schemas.microsoft.com/office/drawing/2014/chartex" xmlns:cx1="http://schemas.microsoft.com/office/drawing/2015/9/8/chartex" xmlns:cx2="http://schemas.microsoft.com/office/drawing/2015/10/21/chartex" xmlns:cx3="http://schemas.microsoft.com/office/drawing/2016/5/9/chartex" xmlns:cx4="http://schemas.microsoft.com/office/drawing/2016/5/10/chartex" xmlns:cx5="http://schemas.microsoft.com/office/drawing/2016/5/11/chartex" xmlns:cx6="http://schemas.microsoft.com/office/drawing/2016/5/12/chartex" xmlns:cx7="http://schemas.microsoft.com/office/drawing/2016/5/13/chartex" xmlns:cx8="http://schemas.microsoft.com/office/drawing/2016/5/14/chartex" xmlns:mc="http://schemas.openxmlformats.org/markup-compatibility/2006" xmlns:aink="http://schemas.microsoft.com/office/drawing/2016/ink" xmlns:am3d="http://schemas.microsoft.com/office/drawing/2017/model3d" xmlns:o="urn:schemas-microsoft-com:office:office" xmlns:oel="http://schemas.microsoft.com/office/2019/extlst" xmlns:r="http://schemas.openxmlformats.org/officeDocument/2006/relationships" xmlns:m="http://schemas.openxmlformats.org/officeDocument/2006/math" xmlns:v="urn:schemas-microsoft-com:vml" xmlns:wp14="http://schemas.microsoft.com/office/word/2010/wordprocessingDrawing" xmlns:wp="http://schemas.openxmlformats.org/drawingml/2006/wordprocessingDrawing" xmlns:w10="urn:schemas-microsoft-com:office:word" xmlns:w="http://schemas.openxmlformats.org/wordprocessingml/2006/main" xmlns:w14="http://schemas.microsoft.com/office/word/2010/wordml" xmlns:w15="http://schemas.microsoft.com/office/word/2012/wordml" xmlns:w16cex="http://schemas.microsoft.com/office/word/2018/wordml/cex" xmlns:w16cid="http://schemas.microsoft.com/office/word/2016/wordml/cid" xmlns:w16="http://schemas.microsoft.com/office/word/2018/wordml" xmlns:w16du="http://schemas.microsoft.com/office/word/2023/wordml/word16du" xmlns:w16sdtdh="http://schemas.microsoft.com/office/word/2020/wordml/sdtdatahash" xmlns:w16sdtfl="http://schemas.microsoft.com/office/word/2024/wordml/sdtformatlock" xmlns:w16se="http://schemas.microsoft.com/office/word/2015/wordml/symex" xmlns:wpg="http://schemas.microsoft.com/office/word/2010/wordprocessingGroup" xmlns:wpi="http://schemas.microsoft.com/office/word/2010/wordprocessingInk" xmlns:wne="http://schemas.microsoft.com/office/word/2006/wordml" xmlns:wps="http://schemas.microsoft.com/office/word/2010/wordprocessingShape" mc:Ignorable="w14 w15 w16se w16cid w16 w16cex w16sdtdh w16sdtfl w16du wp14">
-  <w:p>
-    <w:pPr>
-      <w:pStyle w:val="a3"/>
-    </w:pPr>
-  </w:p>
-</w:ftr>
-</file>
-
-<file path=word/footer2.xml><?xml version="1.0" encoding="utf-8"?>
 <w:ftr xmlns:wpc="http://schemas.microsoft.com/office/word/2010/wordprocessingCanvas" xmlns:cx="http://schemas.microsoft.com/office/drawing/2014/chartex" xmlns:cx1="http://schemas.microsoft.com/office/drawing/2015/9/8/chartex" xmlns:cx2="http://schemas.microsoft.com/office/drawing/2015/10/21/chartex" xmlns:cx3="http://schemas.microsoft.com/office/drawing/2016/5/9/chartex" xmlns:cx4="http://schemas.microsoft.com/office/drawing/2016/5/10/chartex" xmlns:cx5="http://schemas.microsoft.com/office/drawing/2016/5/11/chartex" xmlns:cx6="http://schemas.microsoft.com/office/drawing/2016/5/12/chartex" xmlns:cx7="http://schemas.microsoft.com/office/drawing/2016/5/13/chartex" xmlns:cx8="http://schemas.microsoft.com/office/drawing/2016/5/14/chartex" xmlns:mc="http://schemas.openxmlformats.org/markup-compatibility/2006" xmlns:aink="http://schemas.microsoft.com/office/drawing/2016/ink" xmlns:am3d="http://schemas.microsoft.com/office/drawing/2017/model3d" xmlns:o="urn:schemas-microsoft-com:office:office" xmlns:oel="http://schemas.microsoft.com/office/2019/extlst" xmlns:r="http://schemas.openxmlformats.org/officeDocument/2006/relationships" xmlns:m="http://schemas.openxmlformats.org/officeDocument/2006/math" xmlns:v="urn:schemas-microsoft-com:vml" xmlns:wp14="http://schemas.microsoft.com/office/word/2010/wordprocessingDrawing" xmlns:wp="http://schemas.openxmlformats.org/drawingml/2006/wordprocessingDrawing" xmlns:w10="urn:schemas-microsoft-com:office:word" xmlns:w="http://schemas.openxmlformats.org/wordprocessingml/2006/main" xmlns:w14="http://schemas.microsoft.com/office/word/2010/wordml" xmlns:w15="http://schemas.microsoft.com/office/word/2012/wordml" xmlns:w16cex="http://schemas.microsoft.com/office/word/2018/wordml/cex" xmlns:w16cid="http://schemas.microsoft.com/office/word/2016/wordml/cid" xmlns:w16="http://schemas.microsoft.com/office/word/2018/wordml" xmlns:w16du="http://schemas.microsoft.com/office/word/2023/wordml/word16du" xmlns:w16sdtdh="http://schemas.microsoft.com/office/word/2020/wordml/sdtdatahash" xmlns:w16sdtfl="http://schemas.microsoft.com/office/word/2024/wordml/sdtformatlock" xmlns:w16se="http://schemas.microsoft.com/office/word/2015/wordml/symex" xmlns:wpg="http://schemas.microsoft.com/office/word/2010/wordprocessingGroup" xmlns:wpi="http://schemas.microsoft.com/office/word/2010/wordprocessingInk" xmlns:wne="http://schemas.microsoft.com/office/word/2006/wordml" xmlns:wps="http://schemas.microsoft.com/office/word/2010/wordprocessingShape" mc:Ignorable="w14 w15 w16se w16cid w16 w16cex w16sdtdh w16sdtfl w16du wp14">
   <w:p>
     <w:pPr>
@@ -11177,16 +11243,6 @@
 </w:ftr>
 </file>
 
-<file path=word/footer3.xml><?xml version="1.0" encoding="utf-8"?>
-<w:ftr xmlns:wpc="http://schemas.microsoft.com/office/word/2010/wordprocessingCanvas" xmlns:cx="http://schemas.microsoft.com/office/drawing/2014/chartex" xmlns:cx1="http://schemas.microsoft.com/office/drawing/2015/9/8/chartex" xmlns:cx2="http://schemas.microsoft.com/office/drawing/2015/10/21/chartex" xmlns:cx3="http://schemas.microsoft.com/office/drawing/2016/5/9/chartex" xmlns:cx4="http://schemas.microsoft.com/office/drawing/2016/5/10/chartex" xmlns:cx5="http://schemas.microsoft.com/office/drawing/2016/5/11/chartex" xmlns:cx6="http://schemas.microsoft.com/office/drawing/2016/5/12/chartex" xmlns:cx7="http://schemas.microsoft.com/office/drawing/2016/5/13/chartex" xmlns:cx8="http://schemas.microsoft.com/office/drawing/2016/5/14/chartex" xmlns:mc="http://schemas.openxmlformats.org/markup-compatibility/2006" xmlns:aink="http://schemas.microsoft.com/office/drawing/2016/ink" xmlns:am3d="http://schemas.microsoft.com/office/drawing/2017/model3d" xmlns:o="urn:schemas-microsoft-com:office:office" xmlns:oel="http://schemas.microsoft.com/office/2019/extlst" xmlns:r="http://schemas.openxmlformats.org/officeDocument/2006/relationships" xmlns:m="http://schemas.openxmlformats.org/officeDocument/2006/math" xmlns:v="urn:schemas-microsoft-com:vml" xmlns:wp14="http://schemas.microsoft.com/office/word/2010/wordprocessingDrawing" xmlns:wp="http://schemas.openxmlformats.org/drawingml/2006/wordprocessingDrawing" xmlns:w10="urn:schemas-microsoft-com:office:word" xmlns:w="http://schemas.openxmlformats.org/wordprocessingml/2006/main" xmlns:w14="http://schemas.microsoft.com/office/word/2010/wordml" xmlns:w15="http://schemas.microsoft.com/office/word/2012/wordml" xmlns:w16cex="http://schemas.microsoft.com/office/word/2018/wordml/cex" xmlns:w16cid="http://schemas.microsoft.com/office/word/2016/wordml/cid" xmlns:w16="http://schemas.microsoft.com/office/word/2018/wordml" xmlns:w16du="http://schemas.microsoft.com/office/word/2023/wordml/word16du" xmlns:w16sdtdh="http://schemas.microsoft.com/office/word/2020/wordml/sdtdatahash" xmlns:w16sdtfl="http://schemas.microsoft.com/office/word/2024/wordml/sdtformatlock" xmlns:w16se="http://schemas.microsoft.com/office/word/2015/wordml/symex" xmlns:wpg="http://schemas.microsoft.com/office/word/2010/wordprocessingGroup" xmlns:wpi="http://schemas.microsoft.com/office/word/2010/wordprocessingInk" xmlns:wne="http://schemas.microsoft.com/office/word/2006/wordml" xmlns:wps="http://schemas.microsoft.com/office/word/2010/wordprocessingShape" mc:Ignorable="w14 w15 w16se w16cid w16 w16cex w16sdtdh w16sdtfl w16du wp14">
-  <w:p>
-    <w:pPr>
-      <w:pStyle w:val="a3"/>
-    </w:pPr>
-  </w:p>
-</w:ftr>
-</file>
-
 <file path=word/footnotes.xml><?xml version="1.0" encoding="utf-8"?>
 <w:footnotes xmlns:wpc="http://schemas.microsoft.com/office/word/2010/wordprocessingCanvas" xmlns:cx="http://schemas.microsoft.com/office/drawing/2014/chartex" xmlns:cx1="http://schemas.microsoft.com/office/drawing/2015/9/8/chartex" xmlns:cx2="http://schemas.microsoft.com/office/drawing/2015/10/21/chartex" xmlns:cx3="http://schemas.microsoft.com/office/drawing/2016/5/9/chartex" xmlns:cx4="http://schemas.microsoft.com/office/drawing/2016/5/10/chartex" xmlns:cx5="http://schemas.microsoft.com/office/drawing/2016/5/11/chartex" xmlns:cx6="http://schemas.microsoft.com/office/drawing/2016/5/12/chartex" xmlns:cx7="http://schemas.microsoft.com/office/drawing/2016/5/13/chartex" xmlns:cx8="http://schemas.microsoft.com/office/drawing/2016/5/14/chartex" xmlns:mc="http://schemas.openxmlformats.org/markup-compatibility/2006" xmlns:aink="http://schemas.microsoft.com/office/drawing/2016/ink" xmlns:am3d="http://schemas.microsoft.com/office/drawing/2017/model3d" xmlns:o="urn:schemas-microsoft-com:office:office" xmlns:oel="http://schemas.microsoft.com/office/2019/extlst" xmlns:r="http://schemas.openxmlformats.org/officeDocument/2006/relationships" xmlns:m="http://schemas.openxmlformats.org/officeDocument/2006/math" xmlns:v="urn:schemas-microsoft-com:vml" xmlns:wp14="http://schemas.microsoft.com/office/word/2010/wordprocessingDrawing" xmlns:wp="http://schemas.openxmlformats.org/drawingml/2006/wordprocessingDrawing" xmlns:w10="urn:schemas-microsoft-com:office:word" xmlns:w="http://schemas.openxmlformats.org/wordprocessingml/2006/main" xmlns:w14="http://schemas.microsoft.com/office/word/2010/wordml" xmlns:w15="http://schemas.microsoft.com/office/word/2012/wordml" xmlns:w16cex="http://schemas.microsoft.com/office/word/2018/wordml/cex" xmlns:w16cid="http://schemas.microsoft.com/office/word/2016/wordml/cid" xmlns:w16="http://schemas.microsoft.com/office/word/2018/wordml" xmlns:w16du="http://schemas.microsoft.com/office/word/2023/wordml/word16du" xmlns:w16sdtdh="http://schemas.microsoft.com/office/word/2020/wordml/sdtdatahash" xmlns:w16sdtfl="http://schemas.microsoft.com/office/word/2024/wordml/sdtformatlock" xmlns:w16se="http://schemas.microsoft.com/office/word/2015/wordml/symex" xmlns:wpg="http://schemas.microsoft.com/office/word/2010/wordprocessingGroup" xmlns:wpi="http://schemas.microsoft.com/office/word/2010/wordprocessingInk" xmlns:wne="http://schemas.microsoft.com/office/word/2006/wordml" xmlns:wps="http://schemas.microsoft.com/office/word/2010/wordprocessingShape" mc:Ignorable="w14 w15 w16se w16cid w16 w16cex w16sdtdh w16sdtfl w16du wp14">
   <w:footnote w:type="separator" w:id="-1">
@@ -11207,16 +11263,6 @@
 </file>
 
 <file path=word/header1.xml><?xml version="1.0" encoding="utf-8"?>
-<w:hdr xmlns:wpc="http://schemas.microsoft.com/office/word/2010/wordprocessingCanvas" xmlns:cx="http://schemas.microsoft.com/office/drawing/2014/chartex" xmlns:cx1="http://schemas.microsoft.com/office/drawing/2015/9/8/chartex" xmlns:cx2="http://schemas.microsoft.com/office/drawing/2015/10/21/chartex" xmlns:cx3="http://schemas.microsoft.com/office/drawing/2016/5/9/chartex" xmlns:cx4="http://schemas.microsoft.com/office/drawing/2016/5/10/chartex" xmlns:cx5="http://schemas.microsoft.com/office/drawing/2016/5/11/chartex" xmlns:cx6="http://schemas.microsoft.com/office/drawing/2016/5/12/chartex" xmlns:cx7="http://schemas.microsoft.com/office/drawing/2016/5/13/chartex" xmlns:cx8="http://schemas.microsoft.com/office/drawing/2016/5/14/chartex" xmlns:mc="http://schemas.openxmlformats.org/markup-compatibility/2006" xmlns:aink="http://schemas.microsoft.com/office/drawing/2016/ink" xmlns:am3d="http://schemas.microsoft.com/office/drawing/2017/model3d" xmlns:o="urn:schemas-microsoft-com:office:office" xmlns:oel="http://schemas.microsoft.com/office/2019/extlst" xmlns:r="http://schemas.openxmlformats.org/officeDocument/2006/relationships" xmlns:m="http://schemas.openxmlformats.org/officeDocument/2006/math" xmlns:v="urn:schemas-microsoft-com:vml" xmlns:wp14="http://schemas.microsoft.com/office/word/2010/wordprocessingDrawing" xmlns:wp="http://schemas.openxmlformats.org/drawingml/2006/wordprocessingDrawing" xmlns:w10="urn:schemas-microsoft-com:office:word" xmlns:w="http://schemas.openxmlformats.org/wordprocessingml/2006/main" xmlns:w14="http://schemas.microsoft.com/office/word/2010/wordml" xmlns:w15="http://schemas.microsoft.com/office/word/2012/wordml" xmlns:w16cex="http://schemas.microsoft.com/office/word/2018/wordml/cex" xmlns:w16cid="http://schemas.microsoft.com/office/word/2016/wordml/cid" xmlns:w16="http://schemas.microsoft.com/office/word/2018/wordml" xmlns:w16du="http://schemas.microsoft.com/office/word/2023/wordml/word16du" xmlns:w16sdtdh="http://schemas.microsoft.com/office/word/2020/wordml/sdtdatahash" xmlns:w16sdtfl="http://schemas.microsoft.com/office/word/2024/wordml/sdtformatlock" xmlns:w16se="http://schemas.microsoft.com/office/word/2015/wordml/symex" xmlns:wpg="http://schemas.microsoft.com/office/word/2010/wordprocessingGroup" xmlns:wpi="http://schemas.microsoft.com/office/word/2010/wordprocessingInk" xmlns:wne="http://schemas.microsoft.com/office/word/2006/wordml" xmlns:wps="http://schemas.microsoft.com/office/word/2010/wordprocessingShape" mc:Ignorable="w14 w15 w16se w16cid w16 w16cex w16sdtdh w16sdtfl w16du wp14">
-  <w:p>
-    <w:pPr>
-      <w:pStyle w:val="a4"/>
-    </w:pPr>
-  </w:p>
-</w:hdr>
-</file>
-
-<file path=word/header2.xml><?xml version="1.0" encoding="utf-8"?>
 <w:hdr xmlns:wpc="http://schemas.microsoft.com/office/word/2010/wordprocessingCanvas" xmlns:cx="http://schemas.microsoft.com/office/drawing/2014/chartex" xmlns:cx1="http://schemas.microsoft.com/office/drawing/2015/9/8/chartex" xmlns:cx2="http://schemas.microsoft.com/office/drawing/2015/10/21/chartex" xmlns:cx3="http://schemas.microsoft.com/office/drawing/2016/5/9/chartex" xmlns:cx4="http://schemas.microsoft.com/office/drawing/2016/5/10/chartex" xmlns:cx5="http://schemas.microsoft.com/office/drawing/2016/5/11/chartex" xmlns:cx6="http://schemas.microsoft.com/office/drawing/2016/5/12/chartex" xmlns:cx7="http://schemas.microsoft.com/office/drawing/2016/5/13/chartex" xmlns:cx8="http://schemas.microsoft.com/office/drawing/2016/5/14/chartex" xmlns:mc="http://schemas.openxmlformats.org/markup-compatibility/2006" xmlns:aink="http://schemas.microsoft.com/office/drawing/2016/ink" xmlns:am3d="http://schemas.microsoft.com/office/drawing/2017/model3d" xmlns:o="urn:schemas-microsoft-com:office:office" xmlns:oel="http://schemas.microsoft.com/office/2019/extlst" xmlns:r="http://schemas.openxmlformats.org/officeDocument/2006/relationships" xmlns:m="http://schemas.openxmlformats.org/officeDocument/2006/math" xmlns:v="urn:schemas-microsoft-com:vml" xmlns:wp14="http://schemas.microsoft.com/office/word/2010/wordprocessingDrawing" xmlns:wp="http://schemas.openxmlformats.org/drawingml/2006/wordprocessingDrawing" xmlns:w10="urn:schemas-microsoft-com:office:word" xmlns:w="http://schemas.openxmlformats.org/wordprocessingml/2006/main" xmlns:w14="http://schemas.microsoft.com/office/word/2010/wordml" xmlns:w15="http://schemas.microsoft.com/office/word/2012/wordml" xmlns:w16cex="http://schemas.microsoft.com/office/word/2018/wordml/cex" xmlns:w16cid="http://schemas.microsoft.com/office/word/2016/wordml/cid" xmlns:w16="http://schemas.microsoft.com/office/word/2018/wordml" xmlns:w16du="http://schemas.microsoft.com/office/word/2023/wordml/word16du" xmlns:w16sdtdh="http://schemas.microsoft.com/office/word/2020/wordml/sdtdatahash" xmlns:w16sdtfl="http://schemas.microsoft.com/office/word/2024/wordml/sdtformatlock" xmlns:w16se="http://schemas.microsoft.com/office/word/2015/wordml/symex" xmlns:wpg="http://schemas.microsoft.com/office/word/2010/wordprocessingGroup" xmlns:wpi="http://schemas.microsoft.com/office/word/2010/wordprocessingInk" xmlns:wne="http://schemas.microsoft.com/office/word/2006/wordml" xmlns:wps="http://schemas.microsoft.com/office/word/2010/wordprocessingShape" mc:Ignorable="w14 w15 w16se w16cid w16 w16cex w16sdtdh w16sdtfl w16du wp14">
   <w:p>
     <w:pPr>
@@ -11375,16 +11421,6 @@
       </w:rPr>
       <w:t>-002</w:t>
     </w:r>
-  </w:p>
-</w:hdr>
-</file>
-
-<file path=word/header3.xml><?xml version="1.0" encoding="utf-8"?>
-<w:hdr xmlns:wpc="http://schemas.microsoft.com/office/word/2010/wordprocessingCanvas" xmlns:cx="http://schemas.microsoft.com/office/drawing/2014/chartex" xmlns:cx1="http://schemas.microsoft.com/office/drawing/2015/9/8/chartex" xmlns:cx2="http://schemas.microsoft.com/office/drawing/2015/10/21/chartex" xmlns:cx3="http://schemas.microsoft.com/office/drawing/2016/5/9/chartex" xmlns:cx4="http://schemas.microsoft.com/office/drawing/2016/5/10/chartex" xmlns:cx5="http://schemas.microsoft.com/office/drawing/2016/5/11/chartex" xmlns:cx6="http://schemas.microsoft.com/office/drawing/2016/5/12/chartex" xmlns:cx7="http://schemas.microsoft.com/office/drawing/2016/5/13/chartex" xmlns:cx8="http://schemas.microsoft.com/office/drawing/2016/5/14/chartex" xmlns:mc="http://schemas.openxmlformats.org/markup-compatibility/2006" xmlns:aink="http://schemas.microsoft.com/office/drawing/2016/ink" xmlns:am3d="http://schemas.microsoft.com/office/drawing/2017/model3d" xmlns:o="urn:schemas-microsoft-com:office:office" xmlns:oel="http://schemas.microsoft.com/office/2019/extlst" xmlns:r="http://schemas.openxmlformats.org/officeDocument/2006/relationships" xmlns:m="http://schemas.openxmlformats.org/officeDocument/2006/math" xmlns:v="urn:schemas-microsoft-com:vml" xmlns:wp14="http://schemas.microsoft.com/office/word/2010/wordprocessingDrawing" xmlns:wp="http://schemas.openxmlformats.org/drawingml/2006/wordprocessingDrawing" xmlns:w10="urn:schemas-microsoft-com:office:word" xmlns:w="http://schemas.openxmlformats.org/wordprocessingml/2006/main" xmlns:w14="http://schemas.microsoft.com/office/word/2010/wordml" xmlns:w15="http://schemas.microsoft.com/office/word/2012/wordml" xmlns:w16cex="http://schemas.microsoft.com/office/word/2018/wordml/cex" xmlns:w16cid="http://schemas.microsoft.com/office/word/2016/wordml/cid" xmlns:w16="http://schemas.microsoft.com/office/word/2018/wordml" xmlns:w16du="http://schemas.microsoft.com/office/word/2023/wordml/word16du" xmlns:w16sdtdh="http://schemas.microsoft.com/office/word/2020/wordml/sdtdatahash" xmlns:w16sdtfl="http://schemas.microsoft.com/office/word/2024/wordml/sdtformatlock" xmlns:w16se="http://schemas.microsoft.com/office/word/2015/wordml/symex" xmlns:wpg="http://schemas.microsoft.com/office/word/2010/wordprocessingGroup" xmlns:wpi="http://schemas.microsoft.com/office/word/2010/wordprocessingInk" xmlns:wne="http://schemas.microsoft.com/office/word/2006/wordml" xmlns:wps="http://schemas.microsoft.com/office/word/2010/wordprocessingShape" mc:Ignorable="w14 w15 w16se w16cid w16 w16cex w16sdtdh w16sdtfl w16du wp14">
-  <w:p>
-    <w:pPr>
-      <w:pStyle w:val="a4"/>
-    </w:pPr>
   </w:p>
 </w:hdr>
 </file>

--- a/1.docx
+++ b/1.docx
@@ -86,7 +86,6 @@
               </w:rPr>
               <w:t>：</w:t>
             </w:r>
-            <w:proofErr w:type="spellStart"/>
             <w:r>
               <w:rPr>
                 <w:rFonts w:hint="eastAsia" w:ascii="Times New Roman" w:hAnsi="Times New Roman" w:eastAsia="宋体" w:cs="Times New Roman"/>
@@ -96,7 +95,6 @@
               </w:rPr>
               <w:t/>
             </w:r>
-            <w:proofErr w:type="spellEnd"/>
           </w:p>
         </w:tc>
       </w:tr>
@@ -123,7 +121,6 @@
               </w:rPr>
               <w:t>取样地点：</w:t>
             </w:r>
-            <w:proofErr w:type="spellStart"/>
             <w:r>
               <w:rPr>
                 <w:rFonts w:hint="eastAsia" w:ascii="Times New Roman" w:hAnsi="Times New Roman" w:eastAsia="宋体" w:cs="Times New Roman"/>
@@ -133,7 +130,6 @@
               </w:rPr>
               <w:t/>
             </w:r>
-            <w:proofErr w:type="spellEnd"/>
           </w:p>
         </w:tc>
         <w:tc>
@@ -157,7 +153,6 @@
               </w:rPr>
               <w:t>煤样编号：</w:t>
             </w:r>
-            <w:proofErr w:type="spellStart"/>
             <w:r>
               <w:rPr>
                 <w:rFonts w:hint="eastAsia" w:ascii="Times New Roman" w:hAnsi="Times New Roman" w:eastAsia="宋体" w:cs="Times New Roman"/>
@@ -166,7 +161,6 @@
               </w:rPr>
               <w:t/>
             </w:r>
-            <w:proofErr w:type="spellEnd"/>
           </w:p>
         </w:tc>
       </w:tr>
@@ -192,7 +186,6 @@
               </w:rPr>
               <w:t>取样时间：</w:t>
             </w:r>
-            <w:proofErr w:type="spellStart"/>
             <w:r>
               <w:rPr>
                 <w:rFonts w:hint="eastAsia" w:ascii="Times New Roman" w:hAnsi="Times New Roman" w:eastAsia="宋体" w:cs="Times New Roman"/>
@@ -200,9 +193,8 @@
                 <w:sz w:val="22"/>
                 <w:szCs w:val="22"/>
               </w:rPr>
-              <w:t>2025-06-13</w:t>
-            </w:r>
-            <w:proofErr w:type="spellEnd"/>
+              <w:t>2025-06-14</w:t>
+            </w:r>
           </w:p>
         </w:tc>
         <w:tc>
@@ -227,7 +219,6 @@
               </w:rPr>
               <w:t>埋深：</w:t>
             </w:r>
-            <w:proofErr w:type="spellStart"/>
             <w:r>
               <w:rPr>
                 <w:rFonts w:hint="eastAsia" w:ascii="Times New Roman" w:hAnsi="Times New Roman" w:eastAsia="宋体" w:cs="Times New Roman"/>
@@ -246,7 +237,6 @@
               </w:rPr>
               <w:t>m</w:t>
             </w:r>
-            <w:proofErr w:type="spellEnd"/>
           </w:p>
         </w:tc>
         <w:tc>
@@ -286,7 +276,6 @@
               </w:rPr>
               <w:t>层：</w:t>
             </w:r>
-            <w:proofErr w:type="spellStart"/>
             <w:r>
               <w:rPr>
                 <w:rFonts w:hint="eastAsia" w:ascii="Times New Roman" w:hAnsi="Times New Roman" w:eastAsia="宋体" w:cs="Times New Roman"/>
@@ -296,7 +285,6 @@
               </w:rPr>
               <w:t/>
             </w:r>
-            <w:proofErr w:type="spellEnd"/>
             <w:r>
               <w:rPr>
                 <w:rFonts w:hint="eastAsia" w:ascii="Times New Roman" w:hAnsi="Times New Roman" w:eastAsia="宋体" w:cs="Times New Roman"/>
@@ -517,7 +505,6 @@
                 <w:szCs w:val="21"/>
               </w:rPr>
             </w:pPr>
-            <w:proofErr w:type="spellStart"/>
             <w:r>
               <w:rPr>
                 <w:rFonts w:ascii="Times New Roman" w:hAnsi="Times New Roman" w:eastAsia="宋体" w:cs="Times New Roman"/>
@@ -526,7 +513,6 @@
               </w:rPr>
               <w:t/>
             </w:r>
-            <w:proofErr w:type="spellEnd"/>
           </w:p>
         </w:tc>
         <w:tc>
@@ -607,7 +593,6 @@
                 <w:szCs w:val="21"/>
               </w:rPr>
             </w:pPr>
-            <w:proofErr w:type="spellStart"/>
             <w:r>
               <w:rPr>
                 <w:rFonts w:ascii="Times New Roman" w:hAnsi="Times New Roman" w:eastAsia="宋体" w:cs="Times New Roman"/>
@@ -616,7 +601,6 @@
               </w:rPr>
               <w:t/>
             </w:r>
-            <w:proofErr w:type="spellEnd"/>
           </w:p>
         </w:tc>
       </w:tr>
@@ -709,7 +693,6 @@
                 <w:szCs w:val="21"/>
               </w:rPr>
             </w:pPr>
-            <w:proofErr w:type="spellStart"/>
             <w:r>
               <w:rPr>
                 <w:rFonts w:ascii="Times New Roman" w:hAnsi="Times New Roman" w:eastAsia="宋体" w:cs="Times New Roman"/>
@@ -718,7 +701,6 @@
               </w:rPr>
               <w:t/>
             </w:r>
-            <w:proofErr w:type="spellEnd"/>
           </w:p>
         </w:tc>
         <w:tc>
@@ -781,7 +763,6 @@
                 <w:szCs w:val="21"/>
               </w:rPr>
             </w:pPr>
-            <w:proofErr w:type="spellStart"/>
             <w:r>
               <w:rPr>
                 <w:rFonts w:ascii="Times New Roman" w:hAnsi="Times New Roman" w:eastAsia="宋体" w:cs="Times New Roman"/>
@@ -790,7 +771,6 @@
               </w:rPr>
               <w:t/>
             </w:r>
-            <w:proofErr w:type="spellEnd"/>
           </w:p>
         </w:tc>
       </w:tr>
@@ -869,7 +849,6 @@
                 <w:szCs w:val="21"/>
               </w:rPr>
             </w:pPr>
-            <w:proofErr w:type="spellStart"/>
             <w:r>
               <w:rPr>
                 <w:rFonts w:hint="eastAsia" w:ascii="Times New Roman" w:hAnsi="Times New Roman" w:eastAsia="宋体" w:cs="Times New Roman"/>
@@ -878,7 +857,6 @@
               </w:rPr>
               <w:t>定点风排渣</w:t>
             </w:r>
-            <w:proofErr w:type="spellEnd"/>
           </w:p>
         </w:tc>
         <w:tc>
@@ -948,7 +926,6 @@
                 <w:szCs w:val="21"/>
               </w:rPr>
             </w:pPr>
-            <w:proofErr w:type="spellStart"/>
             <w:r>
               <w:rPr>
                 <w:rFonts w:hint="eastAsia" w:ascii="Times New Roman" w:hAnsi="Times New Roman" w:eastAsia="宋体" w:cs="Times New Roman"/>
@@ -957,7 +934,6 @@
               </w:rPr>
               <w:t/>
             </w:r>
-            <w:proofErr w:type="spellEnd"/>
           </w:p>
         </w:tc>
       </w:tr>
@@ -1048,7 +1024,6 @@
                 <w:szCs w:val="21"/>
               </w:rPr>
             </w:pPr>
-            <w:proofErr w:type="spellStart"/>
             <w:r>
               <w:rPr>
                 <w:rFonts w:hint="eastAsia" w:ascii="Times New Roman" w:hAnsi="Times New Roman" w:eastAsia="宋体" w:cs="Times New Roman"/>
@@ -1057,7 +1032,6 @@
               </w:rPr>
               <w:t/>
             </w:r>
-            <w:proofErr w:type="spellEnd"/>
           </w:p>
         </w:tc>
         <w:tc>
@@ -1127,7 +1101,6 @@
                 <w:szCs w:val="21"/>
               </w:rPr>
             </w:pPr>
-            <w:proofErr w:type="spellStart"/>
             <w:r>
               <w:rPr>
                 <w:rFonts w:hint="eastAsia" w:ascii="Times New Roman" w:hAnsi="Times New Roman" w:eastAsia="宋体" w:cs="Times New Roman"/>
@@ -1136,7 +1109,6 @@
               </w:rPr>
               <w:t/>
             </w:r>
-            <w:proofErr w:type="spellEnd"/>
           </w:p>
         </w:tc>
       </w:tr>
@@ -1225,7 +1197,6 @@
                 <w:szCs w:val="21"/>
               </w:rPr>
             </w:pPr>
-            <w:proofErr w:type="spellStart"/>
             <w:r>
               <w:rPr>
                 <w:rFonts w:hint="eastAsia" w:ascii="Times New Roman" w:hAnsi="Times New Roman" w:eastAsia="宋体" w:cs="Times New Roman"/>
@@ -1234,7 +1205,6 @@
               </w:rPr>
               <w:t/>
             </w:r>
-            <w:proofErr w:type="spellEnd"/>
           </w:p>
         </w:tc>
         <w:tc>
@@ -1258,21 +1228,12 @@
                 <w:szCs w:val="21"/>
               </w:rPr>
             </w:pPr>
-            <w:proofErr w:type="gramStart"/>
-            <w:r>
-              <w:rPr>
-                <w:rFonts w:ascii="Times New Roman" w:hAnsi="Times New Roman" w:eastAsia="宋体" w:cs="Times New Roman"/>
-                <w:szCs w:val="21"/>
-              </w:rPr>
-              <w:t>量管初始</w:t>
-            </w:r>
-            <w:proofErr w:type="gramEnd"/>
-            <w:r>
-              <w:rPr>
-                <w:rFonts w:ascii="Times New Roman" w:hAnsi="Times New Roman" w:eastAsia="宋体" w:cs="Times New Roman"/>
-                <w:szCs w:val="21"/>
-              </w:rPr>
-              <w:t>体积</w:t>
+            <w:r>
+              <w:rPr>
+                <w:rFonts w:ascii="Times New Roman" w:hAnsi="Times New Roman" w:eastAsia="宋体" w:cs="Times New Roman"/>
+                <w:szCs w:val="21"/>
+              </w:rPr>
+              <w:t>量管初始体积</w:t>
             </w:r>
             <w:r>
               <w:rPr>
@@ -1317,7 +1278,6 @@
                 <w:szCs w:val="21"/>
               </w:rPr>
             </w:pPr>
-            <w:proofErr w:type="spellStart"/>
             <w:r>
               <w:rPr>
                 <w:rFonts w:hint="eastAsia" w:ascii="Times New Roman" w:hAnsi="Times New Roman" w:eastAsia="宋体" w:cs="Times New Roman"/>
@@ -1326,7 +1286,6 @@
               </w:rPr>
               <w:t>0</w:t>
             </w:r>
-            <w:proofErr w:type="spellEnd"/>
           </w:p>
         </w:tc>
       </w:tr>
@@ -2049,7 +2008,7 @@
                     <a:graphicData uri="http://schemas.openxmlformats.org/drawingml/2006/picture">
                       <pic:pic>
                         <pic:nvPicPr>
-                          <pic:cNvPr id="0" name="temp_4dcfbd7b9124456db7fab78bdb63023a.png"/>
+                          <pic:cNvPr id="0" name="temp_0f0890852c544f22a2af39341361203a.png"/>
                           <pic:cNvPicPr/>
                         </pic:nvPicPr>
                         <pic:blipFill>
@@ -6838,7 +6797,6 @@
               </w:rPr>
               <w:t>：</w:t>
             </w:r>
-            <w:proofErr w:type="spellStart"/>
             <w:r>
               <w:rPr>
                 <w:rFonts w:hint="eastAsia" w:ascii="Times New Roman" w:hAnsi="Times New Roman" w:eastAsia="宋体" w:cs="Times New Roman"/>
@@ -6847,7 +6805,6 @@
               </w:rPr>
               <w:t>0.00</w:t>
             </w:r>
-            <w:proofErr w:type="spellEnd"/>
             <w:r>
               <w:rPr>
                 <w:rFonts w:hint="eastAsia" w:ascii="Times New Roman" w:hAnsi="Times New Roman" w:eastAsia="宋体" w:cs="Times New Roman"/>
@@ -6859,21 +6816,7 @@
               <w:rPr>
                 <w:rFonts w:hint="eastAsia"/>
               </w:rPr>
-              <w:t>瓦斯标</w:t>
-            </w:r>
-            <w:proofErr w:type="gramStart"/>
-            <w:r>
-              <w:rPr>
-                <w:rFonts w:hint="eastAsia"/>
-              </w:rPr>
-              <w:t>态损失</w:t>
-            </w:r>
-            <w:proofErr w:type="gramEnd"/>
-            <w:r>
-              <w:rPr>
-                <w:rFonts w:hint="eastAsia"/>
-              </w:rPr>
-              <w:t>量</w:t>
+              <w:t>瓦斯标态损失量</w:t>
             </w:r>
             <w:r>
               <w:rPr>
@@ -6904,7 +6847,6 @@
               </w:rPr>
               <w:t>：</w:t>
             </w:r>
-            <w:proofErr w:type="spellStart"/>
             <w:r>
               <w:rPr>
                 <w:rFonts w:hint="eastAsia" w:ascii="Times New Roman" w:hAnsi="Times New Roman" w:eastAsia="宋体" w:cs="Times New Roman"/>
@@ -6913,7 +6855,6 @@
               </w:rPr>
               <w:t/>
             </w:r>
-            <w:proofErr w:type="spellEnd"/>
           </w:p>
         </w:tc>
       </w:tr>
@@ -7050,7 +6991,6 @@
                 <w:szCs w:val="21"/>
               </w:rPr>
             </w:pPr>
-            <w:proofErr w:type="spellStart"/>
             <w:r>
               <w:rPr>
                 <w:rFonts w:hint="eastAsia" w:ascii="Times New Roman" w:hAnsi="Times New Roman" w:eastAsia="宋体" w:cs="Times New Roman"/>
@@ -7058,7 +6998,6 @@
               </w:rPr>
               <w:t>0</w:t>
             </w:r>
-            <w:proofErr w:type="spellEnd"/>
           </w:p>
         </w:tc>
         <w:tc>
@@ -7587,7 +7526,6 @@
                 <w:sz w:val="24"/>
               </w:rPr>
             </w:pPr>
-            <w:proofErr w:type="spellStart"/>
             <w:r>
               <w:rPr>
                 <w:rFonts w:hint="eastAsia" w:ascii="Times New Roman" w:hAnsi="Times New Roman" w:eastAsia="宋体" w:cs="Times New Roman"/>
@@ -7605,7 +7543,6 @@
               </w:rPr>
               <w:t>c</w:t>
             </w:r>
-            <w:proofErr w:type="spellEnd"/>
           </w:p>
         </w:tc>
         <w:tc>
@@ -7638,92 +7575,49 @@
                 <w:rFonts w:eastAsia="宋体"/>
                 <w:sz w:val="22"/>
               </w:rPr>
-              <w:t>吸</w:t>
+              <w:t>水</w:t>
             </w:r>
             <w:r>
               <w:rPr>
                 <w:rFonts w:eastAsia="宋体"/>
                 <w:sz w:val="22"/>
               </w:rPr>
-              <w:t>附</w:t>
-            </w:r>
-            <w:r>
-              <w:rPr>
-                <w:rFonts w:eastAsia="宋体"/>
-                <w:sz w:val="22"/>
-              </w:rPr>
-              <w:t>常</w:t>
-            </w:r>
-            <w:r>
-              <w:rPr>
-                <w:rFonts w:eastAsia="宋体"/>
-                <w:sz w:val="22"/>
-              </w:rPr>
-              <w:t>数</w:t>
+              <w:t>分</w:t>
             </w:r>
             <w:r>
               <w:rPr>
                 <w:rFonts w:ascii="Times New Roman" w:hAnsi="Times New Roman"/>
                 <w:sz w:val="22"/>
               </w:rPr>
+              <w:t>M</w:t>
+            </w:r>
+            <w:r>
+              <w:rPr>
+                <w:rFonts w:ascii="Times New Roman" w:hAnsi="Times New Roman"/>
+                <w:sz w:val="22"/>
+              </w:rPr>
               <w:t>a</w:t>
             </w:r>
             <w:r>
               <w:rPr>
-                <w:rFonts w:eastAsia="宋体"/>
-                <w:sz w:val="22"/>
-              </w:rPr>
-              <w:t>值</w:t>
-            </w:r>
-            <w:r>
-              <w:rPr>
                 <w:rFonts w:ascii="Times New Roman" w:hAnsi="Times New Roman"/>
                 <w:sz w:val="22"/>
               </w:rPr>
-              <w:t>(</w:t>
+              <w:t>d</w:t>
             </w:r>
             <w:r>
               <w:rPr>
                 <w:rFonts w:ascii="Times New Roman" w:hAnsi="Times New Roman"/>
                 <w:sz w:val="22"/>
               </w:rPr>
-              <w:t>c</w:t>
+              <w:t>/</w:t>
             </w:r>
             <w:r>
               <w:rPr>
                 <w:rFonts w:ascii="Times New Roman" w:hAnsi="Times New Roman"/>
                 <w:sz w:val="22"/>
               </w:rPr>
-              <w:t>m</w:t>
-            </w:r>
-            <w:r>
-              <w:rPr>
-                <w:rFonts w:ascii="Times New Roman" w:hAnsi="Times New Roman"/>
-                <w:sz w:val="22"/>
-                <w:vertAlign w:val="superscript"/>
-              </w:rPr>
-              <w:t>3</w:t>
-            </w:r>
-            <w:r>
-              <w:rPr>
-                <w:rFonts w:ascii="Times New Roman" w:hAnsi="Times New Roman"/>
-                <w:sz w:val="22"/>
-              </w:rPr>
-              <w:t>/</w:t>
-            </w:r>
-            <w:r>
-              <w:rPr>
-                <w:rFonts w:ascii="Times New Roman" w:hAnsi="Times New Roman"/>
-                <w:sz w:val="22"/>
-              </w:rPr>
-              <w:t>g</w:t>
-            </w:r>
-            <w:r>
-              <w:rPr>
-                <w:rFonts w:ascii="Times New Roman" w:hAnsi="Times New Roman"/>
-                <w:sz w:val="22"/>
-              </w:rPr>
-              <w:t>)</w:t>
+              <w:t>%</w:t>
             </w:r>
             <w:r>
               <w:rPr>
@@ -7765,7 +7659,7 @@
                 <w:color w:val="EE0000"/>
                 <w:szCs w:val="21"/>
               </w:rPr>
-              <w:t>1</w:t>
+              <w:t>4</w:t>
             </w:r>
           </w:p>
         </w:tc>
@@ -7799,93 +7693,49 @@
                 <w:rFonts w:eastAsia="宋体"/>
                 <w:sz w:val="22"/>
               </w:rPr>
-              <w:t>吸</w:t>
+              <w:t>灰</w:t>
             </w:r>
             <w:r>
               <w:rPr>
                 <w:rFonts w:eastAsia="宋体"/>
                 <w:sz w:val="22"/>
               </w:rPr>
-              <w:t>附</w:t>
-            </w:r>
-            <w:r>
-              <w:rPr>
-                <w:rFonts w:eastAsia="宋体"/>
-                <w:sz w:val="22"/>
-              </w:rPr>
-              <w:t>常</w:t>
-            </w:r>
-            <w:r>
-              <w:rPr>
-                <w:rFonts w:eastAsia="宋体"/>
-                <w:sz w:val="22"/>
-              </w:rPr>
-              <w:t>数</w:t>
+              <w:t>分</w:t>
             </w:r>
             <w:r>
               <w:rPr>
                 <w:rFonts w:ascii="Times New Roman" w:hAnsi="Times New Roman"/>
                 <w:sz w:val="22"/>
               </w:rPr>
-              <w:t>b</w:t>
-            </w:r>
-            <w:r>
-              <w:rPr>
-                <w:rFonts w:eastAsia="宋体"/>
-                <w:sz w:val="22"/>
-              </w:rPr>
-              <w:t>值</w:t>
+              <w:t>A</w:t>
             </w:r>
             <w:r>
               <w:rPr>
                 <w:rFonts w:ascii="Times New Roman" w:hAnsi="Times New Roman"/>
                 <w:sz w:val="22"/>
               </w:rPr>
-              <w:t>(</w:t>
+              <w:t>a</w:t>
             </w:r>
             <w:r>
               <w:rPr>
                 <w:rFonts w:ascii="Times New Roman" w:hAnsi="Times New Roman"/>
                 <w:sz w:val="22"/>
               </w:rPr>
-              <w:t>M</w:t>
+              <w:t>d</w:t>
             </w:r>
             <w:r>
               <w:rPr>
                 <w:rFonts w:ascii="Times New Roman" w:hAnsi="Times New Roman"/>
                 <w:sz w:val="22"/>
               </w:rPr>
-              <w:t>P</w:t>
+              <w:t>/</w:t>
             </w:r>
             <w:r>
               <w:rPr>
                 <w:rFonts w:ascii="Times New Roman" w:hAnsi="Times New Roman"/>
                 <w:sz w:val="22"/>
               </w:rPr>
-              <w:t>a</w:t>
-            </w:r>
-            <w:r>
-              <w:rPr>
-                <w:rFonts w:ascii="Times New Roman" w:hAnsi="Times New Roman"/>
-                <w:sz w:val="22"/>
-                <w:vertAlign w:val="superscript"/>
-              </w:rPr>
-              <w:t>-</w:t>
-            </w:r>
-            <w:r>
-              <w:rPr>
-                <w:rFonts w:ascii="Times New Roman" w:hAnsi="Times New Roman"/>
-                <w:sz w:val="22"/>
-                <w:vertAlign w:val="superscript"/>
-              </w:rPr>
-              <w:t>1</w:t>
-            </w:r>
-            <w:r>
-              <w:rPr>
-                <w:rFonts w:ascii="Times New Roman" w:hAnsi="Times New Roman"/>
-                <w:sz w:val="22"/>
-              </w:rPr>
-              <w:t>)</w:t>
+              <w:t>%</w:t>
             </w:r>
             <w:r>
               <w:rPr>
@@ -7927,7 +7777,7 @@
                 <w:color w:val="EE0000"/>
                 <w:szCs w:val="21"/>
               </w:rPr>
-              <w:t>2</w:t>
+              <w:t>5</w:t>
             </w:r>
           </w:p>
         </w:tc>
@@ -7961,35 +7811,28 @@
                 <w:rFonts w:eastAsia="宋体"/>
                 <w:sz w:val="22"/>
               </w:rPr>
-              <w:t>水</w:t>
+              <w:t>孔</w:t>
             </w:r>
             <w:r>
               <w:rPr>
                 <w:rFonts w:eastAsia="宋体"/>
                 <w:sz w:val="22"/>
               </w:rPr>
-              <w:t>分</w:t>
+              <w:t>隙</w:t>
+            </w:r>
+            <w:r>
+              <w:rPr>
+                <w:rFonts w:eastAsia="宋体"/>
+                <w:sz w:val="22"/>
+              </w:rPr>
+              <w:t>率</w:t>
             </w:r>
             <w:r>
               <w:rPr>
                 <w:rFonts w:ascii="Times New Roman" w:hAnsi="Times New Roman"/>
                 <w:sz w:val="22"/>
               </w:rPr>
-              <w:t>M</w:t>
-            </w:r>
-            <w:r>
-              <w:rPr>
-                <w:rFonts w:ascii="Times New Roman" w:hAnsi="Times New Roman"/>
-                <w:sz w:val="22"/>
-              </w:rPr>
-              <w:t>a</w:t>
-            </w:r>
-            <w:r>
-              <w:rPr>
-                <w:rFonts w:ascii="Times New Roman" w:hAnsi="Times New Roman"/>
-                <w:sz w:val="22"/>
-              </w:rPr>
-              <w:t>d</w:t>
+              <w:t>K</w:t>
             </w:r>
             <w:r>
               <w:rPr>
@@ -8044,7 +7887,7 @@
                 <w:color w:val="EE0000"/>
                 <w:szCs w:val="21"/>
               </w:rPr>
-              <w:t>3</w:t>
+              <w:t>6</w:t>
             </w:r>
           </w:p>
         </w:tc>
@@ -8119,28 +7962,42 @@
                 <w:rFonts w:eastAsia="宋体"/>
                 <w:sz w:val="22"/>
               </w:rPr>
-              <w:t>孔</w:t>
+              <w:t>挥</w:t>
             </w:r>
             <w:r>
               <w:rPr>
                 <w:rFonts w:eastAsia="宋体"/>
                 <w:sz w:val="22"/>
               </w:rPr>
-              <w:t>隙</w:t>
+              <w:t>发</w:t>
             </w:r>
             <w:r>
               <w:rPr>
                 <w:rFonts w:eastAsia="宋体"/>
                 <w:sz w:val="22"/>
               </w:rPr>
-              <w:t>率</w:t>
+              <w:t>分</w:t>
             </w:r>
             <w:r>
               <w:rPr>
                 <w:rFonts w:ascii="Times New Roman" w:hAnsi="Times New Roman"/>
                 <w:sz w:val="22"/>
               </w:rPr>
-              <w:t>K</w:t>
+              <w:t>V</w:t>
+            </w:r>
+            <w:r>
+              <w:rPr>
+                <w:rFonts w:ascii="Times New Roman" w:hAnsi="Times New Roman"/>
+                <w:sz w:val="22"/>
+              </w:rPr>
+              <w:t>a</w:t>
+            </w:r>
+            <w:r>
+              <w:rPr>
+                <w:rFonts w:ascii="Times New Roman" w:hAnsi="Times New Roman"/>
+                <w:sz w:val="22"/>
+              </w:rPr>
+              <w:t>d</w:t>
             </w:r>
             <w:r>
               <w:rPr>
@@ -8196,7 +8053,7 @@
                 <w:color w:val="EE0000"/>
                 <w:szCs w:val="21"/>
               </w:rPr>
-              <w:t>5</w:t>
+              <w:t>8</w:t>
             </w:r>
           </w:p>
         </w:tc>
@@ -8228,48 +8085,104 @@
             <w:r>
               <w:rPr>
                 <w:rFonts w:eastAsia="宋体"/>
-                <w:sz w:val="22"/>
-              </w:rPr>
-              <w:t>挥</w:t>
+                <w:spacing w:val="-6"/>
+                <w:sz w:val="22"/>
+              </w:rPr>
+              <w:t>不</w:t>
             </w:r>
             <w:r>
               <w:rPr>
                 <w:rFonts w:eastAsia="宋体"/>
-                <w:sz w:val="22"/>
-              </w:rPr>
-              <w:t>发</w:t>
+                <w:spacing w:val="-6"/>
+                <w:sz w:val="22"/>
+              </w:rPr>
+              <w:t>可</w:t>
             </w:r>
             <w:r>
               <w:rPr>
                 <w:rFonts w:eastAsia="宋体"/>
-                <w:sz w:val="22"/>
-              </w:rPr>
-              <w:t>分</w:t>
+                <w:spacing w:val="-6"/>
+                <w:sz w:val="22"/>
+              </w:rPr>
+              <w:t>解</w:t>
+            </w:r>
+            <w:r>
+              <w:rPr>
+                <w:rFonts w:eastAsia="宋体"/>
+                <w:spacing w:val="-6"/>
+                <w:sz w:val="22"/>
+              </w:rPr>
+              <w:t>吸</w:t>
+            </w:r>
+            <w:r>
+              <w:rPr>
+                <w:rFonts w:eastAsia="宋体"/>
+                <w:spacing w:val="-6"/>
+                <w:sz w:val="22"/>
+              </w:rPr>
+              <w:t>瓦</w:t>
+            </w:r>
+            <w:r>
+              <w:rPr>
+                <w:rFonts w:eastAsia="宋体"/>
+                <w:spacing w:val="-6"/>
+                <w:sz w:val="22"/>
+              </w:rPr>
+              <w:t>斯</w:t>
+            </w:r>
+            <w:r>
+              <w:rPr>
+                <w:rFonts w:eastAsia="宋体"/>
+                <w:spacing w:val="-6"/>
+                <w:sz w:val="22"/>
+              </w:rPr>
+              <w:t>量</w:t>
             </w:r>
             <w:r>
               <w:rPr>
                 <w:rFonts w:ascii="Times New Roman" w:hAnsi="Times New Roman"/>
-                <w:sz w:val="22"/>
-              </w:rPr>
-              <w:t>V</w:t>
+                <w:spacing w:val="-6"/>
+                <w:sz w:val="22"/>
+              </w:rPr>
+              <w:t>W</w:t>
             </w:r>
             <w:r>
               <w:rPr>
                 <w:rFonts w:ascii="Times New Roman" w:hAnsi="Times New Roman"/>
-                <w:sz w:val="22"/>
-              </w:rPr>
-              <w:t>a</w:t>
+                <w:spacing w:val="-6"/>
+                <w:sz w:val="22"/>
+              </w:rPr>
+              <w:t>c</w:t>
             </w:r>
             <w:r>
               <w:rPr>
                 <w:rFonts w:ascii="Times New Roman" w:hAnsi="Times New Roman"/>
-                <w:sz w:val="22"/>
-              </w:rPr>
-              <w:t>d</w:t>
+                <w:spacing w:val="-6"/>
+                <w:sz w:val="22"/>
+              </w:rPr>
+              <w:t>(</w:t>
             </w:r>
             <w:r>
               <w:rPr>
                 <w:rFonts w:ascii="Times New Roman" w:hAnsi="Times New Roman"/>
+                <w:spacing w:val="-6"/>
+                <w:sz w:val="22"/>
+              </w:rPr>
+              <w:t>m</w:t>
+            </w:r>
+            <w:r>
+              <w:rPr>
+                <w:rFonts w:ascii="Times New Roman" w:hAnsi="Times New Roman"/>
+                <w:spacing w:val="-6"/>
+                <w:sz w:val="22"/>
+                <w:vertAlign w:val="superscript"/>
+              </w:rPr>
+              <w:t>3</w:t>
+            </w:r>
+            <w:r>
+              <w:rPr>
+                <w:rFonts w:ascii="Times New Roman" w:hAnsi="Times New Roman"/>
+                <w:spacing w:val="-6"/>
                 <w:sz w:val="22"/>
               </w:rPr>
               <w:t>/</w:t>
@@ -8277,13 +8190,23 @@
             <w:r>
               <w:rPr>
                 <w:rFonts w:ascii="Times New Roman" w:hAnsi="Times New Roman"/>
-                <w:sz w:val="22"/>
-              </w:rPr>
-              <w:t>%</w:t>
+                <w:spacing w:val="-6"/>
+                <w:sz w:val="22"/>
+              </w:rPr>
+              <w:t>t</w:t>
             </w:r>
             <w:r>
               <w:rPr>
                 <w:rFonts w:ascii="Times New Roman" w:hAnsi="Times New Roman"/>
+                <w:spacing w:val="-6"/>
+                <w:sz w:val="22"/>
+              </w:rPr>
+              <w:t>)</w:t>
+            </w:r>
+            <w:r>
+              <w:rPr>
+                <w:rFonts w:ascii="Times New Roman" w:hAnsi="Times New Roman"/>
+                <w:spacing w:val="-6"/>
                 <w:sz w:val="22"/>
               </w:rPr>
               <w:t>：</w:t>
@@ -8321,7 +8244,7 @@
                 <w:color w:val="EE0000"/>
                 <w:szCs w:val="21"/>
               </w:rPr>
-              <w:t>7</w:t>
+              <w:t>0.40</w:t>
             </w:r>
           </w:p>
         </w:tc>
@@ -8350,135 +8273,6 @@
                 <w:szCs w:val="21"/>
               </w:rPr>
             </w:pPr>
-            <w:r>
-              <w:rPr>
-                <w:rFonts w:eastAsia="宋体"/>
-                <w:spacing w:val="-6"/>
-                <w:sz w:val="22"/>
-              </w:rPr>
-              <w:t>不</w:t>
-            </w:r>
-            <w:r>
-              <w:rPr>
-                <w:rFonts w:eastAsia="宋体"/>
-                <w:spacing w:val="-6"/>
-                <w:sz w:val="22"/>
-              </w:rPr>
-              <w:t>可</w:t>
-            </w:r>
-            <w:r>
-              <w:rPr>
-                <w:rFonts w:eastAsia="宋体"/>
-                <w:spacing w:val="-6"/>
-                <w:sz w:val="22"/>
-              </w:rPr>
-              <w:t>解</w:t>
-            </w:r>
-            <w:r>
-              <w:rPr>
-                <w:rFonts w:eastAsia="宋体"/>
-                <w:spacing w:val="-6"/>
-                <w:sz w:val="22"/>
-              </w:rPr>
-              <w:t>吸</w:t>
-            </w:r>
-            <w:r>
-              <w:rPr>
-                <w:rFonts w:eastAsia="宋体"/>
-                <w:spacing w:val="-6"/>
-                <w:sz w:val="22"/>
-              </w:rPr>
-              <w:t>瓦</w:t>
-            </w:r>
-            <w:r>
-              <w:rPr>
-                <w:rFonts w:eastAsia="宋体"/>
-                <w:spacing w:val="-6"/>
-                <w:sz w:val="22"/>
-              </w:rPr>
-              <w:t>斯</w:t>
-            </w:r>
-            <w:r>
-              <w:rPr>
-                <w:rFonts w:eastAsia="宋体"/>
-                <w:spacing w:val="-6"/>
-                <w:sz w:val="22"/>
-              </w:rPr>
-              <w:t>量</w:t>
-            </w:r>
-            <w:r>
-              <w:rPr>
-                <w:rFonts w:ascii="Times New Roman" w:hAnsi="Times New Roman"/>
-                <w:spacing w:val="-6"/>
-                <w:sz w:val="22"/>
-              </w:rPr>
-              <w:t>W</w:t>
-            </w:r>
-            <w:r>
-              <w:rPr>
-                <w:rFonts w:ascii="Times New Roman" w:hAnsi="Times New Roman"/>
-                <w:spacing w:val="-6"/>
-                <w:sz w:val="22"/>
-              </w:rPr>
-              <w:t>c</w:t>
-            </w:r>
-            <w:r>
-              <w:rPr>
-                <w:rFonts w:ascii="Times New Roman" w:hAnsi="Times New Roman"/>
-                <w:spacing w:val="-6"/>
-                <w:sz w:val="22"/>
-              </w:rPr>
-              <w:t>(</w:t>
-         